--- a/rapport/Rapport.docx
+++ b/rapport/Rapport.docx
@@ -51,11 +51,9 @@
                 <w:bCs w:val="0"/>
               </w:rPr>
             </w:pPr>
-            <w:proofErr w:type="spellStart"/>
             <w:r>
               <w:t>Fodus</w:t>
             </w:r>
-            <w:proofErr w:type="spellEnd"/>
           </w:p>
           <w:p>
             <w:pPr>
@@ -4154,35 +4152,7 @@
         <w:rPr>
           <w:lang w:eastAsia="en-US"/>
         </w:rPr>
-        <w:t>type « </w:t>
-      </w:r>
-      <w:proofErr w:type="spellStart"/>
-      <w:r>
-        <w:rPr>
-          <w:lang w:eastAsia="en-US"/>
-        </w:rPr>
-        <w:t>tactical</w:t>
-      </w:r>
-      <w:proofErr w:type="spellEnd"/>
-      <w:r>
-        <w:rPr>
-          <w:lang w:eastAsia="en-US"/>
-        </w:rPr>
-        <w:t xml:space="preserve"> RPG » (système de combat similaire à </w:t>
-      </w:r>
-      <w:proofErr w:type="spellStart"/>
-      <w:r>
-        <w:rPr>
-          <w:lang w:eastAsia="en-US"/>
-        </w:rPr>
-        <w:t>Dofus</w:t>
-      </w:r>
-      <w:proofErr w:type="spellEnd"/>
-      <w:r>
-        <w:rPr>
-          <w:lang w:eastAsia="en-US"/>
-        </w:rPr>
-        <w:t xml:space="preserve">). </w:t>
+        <w:t xml:space="preserve">type « tactical RPG » (système de combat similaire à Dofus). </w:t>
       </w:r>
     </w:p>
     <w:p>
@@ -4256,12 +4226,10 @@
       <w:r>
         <w:t xml:space="preserve"> : </w:t>
       </w:r>
-      <w:proofErr w:type="spellStart"/>
       <w:r>
         <w:t>Dofus</w:t>
       </w:r>
       <w:bookmarkEnd w:id="3"/>
-      <w:proofErr w:type="spellEnd"/>
     </w:p>
     <w:p>
       <w:pPr>
@@ -4271,21 +4239,12 @@
           <w:lang w:eastAsia="en-US"/>
         </w:rPr>
       </w:pPr>
-      <w:proofErr w:type="spellStart"/>
       <w:r>
         <w:rPr>
           <w:i/>
           <w:lang w:eastAsia="en-US"/>
         </w:rPr>
-        <w:t>Dofus</w:t>
-      </w:r>
-      <w:proofErr w:type="spellEnd"/>
-      <w:r>
-        <w:rPr>
-          <w:i/>
-          <w:lang w:eastAsia="en-US"/>
-        </w:rPr>
-        <w:t xml:space="preserve"> est doté de 2 mécanismes de jeu : la phase d’exploration, et la phase de combat. Nous allons nous inspire de la phase de combat, avec une phase d’exploration propre à notre jeu et son univers.</w:t>
+        <w:t>Dofus est doté de 2 mécanismes de jeu : la phase d’exploration, et la phase de combat. Nous allons nous inspire de la phase de combat, avec une phase d’exploration propre à notre jeu et son univers.</w:t>
       </w:r>
     </w:p>
     <w:p>
@@ -4679,23 +4638,7 @@
         <w:ind w:firstLine="708"/>
       </w:pPr>
       <w:r>
-        <w:t>Les éléments “case” et “personnage” possèdent tous les deux les attributs “</w:t>
-      </w:r>
-      <w:proofErr w:type="spellStart"/>
-      <w:r>
-        <w:t>posX</w:t>
-      </w:r>
-      <w:proofErr w:type="spellEnd"/>
-      <w:r>
-        <w:t>” et “</w:t>
-      </w:r>
-      <w:proofErr w:type="spellStart"/>
-      <w:r>
-        <w:t>posY</w:t>
-      </w:r>
-      <w:proofErr w:type="spellEnd"/>
-      <w:r>
-        <w:t>” représen</w:t>
+        <w:t>Les éléments “case” et “personnage” possèdent tous les deux les attributs “posX” et “posY” représen</w:t>
       </w:r>
       <w:r>
         <w:t>t</w:t>
@@ -4780,15 +4723,7 @@
         </w:numPr>
       </w:pPr>
       <w:r>
-        <w:t>“</w:t>
-      </w:r>
-      <w:proofErr w:type="spellStart"/>
-      <w:r>
-        <w:t>santeMax</w:t>
-      </w:r>
-      <w:proofErr w:type="spellEnd"/>
-      <w:r>
-        <w:t>”, représentant le total de points de vie.</w:t>
+        <w:t>“santeMax”, représentant le total de points de vie.</w:t>
       </w:r>
     </w:p>
     <w:p>
@@ -4812,15 +4747,7 @@
         </w:numPr>
       </w:pPr>
       <w:r>
-        <w:t>“</w:t>
-      </w:r>
-      <w:proofErr w:type="spellStart"/>
-      <w:r>
-        <w:t>deplacement</w:t>
-      </w:r>
-      <w:proofErr w:type="spellEnd"/>
-      <w:r>
-        <w:t>”, correspondant au nombre de case dont le personnage peut se déplacer chaque tour.</w:t>
+        <w:t>“deplacement”, correspondant au nombre de case dont le personnage peut se déplacer chaque tour.</w:t>
       </w:r>
     </w:p>
     <w:p>
@@ -4863,15 +4790,7 @@
         </w:numPr>
       </w:pPr>
       <w:r>
-        <w:t>“</w:t>
-      </w:r>
-      <w:proofErr w:type="spellStart"/>
-      <w:r>
-        <w:t>status</w:t>
-      </w:r>
-      <w:proofErr w:type="spellEnd"/>
-      <w:r>
-        <w:t xml:space="preserve">”, qui correspond à l’état du personnage : bien, poison, </w:t>
+        <w:t xml:space="preserve">“status”, qui correspond à l’état du personnage : bien, poison, </w:t>
       </w:r>
       <w:r>
         <w:t>étourdi</w:t>
@@ -4895,15 +4814,7 @@
         <w:t>combien</w:t>
       </w:r>
       <w:r>
-        <w:t xml:space="preserve"> de fois le personnage </w:t>
-      </w:r>
-      <w:proofErr w:type="spellStart"/>
-      <w:r>
-        <w:t>à</w:t>
-      </w:r>
-      <w:proofErr w:type="spellEnd"/>
-      <w:r>
-        <w:t xml:space="preserve"> été corrompu.</w:t>
+        <w:t xml:space="preserve"> de fois le personnage à été corrompu.</w:t>
       </w:r>
     </w:p>
     <w:p>
@@ -4915,15 +4826,7 @@
         </w:numPr>
       </w:pPr>
       <w:r>
-        <w:t>“</w:t>
-      </w:r>
-      <w:proofErr w:type="spellStart"/>
-      <w:r>
-        <w:t>competences</w:t>
-      </w:r>
-      <w:proofErr w:type="spellEnd"/>
-      <w:r>
-        <w:t xml:space="preserve">”, qui liste les compétences </w:t>
+        <w:t xml:space="preserve">“competences”, qui liste les compétences </w:t>
       </w:r>
       <w:r>
         <w:t>auxquelles</w:t>
@@ -4959,16 +4862,11 @@
         </w:numPr>
       </w:pPr>
       <w:r>
-        <w:t>“</w:t>
-      </w:r>
-      <w:proofErr w:type="spellStart"/>
-      <w:r>
-        <w:t>limiteZombi</w:t>
+        <w:t>“limiteZombi</w:t>
       </w:r>
       <w:r>
         <w:t>e</w:t>
       </w:r>
-      <w:proofErr w:type="spellEnd"/>
       <w:r>
         <w:t xml:space="preserve">” qui indique quel est le nombre maximal de </w:t>
       </w:r>
@@ -4988,15 +4886,7 @@
         </w:numPr>
       </w:pPr>
       <w:r>
-        <w:t>“</w:t>
-      </w:r>
-      <w:proofErr w:type="spellStart"/>
-      <w:r>
-        <w:t>defense</w:t>
-      </w:r>
-      <w:proofErr w:type="spellEnd"/>
-      <w:r>
-        <w:t xml:space="preserve">”, “puissance” : représentant des caractéristiques du personnage influençant </w:t>
+        <w:t xml:space="preserve">“defense”, “puissance” : représentant des caractéristiques du personnage influençant </w:t>
       </w:r>
       <w:r>
         <w:t>respectivement</w:t>
@@ -5053,15 +4943,7 @@
         </w:numPr>
       </w:pPr>
       <w:r>
-        <w:t>“</w:t>
-      </w:r>
-      <w:proofErr w:type="spellStart"/>
-      <w:r>
-        <w:t>degats</w:t>
-      </w:r>
-      <w:proofErr w:type="spellEnd"/>
-      <w:r>
-        <w:t>” correspond au dégâts infligés par la compétence (ou soin)</w:t>
+        <w:t>“degats” correspond au dégâts infligés par la compétence (ou soin)</w:t>
       </w:r>
     </w:p>
     <w:p>
@@ -5073,15 +4955,7 @@
         </w:numPr>
       </w:pPr>
       <w:r>
-        <w:t>“</w:t>
-      </w:r>
-      <w:proofErr w:type="spellStart"/>
-      <w:r>
-        <w:t>postee</w:t>
-      </w:r>
-      <w:proofErr w:type="spellEnd"/>
-      <w:r>
-        <w:t>” indique à combien de case peut être utilisées la compétence</w:t>
+        <w:t>“postee” indique à combien de case peut être utilisées la compétence</w:t>
       </w:r>
     </w:p>
     <w:p>
@@ -5188,15 +5062,7 @@
         </w:numPr>
       </w:pPr>
       <w:r>
-        <w:t xml:space="preserve">"occupation" correspond au fait que la zone est occupée ou non, que </w:t>
-      </w:r>
-      <w:proofErr w:type="gramStart"/>
-      <w:r>
-        <w:t>ce soit pas</w:t>
-      </w:r>
-      <w:proofErr w:type="gramEnd"/>
-      <w:r>
-        <w:t xml:space="preserve"> un groupe d'aventurier ou par le joueur.</w:t>
+        <w:t>"occupation" correspond au fait que la zone est occupée ou non, que ce soit pas un groupe d'aventurier ou par le joueur.</w:t>
       </w:r>
     </w:p>
     <w:p>
@@ -5208,15 +5074,7 @@
         </w:numPr>
       </w:pPr>
       <w:r>
-        <w:t>"</w:t>
-      </w:r>
-      <w:proofErr w:type="spellStart"/>
-      <w:r>
-        <w:t>difficulte</w:t>
-      </w:r>
-      <w:proofErr w:type="spellEnd"/>
-      <w:r>
-        <w:t>" représente la puissance des monstres présents dans la zone.</w:t>
+        <w:t>"difficulte" représente la puissance des monstres présents dans la zone.</w:t>
       </w:r>
     </w:p>
     <w:p>
@@ -5266,15 +5124,7 @@
         </w:numPr>
       </w:pPr>
       <w:r>
-        <w:t>“</w:t>
-      </w:r>
-      <w:proofErr w:type="spellStart"/>
-      <w:r>
-        <w:t>defense</w:t>
-      </w:r>
-      <w:proofErr w:type="spellEnd"/>
-      <w:r>
-        <w:t xml:space="preserve">”, “puissance” sont des caractéristiques </w:t>
+        <w:t xml:space="preserve">“defense”, “puissance” sont des caractéristiques </w:t>
       </w:r>
       <w:r>
         <w:t>du personnage</w:t>
@@ -5331,23 +5181,7 @@
         </w:numPr>
       </w:pPr>
       <w:r>
-        <w:t>“</w:t>
-      </w:r>
-      <w:proofErr w:type="spellStart"/>
-      <w:r>
-        <w:t>posX</w:t>
-      </w:r>
-      <w:proofErr w:type="spellEnd"/>
-      <w:r>
-        <w:t>” et “</w:t>
-      </w:r>
-      <w:proofErr w:type="spellStart"/>
-      <w:r>
-        <w:t>posY</w:t>
-      </w:r>
-      <w:proofErr w:type="spellEnd"/>
-      <w:r>
-        <w:t xml:space="preserve">” représentent les </w:t>
+        <w:t xml:space="preserve">“posX” et “posY” représentent les </w:t>
       </w:r>
       <w:r>
         <w:t>coordonnées</w:t>
@@ -5419,15 +5253,7 @@
         </w:numPr>
       </w:pPr>
       <w:r>
-        <w:t>“</w:t>
-      </w:r>
-      <w:proofErr w:type="spellStart"/>
-      <w:r>
-        <w:t>equipe</w:t>
-      </w:r>
-      <w:proofErr w:type="spellEnd"/>
-      <w:r>
-        <w:t>” liste tous les objets actuellement équipés sur le personnage</w:t>
+        <w:t>“equipe” liste tous les objets actuellement équipés sur le personnage</w:t>
       </w:r>
     </w:p>
     <w:p>
@@ -6378,7 +6204,7 @@
               <w:noProof/>
               <w:lang w:val="en-US"/>
             </w:rPr>
-            <w:t>12</w:t>
+            <w:t>1</w:t>
           </w:r>
           <w:r>
             <w:rPr>
@@ -10411,8 +10237,8 @@
     <w:rsid w:val="009B0596"/>
     <w:rsid w:val="00BC0EEC"/>
     <w:rsid w:val="00C507B7"/>
+    <w:rsid w:val="00CC7305"/>
     <w:rsid w:val="00D9002F"/>
-    <w:rsid w:val="00E676CC"/>
     <w:rsid w:val="00F627A3"/>
     <w:rsid w:val="00FA28C6"/>
   </w:rsids>
@@ -11220,7 +11046,7 @@
 </file>
 
 <file path=customXml/itemProps1.xml><?xml version="1.0" encoding="utf-8"?>
-<ds:datastoreItem xmlns:ds="http://schemas.openxmlformats.org/officeDocument/2006/customXml" ds:itemID="{CF3DB26E-4B31-4EB3-962A-DC5D14A289F2}">
+<ds:datastoreItem xmlns:ds="http://schemas.openxmlformats.org/officeDocument/2006/customXml" ds:itemID="{89CD998A-7C49-460C-B80F-D8C2EF476E81}">
   <ds:schemaRefs>
     <ds:schemaRef ds:uri="http://schemas.openxmlformats.org/officeDocument/2006/bibliography"/>
   </ds:schemaRefs>

--- a/rapport/Rapport.docx
+++ b/rapport/Rapport.docx
@@ -51,9 +51,11 @@
                 <w:bCs w:val="0"/>
               </w:rPr>
             </w:pPr>
+            <w:proofErr w:type="spellStart"/>
             <w:r>
               <w:t>Fodus</w:t>
             </w:r>
+            <w:proofErr w:type="spellEnd"/>
           </w:p>
           <w:p>
             <w:pPr>
@@ -133,12 +135,12 @@
         <w:fldChar w:fldCharType="begin"/>
       </w:r>
       <w:r>
-        <w:instrText xml:space="preserve"> TOC \o "2-3" \h \z \u \t "Titre 1,1" </w:instrText>
+        <w:instrText xml:space="preserve"> TOC \o "2-3" \h \z \t "Titre 1;1" </w:instrText>
       </w:r>
       <w:r>
         <w:fldChar w:fldCharType="separate"/>
       </w:r>
-      <w:hyperlink w:anchor="_Toc431492224" w:history="1">
+      <w:hyperlink w:anchor="_Toc433834598" w:history="1">
         <w:r>
           <w:rPr>
             <w:rStyle w:val="Lienhypertexte"/>
@@ -182,7 +184,7 @@
             <w:noProof/>
             <w:webHidden/>
           </w:rPr>
-          <w:instrText xml:space="preserve"> PAGEREF _Toc431492224 \h </w:instrText>
+          <w:instrText xml:space="preserve"> PAGEREF _Toc433834598 \h </w:instrText>
         </w:r>
         <w:r>
           <w:rPr>
@@ -228,7 +230,7 @@
           <w:szCs w:val="22"/>
         </w:rPr>
       </w:pPr>
-      <w:hyperlink w:anchor="_Toc431492225" w:history="1">
+      <w:hyperlink w:anchor="_Toc433834599" w:history="1">
         <w:r>
           <w:rPr>
             <w:rStyle w:val="Lienhypertexte"/>
@@ -272,7 +274,7 @@
             <w:noProof/>
             <w:webHidden/>
           </w:rPr>
-          <w:instrText xml:space="preserve"> PAGEREF _Toc431492225 \h </w:instrText>
+          <w:instrText xml:space="preserve"> PAGEREF _Toc433834599 \h </w:instrText>
         </w:r>
         <w:r>
           <w:rPr>
@@ -318,7 +320,7 @@
           <w:szCs w:val="22"/>
         </w:rPr>
       </w:pPr>
-      <w:hyperlink w:anchor="_Toc431492226" w:history="1">
+      <w:hyperlink w:anchor="_Toc433834600" w:history="1">
         <w:r>
           <w:rPr>
             <w:rStyle w:val="Lienhypertexte"/>
@@ -362,7 +364,7 @@
             <w:noProof/>
             <w:webHidden/>
           </w:rPr>
-          <w:instrText xml:space="preserve"> PAGEREF _Toc431492226 \h </w:instrText>
+          <w:instrText xml:space="preserve"> PAGEREF _Toc433834600 \h </w:instrText>
         </w:r>
         <w:r>
           <w:rPr>
@@ -408,7 +410,7 @@
           <w:szCs w:val="22"/>
         </w:rPr>
       </w:pPr>
-      <w:hyperlink w:anchor="_Toc431492227" w:history="1">
+      <w:hyperlink w:anchor="_Toc433834601" w:history="1">
         <w:r>
           <w:rPr>
             <w:rStyle w:val="Lienhypertexte"/>
@@ -452,7 +454,7 @@
             <w:noProof/>
             <w:webHidden/>
           </w:rPr>
-          <w:instrText xml:space="preserve"> PAGEREF _Toc431492227 \h </w:instrText>
+          <w:instrText xml:space="preserve"> PAGEREF _Toc433834601 \h </w:instrText>
         </w:r>
         <w:r>
           <w:rPr>
@@ -498,7 +500,7 @@
           <w:szCs w:val="22"/>
         </w:rPr>
       </w:pPr>
-      <w:hyperlink w:anchor="_Toc431492228" w:history="1">
+      <w:hyperlink w:anchor="_Toc433834602" w:history="1">
         <w:r>
           <w:rPr>
             <w:rStyle w:val="Lienhypertexte"/>
@@ -542,7 +544,7 @@
             <w:noProof/>
             <w:webHidden/>
           </w:rPr>
-          <w:instrText xml:space="preserve"> PAGEREF _Toc431492228 \h </w:instrText>
+          <w:instrText xml:space="preserve"> PAGEREF _Toc433834602 \h </w:instrText>
         </w:r>
         <w:r>
           <w:rPr>
@@ -588,7 +590,7 @@
           <w:szCs w:val="22"/>
         </w:rPr>
       </w:pPr>
-      <w:hyperlink w:anchor="_Toc431492229" w:history="1">
+      <w:hyperlink w:anchor="_Toc433834603" w:history="1">
         <w:r>
           <w:rPr>
             <w:rStyle w:val="Lienhypertexte"/>
@@ -632,7 +634,7 @@
             <w:noProof/>
             <w:webHidden/>
           </w:rPr>
-          <w:instrText xml:space="preserve"> PAGEREF _Toc431492229 \h </w:instrText>
+          <w:instrText xml:space="preserve"> PAGEREF _Toc433834603 \h </w:instrText>
         </w:r>
         <w:r>
           <w:rPr>
@@ -678,7 +680,7 @@
           <w:szCs w:val="22"/>
         </w:rPr>
       </w:pPr>
-      <w:hyperlink w:anchor="_Toc431492230" w:history="1">
+      <w:hyperlink w:anchor="_Toc433834604" w:history="1">
         <w:r>
           <w:rPr>
             <w:rStyle w:val="Lienhypertexte"/>
@@ -722,7 +724,7 @@
             <w:noProof/>
             <w:webHidden/>
           </w:rPr>
-          <w:instrText xml:space="preserve"> PAGEREF _Toc431492230 \h </w:instrText>
+          <w:instrText xml:space="preserve"> PAGEREF _Toc433834604 \h </w:instrText>
         </w:r>
         <w:r>
           <w:rPr>
@@ -768,7 +770,7 @@
           <w:szCs w:val="22"/>
         </w:rPr>
       </w:pPr>
-      <w:hyperlink w:anchor="_Toc431492231" w:history="1">
+      <w:hyperlink w:anchor="_Toc433834605" w:history="1">
         <w:r>
           <w:rPr>
             <w:rStyle w:val="Lienhypertexte"/>
@@ -812,7 +814,7 @@
             <w:noProof/>
             <w:webHidden/>
           </w:rPr>
-          <w:instrText xml:space="preserve"> PAGEREF _Toc431492231 \h </w:instrText>
+          <w:instrText xml:space="preserve"> PAGEREF _Toc433834605 \h </w:instrText>
         </w:r>
         <w:r>
           <w:rPr>
@@ -858,7 +860,7 @@
           <w:szCs w:val="22"/>
         </w:rPr>
       </w:pPr>
-      <w:hyperlink w:anchor="_Toc431492232" w:history="1">
+      <w:hyperlink w:anchor="_Toc433834606" w:history="1">
         <w:r>
           <w:rPr>
             <w:rStyle w:val="Lienhypertexte"/>
@@ -902,7 +904,7 @@
             <w:noProof/>
             <w:webHidden/>
           </w:rPr>
-          <w:instrText xml:space="preserve"> PAGEREF _Toc431492232 \h </w:instrText>
+          <w:instrText xml:space="preserve"> PAGEREF _Toc433834606 \h </w:instrText>
         </w:r>
         <w:r>
           <w:rPr>
@@ -948,7 +950,7 @@
           <w:szCs w:val="22"/>
         </w:rPr>
       </w:pPr>
-      <w:hyperlink w:anchor="_Toc431492233" w:history="1">
+      <w:hyperlink w:anchor="_Toc433834607" w:history="1">
         <w:r>
           <w:rPr>
             <w:rStyle w:val="Lienhypertexte"/>
@@ -992,7 +994,7 @@
             <w:noProof/>
             <w:webHidden/>
           </w:rPr>
-          <w:instrText xml:space="preserve"> PAGEREF _Toc431492233 \h </w:instrText>
+          <w:instrText xml:space="preserve"> PAGEREF _Toc433834607 \h </w:instrText>
         </w:r>
         <w:r>
           <w:rPr>
@@ -1038,7 +1040,7 @@
           <w:szCs w:val="22"/>
         </w:rPr>
       </w:pPr>
-      <w:hyperlink w:anchor="_Toc431492234" w:history="1">
+      <w:hyperlink w:anchor="_Toc433834608" w:history="1">
         <w:r>
           <w:rPr>
             <w:rStyle w:val="Lienhypertexte"/>
@@ -1082,7 +1084,7 @@
             <w:noProof/>
             <w:webHidden/>
           </w:rPr>
-          <w:instrText xml:space="preserve"> PAGEREF _Toc431492234 \h </w:instrText>
+          <w:instrText xml:space="preserve"> PAGEREF _Toc433834608 \h </w:instrText>
         </w:r>
         <w:r>
           <w:rPr>
@@ -1102,7 +1104,7 @@
             <w:noProof/>
             <w:webHidden/>
           </w:rPr>
-          <w:t>11</w:t>
+          <w:t>12</w:t>
         </w:r>
         <w:r>
           <w:rPr>
@@ -1128,7 +1130,7 @@
           <w:szCs w:val="22"/>
         </w:rPr>
       </w:pPr>
-      <w:hyperlink w:anchor="_Toc431492235" w:history="1">
+      <w:hyperlink w:anchor="_Toc433834609" w:history="1">
         <w:r>
           <w:rPr>
             <w:rStyle w:val="Lienhypertexte"/>
@@ -1172,7 +1174,7 @@
             <w:noProof/>
             <w:webHidden/>
           </w:rPr>
-          <w:instrText xml:space="preserve"> PAGEREF _Toc431492235 \h </w:instrText>
+          <w:instrText xml:space="preserve"> PAGEREF _Toc433834609 \h </w:instrText>
         </w:r>
         <w:r>
           <w:rPr>
@@ -1192,7 +1194,7 @@
             <w:noProof/>
             <w:webHidden/>
           </w:rPr>
-          <w:t>11</w:t>
+          <w:t>12</w:t>
         </w:r>
         <w:r>
           <w:rPr>
@@ -1218,7 +1220,7 @@
           <w:szCs w:val="22"/>
         </w:rPr>
       </w:pPr>
-      <w:hyperlink w:anchor="_Toc431492236" w:history="1">
+      <w:hyperlink w:anchor="_Toc433834610" w:history="1">
         <w:r>
           <w:rPr>
             <w:rStyle w:val="Lienhypertexte"/>
@@ -1262,7 +1264,7 @@
             <w:noProof/>
             <w:webHidden/>
           </w:rPr>
-          <w:instrText xml:space="preserve"> PAGEREF _Toc431492236 \h </w:instrText>
+          <w:instrText xml:space="preserve"> PAGEREF _Toc433834610 \h </w:instrText>
         </w:r>
         <w:r>
           <w:rPr>
@@ -1282,7 +1284,7 @@
             <w:noProof/>
             <w:webHidden/>
           </w:rPr>
-          <w:t>11</w:t>
+          <w:t>13</w:t>
         </w:r>
         <w:r>
           <w:rPr>
@@ -1308,7 +1310,7 @@
           <w:szCs w:val="22"/>
         </w:rPr>
       </w:pPr>
-      <w:hyperlink w:anchor="_Toc431492237" w:history="1">
+      <w:hyperlink w:anchor="_Toc433834611" w:history="1">
         <w:r>
           <w:rPr>
             <w:rStyle w:val="Lienhypertexte"/>
@@ -1352,7 +1354,7 @@
             <w:noProof/>
             <w:webHidden/>
           </w:rPr>
-          <w:instrText xml:space="preserve"> PAGEREF _Toc431492237 \h </w:instrText>
+          <w:instrText xml:space="preserve"> PAGEREF _Toc433834611 \h </w:instrText>
         </w:r>
         <w:r>
           <w:rPr>
@@ -1372,7 +1374,7 @@
             <w:noProof/>
             <w:webHidden/>
           </w:rPr>
-          <w:t>11</w:t>
+          <w:t>14</w:t>
         </w:r>
         <w:r>
           <w:rPr>
@@ -1398,7 +1400,7 @@
           <w:szCs w:val="22"/>
         </w:rPr>
       </w:pPr>
-      <w:hyperlink w:anchor="_Toc431492238" w:history="1">
+      <w:hyperlink w:anchor="_Toc433834612" w:history="1">
         <w:r>
           <w:rPr>
             <w:rStyle w:val="Lienhypertexte"/>
@@ -1442,7 +1444,7 @@
             <w:noProof/>
             <w:webHidden/>
           </w:rPr>
-          <w:instrText xml:space="preserve"> PAGEREF _Toc431492238 \h </w:instrText>
+          <w:instrText xml:space="preserve"> PAGEREF _Toc433834612 \h </w:instrText>
         </w:r>
         <w:r>
           <w:rPr>
@@ -1462,7 +1464,7 @@
             <w:noProof/>
             <w:webHidden/>
           </w:rPr>
-          <w:t>11</w:t>
+          <w:t>14</w:t>
         </w:r>
         <w:r>
           <w:rPr>
@@ -1488,7 +1490,7 @@
           <w:szCs w:val="22"/>
         </w:rPr>
       </w:pPr>
-      <w:hyperlink w:anchor="_Toc431492239" w:history="1">
+      <w:hyperlink w:anchor="_Toc433834613" w:history="1">
         <w:r>
           <w:rPr>
             <w:rStyle w:val="Lienhypertexte"/>
@@ -1511,6 +1513,96 @@
             <w:rStyle w:val="Lienhypertexte"/>
             <w:noProof/>
           </w:rPr>
+          <w:t>Conception logiciel : éditeur</w:t>
+        </w:r>
+        <w:r>
+          <w:rPr>
+            <w:noProof/>
+            <w:webHidden/>
+          </w:rPr>
+          <w:tab/>
+        </w:r>
+        <w:r>
+          <w:rPr>
+            <w:noProof/>
+            <w:webHidden/>
+          </w:rPr>
+          <w:fldChar w:fldCharType="begin"/>
+        </w:r>
+        <w:r>
+          <w:rPr>
+            <w:noProof/>
+            <w:webHidden/>
+          </w:rPr>
+          <w:instrText xml:space="preserve"> PAGEREF _Toc433834613 \h </w:instrText>
+        </w:r>
+        <w:r>
+          <w:rPr>
+            <w:noProof/>
+            <w:webHidden/>
+          </w:rPr>
+        </w:r>
+        <w:r>
+          <w:rPr>
+            <w:noProof/>
+            <w:webHidden/>
+          </w:rPr>
+          <w:fldChar w:fldCharType="separate"/>
+        </w:r>
+        <w:r>
+          <w:rPr>
+            <w:noProof/>
+            <w:webHidden/>
+          </w:rPr>
+          <w:t>15</w:t>
+        </w:r>
+        <w:r>
+          <w:rPr>
+            <w:noProof/>
+            <w:webHidden/>
+          </w:rPr>
+          <w:fldChar w:fldCharType="end"/>
+        </w:r>
+      </w:hyperlink>
+    </w:p>
+    <w:p>
+      <w:pPr>
+        <w:pStyle w:val="TM2"/>
+        <w:tabs>
+          <w:tab w:val="left" w:pos="1760"/>
+          <w:tab w:val="right" w:leader="dot" w:pos="9062"/>
+        </w:tabs>
+        <w:rPr>
+          <w:rFonts w:asciiTheme="minorHAnsi" w:hAnsiTheme="minorHAnsi" w:cstheme="minorBidi"/>
+          <w:noProof/>
+          <w:color w:val="auto"/>
+          <w:sz w:val="22"/>
+          <w:szCs w:val="22"/>
+        </w:rPr>
+      </w:pPr>
+      <w:hyperlink w:anchor="_Toc433834614" w:history="1">
+        <w:r>
+          <w:rPr>
+            <w:rStyle w:val="Lienhypertexte"/>
+            <w:noProof/>
+          </w:rPr>
+          <w:t>III.F</w:t>
+        </w:r>
+        <w:r>
+          <w:rPr>
+            <w:rFonts w:asciiTheme="minorHAnsi" w:hAnsiTheme="minorHAnsi" w:cstheme="minorBidi"/>
+            <w:noProof/>
+            <w:color w:val="auto"/>
+            <w:sz w:val="22"/>
+            <w:szCs w:val="22"/>
+          </w:rPr>
+          <w:tab/>
+        </w:r>
+        <w:r>
+          <w:rPr>
+            <w:rStyle w:val="Lienhypertexte"/>
+            <w:noProof/>
+          </w:rPr>
           <w:t>Exemple de rendu</w:t>
         </w:r>
         <w:r>
@@ -1532,7 +1624,7 @@
             <w:noProof/>
             <w:webHidden/>
           </w:rPr>
-          <w:instrText xml:space="preserve"> PAGEREF _Toc431492239 \h </w:instrText>
+          <w:instrText xml:space="preserve"> PAGEREF _Toc433834614 \h </w:instrText>
         </w:r>
         <w:r>
           <w:rPr>
@@ -1552,7 +1644,7 @@
             <w:noProof/>
             <w:webHidden/>
           </w:rPr>
-          <w:t>11</w:t>
+          <w:t>15</w:t>
         </w:r>
         <w:r>
           <w:rPr>
@@ -1578,7 +1670,7 @@
           <w:szCs w:val="22"/>
         </w:rPr>
       </w:pPr>
-      <w:hyperlink w:anchor="_Toc431492240" w:history="1">
+      <w:hyperlink w:anchor="_Toc433834615" w:history="1">
         <w:r>
           <w:rPr>
             <w:rStyle w:val="Lienhypertexte"/>
@@ -1622,7 +1714,7 @@
             <w:noProof/>
             <w:webHidden/>
           </w:rPr>
-          <w:instrText xml:space="preserve"> PAGEREF _Toc431492240 \h </w:instrText>
+          <w:instrText xml:space="preserve"> PAGEREF _Toc433834615 \h </w:instrText>
         </w:r>
         <w:r>
           <w:rPr>
@@ -1642,7 +1734,7 @@
             <w:noProof/>
             <w:webHidden/>
           </w:rPr>
-          <w:t>11</w:t>
+          <w:t>16</w:t>
         </w:r>
         <w:r>
           <w:rPr>
@@ -1668,7 +1760,7 @@
           <w:szCs w:val="22"/>
         </w:rPr>
       </w:pPr>
-      <w:hyperlink w:anchor="_Toc431492241" w:history="1">
+      <w:hyperlink w:anchor="_Toc433834616" w:history="1">
         <w:r>
           <w:rPr>
             <w:rStyle w:val="Lienhypertexte"/>
@@ -1712,7 +1804,7 @@
             <w:noProof/>
             <w:webHidden/>
           </w:rPr>
-          <w:instrText xml:space="preserve"> PAGEREF _Toc431492241 \h </w:instrText>
+          <w:instrText xml:space="preserve"> PAGEREF _Toc433834616 \h </w:instrText>
         </w:r>
         <w:r>
           <w:rPr>
@@ -1732,7 +1824,7 @@
             <w:noProof/>
             <w:webHidden/>
           </w:rPr>
-          <w:t>11</w:t>
+          <w:t>16</w:t>
         </w:r>
         <w:r>
           <w:rPr>
@@ -1758,7 +1850,7 @@
           <w:szCs w:val="22"/>
         </w:rPr>
       </w:pPr>
-      <w:hyperlink w:anchor="_Toc431492242" w:history="1">
+      <w:hyperlink w:anchor="_Toc433834617" w:history="1">
         <w:r>
           <w:rPr>
             <w:rStyle w:val="Lienhypertexte"/>
@@ -1802,7 +1894,7 @@
             <w:noProof/>
             <w:webHidden/>
           </w:rPr>
-          <w:instrText xml:space="preserve"> PAGEREF _Toc431492242 \h </w:instrText>
+          <w:instrText xml:space="preserve"> PAGEREF _Toc433834617 \h </w:instrText>
         </w:r>
         <w:r>
           <w:rPr>
@@ -1822,7 +1914,7 @@
             <w:noProof/>
             <w:webHidden/>
           </w:rPr>
-          <w:t>11</w:t>
+          <w:t>16</w:t>
         </w:r>
         <w:r>
           <w:rPr>
@@ -1848,7 +1940,7 @@
           <w:szCs w:val="22"/>
         </w:rPr>
       </w:pPr>
-      <w:hyperlink w:anchor="_Toc431492243" w:history="1">
+      <w:hyperlink w:anchor="_Toc433834618" w:history="1">
         <w:r>
           <w:rPr>
             <w:rStyle w:val="Lienhypertexte"/>
@@ -1892,7 +1984,7 @@
             <w:noProof/>
             <w:webHidden/>
           </w:rPr>
-          <w:instrText xml:space="preserve"> PAGEREF _Toc431492243 \h </w:instrText>
+          <w:instrText xml:space="preserve"> PAGEREF _Toc433834618 \h </w:instrText>
         </w:r>
         <w:r>
           <w:rPr>
@@ -1912,7 +2004,7 @@
             <w:noProof/>
             <w:webHidden/>
           </w:rPr>
-          <w:t>11</w:t>
+          <w:t>16</w:t>
         </w:r>
         <w:r>
           <w:rPr>
@@ -1938,7 +2030,7 @@
           <w:szCs w:val="22"/>
         </w:rPr>
       </w:pPr>
-      <w:hyperlink w:anchor="_Toc431492244" w:history="1">
+      <w:hyperlink w:anchor="_Toc433834619" w:history="1">
         <w:r>
           <w:rPr>
             <w:rStyle w:val="Lienhypertexte"/>
@@ -1982,7 +2074,7 @@
             <w:noProof/>
             <w:webHidden/>
           </w:rPr>
-          <w:instrText xml:space="preserve"> PAGEREF _Toc431492244 \h </w:instrText>
+          <w:instrText xml:space="preserve"> PAGEREF _Toc433834619 \h </w:instrText>
         </w:r>
         <w:r>
           <w:rPr>
@@ -2002,7 +2094,7 @@
             <w:noProof/>
             <w:webHidden/>
           </w:rPr>
-          <w:t>11</w:t>
+          <w:t>16</w:t>
         </w:r>
         <w:r>
           <w:rPr>
@@ -2028,7 +2120,7 @@
           <w:szCs w:val="22"/>
         </w:rPr>
       </w:pPr>
-      <w:hyperlink w:anchor="_Toc431492245" w:history="1">
+      <w:hyperlink w:anchor="_Toc433834620" w:history="1">
         <w:r>
           <w:rPr>
             <w:rStyle w:val="Lienhypertexte"/>
@@ -2072,7 +2164,7 @@
             <w:noProof/>
             <w:webHidden/>
           </w:rPr>
-          <w:instrText xml:space="preserve"> PAGEREF _Toc431492245 \h </w:instrText>
+          <w:instrText xml:space="preserve"> PAGEREF _Toc433834620 \h </w:instrText>
         </w:r>
         <w:r>
           <w:rPr>
@@ -2092,7 +2184,7 @@
             <w:noProof/>
             <w:webHidden/>
           </w:rPr>
-          <w:t>11</w:t>
+          <w:t>16</w:t>
         </w:r>
         <w:r>
           <w:rPr>
@@ -2118,7 +2210,7 @@
           <w:szCs w:val="22"/>
         </w:rPr>
       </w:pPr>
-      <w:hyperlink w:anchor="_Toc431492246" w:history="1">
+      <w:hyperlink w:anchor="_Toc433834621" w:history="1">
         <w:r>
           <w:rPr>
             <w:rStyle w:val="Lienhypertexte"/>
@@ -2162,7 +2254,7 @@
             <w:noProof/>
             <w:webHidden/>
           </w:rPr>
-          <w:instrText xml:space="preserve"> PAGEREF _Toc431492246 \h </w:instrText>
+          <w:instrText xml:space="preserve"> PAGEREF _Toc433834621 \h </w:instrText>
         </w:r>
         <w:r>
           <w:rPr>
@@ -2182,7 +2274,7 @@
             <w:noProof/>
             <w:webHidden/>
           </w:rPr>
-          <w:t>11</w:t>
+          <w:t>16</w:t>
         </w:r>
         <w:r>
           <w:rPr>
@@ -2208,7 +2300,7 @@
           <w:szCs w:val="22"/>
         </w:rPr>
       </w:pPr>
-      <w:hyperlink w:anchor="_Toc431492247" w:history="1">
+      <w:hyperlink w:anchor="_Toc433834622" w:history="1">
         <w:r>
           <w:rPr>
             <w:rStyle w:val="Lienhypertexte"/>
@@ -2252,7 +2344,7 @@
             <w:noProof/>
             <w:webHidden/>
           </w:rPr>
-          <w:instrText xml:space="preserve"> PAGEREF _Toc431492247 \h </w:instrText>
+          <w:instrText xml:space="preserve"> PAGEREF _Toc433834622 \h </w:instrText>
         </w:r>
         <w:r>
           <w:rPr>
@@ -2272,7 +2364,7 @@
             <w:noProof/>
             <w:webHidden/>
           </w:rPr>
-          <w:t>11</w:t>
+          <w:t>16</w:t>
         </w:r>
         <w:r>
           <w:rPr>
@@ -2298,7 +2390,7 @@
           <w:szCs w:val="22"/>
         </w:rPr>
       </w:pPr>
-      <w:hyperlink w:anchor="_Toc431492248" w:history="1">
+      <w:hyperlink w:anchor="_Toc433834623" w:history="1">
         <w:r>
           <w:rPr>
             <w:rStyle w:val="Lienhypertexte"/>
@@ -2342,7 +2434,7 @@
             <w:noProof/>
             <w:webHidden/>
           </w:rPr>
-          <w:instrText xml:space="preserve"> PAGEREF _Toc431492248 \h </w:instrText>
+          <w:instrText xml:space="preserve"> PAGEREF _Toc433834623 \h </w:instrText>
         </w:r>
         <w:r>
           <w:rPr>
@@ -2362,7 +2454,7 @@
             <w:noProof/>
             <w:webHidden/>
           </w:rPr>
-          <w:t>12</w:t>
+          <w:t>16</w:t>
         </w:r>
         <w:r>
           <w:rPr>
@@ -2388,7 +2480,7 @@
           <w:szCs w:val="22"/>
         </w:rPr>
       </w:pPr>
-      <w:hyperlink w:anchor="_Toc431492249" w:history="1">
+      <w:hyperlink w:anchor="_Toc433834624" w:history="1">
         <w:r>
           <w:rPr>
             <w:rStyle w:val="Lienhypertexte"/>
@@ -2432,7 +2524,7 @@
             <w:noProof/>
             <w:webHidden/>
           </w:rPr>
-          <w:instrText xml:space="preserve"> PAGEREF _Toc431492249 \h </w:instrText>
+          <w:instrText xml:space="preserve"> PAGEREF _Toc433834624 \h </w:instrText>
         </w:r>
         <w:r>
           <w:rPr>
@@ -2452,7 +2544,7 @@
             <w:noProof/>
             <w:webHidden/>
           </w:rPr>
-          <w:t>12</w:t>
+          <w:t>16</w:t>
         </w:r>
         <w:r>
           <w:rPr>
@@ -2478,7 +2570,7 @@
           <w:szCs w:val="22"/>
         </w:rPr>
       </w:pPr>
-      <w:hyperlink w:anchor="_Toc431492250" w:history="1">
+      <w:hyperlink w:anchor="_Toc433834625" w:history="1">
         <w:r>
           <w:rPr>
             <w:rStyle w:val="Lienhypertexte"/>
@@ -2522,7 +2614,7 @@
             <w:noProof/>
             <w:webHidden/>
           </w:rPr>
-          <w:instrText xml:space="preserve"> PAGEREF _Toc431492250 \h </w:instrText>
+          <w:instrText xml:space="preserve"> PAGEREF _Toc433834625 \h </w:instrText>
         </w:r>
         <w:r>
           <w:rPr>
@@ -2542,7 +2634,7 @@
             <w:noProof/>
             <w:webHidden/>
           </w:rPr>
-          <w:t>12</w:t>
+          <w:t>16</w:t>
         </w:r>
         <w:r>
           <w:rPr>
@@ -2568,7 +2660,7 @@
           <w:szCs w:val="22"/>
         </w:rPr>
       </w:pPr>
-      <w:hyperlink w:anchor="_Toc431492251" w:history="1">
+      <w:hyperlink w:anchor="_Toc433834626" w:history="1">
         <w:r>
           <w:rPr>
             <w:rStyle w:val="Lienhypertexte"/>
@@ -2612,7 +2704,7 @@
             <w:noProof/>
             <w:webHidden/>
           </w:rPr>
-          <w:instrText xml:space="preserve"> PAGEREF _Toc431492251 \h </w:instrText>
+          <w:instrText xml:space="preserve"> PAGEREF _Toc433834626 \h </w:instrText>
         </w:r>
         <w:r>
           <w:rPr>
@@ -2632,7 +2724,7 @@
             <w:noProof/>
             <w:webHidden/>
           </w:rPr>
-          <w:t>12</w:t>
+          <w:t>16</w:t>
         </w:r>
         <w:r>
           <w:rPr>
@@ -2658,7 +2750,7 @@
           <w:szCs w:val="22"/>
         </w:rPr>
       </w:pPr>
-      <w:hyperlink w:anchor="_Toc431492252" w:history="1">
+      <w:hyperlink w:anchor="_Toc433834627" w:history="1">
         <w:r>
           <w:rPr>
             <w:rStyle w:val="Lienhypertexte"/>
@@ -2702,7 +2794,7 @@
             <w:noProof/>
             <w:webHidden/>
           </w:rPr>
-          <w:instrText xml:space="preserve"> PAGEREF _Toc431492252 \h </w:instrText>
+          <w:instrText xml:space="preserve"> PAGEREF _Toc433834627 \h </w:instrText>
         </w:r>
         <w:r>
           <w:rPr>
@@ -2722,7 +2814,7 @@
             <w:noProof/>
             <w:webHidden/>
           </w:rPr>
-          <w:t>12</w:t>
+          <w:t>16</w:t>
         </w:r>
         <w:r>
           <w:rPr>
@@ -2748,7 +2840,7 @@
           <w:szCs w:val="22"/>
         </w:rPr>
       </w:pPr>
-      <w:hyperlink w:anchor="_Toc431492253" w:history="1">
+      <w:hyperlink w:anchor="_Toc433834628" w:history="1">
         <w:r>
           <w:rPr>
             <w:rStyle w:val="Lienhypertexte"/>
@@ -2792,7 +2884,7 @@
             <w:noProof/>
             <w:webHidden/>
           </w:rPr>
-          <w:instrText xml:space="preserve"> PAGEREF _Toc431492253 \h </w:instrText>
+          <w:instrText xml:space="preserve"> PAGEREF _Toc433834628 \h </w:instrText>
         </w:r>
         <w:r>
           <w:rPr>
@@ -2812,7 +2904,7 @@
             <w:noProof/>
             <w:webHidden/>
           </w:rPr>
-          <w:t>12</w:t>
+          <w:t>16</w:t>
         </w:r>
         <w:r>
           <w:rPr>
@@ -2838,7 +2930,7 @@
           <w:szCs w:val="22"/>
         </w:rPr>
       </w:pPr>
-      <w:hyperlink w:anchor="_Toc431492254" w:history="1">
+      <w:hyperlink w:anchor="_Toc433834629" w:history="1">
         <w:r>
           <w:rPr>
             <w:rStyle w:val="Lienhypertexte"/>
@@ -2882,7 +2974,7 @@
             <w:noProof/>
             <w:webHidden/>
           </w:rPr>
-          <w:instrText xml:space="preserve"> PAGEREF _Toc431492254 \h </w:instrText>
+          <w:instrText xml:space="preserve"> PAGEREF _Toc433834629 \h </w:instrText>
         </w:r>
         <w:r>
           <w:rPr>
@@ -2902,7 +2994,7 @@
             <w:noProof/>
             <w:webHidden/>
           </w:rPr>
-          <w:t>12</w:t>
+          <w:t>16</w:t>
         </w:r>
         <w:r>
           <w:rPr>
@@ -2928,7 +3020,7 @@
           <w:szCs w:val="22"/>
         </w:rPr>
       </w:pPr>
-      <w:hyperlink w:anchor="_Toc431492255" w:history="1">
+      <w:hyperlink w:anchor="_Toc433834630" w:history="1">
         <w:r>
           <w:rPr>
             <w:rStyle w:val="Lienhypertexte"/>
@@ -2972,7 +3064,7 @@
             <w:noProof/>
             <w:webHidden/>
           </w:rPr>
-          <w:instrText xml:space="preserve"> PAGEREF _Toc431492255 \h </w:instrText>
+          <w:instrText xml:space="preserve"> PAGEREF _Toc433834630 \h </w:instrText>
         </w:r>
         <w:r>
           <w:rPr>
@@ -2992,7 +3084,7 @@
             <w:noProof/>
             <w:webHidden/>
           </w:rPr>
-          <w:t>12</w:t>
+          <w:t>16</w:t>
         </w:r>
         <w:r>
           <w:rPr>
@@ -3018,7 +3110,7 @@
           <w:szCs w:val="22"/>
         </w:rPr>
       </w:pPr>
-      <w:hyperlink w:anchor="_Toc431492256" w:history="1">
+      <w:hyperlink w:anchor="_Toc433834631" w:history="1">
         <w:r>
           <w:rPr>
             <w:rStyle w:val="Lienhypertexte"/>
@@ -3062,7 +3154,7 @@
             <w:noProof/>
             <w:webHidden/>
           </w:rPr>
-          <w:instrText xml:space="preserve"> PAGEREF _Toc431492256 \h </w:instrText>
+          <w:instrText xml:space="preserve"> PAGEREF _Toc433834631 \h </w:instrText>
         </w:r>
         <w:r>
           <w:rPr>
@@ -3082,7 +3174,7 @@
             <w:noProof/>
             <w:webHidden/>
           </w:rPr>
-          <w:t>12</w:t>
+          <w:t>16</w:t>
         </w:r>
         <w:r>
           <w:rPr>
@@ -3108,7 +3200,7 @@
           <w:szCs w:val="22"/>
         </w:rPr>
       </w:pPr>
-      <w:hyperlink w:anchor="_Toc431492257" w:history="1">
+      <w:hyperlink w:anchor="_Toc433834632" w:history="1">
         <w:r>
           <w:rPr>
             <w:rStyle w:val="Lienhypertexte"/>
@@ -3152,7 +3244,7 @@
             <w:noProof/>
             <w:webHidden/>
           </w:rPr>
-          <w:instrText xml:space="preserve"> PAGEREF _Toc431492257 \h </w:instrText>
+          <w:instrText xml:space="preserve"> PAGEREF _Toc433834632 \h </w:instrText>
         </w:r>
         <w:r>
           <w:rPr>
@@ -3172,7 +3264,7 @@
             <w:noProof/>
             <w:webHidden/>
           </w:rPr>
-          <w:t>12</w:t>
+          <w:t>16</w:t>
         </w:r>
         <w:r>
           <w:rPr>
@@ -3198,7 +3290,7 @@
           <w:szCs w:val="22"/>
         </w:rPr>
       </w:pPr>
-      <w:hyperlink w:anchor="_Toc431492258" w:history="1">
+      <w:hyperlink w:anchor="_Toc433834633" w:history="1">
         <w:r>
           <w:rPr>
             <w:rStyle w:val="Lienhypertexte"/>
@@ -3242,7 +3334,7 @@
             <w:noProof/>
             <w:webHidden/>
           </w:rPr>
-          <w:instrText xml:space="preserve"> PAGEREF _Toc431492258 \h </w:instrText>
+          <w:instrText xml:space="preserve"> PAGEREF _Toc433834633 \h </w:instrText>
         </w:r>
         <w:r>
           <w:rPr>
@@ -3262,7 +3354,7 @@
             <w:noProof/>
             <w:webHidden/>
           </w:rPr>
-          <w:t>12</w:t>
+          <w:t>16</w:t>
         </w:r>
         <w:r>
           <w:rPr>
@@ -3288,7 +3380,7 @@
           <w:szCs w:val="22"/>
         </w:rPr>
       </w:pPr>
-      <w:hyperlink w:anchor="_Toc431492259" w:history="1">
+      <w:hyperlink w:anchor="_Toc433834634" w:history="1">
         <w:r>
           <w:rPr>
             <w:rStyle w:val="Lienhypertexte"/>
@@ -3332,7 +3424,7 @@
             <w:noProof/>
             <w:webHidden/>
           </w:rPr>
-          <w:instrText xml:space="preserve"> PAGEREF _Toc431492259 \h </w:instrText>
+          <w:instrText xml:space="preserve"> PAGEREF _Toc433834634 \h </w:instrText>
         </w:r>
         <w:r>
           <w:rPr>
@@ -3352,7 +3444,7 @@
             <w:noProof/>
             <w:webHidden/>
           </w:rPr>
-          <w:t>12</w:t>
+          <w:t>17</w:t>
         </w:r>
         <w:r>
           <w:rPr>
@@ -3377,7 +3469,7 @@
           <w:szCs w:val="22"/>
         </w:rPr>
       </w:pPr>
-      <w:hyperlink w:anchor="_Toc431492260" w:history="1">
+      <w:hyperlink w:anchor="_Toc433834635" w:history="1">
         <w:r>
           <w:rPr>
             <w:rStyle w:val="Lienhypertexte"/>
@@ -3404,7 +3496,7 @@
             <w:noProof/>
             <w:webHidden/>
           </w:rPr>
-          <w:instrText xml:space="preserve"> PAGEREF _Toc431492260 \h </w:instrText>
+          <w:instrText xml:space="preserve"> PAGEREF _Toc433834635 \h </w:instrText>
         </w:r>
         <w:r>
           <w:rPr>
@@ -3424,7 +3516,7 @@
             <w:noProof/>
             <w:webHidden/>
           </w:rPr>
-          <w:t>12</w:t>
+          <w:t>17</w:t>
         </w:r>
         <w:r>
           <w:rPr>
@@ -3450,7 +3542,7 @@
           <w:szCs w:val="22"/>
         </w:rPr>
       </w:pPr>
-      <w:hyperlink w:anchor="_Toc431492261" w:history="1">
+      <w:hyperlink w:anchor="_Toc433834636" w:history="1">
         <w:r>
           <w:rPr>
             <w:rStyle w:val="Lienhypertexte"/>
@@ -3494,7 +3586,7 @@
             <w:noProof/>
             <w:webHidden/>
           </w:rPr>
-          <w:instrText xml:space="preserve"> PAGEREF _Toc431492261 \h </w:instrText>
+          <w:instrText xml:space="preserve"> PAGEREF _Toc433834636 \h </w:instrText>
         </w:r>
         <w:r>
           <w:rPr>
@@ -3514,7 +3606,7 @@
             <w:noProof/>
             <w:webHidden/>
           </w:rPr>
-          <w:t>12</w:t>
+          <w:t>17</w:t>
         </w:r>
         <w:r>
           <w:rPr>
@@ -3540,7 +3632,7 @@
           <w:szCs w:val="22"/>
         </w:rPr>
       </w:pPr>
-      <w:hyperlink w:anchor="_Toc431492262" w:history="1">
+      <w:hyperlink w:anchor="_Toc433834637" w:history="1">
         <w:r>
           <w:rPr>
             <w:rStyle w:val="Lienhypertexte"/>
@@ -3584,7 +3676,7 @@
             <w:noProof/>
             <w:webHidden/>
           </w:rPr>
-          <w:instrText xml:space="preserve"> PAGEREF _Toc431492262 \h </w:instrText>
+          <w:instrText xml:space="preserve"> PAGEREF _Toc433834637 \h </w:instrText>
         </w:r>
         <w:r>
           <w:rPr>
@@ -3604,7 +3696,7 @@
             <w:noProof/>
             <w:webHidden/>
           </w:rPr>
-          <w:t>12</w:t>
+          <w:t>17</w:t>
         </w:r>
         <w:r>
           <w:rPr>
@@ -3630,7 +3722,7 @@
           <w:szCs w:val="22"/>
         </w:rPr>
       </w:pPr>
-      <w:hyperlink w:anchor="_Toc431492263" w:history="1">
+      <w:hyperlink w:anchor="_Toc433834638" w:history="1">
         <w:r>
           <w:rPr>
             <w:rStyle w:val="Lienhypertexte"/>
@@ -3674,7 +3766,7 @@
             <w:noProof/>
             <w:webHidden/>
           </w:rPr>
-          <w:instrText xml:space="preserve"> PAGEREF _Toc431492263 \h </w:instrText>
+          <w:instrText xml:space="preserve"> PAGEREF _Toc433834638 \h </w:instrText>
         </w:r>
         <w:r>
           <w:rPr>
@@ -3694,7 +3786,7 @@
             <w:noProof/>
             <w:webHidden/>
           </w:rPr>
-          <w:t>12</w:t>
+          <w:t>17</w:t>
         </w:r>
         <w:r>
           <w:rPr>
@@ -3775,7 +3867,7 @@
         <w:rPr>
           <w:noProof/>
         </w:rPr>
-        <w:instrText>HYPERLINK \l "_Toc431492264"</w:instrText>
+        <w:instrText>HYPERLINK \l "_Toc433834639"</w:instrText>
       </w:r>
       <w:r>
         <w:rPr>
@@ -3823,7 +3915,7 @@
           <w:noProof/>
           <w:webHidden/>
         </w:rPr>
-        <w:instrText xml:space="preserve"> PAGEREF _Toc431492264 \h </w:instrText>
+        <w:instrText xml:space="preserve"> PAGEREF _Toc433834639 \h </w:instrText>
       </w:r>
       <w:r>
         <w:rPr>
@@ -3873,7 +3965,7 @@
           <w:sz w:val="22"/>
         </w:rPr>
       </w:pPr>
-      <w:hyperlink w:anchor="_Toc431492265" w:history="1">
+      <w:hyperlink w:anchor="_Toc433834640" w:history="1">
         <w:r>
           <w:rPr>
             <w:rStyle w:val="Lienhypertexte"/>
@@ -3900,7 +3992,7 @@
             <w:noProof/>
             <w:webHidden/>
           </w:rPr>
-          <w:instrText xml:space="preserve"> PAGEREF _Toc431492265 \h </w:instrText>
+          <w:instrText xml:space="preserve"> PAGEREF _Toc433834640 \h </w:instrText>
         </w:r>
         <w:r>
           <w:rPr>
@@ -3944,7 +4036,7 @@
           <w:sz w:val="22"/>
         </w:rPr>
       </w:pPr>
-      <w:hyperlink w:anchor="_Toc431492266" w:history="1">
+      <w:hyperlink w:anchor="_Toc433834641" w:history="1">
         <w:r>
           <w:rPr>
             <w:rStyle w:val="Lienhypertexte"/>
@@ -3971,7 +4063,7 @@
             <w:noProof/>
             <w:webHidden/>
           </w:rPr>
-          <w:instrText xml:space="preserve"> PAGEREF _Toc431492266 \h </w:instrText>
+          <w:instrText xml:space="preserve"> PAGEREF _Toc433834641 \h </w:instrText>
         </w:r>
         <w:r>
           <w:rPr>
@@ -4015,13 +4107,13 @@
           <w:sz w:val="22"/>
         </w:rPr>
       </w:pPr>
-      <w:hyperlink w:anchor="_Toc431492267" w:history="1">
+      <w:hyperlink w:anchor="_Toc433834642" w:history="1">
         <w:r>
           <w:rPr>
             <w:rStyle w:val="Lienhypertexte"/>
             <w:noProof/>
           </w:rPr>
-          <w:t>Figure 4: Diagramme de classe d’état pour la phase d’exploration</w:t>
+          <w:t>Figure 4 : Diagramme de classe d’état pour la phase d’exploration</w:t>
         </w:r>
         <w:r>
           <w:rPr>
@@ -4042,7 +4134,7 @@
             <w:noProof/>
             <w:webHidden/>
           </w:rPr>
-          <w:instrText xml:space="preserve"> PAGEREF _Toc431492267 \h </w:instrText>
+          <w:instrText xml:space="preserve"> PAGEREF _Toc433834642 \h </w:instrText>
         </w:r>
         <w:r>
           <w:rPr>
@@ -4075,6 +4167,148 @@
     </w:p>
     <w:p>
       <w:pPr>
+        <w:pStyle w:val="Tabledesillustrations"/>
+        <w:tabs>
+          <w:tab w:val="right" w:leader="dot" w:pos="9062"/>
+        </w:tabs>
+        <w:rPr>
+          <w:rFonts w:asciiTheme="minorHAnsi" w:eastAsiaTheme="minorEastAsia" w:hAnsiTheme="minorHAnsi" w:cstheme="minorBidi"/>
+          <w:noProof/>
+          <w:color w:val="auto"/>
+          <w:sz w:val="22"/>
+        </w:rPr>
+      </w:pPr>
+      <w:hyperlink w:anchor="_Toc433834643" w:history="1">
+        <w:r>
+          <w:rPr>
+            <w:rStyle w:val="Lienhypertexte"/>
+            <w:noProof/>
+          </w:rPr>
+          <w:t>Figure 5 : Diagramme de classe du moteur de rendu</w:t>
+        </w:r>
+        <w:r>
+          <w:rPr>
+            <w:noProof/>
+            <w:webHidden/>
+          </w:rPr>
+          <w:tab/>
+        </w:r>
+        <w:r>
+          <w:rPr>
+            <w:noProof/>
+            <w:webHidden/>
+          </w:rPr>
+          <w:fldChar w:fldCharType="begin"/>
+        </w:r>
+        <w:r>
+          <w:rPr>
+            <w:noProof/>
+            <w:webHidden/>
+          </w:rPr>
+          <w:instrText xml:space="preserve"> PAGEREF _Toc433834643 \h </w:instrText>
+        </w:r>
+        <w:r>
+          <w:rPr>
+            <w:noProof/>
+            <w:webHidden/>
+          </w:rPr>
+        </w:r>
+        <w:r>
+          <w:rPr>
+            <w:noProof/>
+            <w:webHidden/>
+          </w:rPr>
+          <w:fldChar w:fldCharType="separate"/>
+        </w:r>
+        <w:r>
+          <w:rPr>
+            <w:noProof/>
+            <w:webHidden/>
+          </w:rPr>
+          <w:t>14</w:t>
+        </w:r>
+        <w:r>
+          <w:rPr>
+            <w:noProof/>
+            <w:webHidden/>
+          </w:rPr>
+          <w:fldChar w:fldCharType="end"/>
+        </w:r>
+      </w:hyperlink>
+    </w:p>
+    <w:p>
+      <w:pPr>
+        <w:pStyle w:val="Tabledesillustrations"/>
+        <w:tabs>
+          <w:tab w:val="right" w:leader="dot" w:pos="9062"/>
+        </w:tabs>
+        <w:rPr>
+          <w:rFonts w:asciiTheme="minorHAnsi" w:eastAsiaTheme="minorEastAsia" w:hAnsiTheme="minorHAnsi" w:cstheme="minorBidi"/>
+          <w:noProof/>
+          <w:color w:val="auto"/>
+          <w:sz w:val="22"/>
+        </w:rPr>
+      </w:pPr>
+      <w:hyperlink w:anchor="_Toc433834644" w:history="1">
+        <w:r>
+          <w:rPr>
+            <w:rStyle w:val="Lienhypertexte"/>
+            <w:noProof/>
+          </w:rPr>
+          <w:t>Figure 6 : Exemple de rendu</w:t>
+        </w:r>
+        <w:r>
+          <w:rPr>
+            <w:noProof/>
+            <w:webHidden/>
+          </w:rPr>
+          <w:tab/>
+        </w:r>
+        <w:r>
+          <w:rPr>
+            <w:noProof/>
+            <w:webHidden/>
+          </w:rPr>
+          <w:fldChar w:fldCharType="begin"/>
+        </w:r>
+        <w:r>
+          <w:rPr>
+            <w:noProof/>
+            <w:webHidden/>
+          </w:rPr>
+          <w:instrText xml:space="preserve"> PAGEREF _Toc433834644 \h </w:instrText>
+        </w:r>
+        <w:r>
+          <w:rPr>
+            <w:noProof/>
+            <w:webHidden/>
+          </w:rPr>
+        </w:r>
+        <w:r>
+          <w:rPr>
+            <w:noProof/>
+            <w:webHidden/>
+          </w:rPr>
+          <w:fldChar w:fldCharType="separate"/>
+        </w:r>
+        <w:r>
+          <w:rPr>
+            <w:noProof/>
+            <w:webHidden/>
+          </w:rPr>
+          <w:t>15</w:t>
+        </w:r>
+        <w:r>
+          <w:rPr>
+            <w:noProof/>
+            <w:webHidden/>
+          </w:rPr>
+          <w:fldChar w:fldCharType="end"/>
+        </w:r>
+      </w:hyperlink>
+    </w:p>
+    <w:p>
+      <w:pPr>
         <w:jc w:val="left"/>
         <w:rPr>
           <w:lang w:eastAsia="en-US"/>
@@ -4105,7 +4339,7 @@
       <w:pPr>
         <w:pStyle w:val="Titre1"/>
       </w:pPr>
-      <w:bookmarkStart w:id="1" w:name="_Toc431492224"/>
+      <w:bookmarkStart w:id="1" w:name="_Toc433834598"/>
       <w:r>
         <w:lastRenderedPageBreak/>
         <w:t>Objectif</w:t>
@@ -4123,11 +4357,13 @@
       <w:pPr>
         <w:pStyle w:val="Titre2"/>
       </w:pPr>
-      <w:bookmarkStart w:id="2" w:name="_Toc431492225"/>
+      <w:bookmarkStart w:id="2" w:name="_Toc433834514"/>
+      <w:bookmarkStart w:id="3" w:name="_Toc433834599"/>
       <w:r>
         <w:t>Présentation générale</w:t>
       </w:r>
       <w:bookmarkEnd w:id="2"/>
+      <w:bookmarkEnd w:id="3"/>
     </w:p>
     <w:p>
       <w:pPr>
@@ -4152,7 +4388,35 @@
         <w:rPr>
           <w:lang w:eastAsia="en-US"/>
         </w:rPr>
-        <w:t xml:space="preserve">type « tactical RPG » (système de combat similaire à Dofus). </w:t>
+        <w:t>type « </w:t>
+      </w:r>
+      <w:proofErr w:type="spellStart"/>
+      <w:r>
+        <w:rPr>
+          <w:lang w:eastAsia="en-US"/>
+        </w:rPr>
+        <w:t>tactical</w:t>
+      </w:r>
+      <w:proofErr w:type="spellEnd"/>
+      <w:r>
+        <w:rPr>
+          <w:lang w:eastAsia="en-US"/>
+        </w:rPr>
+        <w:t xml:space="preserve"> RPG » (système de combat similaire à </w:t>
+      </w:r>
+      <w:proofErr w:type="spellStart"/>
+      <w:r>
+        <w:rPr>
+          <w:lang w:eastAsia="en-US"/>
+        </w:rPr>
+        <w:t>Dofus</w:t>
+      </w:r>
+      <w:proofErr w:type="spellEnd"/>
+      <w:r>
+        <w:rPr>
+          <w:lang w:eastAsia="en-US"/>
+        </w:rPr>
+        <w:t xml:space="preserve">). </w:t>
       </w:r>
     </w:p>
     <w:p>
@@ -4211,25 +4475,40 @@
       <w:pPr>
         <w:pStyle w:val="Lgende"/>
       </w:pPr>
-      <w:bookmarkStart w:id="3" w:name="_Toc431492264"/>
+      <w:bookmarkStart w:id="4" w:name="_Toc433834639"/>
       <w:r>
         <w:t xml:space="preserve">Figure </w:t>
       </w:r>
-      <w:fldSimple w:instr=" SEQ Figure \* ARABIC ">
-        <w:r>
-          <w:rPr>
-            <w:noProof/>
-          </w:rPr>
-          <w:t>1</w:t>
-        </w:r>
-      </w:fldSimple>
+      <w:r>
+        <w:fldChar w:fldCharType="begin"/>
+      </w:r>
+      <w:r>
+        <w:instrText xml:space="preserve"> SEQ Figure \* ARABIC </w:instrText>
+      </w:r>
+      <w:r>
+        <w:fldChar w:fldCharType="separate"/>
+      </w:r>
+      <w:r>
+        <w:rPr>
+          <w:noProof/>
+        </w:rPr>
+        <w:t>1</w:t>
+      </w:r>
+      <w:r>
+        <w:rPr>
+          <w:noProof/>
+        </w:rPr>
+        <w:fldChar w:fldCharType="end"/>
+      </w:r>
       <w:r>
         <w:t xml:space="preserve"> : </w:t>
       </w:r>
+      <w:proofErr w:type="spellStart"/>
       <w:r>
         <w:t>Dofus</w:t>
       </w:r>
-      <w:bookmarkEnd w:id="3"/>
+      <w:bookmarkEnd w:id="4"/>
+      <w:proofErr w:type="spellEnd"/>
     </w:p>
     <w:p>
       <w:pPr>
@@ -4239,12 +4518,21 @@
           <w:lang w:eastAsia="en-US"/>
         </w:rPr>
       </w:pPr>
+      <w:proofErr w:type="spellStart"/>
       <w:r>
         <w:rPr>
           <w:i/>
           <w:lang w:eastAsia="en-US"/>
         </w:rPr>
-        <w:t>Dofus est doté de 2 mécanismes de jeu : la phase d’exploration, et la phase de combat. Nous allons nous inspire de la phase de combat, avec une phase d’exploration propre à notre jeu et son univers.</w:t>
+        <w:t>Dofus</w:t>
+      </w:r>
+      <w:proofErr w:type="spellEnd"/>
+      <w:r>
+        <w:rPr>
+          <w:i/>
+          <w:lang w:eastAsia="en-US"/>
+        </w:rPr>
+        <w:t xml:space="preserve"> est doté de 2 mécanismes de jeu : la phase d’exploration, et la phase de combat. Nous allons nous inspire de la phase de combat, avec une phase d’exploration propre à notre jeu et son univers.</w:t>
       </w:r>
     </w:p>
     <w:p>
@@ -4273,12 +4561,14 @@
       <w:pPr>
         <w:pStyle w:val="Titre2"/>
       </w:pPr>
-      <w:bookmarkStart w:id="4" w:name="_Toc431492226"/>
+      <w:bookmarkStart w:id="5" w:name="_Toc433834515"/>
+      <w:bookmarkStart w:id="6" w:name="_Toc433834600"/>
       <w:r>
         <w:lastRenderedPageBreak/>
         <w:t>Règles du jeu</w:t>
       </w:r>
-      <w:bookmarkEnd w:id="4"/>
+      <w:bookmarkEnd w:id="5"/>
+      <w:bookmarkEnd w:id="6"/>
     </w:p>
     <w:p>
       <w:pPr>
@@ -4533,21 +4823,23 @@
       <w:pPr>
         <w:pStyle w:val="Titre2"/>
       </w:pPr>
-      <w:bookmarkStart w:id="5" w:name="_Toc431492227"/>
+      <w:bookmarkStart w:id="7" w:name="_Toc433834516"/>
+      <w:bookmarkStart w:id="8" w:name="_Toc433834601"/>
       <w:r>
         <w:t>Conception Logiciel</w:t>
       </w:r>
-      <w:bookmarkEnd w:id="5"/>
+      <w:bookmarkEnd w:id="7"/>
+      <w:bookmarkEnd w:id="8"/>
     </w:p>
     <w:p>
       <w:pPr>
         <w:pStyle w:val="Titre1"/>
       </w:pPr>
-      <w:bookmarkStart w:id="6" w:name="_Toc431492228"/>
+      <w:bookmarkStart w:id="9" w:name="_Toc433834602"/>
       <w:r>
         <w:t>Description et conception des états</w:t>
       </w:r>
-      <w:bookmarkEnd w:id="6"/>
+      <w:bookmarkEnd w:id="9"/>
     </w:p>
     <w:p>
       <w:pPr>
@@ -4560,11 +4852,13 @@
       <w:pPr>
         <w:pStyle w:val="Titre2"/>
       </w:pPr>
-      <w:bookmarkStart w:id="7" w:name="_Toc431492229"/>
+      <w:bookmarkStart w:id="10" w:name="_Toc433834517"/>
+      <w:bookmarkStart w:id="11" w:name="_Toc433834603"/>
       <w:r>
         <w:t>Description des états</w:t>
       </w:r>
-      <w:bookmarkEnd w:id="7"/>
+      <w:bookmarkEnd w:id="10"/>
+      <w:bookmarkEnd w:id="11"/>
     </w:p>
     <w:p>
       <w:pPr>
@@ -4638,7 +4932,23 @@
         <w:ind w:firstLine="708"/>
       </w:pPr>
       <w:r>
-        <w:t>Les éléments “case” et “personnage” possèdent tous les deux les attributs “posX” et “posY” représen</w:t>
+        <w:t>Les éléments “case” et “personnage” possèdent tous les deux les attributs “</w:t>
+      </w:r>
+      <w:proofErr w:type="spellStart"/>
+      <w:r>
+        <w:t>posX</w:t>
+      </w:r>
+      <w:proofErr w:type="spellEnd"/>
+      <w:r>
+        <w:t>” et “</w:t>
+      </w:r>
+      <w:proofErr w:type="spellStart"/>
+      <w:r>
+        <w:t>posY</w:t>
+      </w:r>
+      <w:proofErr w:type="spellEnd"/>
+      <w:r>
+        <w:t>” représen</w:t>
       </w:r>
       <w:r>
         <w:t>t</w:t>
@@ -4723,7 +5033,15 @@
         </w:numPr>
       </w:pPr>
       <w:r>
-        <w:t>“santeMax”, représentant le total de points de vie.</w:t>
+        <w:t>“</w:t>
+      </w:r>
+      <w:proofErr w:type="spellStart"/>
+      <w:r>
+        <w:t>santeMax</w:t>
+      </w:r>
+      <w:proofErr w:type="spellEnd"/>
+      <w:r>
+        <w:t>”, représentant le total de points de vie.</w:t>
       </w:r>
     </w:p>
     <w:p>
@@ -4747,7 +5065,15 @@
         </w:numPr>
       </w:pPr>
       <w:r>
-        <w:t>“deplacement”, correspondant au nombre de case dont le personnage peut se déplacer chaque tour.</w:t>
+        <w:t>“</w:t>
+      </w:r>
+      <w:proofErr w:type="spellStart"/>
+      <w:r>
+        <w:t>deplacement</w:t>
+      </w:r>
+      <w:proofErr w:type="spellEnd"/>
+      <w:r>
+        <w:t>”, correspondant au nombre de case dont le personnage peut se déplacer chaque tour.</w:t>
       </w:r>
     </w:p>
     <w:p>
@@ -4790,7 +5116,15 @@
         </w:numPr>
       </w:pPr>
       <w:r>
-        <w:t xml:space="preserve">“status”, qui correspond à l’état du personnage : bien, poison, </w:t>
+        <w:t>“</w:t>
+      </w:r>
+      <w:proofErr w:type="spellStart"/>
+      <w:r>
+        <w:t>status</w:t>
+      </w:r>
+      <w:proofErr w:type="spellEnd"/>
+      <w:r>
+        <w:t xml:space="preserve">”, qui correspond à l’état du personnage : bien, poison, </w:t>
       </w:r>
       <w:r>
         <w:t>étourdi</w:t>
@@ -4814,7 +5148,15 @@
         <w:t>combien</w:t>
       </w:r>
       <w:r>
-        <w:t xml:space="preserve"> de fois le personnage à été corrompu.</w:t>
+        <w:t xml:space="preserve"> de fois le personnage </w:t>
+      </w:r>
+      <w:proofErr w:type="spellStart"/>
+      <w:r>
+        <w:t>à</w:t>
+      </w:r>
+      <w:proofErr w:type="spellEnd"/>
+      <w:r>
+        <w:t xml:space="preserve"> été corrompu.</w:t>
       </w:r>
     </w:p>
     <w:p>
@@ -4826,7 +5168,15 @@
         </w:numPr>
       </w:pPr>
       <w:r>
-        <w:t xml:space="preserve">“competences”, qui liste les compétences </w:t>
+        <w:t>“</w:t>
+      </w:r>
+      <w:proofErr w:type="spellStart"/>
+      <w:r>
+        <w:t>competences</w:t>
+      </w:r>
+      <w:proofErr w:type="spellEnd"/>
+      <w:r>
+        <w:t xml:space="preserve">”, qui liste les compétences </w:t>
       </w:r>
       <w:r>
         <w:t>auxquelles</w:t>
@@ -4862,11 +5212,16 @@
         </w:numPr>
       </w:pPr>
       <w:r>
-        <w:t>“limiteZombi</w:t>
+        <w:t>“</w:t>
+      </w:r>
+      <w:proofErr w:type="spellStart"/>
+      <w:r>
+        <w:t>limiteZombi</w:t>
       </w:r>
       <w:r>
         <w:t>e</w:t>
       </w:r>
+      <w:proofErr w:type="spellEnd"/>
       <w:r>
         <w:t xml:space="preserve">” qui indique quel est le nombre maximal de </w:t>
       </w:r>
@@ -4886,7 +5241,15 @@
         </w:numPr>
       </w:pPr>
       <w:r>
-        <w:t xml:space="preserve">“defense”, “puissance” : représentant des caractéristiques du personnage influençant </w:t>
+        <w:t>“</w:t>
+      </w:r>
+      <w:proofErr w:type="spellStart"/>
+      <w:r>
+        <w:t>defense</w:t>
+      </w:r>
+      <w:proofErr w:type="spellEnd"/>
+      <w:r>
+        <w:t xml:space="preserve">”, “puissance” : représentant des caractéristiques du personnage influençant </w:t>
       </w:r>
       <w:r>
         <w:t>respectivement</w:t>
@@ -4943,7 +5306,15 @@
         </w:numPr>
       </w:pPr>
       <w:r>
-        <w:t>“degats” correspond au dégâts infligés par la compétence (ou soin)</w:t>
+        <w:t>“</w:t>
+      </w:r>
+      <w:proofErr w:type="spellStart"/>
+      <w:r>
+        <w:t>degats</w:t>
+      </w:r>
+      <w:proofErr w:type="spellEnd"/>
+      <w:r>
+        <w:t>” correspond au dégâts infligés par la compétence (ou soin)</w:t>
       </w:r>
     </w:p>
     <w:p>
@@ -4955,7 +5326,15 @@
         </w:numPr>
       </w:pPr>
       <w:r>
-        <w:t>“postee” indique à combien de case peut être utilisées la compétence</w:t>
+        <w:t>“</w:t>
+      </w:r>
+      <w:proofErr w:type="spellStart"/>
+      <w:r>
+        <w:t>postee</w:t>
+      </w:r>
+      <w:proofErr w:type="spellEnd"/>
+      <w:r>
+        <w:t>” indique à combien de case peut être utilisées la compétence</w:t>
       </w:r>
     </w:p>
     <w:p>
@@ -5062,7 +5441,15 @@
         </w:numPr>
       </w:pPr>
       <w:r>
-        <w:t>"occupation" correspond au fait que la zone est occupée ou non, que ce soit pas un groupe d'aventurier ou par le joueur.</w:t>
+        <w:t xml:space="preserve">"occupation" correspond au fait que la zone est occupée ou non, que </w:t>
+      </w:r>
+      <w:proofErr w:type="gramStart"/>
+      <w:r>
+        <w:t>ce soit pas</w:t>
+      </w:r>
+      <w:proofErr w:type="gramEnd"/>
+      <w:r>
+        <w:t xml:space="preserve"> un groupe d'aventurier ou par le joueur.</w:t>
       </w:r>
     </w:p>
     <w:p>
@@ -5074,7 +5461,15 @@
         </w:numPr>
       </w:pPr>
       <w:r>
-        <w:t>"difficulte" représente la puissance des monstres présents dans la zone.</w:t>
+        <w:t>"</w:t>
+      </w:r>
+      <w:proofErr w:type="spellStart"/>
+      <w:r>
+        <w:t>difficulte</w:t>
+      </w:r>
+      <w:proofErr w:type="spellEnd"/>
+      <w:r>
+        <w:t>" représente la puissance des monstres présents dans la zone.</w:t>
       </w:r>
     </w:p>
     <w:p>
@@ -5124,7 +5519,15 @@
         </w:numPr>
       </w:pPr>
       <w:r>
-        <w:t xml:space="preserve">“defense”, “puissance” sont des caractéristiques </w:t>
+        <w:t>“</w:t>
+      </w:r>
+      <w:proofErr w:type="spellStart"/>
+      <w:r>
+        <w:t>defense</w:t>
+      </w:r>
+      <w:proofErr w:type="spellEnd"/>
+      <w:r>
+        <w:t xml:space="preserve">”, “puissance” sont des caractéristiques </w:t>
       </w:r>
       <w:r>
         <w:t>du personnage</w:t>
@@ -5181,7 +5584,23 @@
         </w:numPr>
       </w:pPr>
       <w:r>
-        <w:t xml:space="preserve">“posX” et “posY” représentent les </w:t>
+        <w:t>“</w:t>
+      </w:r>
+      <w:proofErr w:type="spellStart"/>
+      <w:r>
+        <w:t>posX</w:t>
+      </w:r>
+      <w:proofErr w:type="spellEnd"/>
+      <w:r>
+        <w:t>” et “</w:t>
+      </w:r>
+      <w:proofErr w:type="spellStart"/>
+      <w:r>
+        <w:t>posY</w:t>
+      </w:r>
+      <w:proofErr w:type="spellEnd"/>
+      <w:r>
+        <w:t xml:space="preserve">” représentent les </w:t>
       </w:r>
       <w:r>
         <w:t>coordonnées</w:t>
@@ -5253,7 +5672,15 @@
         </w:numPr>
       </w:pPr>
       <w:r>
-        <w:t>“equipe” liste tous les objets actuellement équipés sur le personnage</w:t>
+        <w:t>“</w:t>
+      </w:r>
+      <w:proofErr w:type="spellStart"/>
+      <w:r>
+        <w:t>equipe</w:t>
+      </w:r>
+      <w:proofErr w:type="spellEnd"/>
+      <w:r>
+        <w:t>” liste tous les objets actuellement équipés sur le personnage</w:t>
       </w:r>
     </w:p>
     <w:p>
@@ -5405,11 +5832,13 @@
       <w:pPr>
         <w:pStyle w:val="Titre2"/>
       </w:pPr>
-      <w:bookmarkStart w:id="8" w:name="_Toc431492230"/>
+      <w:bookmarkStart w:id="12" w:name="_Toc433834518"/>
+      <w:bookmarkStart w:id="13" w:name="_Toc433834604"/>
       <w:r>
         <w:t>Conception logiciel</w:t>
       </w:r>
-      <w:bookmarkEnd w:id="8"/>
+      <w:bookmarkEnd w:id="12"/>
+      <w:bookmarkEnd w:id="13"/>
     </w:p>
     <w:p>
       <w:pPr>
@@ -5483,22 +5912,35 @@
           <w:lang w:eastAsia="en-US"/>
         </w:rPr>
       </w:pPr>
-      <w:bookmarkStart w:id="9" w:name="_Toc431492265"/>
+      <w:bookmarkStart w:id="14" w:name="_Toc433834640"/>
       <w:r>
         <w:t xml:space="preserve">Figure </w:t>
       </w:r>
-      <w:fldSimple w:instr=" SEQ Figure \* ARABIC ">
-        <w:r>
-          <w:rPr>
-            <w:noProof/>
-          </w:rPr>
-          <w:t>2</w:t>
-        </w:r>
-      </w:fldSimple>
+      <w:r>
+        <w:fldChar w:fldCharType="begin"/>
+      </w:r>
+      <w:r>
+        <w:instrText xml:space="preserve"> SEQ Figure \* ARABIC </w:instrText>
+      </w:r>
+      <w:r>
+        <w:fldChar w:fldCharType="separate"/>
+      </w:r>
+      <w:r>
+        <w:rPr>
+          <w:noProof/>
+        </w:rPr>
+        <w:t>2</w:t>
+      </w:r>
+      <w:r>
+        <w:rPr>
+          <w:noProof/>
+        </w:rPr>
+        <w:fldChar w:fldCharType="end"/>
+      </w:r>
       <w:r>
         <w:t> : Machine à état décrivant le déroulement du jeu</w:t>
       </w:r>
-      <w:bookmarkEnd w:id="9"/>
+      <w:bookmarkEnd w:id="14"/>
     </w:p>
     <w:p>
       <w:pPr>
@@ -5524,9 +5966,9 @@
         </w:rPr>
         <w:lastRenderedPageBreak/>
         <w:drawing>
-          <wp:inline distT="0" distB="0" distL="0" distR="0" wp14:anchorId="053073F8" wp14:editId="082ED341">
-            <wp:extent cx="6540720" cy="3093720"/>
-            <wp:effectExtent l="0" t="0" r="0" b="0"/>
+          <wp:inline distT="0" distB="0" distL="0" distR="0" wp14:anchorId="053073F8" wp14:editId="1CC644A3">
+            <wp:extent cx="6141720" cy="3822006"/>
+            <wp:effectExtent l="0" t="0" r="0" b="7620"/>
             <wp:docPr id="3" name="Image 3"/>
             <wp:cNvGraphicFramePr>
               <a:graphicFrameLocks xmlns:a="http://schemas.openxmlformats.org/drawingml/2006/main" noChangeAspect="1"/>
@@ -5553,7 +5995,7 @@
                   <pic:spPr>
                     <a:xfrm>
                       <a:off x="0" y="0"/>
-                      <a:ext cx="6544951" cy="3095721"/>
+                      <a:ext cx="6145159" cy="3824146"/>
                     </a:xfrm>
                     <a:prstGeom prst="rect">
                       <a:avLst/>
@@ -5570,22 +6012,35 @@
       <w:pPr>
         <w:pStyle w:val="Lgende"/>
       </w:pPr>
-      <w:bookmarkStart w:id="10" w:name="_Toc431492266"/>
+      <w:bookmarkStart w:id="15" w:name="_Toc433834641"/>
       <w:r>
         <w:t xml:space="preserve">Figure </w:t>
       </w:r>
-      <w:fldSimple w:instr=" SEQ Figure \* ARABIC ">
-        <w:r>
-          <w:rPr>
-            <w:noProof/>
-          </w:rPr>
-          <w:t>3</w:t>
-        </w:r>
-      </w:fldSimple>
+      <w:r>
+        <w:fldChar w:fldCharType="begin"/>
+      </w:r>
+      <w:r>
+        <w:instrText xml:space="preserve"> SEQ Figure \* ARABIC </w:instrText>
+      </w:r>
+      <w:r>
+        <w:fldChar w:fldCharType="separate"/>
+      </w:r>
+      <w:r>
+        <w:rPr>
+          <w:noProof/>
+        </w:rPr>
+        <w:t>3</w:t>
+      </w:r>
+      <w:r>
+        <w:rPr>
+          <w:noProof/>
+        </w:rPr>
+        <w:fldChar w:fldCharType="end"/>
+      </w:r>
       <w:r>
         <w:t> : Diagramme de classe d’état pour la phase de combat</w:t>
       </w:r>
-      <w:bookmarkEnd w:id="10"/>
+      <w:bookmarkEnd w:id="15"/>
     </w:p>
     <w:p>
       <w:r>
@@ -5623,7 +6078,7 @@
                     <pic:cNvPicPr/>
                   </pic:nvPicPr>
                   <pic:blipFill>
-                    <a:blip r:embed="rId10">
+                    <a:blip r:embed="rId11">
                       <a:extLst>
                         <a:ext uri="{28A0092B-C50C-407E-A947-70E740481C1C}">
                           <a14:useLocalDpi xmlns:a14="http://schemas.microsoft.com/office/drawing/2010/main" val="0"/>
@@ -5654,58 +6109,2445 @@
       <w:pPr>
         <w:pStyle w:val="Lgende"/>
       </w:pPr>
-      <w:bookmarkStart w:id="11" w:name="_Toc431492267"/>
+      <w:bookmarkStart w:id="16" w:name="_Toc433834642"/>
       <w:r>
         <w:t xml:space="preserve">Figure </w:t>
       </w:r>
+      <w:r>
+        <w:fldChar w:fldCharType="begin"/>
+      </w:r>
+      <w:r>
+        <w:instrText xml:space="preserve"> SEQ Figure \* ARABIC </w:instrText>
+      </w:r>
+      <w:r>
+        <w:fldChar w:fldCharType="separate"/>
+      </w:r>
+      <w:r>
+        <w:rPr>
+          <w:noProof/>
+        </w:rPr>
+        <w:t>4</w:t>
+      </w:r>
+      <w:r>
+        <w:rPr>
+          <w:noProof/>
+        </w:rPr>
+        <w:fldChar w:fldCharType="end"/>
+      </w:r>
+      <w:r>
+        <w:rPr>
+          <w:noProof/>
+        </w:rPr>
+        <w:t xml:space="preserve"> </w:t>
+      </w:r>
+      <w:r>
+        <w:t>: Diagramme de classe d’état pour la phase d’exploration</w:t>
+      </w:r>
+      <w:bookmarkEnd w:id="16"/>
+    </w:p>
+    <w:p>
+      <w:r>
+        <w:lastRenderedPageBreak/>
+        <w:t>Représentation des différentes classes utilisées lors de la phase d’exploration ainsi que leurs attributs et les liens entre elles.</w:t>
+      </w:r>
+    </w:p>
+    <w:p>
+      <w:pPr>
+        <w:pStyle w:val="Titre2"/>
+      </w:pPr>
+      <w:bookmarkStart w:id="17" w:name="_Toc433834519"/>
+      <w:bookmarkStart w:id="18" w:name="_Toc433834605"/>
+      <w:r>
+        <w:t>Conception logiciel : extension pour le rendu</w:t>
+      </w:r>
+      <w:bookmarkEnd w:id="17"/>
+      <w:bookmarkEnd w:id="18"/>
+    </w:p>
+    <w:p>
+      <w:pPr>
+        <w:pStyle w:val="Titre2"/>
+      </w:pPr>
+      <w:bookmarkStart w:id="19" w:name="_Toc433834520"/>
+      <w:bookmarkStart w:id="20" w:name="_Toc433834606"/>
+      <w:r>
+        <w:t>Conception logiciel : extension pour le moteur de jeu</w:t>
+      </w:r>
+      <w:bookmarkEnd w:id="19"/>
+      <w:bookmarkEnd w:id="20"/>
+    </w:p>
+    <w:p>
+      <w:pPr>
+        <w:pStyle w:val="Titre2"/>
+      </w:pPr>
+      <w:bookmarkStart w:id="21" w:name="_Toc433834521"/>
+      <w:bookmarkStart w:id="22" w:name="_Toc433834607"/>
+      <w:r>
+        <w:t>Ressources</w:t>
+      </w:r>
+      <w:bookmarkEnd w:id="21"/>
+      <w:bookmarkEnd w:id="22"/>
+    </w:p>
+    <w:p>
+      <w:pPr>
+        <w:rPr>
+          <w:lang w:eastAsia="en-US"/>
+        </w:rPr>
+      </w:pPr>
+    </w:p>
+    <w:p>
+      <w:pPr>
+        <w:ind w:firstLine="432"/>
+        <w:rPr>
+          <w:lang w:eastAsia="en-US"/>
+        </w:rPr>
+      </w:pPr>
+      <w:r>
+        <w:rPr>
+          <w:lang w:eastAsia="en-US"/>
+        </w:rPr>
+        <w:t>L’ensemble des ressources (autre que les fichiers i</w:t>
+      </w:r>
+      <w:r>
+        <w:rPr>
+          <w:lang w:eastAsia="en-US"/>
+        </w:rPr>
+        <w:t xml:space="preserve">mages et sons) est codé en JSON, ce qui inclus le fichier de déclaration des </w:t>
+      </w:r>
+      <w:proofErr w:type="spellStart"/>
+      <w:r>
+        <w:rPr>
+          <w:lang w:eastAsia="en-US"/>
+        </w:rPr>
+        <w:t>tiles</w:t>
+      </w:r>
+      <w:proofErr w:type="spellEnd"/>
+      <w:r>
+        <w:rPr>
+          <w:lang w:eastAsia="en-US"/>
+        </w:rPr>
+        <w:t xml:space="preserve">, et les fichiers de niveau (ainsi que tout fichier de configuration). Celle permet de n’avoir aucun élément (ou presque) </w:t>
+      </w:r>
+      <w:proofErr w:type="spellStart"/>
+      <w:r>
+        <w:rPr>
+          <w:lang w:eastAsia="en-US"/>
+        </w:rPr>
+        <w:t>hardcodé</w:t>
+      </w:r>
+      <w:proofErr w:type="spellEnd"/>
+      <w:r>
+        <w:rPr>
+          <w:lang w:eastAsia="en-US"/>
+        </w:rPr>
+        <w:t xml:space="preserve"> dans le code du jeu, et d’offrir une souplesse de développement.</w:t>
+      </w:r>
+    </w:p>
+    <w:p>
+      <w:pPr>
+        <w:rPr>
+          <w:lang w:eastAsia="en-US"/>
+        </w:rPr>
+      </w:pPr>
+      <w:r>
+        <w:rPr>
+          <w:lang w:eastAsia="en-US"/>
+        </w:rPr>
+        <w:t xml:space="preserve">Exemple : fichier de </w:t>
+      </w:r>
+      <w:proofErr w:type="spellStart"/>
+      <w:r>
+        <w:rPr>
+          <w:lang w:eastAsia="en-US"/>
+        </w:rPr>
+        <w:t>Tiles</w:t>
+      </w:r>
+      <w:proofErr w:type="spellEnd"/>
+      <w:r>
+        <w:rPr>
+          <w:lang w:eastAsia="en-US"/>
+        </w:rPr>
+        <w:t xml:space="preserve">, qui permet de générer les </w:t>
+      </w:r>
+      <w:proofErr w:type="spellStart"/>
+      <w:r>
+        <w:rPr>
+          <w:lang w:eastAsia="en-US"/>
+        </w:rPr>
+        <w:t>tiles</w:t>
+      </w:r>
+      <w:proofErr w:type="spellEnd"/>
+      <w:r>
+        <w:rPr>
+          <w:lang w:eastAsia="en-US"/>
+        </w:rPr>
+        <w:t xml:space="preserve"> en fonction des éléments</w:t>
+      </w:r>
+    </w:p>
+    <w:p>
+      <w:pPr>
+        <w:spacing w:after="0"/>
+        <w:rPr>
+          <w:lang w:eastAsia="en-US"/>
+        </w:rPr>
+      </w:pPr>
+      <w:r>
+        <w:rPr>
+          <w:lang w:eastAsia="en-US"/>
+        </w:rPr>
+        <w:t xml:space="preserve">  "header</w:t>
+      </w:r>
+      <w:proofErr w:type="gramStart"/>
+      <w:r>
+        <w:rPr>
+          <w:lang w:eastAsia="en-US"/>
+        </w:rPr>
+        <w:t>":</w:t>
+      </w:r>
+      <w:proofErr w:type="gramEnd"/>
+      <w:r>
+        <w:rPr>
+          <w:lang w:eastAsia="en-US"/>
+        </w:rPr>
+        <w:t xml:space="preserve"> {</w:t>
+      </w:r>
+    </w:p>
+    <w:p>
+      <w:pPr>
+        <w:spacing w:after="0"/>
+        <w:rPr>
+          <w:lang w:val="en-US" w:eastAsia="en-US"/>
+        </w:rPr>
+      </w:pPr>
+      <w:r>
+        <w:rPr>
+          <w:lang w:eastAsia="en-US"/>
+        </w:rPr>
+        <w:t xml:space="preserve">    </w:t>
+      </w:r>
+      <w:r>
+        <w:rPr>
+          <w:lang w:val="en-US" w:eastAsia="en-US"/>
+        </w:rPr>
+        <w:t>"version": "0.2",</w:t>
+      </w:r>
+    </w:p>
+    <w:p>
+      <w:pPr>
+        <w:spacing w:after="0"/>
+        <w:rPr>
+          <w:lang w:val="en-US" w:eastAsia="en-US"/>
+        </w:rPr>
+      </w:pPr>
+      <w:r>
+        <w:rPr>
+          <w:lang w:val="en-US" w:eastAsia="en-US"/>
+        </w:rPr>
+        <w:t xml:space="preserve">    "name": "Default </w:t>
+      </w:r>
+      <w:proofErr w:type="spellStart"/>
+      <w:r>
+        <w:rPr>
+          <w:lang w:val="en-US" w:eastAsia="en-US"/>
+        </w:rPr>
+        <w:t>Tileset</w:t>
+      </w:r>
+      <w:proofErr w:type="spellEnd"/>
+      <w:r>
+        <w:rPr>
+          <w:lang w:val="en-US" w:eastAsia="en-US"/>
+        </w:rPr>
+        <w:t>"</w:t>
+      </w:r>
+    </w:p>
+    <w:p>
+      <w:pPr>
+        <w:spacing w:after="0"/>
+        <w:rPr>
+          <w:lang w:val="en-US" w:eastAsia="en-US"/>
+        </w:rPr>
+      </w:pPr>
+      <w:r>
+        <w:rPr>
+          <w:lang w:val="en-US" w:eastAsia="en-US"/>
+        </w:rPr>
+        <w:t xml:space="preserve">  },</w:t>
+      </w:r>
+    </w:p>
+    <w:p>
+      <w:pPr>
+        <w:spacing w:after="0"/>
+        <w:rPr>
+          <w:lang w:val="en-US" w:eastAsia="en-US"/>
+        </w:rPr>
+      </w:pPr>
+      <w:r>
+        <w:rPr>
+          <w:lang w:val="en-US" w:eastAsia="en-US"/>
+        </w:rPr>
+        <w:t xml:space="preserve">  "tiles": {</w:t>
+      </w:r>
+    </w:p>
+    <w:p>
+      <w:pPr>
+        <w:spacing w:after="0"/>
+        <w:rPr>
+          <w:lang w:eastAsia="en-US"/>
+        </w:rPr>
+      </w:pPr>
+      <w:r>
+        <w:rPr>
+          <w:lang w:val="en-US" w:eastAsia="en-US"/>
+        </w:rPr>
+        <w:t xml:space="preserve">    </w:t>
+      </w:r>
+      <w:r>
+        <w:rPr>
+          <w:lang w:eastAsia="en-US"/>
+        </w:rPr>
+        <w:t>"UNDEFINED</w:t>
+      </w:r>
+      <w:proofErr w:type="gramStart"/>
+      <w:r>
+        <w:rPr>
+          <w:lang w:eastAsia="en-US"/>
+        </w:rPr>
+        <w:t>":</w:t>
+      </w:r>
+      <w:proofErr w:type="gramEnd"/>
+      <w:r>
+        <w:rPr>
+          <w:lang w:eastAsia="en-US"/>
+        </w:rPr>
+        <w:t xml:space="preserve"> {</w:t>
+      </w:r>
+    </w:p>
+    <w:p>
+      <w:pPr>
+        <w:spacing w:after="0"/>
+        <w:rPr>
+          <w:lang w:eastAsia="en-US"/>
+        </w:rPr>
+      </w:pPr>
+      <w:r>
+        <w:rPr>
+          <w:lang w:eastAsia="en-US"/>
+        </w:rPr>
+        <w:t xml:space="preserve">      "y</w:t>
+      </w:r>
+      <w:proofErr w:type="gramStart"/>
+      <w:r>
+        <w:rPr>
+          <w:lang w:eastAsia="en-US"/>
+        </w:rPr>
+        <w:t>":</w:t>
+      </w:r>
+      <w:proofErr w:type="gramEnd"/>
+      <w:r>
+        <w:rPr>
+          <w:lang w:eastAsia="en-US"/>
+        </w:rPr>
+        <w:t xml:space="preserve"> 0,</w:t>
+      </w:r>
+    </w:p>
+    <w:p>
+      <w:pPr>
+        <w:spacing w:after="0"/>
+        <w:rPr>
+          <w:lang w:eastAsia="en-US"/>
+        </w:rPr>
+      </w:pPr>
+      <w:r>
+        <w:rPr>
+          <w:lang w:eastAsia="en-US"/>
+        </w:rPr>
+        <w:t xml:space="preserve">      "x</w:t>
+      </w:r>
+      <w:proofErr w:type="gramStart"/>
+      <w:r>
+        <w:rPr>
+          <w:lang w:eastAsia="en-US"/>
+        </w:rPr>
+        <w:t>":</w:t>
+      </w:r>
+      <w:proofErr w:type="gramEnd"/>
+      <w:r>
+        <w:rPr>
+          <w:lang w:eastAsia="en-US"/>
+        </w:rPr>
+        <w:t xml:space="preserve"> 0</w:t>
+      </w:r>
+    </w:p>
+    <w:p>
+      <w:pPr>
+        <w:spacing w:after="0"/>
+        <w:rPr>
+          <w:lang w:eastAsia="en-US"/>
+        </w:rPr>
+      </w:pPr>
+      <w:r>
+        <w:rPr>
+          <w:lang w:eastAsia="en-US"/>
+        </w:rPr>
+        <w:t xml:space="preserve">    },</w:t>
+      </w:r>
+    </w:p>
+    <w:p>
+      <w:pPr>
+        <w:spacing w:after="0"/>
+        <w:rPr>
+          <w:lang w:eastAsia="en-US"/>
+        </w:rPr>
+      </w:pPr>
+      <w:r>
+        <w:rPr>
+          <w:lang w:eastAsia="en-US"/>
+        </w:rPr>
+        <w:t xml:space="preserve">    "VOID</w:t>
+      </w:r>
+      <w:proofErr w:type="gramStart"/>
+      <w:r>
+        <w:rPr>
+          <w:lang w:eastAsia="en-US"/>
+        </w:rPr>
+        <w:t>":</w:t>
+      </w:r>
+      <w:proofErr w:type="gramEnd"/>
+      <w:r>
+        <w:rPr>
+          <w:lang w:eastAsia="en-US"/>
+        </w:rPr>
+        <w:t xml:space="preserve"> {</w:t>
+      </w:r>
+    </w:p>
+    <w:p>
+      <w:pPr>
+        <w:spacing w:after="0"/>
+        <w:rPr>
+          <w:lang w:eastAsia="en-US"/>
+        </w:rPr>
+      </w:pPr>
+      <w:r>
+        <w:rPr>
+          <w:lang w:eastAsia="en-US"/>
+        </w:rPr>
+        <w:t xml:space="preserve">      "y</w:t>
+      </w:r>
+      <w:proofErr w:type="gramStart"/>
+      <w:r>
+        <w:rPr>
+          <w:lang w:eastAsia="en-US"/>
+        </w:rPr>
+        <w:t>":</w:t>
+      </w:r>
+      <w:proofErr w:type="gramEnd"/>
+      <w:r>
+        <w:rPr>
+          <w:lang w:eastAsia="en-US"/>
+        </w:rPr>
+        <w:t xml:space="preserve"> 0,</w:t>
+      </w:r>
+    </w:p>
+    <w:p>
+      <w:pPr>
+        <w:spacing w:after="0"/>
+        <w:rPr>
+          <w:lang w:val="en-US" w:eastAsia="en-US"/>
+        </w:rPr>
+      </w:pPr>
+      <w:r>
+        <w:rPr>
+          <w:lang w:eastAsia="en-US"/>
+        </w:rPr>
+        <w:t xml:space="preserve">      </w:t>
+      </w:r>
+      <w:r>
+        <w:rPr>
+          <w:lang w:val="en-US" w:eastAsia="en-US"/>
+        </w:rPr>
+        <w:t>"x": 2</w:t>
+      </w:r>
+    </w:p>
+    <w:p>
+      <w:pPr>
+        <w:spacing w:after="0"/>
+        <w:rPr>
+          <w:lang w:eastAsia="en-US"/>
+        </w:rPr>
+      </w:pPr>
+      <w:r>
+        <w:rPr>
+          <w:lang w:val="en-US" w:eastAsia="en-US"/>
+        </w:rPr>
+        <w:t>}</w:t>
+      </w:r>
+    </w:p>
+    <w:p>
+      <w:pPr>
+        <w:rPr>
+          <w:lang w:eastAsia="en-US"/>
+        </w:rPr>
+      </w:pPr>
+    </w:p>
+    <w:p>
+      <w:pPr>
+        <w:rPr>
+          <w:lang w:eastAsia="en-US"/>
+        </w:rPr>
+      </w:pPr>
+      <w:r>
+        <w:rPr>
+          <w:lang w:eastAsia="en-US"/>
+        </w:rPr>
+        <w:t>Exemple : Fichier d’un niveau</w:t>
+      </w:r>
+    </w:p>
+    <w:p>
+      <w:pPr>
+        <w:spacing w:after="0"/>
+        <w:rPr>
+          <w:lang w:eastAsia="en-US"/>
+        </w:rPr>
+      </w:pPr>
+      <w:r>
+        <w:rPr>
+          <w:lang w:eastAsia="en-US"/>
+        </w:rPr>
+        <w:t>{</w:t>
+      </w:r>
+    </w:p>
+    <w:p>
+      <w:pPr>
+        <w:spacing w:after="0"/>
+        <w:rPr>
+          <w:lang w:eastAsia="en-US"/>
+        </w:rPr>
+      </w:pPr>
+      <w:r>
+        <w:rPr>
+          <w:lang w:eastAsia="en-US"/>
+        </w:rPr>
+        <w:t xml:space="preserve">    "header</w:t>
+      </w:r>
+      <w:proofErr w:type="gramStart"/>
+      <w:r>
+        <w:rPr>
+          <w:lang w:eastAsia="en-US"/>
+        </w:rPr>
+        <w:t>":</w:t>
+      </w:r>
+      <w:proofErr w:type="gramEnd"/>
+      <w:r>
+        <w:rPr>
+          <w:lang w:eastAsia="en-US"/>
+        </w:rPr>
+        <w:t xml:space="preserve"> {</w:t>
+      </w:r>
+    </w:p>
+    <w:p>
+      <w:pPr>
+        <w:spacing w:after="0"/>
+        <w:rPr>
+          <w:lang w:val="en-US" w:eastAsia="en-US"/>
+        </w:rPr>
+      </w:pPr>
+      <w:r>
+        <w:rPr>
+          <w:lang w:eastAsia="en-US"/>
+        </w:rPr>
+        <w:t xml:space="preserve">        </w:t>
+      </w:r>
+      <w:r>
+        <w:rPr>
+          <w:lang w:val="en-US" w:eastAsia="en-US"/>
+        </w:rPr>
+        <w:t>"version": "0.0",</w:t>
+      </w:r>
+    </w:p>
+    <w:p>
+      <w:pPr>
+        <w:spacing w:after="0"/>
+        <w:rPr>
+          <w:lang w:val="en-US" w:eastAsia="en-US"/>
+        </w:rPr>
+      </w:pPr>
+      <w:r>
+        <w:rPr>
+          <w:lang w:val="en-US" w:eastAsia="en-US"/>
+        </w:rPr>
+        <w:t xml:space="preserve">        "name": "My Little Level",</w:t>
+      </w:r>
+    </w:p>
+    <w:p>
+      <w:pPr>
+        <w:spacing w:after="0"/>
+        <w:rPr>
+          <w:lang w:eastAsia="en-US"/>
+        </w:rPr>
+      </w:pPr>
+      <w:r>
+        <w:rPr>
+          <w:lang w:val="en-US" w:eastAsia="en-US"/>
+        </w:rPr>
+        <w:t xml:space="preserve">        </w:t>
+      </w:r>
+      <w:r>
+        <w:rPr>
+          <w:lang w:eastAsia="en-US"/>
+        </w:rPr>
+        <w:t>"</w:t>
+      </w:r>
+      <w:proofErr w:type="spellStart"/>
+      <w:r>
+        <w:rPr>
+          <w:lang w:eastAsia="en-US"/>
+        </w:rPr>
+        <w:t>desc</w:t>
+      </w:r>
+      <w:proofErr w:type="spellEnd"/>
+      <w:proofErr w:type="gramStart"/>
+      <w:r>
+        <w:rPr>
+          <w:lang w:eastAsia="en-US"/>
+        </w:rPr>
+        <w:t>":</w:t>
+      </w:r>
+      <w:proofErr w:type="gramEnd"/>
+      <w:r>
+        <w:rPr>
+          <w:lang w:eastAsia="en-US"/>
+        </w:rPr>
+        <w:t xml:space="preserve"> "</w:t>
+      </w:r>
+      <w:proofErr w:type="spellStart"/>
+      <w:r>
+        <w:rPr>
+          <w:lang w:eastAsia="en-US"/>
+        </w:rPr>
+        <w:t>Misc</w:t>
+      </w:r>
+      <w:proofErr w:type="spellEnd"/>
+      <w:r>
+        <w:rPr>
+          <w:lang w:eastAsia="en-US"/>
+        </w:rPr>
+        <w:t>"</w:t>
+      </w:r>
+    </w:p>
+    <w:p>
+      <w:pPr>
+        <w:spacing w:after="0"/>
+        <w:rPr>
+          <w:lang w:eastAsia="en-US"/>
+        </w:rPr>
+      </w:pPr>
+      <w:r>
+        <w:rPr>
+          <w:lang w:eastAsia="en-US"/>
+        </w:rPr>
+        <w:t xml:space="preserve">    },</w:t>
+      </w:r>
+    </w:p>
+    <w:p>
+      <w:pPr>
+        <w:spacing w:after="0"/>
+        <w:rPr>
+          <w:lang w:eastAsia="en-US"/>
+        </w:rPr>
+      </w:pPr>
+      <w:r>
+        <w:rPr>
+          <w:lang w:eastAsia="en-US"/>
+        </w:rPr>
+        <w:t xml:space="preserve">    "</w:t>
+      </w:r>
+      <w:proofErr w:type="spellStart"/>
+      <w:r>
+        <w:rPr>
+          <w:lang w:eastAsia="en-US"/>
+        </w:rPr>
+        <w:t>level</w:t>
+      </w:r>
+      <w:proofErr w:type="spellEnd"/>
+      <w:proofErr w:type="gramStart"/>
+      <w:r>
+        <w:rPr>
+          <w:lang w:eastAsia="en-US"/>
+        </w:rPr>
+        <w:t>":</w:t>
+      </w:r>
+      <w:proofErr w:type="gramEnd"/>
+      <w:r>
+        <w:rPr>
+          <w:lang w:eastAsia="en-US"/>
+        </w:rPr>
+        <w:t xml:space="preserve"> [</w:t>
+      </w:r>
+    </w:p>
+    <w:p>
+      <w:pPr>
+        <w:spacing w:after="0"/>
+        <w:rPr>
+          <w:lang w:val="en-US" w:eastAsia="en-US"/>
+        </w:rPr>
+      </w:pPr>
+      <w:r>
+        <w:rPr>
+          <w:lang w:val="en-US" w:eastAsia="en-US"/>
+        </w:rPr>
+        <w:t xml:space="preserve">        [</w:t>
+      </w:r>
+    </w:p>
+    <w:p>
+      <w:pPr>
+        <w:spacing w:after="0"/>
+        <w:rPr>
+          <w:lang w:val="en-US" w:eastAsia="en-US"/>
+        </w:rPr>
+      </w:pPr>
+      <w:r>
+        <w:rPr>
+          <w:lang w:val="en-US" w:eastAsia="en-US"/>
+        </w:rPr>
+        <w:t xml:space="preserve">            [</w:t>
+      </w:r>
+    </w:p>
+    <w:p>
+      <w:pPr>
+        <w:spacing w:after="0"/>
+        <w:rPr>
+          <w:lang w:val="en-US" w:eastAsia="en-US"/>
+        </w:rPr>
+      </w:pPr>
+      <w:r>
+        <w:rPr>
+          <w:lang w:val="en-US" w:eastAsia="en-US"/>
+        </w:rPr>
+        <w:t xml:space="preserve">                {</w:t>
+      </w:r>
+    </w:p>
+    <w:p>
+      <w:pPr>
+        <w:spacing w:after="0"/>
+        <w:rPr>
+          <w:lang w:val="en-US" w:eastAsia="en-US"/>
+        </w:rPr>
+      </w:pPr>
+      <w:r>
+        <w:rPr>
+          <w:lang w:val="en-US" w:eastAsia="en-US"/>
+        </w:rPr>
+        <w:lastRenderedPageBreak/>
+        <w:t xml:space="preserve">                    "key": "WALL_DUNGEON_TOP_LEFT"</w:t>
+      </w:r>
+    </w:p>
+    <w:p>
+      <w:pPr>
+        <w:spacing w:after="0"/>
+        <w:rPr>
+          <w:lang w:val="en-US" w:eastAsia="en-US"/>
+        </w:rPr>
+      </w:pPr>
+      <w:r>
+        <w:rPr>
+          <w:lang w:val="en-US" w:eastAsia="en-US"/>
+        </w:rPr>
+        <w:t xml:space="preserve">                },</w:t>
+      </w:r>
+    </w:p>
+    <w:p>
+      <w:pPr>
+        <w:spacing w:after="0"/>
+        <w:rPr>
+          <w:lang w:val="en-US" w:eastAsia="en-US"/>
+        </w:rPr>
+      </w:pPr>
+      <w:r>
+        <w:rPr>
+          <w:lang w:val="en-US" w:eastAsia="en-US"/>
+        </w:rPr>
+        <w:t xml:space="preserve">                {</w:t>
+      </w:r>
+    </w:p>
+    <w:p>
+      <w:pPr>
+        <w:spacing w:after="0"/>
+        <w:rPr>
+          <w:lang w:val="en-US" w:eastAsia="en-US"/>
+        </w:rPr>
+      </w:pPr>
+      <w:r>
+        <w:rPr>
+          <w:lang w:val="en-US" w:eastAsia="en-US"/>
+        </w:rPr>
+        <w:t xml:space="preserve">                    "key": "VOID"</w:t>
+      </w:r>
+    </w:p>
+    <w:p>
+      <w:pPr>
+        <w:spacing w:after="0"/>
+        <w:rPr>
+          <w:lang w:val="en-US" w:eastAsia="en-US"/>
+        </w:rPr>
+      </w:pPr>
+      <w:r>
+        <w:rPr>
+          <w:lang w:val="en-US" w:eastAsia="en-US"/>
+        </w:rPr>
+        <w:t xml:space="preserve">                }</w:t>
+      </w:r>
+    </w:p>
+    <w:p>
+      <w:pPr>
+        <w:spacing w:after="0"/>
+        <w:rPr>
+          <w:lang w:val="en-US" w:eastAsia="en-US"/>
+        </w:rPr>
+      </w:pPr>
+      <w:r>
+        <w:rPr>
+          <w:lang w:val="en-US" w:eastAsia="en-US"/>
+        </w:rPr>
+        <w:t xml:space="preserve">            ],</w:t>
+      </w:r>
+    </w:p>
+    <w:p>
+      <w:pPr>
+        <w:spacing w:after="0"/>
+        <w:rPr>
+          <w:lang w:val="en-US" w:eastAsia="en-US"/>
+        </w:rPr>
+      </w:pPr>
+      <w:r>
+        <w:rPr>
+          <w:lang w:val="en-US" w:eastAsia="en-US"/>
+        </w:rPr>
+        <w:t xml:space="preserve">            [</w:t>
+      </w:r>
+    </w:p>
+    <w:p>
+      <w:pPr>
+        <w:spacing w:after="0"/>
+        <w:rPr>
+          <w:lang w:val="en-US" w:eastAsia="en-US"/>
+        </w:rPr>
+      </w:pPr>
+      <w:r>
+        <w:rPr>
+          <w:lang w:val="en-US" w:eastAsia="en-US"/>
+        </w:rPr>
+        <w:t xml:space="preserve">                {</w:t>
+      </w:r>
+    </w:p>
+    <w:p>
+      <w:pPr>
+        <w:spacing w:after="0"/>
+        <w:rPr>
+          <w:lang w:val="en-US" w:eastAsia="en-US"/>
+        </w:rPr>
+      </w:pPr>
+      <w:r>
+        <w:rPr>
+          <w:lang w:val="en-US" w:eastAsia="en-US"/>
+        </w:rPr>
+        <w:t xml:space="preserve">                    "key": "WALL_DUNGEON_TOP_MID"</w:t>
+      </w:r>
+    </w:p>
+    <w:p>
+      <w:pPr>
+        <w:spacing w:after="0"/>
+        <w:rPr>
+          <w:lang w:eastAsia="en-US"/>
+        </w:rPr>
+      </w:pPr>
+      <w:r>
+        <w:rPr>
+          <w:lang w:val="en-US" w:eastAsia="en-US"/>
+        </w:rPr>
+        <w:t xml:space="preserve">                </w:t>
+      </w:r>
+      <w:r>
+        <w:rPr>
+          <w:lang w:eastAsia="en-US"/>
+        </w:rPr>
+        <w:t>},</w:t>
+      </w:r>
+    </w:p>
+    <w:p>
+      <w:pPr>
+        <w:spacing w:after="0"/>
+        <w:rPr>
+          <w:lang w:eastAsia="en-US"/>
+        </w:rPr>
+      </w:pPr>
+      <w:r>
+        <w:rPr>
+          <w:lang w:eastAsia="en-US"/>
+        </w:rPr>
+        <w:t xml:space="preserve">                {</w:t>
+      </w:r>
+    </w:p>
+    <w:p>
+      <w:pPr>
+        <w:spacing w:after="0"/>
+        <w:rPr>
+          <w:lang w:eastAsia="en-US"/>
+        </w:rPr>
+      </w:pPr>
+      <w:r>
+        <w:rPr>
+          <w:lang w:eastAsia="en-US"/>
+        </w:rPr>
+        <w:t xml:space="preserve">                    "key</w:t>
+      </w:r>
+      <w:proofErr w:type="gramStart"/>
+      <w:r>
+        <w:rPr>
+          <w:lang w:eastAsia="en-US"/>
+        </w:rPr>
+        <w:t>":</w:t>
+      </w:r>
+      <w:proofErr w:type="gramEnd"/>
+      <w:r>
+        <w:rPr>
+          <w:lang w:eastAsia="en-US"/>
+        </w:rPr>
+        <w:t xml:space="preserve"> "VOID"</w:t>
+      </w:r>
+    </w:p>
+    <w:p>
+      <w:pPr>
+        <w:spacing w:after="0"/>
+        <w:rPr>
+          <w:lang w:eastAsia="en-US"/>
+        </w:rPr>
+      </w:pPr>
+      <w:r>
+        <w:rPr>
+          <w:lang w:eastAsia="en-US"/>
+        </w:rPr>
+        <w:t xml:space="preserve">                }</w:t>
+      </w:r>
+    </w:p>
+    <w:p>
+      <w:pPr>
+        <w:spacing w:after="0"/>
+        <w:rPr>
+          <w:lang w:eastAsia="en-US"/>
+        </w:rPr>
+      </w:pPr>
+      <w:r>
+        <w:rPr>
+          <w:lang w:eastAsia="en-US"/>
+        </w:rPr>
+        <w:t xml:space="preserve">            ],</w:t>
+      </w:r>
+    </w:p>
+    <w:p>
+      <w:pPr>
+        <w:spacing w:after="0"/>
+        <w:ind w:firstLine="708"/>
+        <w:rPr>
+          <w:lang w:eastAsia="en-US"/>
+        </w:rPr>
+      </w:pPr>
+      <w:r>
+        <w:rPr>
+          <w:lang w:eastAsia="en-US"/>
+        </w:rPr>
+        <w:t>…</w:t>
+      </w:r>
+    </w:p>
+    <w:p>
+      <w:pPr>
+        <w:ind w:firstLine="432"/>
+        <w:rPr>
+          <w:lang w:eastAsia="en-US"/>
+        </w:rPr>
+      </w:pPr>
+      <w:r>
+        <w:rPr>
+          <w:lang w:eastAsia="en-US"/>
+        </w:rPr>
+        <w:t>],</w:t>
+      </w:r>
+    </w:p>
+    <w:p>
+      <w:pPr>
+        <w:ind w:firstLine="432"/>
+        <w:rPr>
+          <w:lang w:eastAsia="en-US"/>
+        </w:rPr>
+      </w:pPr>
+      <w:r>
+        <w:rPr>
+          <w:lang w:eastAsia="en-US"/>
+        </w:rPr>
+        <w:t>[...],</w:t>
+      </w:r>
+    </w:p>
+    <w:p>
+      <w:pPr>
+        <w:ind w:firstLine="432"/>
+        <w:rPr>
+          <w:lang w:eastAsia="en-US"/>
+        </w:rPr>
+      </w:pPr>
+      <w:r>
+        <w:rPr>
+          <w:lang w:eastAsia="en-US"/>
+        </w:rPr>
+        <w:t>…</w:t>
+      </w:r>
+    </w:p>
+    <w:p>
+      <w:pPr>
+        <w:rPr>
+          <w:lang w:eastAsia="en-US"/>
+        </w:rPr>
+      </w:pPr>
+      <w:r>
+        <w:rPr>
+          <w:lang w:eastAsia="en-US"/>
+        </w:rPr>
+        <w:t>]</w:t>
+      </w:r>
+    </w:p>
+    <w:p>
+      <w:pPr>
+        <w:rPr>
+          <w:lang w:eastAsia="en-US"/>
+        </w:rPr>
+      </w:pPr>
+      <w:r>
+        <w:rPr>
+          <w:lang w:eastAsia="en-US"/>
+        </w:rPr>
+        <w:t>}</w:t>
+      </w:r>
+    </w:p>
+    <w:p>
+      <w:pPr>
+        <w:ind w:left="432"/>
+        <w:rPr>
+          <w:lang w:eastAsia="en-US"/>
+        </w:rPr>
+      </w:pPr>
+    </w:p>
+    <w:p>
+      <w:pPr>
+        <w:pStyle w:val="Titre1"/>
+      </w:pPr>
+      <w:bookmarkStart w:id="23" w:name="_Toc433834608"/>
+      <w:r>
+        <w:t>Rendu : Stratégie et Conception</w:t>
+      </w:r>
+      <w:bookmarkEnd w:id="23"/>
+    </w:p>
+    <w:p>
+      <w:pPr>
+        <w:rPr>
+          <w:lang w:eastAsia="en-US"/>
+        </w:rPr>
+      </w:pPr>
+    </w:p>
+    <w:p>
+      <w:pPr>
+        <w:pStyle w:val="Titre2"/>
+      </w:pPr>
+      <w:bookmarkStart w:id="24" w:name="_Toc433834522"/>
+      <w:bookmarkStart w:id="25" w:name="_Toc433834609"/>
+      <w:r>
+        <w:t>Stratégie de rendu d’un état</w:t>
+      </w:r>
+      <w:bookmarkEnd w:id="24"/>
+      <w:bookmarkEnd w:id="25"/>
+    </w:p>
+    <w:p>
+      <w:pPr>
+        <w:rPr>
+          <w:lang w:eastAsia="en-US"/>
+        </w:rPr>
+      </w:pPr>
+    </w:p>
+    <w:p>
+      <w:pPr>
+        <w:rPr>
+          <w:lang w:eastAsia="en-US"/>
+        </w:rPr>
+      </w:pPr>
+      <w:r>
+        <w:rPr>
+          <w:lang w:eastAsia="en-US"/>
+        </w:rPr>
+        <w:t>Pour r</w:t>
+      </w:r>
+      <w:r>
+        <w:rPr>
+          <w:lang w:eastAsia="en-US"/>
+        </w:rPr>
+        <w:t>endre un état, nous avons regroupé tout le rendu en Scène, qui est l’image de l’état du jeu, et nous l’avons découpée en plans. Ces plans se répartissent différents types de données : un plan pour les informations, 2 plans pour les élément fixes (2 niveaux de profondeur), un pour les éléments mobiles (personnages)</w:t>
+      </w:r>
+      <w:r>
+        <w:rPr>
+          <w:lang w:eastAsia="en-US"/>
+        </w:rPr>
+        <w:t xml:space="preserve">, et un plan de </w:t>
+      </w:r>
+      <w:proofErr w:type="spellStart"/>
+      <w:r>
+        <w:rPr>
+          <w:lang w:eastAsia="en-US"/>
+        </w:rPr>
+        <w:t>debug</w:t>
+      </w:r>
+      <w:proofErr w:type="spellEnd"/>
+      <w:r>
+        <w:rPr>
+          <w:lang w:eastAsia="en-US"/>
+        </w:rPr>
+        <w:t xml:space="preserve">. </w:t>
+      </w:r>
+      <w:r>
+        <w:rPr>
+          <w:lang w:eastAsia="en-US"/>
+        </w:rPr>
+        <w:t>Chaque plan contient une texture et une matrice donnant la position des éléments dans la fenêtre</w:t>
+      </w:r>
+      <w:r>
+        <w:rPr>
+          <w:lang w:eastAsia="en-US"/>
+        </w:rPr>
+        <w:t xml:space="preserve"> de jeu</w:t>
+      </w:r>
+      <w:r>
+        <w:rPr>
+          <w:lang w:eastAsia="en-US"/>
+        </w:rPr>
+        <w:t xml:space="preserve">, et les coordonnées de sa partie de la texture. Ces 2 éléments sont envoyés à la carte graphique ce qui permet un affichage rapide et optimisé des éléments (plutôt que de tracer </w:t>
+      </w:r>
+      <w:proofErr w:type="spellStart"/>
+      <w:r>
+        <w:rPr>
+          <w:lang w:eastAsia="en-US"/>
+        </w:rPr>
+        <w:t>sprite</w:t>
+      </w:r>
+      <w:proofErr w:type="spellEnd"/>
+      <w:r>
+        <w:rPr>
+          <w:lang w:eastAsia="en-US"/>
+        </w:rPr>
+        <w:t xml:space="preserve"> par </w:t>
+      </w:r>
+      <w:proofErr w:type="spellStart"/>
+      <w:r>
+        <w:rPr>
+          <w:lang w:eastAsia="en-US"/>
+        </w:rPr>
+        <w:t>sprite</w:t>
+      </w:r>
+      <w:proofErr w:type="spellEnd"/>
+      <w:r>
+        <w:rPr>
+          <w:lang w:eastAsia="en-US"/>
+        </w:rPr>
+        <w:t>)</w:t>
+      </w:r>
+    </w:p>
+    <w:p>
+      <w:pPr>
+        <w:rPr>
+          <w:lang w:eastAsia="en-US"/>
+        </w:rPr>
+      </w:pPr>
+      <w:r>
+        <w:rPr>
+          <w:lang w:eastAsia="en-US"/>
+        </w:rPr>
+        <w:t>Actuellement, seuls les éléments fixes sont été implémentés, pas les mobiles ni les informations.</w:t>
+      </w:r>
+    </w:p>
+    <w:p>
+      <w:pPr>
+        <w:pStyle w:val="Titre2"/>
+      </w:pPr>
+      <w:bookmarkStart w:id="26" w:name="_Toc433834523"/>
+      <w:bookmarkStart w:id="27" w:name="_Toc433834610"/>
+      <w:r>
+        <w:lastRenderedPageBreak/>
+        <w:t>Conception logiciel</w:t>
+      </w:r>
+      <w:bookmarkEnd w:id="26"/>
+      <w:bookmarkEnd w:id="27"/>
+    </w:p>
+    <w:p>
+      <w:pPr>
+        <w:rPr>
+          <w:lang w:eastAsia="en-US"/>
+        </w:rPr>
+      </w:pPr>
+    </w:p>
+    <w:p>
+      <w:pPr>
+        <w:rPr>
+          <w:lang w:eastAsia="en-US"/>
+        </w:rPr>
+      </w:pPr>
+      <w:r>
+        <w:rPr>
+          <w:lang w:eastAsia="en-US"/>
+        </w:rPr>
+        <w:t xml:space="preserve">Le diagramme des classes pour le rendu est </w:t>
+      </w:r>
+      <w:r>
+        <w:rPr>
+          <w:lang w:eastAsia="en-US"/>
+        </w:rPr>
+        <w:t>en [</w:t>
+      </w:r>
+      <w:r>
+        <w:rPr>
+          <w:lang w:eastAsia="en-US"/>
+        </w:rPr>
+        <w:fldChar w:fldCharType="begin"/>
+      </w:r>
+      <w:r>
+        <w:rPr>
+          <w:lang w:eastAsia="en-US"/>
+        </w:rPr>
+        <w:instrText xml:space="preserve"> REF _Ref433834256 \h </w:instrText>
+      </w:r>
+      <w:r>
+        <w:rPr>
+          <w:lang w:eastAsia="en-US"/>
+        </w:rPr>
+      </w:r>
+      <w:r>
+        <w:rPr>
+          <w:lang w:eastAsia="en-US"/>
+        </w:rPr>
+        <w:fldChar w:fldCharType="separate"/>
+      </w:r>
+      <w:r>
+        <w:t xml:space="preserve">Figure </w:t>
+      </w:r>
+      <w:r>
+        <w:rPr>
+          <w:noProof/>
+        </w:rPr>
+        <w:t>5</w:t>
+      </w:r>
+      <w:r>
+        <w:t> : Diagramme de classe du moteur de rendu</w:t>
+      </w:r>
+      <w:r>
+        <w:rPr>
+          <w:lang w:eastAsia="en-US"/>
+        </w:rPr>
+        <w:fldChar w:fldCharType="end"/>
+      </w:r>
+      <w:r>
+        <w:rPr>
+          <w:lang w:eastAsia="en-US"/>
+        </w:rPr>
+        <w:t>].</w:t>
+      </w:r>
+    </w:p>
+    <w:p>
+      <w:pPr>
+        <w:rPr>
+          <w:lang w:eastAsia="en-US"/>
+        </w:rPr>
+      </w:pPr>
+      <w:r>
+        <w:rPr>
+          <w:lang w:eastAsia="en-US"/>
+        </w:rPr>
+        <w:t xml:space="preserve">Utilisant la bibliothèque SFML, nous avons choisi d’implémenter l’interface </w:t>
+      </w:r>
+      <w:proofErr w:type="spellStart"/>
+      <w:proofErr w:type="gramStart"/>
+      <w:r>
+        <w:rPr>
+          <w:lang w:eastAsia="en-US"/>
+        </w:rPr>
+        <w:t>sf</w:t>
+      </w:r>
+      <w:proofErr w:type="spellEnd"/>
+      <w:r>
+        <w:rPr>
+          <w:lang w:eastAsia="en-US"/>
+        </w:rPr>
+        <w:t> ::</w:t>
+      </w:r>
+      <w:proofErr w:type="spellStart"/>
+      <w:proofErr w:type="gramEnd"/>
+      <w:r>
+        <w:rPr>
+          <w:lang w:eastAsia="en-US"/>
+        </w:rPr>
+        <w:t>drawable</w:t>
+      </w:r>
+      <w:proofErr w:type="spellEnd"/>
+      <w:r>
+        <w:rPr>
+          <w:lang w:eastAsia="en-US"/>
+        </w:rPr>
+        <w:t xml:space="preserve"> à nos objets à rendre : </w:t>
+      </w:r>
+      <w:proofErr w:type="spellStart"/>
+      <w:r>
+        <w:rPr>
+          <w:lang w:eastAsia="en-US"/>
+        </w:rPr>
+        <w:t>scene</w:t>
+      </w:r>
+      <w:proofErr w:type="spellEnd"/>
+      <w:r>
+        <w:rPr>
+          <w:lang w:eastAsia="en-US"/>
+        </w:rPr>
+        <w:t xml:space="preserve"> et ses </w:t>
+      </w:r>
+      <w:proofErr w:type="spellStart"/>
+      <w:r>
+        <w:rPr>
+          <w:lang w:eastAsia="en-US"/>
+        </w:rPr>
+        <w:t>layers</w:t>
+      </w:r>
+      <w:proofErr w:type="spellEnd"/>
+      <w:r>
+        <w:rPr>
+          <w:lang w:eastAsia="en-US"/>
+        </w:rPr>
+        <w:t xml:space="preserve">. Cette implémentation permet de simplifier les appels graphiques, puisqu’il nous suffira de faire un </w:t>
+      </w:r>
+      <w:proofErr w:type="spellStart"/>
+      <w:r>
+        <w:rPr>
+          <w:lang w:eastAsia="en-US"/>
+        </w:rPr>
+        <w:t>App.draw</w:t>
+      </w:r>
+      <w:proofErr w:type="spellEnd"/>
+      <w:r>
+        <w:rPr>
+          <w:lang w:eastAsia="en-US"/>
+        </w:rPr>
+        <w:t>(</w:t>
+      </w:r>
+      <w:proofErr w:type="spellStart"/>
+      <w:r>
+        <w:rPr>
+          <w:lang w:eastAsia="en-US"/>
+        </w:rPr>
+        <w:t>scene</w:t>
+      </w:r>
+      <w:proofErr w:type="spellEnd"/>
+      <w:r>
+        <w:rPr>
+          <w:lang w:eastAsia="en-US"/>
+        </w:rPr>
+        <w:t>) dans la boucle principale pour rendre l’intégralité des plans.</w:t>
+      </w:r>
+    </w:p>
+    <w:p>
+      <w:pPr>
+        <w:rPr>
+          <w:rStyle w:val="lev"/>
+        </w:rPr>
+      </w:pPr>
+      <w:r>
+        <w:rPr>
+          <w:rStyle w:val="lev"/>
+        </w:rPr>
+        <w:t>Layer </w:t>
+      </w:r>
+    </w:p>
+    <w:p>
+      <w:pPr>
+        <w:rPr>
+          <w:lang w:eastAsia="en-US"/>
+        </w:rPr>
+      </w:pPr>
+      <w:r>
+        <w:rPr>
+          <w:lang w:eastAsia="en-US"/>
+        </w:rPr>
+        <w:t xml:space="preserve">Un layer (plan) est un objet réalisant le lien entre une liste d’éléments et leur position spatiale dans la fenêtre ainsi que leur </w:t>
+      </w:r>
+      <w:r>
+        <w:rPr>
+          <w:lang w:eastAsia="en-US"/>
+        </w:rPr>
+        <w:t>représentation (texture</w:t>
+      </w:r>
+      <w:r>
+        <w:rPr>
+          <w:lang w:eastAsia="en-US"/>
+        </w:rPr>
+        <w:t xml:space="preserve">). </w:t>
+      </w:r>
+      <w:r>
+        <w:rPr>
+          <w:lang w:eastAsia="en-US"/>
+        </w:rPr>
+        <w:t xml:space="preserve">Layer hérite de </w:t>
+      </w:r>
+      <w:proofErr w:type="spellStart"/>
+      <w:proofErr w:type="gramStart"/>
+      <w:r>
+        <w:rPr>
+          <w:lang w:eastAsia="en-US"/>
+        </w:rPr>
+        <w:t>sf</w:t>
+      </w:r>
+      <w:proofErr w:type="spellEnd"/>
+      <w:r>
+        <w:rPr>
+          <w:lang w:eastAsia="en-US"/>
+        </w:rPr>
+        <w:t> ::</w:t>
+      </w:r>
+      <w:proofErr w:type="spellStart"/>
+      <w:proofErr w:type="gramEnd"/>
+      <w:r>
+        <w:rPr>
+          <w:lang w:eastAsia="en-US"/>
+        </w:rPr>
+        <w:t>drawable</w:t>
+      </w:r>
+      <w:proofErr w:type="spellEnd"/>
+      <w:r>
+        <w:rPr>
+          <w:lang w:eastAsia="en-US"/>
+        </w:rPr>
+        <w:t xml:space="preserve"> : un appel à </w:t>
+      </w:r>
+      <w:proofErr w:type="spellStart"/>
+      <w:r>
+        <w:rPr>
+          <w:lang w:eastAsia="en-US"/>
+        </w:rPr>
+        <w:t>App.draw</w:t>
+      </w:r>
+      <w:proofErr w:type="spellEnd"/>
+      <w:r>
+        <w:rPr>
+          <w:lang w:eastAsia="en-US"/>
+        </w:rPr>
+        <w:t>(layer) permet de dessiner tout le layer. Dans le cas de l’</w:t>
+      </w:r>
+      <w:proofErr w:type="spellStart"/>
+      <w:r>
+        <w:rPr>
+          <w:lang w:eastAsia="en-US"/>
+        </w:rPr>
+        <w:t>ElementLayer</w:t>
+      </w:r>
+      <w:proofErr w:type="spellEnd"/>
+      <w:r>
+        <w:rPr>
+          <w:lang w:eastAsia="en-US"/>
+        </w:rPr>
+        <w:t xml:space="preserve"> (fixe ou mobile), le layer possède une propriété de profondeur (pour gérer plusieurs couches de </w:t>
+      </w:r>
+      <w:proofErr w:type="spellStart"/>
+      <w:r>
+        <w:rPr>
+          <w:lang w:eastAsia="en-US"/>
+        </w:rPr>
+        <w:t>tiles</w:t>
+      </w:r>
+      <w:proofErr w:type="spellEnd"/>
+      <w:r>
+        <w:rPr>
+          <w:lang w:eastAsia="en-US"/>
+        </w:rPr>
+        <w:t xml:space="preserve">, ex. des décorations sur un mur), et une </w:t>
+      </w:r>
+      <w:proofErr w:type="spellStart"/>
+      <w:r>
+        <w:rPr>
+          <w:lang w:eastAsia="en-US"/>
+        </w:rPr>
+        <w:t>TileFactory</w:t>
+      </w:r>
+      <w:proofErr w:type="spellEnd"/>
+      <w:r>
+        <w:rPr>
+          <w:lang w:eastAsia="en-US"/>
+        </w:rPr>
+        <w:t xml:space="preserve">, qui s’occupe de gérer la correspondance </w:t>
+      </w:r>
+      <w:proofErr w:type="spellStart"/>
+      <w:r>
+        <w:rPr>
+          <w:lang w:eastAsia="en-US"/>
+        </w:rPr>
+        <w:t>Element</w:t>
+      </w:r>
+      <w:proofErr w:type="spellEnd"/>
+      <w:r>
+        <w:rPr>
+          <w:lang w:eastAsia="en-US"/>
+        </w:rPr>
+        <w:t xml:space="preserve"> – Texture. Une fonction </w:t>
+      </w:r>
+      <w:proofErr w:type="gramStart"/>
+      <w:r>
+        <w:rPr>
+          <w:lang w:eastAsia="en-US"/>
+        </w:rPr>
+        <w:t>update(</w:t>
+      </w:r>
+      <w:proofErr w:type="gramEnd"/>
+      <w:r>
+        <w:rPr>
+          <w:lang w:eastAsia="en-US"/>
+        </w:rPr>
+        <w:t>) est déclenchée par l’Observer de l’état du je</w:t>
+      </w:r>
+      <w:r>
+        <w:rPr>
+          <w:lang w:eastAsia="en-US"/>
+        </w:rPr>
+        <w:t>u pour mettre à jour l</w:t>
+      </w:r>
+      <w:r>
+        <w:rPr>
+          <w:lang w:eastAsia="en-US"/>
+        </w:rPr>
+        <w:t>es éléments du plan.</w:t>
+      </w:r>
+    </w:p>
+    <w:p>
+      <w:pPr>
+        <w:rPr>
+          <w:lang w:eastAsia="en-US"/>
+        </w:rPr>
+      </w:pPr>
+    </w:p>
+    <w:p>
+      <w:pPr>
+        <w:rPr>
+          <w:rStyle w:val="lev"/>
+        </w:rPr>
+      </w:pPr>
+      <w:proofErr w:type="spellStart"/>
+      <w:r>
+        <w:rPr>
+          <w:rStyle w:val="lev"/>
+        </w:rPr>
+        <w:t>Scene</w:t>
+      </w:r>
+      <w:proofErr w:type="spellEnd"/>
+    </w:p>
+    <w:p>
+      <w:pPr>
+        <w:rPr>
+          <w:lang w:eastAsia="en-US"/>
+        </w:rPr>
+      </w:pPr>
+      <w:r>
+        <w:rPr>
+          <w:lang w:eastAsia="en-US"/>
+        </w:rPr>
+        <w:t xml:space="preserve">Elle contient tous les plans, et son implémentation de </w:t>
+      </w:r>
+      <w:proofErr w:type="spellStart"/>
+      <w:proofErr w:type="gramStart"/>
+      <w:r>
+        <w:rPr>
+          <w:lang w:eastAsia="en-US"/>
+        </w:rPr>
+        <w:t>draw</w:t>
+      </w:r>
+      <w:proofErr w:type="spellEnd"/>
+      <w:r>
+        <w:rPr>
+          <w:lang w:eastAsia="en-US"/>
+        </w:rPr>
+        <w:t>(</w:t>
+      </w:r>
+      <w:proofErr w:type="gramEnd"/>
+      <w:r>
+        <w:rPr>
+          <w:lang w:eastAsia="en-US"/>
+        </w:rPr>
+        <w:t xml:space="preserve">) appelle les </w:t>
+      </w:r>
+      <w:proofErr w:type="spellStart"/>
+      <w:r>
+        <w:rPr>
+          <w:lang w:eastAsia="en-US"/>
+        </w:rPr>
+        <w:t>draw</w:t>
+      </w:r>
+      <w:proofErr w:type="spellEnd"/>
+      <w:r>
+        <w:rPr>
+          <w:lang w:eastAsia="en-US"/>
+        </w:rPr>
+        <w:t xml:space="preserve">() de ses </w:t>
+      </w:r>
+      <w:proofErr w:type="spellStart"/>
+      <w:r>
+        <w:rPr>
+          <w:lang w:eastAsia="en-US"/>
+        </w:rPr>
+        <w:t>layers</w:t>
+      </w:r>
+      <w:proofErr w:type="spellEnd"/>
+      <w:r>
+        <w:rPr>
+          <w:lang w:eastAsia="en-US"/>
+        </w:rPr>
+        <w:t>.</w:t>
+      </w:r>
+    </w:p>
+    <w:p>
+      <w:pPr>
+        <w:rPr>
+          <w:lang w:eastAsia="en-US"/>
+        </w:rPr>
+      </w:pPr>
+      <w:r>
+        <w:rPr>
+          <w:lang w:eastAsia="en-US"/>
+        </w:rPr>
+        <w:t>Elle possède une fonction update(</w:t>
+      </w:r>
+      <w:proofErr w:type="spellStart"/>
+      <w:r>
+        <w:rPr>
+          <w:lang w:eastAsia="en-US"/>
+        </w:rPr>
+        <w:t>ElementList</w:t>
+      </w:r>
+      <w:proofErr w:type="spellEnd"/>
+      <w:r>
+        <w:rPr>
+          <w:lang w:eastAsia="en-US"/>
+        </w:rPr>
+        <w:t>), qui est appelée lors d’une modification de l’état (pattern Observer)</w:t>
+      </w:r>
+      <w:r>
+        <w:rPr>
+          <w:lang w:eastAsia="en-US"/>
+        </w:rPr>
+        <w:t xml:space="preserve">, et qui de façon analogue à </w:t>
+      </w:r>
+      <w:proofErr w:type="spellStart"/>
+      <w:proofErr w:type="gramStart"/>
+      <w:r>
+        <w:rPr>
+          <w:lang w:eastAsia="en-US"/>
+        </w:rPr>
+        <w:t>draw</w:t>
+      </w:r>
+      <w:proofErr w:type="spellEnd"/>
+      <w:r>
+        <w:rPr>
+          <w:lang w:eastAsia="en-US"/>
+        </w:rPr>
+        <w:t>(</w:t>
+      </w:r>
+      <w:proofErr w:type="gramEnd"/>
+      <w:r>
+        <w:rPr>
+          <w:lang w:eastAsia="en-US"/>
+        </w:rPr>
+        <w:t>) appelle les update(</w:t>
+      </w:r>
+      <w:proofErr w:type="spellStart"/>
+      <w:r>
+        <w:rPr>
+          <w:lang w:eastAsia="en-US"/>
+        </w:rPr>
+        <w:t>ElementList</w:t>
+      </w:r>
+      <w:proofErr w:type="spellEnd"/>
+      <w:r>
+        <w:rPr>
+          <w:lang w:eastAsia="en-US"/>
+        </w:rPr>
+        <w:t xml:space="preserve">) de ses </w:t>
+      </w:r>
+      <w:proofErr w:type="spellStart"/>
+      <w:r>
+        <w:rPr>
+          <w:lang w:eastAsia="en-US"/>
+        </w:rPr>
+        <w:t>layers</w:t>
+      </w:r>
+      <w:proofErr w:type="spellEnd"/>
+      <w:r>
+        <w:rPr>
+          <w:lang w:eastAsia="en-US"/>
+        </w:rPr>
+        <w:t>.</w:t>
+      </w:r>
+    </w:p>
+    <w:p>
+      <w:pPr>
+        <w:rPr>
+          <w:rStyle w:val="lev"/>
+          <w:lang w:val="en-US"/>
+        </w:rPr>
+      </w:pPr>
+      <w:proofErr w:type="spellStart"/>
+      <w:r>
+        <w:rPr>
+          <w:rStyle w:val="lev"/>
+          <w:lang w:val="en-US"/>
+        </w:rPr>
+        <w:t>TileFactory</w:t>
+      </w:r>
+      <w:proofErr w:type="spellEnd"/>
+    </w:p>
+    <w:p>
+      <w:pPr>
+        <w:rPr>
+          <w:lang w:eastAsia="en-US"/>
+        </w:rPr>
+      </w:pPr>
+      <w:r>
+        <w:rPr>
+          <w:lang w:eastAsia="en-US"/>
+        </w:rPr>
+        <w:t xml:space="preserve">Cette </w:t>
+      </w:r>
+      <w:proofErr w:type="spellStart"/>
+      <w:r>
+        <w:rPr>
+          <w:lang w:eastAsia="en-US"/>
+        </w:rPr>
+        <w:t>Factory</w:t>
+      </w:r>
+      <w:proofErr w:type="spellEnd"/>
+      <w:r>
+        <w:rPr>
+          <w:lang w:eastAsia="en-US"/>
+        </w:rPr>
+        <w:t xml:space="preserve"> (pattern </w:t>
+      </w:r>
+      <w:proofErr w:type="spellStart"/>
+      <w:r>
+        <w:rPr>
+          <w:lang w:eastAsia="en-US"/>
+        </w:rPr>
+        <w:t>Factory</w:t>
+      </w:r>
+      <w:proofErr w:type="spellEnd"/>
+      <w:r>
+        <w:rPr>
+          <w:lang w:eastAsia="en-US"/>
+        </w:rPr>
+        <w:t xml:space="preserve"> donc)</w:t>
+      </w:r>
+      <w:r>
+        <w:rPr>
+          <w:lang w:eastAsia="en-US"/>
+        </w:rPr>
+        <w:t xml:space="preserve"> g</w:t>
+      </w:r>
+      <w:r>
+        <w:rPr>
+          <w:lang w:eastAsia="en-US"/>
+        </w:rPr>
+        <w:t xml:space="preserve">énère une </w:t>
+      </w:r>
+      <w:proofErr w:type="spellStart"/>
+      <w:r>
+        <w:rPr>
+          <w:lang w:eastAsia="en-US"/>
+        </w:rPr>
+        <w:t>tile</w:t>
+      </w:r>
+      <w:proofErr w:type="spellEnd"/>
+      <w:r>
+        <w:rPr>
+          <w:lang w:eastAsia="en-US"/>
+        </w:rPr>
+        <w:t xml:space="preserve"> </w:t>
+      </w:r>
+      <w:r>
+        <w:rPr>
+          <w:lang w:eastAsia="en-US"/>
+        </w:rPr>
+        <w:t xml:space="preserve">à partir d’une clef d’identification. </w:t>
+      </w:r>
+      <w:r>
+        <w:rPr>
+          <w:lang w:eastAsia="en-US"/>
+        </w:rPr>
+        <w:t>Ces clefs sont les identifiants des éléments (ex. FLOOR_WOOD_1), ce qui permet de trouver l’emplacement de leur texture</w:t>
+      </w:r>
+      <w:r>
+        <w:rPr>
+          <w:lang w:eastAsia="en-US"/>
+        </w:rPr>
+        <w:t xml:space="preserve"> </w:t>
+      </w:r>
+      <w:r>
+        <w:rPr>
+          <w:lang w:eastAsia="en-US"/>
+        </w:rPr>
+        <w:t xml:space="preserve">via le </w:t>
+      </w:r>
+      <w:r>
+        <w:rPr>
+          <w:lang w:eastAsia="en-US"/>
+        </w:rPr>
+        <w:t xml:space="preserve">chargement préalable du </w:t>
+      </w:r>
+      <w:r>
+        <w:rPr>
+          <w:lang w:eastAsia="en-US"/>
+        </w:rPr>
+        <w:t xml:space="preserve">fichier </w:t>
+      </w:r>
+      <w:proofErr w:type="spellStart"/>
+      <w:proofErr w:type="gramStart"/>
+      <w:r>
+        <w:rPr>
+          <w:lang w:eastAsia="en-US"/>
+        </w:rPr>
+        <w:t>tiles.json</w:t>
+      </w:r>
+      <w:proofErr w:type="spellEnd"/>
+      <w:proofErr w:type="gramEnd"/>
+      <w:r>
+        <w:rPr>
+          <w:lang w:eastAsia="en-US"/>
+        </w:rPr>
+        <w:t>. Ce fichier est l’index de toutes les clefs d’éléments avec leurs coordonnées de texture associés : il n’</w:t>
+      </w:r>
+      <w:r>
+        <w:rPr>
+          <w:lang w:eastAsia="en-US"/>
+        </w:rPr>
+        <w:t>y a pas de données en dur dans le code</w:t>
+      </w:r>
+      <w:r>
+        <w:rPr>
+          <w:lang w:eastAsia="en-US"/>
+        </w:rPr>
+        <w:t>.</w:t>
+      </w:r>
+    </w:p>
+    <w:p>
+      <w:pPr>
+        <w:rPr>
+          <w:rStyle w:val="lev"/>
+        </w:rPr>
+      </w:pPr>
+      <w:proofErr w:type="spellStart"/>
+      <w:r>
+        <w:rPr>
+          <w:rStyle w:val="lev"/>
+        </w:rPr>
+        <w:t>Tile</w:t>
+      </w:r>
+      <w:proofErr w:type="spellEnd"/>
+    </w:p>
+    <w:p>
+      <w:pPr>
+        <w:rPr>
+          <w:lang w:eastAsia="en-US"/>
+        </w:rPr>
+      </w:pPr>
+      <w:r>
+        <w:rPr>
+          <w:lang w:eastAsia="en-US"/>
+        </w:rPr>
+        <w:t>Cet objet est simplement une représentation de la clef et les informations de texture associée.</w:t>
+      </w:r>
+      <w:r>
+        <w:rPr>
+          <w:lang w:eastAsia="en-US"/>
+        </w:rPr>
+        <w:t xml:space="preserve"> </w:t>
+      </w:r>
+    </w:p>
+    <w:p>
+      <w:pPr>
+        <w:rPr>
+          <w:lang w:eastAsia="en-US"/>
+        </w:rPr>
+      </w:pPr>
+    </w:p>
+    <w:p>
+      <w:pPr>
+        <w:rPr>
+          <w:lang w:eastAsia="en-US"/>
+        </w:rPr>
+      </w:pPr>
+    </w:p>
+    <w:p>
+      <w:pPr>
+        <w:rPr>
+          <w:lang w:eastAsia="en-US"/>
+        </w:rPr>
+      </w:pPr>
+    </w:p>
+    <w:p>
+      <w:pPr>
+        <w:keepNext/>
+      </w:pPr>
+      <w:r>
+        <w:rPr>
+          <w:noProof/>
+        </w:rPr>
+        <w:lastRenderedPageBreak/>
+        <w:drawing>
+          <wp:inline distT="0" distB="0" distL="0" distR="0" wp14:anchorId="27331444" wp14:editId="17F43A32">
+            <wp:extent cx="6203088" cy="3962400"/>
+            <wp:effectExtent l="0" t="0" r="7620" b="0"/>
+            <wp:docPr id="1" name="Image 1"/>
+            <wp:cNvGraphicFramePr>
+              <a:graphicFrameLocks xmlns:a="http://schemas.openxmlformats.org/drawingml/2006/main" noChangeAspect="1"/>
+            </wp:cNvGraphicFramePr>
+            <a:graphic xmlns:a="http://schemas.openxmlformats.org/drawingml/2006/main">
+              <a:graphicData uri="http://schemas.openxmlformats.org/drawingml/2006/picture">
+                <pic:pic xmlns:pic="http://schemas.openxmlformats.org/drawingml/2006/picture">
+                  <pic:nvPicPr>
+                    <pic:cNvPr id="1" name="Render_Diagram.PNG"/>
+                    <pic:cNvPicPr/>
+                  </pic:nvPicPr>
+                  <pic:blipFill>
+                    <a:blip r:embed="rId12">
+                      <a:extLst>
+                        <a:ext uri="{28A0092B-C50C-407E-A947-70E740481C1C}">
+                          <a14:useLocalDpi xmlns:a14="http://schemas.microsoft.com/office/drawing/2010/main" val="0"/>
+                        </a:ext>
+                      </a:extLst>
+                    </a:blip>
+                    <a:stretch>
+                      <a:fillRect/>
+                    </a:stretch>
+                  </pic:blipFill>
+                  <pic:spPr>
+                    <a:xfrm>
+                      <a:off x="0" y="0"/>
+                      <a:ext cx="6204732" cy="3963450"/>
+                    </a:xfrm>
+                    <a:prstGeom prst="rect">
+                      <a:avLst/>
+                    </a:prstGeom>
+                  </pic:spPr>
+                </pic:pic>
+              </a:graphicData>
+            </a:graphic>
+          </wp:inline>
+        </w:drawing>
+      </w:r>
+    </w:p>
+    <w:p>
+      <w:pPr>
+        <w:pStyle w:val="Lgende"/>
+        <w:rPr>
+          <w:lang w:eastAsia="en-US"/>
+        </w:rPr>
+      </w:pPr>
+      <w:bookmarkStart w:id="28" w:name="_Ref433834256"/>
+      <w:bookmarkStart w:id="29" w:name="_Toc433834643"/>
+      <w:r>
+        <w:t xml:space="preserve">Figure </w:t>
+      </w:r>
       <w:fldSimple w:instr=" SEQ Figure \* ARABIC ">
         <w:r>
           <w:rPr>
             <w:noProof/>
           </w:rPr>
-          <w:t>4</w:t>
+          <w:t>5</w:t>
         </w:r>
       </w:fldSimple>
       <w:r>
-        <w:t>: Diagramme de classe d’état pour la phase d’exploration</w:t>
-      </w:r>
-      <w:bookmarkEnd w:id="11"/>
-    </w:p>
-    <w:p>
-      <w:r>
-        <w:t>Représentation des différentes classes utilisées lors de la phase d’exploration ainsi que leurs attributs et les liens entre elles.</w:t>
-      </w:r>
+        <w:t> : Diagramme de classe du moteur de rendu</w:t>
+      </w:r>
+      <w:bookmarkEnd w:id="28"/>
+      <w:bookmarkEnd w:id="29"/>
+    </w:p>
+    <w:p>
+      <w:pPr>
+        <w:rPr>
+          <w:lang w:eastAsia="en-US"/>
+        </w:rPr>
+      </w:pPr>
+    </w:p>
+    <w:p>
+      <w:pPr>
+        <w:rPr>
+          <w:lang w:eastAsia="en-US"/>
+        </w:rPr>
+      </w:pPr>
+    </w:p>
+    <w:p>
+      <w:pPr>
+        <w:rPr>
+          <w:lang w:eastAsia="en-US"/>
+        </w:rPr>
+      </w:pPr>
+    </w:p>
+    <w:p>
+      <w:pPr>
+        <w:rPr>
+          <w:lang w:eastAsia="en-US"/>
+        </w:rPr>
+      </w:pPr>
+    </w:p>
+    <w:p>
+      <w:pPr>
+        <w:rPr>
+          <w:lang w:eastAsia="en-US"/>
+        </w:rPr>
+      </w:pPr>
     </w:p>
     <w:p>
       <w:pPr>
         <w:pStyle w:val="Titre2"/>
       </w:pPr>
-      <w:bookmarkStart w:id="12" w:name="_Toc431492231"/>
+      <w:bookmarkStart w:id="30" w:name="_Toc433834524"/>
+      <w:bookmarkStart w:id="31" w:name="_Toc433834611"/>
+      <w:r>
+        <w:t>Conception logiciel : extension pour les animations</w:t>
+      </w:r>
+      <w:bookmarkEnd w:id="30"/>
+      <w:bookmarkEnd w:id="31"/>
+    </w:p>
+    <w:p>
+      <w:pPr>
+        <w:pStyle w:val="Titre2"/>
+      </w:pPr>
+      <w:bookmarkStart w:id="32" w:name="_Toc433834525"/>
+      <w:bookmarkStart w:id="33" w:name="_Toc433834612"/>
+      <w:r>
+        <w:t>Ressources</w:t>
+      </w:r>
+      <w:bookmarkEnd w:id="32"/>
+      <w:bookmarkEnd w:id="33"/>
+    </w:p>
+    <w:p>
+      <w:pPr>
+        <w:rPr>
+          <w:lang w:eastAsia="en-US"/>
+        </w:rPr>
+      </w:pPr>
+    </w:p>
+    <w:p>
+      <w:pPr>
+        <w:rPr>
+          <w:lang w:eastAsia="en-US"/>
+        </w:rPr>
+      </w:pPr>
+      <w:r>
+        <w:rPr>
+          <w:lang w:eastAsia="en-US"/>
+        </w:rPr>
+        <w:t xml:space="preserve">Afin de gérer les ressources JSON, 2 programmes ont été réalisés : un script Python 3 permettant d’ajouter des </w:t>
+      </w:r>
+      <w:proofErr w:type="spellStart"/>
+      <w:r>
+        <w:rPr>
+          <w:lang w:eastAsia="en-US"/>
+        </w:rPr>
+        <w:t>tiles</w:t>
+      </w:r>
+      <w:proofErr w:type="spellEnd"/>
+      <w:r>
+        <w:rPr>
+          <w:lang w:eastAsia="en-US"/>
+        </w:rPr>
+        <w:t xml:space="preserve"> à l’index, et un éditeur graphique de niveau.</w:t>
+      </w:r>
+    </w:p>
+    <w:p>
+      <w:pPr>
+        <w:rPr>
+          <w:lang w:eastAsia="en-US"/>
+        </w:rPr>
+      </w:pPr>
+    </w:p>
+    <w:p>
+      <w:pPr>
+        <w:rPr>
+          <w:lang w:eastAsia="en-US"/>
+        </w:rPr>
+      </w:pPr>
+    </w:p>
+    <w:p>
+      <w:pPr>
+        <w:rPr>
+          <w:lang w:eastAsia="en-US"/>
+        </w:rPr>
+      </w:pPr>
+    </w:p>
+    <w:p>
+      <w:pPr>
+        <w:pStyle w:val="Titre2"/>
+      </w:pPr>
+      <w:bookmarkStart w:id="34" w:name="_Toc433834526"/>
+      <w:bookmarkStart w:id="35" w:name="_Toc433834613"/>
       <w:r>
         <w:lastRenderedPageBreak/>
-        <w:t>Conception logiciel : extension pour le rendu</w:t>
-      </w:r>
-      <w:bookmarkEnd w:id="12"/>
+        <w:t xml:space="preserve">Conception logiciel : </w:t>
+      </w:r>
+      <w:r>
+        <w:t>éditeur</w:t>
+      </w:r>
+      <w:bookmarkEnd w:id="34"/>
+      <w:bookmarkEnd w:id="35"/>
+    </w:p>
+    <w:p>
+      <w:pPr>
+        <w:rPr>
+          <w:lang w:eastAsia="en-US"/>
+        </w:rPr>
+      </w:pPr>
+    </w:p>
+    <w:p>
+      <w:pPr>
+        <w:rPr>
+          <w:lang w:eastAsia="en-US"/>
+        </w:rPr>
+      </w:pPr>
+      <w:r>
+        <w:rPr>
+          <w:lang w:eastAsia="en-US"/>
+        </w:rPr>
+        <w:t xml:space="preserve">L’éditeur </w:t>
+      </w:r>
+      <w:r>
+        <w:rPr>
+          <w:lang w:eastAsia="en-US"/>
+        </w:rPr>
+        <w:t>est pleinement intégré au jeu et peut être ch</w:t>
+      </w:r>
+      <w:r>
+        <w:rPr>
+          <w:lang w:eastAsia="en-US"/>
+        </w:rPr>
+        <w:t>oisi au démarrage du programme.</w:t>
+      </w:r>
+    </w:p>
+    <w:p>
+      <w:pPr>
+        <w:rPr>
+          <w:lang w:eastAsia="en-US"/>
+        </w:rPr>
+      </w:pPr>
+      <w:r>
+        <w:rPr>
+          <w:lang w:eastAsia="en-US"/>
+        </w:rPr>
+        <w:t xml:space="preserve">Il contient 2 fenêtres : celle de droite permet de sélectionner une </w:t>
+      </w:r>
+      <w:proofErr w:type="spellStart"/>
+      <w:r>
+        <w:rPr>
+          <w:lang w:eastAsia="en-US"/>
+        </w:rPr>
+        <w:t>tile</w:t>
+      </w:r>
+      <w:proofErr w:type="spellEnd"/>
+      <w:r>
+        <w:rPr>
+          <w:lang w:eastAsia="en-US"/>
+        </w:rPr>
+        <w:t xml:space="preserve"> à appliquer, et celle à gauche est une vue du </w:t>
+      </w:r>
+      <w:r>
+        <w:rPr>
+          <w:lang w:eastAsia="en-US"/>
+        </w:rPr>
+        <w:t>niveau en cours de modification, et est géré par une unique classe Editeur qui regroupe l’ensemble des fonctions, et ne déborde donc pas dans les fichiers « classiques » du reste du jeu.</w:t>
+      </w:r>
+    </w:p>
+    <w:p>
+      <w:pPr>
+        <w:rPr>
+          <w:lang w:eastAsia="en-US"/>
+        </w:rPr>
+      </w:pPr>
+      <w:r>
+        <w:rPr>
+          <w:lang w:eastAsia="en-US"/>
+        </w:rPr>
+        <w:t xml:space="preserve"> Il contient la liste des éléments du niveau en cours (chargée depuis son JSON), la liste des </w:t>
+      </w:r>
+      <w:proofErr w:type="spellStart"/>
+      <w:r>
+        <w:rPr>
+          <w:lang w:eastAsia="en-US"/>
+        </w:rPr>
+        <w:t>tiles</w:t>
+      </w:r>
+      <w:proofErr w:type="spellEnd"/>
+      <w:r>
+        <w:rPr>
+          <w:lang w:eastAsia="en-US"/>
+        </w:rPr>
+        <w:t xml:space="preserve"> possibles (chargées depuis l’index des </w:t>
+      </w:r>
+      <w:proofErr w:type="spellStart"/>
+      <w:r>
+        <w:rPr>
+          <w:lang w:eastAsia="en-US"/>
+        </w:rPr>
+        <w:t>tiles</w:t>
+      </w:r>
+      <w:proofErr w:type="spellEnd"/>
+      <w:r>
+        <w:rPr>
+          <w:lang w:eastAsia="en-US"/>
+        </w:rPr>
+        <w:t>)</w:t>
+      </w:r>
+      <w:r>
+        <w:rPr>
+          <w:lang w:eastAsia="en-US"/>
+        </w:rPr>
+        <w:t xml:space="preserve">, et permet de modifier les </w:t>
+      </w:r>
+      <w:proofErr w:type="spellStart"/>
+      <w:r>
+        <w:rPr>
+          <w:lang w:eastAsia="en-US"/>
+        </w:rPr>
+        <w:t>tiles</w:t>
+      </w:r>
+      <w:proofErr w:type="spellEnd"/>
+      <w:r>
+        <w:rPr>
+          <w:lang w:eastAsia="en-US"/>
+        </w:rPr>
+        <w:t xml:space="preserve"> du niveau (une par une ou plusieurs par drag and drop)</w:t>
+      </w:r>
+      <w:r>
+        <w:rPr>
+          <w:lang w:eastAsia="en-US"/>
+        </w:rPr>
+        <w:t>. La sauvegarde est faite automatiquement à la sortie de l’éditeur.</w:t>
+      </w:r>
+    </w:p>
+    <w:p>
+      <w:pPr>
+        <w:rPr>
+          <w:lang w:eastAsia="en-US"/>
+        </w:rPr>
+      </w:pPr>
+    </w:p>
+    <w:p>
+      <w:pPr>
+        <w:rPr>
+          <w:lang w:eastAsia="en-US"/>
+        </w:rPr>
+      </w:pPr>
     </w:p>
     <w:p>
       <w:pPr>
         <w:pStyle w:val="Titre2"/>
       </w:pPr>
-      <w:bookmarkStart w:id="13" w:name="_Toc431492232"/>
-      <w:r>
-        <w:t>Conception logiciel : extension pour le moteur de jeu</w:t>
-      </w:r>
-      <w:bookmarkEnd w:id="13"/>
+      <w:bookmarkStart w:id="36" w:name="_Toc433834527"/>
+      <w:bookmarkStart w:id="37" w:name="_Toc433834614"/>
+      <w:r>
+        <w:t>Exemple de rendu</w:t>
+      </w:r>
+      <w:bookmarkEnd w:id="36"/>
+      <w:bookmarkEnd w:id="37"/>
+    </w:p>
+    <w:p>
+      <w:pPr>
+        <w:rPr>
+          <w:lang w:eastAsia="en-US"/>
+        </w:rPr>
+      </w:pPr>
+    </w:p>
+    <w:p>
+      <w:pPr>
+        <w:keepNext/>
+        <w:jc w:val="center"/>
+      </w:pPr>
+      <w:r>
+        <w:rPr>
+          <w:noProof/>
+        </w:rPr>
+        <w:drawing>
+          <wp:inline distT="0" distB="0" distL="0" distR="0" wp14:anchorId="65CCDA20" wp14:editId="4D3902D9">
+            <wp:extent cx="4671465" cy="3345470"/>
+            <wp:effectExtent l="0" t="0" r="0" b="7620"/>
+            <wp:docPr id="8" name="Image 8"/>
+            <wp:cNvGraphicFramePr>
+              <a:graphicFrameLocks xmlns:a="http://schemas.openxmlformats.org/drawingml/2006/main" noChangeAspect="1"/>
+            </wp:cNvGraphicFramePr>
+            <a:graphic xmlns:a="http://schemas.openxmlformats.org/drawingml/2006/main">
+              <a:graphicData uri="http://schemas.openxmlformats.org/drawingml/2006/picture">
+                <pic:pic xmlns:pic="http://schemas.openxmlformats.org/drawingml/2006/picture">
+                  <pic:nvPicPr>
+                    <pic:cNvPr id="8" name="1B43F13.tmp"/>
+                    <pic:cNvPicPr/>
+                  </pic:nvPicPr>
+                  <pic:blipFill>
+                    <a:blip r:embed="rId13">
+                      <a:extLst>
+                        <a:ext uri="{28A0092B-C50C-407E-A947-70E740481C1C}">
+                          <a14:useLocalDpi xmlns:a14="http://schemas.microsoft.com/office/drawing/2010/main" val="0"/>
+                        </a:ext>
+                      </a:extLst>
+                    </a:blip>
+                    <a:stretch>
+                      <a:fillRect/>
+                    </a:stretch>
+                  </pic:blipFill>
+                  <pic:spPr>
+                    <a:xfrm>
+                      <a:off x="0" y="0"/>
+                      <a:ext cx="4671465" cy="3345470"/>
+                    </a:xfrm>
+                    <a:prstGeom prst="rect">
+                      <a:avLst/>
+                    </a:prstGeom>
+                  </pic:spPr>
+                </pic:pic>
+              </a:graphicData>
+            </a:graphic>
+          </wp:inline>
+        </w:drawing>
+      </w:r>
+    </w:p>
+    <w:p>
+      <w:pPr>
+        <w:pStyle w:val="Lgende"/>
+        <w:rPr>
+          <w:lang w:eastAsia="en-US"/>
+        </w:rPr>
+      </w:pPr>
+      <w:bookmarkStart w:id="38" w:name="_Toc433834644"/>
+      <w:r>
+        <w:t xml:space="preserve">Figure </w:t>
+      </w:r>
+      <w:fldSimple w:instr=" SEQ Figure \* ARABIC ">
+        <w:r>
+          <w:rPr>
+            <w:noProof/>
+          </w:rPr>
+          <w:t>6</w:t>
+        </w:r>
+      </w:fldSimple>
+      <w:r>
+        <w:t xml:space="preserve"> : Exemple de rendu</w:t>
+      </w:r>
+      <w:bookmarkEnd w:id="38"/>
+    </w:p>
+    <w:p>
+      <w:pPr>
+        <w:jc w:val="left"/>
+        <w:rPr>
+          <w:lang w:eastAsia="en-US"/>
+        </w:rPr>
+      </w:pPr>
+      <w:r>
+        <w:rPr>
+          <w:lang w:eastAsia="en-US"/>
+        </w:rPr>
+        <w:br w:type="page"/>
+      </w:r>
+    </w:p>
+    <w:p>
+      <w:pPr>
+        <w:pStyle w:val="Titre1"/>
+      </w:pPr>
+      <w:bookmarkStart w:id="39" w:name="_Toc433834615"/>
+      <w:r>
+        <w:lastRenderedPageBreak/>
+        <w:t>Règles de changement d’états et moteur de jeu</w:t>
+      </w:r>
+      <w:bookmarkEnd w:id="39"/>
+    </w:p>
+    <w:p>
+      <w:pPr>
+        <w:rPr>
+          <w:lang w:eastAsia="en-US"/>
+        </w:rPr>
+      </w:pPr>
     </w:p>
     <w:p>
       <w:pPr>
         <w:pStyle w:val="Titre2"/>
       </w:pPr>
-      <w:bookmarkStart w:id="14" w:name="_Toc431492233"/>
-      <w:r>
-        <w:t>Ressources</w:t>
-      </w:r>
-      <w:bookmarkEnd w:id="14"/>
+      <w:bookmarkStart w:id="40" w:name="_Toc433834528"/>
+      <w:bookmarkStart w:id="41" w:name="_Toc433834616"/>
+      <w:r>
+        <w:t>Horloge globale</w:t>
+      </w:r>
+      <w:bookmarkEnd w:id="40"/>
+      <w:bookmarkEnd w:id="41"/>
+    </w:p>
+    <w:p>
+      <w:pPr>
+        <w:pStyle w:val="Titre2"/>
+      </w:pPr>
+      <w:bookmarkStart w:id="42" w:name="_Toc433834529"/>
+      <w:bookmarkStart w:id="43" w:name="_Toc433834617"/>
+      <w:r>
+        <w:t>Changements extérieurs</w:t>
+      </w:r>
+      <w:bookmarkEnd w:id="42"/>
+      <w:bookmarkEnd w:id="43"/>
+    </w:p>
+    <w:p>
+      <w:pPr>
+        <w:pStyle w:val="Titre2"/>
+      </w:pPr>
+      <w:bookmarkStart w:id="44" w:name="_Toc433834530"/>
+      <w:bookmarkStart w:id="45" w:name="_Toc433834618"/>
+      <w:r>
+        <w:t>Changements autonomes</w:t>
+      </w:r>
+      <w:bookmarkEnd w:id="44"/>
+      <w:bookmarkEnd w:id="45"/>
+    </w:p>
+    <w:p>
+      <w:pPr>
+        <w:pStyle w:val="Titre2"/>
+      </w:pPr>
+      <w:bookmarkStart w:id="46" w:name="_Toc433834531"/>
+      <w:bookmarkStart w:id="47" w:name="_Toc433834619"/>
+      <w:r>
+        <w:t>Conception logiciel</w:t>
+      </w:r>
+      <w:bookmarkEnd w:id="46"/>
+      <w:bookmarkEnd w:id="47"/>
+      <w:r>
+        <w:t xml:space="preserve"> </w:t>
+      </w:r>
+    </w:p>
+    <w:p>
+      <w:pPr>
+        <w:pStyle w:val="Titre2"/>
+      </w:pPr>
+      <w:bookmarkStart w:id="48" w:name="_Toc433834532"/>
+      <w:bookmarkStart w:id="49" w:name="_Toc433834620"/>
+      <w:r>
+        <w:t>Conception logiciel : extension pour l’IA</w:t>
+      </w:r>
+      <w:bookmarkEnd w:id="48"/>
+      <w:bookmarkEnd w:id="49"/>
+    </w:p>
+    <w:p>
+      <w:pPr>
+        <w:pStyle w:val="Titre2"/>
+      </w:pPr>
+      <w:bookmarkStart w:id="50" w:name="_Toc433834533"/>
+      <w:bookmarkStart w:id="51" w:name="_Toc433834621"/>
+      <w:r>
+        <w:t>Conception logiciel : extension pour la parallélisation</w:t>
+      </w:r>
+      <w:bookmarkEnd w:id="50"/>
+      <w:bookmarkEnd w:id="51"/>
     </w:p>
     <w:p>
       <w:pPr>
@@ -5718,11 +8560,11 @@
       <w:pPr>
         <w:pStyle w:val="Titre1"/>
       </w:pPr>
-      <w:bookmarkStart w:id="15" w:name="_Toc431492234"/>
-      <w:r>
-        <w:t>Rendu : Stratégie et Conception</w:t>
-      </w:r>
-      <w:bookmarkEnd w:id="15"/>
+      <w:bookmarkStart w:id="52" w:name="_Toc433834622"/>
+      <w:r>
+        <w:t>Intelligence Artificielle</w:t>
+      </w:r>
+      <w:bookmarkEnd w:id="52"/>
     </w:p>
     <w:p>
       <w:pPr>
@@ -5735,61 +8577,114 @@
       <w:pPr>
         <w:pStyle w:val="Titre2"/>
       </w:pPr>
-      <w:bookmarkStart w:id="16" w:name="_Toc431492235"/>
-      <w:r>
-        <w:t>Stratégie de rendu d’un état</w:t>
-      </w:r>
-      <w:bookmarkEnd w:id="16"/>
+      <w:bookmarkStart w:id="53" w:name="_Toc433834534"/>
+      <w:bookmarkStart w:id="54" w:name="_Toc433834623"/>
+      <w:r>
+        <w:t>Stratégies</w:t>
+      </w:r>
+      <w:bookmarkEnd w:id="53"/>
+      <w:bookmarkEnd w:id="54"/>
+    </w:p>
+    <w:p>
+      <w:pPr>
+        <w:pStyle w:val="Titre3"/>
+      </w:pPr>
+      <w:bookmarkStart w:id="55" w:name="_Toc433834535"/>
+      <w:bookmarkStart w:id="56" w:name="_Toc433834624"/>
+      <w:r>
+        <w:t>Intelligence minimale</w:t>
+      </w:r>
+      <w:bookmarkEnd w:id="55"/>
+      <w:bookmarkEnd w:id="56"/>
+    </w:p>
+    <w:p>
+      <w:pPr>
+        <w:pStyle w:val="Titre3"/>
+      </w:pPr>
+      <w:bookmarkStart w:id="57" w:name="_Toc433834536"/>
+      <w:bookmarkStart w:id="58" w:name="_Toc433834625"/>
+      <w:r>
+        <w:t>Intelligence basée sur des heuristiques</w:t>
+      </w:r>
+      <w:bookmarkEnd w:id="57"/>
+      <w:bookmarkEnd w:id="58"/>
+    </w:p>
+    <w:p>
+      <w:pPr>
+        <w:pStyle w:val="Titre3"/>
+      </w:pPr>
+      <w:bookmarkStart w:id="59" w:name="_Toc433834537"/>
+      <w:bookmarkStart w:id="60" w:name="_Toc433834626"/>
+      <w:r>
+        <w:t>Intelligence basée sur les arbres de recherche</w:t>
+      </w:r>
+      <w:bookmarkEnd w:id="59"/>
+      <w:bookmarkEnd w:id="60"/>
     </w:p>
     <w:p>
       <w:pPr>
         <w:pStyle w:val="Titre2"/>
       </w:pPr>
-      <w:bookmarkStart w:id="17" w:name="_Toc431492236"/>
+      <w:bookmarkStart w:id="61" w:name="_Toc433834538"/>
+      <w:bookmarkStart w:id="62" w:name="_Toc433834627"/>
       <w:r>
         <w:t>Conception logiciel</w:t>
       </w:r>
-      <w:bookmarkEnd w:id="17"/>
+      <w:bookmarkEnd w:id="61"/>
+      <w:bookmarkEnd w:id="62"/>
     </w:p>
     <w:p>
       <w:pPr>
         <w:pStyle w:val="Titre2"/>
       </w:pPr>
-      <w:bookmarkStart w:id="18" w:name="_Toc431492237"/>
-      <w:r>
-        <w:t>Conception logiciel : extension pour les animations</w:t>
-      </w:r>
-      <w:bookmarkEnd w:id="18"/>
+      <w:bookmarkStart w:id="63" w:name="_Toc433834539"/>
+      <w:bookmarkStart w:id="64" w:name="_Toc433834628"/>
+      <w:r>
+        <w:t>Conception logiciel : extension pour l’IA composée</w:t>
+      </w:r>
+      <w:bookmarkEnd w:id="63"/>
+      <w:bookmarkEnd w:id="64"/>
     </w:p>
     <w:p>
       <w:pPr>
         <w:pStyle w:val="Titre2"/>
       </w:pPr>
-      <w:bookmarkStart w:id="19" w:name="_Toc431492238"/>
-      <w:r>
-        <w:t>Ressources</w:t>
-      </w:r>
-      <w:bookmarkEnd w:id="19"/>
+      <w:bookmarkStart w:id="65" w:name="_Toc433834540"/>
+      <w:bookmarkStart w:id="66" w:name="_Toc433834629"/>
+      <w:r>
+        <w:t>Conception logiciel : extension pour IA avancée</w:t>
+      </w:r>
+      <w:bookmarkEnd w:id="65"/>
+      <w:bookmarkEnd w:id="66"/>
     </w:p>
     <w:p>
       <w:pPr>
         <w:pStyle w:val="Titre2"/>
       </w:pPr>
-      <w:bookmarkStart w:id="20" w:name="_Toc431492239"/>
-      <w:r>
-        <w:t>Exemple de rendu</w:t>
-      </w:r>
-      <w:bookmarkEnd w:id="20"/>
+      <w:bookmarkStart w:id="67" w:name="_Toc433834541"/>
+      <w:bookmarkStart w:id="68" w:name="_Toc433834630"/>
+      <w:r>
+        <w:t>Conception logiciel : extension pour la parallélisation</w:t>
+      </w:r>
+      <w:bookmarkEnd w:id="67"/>
+      <w:bookmarkEnd w:id="68"/>
+    </w:p>
+    <w:p>
+      <w:pPr>
+        <w:rPr>
+          <w:lang w:eastAsia="en-US"/>
+        </w:rPr>
+      </w:pPr>
     </w:p>
     <w:p>
       <w:pPr>
         <w:pStyle w:val="Titre1"/>
       </w:pPr>
-      <w:bookmarkStart w:id="21" w:name="_Toc431492240"/>
-      <w:r>
-        <w:t>Règles de changement d’états et moteur de jeu</w:t>
-      </w:r>
-      <w:bookmarkEnd w:id="21"/>
+      <w:bookmarkStart w:id="69" w:name="_Toc433834631"/>
+      <w:r>
+        <w:t>Modularisation</w:t>
+      </w:r>
+      <w:bookmarkEnd w:id="69"/>
     </w:p>
     <w:p>
       <w:pPr>
@@ -5802,263 +8697,86 @@
       <w:pPr>
         <w:pStyle w:val="Titre2"/>
       </w:pPr>
-      <w:bookmarkStart w:id="22" w:name="_Toc431492241"/>
-      <w:r>
-        <w:t>Horloge globale</w:t>
-      </w:r>
-      <w:bookmarkEnd w:id="22"/>
+      <w:bookmarkStart w:id="70" w:name="_Toc433834542"/>
+      <w:bookmarkStart w:id="71" w:name="_Toc433834632"/>
+      <w:r>
+        <w:t>Organisation des modules</w:t>
+      </w:r>
+      <w:bookmarkEnd w:id="70"/>
+      <w:bookmarkEnd w:id="71"/>
+    </w:p>
+    <w:p>
+      <w:pPr>
+        <w:pStyle w:val="Titre3"/>
+      </w:pPr>
+      <w:bookmarkStart w:id="72" w:name="_Toc433834543"/>
+      <w:bookmarkStart w:id="73" w:name="_Toc433834633"/>
+      <w:r>
+        <w:t>Répartition sur différents threads</w:t>
+      </w:r>
+      <w:bookmarkEnd w:id="72"/>
+      <w:bookmarkEnd w:id="73"/>
+    </w:p>
+    <w:p>
+      <w:pPr>
+        <w:pStyle w:val="Titre3"/>
+      </w:pPr>
+      <w:bookmarkStart w:id="74" w:name="_Toc433834544"/>
+      <w:bookmarkStart w:id="75" w:name="_Toc433834634"/>
+      <w:r>
+        <w:lastRenderedPageBreak/>
+        <w:t>Répartition sur différentes machines</w:t>
+      </w:r>
+      <w:bookmarkEnd w:id="74"/>
+      <w:bookmarkEnd w:id="75"/>
     </w:p>
     <w:p>
       <w:pPr>
         <w:pStyle w:val="Titre2"/>
       </w:pPr>
-      <w:bookmarkStart w:id="23" w:name="_Toc431492242"/>
-      <w:r>
-        <w:t>Changements extérieurs</w:t>
-      </w:r>
-      <w:bookmarkEnd w:id="23"/>
+      <w:bookmarkStart w:id="76" w:name="_Toc433834545"/>
+      <w:bookmarkStart w:id="77" w:name="_Toc433834635"/>
+      <w:bookmarkEnd w:id="76"/>
+      <w:bookmarkEnd w:id="77"/>
     </w:p>
     <w:p>
       <w:pPr>
         <w:pStyle w:val="Titre2"/>
       </w:pPr>
-      <w:bookmarkStart w:id="24" w:name="_Toc431492243"/>
-      <w:r>
-        <w:t>Changements autonomes</w:t>
-      </w:r>
-      <w:bookmarkEnd w:id="24"/>
+      <w:bookmarkStart w:id="78" w:name="_Toc433834546"/>
+      <w:bookmarkStart w:id="79" w:name="_Toc433834636"/>
+      <w:r>
+        <w:t>Conception logiciel</w:t>
+      </w:r>
+      <w:bookmarkEnd w:id="78"/>
+      <w:bookmarkEnd w:id="79"/>
+      <w:r>
+        <w:t> </w:t>
+      </w:r>
     </w:p>
     <w:p>
       <w:pPr>
         <w:pStyle w:val="Titre2"/>
       </w:pPr>
-      <w:bookmarkStart w:id="25" w:name="_Toc431492244"/>
-      <w:r>
-        <w:t>Conception logiciel</w:t>
-      </w:r>
-      <w:bookmarkEnd w:id="25"/>
-      <w:r>
-        <w:t xml:space="preserve"> </w:t>
-      </w:r>
+      <w:bookmarkStart w:id="80" w:name="_Toc433834547"/>
+      <w:bookmarkStart w:id="81" w:name="_Toc433834637"/>
+      <w:r>
+        <w:t>Conception logiciel : extension réseau</w:t>
+      </w:r>
+      <w:bookmarkEnd w:id="80"/>
+      <w:bookmarkEnd w:id="81"/>
     </w:p>
     <w:p>
       <w:pPr>
         <w:pStyle w:val="Titre2"/>
       </w:pPr>
-      <w:bookmarkStart w:id="26" w:name="_Toc431492245"/>
-      <w:r>
-        <w:t>Conception logiciel : extension pour l’IA</w:t>
-      </w:r>
-      <w:bookmarkEnd w:id="26"/>
-    </w:p>
-    <w:p>
-      <w:pPr>
-        <w:pStyle w:val="Titre2"/>
-      </w:pPr>
-      <w:bookmarkStart w:id="27" w:name="_Toc431492246"/>
-      <w:r>
-        <w:t>Conception logiciel : extension pour la parallélisation</w:t>
-      </w:r>
-      <w:bookmarkEnd w:id="27"/>
-    </w:p>
-    <w:p>
-      <w:pPr>
-        <w:rPr>
-          <w:lang w:eastAsia="en-US"/>
-        </w:rPr>
-      </w:pPr>
-    </w:p>
-    <w:p>
-      <w:pPr>
-        <w:pStyle w:val="Titre1"/>
-      </w:pPr>
-      <w:bookmarkStart w:id="28" w:name="_Toc431492247"/>
-      <w:r>
-        <w:t>Intelligence Artificielle</w:t>
-      </w:r>
-      <w:bookmarkEnd w:id="28"/>
-    </w:p>
-    <w:p>
-      <w:pPr>
-        <w:rPr>
-          <w:lang w:eastAsia="en-US"/>
-        </w:rPr>
-      </w:pPr>
-    </w:p>
-    <w:p>
-      <w:pPr>
-        <w:pStyle w:val="Titre2"/>
-      </w:pPr>
-      <w:bookmarkStart w:id="29" w:name="_Toc431492248"/>
-      <w:r>
-        <w:lastRenderedPageBreak/>
-        <w:t>Stratégies</w:t>
-      </w:r>
-      <w:bookmarkEnd w:id="29"/>
-    </w:p>
-    <w:p>
-      <w:pPr>
-        <w:pStyle w:val="Titre3"/>
-      </w:pPr>
-      <w:bookmarkStart w:id="30" w:name="_Toc431492249"/>
-      <w:r>
-        <w:t>Intelligence minimale</w:t>
-      </w:r>
-      <w:bookmarkEnd w:id="30"/>
-    </w:p>
-    <w:p>
-      <w:pPr>
-        <w:pStyle w:val="Titre3"/>
-      </w:pPr>
-      <w:bookmarkStart w:id="31" w:name="_Toc431492250"/>
-      <w:r>
-        <w:t>Intelligence basée sur des heuristiques</w:t>
-      </w:r>
-      <w:bookmarkEnd w:id="31"/>
-    </w:p>
-    <w:p>
-      <w:pPr>
-        <w:pStyle w:val="Titre3"/>
-      </w:pPr>
-      <w:bookmarkStart w:id="32" w:name="_Toc431492251"/>
-      <w:r>
-        <w:t>Intelligence basée sur les arbres de recherche</w:t>
-      </w:r>
-      <w:bookmarkEnd w:id="32"/>
-    </w:p>
-    <w:p>
-      <w:pPr>
-        <w:pStyle w:val="Titre2"/>
-      </w:pPr>
-      <w:bookmarkStart w:id="33" w:name="_Toc431492252"/>
-      <w:r>
-        <w:t>Conception logiciel</w:t>
-      </w:r>
-      <w:bookmarkEnd w:id="33"/>
-    </w:p>
-    <w:p>
-      <w:pPr>
-        <w:pStyle w:val="Titre2"/>
-      </w:pPr>
-      <w:bookmarkStart w:id="34" w:name="_Toc431492253"/>
-      <w:r>
-        <w:t>Conception logiciel : extension pour l’IA composée</w:t>
-      </w:r>
-      <w:bookmarkEnd w:id="34"/>
-    </w:p>
-    <w:p>
-      <w:pPr>
-        <w:pStyle w:val="Titre2"/>
-      </w:pPr>
-      <w:bookmarkStart w:id="35" w:name="_Toc431492254"/>
-      <w:r>
-        <w:t>Conception logiciel : extension pour IA avancée</w:t>
-      </w:r>
-      <w:bookmarkEnd w:id="35"/>
-    </w:p>
-    <w:p>
-      <w:pPr>
-        <w:pStyle w:val="Titre2"/>
-      </w:pPr>
-      <w:bookmarkStart w:id="36" w:name="_Toc431492255"/>
-      <w:r>
-        <w:t>Conception logiciel : extension pour la parallélisation</w:t>
-      </w:r>
-      <w:bookmarkEnd w:id="36"/>
-    </w:p>
-    <w:p>
-      <w:pPr>
-        <w:rPr>
-          <w:lang w:eastAsia="en-US"/>
-        </w:rPr>
-      </w:pPr>
-    </w:p>
-    <w:p>
-      <w:pPr>
-        <w:pStyle w:val="Titre1"/>
-      </w:pPr>
-      <w:bookmarkStart w:id="37" w:name="_Toc431492256"/>
-      <w:r>
-        <w:t>Modularisation</w:t>
-      </w:r>
-      <w:bookmarkEnd w:id="37"/>
-    </w:p>
-    <w:p>
-      <w:pPr>
-        <w:rPr>
-          <w:lang w:eastAsia="en-US"/>
-        </w:rPr>
-      </w:pPr>
-    </w:p>
-    <w:p>
-      <w:pPr>
-        <w:pStyle w:val="Titre2"/>
-      </w:pPr>
-      <w:bookmarkStart w:id="38" w:name="_Toc431492257"/>
-      <w:r>
-        <w:t>Organisation des modules</w:t>
-      </w:r>
-      <w:bookmarkEnd w:id="38"/>
-    </w:p>
-    <w:p>
-      <w:pPr>
-        <w:pStyle w:val="Titre3"/>
-      </w:pPr>
-      <w:bookmarkStart w:id="39" w:name="_Toc431492258"/>
-      <w:r>
-        <w:t>Répartition sur différents threads</w:t>
-      </w:r>
-      <w:bookmarkEnd w:id="39"/>
-    </w:p>
-    <w:p>
-      <w:pPr>
-        <w:pStyle w:val="Titre3"/>
-      </w:pPr>
-      <w:bookmarkStart w:id="40" w:name="_Toc431492259"/>
-      <w:r>
-        <w:t>Répartition sur différentes machines</w:t>
-      </w:r>
-      <w:bookmarkEnd w:id="40"/>
-    </w:p>
-    <w:p>
-      <w:pPr>
-        <w:pStyle w:val="Titre2"/>
-      </w:pPr>
-      <w:bookmarkStart w:id="41" w:name="_Toc431492260"/>
-      <w:bookmarkEnd w:id="41"/>
-    </w:p>
-    <w:p>
-      <w:pPr>
-        <w:pStyle w:val="Titre2"/>
-      </w:pPr>
-      <w:bookmarkStart w:id="42" w:name="_Toc431492261"/>
-      <w:r>
-        <w:t>Conception logiciel</w:t>
-      </w:r>
-      <w:bookmarkEnd w:id="42"/>
-      <w:r>
-        <w:t> </w:t>
-      </w:r>
-    </w:p>
-    <w:p>
-      <w:pPr>
-        <w:pStyle w:val="Titre2"/>
-      </w:pPr>
-      <w:bookmarkStart w:id="43" w:name="_Toc431492262"/>
-      <w:r>
-        <w:t>Conception logiciel : extension réseau</w:t>
-      </w:r>
-      <w:bookmarkEnd w:id="43"/>
-    </w:p>
-    <w:p>
-      <w:pPr>
-        <w:pStyle w:val="Titre2"/>
-      </w:pPr>
-      <w:bookmarkStart w:id="44" w:name="_Toc431492263"/>
+      <w:bookmarkStart w:id="82" w:name="_Toc433834548"/>
+      <w:bookmarkStart w:id="83" w:name="_Toc433834638"/>
       <w:r>
         <w:t>Conception logiciel : client Android</w:t>
       </w:r>
-      <w:bookmarkEnd w:id="44"/>
+      <w:bookmarkEnd w:id="82"/>
+      <w:bookmarkEnd w:id="83"/>
     </w:p>
     <w:p>
       <w:pPr>
@@ -6068,8 +8786,8 @@
       </w:pPr>
     </w:p>
     <w:sectPr>
-      <w:headerReference w:type="default" r:id="rId11"/>
-      <w:footerReference w:type="default" r:id="rId12"/>
+      <w:headerReference w:type="default" r:id="rId14"/>
+      <w:footerReference w:type="default" r:id="rId15"/>
       <w:pgSz w:w="11906" w:h="16838"/>
       <w:pgMar w:top="1417" w:right="1417" w:bottom="1417" w:left="1417" w:header="708" w:footer="708" w:gutter="0"/>
       <w:cols w:space="708"/>
@@ -6204,7 +8922,7 @@
               <w:noProof/>
               <w:lang w:val="en-US"/>
             </w:rPr>
-            <w:t>1</w:t>
+            <w:t>4</w:t>
           </w:r>
           <w:r>
             <w:rPr>
@@ -10142,7 +12860,7 @@
     <w:charset w:val="00"/>
     <w:family w:val="roman"/>
     <w:pitch w:val="variable"/>
-    <w:sig w:usb0="E0002EFF" w:usb1="C0007843" w:usb2="00000009" w:usb3="00000000" w:csb0="000001FF" w:csb1="00000000"/>
+    <w:sig w:usb0="E0002AFF" w:usb1="C0007843" w:usb2="00000009" w:usb3="00000000" w:csb0="000001FF" w:csb1="00000000"/>
   </w:font>
   <w:font w:name="Wingdings">
     <w:panose1 w:val="05000000000000000000"/>
@@ -10228,6 +12946,7 @@
     <w:rsidRoot w:val="004F298A"/>
     <w:rsid w:val="004F298A"/>
     <w:rsid w:val="00556794"/>
+    <w:rsid w:val="006B29DF"/>
     <w:rsid w:val="00802665"/>
     <w:rsid w:val="00861585"/>
     <w:rsid w:val="00893CB2"/>
@@ -10258,7 +12977,7 @@
   <w:themeFontLang w:val="fr-FR"/>
   <w:clrSchemeMapping w:bg1="light1" w:t1="dark1" w:bg2="light2" w:t2="dark2" w:accent1="accent1" w:accent2="accent2" w:accent3="accent3" w:accent4="accent4" w:accent5="accent5" w:accent6="accent6" w:hyperlink="hyperlink" w:followedHyperlink="followedHyperlink"/>
   <w:decimalSymbol w:val=","/>
-  <w:listSeparator w:val=","/>
+  <w:listSeparator w:val=";"/>
   <w15:chartTrackingRefBased/>
 </w:settings>
 </file>
@@ -11046,7 +13765,7 @@
 </file>
 
 <file path=customXml/itemProps1.xml><?xml version="1.0" encoding="utf-8"?>
-<ds:datastoreItem xmlns:ds="http://schemas.openxmlformats.org/officeDocument/2006/customXml" ds:itemID="{89CD998A-7C49-460C-B80F-D8C2EF476E81}">
+<ds:datastoreItem xmlns:ds="http://schemas.openxmlformats.org/officeDocument/2006/customXml" ds:itemID="{B88852A4-00B7-4DAB-B1A5-EE6A549C938D}">
   <ds:schemaRefs>
     <ds:schemaRef ds:uri="http://schemas.openxmlformats.org/officeDocument/2006/bibliography"/>
   </ds:schemaRefs>

--- a/rapport/Rapport.docx
+++ b/rapport/Rapport.docx
@@ -3834,8 +3834,6 @@
         <w:fldChar w:fldCharType="separate"/>
       </w:r>
     </w:p>
-    <w:bookmarkStart w:id="0" w:name="_GoBack"/>
-    <w:bookmarkEnd w:id="0"/>
     <w:p>
       <w:pPr>
         <w:pStyle w:val="Tabledesillustrations"/>
@@ -3849,108 +3847,63 @@
           <w:sz w:val="22"/>
         </w:rPr>
       </w:pPr>
-      <w:r>
-        <w:rPr>
-          <w:rStyle w:val="Lienhypertexte"/>
-          <w:noProof/>
-        </w:rPr>
-        <w:fldChar w:fldCharType="begin"/>
-      </w:r>
-      <w:r>
-        <w:rPr>
-          <w:rStyle w:val="Lienhypertexte"/>
-          <w:noProof/>
-        </w:rPr>
-        <w:instrText xml:space="preserve"> </w:instrText>
-      </w:r>
-      <w:r>
-        <w:rPr>
-          <w:noProof/>
-        </w:rPr>
-        <w:instrText>HYPERLINK \l "_Toc433834639"</w:instrText>
-      </w:r>
-      <w:r>
-        <w:rPr>
-          <w:rStyle w:val="Lienhypertexte"/>
-          <w:noProof/>
-        </w:rPr>
-        <w:instrText xml:space="preserve"> </w:instrText>
-      </w:r>
-      <w:r>
-        <w:rPr>
-          <w:rStyle w:val="Lienhypertexte"/>
-          <w:noProof/>
-        </w:rPr>
-      </w:r>
-      <w:r>
-        <w:rPr>
-          <w:rStyle w:val="Lienhypertexte"/>
-          <w:noProof/>
-        </w:rPr>
-        <w:fldChar w:fldCharType="separate"/>
-      </w:r>
-      <w:r>
-        <w:rPr>
-          <w:rStyle w:val="Lienhypertexte"/>
-          <w:noProof/>
-        </w:rPr>
-        <w:t>Figure 1 : Dofus</w:t>
-      </w:r>
-      <w:r>
-        <w:rPr>
-          <w:noProof/>
-          <w:webHidden/>
-        </w:rPr>
-        <w:tab/>
-      </w:r>
-      <w:r>
-        <w:rPr>
-          <w:noProof/>
-          <w:webHidden/>
-        </w:rPr>
-        <w:fldChar w:fldCharType="begin"/>
-      </w:r>
-      <w:r>
-        <w:rPr>
-          <w:noProof/>
-          <w:webHidden/>
-        </w:rPr>
-        <w:instrText xml:space="preserve"> PAGEREF _Toc433834639 \h </w:instrText>
-      </w:r>
-      <w:r>
-        <w:rPr>
-          <w:noProof/>
-          <w:webHidden/>
-        </w:rPr>
-      </w:r>
-      <w:r>
-        <w:rPr>
-          <w:noProof/>
-          <w:webHidden/>
-        </w:rPr>
-        <w:fldChar w:fldCharType="separate"/>
-      </w:r>
-      <w:r>
-        <w:rPr>
-          <w:noProof/>
-          <w:webHidden/>
-        </w:rPr>
-        <w:t>4</w:t>
-      </w:r>
-      <w:r>
-        <w:rPr>
-          <w:noProof/>
-          <w:webHidden/>
-        </w:rPr>
-        <w:fldChar w:fldCharType="end"/>
-      </w:r>
-      <w:r>
-        <w:rPr>
-          <w:rStyle w:val="Lienhypertexte"/>
-          <w:noProof/>
-        </w:rPr>
-        <w:fldChar w:fldCharType="end"/>
-      </w:r>
+      <w:hyperlink w:anchor="_Toc433834639" w:history="1">
+        <w:r>
+          <w:rPr>
+            <w:rStyle w:val="Lienhypertexte"/>
+            <w:noProof/>
+          </w:rPr>
+          <w:t>Figure 1 : Dofus</w:t>
+        </w:r>
+        <w:r>
+          <w:rPr>
+            <w:noProof/>
+            <w:webHidden/>
+          </w:rPr>
+          <w:tab/>
+        </w:r>
+        <w:r>
+          <w:rPr>
+            <w:noProof/>
+            <w:webHidden/>
+          </w:rPr>
+          <w:fldChar w:fldCharType="begin"/>
+        </w:r>
+        <w:r>
+          <w:rPr>
+            <w:noProof/>
+            <w:webHidden/>
+          </w:rPr>
+          <w:instrText xml:space="preserve"> PAGEREF _Toc433834639 \h </w:instrText>
+        </w:r>
+        <w:r>
+          <w:rPr>
+            <w:noProof/>
+            <w:webHidden/>
+          </w:rPr>
+        </w:r>
+        <w:r>
+          <w:rPr>
+            <w:noProof/>
+            <w:webHidden/>
+          </w:rPr>
+          <w:fldChar w:fldCharType="separate"/>
+        </w:r>
+        <w:r>
+          <w:rPr>
+            <w:noProof/>
+            <w:webHidden/>
+          </w:rPr>
+          <w:t>4</w:t>
+        </w:r>
+        <w:r>
+          <w:rPr>
+            <w:noProof/>
+            <w:webHidden/>
+          </w:rPr>
+          <w:fldChar w:fldCharType="end"/>
+        </w:r>
+      </w:hyperlink>
     </w:p>
     <w:p>
       <w:pPr>
@@ -4339,31 +4292,31 @@
       <w:pPr>
         <w:pStyle w:val="Titre1"/>
       </w:pPr>
-      <w:bookmarkStart w:id="1" w:name="_Toc433834598"/>
+      <w:bookmarkStart w:id="0" w:name="_Toc433834598"/>
       <w:r>
         <w:lastRenderedPageBreak/>
         <w:t>Objectif</w:t>
       </w:r>
+      <w:bookmarkEnd w:id="0"/>
+    </w:p>
+    <w:p>
+      <w:pPr>
+        <w:rPr>
+          <w:lang w:eastAsia="en-US"/>
+        </w:rPr>
+      </w:pPr>
+    </w:p>
+    <w:p>
+      <w:pPr>
+        <w:pStyle w:val="Titre2"/>
+      </w:pPr>
+      <w:bookmarkStart w:id="1" w:name="_Toc433834514"/>
+      <w:bookmarkStart w:id="2" w:name="_Toc433834599"/>
+      <w:r>
+        <w:t>Présentation générale</w:t>
+      </w:r>
       <w:bookmarkEnd w:id="1"/>
-    </w:p>
-    <w:p>
-      <w:pPr>
-        <w:rPr>
-          <w:lang w:eastAsia="en-US"/>
-        </w:rPr>
-      </w:pPr>
-    </w:p>
-    <w:p>
-      <w:pPr>
-        <w:pStyle w:val="Titre2"/>
-      </w:pPr>
-      <w:bookmarkStart w:id="2" w:name="_Toc433834514"/>
-      <w:bookmarkStart w:id="3" w:name="_Toc433834599"/>
-      <w:r>
-        <w:t>Présentation générale</w:t>
-      </w:r>
       <w:bookmarkEnd w:id="2"/>
-      <w:bookmarkEnd w:id="3"/>
     </w:p>
     <w:p>
       <w:pPr>
@@ -4475,31 +4428,18 @@
       <w:pPr>
         <w:pStyle w:val="Lgende"/>
       </w:pPr>
-      <w:bookmarkStart w:id="4" w:name="_Toc433834639"/>
+      <w:bookmarkStart w:id="3" w:name="_Toc433834639"/>
       <w:r>
         <w:t xml:space="preserve">Figure </w:t>
       </w:r>
-      <w:r>
-        <w:fldChar w:fldCharType="begin"/>
-      </w:r>
-      <w:r>
-        <w:instrText xml:space="preserve"> SEQ Figure \* ARABIC </w:instrText>
-      </w:r>
-      <w:r>
-        <w:fldChar w:fldCharType="separate"/>
-      </w:r>
-      <w:r>
-        <w:rPr>
-          <w:noProof/>
-        </w:rPr>
-        <w:t>1</w:t>
-      </w:r>
-      <w:r>
-        <w:rPr>
-          <w:noProof/>
-        </w:rPr>
-        <w:fldChar w:fldCharType="end"/>
-      </w:r>
+      <w:fldSimple w:instr=" SEQ Figure \* ARABIC ">
+        <w:r>
+          <w:rPr>
+            <w:noProof/>
+          </w:rPr>
+          <w:t>1</w:t>
+        </w:r>
+      </w:fldSimple>
       <w:r>
         <w:t xml:space="preserve"> : </w:t>
       </w:r>
@@ -4507,7 +4447,7 @@
       <w:r>
         <w:t>Dofus</w:t>
       </w:r>
-      <w:bookmarkEnd w:id="4"/>
+      <w:bookmarkEnd w:id="3"/>
       <w:proofErr w:type="spellEnd"/>
     </w:p>
     <w:p>
@@ -4561,14 +4501,14 @@
       <w:pPr>
         <w:pStyle w:val="Titre2"/>
       </w:pPr>
-      <w:bookmarkStart w:id="5" w:name="_Toc433834515"/>
-      <w:bookmarkStart w:id="6" w:name="_Toc433834600"/>
+      <w:bookmarkStart w:id="4" w:name="_Toc433834515"/>
+      <w:bookmarkStart w:id="5" w:name="_Toc433834600"/>
       <w:r>
         <w:lastRenderedPageBreak/>
         <w:t>Règles du jeu</w:t>
       </w:r>
+      <w:bookmarkEnd w:id="4"/>
       <w:bookmarkEnd w:id="5"/>
-      <w:bookmarkEnd w:id="6"/>
     </w:p>
     <w:p>
       <w:pPr>
@@ -4823,42 +4763,42 @@
       <w:pPr>
         <w:pStyle w:val="Titre2"/>
       </w:pPr>
-      <w:bookmarkStart w:id="7" w:name="_Toc433834516"/>
-      <w:bookmarkStart w:id="8" w:name="_Toc433834601"/>
+      <w:bookmarkStart w:id="6" w:name="_Toc433834516"/>
+      <w:bookmarkStart w:id="7" w:name="_Toc433834601"/>
       <w:r>
         <w:t>Conception Logiciel</w:t>
       </w:r>
+      <w:bookmarkEnd w:id="6"/>
       <w:bookmarkEnd w:id="7"/>
+    </w:p>
+    <w:p>
+      <w:pPr>
+        <w:pStyle w:val="Titre1"/>
+      </w:pPr>
+      <w:bookmarkStart w:id="8" w:name="_Toc433834602"/>
+      <w:r>
+        <w:t>Description et conception des états</w:t>
+      </w:r>
       <w:bookmarkEnd w:id="8"/>
     </w:p>
     <w:p>
       <w:pPr>
-        <w:pStyle w:val="Titre1"/>
-      </w:pPr>
-      <w:bookmarkStart w:id="9" w:name="_Toc433834602"/>
-      <w:r>
-        <w:t>Description et conception des états</w:t>
+        <w:rPr>
+          <w:lang w:eastAsia="en-US"/>
+        </w:rPr>
+      </w:pPr>
+    </w:p>
+    <w:p>
+      <w:pPr>
+        <w:pStyle w:val="Titre2"/>
+      </w:pPr>
+      <w:bookmarkStart w:id="9" w:name="_Toc433834517"/>
+      <w:bookmarkStart w:id="10" w:name="_Toc433834603"/>
+      <w:r>
+        <w:t>Description des états</w:t>
       </w:r>
       <w:bookmarkEnd w:id="9"/>
-    </w:p>
-    <w:p>
-      <w:pPr>
-        <w:rPr>
-          <w:lang w:eastAsia="en-US"/>
-        </w:rPr>
-      </w:pPr>
-    </w:p>
-    <w:p>
-      <w:pPr>
-        <w:pStyle w:val="Titre2"/>
-      </w:pPr>
-      <w:bookmarkStart w:id="10" w:name="_Toc433834517"/>
-      <w:bookmarkStart w:id="11" w:name="_Toc433834603"/>
-      <w:r>
-        <w:t>Description des états</w:t>
-      </w:r>
       <w:bookmarkEnd w:id="10"/>
-      <w:bookmarkEnd w:id="11"/>
     </w:p>
     <w:p>
       <w:pPr>
@@ -5832,13 +5772,13 @@
       <w:pPr>
         <w:pStyle w:val="Titre2"/>
       </w:pPr>
-      <w:bookmarkStart w:id="12" w:name="_Toc433834518"/>
-      <w:bookmarkStart w:id="13" w:name="_Toc433834604"/>
+      <w:bookmarkStart w:id="11" w:name="_Toc433834518"/>
+      <w:bookmarkStart w:id="12" w:name="_Toc433834604"/>
       <w:r>
         <w:t>Conception logiciel</w:t>
       </w:r>
+      <w:bookmarkEnd w:id="11"/>
       <w:bookmarkEnd w:id="12"/>
-      <w:bookmarkEnd w:id="13"/>
     </w:p>
     <w:p>
       <w:pPr>
@@ -5912,35 +5852,22 @@
           <w:lang w:eastAsia="en-US"/>
         </w:rPr>
       </w:pPr>
-      <w:bookmarkStart w:id="14" w:name="_Toc433834640"/>
+      <w:bookmarkStart w:id="13" w:name="_Toc433834640"/>
       <w:r>
         <w:t xml:space="preserve">Figure </w:t>
       </w:r>
-      <w:r>
-        <w:fldChar w:fldCharType="begin"/>
-      </w:r>
-      <w:r>
-        <w:instrText xml:space="preserve"> SEQ Figure \* ARABIC </w:instrText>
-      </w:r>
-      <w:r>
-        <w:fldChar w:fldCharType="separate"/>
-      </w:r>
-      <w:r>
-        <w:rPr>
-          <w:noProof/>
-        </w:rPr>
-        <w:t>2</w:t>
-      </w:r>
-      <w:r>
-        <w:rPr>
-          <w:noProof/>
-        </w:rPr>
-        <w:fldChar w:fldCharType="end"/>
-      </w:r>
+      <w:fldSimple w:instr=" SEQ Figure \* ARABIC ">
+        <w:r>
+          <w:rPr>
+            <w:noProof/>
+          </w:rPr>
+          <w:t>2</w:t>
+        </w:r>
+      </w:fldSimple>
       <w:r>
         <w:t> : Machine à état décrivant le déroulement du jeu</w:t>
       </w:r>
-      <w:bookmarkEnd w:id="14"/>
+      <w:bookmarkEnd w:id="13"/>
     </w:p>
     <w:p>
       <w:pPr>
@@ -6012,35 +5939,22 @@
       <w:pPr>
         <w:pStyle w:val="Lgende"/>
       </w:pPr>
-      <w:bookmarkStart w:id="15" w:name="_Toc433834641"/>
+      <w:bookmarkStart w:id="14" w:name="_Toc433834641"/>
       <w:r>
         <w:t xml:space="preserve">Figure </w:t>
       </w:r>
-      <w:r>
-        <w:fldChar w:fldCharType="begin"/>
-      </w:r>
-      <w:r>
-        <w:instrText xml:space="preserve"> SEQ Figure \* ARABIC </w:instrText>
-      </w:r>
-      <w:r>
-        <w:fldChar w:fldCharType="separate"/>
-      </w:r>
-      <w:r>
-        <w:rPr>
-          <w:noProof/>
-        </w:rPr>
-        <w:t>3</w:t>
-      </w:r>
-      <w:r>
-        <w:rPr>
-          <w:noProof/>
-        </w:rPr>
-        <w:fldChar w:fldCharType="end"/>
-      </w:r>
+      <w:fldSimple w:instr=" SEQ Figure \* ARABIC ">
+        <w:r>
+          <w:rPr>
+            <w:noProof/>
+          </w:rPr>
+          <w:t>3</w:t>
+        </w:r>
+      </w:fldSimple>
       <w:r>
         <w:t> : Diagramme de classe d’état pour la phase de combat</w:t>
       </w:r>
-      <w:bookmarkEnd w:id="15"/>
+      <w:bookmarkEnd w:id="14"/>
     </w:p>
     <w:p>
       <w:r>
@@ -6109,41 +6023,28 @@
       <w:pPr>
         <w:pStyle w:val="Lgende"/>
       </w:pPr>
-      <w:bookmarkStart w:id="16" w:name="_Toc433834642"/>
+      <w:bookmarkStart w:id="15" w:name="_Toc433834642"/>
       <w:r>
         <w:t xml:space="preserve">Figure </w:t>
       </w:r>
-      <w:r>
-        <w:fldChar w:fldCharType="begin"/>
-      </w:r>
-      <w:r>
-        <w:instrText xml:space="preserve"> SEQ Figure \* ARABIC </w:instrText>
-      </w:r>
-      <w:r>
-        <w:fldChar w:fldCharType="separate"/>
-      </w:r>
+      <w:fldSimple w:instr=" SEQ Figure \* ARABIC ">
+        <w:r>
+          <w:rPr>
+            <w:noProof/>
+          </w:rPr>
+          <w:t>4</w:t>
+        </w:r>
+      </w:fldSimple>
       <w:r>
         <w:rPr>
           <w:noProof/>
         </w:rPr>
-        <w:t>4</w:t>
-      </w:r>
-      <w:r>
-        <w:rPr>
-          <w:noProof/>
-        </w:rPr>
-        <w:fldChar w:fldCharType="end"/>
-      </w:r>
-      <w:r>
-        <w:rPr>
-          <w:noProof/>
-        </w:rPr>
         <w:t xml:space="preserve"> </w:t>
       </w:r>
       <w:r>
         <w:t>: Diagramme de classe d’état pour la phase d’exploration</w:t>
       </w:r>
-      <w:bookmarkEnd w:id="16"/>
+      <w:bookmarkEnd w:id="15"/>
     </w:p>
     <w:p>
       <w:r>
@@ -6155,37 +6056,37 @@
       <w:pPr>
         <w:pStyle w:val="Titre2"/>
       </w:pPr>
-      <w:bookmarkStart w:id="17" w:name="_Toc433834519"/>
-      <w:bookmarkStart w:id="18" w:name="_Toc433834605"/>
+      <w:bookmarkStart w:id="16" w:name="_Toc433834519"/>
+      <w:bookmarkStart w:id="17" w:name="_Toc433834605"/>
       <w:r>
         <w:t>Conception logiciel : extension pour le rendu</w:t>
       </w:r>
+      <w:bookmarkEnd w:id="16"/>
       <w:bookmarkEnd w:id="17"/>
+    </w:p>
+    <w:p>
+      <w:pPr>
+        <w:pStyle w:val="Titre2"/>
+      </w:pPr>
+      <w:bookmarkStart w:id="18" w:name="_Toc433834520"/>
+      <w:bookmarkStart w:id="19" w:name="_Toc433834606"/>
+      <w:r>
+        <w:t>Conception logiciel : extension pour le moteur de jeu</w:t>
+      </w:r>
       <w:bookmarkEnd w:id="18"/>
+      <w:bookmarkEnd w:id="19"/>
     </w:p>
     <w:p>
       <w:pPr>
         <w:pStyle w:val="Titre2"/>
       </w:pPr>
-      <w:bookmarkStart w:id="19" w:name="_Toc433834520"/>
-      <w:bookmarkStart w:id="20" w:name="_Toc433834606"/>
-      <w:r>
-        <w:t>Conception logiciel : extension pour le moteur de jeu</w:t>
-      </w:r>
-      <w:bookmarkEnd w:id="19"/>
+      <w:bookmarkStart w:id="20" w:name="_Toc433834521"/>
+      <w:bookmarkStart w:id="21" w:name="_Toc433834607"/>
+      <w:r>
+        <w:t>Ressources</w:t>
+      </w:r>
       <w:bookmarkEnd w:id="20"/>
-    </w:p>
-    <w:p>
-      <w:pPr>
-        <w:pStyle w:val="Titre2"/>
-      </w:pPr>
-      <w:bookmarkStart w:id="21" w:name="_Toc433834521"/>
-      <w:bookmarkStart w:id="22" w:name="_Toc433834607"/>
-      <w:r>
-        <w:t>Ressources</w:t>
-      </w:r>
       <w:bookmarkEnd w:id="21"/>
-      <w:bookmarkEnd w:id="22"/>
     </w:p>
     <w:p>
       <w:pPr>
@@ -7137,148 +7038,148 @@
       <w:pPr>
         <w:pStyle w:val="Titre1"/>
       </w:pPr>
-      <w:bookmarkStart w:id="23" w:name="_Toc433834608"/>
+      <w:bookmarkStart w:id="22" w:name="_Toc433834608"/>
       <w:r>
         <w:t>Rendu : Stratégie et Conception</w:t>
       </w:r>
+      <w:bookmarkEnd w:id="22"/>
+    </w:p>
+    <w:p>
+      <w:pPr>
+        <w:rPr>
+          <w:lang w:eastAsia="en-US"/>
+        </w:rPr>
+      </w:pPr>
+    </w:p>
+    <w:p>
+      <w:pPr>
+        <w:pStyle w:val="Titre2"/>
+      </w:pPr>
+      <w:bookmarkStart w:id="23" w:name="_Toc433834522"/>
+      <w:bookmarkStart w:id="24" w:name="_Toc433834609"/>
+      <w:r>
+        <w:t>Stratégie de rendu d’un état</w:t>
+      </w:r>
       <w:bookmarkEnd w:id="23"/>
-    </w:p>
-    <w:p>
-      <w:pPr>
-        <w:rPr>
-          <w:lang w:eastAsia="en-US"/>
-        </w:rPr>
-      </w:pPr>
+      <w:bookmarkEnd w:id="24"/>
+    </w:p>
+    <w:p>
+      <w:pPr>
+        <w:rPr>
+          <w:lang w:eastAsia="en-US"/>
+        </w:rPr>
+      </w:pPr>
+    </w:p>
+    <w:p>
+      <w:pPr>
+        <w:rPr>
+          <w:lang w:eastAsia="en-US"/>
+        </w:rPr>
+      </w:pPr>
+      <w:r>
+        <w:rPr>
+          <w:lang w:eastAsia="en-US"/>
+        </w:rPr>
+        <w:t>Pour r</w:t>
+      </w:r>
+      <w:r>
+        <w:rPr>
+          <w:lang w:eastAsia="en-US"/>
+        </w:rPr>
+        <w:t>endre un état, nous avons regroupé tout le rendu en Scène, qui est l’image de l’état du jeu, et nous l’avons découpée en plans. Ces plans se répartissent différents types de données : un plan pour les informations, 2 plans pour les élément fixes (2 niveaux de profondeur), un pour les éléments mobiles (personnages)</w:t>
+      </w:r>
+      <w:r>
+        <w:rPr>
+          <w:lang w:eastAsia="en-US"/>
+        </w:rPr>
+        <w:t xml:space="preserve">, et un plan de </w:t>
+      </w:r>
+      <w:proofErr w:type="spellStart"/>
+      <w:r>
+        <w:rPr>
+          <w:lang w:eastAsia="en-US"/>
+        </w:rPr>
+        <w:t>debug</w:t>
+      </w:r>
+      <w:proofErr w:type="spellEnd"/>
+      <w:r>
+        <w:rPr>
+          <w:lang w:eastAsia="en-US"/>
+        </w:rPr>
+        <w:t xml:space="preserve">. </w:t>
+      </w:r>
+      <w:r>
+        <w:rPr>
+          <w:lang w:eastAsia="en-US"/>
+        </w:rPr>
+        <w:t>Chaque plan contient une texture et une matrice donnant la position des éléments dans la fenêtre</w:t>
+      </w:r>
+      <w:r>
+        <w:rPr>
+          <w:lang w:eastAsia="en-US"/>
+        </w:rPr>
+        <w:t xml:space="preserve"> de jeu</w:t>
+      </w:r>
+      <w:r>
+        <w:rPr>
+          <w:lang w:eastAsia="en-US"/>
+        </w:rPr>
+        <w:t xml:space="preserve">, et les coordonnées de sa partie de la texture. Ces 2 éléments sont envoyés à la carte graphique ce qui permet un affichage rapide et optimisé des éléments (plutôt que de tracer </w:t>
+      </w:r>
+      <w:proofErr w:type="spellStart"/>
+      <w:r>
+        <w:rPr>
+          <w:lang w:eastAsia="en-US"/>
+        </w:rPr>
+        <w:t>sprite</w:t>
+      </w:r>
+      <w:proofErr w:type="spellEnd"/>
+      <w:r>
+        <w:rPr>
+          <w:lang w:eastAsia="en-US"/>
+        </w:rPr>
+        <w:t xml:space="preserve"> par </w:t>
+      </w:r>
+      <w:proofErr w:type="spellStart"/>
+      <w:r>
+        <w:rPr>
+          <w:lang w:eastAsia="en-US"/>
+        </w:rPr>
+        <w:t>sprite</w:t>
+      </w:r>
+      <w:proofErr w:type="spellEnd"/>
+      <w:r>
+        <w:rPr>
+          <w:lang w:eastAsia="en-US"/>
+        </w:rPr>
+        <w:t>)</w:t>
+      </w:r>
+    </w:p>
+    <w:p>
+      <w:pPr>
+        <w:rPr>
+          <w:lang w:eastAsia="en-US"/>
+        </w:rPr>
+      </w:pPr>
+      <w:r>
+        <w:rPr>
+          <w:lang w:eastAsia="en-US"/>
+        </w:rPr>
+        <w:t>Actuellement, seuls les éléments fixes sont été implémentés, pas les mobiles ni les informations.</w:t>
+      </w:r>
     </w:p>
     <w:p>
       <w:pPr>
         <w:pStyle w:val="Titre2"/>
       </w:pPr>
-      <w:bookmarkStart w:id="24" w:name="_Toc433834522"/>
-      <w:bookmarkStart w:id="25" w:name="_Toc433834609"/>
-      <w:r>
-        <w:t>Stratégie de rendu d’un état</w:t>
-      </w:r>
-      <w:bookmarkEnd w:id="24"/>
-      <w:bookmarkEnd w:id="25"/>
-    </w:p>
-    <w:p>
-      <w:pPr>
-        <w:rPr>
-          <w:lang w:eastAsia="en-US"/>
-        </w:rPr>
-      </w:pPr>
-    </w:p>
-    <w:p>
-      <w:pPr>
-        <w:rPr>
-          <w:lang w:eastAsia="en-US"/>
-        </w:rPr>
-      </w:pPr>
-      <w:r>
-        <w:rPr>
-          <w:lang w:eastAsia="en-US"/>
-        </w:rPr>
-        <w:t>Pour r</w:t>
-      </w:r>
-      <w:r>
-        <w:rPr>
-          <w:lang w:eastAsia="en-US"/>
-        </w:rPr>
-        <w:t>endre un état, nous avons regroupé tout le rendu en Scène, qui est l’image de l’état du jeu, et nous l’avons découpée en plans. Ces plans se répartissent différents types de données : un plan pour les informations, 2 plans pour les élément fixes (2 niveaux de profondeur), un pour les éléments mobiles (personnages)</w:t>
-      </w:r>
-      <w:r>
-        <w:rPr>
-          <w:lang w:eastAsia="en-US"/>
-        </w:rPr>
-        <w:t xml:space="preserve">, et un plan de </w:t>
-      </w:r>
-      <w:proofErr w:type="spellStart"/>
-      <w:r>
-        <w:rPr>
-          <w:lang w:eastAsia="en-US"/>
-        </w:rPr>
-        <w:t>debug</w:t>
-      </w:r>
-      <w:proofErr w:type="spellEnd"/>
-      <w:r>
-        <w:rPr>
-          <w:lang w:eastAsia="en-US"/>
-        </w:rPr>
-        <w:t xml:space="preserve">. </w:t>
-      </w:r>
-      <w:r>
-        <w:rPr>
-          <w:lang w:eastAsia="en-US"/>
-        </w:rPr>
-        <w:t>Chaque plan contient une texture et une matrice donnant la position des éléments dans la fenêtre</w:t>
-      </w:r>
-      <w:r>
-        <w:rPr>
-          <w:lang w:eastAsia="en-US"/>
-        </w:rPr>
-        <w:t xml:space="preserve"> de jeu</w:t>
-      </w:r>
-      <w:r>
-        <w:rPr>
-          <w:lang w:eastAsia="en-US"/>
-        </w:rPr>
-        <w:t xml:space="preserve">, et les coordonnées de sa partie de la texture. Ces 2 éléments sont envoyés à la carte graphique ce qui permet un affichage rapide et optimisé des éléments (plutôt que de tracer </w:t>
-      </w:r>
-      <w:proofErr w:type="spellStart"/>
-      <w:r>
-        <w:rPr>
-          <w:lang w:eastAsia="en-US"/>
-        </w:rPr>
-        <w:t>sprite</w:t>
-      </w:r>
-      <w:proofErr w:type="spellEnd"/>
-      <w:r>
-        <w:rPr>
-          <w:lang w:eastAsia="en-US"/>
-        </w:rPr>
-        <w:t xml:space="preserve"> par </w:t>
-      </w:r>
-      <w:proofErr w:type="spellStart"/>
-      <w:r>
-        <w:rPr>
-          <w:lang w:eastAsia="en-US"/>
-        </w:rPr>
-        <w:t>sprite</w:t>
-      </w:r>
-      <w:proofErr w:type="spellEnd"/>
-      <w:r>
-        <w:rPr>
-          <w:lang w:eastAsia="en-US"/>
-        </w:rPr>
-        <w:t>)</w:t>
-      </w:r>
-    </w:p>
-    <w:p>
-      <w:pPr>
-        <w:rPr>
-          <w:lang w:eastAsia="en-US"/>
-        </w:rPr>
-      </w:pPr>
-      <w:r>
-        <w:rPr>
-          <w:lang w:eastAsia="en-US"/>
-        </w:rPr>
-        <w:t>Actuellement, seuls les éléments fixes sont été implémentés, pas les mobiles ni les informations.</w:t>
-      </w:r>
-    </w:p>
-    <w:p>
-      <w:pPr>
-        <w:pStyle w:val="Titre2"/>
-      </w:pPr>
-      <w:bookmarkStart w:id="26" w:name="_Toc433834523"/>
-      <w:bookmarkStart w:id="27" w:name="_Toc433834610"/>
+      <w:bookmarkStart w:id="25" w:name="_Toc433834523"/>
+      <w:bookmarkStart w:id="26" w:name="_Toc433834610"/>
       <w:r>
         <w:lastRenderedPageBreak/>
         <w:t>Conception logiciel</w:t>
       </w:r>
+      <w:bookmarkEnd w:id="25"/>
       <w:bookmarkEnd w:id="26"/>
-      <w:bookmarkEnd w:id="27"/>
     </w:p>
     <w:p>
       <w:pPr>
@@ -7889,25 +7790,7 @@
         <w:rPr>
           <w:lang w:eastAsia="en-US"/>
         </w:rPr>
-        <w:t xml:space="preserve"> </w:t>
-      </w:r>
-      <w:r>
-        <w:rPr>
-          <w:lang w:eastAsia="en-US"/>
-        </w:rPr>
-        <w:t xml:space="preserve">via le </w:t>
-      </w:r>
-      <w:r>
-        <w:rPr>
-          <w:lang w:eastAsia="en-US"/>
-        </w:rPr>
-        <w:t xml:space="preserve">chargement préalable du </w:t>
-      </w:r>
-      <w:r>
-        <w:rPr>
-          <w:lang w:eastAsia="en-US"/>
-        </w:rPr>
-        <w:t xml:space="preserve">fichier </w:t>
+        <w:t xml:space="preserve"> via le chargement préalable du fichier </w:t>
       </w:r>
       <w:proofErr w:type="spellStart"/>
       <w:proofErr w:type="gramStart"/>
@@ -8003,9 +7886,9 @@
         </w:rPr>
         <w:lastRenderedPageBreak/>
         <w:drawing>
-          <wp:inline distT="0" distB="0" distL="0" distR="0" wp14:anchorId="27331444" wp14:editId="17F43A32">
-            <wp:extent cx="6203088" cy="3962400"/>
-            <wp:effectExtent l="0" t="0" r="7620" b="0"/>
+          <wp:inline distT="0" distB="0" distL="0" distR="0" wp14:anchorId="27331444" wp14:editId="55BF0625">
+            <wp:extent cx="6204732" cy="3956179"/>
+            <wp:effectExtent l="0" t="0" r="5715" b="6350"/>
             <wp:docPr id="1" name="Image 1"/>
             <wp:cNvGraphicFramePr>
               <a:graphicFrameLocks xmlns:a="http://schemas.openxmlformats.org/drawingml/2006/main" noChangeAspect="1"/>
@@ -8032,7 +7915,7 @@
                   <pic:spPr>
                     <a:xfrm>
                       <a:off x="0" y="0"/>
-                      <a:ext cx="6204732" cy="3963450"/>
+                      <a:ext cx="6204732" cy="3956179"/>
                     </a:xfrm>
                     <a:prstGeom prst="rect">
                       <a:avLst/>
@@ -8052,38 +7935,53 @@
           <w:lang w:eastAsia="en-US"/>
         </w:rPr>
       </w:pPr>
-      <w:bookmarkStart w:id="28" w:name="_Ref433834256"/>
-      <w:bookmarkStart w:id="29" w:name="_Toc433834643"/>
+      <w:bookmarkStart w:id="27" w:name="_Ref433834256"/>
+      <w:bookmarkStart w:id="28" w:name="_Toc433834643"/>
       <w:r>
         <w:t xml:space="preserve">Figure </w:t>
       </w:r>
-      <w:fldSimple w:instr=" SEQ Figure \* ARABIC ">
-        <w:r>
-          <w:rPr>
-            <w:noProof/>
-          </w:rPr>
-          <w:t>5</w:t>
-        </w:r>
-      </w:fldSimple>
+      <w:r>
+        <w:fldChar w:fldCharType="begin"/>
+      </w:r>
+      <w:r>
+        <w:instrText xml:space="preserve"> SEQ Figure \* ARABIC </w:instrText>
+      </w:r>
+      <w:r>
+        <w:fldChar w:fldCharType="separate"/>
+      </w:r>
+      <w:r>
+        <w:rPr>
+          <w:noProof/>
+        </w:rPr>
+        <w:t>5</w:t>
+      </w:r>
+      <w:r>
+        <w:rPr>
+          <w:noProof/>
+        </w:rPr>
+        <w:fldChar w:fldCharType="end"/>
+      </w:r>
       <w:r>
         <w:t> : Diagramme de classe du moteur de rendu</w:t>
       </w:r>
+      <w:bookmarkEnd w:id="27"/>
       <w:bookmarkEnd w:id="28"/>
+    </w:p>
+    <w:p>
+      <w:pPr>
+        <w:rPr>
+          <w:lang w:eastAsia="en-US"/>
+        </w:rPr>
+      </w:pPr>
+    </w:p>
+    <w:p>
+      <w:pPr>
+        <w:rPr>
+          <w:lang w:eastAsia="en-US"/>
+        </w:rPr>
+      </w:pPr>
+      <w:bookmarkStart w:id="29" w:name="_GoBack"/>
       <w:bookmarkEnd w:id="29"/>
-    </w:p>
-    <w:p>
-      <w:pPr>
-        <w:rPr>
-          <w:lang w:eastAsia="en-US"/>
-        </w:rPr>
-      </w:pPr>
-    </w:p>
-    <w:p>
-      <w:pPr>
-        <w:rPr>
-          <w:lang w:eastAsia="en-US"/>
-        </w:rPr>
-      </w:pPr>
     </w:p>
     <w:p>
       <w:pPr>
@@ -8193,10 +8091,7 @@
       <w:bookmarkStart w:id="35" w:name="_Toc433834613"/>
       <w:r>
         <w:lastRenderedPageBreak/>
-        <w:t xml:space="preserve">Conception logiciel : </w:t>
-      </w:r>
-      <w:r>
-        <w:t>éditeur</w:t>
+        <w:t>Conception logiciel : éditeur</w:t>
       </w:r>
       <w:bookmarkEnd w:id="34"/>
       <w:bookmarkEnd w:id="35"/>
@@ -8218,19 +8113,7 @@
         <w:rPr>
           <w:lang w:eastAsia="en-US"/>
         </w:rPr>
-        <w:t xml:space="preserve">L’éditeur </w:t>
-      </w:r>
-      <w:r>
-        <w:rPr>
-          <w:lang w:eastAsia="en-US"/>
-        </w:rPr>
-        <w:t>est pleinement intégré au jeu et peut être ch</w:t>
-      </w:r>
-      <w:r>
-        <w:rPr>
-          <w:lang w:eastAsia="en-US"/>
-        </w:rPr>
-        <w:t>oisi au démarrage du programme.</w:t>
+        <w:t>L’éditeur est pleinement intégré au jeu et peut être choisi au démarrage du programme.</w:t>
       </w:r>
     </w:p>
     <w:p>
@@ -8429,14 +8312,27 @@
       <w:r>
         <w:t xml:space="preserve">Figure </w:t>
       </w:r>
-      <w:fldSimple w:instr=" SEQ Figure \* ARABIC ">
-        <w:r>
-          <w:rPr>
-            <w:noProof/>
-          </w:rPr>
-          <w:t>6</w:t>
-        </w:r>
-      </w:fldSimple>
+      <w:r>
+        <w:fldChar w:fldCharType="begin"/>
+      </w:r>
+      <w:r>
+        <w:instrText xml:space="preserve"> SEQ Figure \* ARABIC </w:instrText>
+      </w:r>
+      <w:r>
+        <w:fldChar w:fldCharType="separate"/>
+      </w:r>
+      <w:r>
+        <w:rPr>
+          <w:noProof/>
+        </w:rPr>
+        <w:t>6</w:t>
+      </w:r>
+      <w:r>
+        <w:rPr>
+          <w:noProof/>
+        </w:rPr>
+        <w:fldChar w:fldCharType="end"/>
+      </w:r>
       <w:r>
         <w:t xml:space="preserve"> : Exemple de rendu</w:t>
       </w:r>
@@ -8922,7 +8818,7 @@
               <w:noProof/>
               <w:lang w:val="en-US"/>
             </w:rPr>
-            <w:t>4</w:t>
+            <w:t>16</w:t>
           </w:r>
           <w:r>
             <w:rPr>
@@ -12860,7 +12756,7 @@
     <w:charset w:val="00"/>
     <w:family w:val="roman"/>
     <w:pitch w:val="variable"/>
-    <w:sig w:usb0="E0002AFF" w:usb1="C0007843" w:usb2="00000009" w:usb3="00000000" w:csb0="000001FF" w:csb1="00000000"/>
+    <w:sig w:usb0="E0002EFF" w:usb1="C0007843" w:usb2="00000009" w:usb3="00000000" w:csb0="000001FF" w:csb1="00000000"/>
   </w:font>
   <w:font w:name="Wingdings">
     <w:panose1 w:val="05000000000000000000"/>
@@ -12944,6 +12840,7 @@
   </w:compat>
   <w:rsids>
     <w:rsidRoot w:val="004F298A"/>
+    <w:rsid w:val="000C1482"/>
     <w:rsid w:val="004F298A"/>
     <w:rsid w:val="00556794"/>
     <w:rsid w:val="006B29DF"/>
@@ -13765,7 +13662,7 @@
 </file>
 
 <file path=customXml/itemProps1.xml><?xml version="1.0" encoding="utf-8"?>
-<ds:datastoreItem xmlns:ds="http://schemas.openxmlformats.org/officeDocument/2006/customXml" ds:itemID="{B88852A4-00B7-4DAB-B1A5-EE6A549C938D}">
+<ds:datastoreItem xmlns:ds="http://schemas.openxmlformats.org/officeDocument/2006/customXml" ds:itemID="{181F4BB9-0C92-478A-B632-F365733744DA}">
   <ds:schemaRefs>
     <ds:schemaRef ds:uri="http://schemas.openxmlformats.org/officeDocument/2006/bibliography"/>
   </ds:schemaRefs>

--- a/rapport/Rapport.docx
+++ b/rapport/Rapport.docx
@@ -51,11 +51,9 @@
                 <w:bCs w:val="0"/>
               </w:rPr>
             </w:pPr>
-            <w:proofErr w:type="spellStart"/>
             <w:r>
               <w:t>Fodus</w:t>
             </w:r>
-            <w:proofErr w:type="spellEnd"/>
           </w:p>
           <w:p>
             <w:pPr>
@@ -4341,35 +4339,7 @@
         <w:rPr>
           <w:lang w:eastAsia="en-US"/>
         </w:rPr>
-        <w:t>type « </w:t>
-      </w:r>
-      <w:proofErr w:type="spellStart"/>
-      <w:r>
-        <w:rPr>
-          <w:lang w:eastAsia="en-US"/>
-        </w:rPr>
-        <w:t>tactical</w:t>
-      </w:r>
-      <w:proofErr w:type="spellEnd"/>
-      <w:r>
-        <w:rPr>
-          <w:lang w:eastAsia="en-US"/>
-        </w:rPr>
-        <w:t xml:space="preserve"> RPG » (système de combat similaire à </w:t>
-      </w:r>
-      <w:proofErr w:type="spellStart"/>
-      <w:r>
-        <w:rPr>
-          <w:lang w:eastAsia="en-US"/>
-        </w:rPr>
-        <w:t>Dofus</w:t>
-      </w:r>
-      <w:proofErr w:type="spellEnd"/>
-      <w:r>
-        <w:rPr>
-          <w:lang w:eastAsia="en-US"/>
-        </w:rPr>
-        <w:t xml:space="preserve">). </w:t>
+        <w:t xml:space="preserve">type « tactical RPG » (système de combat similaire à Dofus). </w:t>
       </w:r>
     </w:p>
     <w:p>
@@ -4432,23 +4402,34 @@
       <w:r>
         <w:t xml:space="preserve">Figure </w:t>
       </w:r>
-      <w:fldSimple w:instr=" SEQ Figure \* ARABIC ">
-        <w:r>
-          <w:rPr>
-            <w:noProof/>
-          </w:rPr>
-          <w:t>1</w:t>
-        </w:r>
-      </w:fldSimple>
+      <w:r>
+        <w:fldChar w:fldCharType="begin"/>
+      </w:r>
+      <w:r>
+        <w:instrText xml:space="preserve"> SEQ Figure \* ARABIC </w:instrText>
+      </w:r>
+      <w:r>
+        <w:fldChar w:fldCharType="separate"/>
+      </w:r>
+      <w:r>
+        <w:rPr>
+          <w:noProof/>
+        </w:rPr>
+        <w:t>1</w:t>
+      </w:r>
+      <w:r>
+        <w:rPr>
+          <w:noProof/>
+        </w:rPr>
+        <w:fldChar w:fldCharType="end"/>
+      </w:r>
       <w:r>
         <w:t xml:space="preserve"> : </w:t>
       </w:r>
-      <w:proofErr w:type="spellStart"/>
       <w:r>
         <w:t>Dofus</w:t>
       </w:r>
       <w:bookmarkEnd w:id="3"/>
-      <w:proofErr w:type="spellEnd"/>
     </w:p>
     <w:p>
       <w:pPr>
@@ -4458,21 +4439,12 @@
           <w:lang w:eastAsia="en-US"/>
         </w:rPr>
       </w:pPr>
-      <w:proofErr w:type="spellStart"/>
       <w:r>
         <w:rPr>
           <w:i/>
           <w:lang w:eastAsia="en-US"/>
         </w:rPr>
-        <w:t>Dofus</w:t>
-      </w:r>
-      <w:proofErr w:type="spellEnd"/>
-      <w:r>
-        <w:rPr>
-          <w:i/>
-          <w:lang w:eastAsia="en-US"/>
-        </w:rPr>
-        <w:t xml:space="preserve"> est doté de 2 mécanismes de jeu : la phase d’exploration, et la phase de combat. Nous allons nous inspire de la phase de combat, avec une phase d’exploration propre à notre jeu et son univers.</w:t>
+        <w:t>Dofus est doté de 2 mécanismes de jeu : la phase d’exploration, et la phase de combat. Nous allons nous inspire de la phase de combat, avec une phase d’exploration propre à notre jeu et son univers.</w:t>
       </w:r>
     </w:p>
     <w:p>
@@ -4872,23 +4844,7 @@
         <w:ind w:firstLine="708"/>
       </w:pPr>
       <w:r>
-        <w:t>Les éléments “case” et “personnage” possèdent tous les deux les attributs “</w:t>
-      </w:r>
-      <w:proofErr w:type="spellStart"/>
-      <w:r>
-        <w:t>posX</w:t>
-      </w:r>
-      <w:proofErr w:type="spellEnd"/>
-      <w:r>
-        <w:t>” et “</w:t>
-      </w:r>
-      <w:proofErr w:type="spellStart"/>
-      <w:r>
-        <w:t>posY</w:t>
-      </w:r>
-      <w:proofErr w:type="spellEnd"/>
-      <w:r>
-        <w:t>” représen</w:t>
+        <w:t>Les éléments “case” et “personnage” possèdent tous les deux les attributs “posX” et “posY” représen</w:t>
       </w:r>
       <w:r>
         <w:t>t</w:t>
@@ -4973,15 +4929,7 @@
         </w:numPr>
       </w:pPr>
       <w:r>
-        <w:t>“</w:t>
-      </w:r>
-      <w:proofErr w:type="spellStart"/>
-      <w:r>
-        <w:t>santeMax</w:t>
-      </w:r>
-      <w:proofErr w:type="spellEnd"/>
-      <w:r>
-        <w:t>”, représentant le total de points de vie.</w:t>
+        <w:t>“santeMax”, représentant le total de points de vie.</w:t>
       </w:r>
     </w:p>
     <w:p>
@@ -5005,15 +4953,7 @@
         </w:numPr>
       </w:pPr>
       <w:r>
-        <w:t>“</w:t>
-      </w:r>
-      <w:proofErr w:type="spellStart"/>
-      <w:r>
-        <w:t>deplacement</w:t>
-      </w:r>
-      <w:proofErr w:type="spellEnd"/>
-      <w:r>
-        <w:t>”, correspondant au nombre de case dont le personnage peut se déplacer chaque tour.</w:t>
+        <w:t>“deplacement”, correspondant au nombre de case dont le personnage peut se déplacer chaque tour.</w:t>
       </w:r>
     </w:p>
     <w:p>
@@ -5056,15 +4996,7 @@
         </w:numPr>
       </w:pPr>
       <w:r>
-        <w:t>“</w:t>
-      </w:r>
-      <w:proofErr w:type="spellStart"/>
-      <w:r>
-        <w:t>status</w:t>
-      </w:r>
-      <w:proofErr w:type="spellEnd"/>
-      <w:r>
-        <w:t xml:space="preserve">”, qui correspond à l’état du personnage : bien, poison, </w:t>
+        <w:t xml:space="preserve">“status”, qui correspond à l’état du personnage : bien, poison, </w:t>
       </w:r>
       <w:r>
         <w:t>étourdi</w:t>
@@ -5088,15 +5020,7 @@
         <w:t>combien</w:t>
       </w:r>
       <w:r>
-        <w:t xml:space="preserve"> de fois le personnage </w:t>
-      </w:r>
-      <w:proofErr w:type="spellStart"/>
-      <w:r>
-        <w:t>à</w:t>
-      </w:r>
-      <w:proofErr w:type="spellEnd"/>
-      <w:r>
-        <w:t xml:space="preserve"> été corrompu.</w:t>
+        <w:t xml:space="preserve"> de fois le personnage à été corrompu.</w:t>
       </w:r>
     </w:p>
     <w:p>
@@ -5108,15 +5032,7 @@
         </w:numPr>
       </w:pPr>
       <w:r>
-        <w:t>“</w:t>
-      </w:r>
-      <w:proofErr w:type="spellStart"/>
-      <w:r>
-        <w:t>competences</w:t>
-      </w:r>
-      <w:proofErr w:type="spellEnd"/>
-      <w:r>
-        <w:t xml:space="preserve">”, qui liste les compétences </w:t>
+        <w:t xml:space="preserve">“competences”, qui liste les compétences </w:t>
       </w:r>
       <w:r>
         <w:t>auxquelles</w:t>
@@ -5152,16 +5068,11 @@
         </w:numPr>
       </w:pPr>
       <w:r>
-        <w:t>“</w:t>
-      </w:r>
-      <w:proofErr w:type="spellStart"/>
-      <w:r>
-        <w:t>limiteZombi</w:t>
+        <w:t>“limiteZombi</w:t>
       </w:r>
       <w:r>
         <w:t>e</w:t>
       </w:r>
-      <w:proofErr w:type="spellEnd"/>
       <w:r>
         <w:t xml:space="preserve">” qui indique quel est le nombre maximal de </w:t>
       </w:r>
@@ -5181,15 +5092,7 @@
         </w:numPr>
       </w:pPr>
       <w:r>
-        <w:t>“</w:t>
-      </w:r>
-      <w:proofErr w:type="spellStart"/>
-      <w:r>
-        <w:t>defense</w:t>
-      </w:r>
-      <w:proofErr w:type="spellEnd"/>
-      <w:r>
-        <w:t xml:space="preserve">”, “puissance” : représentant des caractéristiques du personnage influençant </w:t>
+        <w:t xml:space="preserve">“defense”, “puissance” : représentant des caractéristiques du personnage influençant </w:t>
       </w:r>
       <w:r>
         <w:t>respectivement</w:t>
@@ -5246,15 +5149,7 @@
         </w:numPr>
       </w:pPr>
       <w:r>
-        <w:t>“</w:t>
-      </w:r>
-      <w:proofErr w:type="spellStart"/>
-      <w:r>
-        <w:t>degats</w:t>
-      </w:r>
-      <w:proofErr w:type="spellEnd"/>
-      <w:r>
-        <w:t>” correspond au dégâts infligés par la compétence (ou soin)</w:t>
+        <w:t>“degats” correspond au dégâts infligés par la compétence (ou soin)</w:t>
       </w:r>
     </w:p>
     <w:p>
@@ -5266,15 +5161,7 @@
         </w:numPr>
       </w:pPr>
       <w:r>
-        <w:t>“</w:t>
-      </w:r>
-      <w:proofErr w:type="spellStart"/>
-      <w:r>
-        <w:t>postee</w:t>
-      </w:r>
-      <w:proofErr w:type="spellEnd"/>
-      <w:r>
-        <w:t>” indique à combien de case peut être utilisées la compétence</w:t>
+        <w:t>“postee” indique à combien de case peut être utilisées la compétence</w:t>
       </w:r>
     </w:p>
     <w:p>
@@ -5381,15 +5268,7 @@
         </w:numPr>
       </w:pPr>
       <w:r>
-        <w:t xml:space="preserve">"occupation" correspond au fait que la zone est occupée ou non, que </w:t>
-      </w:r>
-      <w:proofErr w:type="gramStart"/>
-      <w:r>
-        <w:t>ce soit pas</w:t>
-      </w:r>
-      <w:proofErr w:type="gramEnd"/>
-      <w:r>
-        <w:t xml:space="preserve"> un groupe d'aventurier ou par le joueur.</w:t>
+        <w:t>"occupation" correspond au fait que la zone est occupée ou non, que ce soit pas un groupe d'aventurier ou par le joueur.</w:t>
       </w:r>
     </w:p>
     <w:p>
@@ -5401,15 +5280,7 @@
         </w:numPr>
       </w:pPr>
       <w:r>
-        <w:t>"</w:t>
-      </w:r>
-      <w:proofErr w:type="spellStart"/>
-      <w:r>
-        <w:t>difficulte</w:t>
-      </w:r>
-      <w:proofErr w:type="spellEnd"/>
-      <w:r>
-        <w:t>" représente la puissance des monstres présents dans la zone.</w:t>
+        <w:t>"difficulte" représente la puissance des monstres présents dans la zone.</w:t>
       </w:r>
     </w:p>
     <w:p>
@@ -5459,15 +5330,7 @@
         </w:numPr>
       </w:pPr>
       <w:r>
-        <w:t>“</w:t>
-      </w:r>
-      <w:proofErr w:type="spellStart"/>
-      <w:r>
-        <w:t>defense</w:t>
-      </w:r>
-      <w:proofErr w:type="spellEnd"/>
-      <w:r>
-        <w:t xml:space="preserve">”, “puissance” sont des caractéristiques </w:t>
+        <w:t xml:space="preserve">“defense”, “puissance” sont des caractéristiques </w:t>
       </w:r>
       <w:r>
         <w:t>du personnage</w:t>
@@ -5524,23 +5387,7 @@
         </w:numPr>
       </w:pPr>
       <w:r>
-        <w:t>“</w:t>
-      </w:r>
-      <w:proofErr w:type="spellStart"/>
-      <w:r>
-        <w:t>posX</w:t>
-      </w:r>
-      <w:proofErr w:type="spellEnd"/>
-      <w:r>
-        <w:t>” et “</w:t>
-      </w:r>
-      <w:proofErr w:type="spellStart"/>
-      <w:r>
-        <w:t>posY</w:t>
-      </w:r>
-      <w:proofErr w:type="spellEnd"/>
-      <w:r>
-        <w:t xml:space="preserve">” représentent les </w:t>
+        <w:t xml:space="preserve">“posX” et “posY” représentent les </w:t>
       </w:r>
       <w:r>
         <w:t>coordonnées</w:t>
@@ -5612,15 +5459,7 @@
         </w:numPr>
       </w:pPr>
       <w:r>
-        <w:t>“</w:t>
-      </w:r>
-      <w:proofErr w:type="spellStart"/>
-      <w:r>
-        <w:t>equipe</w:t>
-      </w:r>
-      <w:proofErr w:type="spellEnd"/>
-      <w:r>
-        <w:t>” liste tous les objets actuellement équipés sur le personnage</w:t>
+        <w:t>“equipe” liste tous les objets actuellement équipés sur le personnage</w:t>
       </w:r>
     </w:p>
     <w:p>
@@ -5856,14 +5695,27 @@
       <w:r>
         <w:t xml:space="preserve">Figure </w:t>
       </w:r>
-      <w:fldSimple w:instr=" SEQ Figure \* ARABIC ">
-        <w:r>
-          <w:rPr>
-            <w:noProof/>
-          </w:rPr>
-          <w:t>2</w:t>
-        </w:r>
-      </w:fldSimple>
+      <w:r>
+        <w:fldChar w:fldCharType="begin"/>
+      </w:r>
+      <w:r>
+        <w:instrText xml:space="preserve"> SEQ Figure \* ARABIC </w:instrText>
+      </w:r>
+      <w:r>
+        <w:fldChar w:fldCharType="separate"/>
+      </w:r>
+      <w:r>
+        <w:rPr>
+          <w:noProof/>
+        </w:rPr>
+        <w:t>2</w:t>
+      </w:r>
+      <w:r>
+        <w:rPr>
+          <w:noProof/>
+        </w:rPr>
+        <w:fldChar w:fldCharType="end"/>
+      </w:r>
       <w:r>
         <w:t> : Machine à état décrivant le déroulement du jeu</w:t>
       </w:r>
@@ -5943,14 +5795,27 @@
       <w:r>
         <w:t xml:space="preserve">Figure </w:t>
       </w:r>
-      <w:fldSimple w:instr=" SEQ Figure \* ARABIC ">
-        <w:r>
-          <w:rPr>
-            <w:noProof/>
-          </w:rPr>
-          <w:t>3</w:t>
-        </w:r>
-      </w:fldSimple>
+      <w:r>
+        <w:fldChar w:fldCharType="begin"/>
+      </w:r>
+      <w:r>
+        <w:instrText xml:space="preserve"> SEQ Figure \* ARABIC </w:instrText>
+      </w:r>
+      <w:r>
+        <w:fldChar w:fldCharType="separate"/>
+      </w:r>
+      <w:r>
+        <w:rPr>
+          <w:noProof/>
+        </w:rPr>
+        <w:t>3</w:t>
+      </w:r>
+      <w:r>
+        <w:rPr>
+          <w:noProof/>
+        </w:rPr>
+        <w:fldChar w:fldCharType="end"/>
+      </w:r>
       <w:r>
         <w:t> : Diagramme de classe d’état pour la phase de combat</w:t>
       </w:r>
@@ -6027,14 +5892,27 @@
       <w:r>
         <w:t xml:space="preserve">Figure </w:t>
       </w:r>
-      <w:fldSimple w:instr=" SEQ Figure \* ARABIC ">
-        <w:r>
-          <w:rPr>
-            <w:noProof/>
-          </w:rPr>
-          <w:t>4</w:t>
-        </w:r>
-      </w:fldSimple>
+      <w:r>
+        <w:fldChar w:fldCharType="begin"/>
+      </w:r>
+      <w:r>
+        <w:instrText xml:space="preserve"> SEQ Figure \* ARABIC </w:instrText>
+      </w:r>
+      <w:r>
+        <w:fldChar w:fldCharType="separate"/>
+      </w:r>
+      <w:r>
+        <w:rPr>
+          <w:noProof/>
+        </w:rPr>
+        <w:t>4</w:t>
+      </w:r>
+      <w:r>
+        <w:rPr>
+          <w:noProof/>
+        </w:rPr>
+        <w:fldChar w:fldCharType="end"/>
+      </w:r>
       <w:r>
         <w:rPr>
           <w:noProof/>
@@ -6112,104 +5990,40 @@
         <w:rPr>
           <w:lang w:eastAsia="en-US"/>
         </w:rPr>
-        <w:t xml:space="preserve">mages et sons) est codé en JSON, ce qui inclus le fichier de déclaration des </w:t>
-      </w:r>
-      <w:proofErr w:type="spellStart"/>
-      <w:r>
-        <w:rPr>
-          <w:lang w:eastAsia="en-US"/>
-        </w:rPr>
-        <w:t>tiles</w:t>
-      </w:r>
-      <w:proofErr w:type="spellEnd"/>
-      <w:r>
-        <w:rPr>
-          <w:lang w:eastAsia="en-US"/>
-        </w:rPr>
-        <w:t xml:space="preserve">, et les fichiers de niveau (ainsi que tout fichier de configuration). Celle permet de n’avoir aucun élément (ou presque) </w:t>
-      </w:r>
-      <w:proofErr w:type="spellStart"/>
-      <w:r>
-        <w:rPr>
-          <w:lang w:eastAsia="en-US"/>
-        </w:rPr>
-        <w:t>hardcodé</w:t>
-      </w:r>
-      <w:proofErr w:type="spellEnd"/>
-      <w:r>
-        <w:rPr>
-          <w:lang w:eastAsia="en-US"/>
-        </w:rPr>
-        <w:t xml:space="preserve"> dans le code du jeu, et d’offrir une souplesse de développement.</w:t>
-      </w:r>
-    </w:p>
-    <w:p>
-      <w:pPr>
-        <w:rPr>
-          <w:lang w:eastAsia="en-US"/>
-        </w:rPr>
-      </w:pPr>
-      <w:r>
-        <w:rPr>
-          <w:lang w:eastAsia="en-US"/>
-        </w:rPr>
-        <w:t xml:space="preserve">Exemple : fichier de </w:t>
-      </w:r>
-      <w:proofErr w:type="spellStart"/>
-      <w:r>
-        <w:rPr>
-          <w:lang w:eastAsia="en-US"/>
-        </w:rPr>
-        <w:t>Tiles</w:t>
-      </w:r>
-      <w:proofErr w:type="spellEnd"/>
-      <w:r>
-        <w:rPr>
-          <w:lang w:eastAsia="en-US"/>
-        </w:rPr>
-        <w:t xml:space="preserve">, qui permet de générer les </w:t>
-      </w:r>
-      <w:proofErr w:type="spellStart"/>
-      <w:r>
-        <w:rPr>
-          <w:lang w:eastAsia="en-US"/>
-        </w:rPr>
-        <w:t>tiles</w:t>
-      </w:r>
-      <w:proofErr w:type="spellEnd"/>
-      <w:r>
-        <w:rPr>
-          <w:lang w:eastAsia="en-US"/>
-        </w:rPr>
-        <w:t xml:space="preserve"> en fonction des éléments</w:t>
+        <w:t>mages et sons) est codé en JSON, ce qui inclus le fichier de déclaration des tiles, et les fichiers de niveau (ainsi que tout fichier de configuration). Celle permet de n’avoir aucun élément (ou presque) hardcodé dans le code du jeu, et d’offrir une souplesse de développement.</w:t>
+      </w:r>
+    </w:p>
+    <w:p>
+      <w:pPr>
+        <w:rPr>
+          <w:lang w:eastAsia="en-US"/>
+        </w:rPr>
+      </w:pPr>
+      <w:r>
+        <w:rPr>
+          <w:lang w:eastAsia="en-US"/>
+        </w:rPr>
+        <w:t>Exemple : fichier de Tiles, qui permet de générer les tiles en fonction des éléments</w:t>
       </w:r>
     </w:p>
     <w:p>
       <w:pPr>
         <w:spacing w:after="0"/>
         <w:rPr>
-          <w:lang w:eastAsia="en-US"/>
-        </w:rPr>
-      </w:pPr>
-      <w:r>
-        <w:rPr>
-          <w:lang w:eastAsia="en-US"/>
-        </w:rPr>
-        <w:t xml:space="preserve">  "header</w:t>
-      </w:r>
-      <w:proofErr w:type="gramStart"/>
-      <w:r>
-        <w:rPr>
-          <w:lang w:eastAsia="en-US"/>
-        </w:rPr>
-        <w:t>":</w:t>
-      </w:r>
-      <w:proofErr w:type="gramEnd"/>
-      <w:r>
-        <w:rPr>
-          <w:lang w:eastAsia="en-US"/>
-        </w:rPr>
-        <w:t xml:space="preserve"> {</w:t>
+          <w:lang w:val="en-US" w:eastAsia="en-US"/>
+        </w:rPr>
+      </w:pPr>
+      <w:r>
+        <w:rPr>
+          <w:lang w:eastAsia="en-US"/>
+        </w:rPr>
+        <w:t xml:space="preserve">  </w:t>
+      </w:r>
+      <w:r>
+        <w:rPr>
+          <w:lang w:val="en-US" w:eastAsia="en-US"/>
+        </w:rPr>
+        <w:t>"header": {</w:t>
       </w:r>
     </w:p>
     <w:p>
@@ -6221,7 +6035,7 @@
       </w:pPr>
       <w:r>
         <w:rPr>
-          <w:lang w:eastAsia="en-US"/>
+          <w:lang w:val="en-US" w:eastAsia="en-US"/>
         </w:rPr>
         <w:t xml:space="preserve">    </w:t>
       </w:r>
@@ -6243,21 +6057,253 @@
         <w:rPr>
           <w:lang w:val="en-US" w:eastAsia="en-US"/>
         </w:rPr>
-        <w:t xml:space="preserve">    "name": "Default </w:t>
-      </w:r>
-      <w:proofErr w:type="spellStart"/>
+        <w:t xml:space="preserve">    "name": "Default Tileset"</w:t>
+      </w:r>
+    </w:p>
+    <w:p>
+      <w:pPr>
+        <w:spacing w:after="0"/>
+        <w:rPr>
+          <w:lang w:eastAsia="en-US"/>
+        </w:rPr>
+      </w:pPr>
       <w:r>
         <w:rPr>
           <w:lang w:val="en-US" w:eastAsia="en-US"/>
         </w:rPr>
-        <w:t>Tileset</w:t>
-      </w:r>
-      <w:proofErr w:type="spellEnd"/>
-      <w:r>
+        <w:t xml:space="preserve">  </w:t>
+      </w:r>
+      <w:r>
+        <w:rPr>
+          <w:lang w:eastAsia="en-US"/>
+        </w:rPr>
+        <w:t>},</w:t>
+      </w:r>
+    </w:p>
+    <w:p>
+      <w:pPr>
+        <w:spacing w:after="0"/>
+        <w:rPr>
+          <w:lang w:eastAsia="en-US"/>
+        </w:rPr>
+      </w:pPr>
+      <w:r>
+        <w:rPr>
+          <w:lang w:eastAsia="en-US"/>
+        </w:rPr>
+        <w:t xml:space="preserve">  "tiles": {</w:t>
+      </w:r>
+    </w:p>
+    <w:p>
+      <w:pPr>
+        <w:spacing w:after="0"/>
+        <w:rPr>
+          <w:lang w:eastAsia="en-US"/>
+        </w:rPr>
+      </w:pPr>
+      <w:r>
+        <w:rPr>
+          <w:lang w:eastAsia="en-US"/>
+        </w:rPr>
+        <w:t xml:space="preserve">    </w:t>
+      </w:r>
+      <w:r>
+        <w:rPr>
+          <w:lang w:eastAsia="en-US"/>
+        </w:rPr>
+        <w:t>"UNDEFINED": {</w:t>
+      </w:r>
+    </w:p>
+    <w:p>
+      <w:pPr>
+        <w:spacing w:after="0"/>
+        <w:rPr>
+          <w:lang w:eastAsia="en-US"/>
+        </w:rPr>
+      </w:pPr>
+      <w:r>
+        <w:rPr>
+          <w:lang w:eastAsia="en-US"/>
+        </w:rPr>
+        <w:t xml:space="preserve">      "y": 0,</w:t>
+      </w:r>
+    </w:p>
+    <w:p>
+      <w:pPr>
+        <w:spacing w:after="0"/>
+        <w:rPr>
+          <w:lang w:eastAsia="en-US"/>
+        </w:rPr>
+      </w:pPr>
+      <w:r>
+        <w:rPr>
+          <w:lang w:eastAsia="en-US"/>
+        </w:rPr>
+        <w:t xml:space="preserve">      "x": 0</w:t>
+      </w:r>
+    </w:p>
+    <w:p>
+      <w:pPr>
+        <w:spacing w:after="0"/>
+        <w:rPr>
+          <w:lang w:eastAsia="en-US"/>
+        </w:rPr>
+      </w:pPr>
+      <w:r>
+        <w:rPr>
+          <w:lang w:eastAsia="en-US"/>
+        </w:rPr>
+        <w:t xml:space="preserve">    },</w:t>
+      </w:r>
+    </w:p>
+    <w:p>
+      <w:pPr>
+        <w:spacing w:after="0"/>
+        <w:rPr>
+          <w:lang w:eastAsia="en-US"/>
+        </w:rPr>
+      </w:pPr>
+      <w:r>
+        <w:rPr>
+          <w:lang w:eastAsia="en-US"/>
+        </w:rPr>
+        <w:t xml:space="preserve">    "VOID": {</w:t>
+      </w:r>
+    </w:p>
+    <w:p>
+      <w:pPr>
+        <w:spacing w:after="0"/>
+        <w:rPr>
+          <w:lang w:eastAsia="en-US"/>
+        </w:rPr>
+      </w:pPr>
+      <w:r>
+        <w:rPr>
+          <w:lang w:eastAsia="en-US"/>
+        </w:rPr>
+        <w:t xml:space="preserve">      "y": 0,</w:t>
+      </w:r>
+    </w:p>
+    <w:p>
+      <w:pPr>
+        <w:spacing w:after="0"/>
+        <w:rPr>
+          <w:lang w:eastAsia="en-US"/>
+        </w:rPr>
+      </w:pPr>
+      <w:r>
+        <w:rPr>
+          <w:lang w:eastAsia="en-US"/>
+        </w:rPr>
+        <w:t xml:space="preserve">      </w:t>
+      </w:r>
+      <w:r>
+        <w:rPr>
+          <w:lang w:eastAsia="en-US"/>
+        </w:rPr>
+        <w:t>"x": 2</w:t>
+      </w:r>
+    </w:p>
+    <w:p>
+      <w:pPr>
+        <w:spacing w:after="0"/>
+        <w:rPr>
+          <w:lang w:eastAsia="en-US"/>
+        </w:rPr>
+      </w:pPr>
+      <w:r>
+        <w:rPr>
+          <w:lang w:eastAsia="en-US"/>
+        </w:rPr>
+        <w:t>}</w:t>
+      </w:r>
+    </w:p>
+    <w:p>
+      <w:pPr>
+        <w:rPr>
+          <w:lang w:eastAsia="en-US"/>
+        </w:rPr>
+      </w:pPr>
+    </w:p>
+    <w:p>
+      <w:pPr>
+        <w:rPr>
+          <w:lang w:eastAsia="en-US"/>
+        </w:rPr>
+      </w:pPr>
+      <w:r>
+        <w:rPr>
+          <w:lang w:eastAsia="en-US"/>
+        </w:rPr>
+        <w:t>Exemple : Fichier d’un niveau</w:t>
+      </w:r>
+    </w:p>
+    <w:p>
+      <w:pPr>
+        <w:spacing w:after="0"/>
+        <w:rPr>
+          <w:lang w:eastAsia="en-US"/>
+        </w:rPr>
+      </w:pPr>
+      <w:r>
+        <w:rPr>
+          <w:lang w:eastAsia="en-US"/>
+        </w:rPr>
+        <w:t>{</w:t>
+      </w:r>
+    </w:p>
+    <w:p>
+      <w:pPr>
+        <w:spacing w:after="0"/>
+        <w:rPr>
+          <w:lang w:eastAsia="en-US"/>
+        </w:rPr>
+      </w:pPr>
+      <w:r>
+        <w:rPr>
+          <w:lang w:eastAsia="en-US"/>
+        </w:rPr>
+        <w:t xml:space="preserve">    "header": {</w:t>
+      </w:r>
+    </w:p>
+    <w:p>
+      <w:pPr>
+        <w:spacing w:after="0"/>
+        <w:rPr>
+          <w:lang w:eastAsia="en-US"/>
+        </w:rPr>
+      </w:pPr>
+      <w:r>
+        <w:rPr>
+          <w:lang w:eastAsia="en-US"/>
+        </w:rPr>
+        <w:t xml:space="preserve">        </w:t>
+      </w:r>
+      <w:r>
+        <w:rPr>
+          <w:lang w:eastAsia="en-US"/>
+        </w:rPr>
+        <w:t>"version": "0.0",</w:t>
+      </w:r>
+    </w:p>
+    <w:p>
+      <w:pPr>
+        <w:spacing w:after="0"/>
         <w:rPr>
           <w:lang w:val="en-US" w:eastAsia="en-US"/>
         </w:rPr>
-        <w:t>"</w:t>
+      </w:pPr>
+      <w:r>
+        <w:rPr>
+          <w:lang w:eastAsia="en-US"/>
+        </w:rPr>
+        <w:t xml:space="preserve">        </w:t>
+      </w:r>
+      <w:r>
+        <w:rPr>
+          <w:lang w:val="en-US" w:eastAsia="en-US"/>
+        </w:rPr>
+        <w:t>"name": "My Little Level",</w:t>
       </w:r>
     </w:p>
     <w:p>
@@ -6271,7 +6317,13 @@
         <w:rPr>
           <w:lang w:val="en-US" w:eastAsia="en-US"/>
         </w:rPr>
-        <w:t xml:space="preserve">  },</w:t>
+        <w:t xml:space="preserve">        </w:t>
+      </w:r>
+      <w:r>
+        <w:rPr>
+          <w:lang w:val="en-US" w:eastAsia="en-US"/>
+        </w:rPr>
+        <w:t>"desc": "Misc"</w:t>
       </w:r>
     </w:p>
     <w:p>
@@ -6285,403 +6337,21 @@
         <w:rPr>
           <w:lang w:val="en-US" w:eastAsia="en-US"/>
         </w:rPr>
-        <w:t xml:space="preserve">  "tiles": {</w:t>
+        <w:t xml:space="preserve">    },</w:t>
       </w:r>
     </w:p>
     <w:p>
       <w:pPr>
         <w:spacing w:after="0"/>
         <w:rPr>
-          <w:lang w:eastAsia="en-US"/>
-        </w:rPr>
-      </w:pPr>
-      <w:r>
-        <w:rPr>
           <w:lang w:val="en-US" w:eastAsia="en-US"/>
         </w:rPr>
-        <w:t xml:space="preserve">    </w:t>
-      </w:r>
-      <w:r>
-        <w:rPr>
-          <w:lang w:eastAsia="en-US"/>
-        </w:rPr>
-        <w:t>"UNDEFINED</w:t>
-      </w:r>
-      <w:proofErr w:type="gramStart"/>
-      <w:r>
-        <w:rPr>
-          <w:lang w:eastAsia="en-US"/>
-        </w:rPr>
-        <w:t>":</w:t>
-      </w:r>
-      <w:proofErr w:type="gramEnd"/>
-      <w:r>
-        <w:rPr>
-          <w:lang w:eastAsia="en-US"/>
-        </w:rPr>
-        <w:t xml:space="preserve"> {</w:t>
-      </w:r>
-    </w:p>
-    <w:p>
-      <w:pPr>
-        <w:spacing w:after="0"/>
-        <w:rPr>
-          <w:lang w:eastAsia="en-US"/>
-        </w:rPr>
-      </w:pPr>
-      <w:r>
-        <w:rPr>
-          <w:lang w:eastAsia="en-US"/>
-        </w:rPr>
-        <w:t xml:space="preserve">      "y</w:t>
-      </w:r>
-      <w:proofErr w:type="gramStart"/>
-      <w:r>
-        <w:rPr>
-          <w:lang w:eastAsia="en-US"/>
-        </w:rPr>
-        <w:t>":</w:t>
-      </w:r>
-      <w:proofErr w:type="gramEnd"/>
-      <w:r>
-        <w:rPr>
-          <w:lang w:eastAsia="en-US"/>
-        </w:rPr>
-        <w:t xml:space="preserve"> 0,</w:t>
-      </w:r>
-    </w:p>
-    <w:p>
-      <w:pPr>
-        <w:spacing w:after="0"/>
-        <w:rPr>
-          <w:lang w:eastAsia="en-US"/>
-        </w:rPr>
-      </w:pPr>
-      <w:r>
-        <w:rPr>
-          <w:lang w:eastAsia="en-US"/>
-        </w:rPr>
-        <w:t xml:space="preserve">      "x</w:t>
-      </w:r>
-      <w:proofErr w:type="gramStart"/>
-      <w:r>
-        <w:rPr>
-          <w:lang w:eastAsia="en-US"/>
-        </w:rPr>
-        <w:t>":</w:t>
-      </w:r>
-      <w:proofErr w:type="gramEnd"/>
-      <w:r>
-        <w:rPr>
-          <w:lang w:eastAsia="en-US"/>
-        </w:rPr>
-        <w:t xml:space="preserve"> 0</w:t>
-      </w:r>
-    </w:p>
-    <w:p>
-      <w:pPr>
-        <w:spacing w:after="0"/>
-        <w:rPr>
-          <w:lang w:eastAsia="en-US"/>
-        </w:rPr>
-      </w:pPr>
-      <w:r>
-        <w:rPr>
-          <w:lang w:eastAsia="en-US"/>
-        </w:rPr>
-        <w:t xml:space="preserve">    },</w:t>
-      </w:r>
-    </w:p>
-    <w:p>
-      <w:pPr>
-        <w:spacing w:after="0"/>
-        <w:rPr>
-          <w:lang w:eastAsia="en-US"/>
-        </w:rPr>
-      </w:pPr>
-      <w:r>
-        <w:rPr>
-          <w:lang w:eastAsia="en-US"/>
-        </w:rPr>
-        <w:t xml:space="preserve">    "VOID</w:t>
-      </w:r>
-      <w:proofErr w:type="gramStart"/>
-      <w:r>
-        <w:rPr>
-          <w:lang w:eastAsia="en-US"/>
-        </w:rPr>
-        <w:t>":</w:t>
-      </w:r>
-      <w:proofErr w:type="gramEnd"/>
-      <w:r>
-        <w:rPr>
-          <w:lang w:eastAsia="en-US"/>
-        </w:rPr>
-        <w:t xml:space="preserve"> {</w:t>
-      </w:r>
-    </w:p>
-    <w:p>
-      <w:pPr>
-        <w:spacing w:after="0"/>
-        <w:rPr>
-          <w:lang w:eastAsia="en-US"/>
-        </w:rPr>
-      </w:pPr>
-      <w:r>
-        <w:rPr>
-          <w:lang w:eastAsia="en-US"/>
-        </w:rPr>
-        <w:t xml:space="preserve">      "y</w:t>
-      </w:r>
-      <w:proofErr w:type="gramStart"/>
-      <w:r>
-        <w:rPr>
-          <w:lang w:eastAsia="en-US"/>
-        </w:rPr>
-        <w:t>":</w:t>
-      </w:r>
-      <w:proofErr w:type="gramEnd"/>
-      <w:r>
-        <w:rPr>
-          <w:lang w:eastAsia="en-US"/>
-        </w:rPr>
-        <w:t xml:space="preserve"> 0,</w:t>
-      </w:r>
-    </w:p>
-    <w:p>
-      <w:pPr>
-        <w:spacing w:after="0"/>
+      </w:pPr>
+      <w:r>
         <w:rPr>
           <w:lang w:val="en-US" w:eastAsia="en-US"/>
         </w:rPr>
-      </w:pPr>
-      <w:r>
-        <w:rPr>
-          <w:lang w:eastAsia="en-US"/>
-        </w:rPr>
-        <w:t xml:space="preserve">      </w:t>
-      </w:r>
-      <w:r>
-        <w:rPr>
-          <w:lang w:val="en-US" w:eastAsia="en-US"/>
-        </w:rPr>
-        <w:t>"x": 2</w:t>
-      </w:r>
-    </w:p>
-    <w:p>
-      <w:pPr>
-        <w:spacing w:after="0"/>
-        <w:rPr>
-          <w:lang w:eastAsia="en-US"/>
-        </w:rPr>
-      </w:pPr>
-      <w:r>
-        <w:rPr>
-          <w:lang w:val="en-US" w:eastAsia="en-US"/>
-        </w:rPr>
-        <w:t>}</w:t>
-      </w:r>
-    </w:p>
-    <w:p>
-      <w:pPr>
-        <w:rPr>
-          <w:lang w:eastAsia="en-US"/>
-        </w:rPr>
-      </w:pPr>
-    </w:p>
-    <w:p>
-      <w:pPr>
-        <w:rPr>
-          <w:lang w:eastAsia="en-US"/>
-        </w:rPr>
-      </w:pPr>
-      <w:r>
-        <w:rPr>
-          <w:lang w:eastAsia="en-US"/>
-        </w:rPr>
-        <w:t>Exemple : Fichier d’un niveau</w:t>
-      </w:r>
-    </w:p>
-    <w:p>
-      <w:pPr>
-        <w:spacing w:after="0"/>
-        <w:rPr>
-          <w:lang w:eastAsia="en-US"/>
-        </w:rPr>
-      </w:pPr>
-      <w:r>
-        <w:rPr>
-          <w:lang w:eastAsia="en-US"/>
-        </w:rPr>
-        <w:t>{</w:t>
-      </w:r>
-    </w:p>
-    <w:p>
-      <w:pPr>
-        <w:spacing w:after="0"/>
-        <w:rPr>
-          <w:lang w:eastAsia="en-US"/>
-        </w:rPr>
-      </w:pPr>
-      <w:r>
-        <w:rPr>
-          <w:lang w:eastAsia="en-US"/>
-        </w:rPr>
-        <w:t xml:space="preserve">    "header</w:t>
-      </w:r>
-      <w:proofErr w:type="gramStart"/>
-      <w:r>
-        <w:rPr>
-          <w:lang w:eastAsia="en-US"/>
-        </w:rPr>
-        <w:t>":</w:t>
-      </w:r>
-      <w:proofErr w:type="gramEnd"/>
-      <w:r>
-        <w:rPr>
-          <w:lang w:eastAsia="en-US"/>
-        </w:rPr>
-        <w:t xml:space="preserve"> {</w:t>
-      </w:r>
-    </w:p>
-    <w:p>
-      <w:pPr>
-        <w:spacing w:after="0"/>
-        <w:rPr>
-          <w:lang w:val="en-US" w:eastAsia="en-US"/>
-        </w:rPr>
-      </w:pPr>
-      <w:r>
-        <w:rPr>
-          <w:lang w:eastAsia="en-US"/>
-        </w:rPr>
-        <w:t xml:space="preserve">        </w:t>
-      </w:r>
-      <w:r>
-        <w:rPr>
-          <w:lang w:val="en-US" w:eastAsia="en-US"/>
-        </w:rPr>
-        <w:t>"version": "0.0",</w:t>
-      </w:r>
-    </w:p>
-    <w:p>
-      <w:pPr>
-        <w:spacing w:after="0"/>
-        <w:rPr>
-          <w:lang w:val="en-US" w:eastAsia="en-US"/>
-        </w:rPr>
-      </w:pPr>
-      <w:r>
-        <w:rPr>
-          <w:lang w:val="en-US" w:eastAsia="en-US"/>
-        </w:rPr>
-        <w:t xml:space="preserve">        "name": "My Little Level",</w:t>
-      </w:r>
-    </w:p>
-    <w:p>
-      <w:pPr>
-        <w:spacing w:after="0"/>
-        <w:rPr>
-          <w:lang w:eastAsia="en-US"/>
-        </w:rPr>
-      </w:pPr>
-      <w:r>
-        <w:rPr>
-          <w:lang w:val="en-US" w:eastAsia="en-US"/>
-        </w:rPr>
-        <w:t xml:space="preserve">        </w:t>
-      </w:r>
-      <w:r>
-        <w:rPr>
-          <w:lang w:eastAsia="en-US"/>
-        </w:rPr>
-        <w:t>"</w:t>
-      </w:r>
-      <w:proofErr w:type="spellStart"/>
-      <w:r>
-        <w:rPr>
-          <w:lang w:eastAsia="en-US"/>
-        </w:rPr>
-        <w:t>desc</w:t>
-      </w:r>
-      <w:proofErr w:type="spellEnd"/>
-      <w:proofErr w:type="gramStart"/>
-      <w:r>
-        <w:rPr>
-          <w:lang w:eastAsia="en-US"/>
-        </w:rPr>
-        <w:t>":</w:t>
-      </w:r>
-      <w:proofErr w:type="gramEnd"/>
-      <w:r>
-        <w:rPr>
-          <w:lang w:eastAsia="en-US"/>
-        </w:rPr>
-        <w:t xml:space="preserve"> "</w:t>
-      </w:r>
-      <w:proofErr w:type="spellStart"/>
-      <w:r>
-        <w:rPr>
-          <w:lang w:eastAsia="en-US"/>
-        </w:rPr>
-        <w:t>Misc</w:t>
-      </w:r>
-      <w:proofErr w:type="spellEnd"/>
-      <w:r>
-        <w:rPr>
-          <w:lang w:eastAsia="en-US"/>
-        </w:rPr>
-        <w:t>"</w:t>
-      </w:r>
-    </w:p>
-    <w:p>
-      <w:pPr>
-        <w:spacing w:after="0"/>
-        <w:rPr>
-          <w:lang w:eastAsia="en-US"/>
-        </w:rPr>
-      </w:pPr>
-      <w:r>
-        <w:rPr>
-          <w:lang w:eastAsia="en-US"/>
-        </w:rPr>
-        <w:t xml:space="preserve">    },</w:t>
-      </w:r>
-    </w:p>
-    <w:p>
-      <w:pPr>
-        <w:spacing w:after="0"/>
-        <w:rPr>
-          <w:lang w:eastAsia="en-US"/>
-        </w:rPr>
-      </w:pPr>
-      <w:r>
-        <w:rPr>
-          <w:lang w:eastAsia="en-US"/>
-        </w:rPr>
-        <w:t xml:space="preserve">    "</w:t>
-      </w:r>
-      <w:proofErr w:type="spellStart"/>
-      <w:r>
-        <w:rPr>
-          <w:lang w:eastAsia="en-US"/>
-        </w:rPr>
-        <w:t>level</w:t>
-      </w:r>
-      <w:proofErr w:type="spellEnd"/>
-      <w:proofErr w:type="gramStart"/>
-      <w:r>
-        <w:rPr>
-          <w:lang w:eastAsia="en-US"/>
-        </w:rPr>
-        <w:t>":</w:t>
-      </w:r>
-      <w:proofErr w:type="gramEnd"/>
-      <w:r>
-        <w:rPr>
-          <w:lang w:eastAsia="en-US"/>
-        </w:rPr>
-        <w:t xml:space="preserve"> [</w:t>
+        <w:t xml:space="preserve">    "level": [</w:t>
       </w:r>
     </w:p>
     <w:p>
@@ -6898,21 +6568,7 @@
         <w:rPr>
           <w:lang w:eastAsia="en-US"/>
         </w:rPr>
-        <w:t xml:space="preserve">                    "key</w:t>
-      </w:r>
-      <w:proofErr w:type="gramStart"/>
-      <w:r>
-        <w:rPr>
-          <w:lang w:eastAsia="en-US"/>
-        </w:rPr>
-        <w:t>":</w:t>
-      </w:r>
-      <w:proofErr w:type="gramEnd"/>
-      <w:r>
-        <w:rPr>
-          <w:lang w:eastAsia="en-US"/>
-        </w:rPr>
-        <w:t xml:space="preserve"> "VOID"</w:t>
+        <w:t xml:space="preserve">                    "key": "VOID"</w:t>
       </w:r>
     </w:p>
     <w:p>
@@ -7092,21 +6748,7 @@
         <w:rPr>
           <w:lang w:eastAsia="en-US"/>
         </w:rPr>
-        <w:t xml:space="preserve">, et un plan de </w:t>
-      </w:r>
-      <w:proofErr w:type="spellStart"/>
-      <w:r>
-        <w:rPr>
-          <w:lang w:eastAsia="en-US"/>
-        </w:rPr>
-        <w:t>debug</w:t>
-      </w:r>
-      <w:proofErr w:type="spellEnd"/>
-      <w:r>
-        <w:rPr>
-          <w:lang w:eastAsia="en-US"/>
-        </w:rPr>
-        <w:t xml:space="preserve">. </w:t>
+        <w:t xml:space="preserve">, et un plan de debug. </w:t>
       </w:r>
       <w:r>
         <w:rPr>
@@ -7124,35 +6766,7 @@
         <w:rPr>
           <w:lang w:eastAsia="en-US"/>
         </w:rPr>
-        <w:t xml:space="preserve">, et les coordonnées de sa partie de la texture. Ces 2 éléments sont envoyés à la carte graphique ce qui permet un affichage rapide et optimisé des éléments (plutôt que de tracer </w:t>
-      </w:r>
-      <w:proofErr w:type="spellStart"/>
-      <w:r>
-        <w:rPr>
-          <w:lang w:eastAsia="en-US"/>
-        </w:rPr>
-        <w:t>sprite</w:t>
-      </w:r>
-      <w:proofErr w:type="spellEnd"/>
-      <w:r>
-        <w:rPr>
-          <w:lang w:eastAsia="en-US"/>
-        </w:rPr>
-        <w:t xml:space="preserve"> par </w:t>
-      </w:r>
-      <w:proofErr w:type="spellStart"/>
-      <w:r>
-        <w:rPr>
-          <w:lang w:eastAsia="en-US"/>
-        </w:rPr>
-        <w:t>sprite</w:t>
-      </w:r>
-      <w:proofErr w:type="spellEnd"/>
-      <w:r>
-        <w:rPr>
-          <w:lang w:eastAsia="en-US"/>
-        </w:rPr>
-        <w:t>)</w:t>
+        <w:t>, et les coordonnées de sa partie de la texture. Ces 2 éléments sont envoyés à la carte graphique ce qui permet un affichage rapide et optimisé des éléments (plutôt que de tracer sprite par sprite)</w:t>
       </w:r>
     </w:p>
     <w:p>
@@ -7264,93 +6878,7 @@
         <w:rPr>
           <w:lang w:eastAsia="en-US"/>
         </w:rPr>
-        <w:t xml:space="preserve">Utilisant la bibliothèque SFML, nous avons choisi d’implémenter l’interface </w:t>
-      </w:r>
-      <w:proofErr w:type="spellStart"/>
-      <w:proofErr w:type="gramStart"/>
-      <w:r>
-        <w:rPr>
-          <w:lang w:eastAsia="en-US"/>
-        </w:rPr>
-        <w:t>sf</w:t>
-      </w:r>
-      <w:proofErr w:type="spellEnd"/>
-      <w:r>
-        <w:rPr>
-          <w:lang w:eastAsia="en-US"/>
-        </w:rPr>
-        <w:t> ::</w:t>
-      </w:r>
-      <w:proofErr w:type="spellStart"/>
-      <w:proofErr w:type="gramEnd"/>
-      <w:r>
-        <w:rPr>
-          <w:lang w:eastAsia="en-US"/>
-        </w:rPr>
-        <w:t>drawable</w:t>
-      </w:r>
-      <w:proofErr w:type="spellEnd"/>
-      <w:r>
-        <w:rPr>
-          <w:lang w:eastAsia="en-US"/>
-        </w:rPr>
-        <w:t xml:space="preserve"> à nos objets à rendre : </w:t>
-      </w:r>
-      <w:proofErr w:type="spellStart"/>
-      <w:r>
-        <w:rPr>
-          <w:lang w:eastAsia="en-US"/>
-        </w:rPr>
-        <w:t>scene</w:t>
-      </w:r>
-      <w:proofErr w:type="spellEnd"/>
-      <w:r>
-        <w:rPr>
-          <w:lang w:eastAsia="en-US"/>
-        </w:rPr>
-        <w:t xml:space="preserve"> et ses </w:t>
-      </w:r>
-      <w:proofErr w:type="spellStart"/>
-      <w:r>
-        <w:rPr>
-          <w:lang w:eastAsia="en-US"/>
-        </w:rPr>
-        <w:t>layers</w:t>
-      </w:r>
-      <w:proofErr w:type="spellEnd"/>
-      <w:r>
-        <w:rPr>
-          <w:lang w:eastAsia="en-US"/>
-        </w:rPr>
-        <w:t xml:space="preserve">. Cette implémentation permet de simplifier les appels graphiques, puisqu’il nous suffira de faire un </w:t>
-      </w:r>
-      <w:proofErr w:type="spellStart"/>
-      <w:r>
-        <w:rPr>
-          <w:lang w:eastAsia="en-US"/>
-        </w:rPr>
-        <w:t>App.draw</w:t>
-      </w:r>
-      <w:proofErr w:type="spellEnd"/>
-      <w:r>
-        <w:rPr>
-          <w:lang w:eastAsia="en-US"/>
-        </w:rPr>
-        <w:t>(</w:t>
-      </w:r>
-      <w:proofErr w:type="spellStart"/>
-      <w:r>
-        <w:rPr>
-          <w:lang w:eastAsia="en-US"/>
-        </w:rPr>
-        <w:t>scene</w:t>
-      </w:r>
-      <w:proofErr w:type="spellEnd"/>
-      <w:r>
-        <w:rPr>
-          <w:lang w:eastAsia="en-US"/>
-        </w:rPr>
-        <w:t>) dans la boucle principale pour rendre l’intégralité des plans.</w:t>
+        <w:t>Utilisant la bibliothèque SFML, nous avons choisi d’implémenter l’interface sf ::drawable à nos objets à rendre : scene et ses layers. Cette implémentation permet de simplifier les appels graphiques, puisqu’il nous suffira de faire un App.draw(scene) dans la boucle principale pour rendre l’intégralité des plans.</w:t>
       </w:r>
     </w:p>
     <w:p>
@@ -7394,121 +6922,7 @@
         <w:rPr>
           <w:lang w:eastAsia="en-US"/>
         </w:rPr>
-        <w:t xml:space="preserve">Layer hérite de </w:t>
-      </w:r>
-      <w:proofErr w:type="spellStart"/>
-      <w:proofErr w:type="gramStart"/>
-      <w:r>
-        <w:rPr>
-          <w:lang w:eastAsia="en-US"/>
-        </w:rPr>
-        <w:t>sf</w:t>
-      </w:r>
-      <w:proofErr w:type="spellEnd"/>
-      <w:r>
-        <w:rPr>
-          <w:lang w:eastAsia="en-US"/>
-        </w:rPr>
-        <w:t> ::</w:t>
-      </w:r>
-      <w:proofErr w:type="spellStart"/>
-      <w:proofErr w:type="gramEnd"/>
-      <w:r>
-        <w:rPr>
-          <w:lang w:eastAsia="en-US"/>
-        </w:rPr>
-        <w:t>drawable</w:t>
-      </w:r>
-      <w:proofErr w:type="spellEnd"/>
-      <w:r>
-        <w:rPr>
-          <w:lang w:eastAsia="en-US"/>
-        </w:rPr>
-        <w:t xml:space="preserve"> : un appel à </w:t>
-      </w:r>
-      <w:proofErr w:type="spellStart"/>
-      <w:r>
-        <w:rPr>
-          <w:lang w:eastAsia="en-US"/>
-        </w:rPr>
-        <w:t>App.draw</w:t>
-      </w:r>
-      <w:proofErr w:type="spellEnd"/>
-      <w:r>
-        <w:rPr>
-          <w:lang w:eastAsia="en-US"/>
-        </w:rPr>
-        <w:t>(layer) permet de dessiner tout le layer. Dans le cas de l’</w:t>
-      </w:r>
-      <w:proofErr w:type="spellStart"/>
-      <w:r>
-        <w:rPr>
-          <w:lang w:eastAsia="en-US"/>
-        </w:rPr>
-        <w:t>ElementLayer</w:t>
-      </w:r>
-      <w:proofErr w:type="spellEnd"/>
-      <w:r>
-        <w:rPr>
-          <w:lang w:eastAsia="en-US"/>
-        </w:rPr>
-        <w:t xml:space="preserve"> (fixe ou mobile), le layer possède une propriété de profondeur (pour gérer plusieurs couches de </w:t>
-      </w:r>
-      <w:proofErr w:type="spellStart"/>
-      <w:r>
-        <w:rPr>
-          <w:lang w:eastAsia="en-US"/>
-        </w:rPr>
-        <w:t>tiles</w:t>
-      </w:r>
-      <w:proofErr w:type="spellEnd"/>
-      <w:r>
-        <w:rPr>
-          <w:lang w:eastAsia="en-US"/>
-        </w:rPr>
-        <w:t xml:space="preserve">, ex. des décorations sur un mur), et une </w:t>
-      </w:r>
-      <w:proofErr w:type="spellStart"/>
-      <w:r>
-        <w:rPr>
-          <w:lang w:eastAsia="en-US"/>
-        </w:rPr>
-        <w:t>TileFactory</w:t>
-      </w:r>
-      <w:proofErr w:type="spellEnd"/>
-      <w:r>
-        <w:rPr>
-          <w:lang w:eastAsia="en-US"/>
-        </w:rPr>
-        <w:t xml:space="preserve">, qui s’occupe de gérer la correspondance </w:t>
-      </w:r>
-      <w:proofErr w:type="spellStart"/>
-      <w:r>
-        <w:rPr>
-          <w:lang w:eastAsia="en-US"/>
-        </w:rPr>
-        <w:t>Element</w:t>
-      </w:r>
-      <w:proofErr w:type="spellEnd"/>
-      <w:r>
-        <w:rPr>
-          <w:lang w:eastAsia="en-US"/>
-        </w:rPr>
-        <w:t xml:space="preserve"> – Texture. Une fonction </w:t>
-      </w:r>
-      <w:proofErr w:type="gramStart"/>
-      <w:r>
-        <w:rPr>
-          <w:lang w:eastAsia="en-US"/>
-        </w:rPr>
-        <w:t>update(</w:t>
-      </w:r>
-      <w:proofErr w:type="gramEnd"/>
-      <w:r>
-        <w:rPr>
-          <w:lang w:eastAsia="en-US"/>
-        </w:rPr>
-        <w:t>) est déclenchée par l’Observer de l’état du je</w:t>
+        <w:t>Layer hérite de sf ::drawable : un appel à App.draw(layer) permet de dessiner tout le layer. Dans le cas de l’ElementLayer (fixe ou mobile), le layer possède une propriété de profondeur (pour gérer plusieurs couches de tiles, ex. des décorations sur un mur), et une TileFactory, qui s’occupe de gérer la correspondance Element – Texture. Une fonction update() est déclenchée par l’Observer de l’état du je</w:t>
       </w:r>
       <w:r>
         <w:rPr>
@@ -7536,159 +6950,43 @@
           <w:rStyle w:val="lev"/>
         </w:rPr>
       </w:pPr>
-      <w:proofErr w:type="spellStart"/>
       <w:r>
         <w:rPr>
           <w:rStyle w:val="lev"/>
         </w:rPr>
         <w:t>Scene</w:t>
       </w:r>
-      <w:proofErr w:type="spellEnd"/>
-    </w:p>
-    <w:p>
-      <w:pPr>
-        <w:rPr>
-          <w:lang w:eastAsia="en-US"/>
-        </w:rPr>
-      </w:pPr>
-      <w:r>
-        <w:rPr>
-          <w:lang w:eastAsia="en-US"/>
-        </w:rPr>
-        <w:t xml:space="preserve">Elle contient tous les plans, et son implémentation de </w:t>
-      </w:r>
-      <w:proofErr w:type="spellStart"/>
-      <w:proofErr w:type="gramStart"/>
-      <w:r>
-        <w:rPr>
-          <w:lang w:eastAsia="en-US"/>
-        </w:rPr>
-        <w:t>draw</w:t>
-      </w:r>
-      <w:proofErr w:type="spellEnd"/>
-      <w:r>
-        <w:rPr>
-          <w:lang w:eastAsia="en-US"/>
-        </w:rPr>
-        <w:t>(</w:t>
-      </w:r>
-      <w:proofErr w:type="gramEnd"/>
-      <w:r>
-        <w:rPr>
-          <w:lang w:eastAsia="en-US"/>
-        </w:rPr>
-        <w:t xml:space="preserve">) appelle les </w:t>
-      </w:r>
-      <w:proofErr w:type="spellStart"/>
-      <w:r>
-        <w:rPr>
-          <w:lang w:eastAsia="en-US"/>
-        </w:rPr>
-        <w:t>draw</w:t>
-      </w:r>
-      <w:proofErr w:type="spellEnd"/>
-      <w:r>
-        <w:rPr>
-          <w:lang w:eastAsia="en-US"/>
-        </w:rPr>
-        <w:t xml:space="preserve">() de ses </w:t>
-      </w:r>
-      <w:proofErr w:type="spellStart"/>
-      <w:r>
-        <w:rPr>
-          <w:lang w:eastAsia="en-US"/>
-        </w:rPr>
-        <w:t>layers</w:t>
-      </w:r>
-      <w:proofErr w:type="spellEnd"/>
-      <w:r>
-        <w:rPr>
-          <w:lang w:eastAsia="en-US"/>
-        </w:rPr>
-        <w:t>.</w:t>
-      </w:r>
-    </w:p>
-    <w:p>
-      <w:pPr>
-        <w:rPr>
-          <w:lang w:eastAsia="en-US"/>
-        </w:rPr>
-      </w:pPr>
-      <w:r>
-        <w:rPr>
-          <w:lang w:eastAsia="en-US"/>
-        </w:rPr>
-        <w:t>Elle possède une fonction update(</w:t>
-      </w:r>
-      <w:proofErr w:type="spellStart"/>
-      <w:r>
-        <w:rPr>
-          <w:lang w:eastAsia="en-US"/>
-        </w:rPr>
-        <w:t>ElementList</w:t>
-      </w:r>
-      <w:proofErr w:type="spellEnd"/>
-      <w:r>
-        <w:rPr>
-          <w:lang w:eastAsia="en-US"/>
-        </w:rPr>
-        <w:t>), qui est appelée lors d’une modification de l’état (pattern Observer)</w:t>
-      </w:r>
-      <w:r>
-        <w:rPr>
-          <w:lang w:eastAsia="en-US"/>
-        </w:rPr>
-        <w:t xml:space="preserve">, et qui de façon analogue à </w:t>
-      </w:r>
-      <w:proofErr w:type="spellStart"/>
-      <w:proofErr w:type="gramStart"/>
-      <w:r>
-        <w:rPr>
-          <w:lang w:eastAsia="en-US"/>
-        </w:rPr>
-        <w:t>draw</w:t>
-      </w:r>
-      <w:proofErr w:type="spellEnd"/>
-      <w:r>
-        <w:rPr>
-          <w:lang w:eastAsia="en-US"/>
-        </w:rPr>
-        <w:t>(</w:t>
-      </w:r>
-      <w:proofErr w:type="gramEnd"/>
-      <w:r>
-        <w:rPr>
-          <w:lang w:eastAsia="en-US"/>
-        </w:rPr>
-        <w:t>) appelle les update(</w:t>
-      </w:r>
-      <w:proofErr w:type="spellStart"/>
-      <w:r>
-        <w:rPr>
-          <w:lang w:eastAsia="en-US"/>
-        </w:rPr>
-        <w:t>ElementList</w:t>
-      </w:r>
-      <w:proofErr w:type="spellEnd"/>
-      <w:r>
-        <w:rPr>
-          <w:lang w:eastAsia="en-US"/>
-        </w:rPr>
-        <w:t xml:space="preserve">) de ses </w:t>
-      </w:r>
-      <w:proofErr w:type="spellStart"/>
-      <w:r>
-        <w:rPr>
-          <w:lang w:eastAsia="en-US"/>
-        </w:rPr>
-        <w:t>layers</w:t>
-      </w:r>
-      <w:proofErr w:type="spellEnd"/>
-      <w:r>
-        <w:rPr>
-          <w:lang w:eastAsia="en-US"/>
-        </w:rPr>
-        <w:t>.</w:t>
+    </w:p>
+    <w:p>
+      <w:pPr>
+        <w:rPr>
+          <w:lang w:eastAsia="en-US"/>
+        </w:rPr>
+      </w:pPr>
+      <w:r>
+        <w:rPr>
+          <w:lang w:eastAsia="en-US"/>
+        </w:rPr>
+        <w:t>Elle contient tous les plans, et son implémentation de draw() appelle les draw() de ses layers.</w:t>
+      </w:r>
+    </w:p>
+    <w:p>
+      <w:pPr>
+        <w:rPr>
+          <w:lang w:eastAsia="en-US"/>
+        </w:rPr>
+      </w:pPr>
+      <w:r>
+        <w:rPr>
+          <w:lang w:eastAsia="en-US"/>
+        </w:rPr>
+        <w:t>Elle possède une fonction update(ElementList), qui est appelée lors d’une modification de l’état (pattern Observer)</w:t>
+      </w:r>
+      <w:r>
+        <w:rPr>
+          <w:lang w:eastAsia="en-US"/>
+        </w:rPr>
+        <w:t>, et qui de façon analogue à draw() appelle les update(ElementList) de ses layers.</w:t>
       </w:r>
     </w:p>
     <w:p>
@@ -7698,7 +6996,6 @@
           <w:lang w:val="en-US"/>
         </w:rPr>
       </w:pPr>
-      <w:proofErr w:type="spellStart"/>
       <w:r>
         <w:rPr>
           <w:rStyle w:val="lev"/>
@@ -7706,47 +7003,18 @@
         </w:rPr>
         <w:t>TileFactory</w:t>
       </w:r>
-      <w:proofErr w:type="spellEnd"/>
-    </w:p>
-    <w:p>
-      <w:pPr>
-        <w:rPr>
-          <w:lang w:eastAsia="en-US"/>
-        </w:rPr>
-      </w:pPr>
-      <w:r>
-        <w:rPr>
-          <w:lang w:eastAsia="en-US"/>
-        </w:rPr>
-        <w:t xml:space="preserve">Cette </w:t>
-      </w:r>
-      <w:proofErr w:type="spellStart"/>
-      <w:r>
-        <w:rPr>
-          <w:lang w:eastAsia="en-US"/>
-        </w:rPr>
-        <w:t>Factory</w:t>
-      </w:r>
-      <w:proofErr w:type="spellEnd"/>
-      <w:r>
-        <w:rPr>
-          <w:lang w:eastAsia="en-US"/>
-        </w:rPr>
-        <w:t xml:space="preserve"> (pattern </w:t>
-      </w:r>
-      <w:proofErr w:type="spellStart"/>
-      <w:r>
-        <w:rPr>
-          <w:lang w:eastAsia="en-US"/>
-        </w:rPr>
-        <w:t>Factory</w:t>
-      </w:r>
-      <w:proofErr w:type="spellEnd"/>
-      <w:r>
-        <w:rPr>
-          <w:lang w:eastAsia="en-US"/>
-        </w:rPr>
-        <w:t xml:space="preserve"> donc)</w:t>
+    </w:p>
+    <w:p>
+      <w:pPr>
+        <w:rPr>
+          <w:lang w:eastAsia="en-US"/>
+        </w:rPr>
+      </w:pPr>
+      <w:r>
+        <w:rPr>
+          <w:lang w:eastAsia="en-US"/>
+        </w:rPr>
+        <w:t>Cette Factory (pattern Factory donc)</w:t>
       </w:r>
       <w:r>
         <w:rPr>
@@ -7758,21 +7026,7 @@
         <w:rPr>
           <w:lang w:eastAsia="en-US"/>
         </w:rPr>
-        <w:t xml:space="preserve">énère une </w:t>
-      </w:r>
-      <w:proofErr w:type="spellStart"/>
-      <w:r>
-        <w:rPr>
-          <w:lang w:eastAsia="en-US"/>
-        </w:rPr>
-        <w:t>tile</w:t>
-      </w:r>
-      <w:proofErr w:type="spellEnd"/>
-      <w:r>
-        <w:rPr>
-          <w:lang w:eastAsia="en-US"/>
-        </w:rPr>
-        <w:t xml:space="preserve"> </w:t>
+        <w:t xml:space="preserve">énère une tile </w:t>
       </w:r>
       <w:r>
         <w:rPr>
@@ -7790,23 +7044,7 @@
         <w:rPr>
           <w:lang w:eastAsia="en-US"/>
         </w:rPr>
-        <w:t xml:space="preserve"> via le chargement préalable du fichier </w:t>
-      </w:r>
-      <w:proofErr w:type="spellStart"/>
-      <w:proofErr w:type="gramStart"/>
-      <w:r>
-        <w:rPr>
-          <w:lang w:eastAsia="en-US"/>
-        </w:rPr>
-        <w:t>tiles.json</w:t>
-      </w:r>
-      <w:proofErr w:type="spellEnd"/>
-      <w:proofErr w:type="gramEnd"/>
-      <w:r>
-        <w:rPr>
-          <w:lang w:eastAsia="en-US"/>
-        </w:rPr>
-        <w:t>. Ce fichier est l’index de toutes les clefs d’éléments avec leurs coordonnées de texture associés : il n’</w:t>
+        <w:t xml:space="preserve"> via le chargement préalable du fichier tiles.json. Ce fichier est l’index de toutes les clefs d’éléments avec leurs coordonnées de texture associés : il n’</w:t>
       </w:r>
       <w:r>
         <w:rPr>
@@ -7827,14 +7065,12 @@
           <w:rStyle w:val="lev"/>
         </w:rPr>
       </w:pPr>
-      <w:proofErr w:type="spellStart"/>
       <w:r>
         <w:rPr>
           <w:rStyle w:val="lev"/>
         </w:rPr>
         <w:t>Tile</w:t>
       </w:r>
-      <w:proofErr w:type="spellEnd"/>
     </w:p>
     <w:p>
       <w:pPr>
@@ -7980,267 +7216,195 @@
           <w:lang w:eastAsia="en-US"/>
         </w:rPr>
       </w:pPr>
-      <w:bookmarkStart w:id="29" w:name="_GoBack"/>
+    </w:p>
+    <w:p>
+      <w:pPr>
+        <w:rPr>
+          <w:lang w:eastAsia="en-US"/>
+        </w:rPr>
+      </w:pPr>
+    </w:p>
+    <w:p>
+      <w:pPr>
+        <w:rPr>
+          <w:lang w:eastAsia="en-US"/>
+        </w:rPr>
+      </w:pPr>
+    </w:p>
+    <w:p>
+      <w:pPr>
+        <w:rPr>
+          <w:lang w:eastAsia="en-US"/>
+        </w:rPr>
+      </w:pPr>
+    </w:p>
+    <w:p>
+      <w:pPr>
+        <w:pStyle w:val="Titre2"/>
+      </w:pPr>
+      <w:bookmarkStart w:id="29" w:name="_Toc433834524"/>
+      <w:bookmarkStart w:id="30" w:name="_Toc433834611"/>
+      <w:r>
+        <w:t>Conception logiciel : extension pour les animations</w:t>
+      </w:r>
       <w:bookmarkEnd w:id="29"/>
-    </w:p>
-    <w:p>
-      <w:pPr>
-        <w:rPr>
-          <w:lang w:eastAsia="en-US"/>
-        </w:rPr>
-      </w:pPr>
-    </w:p>
-    <w:p>
-      <w:pPr>
-        <w:rPr>
-          <w:lang w:eastAsia="en-US"/>
-        </w:rPr>
-      </w:pPr>
-    </w:p>
-    <w:p>
-      <w:pPr>
-        <w:rPr>
-          <w:lang w:eastAsia="en-US"/>
-        </w:rPr>
-      </w:pPr>
+      <w:bookmarkEnd w:id="30"/>
     </w:p>
     <w:p>
       <w:pPr>
         <w:pStyle w:val="Titre2"/>
       </w:pPr>
-      <w:bookmarkStart w:id="30" w:name="_Toc433834524"/>
-      <w:bookmarkStart w:id="31" w:name="_Toc433834611"/>
-      <w:r>
-        <w:t>Conception logiciel : extension pour les animations</w:t>
-      </w:r>
-      <w:bookmarkEnd w:id="30"/>
+      <w:bookmarkStart w:id="31" w:name="_Toc433834525"/>
+      <w:bookmarkStart w:id="32" w:name="_Toc433834612"/>
+      <w:r>
+        <w:t>Ressources</w:t>
+      </w:r>
       <w:bookmarkEnd w:id="31"/>
+      <w:bookmarkEnd w:id="32"/>
+    </w:p>
+    <w:p>
+      <w:pPr>
+        <w:rPr>
+          <w:lang w:eastAsia="en-US"/>
+        </w:rPr>
+      </w:pPr>
+    </w:p>
+    <w:p>
+      <w:pPr>
+        <w:rPr>
+          <w:lang w:eastAsia="en-US"/>
+        </w:rPr>
+      </w:pPr>
+      <w:r>
+        <w:rPr>
+          <w:lang w:eastAsia="en-US"/>
+        </w:rPr>
+        <w:t>Afin de gérer les ressources JSON, 2 programmes ont été réalisés : un script Python 3 permettant d’ajouter des tiles à l’index, et un éditeur graphique de niveau.</w:t>
+      </w:r>
+    </w:p>
+    <w:p>
+      <w:pPr>
+        <w:rPr>
+          <w:lang w:eastAsia="en-US"/>
+        </w:rPr>
+      </w:pPr>
+    </w:p>
+    <w:p>
+      <w:pPr>
+        <w:rPr>
+          <w:lang w:eastAsia="en-US"/>
+        </w:rPr>
+      </w:pPr>
+    </w:p>
+    <w:p>
+      <w:pPr>
+        <w:rPr>
+          <w:lang w:eastAsia="en-US"/>
+        </w:rPr>
+      </w:pPr>
     </w:p>
     <w:p>
       <w:pPr>
         <w:pStyle w:val="Titre2"/>
       </w:pPr>
-      <w:bookmarkStart w:id="32" w:name="_Toc433834525"/>
-      <w:bookmarkStart w:id="33" w:name="_Toc433834612"/>
-      <w:r>
-        <w:t>Ressources</w:t>
-      </w:r>
-      <w:bookmarkEnd w:id="32"/>
-      <w:bookmarkEnd w:id="33"/>
-    </w:p>
-    <w:p>
-      <w:pPr>
-        <w:rPr>
-          <w:lang w:eastAsia="en-US"/>
-        </w:rPr>
-      </w:pPr>
-    </w:p>
-    <w:p>
-      <w:pPr>
-        <w:rPr>
-          <w:lang w:eastAsia="en-US"/>
-        </w:rPr>
-      </w:pPr>
-      <w:r>
-        <w:rPr>
-          <w:lang w:eastAsia="en-US"/>
-        </w:rPr>
-        <w:t xml:space="preserve">Afin de gérer les ressources JSON, 2 programmes ont été réalisés : un script Python 3 permettant d’ajouter des </w:t>
-      </w:r>
-      <w:proofErr w:type="spellStart"/>
-      <w:r>
-        <w:rPr>
-          <w:lang w:eastAsia="en-US"/>
-        </w:rPr>
-        <w:t>tiles</w:t>
-      </w:r>
-      <w:proofErr w:type="spellEnd"/>
-      <w:r>
-        <w:rPr>
-          <w:lang w:eastAsia="en-US"/>
-        </w:rPr>
-        <w:t xml:space="preserve"> à l’index, et un éditeur graphique de niveau.</w:t>
-      </w:r>
-    </w:p>
-    <w:p>
-      <w:pPr>
-        <w:rPr>
-          <w:lang w:eastAsia="en-US"/>
-        </w:rPr>
-      </w:pPr>
-    </w:p>
-    <w:p>
-      <w:pPr>
-        <w:rPr>
-          <w:lang w:eastAsia="en-US"/>
-        </w:rPr>
-      </w:pPr>
-    </w:p>
-    <w:p>
-      <w:pPr>
-        <w:rPr>
-          <w:lang w:eastAsia="en-US"/>
-        </w:rPr>
-      </w:pPr>
-    </w:p>
-    <w:p>
-      <w:pPr>
-        <w:pStyle w:val="Titre2"/>
-      </w:pPr>
-      <w:bookmarkStart w:id="34" w:name="_Toc433834526"/>
-      <w:bookmarkStart w:id="35" w:name="_Toc433834613"/>
+      <w:bookmarkStart w:id="33" w:name="_Toc433834526"/>
+      <w:bookmarkStart w:id="34" w:name="_Toc433834613"/>
       <w:r>
         <w:lastRenderedPageBreak/>
         <w:t>Conception logiciel : éditeur</w:t>
       </w:r>
+      <w:bookmarkEnd w:id="33"/>
       <w:bookmarkEnd w:id="34"/>
+    </w:p>
+    <w:p>
+      <w:pPr>
+        <w:rPr>
+          <w:lang w:eastAsia="en-US"/>
+        </w:rPr>
+      </w:pPr>
+    </w:p>
+    <w:p>
+      <w:pPr>
+        <w:rPr>
+          <w:lang w:eastAsia="en-US"/>
+        </w:rPr>
+      </w:pPr>
+      <w:r>
+        <w:rPr>
+          <w:lang w:eastAsia="en-US"/>
+        </w:rPr>
+        <w:t>L’éditeur est pleinement intégré au jeu et peut être choisi au démarrage du programme.</w:t>
+      </w:r>
+    </w:p>
+    <w:p>
+      <w:pPr>
+        <w:rPr>
+          <w:lang w:eastAsia="en-US"/>
+        </w:rPr>
+      </w:pPr>
+      <w:r>
+        <w:rPr>
+          <w:lang w:eastAsia="en-US"/>
+        </w:rPr>
+        <w:t xml:space="preserve">Il contient 2 fenêtres : celle de droite permet de sélectionner une tile à appliquer, et celle à gauche est une vue du </w:t>
+      </w:r>
+      <w:r>
+        <w:rPr>
+          <w:lang w:eastAsia="en-US"/>
+        </w:rPr>
+        <w:t>niveau en cours de modification, et est géré par une unique classe Editeur qui regroupe l’ensemble des fonctions, et ne déborde donc pas dans les fichiers « classiques » du reste du jeu.</w:t>
+      </w:r>
+    </w:p>
+    <w:p>
+      <w:pPr>
+        <w:rPr>
+          <w:lang w:eastAsia="en-US"/>
+        </w:rPr>
+      </w:pPr>
+      <w:r>
+        <w:rPr>
+          <w:lang w:eastAsia="en-US"/>
+        </w:rPr>
+        <w:t xml:space="preserve"> Il contient la liste des éléments du niveau en cours (chargée depuis son JSON), la liste des tiles possibles (chargées depuis l’index des tiles)</w:t>
+      </w:r>
+      <w:r>
+        <w:rPr>
+          <w:lang w:eastAsia="en-US"/>
+        </w:rPr>
+        <w:t>, et permet de modifier les tiles du niveau (une par une ou plusieurs par drag and drop)</w:t>
+      </w:r>
+      <w:r>
+        <w:rPr>
+          <w:lang w:eastAsia="en-US"/>
+        </w:rPr>
+        <w:t>. La sauvegarde est faite automatiquement à la sortie de l’éditeur.</w:t>
+      </w:r>
+    </w:p>
+    <w:p>
+      <w:pPr>
+        <w:rPr>
+          <w:lang w:eastAsia="en-US"/>
+        </w:rPr>
+      </w:pPr>
+    </w:p>
+    <w:p>
+      <w:pPr>
+        <w:rPr>
+          <w:lang w:eastAsia="en-US"/>
+        </w:rPr>
+      </w:pPr>
+    </w:p>
+    <w:p>
+      <w:pPr>
+        <w:pStyle w:val="Titre2"/>
+      </w:pPr>
+      <w:bookmarkStart w:id="35" w:name="_Toc433834527"/>
+      <w:bookmarkStart w:id="36" w:name="_Toc433834614"/>
+      <w:r>
+        <w:t>Exemple de rendu</w:t>
+      </w:r>
       <w:bookmarkEnd w:id="35"/>
-    </w:p>
-    <w:p>
-      <w:pPr>
-        <w:rPr>
-          <w:lang w:eastAsia="en-US"/>
-        </w:rPr>
-      </w:pPr>
-    </w:p>
-    <w:p>
-      <w:pPr>
-        <w:rPr>
-          <w:lang w:eastAsia="en-US"/>
-        </w:rPr>
-      </w:pPr>
-      <w:r>
-        <w:rPr>
-          <w:lang w:eastAsia="en-US"/>
-        </w:rPr>
-        <w:t>L’éditeur est pleinement intégré au jeu et peut être choisi au démarrage du programme.</w:t>
-      </w:r>
-    </w:p>
-    <w:p>
-      <w:pPr>
-        <w:rPr>
-          <w:lang w:eastAsia="en-US"/>
-        </w:rPr>
-      </w:pPr>
-      <w:r>
-        <w:rPr>
-          <w:lang w:eastAsia="en-US"/>
-        </w:rPr>
-        <w:t xml:space="preserve">Il contient 2 fenêtres : celle de droite permet de sélectionner une </w:t>
-      </w:r>
-      <w:proofErr w:type="spellStart"/>
-      <w:r>
-        <w:rPr>
-          <w:lang w:eastAsia="en-US"/>
-        </w:rPr>
-        <w:t>tile</w:t>
-      </w:r>
-      <w:proofErr w:type="spellEnd"/>
-      <w:r>
-        <w:rPr>
-          <w:lang w:eastAsia="en-US"/>
-        </w:rPr>
-        <w:t xml:space="preserve"> à appliquer, et celle à gauche est une vue du </w:t>
-      </w:r>
-      <w:r>
-        <w:rPr>
-          <w:lang w:eastAsia="en-US"/>
-        </w:rPr>
-        <w:t>niveau en cours de modification, et est géré par une unique classe Editeur qui regroupe l’ensemble des fonctions, et ne déborde donc pas dans les fichiers « classiques » du reste du jeu.</w:t>
-      </w:r>
-    </w:p>
-    <w:p>
-      <w:pPr>
-        <w:rPr>
-          <w:lang w:eastAsia="en-US"/>
-        </w:rPr>
-      </w:pPr>
-      <w:r>
-        <w:rPr>
-          <w:lang w:eastAsia="en-US"/>
-        </w:rPr>
-        <w:t xml:space="preserve"> Il contient la liste des éléments du niveau en cours (chargée depuis son JSON), la liste des </w:t>
-      </w:r>
-      <w:proofErr w:type="spellStart"/>
-      <w:r>
-        <w:rPr>
-          <w:lang w:eastAsia="en-US"/>
-        </w:rPr>
-        <w:t>tiles</w:t>
-      </w:r>
-      <w:proofErr w:type="spellEnd"/>
-      <w:r>
-        <w:rPr>
-          <w:lang w:eastAsia="en-US"/>
-        </w:rPr>
-        <w:t xml:space="preserve"> possibles (chargées depuis l’index des </w:t>
-      </w:r>
-      <w:proofErr w:type="spellStart"/>
-      <w:r>
-        <w:rPr>
-          <w:lang w:eastAsia="en-US"/>
-        </w:rPr>
-        <w:t>tiles</w:t>
-      </w:r>
-      <w:proofErr w:type="spellEnd"/>
-      <w:r>
-        <w:rPr>
-          <w:lang w:eastAsia="en-US"/>
-        </w:rPr>
-        <w:t>)</w:t>
-      </w:r>
-      <w:r>
-        <w:rPr>
-          <w:lang w:eastAsia="en-US"/>
-        </w:rPr>
-        <w:t xml:space="preserve">, et permet de modifier les </w:t>
-      </w:r>
-      <w:proofErr w:type="spellStart"/>
-      <w:r>
-        <w:rPr>
-          <w:lang w:eastAsia="en-US"/>
-        </w:rPr>
-        <w:t>tiles</w:t>
-      </w:r>
-      <w:proofErr w:type="spellEnd"/>
-      <w:r>
-        <w:rPr>
-          <w:lang w:eastAsia="en-US"/>
-        </w:rPr>
-        <w:t xml:space="preserve"> du niveau (une par une ou plusieurs par drag and drop)</w:t>
-      </w:r>
-      <w:r>
-        <w:rPr>
-          <w:lang w:eastAsia="en-US"/>
-        </w:rPr>
-        <w:t>. La sauvegarde est faite automatiquement à la sortie de l’éditeur.</w:t>
-      </w:r>
-    </w:p>
-    <w:p>
-      <w:pPr>
-        <w:rPr>
-          <w:lang w:eastAsia="en-US"/>
-        </w:rPr>
-      </w:pPr>
-    </w:p>
-    <w:p>
-      <w:pPr>
-        <w:rPr>
-          <w:lang w:eastAsia="en-US"/>
-        </w:rPr>
-      </w:pPr>
-    </w:p>
-    <w:p>
-      <w:pPr>
-        <w:pStyle w:val="Titre2"/>
-      </w:pPr>
-      <w:bookmarkStart w:id="36" w:name="_Toc433834527"/>
-      <w:bookmarkStart w:id="37" w:name="_Toc433834614"/>
-      <w:r>
-        <w:t>Exemple de rendu</w:t>
-      </w:r>
       <w:bookmarkEnd w:id="36"/>
-      <w:bookmarkEnd w:id="37"/>
     </w:p>
     <w:p>
       <w:pPr>
@@ -8308,7 +7472,7 @@
           <w:lang w:eastAsia="en-US"/>
         </w:rPr>
       </w:pPr>
-      <w:bookmarkStart w:id="38" w:name="_Toc433834644"/>
+      <w:bookmarkStart w:id="37" w:name="_Toc433834644"/>
       <w:r>
         <w:t xml:space="preserve">Figure </w:t>
       </w:r>
@@ -8336,7 +7500,7 @@
       <w:r>
         <w:t xml:space="preserve"> : Exemple de rendu</w:t>
       </w:r>
-      <w:bookmarkEnd w:id="38"/>
+      <w:bookmarkEnd w:id="37"/>
     </w:p>
     <w:p>
       <w:pPr>
@@ -8356,69 +7520,500 @@
       <w:pPr>
         <w:pStyle w:val="Titre1"/>
       </w:pPr>
-      <w:bookmarkStart w:id="39" w:name="_Toc433834615"/>
+      <w:bookmarkStart w:id="38" w:name="_Toc433834615"/>
       <w:r>
         <w:lastRenderedPageBreak/>
         <w:t>Règles de changement d’états et moteur de jeu</w:t>
       </w:r>
+      <w:bookmarkEnd w:id="38"/>
+    </w:p>
+    <w:p>
+      <w:pPr>
+        <w:rPr>
+          <w:lang w:eastAsia="en-US"/>
+        </w:rPr>
+      </w:pPr>
+    </w:p>
+    <w:p>
+      <w:pPr>
+        <w:pStyle w:val="Titre2"/>
+      </w:pPr>
+      <w:bookmarkStart w:id="39" w:name="_Toc433834528"/>
+      <w:bookmarkStart w:id="40" w:name="_Toc433834616"/>
+      <w:r>
+        <w:t>Horloge globale</w:t>
+      </w:r>
       <w:bookmarkEnd w:id="39"/>
-    </w:p>
-    <w:p>
-      <w:pPr>
-        <w:rPr>
-          <w:lang w:eastAsia="en-US"/>
-        </w:rPr>
-      </w:pPr>
+      <w:bookmarkEnd w:id="40"/>
+    </w:p>
+    <w:p>
+      <w:pPr>
+        <w:rPr>
+          <w:lang w:eastAsia="en-US"/>
+        </w:rPr>
+      </w:pPr>
+    </w:p>
+    <w:p>
+      <w:pPr>
+        <w:rPr>
+          <w:lang w:eastAsia="en-US"/>
+        </w:rPr>
+      </w:pPr>
+      <w:r>
+        <w:rPr>
+          <w:lang w:eastAsia="en-US"/>
+        </w:rPr>
+        <w:t>Le jeu est un jeu à états finis : le jeu est rythmé par une horloge globale qui cadence l’exécutions des actions et donc les mises à jour de l’état.</w:t>
+      </w:r>
     </w:p>
     <w:p>
       <w:pPr>
         <w:pStyle w:val="Titre2"/>
       </w:pPr>
-      <w:bookmarkStart w:id="40" w:name="_Toc433834528"/>
-      <w:bookmarkStart w:id="41" w:name="_Toc433834616"/>
-      <w:r>
-        <w:t>Horloge globale</w:t>
-      </w:r>
-      <w:bookmarkEnd w:id="40"/>
+      <w:bookmarkStart w:id="41" w:name="_Toc433834529"/>
+      <w:bookmarkStart w:id="42" w:name="_Toc433834617"/>
+      <w:r>
+        <w:t>Changements extérieurs</w:t>
+      </w:r>
       <w:bookmarkEnd w:id="41"/>
+      <w:bookmarkEnd w:id="42"/>
+    </w:p>
+    <w:p>
+      <w:pPr>
+        <w:rPr>
+          <w:lang w:eastAsia="en-US"/>
+        </w:rPr>
+      </w:pPr>
+      <w:r>
+        <w:rPr>
+          <w:lang w:eastAsia="en-US"/>
+        </w:rPr>
+        <w:t>Les changements extérieurs sont des commandes exécutées par le moteur de jeu et provenant d’entrées utilisateur :</w:t>
+      </w:r>
+    </w:p>
+    <w:p>
+      <w:pPr>
+        <w:rPr>
+          <w:lang w:eastAsia="en-US"/>
+        </w:rPr>
+      </w:pPr>
+      <w:r>
+        <w:rPr>
+          <w:lang w:eastAsia="en-US"/>
+        </w:rPr>
+        <w:t>Commandes globales :</w:t>
+      </w:r>
+    </w:p>
+    <w:p>
+      <w:pPr>
+        <w:pStyle w:val="Paragraphedeliste"/>
+        <w:numPr>
+          <w:ilvl w:val="0"/>
+          <w:numId w:val="7"/>
+        </w:numPr>
+        <w:rPr>
+          <w:lang w:eastAsia="en-US"/>
+        </w:rPr>
+      </w:pPr>
+      <w:r>
+        <w:rPr>
+          <w:lang w:eastAsia="en-US"/>
+        </w:rPr>
+        <w:t>Mode de démarrage : Editeur ou jeu</w:t>
+      </w:r>
+    </w:p>
+    <w:p>
+      <w:pPr>
+        <w:pStyle w:val="Paragraphedeliste"/>
+        <w:numPr>
+          <w:ilvl w:val="0"/>
+          <w:numId w:val="7"/>
+        </w:numPr>
+        <w:rPr>
+          <w:lang w:eastAsia="en-US"/>
+        </w:rPr>
+      </w:pPr>
+      <w:r>
+        <w:rPr>
+          <w:lang w:eastAsia="en-US"/>
+        </w:rPr>
+        <w:t>Nouvelle partie, charger niveau, quitter, …</w:t>
+      </w:r>
+    </w:p>
+    <w:p>
+      <w:pPr>
+        <w:rPr>
+          <w:lang w:eastAsia="en-US"/>
+        </w:rPr>
+      </w:pPr>
+      <w:r>
+        <w:rPr>
+          <w:lang w:eastAsia="en-US"/>
+        </w:rPr>
+        <w:t>Commandes d’action :</w:t>
+      </w:r>
+    </w:p>
+    <w:p>
+      <w:pPr>
+        <w:pStyle w:val="Paragraphedeliste"/>
+        <w:numPr>
+          <w:ilvl w:val="0"/>
+          <w:numId w:val="7"/>
+        </w:numPr>
+        <w:rPr>
+          <w:lang w:eastAsia="en-US"/>
+        </w:rPr>
+      </w:pPr>
+      <w:r>
+        <w:rPr>
+          <w:lang w:eastAsia="en-US"/>
+        </w:rPr>
+        <w:t>Déplacement</w:t>
+      </w:r>
+    </w:p>
+    <w:p>
+      <w:pPr>
+        <w:pStyle w:val="Paragraphedeliste"/>
+        <w:numPr>
+          <w:ilvl w:val="0"/>
+          <w:numId w:val="7"/>
+        </w:numPr>
+        <w:rPr>
+          <w:lang w:eastAsia="en-US"/>
+        </w:rPr>
+      </w:pPr>
+      <w:r>
+        <w:rPr>
+          <w:lang w:eastAsia="en-US"/>
+        </w:rPr>
+        <w:t>Attaque</w:t>
+      </w:r>
+    </w:p>
+    <w:p>
+      <w:pPr>
+        <w:pStyle w:val="Paragraphedeliste"/>
+        <w:numPr>
+          <w:ilvl w:val="0"/>
+          <w:numId w:val="7"/>
+        </w:numPr>
+        <w:rPr>
+          <w:lang w:eastAsia="en-US"/>
+        </w:rPr>
+      </w:pPr>
+      <w:r>
+        <w:rPr>
+          <w:lang w:eastAsia="en-US"/>
+        </w:rPr>
+        <w:t>Magie</w:t>
+      </w:r>
+    </w:p>
+    <w:p>
+      <w:pPr>
+        <w:pStyle w:val="Paragraphedeliste"/>
+        <w:numPr>
+          <w:ilvl w:val="0"/>
+          <w:numId w:val="7"/>
+        </w:numPr>
+        <w:rPr>
+          <w:lang w:eastAsia="en-US"/>
+        </w:rPr>
+      </w:pPr>
+      <w:r>
+        <w:rPr>
+          <w:lang w:eastAsia="en-US"/>
+        </w:rPr>
+        <w:t>…</w:t>
+      </w:r>
+    </w:p>
+    <w:p>
+      <w:pPr>
+        <w:rPr>
+          <w:lang w:eastAsia="en-US"/>
+        </w:rPr>
+      </w:pPr>
     </w:p>
     <w:p>
       <w:pPr>
         <w:pStyle w:val="Titre2"/>
       </w:pPr>
-      <w:bookmarkStart w:id="42" w:name="_Toc433834529"/>
-      <w:bookmarkStart w:id="43" w:name="_Toc433834617"/>
-      <w:r>
-        <w:t>Changements extérieurs</w:t>
-      </w:r>
-      <w:bookmarkEnd w:id="42"/>
+      <w:bookmarkStart w:id="43" w:name="_Toc433834530"/>
+      <w:bookmarkStart w:id="44" w:name="_Toc433834618"/>
+      <w:r>
+        <w:t>Changements autonomes</w:t>
+      </w:r>
       <w:bookmarkEnd w:id="43"/>
+      <w:bookmarkEnd w:id="44"/>
+    </w:p>
+    <w:p>
+      <w:pPr>
+        <w:rPr>
+          <w:lang w:eastAsia="en-US"/>
+        </w:rPr>
+      </w:pPr>
+    </w:p>
+    <w:p>
+      <w:pPr>
+        <w:rPr>
+          <w:lang w:eastAsia="en-US"/>
+        </w:rPr>
+      </w:pPr>
+      <w:r>
+        <w:rPr>
+          <w:lang w:eastAsia="en-US"/>
+        </w:rPr>
+        <w:t>Les changements autonomes sont un jeu de commandes automatiques exécutées lors de la mise à jour</w:t>
+      </w:r>
+      <w:r>
+        <w:rPr>
+          <w:lang w:eastAsia="en-US"/>
+        </w:rPr>
+        <w:t xml:space="preserve"> de l’état</w:t>
+      </w:r>
+      <w:r>
+        <w:rPr>
+          <w:lang w:eastAsia="en-US"/>
+        </w:rPr>
+        <w:t>. Elles ne requièrent pas de commande d’entrée.</w:t>
+      </w:r>
+    </w:p>
+    <w:p>
+      <w:pPr>
+        <w:rPr>
+          <w:lang w:eastAsia="en-US"/>
+        </w:rPr>
+      </w:pPr>
+      <w:r>
+        <w:rPr>
+          <w:lang w:eastAsia="en-US"/>
+        </w:rPr>
+        <w:t xml:space="preserve">Il s’agit typiquement : </w:t>
+      </w:r>
+    </w:p>
+    <w:p>
+      <w:pPr>
+        <w:pStyle w:val="Paragraphedeliste"/>
+        <w:numPr>
+          <w:ilvl w:val="0"/>
+          <w:numId w:val="7"/>
+        </w:numPr>
+        <w:rPr>
+          <w:lang w:eastAsia="en-US"/>
+        </w:rPr>
+      </w:pPr>
+      <w:r>
+        <w:rPr>
+          <w:lang w:eastAsia="en-US"/>
+        </w:rPr>
+        <w:t>Conditions de défaite : le personnage joueur n’a plus de vie (santé = 0)</w:t>
+      </w:r>
+    </w:p>
+    <w:p>
+      <w:pPr>
+        <w:pStyle w:val="Paragraphedeliste"/>
+        <w:numPr>
+          <w:ilvl w:val="0"/>
+          <w:numId w:val="7"/>
+        </w:numPr>
+        <w:rPr>
+          <w:lang w:eastAsia="en-US"/>
+        </w:rPr>
+      </w:pPr>
+      <w:r>
+        <w:rPr>
+          <w:lang w:eastAsia="en-US"/>
+        </w:rPr>
+        <w:t>Vérifier la santé d’un personnage : si la santé est à 0, la détruire</w:t>
+      </w:r>
+    </w:p>
+    <w:p>
+      <w:pPr>
+        <w:pStyle w:val="Paragraphedeliste"/>
+        <w:numPr>
+          <w:ilvl w:val="0"/>
+          <w:numId w:val="7"/>
+        </w:numPr>
+        <w:rPr>
+          <w:lang w:eastAsia="en-US"/>
+        </w:rPr>
+      </w:pPr>
+      <w:r>
+        <w:rPr>
+          <w:lang w:eastAsia="en-US"/>
+        </w:rPr>
+        <w:t>Conditions de victoire : il n’y a plus d’ennemis</w:t>
+      </w:r>
+    </w:p>
+    <w:p>
+      <w:pPr>
+        <w:pStyle w:val="Paragraphedeliste"/>
+        <w:numPr>
+          <w:ilvl w:val="0"/>
+          <w:numId w:val="7"/>
+        </w:numPr>
+        <w:rPr>
+          <w:lang w:eastAsia="en-US"/>
+        </w:rPr>
+      </w:pPr>
+      <w:r>
+        <w:rPr>
+          <w:lang w:eastAsia="en-US"/>
+        </w:rPr>
+        <w:t>Appliquer la liste d’actions</w:t>
+      </w:r>
+      <w:r>
+        <w:rPr>
+          <w:lang w:eastAsia="en-US"/>
+        </w:rPr>
+        <w:t xml:space="preserve"> en attente</w:t>
+      </w:r>
+    </w:p>
+    <w:p>
+      <w:pPr>
+        <w:rPr>
+          <w:lang w:eastAsia="en-US"/>
+        </w:rPr>
+      </w:pPr>
+    </w:p>
+    <w:p>
+      <w:pPr>
+        <w:jc w:val="left"/>
+        <w:rPr>
+          <w:lang w:eastAsia="en-US"/>
+        </w:rPr>
+      </w:pPr>
+      <w:r>
+        <w:rPr>
+          <w:lang w:eastAsia="en-US"/>
+        </w:rPr>
+        <w:br w:type="page"/>
+      </w:r>
     </w:p>
     <w:p>
       <w:pPr>
         <w:pStyle w:val="Titre2"/>
       </w:pPr>
-      <w:bookmarkStart w:id="44" w:name="_Toc433834530"/>
-      <w:bookmarkStart w:id="45" w:name="_Toc433834618"/>
-      <w:r>
-        <w:t>Changements autonomes</w:t>
-      </w:r>
-      <w:bookmarkEnd w:id="44"/>
+      <w:bookmarkStart w:id="45" w:name="_Toc433834531"/>
+      <w:bookmarkStart w:id="46" w:name="_Toc433834619"/>
+      <w:r>
+        <w:lastRenderedPageBreak/>
+        <w:t>Conception logiciel</w:t>
+      </w:r>
       <w:bookmarkEnd w:id="45"/>
-    </w:p>
-    <w:p>
-      <w:pPr>
-        <w:pStyle w:val="Titre2"/>
-      </w:pPr>
-      <w:bookmarkStart w:id="46" w:name="_Toc433834531"/>
-      <w:bookmarkStart w:id="47" w:name="_Toc433834619"/>
-      <w:r>
-        <w:t>Conception logiciel</w:t>
-      </w:r>
       <w:bookmarkEnd w:id="46"/>
+      <w:r>
+        <w:t xml:space="preserve"> </w:t>
+      </w:r>
+    </w:p>
+    <w:p>
+      <w:pPr>
+        <w:rPr>
+          <w:lang w:eastAsia="en-US"/>
+        </w:rPr>
+      </w:pPr>
+    </w:p>
+    <w:p>
+      <w:pPr>
+        <w:rPr>
+          <w:lang w:eastAsia="en-US"/>
+        </w:rPr>
+      </w:pPr>
+      <w:r>
+        <w:rPr>
+          <w:lang w:eastAsia="en-US"/>
+        </w:rPr>
+        <w:t xml:space="preserve">Le diagramme des classes pour le moteur du jeu est présenté en </w:t>
+      </w:r>
+      <w:r>
+        <w:rPr>
+          <w:lang w:eastAsia="en-US"/>
+        </w:rPr>
+        <w:t>TBD</w:t>
+      </w:r>
+      <w:r>
+        <w:rPr>
+          <w:lang w:eastAsia="en-US"/>
+        </w:rPr>
+        <w:t>.</w:t>
+      </w:r>
+    </w:p>
+    <w:p>
+      <w:pPr>
+        <w:rPr>
+          <w:lang w:eastAsia="en-US"/>
+        </w:rPr>
+      </w:pPr>
+      <w:r>
+        <w:rPr>
+          <w:lang w:eastAsia="en-US"/>
+        </w:rPr>
+        <w:t xml:space="preserve">Le moteur du jeu repose sur le Pattern Command et sur l’exécutions des commandes en différé, grâce à leur stockage dans une liste de commandes. Attention, pour cette première version, toute commande est directement exécutée par le moteur et non mise dans la commande liste. Par conséquent, le moteur de jeu n’obéit pas encore à une mise à jour cadencée par une horloge temporelle, mais par évènementiel. </w:t>
+      </w:r>
+    </w:p>
+    <w:p>
+      <w:pPr>
+        <w:rPr>
+          <w:lang w:eastAsia="en-US"/>
+        </w:rPr>
+      </w:pPr>
+      <w:r>
+        <w:rPr>
+          <w:lang w:eastAsia="en-US"/>
+        </w:rPr>
+        <w:t>Classes Command :</w:t>
+      </w:r>
+    </w:p>
+    <w:p>
+      <w:pPr>
+        <w:rPr>
+          <w:lang w:eastAsia="en-US"/>
+        </w:rPr>
+      </w:pPr>
+      <w:r>
+        <w:rPr>
+          <w:lang w:eastAsia="en-US"/>
+        </w:rPr>
+        <w:t>La classe commande est une interface de commande suivant le Pattern Command. Elle implémente un attribut (objet de classe Command Receiver) et une méthode abstraite execute(), qui appelle la fonction handleCommand() de l’objet Receiver.</w:t>
+      </w:r>
+    </w:p>
+    <w:p>
+      <w:pPr>
+        <w:rPr>
+          <w:lang w:eastAsia="en-US"/>
+        </w:rPr>
+      </w:pPr>
+      <w:r>
+        <w:rPr>
+          <w:lang w:eastAsia="en-US"/>
+        </w:rPr>
+        <w:t xml:space="preserve">Les différentes implémentations (ModeCommand, MoveCommand,…) </w:t>
+      </w:r>
+      <w:bookmarkStart w:id="47" w:name="_GoBack"/>
       <w:bookmarkEnd w:id="47"/>
-      <w:r>
-        <w:t xml:space="preserve"> </w:t>
+    </w:p>
+    <w:p>
+      <w:pPr>
+        <w:rPr>
+          <w:lang w:eastAsia="en-US"/>
+        </w:rPr>
+      </w:pPr>
+      <w:r>
+        <w:rPr>
+          <w:lang w:eastAsia="en-US"/>
+        </w:rPr>
+        <w:t>Engine. C'est le coeur du moteur. Elle stocke les commandes dans une instance de CommandSet. Lorsqu'une nouvelle époque démarre, ie lorsqu'on a appelé la méthode update() après un temps suffisant, le principal travail du moteur est de transmettre les commandes à une instance de Ruler. C'est cette classe qui applique les règles du jeu. Plus précisément, et en fonction des commandes ou de règles de mises à jour automatiques, elle construit une liste d'actions. Ces actions transforment l'état courant pour le faire évoluer vers l'état suivant.</w:t>
+      </w:r>
+    </w:p>
+    <w:p>
+      <w:pPr>
+        <w:rPr>
+          <w:lang w:eastAsia="en-US"/>
+        </w:rPr>
+      </w:pPr>
+      <w:r>
+        <w:rPr>
+          <w:lang w:eastAsia="en-US"/>
+        </w:rPr>
+        <w:t>Action. Le rôle de ces classes est de représenter une modification particulière d'un état du jeu. Notons bien que ce ne sont pas les règles du jeu : chaque instance de ces classes applique la modification qu'elle contient, sans se demander si cela a un sens.</w:t>
       </w:r>
     </w:p>
     <w:p>
@@ -8524,6 +8119,7 @@
       <w:bookmarkStart w:id="61" w:name="_Toc433834538"/>
       <w:bookmarkStart w:id="62" w:name="_Toc433834627"/>
       <w:r>
+        <w:lastRenderedPageBreak/>
         <w:t>Conception logiciel</w:t>
       </w:r>
       <w:bookmarkEnd w:id="61"/>
@@ -8620,7 +8216,6 @@
       <w:bookmarkStart w:id="74" w:name="_Toc433834544"/>
       <w:bookmarkStart w:id="75" w:name="_Toc433834634"/>
       <w:r>
-        <w:lastRenderedPageBreak/>
         <w:t>Répartition sur différentes machines</w:t>
       </w:r>
       <w:bookmarkEnd w:id="74"/>
@@ -8818,7 +8413,7 @@
               <w:noProof/>
               <w:lang w:val="en-US"/>
             </w:rPr>
-            <w:t>16</w:t>
+            <w:t>17</w:t>
           </w:r>
           <w:r>
             <w:rPr>
@@ -12842,6 +12437,7 @@
     <w:rsidRoot w:val="004F298A"/>
     <w:rsid w:val="000C1482"/>
     <w:rsid w:val="004F298A"/>
+    <w:rsid w:val="004F508A"/>
     <w:rsid w:val="00556794"/>
     <w:rsid w:val="006B29DF"/>
     <w:rsid w:val="00802665"/>
@@ -13662,7 +13258,7 @@
 </file>
 
 <file path=customXml/itemProps1.xml><?xml version="1.0" encoding="utf-8"?>
-<ds:datastoreItem xmlns:ds="http://schemas.openxmlformats.org/officeDocument/2006/customXml" ds:itemID="{181F4BB9-0C92-478A-B632-F365733744DA}">
+<ds:datastoreItem xmlns:ds="http://schemas.openxmlformats.org/officeDocument/2006/customXml" ds:itemID="{45676C15-D5B6-42B9-8341-041BD35C992F}">
   <ds:schemaRefs>
     <ds:schemaRef ds:uri="http://schemas.openxmlformats.org/officeDocument/2006/bibliography"/>
   </ds:schemaRefs>

--- a/rapport/Rapport.docx
+++ b/rapport/Rapport.docx
@@ -51,9 +51,11 @@
                 <w:bCs w:val="0"/>
               </w:rPr>
             </w:pPr>
+            <w:proofErr w:type="spellStart"/>
             <w:r>
               <w:t>Fodus</w:t>
             </w:r>
+            <w:proofErr w:type="spellEnd"/>
           </w:p>
           <w:p>
             <w:pPr>
@@ -138,7 +140,7 @@
       <w:r>
         <w:fldChar w:fldCharType="separate"/>
       </w:r>
-      <w:hyperlink w:anchor="_Toc433834598" w:history="1">
+      <w:hyperlink w:anchor="_Toc435110305" w:history="1">
         <w:r>
           <w:rPr>
             <w:rStyle w:val="Lienhypertexte"/>
@@ -182,7 +184,7 @@
             <w:noProof/>
             <w:webHidden/>
           </w:rPr>
-          <w:instrText xml:space="preserve"> PAGEREF _Toc433834598 \h </w:instrText>
+          <w:instrText xml:space="preserve"> PAGEREF _Toc435110305 \h </w:instrText>
         </w:r>
         <w:r>
           <w:rPr>
@@ -228,7 +230,7 @@
           <w:szCs w:val="22"/>
         </w:rPr>
       </w:pPr>
-      <w:hyperlink w:anchor="_Toc433834599" w:history="1">
+      <w:hyperlink w:anchor="_Toc435110306" w:history="1">
         <w:r>
           <w:rPr>
             <w:rStyle w:val="Lienhypertexte"/>
@@ -272,7 +274,7 @@
             <w:noProof/>
             <w:webHidden/>
           </w:rPr>
-          <w:instrText xml:space="preserve"> PAGEREF _Toc433834599 \h </w:instrText>
+          <w:instrText xml:space="preserve"> PAGEREF _Toc435110306 \h </w:instrText>
         </w:r>
         <w:r>
           <w:rPr>
@@ -318,7 +320,7 @@
           <w:szCs w:val="22"/>
         </w:rPr>
       </w:pPr>
-      <w:hyperlink w:anchor="_Toc433834600" w:history="1">
+      <w:hyperlink w:anchor="_Toc435110307" w:history="1">
         <w:r>
           <w:rPr>
             <w:rStyle w:val="Lienhypertexte"/>
@@ -362,7 +364,7 @@
             <w:noProof/>
             <w:webHidden/>
           </w:rPr>
-          <w:instrText xml:space="preserve"> PAGEREF _Toc433834600 \h </w:instrText>
+          <w:instrText xml:space="preserve"> PAGEREF _Toc435110307 \h </w:instrText>
         </w:r>
         <w:r>
           <w:rPr>
@@ -408,7 +410,7 @@
           <w:szCs w:val="22"/>
         </w:rPr>
       </w:pPr>
-      <w:hyperlink w:anchor="_Toc433834601" w:history="1">
+      <w:hyperlink w:anchor="_Toc435110308" w:history="1">
         <w:r>
           <w:rPr>
             <w:rStyle w:val="Lienhypertexte"/>
@@ -452,7 +454,7 @@
             <w:noProof/>
             <w:webHidden/>
           </w:rPr>
-          <w:instrText xml:space="preserve"> PAGEREF _Toc433834601 \h </w:instrText>
+          <w:instrText xml:space="preserve"> PAGEREF _Toc435110308 \h </w:instrText>
         </w:r>
         <w:r>
           <w:rPr>
@@ -498,7 +500,7 @@
           <w:szCs w:val="22"/>
         </w:rPr>
       </w:pPr>
-      <w:hyperlink w:anchor="_Toc433834602" w:history="1">
+      <w:hyperlink w:anchor="_Toc435110309" w:history="1">
         <w:r>
           <w:rPr>
             <w:rStyle w:val="Lienhypertexte"/>
@@ -542,7 +544,7 @@
             <w:noProof/>
             <w:webHidden/>
           </w:rPr>
-          <w:instrText xml:space="preserve"> PAGEREF _Toc433834602 \h </w:instrText>
+          <w:instrText xml:space="preserve"> PAGEREF _Toc435110309 \h </w:instrText>
         </w:r>
         <w:r>
           <w:rPr>
@@ -588,7 +590,7 @@
           <w:szCs w:val="22"/>
         </w:rPr>
       </w:pPr>
-      <w:hyperlink w:anchor="_Toc433834603" w:history="1">
+      <w:hyperlink w:anchor="_Toc435110310" w:history="1">
         <w:r>
           <w:rPr>
             <w:rStyle w:val="Lienhypertexte"/>
@@ -632,7 +634,7 @@
             <w:noProof/>
             <w:webHidden/>
           </w:rPr>
-          <w:instrText xml:space="preserve"> PAGEREF _Toc433834603 \h </w:instrText>
+          <w:instrText xml:space="preserve"> PAGEREF _Toc435110310 \h </w:instrText>
         </w:r>
         <w:r>
           <w:rPr>
@@ -678,7 +680,7 @@
           <w:szCs w:val="22"/>
         </w:rPr>
       </w:pPr>
-      <w:hyperlink w:anchor="_Toc433834604" w:history="1">
+      <w:hyperlink w:anchor="_Toc435110311" w:history="1">
         <w:r>
           <w:rPr>
             <w:rStyle w:val="Lienhypertexte"/>
@@ -722,7 +724,7 @@
             <w:noProof/>
             <w:webHidden/>
           </w:rPr>
-          <w:instrText xml:space="preserve"> PAGEREF _Toc433834604 \h </w:instrText>
+          <w:instrText xml:space="preserve"> PAGEREF _Toc435110311 \h </w:instrText>
         </w:r>
         <w:r>
           <w:rPr>
@@ -768,7 +770,7 @@
           <w:szCs w:val="22"/>
         </w:rPr>
       </w:pPr>
-      <w:hyperlink w:anchor="_Toc433834605" w:history="1">
+      <w:hyperlink w:anchor="_Toc435110312" w:history="1">
         <w:r>
           <w:rPr>
             <w:rStyle w:val="Lienhypertexte"/>
@@ -812,7 +814,7 @@
             <w:noProof/>
             <w:webHidden/>
           </w:rPr>
-          <w:instrText xml:space="preserve"> PAGEREF _Toc433834605 \h </w:instrText>
+          <w:instrText xml:space="preserve"> PAGEREF _Toc435110312 \h </w:instrText>
         </w:r>
         <w:r>
           <w:rPr>
@@ -858,7 +860,7 @@
           <w:szCs w:val="22"/>
         </w:rPr>
       </w:pPr>
-      <w:hyperlink w:anchor="_Toc433834606" w:history="1">
+      <w:hyperlink w:anchor="_Toc435110313" w:history="1">
         <w:r>
           <w:rPr>
             <w:rStyle w:val="Lienhypertexte"/>
@@ -902,7 +904,7 @@
             <w:noProof/>
             <w:webHidden/>
           </w:rPr>
-          <w:instrText xml:space="preserve"> PAGEREF _Toc433834606 \h </w:instrText>
+          <w:instrText xml:space="preserve"> PAGEREF _Toc435110313 \h </w:instrText>
         </w:r>
         <w:r>
           <w:rPr>
@@ -948,7 +950,7 @@
           <w:szCs w:val="22"/>
         </w:rPr>
       </w:pPr>
-      <w:hyperlink w:anchor="_Toc433834607" w:history="1">
+      <w:hyperlink w:anchor="_Toc435110314" w:history="1">
         <w:r>
           <w:rPr>
             <w:rStyle w:val="Lienhypertexte"/>
@@ -992,7 +994,7 @@
             <w:noProof/>
             <w:webHidden/>
           </w:rPr>
-          <w:instrText xml:space="preserve"> PAGEREF _Toc433834607 \h </w:instrText>
+          <w:instrText xml:space="preserve"> PAGEREF _Toc435110314 \h </w:instrText>
         </w:r>
         <w:r>
           <w:rPr>
@@ -1038,7 +1040,7 @@
           <w:szCs w:val="22"/>
         </w:rPr>
       </w:pPr>
-      <w:hyperlink w:anchor="_Toc433834608" w:history="1">
+      <w:hyperlink w:anchor="_Toc435110315" w:history="1">
         <w:r>
           <w:rPr>
             <w:rStyle w:val="Lienhypertexte"/>
@@ -1082,7 +1084,7 @@
             <w:noProof/>
             <w:webHidden/>
           </w:rPr>
-          <w:instrText xml:space="preserve"> PAGEREF _Toc433834608 \h </w:instrText>
+          <w:instrText xml:space="preserve"> PAGEREF _Toc435110315 \h </w:instrText>
         </w:r>
         <w:r>
           <w:rPr>
@@ -1128,7 +1130,7 @@
           <w:szCs w:val="22"/>
         </w:rPr>
       </w:pPr>
-      <w:hyperlink w:anchor="_Toc433834609" w:history="1">
+      <w:hyperlink w:anchor="_Toc435110316" w:history="1">
         <w:r>
           <w:rPr>
             <w:rStyle w:val="Lienhypertexte"/>
@@ -1172,7 +1174,7 @@
             <w:noProof/>
             <w:webHidden/>
           </w:rPr>
-          <w:instrText xml:space="preserve"> PAGEREF _Toc433834609 \h </w:instrText>
+          <w:instrText xml:space="preserve"> PAGEREF _Toc435110316 \h </w:instrText>
         </w:r>
         <w:r>
           <w:rPr>
@@ -1218,7 +1220,7 @@
           <w:szCs w:val="22"/>
         </w:rPr>
       </w:pPr>
-      <w:hyperlink w:anchor="_Toc433834610" w:history="1">
+      <w:hyperlink w:anchor="_Toc435110317" w:history="1">
         <w:r>
           <w:rPr>
             <w:rStyle w:val="Lienhypertexte"/>
@@ -1262,7 +1264,7 @@
             <w:noProof/>
             <w:webHidden/>
           </w:rPr>
-          <w:instrText xml:space="preserve"> PAGEREF _Toc433834610 \h </w:instrText>
+          <w:instrText xml:space="preserve"> PAGEREF _Toc435110317 \h </w:instrText>
         </w:r>
         <w:r>
           <w:rPr>
@@ -1308,7 +1310,7 @@
           <w:szCs w:val="22"/>
         </w:rPr>
       </w:pPr>
-      <w:hyperlink w:anchor="_Toc433834611" w:history="1">
+      <w:hyperlink w:anchor="_Toc435110318" w:history="1">
         <w:r>
           <w:rPr>
             <w:rStyle w:val="Lienhypertexte"/>
@@ -1352,7 +1354,7 @@
             <w:noProof/>
             <w:webHidden/>
           </w:rPr>
-          <w:instrText xml:space="preserve"> PAGEREF _Toc433834611 \h </w:instrText>
+          <w:instrText xml:space="preserve"> PAGEREF _Toc435110318 \h </w:instrText>
         </w:r>
         <w:r>
           <w:rPr>
@@ -1398,7 +1400,7 @@
           <w:szCs w:val="22"/>
         </w:rPr>
       </w:pPr>
-      <w:hyperlink w:anchor="_Toc433834612" w:history="1">
+      <w:hyperlink w:anchor="_Toc435110319" w:history="1">
         <w:r>
           <w:rPr>
             <w:rStyle w:val="Lienhypertexte"/>
@@ -1442,7 +1444,7 @@
             <w:noProof/>
             <w:webHidden/>
           </w:rPr>
-          <w:instrText xml:space="preserve"> PAGEREF _Toc433834612 \h </w:instrText>
+          <w:instrText xml:space="preserve"> PAGEREF _Toc435110319 \h </w:instrText>
         </w:r>
         <w:r>
           <w:rPr>
@@ -1488,7 +1490,7 @@
           <w:szCs w:val="22"/>
         </w:rPr>
       </w:pPr>
-      <w:hyperlink w:anchor="_Toc433834613" w:history="1">
+      <w:hyperlink w:anchor="_Toc435110320" w:history="1">
         <w:r>
           <w:rPr>
             <w:rStyle w:val="Lienhypertexte"/>
@@ -1532,7 +1534,7 @@
             <w:noProof/>
             <w:webHidden/>
           </w:rPr>
-          <w:instrText xml:space="preserve"> PAGEREF _Toc433834613 \h </w:instrText>
+          <w:instrText xml:space="preserve"> PAGEREF _Toc435110320 \h </w:instrText>
         </w:r>
         <w:r>
           <w:rPr>
@@ -1578,7 +1580,7 @@
           <w:szCs w:val="22"/>
         </w:rPr>
       </w:pPr>
-      <w:hyperlink w:anchor="_Toc433834614" w:history="1">
+      <w:hyperlink w:anchor="_Toc435110321" w:history="1">
         <w:r>
           <w:rPr>
             <w:rStyle w:val="Lienhypertexte"/>
@@ -1622,7 +1624,7 @@
             <w:noProof/>
             <w:webHidden/>
           </w:rPr>
-          <w:instrText xml:space="preserve"> PAGEREF _Toc433834614 \h </w:instrText>
+          <w:instrText xml:space="preserve"> PAGEREF _Toc435110321 \h </w:instrText>
         </w:r>
         <w:r>
           <w:rPr>
@@ -1668,7 +1670,7 @@
           <w:szCs w:val="22"/>
         </w:rPr>
       </w:pPr>
-      <w:hyperlink w:anchor="_Toc433834615" w:history="1">
+      <w:hyperlink w:anchor="_Toc435110322" w:history="1">
         <w:r>
           <w:rPr>
             <w:rStyle w:val="Lienhypertexte"/>
@@ -1712,7 +1714,7 @@
             <w:noProof/>
             <w:webHidden/>
           </w:rPr>
-          <w:instrText xml:space="preserve"> PAGEREF _Toc433834615 \h </w:instrText>
+          <w:instrText xml:space="preserve"> PAGEREF _Toc435110322 \h </w:instrText>
         </w:r>
         <w:r>
           <w:rPr>
@@ -1758,7 +1760,7 @@
           <w:szCs w:val="22"/>
         </w:rPr>
       </w:pPr>
-      <w:hyperlink w:anchor="_Toc433834616" w:history="1">
+      <w:hyperlink w:anchor="_Toc435110323" w:history="1">
         <w:r>
           <w:rPr>
             <w:rStyle w:val="Lienhypertexte"/>
@@ -1802,7 +1804,7 @@
             <w:noProof/>
             <w:webHidden/>
           </w:rPr>
-          <w:instrText xml:space="preserve"> PAGEREF _Toc433834616 \h </w:instrText>
+          <w:instrText xml:space="preserve"> PAGEREF _Toc435110323 \h </w:instrText>
         </w:r>
         <w:r>
           <w:rPr>
@@ -1848,7 +1850,7 @@
           <w:szCs w:val="22"/>
         </w:rPr>
       </w:pPr>
-      <w:hyperlink w:anchor="_Toc433834617" w:history="1">
+      <w:hyperlink w:anchor="_Toc435110324" w:history="1">
         <w:r>
           <w:rPr>
             <w:rStyle w:val="Lienhypertexte"/>
@@ -1892,7 +1894,7 @@
             <w:noProof/>
             <w:webHidden/>
           </w:rPr>
-          <w:instrText xml:space="preserve"> PAGEREF _Toc433834617 \h </w:instrText>
+          <w:instrText xml:space="preserve"> PAGEREF _Toc435110324 \h </w:instrText>
         </w:r>
         <w:r>
           <w:rPr>
@@ -1938,7 +1940,7 @@
           <w:szCs w:val="22"/>
         </w:rPr>
       </w:pPr>
-      <w:hyperlink w:anchor="_Toc433834618" w:history="1">
+      <w:hyperlink w:anchor="_Toc435110325" w:history="1">
         <w:r>
           <w:rPr>
             <w:rStyle w:val="Lienhypertexte"/>
@@ -1982,7 +1984,7 @@
             <w:noProof/>
             <w:webHidden/>
           </w:rPr>
-          <w:instrText xml:space="preserve"> PAGEREF _Toc433834618 \h </w:instrText>
+          <w:instrText xml:space="preserve"> PAGEREF _Toc435110325 \h </w:instrText>
         </w:r>
         <w:r>
           <w:rPr>
@@ -2028,7 +2030,7 @@
           <w:szCs w:val="22"/>
         </w:rPr>
       </w:pPr>
-      <w:hyperlink w:anchor="_Toc433834619" w:history="1">
+      <w:hyperlink w:anchor="_Toc435110326" w:history="1">
         <w:r>
           <w:rPr>
             <w:rStyle w:val="Lienhypertexte"/>
@@ -2072,7 +2074,7 @@
             <w:noProof/>
             <w:webHidden/>
           </w:rPr>
-          <w:instrText xml:space="preserve"> PAGEREF _Toc433834619 \h </w:instrText>
+          <w:instrText xml:space="preserve"> PAGEREF _Toc435110326 \h </w:instrText>
         </w:r>
         <w:r>
           <w:rPr>
@@ -2092,7 +2094,7 @@
             <w:noProof/>
             <w:webHidden/>
           </w:rPr>
-          <w:t>16</w:t>
+          <w:t>17</w:t>
         </w:r>
         <w:r>
           <w:rPr>
@@ -2118,7 +2120,7 @@
           <w:szCs w:val="22"/>
         </w:rPr>
       </w:pPr>
-      <w:hyperlink w:anchor="_Toc433834620" w:history="1">
+      <w:hyperlink w:anchor="_Toc435110327" w:history="1">
         <w:r>
           <w:rPr>
             <w:rStyle w:val="Lienhypertexte"/>
@@ -2162,7 +2164,7 @@
             <w:noProof/>
             <w:webHidden/>
           </w:rPr>
-          <w:instrText xml:space="preserve"> PAGEREF _Toc433834620 \h </w:instrText>
+          <w:instrText xml:space="preserve"> PAGEREF _Toc435110327 \h </w:instrText>
         </w:r>
         <w:r>
           <w:rPr>
@@ -2182,7 +2184,7 @@
             <w:noProof/>
             <w:webHidden/>
           </w:rPr>
-          <w:t>16</w:t>
+          <w:t>18</w:t>
         </w:r>
         <w:r>
           <w:rPr>
@@ -2208,7 +2210,7 @@
           <w:szCs w:val="22"/>
         </w:rPr>
       </w:pPr>
-      <w:hyperlink w:anchor="_Toc433834621" w:history="1">
+      <w:hyperlink w:anchor="_Toc435110328" w:history="1">
         <w:r>
           <w:rPr>
             <w:rStyle w:val="Lienhypertexte"/>
@@ -2252,7 +2254,7 @@
             <w:noProof/>
             <w:webHidden/>
           </w:rPr>
-          <w:instrText xml:space="preserve"> PAGEREF _Toc433834621 \h </w:instrText>
+          <w:instrText xml:space="preserve"> PAGEREF _Toc435110328 \h </w:instrText>
         </w:r>
         <w:r>
           <w:rPr>
@@ -2272,7 +2274,7 @@
             <w:noProof/>
             <w:webHidden/>
           </w:rPr>
-          <w:t>16</w:t>
+          <w:t>18</w:t>
         </w:r>
         <w:r>
           <w:rPr>
@@ -2298,7 +2300,7 @@
           <w:szCs w:val="22"/>
         </w:rPr>
       </w:pPr>
-      <w:hyperlink w:anchor="_Toc433834622" w:history="1">
+      <w:hyperlink w:anchor="_Toc435110329" w:history="1">
         <w:r>
           <w:rPr>
             <w:rStyle w:val="Lienhypertexte"/>
@@ -2342,7 +2344,7 @@
             <w:noProof/>
             <w:webHidden/>
           </w:rPr>
-          <w:instrText xml:space="preserve"> PAGEREF _Toc433834622 \h </w:instrText>
+          <w:instrText xml:space="preserve"> PAGEREF _Toc435110329 \h </w:instrText>
         </w:r>
         <w:r>
           <w:rPr>
@@ -2362,7 +2364,7 @@
             <w:noProof/>
             <w:webHidden/>
           </w:rPr>
-          <w:t>16</w:t>
+          <w:t>18</w:t>
         </w:r>
         <w:r>
           <w:rPr>
@@ -2388,7 +2390,7 @@
           <w:szCs w:val="22"/>
         </w:rPr>
       </w:pPr>
-      <w:hyperlink w:anchor="_Toc433834623" w:history="1">
+      <w:hyperlink w:anchor="_Toc435110330" w:history="1">
         <w:r>
           <w:rPr>
             <w:rStyle w:val="Lienhypertexte"/>
@@ -2432,7 +2434,7 @@
             <w:noProof/>
             <w:webHidden/>
           </w:rPr>
-          <w:instrText xml:space="preserve"> PAGEREF _Toc433834623 \h </w:instrText>
+          <w:instrText xml:space="preserve"> PAGEREF _Toc435110330 \h </w:instrText>
         </w:r>
         <w:r>
           <w:rPr>
@@ -2452,7 +2454,7 @@
             <w:noProof/>
             <w:webHidden/>
           </w:rPr>
-          <w:t>16</w:t>
+          <w:t>18</w:t>
         </w:r>
         <w:r>
           <w:rPr>
@@ -2478,7 +2480,7 @@
           <w:szCs w:val="22"/>
         </w:rPr>
       </w:pPr>
-      <w:hyperlink w:anchor="_Toc433834624" w:history="1">
+      <w:hyperlink w:anchor="_Toc435110331" w:history="1">
         <w:r>
           <w:rPr>
             <w:rStyle w:val="Lienhypertexte"/>
@@ -2522,7 +2524,7 @@
             <w:noProof/>
             <w:webHidden/>
           </w:rPr>
-          <w:instrText xml:space="preserve"> PAGEREF _Toc433834624 \h </w:instrText>
+          <w:instrText xml:space="preserve"> PAGEREF _Toc435110331 \h </w:instrText>
         </w:r>
         <w:r>
           <w:rPr>
@@ -2542,7 +2544,7 @@
             <w:noProof/>
             <w:webHidden/>
           </w:rPr>
-          <w:t>16</w:t>
+          <w:t>18</w:t>
         </w:r>
         <w:r>
           <w:rPr>
@@ -2568,7 +2570,7 @@
           <w:szCs w:val="22"/>
         </w:rPr>
       </w:pPr>
-      <w:hyperlink w:anchor="_Toc433834625" w:history="1">
+      <w:hyperlink w:anchor="_Toc435110332" w:history="1">
         <w:r>
           <w:rPr>
             <w:rStyle w:val="Lienhypertexte"/>
@@ -2612,7 +2614,7 @@
             <w:noProof/>
             <w:webHidden/>
           </w:rPr>
-          <w:instrText xml:space="preserve"> PAGEREF _Toc433834625 \h </w:instrText>
+          <w:instrText xml:space="preserve"> PAGEREF _Toc435110332 \h </w:instrText>
         </w:r>
         <w:r>
           <w:rPr>
@@ -2632,7 +2634,7 @@
             <w:noProof/>
             <w:webHidden/>
           </w:rPr>
-          <w:t>16</w:t>
+          <w:t>18</w:t>
         </w:r>
         <w:r>
           <w:rPr>
@@ -2658,7 +2660,7 @@
           <w:szCs w:val="22"/>
         </w:rPr>
       </w:pPr>
-      <w:hyperlink w:anchor="_Toc433834626" w:history="1">
+      <w:hyperlink w:anchor="_Toc435110333" w:history="1">
         <w:r>
           <w:rPr>
             <w:rStyle w:val="Lienhypertexte"/>
@@ -2702,7 +2704,7 @@
             <w:noProof/>
             <w:webHidden/>
           </w:rPr>
-          <w:instrText xml:space="preserve"> PAGEREF _Toc433834626 \h </w:instrText>
+          <w:instrText xml:space="preserve"> PAGEREF _Toc435110333 \h </w:instrText>
         </w:r>
         <w:r>
           <w:rPr>
@@ -2722,7 +2724,7 @@
             <w:noProof/>
             <w:webHidden/>
           </w:rPr>
-          <w:t>16</w:t>
+          <w:t>19</w:t>
         </w:r>
         <w:r>
           <w:rPr>
@@ -2748,7 +2750,7 @@
           <w:szCs w:val="22"/>
         </w:rPr>
       </w:pPr>
-      <w:hyperlink w:anchor="_Toc433834627" w:history="1">
+      <w:hyperlink w:anchor="_Toc435110334" w:history="1">
         <w:r>
           <w:rPr>
             <w:rStyle w:val="Lienhypertexte"/>
@@ -2792,7 +2794,7 @@
             <w:noProof/>
             <w:webHidden/>
           </w:rPr>
-          <w:instrText xml:space="preserve"> PAGEREF _Toc433834627 \h </w:instrText>
+          <w:instrText xml:space="preserve"> PAGEREF _Toc435110334 \h </w:instrText>
         </w:r>
         <w:r>
           <w:rPr>
@@ -2812,7 +2814,7 @@
             <w:noProof/>
             <w:webHidden/>
           </w:rPr>
-          <w:t>16</w:t>
+          <w:t>19</w:t>
         </w:r>
         <w:r>
           <w:rPr>
@@ -2838,7 +2840,7 @@
           <w:szCs w:val="22"/>
         </w:rPr>
       </w:pPr>
-      <w:hyperlink w:anchor="_Toc433834628" w:history="1">
+      <w:hyperlink w:anchor="_Toc435110335" w:history="1">
         <w:r>
           <w:rPr>
             <w:rStyle w:val="Lienhypertexte"/>
@@ -2882,7 +2884,7 @@
             <w:noProof/>
             <w:webHidden/>
           </w:rPr>
-          <w:instrText xml:space="preserve"> PAGEREF _Toc433834628 \h </w:instrText>
+          <w:instrText xml:space="preserve"> PAGEREF _Toc435110335 \h </w:instrText>
         </w:r>
         <w:r>
           <w:rPr>
@@ -2902,7 +2904,7 @@
             <w:noProof/>
             <w:webHidden/>
           </w:rPr>
-          <w:t>16</w:t>
+          <w:t>19</w:t>
         </w:r>
         <w:r>
           <w:rPr>
@@ -2928,7 +2930,7 @@
           <w:szCs w:val="22"/>
         </w:rPr>
       </w:pPr>
-      <w:hyperlink w:anchor="_Toc433834629" w:history="1">
+      <w:hyperlink w:anchor="_Toc435110336" w:history="1">
         <w:r>
           <w:rPr>
             <w:rStyle w:val="Lienhypertexte"/>
@@ -2972,7 +2974,7 @@
             <w:noProof/>
             <w:webHidden/>
           </w:rPr>
-          <w:instrText xml:space="preserve"> PAGEREF _Toc433834629 \h </w:instrText>
+          <w:instrText xml:space="preserve"> PAGEREF _Toc435110336 \h </w:instrText>
         </w:r>
         <w:r>
           <w:rPr>
@@ -2992,7 +2994,7 @@
             <w:noProof/>
             <w:webHidden/>
           </w:rPr>
-          <w:t>16</w:t>
+          <w:t>19</w:t>
         </w:r>
         <w:r>
           <w:rPr>
@@ -3018,7 +3020,7 @@
           <w:szCs w:val="22"/>
         </w:rPr>
       </w:pPr>
-      <w:hyperlink w:anchor="_Toc433834630" w:history="1">
+      <w:hyperlink w:anchor="_Toc435110337" w:history="1">
         <w:r>
           <w:rPr>
             <w:rStyle w:val="Lienhypertexte"/>
@@ -3062,7 +3064,7 @@
             <w:noProof/>
             <w:webHidden/>
           </w:rPr>
-          <w:instrText xml:space="preserve"> PAGEREF _Toc433834630 \h </w:instrText>
+          <w:instrText xml:space="preserve"> PAGEREF _Toc435110337 \h </w:instrText>
         </w:r>
         <w:r>
           <w:rPr>
@@ -3082,7 +3084,7 @@
             <w:noProof/>
             <w:webHidden/>
           </w:rPr>
-          <w:t>16</w:t>
+          <w:t>19</w:t>
         </w:r>
         <w:r>
           <w:rPr>
@@ -3108,7 +3110,7 @@
           <w:szCs w:val="22"/>
         </w:rPr>
       </w:pPr>
-      <w:hyperlink w:anchor="_Toc433834631" w:history="1">
+      <w:hyperlink w:anchor="_Toc435110338" w:history="1">
         <w:r>
           <w:rPr>
             <w:rStyle w:val="Lienhypertexte"/>
@@ -3152,7 +3154,7 @@
             <w:noProof/>
             <w:webHidden/>
           </w:rPr>
-          <w:instrText xml:space="preserve"> PAGEREF _Toc433834631 \h </w:instrText>
+          <w:instrText xml:space="preserve"> PAGEREF _Toc435110338 \h </w:instrText>
         </w:r>
         <w:r>
           <w:rPr>
@@ -3172,7 +3174,7 @@
             <w:noProof/>
             <w:webHidden/>
           </w:rPr>
-          <w:t>16</w:t>
+          <w:t>19</w:t>
         </w:r>
         <w:r>
           <w:rPr>
@@ -3198,7 +3200,7 @@
           <w:szCs w:val="22"/>
         </w:rPr>
       </w:pPr>
-      <w:hyperlink w:anchor="_Toc433834632" w:history="1">
+      <w:hyperlink w:anchor="_Toc435110339" w:history="1">
         <w:r>
           <w:rPr>
             <w:rStyle w:val="Lienhypertexte"/>
@@ -3242,7 +3244,7 @@
             <w:noProof/>
             <w:webHidden/>
           </w:rPr>
-          <w:instrText xml:space="preserve"> PAGEREF _Toc433834632 \h </w:instrText>
+          <w:instrText xml:space="preserve"> PAGEREF _Toc435110339 \h </w:instrText>
         </w:r>
         <w:r>
           <w:rPr>
@@ -3262,7 +3264,7 @@
             <w:noProof/>
             <w:webHidden/>
           </w:rPr>
-          <w:t>16</w:t>
+          <w:t>19</w:t>
         </w:r>
         <w:r>
           <w:rPr>
@@ -3288,7 +3290,7 @@
           <w:szCs w:val="22"/>
         </w:rPr>
       </w:pPr>
-      <w:hyperlink w:anchor="_Toc433834633" w:history="1">
+      <w:hyperlink w:anchor="_Toc435110340" w:history="1">
         <w:r>
           <w:rPr>
             <w:rStyle w:val="Lienhypertexte"/>
@@ -3332,7 +3334,7 @@
             <w:noProof/>
             <w:webHidden/>
           </w:rPr>
-          <w:instrText xml:space="preserve"> PAGEREF _Toc433834633 \h </w:instrText>
+          <w:instrText xml:space="preserve"> PAGEREF _Toc435110340 \h </w:instrText>
         </w:r>
         <w:r>
           <w:rPr>
@@ -3352,7 +3354,7 @@
             <w:noProof/>
             <w:webHidden/>
           </w:rPr>
-          <w:t>16</w:t>
+          <w:t>20</w:t>
         </w:r>
         <w:r>
           <w:rPr>
@@ -3378,7 +3380,7 @@
           <w:szCs w:val="22"/>
         </w:rPr>
       </w:pPr>
-      <w:hyperlink w:anchor="_Toc433834634" w:history="1">
+      <w:hyperlink w:anchor="_Toc435110341" w:history="1">
         <w:r>
           <w:rPr>
             <w:rStyle w:val="Lienhypertexte"/>
@@ -3422,7 +3424,7 @@
             <w:noProof/>
             <w:webHidden/>
           </w:rPr>
-          <w:instrText xml:space="preserve"> PAGEREF _Toc433834634 \h </w:instrText>
+          <w:instrText xml:space="preserve"> PAGEREF _Toc435110341 \h </w:instrText>
         </w:r>
         <w:r>
           <w:rPr>
@@ -3442,7 +3444,7 @@
             <w:noProof/>
             <w:webHidden/>
           </w:rPr>
-          <w:t>17</w:t>
+          <w:t>20</w:t>
         </w:r>
         <w:r>
           <w:rPr>
@@ -3467,7 +3469,7 @@
           <w:szCs w:val="22"/>
         </w:rPr>
       </w:pPr>
-      <w:hyperlink w:anchor="_Toc433834635" w:history="1">
+      <w:hyperlink w:anchor="_Toc435110342" w:history="1">
         <w:r>
           <w:rPr>
             <w:rStyle w:val="Lienhypertexte"/>
@@ -3494,7 +3496,7 @@
             <w:noProof/>
             <w:webHidden/>
           </w:rPr>
-          <w:instrText xml:space="preserve"> PAGEREF _Toc433834635 \h </w:instrText>
+          <w:instrText xml:space="preserve"> PAGEREF _Toc435110342 \h </w:instrText>
         </w:r>
         <w:r>
           <w:rPr>
@@ -3514,7 +3516,7 @@
             <w:noProof/>
             <w:webHidden/>
           </w:rPr>
-          <w:t>17</w:t>
+          <w:t>20</w:t>
         </w:r>
         <w:r>
           <w:rPr>
@@ -3540,7 +3542,7 @@
           <w:szCs w:val="22"/>
         </w:rPr>
       </w:pPr>
-      <w:hyperlink w:anchor="_Toc433834636" w:history="1">
+      <w:hyperlink w:anchor="_Toc435110343" w:history="1">
         <w:r>
           <w:rPr>
             <w:rStyle w:val="Lienhypertexte"/>
@@ -3584,7 +3586,7 @@
             <w:noProof/>
             <w:webHidden/>
           </w:rPr>
-          <w:instrText xml:space="preserve"> PAGEREF _Toc433834636 \h </w:instrText>
+          <w:instrText xml:space="preserve"> PAGEREF _Toc435110343 \h </w:instrText>
         </w:r>
         <w:r>
           <w:rPr>
@@ -3604,7 +3606,7 @@
             <w:noProof/>
             <w:webHidden/>
           </w:rPr>
-          <w:t>17</w:t>
+          <w:t>20</w:t>
         </w:r>
         <w:r>
           <w:rPr>
@@ -3630,7 +3632,7 @@
           <w:szCs w:val="22"/>
         </w:rPr>
       </w:pPr>
-      <w:hyperlink w:anchor="_Toc433834637" w:history="1">
+      <w:hyperlink w:anchor="_Toc435110344" w:history="1">
         <w:r>
           <w:rPr>
             <w:rStyle w:val="Lienhypertexte"/>
@@ -3674,7 +3676,7 @@
             <w:noProof/>
             <w:webHidden/>
           </w:rPr>
-          <w:instrText xml:space="preserve"> PAGEREF _Toc433834637 \h </w:instrText>
+          <w:instrText xml:space="preserve"> PAGEREF _Toc435110344 \h </w:instrText>
         </w:r>
         <w:r>
           <w:rPr>
@@ -3694,7 +3696,7 @@
             <w:noProof/>
             <w:webHidden/>
           </w:rPr>
-          <w:t>17</w:t>
+          <w:t>20</w:t>
         </w:r>
         <w:r>
           <w:rPr>
@@ -3720,7 +3722,7 @@
           <w:szCs w:val="22"/>
         </w:rPr>
       </w:pPr>
-      <w:hyperlink w:anchor="_Toc433834638" w:history="1">
+      <w:hyperlink w:anchor="_Toc435110345" w:history="1">
         <w:r>
           <w:rPr>
             <w:rStyle w:val="Lienhypertexte"/>
@@ -3764,7 +3766,7 @@
             <w:noProof/>
             <w:webHidden/>
           </w:rPr>
-          <w:instrText xml:space="preserve"> PAGEREF _Toc433834638 \h </w:instrText>
+          <w:instrText xml:space="preserve"> PAGEREF _Toc435110345 \h </w:instrText>
         </w:r>
         <w:r>
           <w:rPr>
@@ -3784,7 +3786,7 @@
             <w:noProof/>
             <w:webHidden/>
           </w:rPr>
-          <w:t>17</w:t>
+          <w:t>20</w:t>
         </w:r>
         <w:r>
           <w:rPr>
@@ -3845,7 +3847,7 @@
           <w:sz w:val="22"/>
         </w:rPr>
       </w:pPr>
-      <w:hyperlink w:anchor="_Toc433834639" w:history="1">
+      <w:hyperlink w:anchor="_Toc435110346" w:history="1">
         <w:r>
           <w:rPr>
             <w:rStyle w:val="Lienhypertexte"/>
@@ -3872,7 +3874,7 @@
             <w:noProof/>
             <w:webHidden/>
           </w:rPr>
-          <w:instrText xml:space="preserve"> PAGEREF _Toc433834639 \h </w:instrText>
+          <w:instrText xml:space="preserve"> PAGEREF _Toc435110346 \h </w:instrText>
         </w:r>
         <w:r>
           <w:rPr>
@@ -3916,7 +3918,7 @@
           <w:sz w:val="22"/>
         </w:rPr>
       </w:pPr>
-      <w:hyperlink w:anchor="_Toc433834640" w:history="1">
+      <w:hyperlink w:anchor="_Toc435110347" w:history="1">
         <w:r>
           <w:rPr>
             <w:rStyle w:val="Lienhypertexte"/>
@@ -3943,7 +3945,7 @@
             <w:noProof/>
             <w:webHidden/>
           </w:rPr>
-          <w:instrText xml:space="preserve"> PAGEREF _Toc433834640 \h </w:instrText>
+          <w:instrText xml:space="preserve"> PAGEREF _Toc435110347 \h </w:instrText>
         </w:r>
         <w:r>
           <w:rPr>
@@ -3987,7 +3989,7 @@
           <w:sz w:val="22"/>
         </w:rPr>
       </w:pPr>
-      <w:hyperlink w:anchor="_Toc433834641" w:history="1">
+      <w:hyperlink w:anchor="_Toc435110348" w:history="1">
         <w:r>
           <w:rPr>
             <w:rStyle w:val="Lienhypertexte"/>
@@ -4014,7 +4016,7 @@
             <w:noProof/>
             <w:webHidden/>
           </w:rPr>
-          <w:instrText xml:space="preserve"> PAGEREF _Toc433834641 \h </w:instrText>
+          <w:instrText xml:space="preserve"> PAGEREF _Toc435110348 \h </w:instrText>
         </w:r>
         <w:r>
           <w:rPr>
@@ -4058,7 +4060,7 @@
           <w:sz w:val="22"/>
         </w:rPr>
       </w:pPr>
-      <w:hyperlink w:anchor="_Toc433834642" w:history="1">
+      <w:hyperlink w:anchor="_Toc435110349" w:history="1">
         <w:r>
           <w:rPr>
             <w:rStyle w:val="Lienhypertexte"/>
@@ -4085,7 +4087,7 @@
             <w:noProof/>
             <w:webHidden/>
           </w:rPr>
-          <w:instrText xml:space="preserve"> PAGEREF _Toc433834642 \h </w:instrText>
+          <w:instrText xml:space="preserve"> PAGEREF _Toc435110349 \h </w:instrText>
         </w:r>
         <w:r>
           <w:rPr>
@@ -4129,7 +4131,7 @@
           <w:sz w:val="22"/>
         </w:rPr>
       </w:pPr>
-      <w:hyperlink w:anchor="_Toc433834643" w:history="1">
+      <w:hyperlink w:anchor="_Toc435110350" w:history="1">
         <w:r>
           <w:rPr>
             <w:rStyle w:val="Lienhypertexte"/>
@@ -4156,7 +4158,7 @@
             <w:noProof/>
             <w:webHidden/>
           </w:rPr>
-          <w:instrText xml:space="preserve"> PAGEREF _Toc433834643 \h </w:instrText>
+          <w:instrText xml:space="preserve"> PAGEREF _Toc435110350 \h </w:instrText>
         </w:r>
         <w:r>
           <w:rPr>
@@ -4200,7 +4202,7 @@
           <w:sz w:val="22"/>
         </w:rPr>
       </w:pPr>
-      <w:hyperlink w:anchor="_Toc433834644" w:history="1">
+      <w:hyperlink w:anchor="_Toc435110351" w:history="1">
         <w:r>
           <w:rPr>
             <w:rStyle w:val="Lienhypertexte"/>
@@ -4227,7 +4229,7 @@
             <w:noProof/>
             <w:webHidden/>
           </w:rPr>
-          <w:instrText xml:space="preserve"> PAGEREF _Toc433834644 \h </w:instrText>
+          <w:instrText xml:space="preserve"> PAGEREF _Toc435110351 \h </w:instrText>
         </w:r>
         <w:r>
           <w:rPr>
@@ -4260,6 +4262,91 @@
     </w:p>
     <w:p>
       <w:pPr>
+        <w:pStyle w:val="Tabledesillustrations"/>
+        <w:tabs>
+          <w:tab w:val="right" w:leader="dot" w:pos="9062"/>
+        </w:tabs>
+        <w:rPr>
+          <w:rFonts w:asciiTheme="minorHAnsi" w:eastAsiaTheme="minorEastAsia" w:hAnsiTheme="minorHAnsi" w:cstheme="minorBidi"/>
+          <w:noProof/>
+          <w:color w:val="auto"/>
+          <w:sz w:val="22"/>
+        </w:rPr>
+      </w:pPr>
+      <w:hyperlink w:anchor="_Toc435110352" w:history="1">
+        <w:r>
+          <w:rPr>
+            <w:rStyle w:val="Lienhypertexte"/>
+            <w:noProof/>
+          </w:rPr>
+          <w:t>Figure 7: D</w:t>
+        </w:r>
+        <w:r>
+          <w:rPr>
+            <w:rStyle w:val="Lienhypertexte"/>
+            <w:noProof/>
+          </w:rPr>
+          <w:t>i</w:t>
+        </w:r>
+        <w:r>
+          <w:rPr>
+            <w:rStyle w:val="Lienhypertexte"/>
+            <w:noProof/>
+          </w:rPr>
+          <w:t>agramme des classes du moteur de jeu</w:t>
+        </w:r>
+        <w:r>
+          <w:rPr>
+            <w:noProof/>
+            <w:webHidden/>
+          </w:rPr>
+          <w:tab/>
+        </w:r>
+        <w:r>
+          <w:rPr>
+            <w:noProof/>
+            <w:webHidden/>
+          </w:rPr>
+          <w:fldChar w:fldCharType="begin"/>
+        </w:r>
+        <w:r>
+          <w:rPr>
+            <w:noProof/>
+            <w:webHidden/>
+          </w:rPr>
+          <w:instrText xml:space="preserve"> PAGEREF _Toc435110352 \h </w:instrText>
+        </w:r>
+        <w:r>
+          <w:rPr>
+            <w:noProof/>
+            <w:webHidden/>
+          </w:rPr>
+        </w:r>
+        <w:r>
+          <w:rPr>
+            <w:noProof/>
+            <w:webHidden/>
+          </w:rPr>
+          <w:fldChar w:fldCharType="separate"/>
+        </w:r>
+        <w:r>
+          <w:rPr>
+            <w:noProof/>
+            <w:webHidden/>
+          </w:rPr>
+          <w:t>17</w:t>
+        </w:r>
+        <w:r>
+          <w:rPr>
+            <w:noProof/>
+            <w:webHidden/>
+          </w:rPr>
+          <w:fldChar w:fldCharType="end"/>
+        </w:r>
+      </w:hyperlink>
+    </w:p>
+    <w:p>
+      <w:pPr>
         <w:jc w:val="left"/>
         <w:rPr>
           <w:lang w:eastAsia="en-US"/>
@@ -4290,7 +4377,7 @@
       <w:pPr>
         <w:pStyle w:val="Titre1"/>
       </w:pPr>
-      <w:bookmarkStart w:id="0" w:name="_Toc433834598"/>
+      <w:bookmarkStart w:id="0" w:name="_Toc435110305"/>
       <w:r>
         <w:lastRenderedPageBreak/>
         <w:t>Objectif</w:t>
@@ -4309,7 +4396,7 @@
         <w:pStyle w:val="Titre2"/>
       </w:pPr>
       <w:bookmarkStart w:id="1" w:name="_Toc433834514"/>
-      <w:bookmarkStart w:id="2" w:name="_Toc433834599"/>
+      <w:bookmarkStart w:id="2" w:name="_Toc435110306"/>
       <w:r>
         <w:t>Présentation générale</w:t>
       </w:r>
@@ -4339,7 +4426,35 @@
         <w:rPr>
           <w:lang w:eastAsia="en-US"/>
         </w:rPr>
-        <w:t xml:space="preserve">type « tactical RPG » (système de combat similaire à Dofus). </w:t>
+        <w:t>type « </w:t>
+      </w:r>
+      <w:proofErr w:type="spellStart"/>
+      <w:r>
+        <w:rPr>
+          <w:lang w:eastAsia="en-US"/>
+        </w:rPr>
+        <w:t>tactical</w:t>
+      </w:r>
+      <w:proofErr w:type="spellEnd"/>
+      <w:r>
+        <w:rPr>
+          <w:lang w:eastAsia="en-US"/>
+        </w:rPr>
+        <w:t xml:space="preserve"> RPG » (système de combat similaire à </w:t>
+      </w:r>
+      <w:proofErr w:type="spellStart"/>
+      <w:r>
+        <w:rPr>
+          <w:lang w:eastAsia="en-US"/>
+        </w:rPr>
+        <w:t>Dofus</w:t>
+      </w:r>
+      <w:proofErr w:type="spellEnd"/>
+      <w:r>
+        <w:rPr>
+          <w:lang w:eastAsia="en-US"/>
+        </w:rPr>
+        <w:t xml:space="preserve">). </w:t>
       </w:r>
     </w:p>
     <w:p>
@@ -4398,7 +4513,7 @@
       <w:pPr>
         <w:pStyle w:val="Lgende"/>
       </w:pPr>
-      <w:bookmarkStart w:id="3" w:name="_Toc433834639"/>
+      <w:bookmarkStart w:id="3" w:name="_Toc435110346"/>
       <w:r>
         <w:t xml:space="preserve">Figure </w:t>
       </w:r>
@@ -4426,10 +4541,12 @@
       <w:r>
         <w:t xml:space="preserve"> : </w:t>
       </w:r>
+      <w:proofErr w:type="spellStart"/>
       <w:r>
         <w:t>Dofus</w:t>
       </w:r>
       <w:bookmarkEnd w:id="3"/>
+      <w:proofErr w:type="spellEnd"/>
     </w:p>
     <w:p>
       <w:pPr>
@@ -4439,12 +4556,21 @@
           <w:lang w:eastAsia="en-US"/>
         </w:rPr>
       </w:pPr>
+      <w:proofErr w:type="spellStart"/>
       <w:r>
         <w:rPr>
           <w:i/>
           <w:lang w:eastAsia="en-US"/>
         </w:rPr>
-        <w:t>Dofus est doté de 2 mécanismes de jeu : la phase d’exploration, et la phase de combat. Nous allons nous inspire de la phase de combat, avec une phase d’exploration propre à notre jeu et son univers.</w:t>
+        <w:t>Dofus</w:t>
+      </w:r>
+      <w:proofErr w:type="spellEnd"/>
+      <w:r>
+        <w:rPr>
+          <w:i/>
+          <w:lang w:eastAsia="en-US"/>
+        </w:rPr>
+        <w:t xml:space="preserve"> est doté de 2 mécanismes de jeu : la phase d’exploration, et la phase de combat. Nous allons nous inspire de la phase de combat, avec une phase d’exploration propre à notre jeu et son univers.</w:t>
       </w:r>
     </w:p>
     <w:p>
@@ -4474,7 +4600,7 @@
         <w:pStyle w:val="Titre2"/>
       </w:pPr>
       <w:bookmarkStart w:id="4" w:name="_Toc433834515"/>
-      <w:bookmarkStart w:id="5" w:name="_Toc433834600"/>
+      <w:bookmarkStart w:id="5" w:name="_Toc435110307"/>
       <w:r>
         <w:lastRenderedPageBreak/>
         <w:t>Règles du jeu</w:t>
@@ -4736,7 +4862,7 @@
         <w:pStyle w:val="Titre2"/>
       </w:pPr>
       <w:bookmarkStart w:id="6" w:name="_Toc433834516"/>
-      <w:bookmarkStart w:id="7" w:name="_Toc433834601"/>
+      <w:bookmarkStart w:id="7" w:name="_Toc435110308"/>
       <w:r>
         <w:t>Conception Logiciel</w:t>
       </w:r>
@@ -4747,7 +4873,7 @@
       <w:pPr>
         <w:pStyle w:val="Titre1"/>
       </w:pPr>
-      <w:bookmarkStart w:id="8" w:name="_Toc433834602"/>
+      <w:bookmarkStart w:id="8" w:name="_Toc435110309"/>
       <w:r>
         <w:t>Description et conception des états</w:t>
       </w:r>
@@ -4765,7 +4891,7 @@
         <w:pStyle w:val="Titre2"/>
       </w:pPr>
       <w:bookmarkStart w:id="9" w:name="_Toc433834517"/>
-      <w:bookmarkStart w:id="10" w:name="_Toc433834603"/>
+      <w:bookmarkStart w:id="10" w:name="_Toc435110310"/>
       <w:r>
         <w:t>Description des états</w:t>
       </w:r>
@@ -4844,7 +4970,23 @@
         <w:ind w:firstLine="708"/>
       </w:pPr>
       <w:r>
-        <w:t>Les éléments “case” et “personnage” possèdent tous les deux les attributs “posX” et “posY” représen</w:t>
+        <w:t>Les éléments “case” et “personnage” possèdent tous les deux les attributs “</w:t>
+      </w:r>
+      <w:proofErr w:type="spellStart"/>
+      <w:r>
+        <w:t>posX</w:t>
+      </w:r>
+      <w:proofErr w:type="spellEnd"/>
+      <w:r>
+        <w:t>” et “</w:t>
+      </w:r>
+      <w:proofErr w:type="spellStart"/>
+      <w:r>
+        <w:t>posY</w:t>
+      </w:r>
+      <w:proofErr w:type="spellEnd"/>
+      <w:r>
+        <w:t>” représen</w:t>
       </w:r>
       <w:r>
         <w:t>t</w:t>
@@ -4929,7 +5071,15 @@
         </w:numPr>
       </w:pPr>
       <w:r>
-        <w:t>“santeMax”, représentant le total de points de vie.</w:t>
+        <w:t>“</w:t>
+      </w:r>
+      <w:proofErr w:type="spellStart"/>
+      <w:r>
+        <w:t>santeMax</w:t>
+      </w:r>
+      <w:proofErr w:type="spellEnd"/>
+      <w:r>
+        <w:t>”, représentant le total de points de vie.</w:t>
       </w:r>
     </w:p>
     <w:p>
@@ -4953,7 +5103,15 @@
         </w:numPr>
       </w:pPr>
       <w:r>
-        <w:t>“deplacement”, correspondant au nombre de case dont le personnage peut se déplacer chaque tour.</w:t>
+        <w:t>“</w:t>
+      </w:r>
+      <w:proofErr w:type="spellStart"/>
+      <w:r>
+        <w:t>deplacement</w:t>
+      </w:r>
+      <w:proofErr w:type="spellEnd"/>
+      <w:r>
+        <w:t>”, correspondant au nombre de case dont le personnage peut se déplacer chaque tour.</w:t>
       </w:r>
     </w:p>
     <w:p>
@@ -4996,7 +5154,15 @@
         </w:numPr>
       </w:pPr>
       <w:r>
-        <w:t xml:space="preserve">“status”, qui correspond à l’état du personnage : bien, poison, </w:t>
+        <w:t>“</w:t>
+      </w:r>
+      <w:proofErr w:type="spellStart"/>
+      <w:r>
+        <w:t>status</w:t>
+      </w:r>
+      <w:proofErr w:type="spellEnd"/>
+      <w:r>
+        <w:t xml:space="preserve">”, qui correspond à l’état du personnage : bien, poison, </w:t>
       </w:r>
       <w:r>
         <w:t>étourdi</w:t>
@@ -5020,7 +5186,15 @@
         <w:t>combien</w:t>
       </w:r>
       <w:r>
-        <w:t xml:space="preserve"> de fois le personnage à été corrompu.</w:t>
+        <w:t xml:space="preserve"> de fois le personnage </w:t>
+      </w:r>
+      <w:proofErr w:type="spellStart"/>
+      <w:r>
+        <w:t>à</w:t>
+      </w:r>
+      <w:proofErr w:type="spellEnd"/>
+      <w:r>
+        <w:t xml:space="preserve"> été corrompu.</w:t>
       </w:r>
     </w:p>
     <w:p>
@@ -5032,7 +5206,15 @@
         </w:numPr>
       </w:pPr>
       <w:r>
-        <w:t xml:space="preserve">“competences”, qui liste les compétences </w:t>
+        <w:t>“</w:t>
+      </w:r>
+      <w:proofErr w:type="spellStart"/>
+      <w:r>
+        <w:t>competences</w:t>
+      </w:r>
+      <w:proofErr w:type="spellEnd"/>
+      <w:r>
+        <w:t xml:space="preserve">”, qui liste les compétences </w:t>
       </w:r>
       <w:r>
         <w:t>auxquelles</w:t>
@@ -5068,11 +5250,16 @@
         </w:numPr>
       </w:pPr>
       <w:r>
-        <w:t>“limiteZombi</w:t>
+        <w:t>“</w:t>
+      </w:r>
+      <w:proofErr w:type="spellStart"/>
+      <w:r>
+        <w:t>limiteZombi</w:t>
       </w:r>
       <w:r>
         <w:t>e</w:t>
       </w:r>
+      <w:proofErr w:type="spellEnd"/>
       <w:r>
         <w:t xml:space="preserve">” qui indique quel est le nombre maximal de </w:t>
       </w:r>
@@ -5092,7 +5279,15 @@
         </w:numPr>
       </w:pPr>
       <w:r>
-        <w:t xml:space="preserve">“defense”, “puissance” : représentant des caractéristiques du personnage influençant </w:t>
+        <w:t>“</w:t>
+      </w:r>
+      <w:proofErr w:type="spellStart"/>
+      <w:r>
+        <w:t>defense</w:t>
+      </w:r>
+      <w:proofErr w:type="spellEnd"/>
+      <w:r>
+        <w:t xml:space="preserve">”, “puissance” : représentant des caractéristiques du personnage influençant </w:t>
       </w:r>
       <w:r>
         <w:t>respectivement</w:t>
@@ -5149,7 +5344,15 @@
         </w:numPr>
       </w:pPr>
       <w:r>
-        <w:t>“degats” correspond au dégâts infligés par la compétence (ou soin)</w:t>
+        <w:t>“</w:t>
+      </w:r>
+      <w:proofErr w:type="spellStart"/>
+      <w:r>
+        <w:t>degats</w:t>
+      </w:r>
+      <w:proofErr w:type="spellEnd"/>
+      <w:r>
+        <w:t>” correspond au dégâts infligés par la compétence (ou soin)</w:t>
       </w:r>
     </w:p>
     <w:p>
@@ -5161,7 +5364,15 @@
         </w:numPr>
       </w:pPr>
       <w:r>
-        <w:t>“postee” indique à combien de case peut être utilisées la compétence</w:t>
+        <w:t>“</w:t>
+      </w:r>
+      <w:proofErr w:type="spellStart"/>
+      <w:r>
+        <w:t>postee</w:t>
+      </w:r>
+      <w:proofErr w:type="spellEnd"/>
+      <w:r>
+        <w:t>” indique à combien de case peut être utilisées la compétence</w:t>
       </w:r>
     </w:p>
     <w:p>
@@ -5268,7 +5479,15 @@
         </w:numPr>
       </w:pPr>
       <w:r>
-        <w:t>"occupation" correspond au fait que la zone est occupée ou non, que ce soit pas un groupe d'aventurier ou par le joueur.</w:t>
+        <w:t xml:space="preserve">"occupation" correspond au fait que la zone est occupée ou non, que </w:t>
+      </w:r>
+      <w:proofErr w:type="gramStart"/>
+      <w:r>
+        <w:t>ce soit pas</w:t>
+      </w:r>
+      <w:proofErr w:type="gramEnd"/>
+      <w:r>
+        <w:t xml:space="preserve"> un groupe d'aventurier ou par le joueur.</w:t>
       </w:r>
     </w:p>
     <w:p>
@@ -5280,7 +5499,15 @@
         </w:numPr>
       </w:pPr>
       <w:r>
-        <w:t>"difficulte" représente la puissance des monstres présents dans la zone.</w:t>
+        <w:t>"</w:t>
+      </w:r>
+      <w:proofErr w:type="spellStart"/>
+      <w:r>
+        <w:t>difficulte</w:t>
+      </w:r>
+      <w:proofErr w:type="spellEnd"/>
+      <w:r>
+        <w:t>" représente la puissance des monstres présents dans la zone.</w:t>
       </w:r>
     </w:p>
     <w:p>
@@ -5330,7 +5557,15 @@
         </w:numPr>
       </w:pPr>
       <w:r>
-        <w:t xml:space="preserve">“defense”, “puissance” sont des caractéristiques </w:t>
+        <w:t>“</w:t>
+      </w:r>
+      <w:proofErr w:type="spellStart"/>
+      <w:r>
+        <w:t>defense</w:t>
+      </w:r>
+      <w:proofErr w:type="spellEnd"/>
+      <w:r>
+        <w:t xml:space="preserve">”, “puissance” sont des caractéristiques </w:t>
       </w:r>
       <w:r>
         <w:t>du personnage</w:t>
@@ -5387,7 +5622,23 @@
         </w:numPr>
       </w:pPr>
       <w:r>
-        <w:t xml:space="preserve">“posX” et “posY” représentent les </w:t>
+        <w:t>“</w:t>
+      </w:r>
+      <w:proofErr w:type="spellStart"/>
+      <w:r>
+        <w:t>posX</w:t>
+      </w:r>
+      <w:proofErr w:type="spellEnd"/>
+      <w:r>
+        <w:t>” et “</w:t>
+      </w:r>
+      <w:proofErr w:type="spellStart"/>
+      <w:r>
+        <w:t>posY</w:t>
+      </w:r>
+      <w:proofErr w:type="spellEnd"/>
+      <w:r>
+        <w:t xml:space="preserve">” représentent les </w:t>
       </w:r>
       <w:r>
         <w:t>coordonnées</w:t>
@@ -5459,7 +5710,15 @@
         </w:numPr>
       </w:pPr>
       <w:r>
-        <w:t>“equipe” liste tous les objets actuellement équipés sur le personnage</w:t>
+        <w:t>“</w:t>
+      </w:r>
+      <w:proofErr w:type="spellStart"/>
+      <w:r>
+        <w:t>equipe</w:t>
+      </w:r>
+      <w:proofErr w:type="spellEnd"/>
+      <w:r>
+        <w:t>” liste tous les objets actuellement équipés sur le personnage</w:t>
       </w:r>
     </w:p>
     <w:p>
@@ -5612,7 +5871,7 @@
         <w:pStyle w:val="Titre2"/>
       </w:pPr>
       <w:bookmarkStart w:id="11" w:name="_Toc433834518"/>
-      <w:bookmarkStart w:id="12" w:name="_Toc433834604"/>
+      <w:bookmarkStart w:id="12" w:name="_Toc435110311"/>
       <w:r>
         <w:t>Conception logiciel</w:t>
       </w:r>
@@ -5691,7 +5950,7 @@
           <w:lang w:eastAsia="en-US"/>
         </w:rPr>
       </w:pPr>
-      <w:bookmarkStart w:id="13" w:name="_Toc433834640"/>
+      <w:bookmarkStart w:id="13" w:name="_Toc435110347"/>
       <w:r>
         <w:t xml:space="preserve">Figure </w:t>
       </w:r>
@@ -5791,7 +6050,7 @@
       <w:pPr>
         <w:pStyle w:val="Lgende"/>
       </w:pPr>
-      <w:bookmarkStart w:id="14" w:name="_Toc433834641"/>
+      <w:bookmarkStart w:id="14" w:name="_Toc435110348"/>
       <w:r>
         <w:t xml:space="preserve">Figure </w:t>
       </w:r>
@@ -5888,7 +6147,7 @@
       <w:pPr>
         <w:pStyle w:val="Lgende"/>
       </w:pPr>
-      <w:bookmarkStart w:id="15" w:name="_Toc433834642"/>
+      <w:bookmarkStart w:id="15" w:name="_Toc435110349"/>
       <w:r>
         <w:t xml:space="preserve">Figure </w:t>
       </w:r>
@@ -5935,7 +6194,7 @@
         <w:pStyle w:val="Titre2"/>
       </w:pPr>
       <w:bookmarkStart w:id="16" w:name="_Toc433834519"/>
-      <w:bookmarkStart w:id="17" w:name="_Toc433834605"/>
+      <w:bookmarkStart w:id="17" w:name="_Toc435110312"/>
       <w:r>
         <w:t>Conception logiciel : extension pour le rendu</w:t>
       </w:r>
@@ -5947,7 +6206,7 @@
         <w:pStyle w:val="Titre2"/>
       </w:pPr>
       <w:bookmarkStart w:id="18" w:name="_Toc433834520"/>
-      <w:bookmarkStart w:id="19" w:name="_Toc433834606"/>
+      <w:bookmarkStart w:id="19" w:name="_Toc435110313"/>
       <w:r>
         <w:t>Conception logiciel : extension pour le moteur de jeu</w:t>
       </w:r>
@@ -5959,7 +6218,7 @@
         <w:pStyle w:val="Titre2"/>
       </w:pPr>
       <w:bookmarkStart w:id="20" w:name="_Toc433834521"/>
-      <w:bookmarkStart w:id="21" w:name="_Toc433834607"/>
+      <w:bookmarkStart w:id="21" w:name="_Toc435110314"/>
       <w:r>
         <w:t>Ressources</w:t>
       </w:r>
@@ -5990,20 +6249,76 @@
         <w:rPr>
           <w:lang w:eastAsia="en-US"/>
         </w:rPr>
-        <w:t>mages et sons) est codé en JSON, ce qui inclus le fichier de déclaration des tiles, et les fichiers de niveau (ainsi que tout fichier de configuration). Celle permet de n’avoir aucun élément (ou presque) hardcodé dans le code du jeu, et d’offrir une souplesse de développement.</w:t>
-      </w:r>
-    </w:p>
-    <w:p>
-      <w:pPr>
-        <w:rPr>
-          <w:lang w:eastAsia="en-US"/>
-        </w:rPr>
-      </w:pPr>
-      <w:r>
-        <w:rPr>
-          <w:lang w:eastAsia="en-US"/>
-        </w:rPr>
-        <w:t>Exemple : fichier de Tiles, qui permet de générer les tiles en fonction des éléments</w:t>
+        <w:t xml:space="preserve">mages et sons) est codé en JSON, ce qui inclus le fichier de déclaration des </w:t>
+      </w:r>
+      <w:proofErr w:type="spellStart"/>
+      <w:r>
+        <w:rPr>
+          <w:lang w:eastAsia="en-US"/>
+        </w:rPr>
+        <w:t>tiles</w:t>
+      </w:r>
+      <w:proofErr w:type="spellEnd"/>
+      <w:r>
+        <w:rPr>
+          <w:lang w:eastAsia="en-US"/>
+        </w:rPr>
+        <w:t xml:space="preserve">, et les fichiers de niveau (ainsi que tout fichier de configuration). Celle permet de n’avoir aucun élément (ou presque) </w:t>
+      </w:r>
+      <w:proofErr w:type="spellStart"/>
+      <w:r>
+        <w:rPr>
+          <w:lang w:eastAsia="en-US"/>
+        </w:rPr>
+        <w:t>hardcodé</w:t>
+      </w:r>
+      <w:proofErr w:type="spellEnd"/>
+      <w:r>
+        <w:rPr>
+          <w:lang w:eastAsia="en-US"/>
+        </w:rPr>
+        <w:t xml:space="preserve"> dans le code du jeu, et d’offrir une souplesse de développement.</w:t>
+      </w:r>
+    </w:p>
+    <w:p>
+      <w:pPr>
+        <w:rPr>
+          <w:lang w:eastAsia="en-US"/>
+        </w:rPr>
+      </w:pPr>
+      <w:r>
+        <w:rPr>
+          <w:lang w:eastAsia="en-US"/>
+        </w:rPr>
+        <w:t xml:space="preserve">Exemple : fichier de </w:t>
+      </w:r>
+      <w:proofErr w:type="spellStart"/>
+      <w:r>
+        <w:rPr>
+          <w:lang w:eastAsia="en-US"/>
+        </w:rPr>
+        <w:t>Tiles</w:t>
+      </w:r>
+      <w:proofErr w:type="spellEnd"/>
+      <w:r>
+        <w:rPr>
+          <w:lang w:eastAsia="en-US"/>
+        </w:rPr>
+        <w:t xml:space="preserve">, qui permet de générer les </w:t>
+      </w:r>
+      <w:proofErr w:type="spellStart"/>
+      <w:r>
+        <w:rPr>
+          <w:lang w:eastAsia="en-US"/>
+        </w:rPr>
+        <w:t>tiles</w:t>
+      </w:r>
+      <w:proofErr w:type="spellEnd"/>
+      <w:r>
+        <w:rPr>
+          <w:lang w:eastAsia="en-US"/>
+        </w:rPr>
+        <w:t xml:space="preserve"> en fonction des éléments</w:t>
       </w:r>
     </w:p>
     <w:p>
@@ -6057,7 +6372,21 @@
         <w:rPr>
           <w:lang w:val="en-US" w:eastAsia="en-US"/>
         </w:rPr>
-        <w:t xml:space="preserve">    "name": "Default Tileset"</w:t>
+        <w:t xml:space="preserve">    "name": "Default </w:t>
+      </w:r>
+      <w:proofErr w:type="spellStart"/>
+      <w:r>
+        <w:rPr>
+          <w:lang w:val="en-US" w:eastAsia="en-US"/>
+        </w:rPr>
+        <w:t>Tileset</w:t>
+      </w:r>
+      <w:proofErr w:type="spellEnd"/>
+      <w:r>
+        <w:rPr>
+          <w:lang w:val="en-US" w:eastAsia="en-US"/>
+        </w:rPr>
+        <w:t>"</w:t>
       </w:r>
     </w:p>
     <w:p>
@@ -6091,7 +6420,29 @@
         <w:rPr>
           <w:lang w:eastAsia="en-US"/>
         </w:rPr>
-        <w:t xml:space="preserve">  "tiles": {</w:t>
+        <w:t xml:space="preserve">  "</w:t>
+      </w:r>
+      <w:proofErr w:type="spellStart"/>
+      <w:r>
+        <w:rPr>
+          <w:lang w:eastAsia="en-US"/>
+        </w:rPr>
+        <w:t>tiles</w:t>
+      </w:r>
+      <w:proofErr w:type="spellEnd"/>
+      <w:proofErr w:type="gramStart"/>
+      <w:r>
+        <w:rPr>
+          <w:lang w:eastAsia="en-US"/>
+        </w:rPr>
+        <w:t>":</w:t>
+      </w:r>
+      <w:proofErr w:type="gramEnd"/>
+      <w:r>
+        <w:rPr>
+          <w:lang w:eastAsia="en-US"/>
+        </w:rPr>
+        <w:t xml:space="preserve"> {</w:t>
       </w:r>
     </w:p>
     <w:p>
@@ -6111,7 +6462,21 @@
         <w:rPr>
           <w:lang w:eastAsia="en-US"/>
         </w:rPr>
-        <w:t>"UNDEFINED": {</w:t>
+        <w:t>"UNDEFINED</w:t>
+      </w:r>
+      <w:proofErr w:type="gramStart"/>
+      <w:r>
+        <w:rPr>
+          <w:lang w:eastAsia="en-US"/>
+        </w:rPr>
+        <w:t>":</w:t>
+      </w:r>
+      <w:proofErr w:type="gramEnd"/>
+      <w:r>
+        <w:rPr>
+          <w:lang w:eastAsia="en-US"/>
+        </w:rPr>
+        <w:t xml:space="preserve"> {</w:t>
       </w:r>
     </w:p>
     <w:p>
@@ -6125,7 +6490,21 @@
         <w:rPr>
           <w:lang w:eastAsia="en-US"/>
         </w:rPr>
-        <w:t xml:space="preserve">      "y": 0,</w:t>
+        <w:t xml:space="preserve">      "y</w:t>
+      </w:r>
+      <w:proofErr w:type="gramStart"/>
+      <w:r>
+        <w:rPr>
+          <w:lang w:eastAsia="en-US"/>
+        </w:rPr>
+        <w:t>":</w:t>
+      </w:r>
+      <w:proofErr w:type="gramEnd"/>
+      <w:r>
+        <w:rPr>
+          <w:lang w:eastAsia="en-US"/>
+        </w:rPr>
+        <w:t xml:space="preserve"> 0,</w:t>
       </w:r>
     </w:p>
     <w:p>
@@ -6139,7 +6518,21 @@
         <w:rPr>
           <w:lang w:eastAsia="en-US"/>
         </w:rPr>
-        <w:t xml:space="preserve">      "x": 0</w:t>
+        <w:t xml:space="preserve">      "x</w:t>
+      </w:r>
+      <w:proofErr w:type="gramStart"/>
+      <w:r>
+        <w:rPr>
+          <w:lang w:eastAsia="en-US"/>
+        </w:rPr>
+        <w:t>":</w:t>
+      </w:r>
+      <w:proofErr w:type="gramEnd"/>
+      <w:r>
+        <w:rPr>
+          <w:lang w:eastAsia="en-US"/>
+        </w:rPr>
+        <w:t xml:space="preserve"> 0</w:t>
       </w:r>
     </w:p>
     <w:p>
@@ -6167,7 +6560,21 @@
         <w:rPr>
           <w:lang w:eastAsia="en-US"/>
         </w:rPr>
-        <w:t xml:space="preserve">    "VOID": {</w:t>
+        <w:t xml:space="preserve">    "VOID</w:t>
+      </w:r>
+      <w:proofErr w:type="gramStart"/>
+      <w:r>
+        <w:rPr>
+          <w:lang w:eastAsia="en-US"/>
+        </w:rPr>
+        <w:t>":</w:t>
+      </w:r>
+      <w:proofErr w:type="gramEnd"/>
+      <w:r>
+        <w:rPr>
+          <w:lang w:eastAsia="en-US"/>
+        </w:rPr>
+        <w:t xml:space="preserve"> {</w:t>
       </w:r>
     </w:p>
     <w:p>
@@ -6181,7 +6588,21 @@
         <w:rPr>
           <w:lang w:eastAsia="en-US"/>
         </w:rPr>
-        <w:t xml:space="preserve">      "y": 0,</w:t>
+        <w:t xml:space="preserve">      "y</w:t>
+      </w:r>
+      <w:proofErr w:type="gramStart"/>
+      <w:r>
+        <w:rPr>
+          <w:lang w:eastAsia="en-US"/>
+        </w:rPr>
+        <w:t>":</w:t>
+      </w:r>
+      <w:proofErr w:type="gramEnd"/>
+      <w:r>
+        <w:rPr>
+          <w:lang w:eastAsia="en-US"/>
+        </w:rPr>
+        <w:t xml:space="preserve"> 0,</w:t>
       </w:r>
     </w:p>
     <w:p>
@@ -6201,7 +6622,21 @@
         <w:rPr>
           <w:lang w:eastAsia="en-US"/>
         </w:rPr>
-        <w:t>"x": 2</w:t>
+        <w:t>"x</w:t>
+      </w:r>
+      <w:proofErr w:type="gramStart"/>
+      <w:r>
+        <w:rPr>
+          <w:lang w:eastAsia="en-US"/>
+        </w:rPr>
+        <w:t>":</w:t>
+      </w:r>
+      <w:proofErr w:type="gramEnd"/>
+      <w:r>
+        <w:rPr>
+          <w:lang w:eastAsia="en-US"/>
+        </w:rPr>
+        <w:t xml:space="preserve"> 2</w:t>
       </w:r>
     </w:p>
     <w:p>
@@ -6263,7 +6698,21 @@
         <w:rPr>
           <w:lang w:eastAsia="en-US"/>
         </w:rPr>
-        <w:t xml:space="preserve">    "header": {</w:t>
+        <w:t xml:space="preserve">    "header</w:t>
+      </w:r>
+      <w:proofErr w:type="gramStart"/>
+      <w:r>
+        <w:rPr>
+          <w:lang w:eastAsia="en-US"/>
+        </w:rPr>
+        <w:t>":</w:t>
+      </w:r>
+      <w:proofErr w:type="gramEnd"/>
+      <w:r>
+        <w:rPr>
+          <w:lang w:eastAsia="en-US"/>
+        </w:rPr>
+        <w:t xml:space="preserve"> {</w:t>
       </w:r>
     </w:p>
     <w:p>
@@ -6283,7 +6732,21 @@
         <w:rPr>
           <w:lang w:eastAsia="en-US"/>
         </w:rPr>
-        <w:t>"version": "0.0",</w:t>
+        <w:t>"version</w:t>
+      </w:r>
+      <w:proofErr w:type="gramStart"/>
+      <w:r>
+        <w:rPr>
+          <w:lang w:eastAsia="en-US"/>
+        </w:rPr>
+        <w:t>":</w:t>
+      </w:r>
+      <w:proofErr w:type="gramEnd"/>
+      <w:r>
+        <w:rPr>
+          <w:lang w:eastAsia="en-US"/>
+        </w:rPr>
+        <w:t xml:space="preserve"> "0.0",</w:t>
       </w:r>
     </w:p>
     <w:p>
@@ -6323,7 +6786,35 @@
         <w:rPr>
           <w:lang w:val="en-US" w:eastAsia="en-US"/>
         </w:rPr>
-        <w:t>"desc": "Misc"</w:t>
+        <w:t>"</w:t>
+      </w:r>
+      <w:proofErr w:type="spellStart"/>
+      <w:r>
+        <w:rPr>
+          <w:lang w:val="en-US" w:eastAsia="en-US"/>
+        </w:rPr>
+        <w:t>desc</w:t>
+      </w:r>
+      <w:proofErr w:type="spellEnd"/>
+      <w:r>
+        <w:rPr>
+          <w:lang w:val="en-US" w:eastAsia="en-US"/>
+        </w:rPr>
+        <w:t>": "</w:t>
+      </w:r>
+      <w:proofErr w:type="spellStart"/>
+      <w:r>
+        <w:rPr>
+          <w:lang w:val="en-US" w:eastAsia="en-US"/>
+        </w:rPr>
+        <w:t>Misc</w:t>
+      </w:r>
+      <w:proofErr w:type="spellEnd"/>
+      <w:r>
+        <w:rPr>
+          <w:lang w:val="en-US" w:eastAsia="en-US"/>
+        </w:rPr>
+        <w:t>"</w:t>
       </w:r>
     </w:p>
     <w:p>
@@ -6568,7 +7059,21 @@
         <w:rPr>
           <w:lang w:eastAsia="en-US"/>
         </w:rPr>
-        <w:t xml:space="preserve">                    "key": "VOID"</w:t>
+        <w:t xml:space="preserve">                    "key</w:t>
+      </w:r>
+      <w:proofErr w:type="gramStart"/>
+      <w:r>
+        <w:rPr>
+          <w:lang w:eastAsia="en-US"/>
+        </w:rPr>
+        <w:t>":</w:t>
+      </w:r>
+      <w:proofErr w:type="gramEnd"/>
+      <w:r>
+        <w:rPr>
+          <w:lang w:eastAsia="en-US"/>
+        </w:rPr>
+        <w:t xml:space="preserve"> "VOID"</w:t>
       </w:r>
     </w:p>
     <w:p>
@@ -6694,7 +7199,7 @@
       <w:pPr>
         <w:pStyle w:val="Titre1"/>
       </w:pPr>
-      <w:bookmarkStart w:id="22" w:name="_Toc433834608"/>
+      <w:bookmarkStart w:id="22" w:name="_Toc435110315"/>
       <w:r>
         <w:t>Rendu : Stratégie et Conception</w:t>
       </w:r>
@@ -6712,7 +7217,7 @@
         <w:pStyle w:val="Titre2"/>
       </w:pPr>
       <w:bookmarkStart w:id="23" w:name="_Toc433834522"/>
-      <w:bookmarkStart w:id="24" w:name="_Toc433834609"/>
+      <w:bookmarkStart w:id="24" w:name="_Toc435110316"/>
       <w:r>
         <w:t>Stratégie de rendu d’un état</w:t>
       </w:r>
@@ -6748,7 +7253,21 @@
         <w:rPr>
           <w:lang w:eastAsia="en-US"/>
         </w:rPr>
-        <w:t xml:space="preserve">, et un plan de debug. </w:t>
+        <w:t xml:space="preserve">, et un plan de </w:t>
+      </w:r>
+      <w:proofErr w:type="spellStart"/>
+      <w:r>
+        <w:rPr>
+          <w:lang w:eastAsia="en-US"/>
+        </w:rPr>
+        <w:t>debug</w:t>
+      </w:r>
+      <w:proofErr w:type="spellEnd"/>
+      <w:r>
+        <w:rPr>
+          <w:lang w:eastAsia="en-US"/>
+        </w:rPr>
+        <w:t xml:space="preserve">. </w:t>
       </w:r>
       <w:r>
         <w:rPr>
@@ -6766,7 +7285,35 @@
         <w:rPr>
           <w:lang w:eastAsia="en-US"/>
         </w:rPr>
-        <w:t>, et les coordonnées de sa partie de la texture. Ces 2 éléments sont envoyés à la carte graphique ce qui permet un affichage rapide et optimisé des éléments (plutôt que de tracer sprite par sprite)</w:t>
+        <w:t xml:space="preserve">, et les coordonnées de sa partie de la texture. Ces 2 éléments sont envoyés à la carte graphique ce qui permet un affichage rapide et optimisé des éléments (plutôt que de tracer </w:t>
+      </w:r>
+      <w:proofErr w:type="spellStart"/>
+      <w:r>
+        <w:rPr>
+          <w:lang w:eastAsia="en-US"/>
+        </w:rPr>
+        <w:t>sprite</w:t>
+      </w:r>
+      <w:proofErr w:type="spellEnd"/>
+      <w:r>
+        <w:rPr>
+          <w:lang w:eastAsia="en-US"/>
+        </w:rPr>
+        <w:t xml:space="preserve"> par </w:t>
+      </w:r>
+      <w:proofErr w:type="spellStart"/>
+      <w:r>
+        <w:rPr>
+          <w:lang w:eastAsia="en-US"/>
+        </w:rPr>
+        <w:t>sprite</w:t>
+      </w:r>
+      <w:proofErr w:type="spellEnd"/>
+      <w:r>
+        <w:rPr>
+          <w:lang w:eastAsia="en-US"/>
+        </w:rPr>
+        <w:t>)</w:t>
       </w:r>
     </w:p>
     <w:p>
@@ -6787,7 +7334,7 @@
         <w:pStyle w:val="Titre2"/>
       </w:pPr>
       <w:bookmarkStart w:id="25" w:name="_Toc433834523"/>
-      <w:bookmarkStart w:id="26" w:name="_Toc433834610"/>
+      <w:bookmarkStart w:id="26" w:name="_Toc435110317"/>
       <w:r>
         <w:lastRenderedPageBreak/>
         <w:t>Conception logiciel</w:t>
@@ -6878,7 +7425,93 @@
         <w:rPr>
           <w:lang w:eastAsia="en-US"/>
         </w:rPr>
-        <w:t>Utilisant la bibliothèque SFML, nous avons choisi d’implémenter l’interface sf ::drawable à nos objets à rendre : scene et ses layers. Cette implémentation permet de simplifier les appels graphiques, puisqu’il nous suffira de faire un App.draw(scene) dans la boucle principale pour rendre l’intégralité des plans.</w:t>
+        <w:t xml:space="preserve">Utilisant la bibliothèque SFML, nous avons choisi d’implémenter l’interface </w:t>
+      </w:r>
+      <w:proofErr w:type="spellStart"/>
+      <w:proofErr w:type="gramStart"/>
+      <w:r>
+        <w:rPr>
+          <w:lang w:eastAsia="en-US"/>
+        </w:rPr>
+        <w:t>sf</w:t>
+      </w:r>
+      <w:proofErr w:type="spellEnd"/>
+      <w:r>
+        <w:rPr>
+          <w:lang w:eastAsia="en-US"/>
+        </w:rPr>
+        <w:t> ::</w:t>
+      </w:r>
+      <w:proofErr w:type="spellStart"/>
+      <w:proofErr w:type="gramEnd"/>
+      <w:r>
+        <w:rPr>
+          <w:lang w:eastAsia="en-US"/>
+        </w:rPr>
+        <w:t>drawable</w:t>
+      </w:r>
+      <w:proofErr w:type="spellEnd"/>
+      <w:r>
+        <w:rPr>
+          <w:lang w:eastAsia="en-US"/>
+        </w:rPr>
+        <w:t xml:space="preserve"> à nos objets à rendre : </w:t>
+      </w:r>
+      <w:proofErr w:type="spellStart"/>
+      <w:r>
+        <w:rPr>
+          <w:lang w:eastAsia="en-US"/>
+        </w:rPr>
+        <w:t>scene</w:t>
+      </w:r>
+      <w:proofErr w:type="spellEnd"/>
+      <w:r>
+        <w:rPr>
+          <w:lang w:eastAsia="en-US"/>
+        </w:rPr>
+        <w:t xml:space="preserve"> et ses </w:t>
+      </w:r>
+      <w:proofErr w:type="spellStart"/>
+      <w:r>
+        <w:rPr>
+          <w:lang w:eastAsia="en-US"/>
+        </w:rPr>
+        <w:t>layers</w:t>
+      </w:r>
+      <w:proofErr w:type="spellEnd"/>
+      <w:r>
+        <w:rPr>
+          <w:lang w:eastAsia="en-US"/>
+        </w:rPr>
+        <w:t xml:space="preserve">. Cette implémentation permet de simplifier les appels graphiques, puisqu’il nous suffira de faire un </w:t>
+      </w:r>
+      <w:proofErr w:type="spellStart"/>
+      <w:r>
+        <w:rPr>
+          <w:lang w:eastAsia="en-US"/>
+        </w:rPr>
+        <w:t>App.draw</w:t>
+      </w:r>
+      <w:proofErr w:type="spellEnd"/>
+      <w:r>
+        <w:rPr>
+          <w:lang w:eastAsia="en-US"/>
+        </w:rPr>
+        <w:t>(</w:t>
+      </w:r>
+      <w:proofErr w:type="spellStart"/>
+      <w:r>
+        <w:rPr>
+          <w:lang w:eastAsia="en-US"/>
+        </w:rPr>
+        <w:t>scene</w:t>
+      </w:r>
+      <w:proofErr w:type="spellEnd"/>
+      <w:r>
+        <w:rPr>
+          <w:lang w:eastAsia="en-US"/>
+        </w:rPr>
+        <w:t>) dans la boucle principale pour rendre l’intégralité des plans.</w:t>
       </w:r>
     </w:p>
     <w:p>
@@ -6922,7 +7555,121 @@
         <w:rPr>
           <w:lang w:eastAsia="en-US"/>
         </w:rPr>
-        <w:t>Layer hérite de sf ::drawable : un appel à App.draw(layer) permet de dessiner tout le layer. Dans le cas de l’ElementLayer (fixe ou mobile), le layer possède une propriété de profondeur (pour gérer plusieurs couches de tiles, ex. des décorations sur un mur), et une TileFactory, qui s’occupe de gérer la correspondance Element – Texture. Une fonction update() est déclenchée par l’Observer de l’état du je</w:t>
+        <w:t xml:space="preserve">Layer hérite de </w:t>
+      </w:r>
+      <w:proofErr w:type="spellStart"/>
+      <w:proofErr w:type="gramStart"/>
+      <w:r>
+        <w:rPr>
+          <w:lang w:eastAsia="en-US"/>
+        </w:rPr>
+        <w:t>sf</w:t>
+      </w:r>
+      <w:proofErr w:type="spellEnd"/>
+      <w:r>
+        <w:rPr>
+          <w:lang w:eastAsia="en-US"/>
+        </w:rPr>
+        <w:t> ::</w:t>
+      </w:r>
+      <w:proofErr w:type="spellStart"/>
+      <w:proofErr w:type="gramEnd"/>
+      <w:r>
+        <w:rPr>
+          <w:lang w:eastAsia="en-US"/>
+        </w:rPr>
+        <w:t>drawable</w:t>
+      </w:r>
+      <w:proofErr w:type="spellEnd"/>
+      <w:r>
+        <w:rPr>
+          <w:lang w:eastAsia="en-US"/>
+        </w:rPr>
+        <w:t xml:space="preserve"> : un appel à </w:t>
+      </w:r>
+      <w:proofErr w:type="spellStart"/>
+      <w:r>
+        <w:rPr>
+          <w:lang w:eastAsia="en-US"/>
+        </w:rPr>
+        <w:t>App.draw</w:t>
+      </w:r>
+      <w:proofErr w:type="spellEnd"/>
+      <w:r>
+        <w:rPr>
+          <w:lang w:eastAsia="en-US"/>
+        </w:rPr>
+        <w:t>(layer) permet de dessiner tout le layer. Dans le cas de l’</w:t>
+      </w:r>
+      <w:proofErr w:type="spellStart"/>
+      <w:r>
+        <w:rPr>
+          <w:lang w:eastAsia="en-US"/>
+        </w:rPr>
+        <w:t>ElementLayer</w:t>
+      </w:r>
+      <w:proofErr w:type="spellEnd"/>
+      <w:r>
+        <w:rPr>
+          <w:lang w:eastAsia="en-US"/>
+        </w:rPr>
+        <w:t xml:space="preserve"> (fixe ou mobile), le layer possède une propriété de profondeur (pour gérer plusieurs couches de </w:t>
+      </w:r>
+      <w:proofErr w:type="spellStart"/>
+      <w:r>
+        <w:rPr>
+          <w:lang w:eastAsia="en-US"/>
+        </w:rPr>
+        <w:t>tiles</w:t>
+      </w:r>
+      <w:proofErr w:type="spellEnd"/>
+      <w:r>
+        <w:rPr>
+          <w:lang w:eastAsia="en-US"/>
+        </w:rPr>
+        <w:t xml:space="preserve">, ex. des décorations sur un mur), et une </w:t>
+      </w:r>
+      <w:proofErr w:type="spellStart"/>
+      <w:r>
+        <w:rPr>
+          <w:lang w:eastAsia="en-US"/>
+        </w:rPr>
+        <w:t>TileFactory</w:t>
+      </w:r>
+      <w:proofErr w:type="spellEnd"/>
+      <w:r>
+        <w:rPr>
+          <w:lang w:eastAsia="en-US"/>
+        </w:rPr>
+        <w:t xml:space="preserve">, qui s’occupe de gérer la correspondance </w:t>
+      </w:r>
+      <w:proofErr w:type="spellStart"/>
+      <w:r>
+        <w:rPr>
+          <w:lang w:eastAsia="en-US"/>
+        </w:rPr>
+        <w:t>Element</w:t>
+      </w:r>
+      <w:proofErr w:type="spellEnd"/>
+      <w:r>
+        <w:rPr>
+          <w:lang w:eastAsia="en-US"/>
+        </w:rPr>
+        <w:t xml:space="preserve"> – Texture. Une fonction </w:t>
+      </w:r>
+      <w:proofErr w:type="gramStart"/>
+      <w:r>
+        <w:rPr>
+          <w:lang w:eastAsia="en-US"/>
+        </w:rPr>
+        <w:t>update(</w:t>
+      </w:r>
+      <w:proofErr w:type="gramEnd"/>
+      <w:r>
+        <w:rPr>
+          <w:lang w:eastAsia="en-US"/>
+        </w:rPr>
+        <w:t>) est déclenchée par l’Observer de l’état du je</w:t>
       </w:r>
       <w:r>
         <w:rPr>
@@ -6950,43 +7697,159 @@
           <w:rStyle w:val="lev"/>
         </w:rPr>
       </w:pPr>
+      <w:proofErr w:type="spellStart"/>
       <w:r>
         <w:rPr>
           <w:rStyle w:val="lev"/>
         </w:rPr>
         <w:t>Scene</w:t>
       </w:r>
-    </w:p>
-    <w:p>
-      <w:pPr>
-        <w:rPr>
-          <w:lang w:eastAsia="en-US"/>
-        </w:rPr>
-      </w:pPr>
-      <w:r>
-        <w:rPr>
-          <w:lang w:eastAsia="en-US"/>
-        </w:rPr>
-        <w:t>Elle contient tous les plans, et son implémentation de draw() appelle les draw() de ses layers.</w:t>
-      </w:r>
-    </w:p>
-    <w:p>
-      <w:pPr>
-        <w:rPr>
-          <w:lang w:eastAsia="en-US"/>
-        </w:rPr>
-      </w:pPr>
-      <w:r>
-        <w:rPr>
-          <w:lang w:eastAsia="en-US"/>
-        </w:rPr>
-        <w:t>Elle possède une fonction update(ElementList), qui est appelée lors d’une modification de l’état (pattern Observer)</w:t>
-      </w:r>
-      <w:r>
-        <w:rPr>
-          <w:lang w:eastAsia="en-US"/>
-        </w:rPr>
-        <w:t>, et qui de façon analogue à draw() appelle les update(ElementList) de ses layers.</w:t>
+      <w:proofErr w:type="spellEnd"/>
+    </w:p>
+    <w:p>
+      <w:pPr>
+        <w:rPr>
+          <w:lang w:eastAsia="en-US"/>
+        </w:rPr>
+      </w:pPr>
+      <w:r>
+        <w:rPr>
+          <w:lang w:eastAsia="en-US"/>
+        </w:rPr>
+        <w:t xml:space="preserve">Elle contient tous les plans, et son implémentation de </w:t>
+      </w:r>
+      <w:proofErr w:type="spellStart"/>
+      <w:proofErr w:type="gramStart"/>
+      <w:r>
+        <w:rPr>
+          <w:lang w:eastAsia="en-US"/>
+        </w:rPr>
+        <w:t>draw</w:t>
+      </w:r>
+      <w:proofErr w:type="spellEnd"/>
+      <w:r>
+        <w:rPr>
+          <w:lang w:eastAsia="en-US"/>
+        </w:rPr>
+        <w:t>(</w:t>
+      </w:r>
+      <w:proofErr w:type="gramEnd"/>
+      <w:r>
+        <w:rPr>
+          <w:lang w:eastAsia="en-US"/>
+        </w:rPr>
+        <w:t xml:space="preserve">) appelle les </w:t>
+      </w:r>
+      <w:proofErr w:type="spellStart"/>
+      <w:r>
+        <w:rPr>
+          <w:lang w:eastAsia="en-US"/>
+        </w:rPr>
+        <w:t>draw</w:t>
+      </w:r>
+      <w:proofErr w:type="spellEnd"/>
+      <w:r>
+        <w:rPr>
+          <w:lang w:eastAsia="en-US"/>
+        </w:rPr>
+        <w:t xml:space="preserve">() de ses </w:t>
+      </w:r>
+      <w:proofErr w:type="spellStart"/>
+      <w:r>
+        <w:rPr>
+          <w:lang w:eastAsia="en-US"/>
+        </w:rPr>
+        <w:t>layers</w:t>
+      </w:r>
+      <w:proofErr w:type="spellEnd"/>
+      <w:r>
+        <w:rPr>
+          <w:lang w:eastAsia="en-US"/>
+        </w:rPr>
+        <w:t>.</w:t>
+      </w:r>
+    </w:p>
+    <w:p>
+      <w:pPr>
+        <w:rPr>
+          <w:lang w:eastAsia="en-US"/>
+        </w:rPr>
+      </w:pPr>
+      <w:r>
+        <w:rPr>
+          <w:lang w:eastAsia="en-US"/>
+        </w:rPr>
+        <w:t>Elle possède une fonction update(</w:t>
+      </w:r>
+      <w:proofErr w:type="spellStart"/>
+      <w:r>
+        <w:rPr>
+          <w:lang w:eastAsia="en-US"/>
+        </w:rPr>
+        <w:t>ElementList</w:t>
+      </w:r>
+      <w:proofErr w:type="spellEnd"/>
+      <w:r>
+        <w:rPr>
+          <w:lang w:eastAsia="en-US"/>
+        </w:rPr>
+        <w:t>), qui est appelée lors d’une modification de l’état (pattern Observer)</w:t>
+      </w:r>
+      <w:r>
+        <w:rPr>
+          <w:lang w:eastAsia="en-US"/>
+        </w:rPr>
+        <w:t xml:space="preserve">, et qui de façon analogue à </w:t>
+      </w:r>
+      <w:proofErr w:type="spellStart"/>
+      <w:proofErr w:type="gramStart"/>
+      <w:r>
+        <w:rPr>
+          <w:lang w:eastAsia="en-US"/>
+        </w:rPr>
+        <w:t>draw</w:t>
+      </w:r>
+      <w:proofErr w:type="spellEnd"/>
+      <w:r>
+        <w:rPr>
+          <w:lang w:eastAsia="en-US"/>
+        </w:rPr>
+        <w:t>(</w:t>
+      </w:r>
+      <w:proofErr w:type="gramEnd"/>
+      <w:r>
+        <w:rPr>
+          <w:lang w:eastAsia="en-US"/>
+        </w:rPr>
+        <w:t>) appelle les update(</w:t>
+      </w:r>
+      <w:proofErr w:type="spellStart"/>
+      <w:r>
+        <w:rPr>
+          <w:lang w:eastAsia="en-US"/>
+        </w:rPr>
+        <w:t>ElementList</w:t>
+      </w:r>
+      <w:proofErr w:type="spellEnd"/>
+      <w:r>
+        <w:rPr>
+          <w:lang w:eastAsia="en-US"/>
+        </w:rPr>
+        <w:t xml:space="preserve">) de ses </w:t>
+      </w:r>
+      <w:proofErr w:type="spellStart"/>
+      <w:r>
+        <w:rPr>
+          <w:lang w:eastAsia="en-US"/>
+        </w:rPr>
+        <w:t>layers</w:t>
+      </w:r>
+      <w:proofErr w:type="spellEnd"/>
+      <w:r>
+        <w:rPr>
+          <w:lang w:eastAsia="en-US"/>
+        </w:rPr>
+        <w:t>.</w:t>
       </w:r>
     </w:p>
     <w:p>
@@ -6996,6 +7859,7 @@
           <w:lang w:val="en-US"/>
         </w:rPr>
       </w:pPr>
+      <w:proofErr w:type="spellStart"/>
       <w:r>
         <w:rPr>
           <w:rStyle w:val="lev"/>
@@ -7003,18 +7867,47 @@
         </w:rPr>
         <w:t>TileFactory</w:t>
       </w:r>
-    </w:p>
-    <w:p>
-      <w:pPr>
-        <w:rPr>
-          <w:lang w:eastAsia="en-US"/>
-        </w:rPr>
-      </w:pPr>
-      <w:r>
-        <w:rPr>
-          <w:lang w:eastAsia="en-US"/>
-        </w:rPr>
-        <w:t>Cette Factory (pattern Factory donc)</w:t>
+      <w:proofErr w:type="spellEnd"/>
+    </w:p>
+    <w:p>
+      <w:pPr>
+        <w:rPr>
+          <w:lang w:eastAsia="en-US"/>
+        </w:rPr>
+      </w:pPr>
+      <w:r>
+        <w:rPr>
+          <w:lang w:eastAsia="en-US"/>
+        </w:rPr>
+        <w:t xml:space="preserve">Cette </w:t>
+      </w:r>
+      <w:proofErr w:type="spellStart"/>
+      <w:r>
+        <w:rPr>
+          <w:lang w:eastAsia="en-US"/>
+        </w:rPr>
+        <w:t>Factory</w:t>
+      </w:r>
+      <w:proofErr w:type="spellEnd"/>
+      <w:r>
+        <w:rPr>
+          <w:lang w:eastAsia="en-US"/>
+        </w:rPr>
+        <w:t xml:space="preserve"> (pattern </w:t>
+      </w:r>
+      <w:proofErr w:type="spellStart"/>
+      <w:r>
+        <w:rPr>
+          <w:lang w:eastAsia="en-US"/>
+        </w:rPr>
+        <w:t>Factory</w:t>
+      </w:r>
+      <w:proofErr w:type="spellEnd"/>
+      <w:r>
+        <w:rPr>
+          <w:lang w:eastAsia="en-US"/>
+        </w:rPr>
+        <w:t xml:space="preserve"> donc)</w:t>
       </w:r>
       <w:r>
         <w:rPr>
@@ -7026,7 +7919,21 @@
         <w:rPr>
           <w:lang w:eastAsia="en-US"/>
         </w:rPr>
-        <w:t xml:space="preserve">énère une tile </w:t>
+        <w:t xml:space="preserve">énère une </w:t>
+      </w:r>
+      <w:proofErr w:type="spellStart"/>
+      <w:r>
+        <w:rPr>
+          <w:lang w:eastAsia="en-US"/>
+        </w:rPr>
+        <w:t>tile</w:t>
+      </w:r>
+      <w:proofErr w:type="spellEnd"/>
+      <w:r>
+        <w:rPr>
+          <w:lang w:eastAsia="en-US"/>
+        </w:rPr>
+        <w:t xml:space="preserve"> </w:t>
       </w:r>
       <w:r>
         <w:rPr>
@@ -7044,7 +7951,23 @@
         <w:rPr>
           <w:lang w:eastAsia="en-US"/>
         </w:rPr>
-        <w:t xml:space="preserve"> via le chargement préalable du fichier tiles.json. Ce fichier est l’index de toutes les clefs d’éléments avec leurs coordonnées de texture associés : il n’</w:t>
+        <w:t xml:space="preserve"> via le chargement préalable du fichier </w:t>
+      </w:r>
+      <w:proofErr w:type="spellStart"/>
+      <w:proofErr w:type="gramStart"/>
+      <w:r>
+        <w:rPr>
+          <w:lang w:eastAsia="en-US"/>
+        </w:rPr>
+        <w:t>tiles.json</w:t>
+      </w:r>
+      <w:proofErr w:type="spellEnd"/>
+      <w:proofErr w:type="gramEnd"/>
+      <w:r>
+        <w:rPr>
+          <w:lang w:eastAsia="en-US"/>
+        </w:rPr>
+        <w:t>. Ce fichier est l’index de toutes les clefs d’éléments avec leurs coordonnées de texture associés : il n’</w:t>
       </w:r>
       <w:r>
         <w:rPr>
@@ -7065,12 +7988,14 @@
           <w:rStyle w:val="lev"/>
         </w:rPr>
       </w:pPr>
+      <w:proofErr w:type="spellStart"/>
       <w:r>
         <w:rPr>
           <w:rStyle w:val="lev"/>
         </w:rPr>
         <w:t>Tile</w:t>
       </w:r>
+      <w:proofErr w:type="spellEnd"/>
     </w:p>
     <w:p>
       <w:pPr>
@@ -7172,7 +8097,7 @@
         </w:rPr>
       </w:pPr>
       <w:bookmarkStart w:id="27" w:name="_Ref433834256"/>
-      <w:bookmarkStart w:id="28" w:name="_Toc433834643"/>
+      <w:bookmarkStart w:id="28" w:name="_Toc435110350"/>
       <w:r>
         <w:t xml:space="preserve">Figure </w:t>
       </w:r>
@@ -7243,7 +8168,7 @@
         <w:pStyle w:val="Titre2"/>
       </w:pPr>
       <w:bookmarkStart w:id="29" w:name="_Toc433834524"/>
-      <w:bookmarkStart w:id="30" w:name="_Toc433834611"/>
+      <w:bookmarkStart w:id="30" w:name="_Toc435110318"/>
       <w:r>
         <w:t>Conception logiciel : extension pour les animations</w:t>
       </w:r>
@@ -7255,7 +8180,7 @@
         <w:pStyle w:val="Titre2"/>
       </w:pPr>
       <w:bookmarkStart w:id="31" w:name="_Toc433834525"/>
-      <w:bookmarkStart w:id="32" w:name="_Toc433834612"/>
+      <w:bookmarkStart w:id="32" w:name="_Toc435110319"/>
       <w:r>
         <w:t>Ressources</w:t>
       </w:r>
@@ -7279,7 +8204,21 @@
         <w:rPr>
           <w:lang w:eastAsia="en-US"/>
         </w:rPr>
-        <w:t>Afin de gérer les ressources JSON, 2 programmes ont été réalisés : un script Python 3 permettant d’ajouter des tiles à l’index, et un éditeur graphique de niveau.</w:t>
+        <w:t xml:space="preserve">Afin de gérer les ressources JSON, 2 programmes ont été réalisés : un script Python 3 permettant d’ajouter des </w:t>
+      </w:r>
+      <w:proofErr w:type="spellStart"/>
+      <w:r>
+        <w:rPr>
+          <w:lang w:eastAsia="en-US"/>
+        </w:rPr>
+        <w:t>tiles</w:t>
+      </w:r>
+      <w:proofErr w:type="spellEnd"/>
+      <w:r>
+        <w:rPr>
+          <w:lang w:eastAsia="en-US"/>
+        </w:rPr>
+        <w:t xml:space="preserve"> à l’index, et un éditeur graphique de niveau.</w:t>
       </w:r>
     </w:p>
     <w:p>
@@ -7308,7 +8247,7 @@
         <w:pStyle w:val="Titre2"/>
       </w:pPr>
       <w:bookmarkStart w:id="33" w:name="_Toc433834526"/>
-      <w:bookmarkStart w:id="34" w:name="_Toc433834613"/>
+      <w:bookmarkStart w:id="34" w:name="_Toc435110320"/>
       <w:r>
         <w:lastRenderedPageBreak/>
         <w:t>Conception logiciel : éditeur</w:t>
@@ -7346,7 +8285,21 @@
         <w:rPr>
           <w:lang w:eastAsia="en-US"/>
         </w:rPr>
-        <w:t xml:space="preserve">Il contient 2 fenêtres : celle de droite permet de sélectionner une tile à appliquer, et celle à gauche est une vue du </w:t>
+        <w:t xml:space="preserve">Il contient 2 fenêtres : celle de droite permet de sélectionner une </w:t>
+      </w:r>
+      <w:proofErr w:type="spellStart"/>
+      <w:r>
+        <w:rPr>
+          <w:lang w:eastAsia="en-US"/>
+        </w:rPr>
+        <w:t>tile</w:t>
+      </w:r>
+      <w:proofErr w:type="spellEnd"/>
+      <w:r>
+        <w:rPr>
+          <w:lang w:eastAsia="en-US"/>
+        </w:rPr>
+        <w:t xml:space="preserve"> à appliquer, et celle à gauche est une vue du </w:t>
       </w:r>
       <w:r>
         <w:rPr>
@@ -7365,13 +8318,55 @@
         <w:rPr>
           <w:lang w:eastAsia="en-US"/>
         </w:rPr>
-        <w:t xml:space="preserve"> Il contient la liste des éléments du niveau en cours (chargée depuis son JSON), la liste des tiles possibles (chargées depuis l’index des tiles)</w:t>
-      </w:r>
-      <w:r>
-        <w:rPr>
-          <w:lang w:eastAsia="en-US"/>
-        </w:rPr>
-        <w:t>, et permet de modifier les tiles du niveau (une par une ou plusieurs par drag and drop)</w:t>
+        <w:t xml:space="preserve"> Il contient la liste des éléments du niveau en cours (chargée depuis son JSON), la liste des </w:t>
+      </w:r>
+      <w:proofErr w:type="spellStart"/>
+      <w:r>
+        <w:rPr>
+          <w:lang w:eastAsia="en-US"/>
+        </w:rPr>
+        <w:t>tiles</w:t>
+      </w:r>
+      <w:proofErr w:type="spellEnd"/>
+      <w:r>
+        <w:rPr>
+          <w:lang w:eastAsia="en-US"/>
+        </w:rPr>
+        <w:t xml:space="preserve"> possibles (chargées depuis l’index des </w:t>
+      </w:r>
+      <w:proofErr w:type="spellStart"/>
+      <w:r>
+        <w:rPr>
+          <w:lang w:eastAsia="en-US"/>
+        </w:rPr>
+        <w:t>tiles</w:t>
+      </w:r>
+      <w:proofErr w:type="spellEnd"/>
+      <w:r>
+        <w:rPr>
+          <w:lang w:eastAsia="en-US"/>
+        </w:rPr>
+        <w:t>)</w:t>
+      </w:r>
+      <w:r>
+        <w:rPr>
+          <w:lang w:eastAsia="en-US"/>
+        </w:rPr>
+        <w:t xml:space="preserve">, et permet de modifier les </w:t>
+      </w:r>
+      <w:proofErr w:type="spellStart"/>
+      <w:r>
+        <w:rPr>
+          <w:lang w:eastAsia="en-US"/>
+        </w:rPr>
+        <w:t>tiles</w:t>
+      </w:r>
+      <w:proofErr w:type="spellEnd"/>
+      <w:r>
+        <w:rPr>
+          <w:lang w:eastAsia="en-US"/>
+        </w:rPr>
+        <w:t xml:space="preserve"> du niveau (une par une ou plusieurs par drag and drop)</w:t>
       </w:r>
       <w:r>
         <w:rPr>
@@ -7399,7 +8394,7 @@
         <w:pStyle w:val="Titre2"/>
       </w:pPr>
       <w:bookmarkStart w:id="35" w:name="_Toc433834527"/>
-      <w:bookmarkStart w:id="36" w:name="_Toc433834614"/>
+      <w:bookmarkStart w:id="36" w:name="_Toc435110321"/>
       <w:r>
         <w:t>Exemple de rendu</w:t>
       </w:r>
@@ -7472,7 +8467,7 @@
           <w:lang w:eastAsia="en-US"/>
         </w:rPr>
       </w:pPr>
-      <w:bookmarkStart w:id="37" w:name="_Toc433834644"/>
+      <w:bookmarkStart w:id="37" w:name="_Toc435110351"/>
       <w:r>
         <w:t xml:space="preserve">Figure </w:t>
       </w:r>
@@ -7520,7 +8515,7 @@
       <w:pPr>
         <w:pStyle w:val="Titre1"/>
       </w:pPr>
-      <w:bookmarkStart w:id="38" w:name="_Toc433834615"/>
+      <w:bookmarkStart w:id="38" w:name="_Toc435110322"/>
       <w:r>
         <w:lastRenderedPageBreak/>
         <w:t>Règles de changement d’états et moteur de jeu</w:t>
@@ -7539,7 +8534,7 @@
         <w:pStyle w:val="Titre2"/>
       </w:pPr>
       <w:bookmarkStart w:id="39" w:name="_Toc433834528"/>
-      <w:bookmarkStart w:id="40" w:name="_Toc433834616"/>
+      <w:bookmarkStart w:id="40" w:name="_Toc435110323"/>
       <w:r>
         <w:t>Horloge globale</w:t>
       </w:r>
@@ -7571,7 +8566,7 @@
         <w:pStyle w:val="Titre2"/>
       </w:pPr>
       <w:bookmarkStart w:id="41" w:name="_Toc433834529"/>
-      <w:bookmarkStart w:id="42" w:name="_Toc433834617"/>
+      <w:bookmarkStart w:id="42" w:name="_Toc435110324"/>
       <w:r>
         <w:t>Changements extérieurs</w:t>
       </w:r>
@@ -7737,7 +8732,7 @@
         <w:pStyle w:val="Titre2"/>
       </w:pPr>
       <w:bookmarkStart w:id="43" w:name="_Toc433834530"/>
-      <w:bookmarkStart w:id="44" w:name="_Toc433834618"/>
+      <w:bookmarkStart w:id="44" w:name="_Toc435110325"/>
       <w:r>
         <w:t>Changements autonomes</w:t>
       </w:r>
@@ -7893,7 +8888,7 @@
         <w:pStyle w:val="Titre2"/>
       </w:pPr>
       <w:bookmarkStart w:id="45" w:name="_Toc433834531"/>
-      <w:bookmarkStart w:id="46" w:name="_Toc433834619"/>
+      <w:bookmarkStart w:id="46" w:name="_Toc435110326"/>
       <w:r>
         <w:lastRenderedPageBreak/>
         <w:t>Conception logiciel</w:t>
@@ -7913,51 +8908,177 @@
     </w:p>
     <w:p>
       <w:pPr>
-        <w:rPr>
-          <w:lang w:eastAsia="en-US"/>
-        </w:rPr>
-      </w:pPr>
-      <w:r>
-        <w:rPr>
-          <w:lang w:eastAsia="en-US"/>
-        </w:rPr>
-        <w:t xml:space="preserve">Le diagramme des classes pour le moteur du jeu est présenté en </w:t>
-      </w:r>
-      <w:r>
-        <w:rPr>
-          <w:lang w:eastAsia="en-US"/>
-        </w:rPr>
-        <w:t>TBD</w:t>
-      </w:r>
-      <w:r>
-        <w:rPr>
-          <w:lang w:eastAsia="en-US"/>
+        <w:keepNext/>
+      </w:pPr>
+      <w:r>
+        <w:rPr>
+          <w:noProof/>
+        </w:rPr>
+        <w:drawing>
+          <wp:inline distT="0" distB="0" distL="0" distR="0" wp14:anchorId="09D8A9C7" wp14:editId="2DD4957B">
+            <wp:extent cx="5760720" cy="3558346"/>
+            <wp:effectExtent l="0" t="0" r="0" b="4445"/>
+            <wp:docPr id="9" name="Image 9" descr="C:\Users\Achille\workspace\Game_Engine.PNG"/>
+            <wp:cNvGraphicFramePr>
+              <a:graphicFrameLocks xmlns:a="http://schemas.openxmlformats.org/drawingml/2006/main" noChangeAspect="1"/>
+            </wp:cNvGraphicFramePr>
+            <a:graphic xmlns:a="http://schemas.openxmlformats.org/drawingml/2006/main">
+              <a:graphicData uri="http://schemas.openxmlformats.org/drawingml/2006/picture">
+                <pic:pic xmlns:pic="http://schemas.openxmlformats.org/drawingml/2006/picture">
+                  <pic:nvPicPr>
+                    <pic:cNvPr id="0" name="Picture 2" descr="C:\Users\Achille\workspace\Game_Engine.PNG"/>
+                    <pic:cNvPicPr>
+                      <a:picLocks noChangeAspect="1" noChangeArrowheads="1"/>
+                    </pic:cNvPicPr>
+                  </pic:nvPicPr>
+                  <pic:blipFill>
+                    <a:blip r:embed="rId14">
+                      <a:extLst>
+                        <a:ext uri="{28A0092B-C50C-407E-A947-70E740481C1C}">
+                          <a14:useLocalDpi xmlns:a14="http://schemas.microsoft.com/office/drawing/2010/main" val="0"/>
+                        </a:ext>
+                      </a:extLst>
+                    </a:blip>
+                    <a:srcRect/>
+                    <a:stretch>
+                      <a:fillRect/>
+                    </a:stretch>
+                  </pic:blipFill>
+                  <pic:spPr bwMode="auto">
+                    <a:xfrm>
+                      <a:off x="0" y="0"/>
+                      <a:ext cx="5760720" cy="3558346"/>
+                    </a:xfrm>
+                    <a:prstGeom prst="rect">
+                      <a:avLst/>
+                    </a:prstGeom>
+                    <a:noFill/>
+                    <a:ln>
+                      <a:noFill/>
+                    </a:ln>
+                  </pic:spPr>
+                </pic:pic>
+              </a:graphicData>
+            </a:graphic>
+          </wp:inline>
+        </w:drawing>
+      </w:r>
+    </w:p>
+    <w:p>
+      <w:pPr>
+        <w:pStyle w:val="Lgende"/>
+        <w:rPr>
+          <w:lang w:eastAsia="en-US"/>
+        </w:rPr>
+      </w:pPr>
+      <w:bookmarkStart w:id="47" w:name="_Toc435110352"/>
+      <w:r>
+        <w:t xml:space="preserve">Figure </w:t>
+      </w:r>
+      <w:r>
+        <w:fldChar w:fldCharType="begin"/>
+      </w:r>
+      <w:r>
+        <w:instrText xml:space="preserve"> SEQ Figure \* ARABIC </w:instrText>
+      </w:r>
+      <w:r>
+        <w:fldChar w:fldCharType="separate"/>
+      </w:r>
+      <w:r>
+        <w:rPr>
+          <w:noProof/>
+        </w:rPr>
+        <w:t>7</w:t>
+      </w:r>
+      <w:r>
+        <w:fldChar w:fldCharType="end"/>
+      </w:r>
+      <w:r>
+        <w:t xml:space="preserve"> </w:t>
+      </w:r>
+      <w:r>
+        <w:t>: Diagramme des classes du moteur de jeu</w:t>
+      </w:r>
+      <w:bookmarkEnd w:id="47"/>
+    </w:p>
+    <w:p>
+      <w:pPr>
+        <w:rPr>
+          <w:rStyle w:val="Emphaseple"/>
+        </w:rPr>
+      </w:pPr>
+      <w:r>
+        <w:rPr>
+          <w:lang w:eastAsia="en-US"/>
+        </w:rPr>
+        <w:t xml:space="preserve">Le moteur du jeu repose sur le Pattern Command et sur l’exécutions des commandes en différé, grâce à leur stockage dans une liste de commandes. </w:t>
+      </w:r>
+      <w:r>
+        <w:rPr>
+          <w:rStyle w:val="Emphaseple"/>
+        </w:rPr>
+        <w:t>Attention, pour cette première version, toute commande est directement exécutée par le moteur et non mise dans la</w:t>
+      </w:r>
+      <w:r>
+        <w:rPr>
+          <w:rStyle w:val="Emphaseple"/>
+        </w:rPr>
+        <w:t xml:space="preserve"> liste de commande</w:t>
+      </w:r>
+      <w:r>
+        <w:rPr>
+          <w:rStyle w:val="Emphaseple"/>
+        </w:rPr>
+        <w:t xml:space="preserve">. Par conséquent, le moteur de jeu n’obéit pas encore à une mise à jour cadencée par une horloge temporelle, mais par </w:t>
+      </w:r>
+      <w:r>
+        <w:rPr>
+          <w:rStyle w:val="Emphaseple"/>
+        </w:rPr>
+        <w:t>évènements</w:t>
+      </w:r>
+      <w:r>
+        <w:rPr>
+          <w:rStyle w:val="Emphaseple"/>
         </w:rPr>
         <w:t>.</w:t>
       </w:r>
-    </w:p>
-    <w:p>
-      <w:pPr>
-        <w:rPr>
-          <w:lang w:eastAsia="en-US"/>
-        </w:rPr>
-      </w:pPr>
-      <w:r>
-        <w:rPr>
-          <w:lang w:eastAsia="en-US"/>
-        </w:rPr>
-        <w:t xml:space="preserve">Le moteur du jeu repose sur le Pattern Command et sur l’exécutions des commandes en différé, grâce à leur stockage dans une liste de commandes. Attention, pour cette première version, toute commande est directement exécutée par le moteur et non mise dans la commande liste. Par conséquent, le moteur de jeu n’obéit pas encore à une mise à jour cadencée par une horloge temporelle, mais par évènementiel. </w:t>
-      </w:r>
-    </w:p>
-    <w:p>
-      <w:pPr>
-        <w:rPr>
-          <w:lang w:eastAsia="en-US"/>
-        </w:rPr>
-      </w:pPr>
-      <w:r>
-        <w:rPr>
-          <w:lang w:eastAsia="en-US"/>
+      <w:r>
+        <w:rPr>
+          <w:rStyle w:val="Emphaseple"/>
+        </w:rPr>
+        <w:t xml:space="preserve"> Le diagramme UML n’inclus donc pas la </w:t>
+      </w:r>
+      <w:proofErr w:type="spellStart"/>
+      <w:r>
+        <w:rPr>
+          <w:rStyle w:val="Emphaseple"/>
+        </w:rPr>
+        <w:t>CommandList</w:t>
+      </w:r>
+      <w:proofErr w:type="spellEnd"/>
+      <w:r>
+        <w:rPr>
+          <w:rStyle w:val="Emphaseple"/>
+        </w:rPr>
+        <w:t>.</w:t>
+      </w:r>
+      <w:r>
+        <w:rPr>
+          <w:rStyle w:val="Emphaseple"/>
+        </w:rPr>
+        <w:t xml:space="preserve"> </w:t>
+      </w:r>
+    </w:p>
+    <w:p>
+      <w:pPr>
+        <w:rPr>
+          <w:rStyle w:val="lev"/>
+        </w:rPr>
+      </w:pPr>
+      <w:r>
+        <w:rPr>
+          <w:rStyle w:val="lev"/>
         </w:rPr>
         <w:t>Classes Command :</w:t>
       </w:r>
@@ -7972,56 +9093,732 @@
         <w:rPr>
           <w:lang w:eastAsia="en-US"/>
         </w:rPr>
-        <w:t>La classe commande est une interface de commande suivant le Pattern Command. Elle implémente un attribut (objet de classe Command Receiver) et une méthode abstraite execute(), qui appelle la fonction handleCommand() de l’objet Receiver.</w:t>
-      </w:r>
-    </w:p>
-    <w:p>
-      <w:pPr>
-        <w:rPr>
-          <w:lang w:eastAsia="en-US"/>
-        </w:rPr>
-      </w:pPr>
-      <w:r>
-        <w:rPr>
-          <w:lang w:eastAsia="en-US"/>
-        </w:rPr>
-        <w:t xml:space="preserve">Les différentes implémentations (ModeCommand, MoveCommand,…) </w:t>
-      </w:r>
-      <w:bookmarkStart w:id="47" w:name="_GoBack"/>
-      <w:bookmarkEnd w:id="47"/>
-    </w:p>
-    <w:p>
-      <w:pPr>
-        <w:rPr>
-          <w:lang w:eastAsia="en-US"/>
-        </w:rPr>
-      </w:pPr>
-      <w:r>
-        <w:rPr>
-          <w:lang w:eastAsia="en-US"/>
-        </w:rPr>
-        <w:t>Engine. C'est le coeur du moteur. Elle stocke les commandes dans une instance de CommandSet. Lorsqu'une nouvelle époque démarre, ie lorsqu'on a appelé la méthode update() après un temps suffisant, le principal travail du moteur est de transmettre les commandes à une instance de Ruler. C'est cette classe qui applique les règles du jeu. Plus précisément, et en fonction des commandes ou de règles de mises à jour automatiques, elle construit une liste d'actions. Ces actions transforment l'état courant pour le faire évoluer vers l'état suivant.</w:t>
-      </w:r>
-    </w:p>
-    <w:p>
-      <w:pPr>
-        <w:rPr>
-          <w:lang w:eastAsia="en-US"/>
-        </w:rPr>
-      </w:pPr>
-      <w:r>
-        <w:rPr>
-          <w:lang w:eastAsia="en-US"/>
-        </w:rPr>
-        <w:t>Action. Le rôle de ces classes est de représenter une modification particulière d'un état du jeu. Notons bien que ce ne sont pas les règles du jeu : chaque instance de ces classes applique la modification qu'elle contient, sans se demander si cela a un sens.</w:t>
-      </w:r>
+        <w:t>I</w:t>
+      </w:r>
+      <w:r>
+        <w:rPr>
+          <w:lang w:eastAsia="en-US"/>
+        </w:rPr>
+        <w:t xml:space="preserve">nterface de commande suivant le Pattern Command. Elle implémente un attribut (objet de classe Command </w:t>
+      </w:r>
+      <w:proofErr w:type="spellStart"/>
+      <w:r>
+        <w:rPr>
+          <w:lang w:eastAsia="en-US"/>
+        </w:rPr>
+        <w:t>Receiver</w:t>
+      </w:r>
+      <w:proofErr w:type="spellEnd"/>
+      <w:r>
+        <w:rPr>
+          <w:lang w:eastAsia="en-US"/>
+        </w:rPr>
+        <w:t>)</w:t>
+      </w:r>
+      <w:r>
+        <w:rPr>
+          <w:lang w:eastAsia="en-US"/>
+        </w:rPr>
+        <w:t xml:space="preserve">, un attribut </w:t>
+      </w:r>
+      <w:proofErr w:type="spellStart"/>
+      <w:r>
+        <w:rPr>
+          <w:lang w:eastAsia="en-US"/>
+        </w:rPr>
+        <w:t>CommandType</w:t>
+      </w:r>
+      <w:proofErr w:type="spellEnd"/>
+      <w:r>
+        <w:rPr>
+          <w:lang w:eastAsia="en-US"/>
+        </w:rPr>
+        <w:t xml:space="preserve"> (</w:t>
+      </w:r>
+      <w:proofErr w:type="spellStart"/>
+      <w:r>
+        <w:rPr>
+          <w:lang w:eastAsia="en-US"/>
+        </w:rPr>
+        <w:t>enum</w:t>
+      </w:r>
+      <w:proofErr w:type="spellEnd"/>
+      <w:r>
+        <w:rPr>
+          <w:lang w:eastAsia="en-US"/>
+        </w:rPr>
+        <w:t>)</w:t>
+      </w:r>
+      <w:r>
+        <w:rPr>
+          <w:lang w:eastAsia="en-US"/>
+        </w:rPr>
+        <w:t xml:space="preserve"> et une méthode abstraite </w:t>
+      </w:r>
+      <w:proofErr w:type="spellStart"/>
+      <w:proofErr w:type="gramStart"/>
+      <w:r>
+        <w:rPr>
+          <w:lang w:eastAsia="en-US"/>
+        </w:rPr>
+        <w:t>execute</w:t>
+      </w:r>
+      <w:proofErr w:type="spellEnd"/>
+      <w:r>
+        <w:rPr>
+          <w:lang w:eastAsia="en-US"/>
+        </w:rPr>
+        <w:t>(</w:t>
+      </w:r>
+      <w:proofErr w:type="gramEnd"/>
+      <w:r>
+        <w:rPr>
+          <w:lang w:eastAsia="en-US"/>
+        </w:rPr>
+        <w:t xml:space="preserve">), qui appelle la fonction </w:t>
+      </w:r>
+      <w:proofErr w:type="spellStart"/>
+      <w:r>
+        <w:rPr>
+          <w:lang w:eastAsia="en-US"/>
+        </w:rPr>
+        <w:t>handleCommand</w:t>
+      </w:r>
+      <w:proofErr w:type="spellEnd"/>
+      <w:r>
+        <w:rPr>
+          <w:lang w:eastAsia="en-US"/>
+        </w:rPr>
+        <w:t>(</w:t>
+      </w:r>
+      <w:r>
+        <w:rPr>
+          <w:lang w:eastAsia="en-US"/>
+        </w:rPr>
+        <w:t>Command*</w:t>
+      </w:r>
+      <w:r>
+        <w:rPr>
+          <w:lang w:eastAsia="en-US"/>
+        </w:rPr>
+        <w:t xml:space="preserve">) de l’objet </w:t>
+      </w:r>
+      <w:proofErr w:type="spellStart"/>
+      <w:r>
+        <w:rPr>
+          <w:lang w:eastAsia="en-US"/>
+        </w:rPr>
+        <w:t>Receiver</w:t>
+      </w:r>
+      <w:proofErr w:type="spellEnd"/>
+      <w:r>
+        <w:rPr>
+          <w:lang w:eastAsia="en-US"/>
+        </w:rPr>
+        <w:t>.</w:t>
+      </w:r>
+    </w:p>
+    <w:p>
+      <w:pPr>
+        <w:rPr>
+          <w:lang w:eastAsia="en-US"/>
+        </w:rPr>
+      </w:pPr>
+      <w:r>
+        <w:rPr>
+          <w:lang w:eastAsia="en-US"/>
+        </w:rPr>
+        <w:t>Les différentes implémentations (</w:t>
+      </w:r>
+      <w:proofErr w:type="spellStart"/>
+      <w:r>
+        <w:rPr>
+          <w:lang w:eastAsia="en-US"/>
+        </w:rPr>
+        <w:t>ModeCommand</w:t>
+      </w:r>
+      <w:proofErr w:type="spellEnd"/>
+      <w:r>
+        <w:rPr>
+          <w:lang w:eastAsia="en-US"/>
+        </w:rPr>
+        <w:t xml:space="preserve">, </w:t>
+      </w:r>
+      <w:proofErr w:type="spellStart"/>
+      <w:proofErr w:type="gramStart"/>
+      <w:r>
+        <w:rPr>
+          <w:lang w:eastAsia="en-US"/>
+        </w:rPr>
+        <w:t>MoveCommand</w:t>
+      </w:r>
+      <w:proofErr w:type="spellEnd"/>
+      <w:r>
+        <w:rPr>
+          <w:lang w:eastAsia="en-US"/>
+        </w:rPr>
+        <w:t>,…</w:t>
+      </w:r>
+      <w:proofErr w:type="gramEnd"/>
+      <w:r>
+        <w:rPr>
+          <w:lang w:eastAsia="en-US"/>
+        </w:rPr>
+        <w:t xml:space="preserve">) </w:t>
+      </w:r>
+      <w:r>
+        <w:rPr>
+          <w:lang w:eastAsia="en-US"/>
+        </w:rPr>
+        <w:t xml:space="preserve">sont les différents types de commandes, avec leurs attributs associées. </w:t>
+      </w:r>
+    </w:p>
+    <w:p>
+      <w:pPr>
+        <w:pStyle w:val="Citation"/>
+        <w:rPr>
+          <w:lang w:eastAsia="en-US"/>
+        </w:rPr>
+      </w:pPr>
+      <w:r>
+        <w:rPr>
+          <w:lang w:eastAsia="en-US"/>
+        </w:rPr>
+        <w:t xml:space="preserve">Exemples : </w:t>
+      </w:r>
+    </w:p>
+    <w:p>
+      <w:pPr>
+        <w:rPr>
+          <w:lang w:eastAsia="en-US"/>
+        </w:rPr>
+      </w:pPr>
+      <w:proofErr w:type="spellStart"/>
+      <w:r>
+        <w:rPr>
+          <w:lang w:eastAsia="en-US"/>
+        </w:rPr>
+        <w:t>MoveCommand</w:t>
+      </w:r>
+      <w:proofErr w:type="spellEnd"/>
+      <w:r>
+        <w:rPr>
+          <w:lang w:eastAsia="en-US"/>
+        </w:rPr>
+        <w:t> : position X, position Y, UID (identifiant de l’objet se déplaçant), direction</w:t>
+      </w:r>
+    </w:p>
+    <w:p>
+      <w:pPr>
+        <w:rPr>
+          <w:lang w:eastAsia="en-US"/>
+        </w:rPr>
+      </w:pPr>
+      <w:proofErr w:type="spellStart"/>
+      <w:r>
+        <w:rPr>
+          <w:lang w:eastAsia="en-US"/>
+        </w:rPr>
+        <w:t>ModeCommand</w:t>
+      </w:r>
+      <w:proofErr w:type="spellEnd"/>
+      <w:r>
+        <w:rPr>
+          <w:lang w:eastAsia="en-US"/>
+        </w:rPr>
+        <w:t xml:space="preserve"> : type de mode </w:t>
+      </w:r>
+      <w:r>
+        <w:rPr>
+          <w:lang w:eastAsia="en-US"/>
+        </w:rPr>
+        <w:t>(editor</w:t>
+      </w:r>
+      <w:r>
+        <w:rPr>
+          <w:lang w:eastAsia="en-US"/>
+        </w:rPr>
+        <w:t xml:space="preserve"> / </w:t>
+      </w:r>
+      <w:proofErr w:type="spellStart"/>
+      <w:r>
+        <w:rPr>
+          <w:lang w:eastAsia="en-US"/>
+        </w:rPr>
+        <w:t>game</w:t>
+      </w:r>
+      <w:proofErr w:type="spellEnd"/>
+      <w:r>
+        <w:rPr>
+          <w:lang w:eastAsia="en-US"/>
+        </w:rPr>
+        <w:t xml:space="preserve">) </w:t>
+      </w:r>
+    </w:p>
+    <w:p>
+      <w:pPr>
+        <w:rPr>
+          <w:rStyle w:val="lev"/>
+        </w:rPr>
+      </w:pPr>
+      <w:r>
+        <w:rPr>
+          <w:rStyle w:val="lev"/>
+        </w:rPr>
+        <w:lastRenderedPageBreak/>
+        <w:t xml:space="preserve">Classe Command </w:t>
+      </w:r>
+      <w:proofErr w:type="spellStart"/>
+      <w:r>
+        <w:rPr>
+          <w:rStyle w:val="lev"/>
+        </w:rPr>
+        <w:t>Receiver</w:t>
+      </w:r>
+      <w:proofErr w:type="spellEnd"/>
+      <w:r>
+        <w:rPr>
+          <w:rStyle w:val="lev"/>
+        </w:rPr>
+        <w:t> :</w:t>
+      </w:r>
+    </w:p>
+    <w:p>
+      <w:pPr>
+        <w:rPr>
+          <w:lang w:eastAsia="en-US"/>
+        </w:rPr>
+      </w:pPr>
+      <w:r>
+        <w:rPr>
+          <w:lang w:eastAsia="en-US"/>
+        </w:rPr>
+        <w:t xml:space="preserve">Interface de receveur </w:t>
+      </w:r>
+      <w:r>
+        <w:rPr>
+          <w:lang w:eastAsia="en-US"/>
+        </w:rPr>
+        <w:t xml:space="preserve">suivant le Pattern Command. Elle implémente une méthode abstraite </w:t>
+      </w:r>
+      <w:proofErr w:type="spellStart"/>
+      <w:r>
+        <w:rPr>
+          <w:lang w:eastAsia="en-US"/>
+        </w:rPr>
+        <w:t>handleCommand</w:t>
+      </w:r>
+      <w:proofErr w:type="spellEnd"/>
+      <w:r>
+        <w:rPr>
+          <w:lang w:eastAsia="en-US"/>
+        </w:rPr>
+        <w:t>(Command*) qui est appelé pour le traitement des commandes.</w:t>
+      </w:r>
+    </w:p>
+    <w:p>
+      <w:pPr>
+        <w:rPr>
+          <w:rStyle w:val="lev"/>
+        </w:rPr>
+      </w:pPr>
+      <w:r>
+        <w:rPr>
+          <w:rStyle w:val="lev"/>
+        </w:rPr>
+        <w:t>Classe Engine :</w:t>
+      </w:r>
+    </w:p>
+    <w:p>
+      <w:pPr>
+        <w:rPr>
+          <w:rStyle w:val="Emphaseple"/>
+        </w:rPr>
+      </w:pPr>
+      <w:r>
+        <w:rPr>
+          <w:lang w:eastAsia="en-US"/>
+        </w:rPr>
+        <w:t xml:space="preserve">Classe </w:t>
+      </w:r>
+      <w:r>
+        <w:rPr>
+          <w:lang w:eastAsia="en-US"/>
+        </w:rPr>
+        <w:t xml:space="preserve">au </w:t>
+      </w:r>
+      <w:proofErr w:type="spellStart"/>
+      <w:r>
+        <w:rPr>
+          <w:lang w:eastAsia="en-US"/>
+        </w:rPr>
+        <w:t>coeur</w:t>
+      </w:r>
+      <w:proofErr w:type="spellEnd"/>
+      <w:r>
+        <w:rPr>
+          <w:lang w:eastAsia="en-US"/>
+        </w:rPr>
+        <w:t xml:space="preserve"> du moteur du jeu. Son rôle est de stocker les commandes dans la </w:t>
+      </w:r>
+      <w:proofErr w:type="spellStart"/>
+      <w:r>
+        <w:rPr>
+          <w:lang w:eastAsia="en-US"/>
+        </w:rPr>
+        <w:t>CommandList</w:t>
+      </w:r>
+      <w:proofErr w:type="spellEnd"/>
+      <w:r>
+        <w:rPr>
+          <w:lang w:eastAsia="en-US"/>
+        </w:rPr>
+        <w:t xml:space="preserve"> </w:t>
+      </w:r>
+      <w:r>
+        <w:rPr>
+          <w:lang w:eastAsia="en-US"/>
+        </w:rPr>
+        <w:t>qui seront exécutées lorsqu’une mise à jour de l’état sera lancée (</w:t>
+      </w:r>
+      <w:proofErr w:type="spellStart"/>
+      <w:r>
+        <w:rPr>
+          <w:lang w:eastAsia="en-US"/>
+        </w:rPr>
+        <w:t>ie</w:t>
+      </w:r>
+      <w:proofErr w:type="spellEnd"/>
+      <w:r>
+        <w:rPr>
+          <w:lang w:eastAsia="en-US"/>
+        </w:rPr>
+        <w:t xml:space="preserve"> quand </w:t>
+      </w:r>
+      <w:proofErr w:type="gramStart"/>
+      <w:r>
+        <w:rPr>
+          <w:lang w:eastAsia="en-US"/>
+        </w:rPr>
+        <w:t>update(</w:t>
+      </w:r>
+      <w:proofErr w:type="gramEnd"/>
+      <w:r>
+        <w:rPr>
+          <w:lang w:eastAsia="en-US"/>
+        </w:rPr>
+        <w:t>) sera appelé à un rythme régulier).</w:t>
+      </w:r>
+      <w:r>
+        <w:rPr>
+          <w:lang w:eastAsia="en-US"/>
+        </w:rPr>
+        <w:t xml:space="preserve"> </w:t>
+      </w:r>
+      <w:r>
+        <w:rPr>
+          <w:rStyle w:val="Emphaseple"/>
+        </w:rPr>
+        <w:t xml:space="preserve">Ce fonctionnement est </w:t>
+      </w:r>
+      <w:r>
+        <w:rPr>
+          <w:rStyle w:val="Emphaseple"/>
+        </w:rPr>
+        <w:t xml:space="preserve">encore </w:t>
+      </w:r>
+      <w:r>
+        <w:rPr>
+          <w:rStyle w:val="Emphaseple"/>
+        </w:rPr>
+        <w:t xml:space="preserve">non implémenté dans cette première version : pour l’instant lorsque le </w:t>
+      </w:r>
+      <w:r>
+        <w:rPr>
+          <w:rStyle w:val="Emphaseple"/>
+        </w:rPr>
+        <w:t>moteur reçoit une commande, il l</w:t>
+      </w:r>
+      <w:r>
+        <w:rPr>
+          <w:rStyle w:val="Emphaseple"/>
+        </w:rPr>
+        <w:t>’exécute aussitôt.</w:t>
+      </w:r>
+    </w:p>
+    <w:p>
+      <w:pPr>
+        <w:rPr>
+          <w:lang w:eastAsia="en-US"/>
+        </w:rPr>
+      </w:pPr>
+      <w:r>
+        <w:rPr>
+          <w:lang w:eastAsia="en-US"/>
+        </w:rPr>
+        <w:t xml:space="preserve">Les commandes donnant à des actions en jeu sont envoyées au </w:t>
+      </w:r>
+      <w:proofErr w:type="spellStart"/>
+      <w:r>
+        <w:rPr>
+          <w:lang w:eastAsia="en-US"/>
+        </w:rPr>
+        <w:t>Ruler</w:t>
+      </w:r>
+      <w:proofErr w:type="spellEnd"/>
+      <w:r>
+        <w:rPr>
+          <w:lang w:eastAsia="en-US"/>
+        </w:rPr>
+        <w:t xml:space="preserve"> pour traitement, tandis que les autres peuvent donner lieu à </w:t>
+      </w:r>
+      <w:r>
+        <w:rPr>
+          <w:lang w:eastAsia="en-US"/>
+        </w:rPr>
+        <w:t>des actions directes</w:t>
+      </w:r>
+      <w:r>
+        <w:rPr>
+          <w:lang w:eastAsia="en-US"/>
+        </w:rPr>
+        <w:t xml:space="preserve"> dans le moteur (ex. pause, quitter, </w:t>
+      </w:r>
+      <w:r>
+        <w:rPr>
+          <w:lang w:eastAsia="en-US"/>
+        </w:rPr>
+        <w:t>chargement…</w:t>
+      </w:r>
+      <w:r>
+        <w:rPr>
+          <w:lang w:eastAsia="en-US"/>
+        </w:rPr>
+        <w:t>)</w:t>
+      </w:r>
+      <w:r>
+        <w:rPr>
+          <w:lang w:eastAsia="en-US"/>
+        </w:rPr>
+        <w:t xml:space="preserve"> et ne sont pas soumises aux règles du jeu.</w:t>
+      </w:r>
+    </w:p>
+    <w:p>
+      <w:pPr>
+        <w:rPr>
+          <w:rStyle w:val="lev"/>
+        </w:rPr>
+      </w:pPr>
+      <w:r>
+        <w:rPr>
+          <w:rStyle w:val="lev"/>
+        </w:rPr>
+        <w:t xml:space="preserve">Classe </w:t>
+      </w:r>
+      <w:proofErr w:type="spellStart"/>
+      <w:r>
+        <w:rPr>
+          <w:rStyle w:val="lev"/>
+        </w:rPr>
+        <w:t>Ruler</w:t>
+      </w:r>
+      <w:proofErr w:type="spellEnd"/>
+      <w:r>
+        <w:rPr>
+          <w:rStyle w:val="lev"/>
+        </w:rPr>
+        <w:t> :</w:t>
+      </w:r>
+    </w:p>
+    <w:p>
+      <w:pPr>
+        <w:rPr>
+          <w:lang w:eastAsia="en-US"/>
+        </w:rPr>
+      </w:pPr>
+      <w:r>
+        <w:rPr>
+          <w:lang w:eastAsia="en-US"/>
+        </w:rPr>
+        <w:t xml:space="preserve">Cette classe vérifie les commandes qu’elle reçoit et en réalise un </w:t>
+      </w:r>
+      <w:proofErr w:type="spellStart"/>
+      <w:r>
+        <w:rPr>
+          <w:lang w:eastAsia="en-US"/>
+        </w:rPr>
+        <w:t>dynamic</w:t>
+      </w:r>
+      <w:proofErr w:type="spellEnd"/>
+      <w:r>
+        <w:rPr>
+          <w:lang w:eastAsia="en-US"/>
+        </w:rPr>
+        <w:t xml:space="preserve"> </w:t>
+      </w:r>
+      <w:proofErr w:type="spellStart"/>
+      <w:r>
+        <w:rPr>
+          <w:lang w:eastAsia="en-US"/>
+        </w:rPr>
+        <w:t>cast</w:t>
+      </w:r>
+      <w:proofErr w:type="spellEnd"/>
+      <w:r>
+        <w:rPr>
+          <w:lang w:eastAsia="en-US"/>
+        </w:rPr>
+        <w:t xml:space="preserve"> </w:t>
+      </w:r>
+      <w:r>
+        <w:rPr>
+          <w:lang w:eastAsia="en-US"/>
+        </w:rPr>
+        <w:t>en fonction de leur type. Elle vérifie alors la faisabilité de la commande, et le cas échéant crée une Action qui sera appliqué sur l’état pour le modifier.</w:t>
+      </w:r>
+      <w:r>
+        <w:rPr>
+          <w:lang w:eastAsia="en-US"/>
+        </w:rPr>
+        <w:t xml:space="preserve"> C’est également elle qui gère les commandes autonomes.</w:t>
+      </w:r>
+    </w:p>
+    <w:p>
+      <w:pPr>
+        <w:rPr>
+          <w:rStyle w:val="lev"/>
+        </w:rPr>
+      </w:pPr>
+      <w:r>
+        <w:rPr>
+          <w:rStyle w:val="lev"/>
+        </w:rPr>
+        <w:t>Classe Action :</w:t>
+      </w:r>
+    </w:p>
+    <w:p>
+      <w:pPr>
+        <w:rPr>
+          <w:lang w:eastAsia="en-US"/>
+        </w:rPr>
+      </w:pPr>
+      <w:r>
+        <w:rPr>
+          <w:lang w:eastAsia="en-US"/>
+        </w:rPr>
+        <w:t>Ce</w:t>
+      </w:r>
+      <w:r>
+        <w:rPr>
+          <w:lang w:eastAsia="en-US"/>
+        </w:rPr>
+        <w:t>tte interface</w:t>
+      </w:r>
+      <w:r>
+        <w:rPr>
+          <w:lang w:eastAsia="en-US"/>
+        </w:rPr>
+        <w:t xml:space="preserve"> représente </w:t>
+      </w:r>
+      <w:r>
+        <w:rPr>
+          <w:lang w:eastAsia="en-US"/>
+        </w:rPr>
+        <w:t>une action validée</w:t>
+      </w:r>
+      <w:r>
+        <w:rPr>
+          <w:lang w:eastAsia="en-US"/>
+        </w:rPr>
+        <w:t xml:space="preserve"> par l</w:t>
+      </w:r>
+      <w:r>
+        <w:rPr>
+          <w:lang w:eastAsia="en-US"/>
+        </w:rPr>
+        <w:t xml:space="preserve">e </w:t>
+      </w:r>
+      <w:proofErr w:type="spellStart"/>
+      <w:r>
+        <w:rPr>
+          <w:lang w:eastAsia="en-US"/>
+        </w:rPr>
+        <w:t>Ruler</w:t>
+      </w:r>
+      <w:proofErr w:type="spellEnd"/>
+      <w:r>
+        <w:rPr>
+          <w:lang w:eastAsia="en-US"/>
+        </w:rPr>
+        <w:t xml:space="preserve">, issues </w:t>
+      </w:r>
+      <w:r>
+        <w:rPr>
+          <w:lang w:eastAsia="en-US"/>
+        </w:rPr>
+        <w:t>d’une commande</w:t>
+      </w:r>
+      <w:r>
+        <w:rPr>
+          <w:lang w:eastAsia="en-US"/>
+        </w:rPr>
+        <w:t xml:space="preserve"> externe ou de changements autonomes.</w:t>
+      </w:r>
+    </w:p>
+    <w:p>
+      <w:pPr>
+        <w:pStyle w:val="Citation"/>
+        <w:rPr>
+          <w:lang w:eastAsia="en-US"/>
+        </w:rPr>
+      </w:pPr>
+      <w:r>
+        <w:rPr>
+          <w:lang w:eastAsia="en-US"/>
+        </w:rPr>
+        <w:t>Exemple :</w:t>
+      </w:r>
+    </w:p>
+    <w:p>
+      <w:pPr>
+        <w:rPr>
+          <w:lang w:eastAsia="en-US"/>
+        </w:rPr>
+      </w:pPr>
+      <w:proofErr w:type="spellStart"/>
+      <w:r>
+        <w:rPr>
+          <w:lang w:eastAsia="en-US"/>
+        </w:rPr>
+        <w:t>MoveAction</w:t>
+      </w:r>
+      <w:proofErr w:type="spellEnd"/>
+      <w:r>
+        <w:rPr>
+          <w:lang w:eastAsia="en-US"/>
+        </w:rPr>
+        <w:t xml:space="preserve"> : </w:t>
+      </w:r>
+      <w:r>
+        <w:rPr>
+          <w:lang w:eastAsia="en-US"/>
+        </w:rPr>
+        <w:t>position X, position Y, UID (identifiant de l’objet se déplaçant), direction</w:t>
+      </w:r>
+    </w:p>
+    <w:p>
+      <w:pPr>
+        <w:rPr>
+          <w:lang w:eastAsia="en-US"/>
+        </w:rPr>
+      </w:pPr>
     </w:p>
     <w:p>
       <w:pPr>
         <w:pStyle w:val="Titre2"/>
       </w:pPr>
       <w:bookmarkStart w:id="48" w:name="_Toc433834532"/>
-      <w:bookmarkStart w:id="49" w:name="_Toc433834620"/>
+      <w:bookmarkStart w:id="49" w:name="_Toc435110327"/>
       <w:r>
         <w:t>Conception logiciel : extension pour l’IA</w:t>
       </w:r>
@@ -8033,7 +9830,7 @@
         <w:pStyle w:val="Titre2"/>
       </w:pPr>
       <w:bookmarkStart w:id="50" w:name="_Toc433834533"/>
-      <w:bookmarkStart w:id="51" w:name="_Toc433834621"/>
+      <w:bookmarkStart w:id="51" w:name="_Toc435110328"/>
       <w:r>
         <w:t>Conception logiciel : extension pour la parallélisation</w:t>
       </w:r>
@@ -8051,7 +9848,7 @@
       <w:pPr>
         <w:pStyle w:val="Titre1"/>
       </w:pPr>
-      <w:bookmarkStart w:id="52" w:name="_Toc433834622"/>
+      <w:bookmarkStart w:id="52" w:name="_Toc435110329"/>
       <w:r>
         <w:t>Intelligence Artificielle</w:t>
       </w:r>
@@ -8069,7 +9866,7 @@
         <w:pStyle w:val="Titre2"/>
       </w:pPr>
       <w:bookmarkStart w:id="53" w:name="_Toc433834534"/>
-      <w:bookmarkStart w:id="54" w:name="_Toc433834623"/>
+      <w:bookmarkStart w:id="54" w:name="_Toc435110330"/>
       <w:r>
         <w:t>Stratégies</w:t>
       </w:r>
@@ -8081,7 +9878,7 @@
         <w:pStyle w:val="Titre3"/>
       </w:pPr>
       <w:bookmarkStart w:id="55" w:name="_Toc433834535"/>
-      <w:bookmarkStart w:id="56" w:name="_Toc433834624"/>
+      <w:bookmarkStart w:id="56" w:name="_Toc435110331"/>
       <w:r>
         <w:t>Intelligence minimale</w:t>
       </w:r>
@@ -8093,7 +9890,7 @@
         <w:pStyle w:val="Titre3"/>
       </w:pPr>
       <w:bookmarkStart w:id="57" w:name="_Toc433834536"/>
-      <w:bookmarkStart w:id="58" w:name="_Toc433834625"/>
+      <w:bookmarkStart w:id="58" w:name="_Toc435110332"/>
       <w:r>
         <w:t>Intelligence basée sur des heuristiques</w:t>
       </w:r>
@@ -8105,8 +9902,9 @@
         <w:pStyle w:val="Titre3"/>
       </w:pPr>
       <w:bookmarkStart w:id="59" w:name="_Toc433834537"/>
-      <w:bookmarkStart w:id="60" w:name="_Toc433834626"/>
-      <w:r>
+      <w:bookmarkStart w:id="60" w:name="_Toc435110333"/>
+      <w:r>
+        <w:lastRenderedPageBreak/>
         <w:t>Intelligence basée sur les arbres de recherche</w:t>
       </w:r>
       <w:bookmarkEnd w:id="59"/>
@@ -8117,9 +9915,8 @@
         <w:pStyle w:val="Titre2"/>
       </w:pPr>
       <w:bookmarkStart w:id="61" w:name="_Toc433834538"/>
-      <w:bookmarkStart w:id="62" w:name="_Toc433834627"/>
-      <w:r>
-        <w:lastRenderedPageBreak/>
+      <w:bookmarkStart w:id="62" w:name="_Toc435110334"/>
+      <w:r>
         <w:t>Conception logiciel</w:t>
       </w:r>
       <w:bookmarkEnd w:id="61"/>
@@ -8130,7 +9927,7 @@
         <w:pStyle w:val="Titre2"/>
       </w:pPr>
       <w:bookmarkStart w:id="63" w:name="_Toc433834539"/>
-      <w:bookmarkStart w:id="64" w:name="_Toc433834628"/>
+      <w:bookmarkStart w:id="64" w:name="_Toc435110335"/>
       <w:r>
         <w:t>Conception logiciel : extension pour l’IA composée</w:t>
       </w:r>
@@ -8142,7 +9939,7 @@
         <w:pStyle w:val="Titre2"/>
       </w:pPr>
       <w:bookmarkStart w:id="65" w:name="_Toc433834540"/>
-      <w:bookmarkStart w:id="66" w:name="_Toc433834629"/>
+      <w:bookmarkStart w:id="66" w:name="_Toc435110336"/>
       <w:r>
         <w:t>Conception logiciel : extension pour IA avancée</w:t>
       </w:r>
@@ -8154,7 +9951,7 @@
         <w:pStyle w:val="Titre2"/>
       </w:pPr>
       <w:bookmarkStart w:id="67" w:name="_Toc433834541"/>
-      <w:bookmarkStart w:id="68" w:name="_Toc433834630"/>
+      <w:bookmarkStart w:id="68" w:name="_Toc435110337"/>
       <w:r>
         <w:t>Conception logiciel : extension pour la parallélisation</w:t>
       </w:r>
@@ -8172,7 +9969,7 @@
       <w:pPr>
         <w:pStyle w:val="Titre1"/>
       </w:pPr>
-      <w:bookmarkStart w:id="69" w:name="_Toc433834631"/>
+      <w:bookmarkStart w:id="69" w:name="_Toc435110338"/>
       <w:r>
         <w:t>Modularisation</w:t>
       </w:r>
@@ -8190,7 +9987,7 @@
         <w:pStyle w:val="Titre2"/>
       </w:pPr>
       <w:bookmarkStart w:id="70" w:name="_Toc433834542"/>
-      <w:bookmarkStart w:id="71" w:name="_Toc433834632"/>
+      <w:bookmarkStart w:id="71" w:name="_Toc435110339"/>
       <w:r>
         <w:t>Organisation des modules</w:t>
       </w:r>
@@ -8199,48 +9996,577 @@
     </w:p>
     <w:p>
       <w:pPr>
+        <w:rPr>
+          <w:lang w:eastAsia="en-US"/>
+        </w:rPr>
+      </w:pPr>
+    </w:p>
+    <w:p>
+      <w:pPr>
         <w:pStyle w:val="Titre3"/>
       </w:pPr>
-      <w:bookmarkStart w:id="72" w:name="_Toc433834543"/>
-      <w:bookmarkStart w:id="73" w:name="_Toc433834633"/>
+      <w:proofErr w:type="spellStart"/>
+      <w:r>
+        <w:t>Logger</w:t>
+      </w:r>
+      <w:proofErr w:type="spellEnd"/>
+    </w:p>
+    <w:p>
+      <w:pPr>
+        <w:ind w:firstLine="708"/>
+        <w:rPr>
+          <w:lang w:eastAsia="en-US"/>
+        </w:rPr>
+      </w:pPr>
+      <w:r>
+        <w:rPr>
+          <w:lang w:eastAsia="en-US"/>
+        </w:rPr>
+        <w:t>Afin d’avoir un débogage plus efficace et une meilleure traçabilité des bugs et exécutions, le logiciel</w:t>
+      </w:r>
+      <w:r>
+        <w:rPr>
+          <w:lang w:eastAsia="en-US"/>
+        </w:rPr>
+        <w:t xml:space="preserve"> implémente la </w:t>
+      </w:r>
+      <w:r>
+        <w:rPr>
+          <w:lang w:eastAsia="en-US"/>
+        </w:rPr>
+        <w:t>Library</w:t>
+      </w:r>
+      <w:r>
+        <w:rPr>
+          <w:lang w:eastAsia="en-US"/>
+        </w:rPr>
+        <w:t xml:space="preserve"> </w:t>
+      </w:r>
+      <w:proofErr w:type="spellStart"/>
+      <w:r>
+        <w:rPr>
+          <w:lang w:eastAsia="en-US"/>
+        </w:rPr>
+        <w:t>EasyLogging</w:t>
+      </w:r>
+      <w:proofErr w:type="spellEnd"/>
+      <w:r>
+        <w:rPr>
+          <w:lang w:eastAsia="en-US"/>
+        </w:rPr>
+        <w:t>++, qui met à dispositions des macros permettant d’afficher dans la console et simultanément d’enregistrer dans le fichier global.log (même dossier que l’exécutable).</w:t>
+      </w:r>
+    </w:p>
+    <w:p>
+      <w:pPr>
+        <w:pStyle w:val="Titre3"/>
+      </w:pPr>
+      <w:r>
+        <w:t xml:space="preserve">Amorceur du logiciel </w:t>
+      </w:r>
+    </w:p>
+    <w:p>
+      <w:pPr>
+        <w:ind w:firstLine="708"/>
+        <w:rPr>
+          <w:lang w:eastAsia="en-US"/>
+        </w:rPr>
+      </w:pPr>
+      <w:r>
+        <w:rPr>
+          <w:lang w:eastAsia="en-US"/>
+        </w:rPr>
+        <w:t>Afin d’obtenir une organisation robuste et efficace, une classe d’amorce Bootstrap a été conçue.</w:t>
+      </w:r>
+      <w:r>
+        <w:rPr>
+          <w:lang w:eastAsia="en-US"/>
+        </w:rPr>
+        <w:t xml:space="preserve"> </w:t>
+      </w:r>
+      <w:r>
+        <w:rPr>
+          <w:lang w:eastAsia="en-US"/>
+        </w:rPr>
+        <w:t xml:space="preserve">Lors de l’exécution du </w:t>
+      </w:r>
+      <w:proofErr w:type="gramStart"/>
+      <w:r>
+        <w:rPr>
+          <w:lang w:eastAsia="en-US"/>
+        </w:rPr>
+        <w:t>main(</w:t>
+      </w:r>
+      <w:proofErr w:type="gramEnd"/>
+      <w:r>
+        <w:rPr>
+          <w:lang w:eastAsia="en-US"/>
+        </w:rPr>
+        <w:t xml:space="preserve">), celle-ci </w:t>
+      </w:r>
+      <w:r>
+        <w:rPr>
+          <w:lang w:eastAsia="en-US"/>
+        </w:rPr>
+        <w:t xml:space="preserve">instancie le Bootstrap, l’initialise avec la fonction </w:t>
+      </w:r>
+      <w:proofErr w:type="spellStart"/>
+      <w:r>
+        <w:rPr>
+          <w:lang w:eastAsia="en-US"/>
+        </w:rPr>
+        <w:t>start</w:t>
+      </w:r>
+      <w:proofErr w:type="spellEnd"/>
+      <w:r>
+        <w:rPr>
+          <w:lang w:eastAsia="en-US"/>
+        </w:rPr>
+        <w:t xml:space="preserve">() puis la lance avec </w:t>
+      </w:r>
+      <w:proofErr w:type="spellStart"/>
+      <w:r>
+        <w:rPr>
+          <w:lang w:eastAsia="en-US"/>
+        </w:rPr>
+        <w:t>run</w:t>
+      </w:r>
+      <w:proofErr w:type="spellEnd"/>
+      <w:r>
+        <w:rPr>
+          <w:lang w:eastAsia="en-US"/>
+        </w:rPr>
+        <w:t>().</w:t>
+      </w:r>
+    </w:p>
+    <w:p>
+      <w:pPr>
+        <w:ind w:firstLine="708"/>
+        <w:rPr>
+          <w:lang w:eastAsia="en-US"/>
+        </w:rPr>
+      </w:pPr>
+      <w:r>
+        <w:rPr>
+          <w:lang w:eastAsia="en-US"/>
+        </w:rPr>
+        <w:t xml:space="preserve">Cette fonction </w:t>
+      </w:r>
+      <w:proofErr w:type="spellStart"/>
+      <w:proofErr w:type="gramStart"/>
+      <w:r>
+        <w:rPr>
+          <w:lang w:eastAsia="en-US"/>
+        </w:rPr>
+        <w:t>run</w:t>
+      </w:r>
+      <w:proofErr w:type="spellEnd"/>
+      <w:r>
+        <w:rPr>
+          <w:lang w:eastAsia="en-US"/>
+        </w:rPr>
+        <w:t>(</w:t>
+      </w:r>
+      <w:proofErr w:type="gramEnd"/>
+      <w:r>
+        <w:rPr>
+          <w:lang w:eastAsia="en-US"/>
+        </w:rPr>
+        <w:t>) permet de choisir le type de mode à lancer : éditeur</w:t>
+      </w:r>
+      <w:r>
+        <w:rPr>
+          <w:lang w:eastAsia="en-US"/>
+        </w:rPr>
+        <w:t xml:space="preserve"> </w:t>
+      </w:r>
+      <w:r>
+        <w:rPr>
+          <w:lang w:eastAsia="en-US"/>
+        </w:rPr>
+        <w:t>ou jeu, ce qui instancie un objet Game ou Editor selon le choix</w:t>
+      </w:r>
+      <w:r>
+        <w:rPr>
+          <w:lang w:eastAsia="en-US"/>
+        </w:rPr>
+        <w:t xml:space="preserve"> et le lance</w:t>
+      </w:r>
+      <w:r>
+        <w:rPr>
+          <w:lang w:eastAsia="en-US"/>
+        </w:rPr>
+        <w:t>.</w:t>
+      </w:r>
+    </w:p>
+    <w:p>
+      <w:pPr>
+        <w:ind w:firstLine="708"/>
+        <w:rPr>
+          <w:lang w:eastAsia="en-US"/>
+        </w:rPr>
+      </w:pPr>
+      <w:r>
+        <w:rPr>
+          <w:lang w:eastAsia="en-US"/>
+        </w:rPr>
+        <w:t xml:space="preserve">Le </w:t>
+      </w:r>
+      <w:r>
+        <w:rPr>
+          <w:lang w:eastAsia="en-US"/>
+        </w:rPr>
+        <w:t>B</w:t>
+      </w:r>
+      <w:r>
+        <w:rPr>
+          <w:lang w:eastAsia="en-US"/>
+        </w:rPr>
+        <w:t>ootstrap réalise une couche d’abstraction entre les autres classes et par exemple les fichiers de configurations et de ressources</w:t>
+      </w:r>
+      <w:r>
+        <w:rPr>
+          <w:lang w:eastAsia="en-US"/>
+        </w:rPr>
+        <w:t>, c</w:t>
+      </w:r>
+      <w:r>
+        <w:rPr>
+          <w:lang w:eastAsia="en-US"/>
+        </w:rPr>
+        <w:t>eci afin de découpler au maximum toutes les classes du programme. L</w:t>
+      </w:r>
+      <w:r>
+        <w:rPr>
+          <w:lang w:eastAsia="en-US"/>
+        </w:rPr>
+        <w:t>es classes</w:t>
+      </w:r>
+      <w:r>
+        <w:rPr>
+          <w:lang w:eastAsia="en-US"/>
+        </w:rPr>
+        <w:t xml:space="preserve"> ne savent même pas qu’ils manipulent des fichiers et ont directement accès au </w:t>
+      </w:r>
+      <w:r>
+        <w:rPr>
+          <w:lang w:eastAsia="en-US"/>
+        </w:rPr>
+        <w:t>contenu (</w:t>
+      </w:r>
+      <w:proofErr w:type="spellStart"/>
+      <w:r>
+        <w:rPr>
+          <w:lang w:eastAsia="en-US"/>
+        </w:rPr>
+        <w:t>parsé</w:t>
+      </w:r>
+      <w:proofErr w:type="spellEnd"/>
+      <w:r>
+        <w:rPr>
+          <w:lang w:eastAsia="en-US"/>
+        </w:rPr>
+        <w:t xml:space="preserve"> si fichier JSON) ou au lien du fichier ressource : aucune configuration n’est écrite en dur dans le code. </w:t>
+      </w:r>
+      <w:r>
+        <w:rPr>
+          <w:rStyle w:val="Emphaseple"/>
+        </w:rPr>
+        <w:t xml:space="preserve">Sauf pour les </w:t>
+      </w:r>
+      <w:proofErr w:type="spellStart"/>
+      <w:r>
+        <w:rPr>
+          <w:rStyle w:val="Emphaseple"/>
+        </w:rPr>
+        <w:t>sprites</w:t>
+      </w:r>
+      <w:proofErr w:type="spellEnd"/>
+      <w:r>
+        <w:rPr>
+          <w:rStyle w:val="Emphaseple"/>
+        </w:rPr>
+        <w:t xml:space="preserve"> qui n’utilisent pas encore le Bootstrap</w:t>
+      </w:r>
+      <w:r>
+        <w:rPr>
+          <w:rStyle w:val="Emphaseple"/>
+        </w:rPr>
+        <w:t xml:space="preserve"> dans cette version</w:t>
+      </w:r>
+      <w:r>
+        <w:rPr>
+          <w:rStyle w:val="Emphaseple"/>
+        </w:rPr>
+        <w:t>.</w:t>
+      </w:r>
+    </w:p>
+    <w:p>
+      <w:pPr>
+        <w:pStyle w:val="Citation"/>
+        <w:rPr>
+          <w:lang w:eastAsia="en-US"/>
+        </w:rPr>
+      </w:pPr>
+      <w:r>
+        <w:rPr>
+          <w:lang w:eastAsia="en-US"/>
+        </w:rPr>
+        <w:t>Exemple :</w:t>
+      </w:r>
+    </w:p>
+    <w:p>
+      <w:pPr>
+        <w:ind w:left="708"/>
+        <w:rPr>
+          <w:lang w:eastAsia="en-US"/>
+        </w:rPr>
+      </w:pPr>
+      <w:r>
+        <w:rPr>
+          <w:lang w:eastAsia="en-US"/>
+        </w:rPr>
+        <w:t>Game :</w:t>
+      </w:r>
+      <w:r>
+        <w:rPr>
+          <w:lang w:eastAsia="en-US"/>
+        </w:rPr>
+        <w:t xml:space="preserve"> chargement du niveau « test » : appelle de </w:t>
+      </w:r>
+      <w:proofErr w:type="spellStart"/>
+      <w:proofErr w:type="gramStart"/>
+      <w:r>
+        <w:rPr>
+          <w:lang w:eastAsia="en-US"/>
+        </w:rPr>
+        <w:t>bootstrap</w:t>
+      </w:r>
+      <w:proofErr w:type="spellEnd"/>
+      <w:r>
+        <w:rPr>
+          <w:lang w:eastAsia="en-US"/>
+        </w:rPr>
+        <w:t> ::</w:t>
+      </w:r>
+      <w:proofErr w:type="spellStart"/>
+      <w:proofErr w:type="gramEnd"/>
+      <w:r>
+        <w:rPr>
+          <w:lang w:eastAsia="en-US"/>
+        </w:rPr>
+        <w:t>loadLevel</w:t>
+      </w:r>
+      <w:proofErr w:type="spellEnd"/>
+      <w:r>
+        <w:rPr>
+          <w:lang w:eastAsia="en-US"/>
+        </w:rPr>
+        <w:t>(« test »)  =&gt; Bootstrap : chargement depuis le disque de « </w:t>
+      </w:r>
+      <w:proofErr w:type="spellStart"/>
+      <w:r>
+        <w:rPr>
+          <w:lang w:eastAsia="en-US"/>
+        </w:rPr>
+        <w:t>res</w:t>
+      </w:r>
+      <w:proofErr w:type="spellEnd"/>
+      <w:r>
+        <w:rPr>
+          <w:lang w:eastAsia="en-US"/>
+        </w:rPr>
+        <w:t>/</w:t>
+      </w:r>
+      <w:proofErr w:type="spellStart"/>
+      <w:r>
+        <w:rPr>
+          <w:lang w:eastAsia="en-US"/>
+        </w:rPr>
+        <w:t>levels</w:t>
+      </w:r>
+      <w:proofErr w:type="spellEnd"/>
+      <w:r>
+        <w:rPr>
+          <w:lang w:eastAsia="en-US"/>
+        </w:rPr>
+        <w:t>/ »+ «test»+ « .</w:t>
+      </w:r>
+      <w:proofErr w:type="spellStart"/>
+      <w:r>
+        <w:rPr>
+          <w:lang w:eastAsia="en-US"/>
+        </w:rPr>
+        <w:t>json</w:t>
+      </w:r>
+      <w:proofErr w:type="spellEnd"/>
+      <w:r>
+        <w:rPr>
+          <w:lang w:eastAsia="en-US"/>
+        </w:rPr>
+        <w:t> »</w:t>
+      </w:r>
+      <w:r>
+        <w:rPr>
+          <w:lang w:eastAsia="en-US"/>
+        </w:rPr>
+        <w:t xml:space="preserve"> , puis </w:t>
+      </w:r>
+      <w:proofErr w:type="spellStart"/>
+      <w:r>
+        <w:rPr>
+          <w:lang w:eastAsia="en-US"/>
+        </w:rPr>
+        <w:lastRenderedPageBreak/>
+        <w:t>parsing</w:t>
+      </w:r>
+      <w:proofErr w:type="spellEnd"/>
+      <w:r>
+        <w:rPr>
+          <w:lang w:eastAsia="en-US"/>
+        </w:rPr>
+        <w:t xml:space="preserve"> du document JSON chargé</w:t>
+      </w:r>
+      <w:r>
+        <w:rPr>
+          <w:lang w:eastAsia="en-US"/>
+        </w:rPr>
+        <w:t>,</w:t>
+      </w:r>
+      <w:r>
+        <w:rPr>
+          <w:lang w:eastAsia="en-US"/>
+        </w:rPr>
+        <w:t xml:space="preserve"> stockage dans une </w:t>
+      </w:r>
+      <w:proofErr w:type="spellStart"/>
+      <w:r>
+        <w:rPr>
+          <w:lang w:eastAsia="en-US"/>
+        </w:rPr>
+        <w:t>std</w:t>
+      </w:r>
+      <w:proofErr w:type="spellEnd"/>
+      <w:r>
+        <w:rPr>
+          <w:lang w:eastAsia="en-US"/>
+        </w:rPr>
+        <w:t> ::</w:t>
+      </w:r>
+      <w:proofErr w:type="spellStart"/>
+      <w:r>
+        <w:rPr>
+          <w:lang w:eastAsia="en-US"/>
+        </w:rPr>
+        <w:t>map</w:t>
+      </w:r>
+      <w:proofErr w:type="spellEnd"/>
+      <w:r>
+        <w:rPr>
+          <w:lang w:eastAsia="en-US"/>
+        </w:rPr>
+        <w:t xml:space="preserve"> [« test »]</w:t>
+      </w:r>
+      <w:r>
+        <w:rPr>
+          <w:lang w:eastAsia="en-US"/>
+        </w:rPr>
+        <w:t xml:space="preserve"> et </w:t>
+      </w:r>
+      <w:r>
+        <w:rPr>
+          <w:lang w:eastAsia="en-US"/>
+        </w:rPr>
+        <w:t xml:space="preserve">renvoie un </w:t>
+      </w:r>
+      <w:proofErr w:type="spellStart"/>
+      <w:r>
+        <w:rPr>
+          <w:lang w:eastAsia="en-US"/>
+        </w:rPr>
+        <w:t>shared_ptr</w:t>
+      </w:r>
+      <w:proofErr w:type="spellEnd"/>
+      <w:r>
+        <w:rPr>
+          <w:lang w:eastAsia="en-US"/>
+        </w:rPr>
+        <w:t xml:space="preserve"> sur ce membre de la </w:t>
+      </w:r>
+      <w:proofErr w:type="spellStart"/>
+      <w:r>
+        <w:rPr>
+          <w:lang w:eastAsia="en-US"/>
+        </w:rPr>
+        <w:t>map</w:t>
+      </w:r>
+      <w:proofErr w:type="spellEnd"/>
+      <w:r>
+        <w:rPr>
+          <w:lang w:eastAsia="en-US"/>
+        </w:rPr>
+        <w:t xml:space="preserve"> </w:t>
+      </w:r>
+      <w:r>
+        <w:rPr>
+          <w:lang w:eastAsia="en-US"/>
+        </w:rPr>
+        <w:t>.</w:t>
+      </w:r>
+      <w:bookmarkStart w:id="72" w:name="_GoBack"/>
+      <w:bookmarkEnd w:id="72"/>
+    </w:p>
+    <w:p>
+      <w:pPr>
+        <w:rPr>
+          <w:lang w:eastAsia="en-US"/>
+        </w:rPr>
+      </w:pPr>
+    </w:p>
+    <w:p>
+      <w:pPr>
+        <w:pStyle w:val="Titre3"/>
+      </w:pPr>
+      <w:bookmarkStart w:id="73" w:name="_Toc433834543"/>
+      <w:bookmarkStart w:id="74" w:name="_Toc435110340"/>
       <w:r>
         <w:t>Répartition sur différents threads</w:t>
       </w:r>
-      <w:bookmarkEnd w:id="72"/>
       <w:bookmarkEnd w:id="73"/>
+      <w:bookmarkEnd w:id="74"/>
     </w:p>
     <w:p>
       <w:pPr>
         <w:pStyle w:val="Titre3"/>
       </w:pPr>
-      <w:bookmarkStart w:id="74" w:name="_Toc433834544"/>
-      <w:bookmarkStart w:id="75" w:name="_Toc433834634"/>
+      <w:bookmarkStart w:id="75" w:name="_Toc433834544"/>
+      <w:bookmarkStart w:id="76" w:name="_Toc435110341"/>
       <w:r>
         <w:t>Répartition sur différentes machines</w:t>
       </w:r>
-      <w:bookmarkEnd w:id="74"/>
       <w:bookmarkEnd w:id="75"/>
+      <w:bookmarkEnd w:id="76"/>
     </w:p>
     <w:p>
       <w:pPr>
         <w:pStyle w:val="Titre2"/>
       </w:pPr>
-      <w:bookmarkStart w:id="76" w:name="_Toc433834545"/>
-      <w:bookmarkStart w:id="77" w:name="_Toc433834635"/>
-      <w:bookmarkEnd w:id="76"/>
+      <w:bookmarkStart w:id="77" w:name="_Toc433834545"/>
+      <w:bookmarkStart w:id="78" w:name="_Toc435110342"/>
       <w:bookmarkEnd w:id="77"/>
+      <w:bookmarkEnd w:id="78"/>
     </w:p>
     <w:p>
       <w:pPr>
         <w:pStyle w:val="Titre2"/>
       </w:pPr>
-      <w:bookmarkStart w:id="78" w:name="_Toc433834546"/>
-      <w:bookmarkStart w:id="79" w:name="_Toc433834636"/>
+      <w:bookmarkStart w:id="79" w:name="_Toc433834546"/>
+      <w:bookmarkStart w:id="80" w:name="_Toc435110343"/>
       <w:r>
         <w:t>Conception logiciel</w:t>
       </w:r>
-      <w:bookmarkEnd w:id="78"/>
       <w:bookmarkEnd w:id="79"/>
+      <w:bookmarkEnd w:id="80"/>
       <w:r>
         <w:t> </w:t>
       </w:r>
@@ -8249,25 +10575,25 @@
       <w:pPr>
         <w:pStyle w:val="Titre2"/>
       </w:pPr>
-      <w:bookmarkStart w:id="80" w:name="_Toc433834547"/>
-      <w:bookmarkStart w:id="81" w:name="_Toc433834637"/>
+      <w:bookmarkStart w:id="81" w:name="_Toc433834547"/>
+      <w:bookmarkStart w:id="82" w:name="_Toc435110344"/>
       <w:r>
         <w:t>Conception logiciel : extension réseau</w:t>
       </w:r>
-      <w:bookmarkEnd w:id="80"/>
       <w:bookmarkEnd w:id="81"/>
+      <w:bookmarkEnd w:id="82"/>
     </w:p>
     <w:p>
       <w:pPr>
         <w:pStyle w:val="Titre2"/>
       </w:pPr>
-      <w:bookmarkStart w:id="82" w:name="_Toc433834548"/>
-      <w:bookmarkStart w:id="83" w:name="_Toc433834638"/>
+      <w:bookmarkStart w:id="83" w:name="_Toc433834548"/>
+      <w:bookmarkStart w:id="84" w:name="_Toc435110345"/>
       <w:r>
         <w:t>Conception logiciel : client Android</w:t>
       </w:r>
-      <w:bookmarkEnd w:id="82"/>
       <w:bookmarkEnd w:id="83"/>
+      <w:bookmarkEnd w:id="84"/>
     </w:p>
     <w:p>
       <w:pPr>
@@ -8277,8 +10603,8 @@
       </w:pPr>
     </w:p>
     <w:sectPr>
-      <w:headerReference w:type="default" r:id="rId14"/>
-      <w:footerReference w:type="default" r:id="rId15"/>
+      <w:headerReference w:type="default" r:id="rId15"/>
+      <w:footerReference w:type="default" r:id="rId16"/>
       <w:pgSz w:w="11906" w:h="16838"/>
       <w:pgMar w:top="1417" w:right="1417" w:bottom="1417" w:left="1417" w:header="708" w:footer="708" w:gutter="0"/>
       <w:cols w:space="708"/>
@@ -8413,7 +10739,7 @@
               <w:noProof/>
               <w:lang w:val="en-US"/>
             </w:rPr>
-            <w:t>17</w:t>
+            <w:t>20</w:t>
           </w:r>
           <w:r>
             <w:rPr>
@@ -12436,8 +14762,8 @@
   <w:rsids>
     <w:rsidRoot w:val="004F298A"/>
     <w:rsid w:val="000C1482"/>
+    <w:rsid w:val="0033578F"/>
     <w:rsid w:val="004F298A"/>
-    <w:rsid w:val="004F508A"/>
     <w:rsid w:val="00556794"/>
     <w:rsid w:val="006B29DF"/>
     <w:rsid w:val="00802665"/>
@@ -13258,7 +15584,7 @@
 </file>
 
 <file path=customXml/itemProps1.xml><?xml version="1.0" encoding="utf-8"?>
-<ds:datastoreItem xmlns:ds="http://schemas.openxmlformats.org/officeDocument/2006/customXml" ds:itemID="{45676C15-D5B6-42B9-8341-041BD35C992F}">
+<ds:datastoreItem xmlns:ds="http://schemas.openxmlformats.org/officeDocument/2006/customXml" ds:itemID="{6F59016F-2E47-4FBE-94FA-4546928FAD0F}">
   <ds:schemaRefs>
     <ds:schemaRef ds:uri="http://schemas.openxmlformats.org/officeDocument/2006/bibliography"/>
   </ds:schemaRefs>

--- a/rapport/Rapport.docx
+++ b/rapport/Rapport.docx
@@ -1,15 +1,15 @@
 
 <file path=word/document.xml><?xml version="1.0" encoding="utf-8"?>
-<w:document xmlns:wpc="http://schemas.microsoft.com/office/word/2010/wordprocessingCanvas" xmlns:cx="http://schemas.microsoft.com/office/drawing/2014/chartex" xmlns:mc="http://schemas.openxmlformats.org/markup-compatibility/2006" xmlns:o="urn:schemas-microsoft-com:office:office" xmlns:r="http://schemas.openxmlformats.org/officeDocument/2006/relationships" xmlns:m="http://schemas.openxmlformats.org/officeDocument/2006/math" xmlns:v="urn:schemas-microsoft-com:vml" xmlns:wp14="http://schemas.microsoft.com/office/word/2010/wordprocessingDrawing" xmlns:wp="http://schemas.openxmlformats.org/drawingml/2006/wordprocessingDrawing" xmlns:w10="urn:schemas-microsoft-com:office:word" xmlns:w="http://schemas.openxmlformats.org/wordprocessingml/2006/main" xmlns:w14="http://schemas.microsoft.com/office/word/2010/wordml" xmlns:w15="http://schemas.microsoft.com/office/word/2012/wordml" xmlns:w16se="http://schemas.microsoft.com/office/word/2015/wordml/symex" xmlns:wpg="http://schemas.microsoft.com/office/word/2010/wordprocessingGroup" xmlns:wpi="http://schemas.microsoft.com/office/word/2010/wordprocessingInk" xmlns:wne="http://schemas.microsoft.com/office/word/2006/wordml" xmlns:wps="http://schemas.microsoft.com/office/word/2010/wordprocessingShape" mc:Ignorable="w14 w15 w16se wp14">
+<w:document xmlns:ve="http://schemas.openxmlformats.org/markup-compatibility/2006" xmlns:o="urn:schemas-microsoft-com:office:office" xmlns:r="http://schemas.openxmlformats.org/officeDocument/2006/relationships" xmlns:m="http://schemas.openxmlformats.org/officeDocument/2006/math" xmlns:v="urn:schemas-microsoft-com:vml" xmlns:wp="http://schemas.openxmlformats.org/drawingml/2006/wordprocessingDrawing" xmlns:w10="urn:schemas-microsoft-com:office:word" xmlns:w="http://schemas.openxmlformats.org/wordprocessingml/2006/main" xmlns:wne="http://schemas.microsoft.com/office/word/2006/wordml">
   <w:body>
     <w:tbl>
       <w:tblPr>
         <w:tblW w:w="5000" w:type="pct"/>
         <w:jc w:val="center"/>
-        <w:tblLook w:val="04A0" w:firstRow="1" w:lastRow="0" w:firstColumn="1" w:lastColumn="0" w:noHBand="0" w:noVBand="1"/>
+        <w:tblLook w:val="04A0"/>
       </w:tblPr>
       <w:tblGrid>
-        <w:gridCol w:w="9072"/>
+        <w:gridCol w:w="9288"/>
       </w:tblGrid>
       <w:tr>
         <w:trPr>
@@ -51,11 +51,9 @@
                 <w:bCs w:val="0"/>
               </w:rPr>
             </w:pPr>
-            <w:proofErr w:type="spellStart"/>
             <w:r>
               <w:t>Fodus</w:t>
             </w:r>
-            <w:proofErr w:type="spellEnd"/>
           </w:p>
           <w:p>
             <w:pPr>
@@ -4279,21 +4277,7 @@
             <w:rStyle w:val="Lienhypertexte"/>
             <w:noProof/>
           </w:rPr>
-          <w:t>Figure 7: D</w:t>
-        </w:r>
-        <w:r>
-          <w:rPr>
-            <w:rStyle w:val="Lienhypertexte"/>
-            <w:noProof/>
-          </w:rPr>
-          <w:t>i</w:t>
-        </w:r>
-        <w:r>
-          <w:rPr>
-            <w:rStyle w:val="Lienhypertexte"/>
-            <w:noProof/>
-          </w:rPr>
-          <w:t>agramme des classes du moteur de jeu</w:t>
+          <w:t>Figure 7: Diagramme des classes du moteur de jeu</w:t>
         </w:r>
         <w:r>
           <w:rPr>
@@ -4426,35 +4410,7 @@
         <w:rPr>
           <w:lang w:eastAsia="en-US"/>
         </w:rPr>
-        <w:t>type « </w:t>
-      </w:r>
-      <w:proofErr w:type="spellStart"/>
-      <w:r>
-        <w:rPr>
-          <w:lang w:eastAsia="en-US"/>
-        </w:rPr>
-        <w:t>tactical</w:t>
-      </w:r>
-      <w:proofErr w:type="spellEnd"/>
-      <w:r>
-        <w:rPr>
-          <w:lang w:eastAsia="en-US"/>
-        </w:rPr>
-        <w:t xml:space="preserve"> RPG » (système de combat similaire à </w:t>
-      </w:r>
-      <w:proofErr w:type="spellStart"/>
-      <w:r>
-        <w:rPr>
-          <w:lang w:eastAsia="en-US"/>
-        </w:rPr>
-        <w:t>Dofus</w:t>
-      </w:r>
-      <w:proofErr w:type="spellEnd"/>
-      <w:r>
-        <w:rPr>
-          <w:lang w:eastAsia="en-US"/>
-        </w:rPr>
-        <w:t xml:space="preserve">). </w:t>
+        <w:t xml:space="preserve">type « tactical RPG » (système de combat similaire à Dofus). </w:t>
       </w:r>
     </w:p>
     <w:p>
@@ -4467,7 +4423,7 @@
           <w:noProof/>
         </w:rPr>
         <w:drawing>
-          <wp:inline distT="0" distB="0" distL="0" distR="0" wp14:anchorId="2BF9826F" wp14:editId="5142F6AC">
+          <wp:inline distT="0" distB="0" distL="0" distR="0">
             <wp:extent cx="5760720" cy="3240405"/>
             <wp:effectExtent l="0" t="0" r="0" b="0"/>
             <wp:docPr id="2" name="Image 2"/>
@@ -4485,7 +4441,7 @@
                     <a:blip r:embed="rId8" cstate="print">
                       <a:extLst>
                         <a:ext uri="{28A0092B-C50C-407E-A947-70E740481C1C}">
-                          <a14:useLocalDpi xmlns:a14="http://schemas.microsoft.com/office/drawing/2010/main" val="0"/>
+                          <a14:useLocalDpi xmlns:a14="http://schemas.microsoft.com/office/drawing/2010/main" xmlns:wps="http://schemas.microsoft.com/office/word/2010/wordprocessingShape" xmlns:wpi="http://schemas.microsoft.com/office/word/2010/wordprocessingInk" xmlns:wpg="http://schemas.microsoft.com/office/word/2010/wordprocessingGroup" xmlns:w16se="http://schemas.microsoft.com/office/word/2015/wordml/symex" xmlns:w15="http://schemas.microsoft.com/office/word/2012/wordml" xmlns:w14="http://schemas.microsoft.com/office/word/2010/wordml" xmlns:w="http://schemas.openxmlformats.org/wordprocessingml/2006/main" xmlns:w10="urn:schemas-microsoft-com:office:word" xmlns:wp14="http://schemas.microsoft.com/office/word/2010/wordprocessingDrawing" xmlns:v="urn:schemas-microsoft-com:vml" xmlns:o="urn:schemas-microsoft-com:office:office" xmlns:mc="http://schemas.openxmlformats.org/markup-compatibility/2006" xmlns:cx="http://schemas.microsoft.com/office/drawing/2014/chartex" xmlns:wpc="http://schemas.microsoft.com/office/word/2010/wordprocessingCanvas" xmlns="" val="0"/>
                         </a:ext>
                       </a:extLst>
                     </a:blip>
@@ -4541,12 +4497,10 @@
       <w:r>
         <w:t xml:space="preserve"> : </w:t>
       </w:r>
-      <w:proofErr w:type="spellStart"/>
       <w:r>
         <w:t>Dofus</w:t>
       </w:r>
       <w:bookmarkEnd w:id="3"/>
-      <w:proofErr w:type="spellEnd"/>
     </w:p>
     <w:p>
       <w:pPr>
@@ -4556,21 +4510,12 @@
           <w:lang w:eastAsia="en-US"/>
         </w:rPr>
       </w:pPr>
-      <w:proofErr w:type="spellStart"/>
       <w:r>
         <w:rPr>
           <w:i/>
           <w:lang w:eastAsia="en-US"/>
         </w:rPr>
-        <w:t>Dofus</w:t>
-      </w:r>
-      <w:proofErr w:type="spellEnd"/>
-      <w:r>
-        <w:rPr>
-          <w:i/>
-          <w:lang w:eastAsia="en-US"/>
-        </w:rPr>
-        <w:t xml:space="preserve"> est doté de 2 mécanismes de jeu : la phase d’exploration, et la phase de combat. Nous allons nous inspire de la phase de combat, avec une phase d’exploration propre à notre jeu et son univers.</w:t>
+        <w:t>Dofus est doté de 2 mécanismes de jeu : la phase d’exploration, et la phase de combat. Nous allons nous inspire de la phase de combat, avec une phase d’exploration propre à notre jeu et son univers.</w:t>
       </w:r>
     </w:p>
     <w:p>
@@ -4848,14 +4793,6 @@
           <w:iCs/>
         </w:rPr>
       </w:pPr>
-      <w:r>
-        <w:rPr>
-          <w:rStyle w:val="Accentuation"/>
-          <w:b w:val="0"/>
-          <w:i w:val="0"/>
-        </w:rPr>
-        <w:t xml:space="preserve"> </w:t>
-      </w:r>
     </w:p>
     <w:p>
       <w:pPr>
@@ -4970,23 +4907,7 @@
         <w:ind w:firstLine="708"/>
       </w:pPr>
       <w:r>
-        <w:t>Les éléments “case” et “personnage” possèdent tous les deux les attributs “</w:t>
-      </w:r>
-      <w:proofErr w:type="spellStart"/>
-      <w:r>
-        <w:t>posX</w:t>
-      </w:r>
-      <w:proofErr w:type="spellEnd"/>
-      <w:r>
-        <w:t>” et “</w:t>
-      </w:r>
-      <w:proofErr w:type="spellStart"/>
-      <w:r>
-        <w:t>posY</w:t>
-      </w:r>
-      <w:proofErr w:type="spellEnd"/>
-      <w:r>
-        <w:t>” représen</w:t>
+        <w:t>Les éléments “case” et “personnage” possèdent tous les deux les attributs “posX” et “posY” représen</w:t>
       </w:r>
       <w:r>
         <w:t>t</w:t>
@@ -5002,9 +4923,6 @@
           <w:rStyle w:val="CitationCar"/>
         </w:rPr>
         <w:t>Les cases :</w:t>
-      </w:r>
-      <w:r>
-        <w:t xml:space="preserve"> </w:t>
       </w:r>
     </w:p>
     <w:p>
@@ -5071,15 +4989,7 @@
         </w:numPr>
       </w:pPr>
       <w:r>
-        <w:t>“</w:t>
-      </w:r>
-      <w:proofErr w:type="spellStart"/>
-      <w:r>
-        <w:t>santeMax</w:t>
-      </w:r>
-      <w:proofErr w:type="spellEnd"/>
-      <w:r>
-        <w:t>”, représentant le total de points de vie.</w:t>
+        <w:t>“santeMax”, représentant le total de points de vie.</w:t>
       </w:r>
     </w:p>
     <w:p>
@@ -5103,15 +5013,7 @@
         </w:numPr>
       </w:pPr>
       <w:r>
-        <w:t>“</w:t>
-      </w:r>
-      <w:proofErr w:type="spellStart"/>
-      <w:r>
-        <w:t>deplacement</w:t>
-      </w:r>
-      <w:proofErr w:type="spellEnd"/>
-      <w:r>
-        <w:t>”, correspondant au nombre de case dont le personnage peut se déplacer chaque tour.</w:t>
+        <w:t>“deplacement”, correspondant au nombre de case dont le personnage peut se déplacer chaque tour.</w:t>
       </w:r>
     </w:p>
     <w:p>
@@ -5154,15 +5056,7 @@
         </w:numPr>
       </w:pPr>
       <w:r>
-        <w:t>“</w:t>
-      </w:r>
-      <w:proofErr w:type="spellStart"/>
-      <w:r>
-        <w:t>status</w:t>
-      </w:r>
-      <w:proofErr w:type="spellEnd"/>
-      <w:r>
-        <w:t xml:space="preserve">”, qui correspond à l’état du personnage : bien, poison, </w:t>
+        <w:t xml:space="preserve">“status”, qui correspond à l’état du personnage : bien, poison, </w:t>
       </w:r>
       <w:r>
         <w:t>étourdi</w:t>
@@ -5186,15 +5080,7 @@
         <w:t>combien</w:t>
       </w:r>
       <w:r>
-        <w:t xml:space="preserve"> de fois le personnage </w:t>
-      </w:r>
-      <w:proofErr w:type="spellStart"/>
-      <w:r>
-        <w:t>à</w:t>
-      </w:r>
-      <w:proofErr w:type="spellEnd"/>
-      <w:r>
-        <w:t xml:space="preserve"> été corrompu.</w:t>
+        <w:t xml:space="preserve"> de fois le personnage à été corrompu.</w:t>
       </w:r>
     </w:p>
     <w:p>
@@ -5206,15 +5092,7 @@
         </w:numPr>
       </w:pPr>
       <w:r>
-        <w:t>“</w:t>
-      </w:r>
-      <w:proofErr w:type="spellStart"/>
-      <w:r>
-        <w:t>competences</w:t>
-      </w:r>
-      <w:proofErr w:type="spellEnd"/>
-      <w:r>
-        <w:t xml:space="preserve">”, qui liste les compétences </w:t>
+        <w:t xml:space="preserve">“competences”, qui liste les compétences </w:t>
       </w:r>
       <w:r>
         <w:t>auxquelles</w:t>
@@ -5226,13 +5104,7 @@
         <w:t>personnage</w:t>
       </w:r>
       <w:r>
-        <w:t xml:space="preserve"> </w:t>
-      </w:r>
-      <w:r>
         <w:t>a</w:t>
-      </w:r>
-      <w:r>
-        <w:t xml:space="preserve"> </w:t>
       </w:r>
       <w:r>
         <w:t>accès</w:t>
@@ -5250,16 +5122,11 @@
         </w:numPr>
       </w:pPr>
       <w:r>
-        <w:t>“</w:t>
-      </w:r>
-      <w:proofErr w:type="spellStart"/>
-      <w:r>
-        <w:t>limiteZombi</w:t>
+        <w:t>“limiteZombi</w:t>
       </w:r>
       <w:r>
         <w:t>e</w:t>
       </w:r>
-      <w:proofErr w:type="spellEnd"/>
       <w:r>
         <w:t xml:space="preserve">” qui indique quel est le nombre maximal de </w:t>
       </w:r>
@@ -5279,15 +5146,7 @@
         </w:numPr>
       </w:pPr>
       <w:r>
-        <w:t>“</w:t>
-      </w:r>
-      <w:proofErr w:type="spellStart"/>
-      <w:r>
-        <w:t>defense</w:t>
-      </w:r>
-      <w:proofErr w:type="spellEnd"/>
-      <w:r>
-        <w:t xml:space="preserve">”, “puissance” : représentant des caractéristiques du personnage influençant </w:t>
+        <w:t xml:space="preserve">“defense”, “puissance” : représentant des caractéristiques du personnage influençant </w:t>
       </w:r>
       <w:r>
         <w:t>respectivement</w:t>
@@ -5344,15 +5203,7 @@
         </w:numPr>
       </w:pPr>
       <w:r>
-        <w:t>“</w:t>
-      </w:r>
-      <w:proofErr w:type="spellStart"/>
-      <w:r>
-        <w:t>degats</w:t>
-      </w:r>
-      <w:proofErr w:type="spellEnd"/>
-      <w:r>
-        <w:t>” correspond au dégâts infligés par la compétence (ou soin)</w:t>
+        <w:t>“degats” correspond au dégâts infligés par la compétence (ou soin)</w:t>
       </w:r>
     </w:p>
     <w:p>
@@ -5364,15 +5215,7 @@
         </w:numPr>
       </w:pPr>
       <w:r>
-        <w:t>“</w:t>
-      </w:r>
-      <w:proofErr w:type="spellStart"/>
-      <w:r>
-        <w:t>postee</w:t>
-      </w:r>
-      <w:proofErr w:type="spellEnd"/>
-      <w:r>
-        <w:t>” indique à combien de case peut être utilisées la compétence</w:t>
+        <w:t>“postee” indique à combien de case peut être utilisées la compétence</w:t>
       </w:r>
     </w:p>
     <w:p>
@@ -5479,15 +5322,7 @@
         </w:numPr>
       </w:pPr>
       <w:r>
-        <w:t xml:space="preserve">"occupation" correspond au fait que la zone est occupée ou non, que </w:t>
-      </w:r>
-      <w:proofErr w:type="gramStart"/>
-      <w:r>
-        <w:t>ce soit pas</w:t>
-      </w:r>
-      <w:proofErr w:type="gramEnd"/>
-      <w:r>
-        <w:t xml:space="preserve"> un groupe d'aventurier ou par le joueur.</w:t>
+        <w:t>"occupation" correspond au fait que la zone est occupée ou non, que ce soit pas un groupe d'aventurier ou par le joueur.</w:t>
       </w:r>
     </w:p>
     <w:p>
@@ -5499,15 +5334,7 @@
         </w:numPr>
       </w:pPr>
       <w:r>
-        <w:t>"</w:t>
-      </w:r>
-      <w:proofErr w:type="spellStart"/>
-      <w:r>
-        <w:t>difficulte</w:t>
-      </w:r>
-      <w:proofErr w:type="spellEnd"/>
-      <w:r>
-        <w:t>" représente la puissance des monstres présents dans la zone.</w:t>
+        <w:t>"difficulte" représente la puissance des monstres présents dans la zone.</w:t>
       </w:r>
     </w:p>
     <w:p>
@@ -5557,15 +5384,7 @@
         </w:numPr>
       </w:pPr>
       <w:r>
-        <w:t>“</w:t>
-      </w:r>
-      <w:proofErr w:type="spellStart"/>
-      <w:r>
-        <w:t>defense</w:t>
-      </w:r>
-      <w:proofErr w:type="spellEnd"/>
-      <w:r>
-        <w:t xml:space="preserve">”, “puissance” sont des caractéristiques </w:t>
+        <w:t xml:space="preserve">“defense”, “puissance” sont des caractéristiques </w:t>
       </w:r>
       <w:r>
         <w:t>du personnage</w:t>
@@ -5622,23 +5441,7 @@
         </w:numPr>
       </w:pPr>
       <w:r>
-        <w:t>“</w:t>
-      </w:r>
-      <w:proofErr w:type="spellStart"/>
-      <w:r>
-        <w:t>posX</w:t>
-      </w:r>
-      <w:proofErr w:type="spellEnd"/>
-      <w:r>
-        <w:t>” et “</w:t>
-      </w:r>
-      <w:proofErr w:type="spellStart"/>
-      <w:r>
-        <w:t>posY</w:t>
-      </w:r>
-      <w:proofErr w:type="spellEnd"/>
-      <w:r>
-        <w:t xml:space="preserve">” représentent les </w:t>
+        <w:t xml:space="preserve">“posX” et “posY” représentent les </w:t>
       </w:r>
       <w:r>
         <w:t>coordonnées</w:t>
@@ -5656,13 +5459,7 @@
         </w:numPr>
       </w:pPr>
       <w:r>
-        <w:t>“inventaire”</w:t>
-      </w:r>
-      <w:r>
-        <w:t xml:space="preserve"> </w:t>
-      </w:r>
-      <w:r>
-        <w:t>correspond à l’inventaire du personnage</w:t>
+        <w:t>“inventaire”correspond à l’inventaire du personnage</w:t>
       </w:r>
     </w:p>
     <w:p>
@@ -5710,15 +5507,7 @@
         </w:numPr>
       </w:pPr>
       <w:r>
-        <w:t>“</w:t>
-      </w:r>
-      <w:proofErr w:type="spellStart"/>
-      <w:r>
-        <w:t>equipe</w:t>
-      </w:r>
-      <w:proofErr w:type="spellEnd"/>
-      <w:r>
-        <w:t>” liste tous les objets actuellement équipés sur le personnage</w:t>
+        <w:t>“equipe” liste tous les objets actuellement équipés sur le personnage</w:t>
       </w:r>
     </w:p>
     <w:p>
@@ -5901,7 +5690,7 @@
           <w:noProof/>
         </w:rPr>
         <w:drawing>
-          <wp:inline distT="0" distB="0" distL="0" distR="0" wp14:anchorId="0088889B" wp14:editId="10ED64C6">
+          <wp:inline distT="0" distB="0" distL="0" distR="0">
             <wp:extent cx="5760720" cy="2656205"/>
             <wp:effectExtent l="0" t="0" r="0" b="0"/>
             <wp:docPr id="6" name="Image 6"/>
@@ -5919,7 +5708,7 @@
                     <a:blip r:embed="rId9">
                       <a:extLst>
                         <a:ext uri="{28A0092B-C50C-407E-A947-70E740481C1C}">
-                          <a14:useLocalDpi xmlns:a14="http://schemas.microsoft.com/office/drawing/2010/main" val="0"/>
+                          <a14:useLocalDpi xmlns:a14="http://schemas.microsoft.com/office/drawing/2010/main" xmlns:wps="http://schemas.microsoft.com/office/word/2010/wordprocessingShape" xmlns:wpi="http://schemas.microsoft.com/office/word/2010/wordprocessingInk" xmlns:wpg="http://schemas.microsoft.com/office/word/2010/wordprocessingGroup" xmlns:w16se="http://schemas.microsoft.com/office/word/2015/wordml/symex" xmlns:w15="http://schemas.microsoft.com/office/word/2012/wordml" xmlns:w14="http://schemas.microsoft.com/office/word/2010/wordml" xmlns:w="http://schemas.openxmlformats.org/wordprocessingml/2006/main" xmlns:w10="urn:schemas-microsoft-com:office:word" xmlns:wp14="http://schemas.microsoft.com/office/word/2010/wordprocessingDrawing" xmlns:v="urn:schemas-microsoft-com:vml" xmlns:o="urn:schemas-microsoft-com:office:office" xmlns:mc="http://schemas.openxmlformats.org/markup-compatibility/2006" xmlns:cx="http://schemas.microsoft.com/office/drawing/2014/chartex" xmlns:wpc="http://schemas.microsoft.com/office/word/2010/wordprocessingCanvas" xmlns="" val="0"/>
                         </a:ext>
                       </a:extLst>
                     </a:blip>
@@ -6004,7 +5793,7 @@
         </w:rPr>
         <w:lastRenderedPageBreak/>
         <w:drawing>
-          <wp:inline distT="0" distB="0" distL="0" distR="0" wp14:anchorId="053073F8" wp14:editId="1CC644A3">
+          <wp:inline distT="0" distB="0" distL="0" distR="0">
             <wp:extent cx="6141720" cy="3822006"/>
             <wp:effectExtent l="0" t="0" r="0" b="7620"/>
             <wp:docPr id="3" name="Image 3"/>
@@ -6022,7 +5811,7 @@
                     <a:blip r:embed="rId10">
                       <a:extLst>
                         <a:ext uri="{28A0092B-C50C-407E-A947-70E740481C1C}">
-                          <a14:useLocalDpi xmlns:a14="http://schemas.microsoft.com/office/drawing/2010/main" val="0"/>
+                          <a14:useLocalDpi xmlns:a14="http://schemas.microsoft.com/office/drawing/2010/main" xmlns:wps="http://schemas.microsoft.com/office/word/2010/wordprocessingShape" xmlns:wpi="http://schemas.microsoft.com/office/word/2010/wordprocessingInk" xmlns:wpg="http://schemas.microsoft.com/office/word/2010/wordprocessingGroup" xmlns:w16se="http://schemas.microsoft.com/office/word/2015/wordml/symex" xmlns:w15="http://schemas.microsoft.com/office/word/2012/wordml" xmlns:w14="http://schemas.microsoft.com/office/word/2010/wordml" xmlns:w="http://schemas.openxmlformats.org/wordprocessingml/2006/main" xmlns:w10="urn:schemas-microsoft-com:office:word" xmlns:wp14="http://schemas.microsoft.com/office/word/2010/wordprocessingDrawing" xmlns:v="urn:schemas-microsoft-com:vml" xmlns:o="urn:schemas-microsoft-com:office:office" xmlns:mc="http://schemas.openxmlformats.org/markup-compatibility/2006" xmlns:cx="http://schemas.microsoft.com/office/drawing/2014/chartex" xmlns:wpc="http://schemas.microsoft.com/office/word/2010/wordprocessingCanvas" xmlns="" val="0"/>
                         </a:ext>
                       </a:extLst>
                     </a:blip>
@@ -6101,7 +5890,7 @@
           <w:noProof/>
         </w:rPr>
         <w:drawing>
-          <wp:inline distT="0" distB="0" distL="0" distR="0" wp14:anchorId="647879DB" wp14:editId="44A66156">
+          <wp:inline distT="0" distB="0" distL="0" distR="0">
             <wp:extent cx="5760720" cy="2724785"/>
             <wp:effectExtent l="0" t="0" r="0" b="0"/>
             <wp:docPr id="5" name="Image 5"/>
@@ -6119,7 +5908,7 @@
                     <a:blip r:embed="rId11">
                       <a:extLst>
                         <a:ext uri="{28A0092B-C50C-407E-A947-70E740481C1C}">
-                          <a14:useLocalDpi xmlns:a14="http://schemas.microsoft.com/office/drawing/2010/main" val="0"/>
+                          <a14:useLocalDpi xmlns:a14="http://schemas.microsoft.com/office/drawing/2010/main" xmlns:wps="http://schemas.microsoft.com/office/word/2010/wordprocessingShape" xmlns:wpi="http://schemas.microsoft.com/office/word/2010/wordprocessingInk" xmlns:wpg="http://schemas.microsoft.com/office/word/2010/wordprocessingGroup" xmlns:w16se="http://schemas.microsoft.com/office/word/2015/wordml/symex" xmlns:w15="http://schemas.microsoft.com/office/word/2012/wordml" xmlns:w14="http://schemas.microsoft.com/office/word/2010/wordml" xmlns:w="http://schemas.openxmlformats.org/wordprocessingml/2006/main" xmlns:w10="urn:schemas-microsoft-com:office:word" xmlns:wp14="http://schemas.microsoft.com/office/word/2010/wordprocessingDrawing" xmlns:v="urn:schemas-microsoft-com:vml" xmlns:o="urn:schemas-microsoft-com:office:office" xmlns:mc="http://schemas.openxmlformats.org/markup-compatibility/2006" xmlns:cx="http://schemas.microsoft.com/office/drawing/2014/chartex" xmlns:wpc="http://schemas.microsoft.com/office/word/2010/wordprocessingCanvas" xmlns="" val="0"/>
                         </a:ext>
                       </a:extLst>
                     </a:blip>
@@ -6173,12 +5962,6 @@
         <w:fldChar w:fldCharType="end"/>
       </w:r>
       <w:r>
-        <w:rPr>
-          <w:noProof/>
-        </w:rPr>
-        <w:t xml:space="preserve"> </w:t>
-      </w:r>
-      <w:r>
         <w:t>: Diagramme de classe d’état pour la phase d’exploration</w:t>
       </w:r>
       <w:bookmarkEnd w:id="15"/>
@@ -6249,76 +6032,20 @@
         <w:rPr>
           <w:lang w:eastAsia="en-US"/>
         </w:rPr>
-        <w:t xml:space="preserve">mages et sons) est codé en JSON, ce qui inclus le fichier de déclaration des </w:t>
-      </w:r>
-      <w:proofErr w:type="spellStart"/>
-      <w:r>
-        <w:rPr>
-          <w:lang w:eastAsia="en-US"/>
-        </w:rPr>
-        <w:t>tiles</w:t>
-      </w:r>
-      <w:proofErr w:type="spellEnd"/>
-      <w:r>
-        <w:rPr>
-          <w:lang w:eastAsia="en-US"/>
-        </w:rPr>
-        <w:t xml:space="preserve">, et les fichiers de niveau (ainsi que tout fichier de configuration). Celle permet de n’avoir aucun élément (ou presque) </w:t>
-      </w:r>
-      <w:proofErr w:type="spellStart"/>
-      <w:r>
-        <w:rPr>
-          <w:lang w:eastAsia="en-US"/>
-        </w:rPr>
-        <w:t>hardcodé</w:t>
-      </w:r>
-      <w:proofErr w:type="spellEnd"/>
-      <w:r>
-        <w:rPr>
-          <w:lang w:eastAsia="en-US"/>
-        </w:rPr>
-        <w:t xml:space="preserve"> dans le code du jeu, et d’offrir une souplesse de développement.</w:t>
-      </w:r>
-    </w:p>
-    <w:p>
-      <w:pPr>
-        <w:rPr>
-          <w:lang w:eastAsia="en-US"/>
-        </w:rPr>
-      </w:pPr>
-      <w:r>
-        <w:rPr>
-          <w:lang w:eastAsia="en-US"/>
-        </w:rPr>
-        <w:t xml:space="preserve">Exemple : fichier de </w:t>
-      </w:r>
-      <w:proofErr w:type="spellStart"/>
-      <w:r>
-        <w:rPr>
-          <w:lang w:eastAsia="en-US"/>
-        </w:rPr>
-        <w:t>Tiles</w:t>
-      </w:r>
-      <w:proofErr w:type="spellEnd"/>
-      <w:r>
-        <w:rPr>
-          <w:lang w:eastAsia="en-US"/>
-        </w:rPr>
-        <w:t xml:space="preserve">, qui permet de générer les </w:t>
-      </w:r>
-      <w:proofErr w:type="spellStart"/>
-      <w:r>
-        <w:rPr>
-          <w:lang w:eastAsia="en-US"/>
-        </w:rPr>
-        <w:t>tiles</w:t>
-      </w:r>
-      <w:proofErr w:type="spellEnd"/>
-      <w:r>
-        <w:rPr>
-          <w:lang w:eastAsia="en-US"/>
-        </w:rPr>
-        <w:t xml:space="preserve"> en fonction des éléments</w:t>
+        <w:t>mages et sons) est codé en JSON, ce qui inclus le fichier de déclaration des tiles, et les fichiers de niveau (ainsi que tout fichier de configuration). Celle permet de n’avoir aucun élément (ou presque) hardcodé dans le code du jeu, et d’offrir une souplesse de développement.</w:t>
+      </w:r>
+    </w:p>
+    <w:p>
+      <w:pPr>
+        <w:rPr>
+          <w:lang w:eastAsia="en-US"/>
+        </w:rPr>
+      </w:pPr>
+      <w:r>
+        <w:rPr>
+          <w:lang w:eastAsia="en-US"/>
+        </w:rPr>
+        <w:t>Exemple : fichier de Tiles, qui permet de générer les tiles en fonction des éléments</w:t>
       </w:r>
     </w:p>
     <w:p>
@@ -6330,12 +6057,6 @@
       </w:pPr>
       <w:r>
         <w:rPr>
-          <w:lang w:eastAsia="en-US"/>
-        </w:rPr>
-        <w:t xml:space="preserve">  </w:t>
-      </w:r>
-      <w:r>
-        <w:rPr>
           <w:lang w:val="en-US" w:eastAsia="en-US"/>
         </w:rPr>
         <w:t>"header": {</w:t>
@@ -6352,13 +6073,21 @@
         <w:rPr>
           <w:lang w:val="en-US" w:eastAsia="en-US"/>
         </w:rPr>
-        <w:t xml:space="preserve">    </w:t>
-      </w:r>
-      <w:r>
+        <w:t>"version": "0.2",</w:t>
+      </w:r>
+    </w:p>
+    <w:p>
+      <w:pPr>
+        <w:spacing w:after="0"/>
         <w:rPr>
           <w:lang w:val="en-US" w:eastAsia="en-US"/>
         </w:rPr>
-        <w:t>"version": "0.2",</w:t>
+      </w:pPr>
+      <w:r>
+        <w:rPr>
+          <w:lang w:val="en-US" w:eastAsia="en-US"/>
+        </w:rPr>
+        <w:t xml:space="preserve">    "name": "Default Tileset"</w:t>
       </w:r>
     </w:p>
     <w:p>
@@ -6372,167 +6101,91 @@
         <w:rPr>
           <w:lang w:val="en-US" w:eastAsia="en-US"/>
         </w:rPr>
-        <w:t xml:space="preserve">    "name": "Default </w:t>
-      </w:r>
-      <w:proofErr w:type="spellStart"/>
-      <w:r>
+        <w:t>},</w:t>
+      </w:r>
+    </w:p>
+    <w:p>
+      <w:pPr>
+        <w:spacing w:after="0"/>
         <w:rPr>
           <w:lang w:val="en-US" w:eastAsia="en-US"/>
         </w:rPr>
-        <w:t>Tileset</w:t>
-      </w:r>
-      <w:proofErr w:type="spellEnd"/>
+      </w:pPr>
       <w:r>
         <w:rPr>
           <w:lang w:val="en-US" w:eastAsia="en-US"/>
         </w:rPr>
-        <w:t>"</w:t>
+        <w:t xml:space="preserve">  "tiles": {</w:t>
       </w:r>
     </w:p>
     <w:p>
       <w:pPr>
         <w:spacing w:after="0"/>
         <w:rPr>
-          <w:lang w:eastAsia="en-US"/>
-        </w:rPr>
-      </w:pPr>
-      <w:r>
-        <w:rPr>
           <w:lang w:val="en-US" w:eastAsia="en-US"/>
         </w:rPr>
-        <w:t xml:space="preserve">  </w:t>
-      </w:r>
-      <w:r>
-        <w:rPr>
-          <w:lang w:eastAsia="en-US"/>
-        </w:rPr>
-        <w:t>},</w:t>
+      </w:pPr>
+      <w:r>
+        <w:rPr>
+          <w:lang w:val="en-US" w:eastAsia="en-US"/>
+        </w:rPr>
+        <w:t>"UNDEFINED": {</w:t>
       </w:r>
     </w:p>
     <w:p>
       <w:pPr>
         <w:spacing w:after="0"/>
         <w:rPr>
-          <w:lang w:eastAsia="en-US"/>
-        </w:rPr>
-      </w:pPr>
-      <w:r>
-        <w:rPr>
-          <w:lang w:eastAsia="en-US"/>
-        </w:rPr>
-        <w:t xml:space="preserve">  "</w:t>
-      </w:r>
-      <w:proofErr w:type="spellStart"/>
-      <w:r>
-        <w:rPr>
-          <w:lang w:eastAsia="en-US"/>
-        </w:rPr>
-        <w:t>tiles</w:t>
-      </w:r>
-      <w:proofErr w:type="spellEnd"/>
-      <w:proofErr w:type="gramStart"/>
-      <w:r>
-        <w:rPr>
-          <w:lang w:eastAsia="en-US"/>
-        </w:rPr>
-        <w:t>":</w:t>
-      </w:r>
-      <w:proofErr w:type="gramEnd"/>
-      <w:r>
-        <w:rPr>
-          <w:lang w:eastAsia="en-US"/>
-        </w:rPr>
-        <w:t xml:space="preserve"> {</w:t>
+          <w:lang w:val="en-US" w:eastAsia="en-US"/>
+        </w:rPr>
+      </w:pPr>
+      <w:r>
+        <w:rPr>
+          <w:lang w:val="en-US" w:eastAsia="en-US"/>
+        </w:rPr>
+        <w:t xml:space="preserve">      "y": 0,</w:t>
       </w:r>
     </w:p>
     <w:p>
       <w:pPr>
         <w:spacing w:after="0"/>
         <w:rPr>
-          <w:lang w:eastAsia="en-US"/>
-        </w:rPr>
-      </w:pPr>
-      <w:r>
-        <w:rPr>
-          <w:lang w:eastAsia="en-US"/>
-        </w:rPr>
-        <w:t xml:space="preserve">    </w:t>
-      </w:r>
-      <w:r>
-        <w:rPr>
-          <w:lang w:eastAsia="en-US"/>
-        </w:rPr>
-        <w:t>"UNDEFINED</w:t>
-      </w:r>
-      <w:proofErr w:type="gramStart"/>
-      <w:r>
-        <w:rPr>
-          <w:lang w:eastAsia="en-US"/>
-        </w:rPr>
-        <w:t>":</w:t>
-      </w:r>
-      <w:proofErr w:type="gramEnd"/>
-      <w:r>
-        <w:rPr>
-          <w:lang w:eastAsia="en-US"/>
-        </w:rPr>
-        <w:t xml:space="preserve"> {</w:t>
+          <w:lang w:val="en-US" w:eastAsia="en-US"/>
+        </w:rPr>
+      </w:pPr>
+      <w:r>
+        <w:rPr>
+          <w:lang w:val="en-US" w:eastAsia="en-US"/>
+        </w:rPr>
+        <w:t xml:space="preserve">      "x": 0</w:t>
       </w:r>
     </w:p>
     <w:p>
       <w:pPr>
         <w:spacing w:after="0"/>
         <w:rPr>
-          <w:lang w:eastAsia="en-US"/>
-        </w:rPr>
-      </w:pPr>
-      <w:r>
-        <w:rPr>
-          <w:lang w:eastAsia="en-US"/>
-        </w:rPr>
-        <w:t xml:space="preserve">      "y</w:t>
-      </w:r>
-      <w:proofErr w:type="gramStart"/>
-      <w:r>
-        <w:rPr>
-          <w:lang w:eastAsia="en-US"/>
-        </w:rPr>
-        <w:t>":</w:t>
-      </w:r>
-      <w:proofErr w:type="gramEnd"/>
-      <w:r>
-        <w:rPr>
-          <w:lang w:eastAsia="en-US"/>
-        </w:rPr>
-        <w:t xml:space="preserve"> 0,</w:t>
+          <w:lang w:val="en-US" w:eastAsia="en-US"/>
+        </w:rPr>
+      </w:pPr>
+      <w:r>
+        <w:rPr>
+          <w:lang w:val="en-US" w:eastAsia="en-US"/>
+        </w:rPr>
+        <w:t xml:space="preserve">    },</w:t>
       </w:r>
     </w:p>
     <w:p>
       <w:pPr>
         <w:spacing w:after="0"/>
         <w:rPr>
-          <w:lang w:eastAsia="en-US"/>
-        </w:rPr>
-      </w:pPr>
-      <w:r>
-        <w:rPr>
-          <w:lang w:eastAsia="en-US"/>
-        </w:rPr>
-        <w:t xml:space="preserve">      "x</w:t>
-      </w:r>
-      <w:proofErr w:type="gramStart"/>
-      <w:r>
-        <w:rPr>
-          <w:lang w:eastAsia="en-US"/>
-        </w:rPr>
-        <w:t>":</w:t>
-      </w:r>
-      <w:proofErr w:type="gramEnd"/>
-      <w:r>
-        <w:rPr>
-          <w:lang w:eastAsia="en-US"/>
-        </w:rPr>
-        <w:t xml:space="preserve"> 0</w:t>
+          <w:lang w:val="en-US" w:eastAsia="en-US"/>
+        </w:rPr>
+      </w:pPr>
+      <w:r>
+        <w:rPr>
+          <w:lang w:val="en-US" w:eastAsia="en-US"/>
+        </w:rPr>
+        <w:t xml:space="preserve">    "VOID": {</w:t>
       </w:r>
     </w:p>
     <w:p>
@@ -6544,9 +6197,15 @@
       </w:pPr>
       <w:r>
         <w:rPr>
-          <w:lang w:eastAsia="en-US"/>
-        </w:rPr>
-        <w:t xml:space="preserve">    },</w:t>
+          <w:lang w:val="en-US" w:eastAsia="en-US"/>
+        </w:rPr>
+        <w:t xml:space="preserve">      </w:t>
+      </w:r>
+      <w:r>
+        <w:rPr>
+          <w:lang w:eastAsia="en-US"/>
+        </w:rPr>
+        <w:t>"y": 0,</w:t>
       </w:r>
     </w:p>
     <w:p>
@@ -6560,21 +6219,7 @@
         <w:rPr>
           <w:lang w:eastAsia="en-US"/>
         </w:rPr>
-        <w:t xml:space="preserve">    "VOID</w:t>
-      </w:r>
-      <w:proofErr w:type="gramStart"/>
-      <w:r>
-        <w:rPr>
-          <w:lang w:eastAsia="en-US"/>
-        </w:rPr>
-        <w:t>":</w:t>
-      </w:r>
-      <w:proofErr w:type="gramEnd"/>
-      <w:r>
-        <w:rPr>
-          <w:lang w:eastAsia="en-US"/>
-        </w:rPr>
-        <w:t xml:space="preserve"> {</w:t>
+        <w:t>"x": 2</w:t>
       </w:r>
     </w:p>
     <w:p>
@@ -6588,21 +6233,27 @@
         <w:rPr>
           <w:lang w:eastAsia="en-US"/>
         </w:rPr>
-        <w:t xml:space="preserve">      "y</w:t>
-      </w:r>
-      <w:proofErr w:type="gramStart"/>
-      <w:r>
-        <w:rPr>
-          <w:lang w:eastAsia="en-US"/>
-        </w:rPr>
-        <w:t>":</w:t>
-      </w:r>
-      <w:proofErr w:type="gramEnd"/>
-      <w:r>
-        <w:rPr>
-          <w:lang w:eastAsia="en-US"/>
-        </w:rPr>
-        <w:t xml:space="preserve"> 0,</w:t>
+        <w:t>}</w:t>
+      </w:r>
+    </w:p>
+    <w:p>
+      <w:pPr>
+        <w:rPr>
+          <w:lang w:eastAsia="en-US"/>
+        </w:rPr>
+      </w:pPr>
+    </w:p>
+    <w:p>
+      <w:pPr>
+        <w:rPr>
+          <w:lang w:eastAsia="en-US"/>
+        </w:rPr>
+      </w:pPr>
+      <w:r>
+        <w:rPr>
+          <w:lang w:eastAsia="en-US"/>
+        </w:rPr>
+        <w:t>Exemple : Fichier d’un niveau</w:t>
       </w:r>
     </w:p>
     <w:p>
@@ -6616,27 +6267,7 @@
         <w:rPr>
           <w:lang w:eastAsia="en-US"/>
         </w:rPr>
-        <w:t xml:space="preserve">      </w:t>
-      </w:r>
-      <w:r>
-        <w:rPr>
-          <w:lang w:eastAsia="en-US"/>
-        </w:rPr>
-        <w:t>"x</w:t>
-      </w:r>
-      <w:proofErr w:type="gramStart"/>
-      <w:r>
-        <w:rPr>
-          <w:lang w:eastAsia="en-US"/>
-        </w:rPr>
-        <w:t>":</w:t>
-      </w:r>
-      <w:proofErr w:type="gramEnd"/>
-      <w:r>
-        <w:rPr>
-          <w:lang w:eastAsia="en-US"/>
-        </w:rPr>
-        <w:t xml:space="preserve"> 2</w:t>
+        <w:t>{</w:t>
       </w:r>
     </w:p>
     <w:p>
@@ -6650,27 +6281,7 @@
         <w:rPr>
           <w:lang w:eastAsia="en-US"/>
         </w:rPr>
-        <w:t>}</w:t>
-      </w:r>
-    </w:p>
-    <w:p>
-      <w:pPr>
-        <w:rPr>
-          <w:lang w:eastAsia="en-US"/>
-        </w:rPr>
-      </w:pPr>
-    </w:p>
-    <w:p>
-      <w:pPr>
-        <w:rPr>
-          <w:lang w:eastAsia="en-US"/>
-        </w:rPr>
-      </w:pPr>
-      <w:r>
-        <w:rPr>
-          <w:lang w:eastAsia="en-US"/>
-        </w:rPr>
-        <w:t>Exemple : Fichier d’un niveau</w:t>
+        <w:t xml:space="preserve">    "header": {</w:t>
       </w:r>
     </w:p>
     <w:p>
@@ -6684,137 +6295,35 @@
         <w:rPr>
           <w:lang w:eastAsia="en-US"/>
         </w:rPr>
-        <w:t>{</w:t>
+        <w:t>"version": "0.0",</w:t>
       </w:r>
     </w:p>
     <w:p>
       <w:pPr>
         <w:spacing w:after="0"/>
         <w:rPr>
-          <w:lang w:eastAsia="en-US"/>
-        </w:rPr>
-      </w:pPr>
-      <w:r>
-        <w:rPr>
-          <w:lang w:eastAsia="en-US"/>
-        </w:rPr>
-        <w:t xml:space="preserve">    "header</w:t>
-      </w:r>
-      <w:proofErr w:type="gramStart"/>
-      <w:r>
-        <w:rPr>
-          <w:lang w:eastAsia="en-US"/>
-        </w:rPr>
-        <w:t>":</w:t>
-      </w:r>
-      <w:proofErr w:type="gramEnd"/>
-      <w:r>
-        <w:rPr>
-          <w:lang w:eastAsia="en-US"/>
-        </w:rPr>
-        <w:t xml:space="preserve"> {</w:t>
+          <w:lang w:val="en-US" w:eastAsia="en-US"/>
+        </w:rPr>
+      </w:pPr>
+      <w:r>
+        <w:rPr>
+          <w:lang w:val="en-US" w:eastAsia="en-US"/>
+        </w:rPr>
+        <w:t>"name": "My Little Level",</w:t>
       </w:r>
     </w:p>
     <w:p>
       <w:pPr>
         <w:spacing w:after="0"/>
         <w:rPr>
-          <w:lang w:eastAsia="en-US"/>
-        </w:rPr>
-      </w:pPr>
-      <w:r>
-        <w:rPr>
-          <w:lang w:eastAsia="en-US"/>
-        </w:rPr>
-        <w:t xml:space="preserve">        </w:t>
-      </w:r>
-      <w:r>
-        <w:rPr>
-          <w:lang w:eastAsia="en-US"/>
-        </w:rPr>
-        <w:t>"version</w:t>
-      </w:r>
-      <w:proofErr w:type="gramStart"/>
-      <w:r>
-        <w:rPr>
-          <w:lang w:eastAsia="en-US"/>
-        </w:rPr>
-        <w:t>":</w:t>
-      </w:r>
-      <w:proofErr w:type="gramEnd"/>
-      <w:r>
-        <w:rPr>
-          <w:lang w:eastAsia="en-US"/>
-        </w:rPr>
-        <w:t xml:space="preserve"> "0.0",</w:t>
-      </w:r>
-    </w:p>
-    <w:p>
-      <w:pPr>
-        <w:spacing w:after="0"/>
-        <w:rPr>
           <w:lang w:val="en-US" w:eastAsia="en-US"/>
         </w:rPr>
       </w:pPr>
       <w:r>
         <w:rPr>
-          <w:lang w:eastAsia="en-US"/>
-        </w:rPr>
-        <w:t xml:space="preserve">        </w:t>
-      </w:r>
-      <w:r>
-        <w:rPr>
           <w:lang w:val="en-US" w:eastAsia="en-US"/>
         </w:rPr>
-        <w:t>"name": "My Little Level",</w:t>
-      </w:r>
-    </w:p>
-    <w:p>
-      <w:pPr>
-        <w:spacing w:after="0"/>
-        <w:rPr>
-          <w:lang w:val="en-US" w:eastAsia="en-US"/>
-        </w:rPr>
-      </w:pPr>
-      <w:r>
-        <w:rPr>
-          <w:lang w:val="en-US" w:eastAsia="en-US"/>
-        </w:rPr>
-        <w:t xml:space="preserve">        </w:t>
-      </w:r>
-      <w:r>
-        <w:rPr>
-          <w:lang w:val="en-US" w:eastAsia="en-US"/>
-        </w:rPr>
-        <w:t>"</w:t>
-      </w:r>
-      <w:proofErr w:type="spellStart"/>
-      <w:r>
-        <w:rPr>
-          <w:lang w:val="en-US" w:eastAsia="en-US"/>
-        </w:rPr>
-        <w:t>desc</w:t>
-      </w:r>
-      <w:proofErr w:type="spellEnd"/>
-      <w:r>
-        <w:rPr>
-          <w:lang w:val="en-US" w:eastAsia="en-US"/>
-        </w:rPr>
-        <w:t>": "</w:t>
-      </w:r>
-      <w:proofErr w:type="spellStart"/>
-      <w:r>
-        <w:rPr>
-          <w:lang w:val="en-US" w:eastAsia="en-US"/>
-        </w:rPr>
-        <w:t>Misc</w:t>
-      </w:r>
-      <w:proofErr w:type="spellEnd"/>
-      <w:r>
-        <w:rPr>
-          <w:lang w:val="en-US" w:eastAsia="en-US"/>
-        </w:rPr>
-        <w:t>"</w:t>
+        <w:t>"desc": "Misc"</w:t>
       </w:r>
     </w:p>
     <w:p>
@@ -7023,12 +6532,6 @@
       </w:pPr>
       <w:r>
         <w:rPr>
-          <w:lang w:val="en-US" w:eastAsia="en-US"/>
-        </w:rPr>
-        <w:t xml:space="preserve">                </w:t>
-      </w:r>
-      <w:r>
-        <w:rPr>
           <w:lang w:eastAsia="en-US"/>
         </w:rPr>
         <w:t>},</w:t>
@@ -7059,21 +6562,7 @@
         <w:rPr>
           <w:lang w:eastAsia="en-US"/>
         </w:rPr>
-        <w:t xml:space="preserve">                    "key</w:t>
-      </w:r>
-      <w:proofErr w:type="gramStart"/>
-      <w:r>
-        <w:rPr>
-          <w:lang w:eastAsia="en-US"/>
-        </w:rPr>
-        <w:t>":</w:t>
-      </w:r>
-      <w:proofErr w:type="gramEnd"/>
-      <w:r>
-        <w:rPr>
-          <w:lang w:eastAsia="en-US"/>
-        </w:rPr>
-        <w:t xml:space="preserve"> "VOID"</w:t>
+        <w:t xml:space="preserve">                    "key": "VOID"</w:t>
       </w:r>
     </w:p>
     <w:p>
@@ -7253,21 +6742,7 @@
         <w:rPr>
           <w:lang w:eastAsia="en-US"/>
         </w:rPr>
-        <w:t xml:space="preserve">, et un plan de </w:t>
-      </w:r>
-      <w:proofErr w:type="spellStart"/>
-      <w:r>
-        <w:rPr>
-          <w:lang w:eastAsia="en-US"/>
-        </w:rPr>
-        <w:t>debug</w:t>
-      </w:r>
-      <w:proofErr w:type="spellEnd"/>
-      <w:r>
-        <w:rPr>
-          <w:lang w:eastAsia="en-US"/>
-        </w:rPr>
-        <w:t xml:space="preserve">. </w:t>
+        <w:t xml:space="preserve">, et un plan de debug. </w:t>
       </w:r>
       <w:r>
         <w:rPr>
@@ -7285,35 +6760,7 @@
         <w:rPr>
           <w:lang w:eastAsia="en-US"/>
         </w:rPr>
-        <w:t xml:space="preserve">, et les coordonnées de sa partie de la texture. Ces 2 éléments sont envoyés à la carte graphique ce qui permet un affichage rapide et optimisé des éléments (plutôt que de tracer </w:t>
-      </w:r>
-      <w:proofErr w:type="spellStart"/>
-      <w:r>
-        <w:rPr>
-          <w:lang w:eastAsia="en-US"/>
-        </w:rPr>
-        <w:t>sprite</w:t>
-      </w:r>
-      <w:proofErr w:type="spellEnd"/>
-      <w:r>
-        <w:rPr>
-          <w:lang w:eastAsia="en-US"/>
-        </w:rPr>
-        <w:t xml:space="preserve"> par </w:t>
-      </w:r>
-      <w:proofErr w:type="spellStart"/>
-      <w:r>
-        <w:rPr>
-          <w:lang w:eastAsia="en-US"/>
-        </w:rPr>
-        <w:t>sprite</w:t>
-      </w:r>
-      <w:proofErr w:type="spellEnd"/>
-      <w:r>
-        <w:rPr>
-          <w:lang w:eastAsia="en-US"/>
-        </w:rPr>
-        <w:t>)</w:t>
+        <w:t>, et les coordonnées de sa partie de la texture. Ces 2 éléments sont envoyés à la carte graphique ce qui permet un affichage rapide et optimisé des éléments (plutôt que de tracer sprite par sprite)</w:t>
       </w:r>
     </w:p>
     <w:p>
@@ -7425,93 +6872,7 @@
         <w:rPr>
           <w:lang w:eastAsia="en-US"/>
         </w:rPr>
-        <w:t xml:space="preserve">Utilisant la bibliothèque SFML, nous avons choisi d’implémenter l’interface </w:t>
-      </w:r>
-      <w:proofErr w:type="spellStart"/>
-      <w:proofErr w:type="gramStart"/>
-      <w:r>
-        <w:rPr>
-          <w:lang w:eastAsia="en-US"/>
-        </w:rPr>
-        <w:t>sf</w:t>
-      </w:r>
-      <w:proofErr w:type="spellEnd"/>
-      <w:r>
-        <w:rPr>
-          <w:lang w:eastAsia="en-US"/>
-        </w:rPr>
-        <w:t> ::</w:t>
-      </w:r>
-      <w:proofErr w:type="spellStart"/>
-      <w:proofErr w:type="gramEnd"/>
-      <w:r>
-        <w:rPr>
-          <w:lang w:eastAsia="en-US"/>
-        </w:rPr>
-        <w:t>drawable</w:t>
-      </w:r>
-      <w:proofErr w:type="spellEnd"/>
-      <w:r>
-        <w:rPr>
-          <w:lang w:eastAsia="en-US"/>
-        </w:rPr>
-        <w:t xml:space="preserve"> à nos objets à rendre : </w:t>
-      </w:r>
-      <w:proofErr w:type="spellStart"/>
-      <w:r>
-        <w:rPr>
-          <w:lang w:eastAsia="en-US"/>
-        </w:rPr>
-        <w:t>scene</w:t>
-      </w:r>
-      <w:proofErr w:type="spellEnd"/>
-      <w:r>
-        <w:rPr>
-          <w:lang w:eastAsia="en-US"/>
-        </w:rPr>
-        <w:t xml:space="preserve"> et ses </w:t>
-      </w:r>
-      <w:proofErr w:type="spellStart"/>
-      <w:r>
-        <w:rPr>
-          <w:lang w:eastAsia="en-US"/>
-        </w:rPr>
-        <w:t>layers</w:t>
-      </w:r>
-      <w:proofErr w:type="spellEnd"/>
-      <w:r>
-        <w:rPr>
-          <w:lang w:eastAsia="en-US"/>
-        </w:rPr>
-        <w:t xml:space="preserve">. Cette implémentation permet de simplifier les appels graphiques, puisqu’il nous suffira de faire un </w:t>
-      </w:r>
-      <w:proofErr w:type="spellStart"/>
-      <w:r>
-        <w:rPr>
-          <w:lang w:eastAsia="en-US"/>
-        </w:rPr>
-        <w:t>App.draw</w:t>
-      </w:r>
-      <w:proofErr w:type="spellEnd"/>
-      <w:r>
-        <w:rPr>
-          <w:lang w:eastAsia="en-US"/>
-        </w:rPr>
-        <w:t>(</w:t>
-      </w:r>
-      <w:proofErr w:type="spellStart"/>
-      <w:r>
-        <w:rPr>
-          <w:lang w:eastAsia="en-US"/>
-        </w:rPr>
-        <w:t>scene</w:t>
-      </w:r>
-      <w:proofErr w:type="spellEnd"/>
-      <w:r>
-        <w:rPr>
-          <w:lang w:eastAsia="en-US"/>
-        </w:rPr>
-        <w:t>) dans la boucle principale pour rendre l’intégralité des plans.</w:t>
+        <w:t>Utilisant la bibliothèque SFML, nous avons choisi d’implémenter l’interface sf ::drawable à nos objets à rendre : scene et ses layers. Cette implémentation permet de simplifier les appels graphiques, puisqu’il nous suffira de faire un App.draw(scene) dans la boucle principale pour rendre l’intégralité des plans.</w:t>
       </w:r>
     </w:p>
     <w:p>
@@ -7555,121 +6916,7 @@
         <w:rPr>
           <w:lang w:eastAsia="en-US"/>
         </w:rPr>
-        <w:t xml:space="preserve">Layer hérite de </w:t>
-      </w:r>
-      <w:proofErr w:type="spellStart"/>
-      <w:proofErr w:type="gramStart"/>
-      <w:r>
-        <w:rPr>
-          <w:lang w:eastAsia="en-US"/>
-        </w:rPr>
-        <w:t>sf</w:t>
-      </w:r>
-      <w:proofErr w:type="spellEnd"/>
-      <w:r>
-        <w:rPr>
-          <w:lang w:eastAsia="en-US"/>
-        </w:rPr>
-        <w:t> ::</w:t>
-      </w:r>
-      <w:proofErr w:type="spellStart"/>
-      <w:proofErr w:type="gramEnd"/>
-      <w:r>
-        <w:rPr>
-          <w:lang w:eastAsia="en-US"/>
-        </w:rPr>
-        <w:t>drawable</w:t>
-      </w:r>
-      <w:proofErr w:type="spellEnd"/>
-      <w:r>
-        <w:rPr>
-          <w:lang w:eastAsia="en-US"/>
-        </w:rPr>
-        <w:t xml:space="preserve"> : un appel à </w:t>
-      </w:r>
-      <w:proofErr w:type="spellStart"/>
-      <w:r>
-        <w:rPr>
-          <w:lang w:eastAsia="en-US"/>
-        </w:rPr>
-        <w:t>App.draw</w:t>
-      </w:r>
-      <w:proofErr w:type="spellEnd"/>
-      <w:r>
-        <w:rPr>
-          <w:lang w:eastAsia="en-US"/>
-        </w:rPr>
-        <w:t>(layer) permet de dessiner tout le layer. Dans le cas de l’</w:t>
-      </w:r>
-      <w:proofErr w:type="spellStart"/>
-      <w:r>
-        <w:rPr>
-          <w:lang w:eastAsia="en-US"/>
-        </w:rPr>
-        <w:t>ElementLayer</w:t>
-      </w:r>
-      <w:proofErr w:type="spellEnd"/>
-      <w:r>
-        <w:rPr>
-          <w:lang w:eastAsia="en-US"/>
-        </w:rPr>
-        <w:t xml:space="preserve"> (fixe ou mobile), le layer possède une propriété de profondeur (pour gérer plusieurs couches de </w:t>
-      </w:r>
-      <w:proofErr w:type="spellStart"/>
-      <w:r>
-        <w:rPr>
-          <w:lang w:eastAsia="en-US"/>
-        </w:rPr>
-        <w:t>tiles</w:t>
-      </w:r>
-      <w:proofErr w:type="spellEnd"/>
-      <w:r>
-        <w:rPr>
-          <w:lang w:eastAsia="en-US"/>
-        </w:rPr>
-        <w:t xml:space="preserve">, ex. des décorations sur un mur), et une </w:t>
-      </w:r>
-      <w:proofErr w:type="spellStart"/>
-      <w:r>
-        <w:rPr>
-          <w:lang w:eastAsia="en-US"/>
-        </w:rPr>
-        <w:t>TileFactory</w:t>
-      </w:r>
-      <w:proofErr w:type="spellEnd"/>
-      <w:r>
-        <w:rPr>
-          <w:lang w:eastAsia="en-US"/>
-        </w:rPr>
-        <w:t xml:space="preserve">, qui s’occupe de gérer la correspondance </w:t>
-      </w:r>
-      <w:proofErr w:type="spellStart"/>
-      <w:r>
-        <w:rPr>
-          <w:lang w:eastAsia="en-US"/>
-        </w:rPr>
-        <w:t>Element</w:t>
-      </w:r>
-      <w:proofErr w:type="spellEnd"/>
-      <w:r>
-        <w:rPr>
-          <w:lang w:eastAsia="en-US"/>
-        </w:rPr>
-        <w:t xml:space="preserve"> – Texture. Une fonction </w:t>
-      </w:r>
-      <w:proofErr w:type="gramStart"/>
-      <w:r>
-        <w:rPr>
-          <w:lang w:eastAsia="en-US"/>
-        </w:rPr>
-        <w:t>update(</w:t>
-      </w:r>
-      <w:proofErr w:type="gramEnd"/>
-      <w:r>
-        <w:rPr>
-          <w:lang w:eastAsia="en-US"/>
-        </w:rPr>
-        <w:t>) est déclenchée par l’Observer de l’état du je</w:t>
+        <w:t>Layer hérite de sf ::drawable : un appel à App.draw(layer) permet de dessiner tout le layer. Dans le cas de l’ElementLayer (fixe ou mobile), le layer possède une propriété de profondeur (pour gérer plusieurs couches de tiles, ex. des décorations sur un mur), et une TileFactory, qui s’occupe de gérer la correspondance Element – Texture. Une fonction update() est déclenchée par l’Observer de l’état du je</w:t>
       </w:r>
       <w:r>
         <w:rPr>
@@ -7697,159 +6944,43 @@
           <w:rStyle w:val="lev"/>
         </w:rPr>
       </w:pPr>
-      <w:proofErr w:type="spellStart"/>
       <w:r>
         <w:rPr>
           <w:rStyle w:val="lev"/>
         </w:rPr>
         <w:t>Scene</w:t>
       </w:r>
-      <w:proofErr w:type="spellEnd"/>
-    </w:p>
-    <w:p>
-      <w:pPr>
-        <w:rPr>
-          <w:lang w:eastAsia="en-US"/>
-        </w:rPr>
-      </w:pPr>
-      <w:r>
-        <w:rPr>
-          <w:lang w:eastAsia="en-US"/>
-        </w:rPr>
-        <w:t xml:space="preserve">Elle contient tous les plans, et son implémentation de </w:t>
-      </w:r>
-      <w:proofErr w:type="spellStart"/>
-      <w:proofErr w:type="gramStart"/>
-      <w:r>
-        <w:rPr>
-          <w:lang w:eastAsia="en-US"/>
-        </w:rPr>
-        <w:t>draw</w:t>
-      </w:r>
-      <w:proofErr w:type="spellEnd"/>
-      <w:r>
-        <w:rPr>
-          <w:lang w:eastAsia="en-US"/>
-        </w:rPr>
-        <w:t>(</w:t>
-      </w:r>
-      <w:proofErr w:type="gramEnd"/>
-      <w:r>
-        <w:rPr>
-          <w:lang w:eastAsia="en-US"/>
-        </w:rPr>
-        <w:t xml:space="preserve">) appelle les </w:t>
-      </w:r>
-      <w:proofErr w:type="spellStart"/>
-      <w:r>
-        <w:rPr>
-          <w:lang w:eastAsia="en-US"/>
-        </w:rPr>
-        <w:t>draw</w:t>
-      </w:r>
-      <w:proofErr w:type="spellEnd"/>
-      <w:r>
-        <w:rPr>
-          <w:lang w:eastAsia="en-US"/>
-        </w:rPr>
-        <w:t xml:space="preserve">() de ses </w:t>
-      </w:r>
-      <w:proofErr w:type="spellStart"/>
-      <w:r>
-        <w:rPr>
-          <w:lang w:eastAsia="en-US"/>
-        </w:rPr>
-        <w:t>layers</w:t>
-      </w:r>
-      <w:proofErr w:type="spellEnd"/>
-      <w:r>
-        <w:rPr>
-          <w:lang w:eastAsia="en-US"/>
-        </w:rPr>
-        <w:t>.</w:t>
-      </w:r>
-    </w:p>
-    <w:p>
-      <w:pPr>
-        <w:rPr>
-          <w:lang w:eastAsia="en-US"/>
-        </w:rPr>
-      </w:pPr>
-      <w:r>
-        <w:rPr>
-          <w:lang w:eastAsia="en-US"/>
-        </w:rPr>
-        <w:t>Elle possède une fonction update(</w:t>
-      </w:r>
-      <w:proofErr w:type="spellStart"/>
-      <w:r>
-        <w:rPr>
-          <w:lang w:eastAsia="en-US"/>
-        </w:rPr>
-        <w:t>ElementList</w:t>
-      </w:r>
-      <w:proofErr w:type="spellEnd"/>
-      <w:r>
-        <w:rPr>
-          <w:lang w:eastAsia="en-US"/>
-        </w:rPr>
-        <w:t>), qui est appelée lors d’une modification de l’état (pattern Observer)</w:t>
-      </w:r>
-      <w:r>
-        <w:rPr>
-          <w:lang w:eastAsia="en-US"/>
-        </w:rPr>
-        <w:t xml:space="preserve">, et qui de façon analogue à </w:t>
-      </w:r>
-      <w:proofErr w:type="spellStart"/>
-      <w:proofErr w:type="gramStart"/>
-      <w:r>
-        <w:rPr>
-          <w:lang w:eastAsia="en-US"/>
-        </w:rPr>
-        <w:t>draw</w:t>
-      </w:r>
-      <w:proofErr w:type="spellEnd"/>
-      <w:r>
-        <w:rPr>
-          <w:lang w:eastAsia="en-US"/>
-        </w:rPr>
-        <w:t>(</w:t>
-      </w:r>
-      <w:proofErr w:type="gramEnd"/>
-      <w:r>
-        <w:rPr>
-          <w:lang w:eastAsia="en-US"/>
-        </w:rPr>
-        <w:t>) appelle les update(</w:t>
-      </w:r>
-      <w:proofErr w:type="spellStart"/>
-      <w:r>
-        <w:rPr>
-          <w:lang w:eastAsia="en-US"/>
-        </w:rPr>
-        <w:t>ElementList</w:t>
-      </w:r>
-      <w:proofErr w:type="spellEnd"/>
-      <w:r>
-        <w:rPr>
-          <w:lang w:eastAsia="en-US"/>
-        </w:rPr>
-        <w:t xml:space="preserve">) de ses </w:t>
-      </w:r>
-      <w:proofErr w:type="spellStart"/>
-      <w:r>
-        <w:rPr>
-          <w:lang w:eastAsia="en-US"/>
-        </w:rPr>
-        <w:t>layers</w:t>
-      </w:r>
-      <w:proofErr w:type="spellEnd"/>
-      <w:r>
-        <w:rPr>
-          <w:lang w:eastAsia="en-US"/>
-        </w:rPr>
-        <w:t>.</w:t>
+    </w:p>
+    <w:p>
+      <w:pPr>
+        <w:rPr>
+          <w:lang w:eastAsia="en-US"/>
+        </w:rPr>
+      </w:pPr>
+      <w:r>
+        <w:rPr>
+          <w:lang w:eastAsia="en-US"/>
+        </w:rPr>
+        <w:t>Elle contient tous les plans, et son implémentation de draw() appelle les draw() de ses layers.</w:t>
+      </w:r>
+    </w:p>
+    <w:p>
+      <w:pPr>
+        <w:rPr>
+          <w:lang w:eastAsia="en-US"/>
+        </w:rPr>
+      </w:pPr>
+      <w:r>
+        <w:rPr>
+          <w:lang w:eastAsia="en-US"/>
+        </w:rPr>
+        <w:t>Elle possède une fonction update(ElementList), qui est appelée lors d’une modification de l’état (pattern Observer)</w:t>
+      </w:r>
+      <w:r>
+        <w:rPr>
+          <w:lang w:eastAsia="en-US"/>
+        </w:rPr>
+        <w:t>, et qui de façon analogue à draw() appelle les update(ElementList) de ses layers.</w:t>
       </w:r>
     </w:p>
     <w:p>
@@ -7859,7 +6990,6 @@
           <w:lang w:val="en-US"/>
         </w:rPr>
       </w:pPr>
-      <w:proofErr w:type="spellStart"/>
       <w:r>
         <w:rPr>
           <w:rStyle w:val="lev"/>
@@ -7867,47 +6997,18 @@
         </w:rPr>
         <w:t>TileFactory</w:t>
       </w:r>
-      <w:proofErr w:type="spellEnd"/>
-    </w:p>
-    <w:p>
-      <w:pPr>
-        <w:rPr>
-          <w:lang w:eastAsia="en-US"/>
-        </w:rPr>
-      </w:pPr>
-      <w:r>
-        <w:rPr>
-          <w:lang w:eastAsia="en-US"/>
-        </w:rPr>
-        <w:t xml:space="preserve">Cette </w:t>
-      </w:r>
-      <w:proofErr w:type="spellStart"/>
-      <w:r>
-        <w:rPr>
-          <w:lang w:eastAsia="en-US"/>
-        </w:rPr>
-        <w:t>Factory</w:t>
-      </w:r>
-      <w:proofErr w:type="spellEnd"/>
-      <w:r>
-        <w:rPr>
-          <w:lang w:eastAsia="en-US"/>
-        </w:rPr>
-        <w:t xml:space="preserve"> (pattern </w:t>
-      </w:r>
-      <w:proofErr w:type="spellStart"/>
-      <w:r>
-        <w:rPr>
-          <w:lang w:eastAsia="en-US"/>
-        </w:rPr>
-        <w:t>Factory</w:t>
-      </w:r>
-      <w:proofErr w:type="spellEnd"/>
-      <w:r>
-        <w:rPr>
-          <w:lang w:eastAsia="en-US"/>
-        </w:rPr>
-        <w:t xml:space="preserve"> donc)</w:t>
+    </w:p>
+    <w:p>
+      <w:pPr>
+        <w:rPr>
+          <w:lang w:eastAsia="en-US"/>
+        </w:rPr>
+      </w:pPr>
+      <w:r>
+        <w:rPr>
+          <w:lang w:eastAsia="en-US"/>
+        </w:rPr>
+        <w:t>Cette Factory (pattern Factory donc)</w:t>
       </w:r>
       <w:r>
         <w:rPr>
@@ -7919,21 +7020,7 @@
         <w:rPr>
           <w:lang w:eastAsia="en-US"/>
         </w:rPr>
-        <w:t xml:space="preserve">énère une </w:t>
-      </w:r>
-      <w:proofErr w:type="spellStart"/>
-      <w:r>
-        <w:rPr>
-          <w:lang w:eastAsia="en-US"/>
-        </w:rPr>
-        <w:t>tile</w:t>
-      </w:r>
-      <w:proofErr w:type="spellEnd"/>
-      <w:r>
-        <w:rPr>
-          <w:lang w:eastAsia="en-US"/>
-        </w:rPr>
-        <w:t xml:space="preserve"> </w:t>
+        <w:t>énère une tile</w:t>
       </w:r>
       <w:r>
         <w:rPr>
@@ -7951,23 +7038,7 @@
         <w:rPr>
           <w:lang w:eastAsia="en-US"/>
         </w:rPr>
-        <w:t xml:space="preserve"> via le chargement préalable du fichier </w:t>
-      </w:r>
-      <w:proofErr w:type="spellStart"/>
-      <w:proofErr w:type="gramStart"/>
-      <w:r>
-        <w:rPr>
-          <w:lang w:eastAsia="en-US"/>
-        </w:rPr>
-        <w:t>tiles.json</w:t>
-      </w:r>
-      <w:proofErr w:type="spellEnd"/>
-      <w:proofErr w:type="gramEnd"/>
-      <w:r>
-        <w:rPr>
-          <w:lang w:eastAsia="en-US"/>
-        </w:rPr>
-        <w:t>. Ce fichier est l’index de toutes les clefs d’éléments avec leurs coordonnées de texture associés : il n’</w:t>
+        <w:t xml:space="preserve"> via le chargement préalable du fichier tiles.json. Ce fichier est l’index de toutes les clefs d’éléments avec leurs coordonnées de texture associés : il n’</w:t>
       </w:r>
       <w:r>
         <w:rPr>
@@ -7988,14 +7059,12 @@
           <w:rStyle w:val="lev"/>
         </w:rPr>
       </w:pPr>
-      <w:proofErr w:type="spellStart"/>
       <w:r>
         <w:rPr>
           <w:rStyle w:val="lev"/>
         </w:rPr>
         <w:t>Tile</w:t>
       </w:r>
-      <w:proofErr w:type="spellEnd"/>
     </w:p>
     <w:p>
       <w:pPr>
@@ -8009,12 +7078,6 @@
         </w:rPr>
         <w:t>Cet objet est simplement une représentation de la clef et les informations de texture associée.</w:t>
       </w:r>
-      <w:r>
-        <w:rPr>
-          <w:lang w:eastAsia="en-US"/>
-        </w:rPr>
-        <w:t xml:space="preserve"> </w:t>
-      </w:r>
     </w:p>
     <w:p>
       <w:pPr>
@@ -8045,9 +7108,8 @@
         <w:rPr>
           <w:noProof/>
         </w:rPr>
-        <w:lastRenderedPageBreak/>
         <w:drawing>
-          <wp:inline distT="0" distB="0" distL="0" distR="0" wp14:anchorId="27331444" wp14:editId="55BF0625">
+          <wp:inline distT="0" distB="0" distL="0" distR="0">
             <wp:extent cx="6204732" cy="3956179"/>
             <wp:effectExtent l="0" t="0" r="5715" b="6350"/>
             <wp:docPr id="1" name="Image 1"/>
@@ -8065,7 +7127,7 @@
                     <a:blip r:embed="rId12">
                       <a:extLst>
                         <a:ext uri="{28A0092B-C50C-407E-A947-70E740481C1C}">
-                          <a14:useLocalDpi xmlns:a14="http://schemas.microsoft.com/office/drawing/2010/main" val="0"/>
+                          <a14:useLocalDpi xmlns:a14="http://schemas.microsoft.com/office/drawing/2010/main" xmlns:wps="http://schemas.microsoft.com/office/word/2010/wordprocessingShape" xmlns:wpi="http://schemas.microsoft.com/office/word/2010/wordprocessingInk" xmlns:wpg="http://schemas.microsoft.com/office/word/2010/wordprocessingGroup" xmlns:w16se="http://schemas.microsoft.com/office/word/2015/wordml/symex" xmlns:w15="http://schemas.microsoft.com/office/word/2012/wordml" xmlns:w14="http://schemas.microsoft.com/office/word/2010/wordml" xmlns:w="http://schemas.openxmlformats.org/wordprocessingml/2006/main" xmlns:w10="urn:schemas-microsoft-com:office:word" xmlns:wp14="http://schemas.microsoft.com/office/word/2010/wordprocessingDrawing" xmlns:v="urn:schemas-microsoft-com:vml" xmlns:o="urn:schemas-microsoft-com:office:office" xmlns:mc="http://schemas.openxmlformats.org/markup-compatibility/2006" xmlns:cx="http://schemas.microsoft.com/office/drawing/2014/chartex" xmlns:wpc="http://schemas.microsoft.com/office/word/2010/wordprocessingCanvas" xmlns="" val="0"/>
                         </a:ext>
                       </a:extLst>
                     </a:blip>
@@ -8204,21 +7266,7 @@
         <w:rPr>
           <w:lang w:eastAsia="en-US"/>
         </w:rPr>
-        <w:t xml:space="preserve">Afin de gérer les ressources JSON, 2 programmes ont été réalisés : un script Python 3 permettant d’ajouter des </w:t>
-      </w:r>
-      <w:proofErr w:type="spellStart"/>
-      <w:r>
-        <w:rPr>
-          <w:lang w:eastAsia="en-US"/>
-        </w:rPr>
-        <w:t>tiles</w:t>
-      </w:r>
-      <w:proofErr w:type="spellEnd"/>
-      <w:r>
-        <w:rPr>
-          <w:lang w:eastAsia="en-US"/>
-        </w:rPr>
-        <w:t xml:space="preserve"> à l’index, et un éditeur graphique de niveau.</w:t>
+        <w:t>Afin de gérer les ressources JSON, 2 programmes ont été réalisés : un script Python 3 permettant d’ajouter des tiles à l’index, et un éditeur graphique de niveau.</w:t>
       </w:r>
     </w:p>
     <w:p>
@@ -8249,7 +7297,6 @@
       <w:bookmarkStart w:id="33" w:name="_Toc433834526"/>
       <w:bookmarkStart w:id="34" w:name="_Toc435110320"/>
       <w:r>
-        <w:lastRenderedPageBreak/>
         <w:t>Conception logiciel : éditeur</w:t>
       </w:r>
       <w:bookmarkEnd w:id="33"/>
@@ -8285,21 +7332,7 @@
         <w:rPr>
           <w:lang w:eastAsia="en-US"/>
         </w:rPr>
-        <w:t xml:space="preserve">Il contient 2 fenêtres : celle de droite permet de sélectionner une </w:t>
-      </w:r>
-      <w:proofErr w:type="spellStart"/>
-      <w:r>
-        <w:rPr>
-          <w:lang w:eastAsia="en-US"/>
-        </w:rPr>
-        <w:t>tile</w:t>
-      </w:r>
-      <w:proofErr w:type="spellEnd"/>
-      <w:r>
-        <w:rPr>
-          <w:lang w:eastAsia="en-US"/>
-        </w:rPr>
-        <w:t xml:space="preserve"> à appliquer, et celle à gauche est une vue du </w:t>
+        <w:t xml:space="preserve">Il contient 2 fenêtres : celle de droite permet de sélectionner une tile à appliquer, et celle à gauche est une vue du </w:t>
       </w:r>
       <w:r>
         <w:rPr>
@@ -8318,55 +7351,13 @@
         <w:rPr>
           <w:lang w:eastAsia="en-US"/>
         </w:rPr>
-        <w:t xml:space="preserve"> Il contient la liste des éléments du niveau en cours (chargée depuis son JSON), la liste des </w:t>
-      </w:r>
-      <w:proofErr w:type="spellStart"/>
-      <w:r>
-        <w:rPr>
-          <w:lang w:eastAsia="en-US"/>
-        </w:rPr>
-        <w:t>tiles</w:t>
-      </w:r>
-      <w:proofErr w:type="spellEnd"/>
-      <w:r>
-        <w:rPr>
-          <w:lang w:eastAsia="en-US"/>
-        </w:rPr>
-        <w:t xml:space="preserve"> possibles (chargées depuis l’index des </w:t>
-      </w:r>
-      <w:proofErr w:type="spellStart"/>
-      <w:r>
-        <w:rPr>
-          <w:lang w:eastAsia="en-US"/>
-        </w:rPr>
-        <w:t>tiles</w:t>
-      </w:r>
-      <w:proofErr w:type="spellEnd"/>
-      <w:r>
-        <w:rPr>
-          <w:lang w:eastAsia="en-US"/>
-        </w:rPr>
-        <w:t>)</w:t>
-      </w:r>
-      <w:r>
-        <w:rPr>
-          <w:lang w:eastAsia="en-US"/>
-        </w:rPr>
-        <w:t xml:space="preserve">, et permet de modifier les </w:t>
-      </w:r>
-      <w:proofErr w:type="spellStart"/>
-      <w:r>
-        <w:rPr>
-          <w:lang w:eastAsia="en-US"/>
-        </w:rPr>
-        <w:t>tiles</w:t>
-      </w:r>
-      <w:proofErr w:type="spellEnd"/>
-      <w:r>
-        <w:rPr>
-          <w:lang w:eastAsia="en-US"/>
-        </w:rPr>
-        <w:t xml:space="preserve"> du niveau (une par une ou plusieurs par drag and drop)</w:t>
+        <w:t xml:space="preserve"> Il contient la liste des éléments du niveau en cours (chargée depuis son JSON), la liste des tiles possibles (chargées depuis l’index des tiles)</w:t>
+      </w:r>
+      <w:r>
+        <w:rPr>
+          <w:lang w:eastAsia="en-US"/>
+        </w:rPr>
+        <w:t>, et permet de modifier les tiles du niveau (une par une ou plusieurs par drag and drop)</w:t>
       </w:r>
       <w:r>
         <w:rPr>
@@ -8418,7 +7409,7 @@
           <w:noProof/>
         </w:rPr>
         <w:drawing>
-          <wp:inline distT="0" distB="0" distL="0" distR="0" wp14:anchorId="65CCDA20" wp14:editId="4D3902D9">
+          <wp:inline distT="0" distB="0" distL="0" distR="0">
             <wp:extent cx="4671465" cy="3345470"/>
             <wp:effectExtent l="0" t="0" r="0" b="7620"/>
             <wp:docPr id="8" name="Image 8"/>
@@ -8436,7 +7427,7 @@
                     <a:blip r:embed="rId13">
                       <a:extLst>
                         <a:ext uri="{28A0092B-C50C-407E-A947-70E740481C1C}">
-                          <a14:useLocalDpi xmlns:a14="http://schemas.microsoft.com/office/drawing/2010/main" val="0"/>
+                          <a14:useLocalDpi xmlns:a14="http://schemas.microsoft.com/office/drawing/2010/main" xmlns:wps="http://schemas.microsoft.com/office/word/2010/wordprocessingShape" xmlns:wpi="http://schemas.microsoft.com/office/word/2010/wordprocessingInk" xmlns:wpg="http://schemas.microsoft.com/office/word/2010/wordprocessingGroup" xmlns:w16se="http://schemas.microsoft.com/office/word/2015/wordml/symex" xmlns:w15="http://schemas.microsoft.com/office/word/2012/wordml" xmlns:w14="http://schemas.microsoft.com/office/word/2010/wordml" xmlns:w="http://schemas.openxmlformats.org/wordprocessingml/2006/main" xmlns:w10="urn:schemas-microsoft-com:office:word" xmlns:wp14="http://schemas.microsoft.com/office/word/2010/wordprocessingDrawing" xmlns:v="urn:schemas-microsoft-com:vml" xmlns:o="urn:schemas-microsoft-com:office:office" xmlns:mc="http://schemas.openxmlformats.org/markup-compatibility/2006" xmlns:cx="http://schemas.microsoft.com/office/drawing/2014/chartex" xmlns:wpc="http://schemas.microsoft.com/office/word/2010/wordprocessingCanvas" xmlns="" val="0"/>
                         </a:ext>
                       </a:extLst>
                     </a:blip>
@@ -8583,7 +7574,25 @@
         <w:rPr>
           <w:lang w:eastAsia="en-US"/>
         </w:rPr>
-        <w:t>Les changements extérieurs sont des commandes exécutées par le moteur de jeu et provenant d’entrées utilisateur :</w:t>
+        <w:t>Les changements extérieurs sont des commandes exécutées par le moteur de jeu et provenant d’entrées utilisateur </w:t>
+      </w:r>
+      <w:r>
+        <w:rPr>
+          <w:lang w:eastAsia="en-US"/>
+        </w:rPr>
+        <w:t>(ou du mod</w:t>
+      </w:r>
+      <w:r>
+        <w:rPr>
+          <w:lang w:eastAsia="en-US"/>
+        </w:rPr>
+        <w:t xml:space="preserve">ule IA par la suite) </w:t>
+      </w:r>
+      <w:r>
+        <w:rPr>
+          <w:lang w:eastAsia="en-US"/>
+        </w:rPr>
+        <w:t>:</w:t>
       </w:r>
     </w:p>
     <w:p>
@@ -8817,7 +7826,19 @@
         <w:rPr>
           <w:lang w:eastAsia="en-US"/>
         </w:rPr>
-        <w:t>Vérifier la santé d’un personnage : si la santé est à 0, la détruire</w:t>
+        <w:t xml:space="preserve">Vérifier la santé d’un personnage : si la </w:t>
+      </w:r>
+      <w:r>
+        <w:rPr>
+          <w:lang w:eastAsia="en-US"/>
+        </w:rPr>
+        <w:t>santé est à 0, le</w:t>
+      </w:r>
+      <w:r>
+        <w:rPr>
+          <w:lang w:eastAsia="en-US"/>
+        </w:rPr>
+        <w:t xml:space="preserve"> détruire</w:t>
       </w:r>
     </w:p>
     <w:p>
@@ -8895,9 +7916,6 @@
       </w:r>
       <w:bookmarkEnd w:id="45"/>
       <w:bookmarkEnd w:id="46"/>
-      <w:r>
-        <w:t xml:space="preserve"> </w:t>
-      </w:r>
     </w:p>
     <w:p>
       <w:pPr>
@@ -8915,7 +7933,7 @@
           <w:noProof/>
         </w:rPr>
         <w:drawing>
-          <wp:inline distT="0" distB="0" distL="0" distR="0" wp14:anchorId="09D8A9C7" wp14:editId="2DD4957B">
+          <wp:inline distT="0" distB="0" distL="0" distR="0">
             <wp:extent cx="5760720" cy="3558346"/>
             <wp:effectExtent l="0" t="0" r="0" b="4445"/>
             <wp:docPr id="9" name="Image 9" descr="C:\Users\Achille\workspace\Game_Engine.PNG"/>
@@ -8935,7 +7953,7 @@
                     <a:blip r:embed="rId14">
                       <a:extLst>
                         <a:ext uri="{28A0092B-C50C-407E-A947-70E740481C1C}">
-                          <a14:useLocalDpi xmlns:a14="http://schemas.microsoft.com/office/drawing/2010/main" val="0"/>
+                          <a14:useLocalDpi xmlns:a14="http://schemas.microsoft.com/office/drawing/2010/main" xmlns:wps="http://schemas.microsoft.com/office/word/2010/wordprocessingShape" xmlns:wpi="http://schemas.microsoft.com/office/word/2010/wordprocessingInk" xmlns:wpg="http://schemas.microsoft.com/office/word/2010/wordprocessingGroup" xmlns:w16se="http://schemas.microsoft.com/office/word/2015/wordml/symex" xmlns:w15="http://schemas.microsoft.com/office/word/2012/wordml" xmlns:w14="http://schemas.microsoft.com/office/word/2010/wordml" xmlns:w="http://schemas.openxmlformats.org/wordprocessingml/2006/main" xmlns:w10="urn:schemas-microsoft-com:office:word" xmlns:wp14="http://schemas.microsoft.com/office/word/2010/wordprocessingDrawing" xmlns:v="urn:schemas-microsoft-com:vml" xmlns:o="urn:schemas-microsoft-com:office:office" xmlns:mc="http://schemas.openxmlformats.org/markup-compatibility/2006" xmlns:cx="http://schemas.microsoft.com/office/drawing/2014/chartex" xmlns:wpc="http://schemas.microsoft.com/office/word/2010/wordprocessingCanvas" xmlns="" val="0"/>
                         </a:ext>
                       </a:extLst>
                     </a:blip>
@@ -8994,81 +8012,409 @@
         <w:fldChar w:fldCharType="end"/>
       </w:r>
       <w:r>
+        <w:t>: Diagramme des classes du moteur de jeu</w:t>
+      </w:r>
+      <w:bookmarkEnd w:id="47"/>
+    </w:p>
+    <w:p>
+      <w:pPr>
+        <w:rPr>
+          <w:rStyle w:val="Emphaseple"/>
+        </w:rPr>
+      </w:pPr>
+      <w:r>
+        <w:rPr>
+          <w:lang w:eastAsia="en-US"/>
+        </w:rPr>
+        <w:t xml:space="preserve">Le moteur du jeu repose sur le Pattern Command et sur l’exécutions des commandes en différé, grâce à leur stockage dans une liste de commandes. </w:t>
+      </w:r>
+      <w:r>
+        <w:rPr>
+          <w:rStyle w:val="Emphaseple"/>
+        </w:rPr>
+        <w:t>Attention, pour cette première version, toute commande est directement exécutée par le moteur et non mise dans la</w:t>
+      </w:r>
+      <w:r>
+        <w:rPr>
+          <w:rStyle w:val="Emphaseple"/>
+        </w:rPr>
+        <w:t xml:space="preserve"> liste de commande</w:t>
+      </w:r>
+      <w:r>
+        <w:rPr>
+          <w:rStyle w:val="Emphaseple"/>
+        </w:rPr>
+        <w:t xml:space="preserve">. Par conséquent, le moteur de jeu n’obéit pas encore à une mise à jour cadencée par une horloge temporelle, mais par </w:t>
+      </w:r>
+      <w:r>
+        <w:rPr>
+          <w:rStyle w:val="Emphaseple"/>
+        </w:rPr>
+        <w:t>évènements</w:t>
+      </w:r>
+      <w:r>
+        <w:rPr>
+          <w:rStyle w:val="Emphaseple"/>
+        </w:rPr>
+        <w:t>.</w:t>
+      </w:r>
+      <w:r>
+        <w:rPr>
+          <w:rStyle w:val="Emphaseple"/>
+        </w:rPr>
+        <w:t xml:space="preserve"> Le diagramme UML n’inclus donc pas la CommandList.</w:t>
+      </w:r>
+    </w:p>
+    <w:p>
+      <w:pPr>
+        <w:rPr>
+          <w:rStyle w:val="lev"/>
+        </w:rPr>
+      </w:pPr>
+      <w:r>
+        <w:rPr>
+          <w:rStyle w:val="lev"/>
+        </w:rPr>
+        <w:t>Classes Command :</w:t>
+      </w:r>
+    </w:p>
+    <w:p>
+      <w:pPr>
+        <w:rPr>
+          <w:lang w:eastAsia="en-US"/>
+        </w:rPr>
+      </w:pPr>
+      <w:r>
+        <w:rPr>
+          <w:lang w:eastAsia="en-US"/>
+        </w:rPr>
+        <w:t>I</w:t>
+      </w:r>
+      <w:r>
+        <w:rPr>
+          <w:lang w:eastAsia="en-US"/>
+        </w:rPr>
+        <w:t>nterface de commande suivant le Pattern Command. Elle implémente un at</w:t>
+      </w:r>
+      <w:r>
+        <w:rPr>
+          <w:lang w:eastAsia="en-US"/>
+        </w:rPr>
+        <w:t>tribut (objet de classe Command</w:t>
+      </w:r>
+      <w:r>
+        <w:rPr>
+          <w:lang w:eastAsia="en-US"/>
+        </w:rPr>
+        <w:t>Receiver)</w:t>
+      </w:r>
+      <w:r>
+        <w:rPr>
+          <w:lang w:eastAsia="en-US"/>
+        </w:rPr>
+        <w:t>, un attribut CommandType (enum)</w:t>
+      </w:r>
+      <w:r>
+        <w:rPr>
+          <w:lang w:eastAsia="en-US"/>
+        </w:rPr>
+        <w:t xml:space="preserve"> et une méthode abstraite execute(), qui appelle la fonction handleCommand(</w:t>
+      </w:r>
+      <w:r>
+        <w:rPr>
+          <w:lang w:eastAsia="en-US"/>
+        </w:rPr>
+        <w:t>Command*</w:t>
+      </w:r>
+      <w:r>
+        <w:rPr>
+          <w:lang w:eastAsia="en-US"/>
+        </w:rPr>
+        <w:t>) de l’objet Receiver.</w:t>
+      </w:r>
+    </w:p>
+    <w:p>
+      <w:pPr>
+        <w:rPr>
+          <w:lang w:eastAsia="en-US"/>
+        </w:rPr>
+      </w:pPr>
+      <w:r>
+        <w:rPr>
+          <w:lang w:eastAsia="en-US"/>
+        </w:rPr>
+        <w:t xml:space="preserve">Les différentes implémentations (ModeCommand, MoveCommand,…) </w:t>
+      </w:r>
+      <w:r>
+        <w:rPr>
+          <w:lang w:eastAsia="en-US"/>
+        </w:rPr>
+        <w:t xml:space="preserve">sont les différents types de commandes, avec leurs attributs associées. </w:t>
+      </w:r>
+    </w:p>
+    <w:p>
+      <w:pPr>
+        <w:pStyle w:val="Citation"/>
+        <w:rPr>
+          <w:lang w:eastAsia="en-US"/>
+        </w:rPr>
+      </w:pPr>
+      <w:r>
+        <w:rPr>
+          <w:lang w:eastAsia="en-US"/>
+        </w:rPr>
+        <w:t xml:space="preserve">Exemples : </w:t>
+      </w:r>
+    </w:p>
+    <w:p>
+      <w:pPr>
+        <w:rPr>
+          <w:lang w:eastAsia="en-US"/>
+        </w:rPr>
+      </w:pPr>
+      <w:r>
+        <w:rPr>
+          <w:lang w:eastAsia="en-US"/>
+        </w:rPr>
+        <w:t>MoveCommand : position X, position Y, UID (identifiant de l’objet se déplaçant), direction</w:t>
+      </w:r>
+    </w:p>
+    <w:p>
+      <w:pPr>
+        <w:rPr>
+          <w:lang w:eastAsia="en-US"/>
+        </w:rPr>
+      </w:pPr>
+      <w:r>
+        <w:rPr>
+          <w:lang w:eastAsia="en-US"/>
+        </w:rPr>
+        <w:t xml:space="preserve">ModeCommand : type de mode </w:t>
+      </w:r>
+      <w:r>
+        <w:rPr>
+          <w:lang w:eastAsia="en-US"/>
+        </w:rPr>
+        <w:t>(editor</w:t>
+      </w:r>
+      <w:r>
+        <w:rPr>
+          <w:lang w:eastAsia="en-US"/>
+        </w:rPr>
+        <w:t xml:space="preserve"> / game) </w:t>
+      </w:r>
+    </w:p>
+    <w:p>
+      <w:pPr>
+        <w:rPr>
+          <w:rStyle w:val="lev"/>
+        </w:rPr>
+      </w:pPr>
+      <w:r>
+        <w:rPr>
+          <w:rStyle w:val="lev"/>
+        </w:rPr>
+        <w:lastRenderedPageBreak/>
+        <w:t>Classe Command</w:t>
+      </w:r>
+      <w:r>
+        <w:rPr>
+          <w:rStyle w:val="lev"/>
+        </w:rPr>
+        <w:t>Receiver :</w:t>
+      </w:r>
+    </w:p>
+    <w:p>
+      <w:pPr>
+        <w:rPr>
+          <w:lang w:eastAsia="en-US"/>
+        </w:rPr>
+      </w:pPr>
+      <w:r>
+        <w:rPr>
+          <w:lang w:eastAsia="en-US"/>
+        </w:rPr>
+        <w:t xml:space="preserve">Interface de receveur </w:t>
+      </w:r>
+      <w:r>
+        <w:rPr>
+          <w:lang w:eastAsia="en-US"/>
+        </w:rPr>
+        <w:t>suivant le Pattern Command. Elle implémente une méthode abstraite handleCommand(Command*) qui est appelé pour le traitement des commandes.</w:t>
+      </w:r>
+    </w:p>
+    <w:p>
+      <w:pPr>
+        <w:rPr>
+          <w:rStyle w:val="lev"/>
+        </w:rPr>
+      </w:pPr>
+      <w:r>
+        <w:rPr>
+          <w:rStyle w:val="lev"/>
+        </w:rPr>
+        <w:t>Classe Engine :</w:t>
+      </w:r>
+    </w:p>
+    <w:p>
+      <w:pPr>
+        <w:rPr>
+          <w:rStyle w:val="Emphaseple"/>
+        </w:rPr>
+      </w:pPr>
+      <w:r>
+        <w:rPr>
+          <w:lang w:eastAsia="en-US"/>
+        </w:rPr>
+        <w:t xml:space="preserve">Classe </w:t>
+      </w:r>
+      <w:r>
+        <w:rPr>
+          <w:lang w:eastAsia="en-US"/>
+        </w:rPr>
+        <w:t xml:space="preserve">au </w:t>
+      </w:r>
+      <w:r>
+        <w:rPr>
+          <w:lang w:eastAsia="en-US"/>
+        </w:rPr>
+        <w:t>cœur</w:t>
+      </w:r>
+      <w:r>
+        <w:rPr>
+          <w:lang w:eastAsia="en-US"/>
+        </w:rPr>
+        <w:t xml:space="preserve"> du moteur du jeu. Son rôle est de stocker les commandes dans la CommandList</w:t>
+      </w:r>
+      <w:r>
+        <w:rPr>
+          <w:lang w:eastAsia="en-US"/>
+        </w:rPr>
         <w:t xml:space="preserve"> </w:t>
       </w:r>
       <w:r>
-        <w:t>: Diagramme des classes du moteur de jeu</w:t>
-      </w:r>
-      <w:bookmarkEnd w:id="47"/>
-    </w:p>
-    <w:p>
-      <w:pPr>
+        <w:rPr>
+          <w:lang w:eastAsia="en-US"/>
+        </w:rPr>
+        <w:t>qui seront exécutées lorsqu’une mise à jour de l’état sera lancée (ie quand update() sera appelé à un rythme régulier).</w:t>
+      </w:r>
+      <w:r>
         <w:rPr>
           <w:rStyle w:val="Emphaseple"/>
         </w:rPr>
-      </w:pPr>
-      <w:r>
-        <w:rPr>
-          <w:lang w:eastAsia="en-US"/>
-        </w:rPr>
-        <w:t xml:space="preserve">Le moteur du jeu repose sur le Pattern Command et sur l’exécutions des commandes en différé, grâce à leur stockage dans une liste de commandes. </w:t>
+        <w:t xml:space="preserve">Ce fonctionnement est </w:t>
       </w:r>
       <w:r>
         <w:rPr>
           <w:rStyle w:val="Emphaseple"/>
         </w:rPr>
-        <w:t>Attention, pour cette première version, toute commande est directement exécutée par le moteur et non mise dans la</w:t>
+        <w:t xml:space="preserve">encore </w:t>
       </w:r>
       <w:r>
         <w:rPr>
           <w:rStyle w:val="Emphaseple"/>
         </w:rPr>
-        <w:t xml:space="preserve"> liste de commande</w:t>
+        <w:t xml:space="preserve">non implémenté dans cette première version : pour l’instant lorsque le </w:t>
       </w:r>
       <w:r>
         <w:rPr>
           <w:rStyle w:val="Emphaseple"/>
         </w:rPr>
-        <w:t xml:space="preserve">. Par conséquent, le moteur de jeu n’obéit pas encore à une mise à jour cadencée par une horloge temporelle, mais par </w:t>
+        <w:t>moteur reçoit une commande, il l</w:t>
       </w:r>
       <w:r>
         <w:rPr>
           <w:rStyle w:val="Emphaseple"/>
         </w:rPr>
-        <w:t>évènements</w:t>
-      </w:r>
-      <w:r>
-        <w:rPr>
-          <w:rStyle w:val="Emphaseple"/>
-        </w:rPr>
-        <w:t>.</w:t>
-      </w:r>
-      <w:r>
-        <w:rPr>
-          <w:rStyle w:val="Emphaseple"/>
-        </w:rPr>
-        <w:t xml:space="preserve"> Le diagramme UML n’inclus donc pas la </w:t>
-      </w:r>
-      <w:proofErr w:type="spellStart"/>
-      <w:r>
-        <w:rPr>
-          <w:rStyle w:val="Emphaseple"/>
-        </w:rPr>
-        <w:t>CommandList</w:t>
-      </w:r>
-      <w:proofErr w:type="spellEnd"/>
-      <w:r>
-        <w:rPr>
-          <w:rStyle w:val="Emphaseple"/>
-        </w:rPr>
-        <w:t>.</w:t>
-      </w:r>
-      <w:r>
-        <w:rPr>
-          <w:rStyle w:val="Emphaseple"/>
+        <w:t>’exécute aussitôt.</w:t>
+      </w:r>
+    </w:p>
+    <w:p>
+      <w:pPr>
+        <w:rPr>
+          <w:lang w:eastAsia="en-US"/>
+        </w:rPr>
+      </w:pPr>
+      <w:r>
+        <w:rPr>
+          <w:lang w:eastAsia="en-US"/>
+        </w:rPr>
+        <w:t xml:space="preserve">Les commandes donnant à des actions en jeu sont envoyées au Ruler pour traitement, tandis que les autres peuvent donner lieu à </w:t>
+      </w:r>
+      <w:r>
+        <w:rPr>
+          <w:lang w:eastAsia="en-US"/>
+        </w:rPr>
+        <w:t>des actions directes</w:t>
+      </w:r>
+      <w:r>
+        <w:rPr>
+          <w:lang w:eastAsia="en-US"/>
+        </w:rPr>
+        <w:t xml:space="preserve"> dans le moteur (ex. pause, quitter, </w:t>
+      </w:r>
+      <w:r>
+        <w:rPr>
+          <w:lang w:eastAsia="en-US"/>
+        </w:rPr>
+        <w:t>chargement…</w:t>
+      </w:r>
+      <w:r>
+        <w:rPr>
+          <w:lang w:eastAsia="en-US"/>
+        </w:rPr>
+        <w:t>)</w:t>
+      </w:r>
+      <w:r>
+        <w:rPr>
+          <w:lang w:eastAsia="en-US"/>
+        </w:rPr>
+        <w:t xml:space="preserve"> et ne sont pas soumises aux règles du jeu.</w:t>
+      </w:r>
+    </w:p>
+    <w:p>
+      <w:pPr>
+        <w:rPr>
+          <w:rStyle w:val="lev"/>
+        </w:rPr>
+      </w:pPr>
+      <w:r>
+        <w:rPr>
+          <w:rStyle w:val="lev"/>
+        </w:rPr>
+        <w:t>Classe Ruler :</w:t>
+      </w:r>
+    </w:p>
+    <w:p>
+      <w:pPr>
+        <w:rPr>
+          <w:lang w:eastAsia="en-US"/>
+        </w:rPr>
+      </w:pPr>
+      <w:r>
+        <w:rPr>
+          <w:lang w:eastAsia="en-US"/>
+        </w:rPr>
+        <w:t>Cette classe vérifie les commandes qu’elle reçoit et en réalise un dynamiccast</w:t>
+      </w:r>
+      <w:r>
+        <w:rPr>
+          <w:lang w:eastAsia="en-US"/>
         </w:rPr>
         <w:t xml:space="preserve"> </w:t>
       </w:r>
+      <w:r>
+        <w:rPr>
+          <w:lang w:eastAsia="en-US"/>
+        </w:rPr>
+        <w:t>en fonction de leur type. Elle vérifie alors la faisabilité de la commande, et le cas échéant crée une Action qui sera appliqué sur l’état pour le modifier.</w:t>
+      </w:r>
+      <w:r>
+        <w:rPr>
+          <w:lang w:eastAsia="en-US"/>
+        </w:rPr>
+        <w:t xml:space="preserve"> C’est également elle qui gère les commandes autonomes.</w:t>
+      </w:r>
     </w:p>
     <w:p>
       <w:pPr>
@@ -9080,197 +8426,68 @@
         <w:rPr>
           <w:rStyle w:val="lev"/>
         </w:rPr>
-        <w:t>Classes Command :</w:t>
-      </w:r>
-    </w:p>
-    <w:p>
-      <w:pPr>
-        <w:rPr>
-          <w:lang w:eastAsia="en-US"/>
-        </w:rPr>
-      </w:pPr>
-      <w:r>
-        <w:rPr>
-          <w:lang w:eastAsia="en-US"/>
-        </w:rPr>
-        <w:t>I</w:t>
-      </w:r>
-      <w:r>
-        <w:rPr>
-          <w:lang w:eastAsia="en-US"/>
-        </w:rPr>
-        <w:t xml:space="preserve">nterface de commande suivant le Pattern Command. Elle implémente un attribut (objet de classe Command </w:t>
-      </w:r>
-      <w:proofErr w:type="spellStart"/>
-      <w:r>
-        <w:rPr>
-          <w:lang w:eastAsia="en-US"/>
-        </w:rPr>
-        <w:t>Receiver</w:t>
-      </w:r>
-      <w:proofErr w:type="spellEnd"/>
-      <w:r>
-        <w:rPr>
-          <w:lang w:eastAsia="en-US"/>
-        </w:rPr>
-        <w:t>)</w:t>
-      </w:r>
-      <w:r>
-        <w:rPr>
-          <w:lang w:eastAsia="en-US"/>
-        </w:rPr>
-        <w:t xml:space="preserve">, un attribut </w:t>
-      </w:r>
-      <w:proofErr w:type="spellStart"/>
-      <w:r>
-        <w:rPr>
-          <w:lang w:eastAsia="en-US"/>
-        </w:rPr>
-        <w:t>CommandType</w:t>
-      </w:r>
-      <w:proofErr w:type="spellEnd"/>
-      <w:r>
-        <w:rPr>
-          <w:lang w:eastAsia="en-US"/>
-        </w:rPr>
-        <w:t xml:space="preserve"> (</w:t>
-      </w:r>
-      <w:proofErr w:type="spellStart"/>
-      <w:r>
-        <w:rPr>
-          <w:lang w:eastAsia="en-US"/>
-        </w:rPr>
-        <w:t>enum</w:t>
-      </w:r>
-      <w:proofErr w:type="spellEnd"/>
-      <w:r>
-        <w:rPr>
-          <w:lang w:eastAsia="en-US"/>
-        </w:rPr>
-        <w:t>)</w:t>
-      </w:r>
-      <w:r>
-        <w:rPr>
-          <w:lang w:eastAsia="en-US"/>
-        </w:rPr>
-        <w:t xml:space="preserve"> et une méthode abstraite </w:t>
-      </w:r>
-      <w:proofErr w:type="spellStart"/>
-      <w:proofErr w:type="gramStart"/>
-      <w:r>
-        <w:rPr>
-          <w:lang w:eastAsia="en-US"/>
-        </w:rPr>
-        <w:t>execute</w:t>
-      </w:r>
-      <w:proofErr w:type="spellEnd"/>
-      <w:r>
-        <w:rPr>
-          <w:lang w:eastAsia="en-US"/>
-        </w:rPr>
-        <w:t>(</w:t>
-      </w:r>
-      <w:proofErr w:type="gramEnd"/>
-      <w:r>
-        <w:rPr>
-          <w:lang w:eastAsia="en-US"/>
-        </w:rPr>
-        <w:t xml:space="preserve">), qui appelle la fonction </w:t>
-      </w:r>
-      <w:proofErr w:type="spellStart"/>
-      <w:r>
-        <w:rPr>
-          <w:lang w:eastAsia="en-US"/>
-        </w:rPr>
-        <w:t>handleCommand</w:t>
-      </w:r>
-      <w:proofErr w:type="spellEnd"/>
-      <w:r>
-        <w:rPr>
-          <w:lang w:eastAsia="en-US"/>
-        </w:rPr>
-        <w:t>(</w:t>
-      </w:r>
-      <w:r>
-        <w:rPr>
-          <w:lang w:eastAsia="en-US"/>
-        </w:rPr>
-        <w:t>Command*</w:t>
-      </w:r>
-      <w:r>
-        <w:rPr>
-          <w:lang w:eastAsia="en-US"/>
-        </w:rPr>
-        <w:t xml:space="preserve">) de l’objet </w:t>
-      </w:r>
-      <w:proofErr w:type="spellStart"/>
-      <w:r>
-        <w:rPr>
-          <w:lang w:eastAsia="en-US"/>
-        </w:rPr>
-        <w:t>Receiver</w:t>
-      </w:r>
-      <w:proofErr w:type="spellEnd"/>
-      <w:r>
-        <w:rPr>
-          <w:lang w:eastAsia="en-US"/>
-        </w:rPr>
-        <w:t>.</w:t>
-      </w:r>
-    </w:p>
-    <w:p>
-      <w:pPr>
-        <w:rPr>
-          <w:lang w:eastAsia="en-US"/>
-        </w:rPr>
-      </w:pPr>
-      <w:r>
-        <w:rPr>
-          <w:lang w:eastAsia="en-US"/>
-        </w:rPr>
-        <w:t>Les différentes implémentations (</w:t>
-      </w:r>
-      <w:proofErr w:type="spellStart"/>
-      <w:r>
-        <w:rPr>
-          <w:lang w:eastAsia="en-US"/>
-        </w:rPr>
-        <w:t>ModeCommand</w:t>
-      </w:r>
-      <w:proofErr w:type="spellEnd"/>
-      <w:r>
-        <w:rPr>
-          <w:lang w:eastAsia="en-US"/>
-        </w:rPr>
-        <w:t xml:space="preserve">, </w:t>
-      </w:r>
-      <w:proofErr w:type="spellStart"/>
-      <w:proofErr w:type="gramStart"/>
-      <w:r>
-        <w:rPr>
-          <w:lang w:eastAsia="en-US"/>
-        </w:rPr>
-        <w:t>MoveCommand</w:t>
-      </w:r>
-      <w:proofErr w:type="spellEnd"/>
-      <w:r>
-        <w:rPr>
-          <w:lang w:eastAsia="en-US"/>
-        </w:rPr>
-        <w:t>,…</w:t>
-      </w:r>
-      <w:proofErr w:type="gramEnd"/>
-      <w:r>
-        <w:rPr>
-          <w:lang w:eastAsia="en-US"/>
-        </w:rPr>
-        <w:t xml:space="preserve">) </w:t>
-      </w:r>
-      <w:r>
-        <w:rPr>
-          <w:lang w:eastAsia="en-US"/>
-        </w:rPr>
-        <w:t xml:space="preserve">sont les différents types de commandes, avec leurs attributs associées. </w:t>
+        <w:t>Classe Action :</w:t>
+      </w:r>
+    </w:p>
+    <w:p>
+      <w:pPr>
+        <w:rPr>
+          <w:lang w:eastAsia="en-US"/>
+        </w:rPr>
+      </w:pPr>
+      <w:r>
+        <w:rPr>
+          <w:lang w:eastAsia="en-US"/>
+        </w:rPr>
+        <w:t>Ce</w:t>
+      </w:r>
+      <w:r>
+        <w:rPr>
+          <w:lang w:eastAsia="en-US"/>
+        </w:rPr>
+        <w:t>tte interface</w:t>
+      </w:r>
+      <w:r>
+        <w:rPr>
+          <w:lang w:eastAsia="en-US"/>
+        </w:rPr>
+        <w:t xml:space="preserve"> représente </w:t>
+      </w:r>
+      <w:r>
+        <w:rPr>
+          <w:lang w:eastAsia="en-US"/>
+        </w:rPr>
+        <w:t>une action validée</w:t>
+      </w:r>
+      <w:r>
+        <w:rPr>
+          <w:lang w:eastAsia="en-US"/>
+        </w:rPr>
+        <w:t xml:space="preserve"> par l</w:t>
+      </w:r>
+      <w:r>
+        <w:rPr>
+          <w:lang w:eastAsia="en-US"/>
+        </w:rPr>
+        <w:t>e Ruler, issue</w:t>
+      </w:r>
+      <w:r>
+        <w:rPr>
+          <w:lang w:eastAsia="en-US"/>
+        </w:rPr>
+        <w:t xml:space="preserve"> </w:t>
+      </w:r>
+      <w:r>
+        <w:rPr>
+          <w:lang w:eastAsia="en-US"/>
+        </w:rPr>
+        <w:t>d’une commande</w:t>
+      </w:r>
+      <w:r>
+        <w:rPr>
+          <w:lang w:eastAsia="en-US"/>
+        </w:rPr>
+        <w:t xml:space="preserve"> externe ou de changements autonomes.</w:t>
       </w:r>
     </w:p>
     <w:p>
@@ -9284,498 +8501,6 @@
         <w:rPr>
           <w:lang w:eastAsia="en-US"/>
         </w:rPr>
-        <w:t xml:space="preserve">Exemples : </w:t>
-      </w:r>
-    </w:p>
-    <w:p>
-      <w:pPr>
-        <w:rPr>
-          <w:lang w:eastAsia="en-US"/>
-        </w:rPr>
-      </w:pPr>
-      <w:proofErr w:type="spellStart"/>
-      <w:r>
-        <w:rPr>
-          <w:lang w:eastAsia="en-US"/>
-        </w:rPr>
-        <w:t>MoveCommand</w:t>
-      </w:r>
-      <w:proofErr w:type="spellEnd"/>
-      <w:r>
-        <w:rPr>
-          <w:lang w:eastAsia="en-US"/>
-        </w:rPr>
-        <w:t> : position X, position Y, UID (identifiant de l’objet se déplaçant), direction</w:t>
-      </w:r>
-    </w:p>
-    <w:p>
-      <w:pPr>
-        <w:rPr>
-          <w:lang w:eastAsia="en-US"/>
-        </w:rPr>
-      </w:pPr>
-      <w:proofErr w:type="spellStart"/>
-      <w:r>
-        <w:rPr>
-          <w:lang w:eastAsia="en-US"/>
-        </w:rPr>
-        <w:t>ModeCommand</w:t>
-      </w:r>
-      <w:proofErr w:type="spellEnd"/>
-      <w:r>
-        <w:rPr>
-          <w:lang w:eastAsia="en-US"/>
-        </w:rPr>
-        <w:t xml:space="preserve"> : type de mode </w:t>
-      </w:r>
-      <w:r>
-        <w:rPr>
-          <w:lang w:eastAsia="en-US"/>
-        </w:rPr>
-        <w:t>(editor</w:t>
-      </w:r>
-      <w:r>
-        <w:rPr>
-          <w:lang w:eastAsia="en-US"/>
-        </w:rPr>
-        <w:t xml:space="preserve"> / </w:t>
-      </w:r>
-      <w:proofErr w:type="spellStart"/>
-      <w:r>
-        <w:rPr>
-          <w:lang w:eastAsia="en-US"/>
-        </w:rPr>
-        <w:t>game</w:t>
-      </w:r>
-      <w:proofErr w:type="spellEnd"/>
-      <w:r>
-        <w:rPr>
-          <w:lang w:eastAsia="en-US"/>
-        </w:rPr>
-        <w:t xml:space="preserve">) </w:t>
-      </w:r>
-    </w:p>
-    <w:p>
-      <w:pPr>
-        <w:rPr>
-          <w:rStyle w:val="lev"/>
-        </w:rPr>
-      </w:pPr>
-      <w:r>
-        <w:rPr>
-          <w:rStyle w:val="lev"/>
-        </w:rPr>
-        <w:lastRenderedPageBreak/>
-        <w:t xml:space="preserve">Classe Command </w:t>
-      </w:r>
-      <w:proofErr w:type="spellStart"/>
-      <w:r>
-        <w:rPr>
-          <w:rStyle w:val="lev"/>
-        </w:rPr>
-        <w:t>Receiver</w:t>
-      </w:r>
-      <w:proofErr w:type="spellEnd"/>
-      <w:r>
-        <w:rPr>
-          <w:rStyle w:val="lev"/>
-        </w:rPr>
-        <w:t> :</w:t>
-      </w:r>
-    </w:p>
-    <w:p>
-      <w:pPr>
-        <w:rPr>
-          <w:lang w:eastAsia="en-US"/>
-        </w:rPr>
-      </w:pPr>
-      <w:r>
-        <w:rPr>
-          <w:lang w:eastAsia="en-US"/>
-        </w:rPr>
-        <w:t xml:space="preserve">Interface de receveur </w:t>
-      </w:r>
-      <w:r>
-        <w:rPr>
-          <w:lang w:eastAsia="en-US"/>
-        </w:rPr>
-        <w:t xml:space="preserve">suivant le Pattern Command. Elle implémente une méthode abstraite </w:t>
-      </w:r>
-      <w:proofErr w:type="spellStart"/>
-      <w:r>
-        <w:rPr>
-          <w:lang w:eastAsia="en-US"/>
-        </w:rPr>
-        <w:t>handleCommand</w:t>
-      </w:r>
-      <w:proofErr w:type="spellEnd"/>
-      <w:r>
-        <w:rPr>
-          <w:lang w:eastAsia="en-US"/>
-        </w:rPr>
-        <w:t>(Command*) qui est appelé pour le traitement des commandes.</w:t>
-      </w:r>
-    </w:p>
-    <w:p>
-      <w:pPr>
-        <w:rPr>
-          <w:rStyle w:val="lev"/>
-        </w:rPr>
-      </w:pPr>
-      <w:r>
-        <w:rPr>
-          <w:rStyle w:val="lev"/>
-        </w:rPr>
-        <w:t>Classe Engine :</w:t>
-      </w:r>
-    </w:p>
-    <w:p>
-      <w:pPr>
-        <w:rPr>
-          <w:rStyle w:val="Emphaseple"/>
-        </w:rPr>
-      </w:pPr>
-      <w:r>
-        <w:rPr>
-          <w:lang w:eastAsia="en-US"/>
-        </w:rPr>
-        <w:t xml:space="preserve">Classe </w:t>
-      </w:r>
-      <w:r>
-        <w:rPr>
-          <w:lang w:eastAsia="en-US"/>
-        </w:rPr>
-        <w:t xml:space="preserve">au </w:t>
-      </w:r>
-      <w:proofErr w:type="spellStart"/>
-      <w:r>
-        <w:rPr>
-          <w:lang w:eastAsia="en-US"/>
-        </w:rPr>
-        <w:t>coeur</w:t>
-      </w:r>
-      <w:proofErr w:type="spellEnd"/>
-      <w:r>
-        <w:rPr>
-          <w:lang w:eastAsia="en-US"/>
-        </w:rPr>
-        <w:t xml:space="preserve"> du moteur du jeu. Son rôle est de stocker les commandes dans la </w:t>
-      </w:r>
-      <w:proofErr w:type="spellStart"/>
-      <w:r>
-        <w:rPr>
-          <w:lang w:eastAsia="en-US"/>
-        </w:rPr>
-        <w:t>CommandList</w:t>
-      </w:r>
-      <w:proofErr w:type="spellEnd"/>
-      <w:r>
-        <w:rPr>
-          <w:lang w:eastAsia="en-US"/>
-        </w:rPr>
-        <w:t xml:space="preserve"> </w:t>
-      </w:r>
-      <w:r>
-        <w:rPr>
-          <w:lang w:eastAsia="en-US"/>
-        </w:rPr>
-        <w:t>qui seront exécutées lorsqu’une mise à jour de l’état sera lancée (</w:t>
-      </w:r>
-      <w:proofErr w:type="spellStart"/>
-      <w:r>
-        <w:rPr>
-          <w:lang w:eastAsia="en-US"/>
-        </w:rPr>
-        <w:t>ie</w:t>
-      </w:r>
-      <w:proofErr w:type="spellEnd"/>
-      <w:r>
-        <w:rPr>
-          <w:lang w:eastAsia="en-US"/>
-        </w:rPr>
-        <w:t xml:space="preserve"> quand </w:t>
-      </w:r>
-      <w:proofErr w:type="gramStart"/>
-      <w:r>
-        <w:rPr>
-          <w:lang w:eastAsia="en-US"/>
-        </w:rPr>
-        <w:t>update(</w:t>
-      </w:r>
-      <w:proofErr w:type="gramEnd"/>
-      <w:r>
-        <w:rPr>
-          <w:lang w:eastAsia="en-US"/>
-        </w:rPr>
-        <w:t>) sera appelé à un rythme régulier).</w:t>
-      </w:r>
-      <w:r>
-        <w:rPr>
-          <w:lang w:eastAsia="en-US"/>
-        </w:rPr>
-        <w:t xml:space="preserve"> </w:t>
-      </w:r>
-      <w:r>
-        <w:rPr>
-          <w:rStyle w:val="Emphaseple"/>
-        </w:rPr>
-        <w:t xml:space="preserve">Ce fonctionnement est </w:t>
-      </w:r>
-      <w:r>
-        <w:rPr>
-          <w:rStyle w:val="Emphaseple"/>
-        </w:rPr>
-        <w:t xml:space="preserve">encore </w:t>
-      </w:r>
-      <w:r>
-        <w:rPr>
-          <w:rStyle w:val="Emphaseple"/>
-        </w:rPr>
-        <w:t xml:space="preserve">non implémenté dans cette première version : pour l’instant lorsque le </w:t>
-      </w:r>
-      <w:r>
-        <w:rPr>
-          <w:rStyle w:val="Emphaseple"/>
-        </w:rPr>
-        <w:t>moteur reçoit une commande, il l</w:t>
-      </w:r>
-      <w:r>
-        <w:rPr>
-          <w:rStyle w:val="Emphaseple"/>
-        </w:rPr>
-        <w:t>’exécute aussitôt.</w:t>
-      </w:r>
-    </w:p>
-    <w:p>
-      <w:pPr>
-        <w:rPr>
-          <w:lang w:eastAsia="en-US"/>
-        </w:rPr>
-      </w:pPr>
-      <w:r>
-        <w:rPr>
-          <w:lang w:eastAsia="en-US"/>
-        </w:rPr>
-        <w:t xml:space="preserve">Les commandes donnant à des actions en jeu sont envoyées au </w:t>
-      </w:r>
-      <w:proofErr w:type="spellStart"/>
-      <w:r>
-        <w:rPr>
-          <w:lang w:eastAsia="en-US"/>
-        </w:rPr>
-        <w:t>Ruler</w:t>
-      </w:r>
-      <w:proofErr w:type="spellEnd"/>
-      <w:r>
-        <w:rPr>
-          <w:lang w:eastAsia="en-US"/>
-        </w:rPr>
-        <w:t xml:space="preserve"> pour traitement, tandis que les autres peuvent donner lieu à </w:t>
-      </w:r>
-      <w:r>
-        <w:rPr>
-          <w:lang w:eastAsia="en-US"/>
-        </w:rPr>
-        <w:t>des actions directes</w:t>
-      </w:r>
-      <w:r>
-        <w:rPr>
-          <w:lang w:eastAsia="en-US"/>
-        </w:rPr>
-        <w:t xml:space="preserve"> dans le moteur (ex. pause, quitter, </w:t>
-      </w:r>
-      <w:r>
-        <w:rPr>
-          <w:lang w:eastAsia="en-US"/>
-        </w:rPr>
-        <w:t>chargement…</w:t>
-      </w:r>
-      <w:r>
-        <w:rPr>
-          <w:lang w:eastAsia="en-US"/>
-        </w:rPr>
-        <w:t>)</w:t>
-      </w:r>
-      <w:r>
-        <w:rPr>
-          <w:lang w:eastAsia="en-US"/>
-        </w:rPr>
-        <w:t xml:space="preserve"> et ne sont pas soumises aux règles du jeu.</w:t>
-      </w:r>
-    </w:p>
-    <w:p>
-      <w:pPr>
-        <w:rPr>
-          <w:rStyle w:val="lev"/>
-        </w:rPr>
-      </w:pPr>
-      <w:r>
-        <w:rPr>
-          <w:rStyle w:val="lev"/>
-        </w:rPr>
-        <w:t xml:space="preserve">Classe </w:t>
-      </w:r>
-      <w:proofErr w:type="spellStart"/>
-      <w:r>
-        <w:rPr>
-          <w:rStyle w:val="lev"/>
-        </w:rPr>
-        <w:t>Ruler</w:t>
-      </w:r>
-      <w:proofErr w:type="spellEnd"/>
-      <w:r>
-        <w:rPr>
-          <w:rStyle w:val="lev"/>
-        </w:rPr>
-        <w:t> :</w:t>
-      </w:r>
-    </w:p>
-    <w:p>
-      <w:pPr>
-        <w:rPr>
-          <w:lang w:eastAsia="en-US"/>
-        </w:rPr>
-      </w:pPr>
-      <w:r>
-        <w:rPr>
-          <w:lang w:eastAsia="en-US"/>
-        </w:rPr>
-        <w:t xml:space="preserve">Cette classe vérifie les commandes qu’elle reçoit et en réalise un </w:t>
-      </w:r>
-      <w:proofErr w:type="spellStart"/>
-      <w:r>
-        <w:rPr>
-          <w:lang w:eastAsia="en-US"/>
-        </w:rPr>
-        <w:t>dynamic</w:t>
-      </w:r>
-      <w:proofErr w:type="spellEnd"/>
-      <w:r>
-        <w:rPr>
-          <w:lang w:eastAsia="en-US"/>
-        </w:rPr>
-        <w:t xml:space="preserve"> </w:t>
-      </w:r>
-      <w:proofErr w:type="spellStart"/>
-      <w:r>
-        <w:rPr>
-          <w:lang w:eastAsia="en-US"/>
-        </w:rPr>
-        <w:t>cast</w:t>
-      </w:r>
-      <w:proofErr w:type="spellEnd"/>
-      <w:r>
-        <w:rPr>
-          <w:lang w:eastAsia="en-US"/>
-        </w:rPr>
-        <w:t xml:space="preserve"> </w:t>
-      </w:r>
-      <w:r>
-        <w:rPr>
-          <w:lang w:eastAsia="en-US"/>
-        </w:rPr>
-        <w:t>en fonction de leur type. Elle vérifie alors la faisabilité de la commande, et le cas échéant crée une Action qui sera appliqué sur l’état pour le modifier.</w:t>
-      </w:r>
-      <w:r>
-        <w:rPr>
-          <w:lang w:eastAsia="en-US"/>
-        </w:rPr>
-        <w:t xml:space="preserve"> C’est également elle qui gère les commandes autonomes.</w:t>
-      </w:r>
-    </w:p>
-    <w:p>
-      <w:pPr>
-        <w:rPr>
-          <w:rStyle w:val="lev"/>
-        </w:rPr>
-      </w:pPr>
-      <w:r>
-        <w:rPr>
-          <w:rStyle w:val="lev"/>
-        </w:rPr>
-        <w:t>Classe Action :</w:t>
-      </w:r>
-    </w:p>
-    <w:p>
-      <w:pPr>
-        <w:rPr>
-          <w:lang w:eastAsia="en-US"/>
-        </w:rPr>
-      </w:pPr>
-      <w:r>
-        <w:rPr>
-          <w:lang w:eastAsia="en-US"/>
-        </w:rPr>
-        <w:t>Ce</w:t>
-      </w:r>
-      <w:r>
-        <w:rPr>
-          <w:lang w:eastAsia="en-US"/>
-        </w:rPr>
-        <w:t>tte interface</w:t>
-      </w:r>
-      <w:r>
-        <w:rPr>
-          <w:lang w:eastAsia="en-US"/>
-        </w:rPr>
-        <w:t xml:space="preserve"> représente </w:t>
-      </w:r>
-      <w:r>
-        <w:rPr>
-          <w:lang w:eastAsia="en-US"/>
-        </w:rPr>
-        <w:t>une action validée</w:t>
-      </w:r>
-      <w:r>
-        <w:rPr>
-          <w:lang w:eastAsia="en-US"/>
-        </w:rPr>
-        <w:t xml:space="preserve"> par l</w:t>
-      </w:r>
-      <w:r>
-        <w:rPr>
-          <w:lang w:eastAsia="en-US"/>
-        </w:rPr>
-        <w:t xml:space="preserve">e </w:t>
-      </w:r>
-      <w:proofErr w:type="spellStart"/>
-      <w:r>
-        <w:rPr>
-          <w:lang w:eastAsia="en-US"/>
-        </w:rPr>
-        <w:t>Ruler</w:t>
-      </w:r>
-      <w:proofErr w:type="spellEnd"/>
-      <w:r>
-        <w:rPr>
-          <w:lang w:eastAsia="en-US"/>
-        </w:rPr>
-        <w:t xml:space="preserve">, issues </w:t>
-      </w:r>
-      <w:r>
-        <w:rPr>
-          <w:lang w:eastAsia="en-US"/>
-        </w:rPr>
-        <w:t>d’une commande</w:t>
-      </w:r>
-      <w:r>
-        <w:rPr>
-          <w:lang w:eastAsia="en-US"/>
-        </w:rPr>
-        <w:t xml:space="preserve"> externe ou de changements autonomes.</w:t>
-      </w:r>
-    </w:p>
-    <w:p>
-      <w:pPr>
-        <w:pStyle w:val="Citation"/>
-        <w:rPr>
-          <w:lang w:eastAsia="en-US"/>
-        </w:rPr>
-      </w:pPr>
-      <w:r>
-        <w:rPr>
-          <w:lang w:eastAsia="en-US"/>
-        </w:rPr>
         <w:t>Exemple :</w:t>
       </w:r>
     </w:p>
@@ -9785,25 +8510,11 @@
           <w:lang w:eastAsia="en-US"/>
         </w:rPr>
       </w:pPr>
-      <w:proofErr w:type="spellStart"/>
-      <w:r>
-        <w:rPr>
-          <w:lang w:eastAsia="en-US"/>
-        </w:rPr>
-        <w:t>MoveAction</w:t>
-      </w:r>
-      <w:proofErr w:type="spellEnd"/>
-      <w:r>
-        <w:rPr>
-          <w:lang w:eastAsia="en-US"/>
-        </w:rPr>
-        <w:t xml:space="preserve"> : </w:t>
-      </w:r>
-      <w:r>
-        <w:rPr>
-          <w:lang w:eastAsia="en-US"/>
-        </w:rPr>
-        <w:t>position X, position Y, UID (identifiant de l’objet se déplaçant), direction</w:t>
+      <w:r>
+        <w:rPr>
+          <w:lang w:eastAsia="en-US"/>
+        </w:rPr>
+        <w:t>MoveAction : position X, position Y, UID (identifiant de l’objet se déplaçant), direction</w:t>
       </w:r>
     </w:p>
     <w:p>
@@ -9892,6 +8603,7 @@
       <w:bookmarkStart w:id="57" w:name="_Toc433834536"/>
       <w:bookmarkStart w:id="58" w:name="_Toc435110332"/>
       <w:r>
+        <w:lastRenderedPageBreak/>
         <w:t>Intelligence basée sur des heuristiques</w:t>
       </w:r>
       <w:bookmarkEnd w:id="57"/>
@@ -9904,7 +8616,6 @@
       <w:bookmarkStart w:id="59" w:name="_Toc433834537"/>
       <w:bookmarkStart w:id="60" w:name="_Toc435110333"/>
       <w:r>
-        <w:lastRenderedPageBreak/>
         <w:t>Intelligence basée sur les arbres de recherche</w:t>
       </w:r>
       <w:bookmarkEnd w:id="59"/>
@@ -10005,11 +8716,9 @@
       <w:pPr>
         <w:pStyle w:val="Titre3"/>
       </w:pPr>
-      <w:proofErr w:type="spellStart"/>
       <w:r>
         <w:t>Logger</w:t>
       </w:r>
-      <w:proofErr w:type="spellEnd"/>
     </w:p>
     <w:p>
       <w:pPr>
@@ -10040,16 +8749,8 @@
         <w:rPr>
           <w:lang w:eastAsia="en-US"/>
         </w:rPr>
-        <w:t xml:space="preserve"> </w:t>
-      </w:r>
-      <w:proofErr w:type="spellStart"/>
-      <w:r>
-        <w:rPr>
-          <w:lang w:eastAsia="en-US"/>
-        </w:rPr>
         <w:t>EasyLogging</w:t>
       </w:r>
-      <w:proofErr w:type="spellEnd"/>
       <w:r>
         <w:rPr>
           <w:lang w:eastAsia="en-US"/>
@@ -10076,67 +8777,13 @@
         <w:rPr>
           <w:lang w:eastAsia="en-US"/>
         </w:rPr>
-        <w:t>Afin d’obtenir une organisation robuste et efficace, une classe d’amorce Bootstrap a été conçue.</w:t>
-      </w:r>
-      <w:r>
-        <w:rPr>
-          <w:lang w:eastAsia="en-US"/>
-        </w:rPr>
-        <w:t xml:space="preserve"> </w:t>
-      </w:r>
-      <w:r>
-        <w:rPr>
-          <w:lang w:eastAsia="en-US"/>
-        </w:rPr>
-        <w:t xml:space="preserve">Lors de l’exécution du </w:t>
-      </w:r>
-      <w:proofErr w:type="gramStart"/>
-      <w:r>
-        <w:rPr>
-          <w:lang w:eastAsia="en-US"/>
-        </w:rPr>
-        <w:t>main(</w:t>
-      </w:r>
-      <w:proofErr w:type="gramEnd"/>
-      <w:r>
-        <w:rPr>
-          <w:lang w:eastAsia="en-US"/>
-        </w:rPr>
-        <w:t xml:space="preserve">), celle-ci </w:t>
-      </w:r>
-      <w:r>
-        <w:rPr>
-          <w:lang w:eastAsia="en-US"/>
-        </w:rPr>
-        <w:t xml:space="preserve">instancie le Bootstrap, l’initialise avec la fonction </w:t>
-      </w:r>
-      <w:proofErr w:type="spellStart"/>
-      <w:r>
-        <w:rPr>
-          <w:lang w:eastAsia="en-US"/>
-        </w:rPr>
-        <w:t>start</w:t>
-      </w:r>
-      <w:proofErr w:type="spellEnd"/>
-      <w:r>
-        <w:rPr>
-          <w:lang w:eastAsia="en-US"/>
-        </w:rPr>
-        <w:t xml:space="preserve">() puis la lance avec </w:t>
-      </w:r>
-      <w:proofErr w:type="spellStart"/>
-      <w:r>
-        <w:rPr>
-          <w:lang w:eastAsia="en-US"/>
-        </w:rPr>
-        <w:t>run</w:t>
-      </w:r>
-      <w:proofErr w:type="spellEnd"/>
-      <w:r>
-        <w:rPr>
-          <w:lang w:eastAsia="en-US"/>
-        </w:rPr>
-        <w:t>().</w:t>
+        <w:t xml:space="preserve">Afin d’obtenir une organisation robuste et efficace, une classe d’amorce Bootstrap a été conçue.Lors de l’exécution du main(), celle-ci </w:t>
+      </w:r>
+      <w:r>
+        <w:rPr>
+          <w:lang w:eastAsia="en-US"/>
+        </w:rPr>
+        <w:t>instancie le Bootstrap, l’initialise avec la fonction start() puis la lance avec run().</w:t>
       </w:r>
     </w:p>
     <w:p>
@@ -10150,41 +8797,7 @@
         <w:rPr>
           <w:lang w:eastAsia="en-US"/>
         </w:rPr>
-        <w:t xml:space="preserve">Cette fonction </w:t>
-      </w:r>
-      <w:proofErr w:type="spellStart"/>
-      <w:proofErr w:type="gramStart"/>
-      <w:r>
-        <w:rPr>
-          <w:lang w:eastAsia="en-US"/>
-        </w:rPr>
-        <w:t>run</w:t>
-      </w:r>
-      <w:proofErr w:type="spellEnd"/>
-      <w:r>
-        <w:rPr>
-          <w:lang w:eastAsia="en-US"/>
-        </w:rPr>
-        <w:t>(</w:t>
-      </w:r>
-      <w:proofErr w:type="gramEnd"/>
-      <w:r>
-        <w:rPr>
-          <w:lang w:eastAsia="en-US"/>
-        </w:rPr>
-        <w:t>) permet de choisir le type de mode à lancer : éditeur</w:t>
-      </w:r>
-      <w:r>
-        <w:rPr>
-          <w:lang w:eastAsia="en-US"/>
-        </w:rPr>
-        <w:t xml:space="preserve"> </w:t>
-      </w:r>
-      <w:r>
-        <w:rPr>
-          <w:lang w:eastAsia="en-US"/>
-        </w:rPr>
-        <w:t>ou jeu, ce qui instancie un objet Game ou Editor selon le choix</w:t>
+        <w:t>Cette fonction run() permet de choisir le type de mode à lancer : éditeurou jeu, ce qui instancie un objet Game ou Editor selon le choix</w:t>
       </w:r>
       <w:r>
         <w:rPr>
@@ -10252,52 +8865,24 @@
         <w:rPr>
           <w:lang w:eastAsia="en-US"/>
         </w:rPr>
-        <w:t>contenu (</w:t>
-      </w:r>
-      <w:proofErr w:type="spellStart"/>
-      <w:r>
-        <w:rPr>
-          <w:lang w:eastAsia="en-US"/>
-        </w:rPr>
-        <w:t>parsé</w:t>
-      </w:r>
-      <w:proofErr w:type="spellEnd"/>
-      <w:r>
-        <w:rPr>
-          <w:lang w:eastAsia="en-US"/>
-        </w:rPr>
-        <w:t xml:space="preserve"> si fichier JSON) ou au lien du fichier ressource : aucune configuration n’est écrite en dur dans le code. </w:t>
+        <w:t xml:space="preserve">contenu (parsé si fichier JSON) ou au lien du fichier ressource : aucune configuration n’est écrite en dur dans le code. </w:t>
       </w:r>
       <w:r>
         <w:rPr>
           <w:rStyle w:val="Emphaseple"/>
         </w:rPr>
-        <w:t xml:space="preserve">Sauf pour les </w:t>
-      </w:r>
-      <w:proofErr w:type="spellStart"/>
+        <w:t>Sauf pour les sprites qui n’utilisent pas encore le Bootstrap</w:t>
+      </w:r>
       <w:r>
         <w:rPr>
           <w:rStyle w:val="Emphaseple"/>
         </w:rPr>
-        <w:t>sprites</w:t>
-      </w:r>
-      <w:proofErr w:type="spellEnd"/>
+        <w:t xml:space="preserve"> dans cette version</w:t>
+      </w:r>
       <w:r>
         <w:rPr>
           <w:rStyle w:val="Emphaseple"/>
         </w:rPr>
-        <w:t xml:space="preserve"> qui n’utilisent pas encore le Bootstrap</w:t>
-      </w:r>
-      <w:r>
-        <w:rPr>
-          <w:rStyle w:val="Emphaseple"/>
-        </w:rPr>
-        <w:t xml:space="preserve"> dans cette version</w:t>
-      </w:r>
-      <w:r>
-        <w:rPr>
-          <w:rStyle w:val="Emphaseple"/>
-        </w:rPr>
         <w:t>.</w:t>
       </w:r>
     </w:p>
@@ -10326,80 +8911,15 @@
         <w:rPr>
           <w:lang w:eastAsia="en-US"/>
         </w:rPr>
+        <w:lastRenderedPageBreak/>
         <w:t>Game :</w:t>
       </w:r>
       <w:r>
         <w:rPr>
           <w:lang w:eastAsia="en-US"/>
         </w:rPr>
-        <w:t xml:space="preserve"> chargement du niveau « test » : appelle de </w:t>
-      </w:r>
-      <w:proofErr w:type="spellStart"/>
-      <w:proofErr w:type="gramStart"/>
-      <w:r>
-        <w:rPr>
-          <w:lang w:eastAsia="en-US"/>
-        </w:rPr>
-        <w:t>bootstrap</w:t>
-      </w:r>
-      <w:proofErr w:type="spellEnd"/>
-      <w:r>
-        <w:rPr>
-          <w:lang w:eastAsia="en-US"/>
-        </w:rPr>
-        <w:t> ::</w:t>
-      </w:r>
-      <w:proofErr w:type="spellStart"/>
-      <w:proofErr w:type="gramEnd"/>
-      <w:r>
-        <w:rPr>
-          <w:lang w:eastAsia="en-US"/>
-        </w:rPr>
-        <w:t>loadLevel</w:t>
-      </w:r>
-      <w:proofErr w:type="spellEnd"/>
-      <w:r>
-        <w:rPr>
-          <w:lang w:eastAsia="en-US"/>
-        </w:rPr>
-        <w:t>(« test »)  =&gt; Bootstrap : chargement depuis le disque de « </w:t>
-      </w:r>
-      <w:proofErr w:type="spellStart"/>
-      <w:r>
-        <w:rPr>
-          <w:lang w:eastAsia="en-US"/>
-        </w:rPr>
-        <w:t>res</w:t>
-      </w:r>
-      <w:proofErr w:type="spellEnd"/>
-      <w:r>
-        <w:rPr>
-          <w:lang w:eastAsia="en-US"/>
-        </w:rPr>
-        <w:t>/</w:t>
-      </w:r>
-      <w:proofErr w:type="spellStart"/>
-      <w:r>
-        <w:rPr>
-          <w:lang w:eastAsia="en-US"/>
-        </w:rPr>
-        <w:t>levels</w:t>
-      </w:r>
-      <w:proofErr w:type="spellEnd"/>
-      <w:r>
-        <w:rPr>
-          <w:lang w:eastAsia="en-US"/>
-        </w:rPr>
-        <w:t>/ »+ «test»+ « .</w:t>
-      </w:r>
-      <w:proofErr w:type="spellStart"/>
-      <w:r>
-        <w:rPr>
-          <w:lang w:eastAsia="en-US"/>
-        </w:rPr>
-        <w:t>json</w:t>
-      </w:r>
-      <w:proofErr w:type="spellEnd"/>
+        <w:t xml:space="preserve"> chargement du niveau « test » : appelle de bootstrap ::loadLevel(« test »)  =&gt; Bootstrap : chargement depuis le disque de « res/levels/ »+ «test»+ « .json</w:t>
+      </w:r>
       <w:r>
         <w:rPr>
           <w:lang w:eastAsia="en-US"/>
@@ -10410,22 +8930,7 @@
         <w:rPr>
           <w:lang w:eastAsia="en-US"/>
         </w:rPr>
-        <w:t xml:space="preserve"> , puis </w:t>
-      </w:r>
-      <w:proofErr w:type="spellStart"/>
-      <w:r>
-        <w:rPr>
-          <w:lang w:eastAsia="en-US"/>
-        </w:rPr>
-        <w:lastRenderedPageBreak/>
-        <w:t>parsing</w:t>
-      </w:r>
-      <w:proofErr w:type="spellEnd"/>
-      <w:r>
-        <w:rPr>
-          <w:lang w:eastAsia="en-US"/>
-        </w:rPr>
-        <w:t xml:space="preserve"> du document JSON chargé</w:t>
+        <w:t> , puis parsing du document JSON chargé</w:t>
       </w:r>
       <w:r>
         <w:rPr>
@@ -10437,35 +8942,7 @@
         <w:rPr>
           <w:lang w:eastAsia="en-US"/>
         </w:rPr>
-        <w:t xml:space="preserve"> stockage dans une </w:t>
-      </w:r>
-      <w:proofErr w:type="spellStart"/>
-      <w:r>
-        <w:rPr>
-          <w:lang w:eastAsia="en-US"/>
-        </w:rPr>
-        <w:t>std</w:t>
-      </w:r>
-      <w:proofErr w:type="spellEnd"/>
-      <w:r>
-        <w:rPr>
-          <w:lang w:eastAsia="en-US"/>
-        </w:rPr>
-        <w:t> ::</w:t>
-      </w:r>
-      <w:proofErr w:type="spellStart"/>
-      <w:r>
-        <w:rPr>
-          <w:lang w:eastAsia="en-US"/>
-        </w:rPr>
-        <w:t>map</w:t>
-      </w:r>
-      <w:proofErr w:type="spellEnd"/>
-      <w:r>
-        <w:rPr>
-          <w:lang w:eastAsia="en-US"/>
-        </w:rPr>
-        <w:t xml:space="preserve"> [« test »]</w:t>
+        <w:t xml:space="preserve"> stockage dans une std ::map [« test »]</w:t>
       </w:r>
       <w:r>
         <w:rPr>
@@ -10477,35 +8954,7 @@
         <w:rPr>
           <w:lang w:eastAsia="en-US"/>
         </w:rPr>
-        <w:t xml:space="preserve">renvoie un </w:t>
-      </w:r>
-      <w:proofErr w:type="spellStart"/>
-      <w:r>
-        <w:rPr>
-          <w:lang w:eastAsia="en-US"/>
-        </w:rPr>
-        <w:t>shared_ptr</w:t>
-      </w:r>
-      <w:proofErr w:type="spellEnd"/>
-      <w:r>
-        <w:rPr>
-          <w:lang w:eastAsia="en-US"/>
-        </w:rPr>
-        <w:t xml:space="preserve"> sur ce membre de la </w:t>
-      </w:r>
-      <w:proofErr w:type="spellStart"/>
-      <w:r>
-        <w:rPr>
-          <w:lang w:eastAsia="en-US"/>
-        </w:rPr>
-        <w:t>map</w:t>
-      </w:r>
-      <w:proofErr w:type="spellEnd"/>
-      <w:r>
-        <w:rPr>
-          <w:lang w:eastAsia="en-US"/>
-        </w:rPr>
-        <w:t xml:space="preserve"> </w:t>
+        <w:t>renvoie un shared_ptr sur ce membre de la map</w:t>
       </w:r>
       <w:r>
         <w:rPr>
@@ -10615,8 +9064,8 @@
 </file>
 
 <file path=word/endnotes.xml><?xml version="1.0" encoding="utf-8"?>
-<w:endnotes xmlns:wpc="http://schemas.microsoft.com/office/word/2010/wordprocessingCanvas" xmlns:cx="http://schemas.microsoft.com/office/drawing/2014/chartex" xmlns:mc="http://schemas.openxmlformats.org/markup-compatibility/2006" xmlns:o="urn:schemas-microsoft-com:office:office" xmlns:r="http://schemas.openxmlformats.org/officeDocument/2006/relationships" xmlns:m="http://schemas.openxmlformats.org/officeDocument/2006/math" xmlns:v="urn:schemas-microsoft-com:vml" xmlns:wp14="http://schemas.microsoft.com/office/word/2010/wordprocessingDrawing" xmlns:wp="http://schemas.openxmlformats.org/drawingml/2006/wordprocessingDrawing" xmlns:w10="urn:schemas-microsoft-com:office:word" xmlns:w="http://schemas.openxmlformats.org/wordprocessingml/2006/main" xmlns:w14="http://schemas.microsoft.com/office/word/2010/wordml" xmlns:w15="http://schemas.microsoft.com/office/word/2012/wordml" xmlns:w16se="http://schemas.microsoft.com/office/word/2015/wordml/symex" xmlns:wpg="http://schemas.microsoft.com/office/word/2010/wordprocessingGroup" xmlns:wpi="http://schemas.microsoft.com/office/word/2010/wordprocessingInk" xmlns:wne="http://schemas.microsoft.com/office/word/2006/wordml" xmlns:wps="http://schemas.microsoft.com/office/word/2010/wordprocessingShape" mc:Ignorable="w14 w15 w16se wp14">
-  <w:endnote w:type="separator" w:id="-1">
+<w:endnotes xmlns:ve="http://schemas.openxmlformats.org/markup-compatibility/2006" xmlns:o="urn:schemas-microsoft-com:office:office" xmlns:r="http://schemas.openxmlformats.org/officeDocument/2006/relationships" xmlns:m="http://schemas.openxmlformats.org/officeDocument/2006/math" xmlns:v="urn:schemas-microsoft-com:vml" xmlns:wp="http://schemas.openxmlformats.org/drawingml/2006/wordprocessingDrawing" xmlns:w10="urn:schemas-microsoft-com:office:word" xmlns:w="http://schemas.openxmlformats.org/wordprocessingml/2006/main" xmlns:wne="http://schemas.microsoft.com/office/word/2006/wordml">
+  <w:endnote w:type="separator" w:id="0">
     <w:p>
       <w:pPr>
         <w:spacing w:after="0" w:line="240" w:lineRule="auto"/>
@@ -10626,7 +9075,7 @@
       </w:r>
     </w:p>
   </w:endnote>
-  <w:endnote w:type="continuationSeparator" w:id="0">
+  <w:endnote w:type="continuationSeparator" w:id="1">
     <w:p>
       <w:pPr>
         <w:spacing w:after="0" w:line="240" w:lineRule="auto"/>
@@ -10640,7 +9089,7 @@
 </file>
 
 <file path=word/footer1.xml><?xml version="1.0" encoding="utf-8"?>
-<w:ftr xmlns:wpc="http://schemas.microsoft.com/office/word/2010/wordprocessingCanvas" xmlns:cx="http://schemas.microsoft.com/office/drawing/2014/chartex" xmlns:mc="http://schemas.openxmlformats.org/markup-compatibility/2006" xmlns:o="urn:schemas-microsoft-com:office:office" xmlns:r="http://schemas.openxmlformats.org/officeDocument/2006/relationships" xmlns:m="http://schemas.openxmlformats.org/officeDocument/2006/math" xmlns:v="urn:schemas-microsoft-com:vml" xmlns:wp14="http://schemas.microsoft.com/office/word/2010/wordprocessingDrawing" xmlns:wp="http://schemas.openxmlformats.org/drawingml/2006/wordprocessingDrawing" xmlns:w10="urn:schemas-microsoft-com:office:word" xmlns:w="http://schemas.openxmlformats.org/wordprocessingml/2006/main" xmlns:w14="http://schemas.microsoft.com/office/word/2010/wordml" xmlns:w15="http://schemas.microsoft.com/office/word/2012/wordml" xmlns:w16se="http://schemas.microsoft.com/office/word/2015/wordml/symex" xmlns:wpg="http://schemas.microsoft.com/office/word/2010/wordprocessingGroup" xmlns:wpi="http://schemas.microsoft.com/office/word/2010/wordprocessingInk" xmlns:wne="http://schemas.microsoft.com/office/word/2006/wordml" xmlns:wps="http://schemas.microsoft.com/office/word/2010/wordprocessingShape" mc:Ignorable="w14 w15 w16se wp14">
+<w:ftr xmlns:ve="http://schemas.openxmlformats.org/markup-compatibility/2006" xmlns:o="urn:schemas-microsoft-com:office:office" xmlns:r="http://schemas.openxmlformats.org/officeDocument/2006/relationships" xmlns:m="http://schemas.openxmlformats.org/officeDocument/2006/math" xmlns:v="urn:schemas-microsoft-com:vml" xmlns:wp="http://schemas.openxmlformats.org/drawingml/2006/wordprocessingDrawing" xmlns:w10="urn:schemas-microsoft-com:office:word" xmlns:w="http://schemas.openxmlformats.org/wordprocessingml/2006/main" xmlns:wne="http://schemas.microsoft.com/office/word/2006/wordml">
   <w:tbl>
     <w:tblPr>
       <w:tblStyle w:val="Grilledutableau"/>
@@ -10653,7 +9102,7 @@
         <w:insideH w:val="none" w:sz="0" w:space="0" w:color="auto"/>
         <w:insideV w:val="none" w:sz="0" w:space="0" w:color="auto"/>
       </w:tblBorders>
-      <w:tblLook w:val="04A0" w:firstRow="1" w:lastRow="0" w:firstColumn="1" w:lastColumn="0" w:noHBand="0" w:noVBand="1"/>
+      <w:tblLook w:val="04A0"/>
     </w:tblPr>
     <w:tblGrid>
       <w:gridCol w:w="7230"/>
@@ -10684,7 +9133,6 @@
               <w:dataBinding w:prefixMappings="xmlns:ns0='http://purl.org/dc/elements/1.1/' xmlns:ns1='http://schemas.openxmlformats.org/package/2006/metadata/core-properties' " w:xpath="/ns1:coreProperties[1]/ns0:creator[1]" w:storeItemID="{6C3C8BC8-F283-45AE-878A-BAB7291924A1}"/>
               <w:text/>
             </w:sdtPr>
-            <w:sdtEndPr/>
             <w:sdtContent>
               <w:r>
                 <w:rPr>
@@ -10730,6 +9178,9 @@
             <w:instrText>PAGE   \* MERGEFORMAT</w:instrText>
           </w:r>
           <w:r>
+            <w:rPr>
+              <w:sz w:val="24"/>
+            </w:rPr>
             <w:fldChar w:fldCharType="separate"/>
           </w:r>
           <w:r>
@@ -10739,7 +9190,7 @@
               <w:noProof/>
               <w:lang w:val="en-US"/>
             </w:rPr>
-            <w:t>20</w:t>
+            <w:t>16</w:t>
           </w:r>
           <w:r>
             <w:rPr>
@@ -10761,8 +9212,8 @@
 </file>
 
 <file path=word/footnotes.xml><?xml version="1.0" encoding="utf-8"?>
-<w:footnotes xmlns:wpc="http://schemas.microsoft.com/office/word/2010/wordprocessingCanvas" xmlns:cx="http://schemas.microsoft.com/office/drawing/2014/chartex" xmlns:mc="http://schemas.openxmlformats.org/markup-compatibility/2006" xmlns:o="urn:schemas-microsoft-com:office:office" xmlns:r="http://schemas.openxmlformats.org/officeDocument/2006/relationships" xmlns:m="http://schemas.openxmlformats.org/officeDocument/2006/math" xmlns:v="urn:schemas-microsoft-com:vml" xmlns:wp14="http://schemas.microsoft.com/office/word/2010/wordprocessingDrawing" xmlns:wp="http://schemas.openxmlformats.org/drawingml/2006/wordprocessingDrawing" xmlns:w10="urn:schemas-microsoft-com:office:word" xmlns:w="http://schemas.openxmlformats.org/wordprocessingml/2006/main" xmlns:w14="http://schemas.microsoft.com/office/word/2010/wordml" xmlns:w15="http://schemas.microsoft.com/office/word/2012/wordml" xmlns:w16se="http://schemas.microsoft.com/office/word/2015/wordml/symex" xmlns:wpg="http://schemas.microsoft.com/office/word/2010/wordprocessingGroup" xmlns:wpi="http://schemas.microsoft.com/office/word/2010/wordprocessingInk" xmlns:wne="http://schemas.microsoft.com/office/word/2006/wordml" xmlns:wps="http://schemas.microsoft.com/office/word/2010/wordprocessingShape" mc:Ignorable="w14 w15 w16se wp14">
-  <w:footnote w:type="separator" w:id="-1">
+<w:footnotes xmlns:ve="http://schemas.openxmlformats.org/markup-compatibility/2006" xmlns:o="urn:schemas-microsoft-com:office:office" xmlns:r="http://schemas.openxmlformats.org/officeDocument/2006/relationships" xmlns:m="http://schemas.openxmlformats.org/officeDocument/2006/math" xmlns:v="urn:schemas-microsoft-com:vml" xmlns:wp="http://schemas.openxmlformats.org/drawingml/2006/wordprocessingDrawing" xmlns:w10="urn:schemas-microsoft-com:office:word" xmlns:w="http://schemas.openxmlformats.org/wordprocessingml/2006/main" xmlns:wne="http://schemas.microsoft.com/office/word/2006/wordml">
+  <w:footnote w:type="separator" w:id="0">
     <w:p>
       <w:pPr>
         <w:spacing w:after="0" w:line="240" w:lineRule="auto"/>
@@ -10772,7 +9223,7 @@
       </w:r>
     </w:p>
   </w:footnote>
-  <w:footnote w:type="continuationSeparator" w:id="0">
+  <w:footnote w:type="continuationSeparator" w:id="1">
     <w:p>
       <w:pPr>
         <w:spacing w:after="0" w:line="240" w:lineRule="auto"/>
@@ -10786,7 +9237,7 @@
 </file>
 
 <file path=word/header1.xml><?xml version="1.0" encoding="utf-8"?>
-<w:hdr xmlns:wpc="http://schemas.microsoft.com/office/word/2010/wordprocessingCanvas" xmlns:cx="http://schemas.microsoft.com/office/drawing/2014/chartex" xmlns:mc="http://schemas.openxmlformats.org/markup-compatibility/2006" xmlns:o="urn:schemas-microsoft-com:office:office" xmlns:r="http://schemas.openxmlformats.org/officeDocument/2006/relationships" xmlns:m="http://schemas.openxmlformats.org/officeDocument/2006/math" xmlns:v="urn:schemas-microsoft-com:vml" xmlns:wp14="http://schemas.microsoft.com/office/word/2010/wordprocessingDrawing" xmlns:wp="http://schemas.openxmlformats.org/drawingml/2006/wordprocessingDrawing" xmlns:w10="urn:schemas-microsoft-com:office:word" xmlns:w="http://schemas.openxmlformats.org/wordprocessingml/2006/main" xmlns:w14="http://schemas.microsoft.com/office/word/2010/wordml" xmlns:w15="http://schemas.microsoft.com/office/word/2012/wordml" xmlns:w16se="http://schemas.microsoft.com/office/word/2015/wordml/symex" xmlns:wpg="http://schemas.microsoft.com/office/word/2010/wordprocessingGroup" xmlns:wpi="http://schemas.microsoft.com/office/word/2010/wordprocessingInk" xmlns:wne="http://schemas.microsoft.com/office/word/2006/wordml" xmlns:wps="http://schemas.microsoft.com/office/word/2010/wordprocessingShape" mc:Ignorable="w14 w15 w16se wp14">
+<w:hdr xmlns:ve="http://schemas.openxmlformats.org/markup-compatibility/2006" xmlns:o="urn:schemas-microsoft-com:office:office" xmlns:r="http://schemas.openxmlformats.org/officeDocument/2006/relationships" xmlns:m="http://schemas.openxmlformats.org/officeDocument/2006/math" xmlns:v="urn:schemas-microsoft-com:vml" xmlns:wp="http://schemas.openxmlformats.org/drawingml/2006/wordprocessingDrawing" xmlns:w10="urn:schemas-microsoft-com:office:word" xmlns:w="http://schemas.openxmlformats.org/wordprocessingml/2006/main" xmlns:wne="http://schemas.microsoft.com/office/word/2006/wordml">
   <w:p>
     <w:pPr>
       <w:pStyle w:val="En-tte"/>
@@ -10826,7 +9277,7 @@
             <w:spacing w:val="60"/>
           </w:rPr>
           <w:drawing>
-            <wp:inline distT="0" distB="0" distL="0" distR="0" wp14:anchorId="50FE3AF4" wp14:editId="44287AE8">
+            <wp:inline distT="0" distB="0" distL="0" distR="0">
               <wp:extent cx="394470" cy="390525"/>
               <wp:effectExtent l="0" t="0" r="5715" b="0"/>
               <wp:docPr id="4" name="Image 4"/>
@@ -10844,7 +9295,7 @@
                       <a:blip r:embed="rId1" cstate="print">
                         <a:extLst>
                           <a:ext uri="{28A0092B-C50C-407E-A947-70E740481C1C}">
-                            <a14:useLocalDpi xmlns:a14="http://schemas.microsoft.com/office/drawing/2010/main" val="0"/>
+                            <a14:useLocalDpi xmlns:a14="http://schemas.microsoft.com/office/drawing/2010/main" xmlns:wps="http://schemas.microsoft.com/office/word/2010/wordprocessingShape" xmlns:wpi="http://schemas.microsoft.com/office/word/2010/wordprocessingInk" xmlns:wpg="http://schemas.microsoft.com/office/word/2010/wordprocessingGroup" xmlns:w16se="http://schemas.microsoft.com/office/word/2015/wordml/symex" xmlns:w15="http://schemas.microsoft.com/office/word/2012/wordml" xmlns:w14="http://schemas.microsoft.com/office/word/2010/wordml" xmlns:w="http://schemas.openxmlformats.org/wordprocessingml/2006/main" xmlns:w10="urn:schemas-microsoft-com:office:word" xmlns:wp14="http://schemas.microsoft.com/office/word/2010/wordprocessingDrawing" xmlns:v="urn:schemas-microsoft-com:vml" xmlns:o="urn:schemas-microsoft-com:office:office" xmlns:mc="http://schemas.openxmlformats.org/markup-compatibility/2006" xmlns:cx="http://schemas.microsoft.com/office/drawing/2014/chartex" xmlns:wpc="http://schemas.microsoft.com/office/word/2010/wordprocessingCanvas" xmlns="" val="0"/>
                           </a:ext>
                         </a:extLst>
                       </a:blip>
@@ -10864,7 +9315,7 @@
                       </a:ln>
                       <a:extLst>
                         <a:ext uri="{53640926-AAD7-44D8-BBD7-CCE9431645EC}">
-                          <a14:shadowObscured xmlns:a14="http://schemas.microsoft.com/office/drawing/2010/main"/>
+                          <a14:shadowObscured xmlns:a14="http://schemas.microsoft.com/office/drawing/2010/main" xmlns:wps="http://schemas.microsoft.com/office/word/2010/wordprocessingShape" xmlns:wpi="http://schemas.microsoft.com/office/word/2010/wordprocessingInk" xmlns:wpg="http://schemas.microsoft.com/office/word/2010/wordprocessingGroup" xmlns:w16se="http://schemas.microsoft.com/office/word/2015/wordml/symex" xmlns:w15="http://schemas.microsoft.com/office/word/2012/wordml" xmlns:w14="http://schemas.microsoft.com/office/word/2010/wordml" xmlns:w="http://schemas.openxmlformats.org/wordprocessingml/2006/main" xmlns:w10="urn:schemas-microsoft-com:office:word" xmlns:wp14="http://schemas.microsoft.com/office/word/2010/wordprocessingDrawing" xmlns:v="urn:schemas-microsoft-com:vml" xmlns:o="urn:schemas-microsoft-com:office:office" xmlns:mc="http://schemas.openxmlformats.org/markup-compatibility/2006" xmlns:cx="http://schemas.microsoft.com/office/drawing/2014/chartex" xmlns:wpc="http://schemas.microsoft.com/office/word/2010/wordprocessingCanvas" xmlns=""/>
                         </a:ext>
                       </a:extLst>
                     </pic:spPr>
@@ -10875,17 +9326,7 @@
           </w:drawing>
         </w:r>
         <w:r>
-          <w:rPr>
-            <w:color w:val="808080" w:themeColor="background1" w:themeShade="80"/>
-            <w:spacing w:val="60"/>
-          </w:rPr>
-          <w:t xml:space="preserve"> </w:t>
-        </w:r>
-        <w:r>
           <w:t>|</w:t>
-        </w:r>
-        <w:r>
-          <w:t xml:space="preserve"> </w:t>
         </w:r>
         <w:r>
           <w:rPr>
@@ -10933,8 +9374,8 @@
 </file>
 
 <file path=word/numbering.xml><?xml version="1.0" encoding="utf-8"?>
-<w:numbering xmlns:wpc="http://schemas.microsoft.com/office/word/2010/wordprocessingCanvas" xmlns:cx="http://schemas.microsoft.com/office/drawing/2014/chartex" xmlns:mc="http://schemas.openxmlformats.org/markup-compatibility/2006" xmlns:o="urn:schemas-microsoft-com:office:office" xmlns:r="http://schemas.openxmlformats.org/officeDocument/2006/relationships" xmlns:m="http://schemas.openxmlformats.org/officeDocument/2006/math" xmlns:v="urn:schemas-microsoft-com:vml" xmlns:wp14="http://schemas.microsoft.com/office/word/2010/wordprocessingDrawing" xmlns:wp="http://schemas.openxmlformats.org/drawingml/2006/wordprocessingDrawing" xmlns:w10="urn:schemas-microsoft-com:office:word" xmlns:w="http://schemas.openxmlformats.org/wordprocessingml/2006/main" xmlns:w14="http://schemas.microsoft.com/office/word/2010/wordml" xmlns:w15="http://schemas.microsoft.com/office/word/2012/wordml" xmlns:w16se="http://schemas.microsoft.com/office/word/2015/wordml/symex" xmlns:wpg="http://schemas.microsoft.com/office/word/2010/wordprocessingGroup" xmlns:wpi="http://schemas.microsoft.com/office/word/2010/wordprocessingInk" xmlns:wne="http://schemas.microsoft.com/office/word/2006/wordml" xmlns:wps="http://schemas.microsoft.com/office/word/2010/wordprocessingShape" mc:Ignorable="w14 w15 w16se wp14">
-  <w:abstractNum w:abstractNumId="0" w15:restartNumberingAfterBreak="0">
+<w:numbering xmlns:ve="http://schemas.openxmlformats.org/markup-compatibility/2006" xmlns:o="urn:schemas-microsoft-com:office:office" xmlns:r="http://schemas.openxmlformats.org/officeDocument/2006/relationships" xmlns:m="http://schemas.openxmlformats.org/officeDocument/2006/math" xmlns:v="urn:schemas-microsoft-com:vml" xmlns:wp="http://schemas.openxmlformats.org/drawingml/2006/wordprocessingDrawing" xmlns:w10="urn:schemas-microsoft-com:office:word" xmlns:w="http://schemas.openxmlformats.org/wordprocessingml/2006/main" xmlns:wne="http://schemas.microsoft.com/office/word/2006/wordml">
+  <w:abstractNum w:abstractNumId="0">
     <w:nsid w:val="2F946DDE"/>
     <w:multiLevelType w:val="hybridMultilevel"/>
     <w:tmpl w:val="702CBC58"/>
@@ -11046,7 +9487,7 @@
       </w:rPr>
     </w:lvl>
   </w:abstractNum>
-  <w:abstractNum w:abstractNumId="1" w15:restartNumberingAfterBreak="0">
+  <w:abstractNum w:abstractNumId="1">
     <w:nsid w:val="32C450A6"/>
     <w:multiLevelType w:val="hybridMultilevel"/>
     <w:tmpl w:val="6BC4AED0"/>
@@ -11158,7 +9599,7 @@
       </w:rPr>
     </w:lvl>
   </w:abstractNum>
-  <w:abstractNum w:abstractNumId="2" w15:restartNumberingAfterBreak="0">
+  <w:abstractNum w:abstractNumId="2">
     <w:nsid w:val="38710EC8"/>
     <w:multiLevelType w:val="hybridMultilevel"/>
     <w:tmpl w:val="72DE2C88"/>
@@ -11270,7 +9711,7 @@
       </w:rPr>
     </w:lvl>
   </w:abstractNum>
-  <w:abstractNum w:abstractNumId="3" w15:restartNumberingAfterBreak="0">
+  <w:abstractNum w:abstractNumId="3">
     <w:nsid w:val="3DDE285C"/>
     <w:multiLevelType w:val="hybridMultilevel"/>
     <w:tmpl w:val="3444A074"/>
@@ -11382,7 +9823,7 @@
       </w:rPr>
     </w:lvl>
   </w:abstractNum>
-  <w:abstractNum w:abstractNumId="4" w15:restartNumberingAfterBreak="0">
+  <w:abstractNum w:abstractNumId="4">
     <w:nsid w:val="55B4139C"/>
     <w:multiLevelType w:val="multilevel"/>
     <w:tmpl w:val="57886D46"/>
@@ -11506,7 +9947,7 @@
       </w:rPr>
     </w:lvl>
   </w:abstractNum>
-  <w:abstractNum w:abstractNumId="5" w15:restartNumberingAfterBreak="0">
+  <w:abstractNum w:abstractNumId="5">
     <w:nsid w:val="6FFB3BB0"/>
     <w:multiLevelType w:val="hybridMultilevel"/>
     <w:tmpl w:val="051C4D5E"/>
@@ -11618,7 +10059,7 @@
       </w:rPr>
     </w:lvl>
   </w:abstractNum>
-  <w:abstractNum w:abstractNumId="6" w15:restartNumberingAfterBreak="0">
+  <w:abstractNum w:abstractNumId="6">
     <w:nsid w:val="77427B44"/>
     <w:multiLevelType w:val="hybridMultilevel"/>
     <w:tmpl w:val="7624BC0C"/>
@@ -11756,7 +10197,7 @@
 </file>
 
 <file path=word/styles.xml><?xml version="1.0" encoding="utf-8"?>
-<w:styles xmlns:mc="http://schemas.openxmlformats.org/markup-compatibility/2006" xmlns:r="http://schemas.openxmlformats.org/officeDocument/2006/relationships" xmlns:w="http://schemas.openxmlformats.org/wordprocessingml/2006/main" xmlns:w14="http://schemas.microsoft.com/office/word/2010/wordml" xmlns:w15="http://schemas.microsoft.com/office/word/2012/wordml" xmlns:w16se="http://schemas.microsoft.com/office/word/2015/wordml/symex" mc:Ignorable="w14 w15 w16se">
+<w:styles xmlns:r="http://schemas.openxmlformats.org/officeDocument/2006/relationships" xmlns:w="http://schemas.openxmlformats.org/wordprocessingml/2006/main">
   <w:docDefaults>
     <w:rPrDefault>
       <w:rPr>
@@ -11772,378 +10213,144 @@
       </w:pPr>
     </w:pPrDefault>
   </w:docDefaults>
-  <w:latentStyles w:defLockedState="0" w:defUIPriority="99" w:defSemiHidden="0" w:defUnhideWhenUsed="0" w:defQFormat="0" w:count="371">
-    <w:lsdException w:name="Normal" w:uiPriority="0" w:qFormat="1"/>
-    <w:lsdException w:name="heading 1" w:uiPriority="9" w:qFormat="1"/>
-    <w:lsdException w:name="heading 2" w:semiHidden="1" w:uiPriority="9" w:unhideWhenUsed="1" w:qFormat="1"/>
-    <w:lsdException w:name="heading 3" w:semiHidden="1" w:uiPriority="9" w:unhideWhenUsed="1" w:qFormat="1"/>
-    <w:lsdException w:name="heading 4" w:semiHidden="1" w:uiPriority="9" w:unhideWhenUsed="1" w:qFormat="1"/>
-    <w:lsdException w:name="heading 5" w:semiHidden="1" w:uiPriority="9" w:unhideWhenUsed="1" w:qFormat="1"/>
-    <w:lsdException w:name="heading 6" w:semiHidden="1" w:uiPriority="9" w:unhideWhenUsed="1" w:qFormat="1"/>
-    <w:lsdException w:name="heading 7" w:semiHidden="1" w:uiPriority="9" w:unhideWhenUsed="1" w:qFormat="1"/>
-    <w:lsdException w:name="heading 8" w:semiHidden="1" w:uiPriority="9" w:unhideWhenUsed="1" w:qFormat="1"/>
-    <w:lsdException w:name="heading 9" w:semiHidden="1" w:uiPriority="9" w:unhideWhenUsed="1" w:qFormat="1"/>
-    <w:lsdException w:name="index 1" w:semiHidden="1" w:unhideWhenUsed="1"/>
-    <w:lsdException w:name="index 2" w:semiHidden="1" w:unhideWhenUsed="1"/>
-    <w:lsdException w:name="index 3" w:semiHidden="1" w:unhideWhenUsed="1"/>
-    <w:lsdException w:name="index 4" w:semiHidden="1" w:unhideWhenUsed="1"/>
-    <w:lsdException w:name="index 5" w:semiHidden="1" w:unhideWhenUsed="1"/>
-    <w:lsdException w:name="index 6" w:semiHidden="1" w:unhideWhenUsed="1"/>
-    <w:lsdException w:name="index 7" w:semiHidden="1" w:unhideWhenUsed="1"/>
-    <w:lsdException w:name="index 8" w:semiHidden="1" w:unhideWhenUsed="1"/>
-    <w:lsdException w:name="index 9" w:semiHidden="1" w:unhideWhenUsed="1"/>
-    <w:lsdException w:name="toc 1" w:semiHidden="1" w:uiPriority="39" w:unhideWhenUsed="1" w:qFormat="1"/>
-    <w:lsdException w:name="toc 2" w:semiHidden="1" w:uiPriority="39" w:unhideWhenUsed="1" w:qFormat="1"/>
-    <w:lsdException w:name="toc 3" w:semiHidden="1" w:uiPriority="39" w:unhideWhenUsed="1" w:qFormat="1"/>
-    <w:lsdException w:name="toc 4" w:semiHidden="1" w:uiPriority="39" w:unhideWhenUsed="1"/>
-    <w:lsdException w:name="toc 5" w:semiHidden="1" w:uiPriority="39" w:unhideWhenUsed="1"/>
-    <w:lsdException w:name="toc 6" w:semiHidden="1" w:uiPriority="39" w:unhideWhenUsed="1"/>
-    <w:lsdException w:name="toc 7" w:semiHidden="1" w:uiPriority="39" w:unhideWhenUsed="1"/>
-    <w:lsdException w:name="toc 8" w:semiHidden="1" w:uiPriority="39" w:unhideWhenUsed="1"/>
-    <w:lsdException w:name="toc 9" w:semiHidden="1" w:uiPriority="39" w:unhideWhenUsed="1"/>
-    <w:lsdException w:name="Normal Indent" w:semiHidden="1" w:unhideWhenUsed="1"/>
-    <w:lsdException w:name="footnote text" w:semiHidden="1" w:unhideWhenUsed="1"/>
-    <w:lsdException w:name="annotation text" w:semiHidden="1" w:unhideWhenUsed="1"/>
-    <w:lsdException w:name="header" w:semiHidden="1" w:unhideWhenUsed="1"/>
-    <w:lsdException w:name="footer" w:semiHidden="1" w:unhideWhenUsed="1"/>
-    <w:lsdException w:name="index heading" w:semiHidden="1" w:unhideWhenUsed="1"/>
-    <w:lsdException w:name="caption" w:semiHidden="1" w:uiPriority="35" w:unhideWhenUsed="1" w:qFormat="1"/>
-    <w:lsdException w:name="table of figures" w:semiHidden="1" w:unhideWhenUsed="1"/>
-    <w:lsdException w:name="envelope address" w:semiHidden="1" w:unhideWhenUsed="1"/>
-    <w:lsdException w:name="envelope return" w:semiHidden="1" w:unhideWhenUsed="1"/>
-    <w:lsdException w:name="footnote reference" w:semiHidden="1" w:unhideWhenUsed="1"/>
-    <w:lsdException w:name="annotation reference" w:semiHidden="1" w:unhideWhenUsed="1"/>
-    <w:lsdException w:name="line number" w:semiHidden="1" w:unhideWhenUsed="1"/>
-    <w:lsdException w:name="page number" w:semiHidden="1" w:unhideWhenUsed="1"/>
-    <w:lsdException w:name="endnote reference" w:semiHidden="1" w:unhideWhenUsed="1"/>
-    <w:lsdException w:name="endnote text" w:semiHidden="1" w:unhideWhenUsed="1"/>
-    <w:lsdException w:name="table of authorities" w:semiHidden="1" w:unhideWhenUsed="1"/>
-    <w:lsdException w:name="macro" w:semiHidden="1" w:unhideWhenUsed="1"/>
-    <w:lsdException w:name="toa heading" w:semiHidden="1" w:unhideWhenUsed="1"/>
-    <w:lsdException w:name="List" w:semiHidden="1" w:unhideWhenUsed="1"/>
-    <w:lsdException w:name="List Bullet" w:semiHidden="1" w:unhideWhenUsed="1"/>
-    <w:lsdException w:name="List Number" w:semiHidden="1" w:unhideWhenUsed="1"/>
-    <w:lsdException w:name="List 2" w:semiHidden="1" w:unhideWhenUsed="1"/>
-    <w:lsdException w:name="List 3" w:semiHidden="1" w:unhideWhenUsed="1"/>
-    <w:lsdException w:name="List 4" w:semiHidden="1" w:unhideWhenUsed="1"/>
-    <w:lsdException w:name="List 5" w:semiHidden="1" w:unhideWhenUsed="1"/>
-    <w:lsdException w:name="List Bullet 2" w:semiHidden="1" w:unhideWhenUsed="1"/>
-    <w:lsdException w:name="List Bullet 3" w:semiHidden="1" w:unhideWhenUsed="1"/>
-    <w:lsdException w:name="List Bullet 4" w:semiHidden="1" w:unhideWhenUsed="1"/>
-    <w:lsdException w:name="List Bullet 5" w:semiHidden="1" w:unhideWhenUsed="1"/>
-    <w:lsdException w:name="List Number 2" w:semiHidden="1" w:unhideWhenUsed="1"/>
-    <w:lsdException w:name="List Number 3" w:semiHidden="1" w:unhideWhenUsed="1"/>
-    <w:lsdException w:name="List Number 4" w:semiHidden="1" w:unhideWhenUsed="1"/>
-    <w:lsdException w:name="List Number 5" w:semiHidden="1" w:unhideWhenUsed="1"/>
-    <w:lsdException w:name="Title" w:uiPriority="10" w:qFormat="1"/>
-    <w:lsdException w:name="Closing" w:semiHidden="1" w:unhideWhenUsed="1"/>
-    <w:lsdException w:name="Signature" w:semiHidden="1" w:unhideWhenUsed="1"/>
-    <w:lsdException w:name="Default Paragraph Font" w:semiHidden="1" w:uiPriority="1" w:unhideWhenUsed="1"/>
-    <w:lsdException w:name="Body Text" w:semiHidden="1" w:unhideWhenUsed="1"/>
-    <w:lsdException w:name="Body Text Indent" w:semiHidden="1" w:unhideWhenUsed="1"/>
-    <w:lsdException w:name="List Continue" w:semiHidden="1" w:unhideWhenUsed="1"/>
-    <w:lsdException w:name="List Continue 2" w:semiHidden="1" w:unhideWhenUsed="1"/>
-    <w:lsdException w:name="List Continue 3" w:semiHidden="1" w:unhideWhenUsed="1"/>
-    <w:lsdException w:name="List Continue 4" w:semiHidden="1" w:unhideWhenUsed="1"/>
-    <w:lsdException w:name="List Continue 5" w:semiHidden="1" w:unhideWhenUsed="1"/>
-    <w:lsdException w:name="Message Header" w:semiHidden="1" w:unhideWhenUsed="1"/>
-    <w:lsdException w:name="Subtitle" w:uiPriority="11" w:qFormat="1"/>
-    <w:lsdException w:name="Salutation" w:semiHidden="1" w:unhideWhenUsed="1"/>
-    <w:lsdException w:name="Date" w:semiHidden="1" w:unhideWhenUsed="1"/>
-    <w:lsdException w:name="Body Text First Indent" w:semiHidden="1" w:unhideWhenUsed="1"/>
-    <w:lsdException w:name="Body Text First Indent 2" w:semiHidden="1" w:unhideWhenUsed="1"/>
-    <w:lsdException w:name="Note Heading" w:semiHidden="1" w:unhideWhenUsed="1"/>
-    <w:lsdException w:name="Body Text 2" w:semiHidden="1" w:unhideWhenUsed="1"/>
-    <w:lsdException w:name="Body Text 3" w:semiHidden="1" w:unhideWhenUsed="1"/>
-    <w:lsdException w:name="Body Text Indent 2" w:semiHidden="1" w:unhideWhenUsed="1"/>
-    <w:lsdException w:name="Body Text Indent 3" w:semiHidden="1" w:unhideWhenUsed="1"/>
-    <w:lsdException w:name="Block Text" w:semiHidden="1" w:unhideWhenUsed="1"/>
-    <w:lsdException w:name="Hyperlink" w:semiHidden="1" w:unhideWhenUsed="1"/>
-    <w:lsdException w:name="FollowedHyperlink" w:semiHidden="1" w:unhideWhenUsed="1"/>
-    <w:lsdException w:name="Strong" w:uiPriority="22" w:qFormat="1"/>
-    <w:lsdException w:name="Emphasis" w:uiPriority="20" w:qFormat="1"/>
-    <w:lsdException w:name="Document Map" w:semiHidden="1" w:unhideWhenUsed="1"/>
-    <w:lsdException w:name="Plain Text" w:semiHidden="1" w:unhideWhenUsed="1"/>
-    <w:lsdException w:name="E-mail Signature" w:semiHidden="1" w:unhideWhenUsed="1"/>
-    <w:lsdException w:name="HTML Top of Form" w:semiHidden="1" w:unhideWhenUsed="1"/>
-    <w:lsdException w:name="HTML Bottom of Form" w:semiHidden="1" w:unhideWhenUsed="1"/>
-    <w:lsdException w:name="Normal (Web)" w:semiHidden="1" w:unhideWhenUsed="1"/>
-    <w:lsdException w:name="HTML Acronym" w:semiHidden="1" w:unhideWhenUsed="1"/>
-    <w:lsdException w:name="HTML Address" w:semiHidden="1" w:unhideWhenUsed="1"/>
-    <w:lsdException w:name="HTML Cite" w:semiHidden="1" w:unhideWhenUsed="1"/>
-    <w:lsdException w:name="HTML Code" w:semiHidden="1" w:unhideWhenUsed="1"/>
-    <w:lsdException w:name="HTML Definition" w:semiHidden="1" w:unhideWhenUsed="1"/>
-    <w:lsdException w:name="HTML Keyboard" w:semiHidden="1" w:unhideWhenUsed="1"/>
-    <w:lsdException w:name="HTML Preformatted" w:semiHidden="1" w:unhideWhenUsed="1"/>
-    <w:lsdException w:name="HTML Sample" w:semiHidden="1" w:unhideWhenUsed="1"/>
-    <w:lsdException w:name="HTML Typewriter" w:semiHidden="1" w:unhideWhenUsed="1"/>
-    <w:lsdException w:name="HTML Variable" w:semiHidden="1" w:unhideWhenUsed="1"/>
-    <w:lsdException w:name="Normal Table" w:semiHidden="1" w:unhideWhenUsed="1"/>
-    <w:lsdException w:name="annotation subject" w:semiHidden="1" w:unhideWhenUsed="1"/>
-    <w:lsdException w:name="No List" w:semiHidden="1" w:unhideWhenUsed="1"/>
-    <w:lsdException w:name="Outline List 1" w:semiHidden="1" w:unhideWhenUsed="1"/>
-    <w:lsdException w:name="Outline List 2" w:semiHidden="1" w:unhideWhenUsed="1"/>
-    <w:lsdException w:name="Outline List 3" w:semiHidden="1" w:unhideWhenUsed="1"/>
-    <w:lsdException w:name="Table Simple 1" w:semiHidden="1" w:unhideWhenUsed="1"/>
-    <w:lsdException w:name="Table Simple 2" w:semiHidden="1" w:unhideWhenUsed="1"/>
-    <w:lsdException w:name="Table Simple 3" w:semiHidden="1" w:unhideWhenUsed="1"/>
-    <w:lsdException w:name="Table Classic 1" w:semiHidden="1" w:unhideWhenUsed="1"/>
-    <w:lsdException w:name="Table Classic 2" w:semiHidden="1" w:unhideWhenUsed="1"/>
-    <w:lsdException w:name="Table Classic 3" w:semiHidden="1" w:unhideWhenUsed="1"/>
-    <w:lsdException w:name="Table Classic 4" w:semiHidden="1" w:unhideWhenUsed="1"/>
-    <w:lsdException w:name="Table Colorful 1" w:semiHidden="1" w:unhideWhenUsed="1"/>
-    <w:lsdException w:name="Table Colorful 2" w:semiHidden="1" w:unhideWhenUsed="1"/>
-    <w:lsdException w:name="Table Colorful 3" w:semiHidden="1" w:unhideWhenUsed="1"/>
-    <w:lsdException w:name="Table Columns 1" w:semiHidden="1" w:unhideWhenUsed="1"/>
-    <w:lsdException w:name="Table Columns 2" w:semiHidden="1" w:unhideWhenUsed="1"/>
-    <w:lsdException w:name="Table Columns 3" w:semiHidden="1" w:unhideWhenUsed="1"/>
-    <w:lsdException w:name="Table Columns 4" w:semiHidden="1" w:unhideWhenUsed="1"/>
-    <w:lsdException w:name="Table Columns 5" w:semiHidden="1" w:unhideWhenUsed="1"/>
-    <w:lsdException w:name="Table Grid 1" w:semiHidden="1" w:unhideWhenUsed="1"/>
-    <w:lsdException w:name="Table Grid 2" w:semiHidden="1" w:unhideWhenUsed="1"/>
-    <w:lsdException w:name="Table Grid 3" w:semiHidden="1" w:unhideWhenUsed="1"/>
-    <w:lsdException w:name="Table Grid 4" w:semiHidden="1" w:unhideWhenUsed="1"/>
-    <w:lsdException w:name="Table Grid 5" w:semiHidden="1" w:unhideWhenUsed="1"/>
-    <w:lsdException w:name="Table Grid 6" w:semiHidden="1" w:unhideWhenUsed="1"/>
-    <w:lsdException w:name="Table Grid 7" w:semiHidden="1" w:unhideWhenUsed="1"/>
-    <w:lsdException w:name="Table Grid 8" w:semiHidden="1" w:unhideWhenUsed="1"/>
-    <w:lsdException w:name="Table List 1" w:semiHidden="1" w:unhideWhenUsed="1"/>
-    <w:lsdException w:name="Table List 2" w:semiHidden="1" w:unhideWhenUsed="1"/>
-    <w:lsdException w:name="Table List 3" w:semiHidden="1" w:unhideWhenUsed="1"/>
-    <w:lsdException w:name="Table List 4" w:semiHidden="1" w:unhideWhenUsed="1"/>
-    <w:lsdException w:name="Table List 5" w:semiHidden="1" w:unhideWhenUsed="1"/>
-    <w:lsdException w:name="Table List 6" w:semiHidden="1" w:unhideWhenUsed="1"/>
-    <w:lsdException w:name="Table List 7" w:semiHidden="1" w:unhideWhenUsed="1"/>
-    <w:lsdException w:name="Table List 8" w:semiHidden="1" w:unhideWhenUsed="1"/>
-    <w:lsdException w:name="Table 3D effects 1" w:semiHidden="1" w:unhideWhenUsed="1"/>
-    <w:lsdException w:name="Table 3D effects 2" w:semiHidden="1" w:unhideWhenUsed="1"/>
-    <w:lsdException w:name="Table 3D effects 3" w:semiHidden="1" w:unhideWhenUsed="1"/>
-    <w:lsdException w:name="Table Contemporary" w:semiHidden="1" w:unhideWhenUsed="1"/>
-    <w:lsdException w:name="Table Elegant" w:semiHidden="1" w:unhideWhenUsed="1"/>
-    <w:lsdException w:name="Table Professional" w:semiHidden="1" w:unhideWhenUsed="1"/>
-    <w:lsdException w:name="Table Subtle 1" w:semiHidden="1" w:unhideWhenUsed="1"/>
-    <w:lsdException w:name="Table Subtle 2" w:semiHidden="1" w:unhideWhenUsed="1"/>
-    <w:lsdException w:name="Table Web 1" w:semiHidden="1" w:unhideWhenUsed="1"/>
-    <w:lsdException w:name="Table Web 2" w:semiHidden="1" w:unhideWhenUsed="1"/>
-    <w:lsdException w:name="Table Web 3" w:semiHidden="1" w:unhideWhenUsed="1"/>
-    <w:lsdException w:name="Balloon Text" w:semiHidden="1" w:unhideWhenUsed="1"/>
-    <w:lsdException w:name="Table Grid" w:uiPriority="59"/>
-    <w:lsdException w:name="Table Theme" w:semiHidden="1" w:unhideWhenUsed="1"/>
-    <w:lsdException w:name="Placeholder Text" w:semiHidden="1"/>
-    <w:lsdException w:name="No Spacing" w:uiPriority="1" w:qFormat="1"/>
-    <w:lsdException w:name="Light Shading" w:uiPriority="60"/>
-    <w:lsdException w:name="Light List" w:uiPriority="61"/>
-    <w:lsdException w:name="Light Grid" w:uiPriority="62"/>
-    <w:lsdException w:name="Medium Shading 1" w:uiPriority="63"/>
-    <w:lsdException w:name="Medium Shading 2" w:uiPriority="64"/>
-    <w:lsdException w:name="Medium List 1" w:uiPriority="65"/>
-    <w:lsdException w:name="Medium List 2" w:uiPriority="66"/>
-    <w:lsdException w:name="Medium Grid 1" w:uiPriority="67"/>
-    <w:lsdException w:name="Medium Grid 2" w:uiPriority="68"/>
-    <w:lsdException w:name="Medium Grid 3" w:uiPriority="69"/>
-    <w:lsdException w:name="Dark List" w:uiPriority="70"/>
-    <w:lsdException w:name="Colorful Shading" w:uiPriority="71"/>
-    <w:lsdException w:name="Colorful List" w:uiPriority="72"/>
-    <w:lsdException w:name="Colorful Grid" w:uiPriority="73"/>
-    <w:lsdException w:name="Light Shading Accent 1" w:uiPriority="60"/>
-    <w:lsdException w:name="Light List Accent 1" w:uiPriority="61"/>
-    <w:lsdException w:name="Light Grid Accent 1" w:uiPriority="62"/>
-    <w:lsdException w:name="Medium Shading 1 Accent 1" w:uiPriority="63"/>
-    <w:lsdException w:name="Medium Shading 2 Accent 1" w:uiPriority="64"/>
-    <w:lsdException w:name="Medium List 1 Accent 1" w:uiPriority="65"/>
-    <w:lsdException w:name="Revision" w:semiHidden="1"/>
-    <w:lsdException w:name="List Paragraph" w:uiPriority="34" w:qFormat="1"/>
-    <w:lsdException w:name="Quote" w:uiPriority="29" w:qFormat="1"/>
-    <w:lsdException w:name="Intense Quote" w:uiPriority="30" w:qFormat="1"/>
-    <w:lsdException w:name="Medium List 2 Accent 1" w:uiPriority="66"/>
-    <w:lsdException w:name="Medium Grid 1 Accent 1" w:uiPriority="67"/>
-    <w:lsdException w:name="Medium Grid 2 Accent 1" w:uiPriority="68"/>
-    <w:lsdException w:name="Medium Grid 3 Accent 1" w:uiPriority="69"/>
-    <w:lsdException w:name="Dark List Accent 1" w:uiPriority="70"/>
-    <w:lsdException w:name="Colorful Shading Accent 1" w:uiPriority="71"/>
-    <w:lsdException w:name="Colorful List Accent 1" w:uiPriority="72"/>
-    <w:lsdException w:name="Colorful Grid Accent 1" w:uiPriority="73"/>
-    <w:lsdException w:name="Light Shading Accent 2" w:uiPriority="60"/>
-    <w:lsdException w:name="Light List Accent 2" w:uiPriority="61"/>
-    <w:lsdException w:name="Light Grid Accent 2" w:uiPriority="62"/>
-    <w:lsdException w:name="Medium Shading 1 Accent 2" w:uiPriority="63"/>
-    <w:lsdException w:name="Medium Shading 2 Accent 2" w:uiPriority="64"/>
-    <w:lsdException w:name="Medium List 1 Accent 2" w:uiPriority="65"/>
-    <w:lsdException w:name="Medium List 2 Accent 2" w:uiPriority="66"/>
-    <w:lsdException w:name="Medium Grid 1 Accent 2" w:uiPriority="67"/>
-    <w:lsdException w:name="Medium Grid 2 Accent 2" w:uiPriority="68"/>
-    <w:lsdException w:name="Medium Grid 3 Accent 2" w:uiPriority="69"/>
-    <w:lsdException w:name="Dark List Accent 2" w:uiPriority="70"/>
-    <w:lsdException w:name="Colorful Shading Accent 2" w:uiPriority="71"/>
-    <w:lsdException w:name="Colorful List Accent 2" w:uiPriority="72"/>
-    <w:lsdException w:name="Colorful Grid Accent 2" w:uiPriority="73"/>
-    <w:lsdException w:name="Light Shading Accent 3" w:uiPriority="60"/>
-    <w:lsdException w:name="Light List Accent 3" w:uiPriority="61"/>
-    <w:lsdException w:name="Light Grid Accent 3" w:uiPriority="62"/>
-    <w:lsdException w:name="Medium Shading 1 Accent 3" w:uiPriority="63"/>
-    <w:lsdException w:name="Medium Shading 2 Accent 3" w:uiPriority="64"/>
-    <w:lsdException w:name="Medium List 1 Accent 3" w:uiPriority="65"/>
-    <w:lsdException w:name="Medium List 2 Accent 3" w:uiPriority="66"/>
-    <w:lsdException w:name="Medium Grid 1 Accent 3" w:uiPriority="67"/>
-    <w:lsdException w:name="Medium Grid 2 Accent 3" w:uiPriority="68"/>
-    <w:lsdException w:name="Medium Grid 3 Accent 3" w:uiPriority="69"/>
-    <w:lsdException w:name="Dark List Accent 3" w:uiPriority="70"/>
-    <w:lsdException w:name="Colorful Shading Accent 3" w:uiPriority="71"/>
-    <w:lsdException w:name="Colorful List Accent 3" w:uiPriority="72"/>
-    <w:lsdException w:name="Colorful Grid Accent 3" w:uiPriority="73"/>
-    <w:lsdException w:name="Light Shading Accent 4" w:uiPriority="60"/>
-    <w:lsdException w:name="Light List Accent 4" w:uiPriority="61"/>
-    <w:lsdException w:name="Light Grid Accent 4" w:uiPriority="62"/>
-    <w:lsdException w:name="Medium Shading 1 Accent 4" w:uiPriority="63"/>
-    <w:lsdException w:name="Medium Shading 2 Accent 4" w:uiPriority="64"/>
-    <w:lsdException w:name="Medium List 1 Accent 4" w:uiPriority="65"/>
-    <w:lsdException w:name="Medium List 2 Accent 4" w:uiPriority="66"/>
-    <w:lsdException w:name="Medium Grid 1 Accent 4" w:uiPriority="67"/>
-    <w:lsdException w:name="Medium Grid 2 Accent 4" w:uiPriority="68"/>
-    <w:lsdException w:name="Medium Grid 3 Accent 4" w:uiPriority="69"/>
-    <w:lsdException w:name="Dark List Accent 4" w:uiPriority="70"/>
-    <w:lsdException w:name="Colorful Shading Accent 4" w:uiPriority="71"/>
-    <w:lsdException w:name="Colorful List Accent 4" w:uiPriority="72"/>
-    <w:lsdException w:name="Colorful Grid Accent 4" w:uiPriority="73"/>
-    <w:lsdException w:name="Light Shading Accent 5" w:uiPriority="60"/>
-    <w:lsdException w:name="Light List Accent 5" w:uiPriority="61"/>
-    <w:lsdException w:name="Light Grid Accent 5" w:uiPriority="62"/>
-    <w:lsdException w:name="Medium Shading 1 Accent 5" w:uiPriority="63"/>
-    <w:lsdException w:name="Medium Shading 2 Accent 5" w:uiPriority="64"/>
-    <w:lsdException w:name="Medium List 1 Accent 5" w:uiPriority="65"/>
-    <w:lsdException w:name="Medium List 2 Accent 5" w:uiPriority="66"/>
-    <w:lsdException w:name="Medium Grid 1 Accent 5" w:uiPriority="67"/>
-    <w:lsdException w:name="Medium Grid 2 Accent 5" w:uiPriority="68"/>
-    <w:lsdException w:name="Medium Grid 3 Accent 5" w:uiPriority="69"/>
-    <w:lsdException w:name="Dark List Accent 5" w:uiPriority="70"/>
-    <w:lsdException w:name="Colorful Shading Accent 5" w:uiPriority="71"/>
-    <w:lsdException w:name="Colorful List Accent 5" w:uiPriority="72"/>
-    <w:lsdException w:name="Colorful Grid Accent 5" w:uiPriority="73"/>
-    <w:lsdException w:name="Light Shading Accent 6" w:uiPriority="60"/>
-    <w:lsdException w:name="Light List Accent 6" w:uiPriority="61"/>
-    <w:lsdException w:name="Light Grid Accent 6" w:uiPriority="62"/>
-    <w:lsdException w:name="Medium Shading 1 Accent 6" w:uiPriority="63"/>
-    <w:lsdException w:name="Medium Shading 2 Accent 6" w:uiPriority="64"/>
-    <w:lsdException w:name="Medium List 1 Accent 6" w:uiPriority="65"/>
-    <w:lsdException w:name="Medium List 2 Accent 6" w:uiPriority="66"/>
-    <w:lsdException w:name="Medium Grid 1 Accent 6" w:uiPriority="67"/>
-    <w:lsdException w:name="Medium Grid 2 Accent 6" w:uiPriority="68"/>
-    <w:lsdException w:name="Medium Grid 3 Accent 6" w:uiPriority="69"/>
-    <w:lsdException w:name="Dark List Accent 6" w:uiPriority="70"/>
-    <w:lsdException w:name="Colorful Shading Accent 6" w:uiPriority="71"/>
-    <w:lsdException w:name="Colorful List Accent 6" w:uiPriority="72"/>
-    <w:lsdException w:name="Colorful Grid Accent 6" w:uiPriority="73"/>
-    <w:lsdException w:name="Subtle Emphasis" w:uiPriority="19" w:qFormat="1"/>
-    <w:lsdException w:name="Intense Emphasis" w:uiPriority="21" w:qFormat="1"/>
-    <w:lsdException w:name="Subtle Reference" w:uiPriority="31" w:qFormat="1"/>
-    <w:lsdException w:name="Intense Reference" w:uiPriority="32" w:qFormat="1"/>
-    <w:lsdException w:name="Book Title" w:uiPriority="33" w:qFormat="1"/>
-    <w:lsdException w:name="Bibliography" w:semiHidden="1" w:uiPriority="37" w:unhideWhenUsed="1"/>
-    <w:lsdException w:name="TOC Heading" w:semiHidden="1" w:uiPriority="39" w:unhideWhenUsed="1" w:qFormat="1"/>
-    <w:lsdException w:name="Plain Table 1" w:uiPriority="41"/>
-    <w:lsdException w:name="Plain Table 2" w:uiPriority="42"/>
-    <w:lsdException w:name="Plain Table 3" w:uiPriority="43"/>
-    <w:lsdException w:name="Plain Table 4" w:uiPriority="44"/>
-    <w:lsdException w:name="Plain Table 5" w:uiPriority="45"/>
-    <w:lsdException w:name="Grid Table Light" w:uiPriority="40"/>
-    <w:lsdException w:name="Grid Table 1 Light" w:uiPriority="46"/>
-    <w:lsdException w:name="Grid Table 2" w:uiPriority="47"/>
-    <w:lsdException w:name="Grid Table 3" w:uiPriority="48"/>
-    <w:lsdException w:name="Grid Table 4" w:uiPriority="49"/>
-    <w:lsdException w:name="Grid Table 5 Dark" w:uiPriority="50"/>
-    <w:lsdException w:name="Grid Table 6 Colorful" w:uiPriority="51"/>
-    <w:lsdException w:name="Grid Table 7 Colorful" w:uiPriority="52"/>
-    <w:lsdException w:name="Grid Table 1 Light Accent 1" w:uiPriority="46"/>
-    <w:lsdException w:name="Grid Table 2 Accent 1" w:uiPriority="47"/>
-    <w:lsdException w:name="Grid Table 3 Accent 1" w:uiPriority="48"/>
-    <w:lsdException w:name="Grid Table 4 Accent 1" w:uiPriority="49"/>
-    <w:lsdException w:name="Grid Table 5 Dark Accent 1" w:uiPriority="50"/>
-    <w:lsdException w:name="Grid Table 6 Colorful Accent 1" w:uiPriority="51"/>
-    <w:lsdException w:name="Grid Table 7 Colorful Accent 1" w:uiPriority="52"/>
-    <w:lsdException w:name="Grid Table 1 Light Accent 2" w:uiPriority="46"/>
-    <w:lsdException w:name="Grid Table 2 Accent 2" w:uiPriority="47"/>
-    <w:lsdException w:name="Grid Table 3 Accent 2" w:uiPriority="48"/>
-    <w:lsdException w:name="Grid Table 4 Accent 2" w:uiPriority="49"/>
-    <w:lsdException w:name="Grid Table 5 Dark Accent 2" w:uiPriority="50"/>
-    <w:lsdException w:name="Grid Table 6 Colorful Accent 2" w:uiPriority="51"/>
-    <w:lsdException w:name="Grid Table 7 Colorful Accent 2" w:uiPriority="52"/>
-    <w:lsdException w:name="Grid Table 1 Light Accent 3" w:uiPriority="46"/>
-    <w:lsdException w:name="Grid Table 2 Accent 3" w:uiPriority="47"/>
-    <w:lsdException w:name="Grid Table 3 Accent 3" w:uiPriority="48"/>
-    <w:lsdException w:name="Grid Table 4 Accent 3" w:uiPriority="49"/>
-    <w:lsdException w:name="Grid Table 5 Dark Accent 3" w:uiPriority="50"/>
-    <w:lsdException w:name="Grid Table 6 Colorful Accent 3" w:uiPriority="51"/>
-    <w:lsdException w:name="Grid Table 7 Colorful Accent 3" w:uiPriority="52"/>
-    <w:lsdException w:name="Grid Table 1 Light Accent 4" w:uiPriority="46"/>
-    <w:lsdException w:name="Grid Table 2 Accent 4" w:uiPriority="47"/>
-    <w:lsdException w:name="Grid Table 3 Accent 4" w:uiPriority="48"/>
-    <w:lsdException w:name="Grid Table 4 Accent 4" w:uiPriority="49"/>
-    <w:lsdException w:name="Grid Table 5 Dark Accent 4" w:uiPriority="50"/>
-    <w:lsdException w:name="Grid Table 6 Colorful Accent 4" w:uiPriority="51"/>
-    <w:lsdException w:name="Grid Table 7 Colorful Accent 4" w:uiPriority="52"/>
-    <w:lsdException w:name="Grid Table 1 Light Accent 5" w:uiPriority="46"/>
-    <w:lsdException w:name="Grid Table 2 Accent 5" w:uiPriority="47"/>
-    <w:lsdException w:name="Grid Table 3 Accent 5" w:uiPriority="48"/>
-    <w:lsdException w:name="Grid Table 4 Accent 5" w:uiPriority="49"/>
-    <w:lsdException w:name="Grid Table 5 Dark Accent 5" w:uiPriority="50"/>
-    <w:lsdException w:name="Grid Table 6 Colorful Accent 5" w:uiPriority="51"/>
-    <w:lsdException w:name="Grid Table 7 Colorful Accent 5" w:uiPriority="52"/>
-    <w:lsdException w:name="Grid Table 1 Light Accent 6" w:uiPriority="46"/>
-    <w:lsdException w:name="Grid Table 2 Accent 6" w:uiPriority="47"/>
-    <w:lsdException w:name="Grid Table 3 Accent 6" w:uiPriority="48"/>
-    <w:lsdException w:name="Grid Table 4 Accent 6" w:uiPriority="49"/>
-    <w:lsdException w:name="Grid Table 5 Dark Accent 6" w:uiPriority="50"/>
-    <w:lsdException w:name="Grid Table 6 Colorful Accent 6" w:uiPriority="51"/>
-    <w:lsdException w:name="Grid Table 7 Colorful Accent 6" w:uiPriority="52"/>
-    <w:lsdException w:name="List Table 1 Light" w:uiPriority="46"/>
-    <w:lsdException w:name="List Table 2" w:uiPriority="47"/>
-    <w:lsdException w:name="List Table 3" w:uiPriority="48"/>
-    <w:lsdException w:name="List Table 4" w:uiPriority="49"/>
-    <w:lsdException w:name="List Table 5 Dark" w:uiPriority="50"/>
-    <w:lsdException w:name="List Table 6 Colorful" w:uiPriority="51"/>
-    <w:lsdException w:name="List Table 7 Colorful" w:uiPriority="52"/>
-    <w:lsdException w:name="List Table 1 Light Accent 1" w:uiPriority="46"/>
-    <w:lsdException w:name="List Table 2 Accent 1" w:uiPriority="47"/>
-    <w:lsdException w:name="List Table 3 Accent 1" w:uiPriority="48"/>
-    <w:lsdException w:name="List Table 4 Accent 1" w:uiPriority="49"/>
-    <w:lsdException w:name="List Table 5 Dark Accent 1" w:uiPriority="50"/>
-    <w:lsdException w:name="List Table 6 Colorful Accent 1" w:uiPriority="51"/>
-    <w:lsdException w:name="List Table 7 Colorful Accent 1" w:uiPriority="52"/>
-    <w:lsdException w:name="List Table 1 Light Accent 2" w:uiPriority="46"/>
-    <w:lsdException w:name="List Table 2 Accent 2" w:uiPriority="47"/>
-    <w:lsdException w:name="List Table 3 Accent 2" w:uiPriority="48"/>
-    <w:lsdException w:name="List Table 4 Accent 2" w:uiPriority="49"/>
-    <w:lsdException w:name="List Table 5 Dark Accent 2" w:uiPriority="50"/>
-    <w:lsdException w:name="List Table 6 Colorful Accent 2" w:uiPriority="51"/>
-    <w:lsdException w:name="List Table 7 Colorful Accent 2" w:uiPriority="52"/>
-    <w:lsdException w:name="List Table 1 Light Accent 3" w:uiPriority="46"/>
-    <w:lsdException w:name="List Table 2 Accent 3" w:uiPriority="47"/>
-    <w:lsdException w:name="List Table 3 Accent 3" w:uiPriority="48"/>
-    <w:lsdException w:name="List Table 4 Accent 3" w:uiPriority="49"/>
-    <w:lsdException w:name="List Table 5 Dark Accent 3" w:uiPriority="50"/>
-    <w:lsdException w:name="List Table 6 Colorful Accent 3" w:uiPriority="51"/>
-    <w:lsdException w:name="List Table 7 Colorful Accent 3" w:uiPriority="52"/>
-    <w:lsdException w:name="List Table 1 Light Accent 4" w:uiPriority="46"/>
-    <w:lsdException w:name="List Table 2 Accent 4" w:uiPriority="47"/>
-    <w:lsdException w:name="List Table 3 Accent 4" w:uiPriority="48"/>
-    <w:lsdException w:name="List Table 4 Accent 4" w:uiPriority="49"/>
-    <w:lsdException w:name="List Table 5 Dark Accent 4" w:uiPriority="50"/>
-    <w:lsdException w:name="List Table 6 Colorful Accent 4" w:uiPriority="51"/>
-    <w:lsdException w:name="List Table 7 Colorful Accent 4" w:uiPriority="52"/>
-    <w:lsdException w:name="List Table 1 Light Accent 5" w:uiPriority="46"/>
-    <w:lsdException w:name="List Table 2 Accent 5" w:uiPriority="47"/>
-    <w:lsdException w:name="List Table 3 Accent 5" w:uiPriority="48"/>
-    <w:lsdException w:name="List Table 4 Accent 5" w:uiPriority="49"/>
-    <w:lsdException w:name="List Table 5 Dark Accent 5" w:uiPriority="50"/>
-    <w:lsdException w:name="List Table 6 Colorful Accent 5" w:uiPriority="51"/>
-    <w:lsdException w:name="List Table 7 Colorful Accent 5" w:uiPriority="52"/>
-    <w:lsdException w:name="List Table 1 Light Accent 6" w:uiPriority="46"/>
-    <w:lsdException w:name="List Table 2 Accent 6" w:uiPriority="47"/>
-    <w:lsdException w:name="List Table 3 Accent 6" w:uiPriority="48"/>
-    <w:lsdException w:name="List Table 4 Accent 6" w:uiPriority="49"/>
-    <w:lsdException w:name="List Table 5 Dark Accent 6" w:uiPriority="50"/>
-    <w:lsdException w:name="List Table 6 Colorful Accent 6" w:uiPriority="51"/>
-    <w:lsdException w:name="List Table 7 Colorful Accent 6" w:uiPriority="52"/>
+  <w:latentStyles w:defLockedState="0" w:defUIPriority="99" w:defSemiHidden="1" w:defUnhideWhenUsed="1" w:defQFormat="0" w:count="267">
+    <w:lsdException w:name="Normal" w:semiHidden="0" w:uiPriority="0" w:unhideWhenUsed="0" w:qFormat="1"/>
+    <w:lsdException w:name="heading 1" w:semiHidden="0" w:uiPriority="9" w:unhideWhenUsed="0" w:qFormat="1"/>
+    <w:lsdException w:name="heading 2" w:uiPriority="9" w:qFormat="1"/>
+    <w:lsdException w:name="heading 3" w:uiPriority="9" w:qFormat="1"/>
+    <w:lsdException w:name="heading 4" w:uiPriority="9" w:qFormat="1"/>
+    <w:lsdException w:name="heading 5" w:uiPriority="9" w:qFormat="1"/>
+    <w:lsdException w:name="heading 6" w:uiPriority="9" w:qFormat="1"/>
+    <w:lsdException w:name="heading 7" w:uiPriority="9" w:qFormat="1"/>
+    <w:lsdException w:name="heading 8" w:uiPriority="9" w:qFormat="1"/>
+    <w:lsdException w:name="heading 9" w:uiPriority="9" w:qFormat="1"/>
+    <w:lsdException w:name="toc 1" w:uiPriority="39" w:qFormat="1"/>
+    <w:lsdException w:name="toc 2" w:uiPriority="39" w:qFormat="1"/>
+    <w:lsdException w:name="toc 3" w:uiPriority="39" w:qFormat="1"/>
+    <w:lsdException w:name="toc 4" w:uiPriority="39"/>
+    <w:lsdException w:name="toc 5" w:uiPriority="39"/>
+    <w:lsdException w:name="toc 6" w:uiPriority="39"/>
+    <w:lsdException w:name="toc 7" w:uiPriority="39"/>
+    <w:lsdException w:name="toc 8" w:uiPriority="39"/>
+    <w:lsdException w:name="toc 9" w:uiPriority="39"/>
+    <w:lsdException w:name="caption" w:uiPriority="35" w:qFormat="1"/>
+    <w:lsdException w:name="Title" w:semiHidden="0" w:uiPriority="10" w:unhideWhenUsed="0" w:qFormat="1"/>
+    <w:lsdException w:name="Default Paragraph Font" w:uiPriority="1"/>
+    <w:lsdException w:name="Subtitle" w:semiHidden="0" w:uiPriority="11" w:unhideWhenUsed="0" w:qFormat="1"/>
+    <w:lsdException w:name="Strong" w:semiHidden="0" w:uiPriority="22" w:unhideWhenUsed="0" w:qFormat="1"/>
+    <w:lsdException w:name="Emphasis" w:semiHidden="0" w:uiPriority="20" w:unhideWhenUsed="0" w:qFormat="1"/>
+    <w:lsdException w:name="Table Grid" w:semiHidden="0" w:uiPriority="59" w:unhideWhenUsed="0"/>
+    <w:lsdException w:name="Placeholder Text" w:unhideWhenUsed="0"/>
+    <w:lsdException w:name="No Spacing" w:semiHidden="0" w:uiPriority="1" w:unhideWhenUsed="0" w:qFormat="1"/>
+    <w:lsdException w:name="Light Shading" w:semiHidden="0" w:uiPriority="60" w:unhideWhenUsed="0"/>
+    <w:lsdException w:name="Light List" w:semiHidden="0" w:uiPriority="61" w:unhideWhenUsed="0"/>
+    <w:lsdException w:name="Light Grid" w:semiHidden="0" w:uiPriority="62" w:unhideWhenUsed="0"/>
+    <w:lsdException w:name="Medium Shading 1" w:semiHidden="0" w:uiPriority="63" w:unhideWhenUsed="0"/>
+    <w:lsdException w:name="Medium Shading 2" w:semiHidden="0" w:uiPriority="64" w:unhideWhenUsed="0"/>
+    <w:lsdException w:name="Medium List 1" w:semiHidden="0" w:uiPriority="65" w:unhideWhenUsed="0"/>
+    <w:lsdException w:name="Medium List 2" w:semiHidden="0" w:uiPriority="66" w:unhideWhenUsed="0"/>
+    <w:lsdException w:name="Medium Grid 1" w:semiHidden="0" w:uiPriority="67" w:unhideWhenUsed="0"/>
+    <w:lsdException w:name="Medium Grid 2" w:semiHidden="0" w:uiPriority="68" w:unhideWhenUsed="0"/>
+    <w:lsdException w:name="Medium Grid 3" w:semiHidden="0" w:uiPriority="69" w:unhideWhenUsed="0"/>
+    <w:lsdException w:name="Dark List" w:semiHidden="0" w:uiPriority="70" w:unhideWhenUsed="0"/>
+    <w:lsdException w:name="Colorful Shading" w:semiHidden="0" w:uiPriority="71" w:unhideWhenUsed="0"/>
+    <w:lsdException w:name="Colorful List" w:semiHidden="0" w:uiPriority="72" w:unhideWhenUsed="0"/>
+    <w:lsdException w:name="Colorful Grid" w:semiHidden="0" w:uiPriority="73" w:unhideWhenUsed="0"/>
+    <w:lsdException w:name="Light Shading Accent 1" w:semiHidden="0" w:uiPriority="60" w:unhideWhenUsed="0"/>
+    <w:lsdException w:name="Light List Accent 1" w:semiHidden="0" w:uiPriority="61" w:unhideWhenUsed="0"/>
+    <w:lsdException w:name="Light Grid Accent 1" w:semiHidden="0" w:uiPriority="62" w:unhideWhenUsed="0"/>
+    <w:lsdException w:name="Medium Shading 1 Accent 1" w:semiHidden="0" w:uiPriority="63" w:unhideWhenUsed="0"/>
+    <w:lsdException w:name="Medium Shading 2 Accent 1" w:semiHidden="0" w:uiPriority="64" w:unhideWhenUsed="0"/>
+    <w:lsdException w:name="Medium List 1 Accent 1" w:semiHidden="0" w:uiPriority="65" w:unhideWhenUsed="0"/>
+    <w:lsdException w:name="Revision" w:unhideWhenUsed="0"/>
+    <w:lsdException w:name="List Paragraph" w:semiHidden="0" w:uiPriority="34" w:unhideWhenUsed="0" w:qFormat="1"/>
+    <w:lsdException w:name="Quote" w:semiHidden="0" w:uiPriority="29" w:unhideWhenUsed="0" w:qFormat="1"/>
+    <w:lsdException w:name="Intense Quote" w:semiHidden="0" w:uiPriority="30" w:unhideWhenUsed="0" w:qFormat="1"/>
+    <w:lsdException w:name="Medium List 2 Accent 1" w:semiHidden="0" w:uiPriority="66" w:unhideWhenUsed="0"/>
+    <w:lsdException w:name="Medium Grid 1 Accent 1" w:semiHidden="0" w:uiPriority="67" w:unhideWhenUsed="0"/>
+    <w:lsdException w:name="Medium Grid 2 Accent 1" w:semiHidden="0" w:uiPriority="68" w:unhideWhenUsed="0"/>
+    <w:lsdException w:name="Medium Grid 3 Accent 1" w:semiHidden="0" w:uiPriority="69" w:unhideWhenUsed="0"/>
+    <w:lsdException w:name="Dark List Accent 1" w:semiHidden="0" w:uiPriority="70" w:unhideWhenUsed="0"/>
+    <w:lsdException w:name="Colorful Shading Accent 1" w:semiHidden="0" w:uiPriority="71" w:unhideWhenUsed="0"/>
+    <w:lsdException w:name="Colorful List Accent 1" w:semiHidden="0" w:uiPriority="72" w:unhideWhenUsed="0"/>
+    <w:lsdException w:name="Colorful Grid Accent 1" w:semiHidden="0" w:uiPriority="73" w:unhideWhenUsed="0"/>
+    <w:lsdException w:name="Light Shading Accent 2" w:semiHidden="0" w:uiPriority="60" w:unhideWhenUsed="0"/>
+    <w:lsdException w:name="Light List Accent 2" w:semiHidden="0" w:uiPriority="61" w:unhideWhenUsed="0"/>
+    <w:lsdException w:name="Light Grid Accent 2" w:semiHidden="0" w:uiPriority="62" w:unhideWhenUsed="0"/>
+    <w:lsdException w:name="Medium Shading 1 Accent 2" w:semiHidden="0" w:uiPriority="63" w:unhideWhenUsed="0"/>
+    <w:lsdException w:name="Medium Shading 2 Accent 2" w:semiHidden="0" w:uiPriority="64" w:unhideWhenUsed="0"/>
+    <w:lsdException w:name="Medium List 1 Accent 2" w:semiHidden="0" w:uiPriority="65" w:unhideWhenUsed="0"/>
+    <w:lsdException w:name="Medium List 2 Accent 2" w:semiHidden="0" w:uiPriority="66" w:unhideWhenUsed="0"/>
+    <w:lsdException w:name="Medium Grid 1 Accent 2" w:semiHidden="0" w:uiPriority="67" w:unhideWhenUsed="0"/>
+    <w:lsdException w:name="Medium Grid 2 Accent 2" w:semiHidden="0" w:uiPriority="68" w:unhideWhenUsed="0"/>
+    <w:lsdException w:name="Medium Grid 3 Accent 2" w:semiHidden="0" w:uiPriority="69" w:unhideWhenUsed="0"/>
+    <w:lsdException w:name="Dark List Accent 2" w:semiHidden="0" w:uiPriority="70" w:unhideWhenUsed="0"/>
+    <w:lsdException w:name="Colorful Shading Accent 2" w:semiHidden="0" w:uiPriority="71" w:unhideWhenUsed="0"/>
+    <w:lsdException w:name="Colorful List Accent 2" w:semiHidden="0" w:uiPriority="72" w:unhideWhenUsed="0"/>
+    <w:lsdException w:name="Colorful Grid Accent 2" w:semiHidden="0" w:uiPriority="73" w:unhideWhenUsed="0"/>
+    <w:lsdException w:name="Light Shading Accent 3" w:semiHidden="0" w:uiPriority="60" w:unhideWhenUsed="0"/>
+    <w:lsdException w:name="Light List Accent 3" w:semiHidden="0" w:uiPriority="61" w:unhideWhenUsed="0"/>
+    <w:lsdException w:name="Light Grid Accent 3" w:semiHidden="0" w:uiPriority="62" w:unhideWhenUsed="0"/>
+    <w:lsdException w:name="Medium Shading 1 Accent 3" w:semiHidden="0" w:uiPriority="63" w:unhideWhenUsed="0"/>
+    <w:lsdException w:name="Medium Shading 2 Accent 3" w:semiHidden="0" w:uiPriority="64" w:unhideWhenUsed="0"/>
+    <w:lsdException w:name="Medium List 1 Accent 3" w:semiHidden="0" w:uiPriority="65" w:unhideWhenUsed="0"/>
+    <w:lsdException w:name="Medium List 2 Accent 3" w:semiHidden="0" w:uiPriority="66" w:unhideWhenUsed="0"/>
+    <w:lsdException w:name="Medium Grid 1 Accent 3" w:semiHidden="0" w:uiPriority="67" w:unhideWhenUsed="0"/>
+    <w:lsdException w:name="Medium Grid 2 Accent 3" w:semiHidden="0" w:uiPriority="68" w:unhideWhenUsed="0"/>
+    <w:lsdException w:name="Medium Grid 3 Accent 3" w:semiHidden="0" w:uiPriority="69" w:unhideWhenUsed="0"/>
+    <w:lsdException w:name="Dark List Accent 3" w:semiHidden="0" w:uiPriority="70" w:unhideWhenUsed="0"/>
+    <w:lsdException w:name="Colorful Shading Accent 3" w:semiHidden="0" w:uiPriority="71" w:unhideWhenUsed="0"/>
+    <w:lsdException w:name="Colorful List Accent 3" w:semiHidden="0" w:uiPriority="72" w:unhideWhenUsed="0"/>
+    <w:lsdException w:name="Colorful Grid Accent 3" w:semiHidden="0" w:uiPriority="73" w:unhideWhenUsed="0"/>
+    <w:lsdException w:name="Light Shading Accent 4" w:semiHidden="0" w:uiPriority="60" w:unhideWhenUsed="0"/>
+    <w:lsdException w:name="Light List Accent 4" w:semiHidden="0" w:uiPriority="61" w:unhideWhenUsed="0"/>
+    <w:lsdException w:name="Light Grid Accent 4" w:semiHidden="0" w:uiPriority="62" w:unhideWhenUsed="0"/>
+    <w:lsdException w:name="Medium Shading 1 Accent 4" w:semiHidden="0" w:uiPriority="63" w:unhideWhenUsed="0"/>
+    <w:lsdException w:name="Medium Shading 2 Accent 4" w:semiHidden="0" w:uiPriority="64" w:unhideWhenUsed="0"/>
+    <w:lsdException w:name="Medium List 1 Accent 4" w:semiHidden="0" w:uiPriority="65" w:unhideWhenUsed="0"/>
+    <w:lsdException w:name="Medium List 2 Accent 4" w:semiHidden="0" w:uiPriority="66" w:unhideWhenUsed="0"/>
+    <w:lsdException w:name="Medium Grid 1 Accent 4" w:semiHidden="0" w:uiPriority="67" w:unhideWhenUsed="0"/>
+    <w:lsdException w:name="Medium Grid 2 Accent 4" w:semiHidden="0" w:uiPriority="68" w:unhideWhenUsed="0"/>
+    <w:lsdException w:name="Medium Grid 3 Accent 4" w:semiHidden="0" w:uiPriority="69" w:unhideWhenUsed="0"/>
+    <w:lsdException w:name="Dark List Accent 4" w:semiHidden="0" w:uiPriority="70" w:unhideWhenUsed="0"/>
+    <w:lsdException w:name="Colorful Shading Accent 4" w:semiHidden="0" w:uiPriority="71" w:unhideWhenUsed="0"/>
+    <w:lsdException w:name="Colorful List Accent 4" w:semiHidden="0" w:uiPriority="72" w:unhideWhenUsed="0"/>
+    <w:lsdException w:name="Colorful Grid Accent 4" w:semiHidden="0" w:uiPriority="73" w:unhideWhenUsed="0"/>
+    <w:lsdException w:name="Light Shading Accent 5" w:semiHidden="0" w:uiPriority="60" w:unhideWhenUsed="0"/>
+    <w:lsdException w:name="Light List Accent 5" w:semiHidden="0" w:uiPriority="61" w:unhideWhenUsed="0"/>
+    <w:lsdException w:name="Light Grid Accent 5" w:semiHidden="0" w:uiPriority="62" w:unhideWhenUsed="0"/>
+    <w:lsdException w:name="Medium Shading 1 Accent 5" w:semiHidden="0" w:uiPriority="63" w:unhideWhenUsed="0"/>
+    <w:lsdException w:name="Medium Shading 2 Accent 5" w:semiHidden="0" w:uiPriority="64" w:unhideWhenUsed="0"/>
+    <w:lsdException w:name="Medium List 1 Accent 5" w:semiHidden="0" w:uiPriority="65" w:unhideWhenUsed="0"/>
+    <w:lsdException w:name="Medium List 2 Accent 5" w:semiHidden="0" w:uiPriority="66" w:unhideWhenUsed="0"/>
+    <w:lsdException w:name="Medium Grid 1 Accent 5" w:semiHidden="0" w:uiPriority="67" w:unhideWhenUsed="0"/>
+    <w:lsdException w:name="Medium Grid 2 Accent 5" w:semiHidden="0" w:uiPriority="68" w:unhideWhenUsed="0"/>
+    <w:lsdException w:name="Medium Grid 3 Accent 5" w:semiHidden="0" w:uiPriority="69" w:unhideWhenUsed="0"/>
+    <w:lsdException w:name="Dark List Accent 5" w:semiHidden="0" w:uiPriority="70" w:unhideWhenUsed="0"/>
+    <w:lsdException w:name="Colorful Shading Accent 5" w:semiHidden="0" w:uiPriority="71" w:unhideWhenUsed="0"/>
+    <w:lsdException w:name="Colorful List Accent 5" w:semiHidden="0" w:uiPriority="72" w:unhideWhenUsed="0"/>
+    <w:lsdException w:name="Colorful Grid Accent 5" w:semiHidden="0" w:uiPriority="73" w:unhideWhenUsed="0"/>
+    <w:lsdException w:name="Light Shading Accent 6" w:semiHidden="0" w:uiPriority="60" w:unhideWhenUsed="0"/>
+    <w:lsdException w:name="Light List Accent 6" w:semiHidden="0" w:uiPriority="61" w:unhideWhenUsed="0"/>
+    <w:lsdException w:name="Light Grid Accent 6" w:semiHidden="0" w:uiPriority="62" w:unhideWhenUsed="0"/>
+    <w:lsdException w:name="Medium Shading 1 Accent 6" w:semiHidden="0" w:uiPriority="63" w:unhideWhenUsed="0"/>
+    <w:lsdException w:name="Medium Shading 2 Accent 6" w:semiHidden="0" w:uiPriority="64" w:unhideWhenUsed="0"/>
+    <w:lsdException w:name="Medium List 1 Accent 6" w:semiHidden="0" w:uiPriority="65" w:unhideWhenUsed="0"/>
+    <w:lsdException w:name="Medium List 2 Accent 6" w:semiHidden="0" w:uiPriority="66" w:unhideWhenUsed="0"/>
+    <w:lsdException w:name="Medium Grid 1 Accent 6" w:semiHidden="0" w:uiPriority="67" w:unhideWhenUsed="0"/>
+    <w:lsdException w:name="Medium Grid 2 Accent 6" w:semiHidden="0" w:uiPriority="68" w:unhideWhenUsed="0"/>
+    <w:lsdException w:name="Medium Grid 3 Accent 6" w:semiHidden="0" w:uiPriority="69" w:unhideWhenUsed="0"/>
+    <w:lsdException w:name="Dark List Accent 6" w:semiHidden="0" w:uiPriority="70" w:unhideWhenUsed="0"/>
+    <w:lsdException w:name="Colorful Shading Accent 6" w:semiHidden="0" w:uiPriority="71" w:unhideWhenUsed="0"/>
+    <w:lsdException w:name="Colorful List Accent 6" w:semiHidden="0" w:uiPriority="72" w:unhideWhenUsed="0"/>
+    <w:lsdException w:name="Colorful Grid Accent 6" w:semiHidden="0" w:uiPriority="73" w:unhideWhenUsed="0"/>
+    <w:lsdException w:name="Subtle Emphasis" w:semiHidden="0" w:uiPriority="19" w:unhideWhenUsed="0" w:qFormat="1"/>
+    <w:lsdException w:name="Intense Emphasis" w:semiHidden="0" w:uiPriority="21" w:unhideWhenUsed="0" w:qFormat="1"/>
+    <w:lsdException w:name="Subtle Reference" w:semiHidden="0" w:uiPriority="31" w:unhideWhenUsed="0" w:qFormat="1"/>
+    <w:lsdException w:name="Intense Reference" w:semiHidden="0" w:uiPriority="32" w:unhideWhenUsed="0" w:qFormat="1"/>
+    <w:lsdException w:name="Book Title" w:semiHidden="0" w:uiPriority="33" w:unhideWhenUsed="0" w:qFormat="1"/>
+    <w:lsdException w:name="Bibliography" w:uiPriority="37"/>
+    <w:lsdException w:name="TOC Heading" w:uiPriority="39" w:qFormat="1"/>
   </w:latentStyles>
   <w:style w:type="paragraph" w:default="1" w:styleId="Normal">
     <w:name w:val="Normal"/>
@@ -12411,6 +10618,7 @@
     <w:uiPriority w:val="99"/>
     <w:semiHidden/>
     <w:unhideWhenUsed/>
+    <w:qFormat/>
     <w:tblPr>
       <w:tblInd w:w="0" w:type="dxa"/>
       <w:tblCellMar>
@@ -13038,6 +11246,7 @@
       <w:spacing w:after="0" w:line="240" w:lineRule="auto"/>
     </w:pPr>
     <w:tblPr>
+      <w:tblInd w:w="0" w:type="dxa"/>
       <w:tblBorders>
         <w:top w:val="single" w:sz="4" w:space="0" w:color="auto"/>
         <w:left w:val="single" w:sz="4" w:space="0" w:color="auto"/>
@@ -13046,6 +11255,12 @@
         <w:insideH w:val="single" w:sz="4" w:space="0" w:color="auto"/>
         <w:insideV w:val="single" w:sz="4" w:space="0" w:color="auto"/>
       </w:tblBorders>
+      <w:tblCellMar>
+        <w:top w:w="0" w:type="dxa"/>
+        <w:left w:w="108" w:type="dxa"/>
+        <w:bottom w:w="0" w:type="dxa"/>
+        <w:right w:w="108" w:type="dxa"/>
+      </w:tblCellMar>
     </w:tblPr>
   </w:style>
   <w:style w:type="character" w:styleId="Lienhypertexte">
@@ -13070,6 +11285,7 @@
     <w:tblPr>
       <w:tblStyleRowBandSize w:val="1"/>
       <w:tblStyleColBandSize w:val="1"/>
+      <w:tblInd w:w="0" w:type="dxa"/>
       <w:tblBorders>
         <w:top w:val="single" w:sz="8" w:space="0" w:color="000000" w:themeColor="text1"/>
         <w:left w:val="single" w:sz="8" w:space="0" w:color="000000" w:themeColor="text1"/>
@@ -13078,6 +11294,12 @@
         <w:insideH w:val="single" w:sz="8" w:space="0" w:color="000000" w:themeColor="text1"/>
         <w:insideV w:val="single" w:sz="8" w:space="0" w:color="000000" w:themeColor="text1"/>
       </w:tblBorders>
+      <w:tblCellMar>
+        <w:top w:w="0" w:type="dxa"/>
+        <w:left w:w="108" w:type="dxa"/>
+        <w:bottom w:w="0" w:type="dxa"/>
+        <w:right w:w="108" w:type="dxa"/>
+      </w:tblCellMar>
     </w:tblPr>
     <w:tblStylePr w:type="firstRow">
       <w:pPr>
@@ -13193,6 +11415,7 @@
     <w:tblPr>
       <w:tblStyleRowBandSize w:val="1"/>
       <w:tblStyleColBandSize w:val="1"/>
+      <w:tblInd w:w="0" w:type="dxa"/>
       <w:tblBorders>
         <w:top w:val="single" w:sz="8" w:space="0" w:color="C0504D" w:themeColor="accent2"/>
         <w:left w:val="single" w:sz="8" w:space="0" w:color="C0504D" w:themeColor="accent2"/>
@@ -13201,6 +11424,12 @@
         <w:insideH w:val="single" w:sz="8" w:space="0" w:color="C0504D" w:themeColor="accent2"/>
         <w:insideV w:val="single" w:sz="8" w:space="0" w:color="C0504D" w:themeColor="accent2"/>
       </w:tblBorders>
+      <w:tblCellMar>
+        <w:top w:w="0" w:type="dxa"/>
+        <w:left w:w="108" w:type="dxa"/>
+        <w:bottom w:w="0" w:type="dxa"/>
+        <w:right w:w="108" w:type="dxa"/>
+      </w:tblCellMar>
     </w:tblPr>
     <w:tblStylePr w:type="firstRow">
       <w:pPr>
@@ -13316,6 +11545,7 @@
     <w:tblPr>
       <w:tblStyleRowBandSize w:val="1"/>
       <w:tblStyleColBandSize w:val="1"/>
+      <w:tblInd w:w="0" w:type="dxa"/>
       <w:tblBorders>
         <w:top w:val="single" w:sz="8" w:space="0" w:color="4BACC6" w:themeColor="accent5"/>
         <w:left w:val="single" w:sz="8" w:space="0" w:color="4BACC6" w:themeColor="accent5"/>
@@ -13324,6 +11554,12 @@
         <w:insideH w:val="single" w:sz="8" w:space="0" w:color="4BACC6" w:themeColor="accent5"/>
         <w:insideV w:val="single" w:sz="8" w:space="0" w:color="4BACC6" w:themeColor="accent5"/>
       </w:tblBorders>
+      <w:tblCellMar>
+        <w:top w:w="0" w:type="dxa"/>
+        <w:left w:w="108" w:type="dxa"/>
+        <w:bottom w:w="0" w:type="dxa"/>
+        <w:right w:w="108" w:type="dxa"/>
+      </w:tblCellMar>
     </w:tblPr>
     <w:tblStylePr w:type="firstRow">
       <w:pPr>
@@ -13428,7 +11664,7 @@
       </w:tcPr>
     </w:tblStylePr>
   </w:style>
-  <w:style w:type="table" w:styleId="TableauGrille1Clair">
+  <w:style w:type="table" w:customStyle="1" w:styleId="GridTable1Light">
     <w:name w:val="Grid Table 1 Light"/>
     <w:basedOn w:val="TableauNormal"/>
     <w:uiPriority w:val="46"/>
@@ -13439,6 +11675,7 @@
     <w:tblPr>
       <w:tblStyleRowBandSize w:val="1"/>
       <w:tblStyleColBandSize w:val="1"/>
+      <w:tblInd w:w="0" w:type="dxa"/>
       <w:tblBorders>
         <w:top w:val="single" w:sz="4" w:space="0" w:color="999999" w:themeColor="text1" w:themeTint="66"/>
         <w:left w:val="single" w:sz="4" w:space="0" w:color="999999" w:themeColor="text1" w:themeTint="66"/>
@@ -13447,6 +11684,12 @@
         <w:insideH w:val="single" w:sz="4" w:space="0" w:color="999999" w:themeColor="text1" w:themeTint="66"/>
         <w:insideV w:val="single" w:sz="4" w:space="0" w:color="999999" w:themeColor="text1" w:themeTint="66"/>
       </w:tblBorders>
+      <w:tblCellMar>
+        <w:top w:w="0" w:type="dxa"/>
+        <w:left w:w="108" w:type="dxa"/>
+        <w:bottom w:w="0" w:type="dxa"/>
+        <w:right w:w="108" w:type="dxa"/>
+      </w:tblCellMar>
     </w:tblPr>
     <w:tblStylePr w:type="firstRow">
       <w:rPr>
@@ -13485,7 +11728,7 @@
       </w:rPr>
     </w:tblStylePr>
   </w:style>
-  <w:style w:type="table" w:styleId="TableauListe2">
+  <w:style w:type="table" w:customStyle="1" w:styleId="ListTable2">
     <w:name w:val="List Table 2"/>
     <w:basedOn w:val="TableauNormal"/>
     <w:uiPriority w:val="47"/>
@@ -13496,11 +11739,18 @@
     <w:tblPr>
       <w:tblStyleRowBandSize w:val="1"/>
       <w:tblStyleColBandSize w:val="1"/>
+      <w:tblInd w:w="0" w:type="dxa"/>
       <w:tblBorders>
         <w:top w:val="single" w:sz="4" w:space="0" w:color="666666" w:themeColor="text1" w:themeTint="99"/>
         <w:bottom w:val="single" w:sz="4" w:space="0" w:color="666666" w:themeColor="text1" w:themeTint="99"/>
         <w:insideH w:val="single" w:sz="4" w:space="0" w:color="666666" w:themeColor="text1" w:themeTint="99"/>
       </w:tblBorders>
+      <w:tblCellMar>
+        <w:top w:w="0" w:type="dxa"/>
+        <w:left w:w="108" w:type="dxa"/>
+        <w:bottom w:w="0" w:type="dxa"/>
+        <w:right w:w="108" w:type="dxa"/>
+      </w:tblCellMar>
     </w:tblPr>
     <w:tblStylePr w:type="firstRow">
       <w:rPr>
@@ -13539,7 +11789,7 @@
       </w:tcPr>
     </w:tblStylePr>
   </w:style>
-  <w:style w:type="table" w:styleId="TableauGrille1Clair-Accentuation4">
+  <w:style w:type="table" w:customStyle="1" w:styleId="GridTable1LightAccent4">
     <w:name w:val="Grid Table 1 Light Accent 4"/>
     <w:basedOn w:val="TableauNormal"/>
     <w:uiPriority w:val="46"/>
@@ -13550,6 +11800,7 @@
     <w:tblPr>
       <w:tblStyleRowBandSize w:val="1"/>
       <w:tblStyleColBandSize w:val="1"/>
+      <w:tblInd w:w="0" w:type="dxa"/>
       <w:tblBorders>
         <w:top w:val="single" w:sz="4" w:space="0" w:color="CCC0D9" w:themeColor="accent4" w:themeTint="66"/>
         <w:left w:val="single" w:sz="4" w:space="0" w:color="CCC0D9" w:themeColor="accent4" w:themeTint="66"/>
@@ -13558,6 +11809,12 @@
         <w:insideH w:val="single" w:sz="4" w:space="0" w:color="CCC0D9" w:themeColor="accent4" w:themeTint="66"/>
         <w:insideV w:val="single" w:sz="4" w:space="0" w:color="CCC0D9" w:themeColor="accent4" w:themeTint="66"/>
       </w:tblBorders>
+      <w:tblCellMar>
+        <w:top w:w="0" w:type="dxa"/>
+        <w:left w:w="108" w:type="dxa"/>
+        <w:bottom w:w="0" w:type="dxa"/>
+        <w:right w:w="108" w:type="dxa"/>
+      </w:tblCellMar>
     </w:tblPr>
     <w:tblStylePr w:type="firstRow">
       <w:rPr>
@@ -13596,7 +11853,7 @@
       </w:rPr>
     </w:tblStylePr>
   </w:style>
-  <w:style w:type="table" w:styleId="Tableausimple5">
+  <w:style w:type="table" w:customStyle="1" w:styleId="PlainTable5">
     <w:name w:val="Plain Table 5"/>
     <w:basedOn w:val="TableauNormal"/>
     <w:uiPriority w:val="45"/>
@@ -13607,6 +11864,13 @@
     <w:tblPr>
       <w:tblStyleRowBandSize w:val="1"/>
       <w:tblStyleColBandSize w:val="1"/>
+      <w:tblInd w:w="0" w:type="dxa"/>
+      <w:tblCellMar>
+        <w:top w:w="0" w:type="dxa"/>
+        <w:left w:w="108" w:type="dxa"/>
+        <w:bottom w:w="0" w:type="dxa"/>
+        <w:right w:w="108" w:type="dxa"/>
+      </w:tblCellMar>
     </w:tblPr>
     <w:tblStylePr w:type="firstRow">
       <w:rPr>
@@ -13716,7 +11980,7 @@
       </w:tcPr>
     </w:tblStylePr>
   </w:style>
-  <w:style w:type="table" w:styleId="TableauGrille1Clair-Accentuation2">
+  <w:style w:type="table" w:customStyle="1" w:styleId="GridTable1LightAccent2">
     <w:name w:val="Grid Table 1 Light Accent 2"/>
     <w:basedOn w:val="TableauNormal"/>
     <w:uiPriority w:val="46"/>
@@ -13727,6 +11991,7 @@
     <w:tblPr>
       <w:tblStyleRowBandSize w:val="1"/>
       <w:tblStyleColBandSize w:val="1"/>
+      <w:tblInd w:w="0" w:type="dxa"/>
       <w:tblBorders>
         <w:top w:val="single" w:sz="4" w:space="0" w:color="E5B8B7" w:themeColor="accent2" w:themeTint="66"/>
         <w:left w:val="single" w:sz="4" w:space="0" w:color="E5B8B7" w:themeColor="accent2" w:themeTint="66"/>
@@ -13735,6 +12000,12 @@
         <w:insideH w:val="single" w:sz="4" w:space="0" w:color="E5B8B7" w:themeColor="accent2" w:themeTint="66"/>
         <w:insideV w:val="single" w:sz="4" w:space="0" w:color="E5B8B7" w:themeColor="accent2" w:themeTint="66"/>
       </w:tblBorders>
+      <w:tblCellMar>
+        <w:top w:w="0" w:type="dxa"/>
+        <w:left w:w="108" w:type="dxa"/>
+        <w:bottom w:w="0" w:type="dxa"/>
+        <w:right w:w="108" w:type="dxa"/>
+      </w:tblCellMar>
     </w:tblPr>
     <w:tblStylePr w:type="firstRow">
       <w:rPr>
@@ -13773,7 +12044,7 @@
       </w:rPr>
     </w:tblStylePr>
   </w:style>
-  <w:style w:type="table" w:styleId="TableauGrille4-Accentuation2">
+  <w:style w:type="table" w:customStyle="1" w:styleId="GridTable4Accent2">
     <w:name w:val="Grid Table 4 Accent 2"/>
     <w:basedOn w:val="TableauNormal"/>
     <w:uiPriority w:val="49"/>
@@ -13784,6 +12055,7 @@
     <w:tblPr>
       <w:tblStyleRowBandSize w:val="1"/>
       <w:tblStyleColBandSize w:val="1"/>
+      <w:tblInd w:w="0" w:type="dxa"/>
       <w:tblBorders>
         <w:top w:val="single" w:sz="4" w:space="0" w:color="D99594" w:themeColor="accent2" w:themeTint="99"/>
         <w:left w:val="single" w:sz="4" w:space="0" w:color="D99594" w:themeColor="accent2" w:themeTint="99"/>
@@ -13792,6 +12064,12 @@
         <w:insideH w:val="single" w:sz="4" w:space="0" w:color="D99594" w:themeColor="accent2" w:themeTint="99"/>
         <w:insideV w:val="single" w:sz="4" w:space="0" w:color="D99594" w:themeColor="accent2" w:themeTint="99"/>
       </w:tblBorders>
+      <w:tblCellMar>
+        <w:top w:w="0" w:type="dxa"/>
+        <w:left w:w="108" w:type="dxa"/>
+        <w:bottom w:w="0" w:type="dxa"/>
+        <w:right w:w="108" w:type="dxa"/>
+      </w:tblCellMar>
     </w:tblPr>
     <w:tblStylePr w:type="firstRow">
       <w:rPr>
@@ -13849,7 +12127,7 @@
       </w:tcPr>
     </w:tblStylePr>
   </w:style>
-  <w:style w:type="table" w:styleId="TableauGrille3-Accentuation2">
+  <w:style w:type="table" w:customStyle="1" w:styleId="GridTable3Accent2">
     <w:name w:val="Grid Table 3 Accent 2"/>
     <w:basedOn w:val="TableauNormal"/>
     <w:uiPriority w:val="48"/>
@@ -13860,6 +12138,7 @@
     <w:tblPr>
       <w:tblStyleRowBandSize w:val="1"/>
       <w:tblStyleColBandSize w:val="1"/>
+      <w:tblInd w:w="0" w:type="dxa"/>
       <w:tblBorders>
         <w:top w:val="single" w:sz="4" w:space="0" w:color="D99594" w:themeColor="accent2" w:themeTint="99"/>
         <w:left w:val="single" w:sz="4" w:space="0" w:color="D99594" w:themeColor="accent2" w:themeTint="99"/>
@@ -13868,6 +12147,12 @@
         <w:insideH w:val="single" w:sz="4" w:space="0" w:color="D99594" w:themeColor="accent2" w:themeTint="99"/>
         <w:insideV w:val="single" w:sz="4" w:space="0" w:color="D99594" w:themeColor="accent2" w:themeTint="99"/>
       </w:tblBorders>
+      <w:tblCellMar>
+        <w:top w:w="0" w:type="dxa"/>
+        <w:left w:w="108" w:type="dxa"/>
+        <w:bottom w:w="0" w:type="dxa"/>
+        <w:right w:w="108" w:type="dxa"/>
+      </w:tblCellMar>
     </w:tblPr>
     <w:tblStylePr w:type="firstRow">
       <w:rPr>
@@ -13985,7 +12270,7 @@
       </w:tcPr>
     </w:tblStylePr>
   </w:style>
-  <w:style w:type="table" w:styleId="TableauGrille6Couleur-Accentuation2">
+  <w:style w:type="table" w:customStyle="1" w:styleId="GridTable6ColorfulAccent2">
     <w:name w:val="Grid Table 6 Colorful Accent 2"/>
     <w:basedOn w:val="TableauNormal"/>
     <w:uiPriority w:val="51"/>
@@ -13999,6 +12284,7 @@
     <w:tblPr>
       <w:tblStyleRowBandSize w:val="1"/>
       <w:tblStyleColBandSize w:val="1"/>
+      <w:tblInd w:w="0" w:type="dxa"/>
       <w:tblBorders>
         <w:top w:val="single" w:sz="4" w:space="0" w:color="D99594" w:themeColor="accent2" w:themeTint="99"/>
         <w:left w:val="single" w:sz="4" w:space="0" w:color="D99594" w:themeColor="accent2" w:themeTint="99"/>
@@ -14007,6 +12293,12 @@
         <w:insideH w:val="single" w:sz="4" w:space="0" w:color="D99594" w:themeColor="accent2" w:themeTint="99"/>
         <w:insideV w:val="single" w:sz="4" w:space="0" w:color="D99594" w:themeColor="accent2" w:themeTint="99"/>
       </w:tblBorders>
+      <w:tblCellMar>
+        <w:top w:w="0" w:type="dxa"/>
+        <w:left w:w="108" w:type="dxa"/>
+        <w:bottom w:w="0" w:type="dxa"/>
+        <w:right w:w="108" w:type="dxa"/>
+      </w:tblCellMar>
     </w:tblPr>
     <w:tblStylePr w:type="firstRow">
       <w:rPr>
@@ -14057,7 +12349,7 @@
       </w:tcPr>
     </w:tblStylePr>
   </w:style>
-  <w:style w:type="table" w:styleId="TableauGrille4">
+  <w:style w:type="table" w:customStyle="1" w:styleId="GridTable4">
     <w:name w:val="Grid Table 4"/>
     <w:basedOn w:val="TableauNormal"/>
     <w:uiPriority w:val="49"/>
@@ -14068,6 +12360,7 @@
     <w:tblPr>
       <w:tblStyleRowBandSize w:val="1"/>
       <w:tblStyleColBandSize w:val="1"/>
+      <w:tblInd w:w="0" w:type="dxa"/>
       <w:tblBorders>
         <w:top w:val="single" w:sz="4" w:space="0" w:color="666666" w:themeColor="text1" w:themeTint="99"/>
         <w:left w:val="single" w:sz="4" w:space="0" w:color="666666" w:themeColor="text1" w:themeTint="99"/>
@@ -14076,6 +12369,12 @@
         <w:insideH w:val="single" w:sz="4" w:space="0" w:color="666666" w:themeColor="text1" w:themeTint="99"/>
         <w:insideV w:val="single" w:sz="4" w:space="0" w:color="666666" w:themeColor="text1" w:themeTint="99"/>
       </w:tblBorders>
+      <w:tblCellMar>
+        <w:top w:w="0" w:type="dxa"/>
+        <w:left w:w="108" w:type="dxa"/>
+        <w:bottom w:w="0" w:type="dxa"/>
+        <w:right w:w="108" w:type="dxa"/>
+      </w:tblCellMar>
     </w:tblPr>
     <w:tblStylePr w:type="firstRow">
       <w:rPr>
@@ -14237,7 +12536,7 @@
       <w:szCs w:val="24"/>
     </w:rPr>
   </w:style>
-  <w:style w:type="table" w:styleId="TableauGrille3">
+  <w:style w:type="table" w:customStyle="1" w:styleId="GridTable3">
     <w:name w:val="Grid Table 3"/>
     <w:basedOn w:val="TableauNormal"/>
     <w:uiPriority w:val="48"/>
@@ -14248,6 +12547,7 @@
     <w:tblPr>
       <w:tblStyleRowBandSize w:val="1"/>
       <w:tblStyleColBandSize w:val="1"/>
+      <w:tblInd w:w="0" w:type="dxa"/>
       <w:tblBorders>
         <w:top w:val="single" w:sz="4" w:space="0" w:color="666666" w:themeColor="text1" w:themeTint="99"/>
         <w:left w:val="single" w:sz="4" w:space="0" w:color="666666" w:themeColor="text1" w:themeTint="99"/>
@@ -14256,6 +12556,12 @@
         <w:insideH w:val="single" w:sz="4" w:space="0" w:color="666666" w:themeColor="text1" w:themeTint="99"/>
         <w:insideV w:val="single" w:sz="4" w:space="0" w:color="666666" w:themeColor="text1" w:themeTint="99"/>
       </w:tblBorders>
+      <w:tblCellMar>
+        <w:top w:w="0" w:type="dxa"/>
+        <w:left w:w="108" w:type="dxa"/>
+        <w:bottom w:w="0" w:type="dxa"/>
+        <w:right w:w="108" w:type="dxa"/>
+      </w:tblCellMar>
     </w:tblPr>
     <w:tblStylePr w:type="firstRow">
       <w:rPr>
@@ -14373,7 +12679,7 @@
       </w:tcPr>
     </w:tblStylePr>
   </w:style>
-  <w:style w:type="table" w:styleId="TableauGrille2">
+  <w:style w:type="table" w:customStyle="1" w:styleId="GridTable2">
     <w:name w:val="Grid Table 2"/>
     <w:basedOn w:val="TableauNormal"/>
     <w:uiPriority w:val="47"/>
@@ -14384,12 +12690,19 @@
     <w:tblPr>
       <w:tblStyleRowBandSize w:val="1"/>
       <w:tblStyleColBandSize w:val="1"/>
+      <w:tblInd w:w="0" w:type="dxa"/>
       <w:tblBorders>
         <w:top w:val="single" w:sz="2" w:space="0" w:color="666666" w:themeColor="text1" w:themeTint="99"/>
         <w:bottom w:val="single" w:sz="2" w:space="0" w:color="666666" w:themeColor="text1" w:themeTint="99"/>
         <w:insideH w:val="single" w:sz="2" w:space="0" w:color="666666" w:themeColor="text1" w:themeTint="99"/>
         <w:insideV w:val="single" w:sz="2" w:space="0" w:color="666666" w:themeColor="text1" w:themeTint="99"/>
       </w:tblBorders>
+      <w:tblCellMar>
+        <w:top w:w="0" w:type="dxa"/>
+        <w:left w:w="108" w:type="dxa"/>
+        <w:bottom w:w="0" w:type="dxa"/>
+        <w:right w:w="108" w:type="dxa"/>
+      </w:tblCellMar>
     </w:tblPr>
     <w:tblStylePr w:type="firstRow">
       <w:rPr>
@@ -14448,7 +12761,7 @@
       </w:tcPr>
     </w:tblStylePr>
   </w:style>
-  <w:style w:type="table" w:styleId="TableauGrille6Couleur">
+  <w:style w:type="table" w:customStyle="1" w:styleId="GridTable6Colorful">
     <w:name w:val="Grid Table 6 Colorful"/>
     <w:basedOn w:val="TableauNormal"/>
     <w:uiPriority w:val="51"/>
@@ -14462,6 +12775,7 @@
     <w:tblPr>
       <w:tblStyleRowBandSize w:val="1"/>
       <w:tblStyleColBandSize w:val="1"/>
+      <w:tblInd w:w="0" w:type="dxa"/>
       <w:tblBorders>
         <w:top w:val="single" w:sz="4" w:space="0" w:color="666666" w:themeColor="text1" w:themeTint="99"/>
         <w:left w:val="single" w:sz="4" w:space="0" w:color="666666" w:themeColor="text1" w:themeTint="99"/>
@@ -14470,6 +12784,12 @@
         <w:insideH w:val="single" w:sz="4" w:space="0" w:color="666666" w:themeColor="text1" w:themeTint="99"/>
         <w:insideV w:val="single" w:sz="4" w:space="0" w:color="666666" w:themeColor="text1" w:themeTint="99"/>
       </w:tblBorders>
+      <w:tblCellMar>
+        <w:top w:w="0" w:type="dxa"/>
+        <w:left w:w="108" w:type="dxa"/>
+        <w:bottom w:w="0" w:type="dxa"/>
+        <w:right w:w="108" w:type="dxa"/>
+      </w:tblCellMar>
     </w:tblPr>
     <w:tblStylePr w:type="firstRow">
       <w:rPr>
@@ -14613,46 +12933,15 @@
 </file>
 
 <file path=word/glossary/document.xml><?xml version="1.0" encoding="utf-8"?>
-<w:glossaryDocument xmlns:wpc="http://schemas.microsoft.com/office/word/2010/wordprocessingCanvas" xmlns:cx="http://schemas.microsoft.com/office/drawing/2014/chartex" xmlns:mc="http://schemas.openxmlformats.org/markup-compatibility/2006" xmlns:o="urn:schemas-microsoft-com:office:office" xmlns:r="http://schemas.openxmlformats.org/officeDocument/2006/relationships" xmlns:m="http://schemas.openxmlformats.org/officeDocument/2006/math" xmlns:v="urn:schemas-microsoft-com:vml" xmlns:wp14="http://schemas.microsoft.com/office/word/2010/wordprocessingDrawing" xmlns:wp="http://schemas.openxmlformats.org/drawingml/2006/wordprocessingDrawing" xmlns:w10="urn:schemas-microsoft-com:office:word" xmlns:w="http://schemas.openxmlformats.org/wordprocessingml/2006/main" xmlns:w14="http://schemas.microsoft.com/office/word/2010/wordml" xmlns:w15="http://schemas.microsoft.com/office/word/2012/wordml" xmlns:w16se="http://schemas.microsoft.com/office/word/2015/wordml/symex" xmlns:wpg="http://schemas.microsoft.com/office/word/2010/wordprocessingGroup" xmlns:wpi="http://schemas.microsoft.com/office/word/2010/wordprocessingInk" xmlns:wne="http://schemas.microsoft.com/office/word/2006/wordml" xmlns:wps="http://schemas.microsoft.com/office/word/2010/wordprocessingShape" mc:Ignorable="w14 w15 w16se wp14">
-  <w:docParts>
-    <w:docPart>
-      <w:docPartPr>
-        <w:name w:val="58C49A9DCF2146C79C4B9CFA5B2799E5"/>
-        <w:category>
-          <w:name w:val="Général"/>
-          <w:gallery w:val="placeholder"/>
-        </w:category>
-        <w:types>
-          <w:type w:val="bbPlcHdr"/>
-        </w:types>
-        <w:behaviors>
-          <w:behavior w:val="content"/>
-        </w:behaviors>
-        <w:guid w:val="{EB03A4E8-E3E2-4612-8E03-1FABDF5681D3}"/>
-      </w:docPartPr>
-      <w:docPartBody>
-        <w:p>
-          <w:pPr>
-            <w:pStyle w:val="58C49A9DCF2146C79C4B9CFA5B2799E5"/>
-          </w:pPr>
-          <w:r>
-            <w:rPr>
-              <w:rStyle w:val="Textedelespacerserv"/>
-            </w:rPr>
-            <w:t>[Auteur ]</w:t>
-          </w:r>
-        </w:p>
-      </w:docPartBody>
-    </w:docPart>
-  </w:docParts>
+<w:glossaryDocument xmlns:ve="http://schemas.openxmlformats.org/markup-compatibility/2006" xmlns:o="urn:schemas-microsoft-com:office:office" xmlns:r="http://schemas.openxmlformats.org/officeDocument/2006/relationships" xmlns:m="http://schemas.openxmlformats.org/officeDocument/2006/math" xmlns:v="urn:schemas-microsoft-com:vml" xmlns:wp="http://schemas.openxmlformats.org/drawingml/2006/wordprocessingDrawing" xmlns:w10="urn:schemas-microsoft-com:office:word" xmlns:w="http://schemas.openxmlformats.org/wordprocessingml/2006/main" xmlns:wne="http://schemas.microsoft.com/office/word/2006/wordml">
+  <w:docParts/>
 </w:glossaryDocument>
 </file>
 
 <file path=word/glossary/fontTable.xml><?xml version="1.0" encoding="utf-8"?>
-<w:fonts xmlns:mc="http://schemas.openxmlformats.org/markup-compatibility/2006" xmlns:r="http://schemas.openxmlformats.org/officeDocument/2006/relationships" xmlns:w="http://schemas.openxmlformats.org/wordprocessingml/2006/main" xmlns:w14="http://schemas.microsoft.com/office/word/2010/wordml" xmlns:w15="http://schemas.microsoft.com/office/word/2012/wordml" xmlns:w16se="http://schemas.microsoft.com/office/word/2015/wordml/symex" mc:Ignorable="w14 w15 w16se">
+<w:fonts xmlns:r="http://schemas.openxmlformats.org/officeDocument/2006/relationships" xmlns:w="http://schemas.openxmlformats.org/wordprocessingml/2006/main">
   <w:font w:name="Linux Libertine">
     <w:altName w:val="Times New Roman"/>
-    <w:panose1 w:val="02000503000000000000"/>
     <w:charset w:val="00"/>
     <w:family w:val="auto"/>
     <w:pitch w:val="variable"/>
@@ -14670,7 +12959,7 @@
     <w:charset w:val="00"/>
     <w:family w:val="modern"/>
     <w:pitch w:val="fixed"/>
-    <w:sig w:usb0="E0002EFF" w:usb1="C0007843" w:usb2="00000009" w:usb3="00000000" w:csb0="000001FF" w:csb1="00000000"/>
+    <w:sig w:usb0="E0002AFF" w:usb1="C0007843" w:usb2="00000009" w:usb3="00000000" w:csb0="000001FF" w:csb1="00000000"/>
   </w:font>
   <w:font w:name="Times New Roman">
     <w:panose1 w:val="02020603050405020304"/>
@@ -14722,46 +13011,35 @@
     <w:sig w:usb0="E1002EFF" w:usb1="C000605B" w:usb2="00000029" w:usb3="00000000" w:csb0="000101FF" w:csb1="00000000"/>
   </w:font>
   <w:font w:name="Linux Libertine Mono">
-    <w:panose1 w:val="02000503000000000000"/>
+    <w:altName w:val="Cambria Math"/>
     <w:charset w:val="00"/>
     <w:family w:val="auto"/>
     <w:pitch w:val="variable"/>
-    <w:sig w:usb0="A0000047" w:usb1="1000587B" w:usb2="00000020" w:usb3="00000000" w:csb0="00000193" w:csb1="00000000"/>
+    <w:sig w:usb0="00000001" w:usb1="1000587B" w:usb2="00000020" w:usb3="00000000" w:csb0="00000193" w:csb1="00000000"/>
   </w:font>
   <w:font w:name="Linux Libertine Display">
-    <w:panose1 w:val="02000503000000000000"/>
+    <w:altName w:val="Times New Roman"/>
     <w:charset w:val="00"/>
     <w:family w:val="auto"/>
     <w:pitch w:val="variable"/>
-    <w:sig w:usb0="E0000AFF" w:usb1="5200E5FB" w:usb2="02000020" w:usb3="00000000" w:csb0="000001BF" w:csb1="00000000"/>
-  </w:font>
-  <w:font w:name="Calibri Light">
-    <w:panose1 w:val="020F0302020204030204"/>
-    <w:charset w:val="00"/>
-    <w:family w:val="swiss"/>
-    <w:pitch w:val="variable"/>
-    <w:sig w:usb0="A00002EF" w:usb1="4000207B" w:usb2="00000000" w:usb3="00000000" w:csb0="0000019F" w:csb1="00000000"/>
+    <w:sig w:usb0="00000000" w:usb1="5200E5FB" w:usb2="02000020" w:usb3="00000000" w:csb0="000001BF" w:csb1="00000000"/>
   </w:font>
 </w:fonts>
 </file>
 
 <file path=word/glossary/settings.xml><?xml version="1.0" encoding="utf-8"?>
-<w:settings xmlns:mc="http://schemas.openxmlformats.org/markup-compatibility/2006" xmlns:o="urn:schemas-microsoft-com:office:office" xmlns:r="http://schemas.openxmlformats.org/officeDocument/2006/relationships" xmlns:m="http://schemas.openxmlformats.org/officeDocument/2006/math" xmlns:v="urn:schemas-microsoft-com:vml" xmlns:w10="urn:schemas-microsoft-com:office:word" xmlns:w="http://schemas.openxmlformats.org/wordprocessingml/2006/main" xmlns:w14="http://schemas.microsoft.com/office/word/2010/wordml" xmlns:w15="http://schemas.microsoft.com/office/word/2012/wordml" xmlns:w16se="http://schemas.microsoft.com/office/word/2015/wordml/symex" xmlns:sl="http://schemas.openxmlformats.org/schemaLibrary/2006/main" mc:Ignorable="w14 w15 w16se">
+<w:settings xmlns:o="urn:schemas-microsoft-com:office:office" xmlns:r="http://schemas.openxmlformats.org/officeDocument/2006/relationships" xmlns:m="http://schemas.openxmlformats.org/officeDocument/2006/math" xmlns:v="urn:schemas-microsoft-com:vml" xmlns:w10="urn:schemas-microsoft-com:office:word" xmlns:w="http://schemas.openxmlformats.org/wordprocessingml/2006/main" xmlns:sl="http://schemas.openxmlformats.org/schemaLibrary/2006/main">
   <w:view w:val="normal"/>
   <w:defaultTabStop w:val="708"/>
   <w:hyphenationZone w:val="425"/>
   <w:characterSpacingControl w:val="doNotCompress"/>
   <w:compat>
     <w:useFELayout/>
-    <w:compatSetting w:name="compatibilityMode" w:uri="http://schemas.microsoft.com/office/word" w:val="15"/>
-    <w:compatSetting w:name="overrideTableStyleFontSizeAndJustification" w:uri="http://schemas.microsoft.com/office/word" w:val="1"/>
-    <w:compatSetting w:name="enableOpenTypeFeatures" w:uri="http://schemas.microsoft.com/office/word" w:val="1"/>
-    <w:compatSetting w:name="doNotFlipMirrorIndents" w:uri="http://schemas.microsoft.com/office/word" w:val="1"/>
-    <w:compatSetting w:name="differentiateMultirowTableHeaders" w:uri="http://schemas.microsoft.com/office/word" w:val="1"/>
   </w:compat>
   <w:rsids>
     <w:rsidRoot w:val="004F298A"/>
     <w:rsid w:val="000C1482"/>
+    <w:rsid w:val="002A52AF"/>
     <w:rsid w:val="0033578F"/>
     <w:rsid w:val="004F298A"/>
     <w:rsid w:val="00556794"/>
@@ -14784,7 +13062,7 @@
     <m:mathFont m:val="Cambria Math"/>
     <m:brkBin m:val="before"/>
     <m:brkBinSub m:val="--"/>
-    <m:smallFrac m:val="0"/>
+    <m:smallFrac/>
     <m:dispDef/>
     <m:lMargin m:val="0"/>
     <m:rMargin m:val="0"/>
@@ -14797,12 +13075,11 @@
   <w:clrSchemeMapping w:bg1="light1" w:t1="dark1" w:bg2="light2" w:t2="dark2" w:accent1="accent1" w:accent2="accent2" w:accent3="accent3" w:accent4="accent4" w:accent5="accent5" w:accent6="accent6" w:hyperlink="hyperlink" w:followedHyperlink="followedHyperlink"/>
   <w:decimalSymbol w:val=","/>
   <w:listSeparator w:val=";"/>
-  <w15:chartTrackingRefBased/>
 </w:settings>
 </file>
 
 <file path=word/glossary/styles.xml><?xml version="1.0" encoding="utf-8"?>
-<w:styles xmlns:mc="http://schemas.openxmlformats.org/markup-compatibility/2006" xmlns:r="http://schemas.openxmlformats.org/officeDocument/2006/relationships" xmlns:w="http://schemas.openxmlformats.org/wordprocessingml/2006/main" xmlns:w14="http://schemas.microsoft.com/office/word/2010/wordml" xmlns:w15="http://schemas.microsoft.com/office/word/2012/wordml" xmlns:w16se="http://schemas.microsoft.com/office/word/2015/wordml/symex" mc:Ignorable="w14 w15 w16se">
+<w:styles xmlns:r="http://schemas.openxmlformats.org/officeDocument/2006/relationships" xmlns:w="http://schemas.openxmlformats.org/wordprocessingml/2006/main">
   <w:docDefaults>
     <w:rPrDefault>
       <w:rPr>
@@ -14818,378 +13095,144 @@
       </w:pPr>
     </w:pPrDefault>
   </w:docDefaults>
-  <w:latentStyles w:defLockedState="0" w:defUIPriority="99" w:defSemiHidden="0" w:defUnhideWhenUsed="0" w:defQFormat="0" w:count="371">
-    <w:lsdException w:name="Normal" w:uiPriority="0" w:qFormat="1"/>
-    <w:lsdException w:name="heading 1" w:uiPriority="9" w:qFormat="1"/>
-    <w:lsdException w:name="heading 2" w:semiHidden="1" w:uiPriority="9" w:unhideWhenUsed="1" w:qFormat="1"/>
-    <w:lsdException w:name="heading 3" w:semiHidden="1" w:uiPriority="9" w:unhideWhenUsed="1" w:qFormat="1"/>
-    <w:lsdException w:name="heading 4" w:semiHidden="1" w:uiPriority="9" w:unhideWhenUsed="1" w:qFormat="1"/>
-    <w:lsdException w:name="heading 5" w:semiHidden="1" w:uiPriority="9" w:unhideWhenUsed="1" w:qFormat="1"/>
-    <w:lsdException w:name="heading 6" w:semiHidden="1" w:uiPriority="9" w:unhideWhenUsed="1" w:qFormat="1"/>
-    <w:lsdException w:name="heading 7" w:semiHidden="1" w:uiPriority="9" w:unhideWhenUsed="1" w:qFormat="1"/>
-    <w:lsdException w:name="heading 8" w:semiHidden="1" w:uiPriority="9" w:unhideWhenUsed="1" w:qFormat="1"/>
-    <w:lsdException w:name="heading 9" w:semiHidden="1" w:uiPriority="9" w:unhideWhenUsed="1" w:qFormat="1"/>
-    <w:lsdException w:name="index 1" w:semiHidden="1" w:unhideWhenUsed="1"/>
-    <w:lsdException w:name="index 2" w:semiHidden="1" w:unhideWhenUsed="1"/>
-    <w:lsdException w:name="index 3" w:semiHidden="1" w:unhideWhenUsed="1"/>
-    <w:lsdException w:name="index 4" w:semiHidden="1" w:unhideWhenUsed="1"/>
-    <w:lsdException w:name="index 5" w:semiHidden="1" w:unhideWhenUsed="1"/>
-    <w:lsdException w:name="index 6" w:semiHidden="1" w:unhideWhenUsed="1"/>
-    <w:lsdException w:name="index 7" w:semiHidden="1" w:unhideWhenUsed="1"/>
-    <w:lsdException w:name="index 8" w:semiHidden="1" w:unhideWhenUsed="1"/>
-    <w:lsdException w:name="index 9" w:semiHidden="1" w:unhideWhenUsed="1"/>
-    <w:lsdException w:name="toc 1" w:semiHidden="1" w:uiPriority="39" w:unhideWhenUsed="1"/>
-    <w:lsdException w:name="toc 2" w:semiHidden="1" w:uiPriority="39" w:unhideWhenUsed="1"/>
-    <w:lsdException w:name="toc 3" w:semiHidden="1" w:uiPriority="39" w:unhideWhenUsed="1"/>
-    <w:lsdException w:name="toc 4" w:semiHidden="1" w:uiPriority="39" w:unhideWhenUsed="1"/>
-    <w:lsdException w:name="toc 5" w:semiHidden="1" w:uiPriority="39" w:unhideWhenUsed="1"/>
-    <w:lsdException w:name="toc 6" w:semiHidden="1" w:uiPriority="39" w:unhideWhenUsed="1"/>
-    <w:lsdException w:name="toc 7" w:semiHidden="1" w:uiPriority="39" w:unhideWhenUsed="1"/>
-    <w:lsdException w:name="toc 8" w:semiHidden="1" w:uiPriority="39" w:unhideWhenUsed="1"/>
-    <w:lsdException w:name="toc 9" w:semiHidden="1" w:uiPriority="39" w:unhideWhenUsed="1"/>
-    <w:lsdException w:name="Normal Indent" w:semiHidden="1" w:unhideWhenUsed="1"/>
-    <w:lsdException w:name="footnote text" w:semiHidden="1" w:unhideWhenUsed="1"/>
-    <w:lsdException w:name="annotation text" w:semiHidden="1" w:unhideWhenUsed="1"/>
-    <w:lsdException w:name="header" w:semiHidden="1" w:unhideWhenUsed="1"/>
-    <w:lsdException w:name="footer" w:semiHidden="1" w:unhideWhenUsed="1"/>
-    <w:lsdException w:name="index heading" w:semiHidden="1" w:unhideWhenUsed="1"/>
-    <w:lsdException w:name="caption" w:semiHidden="1" w:uiPriority="35" w:unhideWhenUsed="1" w:qFormat="1"/>
-    <w:lsdException w:name="table of figures" w:semiHidden="1" w:unhideWhenUsed="1"/>
-    <w:lsdException w:name="envelope address" w:semiHidden="1" w:unhideWhenUsed="1"/>
-    <w:lsdException w:name="envelope return" w:semiHidden="1" w:unhideWhenUsed="1"/>
-    <w:lsdException w:name="footnote reference" w:semiHidden="1" w:unhideWhenUsed="1"/>
-    <w:lsdException w:name="annotation reference" w:semiHidden="1" w:unhideWhenUsed="1"/>
-    <w:lsdException w:name="line number" w:semiHidden="1" w:unhideWhenUsed="1"/>
-    <w:lsdException w:name="page number" w:semiHidden="1" w:unhideWhenUsed="1"/>
-    <w:lsdException w:name="endnote reference" w:semiHidden="1" w:unhideWhenUsed="1"/>
-    <w:lsdException w:name="endnote text" w:semiHidden="1" w:unhideWhenUsed="1"/>
-    <w:lsdException w:name="table of authorities" w:semiHidden="1" w:unhideWhenUsed="1"/>
-    <w:lsdException w:name="macro" w:semiHidden="1" w:unhideWhenUsed="1"/>
-    <w:lsdException w:name="toa heading" w:semiHidden="1" w:unhideWhenUsed="1"/>
-    <w:lsdException w:name="List" w:semiHidden="1" w:unhideWhenUsed="1"/>
-    <w:lsdException w:name="List Bullet" w:semiHidden="1" w:unhideWhenUsed="1"/>
-    <w:lsdException w:name="List Number" w:semiHidden="1" w:unhideWhenUsed="1"/>
-    <w:lsdException w:name="List 2" w:semiHidden="1" w:unhideWhenUsed="1"/>
-    <w:lsdException w:name="List 3" w:semiHidden="1" w:unhideWhenUsed="1"/>
-    <w:lsdException w:name="List 4" w:semiHidden="1" w:unhideWhenUsed="1"/>
-    <w:lsdException w:name="List 5" w:semiHidden="1" w:unhideWhenUsed="1"/>
-    <w:lsdException w:name="List Bullet 2" w:semiHidden="1" w:unhideWhenUsed="1"/>
-    <w:lsdException w:name="List Bullet 3" w:semiHidden="1" w:unhideWhenUsed="1"/>
-    <w:lsdException w:name="List Bullet 4" w:semiHidden="1" w:unhideWhenUsed="1"/>
-    <w:lsdException w:name="List Bullet 5" w:semiHidden="1" w:unhideWhenUsed="1"/>
-    <w:lsdException w:name="List Number 2" w:semiHidden="1" w:unhideWhenUsed="1"/>
-    <w:lsdException w:name="List Number 3" w:semiHidden="1" w:unhideWhenUsed="1"/>
-    <w:lsdException w:name="List Number 4" w:semiHidden="1" w:unhideWhenUsed="1"/>
-    <w:lsdException w:name="List Number 5" w:semiHidden="1" w:unhideWhenUsed="1"/>
-    <w:lsdException w:name="Title" w:uiPriority="10" w:qFormat="1"/>
-    <w:lsdException w:name="Closing" w:semiHidden="1" w:unhideWhenUsed="1"/>
-    <w:lsdException w:name="Signature" w:semiHidden="1" w:unhideWhenUsed="1"/>
-    <w:lsdException w:name="Default Paragraph Font" w:semiHidden="1" w:uiPriority="1" w:unhideWhenUsed="1"/>
-    <w:lsdException w:name="Body Text" w:semiHidden="1" w:unhideWhenUsed="1"/>
-    <w:lsdException w:name="Body Text Indent" w:semiHidden="1" w:unhideWhenUsed="1"/>
-    <w:lsdException w:name="List Continue" w:semiHidden="1" w:unhideWhenUsed="1"/>
-    <w:lsdException w:name="List Continue 2" w:semiHidden="1" w:unhideWhenUsed="1"/>
-    <w:lsdException w:name="List Continue 3" w:semiHidden="1" w:unhideWhenUsed="1"/>
-    <w:lsdException w:name="List Continue 4" w:semiHidden="1" w:unhideWhenUsed="1"/>
-    <w:lsdException w:name="List Continue 5" w:semiHidden="1" w:unhideWhenUsed="1"/>
-    <w:lsdException w:name="Message Header" w:semiHidden="1" w:unhideWhenUsed="1"/>
-    <w:lsdException w:name="Subtitle" w:uiPriority="11" w:qFormat="1"/>
-    <w:lsdException w:name="Salutation" w:semiHidden="1" w:unhideWhenUsed="1"/>
-    <w:lsdException w:name="Date" w:semiHidden="1" w:unhideWhenUsed="1"/>
-    <w:lsdException w:name="Body Text First Indent" w:semiHidden="1" w:unhideWhenUsed="1"/>
-    <w:lsdException w:name="Body Text First Indent 2" w:semiHidden="1" w:unhideWhenUsed="1"/>
-    <w:lsdException w:name="Note Heading" w:semiHidden="1" w:unhideWhenUsed="1"/>
-    <w:lsdException w:name="Body Text 2" w:semiHidden="1" w:unhideWhenUsed="1"/>
-    <w:lsdException w:name="Body Text 3" w:semiHidden="1" w:unhideWhenUsed="1"/>
-    <w:lsdException w:name="Body Text Indent 2" w:semiHidden="1" w:unhideWhenUsed="1"/>
-    <w:lsdException w:name="Body Text Indent 3" w:semiHidden="1" w:unhideWhenUsed="1"/>
-    <w:lsdException w:name="Block Text" w:semiHidden="1" w:unhideWhenUsed="1"/>
-    <w:lsdException w:name="Hyperlink" w:semiHidden="1" w:unhideWhenUsed="1"/>
-    <w:lsdException w:name="FollowedHyperlink" w:semiHidden="1" w:unhideWhenUsed="1"/>
-    <w:lsdException w:name="Strong" w:uiPriority="22" w:qFormat="1"/>
-    <w:lsdException w:name="Emphasis" w:uiPriority="20" w:qFormat="1"/>
-    <w:lsdException w:name="Document Map" w:semiHidden="1" w:unhideWhenUsed="1"/>
-    <w:lsdException w:name="Plain Text" w:semiHidden="1" w:unhideWhenUsed="1"/>
-    <w:lsdException w:name="E-mail Signature" w:semiHidden="1" w:unhideWhenUsed="1"/>
-    <w:lsdException w:name="HTML Top of Form" w:semiHidden="1" w:unhideWhenUsed="1"/>
-    <w:lsdException w:name="HTML Bottom of Form" w:semiHidden="1" w:unhideWhenUsed="1"/>
-    <w:lsdException w:name="Normal (Web)" w:semiHidden="1" w:unhideWhenUsed="1"/>
-    <w:lsdException w:name="HTML Acronym" w:semiHidden="1" w:unhideWhenUsed="1"/>
-    <w:lsdException w:name="HTML Address" w:semiHidden="1" w:unhideWhenUsed="1"/>
-    <w:lsdException w:name="HTML Cite" w:semiHidden="1" w:unhideWhenUsed="1"/>
-    <w:lsdException w:name="HTML Code" w:semiHidden="1" w:unhideWhenUsed="1"/>
-    <w:lsdException w:name="HTML Definition" w:semiHidden="1" w:unhideWhenUsed="1"/>
-    <w:lsdException w:name="HTML Keyboard" w:semiHidden="1" w:unhideWhenUsed="1"/>
-    <w:lsdException w:name="HTML Preformatted" w:semiHidden="1" w:unhideWhenUsed="1"/>
-    <w:lsdException w:name="HTML Sample" w:semiHidden="1" w:unhideWhenUsed="1"/>
-    <w:lsdException w:name="HTML Typewriter" w:semiHidden="1" w:unhideWhenUsed="1"/>
-    <w:lsdException w:name="HTML Variable" w:semiHidden="1" w:unhideWhenUsed="1"/>
-    <w:lsdException w:name="Normal Table" w:semiHidden="1" w:unhideWhenUsed="1"/>
-    <w:lsdException w:name="annotation subject" w:semiHidden="1" w:unhideWhenUsed="1"/>
-    <w:lsdException w:name="No List" w:semiHidden="1" w:unhideWhenUsed="1"/>
-    <w:lsdException w:name="Outline List 1" w:semiHidden="1" w:unhideWhenUsed="1"/>
-    <w:lsdException w:name="Outline List 2" w:semiHidden="1" w:unhideWhenUsed="1"/>
-    <w:lsdException w:name="Outline List 3" w:semiHidden="1" w:unhideWhenUsed="1"/>
-    <w:lsdException w:name="Table Simple 1" w:semiHidden="1" w:unhideWhenUsed="1"/>
-    <w:lsdException w:name="Table Simple 2" w:semiHidden="1" w:unhideWhenUsed="1"/>
-    <w:lsdException w:name="Table Simple 3" w:semiHidden="1" w:unhideWhenUsed="1"/>
-    <w:lsdException w:name="Table Classic 1" w:semiHidden="1" w:unhideWhenUsed="1"/>
-    <w:lsdException w:name="Table Classic 2" w:semiHidden="1" w:unhideWhenUsed="1"/>
-    <w:lsdException w:name="Table Classic 3" w:semiHidden="1" w:unhideWhenUsed="1"/>
-    <w:lsdException w:name="Table Classic 4" w:semiHidden="1" w:unhideWhenUsed="1"/>
-    <w:lsdException w:name="Table Colorful 1" w:semiHidden="1" w:unhideWhenUsed="1"/>
-    <w:lsdException w:name="Table Colorful 2" w:semiHidden="1" w:unhideWhenUsed="1"/>
-    <w:lsdException w:name="Table Colorful 3" w:semiHidden="1" w:unhideWhenUsed="1"/>
-    <w:lsdException w:name="Table Columns 1" w:semiHidden="1" w:unhideWhenUsed="1"/>
-    <w:lsdException w:name="Table Columns 2" w:semiHidden="1" w:unhideWhenUsed="1"/>
-    <w:lsdException w:name="Table Columns 3" w:semiHidden="1" w:unhideWhenUsed="1"/>
-    <w:lsdException w:name="Table Columns 4" w:semiHidden="1" w:unhideWhenUsed="1"/>
-    <w:lsdException w:name="Table Columns 5" w:semiHidden="1" w:unhideWhenUsed="1"/>
-    <w:lsdException w:name="Table Grid 1" w:semiHidden="1" w:unhideWhenUsed="1"/>
-    <w:lsdException w:name="Table Grid 2" w:semiHidden="1" w:unhideWhenUsed="1"/>
-    <w:lsdException w:name="Table Grid 3" w:semiHidden="1" w:unhideWhenUsed="1"/>
-    <w:lsdException w:name="Table Grid 4" w:semiHidden="1" w:unhideWhenUsed="1"/>
-    <w:lsdException w:name="Table Grid 5" w:semiHidden="1" w:unhideWhenUsed="1"/>
-    <w:lsdException w:name="Table Grid 6" w:semiHidden="1" w:unhideWhenUsed="1"/>
-    <w:lsdException w:name="Table Grid 7" w:semiHidden="1" w:unhideWhenUsed="1"/>
-    <w:lsdException w:name="Table Grid 8" w:semiHidden="1" w:unhideWhenUsed="1"/>
-    <w:lsdException w:name="Table List 1" w:semiHidden="1" w:unhideWhenUsed="1"/>
-    <w:lsdException w:name="Table List 2" w:semiHidden="1" w:unhideWhenUsed="1"/>
-    <w:lsdException w:name="Table List 3" w:semiHidden="1" w:unhideWhenUsed="1"/>
-    <w:lsdException w:name="Table List 4" w:semiHidden="1" w:unhideWhenUsed="1"/>
-    <w:lsdException w:name="Table List 5" w:semiHidden="1" w:unhideWhenUsed="1"/>
-    <w:lsdException w:name="Table List 6" w:semiHidden="1" w:unhideWhenUsed="1"/>
-    <w:lsdException w:name="Table List 7" w:semiHidden="1" w:unhideWhenUsed="1"/>
-    <w:lsdException w:name="Table List 8" w:semiHidden="1" w:unhideWhenUsed="1"/>
-    <w:lsdException w:name="Table 3D effects 1" w:semiHidden="1" w:unhideWhenUsed="1"/>
-    <w:lsdException w:name="Table 3D effects 2" w:semiHidden="1" w:unhideWhenUsed="1"/>
-    <w:lsdException w:name="Table 3D effects 3" w:semiHidden="1" w:unhideWhenUsed="1"/>
-    <w:lsdException w:name="Table Contemporary" w:semiHidden="1" w:unhideWhenUsed="1"/>
-    <w:lsdException w:name="Table Elegant" w:semiHidden="1" w:unhideWhenUsed="1"/>
-    <w:lsdException w:name="Table Professional" w:semiHidden="1" w:unhideWhenUsed="1"/>
-    <w:lsdException w:name="Table Subtle 1" w:semiHidden="1" w:unhideWhenUsed="1"/>
-    <w:lsdException w:name="Table Subtle 2" w:semiHidden="1" w:unhideWhenUsed="1"/>
-    <w:lsdException w:name="Table Web 1" w:semiHidden="1" w:unhideWhenUsed="1"/>
-    <w:lsdException w:name="Table Web 2" w:semiHidden="1" w:unhideWhenUsed="1"/>
-    <w:lsdException w:name="Table Web 3" w:semiHidden="1" w:unhideWhenUsed="1"/>
-    <w:lsdException w:name="Balloon Text" w:semiHidden="1" w:unhideWhenUsed="1"/>
-    <w:lsdException w:name="Table Grid" w:uiPriority="39"/>
-    <w:lsdException w:name="Table Theme" w:semiHidden="1" w:unhideWhenUsed="1"/>
-    <w:lsdException w:name="Placeholder Text" w:semiHidden="1"/>
-    <w:lsdException w:name="No Spacing" w:uiPriority="1" w:qFormat="1"/>
-    <w:lsdException w:name="Light Shading" w:uiPriority="60"/>
-    <w:lsdException w:name="Light List" w:uiPriority="61"/>
-    <w:lsdException w:name="Light Grid" w:uiPriority="62"/>
-    <w:lsdException w:name="Medium Shading 1" w:uiPriority="63"/>
-    <w:lsdException w:name="Medium Shading 2" w:uiPriority="64"/>
-    <w:lsdException w:name="Medium List 1" w:uiPriority="65"/>
-    <w:lsdException w:name="Medium List 2" w:uiPriority="66"/>
-    <w:lsdException w:name="Medium Grid 1" w:uiPriority="67"/>
-    <w:lsdException w:name="Medium Grid 2" w:uiPriority="68"/>
-    <w:lsdException w:name="Medium Grid 3" w:uiPriority="69"/>
-    <w:lsdException w:name="Dark List" w:uiPriority="70"/>
-    <w:lsdException w:name="Colorful Shading" w:uiPriority="71"/>
-    <w:lsdException w:name="Colorful List" w:uiPriority="72"/>
-    <w:lsdException w:name="Colorful Grid" w:uiPriority="73"/>
-    <w:lsdException w:name="Light Shading Accent 1" w:uiPriority="60"/>
-    <w:lsdException w:name="Light List Accent 1" w:uiPriority="61"/>
-    <w:lsdException w:name="Light Grid Accent 1" w:uiPriority="62"/>
-    <w:lsdException w:name="Medium Shading 1 Accent 1" w:uiPriority="63"/>
-    <w:lsdException w:name="Medium Shading 2 Accent 1" w:uiPriority="64"/>
-    <w:lsdException w:name="Medium List 1 Accent 1" w:uiPriority="65"/>
-    <w:lsdException w:name="Revision" w:semiHidden="1"/>
-    <w:lsdException w:name="List Paragraph" w:uiPriority="34" w:qFormat="1"/>
-    <w:lsdException w:name="Quote" w:uiPriority="29" w:qFormat="1"/>
-    <w:lsdException w:name="Intense Quote" w:uiPriority="30" w:qFormat="1"/>
-    <w:lsdException w:name="Medium List 2 Accent 1" w:uiPriority="66"/>
-    <w:lsdException w:name="Medium Grid 1 Accent 1" w:uiPriority="67"/>
-    <w:lsdException w:name="Medium Grid 2 Accent 1" w:uiPriority="68"/>
-    <w:lsdException w:name="Medium Grid 3 Accent 1" w:uiPriority="69"/>
-    <w:lsdException w:name="Dark List Accent 1" w:uiPriority="70"/>
-    <w:lsdException w:name="Colorful Shading Accent 1" w:uiPriority="71"/>
-    <w:lsdException w:name="Colorful List Accent 1" w:uiPriority="72"/>
-    <w:lsdException w:name="Colorful Grid Accent 1" w:uiPriority="73"/>
-    <w:lsdException w:name="Light Shading Accent 2" w:uiPriority="60"/>
-    <w:lsdException w:name="Light List Accent 2" w:uiPriority="61"/>
-    <w:lsdException w:name="Light Grid Accent 2" w:uiPriority="62"/>
-    <w:lsdException w:name="Medium Shading 1 Accent 2" w:uiPriority="63"/>
-    <w:lsdException w:name="Medium Shading 2 Accent 2" w:uiPriority="64"/>
-    <w:lsdException w:name="Medium List 1 Accent 2" w:uiPriority="65"/>
-    <w:lsdException w:name="Medium List 2 Accent 2" w:uiPriority="66"/>
-    <w:lsdException w:name="Medium Grid 1 Accent 2" w:uiPriority="67"/>
-    <w:lsdException w:name="Medium Grid 2 Accent 2" w:uiPriority="68"/>
-    <w:lsdException w:name="Medium Grid 3 Accent 2" w:uiPriority="69"/>
-    <w:lsdException w:name="Dark List Accent 2" w:uiPriority="70"/>
-    <w:lsdException w:name="Colorful Shading Accent 2" w:uiPriority="71"/>
-    <w:lsdException w:name="Colorful List Accent 2" w:uiPriority="72"/>
-    <w:lsdException w:name="Colorful Grid Accent 2" w:uiPriority="73"/>
-    <w:lsdException w:name="Light Shading Accent 3" w:uiPriority="60"/>
-    <w:lsdException w:name="Light List Accent 3" w:uiPriority="61"/>
-    <w:lsdException w:name="Light Grid Accent 3" w:uiPriority="62"/>
-    <w:lsdException w:name="Medium Shading 1 Accent 3" w:uiPriority="63"/>
-    <w:lsdException w:name="Medium Shading 2 Accent 3" w:uiPriority="64"/>
-    <w:lsdException w:name="Medium List 1 Accent 3" w:uiPriority="65"/>
-    <w:lsdException w:name="Medium List 2 Accent 3" w:uiPriority="66"/>
-    <w:lsdException w:name="Medium Grid 1 Accent 3" w:uiPriority="67"/>
-    <w:lsdException w:name="Medium Grid 2 Accent 3" w:uiPriority="68"/>
-    <w:lsdException w:name="Medium Grid 3 Accent 3" w:uiPriority="69"/>
-    <w:lsdException w:name="Dark List Accent 3" w:uiPriority="70"/>
-    <w:lsdException w:name="Colorful Shading Accent 3" w:uiPriority="71"/>
-    <w:lsdException w:name="Colorful List Accent 3" w:uiPriority="72"/>
-    <w:lsdException w:name="Colorful Grid Accent 3" w:uiPriority="73"/>
-    <w:lsdException w:name="Light Shading Accent 4" w:uiPriority="60"/>
-    <w:lsdException w:name="Light List Accent 4" w:uiPriority="61"/>
-    <w:lsdException w:name="Light Grid Accent 4" w:uiPriority="62"/>
-    <w:lsdException w:name="Medium Shading 1 Accent 4" w:uiPriority="63"/>
-    <w:lsdException w:name="Medium Shading 2 Accent 4" w:uiPriority="64"/>
-    <w:lsdException w:name="Medium List 1 Accent 4" w:uiPriority="65"/>
-    <w:lsdException w:name="Medium List 2 Accent 4" w:uiPriority="66"/>
-    <w:lsdException w:name="Medium Grid 1 Accent 4" w:uiPriority="67"/>
-    <w:lsdException w:name="Medium Grid 2 Accent 4" w:uiPriority="68"/>
-    <w:lsdException w:name="Medium Grid 3 Accent 4" w:uiPriority="69"/>
-    <w:lsdException w:name="Dark List Accent 4" w:uiPriority="70"/>
-    <w:lsdException w:name="Colorful Shading Accent 4" w:uiPriority="71"/>
-    <w:lsdException w:name="Colorful List Accent 4" w:uiPriority="72"/>
-    <w:lsdException w:name="Colorful Grid Accent 4" w:uiPriority="73"/>
-    <w:lsdException w:name="Light Shading Accent 5" w:uiPriority="60"/>
-    <w:lsdException w:name="Light List Accent 5" w:uiPriority="61"/>
-    <w:lsdException w:name="Light Grid Accent 5" w:uiPriority="62"/>
-    <w:lsdException w:name="Medium Shading 1 Accent 5" w:uiPriority="63"/>
-    <w:lsdException w:name="Medium Shading 2 Accent 5" w:uiPriority="64"/>
-    <w:lsdException w:name="Medium List 1 Accent 5" w:uiPriority="65"/>
-    <w:lsdException w:name="Medium List 2 Accent 5" w:uiPriority="66"/>
-    <w:lsdException w:name="Medium Grid 1 Accent 5" w:uiPriority="67"/>
-    <w:lsdException w:name="Medium Grid 2 Accent 5" w:uiPriority="68"/>
-    <w:lsdException w:name="Medium Grid 3 Accent 5" w:uiPriority="69"/>
-    <w:lsdException w:name="Dark List Accent 5" w:uiPriority="70"/>
-    <w:lsdException w:name="Colorful Shading Accent 5" w:uiPriority="71"/>
-    <w:lsdException w:name="Colorful List Accent 5" w:uiPriority="72"/>
-    <w:lsdException w:name="Colorful Grid Accent 5" w:uiPriority="73"/>
-    <w:lsdException w:name="Light Shading Accent 6" w:uiPriority="60"/>
-    <w:lsdException w:name="Light List Accent 6" w:uiPriority="61"/>
-    <w:lsdException w:name="Light Grid Accent 6" w:uiPriority="62"/>
-    <w:lsdException w:name="Medium Shading 1 Accent 6" w:uiPriority="63"/>
-    <w:lsdException w:name="Medium Shading 2 Accent 6" w:uiPriority="64"/>
-    <w:lsdException w:name="Medium List 1 Accent 6" w:uiPriority="65"/>
-    <w:lsdException w:name="Medium List 2 Accent 6" w:uiPriority="66"/>
-    <w:lsdException w:name="Medium Grid 1 Accent 6" w:uiPriority="67"/>
-    <w:lsdException w:name="Medium Grid 2 Accent 6" w:uiPriority="68"/>
-    <w:lsdException w:name="Medium Grid 3 Accent 6" w:uiPriority="69"/>
-    <w:lsdException w:name="Dark List Accent 6" w:uiPriority="70"/>
-    <w:lsdException w:name="Colorful Shading Accent 6" w:uiPriority="71"/>
-    <w:lsdException w:name="Colorful List Accent 6" w:uiPriority="72"/>
-    <w:lsdException w:name="Colorful Grid Accent 6" w:uiPriority="73"/>
-    <w:lsdException w:name="Subtle Emphasis" w:uiPriority="19" w:qFormat="1"/>
-    <w:lsdException w:name="Intense Emphasis" w:uiPriority="21" w:qFormat="1"/>
-    <w:lsdException w:name="Subtle Reference" w:uiPriority="31" w:qFormat="1"/>
-    <w:lsdException w:name="Intense Reference" w:uiPriority="32" w:qFormat="1"/>
-    <w:lsdException w:name="Book Title" w:uiPriority="33" w:qFormat="1"/>
-    <w:lsdException w:name="Bibliography" w:semiHidden="1" w:uiPriority="37" w:unhideWhenUsed="1"/>
-    <w:lsdException w:name="TOC Heading" w:semiHidden="1" w:uiPriority="39" w:unhideWhenUsed="1" w:qFormat="1"/>
-    <w:lsdException w:name="Plain Table 1" w:uiPriority="41"/>
-    <w:lsdException w:name="Plain Table 2" w:uiPriority="42"/>
-    <w:lsdException w:name="Plain Table 3" w:uiPriority="43"/>
-    <w:lsdException w:name="Plain Table 4" w:uiPriority="44"/>
-    <w:lsdException w:name="Plain Table 5" w:uiPriority="45"/>
-    <w:lsdException w:name="Grid Table Light" w:uiPriority="40"/>
-    <w:lsdException w:name="Grid Table 1 Light" w:uiPriority="46"/>
-    <w:lsdException w:name="Grid Table 2" w:uiPriority="47"/>
-    <w:lsdException w:name="Grid Table 3" w:uiPriority="48"/>
-    <w:lsdException w:name="Grid Table 4" w:uiPriority="49"/>
-    <w:lsdException w:name="Grid Table 5 Dark" w:uiPriority="50"/>
-    <w:lsdException w:name="Grid Table 6 Colorful" w:uiPriority="51"/>
-    <w:lsdException w:name="Grid Table 7 Colorful" w:uiPriority="52"/>
-    <w:lsdException w:name="Grid Table 1 Light Accent 1" w:uiPriority="46"/>
-    <w:lsdException w:name="Grid Table 2 Accent 1" w:uiPriority="47"/>
-    <w:lsdException w:name="Grid Table 3 Accent 1" w:uiPriority="48"/>
-    <w:lsdException w:name="Grid Table 4 Accent 1" w:uiPriority="49"/>
-    <w:lsdException w:name="Grid Table 5 Dark Accent 1" w:uiPriority="50"/>
-    <w:lsdException w:name="Grid Table 6 Colorful Accent 1" w:uiPriority="51"/>
-    <w:lsdException w:name="Grid Table 7 Colorful Accent 1" w:uiPriority="52"/>
-    <w:lsdException w:name="Grid Table 1 Light Accent 2" w:uiPriority="46"/>
-    <w:lsdException w:name="Grid Table 2 Accent 2" w:uiPriority="47"/>
-    <w:lsdException w:name="Grid Table 3 Accent 2" w:uiPriority="48"/>
-    <w:lsdException w:name="Grid Table 4 Accent 2" w:uiPriority="49"/>
-    <w:lsdException w:name="Grid Table 5 Dark Accent 2" w:uiPriority="50"/>
-    <w:lsdException w:name="Grid Table 6 Colorful Accent 2" w:uiPriority="51"/>
-    <w:lsdException w:name="Grid Table 7 Colorful Accent 2" w:uiPriority="52"/>
-    <w:lsdException w:name="Grid Table 1 Light Accent 3" w:uiPriority="46"/>
-    <w:lsdException w:name="Grid Table 2 Accent 3" w:uiPriority="47"/>
-    <w:lsdException w:name="Grid Table 3 Accent 3" w:uiPriority="48"/>
-    <w:lsdException w:name="Grid Table 4 Accent 3" w:uiPriority="49"/>
-    <w:lsdException w:name="Grid Table 5 Dark Accent 3" w:uiPriority="50"/>
-    <w:lsdException w:name="Grid Table 6 Colorful Accent 3" w:uiPriority="51"/>
-    <w:lsdException w:name="Grid Table 7 Colorful Accent 3" w:uiPriority="52"/>
-    <w:lsdException w:name="Grid Table 1 Light Accent 4" w:uiPriority="46"/>
-    <w:lsdException w:name="Grid Table 2 Accent 4" w:uiPriority="47"/>
-    <w:lsdException w:name="Grid Table 3 Accent 4" w:uiPriority="48"/>
-    <w:lsdException w:name="Grid Table 4 Accent 4" w:uiPriority="49"/>
-    <w:lsdException w:name="Grid Table 5 Dark Accent 4" w:uiPriority="50"/>
-    <w:lsdException w:name="Grid Table 6 Colorful Accent 4" w:uiPriority="51"/>
-    <w:lsdException w:name="Grid Table 7 Colorful Accent 4" w:uiPriority="52"/>
-    <w:lsdException w:name="Grid Table 1 Light Accent 5" w:uiPriority="46"/>
-    <w:lsdException w:name="Grid Table 2 Accent 5" w:uiPriority="47"/>
-    <w:lsdException w:name="Grid Table 3 Accent 5" w:uiPriority="48"/>
-    <w:lsdException w:name="Grid Table 4 Accent 5" w:uiPriority="49"/>
-    <w:lsdException w:name="Grid Table 5 Dark Accent 5" w:uiPriority="50"/>
-    <w:lsdException w:name="Grid Table 6 Colorful Accent 5" w:uiPriority="51"/>
-    <w:lsdException w:name="Grid Table 7 Colorful Accent 5" w:uiPriority="52"/>
-    <w:lsdException w:name="Grid Table 1 Light Accent 6" w:uiPriority="46"/>
-    <w:lsdException w:name="Grid Table 2 Accent 6" w:uiPriority="47"/>
-    <w:lsdException w:name="Grid Table 3 Accent 6" w:uiPriority="48"/>
-    <w:lsdException w:name="Grid Table 4 Accent 6" w:uiPriority="49"/>
-    <w:lsdException w:name="Grid Table 5 Dark Accent 6" w:uiPriority="50"/>
-    <w:lsdException w:name="Grid Table 6 Colorful Accent 6" w:uiPriority="51"/>
-    <w:lsdException w:name="Grid Table 7 Colorful Accent 6" w:uiPriority="52"/>
-    <w:lsdException w:name="List Table 1 Light" w:uiPriority="46"/>
-    <w:lsdException w:name="List Table 2" w:uiPriority="47"/>
-    <w:lsdException w:name="List Table 3" w:uiPriority="48"/>
-    <w:lsdException w:name="List Table 4" w:uiPriority="49"/>
-    <w:lsdException w:name="List Table 5 Dark" w:uiPriority="50"/>
-    <w:lsdException w:name="List Table 6 Colorful" w:uiPriority="51"/>
-    <w:lsdException w:name="List Table 7 Colorful" w:uiPriority="52"/>
-    <w:lsdException w:name="List Table 1 Light Accent 1" w:uiPriority="46"/>
-    <w:lsdException w:name="List Table 2 Accent 1" w:uiPriority="47"/>
-    <w:lsdException w:name="List Table 3 Accent 1" w:uiPriority="48"/>
-    <w:lsdException w:name="List Table 4 Accent 1" w:uiPriority="49"/>
-    <w:lsdException w:name="List Table 5 Dark Accent 1" w:uiPriority="50"/>
-    <w:lsdException w:name="List Table 6 Colorful Accent 1" w:uiPriority="51"/>
-    <w:lsdException w:name="List Table 7 Colorful Accent 1" w:uiPriority="52"/>
-    <w:lsdException w:name="List Table 1 Light Accent 2" w:uiPriority="46"/>
-    <w:lsdException w:name="List Table 2 Accent 2" w:uiPriority="47"/>
-    <w:lsdException w:name="List Table 3 Accent 2" w:uiPriority="48"/>
-    <w:lsdException w:name="List Table 4 Accent 2" w:uiPriority="49"/>
-    <w:lsdException w:name="List Table 5 Dark Accent 2" w:uiPriority="50"/>
-    <w:lsdException w:name="List Table 6 Colorful Accent 2" w:uiPriority="51"/>
-    <w:lsdException w:name="List Table 7 Colorful Accent 2" w:uiPriority="52"/>
-    <w:lsdException w:name="List Table 1 Light Accent 3" w:uiPriority="46"/>
-    <w:lsdException w:name="List Table 2 Accent 3" w:uiPriority="47"/>
-    <w:lsdException w:name="List Table 3 Accent 3" w:uiPriority="48"/>
-    <w:lsdException w:name="List Table 4 Accent 3" w:uiPriority="49"/>
-    <w:lsdException w:name="List Table 5 Dark Accent 3" w:uiPriority="50"/>
-    <w:lsdException w:name="List Table 6 Colorful Accent 3" w:uiPriority="51"/>
-    <w:lsdException w:name="List Table 7 Colorful Accent 3" w:uiPriority="52"/>
-    <w:lsdException w:name="List Table 1 Light Accent 4" w:uiPriority="46"/>
-    <w:lsdException w:name="List Table 2 Accent 4" w:uiPriority="47"/>
-    <w:lsdException w:name="List Table 3 Accent 4" w:uiPriority="48"/>
-    <w:lsdException w:name="List Table 4 Accent 4" w:uiPriority="49"/>
-    <w:lsdException w:name="List Table 5 Dark Accent 4" w:uiPriority="50"/>
-    <w:lsdException w:name="List Table 6 Colorful Accent 4" w:uiPriority="51"/>
-    <w:lsdException w:name="List Table 7 Colorful Accent 4" w:uiPriority="52"/>
-    <w:lsdException w:name="List Table 1 Light Accent 5" w:uiPriority="46"/>
-    <w:lsdException w:name="List Table 2 Accent 5" w:uiPriority="47"/>
-    <w:lsdException w:name="List Table 3 Accent 5" w:uiPriority="48"/>
-    <w:lsdException w:name="List Table 4 Accent 5" w:uiPriority="49"/>
-    <w:lsdException w:name="List Table 5 Dark Accent 5" w:uiPriority="50"/>
-    <w:lsdException w:name="List Table 6 Colorful Accent 5" w:uiPriority="51"/>
-    <w:lsdException w:name="List Table 7 Colorful Accent 5" w:uiPriority="52"/>
-    <w:lsdException w:name="List Table 1 Light Accent 6" w:uiPriority="46"/>
-    <w:lsdException w:name="List Table 2 Accent 6" w:uiPriority="47"/>
-    <w:lsdException w:name="List Table 3 Accent 6" w:uiPriority="48"/>
-    <w:lsdException w:name="List Table 4 Accent 6" w:uiPriority="49"/>
-    <w:lsdException w:name="List Table 5 Dark Accent 6" w:uiPriority="50"/>
-    <w:lsdException w:name="List Table 6 Colorful Accent 6" w:uiPriority="51"/>
-    <w:lsdException w:name="List Table 7 Colorful Accent 6" w:uiPriority="52"/>
+  <w:latentStyles w:defLockedState="0" w:defUIPriority="99" w:defSemiHidden="1" w:defUnhideWhenUsed="1" w:defQFormat="0" w:count="267">
+    <w:lsdException w:name="Normal" w:semiHidden="0" w:uiPriority="0" w:unhideWhenUsed="0" w:qFormat="1"/>
+    <w:lsdException w:name="heading 1" w:semiHidden="0" w:uiPriority="9" w:unhideWhenUsed="0" w:qFormat="1"/>
+    <w:lsdException w:name="heading 2" w:uiPriority="9" w:qFormat="1"/>
+    <w:lsdException w:name="heading 3" w:uiPriority="9" w:qFormat="1"/>
+    <w:lsdException w:name="heading 4" w:uiPriority="9" w:qFormat="1"/>
+    <w:lsdException w:name="heading 5" w:uiPriority="9" w:qFormat="1"/>
+    <w:lsdException w:name="heading 6" w:uiPriority="9" w:qFormat="1"/>
+    <w:lsdException w:name="heading 7" w:uiPriority="9" w:qFormat="1"/>
+    <w:lsdException w:name="heading 8" w:uiPriority="9" w:qFormat="1"/>
+    <w:lsdException w:name="heading 9" w:uiPriority="9" w:qFormat="1"/>
+    <w:lsdException w:name="toc 1" w:uiPriority="39"/>
+    <w:lsdException w:name="toc 2" w:uiPriority="39"/>
+    <w:lsdException w:name="toc 3" w:uiPriority="39"/>
+    <w:lsdException w:name="toc 4" w:uiPriority="39"/>
+    <w:lsdException w:name="toc 5" w:uiPriority="39"/>
+    <w:lsdException w:name="toc 6" w:uiPriority="39"/>
+    <w:lsdException w:name="toc 7" w:uiPriority="39"/>
+    <w:lsdException w:name="toc 8" w:uiPriority="39"/>
+    <w:lsdException w:name="toc 9" w:uiPriority="39"/>
+    <w:lsdException w:name="caption" w:uiPriority="35" w:qFormat="1"/>
+    <w:lsdException w:name="Title" w:semiHidden="0" w:uiPriority="10" w:unhideWhenUsed="0" w:qFormat="1"/>
+    <w:lsdException w:name="Default Paragraph Font" w:uiPriority="1"/>
+    <w:lsdException w:name="Subtitle" w:semiHidden="0" w:uiPriority="11" w:unhideWhenUsed="0" w:qFormat="1"/>
+    <w:lsdException w:name="Strong" w:semiHidden="0" w:uiPriority="22" w:unhideWhenUsed="0" w:qFormat="1"/>
+    <w:lsdException w:name="Emphasis" w:semiHidden="0" w:uiPriority="20" w:unhideWhenUsed="0" w:qFormat="1"/>
+    <w:lsdException w:name="Table Grid" w:semiHidden="0" w:uiPriority="39" w:unhideWhenUsed="0"/>
+    <w:lsdException w:name="Placeholder Text" w:unhideWhenUsed="0"/>
+    <w:lsdException w:name="No Spacing" w:semiHidden="0" w:uiPriority="1" w:unhideWhenUsed="0" w:qFormat="1"/>
+    <w:lsdException w:name="Light Shading" w:semiHidden="0" w:uiPriority="60" w:unhideWhenUsed="0"/>
+    <w:lsdException w:name="Light List" w:semiHidden="0" w:uiPriority="61" w:unhideWhenUsed="0"/>
+    <w:lsdException w:name="Light Grid" w:semiHidden="0" w:uiPriority="62" w:unhideWhenUsed="0"/>
+    <w:lsdException w:name="Medium Shading 1" w:semiHidden="0" w:uiPriority="63" w:unhideWhenUsed="0"/>
+    <w:lsdException w:name="Medium Shading 2" w:semiHidden="0" w:uiPriority="64" w:unhideWhenUsed="0"/>
+    <w:lsdException w:name="Medium List 1" w:semiHidden="0" w:uiPriority="65" w:unhideWhenUsed="0"/>
+    <w:lsdException w:name="Medium List 2" w:semiHidden="0" w:uiPriority="66" w:unhideWhenUsed="0"/>
+    <w:lsdException w:name="Medium Grid 1" w:semiHidden="0" w:uiPriority="67" w:unhideWhenUsed="0"/>
+    <w:lsdException w:name="Medium Grid 2" w:semiHidden="0" w:uiPriority="68" w:unhideWhenUsed="0"/>
+    <w:lsdException w:name="Medium Grid 3" w:semiHidden="0" w:uiPriority="69" w:unhideWhenUsed="0"/>
+    <w:lsdException w:name="Dark List" w:semiHidden="0" w:uiPriority="70" w:unhideWhenUsed="0"/>
+    <w:lsdException w:name="Colorful Shading" w:semiHidden="0" w:uiPriority="71" w:unhideWhenUsed="0"/>
+    <w:lsdException w:name="Colorful List" w:semiHidden="0" w:uiPriority="72" w:unhideWhenUsed="0"/>
+    <w:lsdException w:name="Colorful Grid" w:semiHidden="0" w:uiPriority="73" w:unhideWhenUsed="0"/>
+    <w:lsdException w:name="Light Shading Accent 1" w:semiHidden="0" w:uiPriority="60" w:unhideWhenUsed="0"/>
+    <w:lsdException w:name="Light List Accent 1" w:semiHidden="0" w:uiPriority="61" w:unhideWhenUsed="0"/>
+    <w:lsdException w:name="Light Grid Accent 1" w:semiHidden="0" w:uiPriority="62" w:unhideWhenUsed="0"/>
+    <w:lsdException w:name="Medium Shading 1 Accent 1" w:semiHidden="0" w:uiPriority="63" w:unhideWhenUsed="0"/>
+    <w:lsdException w:name="Medium Shading 2 Accent 1" w:semiHidden="0" w:uiPriority="64" w:unhideWhenUsed="0"/>
+    <w:lsdException w:name="Medium List 1 Accent 1" w:semiHidden="0" w:uiPriority="65" w:unhideWhenUsed="0"/>
+    <w:lsdException w:name="Revision" w:unhideWhenUsed="0"/>
+    <w:lsdException w:name="List Paragraph" w:semiHidden="0" w:uiPriority="34" w:unhideWhenUsed="0" w:qFormat="1"/>
+    <w:lsdException w:name="Quote" w:semiHidden="0" w:uiPriority="29" w:unhideWhenUsed="0" w:qFormat="1"/>
+    <w:lsdException w:name="Intense Quote" w:semiHidden="0" w:uiPriority="30" w:unhideWhenUsed="0" w:qFormat="1"/>
+    <w:lsdException w:name="Medium List 2 Accent 1" w:semiHidden="0" w:uiPriority="66" w:unhideWhenUsed="0"/>
+    <w:lsdException w:name="Medium Grid 1 Accent 1" w:semiHidden="0" w:uiPriority="67" w:unhideWhenUsed="0"/>
+    <w:lsdException w:name="Medium Grid 2 Accent 1" w:semiHidden="0" w:uiPriority="68" w:unhideWhenUsed="0"/>
+    <w:lsdException w:name="Medium Grid 3 Accent 1" w:semiHidden="0" w:uiPriority="69" w:unhideWhenUsed="0"/>
+    <w:lsdException w:name="Dark List Accent 1" w:semiHidden="0" w:uiPriority="70" w:unhideWhenUsed="0"/>
+    <w:lsdException w:name="Colorful Shading Accent 1" w:semiHidden="0" w:uiPriority="71" w:unhideWhenUsed="0"/>
+    <w:lsdException w:name="Colorful List Accent 1" w:semiHidden="0" w:uiPriority="72" w:unhideWhenUsed="0"/>
+    <w:lsdException w:name="Colorful Grid Accent 1" w:semiHidden="0" w:uiPriority="73" w:unhideWhenUsed="0"/>
+    <w:lsdException w:name="Light Shading Accent 2" w:semiHidden="0" w:uiPriority="60" w:unhideWhenUsed="0"/>
+    <w:lsdException w:name="Light List Accent 2" w:semiHidden="0" w:uiPriority="61" w:unhideWhenUsed="0"/>
+    <w:lsdException w:name="Light Grid Accent 2" w:semiHidden="0" w:uiPriority="62" w:unhideWhenUsed="0"/>
+    <w:lsdException w:name="Medium Shading 1 Accent 2" w:semiHidden="0" w:uiPriority="63" w:unhideWhenUsed="0"/>
+    <w:lsdException w:name="Medium Shading 2 Accent 2" w:semiHidden="0" w:uiPriority="64" w:unhideWhenUsed="0"/>
+    <w:lsdException w:name="Medium List 1 Accent 2" w:semiHidden="0" w:uiPriority="65" w:unhideWhenUsed="0"/>
+    <w:lsdException w:name="Medium List 2 Accent 2" w:semiHidden="0" w:uiPriority="66" w:unhideWhenUsed="0"/>
+    <w:lsdException w:name="Medium Grid 1 Accent 2" w:semiHidden="0" w:uiPriority="67" w:unhideWhenUsed="0"/>
+    <w:lsdException w:name="Medium Grid 2 Accent 2" w:semiHidden="0" w:uiPriority="68" w:unhideWhenUsed="0"/>
+    <w:lsdException w:name="Medium Grid 3 Accent 2" w:semiHidden="0" w:uiPriority="69" w:unhideWhenUsed="0"/>
+    <w:lsdException w:name="Dark List Accent 2" w:semiHidden="0" w:uiPriority="70" w:unhideWhenUsed="0"/>
+    <w:lsdException w:name="Colorful Shading Accent 2" w:semiHidden="0" w:uiPriority="71" w:unhideWhenUsed="0"/>
+    <w:lsdException w:name="Colorful List Accent 2" w:semiHidden="0" w:uiPriority="72" w:unhideWhenUsed="0"/>
+    <w:lsdException w:name="Colorful Grid Accent 2" w:semiHidden="0" w:uiPriority="73" w:unhideWhenUsed="0"/>
+    <w:lsdException w:name="Light Shading Accent 3" w:semiHidden="0" w:uiPriority="60" w:unhideWhenUsed="0"/>
+    <w:lsdException w:name="Light List Accent 3" w:semiHidden="0" w:uiPriority="61" w:unhideWhenUsed="0"/>
+    <w:lsdException w:name="Light Grid Accent 3" w:semiHidden="0" w:uiPriority="62" w:unhideWhenUsed="0"/>
+    <w:lsdException w:name="Medium Shading 1 Accent 3" w:semiHidden="0" w:uiPriority="63" w:unhideWhenUsed="0"/>
+    <w:lsdException w:name="Medium Shading 2 Accent 3" w:semiHidden="0" w:uiPriority="64" w:unhideWhenUsed="0"/>
+    <w:lsdException w:name="Medium List 1 Accent 3" w:semiHidden="0" w:uiPriority="65" w:unhideWhenUsed="0"/>
+    <w:lsdException w:name="Medium List 2 Accent 3" w:semiHidden="0" w:uiPriority="66" w:unhideWhenUsed="0"/>
+    <w:lsdException w:name="Medium Grid 1 Accent 3" w:semiHidden="0" w:uiPriority="67" w:unhideWhenUsed="0"/>
+    <w:lsdException w:name="Medium Grid 2 Accent 3" w:semiHidden="0" w:uiPriority="68" w:unhideWhenUsed="0"/>
+    <w:lsdException w:name="Medium Grid 3 Accent 3" w:semiHidden="0" w:uiPriority="69" w:unhideWhenUsed="0"/>
+    <w:lsdException w:name="Dark List Accent 3" w:semiHidden="0" w:uiPriority="70" w:unhideWhenUsed="0"/>
+    <w:lsdException w:name="Colorful Shading Accent 3" w:semiHidden="0" w:uiPriority="71" w:unhideWhenUsed="0"/>
+    <w:lsdException w:name="Colorful List Accent 3" w:semiHidden="0" w:uiPriority="72" w:unhideWhenUsed="0"/>
+    <w:lsdException w:name="Colorful Grid Accent 3" w:semiHidden="0" w:uiPriority="73" w:unhideWhenUsed="0"/>
+    <w:lsdException w:name="Light Shading Accent 4" w:semiHidden="0" w:uiPriority="60" w:unhideWhenUsed="0"/>
+    <w:lsdException w:name="Light List Accent 4" w:semiHidden="0" w:uiPriority="61" w:unhideWhenUsed="0"/>
+    <w:lsdException w:name="Light Grid Accent 4" w:semiHidden="0" w:uiPriority="62" w:unhideWhenUsed="0"/>
+    <w:lsdException w:name="Medium Shading 1 Accent 4" w:semiHidden="0" w:uiPriority="63" w:unhideWhenUsed="0"/>
+    <w:lsdException w:name="Medium Shading 2 Accent 4" w:semiHidden="0" w:uiPriority="64" w:unhideWhenUsed="0"/>
+    <w:lsdException w:name="Medium List 1 Accent 4" w:semiHidden="0" w:uiPriority="65" w:unhideWhenUsed="0"/>
+    <w:lsdException w:name="Medium List 2 Accent 4" w:semiHidden="0" w:uiPriority="66" w:unhideWhenUsed="0"/>
+    <w:lsdException w:name="Medium Grid 1 Accent 4" w:semiHidden="0" w:uiPriority="67" w:unhideWhenUsed="0"/>
+    <w:lsdException w:name="Medium Grid 2 Accent 4" w:semiHidden="0" w:uiPriority="68" w:unhideWhenUsed="0"/>
+    <w:lsdException w:name="Medium Grid 3 Accent 4" w:semiHidden="0" w:uiPriority="69" w:unhideWhenUsed="0"/>
+    <w:lsdException w:name="Dark List Accent 4" w:semiHidden="0" w:uiPriority="70" w:unhideWhenUsed="0"/>
+    <w:lsdException w:name="Colorful Shading Accent 4" w:semiHidden="0" w:uiPriority="71" w:unhideWhenUsed="0"/>
+    <w:lsdException w:name="Colorful List Accent 4" w:semiHidden="0" w:uiPriority="72" w:unhideWhenUsed="0"/>
+    <w:lsdException w:name="Colorful Grid Accent 4" w:semiHidden="0" w:uiPriority="73" w:unhideWhenUsed="0"/>
+    <w:lsdException w:name="Light Shading Accent 5" w:semiHidden="0" w:uiPriority="60" w:unhideWhenUsed="0"/>
+    <w:lsdException w:name="Light List Accent 5" w:semiHidden="0" w:uiPriority="61" w:unhideWhenUsed="0"/>
+    <w:lsdException w:name="Light Grid Accent 5" w:semiHidden="0" w:uiPriority="62" w:unhideWhenUsed="0"/>
+    <w:lsdException w:name="Medium Shading 1 Accent 5" w:semiHidden="0" w:uiPriority="63" w:unhideWhenUsed="0"/>
+    <w:lsdException w:name="Medium Shading 2 Accent 5" w:semiHidden="0" w:uiPriority="64" w:unhideWhenUsed="0"/>
+    <w:lsdException w:name="Medium List 1 Accent 5" w:semiHidden="0" w:uiPriority="65" w:unhideWhenUsed="0"/>
+    <w:lsdException w:name="Medium List 2 Accent 5" w:semiHidden="0" w:uiPriority="66" w:unhideWhenUsed="0"/>
+    <w:lsdException w:name="Medium Grid 1 Accent 5" w:semiHidden="0" w:uiPriority="67" w:unhideWhenUsed="0"/>
+    <w:lsdException w:name="Medium Grid 2 Accent 5" w:semiHidden="0" w:uiPriority="68" w:unhideWhenUsed="0"/>
+    <w:lsdException w:name="Medium Grid 3 Accent 5" w:semiHidden="0" w:uiPriority="69" w:unhideWhenUsed="0"/>
+    <w:lsdException w:name="Dark List Accent 5" w:semiHidden="0" w:uiPriority="70" w:unhideWhenUsed="0"/>
+    <w:lsdException w:name="Colorful Shading Accent 5" w:semiHidden="0" w:uiPriority="71" w:unhideWhenUsed="0"/>
+    <w:lsdException w:name="Colorful List Accent 5" w:semiHidden="0" w:uiPriority="72" w:unhideWhenUsed="0"/>
+    <w:lsdException w:name="Colorful Grid Accent 5" w:semiHidden="0" w:uiPriority="73" w:unhideWhenUsed="0"/>
+    <w:lsdException w:name="Light Shading Accent 6" w:semiHidden="0" w:uiPriority="60" w:unhideWhenUsed="0"/>
+    <w:lsdException w:name="Light List Accent 6" w:semiHidden="0" w:uiPriority="61" w:unhideWhenUsed="0"/>
+    <w:lsdException w:name="Light Grid Accent 6" w:semiHidden="0" w:uiPriority="62" w:unhideWhenUsed="0"/>
+    <w:lsdException w:name="Medium Shading 1 Accent 6" w:semiHidden="0" w:uiPriority="63" w:unhideWhenUsed="0"/>
+    <w:lsdException w:name="Medium Shading 2 Accent 6" w:semiHidden="0" w:uiPriority="64" w:unhideWhenUsed="0"/>
+    <w:lsdException w:name="Medium List 1 Accent 6" w:semiHidden="0" w:uiPriority="65" w:unhideWhenUsed="0"/>
+    <w:lsdException w:name="Medium List 2 Accent 6" w:semiHidden="0" w:uiPriority="66" w:unhideWhenUsed="0"/>
+    <w:lsdException w:name="Medium Grid 1 Accent 6" w:semiHidden="0" w:uiPriority="67" w:unhideWhenUsed="0"/>
+    <w:lsdException w:name="Medium Grid 2 Accent 6" w:semiHidden="0" w:uiPriority="68" w:unhideWhenUsed="0"/>
+    <w:lsdException w:name="Medium Grid 3 Accent 6" w:semiHidden="0" w:uiPriority="69" w:unhideWhenUsed="0"/>
+    <w:lsdException w:name="Dark List Accent 6" w:semiHidden="0" w:uiPriority="70" w:unhideWhenUsed="0"/>
+    <w:lsdException w:name="Colorful Shading Accent 6" w:semiHidden="0" w:uiPriority="71" w:unhideWhenUsed="0"/>
+    <w:lsdException w:name="Colorful List Accent 6" w:semiHidden="0" w:uiPriority="72" w:unhideWhenUsed="0"/>
+    <w:lsdException w:name="Colorful Grid Accent 6" w:semiHidden="0" w:uiPriority="73" w:unhideWhenUsed="0"/>
+    <w:lsdException w:name="Subtle Emphasis" w:semiHidden="0" w:uiPriority="19" w:unhideWhenUsed="0" w:qFormat="1"/>
+    <w:lsdException w:name="Intense Emphasis" w:semiHidden="0" w:uiPriority="21" w:unhideWhenUsed="0" w:qFormat="1"/>
+    <w:lsdException w:name="Subtle Reference" w:semiHidden="0" w:uiPriority="31" w:unhideWhenUsed="0" w:qFormat="1"/>
+    <w:lsdException w:name="Intense Reference" w:semiHidden="0" w:uiPriority="32" w:unhideWhenUsed="0" w:qFormat="1"/>
+    <w:lsdException w:name="Book Title" w:semiHidden="0" w:uiPriority="33" w:unhideWhenUsed="0" w:qFormat="1"/>
+    <w:lsdException w:name="Bibliography" w:uiPriority="37"/>
+    <w:lsdException w:name="TOC Heading" w:uiPriority="39" w:qFormat="1"/>
   </w:latentStyles>
   <w:style w:type="paragraph" w:default="1" w:styleId="Normal">
     <w:name w:val="Normal"/>
@@ -15212,6 +13255,7 @@
     <w:uiPriority w:val="99"/>
     <w:semiHidden/>
     <w:unhideWhenUsed/>
+    <w:qFormat/>
     <w:tblPr>
       <w:tblInd w:w="0" w:type="dxa"/>
       <w:tblCellMar>
@@ -15250,7 +13294,7 @@
 </file>
 
 <file path=word/glossary/webSettings.xml><?xml version="1.0" encoding="utf-8"?>
-<w:webSettings xmlns:mc="http://schemas.openxmlformats.org/markup-compatibility/2006" xmlns:r="http://schemas.openxmlformats.org/officeDocument/2006/relationships" xmlns:w="http://schemas.openxmlformats.org/wordprocessingml/2006/main" xmlns:w14="http://schemas.microsoft.com/office/word/2010/wordml" xmlns:w15="http://schemas.microsoft.com/office/word/2012/wordml" xmlns:w16se="http://schemas.microsoft.com/office/word/2015/wordml/symex" mc:Ignorable="w14 w15 w16se">
+<w:webSettings xmlns:r="http://schemas.openxmlformats.org/officeDocument/2006/relationships" xmlns:w="http://schemas.openxmlformats.org/wordprocessingml/2006/main">
   <w:optimizeForBrowser/>
   <w:allowPNG/>
 </w:webSettings>

--- a/rapport/Rapport.docx
+++ b/rapport/Rapport.docx
@@ -1,12 +1,12 @@
 
 <file path=word/document.xml><?xml version="1.0" encoding="utf-8"?>
-<w:document xmlns:ve="http://schemas.openxmlformats.org/markup-compatibility/2006" xmlns:o="urn:schemas-microsoft-com:office:office" xmlns:r="http://schemas.openxmlformats.org/officeDocument/2006/relationships" xmlns:m="http://schemas.openxmlformats.org/officeDocument/2006/math" xmlns:v="urn:schemas-microsoft-com:vml" xmlns:wp="http://schemas.openxmlformats.org/drawingml/2006/wordprocessingDrawing" xmlns:w10="urn:schemas-microsoft-com:office:word" xmlns:w="http://schemas.openxmlformats.org/wordprocessingml/2006/main" xmlns:wne="http://schemas.microsoft.com/office/word/2006/wordml">
+<w:document xmlns:wpc="http://schemas.microsoft.com/office/word/2010/wordprocessingCanvas" xmlns:cx="http://schemas.microsoft.com/office/drawing/2014/chartex" xmlns:mc="http://schemas.openxmlformats.org/markup-compatibility/2006" xmlns:o="urn:schemas-microsoft-com:office:office" xmlns:r="http://schemas.openxmlformats.org/officeDocument/2006/relationships" xmlns:m="http://schemas.openxmlformats.org/officeDocument/2006/math" xmlns:v="urn:schemas-microsoft-com:vml" xmlns:wp14="http://schemas.microsoft.com/office/word/2010/wordprocessingDrawing" xmlns:wp="http://schemas.openxmlformats.org/drawingml/2006/wordprocessingDrawing" xmlns:w10="urn:schemas-microsoft-com:office:word" xmlns:w="http://schemas.openxmlformats.org/wordprocessingml/2006/main" xmlns:w14="http://schemas.microsoft.com/office/word/2010/wordml" xmlns:w15="http://schemas.microsoft.com/office/word/2012/wordml" xmlns:w16se="http://schemas.microsoft.com/office/word/2015/wordml/symex" xmlns:wpg="http://schemas.microsoft.com/office/word/2010/wordprocessingGroup" xmlns:wpi="http://schemas.microsoft.com/office/word/2010/wordprocessingInk" xmlns:wne="http://schemas.microsoft.com/office/word/2006/wordml" xmlns:wps="http://schemas.microsoft.com/office/word/2010/wordprocessingShape" mc:Ignorable="w14 w15 w16se wp14">
   <w:body>
     <w:tbl>
       <w:tblPr>
         <w:tblW w:w="5000" w:type="pct"/>
         <w:jc w:val="center"/>
-        <w:tblLook w:val="04A0"/>
+        <w:tblLook w:val="04A0" w:firstRow="1" w:lastRow="0" w:firstColumn="1" w:lastColumn="0" w:noHBand="0" w:noVBand="1"/>
       </w:tblPr>
       <w:tblGrid>
         <w:gridCol w:w="9288"/>
@@ -138,7 +138,7 @@
       <w:r>
         <w:fldChar w:fldCharType="separate"/>
       </w:r>
-      <w:hyperlink w:anchor="_Toc435110305" w:history="1">
+      <w:hyperlink w:anchor="_Toc435125194" w:history="1">
         <w:r>
           <w:rPr>
             <w:rStyle w:val="Lienhypertexte"/>
@@ -182,7 +182,7 @@
             <w:noProof/>
             <w:webHidden/>
           </w:rPr>
-          <w:instrText xml:space="preserve"> PAGEREF _Toc435110305 \h </w:instrText>
+          <w:instrText xml:space="preserve"> PAGEREF _Toc435125194 \h </w:instrText>
         </w:r>
         <w:r>
           <w:rPr>
@@ -228,7 +228,7 @@
           <w:szCs w:val="22"/>
         </w:rPr>
       </w:pPr>
-      <w:hyperlink w:anchor="_Toc435110306" w:history="1">
+      <w:hyperlink w:anchor="_Toc435125195" w:history="1">
         <w:r>
           <w:rPr>
             <w:rStyle w:val="Lienhypertexte"/>
@@ -272,7 +272,7 @@
             <w:noProof/>
             <w:webHidden/>
           </w:rPr>
-          <w:instrText xml:space="preserve"> PAGEREF _Toc435110306 \h </w:instrText>
+          <w:instrText xml:space="preserve"> PAGEREF _Toc435125195 \h </w:instrText>
         </w:r>
         <w:r>
           <w:rPr>
@@ -318,7 +318,7 @@
           <w:szCs w:val="22"/>
         </w:rPr>
       </w:pPr>
-      <w:hyperlink w:anchor="_Toc435110307" w:history="1">
+      <w:hyperlink w:anchor="_Toc435125196" w:history="1">
         <w:r>
           <w:rPr>
             <w:rStyle w:val="Lienhypertexte"/>
@@ -362,7 +362,7 @@
             <w:noProof/>
             <w:webHidden/>
           </w:rPr>
-          <w:instrText xml:space="preserve"> PAGEREF _Toc435110307 \h </w:instrText>
+          <w:instrText xml:space="preserve"> PAGEREF _Toc435125196 \h </w:instrText>
         </w:r>
         <w:r>
           <w:rPr>
@@ -408,7 +408,7 @@
           <w:szCs w:val="22"/>
         </w:rPr>
       </w:pPr>
-      <w:hyperlink w:anchor="_Toc435110308" w:history="1">
+      <w:hyperlink w:anchor="_Toc435125197" w:history="1">
         <w:r>
           <w:rPr>
             <w:rStyle w:val="Lienhypertexte"/>
@@ -452,7 +452,7 @@
             <w:noProof/>
             <w:webHidden/>
           </w:rPr>
-          <w:instrText xml:space="preserve"> PAGEREF _Toc435110308 \h </w:instrText>
+          <w:instrText xml:space="preserve"> PAGEREF _Toc435125197 \h </w:instrText>
         </w:r>
         <w:r>
           <w:rPr>
@@ -498,7 +498,7 @@
           <w:szCs w:val="22"/>
         </w:rPr>
       </w:pPr>
-      <w:hyperlink w:anchor="_Toc435110309" w:history="1">
+      <w:hyperlink w:anchor="_Toc435125198" w:history="1">
         <w:r>
           <w:rPr>
             <w:rStyle w:val="Lienhypertexte"/>
@@ -542,7 +542,7 @@
             <w:noProof/>
             <w:webHidden/>
           </w:rPr>
-          <w:instrText xml:space="preserve"> PAGEREF _Toc435110309 \h </w:instrText>
+          <w:instrText xml:space="preserve"> PAGEREF _Toc435125198 \h </w:instrText>
         </w:r>
         <w:r>
           <w:rPr>
@@ -588,7 +588,7 @@
           <w:szCs w:val="22"/>
         </w:rPr>
       </w:pPr>
-      <w:hyperlink w:anchor="_Toc435110310" w:history="1">
+      <w:hyperlink w:anchor="_Toc435125199" w:history="1">
         <w:r>
           <w:rPr>
             <w:rStyle w:val="Lienhypertexte"/>
@@ -632,7 +632,7 @@
             <w:noProof/>
             <w:webHidden/>
           </w:rPr>
-          <w:instrText xml:space="preserve"> PAGEREF _Toc435110310 \h </w:instrText>
+          <w:instrText xml:space="preserve"> PAGEREF _Toc435125199 \h </w:instrText>
         </w:r>
         <w:r>
           <w:rPr>
@@ -678,7 +678,7 @@
           <w:szCs w:val="22"/>
         </w:rPr>
       </w:pPr>
-      <w:hyperlink w:anchor="_Toc435110311" w:history="1">
+      <w:hyperlink w:anchor="_Toc435125200" w:history="1">
         <w:r>
           <w:rPr>
             <w:rStyle w:val="Lienhypertexte"/>
@@ -722,7 +722,7 @@
             <w:noProof/>
             <w:webHidden/>
           </w:rPr>
-          <w:instrText xml:space="preserve"> PAGEREF _Toc435110311 \h </w:instrText>
+          <w:instrText xml:space="preserve"> PAGEREF _Toc435125200 \h </w:instrText>
         </w:r>
         <w:r>
           <w:rPr>
@@ -768,7 +768,7 @@
           <w:szCs w:val="22"/>
         </w:rPr>
       </w:pPr>
-      <w:hyperlink w:anchor="_Toc435110312" w:history="1">
+      <w:hyperlink w:anchor="_Toc435125201" w:history="1">
         <w:r>
           <w:rPr>
             <w:rStyle w:val="Lienhypertexte"/>
@@ -812,7 +812,7 @@
             <w:noProof/>
             <w:webHidden/>
           </w:rPr>
-          <w:instrText xml:space="preserve"> PAGEREF _Toc435110312 \h </w:instrText>
+          <w:instrText xml:space="preserve"> PAGEREF _Toc435125201 \h </w:instrText>
         </w:r>
         <w:r>
           <w:rPr>
@@ -858,7 +858,7 @@
           <w:szCs w:val="22"/>
         </w:rPr>
       </w:pPr>
-      <w:hyperlink w:anchor="_Toc435110313" w:history="1">
+      <w:hyperlink w:anchor="_Toc435125202" w:history="1">
         <w:r>
           <w:rPr>
             <w:rStyle w:val="Lienhypertexte"/>
@@ -902,7 +902,7 @@
             <w:noProof/>
             <w:webHidden/>
           </w:rPr>
-          <w:instrText xml:space="preserve"> PAGEREF _Toc435110313 \h </w:instrText>
+          <w:instrText xml:space="preserve"> PAGEREF _Toc435125202 \h </w:instrText>
         </w:r>
         <w:r>
           <w:rPr>
@@ -948,7 +948,7 @@
           <w:szCs w:val="22"/>
         </w:rPr>
       </w:pPr>
-      <w:hyperlink w:anchor="_Toc435110314" w:history="1">
+      <w:hyperlink w:anchor="_Toc435125203" w:history="1">
         <w:r>
           <w:rPr>
             <w:rStyle w:val="Lienhypertexte"/>
@@ -992,7 +992,7 @@
             <w:noProof/>
             <w:webHidden/>
           </w:rPr>
-          <w:instrText xml:space="preserve"> PAGEREF _Toc435110314 \h </w:instrText>
+          <w:instrText xml:space="preserve"> PAGEREF _Toc435125203 \h </w:instrText>
         </w:r>
         <w:r>
           <w:rPr>
@@ -1038,7 +1038,7 @@
           <w:szCs w:val="22"/>
         </w:rPr>
       </w:pPr>
-      <w:hyperlink w:anchor="_Toc435110315" w:history="1">
+      <w:hyperlink w:anchor="_Toc435125204" w:history="1">
         <w:r>
           <w:rPr>
             <w:rStyle w:val="Lienhypertexte"/>
@@ -1082,7 +1082,7 @@
             <w:noProof/>
             <w:webHidden/>
           </w:rPr>
-          <w:instrText xml:space="preserve"> PAGEREF _Toc435110315 \h </w:instrText>
+          <w:instrText xml:space="preserve"> PAGEREF _Toc435125204 \h </w:instrText>
         </w:r>
         <w:r>
           <w:rPr>
@@ -1128,7 +1128,7 @@
           <w:szCs w:val="22"/>
         </w:rPr>
       </w:pPr>
-      <w:hyperlink w:anchor="_Toc435110316" w:history="1">
+      <w:hyperlink w:anchor="_Toc435125205" w:history="1">
         <w:r>
           <w:rPr>
             <w:rStyle w:val="Lienhypertexte"/>
@@ -1172,7 +1172,7 @@
             <w:noProof/>
             <w:webHidden/>
           </w:rPr>
-          <w:instrText xml:space="preserve"> PAGEREF _Toc435110316 \h </w:instrText>
+          <w:instrText xml:space="preserve"> PAGEREF _Toc435125205 \h </w:instrText>
         </w:r>
         <w:r>
           <w:rPr>
@@ -1218,7 +1218,7 @@
           <w:szCs w:val="22"/>
         </w:rPr>
       </w:pPr>
-      <w:hyperlink w:anchor="_Toc435110317" w:history="1">
+      <w:hyperlink w:anchor="_Toc435125206" w:history="1">
         <w:r>
           <w:rPr>
             <w:rStyle w:val="Lienhypertexte"/>
@@ -1262,7 +1262,7 @@
             <w:noProof/>
             <w:webHidden/>
           </w:rPr>
-          <w:instrText xml:space="preserve"> PAGEREF _Toc435110317 \h </w:instrText>
+          <w:instrText xml:space="preserve"> PAGEREF _Toc435125206 \h </w:instrText>
         </w:r>
         <w:r>
           <w:rPr>
@@ -1308,7 +1308,7 @@
           <w:szCs w:val="22"/>
         </w:rPr>
       </w:pPr>
-      <w:hyperlink w:anchor="_Toc435110318" w:history="1">
+      <w:hyperlink w:anchor="_Toc435125207" w:history="1">
         <w:r>
           <w:rPr>
             <w:rStyle w:val="Lienhypertexte"/>
@@ -1352,7 +1352,7 @@
             <w:noProof/>
             <w:webHidden/>
           </w:rPr>
-          <w:instrText xml:space="preserve"> PAGEREF _Toc435110318 \h </w:instrText>
+          <w:instrText xml:space="preserve"> PAGEREF _Toc435125207 \h </w:instrText>
         </w:r>
         <w:r>
           <w:rPr>
@@ -1398,7 +1398,7 @@
           <w:szCs w:val="22"/>
         </w:rPr>
       </w:pPr>
-      <w:hyperlink w:anchor="_Toc435110319" w:history="1">
+      <w:hyperlink w:anchor="_Toc435125208" w:history="1">
         <w:r>
           <w:rPr>
             <w:rStyle w:val="Lienhypertexte"/>
@@ -1442,7 +1442,7 @@
             <w:noProof/>
             <w:webHidden/>
           </w:rPr>
-          <w:instrText xml:space="preserve"> PAGEREF _Toc435110319 \h </w:instrText>
+          <w:instrText xml:space="preserve"> PAGEREF _Toc435125208 \h </w:instrText>
         </w:r>
         <w:r>
           <w:rPr>
@@ -1488,7 +1488,7 @@
           <w:szCs w:val="22"/>
         </w:rPr>
       </w:pPr>
-      <w:hyperlink w:anchor="_Toc435110320" w:history="1">
+      <w:hyperlink w:anchor="_Toc435125209" w:history="1">
         <w:r>
           <w:rPr>
             <w:rStyle w:val="Lienhypertexte"/>
@@ -1532,7 +1532,7 @@
             <w:noProof/>
             <w:webHidden/>
           </w:rPr>
-          <w:instrText xml:space="preserve"> PAGEREF _Toc435110320 \h </w:instrText>
+          <w:instrText xml:space="preserve"> PAGEREF _Toc435125209 \h </w:instrText>
         </w:r>
         <w:r>
           <w:rPr>
@@ -1578,7 +1578,7 @@
           <w:szCs w:val="22"/>
         </w:rPr>
       </w:pPr>
-      <w:hyperlink w:anchor="_Toc435110321" w:history="1">
+      <w:hyperlink w:anchor="_Toc435125210" w:history="1">
         <w:r>
           <w:rPr>
             <w:rStyle w:val="Lienhypertexte"/>
@@ -1622,7 +1622,7 @@
             <w:noProof/>
             <w:webHidden/>
           </w:rPr>
-          <w:instrText xml:space="preserve"> PAGEREF _Toc435110321 \h </w:instrText>
+          <w:instrText xml:space="preserve"> PAGEREF _Toc435125210 \h </w:instrText>
         </w:r>
         <w:r>
           <w:rPr>
@@ -1668,7 +1668,7 @@
           <w:szCs w:val="22"/>
         </w:rPr>
       </w:pPr>
-      <w:hyperlink w:anchor="_Toc435110322" w:history="1">
+      <w:hyperlink w:anchor="_Toc435125211" w:history="1">
         <w:r>
           <w:rPr>
             <w:rStyle w:val="Lienhypertexte"/>
@@ -1712,7 +1712,7 @@
             <w:noProof/>
             <w:webHidden/>
           </w:rPr>
-          <w:instrText xml:space="preserve"> PAGEREF _Toc435110322 \h </w:instrText>
+          <w:instrText xml:space="preserve"> PAGEREF _Toc435125211 \h </w:instrText>
         </w:r>
         <w:r>
           <w:rPr>
@@ -1758,7 +1758,7 @@
           <w:szCs w:val="22"/>
         </w:rPr>
       </w:pPr>
-      <w:hyperlink w:anchor="_Toc435110323" w:history="1">
+      <w:hyperlink w:anchor="_Toc435125212" w:history="1">
         <w:r>
           <w:rPr>
             <w:rStyle w:val="Lienhypertexte"/>
@@ -1802,7 +1802,7 @@
             <w:noProof/>
             <w:webHidden/>
           </w:rPr>
-          <w:instrText xml:space="preserve"> PAGEREF _Toc435110323 \h </w:instrText>
+          <w:instrText xml:space="preserve"> PAGEREF _Toc435125212 \h </w:instrText>
         </w:r>
         <w:r>
           <w:rPr>
@@ -1848,7 +1848,7 @@
           <w:szCs w:val="22"/>
         </w:rPr>
       </w:pPr>
-      <w:hyperlink w:anchor="_Toc435110324" w:history="1">
+      <w:hyperlink w:anchor="_Toc435125213" w:history="1">
         <w:r>
           <w:rPr>
             <w:rStyle w:val="Lienhypertexte"/>
@@ -1892,7 +1892,7 @@
             <w:noProof/>
             <w:webHidden/>
           </w:rPr>
-          <w:instrText xml:space="preserve"> PAGEREF _Toc435110324 \h </w:instrText>
+          <w:instrText xml:space="preserve"> PAGEREF _Toc435125213 \h </w:instrText>
         </w:r>
         <w:r>
           <w:rPr>
@@ -1938,7 +1938,7 @@
           <w:szCs w:val="22"/>
         </w:rPr>
       </w:pPr>
-      <w:hyperlink w:anchor="_Toc435110325" w:history="1">
+      <w:hyperlink w:anchor="_Toc435125214" w:history="1">
         <w:r>
           <w:rPr>
             <w:rStyle w:val="Lienhypertexte"/>
@@ -1982,7 +1982,7 @@
             <w:noProof/>
             <w:webHidden/>
           </w:rPr>
-          <w:instrText xml:space="preserve"> PAGEREF _Toc435110325 \h </w:instrText>
+          <w:instrText xml:space="preserve"> PAGEREF _Toc435125214 \h </w:instrText>
         </w:r>
         <w:r>
           <w:rPr>
@@ -2028,7 +2028,7 @@
           <w:szCs w:val="22"/>
         </w:rPr>
       </w:pPr>
-      <w:hyperlink w:anchor="_Toc435110326" w:history="1">
+      <w:hyperlink w:anchor="_Toc435125215" w:history="1">
         <w:r>
           <w:rPr>
             <w:rStyle w:val="Lienhypertexte"/>
@@ -2072,7 +2072,7 @@
             <w:noProof/>
             <w:webHidden/>
           </w:rPr>
-          <w:instrText xml:space="preserve"> PAGEREF _Toc435110326 \h </w:instrText>
+          <w:instrText xml:space="preserve"> PAGEREF _Toc435125215 \h </w:instrText>
         </w:r>
         <w:r>
           <w:rPr>
@@ -2118,7 +2118,7 @@
           <w:szCs w:val="22"/>
         </w:rPr>
       </w:pPr>
-      <w:hyperlink w:anchor="_Toc435110327" w:history="1">
+      <w:hyperlink w:anchor="_Toc435125216" w:history="1">
         <w:r>
           <w:rPr>
             <w:rStyle w:val="Lienhypertexte"/>
@@ -2162,7 +2162,7 @@
             <w:noProof/>
             <w:webHidden/>
           </w:rPr>
-          <w:instrText xml:space="preserve"> PAGEREF _Toc435110327 \h </w:instrText>
+          <w:instrText xml:space="preserve"> PAGEREF _Toc435125216 \h </w:instrText>
         </w:r>
         <w:r>
           <w:rPr>
@@ -2208,7 +2208,7 @@
           <w:szCs w:val="22"/>
         </w:rPr>
       </w:pPr>
-      <w:hyperlink w:anchor="_Toc435110328" w:history="1">
+      <w:hyperlink w:anchor="_Toc435125217" w:history="1">
         <w:r>
           <w:rPr>
             <w:rStyle w:val="Lienhypertexte"/>
@@ -2252,7 +2252,7 @@
             <w:noProof/>
             <w:webHidden/>
           </w:rPr>
-          <w:instrText xml:space="preserve"> PAGEREF _Toc435110328 \h </w:instrText>
+          <w:instrText xml:space="preserve"> PAGEREF _Toc435125217 \h </w:instrText>
         </w:r>
         <w:r>
           <w:rPr>
@@ -2298,7 +2298,7 @@
           <w:szCs w:val="22"/>
         </w:rPr>
       </w:pPr>
-      <w:hyperlink w:anchor="_Toc435110329" w:history="1">
+      <w:hyperlink w:anchor="_Toc435125218" w:history="1">
         <w:r>
           <w:rPr>
             <w:rStyle w:val="Lienhypertexte"/>
@@ -2342,7 +2342,7 @@
             <w:noProof/>
             <w:webHidden/>
           </w:rPr>
-          <w:instrText xml:space="preserve"> PAGEREF _Toc435110329 \h </w:instrText>
+          <w:instrText xml:space="preserve"> PAGEREF _Toc435125218 \h </w:instrText>
         </w:r>
         <w:r>
           <w:rPr>
@@ -2388,7 +2388,7 @@
           <w:szCs w:val="22"/>
         </w:rPr>
       </w:pPr>
-      <w:hyperlink w:anchor="_Toc435110330" w:history="1">
+      <w:hyperlink w:anchor="_Toc435125219" w:history="1">
         <w:r>
           <w:rPr>
             <w:rStyle w:val="Lienhypertexte"/>
@@ -2432,7 +2432,7 @@
             <w:noProof/>
             <w:webHidden/>
           </w:rPr>
-          <w:instrText xml:space="preserve"> PAGEREF _Toc435110330 \h </w:instrText>
+          <w:instrText xml:space="preserve"> PAGEREF _Toc435125219 \h </w:instrText>
         </w:r>
         <w:r>
           <w:rPr>
@@ -2478,7 +2478,7 @@
           <w:szCs w:val="22"/>
         </w:rPr>
       </w:pPr>
-      <w:hyperlink w:anchor="_Toc435110331" w:history="1">
+      <w:hyperlink w:anchor="_Toc435125220" w:history="1">
         <w:r>
           <w:rPr>
             <w:rStyle w:val="Lienhypertexte"/>
@@ -2522,7 +2522,7 @@
             <w:noProof/>
             <w:webHidden/>
           </w:rPr>
-          <w:instrText xml:space="preserve"> PAGEREF _Toc435110331 \h </w:instrText>
+          <w:instrText xml:space="preserve"> PAGEREF _Toc435125220 \h </w:instrText>
         </w:r>
         <w:r>
           <w:rPr>
@@ -2568,7 +2568,7 @@
           <w:szCs w:val="22"/>
         </w:rPr>
       </w:pPr>
-      <w:hyperlink w:anchor="_Toc435110332" w:history="1">
+      <w:hyperlink w:anchor="_Toc435125221" w:history="1">
         <w:r>
           <w:rPr>
             <w:rStyle w:val="Lienhypertexte"/>
@@ -2612,7 +2612,7 @@
             <w:noProof/>
             <w:webHidden/>
           </w:rPr>
-          <w:instrText xml:space="preserve"> PAGEREF _Toc435110332 \h </w:instrText>
+          <w:instrText xml:space="preserve"> PAGEREF _Toc435125221 \h </w:instrText>
         </w:r>
         <w:r>
           <w:rPr>
@@ -2632,7 +2632,7 @@
             <w:noProof/>
             <w:webHidden/>
           </w:rPr>
-          <w:t>18</w:t>
+          <w:t>19</w:t>
         </w:r>
         <w:r>
           <w:rPr>
@@ -2658,7 +2658,7 @@
           <w:szCs w:val="22"/>
         </w:rPr>
       </w:pPr>
-      <w:hyperlink w:anchor="_Toc435110333" w:history="1">
+      <w:hyperlink w:anchor="_Toc435125222" w:history="1">
         <w:r>
           <w:rPr>
             <w:rStyle w:val="Lienhypertexte"/>
@@ -2702,7 +2702,7 @@
             <w:noProof/>
             <w:webHidden/>
           </w:rPr>
-          <w:instrText xml:space="preserve"> PAGEREF _Toc435110333 \h </w:instrText>
+          <w:instrText xml:space="preserve"> PAGEREF _Toc435125222 \h </w:instrText>
         </w:r>
         <w:r>
           <w:rPr>
@@ -2748,7 +2748,7 @@
           <w:szCs w:val="22"/>
         </w:rPr>
       </w:pPr>
-      <w:hyperlink w:anchor="_Toc435110334" w:history="1">
+      <w:hyperlink w:anchor="_Toc435125223" w:history="1">
         <w:r>
           <w:rPr>
             <w:rStyle w:val="Lienhypertexte"/>
@@ -2792,7 +2792,7 @@
             <w:noProof/>
             <w:webHidden/>
           </w:rPr>
-          <w:instrText xml:space="preserve"> PAGEREF _Toc435110334 \h </w:instrText>
+          <w:instrText xml:space="preserve"> PAGEREF _Toc435125223 \h </w:instrText>
         </w:r>
         <w:r>
           <w:rPr>
@@ -2838,7 +2838,7 @@
           <w:szCs w:val="22"/>
         </w:rPr>
       </w:pPr>
-      <w:hyperlink w:anchor="_Toc435110335" w:history="1">
+      <w:hyperlink w:anchor="_Toc435125224" w:history="1">
         <w:r>
           <w:rPr>
             <w:rStyle w:val="Lienhypertexte"/>
@@ -2882,7 +2882,7 @@
             <w:noProof/>
             <w:webHidden/>
           </w:rPr>
-          <w:instrText xml:space="preserve"> PAGEREF _Toc435110335 \h </w:instrText>
+          <w:instrText xml:space="preserve"> PAGEREF _Toc435125224 \h </w:instrText>
         </w:r>
         <w:r>
           <w:rPr>
@@ -2928,7 +2928,7 @@
           <w:szCs w:val="22"/>
         </w:rPr>
       </w:pPr>
-      <w:hyperlink w:anchor="_Toc435110336" w:history="1">
+      <w:hyperlink w:anchor="_Toc435125225" w:history="1">
         <w:r>
           <w:rPr>
             <w:rStyle w:val="Lienhypertexte"/>
@@ -2972,7 +2972,7 @@
             <w:noProof/>
             <w:webHidden/>
           </w:rPr>
-          <w:instrText xml:space="preserve"> PAGEREF _Toc435110336 \h </w:instrText>
+          <w:instrText xml:space="preserve"> PAGEREF _Toc435125225 \h </w:instrText>
         </w:r>
         <w:r>
           <w:rPr>
@@ -3018,7 +3018,7 @@
           <w:szCs w:val="22"/>
         </w:rPr>
       </w:pPr>
-      <w:hyperlink w:anchor="_Toc435110337" w:history="1">
+      <w:hyperlink w:anchor="_Toc435125226" w:history="1">
         <w:r>
           <w:rPr>
             <w:rStyle w:val="Lienhypertexte"/>
@@ -3062,7 +3062,7 @@
             <w:noProof/>
             <w:webHidden/>
           </w:rPr>
-          <w:instrText xml:space="preserve"> PAGEREF _Toc435110337 \h </w:instrText>
+          <w:instrText xml:space="preserve"> PAGEREF _Toc435125226 \h </w:instrText>
         </w:r>
         <w:r>
           <w:rPr>
@@ -3108,7 +3108,7 @@
           <w:szCs w:val="22"/>
         </w:rPr>
       </w:pPr>
-      <w:hyperlink w:anchor="_Toc435110338" w:history="1">
+      <w:hyperlink w:anchor="_Toc435125227" w:history="1">
         <w:r>
           <w:rPr>
             <w:rStyle w:val="Lienhypertexte"/>
@@ -3152,7 +3152,7 @@
             <w:noProof/>
             <w:webHidden/>
           </w:rPr>
-          <w:instrText xml:space="preserve"> PAGEREF _Toc435110338 \h </w:instrText>
+          <w:instrText xml:space="preserve"> PAGEREF _Toc435125227 \h </w:instrText>
         </w:r>
         <w:r>
           <w:rPr>
@@ -3198,7 +3198,7 @@
           <w:szCs w:val="22"/>
         </w:rPr>
       </w:pPr>
-      <w:hyperlink w:anchor="_Toc435110339" w:history="1">
+      <w:hyperlink w:anchor="_Toc435125228" w:history="1">
         <w:r>
           <w:rPr>
             <w:rStyle w:val="Lienhypertexte"/>
@@ -3242,7 +3242,7 @@
             <w:noProof/>
             <w:webHidden/>
           </w:rPr>
-          <w:instrText xml:space="preserve"> PAGEREF _Toc435110339 \h </w:instrText>
+          <w:instrText xml:space="preserve"> PAGEREF _Toc435125228 \h </w:instrText>
         </w:r>
         <w:r>
           <w:rPr>
@@ -3288,7 +3288,7 @@
           <w:szCs w:val="22"/>
         </w:rPr>
       </w:pPr>
-      <w:hyperlink w:anchor="_Toc435110340" w:history="1">
+      <w:hyperlink w:anchor="_Toc435125229" w:history="1">
         <w:r>
           <w:rPr>
             <w:rStyle w:val="Lienhypertexte"/>
@@ -3311,7 +3311,7 @@
             <w:rStyle w:val="Lienhypertexte"/>
             <w:noProof/>
           </w:rPr>
-          <w:t>Répartition sur différents threads</w:t>
+          <w:t>Logger</w:t>
         </w:r>
         <w:r>
           <w:rPr>
@@ -3332,7 +3332,7 @@
             <w:noProof/>
             <w:webHidden/>
           </w:rPr>
-          <w:instrText xml:space="preserve"> PAGEREF _Toc435110340 \h </w:instrText>
+          <w:instrText xml:space="preserve"> PAGEREF _Toc435125229 \h </w:instrText>
         </w:r>
         <w:r>
           <w:rPr>
@@ -3352,7 +3352,7 @@
             <w:noProof/>
             <w:webHidden/>
           </w:rPr>
-          <w:t>20</w:t>
+          <w:t>19</w:t>
         </w:r>
         <w:r>
           <w:rPr>
@@ -3378,7 +3378,7 @@
           <w:szCs w:val="22"/>
         </w:rPr>
       </w:pPr>
-      <w:hyperlink w:anchor="_Toc435110341" w:history="1">
+      <w:hyperlink w:anchor="_Toc435125230" w:history="1">
         <w:r>
           <w:rPr>
             <w:rStyle w:val="Lienhypertexte"/>
@@ -3401,7 +3401,7 @@
             <w:rStyle w:val="Lienhypertexte"/>
             <w:noProof/>
           </w:rPr>
-          <w:t>Répartition sur différentes machines</w:t>
+          <w:t>Amorceur du logiciel</w:t>
         </w:r>
         <w:r>
           <w:rPr>
@@ -3422,7 +3422,7 @@
             <w:noProof/>
             <w:webHidden/>
           </w:rPr>
-          <w:instrText xml:space="preserve"> PAGEREF _Toc435110341 \h </w:instrText>
+          <w:instrText xml:space="preserve"> PAGEREF _Toc435125230 \h </w:instrText>
         </w:r>
         <w:r>
           <w:rPr>
@@ -3442,7 +3442,7 @@
             <w:noProof/>
             <w:webHidden/>
           </w:rPr>
-          <w:t>20</w:t>
+          <w:t>19</w:t>
         </w:r>
         <w:r>
           <w:rPr>
@@ -3455,8 +3455,9 @@
     </w:p>
     <w:p>
       <w:pPr>
-        <w:pStyle w:val="TM2"/>
+        <w:pStyle w:val="TM3"/>
         <w:tabs>
+          <w:tab w:val="left" w:pos="2081"/>
           <w:tab w:val="right" w:leader="dot" w:pos="9062"/>
         </w:tabs>
         <w:rPr>
@@ -3467,23 +3468,40 @@
           <w:szCs w:val="22"/>
         </w:rPr>
       </w:pPr>
-      <w:hyperlink w:anchor="_Toc435110342" w:history="1">
+      <w:hyperlink w:anchor="_Toc435125231" w:history="1">
         <w:r>
           <w:rPr>
             <w:rStyle w:val="Lienhypertexte"/>
             <w:noProof/>
           </w:rPr>
-          <w:t>VI.B</w:t>
-        </w:r>
-        <w:r>
-          <w:rPr>
-            <w:noProof/>
-            <w:webHidden/>
+          <w:t>VI.A.3</w:t>
+        </w:r>
+        <w:r>
+          <w:rPr>
+            <w:rFonts w:asciiTheme="minorHAnsi" w:hAnsiTheme="minorHAnsi" w:cstheme="minorBidi"/>
+            <w:noProof/>
+            <w:color w:val="auto"/>
+            <w:sz w:val="22"/>
+            <w:szCs w:val="22"/>
           </w:rPr>
           <w:tab/>
         </w:r>
         <w:r>
           <w:rPr>
+            <w:rStyle w:val="Lienhypertexte"/>
+            <w:noProof/>
+          </w:rPr>
+          <w:t>Répartition sur différents threads</w:t>
+        </w:r>
+        <w:r>
+          <w:rPr>
+            <w:noProof/>
+            <w:webHidden/>
+          </w:rPr>
+          <w:tab/>
+        </w:r>
+        <w:r>
+          <w:rPr>
             <w:noProof/>
             <w:webHidden/>
           </w:rPr>
@@ -3494,7 +3512,97 @@
             <w:noProof/>
             <w:webHidden/>
           </w:rPr>
-          <w:instrText xml:space="preserve"> PAGEREF _Toc435110342 \h </w:instrText>
+          <w:instrText xml:space="preserve"> PAGEREF _Toc435125231 \h </w:instrText>
+        </w:r>
+        <w:r>
+          <w:rPr>
+            <w:noProof/>
+            <w:webHidden/>
+          </w:rPr>
+        </w:r>
+        <w:r>
+          <w:rPr>
+            <w:noProof/>
+            <w:webHidden/>
+          </w:rPr>
+          <w:fldChar w:fldCharType="separate"/>
+        </w:r>
+        <w:r>
+          <w:rPr>
+            <w:noProof/>
+            <w:webHidden/>
+          </w:rPr>
+          <w:t>20</w:t>
+        </w:r>
+        <w:r>
+          <w:rPr>
+            <w:noProof/>
+            <w:webHidden/>
+          </w:rPr>
+          <w:fldChar w:fldCharType="end"/>
+        </w:r>
+      </w:hyperlink>
+    </w:p>
+    <w:p>
+      <w:pPr>
+        <w:pStyle w:val="TM3"/>
+        <w:tabs>
+          <w:tab w:val="left" w:pos="2081"/>
+          <w:tab w:val="right" w:leader="dot" w:pos="9062"/>
+        </w:tabs>
+        <w:rPr>
+          <w:rFonts w:asciiTheme="minorHAnsi" w:hAnsiTheme="minorHAnsi" w:cstheme="minorBidi"/>
+          <w:noProof/>
+          <w:color w:val="auto"/>
+          <w:sz w:val="22"/>
+          <w:szCs w:val="22"/>
+        </w:rPr>
+      </w:pPr>
+      <w:hyperlink w:anchor="_Toc435125232" w:history="1">
+        <w:r>
+          <w:rPr>
+            <w:rStyle w:val="Lienhypertexte"/>
+            <w:noProof/>
+          </w:rPr>
+          <w:t>VI.A.4</w:t>
+        </w:r>
+        <w:r>
+          <w:rPr>
+            <w:rFonts w:asciiTheme="minorHAnsi" w:hAnsiTheme="minorHAnsi" w:cstheme="minorBidi"/>
+            <w:noProof/>
+            <w:color w:val="auto"/>
+            <w:sz w:val="22"/>
+            <w:szCs w:val="22"/>
+          </w:rPr>
+          <w:tab/>
+        </w:r>
+        <w:r>
+          <w:rPr>
+            <w:rStyle w:val="Lienhypertexte"/>
+            <w:noProof/>
+          </w:rPr>
+          <w:t>Répartition sur différentes machines</w:t>
+        </w:r>
+        <w:r>
+          <w:rPr>
+            <w:noProof/>
+            <w:webHidden/>
+          </w:rPr>
+          <w:tab/>
+        </w:r>
+        <w:r>
+          <w:rPr>
+            <w:noProof/>
+            <w:webHidden/>
+          </w:rPr>
+          <w:fldChar w:fldCharType="begin"/>
+        </w:r>
+        <w:r>
+          <w:rPr>
+            <w:noProof/>
+            <w:webHidden/>
+          </w:rPr>
+          <w:instrText xml:space="preserve"> PAGEREF _Toc435125232 \h </w:instrText>
         </w:r>
         <w:r>
           <w:rPr>
@@ -3540,13 +3648,13 @@
           <w:szCs w:val="22"/>
         </w:rPr>
       </w:pPr>
-      <w:hyperlink w:anchor="_Toc435110343" w:history="1">
+      <w:hyperlink w:anchor="_Toc435125233" w:history="1">
         <w:r>
           <w:rPr>
             <w:rStyle w:val="Lienhypertexte"/>
             <w:noProof/>
           </w:rPr>
-          <w:t>VI.C</w:t>
+          <w:t>VI.B</w:t>
         </w:r>
         <w:r>
           <w:rPr>
@@ -3584,7 +3692,7 @@
             <w:noProof/>
             <w:webHidden/>
           </w:rPr>
-          <w:instrText xml:space="preserve"> PAGEREF _Toc435110343 \h </w:instrText>
+          <w:instrText xml:space="preserve"> PAGEREF _Toc435125233 \h </w:instrText>
         </w:r>
         <w:r>
           <w:rPr>
@@ -3630,13 +3738,13 @@
           <w:szCs w:val="22"/>
         </w:rPr>
       </w:pPr>
-      <w:hyperlink w:anchor="_Toc435110344" w:history="1">
+      <w:hyperlink w:anchor="_Toc435125234" w:history="1">
         <w:r>
           <w:rPr>
             <w:rStyle w:val="Lienhypertexte"/>
             <w:noProof/>
           </w:rPr>
-          <w:t>VI.D</w:t>
+          <w:t>VI.C</w:t>
         </w:r>
         <w:r>
           <w:rPr>
@@ -3674,7 +3782,7 @@
             <w:noProof/>
             <w:webHidden/>
           </w:rPr>
-          <w:instrText xml:space="preserve"> PAGEREF _Toc435110344 \h </w:instrText>
+          <w:instrText xml:space="preserve"> PAGEREF _Toc435125234 \h </w:instrText>
         </w:r>
         <w:r>
           <w:rPr>
@@ -3720,13 +3828,13 @@
           <w:szCs w:val="22"/>
         </w:rPr>
       </w:pPr>
-      <w:hyperlink w:anchor="_Toc435110345" w:history="1">
+      <w:hyperlink w:anchor="_Toc435125235" w:history="1">
         <w:r>
           <w:rPr>
             <w:rStyle w:val="Lienhypertexte"/>
             <w:noProof/>
           </w:rPr>
-          <w:t>VI.E</w:t>
+          <w:t>VI.D</w:t>
         </w:r>
         <w:r>
           <w:rPr>
@@ -3764,7 +3872,7 @@
             <w:noProof/>
             <w:webHidden/>
           </w:rPr>
-          <w:instrText xml:space="preserve"> PAGEREF _Toc435110345 \h </w:instrText>
+          <w:instrText xml:space="preserve"> PAGEREF _Toc435125235 \h </w:instrText>
         </w:r>
         <w:r>
           <w:rPr>
@@ -3845,7 +3953,7 @@
           <w:sz w:val="22"/>
         </w:rPr>
       </w:pPr>
-      <w:hyperlink w:anchor="_Toc435110346" w:history="1">
+      <w:hyperlink w:anchor="_Toc435125236" w:history="1">
         <w:r>
           <w:rPr>
             <w:rStyle w:val="Lienhypertexte"/>
@@ -3872,7 +3980,7 @@
             <w:noProof/>
             <w:webHidden/>
           </w:rPr>
-          <w:instrText xml:space="preserve"> PAGEREF _Toc435110346 \h </w:instrText>
+          <w:instrText xml:space="preserve"> PAGEREF _Toc435125236 \h </w:instrText>
         </w:r>
         <w:r>
           <w:rPr>
@@ -3916,7 +4024,7 @@
           <w:sz w:val="22"/>
         </w:rPr>
       </w:pPr>
-      <w:hyperlink w:anchor="_Toc435110347" w:history="1">
+      <w:hyperlink w:anchor="_Toc435125237" w:history="1">
         <w:r>
           <w:rPr>
             <w:rStyle w:val="Lienhypertexte"/>
@@ -3943,7 +4051,7 @@
             <w:noProof/>
             <w:webHidden/>
           </w:rPr>
-          <w:instrText xml:space="preserve"> PAGEREF _Toc435110347 \h </w:instrText>
+          <w:instrText xml:space="preserve"> PAGEREF _Toc435125237 \h </w:instrText>
         </w:r>
         <w:r>
           <w:rPr>
@@ -3987,7 +4095,7 @@
           <w:sz w:val="22"/>
         </w:rPr>
       </w:pPr>
-      <w:hyperlink w:anchor="_Toc435110348" w:history="1">
+      <w:hyperlink w:anchor="_Toc435125238" w:history="1">
         <w:r>
           <w:rPr>
             <w:rStyle w:val="Lienhypertexte"/>
@@ -4014,7 +4122,7 @@
             <w:noProof/>
             <w:webHidden/>
           </w:rPr>
-          <w:instrText xml:space="preserve"> PAGEREF _Toc435110348 \h </w:instrText>
+          <w:instrText xml:space="preserve"> PAGEREF _Toc435125238 \h </w:instrText>
         </w:r>
         <w:r>
           <w:rPr>
@@ -4058,13 +4166,13 @@
           <w:sz w:val="22"/>
         </w:rPr>
       </w:pPr>
-      <w:hyperlink w:anchor="_Toc435110349" w:history="1">
+      <w:hyperlink w:anchor="_Toc435125239" w:history="1">
         <w:r>
           <w:rPr>
             <w:rStyle w:val="Lienhypertexte"/>
             <w:noProof/>
           </w:rPr>
-          <w:t>Figure 4 : Diagramme de classe d’état pour la phase d’exploration</w:t>
+          <w:t>Figure 4: Diagramme de classe d’état pour la phase d’exploration</w:t>
         </w:r>
         <w:r>
           <w:rPr>
@@ -4085,7 +4193,7 @@
             <w:noProof/>
             <w:webHidden/>
           </w:rPr>
-          <w:instrText xml:space="preserve"> PAGEREF _Toc435110349 \h </w:instrText>
+          <w:instrText xml:space="preserve"> PAGEREF _Toc435125239 \h </w:instrText>
         </w:r>
         <w:r>
           <w:rPr>
@@ -4129,7 +4237,7 @@
           <w:sz w:val="22"/>
         </w:rPr>
       </w:pPr>
-      <w:hyperlink w:anchor="_Toc435110350" w:history="1">
+      <w:hyperlink w:anchor="_Toc435125240" w:history="1">
         <w:r>
           <w:rPr>
             <w:rStyle w:val="Lienhypertexte"/>
@@ -4156,7 +4264,7 @@
             <w:noProof/>
             <w:webHidden/>
           </w:rPr>
-          <w:instrText xml:space="preserve"> PAGEREF _Toc435110350 \h </w:instrText>
+          <w:instrText xml:space="preserve"> PAGEREF _Toc435125240 \h </w:instrText>
         </w:r>
         <w:r>
           <w:rPr>
@@ -4200,7 +4308,7 @@
           <w:sz w:val="22"/>
         </w:rPr>
       </w:pPr>
-      <w:hyperlink w:anchor="_Toc435110351" w:history="1">
+      <w:hyperlink w:anchor="_Toc435125241" w:history="1">
         <w:r>
           <w:rPr>
             <w:rStyle w:val="Lienhypertexte"/>
@@ -4227,7 +4335,7 @@
             <w:noProof/>
             <w:webHidden/>
           </w:rPr>
-          <w:instrText xml:space="preserve"> PAGEREF _Toc435110351 \h </w:instrText>
+          <w:instrText xml:space="preserve"> PAGEREF _Toc435125241 \h </w:instrText>
         </w:r>
         <w:r>
           <w:rPr>
@@ -4271,13 +4379,27 @@
           <w:sz w:val="22"/>
         </w:rPr>
       </w:pPr>
-      <w:hyperlink w:anchor="_Toc435110352" w:history="1">
+      <w:hyperlink w:anchor="_Toc435125242" w:history="1">
         <w:r>
           <w:rPr>
             <w:rStyle w:val="Lienhypertexte"/>
             <w:noProof/>
           </w:rPr>
-          <w:t>Figure 7: Diagramme des classes du moteur de jeu</w:t>
+          <w:t>Figure 7: Diagramme de</w:t>
+        </w:r>
+        <w:r>
+          <w:rPr>
+            <w:rStyle w:val="Lienhypertexte"/>
+            <w:noProof/>
+          </w:rPr>
+          <w:t>s</w:t>
+        </w:r>
+        <w:r>
+          <w:rPr>
+            <w:rStyle w:val="Lienhypertexte"/>
+            <w:noProof/>
+          </w:rPr>
+          <w:t xml:space="preserve"> classes du moteur de jeu</w:t>
         </w:r>
         <w:r>
           <w:rPr>
@@ -4298,7 +4420,7 @@
             <w:noProof/>
             <w:webHidden/>
           </w:rPr>
-          <w:instrText xml:space="preserve"> PAGEREF _Toc435110352 \h </w:instrText>
+          <w:instrText xml:space="preserve"> PAGEREF _Toc435125242 \h </w:instrText>
         </w:r>
         <w:r>
           <w:rPr>
@@ -4361,7 +4483,7 @@
       <w:pPr>
         <w:pStyle w:val="Titre1"/>
       </w:pPr>
-      <w:bookmarkStart w:id="0" w:name="_Toc435110305"/>
+      <w:bookmarkStart w:id="0" w:name="_Toc435125194"/>
       <w:r>
         <w:lastRenderedPageBreak/>
         <w:t>Objectif</w:t>
@@ -4380,7 +4502,7 @@
         <w:pStyle w:val="Titre2"/>
       </w:pPr>
       <w:bookmarkStart w:id="1" w:name="_Toc433834514"/>
-      <w:bookmarkStart w:id="2" w:name="_Toc435110306"/>
+      <w:bookmarkStart w:id="2" w:name="_Toc435125195"/>
       <w:r>
         <w:t>Présentation générale</w:t>
       </w:r>
@@ -4423,7 +4545,7 @@
           <w:noProof/>
         </w:rPr>
         <w:drawing>
-          <wp:inline distT="0" distB="0" distL="0" distR="0">
+          <wp:inline distT="0" distB="0" distL="0" distR="0" wp14:anchorId="28E679BF" wp14:editId="2CD94FE2">
             <wp:extent cx="5760720" cy="3240405"/>
             <wp:effectExtent l="0" t="0" r="0" b="0"/>
             <wp:docPr id="2" name="Image 2"/>
@@ -4441,7 +4563,7 @@
                     <a:blip r:embed="rId8" cstate="print">
                       <a:extLst>
                         <a:ext uri="{28A0092B-C50C-407E-A947-70E740481C1C}">
-                          <a14:useLocalDpi xmlns:a14="http://schemas.microsoft.com/office/drawing/2010/main" xmlns:wps="http://schemas.microsoft.com/office/word/2010/wordprocessingShape" xmlns:wpi="http://schemas.microsoft.com/office/word/2010/wordprocessingInk" xmlns:wpg="http://schemas.microsoft.com/office/word/2010/wordprocessingGroup" xmlns:w16se="http://schemas.microsoft.com/office/word/2015/wordml/symex" xmlns:w15="http://schemas.microsoft.com/office/word/2012/wordml" xmlns:w14="http://schemas.microsoft.com/office/word/2010/wordml" xmlns:w="http://schemas.openxmlformats.org/wordprocessingml/2006/main" xmlns:w10="urn:schemas-microsoft-com:office:word" xmlns:wp14="http://schemas.microsoft.com/office/word/2010/wordprocessingDrawing" xmlns:v="urn:schemas-microsoft-com:vml" xmlns:o="urn:schemas-microsoft-com:office:office" xmlns:mc="http://schemas.openxmlformats.org/markup-compatibility/2006" xmlns:cx="http://schemas.microsoft.com/office/drawing/2014/chartex" xmlns:wpc="http://schemas.microsoft.com/office/word/2010/wordprocessingCanvas" xmlns="" val="0"/>
+                          <a14:useLocalDpi xmlns:a14="http://schemas.microsoft.com/office/drawing/2010/main" val="0"/>
                         </a:ext>
                       </a:extLst>
                     </a:blip>
@@ -4469,7 +4591,7 @@
       <w:pPr>
         <w:pStyle w:val="Lgende"/>
       </w:pPr>
-      <w:bookmarkStart w:id="3" w:name="_Toc435110346"/>
+      <w:bookmarkStart w:id="3" w:name="_Toc435125236"/>
       <w:r>
         <w:t xml:space="preserve">Figure </w:t>
       </w:r>
@@ -4545,7 +4667,7 @@
         <w:pStyle w:val="Titre2"/>
       </w:pPr>
       <w:bookmarkStart w:id="4" w:name="_Toc433834515"/>
-      <w:bookmarkStart w:id="5" w:name="_Toc435110307"/>
+      <w:bookmarkStart w:id="5" w:name="_Toc435125196"/>
       <w:r>
         <w:lastRenderedPageBreak/>
         <w:t>Règles du jeu</w:t>
@@ -4799,7 +4921,7 @@
         <w:pStyle w:val="Titre2"/>
       </w:pPr>
       <w:bookmarkStart w:id="6" w:name="_Toc433834516"/>
-      <w:bookmarkStart w:id="7" w:name="_Toc435110308"/>
+      <w:bookmarkStart w:id="7" w:name="_Toc435125197"/>
       <w:r>
         <w:t>Conception Logiciel</w:t>
       </w:r>
@@ -4810,7 +4932,7 @@
       <w:pPr>
         <w:pStyle w:val="Titre1"/>
       </w:pPr>
-      <w:bookmarkStart w:id="8" w:name="_Toc435110309"/>
+      <w:bookmarkStart w:id="8" w:name="_Toc435125198"/>
       <w:r>
         <w:t>Description et conception des états</w:t>
       </w:r>
@@ -4828,7 +4950,7 @@
         <w:pStyle w:val="Titre2"/>
       </w:pPr>
       <w:bookmarkStart w:id="9" w:name="_Toc433834517"/>
-      <w:bookmarkStart w:id="10" w:name="_Toc435110310"/>
+      <w:bookmarkStart w:id="10" w:name="_Toc435125199"/>
       <w:r>
         <w:t>Description des états</w:t>
       </w:r>
@@ -5579,6 +5701,7 @@
         </w:numPr>
       </w:pPr>
       <w:r>
+        <w:lastRenderedPageBreak/>
         <w:t>“modificateur” représente l’efficacité de l’objet, et donc son influence sur les caractéristiques du personnage.</w:t>
       </w:r>
     </w:p>
@@ -5660,7 +5783,7 @@
         <w:pStyle w:val="Titre2"/>
       </w:pPr>
       <w:bookmarkStart w:id="11" w:name="_Toc433834518"/>
-      <w:bookmarkStart w:id="12" w:name="_Toc435110311"/>
+      <w:bookmarkStart w:id="12" w:name="_Toc435125200"/>
       <w:r>
         <w:t>Conception logiciel</w:t>
       </w:r>
@@ -5690,7 +5813,7 @@
           <w:noProof/>
         </w:rPr>
         <w:drawing>
-          <wp:inline distT="0" distB="0" distL="0" distR="0">
+          <wp:inline distT="0" distB="0" distL="0" distR="0" wp14:anchorId="27DA4D1F" wp14:editId="7CCD64B1">
             <wp:extent cx="5760720" cy="2656205"/>
             <wp:effectExtent l="0" t="0" r="0" b="0"/>
             <wp:docPr id="6" name="Image 6"/>
@@ -5708,7 +5831,7 @@
                     <a:blip r:embed="rId9">
                       <a:extLst>
                         <a:ext uri="{28A0092B-C50C-407E-A947-70E740481C1C}">
-                          <a14:useLocalDpi xmlns:a14="http://schemas.microsoft.com/office/drawing/2010/main" xmlns:wps="http://schemas.microsoft.com/office/word/2010/wordprocessingShape" xmlns:wpi="http://schemas.microsoft.com/office/word/2010/wordprocessingInk" xmlns:wpg="http://schemas.microsoft.com/office/word/2010/wordprocessingGroup" xmlns:w16se="http://schemas.microsoft.com/office/word/2015/wordml/symex" xmlns:w15="http://schemas.microsoft.com/office/word/2012/wordml" xmlns:w14="http://schemas.microsoft.com/office/word/2010/wordml" xmlns:w="http://schemas.openxmlformats.org/wordprocessingml/2006/main" xmlns:w10="urn:schemas-microsoft-com:office:word" xmlns:wp14="http://schemas.microsoft.com/office/word/2010/wordprocessingDrawing" xmlns:v="urn:schemas-microsoft-com:vml" xmlns:o="urn:schemas-microsoft-com:office:office" xmlns:mc="http://schemas.openxmlformats.org/markup-compatibility/2006" xmlns:cx="http://schemas.microsoft.com/office/drawing/2014/chartex" xmlns:wpc="http://schemas.microsoft.com/office/word/2010/wordprocessingCanvas" xmlns="" val="0"/>
+                          <a14:useLocalDpi xmlns:a14="http://schemas.microsoft.com/office/drawing/2010/main" val="0"/>
                         </a:ext>
                       </a:extLst>
                     </a:blip>
@@ -5739,7 +5862,7 @@
           <w:lang w:eastAsia="en-US"/>
         </w:rPr>
       </w:pPr>
-      <w:bookmarkStart w:id="13" w:name="_Toc435110347"/>
+      <w:bookmarkStart w:id="13" w:name="_Toc435125237"/>
       <w:r>
         <w:t xml:space="preserve">Figure </w:t>
       </w:r>
@@ -5793,7 +5916,7 @@
         </w:rPr>
         <w:lastRenderedPageBreak/>
         <w:drawing>
-          <wp:inline distT="0" distB="0" distL="0" distR="0">
+          <wp:inline distT="0" distB="0" distL="0" distR="0" wp14:anchorId="6E9CD09C" wp14:editId="10FBE9AF">
             <wp:extent cx="6141720" cy="3822006"/>
             <wp:effectExtent l="0" t="0" r="0" b="7620"/>
             <wp:docPr id="3" name="Image 3"/>
@@ -5811,7 +5934,7 @@
                     <a:blip r:embed="rId10">
                       <a:extLst>
                         <a:ext uri="{28A0092B-C50C-407E-A947-70E740481C1C}">
-                          <a14:useLocalDpi xmlns:a14="http://schemas.microsoft.com/office/drawing/2010/main" xmlns:wps="http://schemas.microsoft.com/office/word/2010/wordprocessingShape" xmlns:wpi="http://schemas.microsoft.com/office/word/2010/wordprocessingInk" xmlns:wpg="http://schemas.microsoft.com/office/word/2010/wordprocessingGroup" xmlns:w16se="http://schemas.microsoft.com/office/word/2015/wordml/symex" xmlns:w15="http://schemas.microsoft.com/office/word/2012/wordml" xmlns:w14="http://schemas.microsoft.com/office/word/2010/wordml" xmlns:w="http://schemas.openxmlformats.org/wordprocessingml/2006/main" xmlns:w10="urn:schemas-microsoft-com:office:word" xmlns:wp14="http://schemas.microsoft.com/office/word/2010/wordprocessingDrawing" xmlns:v="urn:schemas-microsoft-com:vml" xmlns:o="urn:schemas-microsoft-com:office:office" xmlns:mc="http://schemas.openxmlformats.org/markup-compatibility/2006" xmlns:cx="http://schemas.microsoft.com/office/drawing/2014/chartex" xmlns:wpc="http://schemas.microsoft.com/office/word/2010/wordprocessingCanvas" xmlns="" val="0"/>
+                          <a14:useLocalDpi xmlns:a14="http://schemas.microsoft.com/office/drawing/2010/main" val="0"/>
                         </a:ext>
                       </a:extLst>
                     </a:blip>
@@ -5839,7 +5962,7 @@
       <w:pPr>
         <w:pStyle w:val="Lgende"/>
       </w:pPr>
-      <w:bookmarkStart w:id="14" w:name="_Toc435110348"/>
+      <w:bookmarkStart w:id="14" w:name="_Toc435125238"/>
       <w:r>
         <w:t xml:space="preserve">Figure </w:t>
       </w:r>
@@ -5890,7 +6013,7 @@
           <w:noProof/>
         </w:rPr>
         <w:drawing>
-          <wp:inline distT="0" distB="0" distL="0" distR="0">
+          <wp:inline distT="0" distB="0" distL="0" distR="0" wp14:anchorId="2B409F8A" wp14:editId="6935371D">
             <wp:extent cx="5760720" cy="2724785"/>
             <wp:effectExtent l="0" t="0" r="0" b="0"/>
             <wp:docPr id="5" name="Image 5"/>
@@ -5908,7 +6031,7 @@
                     <a:blip r:embed="rId11">
                       <a:extLst>
                         <a:ext uri="{28A0092B-C50C-407E-A947-70E740481C1C}">
-                          <a14:useLocalDpi xmlns:a14="http://schemas.microsoft.com/office/drawing/2010/main" xmlns:wps="http://schemas.microsoft.com/office/word/2010/wordprocessingShape" xmlns:wpi="http://schemas.microsoft.com/office/word/2010/wordprocessingInk" xmlns:wpg="http://schemas.microsoft.com/office/word/2010/wordprocessingGroup" xmlns:w16se="http://schemas.microsoft.com/office/word/2015/wordml/symex" xmlns:w15="http://schemas.microsoft.com/office/word/2012/wordml" xmlns:w14="http://schemas.microsoft.com/office/word/2010/wordml" xmlns:w="http://schemas.openxmlformats.org/wordprocessingml/2006/main" xmlns:w10="urn:schemas-microsoft-com:office:word" xmlns:wp14="http://schemas.microsoft.com/office/word/2010/wordprocessingDrawing" xmlns:v="urn:schemas-microsoft-com:vml" xmlns:o="urn:schemas-microsoft-com:office:office" xmlns:mc="http://schemas.openxmlformats.org/markup-compatibility/2006" xmlns:cx="http://schemas.microsoft.com/office/drawing/2014/chartex" xmlns:wpc="http://schemas.microsoft.com/office/word/2010/wordprocessingCanvas" xmlns="" val="0"/>
+                          <a14:useLocalDpi xmlns:a14="http://schemas.microsoft.com/office/drawing/2010/main" val="0"/>
                         </a:ext>
                       </a:extLst>
                     </a:blip>
@@ -5936,7 +6059,7 @@
       <w:pPr>
         <w:pStyle w:val="Lgende"/>
       </w:pPr>
-      <w:bookmarkStart w:id="15" w:name="_Toc435110349"/>
+      <w:bookmarkStart w:id="15" w:name="_Toc435125239"/>
       <w:r>
         <w:t xml:space="preserve">Figure </w:t>
       </w:r>
@@ -5977,7 +6100,7 @@
         <w:pStyle w:val="Titre2"/>
       </w:pPr>
       <w:bookmarkStart w:id="16" w:name="_Toc433834519"/>
-      <w:bookmarkStart w:id="17" w:name="_Toc435110312"/>
+      <w:bookmarkStart w:id="17" w:name="_Toc435125201"/>
       <w:r>
         <w:t>Conception logiciel : extension pour le rendu</w:t>
       </w:r>
@@ -5989,7 +6112,7 @@
         <w:pStyle w:val="Titre2"/>
       </w:pPr>
       <w:bookmarkStart w:id="18" w:name="_Toc433834520"/>
-      <w:bookmarkStart w:id="19" w:name="_Toc435110313"/>
+      <w:bookmarkStart w:id="19" w:name="_Toc435125202"/>
       <w:r>
         <w:t>Conception logiciel : extension pour le moteur de jeu</w:t>
       </w:r>
@@ -6001,7 +6124,7 @@
         <w:pStyle w:val="Titre2"/>
       </w:pPr>
       <w:bookmarkStart w:id="20" w:name="_Toc433834521"/>
-      <w:bookmarkStart w:id="21" w:name="_Toc435110314"/>
+      <w:bookmarkStart w:id="21" w:name="_Toc435125203"/>
       <w:r>
         <w:t>Ressources</w:t>
       </w:r>
@@ -6260,12 +6383,12 @@
       <w:pPr>
         <w:spacing w:after="0"/>
         <w:rPr>
-          <w:lang w:eastAsia="en-US"/>
-        </w:rPr>
-      </w:pPr>
-      <w:r>
-        <w:rPr>
-          <w:lang w:eastAsia="en-US"/>
+          <w:lang w:val="en-US" w:eastAsia="en-US"/>
+        </w:rPr>
+      </w:pPr>
+      <w:r>
+        <w:rPr>
+          <w:lang w:val="en-US" w:eastAsia="en-US"/>
         </w:rPr>
         <w:t>{</w:t>
       </w:r>
@@ -6274,12 +6397,12 @@
       <w:pPr>
         <w:spacing w:after="0"/>
         <w:rPr>
-          <w:lang w:eastAsia="en-US"/>
-        </w:rPr>
-      </w:pPr>
-      <w:r>
-        <w:rPr>
-          <w:lang w:eastAsia="en-US"/>
+          <w:lang w:val="en-US" w:eastAsia="en-US"/>
+        </w:rPr>
+      </w:pPr>
+      <w:r>
+        <w:rPr>
+          <w:lang w:val="en-US" w:eastAsia="en-US"/>
         </w:rPr>
         <w:t xml:space="preserve">    "header": {</w:t>
       </w:r>
@@ -6288,12 +6411,12 @@
       <w:pPr>
         <w:spacing w:after="0"/>
         <w:rPr>
-          <w:lang w:eastAsia="en-US"/>
-        </w:rPr>
-      </w:pPr>
-      <w:r>
-        <w:rPr>
-          <w:lang w:eastAsia="en-US"/>
+          <w:lang w:val="en-US" w:eastAsia="en-US"/>
+        </w:rPr>
+      </w:pPr>
+      <w:r>
+        <w:rPr>
+          <w:lang w:val="en-US" w:eastAsia="en-US"/>
         </w:rPr>
         <w:t>"version": "0.0",</w:t>
       </w:r>
@@ -6688,7 +6811,7 @@
       <w:pPr>
         <w:pStyle w:val="Titre1"/>
       </w:pPr>
-      <w:bookmarkStart w:id="22" w:name="_Toc435110315"/>
+      <w:bookmarkStart w:id="22" w:name="_Toc435125204"/>
       <w:r>
         <w:t>Rendu : Stratégie et Conception</w:t>
       </w:r>
@@ -6706,7 +6829,7 @@
         <w:pStyle w:val="Titre2"/>
       </w:pPr>
       <w:bookmarkStart w:id="23" w:name="_Toc433834522"/>
-      <w:bookmarkStart w:id="24" w:name="_Toc435110316"/>
+      <w:bookmarkStart w:id="24" w:name="_Toc435125205"/>
       <w:r>
         <w:t>Stratégie de rendu d’un état</w:t>
       </w:r>
@@ -6781,7 +6904,7 @@
         <w:pStyle w:val="Titre2"/>
       </w:pPr>
       <w:bookmarkStart w:id="25" w:name="_Toc433834523"/>
-      <w:bookmarkStart w:id="26" w:name="_Toc435110317"/>
+      <w:bookmarkStart w:id="26" w:name="_Toc435125206"/>
       <w:r>
         <w:lastRenderedPageBreak/>
         <w:t>Conception logiciel</w:t>
@@ -6987,13 +7110,11 @@
       <w:pPr>
         <w:rPr>
           <w:rStyle w:val="lev"/>
-          <w:lang w:val="en-US"/>
         </w:rPr>
       </w:pPr>
       <w:r>
         <w:rPr>
           <w:rStyle w:val="lev"/>
-          <w:lang w:val="en-US"/>
         </w:rPr>
         <w:t>TileFactory</w:t>
       </w:r>
@@ -7109,9 +7230,9 @@
           <w:noProof/>
         </w:rPr>
         <w:drawing>
-          <wp:inline distT="0" distB="0" distL="0" distR="0">
-            <wp:extent cx="6204732" cy="3956179"/>
-            <wp:effectExtent l="0" t="0" r="5715" b="6350"/>
+          <wp:inline distT="0" distB="0" distL="0" distR="0" wp14:anchorId="39904667" wp14:editId="6EE9A259">
+            <wp:extent cx="6204730" cy="3956179"/>
+            <wp:effectExtent l="0" t="0" r="0" b="0"/>
             <wp:docPr id="1" name="Image 1"/>
             <wp:cNvGraphicFramePr>
               <a:graphicFrameLocks xmlns:a="http://schemas.openxmlformats.org/drawingml/2006/main" noChangeAspect="1"/>
@@ -7127,7 +7248,7 @@
                     <a:blip r:embed="rId12">
                       <a:extLst>
                         <a:ext uri="{28A0092B-C50C-407E-A947-70E740481C1C}">
-                          <a14:useLocalDpi xmlns:a14="http://schemas.microsoft.com/office/drawing/2010/main" xmlns:wps="http://schemas.microsoft.com/office/word/2010/wordprocessingShape" xmlns:wpi="http://schemas.microsoft.com/office/word/2010/wordprocessingInk" xmlns:wpg="http://schemas.microsoft.com/office/word/2010/wordprocessingGroup" xmlns:w16se="http://schemas.microsoft.com/office/word/2015/wordml/symex" xmlns:w15="http://schemas.microsoft.com/office/word/2012/wordml" xmlns:w14="http://schemas.microsoft.com/office/word/2010/wordml" xmlns:w="http://schemas.openxmlformats.org/wordprocessingml/2006/main" xmlns:w10="urn:schemas-microsoft-com:office:word" xmlns:wp14="http://schemas.microsoft.com/office/word/2010/wordprocessingDrawing" xmlns:v="urn:schemas-microsoft-com:vml" xmlns:o="urn:schemas-microsoft-com:office:office" xmlns:mc="http://schemas.openxmlformats.org/markup-compatibility/2006" xmlns:cx="http://schemas.microsoft.com/office/drawing/2014/chartex" xmlns:wpc="http://schemas.microsoft.com/office/word/2010/wordprocessingCanvas" xmlns="" val="0"/>
+                          <a14:useLocalDpi xmlns:a14="http://schemas.microsoft.com/office/drawing/2010/main" val="0"/>
                         </a:ext>
                       </a:extLst>
                     </a:blip>
@@ -7138,7 +7259,7 @@
                   <pic:spPr>
                     <a:xfrm>
                       <a:off x="0" y="0"/>
-                      <a:ext cx="6204732" cy="3956179"/>
+                      <a:ext cx="6204730" cy="3956179"/>
                     </a:xfrm>
                     <a:prstGeom prst="rect">
                       <a:avLst/>
@@ -7159,7 +7280,7 @@
         </w:rPr>
       </w:pPr>
       <w:bookmarkStart w:id="27" w:name="_Ref433834256"/>
-      <w:bookmarkStart w:id="28" w:name="_Toc435110350"/>
+      <w:bookmarkStart w:id="28" w:name="_Toc435125240"/>
       <w:r>
         <w:t xml:space="preserve">Figure </w:t>
       </w:r>
@@ -7196,6 +7317,8 @@
           <w:lang w:eastAsia="en-US"/>
         </w:rPr>
       </w:pPr>
+      <w:bookmarkStart w:id="29" w:name="_GoBack"/>
+      <w:bookmarkEnd w:id="29"/>
     </w:p>
     <w:p>
       <w:pPr>
@@ -7229,25 +7352,25 @@
       <w:pPr>
         <w:pStyle w:val="Titre2"/>
       </w:pPr>
-      <w:bookmarkStart w:id="29" w:name="_Toc433834524"/>
-      <w:bookmarkStart w:id="30" w:name="_Toc435110318"/>
+      <w:bookmarkStart w:id="30" w:name="_Toc433834524"/>
+      <w:bookmarkStart w:id="31" w:name="_Toc435125207"/>
       <w:r>
         <w:t>Conception logiciel : extension pour les animations</w:t>
       </w:r>
-      <w:bookmarkEnd w:id="29"/>
       <w:bookmarkEnd w:id="30"/>
+      <w:bookmarkEnd w:id="31"/>
     </w:p>
     <w:p>
       <w:pPr>
         <w:pStyle w:val="Titre2"/>
       </w:pPr>
-      <w:bookmarkStart w:id="31" w:name="_Toc433834525"/>
-      <w:bookmarkStart w:id="32" w:name="_Toc435110319"/>
+      <w:bookmarkStart w:id="32" w:name="_Toc433834525"/>
+      <w:bookmarkStart w:id="33" w:name="_Toc435125208"/>
       <w:r>
         <w:t>Ressources</w:t>
       </w:r>
-      <w:bookmarkEnd w:id="31"/>
       <w:bookmarkEnd w:id="32"/>
+      <w:bookmarkEnd w:id="33"/>
     </w:p>
     <w:p>
       <w:pPr>
@@ -7294,13 +7417,13 @@
       <w:pPr>
         <w:pStyle w:val="Titre2"/>
       </w:pPr>
-      <w:bookmarkStart w:id="33" w:name="_Toc433834526"/>
-      <w:bookmarkStart w:id="34" w:name="_Toc435110320"/>
+      <w:bookmarkStart w:id="34" w:name="_Toc433834526"/>
+      <w:bookmarkStart w:id="35" w:name="_Toc435125209"/>
       <w:r>
         <w:t>Conception logiciel : éditeur</w:t>
       </w:r>
-      <w:bookmarkEnd w:id="33"/>
       <w:bookmarkEnd w:id="34"/>
+      <w:bookmarkEnd w:id="35"/>
     </w:p>
     <w:p>
       <w:pPr>
@@ -7384,13 +7507,13 @@
       <w:pPr>
         <w:pStyle w:val="Titre2"/>
       </w:pPr>
-      <w:bookmarkStart w:id="35" w:name="_Toc433834527"/>
-      <w:bookmarkStart w:id="36" w:name="_Toc435110321"/>
+      <w:bookmarkStart w:id="36" w:name="_Toc433834527"/>
+      <w:bookmarkStart w:id="37" w:name="_Toc435125210"/>
       <w:r>
         <w:t>Exemple de rendu</w:t>
       </w:r>
-      <w:bookmarkEnd w:id="35"/>
       <w:bookmarkEnd w:id="36"/>
+      <w:bookmarkEnd w:id="37"/>
     </w:p>
     <w:p>
       <w:pPr>
@@ -7409,7 +7532,7 @@
           <w:noProof/>
         </w:rPr>
         <w:drawing>
-          <wp:inline distT="0" distB="0" distL="0" distR="0">
+          <wp:inline distT="0" distB="0" distL="0" distR="0" wp14:anchorId="140634BC" wp14:editId="4D21C246">
             <wp:extent cx="4671465" cy="3345470"/>
             <wp:effectExtent l="0" t="0" r="0" b="7620"/>
             <wp:docPr id="8" name="Image 8"/>
@@ -7427,7 +7550,7 @@
                     <a:blip r:embed="rId13">
                       <a:extLst>
                         <a:ext uri="{28A0092B-C50C-407E-A947-70E740481C1C}">
-                          <a14:useLocalDpi xmlns:a14="http://schemas.microsoft.com/office/drawing/2010/main" xmlns:wps="http://schemas.microsoft.com/office/word/2010/wordprocessingShape" xmlns:wpi="http://schemas.microsoft.com/office/word/2010/wordprocessingInk" xmlns:wpg="http://schemas.microsoft.com/office/word/2010/wordprocessingGroup" xmlns:w16se="http://schemas.microsoft.com/office/word/2015/wordml/symex" xmlns:w15="http://schemas.microsoft.com/office/word/2012/wordml" xmlns:w14="http://schemas.microsoft.com/office/word/2010/wordml" xmlns:w="http://schemas.openxmlformats.org/wordprocessingml/2006/main" xmlns:w10="urn:schemas-microsoft-com:office:word" xmlns:wp14="http://schemas.microsoft.com/office/word/2010/wordprocessingDrawing" xmlns:v="urn:schemas-microsoft-com:vml" xmlns:o="urn:schemas-microsoft-com:office:office" xmlns:mc="http://schemas.openxmlformats.org/markup-compatibility/2006" xmlns:cx="http://schemas.microsoft.com/office/drawing/2014/chartex" xmlns:wpc="http://schemas.microsoft.com/office/word/2010/wordprocessingCanvas" xmlns="" val="0"/>
+                          <a14:useLocalDpi xmlns:a14="http://schemas.microsoft.com/office/drawing/2010/main" val="0"/>
                         </a:ext>
                       </a:extLst>
                     </a:blip>
@@ -7458,7 +7581,7 @@
           <w:lang w:eastAsia="en-US"/>
         </w:rPr>
       </w:pPr>
-      <w:bookmarkStart w:id="37" w:name="_Toc435110351"/>
+      <w:bookmarkStart w:id="38" w:name="_Toc435125241"/>
       <w:r>
         <w:t xml:space="preserve">Figure </w:t>
       </w:r>
@@ -7486,7 +7609,7 @@
       <w:r>
         <w:t xml:space="preserve"> : Exemple de rendu</w:t>
       </w:r>
-      <w:bookmarkEnd w:id="37"/>
+      <w:bookmarkEnd w:id="38"/>
     </w:p>
     <w:p>
       <w:pPr>
@@ -7506,12 +7629,12 @@
       <w:pPr>
         <w:pStyle w:val="Titre1"/>
       </w:pPr>
-      <w:bookmarkStart w:id="38" w:name="_Toc435110322"/>
+      <w:bookmarkStart w:id="39" w:name="_Toc435125211"/>
       <w:r>
         <w:lastRenderedPageBreak/>
         <w:t>Règles de changement d’états et moteur de jeu</w:t>
       </w:r>
-      <w:bookmarkEnd w:id="38"/>
+      <w:bookmarkEnd w:id="39"/>
     </w:p>
     <w:p>
       <w:pPr>
@@ -7524,13 +7647,13 @@
       <w:pPr>
         <w:pStyle w:val="Titre2"/>
       </w:pPr>
-      <w:bookmarkStart w:id="39" w:name="_Toc433834528"/>
-      <w:bookmarkStart w:id="40" w:name="_Toc435110323"/>
+      <w:bookmarkStart w:id="40" w:name="_Toc433834528"/>
+      <w:bookmarkStart w:id="41" w:name="_Toc435125212"/>
       <w:r>
         <w:t>Horloge globale</w:t>
       </w:r>
-      <w:bookmarkEnd w:id="39"/>
       <w:bookmarkEnd w:id="40"/>
+      <w:bookmarkEnd w:id="41"/>
     </w:p>
     <w:p>
       <w:pPr>
@@ -7556,13 +7679,13 @@
       <w:pPr>
         <w:pStyle w:val="Titre2"/>
       </w:pPr>
-      <w:bookmarkStart w:id="41" w:name="_Toc433834529"/>
-      <w:bookmarkStart w:id="42" w:name="_Toc435110324"/>
+      <w:bookmarkStart w:id="42" w:name="_Toc433834529"/>
+      <w:bookmarkStart w:id="43" w:name="_Toc435125213"/>
       <w:r>
         <w:t>Changements extérieurs</w:t>
       </w:r>
-      <w:bookmarkEnd w:id="41"/>
       <w:bookmarkEnd w:id="42"/>
+      <w:bookmarkEnd w:id="43"/>
     </w:p>
     <w:p>
       <w:pPr>
@@ -7641,20 +7764,13 @@
         <w:rPr>
           <w:lang w:eastAsia="en-US"/>
         </w:rPr>
-        <w:t>Nouvelle partie, charger niveau, quitter, …</w:t>
-      </w:r>
-    </w:p>
-    <w:p>
-      <w:pPr>
-        <w:rPr>
-          <w:lang w:eastAsia="en-US"/>
-        </w:rPr>
-      </w:pPr>
-      <w:r>
-        <w:rPr>
-          <w:lang w:eastAsia="en-US"/>
-        </w:rPr>
-        <w:t>Commandes d’action :</w:t>
+        <w:t xml:space="preserve">Nouvelle </w:t>
+      </w:r>
+      <w:r>
+        <w:rPr>
+          <w:lang w:eastAsia="en-US"/>
+        </w:rPr>
+        <w:t>partie, charger niveau, quitter</w:t>
       </w:r>
     </w:p>
     <w:p>
@@ -7672,7 +7788,20 @@
         <w:rPr>
           <w:lang w:eastAsia="en-US"/>
         </w:rPr>
-        <w:t>Déplacement</w:t>
+        <w:t>…</w:t>
+      </w:r>
+    </w:p>
+    <w:p>
+      <w:pPr>
+        <w:rPr>
+          <w:lang w:eastAsia="en-US"/>
+        </w:rPr>
+      </w:pPr>
+      <w:r>
+        <w:rPr>
+          <w:lang w:eastAsia="en-US"/>
+        </w:rPr>
+        <w:t>Commandes d’action :</w:t>
       </w:r>
     </w:p>
     <w:p>
@@ -7690,7 +7819,7 @@
         <w:rPr>
           <w:lang w:eastAsia="en-US"/>
         </w:rPr>
-        <w:t>Attaque</w:t>
+        <w:t>Déplacement</w:t>
       </w:r>
     </w:p>
     <w:p>
@@ -7708,7 +7837,7 @@
         <w:rPr>
           <w:lang w:eastAsia="en-US"/>
         </w:rPr>
-        <w:t>Magie</w:t>
+        <w:t>Attaque</w:t>
       </w:r>
     </w:p>
     <w:p>
@@ -7726,71 +7855,7 @@
         <w:rPr>
           <w:lang w:eastAsia="en-US"/>
         </w:rPr>
-        <w:t>…</w:t>
-      </w:r>
-    </w:p>
-    <w:p>
-      <w:pPr>
-        <w:rPr>
-          <w:lang w:eastAsia="en-US"/>
-        </w:rPr>
-      </w:pPr>
-    </w:p>
-    <w:p>
-      <w:pPr>
-        <w:pStyle w:val="Titre2"/>
-      </w:pPr>
-      <w:bookmarkStart w:id="43" w:name="_Toc433834530"/>
-      <w:bookmarkStart w:id="44" w:name="_Toc435110325"/>
-      <w:r>
-        <w:t>Changements autonomes</w:t>
-      </w:r>
-      <w:bookmarkEnd w:id="43"/>
-      <w:bookmarkEnd w:id="44"/>
-    </w:p>
-    <w:p>
-      <w:pPr>
-        <w:rPr>
-          <w:lang w:eastAsia="en-US"/>
-        </w:rPr>
-      </w:pPr>
-    </w:p>
-    <w:p>
-      <w:pPr>
-        <w:rPr>
-          <w:lang w:eastAsia="en-US"/>
-        </w:rPr>
-      </w:pPr>
-      <w:r>
-        <w:rPr>
-          <w:lang w:eastAsia="en-US"/>
-        </w:rPr>
-        <w:t>Les changements autonomes sont un jeu de commandes automatiques exécutées lors de la mise à jour</w:t>
-      </w:r>
-      <w:r>
-        <w:rPr>
-          <w:lang w:eastAsia="en-US"/>
-        </w:rPr>
-        <w:t xml:space="preserve"> de l’état</w:t>
-      </w:r>
-      <w:r>
-        <w:rPr>
-          <w:lang w:eastAsia="en-US"/>
-        </w:rPr>
-        <w:t>. Elles ne requièrent pas de commande d’entrée.</w:t>
-      </w:r>
-    </w:p>
-    <w:p>
-      <w:pPr>
-        <w:rPr>
-          <w:lang w:eastAsia="en-US"/>
-        </w:rPr>
-      </w:pPr>
-      <w:r>
-        <w:rPr>
-          <w:lang w:eastAsia="en-US"/>
-        </w:rPr>
-        <w:t xml:space="preserve">Il s’agit typiquement : </w:t>
+        <w:t>Magie</w:t>
       </w:r>
     </w:p>
     <w:p>
@@ -7808,7 +7873,71 @@
         <w:rPr>
           <w:lang w:eastAsia="en-US"/>
         </w:rPr>
-        <w:t>Conditions de défaite : le personnage joueur n’a plus de vie (santé = 0)</w:t>
+        <w:t>…</w:t>
+      </w:r>
+    </w:p>
+    <w:p>
+      <w:pPr>
+        <w:rPr>
+          <w:lang w:eastAsia="en-US"/>
+        </w:rPr>
+      </w:pPr>
+    </w:p>
+    <w:p>
+      <w:pPr>
+        <w:pStyle w:val="Titre2"/>
+      </w:pPr>
+      <w:bookmarkStart w:id="44" w:name="_Toc433834530"/>
+      <w:bookmarkStart w:id="45" w:name="_Toc435125214"/>
+      <w:r>
+        <w:t>Changements autonomes</w:t>
+      </w:r>
+      <w:bookmarkEnd w:id="44"/>
+      <w:bookmarkEnd w:id="45"/>
+    </w:p>
+    <w:p>
+      <w:pPr>
+        <w:rPr>
+          <w:lang w:eastAsia="en-US"/>
+        </w:rPr>
+      </w:pPr>
+    </w:p>
+    <w:p>
+      <w:pPr>
+        <w:rPr>
+          <w:lang w:eastAsia="en-US"/>
+        </w:rPr>
+      </w:pPr>
+      <w:r>
+        <w:rPr>
+          <w:lang w:eastAsia="en-US"/>
+        </w:rPr>
+        <w:t>Les changements autonomes sont un jeu de commandes automatiques exécutées lors de la mise à jour</w:t>
+      </w:r>
+      <w:r>
+        <w:rPr>
+          <w:lang w:eastAsia="en-US"/>
+        </w:rPr>
+        <w:t xml:space="preserve"> de l’état</w:t>
+      </w:r>
+      <w:r>
+        <w:rPr>
+          <w:lang w:eastAsia="en-US"/>
+        </w:rPr>
+        <w:t>. Elles ne requièrent pas de commande d’entrée.</w:t>
+      </w:r>
+    </w:p>
+    <w:p>
+      <w:pPr>
+        <w:rPr>
+          <w:lang w:eastAsia="en-US"/>
+        </w:rPr>
+      </w:pPr>
+      <w:r>
+        <w:rPr>
+          <w:lang w:eastAsia="en-US"/>
+        </w:rPr>
+        <w:t xml:space="preserve">Il s’agit typiquement : </w:t>
       </w:r>
     </w:p>
     <w:p>
@@ -7826,19 +7955,7 @@
         <w:rPr>
           <w:lang w:eastAsia="en-US"/>
         </w:rPr>
-        <w:t xml:space="preserve">Vérifier la santé d’un personnage : si la </w:t>
-      </w:r>
-      <w:r>
-        <w:rPr>
-          <w:lang w:eastAsia="en-US"/>
-        </w:rPr>
-        <w:t>santé est à 0, le</w:t>
-      </w:r>
-      <w:r>
-        <w:rPr>
-          <w:lang w:eastAsia="en-US"/>
-        </w:rPr>
-        <w:t xml:space="preserve"> détruire</w:t>
+        <w:t>Conditions de défaite : le personnage joueur n’a plus de vie (santé = 0)</w:t>
       </w:r>
     </w:p>
     <w:p>
@@ -7856,7 +7973,19 @@
         <w:rPr>
           <w:lang w:eastAsia="en-US"/>
         </w:rPr>
-        <w:t>Conditions de victoire : il n’y a plus d’ennemis</w:t>
+        <w:t xml:space="preserve">Vérifier la santé d’un personnage : si la </w:t>
+      </w:r>
+      <w:r>
+        <w:rPr>
+          <w:lang w:eastAsia="en-US"/>
+        </w:rPr>
+        <w:t>santé est à 0, le</w:t>
+      </w:r>
+      <w:r>
+        <w:rPr>
+          <w:lang w:eastAsia="en-US"/>
+        </w:rPr>
+        <w:t xml:space="preserve"> détruire</w:t>
       </w:r>
     </w:p>
     <w:p>
@@ -7874,6 +8003,24 @@
         <w:rPr>
           <w:lang w:eastAsia="en-US"/>
         </w:rPr>
+        <w:t>Conditions de victoire : il n’y a plus d’ennemis</w:t>
+      </w:r>
+    </w:p>
+    <w:p>
+      <w:pPr>
+        <w:pStyle w:val="Paragraphedeliste"/>
+        <w:numPr>
+          <w:ilvl w:val="0"/>
+          <w:numId w:val="7"/>
+        </w:numPr>
+        <w:rPr>
+          <w:lang w:eastAsia="en-US"/>
+        </w:rPr>
+      </w:pPr>
+      <w:r>
+        <w:rPr>
+          <w:lang w:eastAsia="en-US"/>
+        </w:rPr>
         <w:t>Appliquer la liste d’actions</w:t>
       </w:r>
       <w:r>
@@ -7885,6 +8032,24 @@
     </w:p>
     <w:p>
       <w:pPr>
+        <w:pStyle w:val="Paragraphedeliste"/>
+        <w:numPr>
+          <w:ilvl w:val="0"/>
+          <w:numId w:val="7"/>
+        </w:numPr>
+        <w:rPr>
+          <w:lang w:eastAsia="en-US"/>
+        </w:rPr>
+      </w:pPr>
+      <w:r>
+        <w:rPr>
+          <w:lang w:eastAsia="en-US"/>
+        </w:rPr>
+        <w:t>…</w:t>
+      </w:r>
+    </w:p>
+    <w:p>
+      <w:pPr>
         <w:rPr>
           <w:lang w:eastAsia="en-US"/>
         </w:rPr>
@@ -7908,14 +8073,14 @@
       <w:pPr>
         <w:pStyle w:val="Titre2"/>
       </w:pPr>
-      <w:bookmarkStart w:id="45" w:name="_Toc433834531"/>
-      <w:bookmarkStart w:id="46" w:name="_Toc435110326"/>
+      <w:bookmarkStart w:id="46" w:name="_Toc433834531"/>
+      <w:bookmarkStart w:id="47" w:name="_Toc435125215"/>
       <w:r>
         <w:lastRenderedPageBreak/>
         <w:t>Conception logiciel</w:t>
       </w:r>
-      <w:bookmarkEnd w:id="45"/>
       <w:bookmarkEnd w:id="46"/>
+      <w:bookmarkEnd w:id="47"/>
     </w:p>
     <w:p>
       <w:pPr>
@@ -7933,7 +8098,7 @@
           <w:noProof/>
         </w:rPr>
         <w:drawing>
-          <wp:inline distT="0" distB="0" distL="0" distR="0">
+          <wp:inline distT="0" distB="0" distL="0" distR="0" wp14:anchorId="73B9A03D" wp14:editId="33454C75">
             <wp:extent cx="5760720" cy="3558346"/>
             <wp:effectExtent l="0" t="0" r="0" b="4445"/>
             <wp:docPr id="9" name="Image 9" descr="C:\Users\Achille\workspace\Game_Engine.PNG"/>
@@ -7953,7 +8118,7 @@
                     <a:blip r:embed="rId14">
                       <a:extLst>
                         <a:ext uri="{28A0092B-C50C-407E-A947-70E740481C1C}">
-                          <a14:useLocalDpi xmlns:a14="http://schemas.microsoft.com/office/drawing/2010/main" xmlns:wps="http://schemas.microsoft.com/office/word/2010/wordprocessingShape" xmlns:wpi="http://schemas.microsoft.com/office/word/2010/wordprocessingInk" xmlns:wpg="http://schemas.microsoft.com/office/word/2010/wordprocessingGroup" xmlns:w16se="http://schemas.microsoft.com/office/word/2015/wordml/symex" xmlns:w15="http://schemas.microsoft.com/office/word/2012/wordml" xmlns:w14="http://schemas.microsoft.com/office/word/2010/wordml" xmlns:w="http://schemas.openxmlformats.org/wordprocessingml/2006/main" xmlns:w10="urn:schemas-microsoft-com:office:word" xmlns:wp14="http://schemas.microsoft.com/office/word/2010/wordprocessingDrawing" xmlns:v="urn:schemas-microsoft-com:vml" xmlns:o="urn:schemas-microsoft-com:office:office" xmlns:mc="http://schemas.openxmlformats.org/markup-compatibility/2006" xmlns:cx="http://schemas.microsoft.com/office/drawing/2014/chartex" xmlns:wpc="http://schemas.microsoft.com/office/word/2010/wordprocessingCanvas" xmlns="" val="0"/>
+                          <a14:useLocalDpi xmlns:a14="http://schemas.microsoft.com/office/drawing/2010/main" val="0"/>
                         </a:ext>
                       </a:extLst>
                     </a:blip>
@@ -7989,7 +8154,7 @@
           <w:lang w:eastAsia="en-US"/>
         </w:rPr>
       </w:pPr>
-      <w:bookmarkStart w:id="47" w:name="_Toc435110352"/>
+      <w:bookmarkStart w:id="48" w:name="_Toc435125242"/>
       <w:r>
         <w:t xml:space="preserve">Figure </w:t>
       </w:r>
@@ -8012,9 +8177,12 @@
         <w:fldChar w:fldCharType="end"/>
       </w:r>
       <w:r>
+        <w:t xml:space="preserve"> </w:t>
+      </w:r>
+      <w:r>
         <w:t>: Diagramme des classes du moteur de jeu</w:t>
       </w:r>
-      <w:bookmarkEnd w:id="47"/>
+      <w:bookmarkEnd w:id="48"/>
     </w:p>
     <w:p>
       <w:pPr>
@@ -8026,7 +8194,19 @@
         <w:rPr>
           <w:lang w:eastAsia="en-US"/>
         </w:rPr>
-        <w:t xml:space="preserve">Le moteur du jeu repose sur le Pattern Command et sur l’exécutions des commandes en différé, grâce à leur stockage dans une liste de commandes. </w:t>
+        <w:t>Le moteur du jeu repose sur le Pat</w:t>
+      </w:r>
+      <w:r>
+        <w:rPr>
+          <w:lang w:eastAsia="en-US"/>
+        </w:rPr>
+        <w:t>tern Command et sur l’exécution</w:t>
+      </w:r>
+      <w:r>
+        <w:rPr>
+          <w:lang w:eastAsia="en-US"/>
+        </w:rPr>
+        <w:t xml:space="preserve"> des commandes en différé, grâce à leur stockage dans une liste de commandes. </w:t>
       </w:r>
       <w:r>
         <w:rPr>
@@ -8062,7 +8242,19 @@
         <w:rPr>
           <w:rStyle w:val="Emphaseple"/>
         </w:rPr>
-        <w:t xml:space="preserve"> Le diagramme UML n’inclus donc pas la CommandList.</w:t>
+        <w:t xml:space="preserve"> Le diagramme UML n’inclus donc pas la </w:t>
+      </w:r>
+      <w:r>
+        <w:rPr>
+          <w:rStyle w:val="Emphaseple"/>
+        </w:rPr>
+        <w:t xml:space="preserve">classe </w:t>
+      </w:r>
+      <w:r>
+        <w:rPr>
+          <w:rStyle w:val="Emphaseple"/>
+        </w:rPr>
+        <w:t>CommandList.</w:t>
       </w:r>
     </w:p>
     <w:p>
@@ -8143,13 +8335,37 @@
         <w:rPr>
           <w:lang w:eastAsia="en-US"/>
         </w:rPr>
-        <w:t xml:space="preserve">Les différentes implémentations (ModeCommand, MoveCommand,…) </w:t>
-      </w:r>
-      <w:r>
-        <w:rPr>
-          <w:lang w:eastAsia="en-US"/>
-        </w:rPr>
-        <w:t xml:space="preserve">sont les différents types de commandes, avec leurs attributs associées. </w:t>
+        <w:t xml:space="preserve">Les différentes implémentations (ModeCommand, </w:t>
+      </w:r>
+      <w:r>
+        <w:rPr>
+          <w:lang w:eastAsia="en-US"/>
+        </w:rPr>
+        <w:t>MoveCommand…</w:t>
+      </w:r>
+      <w:r>
+        <w:rPr>
+          <w:lang w:eastAsia="en-US"/>
+        </w:rPr>
+        <w:t xml:space="preserve">) </w:t>
+      </w:r>
+      <w:r>
+        <w:rPr>
+          <w:lang w:eastAsia="en-US"/>
+        </w:rPr>
+        <w:t xml:space="preserve">sont les différents types de commandes, avec </w:t>
+      </w:r>
+      <w:r>
+        <w:rPr>
+          <w:lang w:eastAsia="en-US"/>
+        </w:rPr>
+        <w:t>leurs attributs associés</w:t>
+      </w:r>
+      <w:r>
+        <w:rPr>
+          <w:lang w:eastAsia="en-US"/>
+        </w:rPr>
+        <w:t xml:space="preserve">. </w:t>
       </w:r>
     </w:p>
     <w:p>
@@ -8300,6 +8516,12 @@
       </w:r>
       <w:r>
         <w:rPr>
+          <w:lang w:eastAsia="en-US"/>
+        </w:rPr>
+        <w:t xml:space="preserve"> </w:t>
+      </w:r>
+      <w:r>
+        <w:rPr>
           <w:rStyle w:val="Emphaseple"/>
         </w:rPr>
         <w:t xml:space="preserve">Ce fonctionnement est </w:t>
@@ -8339,7 +8561,19 @@
         <w:rPr>
           <w:lang w:eastAsia="en-US"/>
         </w:rPr>
-        <w:t xml:space="preserve">Les commandes donnant à des actions en jeu sont envoyées au Ruler pour traitement, tandis que les autres peuvent donner lieu à </w:t>
+        <w:t xml:space="preserve">Les commandes donnant </w:t>
+      </w:r>
+      <w:r>
+        <w:rPr>
+          <w:lang w:eastAsia="en-US"/>
+        </w:rPr>
+        <w:t xml:space="preserve">lieu </w:t>
+      </w:r>
+      <w:r>
+        <w:rPr>
+          <w:lang w:eastAsia="en-US"/>
+        </w:rPr>
+        <w:t xml:space="preserve">à des actions en jeu sont envoyées au Ruler pour traitement, tandis que les autres peuvent donner lieu à </w:t>
       </w:r>
       <w:r>
         <w:rPr>
@@ -8395,7 +8629,19 @@
         <w:rPr>
           <w:lang w:eastAsia="en-US"/>
         </w:rPr>
-        <w:t>Cette classe vérifie les commandes qu’elle reçoit et en réalise un dynamiccast</w:t>
+        <w:t>Cette classe vérifie les commandes</w:t>
+      </w:r>
+      <w:r>
+        <w:rPr>
+          <w:lang w:eastAsia="en-US"/>
+        </w:rPr>
+        <w:t xml:space="preserve"> en fonction des règles du jeu</w:t>
+      </w:r>
+      <w:r>
+        <w:rPr>
+          <w:lang w:eastAsia="en-US"/>
+        </w:rPr>
+        <w:t xml:space="preserve"> qu’elle reçoit et en réalise un dynamic</w:t>
       </w:r>
       <w:r>
         <w:rPr>
@@ -8407,7 +8653,31 @@
         <w:rPr>
           <w:lang w:eastAsia="en-US"/>
         </w:rPr>
-        <w:t>en fonction de leur type. Elle vérifie alors la faisabilité de la commande, et le cas échéant crée une Action qui sera appliqué sur l’état pour le modifier.</w:t>
+        <w:t>cast</w:t>
+      </w:r>
+      <w:r>
+        <w:rPr>
+          <w:lang w:eastAsia="en-US"/>
+        </w:rPr>
+        <w:t xml:space="preserve"> </w:t>
+      </w:r>
+      <w:r>
+        <w:rPr>
+          <w:lang w:eastAsia="en-US"/>
+        </w:rPr>
+        <w:t>en fonction de leur type. Elle vérifie alors la faisabilité de la commande, et le cas échéant crée une Action qui sera appliqué</w:t>
+      </w:r>
+      <w:r>
+        <w:rPr>
+          <w:lang w:eastAsia="en-US"/>
+        </w:rPr>
+        <w:t>e</w:t>
+      </w:r>
+      <w:r>
+        <w:rPr>
+          <w:lang w:eastAsia="en-US"/>
+        </w:rPr>
+        <w:t xml:space="preserve"> sur l’état pour le modifier.</w:t>
       </w:r>
       <w:r>
         <w:rPr>
@@ -8528,25 +8798,25 @@
       <w:pPr>
         <w:pStyle w:val="Titre2"/>
       </w:pPr>
-      <w:bookmarkStart w:id="48" w:name="_Toc433834532"/>
-      <w:bookmarkStart w:id="49" w:name="_Toc435110327"/>
+      <w:bookmarkStart w:id="49" w:name="_Toc433834532"/>
+      <w:bookmarkStart w:id="50" w:name="_Toc435125216"/>
       <w:r>
         <w:t>Conception logiciel : extension pour l’IA</w:t>
       </w:r>
-      <w:bookmarkEnd w:id="48"/>
       <w:bookmarkEnd w:id="49"/>
+      <w:bookmarkEnd w:id="50"/>
     </w:p>
     <w:p>
       <w:pPr>
         <w:pStyle w:val="Titre2"/>
       </w:pPr>
-      <w:bookmarkStart w:id="50" w:name="_Toc433834533"/>
-      <w:bookmarkStart w:id="51" w:name="_Toc435110328"/>
+      <w:bookmarkStart w:id="51" w:name="_Toc433834533"/>
+      <w:bookmarkStart w:id="52" w:name="_Toc435125217"/>
       <w:r>
         <w:t>Conception logiciel : extension pour la parallélisation</w:t>
       </w:r>
-      <w:bookmarkEnd w:id="50"/>
       <w:bookmarkEnd w:id="51"/>
+      <w:bookmarkEnd w:id="52"/>
     </w:p>
     <w:p>
       <w:pPr>
@@ -8559,11 +8829,11 @@
       <w:pPr>
         <w:pStyle w:val="Titre1"/>
       </w:pPr>
-      <w:bookmarkStart w:id="52" w:name="_Toc435110329"/>
+      <w:bookmarkStart w:id="53" w:name="_Toc435125218"/>
       <w:r>
         <w:t>Intelligence Artificielle</w:t>
       </w:r>
-      <w:bookmarkEnd w:id="52"/>
+      <w:bookmarkEnd w:id="53"/>
     </w:p>
     <w:p>
       <w:pPr>
@@ -8576,98 +8846,98 @@
       <w:pPr>
         <w:pStyle w:val="Titre2"/>
       </w:pPr>
-      <w:bookmarkStart w:id="53" w:name="_Toc433834534"/>
-      <w:bookmarkStart w:id="54" w:name="_Toc435110330"/>
+      <w:bookmarkStart w:id="54" w:name="_Toc433834534"/>
+      <w:bookmarkStart w:id="55" w:name="_Toc435125219"/>
       <w:r>
         <w:t>Stratégies</w:t>
       </w:r>
-      <w:bookmarkEnd w:id="53"/>
       <w:bookmarkEnd w:id="54"/>
+      <w:bookmarkEnd w:id="55"/>
     </w:p>
     <w:p>
       <w:pPr>
         <w:pStyle w:val="Titre3"/>
       </w:pPr>
-      <w:bookmarkStart w:id="55" w:name="_Toc433834535"/>
-      <w:bookmarkStart w:id="56" w:name="_Toc435110331"/>
+      <w:bookmarkStart w:id="56" w:name="_Toc433834535"/>
+      <w:bookmarkStart w:id="57" w:name="_Toc435125220"/>
       <w:r>
         <w:t>Intelligence minimale</w:t>
       </w:r>
-      <w:bookmarkEnd w:id="55"/>
       <w:bookmarkEnd w:id="56"/>
+      <w:bookmarkEnd w:id="57"/>
     </w:p>
     <w:p>
       <w:pPr>
         <w:pStyle w:val="Titre3"/>
       </w:pPr>
-      <w:bookmarkStart w:id="57" w:name="_Toc433834536"/>
-      <w:bookmarkStart w:id="58" w:name="_Toc435110332"/>
+      <w:bookmarkStart w:id="58" w:name="_Toc433834536"/>
+      <w:bookmarkStart w:id="59" w:name="_Toc435125221"/>
       <w:r>
         <w:lastRenderedPageBreak/>
         <w:t>Intelligence basée sur des heuristiques</w:t>
       </w:r>
-      <w:bookmarkEnd w:id="57"/>
       <w:bookmarkEnd w:id="58"/>
+      <w:bookmarkEnd w:id="59"/>
     </w:p>
     <w:p>
       <w:pPr>
         <w:pStyle w:val="Titre3"/>
       </w:pPr>
-      <w:bookmarkStart w:id="59" w:name="_Toc433834537"/>
-      <w:bookmarkStart w:id="60" w:name="_Toc435110333"/>
+      <w:bookmarkStart w:id="60" w:name="_Toc433834537"/>
+      <w:bookmarkStart w:id="61" w:name="_Toc435125222"/>
       <w:r>
         <w:t>Intelligence basée sur les arbres de recherche</w:t>
       </w:r>
-      <w:bookmarkEnd w:id="59"/>
       <w:bookmarkEnd w:id="60"/>
+      <w:bookmarkEnd w:id="61"/>
     </w:p>
     <w:p>
       <w:pPr>
         <w:pStyle w:val="Titre2"/>
       </w:pPr>
-      <w:bookmarkStart w:id="61" w:name="_Toc433834538"/>
-      <w:bookmarkStart w:id="62" w:name="_Toc435110334"/>
+      <w:bookmarkStart w:id="62" w:name="_Toc433834538"/>
+      <w:bookmarkStart w:id="63" w:name="_Toc435125223"/>
       <w:r>
         <w:t>Conception logiciel</w:t>
       </w:r>
-      <w:bookmarkEnd w:id="61"/>
       <w:bookmarkEnd w:id="62"/>
+      <w:bookmarkEnd w:id="63"/>
     </w:p>
     <w:p>
       <w:pPr>
         <w:pStyle w:val="Titre2"/>
       </w:pPr>
-      <w:bookmarkStart w:id="63" w:name="_Toc433834539"/>
-      <w:bookmarkStart w:id="64" w:name="_Toc435110335"/>
+      <w:bookmarkStart w:id="64" w:name="_Toc433834539"/>
+      <w:bookmarkStart w:id="65" w:name="_Toc435125224"/>
       <w:r>
         <w:t>Conception logiciel : extension pour l’IA composée</w:t>
       </w:r>
-      <w:bookmarkEnd w:id="63"/>
       <w:bookmarkEnd w:id="64"/>
+      <w:bookmarkEnd w:id="65"/>
     </w:p>
     <w:p>
       <w:pPr>
         <w:pStyle w:val="Titre2"/>
       </w:pPr>
-      <w:bookmarkStart w:id="65" w:name="_Toc433834540"/>
-      <w:bookmarkStart w:id="66" w:name="_Toc435110336"/>
+      <w:bookmarkStart w:id="66" w:name="_Toc433834540"/>
+      <w:bookmarkStart w:id="67" w:name="_Toc435125225"/>
       <w:r>
         <w:t>Conception logiciel : extension pour IA avancée</w:t>
       </w:r>
-      <w:bookmarkEnd w:id="65"/>
       <w:bookmarkEnd w:id="66"/>
+      <w:bookmarkEnd w:id="67"/>
     </w:p>
     <w:p>
       <w:pPr>
         <w:pStyle w:val="Titre2"/>
       </w:pPr>
-      <w:bookmarkStart w:id="67" w:name="_Toc433834541"/>
-      <w:bookmarkStart w:id="68" w:name="_Toc435110337"/>
+      <w:bookmarkStart w:id="68" w:name="_Toc433834541"/>
+      <w:bookmarkStart w:id="69" w:name="_Toc435125226"/>
       <w:r>
         <w:t>Conception logiciel : extension pour la parallélisation</w:t>
       </w:r>
-      <w:bookmarkEnd w:id="67"/>
       <w:bookmarkEnd w:id="68"/>
+      <w:bookmarkEnd w:id="69"/>
     </w:p>
     <w:p>
       <w:pPr>
@@ -8680,11 +8950,11 @@
       <w:pPr>
         <w:pStyle w:val="Titre1"/>
       </w:pPr>
-      <w:bookmarkStart w:id="69" w:name="_Toc435110338"/>
+      <w:bookmarkStart w:id="70" w:name="_Toc435125227"/>
       <w:r>
         <w:t>Modularisation</w:t>
       </w:r>
-      <w:bookmarkEnd w:id="69"/>
+      <w:bookmarkEnd w:id="70"/>
     </w:p>
     <w:p>
       <w:pPr>
@@ -8697,13 +8967,13 @@
       <w:pPr>
         <w:pStyle w:val="Titre2"/>
       </w:pPr>
-      <w:bookmarkStart w:id="70" w:name="_Toc433834542"/>
-      <w:bookmarkStart w:id="71" w:name="_Toc435110339"/>
+      <w:bookmarkStart w:id="71" w:name="_Toc433834542"/>
+      <w:bookmarkStart w:id="72" w:name="_Toc435125228"/>
       <w:r>
         <w:t>Organisation des modules</w:t>
       </w:r>
-      <w:bookmarkEnd w:id="70"/>
       <w:bookmarkEnd w:id="71"/>
+      <w:bookmarkEnd w:id="72"/>
     </w:p>
     <w:p>
       <w:pPr>
@@ -8716,9 +8986,11 @@
       <w:pPr>
         <w:pStyle w:val="Titre3"/>
       </w:pPr>
+      <w:bookmarkStart w:id="73" w:name="_Toc435125229"/>
       <w:r>
         <w:t>Logger</w:t>
       </w:r>
+      <w:bookmarkEnd w:id="73"/>
     </w:p>
     <w:p>
       <w:pPr>
@@ -8749,6 +9021,12 @@
         <w:rPr>
           <w:lang w:eastAsia="en-US"/>
         </w:rPr>
+        <w:t xml:space="preserve"> </w:t>
+      </w:r>
+      <w:r>
+        <w:rPr>
+          <w:lang w:eastAsia="en-US"/>
+        </w:rPr>
         <w:t>EasyLogging</w:t>
       </w:r>
       <w:r>
@@ -8762,8 +9040,13 @@
       <w:pPr>
         <w:pStyle w:val="Titre3"/>
       </w:pPr>
-      <w:r>
-        <w:t xml:space="preserve">Amorceur du logiciel </w:t>
+      <w:bookmarkStart w:id="74" w:name="_Toc435125230"/>
+      <w:r>
+        <w:t>Amorceur du logiciel</w:t>
+      </w:r>
+      <w:bookmarkEnd w:id="74"/>
+      <w:r>
+        <w:t xml:space="preserve"> </w:t>
       </w:r>
     </w:p>
     <w:p>
@@ -8777,7 +9060,19 @@
         <w:rPr>
           <w:lang w:eastAsia="en-US"/>
         </w:rPr>
-        <w:t xml:space="preserve">Afin d’obtenir une organisation robuste et efficace, une classe d’amorce Bootstrap a été conçue.Lors de l’exécution du main(), celle-ci </w:t>
+        <w:t xml:space="preserve">Afin d’obtenir une organisation robuste et efficace, une classe d’amorce Bootstrap a été </w:t>
+      </w:r>
+      <w:r>
+        <w:rPr>
+          <w:lang w:eastAsia="en-US"/>
+        </w:rPr>
+        <w:t>conçue. Lors</w:t>
+      </w:r>
+      <w:r>
+        <w:rPr>
+          <w:lang w:eastAsia="en-US"/>
+        </w:rPr>
+        <w:t xml:space="preserve"> de l’exécution du main(), celle-ci </w:t>
       </w:r>
       <w:r>
         <w:rPr>
@@ -8797,7 +9092,19 @@
         <w:rPr>
           <w:lang w:eastAsia="en-US"/>
         </w:rPr>
-        <w:t>Cette fonction run() permet de choisir le type de mode à lancer : éditeurou jeu, ce qui instancie un objet Game ou Editor selon le choix</w:t>
+        <w:t>Cette fonction run() permet de choisir le type de mode à lancer : éditeur</w:t>
+      </w:r>
+      <w:r>
+        <w:rPr>
+          <w:lang w:eastAsia="en-US"/>
+        </w:rPr>
+        <w:t xml:space="preserve"> </w:t>
+      </w:r>
+      <w:r>
+        <w:rPr>
+          <w:lang w:eastAsia="en-US"/>
+        </w:rPr>
+        <w:t>ou jeu, ce qui instancie un objet Game ou Editor selon le choix</w:t>
       </w:r>
       <w:r>
         <w:rPr>
@@ -8816,7 +9123,9 @@
       <w:pPr>
         <w:ind w:firstLine="708"/>
         <w:rPr>
-          <w:lang w:eastAsia="en-US"/>
+          <w:i/>
+          <w:iCs/>
+          <w:color w:val="808080" w:themeColor="text1" w:themeTint="7F"/>
         </w:rPr>
       </w:pPr>
       <w:r>
@@ -8962,8 +9271,6 @@
         </w:rPr>
         <w:t>.</w:t>
       </w:r>
-      <w:bookmarkStart w:id="72" w:name="_GoBack"/>
-      <w:bookmarkEnd w:id="72"/>
     </w:p>
     <w:p>
       <w:pPr>
@@ -8976,46 +9283,49 @@
       <w:pPr>
         <w:pStyle w:val="Titre3"/>
       </w:pPr>
-      <w:bookmarkStart w:id="73" w:name="_Toc433834543"/>
-      <w:bookmarkStart w:id="74" w:name="_Toc435110340"/>
+      <w:bookmarkStart w:id="75" w:name="_Toc433834543"/>
+      <w:bookmarkStart w:id="76" w:name="_Toc435125231"/>
       <w:r>
         <w:t>Répartition sur différents threads</w:t>
-      </w:r>
-      <w:bookmarkEnd w:id="73"/>
-      <w:bookmarkEnd w:id="74"/>
-    </w:p>
-    <w:p>
-      <w:pPr>
-        <w:pStyle w:val="Titre3"/>
-      </w:pPr>
-      <w:bookmarkStart w:id="75" w:name="_Toc433834544"/>
-      <w:bookmarkStart w:id="76" w:name="_Toc435110341"/>
-      <w:r>
-        <w:t>Répartition sur différentes machines</w:t>
       </w:r>
       <w:bookmarkEnd w:id="75"/>
       <w:bookmarkEnd w:id="76"/>
     </w:p>
     <w:p>
       <w:pPr>
-        <w:pStyle w:val="Titre2"/>
-      </w:pPr>
-      <w:bookmarkStart w:id="77" w:name="_Toc433834545"/>
-      <w:bookmarkStart w:id="78" w:name="_Toc435110342"/>
+        <w:pStyle w:val="Titre3"/>
+      </w:pPr>
+      <w:bookmarkStart w:id="77" w:name="_Toc433834544"/>
+      <w:bookmarkStart w:id="78" w:name="_Toc435125232"/>
+      <w:r>
+        <w:t>Répartition sur différentes machines</w:t>
+      </w:r>
       <w:bookmarkEnd w:id="77"/>
       <w:bookmarkEnd w:id="78"/>
     </w:p>
     <w:p>
       <w:pPr>
         <w:pStyle w:val="Titre2"/>
-      </w:pPr>
-      <w:bookmarkStart w:id="79" w:name="_Toc433834546"/>
-      <w:bookmarkStart w:id="80" w:name="_Toc435110343"/>
+        <w:numPr>
+          <w:ilvl w:val="0"/>
+          <w:numId w:val="0"/>
+        </w:numPr>
+        <w:ind w:left="576"/>
+      </w:pPr>
+      <w:bookmarkStart w:id="79" w:name="_Toc433834545"/>
+      <w:bookmarkEnd w:id="79"/>
+    </w:p>
+    <w:p>
+      <w:pPr>
+        <w:pStyle w:val="Titre2"/>
+      </w:pPr>
+      <w:bookmarkStart w:id="80" w:name="_Toc433834546"/>
+      <w:bookmarkStart w:id="81" w:name="_Toc435125233"/>
       <w:r>
         <w:t>Conception logiciel</w:t>
       </w:r>
-      <w:bookmarkEnd w:id="79"/>
       <w:bookmarkEnd w:id="80"/>
+      <w:bookmarkEnd w:id="81"/>
       <w:r>
         <w:t> </w:t>
       </w:r>
@@ -9024,25 +9334,25 @@
       <w:pPr>
         <w:pStyle w:val="Titre2"/>
       </w:pPr>
-      <w:bookmarkStart w:id="81" w:name="_Toc433834547"/>
-      <w:bookmarkStart w:id="82" w:name="_Toc435110344"/>
+      <w:bookmarkStart w:id="82" w:name="_Toc433834547"/>
+      <w:bookmarkStart w:id="83" w:name="_Toc435125234"/>
       <w:r>
         <w:t>Conception logiciel : extension réseau</w:t>
       </w:r>
-      <w:bookmarkEnd w:id="81"/>
       <w:bookmarkEnd w:id="82"/>
+      <w:bookmarkEnd w:id="83"/>
     </w:p>
     <w:p>
       <w:pPr>
         <w:pStyle w:val="Titre2"/>
       </w:pPr>
-      <w:bookmarkStart w:id="83" w:name="_Toc433834548"/>
-      <w:bookmarkStart w:id="84" w:name="_Toc435110345"/>
+      <w:bookmarkStart w:id="84" w:name="_Toc433834548"/>
+      <w:bookmarkStart w:id="85" w:name="_Toc435125235"/>
       <w:r>
         <w:t>Conception logiciel : client Android</w:t>
       </w:r>
-      <w:bookmarkEnd w:id="83"/>
       <w:bookmarkEnd w:id="84"/>
+      <w:bookmarkEnd w:id="85"/>
     </w:p>
     <w:p>
       <w:pPr>
@@ -9064,8 +9374,8 @@
 </file>
 
 <file path=word/endnotes.xml><?xml version="1.0" encoding="utf-8"?>
-<w:endnotes xmlns:ve="http://schemas.openxmlformats.org/markup-compatibility/2006" xmlns:o="urn:schemas-microsoft-com:office:office" xmlns:r="http://schemas.openxmlformats.org/officeDocument/2006/relationships" xmlns:m="http://schemas.openxmlformats.org/officeDocument/2006/math" xmlns:v="urn:schemas-microsoft-com:vml" xmlns:wp="http://schemas.openxmlformats.org/drawingml/2006/wordprocessingDrawing" xmlns:w10="urn:schemas-microsoft-com:office:word" xmlns:w="http://schemas.openxmlformats.org/wordprocessingml/2006/main" xmlns:wne="http://schemas.microsoft.com/office/word/2006/wordml">
-  <w:endnote w:type="separator" w:id="0">
+<w:endnotes xmlns:wpc="http://schemas.microsoft.com/office/word/2010/wordprocessingCanvas" xmlns:cx="http://schemas.microsoft.com/office/drawing/2014/chartex" xmlns:mc="http://schemas.openxmlformats.org/markup-compatibility/2006" xmlns:o="urn:schemas-microsoft-com:office:office" xmlns:r="http://schemas.openxmlformats.org/officeDocument/2006/relationships" xmlns:m="http://schemas.openxmlformats.org/officeDocument/2006/math" xmlns:v="urn:schemas-microsoft-com:vml" xmlns:wp14="http://schemas.microsoft.com/office/word/2010/wordprocessingDrawing" xmlns:wp="http://schemas.openxmlformats.org/drawingml/2006/wordprocessingDrawing" xmlns:w10="urn:schemas-microsoft-com:office:word" xmlns:w="http://schemas.openxmlformats.org/wordprocessingml/2006/main" xmlns:w14="http://schemas.microsoft.com/office/word/2010/wordml" xmlns:w15="http://schemas.microsoft.com/office/word/2012/wordml" xmlns:w16se="http://schemas.microsoft.com/office/word/2015/wordml/symex" xmlns:wpg="http://schemas.microsoft.com/office/word/2010/wordprocessingGroup" xmlns:wpi="http://schemas.microsoft.com/office/word/2010/wordprocessingInk" xmlns:wne="http://schemas.microsoft.com/office/word/2006/wordml" xmlns:wps="http://schemas.microsoft.com/office/word/2010/wordprocessingShape" mc:Ignorable="w14 w15 w16se wp14">
+  <w:endnote w:type="separator" w:id="-1">
     <w:p>
       <w:pPr>
         <w:spacing w:after="0" w:line="240" w:lineRule="auto"/>
@@ -9075,7 +9385,7 @@
       </w:r>
     </w:p>
   </w:endnote>
-  <w:endnote w:type="continuationSeparator" w:id="1">
+  <w:endnote w:type="continuationSeparator" w:id="0">
     <w:p>
       <w:pPr>
         <w:spacing w:after="0" w:line="240" w:lineRule="auto"/>
@@ -9089,7 +9399,7 @@
 </file>
 
 <file path=word/footer1.xml><?xml version="1.0" encoding="utf-8"?>
-<w:ftr xmlns:ve="http://schemas.openxmlformats.org/markup-compatibility/2006" xmlns:o="urn:schemas-microsoft-com:office:office" xmlns:r="http://schemas.openxmlformats.org/officeDocument/2006/relationships" xmlns:m="http://schemas.openxmlformats.org/officeDocument/2006/math" xmlns:v="urn:schemas-microsoft-com:vml" xmlns:wp="http://schemas.openxmlformats.org/drawingml/2006/wordprocessingDrawing" xmlns:w10="urn:schemas-microsoft-com:office:word" xmlns:w="http://schemas.openxmlformats.org/wordprocessingml/2006/main" xmlns:wne="http://schemas.microsoft.com/office/word/2006/wordml">
+<w:ftr xmlns:wpc="http://schemas.microsoft.com/office/word/2010/wordprocessingCanvas" xmlns:cx="http://schemas.microsoft.com/office/drawing/2014/chartex" xmlns:mc="http://schemas.openxmlformats.org/markup-compatibility/2006" xmlns:o="urn:schemas-microsoft-com:office:office" xmlns:r="http://schemas.openxmlformats.org/officeDocument/2006/relationships" xmlns:m="http://schemas.openxmlformats.org/officeDocument/2006/math" xmlns:v="urn:schemas-microsoft-com:vml" xmlns:wp14="http://schemas.microsoft.com/office/word/2010/wordprocessingDrawing" xmlns:wp="http://schemas.openxmlformats.org/drawingml/2006/wordprocessingDrawing" xmlns:w10="urn:schemas-microsoft-com:office:word" xmlns:w="http://schemas.openxmlformats.org/wordprocessingml/2006/main" xmlns:w14="http://schemas.microsoft.com/office/word/2010/wordml" xmlns:w15="http://schemas.microsoft.com/office/word/2012/wordml" xmlns:w16se="http://schemas.microsoft.com/office/word/2015/wordml/symex" xmlns:wpg="http://schemas.microsoft.com/office/word/2010/wordprocessingGroup" xmlns:wpi="http://schemas.microsoft.com/office/word/2010/wordprocessingInk" xmlns:wne="http://schemas.microsoft.com/office/word/2006/wordml" xmlns:wps="http://schemas.microsoft.com/office/word/2010/wordprocessingShape" mc:Ignorable="w14 w15 w16se wp14">
   <w:tbl>
     <w:tblPr>
       <w:tblStyle w:val="Grilledutableau"/>
@@ -9102,7 +9412,7 @@
         <w:insideH w:val="none" w:sz="0" w:space="0" w:color="auto"/>
         <w:insideV w:val="none" w:sz="0" w:space="0" w:color="auto"/>
       </w:tblBorders>
-      <w:tblLook w:val="04A0"/>
+      <w:tblLook w:val="04A0" w:firstRow="1" w:lastRow="0" w:firstColumn="1" w:lastColumn="0" w:noHBand="0" w:noVBand="1"/>
     </w:tblPr>
     <w:tblGrid>
       <w:gridCol w:w="7230"/>
@@ -9127,12 +9437,10 @@
               <w:alias w:val="Auteur "/>
               <w:tag w:val=""/>
               <w:id w:val="1497770243"/>
-              <w:placeholder>
-                <w:docPart w:val="58C49A9DCF2146C79C4B9CFA5B2799E5"/>
-              </w:placeholder>
               <w:dataBinding w:prefixMappings="xmlns:ns0='http://purl.org/dc/elements/1.1/' xmlns:ns1='http://schemas.openxmlformats.org/package/2006/metadata/core-properties' " w:xpath="/ns1:coreProperties[1]/ns0:creator[1]" w:storeItemID="{6C3C8BC8-F283-45AE-878A-BAB7291924A1}"/>
               <w:text/>
             </w:sdtPr>
+            <w:sdtEndPr/>
             <w:sdtContent>
               <w:r>
                 <w:rPr>
@@ -9178,9 +9486,6 @@
             <w:instrText>PAGE   \* MERGEFORMAT</w:instrText>
           </w:r>
           <w:r>
-            <w:rPr>
-              <w:sz w:val="24"/>
-            </w:rPr>
             <w:fldChar w:fldCharType="separate"/>
           </w:r>
           <w:r>
@@ -9190,7 +9495,7 @@
               <w:noProof/>
               <w:lang w:val="en-US"/>
             </w:rPr>
-            <w:t>16</w:t>
+            <w:t>18</w:t>
           </w:r>
           <w:r>
             <w:rPr>
@@ -9212,8 +9517,8 @@
 </file>
 
 <file path=word/footnotes.xml><?xml version="1.0" encoding="utf-8"?>
-<w:footnotes xmlns:ve="http://schemas.openxmlformats.org/markup-compatibility/2006" xmlns:o="urn:schemas-microsoft-com:office:office" xmlns:r="http://schemas.openxmlformats.org/officeDocument/2006/relationships" xmlns:m="http://schemas.openxmlformats.org/officeDocument/2006/math" xmlns:v="urn:schemas-microsoft-com:vml" xmlns:wp="http://schemas.openxmlformats.org/drawingml/2006/wordprocessingDrawing" xmlns:w10="urn:schemas-microsoft-com:office:word" xmlns:w="http://schemas.openxmlformats.org/wordprocessingml/2006/main" xmlns:wne="http://schemas.microsoft.com/office/word/2006/wordml">
-  <w:footnote w:type="separator" w:id="0">
+<w:footnotes xmlns:wpc="http://schemas.microsoft.com/office/word/2010/wordprocessingCanvas" xmlns:cx="http://schemas.microsoft.com/office/drawing/2014/chartex" xmlns:mc="http://schemas.openxmlformats.org/markup-compatibility/2006" xmlns:o="urn:schemas-microsoft-com:office:office" xmlns:r="http://schemas.openxmlformats.org/officeDocument/2006/relationships" xmlns:m="http://schemas.openxmlformats.org/officeDocument/2006/math" xmlns:v="urn:schemas-microsoft-com:vml" xmlns:wp14="http://schemas.microsoft.com/office/word/2010/wordprocessingDrawing" xmlns:wp="http://schemas.openxmlformats.org/drawingml/2006/wordprocessingDrawing" xmlns:w10="urn:schemas-microsoft-com:office:word" xmlns:w="http://schemas.openxmlformats.org/wordprocessingml/2006/main" xmlns:w14="http://schemas.microsoft.com/office/word/2010/wordml" xmlns:w15="http://schemas.microsoft.com/office/word/2012/wordml" xmlns:w16se="http://schemas.microsoft.com/office/word/2015/wordml/symex" xmlns:wpg="http://schemas.microsoft.com/office/word/2010/wordprocessingGroup" xmlns:wpi="http://schemas.microsoft.com/office/word/2010/wordprocessingInk" xmlns:wne="http://schemas.microsoft.com/office/word/2006/wordml" xmlns:wps="http://schemas.microsoft.com/office/word/2010/wordprocessingShape" mc:Ignorable="w14 w15 w16se wp14">
+  <w:footnote w:type="separator" w:id="-1">
     <w:p>
       <w:pPr>
         <w:spacing w:after="0" w:line="240" w:lineRule="auto"/>
@@ -9223,7 +9528,7 @@
       </w:r>
     </w:p>
   </w:footnote>
-  <w:footnote w:type="continuationSeparator" w:id="1">
+  <w:footnote w:type="continuationSeparator" w:id="0">
     <w:p>
       <w:pPr>
         <w:spacing w:after="0" w:line="240" w:lineRule="auto"/>
@@ -9237,7 +9542,7 @@
 </file>
 
 <file path=word/header1.xml><?xml version="1.0" encoding="utf-8"?>
-<w:hdr xmlns:ve="http://schemas.openxmlformats.org/markup-compatibility/2006" xmlns:o="urn:schemas-microsoft-com:office:office" xmlns:r="http://schemas.openxmlformats.org/officeDocument/2006/relationships" xmlns:m="http://schemas.openxmlformats.org/officeDocument/2006/math" xmlns:v="urn:schemas-microsoft-com:vml" xmlns:wp="http://schemas.openxmlformats.org/drawingml/2006/wordprocessingDrawing" xmlns:w10="urn:schemas-microsoft-com:office:word" xmlns:w="http://schemas.openxmlformats.org/wordprocessingml/2006/main" xmlns:wne="http://schemas.microsoft.com/office/word/2006/wordml">
+<w:hdr xmlns:wpc="http://schemas.microsoft.com/office/word/2010/wordprocessingCanvas" xmlns:cx="http://schemas.microsoft.com/office/drawing/2014/chartex" xmlns:mc="http://schemas.openxmlformats.org/markup-compatibility/2006" xmlns:o="urn:schemas-microsoft-com:office:office" xmlns:r="http://schemas.openxmlformats.org/officeDocument/2006/relationships" xmlns:m="http://schemas.openxmlformats.org/officeDocument/2006/math" xmlns:v="urn:schemas-microsoft-com:vml" xmlns:wp14="http://schemas.microsoft.com/office/word/2010/wordprocessingDrawing" xmlns:wp="http://schemas.openxmlformats.org/drawingml/2006/wordprocessingDrawing" xmlns:w10="urn:schemas-microsoft-com:office:word" xmlns:w="http://schemas.openxmlformats.org/wordprocessingml/2006/main" xmlns:w14="http://schemas.microsoft.com/office/word/2010/wordml" xmlns:w15="http://schemas.microsoft.com/office/word/2012/wordml" xmlns:w16se="http://schemas.microsoft.com/office/word/2015/wordml/symex" xmlns:wpg="http://schemas.microsoft.com/office/word/2010/wordprocessingGroup" xmlns:wpi="http://schemas.microsoft.com/office/word/2010/wordprocessingInk" xmlns:wne="http://schemas.microsoft.com/office/word/2006/wordml" xmlns:wps="http://schemas.microsoft.com/office/word/2010/wordprocessingShape" mc:Ignorable="w14 w15 w16se wp14">
   <w:p>
     <w:pPr>
       <w:pStyle w:val="En-tte"/>
@@ -9295,7 +9600,7 @@
                       <a:blip r:embed="rId1" cstate="print">
                         <a:extLst>
                           <a:ext uri="{28A0092B-C50C-407E-A947-70E740481C1C}">
-                            <a14:useLocalDpi xmlns:a14="http://schemas.microsoft.com/office/drawing/2010/main" xmlns:wps="http://schemas.microsoft.com/office/word/2010/wordprocessingShape" xmlns:wpi="http://schemas.microsoft.com/office/word/2010/wordprocessingInk" xmlns:wpg="http://schemas.microsoft.com/office/word/2010/wordprocessingGroup" xmlns:w16se="http://schemas.microsoft.com/office/word/2015/wordml/symex" xmlns:w15="http://schemas.microsoft.com/office/word/2012/wordml" xmlns:w14="http://schemas.microsoft.com/office/word/2010/wordml" xmlns:w="http://schemas.openxmlformats.org/wordprocessingml/2006/main" xmlns:w10="urn:schemas-microsoft-com:office:word" xmlns:wp14="http://schemas.microsoft.com/office/word/2010/wordprocessingDrawing" xmlns:v="urn:schemas-microsoft-com:vml" xmlns:o="urn:schemas-microsoft-com:office:office" xmlns:mc="http://schemas.openxmlformats.org/markup-compatibility/2006" xmlns:cx="http://schemas.microsoft.com/office/drawing/2014/chartex" xmlns:wpc="http://schemas.microsoft.com/office/word/2010/wordprocessingCanvas" xmlns="" val="0"/>
+                            <a14:useLocalDpi xmlns:a14="http://schemas.microsoft.com/office/drawing/2010/main" val="0"/>
                           </a:ext>
                         </a:extLst>
                       </a:blip>
@@ -9315,7 +9620,7 @@
                       </a:ln>
                       <a:extLst>
                         <a:ext uri="{53640926-AAD7-44D8-BBD7-CCE9431645EC}">
-                          <a14:shadowObscured xmlns:a14="http://schemas.microsoft.com/office/drawing/2010/main" xmlns:wps="http://schemas.microsoft.com/office/word/2010/wordprocessingShape" xmlns:wpi="http://schemas.microsoft.com/office/word/2010/wordprocessingInk" xmlns:wpg="http://schemas.microsoft.com/office/word/2010/wordprocessingGroup" xmlns:w16se="http://schemas.microsoft.com/office/word/2015/wordml/symex" xmlns:w15="http://schemas.microsoft.com/office/word/2012/wordml" xmlns:w14="http://schemas.microsoft.com/office/word/2010/wordml" xmlns:w="http://schemas.openxmlformats.org/wordprocessingml/2006/main" xmlns:w10="urn:schemas-microsoft-com:office:word" xmlns:wp14="http://schemas.microsoft.com/office/word/2010/wordprocessingDrawing" xmlns:v="urn:schemas-microsoft-com:vml" xmlns:o="urn:schemas-microsoft-com:office:office" xmlns:mc="http://schemas.openxmlformats.org/markup-compatibility/2006" xmlns:cx="http://schemas.microsoft.com/office/drawing/2014/chartex" xmlns:wpc="http://schemas.microsoft.com/office/word/2010/wordprocessingCanvas" xmlns=""/>
+                          <a14:shadowObscured xmlns:a14="http://schemas.microsoft.com/office/drawing/2010/main"/>
                         </a:ext>
                       </a:extLst>
                     </pic:spPr>
@@ -9374,8 +9679,8 @@
 </file>
 
 <file path=word/numbering.xml><?xml version="1.0" encoding="utf-8"?>
-<w:numbering xmlns:ve="http://schemas.openxmlformats.org/markup-compatibility/2006" xmlns:o="urn:schemas-microsoft-com:office:office" xmlns:r="http://schemas.openxmlformats.org/officeDocument/2006/relationships" xmlns:m="http://schemas.openxmlformats.org/officeDocument/2006/math" xmlns:v="urn:schemas-microsoft-com:vml" xmlns:wp="http://schemas.openxmlformats.org/drawingml/2006/wordprocessingDrawing" xmlns:w10="urn:schemas-microsoft-com:office:word" xmlns:w="http://schemas.openxmlformats.org/wordprocessingml/2006/main" xmlns:wne="http://schemas.microsoft.com/office/word/2006/wordml">
-  <w:abstractNum w:abstractNumId="0">
+<w:numbering xmlns:wpc="http://schemas.microsoft.com/office/word/2010/wordprocessingCanvas" xmlns:cx="http://schemas.microsoft.com/office/drawing/2014/chartex" xmlns:mc="http://schemas.openxmlformats.org/markup-compatibility/2006" xmlns:o="urn:schemas-microsoft-com:office:office" xmlns:r="http://schemas.openxmlformats.org/officeDocument/2006/relationships" xmlns:m="http://schemas.openxmlformats.org/officeDocument/2006/math" xmlns:v="urn:schemas-microsoft-com:vml" xmlns:wp14="http://schemas.microsoft.com/office/word/2010/wordprocessingDrawing" xmlns:wp="http://schemas.openxmlformats.org/drawingml/2006/wordprocessingDrawing" xmlns:w10="urn:schemas-microsoft-com:office:word" xmlns:w="http://schemas.openxmlformats.org/wordprocessingml/2006/main" xmlns:w14="http://schemas.microsoft.com/office/word/2010/wordml" xmlns:w15="http://schemas.microsoft.com/office/word/2012/wordml" xmlns:w16se="http://schemas.microsoft.com/office/word/2015/wordml/symex" xmlns:wpg="http://schemas.microsoft.com/office/word/2010/wordprocessingGroup" xmlns:wpi="http://schemas.microsoft.com/office/word/2010/wordprocessingInk" xmlns:wne="http://schemas.microsoft.com/office/word/2006/wordml" xmlns:wps="http://schemas.microsoft.com/office/word/2010/wordprocessingShape" mc:Ignorable="w14 w15 w16se wp14">
+  <w:abstractNum w:abstractNumId="0" w15:restartNumberingAfterBreak="0">
     <w:nsid w:val="2F946DDE"/>
     <w:multiLevelType w:val="hybridMultilevel"/>
     <w:tmpl w:val="702CBC58"/>
@@ -9487,7 +9792,7 @@
       </w:rPr>
     </w:lvl>
   </w:abstractNum>
-  <w:abstractNum w:abstractNumId="1">
+  <w:abstractNum w:abstractNumId="1" w15:restartNumberingAfterBreak="0">
     <w:nsid w:val="32C450A6"/>
     <w:multiLevelType w:val="hybridMultilevel"/>
     <w:tmpl w:val="6BC4AED0"/>
@@ -9599,7 +9904,7 @@
       </w:rPr>
     </w:lvl>
   </w:abstractNum>
-  <w:abstractNum w:abstractNumId="2">
+  <w:abstractNum w:abstractNumId="2" w15:restartNumberingAfterBreak="0">
     <w:nsid w:val="38710EC8"/>
     <w:multiLevelType w:val="hybridMultilevel"/>
     <w:tmpl w:val="72DE2C88"/>
@@ -9711,7 +10016,7 @@
       </w:rPr>
     </w:lvl>
   </w:abstractNum>
-  <w:abstractNum w:abstractNumId="3">
+  <w:abstractNum w:abstractNumId="3" w15:restartNumberingAfterBreak="0">
     <w:nsid w:val="3DDE285C"/>
     <w:multiLevelType w:val="hybridMultilevel"/>
     <w:tmpl w:val="3444A074"/>
@@ -9823,7 +10128,7 @@
       </w:rPr>
     </w:lvl>
   </w:abstractNum>
-  <w:abstractNum w:abstractNumId="4">
+  <w:abstractNum w:abstractNumId="4" w15:restartNumberingAfterBreak="0">
     <w:nsid w:val="55B4139C"/>
     <w:multiLevelType w:val="multilevel"/>
     <w:tmpl w:val="57886D46"/>
@@ -9947,7 +10252,7 @@
       </w:rPr>
     </w:lvl>
   </w:abstractNum>
-  <w:abstractNum w:abstractNumId="5">
+  <w:abstractNum w:abstractNumId="5" w15:restartNumberingAfterBreak="0">
     <w:nsid w:val="6FFB3BB0"/>
     <w:multiLevelType w:val="hybridMultilevel"/>
     <w:tmpl w:val="051C4D5E"/>
@@ -10059,7 +10364,7 @@
       </w:rPr>
     </w:lvl>
   </w:abstractNum>
-  <w:abstractNum w:abstractNumId="6">
+  <w:abstractNum w:abstractNumId="6" w15:restartNumberingAfterBreak="0">
     <w:nsid w:val="77427B44"/>
     <w:multiLevelType w:val="hybridMultilevel"/>
     <w:tmpl w:val="7624BC0C"/>
@@ -10197,7 +10502,7 @@
 </file>
 
 <file path=word/styles.xml><?xml version="1.0" encoding="utf-8"?>
-<w:styles xmlns:r="http://schemas.openxmlformats.org/officeDocument/2006/relationships" xmlns:w="http://schemas.openxmlformats.org/wordprocessingml/2006/main">
+<w:styles xmlns:mc="http://schemas.openxmlformats.org/markup-compatibility/2006" xmlns:r="http://schemas.openxmlformats.org/officeDocument/2006/relationships" xmlns:w="http://schemas.openxmlformats.org/wordprocessingml/2006/main" xmlns:w14="http://schemas.microsoft.com/office/word/2010/wordml" xmlns:w15="http://schemas.microsoft.com/office/word/2012/wordml" xmlns:w16se="http://schemas.microsoft.com/office/word/2015/wordml/symex" mc:Ignorable="w14 w15 w16se">
   <w:docDefaults>
     <w:rPrDefault>
       <w:rPr>
@@ -10213,144 +10518,378 @@
       </w:pPr>
     </w:pPrDefault>
   </w:docDefaults>
-  <w:latentStyles w:defLockedState="0" w:defUIPriority="99" w:defSemiHidden="1" w:defUnhideWhenUsed="1" w:defQFormat="0" w:count="267">
-    <w:lsdException w:name="Normal" w:semiHidden="0" w:uiPriority="0" w:unhideWhenUsed="0" w:qFormat="1"/>
-    <w:lsdException w:name="heading 1" w:semiHidden="0" w:uiPriority="9" w:unhideWhenUsed="0" w:qFormat="1"/>
-    <w:lsdException w:name="heading 2" w:uiPriority="9" w:qFormat="1"/>
-    <w:lsdException w:name="heading 3" w:uiPriority="9" w:qFormat="1"/>
-    <w:lsdException w:name="heading 4" w:uiPriority="9" w:qFormat="1"/>
-    <w:lsdException w:name="heading 5" w:uiPriority="9" w:qFormat="1"/>
-    <w:lsdException w:name="heading 6" w:uiPriority="9" w:qFormat="1"/>
-    <w:lsdException w:name="heading 7" w:uiPriority="9" w:qFormat="1"/>
-    <w:lsdException w:name="heading 8" w:uiPriority="9" w:qFormat="1"/>
-    <w:lsdException w:name="heading 9" w:uiPriority="9" w:qFormat="1"/>
-    <w:lsdException w:name="toc 1" w:uiPriority="39" w:qFormat="1"/>
-    <w:lsdException w:name="toc 2" w:uiPriority="39" w:qFormat="1"/>
-    <w:lsdException w:name="toc 3" w:uiPriority="39" w:qFormat="1"/>
-    <w:lsdException w:name="toc 4" w:uiPriority="39"/>
-    <w:lsdException w:name="toc 5" w:uiPriority="39"/>
-    <w:lsdException w:name="toc 6" w:uiPriority="39"/>
-    <w:lsdException w:name="toc 7" w:uiPriority="39"/>
-    <w:lsdException w:name="toc 8" w:uiPriority="39"/>
-    <w:lsdException w:name="toc 9" w:uiPriority="39"/>
-    <w:lsdException w:name="caption" w:uiPriority="35" w:qFormat="1"/>
-    <w:lsdException w:name="Title" w:semiHidden="0" w:uiPriority="10" w:unhideWhenUsed="0" w:qFormat="1"/>
-    <w:lsdException w:name="Default Paragraph Font" w:uiPriority="1"/>
-    <w:lsdException w:name="Subtitle" w:semiHidden="0" w:uiPriority="11" w:unhideWhenUsed="0" w:qFormat="1"/>
-    <w:lsdException w:name="Strong" w:semiHidden="0" w:uiPriority="22" w:unhideWhenUsed="0" w:qFormat="1"/>
-    <w:lsdException w:name="Emphasis" w:semiHidden="0" w:uiPriority="20" w:unhideWhenUsed="0" w:qFormat="1"/>
-    <w:lsdException w:name="Table Grid" w:semiHidden="0" w:uiPriority="59" w:unhideWhenUsed="0"/>
-    <w:lsdException w:name="Placeholder Text" w:unhideWhenUsed="0"/>
-    <w:lsdException w:name="No Spacing" w:semiHidden="0" w:uiPriority="1" w:unhideWhenUsed="0" w:qFormat="1"/>
-    <w:lsdException w:name="Light Shading" w:semiHidden="0" w:uiPriority="60" w:unhideWhenUsed="0"/>
-    <w:lsdException w:name="Light List" w:semiHidden="0" w:uiPriority="61" w:unhideWhenUsed="0"/>
-    <w:lsdException w:name="Light Grid" w:semiHidden="0" w:uiPriority="62" w:unhideWhenUsed="0"/>
-    <w:lsdException w:name="Medium Shading 1" w:semiHidden="0" w:uiPriority="63" w:unhideWhenUsed="0"/>
-    <w:lsdException w:name="Medium Shading 2" w:semiHidden="0" w:uiPriority="64" w:unhideWhenUsed="0"/>
-    <w:lsdException w:name="Medium List 1" w:semiHidden="0" w:uiPriority="65" w:unhideWhenUsed="0"/>
-    <w:lsdException w:name="Medium List 2" w:semiHidden="0" w:uiPriority="66" w:unhideWhenUsed="0"/>
-    <w:lsdException w:name="Medium Grid 1" w:semiHidden="0" w:uiPriority="67" w:unhideWhenUsed="0"/>
-    <w:lsdException w:name="Medium Grid 2" w:semiHidden="0" w:uiPriority="68" w:unhideWhenUsed="0"/>
-    <w:lsdException w:name="Medium Grid 3" w:semiHidden="0" w:uiPriority="69" w:unhideWhenUsed="0"/>
-    <w:lsdException w:name="Dark List" w:semiHidden="0" w:uiPriority="70" w:unhideWhenUsed="0"/>
-    <w:lsdException w:name="Colorful Shading" w:semiHidden="0" w:uiPriority="71" w:unhideWhenUsed="0"/>
-    <w:lsdException w:name="Colorful List" w:semiHidden="0" w:uiPriority="72" w:unhideWhenUsed="0"/>
-    <w:lsdException w:name="Colorful Grid" w:semiHidden="0" w:uiPriority="73" w:unhideWhenUsed="0"/>
-    <w:lsdException w:name="Light Shading Accent 1" w:semiHidden="0" w:uiPriority="60" w:unhideWhenUsed="0"/>
-    <w:lsdException w:name="Light List Accent 1" w:semiHidden="0" w:uiPriority="61" w:unhideWhenUsed="0"/>
-    <w:lsdException w:name="Light Grid Accent 1" w:semiHidden="0" w:uiPriority="62" w:unhideWhenUsed="0"/>
-    <w:lsdException w:name="Medium Shading 1 Accent 1" w:semiHidden="0" w:uiPriority="63" w:unhideWhenUsed="0"/>
-    <w:lsdException w:name="Medium Shading 2 Accent 1" w:semiHidden="0" w:uiPriority="64" w:unhideWhenUsed="0"/>
-    <w:lsdException w:name="Medium List 1 Accent 1" w:semiHidden="0" w:uiPriority="65" w:unhideWhenUsed="0"/>
-    <w:lsdException w:name="Revision" w:unhideWhenUsed="0"/>
-    <w:lsdException w:name="List Paragraph" w:semiHidden="0" w:uiPriority="34" w:unhideWhenUsed="0" w:qFormat="1"/>
-    <w:lsdException w:name="Quote" w:semiHidden="0" w:uiPriority="29" w:unhideWhenUsed="0" w:qFormat="1"/>
-    <w:lsdException w:name="Intense Quote" w:semiHidden="0" w:uiPriority="30" w:unhideWhenUsed="0" w:qFormat="1"/>
-    <w:lsdException w:name="Medium List 2 Accent 1" w:semiHidden="0" w:uiPriority="66" w:unhideWhenUsed="0"/>
-    <w:lsdException w:name="Medium Grid 1 Accent 1" w:semiHidden="0" w:uiPriority="67" w:unhideWhenUsed="0"/>
-    <w:lsdException w:name="Medium Grid 2 Accent 1" w:semiHidden="0" w:uiPriority="68" w:unhideWhenUsed="0"/>
-    <w:lsdException w:name="Medium Grid 3 Accent 1" w:semiHidden="0" w:uiPriority="69" w:unhideWhenUsed="0"/>
-    <w:lsdException w:name="Dark List Accent 1" w:semiHidden="0" w:uiPriority="70" w:unhideWhenUsed="0"/>
-    <w:lsdException w:name="Colorful Shading Accent 1" w:semiHidden="0" w:uiPriority="71" w:unhideWhenUsed="0"/>
-    <w:lsdException w:name="Colorful List Accent 1" w:semiHidden="0" w:uiPriority="72" w:unhideWhenUsed="0"/>
-    <w:lsdException w:name="Colorful Grid Accent 1" w:semiHidden="0" w:uiPriority="73" w:unhideWhenUsed="0"/>
-    <w:lsdException w:name="Light Shading Accent 2" w:semiHidden="0" w:uiPriority="60" w:unhideWhenUsed="0"/>
-    <w:lsdException w:name="Light List Accent 2" w:semiHidden="0" w:uiPriority="61" w:unhideWhenUsed="0"/>
-    <w:lsdException w:name="Light Grid Accent 2" w:semiHidden="0" w:uiPriority="62" w:unhideWhenUsed="0"/>
-    <w:lsdException w:name="Medium Shading 1 Accent 2" w:semiHidden="0" w:uiPriority="63" w:unhideWhenUsed="0"/>
-    <w:lsdException w:name="Medium Shading 2 Accent 2" w:semiHidden="0" w:uiPriority="64" w:unhideWhenUsed="0"/>
-    <w:lsdException w:name="Medium List 1 Accent 2" w:semiHidden="0" w:uiPriority="65" w:unhideWhenUsed="0"/>
-    <w:lsdException w:name="Medium List 2 Accent 2" w:semiHidden="0" w:uiPriority="66" w:unhideWhenUsed="0"/>
-    <w:lsdException w:name="Medium Grid 1 Accent 2" w:semiHidden="0" w:uiPriority="67" w:unhideWhenUsed="0"/>
-    <w:lsdException w:name="Medium Grid 2 Accent 2" w:semiHidden="0" w:uiPriority="68" w:unhideWhenUsed="0"/>
-    <w:lsdException w:name="Medium Grid 3 Accent 2" w:semiHidden="0" w:uiPriority="69" w:unhideWhenUsed="0"/>
-    <w:lsdException w:name="Dark List Accent 2" w:semiHidden="0" w:uiPriority="70" w:unhideWhenUsed="0"/>
-    <w:lsdException w:name="Colorful Shading Accent 2" w:semiHidden="0" w:uiPriority="71" w:unhideWhenUsed="0"/>
-    <w:lsdException w:name="Colorful List Accent 2" w:semiHidden="0" w:uiPriority="72" w:unhideWhenUsed="0"/>
-    <w:lsdException w:name="Colorful Grid Accent 2" w:semiHidden="0" w:uiPriority="73" w:unhideWhenUsed="0"/>
-    <w:lsdException w:name="Light Shading Accent 3" w:semiHidden="0" w:uiPriority="60" w:unhideWhenUsed="0"/>
-    <w:lsdException w:name="Light List Accent 3" w:semiHidden="0" w:uiPriority="61" w:unhideWhenUsed="0"/>
-    <w:lsdException w:name="Light Grid Accent 3" w:semiHidden="0" w:uiPriority="62" w:unhideWhenUsed="0"/>
-    <w:lsdException w:name="Medium Shading 1 Accent 3" w:semiHidden="0" w:uiPriority="63" w:unhideWhenUsed="0"/>
-    <w:lsdException w:name="Medium Shading 2 Accent 3" w:semiHidden="0" w:uiPriority="64" w:unhideWhenUsed="0"/>
-    <w:lsdException w:name="Medium List 1 Accent 3" w:semiHidden="0" w:uiPriority="65" w:unhideWhenUsed="0"/>
-    <w:lsdException w:name="Medium List 2 Accent 3" w:semiHidden="0" w:uiPriority="66" w:unhideWhenUsed="0"/>
-    <w:lsdException w:name="Medium Grid 1 Accent 3" w:semiHidden="0" w:uiPriority="67" w:unhideWhenUsed="0"/>
-    <w:lsdException w:name="Medium Grid 2 Accent 3" w:semiHidden="0" w:uiPriority="68" w:unhideWhenUsed="0"/>
-    <w:lsdException w:name="Medium Grid 3 Accent 3" w:semiHidden="0" w:uiPriority="69" w:unhideWhenUsed="0"/>
-    <w:lsdException w:name="Dark List Accent 3" w:semiHidden="0" w:uiPriority="70" w:unhideWhenUsed="0"/>
-    <w:lsdException w:name="Colorful Shading Accent 3" w:semiHidden="0" w:uiPriority="71" w:unhideWhenUsed="0"/>
-    <w:lsdException w:name="Colorful List Accent 3" w:semiHidden="0" w:uiPriority="72" w:unhideWhenUsed="0"/>
-    <w:lsdException w:name="Colorful Grid Accent 3" w:semiHidden="0" w:uiPriority="73" w:unhideWhenUsed="0"/>
-    <w:lsdException w:name="Light Shading Accent 4" w:semiHidden="0" w:uiPriority="60" w:unhideWhenUsed="0"/>
-    <w:lsdException w:name="Light List Accent 4" w:semiHidden="0" w:uiPriority="61" w:unhideWhenUsed="0"/>
-    <w:lsdException w:name="Light Grid Accent 4" w:semiHidden="0" w:uiPriority="62" w:unhideWhenUsed="0"/>
-    <w:lsdException w:name="Medium Shading 1 Accent 4" w:semiHidden="0" w:uiPriority="63" w:unhideWhenUsed="0"/>
-    <w:lsdException w:name="Medium Shading 2 Accent 4" w:semiHidden="0" w:uiPriority="64" w:unhideWhenUsed="0"/>
-    <w:lsdException w:name="Medium List 1 Accent 4" w:semiHidden="0" w:uiPriority="65" w:unhideWhenUsed="0"/>
-    <w:lsdException w:name="Medium List 2 Accent 4" w:semiHidden="0" w:uiPriority="66" w:unhideWhenUsed="0"/>
-    <w:lsdException w:name="Medium Grid 1 Accent 4" w:semiHidden="0" w:uiPriority="67" w:unhideWhenUsed="0"/>
-    <w:lsdException w:name="Medium Grid 2 Accent 4" w:semiHidden="0" w:uiPriority="68" w:unhideWhenUsed="0"/>
-    <w:lsdException w:name="Medium Grid 3 Accent 4" w:semiHidden="0" w:uiPriority="69" w:unhideWhenUsed="0"/>
-    <w:lsdException w:name="Dark List Accent 4" w:semiHidden="0" w:uiPriority="70" w:unhideWhenUsed="0"/>
-    <w:lsdException w:name="Colorful Shading Accent 4" w:semiHidden="0" w:uiPriority="71" w:unhideWhenUsed="0"/>
-    <w:lsdException w:name="Colorful List Accent 4" w:semiHidden="0" w:uiPriority="72" w:unhideWhenUsed="0"/>
-    <w:lsdException w:name="Colorful Grid Accent 4" w:semiHidden="0" w:uiPriority="73" w:unhideWhenUsed="0"/>
-    <w:lsdException w:name="Light Shading Accent 5" w:semiHidden="0" w:uiPriority="60" w:unhideWhenUsed="0"/>
-    <w:lsdException w:name="Light List Accent 5" w:semiHidden="0" w:uiPriority="61" w:unhideWhenUsed="0"/>
-    <w:lsdException w:name="Light Grid Accent 5" w:semiHidden="0" w:uiPriority="62" w:unhideWhenUsed="0"/>
-    <w:lsdException w:name="Medium Shading 1 Accent 5" w:semiHidden="0" w:uiPriority="63" w:unhideWhenUsed="0"/>
-    <w:lsdException w:name="Medium Shading 2 Accent 5" w:semiHidden="0" w:uiPriority="64" w:unhideWhenUsed="0"/>
-    <w:lsdException w:name="Medium List 1 Accent 5" w:semiHidden="0" w:uiPriority="65" w:unhideWhenUsed="0"/>
-    <w:lsdException w:name="Medium List 2 Accent 5" w:semiHidden="0" w:uiPriority="66" w:unhideWhenUsed="0"/>
-    <w:lsdException w:name="Medium Grid 1 Accent 5" w:semiHidden="0" w:uiPriority="67" w:unhideWhenUsed="0"/>
-    <w:lsdException w:name="Medium Grid 2 Accent 5" w:semiHidden="0" w:uiPriority="68" w:unhideWhenUsed="0"/>
-    <w:lsdException w:name="Medium Grid 3 Accent 5" w:semiHidden="0" w:uiPriority="69" w:unhideWhenUsed="0"/>
-    <w:lsdException w:name="Dark List Accent 5" w:semiHidden="0" w:uiPriority="70" w:unhideWhenUsed="0"/>
-    <w:lsdException w:name="Colorful Shading Accent 5" w:semiHidden="0" w:uiPriority="71" w:unhideWhenUsed="0"/>
-    <w:lsdException w:name="Colorful List Accent 5" w:semiHidden="0" w:uiPriority="72" w:unhideWhenUsed="0"/>
-    <w:lsdException w:name="Colorful Grid Accent 5" w:semiHidden="0" w:uiPriority="73" w:unhideWhenUsed="0"/>
-    <w:lsdException w:name="Light Shading Accent 6" w:semiHidden="0" w:uiPriority="60" w:unhideWhenUsed="0"/>
-    <w:lsdException w:name="Light List Accent 6" w:semiHidden="0" w:uiPriority="61" w:unhideWhenUsed="0"/>
-    <w:lsdException w:name="Light Grid Accent 6" w:semiHidden="0" w:uiPriority="62" w:unhideWhenUsed="0"/>
-    <w:lsdException w:name="Medium Shading 1 Accent 6" w:semiHidden="0" w:uiPriority="63" w:unhideWhenUsed="0"/>
-    <w:lsdException w:name="Medium Shading 2 Accent 6" w:semiHidden="0" w:uiPriority="64" w:unhideWhenUsed="0"/>
-    <w:lsdException w:name="Medium List 1 Accent 6" w:semiHidden="0" w:uiPriority="65" w:unhideWhenUsed="0"/>
-    <w:lsdException w:name="Medium List 2 Accent 6" w:semiHidden="0" w:uiPriority="66" w:unhideWhenUsed="0"/>
-    <w:lsdException w:name="Medium Grid 1 Accent 6" w:semiHidden="0" w:uiPriority="67" w:unhideWhenUsed="0"/>
-    <w:lsdException w:name="Medium Grid 2 Accent 6" w:semiHidden="0" w:uiPriority="68" w:unhideWhenUsed="0"/>
-    <w:lsdException w:name="Medium Grid 3 Accent 6" w:semiHidden="0" w:uiPriority="69" w:unhideWhenUsed="0"/>
-    <w:lsdException w:name="Dark List Accent 6" w:semiHidden="0" w:uiPriority="70" w:unhideWhenUsed="0"/>
-    <w:lsdException w:name="Colorful Shading Accent 6" w:semiHidden="0" w:uiPriority="71" w:unhideWhenUsed="0"/>
-    <w:lsdException w:name="Colorful List Accent 6" w:semiHidden="0" w:uiPriority="72" w:unhideWhenUsed="0"/>
-    <w:lsdException w:name="Colorful Grid Accent 6" w:semiHidden="0" w:uiPriority="73" w:unhideWhenUsed="0"/>
-    <w:lsdException w:name="Subtle Emphasis" w:semiHidden="0" w:uiPriority="19" w:unhideWhenUsed="0" w:qFormat="1"/>
-    <w:lsdException w:name="Intense Emphasis" w:semiHidden="0" w:uiPriority="21" w:unhideWhenUsed="0" w:qFormat="1"/>
-    <w:lsdException w:name="Subtle Reference" w:semiHidden="0" w:uiPriority="31" w:unhideWhenUsed="0" w:qFormat="1"/>
-    <w:lsdException w:name="Intense Reference" w:semiHidden="0" w:uiPriority="32" w:unhideWhenUsed="0" w:qFormat="1"/>
-    <w:lsdException w:name="Book Title" w:semiHidden="0" w:uiPriority="33" w:unhideWhenUsed="0" w:qFormat="1"/>
-    <w:lsdException w:name="Bibliography" w:uiPriority="37"/>
-    <w:lsdException w:name="TOC Heading" w:uiPriority="39" w:qFormat="1"/>
+  <w:latentStyles w:defLockedState="0" w:defUIPriority="99" w:defSemiHidden="0" w:defUnhideWhenUsed="0" w:defQFormat="0" w:count="371">
+    <w:lsdException w:name="Normal" w:uiPriority="0" w:qFormat="1"/>
+    <w:lsdException w:name="heading 1" w:uiPriority="9" w:qFormat="1"/>
+    <w:lsdException w:name="heading 2" w:semiHidden="1" w:uiPriority="9" w:unhideWhenUsed="1" w:qFormat="1"/>
+    <w:lsdException w:name="heading 3" w:semiHidden="1" w:uiPriority="9" w:unhideWhenUsed="1" w:qFormat="1"/>
+    <w:lsdException w:name="heading 4" w:semiHidden="1" w:uiPriority="9" w:unhideWhenUsed="1" w:qFormat="1"/>
+    <w:lsdException w:name="heading 5" w:semiHidden="1" w:uiPriority="9" w:unhideWhenUsed="1" w:qFormat="1"/>
+    <w:lsdException w:name="heading 6" w:semiHidden="1" w:uiPriority="9" w:unhideWhenUsed="1" w:qFormat="1"/>
+    <w:lsdException w:name="heading 7" w:semiHidden="1" w:uiPriority="9" w:unhideWhenUsed="1" w:qFormat="1"/>
+    <w:lsdException w:name="heading 8" w:semiHidden="1" w:uiPriority="9" w:unhideWhenUsed="1" w:qFormat="1"/>
+    <w:lsdException w:name="heading 9" w:semiHidden="1" w:uiPriority="9" w:unhideWhenUsed="1" w:qFormat="1"/>
+    <w:lsdException w:name="index 1" w:semiHidden="1" w:unhideWhenUsed="1"/>
+    <w:lsdException w:name="index 2" w:semiHidden="1" w:unhideWhenUsed="1"/>
+    <w:lsdException w:name="index 3" w:semiHidden="1" w:unhideWhenUsed="1"/>
+    <w:lsdException w:name="index 4" w:semiHidden="1" w:unhideWhenUsed="1"/>
+    <w:lsdException w:name="index 5" w:semiHidden="1" w:unhideWhenUsed="1"/>
+    <w:lsdException w:name="index 6" w:semiHidden="1" w:unhideWhenUsed="1"/>
+    <w:lsdException w:name="index 7" w:semiHidden="1" w:unhideWhenUsed="1"/>
+    <w:lsdException w:name="index 8" w:semiHidden="1" w:unhideWhenUsed="1"/>
+    <w:lsdException w:name="index 9" w:semiHidden="1" w:unhideWhenUsed="1"/>
+    <w:lsdException w:name="toc 1" w:semiHidden="1" w:uiPriority="39" w:unhideWhenUsed="1" w:qFormat="1"/>
+    <w:lsdException w:name="toc 2" w:semiHidden="1" w:uiPriority="39" w:unhideWhenUsed="1" w:qFormat="1"/>
+    <w:lsdException w:name="toc 3" w:semiHidden="1" w:uiPriority="39" w:unhideWhenUsed="1" w:qFormat="1"/>
+    <w:lsdException w:name="toc 4" w:semiHidden="1" w:uiPriority="39" w:unhideWhenUsed="1"/>
+    <w:lsdException w:name="toc 5" w:semiHidden="1" w:uiPriority="39" w:unhideWhenUsed="1"/>
+    <w:lsdException w:name="toc 6" w:semiHidden="1" w:uiPriority="39" w:unhideWhenUsed="1"/>
+    <w:lsdException w:name="toc 7" w:semiHidden="1" w:uiPriority="39" w:unhideWhenUsed="1"/>
+    <w:lsdException w:name="toc 8" w:semiHidden="1" w:uiPriority="39" w:unhideWhenUsed="1"/>
+    <w:lsdException w:name="toc 9" w:semiHidden="1" w:uiPriority="39" w:unhideWhenUsed="1"/>
+    <w:lsdException w:name="Normal Indent" w:semiHidden="1" w:unhideWhenUsed="1"/>
+    <w:lsdException w:name="footnote text" w:semiHidden="1" w:unhideWhenUsed="1"/>
+    <w:lsdException w:name="annotation text" w:semiHidden="1" w:unhideWhenUsed="1"/>
+    <w:lsdException w:name="header" w:semiHidden="1" w:unhideWhenUsed="1"/>
+    <w:lsdException w:name="footer" w:semiHidden="1" w:unhideWhenUsed="1"/>
+    <w:lsdException w:name="index heading" w:semiHidden="1" w:unhideWhenUsed="1"/>
+    <w:lsdException w:name="caption" w:semiHidden="1" w:uiPriority="35" w:unhideWhenUsed="1" w:qFormat="1"/>
+    <w:lsdException w:name="table of figures" w:semiHidden="1" w:unhideWhenUsed="1"/>
+    <w:lsdException w:name="envelope address" w:semiHidden="1" w:unhideWhenUsed="1"/>
+    <w:lsdException w:name="envelope return" w:semiHidden="1" w:unhideWhenUsed="1"/>
+    <w:lsdException w:name="footnote reference" w:semiHidden="1" w:unhideWhenUsed="1"/>
+    <w:lsdException w:name="annotation reference" w:semiHidden="1" w:unhideWhenUsed="1"/>
+    <w:lsdException w:name="line number" w:semiHidden="1" w:unhideWhenUsed="1"/>
+    <w:lsdException w:name="page number" w:semiHidden="1" w:unhideWhenUsed="1"/>
+    <w:lsdException w:name="endnote reference" w:semiHidden="1" w:unhideWhenUsed="1"/>
+    <w:lsdException w:name="endnote text" w:semiHidden="1" w:unhideWhenUsed="1"/>
+    <w:lsdException w:name="table of authorities" w:semiHidden="1" w:unhideWhenUsed="1"/>
+    <w:lsdException w:name="macro" w:semiHidden="1" w:unhideWhenUsed="1"/>
+    <w:lsdException w:name="toa heading" w:semiHidden="1" w:unhideWhenUsed="1"/>
+    <w:lsdException w:name="List" w:semiHidden="1" w:unhideWhenUsed="1"/>
+    <w:lsdException w:name="List Bullet" w:semiHidden="1" w:unhideWhenUsed="1"/>
+    <w:lsdException w:name="List Number" w:semiHidden="1" w:unhideWhenUsed="1"/>
+    <w:lsdException w:name="List 2" w:semiHidden="1" w:unhideWhenUsed="1"/>
+    <w:lsdException w:name="List 3" w:semiHidden="1" w:unhideWhenUsed="1"/>
+    <w:lsdException w:name="List 4" w:semiHidden="1" w:unhideWhenUsed="1"/>
+    <w:lsdException w:name="List 5" w:semiHidden="1" w:unhideWhenUsed="1"/>
+    <w:lsdException w:name="List Bullet 2" w:semiHidden="1" w:unhideWhenUsed="1"/>
+    <w:lsdException w:name="List Bullet 3" w:semiHidden="1" w:unhideWhenUsed="1"/>
+    <w:lsdException w:name="List Bullet 4" w:semiHidden="1" w:unhideWhenUsed="1"/>
+    <w:lsdException w:name="List Bullet 5" w:semiHidden="1" w:unhideWhenUsed="1"/>
+    <w:lsdException w:name="List Number 2" w:semiHidden="1" w:unhideWhenUsed="1"/>
+    <w:lsdException w:name="List Number 3" w:semiHidden="1" w:unhideWhenUsed="1"/>
+    <w:lsdException w:name="List Number 4" w:semiHidden="1" w:unhideWhenUsed="1"/>
+    <w:lsdException w:name="List Number 5" w:semiHidden="1" w:unhideWhenUsed="1"/>
+    <w:lsdException w:name="Title" w:uiPriority="10" w:qFormat="1"/>
+    <w:lsdException w:name="Closing" w:semiHidden="1" w:unhideWhenUsed="1"/>
+    <w:lsdException w:name="Signature" w:semiHidden="1" w:unhideWhenUsed="1"/>
+    <w:lsdException w:name="Default Paragraph Font" w:semiHidden="1" w:uiPriority="1" w:unhideWhenUsed="1"/>
+    <w:lsdException w:name="Body Text" w:semiHidden="1" w:unhideWhenUsed="1"/>
+    <w:lsdException w:name="Body Text Indent" w:semiHidden="1" w:unhideWhenUsed="1"/>
+    <w:lsdException w:name="List Continue" w:semiHidden="1" w:unhideWhenUsed="1"/>
+    <w:lsdException w:name="List Continue 2" w:semiHidden="1" w:unhideWhenUsed="1"/>
+    <w:lsdException w:name="List Continue 3" w:semiHidden="1" w:unhideWhenUsed="1"/>
+    <w:lsdException w:name="List Continue 4" w:semiHidden="1" w:unhideWhenUsed="1"/>
+    <w:lsdException w:name="List Continue 5" w:semiHidden="1" w:unhideWhenUsed="1"/>
+    <w:lsdException w:name="Message Header" w:semiHidden="1" w:unhideWhenUsed="1"/>
+    <w:lsdException w:name="Subtitle" w:uiPriority="11" w:qFormat="1"/>
+    <w:lsdException w:name="Salutation" w:semiHidden="1" w:unhideWhenUsed="1"/>
+    <w:lsdException w:name="Date" w:semiHidden="1" w:unhideWhenUsed="1"/>
+    <w:lsdException w:name="Body Text First Indent" w:semiHidden="1" w:unhideWhenUsed="1"/>
+    <w:lsdException w:name="Body Text First Indent 2" w:semiHidden="1" w:unhideWhenUsed="1"/>
+    <w:lsdException w:name="Note Heading" w:semiHidden="1" w:unhideWhenUsed="1"/>
+    <w:lsdException w:name="Body Text 2" w:semiHidden="1" w:unhideWhenUsed="1"/>
+    <w:lsdException w:name="Body Text 3" w:semiHidden="1" w:unhideWhenUsed="1"/>
+    <w:lsdException w:name="Body Text Indent 2" w:semiHidden="1" w:unhideWhenUsed="1"/>
+    <w:lsdException w:name="Body Text Indent 3" w:semiHidden="1" w:unhideWhenUsed="1"/>
+    <w:lsdException w:name="Block Text" w:semiHidden="1" w:unhideWhenUsed="1"/>
+    <w:lsdException w:name="Hyperlink" w:semiHidden="1" w:unhideWhenUsed="1"/>
+    <w:lsdException w:name="FollowedHyperlink" w:semiHidden="1" w:unhideWhenUsed="1"/>
+    <w:lsdException w:name="Strong" w:uiPriority="22" w:qFormat="1"/>
+    <w:lsdException w:name="Emphasis" w:uiPriority="20" w:qFormat="1"/>
+    <w:lsdException w:name="Document Map" w:semiHidden="1" w:unhideWhenUsed="1"/>
+    <w:lsdException w:name="Plain Text" w:semiHidden="1" w:unhideWhenUsed="1"/>
+    <w:lsdException w:name="E-mail Signature" w:semiHidden="1" w:unhideWhenUsed="1"/>
+    <w:lsdException w:name="HTML Top of Form" w:semiHidden="1" w:unhideWhenUsed="1"/>
+    <w:lsdException w:name="HTML Bottom of Form" w:semiHidden="1" w:unhideWhenUsed="1"/>
+    <w:lsdException w:name="Normal (Web)" w:semiHidden="1" w:unhideWhenUsed="1"/>
+    <w:lsdException w:name="HTML Acronym" w:semiHidden="1" w:unhideWhenUsed="1"/>
+    <w:lsdException w:name="HTML Address" w:semiHidden="1" w:unhideWhenUsed="1"/>
+    <w:lsdException w:name="HTML Cite" w:semiHidden="1" w:unhideWhenUsed="1"/>
+    <w:lsdException w:name="HTML Code" w:semiHidden="1" w:unhideWhenUsed="1"/>
+    <w:lsdException w:name="HTML Definition" w:semiHidden="1" w:unhideWhenUsed="1"/>
+    <w:lsdException w:name="HTML Keyboard" w:semiHidden="1" w:unhideWhenUsed="1"/>
+    <w:lsdException w:name="HTML Preformatted" w:semiHidden="1" w:unhideWhenUsed="1"/>
+    <w:lsdException w:name="HTML Sample" w:semiHidden="1" w:unhideWhenUsed="1"/>
+    <w:lsdException w:name="HTML Typewriter" w:semiHidden="1" w:unhideWhenUsed="1"/>
+    <w:lsdException w:name="HTML Variable" w:semiHidden="1" w:unhideWhenUsed="1"/>
+    <w:lsdException w:name="Normal Table" w:semiHidden="1" w:unhideWhenUsed="1"/>
+    <w:lsdException w:name="annotation subject" w:semiHidden="1" w:unhideWhenUsed="1"/>
+    <w:lsdException w:name="No List" w:semiHidden="1" w:unhideWhenUsed="1"/>
+    <w:lsdException w:name="Outline List 1" w:semiHidden="1" w:unhideWhenUsed="1"/>
+    <w:lsdException w:name="Outline List 2" w:semiHidden="1" w:unhideWhenUsed="1"/>
+    <w:lsdException w:name="Outline List 3" w:semiHidden="1" w:unhideWhenUsed="1"/>
+    <w:lsdException w:name="Table Simple 1" w:semiHidden="1" w:unhideWhenUsed="1"/>
+    <w:lsdException w:name="Table Simple 2" w:semiHidden="1" w:unhideWhenUsed="1"/>
+    <w:lsdException w:name="Table Simple 3" w:semiHidden="1" w:unhideWhenUsed="1"/>
+    <w:lsdException w:name="Table Classic 1" w:semiHidden="1" w:unhideWhenUsed="1"/>
+    <w:lsdException w:name="Table Classic 2" w:semiHidden="1" w:unhideWhenUsed="1"/>
+    <w:lsdException w:name="Table Classic 3" w:semiHidden="1" w:unhideWhenUsed="1"/>
+    <w:lsdException w:name="Table Classic 4" w:semiHidden="1" w:unhideWhenUsed="1"/>
+    <w:lsdException w:name="Table Colorful 1" w:semiHidden="1" w:unhideWhenUsed="1"/>
+    <w:lsdException w:name="Table Colorful 2" w:semiHidden="1" w:unhideWhenUsed="1"/>
+    <w:lsdException w:name="Table Colorful 3" w:semiHidden="1" w:unhideWhenUsed="1"/>
+    <w:lsdException w:name="Table Columns 1" w:semiHidden="1" w:unhideWhenUsed="1"/>
+    <w:lsdException w:name="Table Columns 2" w:semiHidden="1" w:unhideWhenUsed="1"/>
+    <w:lsdException w:name="Table Columns 3" w:semiHidden="1" w:unhideWhenUsed="1"/>
+    <w:lsdException w:name="Table Columns 4" w:semiHidden="1" w:unhideWhenUsed="1"/>
+    <w:lsdException w:name="Table Columns 5" w:semiHidden="1" w:unhideWhenUsed="1"/>
+    <w:lsdException w:name="Table Grid 1" w:semiHidden="1" w:unhideWhenUsed="1"/>
+    <w:lsdException w:name="Table Grid 2" w:semiHidden="1" w:unhideWhenUsed="1"/>
+    <w:lsdException w:name="Table Grid 3" w:semiHidden="1" w:unhideWhenUsed="1"/>
+    <w:lsdException w:name="Table Grid 4" w:semiHidden="1" w:unhideWhenUsed="1"/>
+    <w:lsdException w:name="Table Grid 5" w:semiHidden="1" w:unhideWhenUsed="1"/>
+    <w:lsdException w:name="Table Grid 6" w:semiHidden="1" w:unhideWhenUsed="1"/>
+    <w:lsdException w:name="Table Grid 7" w:semiHidden="1" w:unhideWhenUsed="1"/>
+    <w:lsdException w:name="Table Grid 8" w:semiHidden="1" w:unhideWhenUsed="1"/>
+    <w:lsdException w:name="Table List 1" w:semiHidden="1" w:unhideWhenUsed="1"/>
+    <w:lsdException w:name="Table List 2" w:semiHidden="1" w:unhideWhenUsed="1"/>
+    <w:lsdException w:name="Table List 3" w:semiHidden="1" w:unhideWhenUsed="1"/>
+    <w:lsdException w:name="Table List 4" w:semiHidden="1" w:unhideWhenUsed="1"/>
+    <w:lsdException w:name="Table List 5" w:semiHidden="1" w:unhideWhenUsed="1"/>
+    <w:lsdException w:name="Table List 6" w:semiHidden="1" w:unhideWhenUsed="1"/>
+    <w:lsdException w:name="Table List 7" w:semiHidden="1" w:unhideWhenUsed="1"/>
+    <w:lsdException w:name="Table List 8" w:semiHidden="1" w:unhideWhenUsed="1"/>
+    <w:lsdException w:name="Table 3D effects 1" w:semiHidden="1" w:unhideWhenUsed="1"/>
+    <w:lsdException w:name="Table 3D effects 2" w:semiHidden="1" w:unhideWhenUsed="1"/>
+    <w:lsdException w:name="Table 3D effects 3" w:semiHidden="1" w:unhideWhenUsed="1"/>
+    <w:lsdException w:name="Table Contemporary" w:semiHidden="1" w:unhideWhenUsed="1"/>
+    <w:lsdException w:name="Table Elegant" w:semiHidden="1" w:unhideWhenUsed="1"/>
+    <w:lsdException w:name="Table Professional" w:semiHidden="1" w:unhideWhenUsed="1"/>
+    <w:lsdException w:name="Table Subtle 1" w:semiHidden="1" w:unhideWhenUsed="1"/>
+    <w:lsdException w:name="Table Subtle 2" w:semiHidden="1" w:unhideWhenUsed="1"/>
+    <w:lsdException w:name="Table Web 1" w:semiHidden="1" w:unhideWhenUsed="1"/>
+    <w:lsdException w:name="Table Web 2" w:semiHidden="1" w:unhideWhenUsed="1"/>
+    <w:lsdException w:name="Table Web 3" w:semiHidden="1" w:unhideWhenUsed="1"/>
+    <w:lsdException w:name="Balloon Text" w:semiHidden="1" w:unhideWhenUsed="1"/>
+    <w:lsdException w:name="Table Grid" w:uiPriority="59"/>
+    <w:lsdException w:name="Table Theme" w:semiHidden="1" w:unhideWhenUsed="1"/>
+    <w:lsdException w:name="Placeholder Text" w:semiHidden="1"/>
+    <w:lsdException w:name="No Spacing" w:uiPriority="1" w:qFormat="1"/>
+    <w:lsdException w:name="Light Shading" w:uiPriority="60"/>
+    <w:lsdException w:name="Light List" w:uiPriority="61"/>
+    <w:lsdException w:name="Light Grid" w:uiPriority="62"/>
+    <w:lsdException w:name="Medium Shading 1" w:uiPriority="63"/>
+    <w:lsdException w:name="Medium Shading 2" w:uiPriority="64"/>
+    <w:lsdException w:name="Medium List 1" w:uiPriority="65"/>
+    <w:lsdException w:name="Medium List 2" w:uiPriority="66"/>
+    <w:lsdException w:name="Medium Grid 1" w:uiPriority="67"/>
+    <w:lsdException w:name="Medium Grid 2" w:uiPriority="68"/>
+    <w:lsdException w:name="Medium Grid 3" w:uiPriority="69"/>
+    <w:lsdException w:name="Dark List" w:uiPriority="70"/>
+    <w:lsdException w:name="Colorful Shading" w:uiPriority="71"/>
+    <w:lsdException w:name="Colorful List" w:uiPriority="72"/>
+    <w:lsdException w:name="Colorful Grid" w:uiPriority="73"/>
+    <w:lsdException w:name="Light Shading Accent 1" w:uiPriority="60"/>
+    <w:lsdException w:name="Light List Accent 1" w:uiPriority="61"/>
+    <w:lsdException w:name="Light Grid Accent 1" w:uiPriority="62"/>
+    <w:lsdException w:name="Medium Shading 1 Accent 1" w:uiPriority="63"/>
+    <w:lsdException w:name="Medium Shading 2 Accent 1" w:uiPriority="64"/>
+    <w:lsdException w:name="Medium List 1 Accent 1" w:uiPriority="65"/>
+    <w:lsdException w:name="Revision" w:semiHidden="1"/>
+    <w:lsdException w:name="List Paragraph" w:uiPriority="34" w:qFormat="1"/>
+    <w:lsdException w:name="Quote" w:uiPriority="29" w:qFormat="1"/>
+    <w:lsdException w:name="Intense Quote" w:uiPriority="30" w:qFormat="1"/>
+    <w:lsdException w:name="Medium List 2 Accent 1" w:uiPriority="66"/>
+    <w:lsdException w:name="Medium Grid 1 Accent 1" w:uiPriority="67"/>
+    <w:lsdException w:name="Medium Grid 2 Accent 1" w:uiPriority="68"/>
+    <w:lsdException w:name="Medium Grid 3 Accent 1" w:uiPriority="69"/>
+    <w:lsdException w:name="Dark List Accent 1" w:uiPriority="70"/>
+    <w:lsdException w:name="Colorful Shading Accent 1" w:uiPriority="71"/>
+    <w:lsdException w:name="Colorful List Accent 1" w:uiPriority="72"/>
+    <w:lsdException w:name="Colorful Grid Accent 1" w:uiPriority="73"/>
+    <w:lsdException w:name="Light Shading Accent 2" w:uiPriority="60"/>
+    <w:lsdException w:name="Light List Accent 2" w:uiPriority="61"/>
+    <w:lsdException w:name="Light Grid Accent 2" w:uiPriority="62"/>
+    <w:lsdException w:name="Medium Shading 1 Accent 2" w:uiPriority="63"/>
+    <w:lsdException w:name="Medium Shading 2 Accent 2" w:uiPriority="64"/>
+    <w:lsdException w:name="Medium List 1 Accent 2" w:uiPriority="65"/>
+    <w:lsdException w:name="Medium List 2 Accent 2" w:uiPriority="66"/>
+    <w:lsdException w:name="Medium Grid 1 Accent 2" w:uiPriority="67"/>
+    <w:lsdException w:name="Medium Grid 2 Accent 2" w:uiPriority="68"/>
+    <w:lsdException w:name="Medium Grid 3 Accent 2" w:uiPriority="69"/>
+    <w:lsdException w:name="Dark List Accent 2" w:uiPriority="70"/>
+    <w:lsdException w:name="Colorful Shading Accent 2" w:uiPriority="71"/>
+    <w:lsdException w:name="Colorful List Accent 2" w:uiPriority="72"/>
+    <w:lsdException w:name="Colorful Grid Accent 2" w:uiPriority="73"/>
+    <w:lsdException w:name="Light Shading Accent 3" w:uiPriority="60"/>
+    <w:lsdException w:name="Light List Accent 3" w:uiPriority="61"/>
+    <w:lsdException w:name="Light Grid Accent 3" w:uiPriority="62"/>
+    <w:lsdException w:name="Medium Shading 1 Accent 3" w:uiPriority="63"/>
+    <w:lsdException w:name="Medium Shading 2 Accent 3" w:uiPriority="64"/>
+    <w:lsdException w:name="Medium List 1 Accent 3" w:uiPriority="65"/>
+    <w:lsdException w:name="Medium List 2 Accent 3" w:uiPriority="66"/>
+    <w:lsdException w:name="Medium Grid 1 Accent 3" w:uiPriority="67"/>
+    <w:lsdException w:name="Medium Grid 2 Accent 3" w:uiPriority="68"/>
+    <w:lsdException w:name="Medium Grid 3 Accent 3" w:uiPriority="69"/>
+    <w:lsdException w:name="Dark List Accent 3" w:uiPriority="70"/>
+    <w:lsdException w:name="Colorful Shading Accent 3" w:uiPriority="71"/>
+    <w:lsdException w:name="Colorful List Accent 3" w:uiPriority="72"/>
+    <w:lsdException w:name="Colorful Grid Accent 3" w:uiPriority="73"/>
+    <w:lsdException w:name="Light Shading Accent 4" w:uiPriority="60"/>
+    <w:lsdException w:name="Light List Accent 4" w:uiPriority="61"/>
+    <w:lsdException w:name="Light Grid Accent 4" w:uiPriority="62"/>
+    <w:lsdException w:name="Medium Shading 1 Accent 4" w:uiPriority="63"/>
+    <w:lsdException w:name="Medium Shading 2 Accent 4" w:uiPriority="64"/>
+    <w:lsdException w:name="Medium List 1 Accent 4" w:uiPriority="65"/>
+    <w:lsdException w:name="Medium List 2 Accent 4" w:uiPriority="66"/>
+    <w:lsdException w:name="Medium Grid 1 Accent 4" w:uiPriority="67"/>
+    <w:lsdException w:name="Medium Grid 2 Accent 4" w:uiPriority="68"/>
+    <w:lsdException w:name="Medium Grid 3 Accent 4" w:uiPriority="69"/>
+    <w:lsdException w:name="Dark List Accent 4" w:uiPriority="70"/>
+    <w:lsdException w:name="Colorful Shading Accent 4" w:uiPriority="71"/>
+    <w:lsdException w:name="Colorful List Accent 4" w:uiPriority="72"/>
+    <w:lsdException w:name="Colorful Grid Accent 4" w:uiPriority="73"/>
+    <w:lsdException w:name="Light Shading Accent 5" w:uiPriority="60"/>
+    <w:lsdException w:name="Light List Accent 5" w:uiPriority="61"/>
+    <w:lsdException w:name="Light Grid Accent 5" w:uiPriority="62"/>
+    <w:lsdException w:name="Medium Shading 1 Accent 5" w:uiPriority="63"/>
+    <w:lsdException w:name="Medium Shading 2 Accent 5" w:uiPriority="64"/>
+    <w:lsdException w:name="Medium List 1 Accent 5" w:uiPriority="65"/>
+    <w:lsdException w:name="Medium List 2 Accent 5" w:uiPriority="66"/>
+    <w:lsdException w:name="Medium Grid 1 Accent 5" w:uiPriority="67"/>
+    <w:lsdException w:name="Medium Grid 2 Accent 5" w:uiPriority="68"/>
+    <w:lsdException w:name="Medium Grid 3 Accent 5" w:uiPriority="69"/>
+    <w:lsdException w:name="Dark List Accent 5" w:uiPriority="70"/>
+    <w:lsdException w:name="Colorful Shading Accent 5" w:uiPriority="71"/>
+    <w:lsdException w:name="Colorful List Accent 5" w:uiPriority="72"/>
+    <w:lsdException w:name="Colorful Grid Accent 5" w:uiPriority="73"/>
+    <w:lsdException w:name="Light Shading Accent 6" w:uiPriority="60"/>
+    <w:lsdException w:name="Light List Accent 6" w:uiPriority="61"/>
+    <w:lsdException w:name="Light Grid Accent 6" w:uiPriority="62"/>
+    <w:lsdException w:name="Medium Shading 1 Accent 6" w:uiPriority="63"/>
+    <w:lsdException w:name="Medium Shading 2 Accent 6" w:uiPriority="64"/>
+    <w:lsdException w:name="Medium List 1 Accent 6" w:uiPriority="65"/>
+    <w:lsdException w:name="Medium List 2 Accent 6" w:uiPriority="66"/>
+    <w:lsdException w:name="Medium Grid 1 Accent 6" w:uiPriority="67"/>
+    <w:lsdException w:name="Medium Grid 2 Accent 6" w:uiPriority="68"/>
+    <w:lsdException w:name="Medium Grid 3 Accent 6" w:uiPriority="69"/>
+    <w:lsdException w:name="Dark List Accent 6" w:uiPriority="70"/>
+    <w:lsdException w:name="Colorful Shading Accent 6" w:uiPriority="71"/>
+    <w:lsdException w:name="Colorful List Accent 6" w:uiPriority="72"/>
+    <w:lsdException w:name="Colorful Grid Accent 6" w:uiPriority="73"/>
+    <w:lsdException w:name="Subtle Emphasis" w:uiPriority="19" w:qFormat="1"/>
+    <w:lsdException w:name="Intense Emphasis" w:uiPriority="21" w:qFormat="1"/>
+    <w:lsdException w:name="Subtle Reference" w:uiPriority="31" w:qFormat="1"/>
+    <w:lsdException w:name="Intense Reference" w:uiPriority="32" w:qFormat="1"/>
+    <w:lsdException w:name="Book Title" w:uiPriority="33" w:qFormat="1"/>
+    <w:lsdException w:name="Bibliography" w:semiHidden="1" w:uiPriority="37" w:unhideWhenUsed="1"/>
+    <w:lsdException w:name="TOC Heading" w:semiHidden="1" w:uiPriority="39" w:unhideWhenUsed="1" w:qFormat="1"/>
+    <w:lsdException w:name="Plain Table 1" w:uiPriority="41"/>
+    <w:lsdException w:name="Plain Table 2" w:uiPriority="42"/>
+    <w:lsdException w:name="Plain Table 3" w:uiPriority="43"/>
+    <w:lsdException w:name="Plain Table 4" w:uiPriority="44"/>
+    <w:lsdException w:name="Plain Table 5" w:uiPriority="45"/>
+    <w:lsdException w:name="Grid Table Light" w:uiPriority="40"/>
+    <w:lsdException w:name="Grid Table 1 Light" w:uiPriority="46"/>
+    <w:lsdException w:name="Grid Table 2" w:uiPriority="47"/>
+    <w:lsdException w:name="Grid Table 3" w:uiPriority="48"/>
+    <w:lsdException w:name="Grid Table 4" w:uiPriority="49"/>
+    <w:lsdException w:name="Grid Table 5 Dark" w:uiPriority="50"/>
+    <w:lsdException w:name="Grid Table 6 Colorful" w:uiPriority="51"/>
+    <w:lsdException w:name="Grid Table 7 Colorful" w:uiPriority="52"/>
+    <w:lsdException w:name="Grid Table 1 Light Accent 1" w:uiPriority="46"/>
+    <w:lsdException w:name="Grid Table 2 Accent 1" w:uiPriority="47"/>
+    <w:lsdException w:name="Grid Table 3 Accent 1" w:uiPriority="48"/>
+    <w:lsdException w:name="Grid Table 4 Accent 1" w:uiPriority="49"/>
+    <w:lsdException w:name="Grid Table 5 Dark Accent 1" w:uiPriority="50"/>
+    <w:lsdException w:name="Grid Table 6 Colorful Accent 1" w:uiPriority="51"/>
+    <w:lsdException w:name="Grid Table 7 Colorful Accent 1" w:uiPriority="52"/>
+    <w:lsdException w:name="Grid Table 1 Light Accent 2" w:uiPriority="46"/>
+    <w:lsdException w:name="Grid Table 2 Accent 2" w:uiPriority="47"/>
+    <w:lsdException w:name="Grid Table 3 Accent 2" w:uiPriority="48"/>
+    <w:lsdException w:name="Grid Table 4 Accent 2" w:uiPriority="49"/>
+    <w:lsdException w:name="Grid Table 5 Dark Accent 2" w:uiPriority="50"/>
+    <w:lsdException w:name="Grid Table 6 Colorful Accent 2" w:uiPriority="51"/>
+    <w:lsdException w:name="Grid Table 7 Colorful Accent 2" w:uiPriority="52"/>
+    <w:lsdException w:name="Grid Table 1 Light Accent 3" w:uiPriority="46"/>
+    <w:lsdException w:name="Grid Table 2 Accent 3" w:uiPriority="47"/>
+    <w:lsdException w:name="Grid Table 3 Accent 3" w:uiPriority="48"/>
+    <w:lsdException w:name="Grid Table 4 Accent 3" w:uiPriority="49"/>
+    <w:lsdException w:name="Grid Table 5 Dark Accent 3" w:uiPriority="50"/>
+    <w:lsdException w:name="Grid Table 6 Colorful Accent 3" w:uiPriority="51"/>
+    <w:lsdException w:name="Grid Table 7 Colorful Accent 3" w:uiPriority="52"/>
+    <w:lsdException w:name="Grid Table 1 Light Accent 4" w:uiPriority="46"/>
+    <w:lsdException w:name="Grid Table 2 Accent 4" w:uiPriority="47"/>
+    <w:lsdException w:name="Grid Table 3 Accent 4" w:uiPriority="48"/>
+    <w:lsdException w:name="Grid Table 4 Accent 4" w:uiPriority="49"/>
+    <w:lsdException w:name="Grid Table 5 Dark Accent 4" w:uiPriority="50"/>
+    <w:lsdException w:name="Grid Table 6 Colorful Accent 4" w:uiPriority="51"/>
+    <w:lsdException w:name="Grid Table 7 Colorful Accent 4" w:uiPriority="52"/>
+    <w:lsdException w:name="Grid Table 1 Light Accent 5" w:uiPriority="46"/>
+    <w:lsdException w:name="Grid Table 2 Accent 5" w:uiPriority="47"/>
+    <w:lsdException w:name="Grid Table 3 Accent 5" w:uiPriority="48"/>
+    <w:lsdException w:name="Grid Table 4 Accent 5" w:uiPriority="49"/>
+    <w:lsdException w:name="Grid Table 5 Dark Accent 5" w:uiPriority="50"/>
+    <w:lsdException w:name="Grid Table 6 Colorful Accent 5" w:uiPriority="51"/>
+    <w:lsdException w:name="Grid Table 7 Colorful Accent 5" w:uiPriority="52"/>
+    <w:lsdException w:name="Grid Table 1 Light Accent 6" w:uiPriority="46"/>
+    <w:lsdException w:name="Grid Table 2 Accent 6" w:uiPriority="47"/>
+    <w:lsdException w:name="Grid Table 3 Accent 6" w:uiPriority="48"/>
+    <w:lsdException w:name="Grid Table 4 Accent 6" w:uiPriority="49"/>
+    <w:lsdException w:name="Grid Table 5 Dark Accent 6" w:uiPriority="50"/>
+    <w:lsdException w:name="Grid Table 6 Colorful Accent 6" w:uiPriority="51"/>
+    <w:lsdException w:name="Grid Table 7 Colorful Accent 6" w:uiPriority="52"/>
+    <w:lsdException w:name="List Table 1 Light" w:uiPriority="46"/>
+    <w:lsdException w:name="List Table 2" w:uiPriority="47"/>
+    <w:lsdException w:name="List Table 3" w:uiPriority="48"/>
+    <w:lsdException w:name="List Table 4" w:uiPriority="49"/>
+    <w:lsdException w:name="List Table 5 Dark" w:uiPriority="50"/>
+    <w:lsdException w:name="List Table 6 Colorful" w:uiPriority="51"/>
+    <w:lsdException w:name="List Table 7 Colorful" w:uiPriority="52"/>
+    <w:lsdException w:name="List Table 1 Light Accent 1" w:uiPriority="46"/>
+    <w:lsdException w:name="List Table 2 Accent 1" w:uiPriority="47"/>
+    <w:lsdException w:name="List Table 3 Accent 1" w:uiPriority="48"/>
+    <w:lsdException w:name="List Table 4 Accent 1" w:uiPriority="49"/>
+    <w:lsdException w:name="List Table 5 Dark Accent 1" w:uiPriority="50"/>
+    <w:lsdException w:name="List Table 6 Colorful Accent 1" w:uiPriority="51"/>
+    <w:lsdException w:name="List Table 7 Colorful Accent 1" w:uiPriority="52"/>
+    <w:lsdException w:name="List Table 1 Light Accent 2" w:uiPriority="46"/>
+    <w:lsdException w:name="List Table 2 Accent 2" w:uiPriority="47"/>
+    <w:lsdException w:name="List Table 3 Accent 2" w:uiPriority="48"/>
+    <w:lsdException w:name="List Table 4 Accent 2" w:uiPriority="49"/>
+    <w:lsdException w:name="List Table 5 Dark Accent 2" w:uiPriority="50"/>
+    <w:lsdException w:name="List Table 6 Colorful Accent 2" w:uiPriority="51"/>
+    <w:lsdException w:name="List Table 7 Colorful Accent 2" w:uiPriority="52"/>
+    <w:lsdException w:name="List Table 1 Light Accent 3" w:uiPriority="46"/>
+    <w:lsdException w:name="List Table 2 Accent 3" w:uiPriority="47"/>
+    <w:lsdException w:name="List Table 3 Accent 3" w:uiPriority="48"/>
+    <w:lsdException w:name="List Table 4 Accent 3" w:uiPriority="49"/>
+    <w:lsdException w:name="List Table 5 Dark Accent 3" w:uiPriority="50"/>
+    <w:lsdException w:name="List Table 6 Colorful Accent 3" w:uiPriority="51"/>
+    <w:lsdException w:name="List Table 7 Colorful Accent 3" w:uiPriority="52"/>
+    <w:lsdException w:name="List Table 1 Light Accent 4" w:uiPriority="46"/>
+    <w:lsdException w:name="List Table 2 Accent 4" w:uiPriority="47"/>
+    <w:lsdException w:name="List Table 3 Accent 4" w:uiPriority="48"/>
+    <w:lsdException w:name="List Table 4 Accent 4" w:uiPriority="49"/>
+    <w:lsdException w:name="List Table 5 Dark Accent 4" w:uiPriority="50"/>
+    <w:lsdException w:name="List Table 6 Colorful Accent 4" w:uiPriority="51"/>
+    <w:lsdException w:name="List Table 7 Colorful Accent 4" w:uiPriority="52"/>
+    <w:lsdException w:name="List Table 1 Light Accent 5" w:uiPriority="46"/>
+    <w:lsdException w:name="List Table 2 Accent 5" w:uiPriority="47"/>
+    <w:lsdException w:name="List Table 3 Accent 5" w:uiPriority="48"/>
+    <w:lsdException w:name="List Table 4 Accent 5" w:uiPriority="49"/>
+    <w:lsdException w:name="List Table 5 Dark Accent 5" w:uiPriority="50"/>
+    <w:lsdException w:name="List Table 6 Colorful Accent 5" w:uiPriority="51"/>
+    <w:lsdException w:name="List Table 7 Colorful Accent 5" w:uiPriority="52"/>
+    <w:lsdException w:name="List Table 1 Light Accent 6" w:uiPriority="46"/>
+    <w:lsdException w:name="List Table 2 Accent 6" w:uiPriority="47"/>
+    <w:lsdException w:name="List Table 3 Accent 6" w:uiPriority="48"/>
+    <w:lsdException w:name="List Table 4 Accent 6" w:uiPriority="49"/>
+    <w:lsdException w:name="List Table 5 Dark Accent 6" w:uiPriority="50"/>
+    <w:lsdException w:name="List Table 6 Colorful Accent 6" w:uiPriority="51"/>
+    <w:lsdException w:name="List Table 7 Colorful Accent 6" w:uiPriority="52"/>
   </w:latentStyles>
   <w:style w:type="paragraph" w:default="1" w:styleId="Normal">
     <w:name w:val="Normal"/>
@@ -10618,7 +11157,6 @@
     <w:uiPriority w:val="99"/>
     <w:semiHidden/>
     <w:unhideWhenUsed/>
-    <w:qFormat/>
     <w:tblPr>
       <w:tblInd w:w="0" w:type="dxa"/>
       <w:tblCellMar>
@@ -11246,7 +11784,6 @@
       <w:spacing w:after="0" w:line="240" w:lineRule="auto"/>
     </w:pPr>
     <w:tblPr>
-      <w:tblInd w:w="0" w:type="dxa"/>
       <w:tblBorders>
         <w:top w:val="single" w:sz="4" w:space="0" w:color="auto"/>
         <w:left w:val="single" w:sz="4" w:space="0" w:color="auto"/>
@@ -11255,12 +11792,6 @@
         <w:insideH w:val="single" w:sz="4" w:space="0" w:color="auto"/>
         <w:insideV w:val="single" w:sz="4" w:space="0" w:color="auto"/>
       </w:tblBorders>
-      <w:tblCellMar>
-        <w:top w:w="0" w:type="dxa"/>
-        <w:left w:w="108" w:type="dxa"/>
-        <w:bottom w:w="0" w:type="dxa"/>
-        <w:right w:w="108" w:type="dxa"/>
-      </w:tblCellMar>
     </w:tblPr>
   </w:style>
   <w:style w:type="character" w:styleId="Lienhypertexte">
@@ -11285,7 +11816,6 @@
     <w:tblPr>
       <w:tblStyleRowBandSize w:val="1"/>
       <w:tblStyleColBandSize w:val="1"/>
-      <w:tblInd w:w="0" w:type="dxa"/>
       <w:tblBorders>
         <w:top w:val="single" w:sz="8" w:space="0" w:color="000000" w:themeColor="text1"/>
         <w:left w:val="single" w:sz="8" w:space="0" w:color="000000" w:themeColor="text1"/>
@@ -11294,12 +11824,6 @@
         <w:insideH w:val="single" w:sz="8" w:space="0" w:color="000000" w:themeColor="text1"/>
         <w:insideV w:val="single" w:sz="8" w:space="0" w:color="000000" w:themeColor="text1"/>
       </w:tblBorders>
-      <w:tblCellMar>
-        <w:top w:w="0" w:type="dxa"/>
-        <w:left w:w="108" w:type="dxa"/>
-        <w:bottom w:w="0" w:type="dxa"/>
-        <w:right w:w="108" w:type="dxa"/>
-      </w:tblCellMar>
     </w:tblPr>
     <w:tblStylePr w:type="firstRow">
       <w:pPr>
@@ -11415,7 +11939,6 @@
     <w:tblPr>
       <w:tblStyleRowBandSize w:val="1"/>
       <w:tblStyleColBandSize w:val="1"/>
-      <w:tblInd w:w="0" w:type="dxa"/>
       <w:tblBorders>
         <w:top w:val="single" w:sz="8" w:space="0" w:color="C0504D" w:themeColor="accent2"/>
         <w:left w:val="single" w:sz="8" w:space="0" w:color="C0504D" w:themeColor="accent2"/>
@@ -11424,12 +11947,6 @@
         <w:insideH w:val="single" w:sz="8" w:space="0" w:color="C0504D" w:themeColor="accent2"/>
         <w:insideV w:val="single" w:sz="8" w:space="0" w:color="C0504D" w:themeColor="accent2"/>
       </w:tblBorders>
-      <w:tblCellMar>
-        <w:top w:w="0" w:type="dxa"/>
-        <w:left w:w="108" w:type="dxa"/>
-        <w:bottom w:w="0" w:type="dxa"/>
-        <w:right w:w="108" w:type="dxa"/>
-      </w:tblCellMar>
     </w:tblPr>
     <w:tblStylePr w:type="firstRow">
       <w:pPr>
@@ -11545,7 +12062,6 @@
     <w:tblPr>
       <w:tblStyleRowBandSize w:val="1"/>
       <w:tblStyleColBandSize w:val="1"/>
-      <w:tblInd w:w="0" w:type="dxa"/>
       <w:tblBorders>
         <w:top w:val="single" w:sz="8" w:space="0" w:color="4BACC6" w:themeColor="accent5"/>
         <w:left w:val="single" w:sz="8" w:space="0" w:color="4BACC6" w:themeColor="accent5"/>
@@ -11554,12 +12070,6 @@
         <w:insideH w:val="single" w:sz="8" w:space="0" w:color="4BACC6" w:themeColor="accent5"/>
         <w:insideV w:val="single" w:sz="8" w:space="0" w:color="4BACC6" w:themeColor="accent5"/>
       </w:tblBorders>
-      <w:tblCellMar>
-        <w:top w:w="0" w:type="dxa"/>
-        <w:left w:w="108" w:type="dxa"/>
-        <w:bottom w:w="0" w:type="dxa"/>
-        <w:right w:w="108" w:type="dxa"/>
-      </w:tblCellMar>
     </w:tblPr>
     <w:tblStylePr w:type="firstRow">
       <w:pPr>
@@ -11664,8 +12174,8 @@
       </w:tcPr>
     </w:tblStylePr>
   </w:style>
-  <w:style w:type="table" w:customStyle="1" w:styleId="GridTable1Light">
-    <w:name w:val="Grid Table 1 Light"/>
+  <w:style w:type="table" w:customStyle="1" w:styleId="TableauGrille1Clair1">
+    <w:name w:val="Tableau Grille 1 Clair1"/>
     <w:basedOn w:val="TableauNormal"/>
     <w:uiPriority w:val="46"/>
     <w:rsid w:val="00DB75C3"/>
@@ -11675,7 +12185,6 @@
     <w:tblPr>
       <w:tblStyleRowBandSize w:val="1"/>
       <w:tblStyleColBandSize w:val="1"/>
-      <w:tblInd w:w="0" w:type="dxa"/>
       <w:tblBorders>
         <w:top w:val="single" w:sz="4" w:space="0" w:color="999999" w:themeColor="text1" w:themeTint="66"/>
         <w:left w:val="single" w:sz="4" w:space="0" w:color="999999" w:themeColor="text1" w:themeTint="66"/>
@@ -11684,12 +12193,6 @@
         <w:insideH w:val="single" w:sz="4" w:space="0" w:color="999999" w:themeColor="text1" w:themeTint="66"/>
         <w:insideV w:val="single" w:sz="4" w:space="0" w:color="999999" w:themeColor="text1" w:themeTint="66"/>
       </w:tblBorders>
-      <w:tblCellMar>
-        <w:top w:w="0" w:type="dxa"/>
-        <w:left w:w="108" w:type="dxa"/>
-        <w:bottom w:w="0" w:type="dxa"/>
-        <w:right w:w="108" w:type="dxa"/>
-      </w:tblCellMar>
     </w:tblPr>
     <w:tblStylePr w:type="firstRow">
       <w:rPr>
@@ -11728,8 +12231,8 @@
       </w:rPr>
     </w:tblStylePr>
   </w:style>
-  <w:style w:type="table" w:customStyle="1" w:styleId="ListTable2">
-    <w:name w:val="List Table 2"/>
+  <w:style w:type="table" w:customStyle="1" w:styleId="TableauListe21">
+    <w:name w:val="Tableau Liste 21"/>
     <w:basedOn w:val="TableauNormal"/>
     <w:uiPriority w:val="47"/>
     <w:rsid w:val="00DB75C3"/>
@@ -11739,18 +12242,11 @@
     <w:tblPr>
       <w:tblStyleRowBandSize w:val="1"/>
       <w:tblStyleColBandSize w:val="1"/>
-      <w:tblInd w:w="0" w:type="dxa"/>
       <w:tblBorders>
         <w:top w:val="single" w:sz="4" w:space="0" w:color="666666" w:themeColor="text1" w:themeTint="99"/>
         <w:bottom w:val="single" w:sz="4" w:space="0" w:color="666666" w:themeColor="text1" w:themeTint="99"/>
         <w:insideH w:val="single" w:sz="4" w:space="0" w:color="666666" w:themeColor="text1" w:themeTint="99"/>
       </w:tblBorders>
-      <w:tblCellMar>
-        <w:top w:w="0" w:type="dxa"/>
-        <w:left w:w="108" w:type="dxa"/>
-        <w:bottom w:w="0" w:type="dxa"/>
-        <w:right w:w="108" w:type="dxa"/>
-      </w:tblCellMar>
     </w:tblPr>
     <w:tblStylePr w:type="firstRow">
       <w:rPr>
@@ -11789,8 +12285,8 @@
       </w:tcPr>
     </w:tblStylePr>
   </w:style>
-  <w:style w:type="table" w:customStyle="1" w:styleId="GridTable1LightAccent4">
-    <w:name w:val="Grid Table 1 Light Accent 4"/>
+  <w:style w:type="table" w:customStyle="1" w:styleId="TableauGrille1Clair-Accentuation41">
+    <w:name w:val="Tableau Grille 1 Clair - Accentuation 41"/>
     <w:basedOn w:val="TableauNormal"/>
     <w:uiPriority w:val="46"/>
     <w:rsid w:val="00D90FD4"/>
@@ -11800,7 +12296,6 @@
     <w:tblPr>
       <w:tblStyleRowBandSize w:val="1"/>
       <w:tblStyleColBandSize w:val="1"/>
-      <w:tblInd w:w="0" w:type="dxa"/>
       <w:tblBorders>
         <w:top w:val="single" w:sz="4" w:space="0" w:color="CCC0D9" w:themeColor="accent4" w:themeTint="66"/>
         <w:left w:val="single" w:sz="4" w:space="0" w:color="CCC0D9" w:themeColor="accent4" w:themeTint="66"/>
@@ -11809,12 +12304,6 @@
         <w:insideH w:val="single" w:sz="4" w:space="0" w:color="CCC0D9" w:themeColor="accent4" w:themeTint="66"/>
         <w:insideV w:val="single" w:sz="4" w:space="0" w:color="CCC0D9" w:themeColor="accent4" w:themeTint="66"/>
       </w:tblBorders>
-      <w:tblCellMar>
-        <w:top w:w="0" w:type="dxa"/>
-        <w:left w:w="108" w:type="dxa"/>
-        <w:bottom w:w="0" w:type="dxa"/>
-        <w:right w:w="108" w:type="dxa"/>
-      </w:tblCellMar>
     </w:tblPr>
     <w:tblStylePr w:type="firstRow">
       <w:rPr>
@@ -11853,8 +12342,8 @@
       </w:rPr>
     </w:tblStylePr>
   </w:style>
-  <w:style w:type="table" w:customStyle="1" w:styleId="PlainTable5">
-    <w:name w:val="Plain Table 5"/>
+  <w:style w:type="table" w:customStyle="1" w:styleId="Tableausimple51">
+    <w:name w:val="Tableau simple 51"/>
     <w:basedOn w:val="TableauNormal"/>
     <w:uiPriority w:val="45"/>
     <w:rsid w:val="00B91260"/>
@@ -11864,13 +12353,6 @@
     <w:tblPr>
       <w:tblStyleRowBandSize w:val="1"/>
       <w:tblStyleColBandSize w:val="1"/>
-      <w:tblInd w:w="0" w:type="dxa"/>
-      <w:tblCellMar>
-        <w:top w:w="0" w:type="dxa"/>
-        <w:left w:w="108" w:type="dxa"/>
-        <w:bottom w:w="0" w:type="dxa"/>
-        <w:right w:w="108" w:type="dxa"/>
-      </w:tblCellMar>
     </w:tblPr>
     <w:tblStylePr w:type="firstRow">
       <w:rPr>
@@ -11980,8 +12462,8 @@
       </w:tcPr>
     </w:tblStylePr>
   </w:style>
-  <w:style w:type="table" w:customStyle="1" w:styleId="GridTable1LightAccent2">
-    <w:name w:val="Grid Table 1 Light Accent 2"/>
+  <w:style w:type="table" w:customStyle="1" w:styleId="TableauGrille1Clair-Accentuation21">
+    <w:name w:val="Tableau Grille 1 Clair - Accentuation 21"/>
     <w:basedOn w:val="TableauNormal"/>
     <w:uiPriority w:val="46"/>
     <w:rsid w:val="00B91260"/>
@@ -11991,7 +12473,6 @@
     <w:tblPr>
       <w:tblStyleRowBandSize w:val="1"/>
       <w:tblStyleColBandSize w:val="1"/>
-      <w:tblInd w:w="0" w:type="dxa"/>
       <w:tblBorders>
         <w:top w:val="single" w:sz="4" w:space="0" w:color="E5B8B7" w:themeColor="accent2" w:themeTint="66"/>
         <w:left w:val="single" w:sz="4" w:space="0" w:color="E5B8B7" w:themeColor="accent2" w:themeTint="66"/>
@@ -12000,12 +12481,6 @@
         <w:insideH w:val="single" w:sz="4" w:space="0" w:color="E5B8B7" w:themeColor="accent2" w:themeTint="66"/>
         <w:insideV w:val="single" w:sz="4" w:space="0" w:color="E5B8B7" w:themeColor="accent2" w:themeTint="66"/>
       </w:tblBorders>
-      <w:tblCellMar>
-        <w:top w:w="0" w:type="dxa"/>
-        <w:left w:w="108" w:type="dxa"/>
-        <w:bottom w:w="0" w:type="dxa"/>
-        <w:right w:w="108" w:type="dxa"/>
-      </w:tblCellMar>
     </w:tblPr>
     <w:tblStylePr w:type="firstRow">
       <w:rPr>
@@ -12044,8 +12519,8 @@
       </w:rPr>
     </w:tblStylePr>
   </w:style>
-  <w:style w:type="table" w:customStyle="1" w:styleId="GridTable4Accent2">
-    <w:name w:val="Grid Table 4 Accent 2"/>
+  <w:style w:type="table" w:customStyle="1" w:styleId="TableauGrille4-Accentuation21">
+    <w:name w:val="Tableau Grille 4 - Accentuation 21"/>
     <w:basedOn w:val="TableauNormal"/>
     <w:uiPriority w:val="49"/>
     <w:rsid w:val="00B91260"/>
@@ -12055,7 +12530,6 @@
     <w:tblPr>
       <w:tblStyleRowBandSize w:val="1"/>
       <w:tblStyleColBandSize w:val="1"/>
-      <w:tblInd w:w="0" w:type="dxa"/>
       <w:tblBorders>
         <w:top w:val="single" w:sz="4" w:space="0" w:color="D99594" w:themeColor="accent2" w:themeTint="99"/>
         <w:left w:val="single" w:sz="4" w:space="0" w:color="D99594" w:themeColor="accent2" w:themeTint="99"/>
@@ -12064,12 +12538,6 @@
         <w:insideH w:val="single" w:sz="4" w:space="0" w:color="D99594" w:themeColor="accent2" w:themeTint="99"/>
         <w:insideV w:val="single" w:sz="4" w:space="0" w:color="D99594" w:themeColor="accent2" w:themeTint="99"/>
       </w:tblBorders>
-      <w:tblCellMar>
-        <w:top w:w="0" w:type="dxa"/>
-        <w:left w:w="108" w:type="dxa"/>
-        <w:bottom w:w="0" w:type="dxa"/>
-        <w:right w:w="108" w:type="dxa"/>
-      </w:tblCellMar>
     </w:tblPr>
     <w:tblStylePr w:type="firstRow">
       <w:rPr>
@@ -12127,8 +12595,8 @@
       </w:tcPr>
     </w:tblStylePr>
   </w:style>
-  <w:style w:type="table" w:customStyle="1" w:styleId="GridTable3Accent2">
-    <w:name w:val="Grid Table 3 Accent 2"/>
+  <w:style w:type="table" w:customStyle="1" w:styleId="TableauGrille3-Accentuation21">
+    <w:name w:val="Tableau Grille 3 - Accentuation 21"/>
     <w:basedOn w:val="TableauNormal"/>
     <w:uiPriority w:val="48"/>
     <w:rsid w:val="00B91260"/>
@@ -12138,7 +12606,6 @@
     <w:tblPr>
       <w:tblStyleRowBandSize w:val="1"/>
       <w:tblStyleColBandSize w:val="1"/>
-      <w:tblInd w:w="0" w:type="dxa"/>
       <w:tblBorders>
         <w:top w:val="single" w:sz="4" w:space="0" w:color="D99594" w:themeColor="accent2" w:themeTint="99"/>
         <w:left w:val="single" w:sz="4" w:space="0" w:color="D99594" w:themeColor="accent2" w:themeTint="99"/>
@@ -12147,12 +12614,6 @@
         <w:insideH w:val="single" w:sz="4" w:space="0" w:color="D99594" w:themeColor="accent2" w:themeTint="99"/>
         <w:insideV w:val="single" w:sz="4" w:space="0" w:color="D99594" w:themeColor="accent2" w:themeTint="99"/>
       </w:tblBorders>
-      <w:tblCellMar>
-        <w:top w:w="0" w:type="dxa"/>
-        <w:left w:w="108" w:type="dxa"/>
-        <w:bottom w:w="0" w:type="dxa"/>
-        <w:right w:w="108" w:type="dxa"/>
-      </w:tblCellMar>
     </w:tblPr>
     <w:tblStylePr w:type="firstRow">
       <w:rPr>
@@ -12270,8 +12731,8 @@
       </w:tcPr>
     </w:tblStylePr>
   </w:style>
-  <w:style w:type="table" w:customStyle="1" w:styleId="GridTable6ColorfulAccent2">
-    <w:name w:val="Grid Table 6 Colorful Accent 2"/>
+  <w:style w:type="table" w:customStyle="1" w:styleId="TableauGrille6Couleur-Accentuation21">
+    <w:name w:val="Tableau Grille 6 Couleur - Accentuation 21"/>
     <w:basedOn w:val="TableauNormal"/>
     <w:uiPriority w:val="51"/>
     <w:rsid w:val="00B91260"/>
@@ -12284,7 +12745,6 @@
     <w:tblPr>
       <w:tblStyleRowBandSize w:val="1"/>
       <w:tblStyleColBandSize w:val="1"/>
-      <w:tblInd w:w="0" w:type="dxa"/>
       <w:tblBorders>
         <w:top w:val="single" w:sz="4" w:space="0" w:color="D99594" w:themeColor="accent2" w:themeTint="99"/>
         <w:left w:val="single" w:sz="4" w:space="0" w:color="D99594" w:themeColor="accent2" w:themeTint="99"/>
@@ -12293,12 +12753,6 @@
         <w:insideH w:val="single" w:sz="4" w:space="0" w:color="D99594" w:themeColor="accent2" w:themeTint="99"/>
         <w:insideV w:val="single" w:sz="4" w:space="0" w:color="D99594" w:themeColor="accent2" w:themeTint="99"/>
       </w:tblBorders>
-      <w:tblCellMar>
-        <w:top w:w="0" w:type="dxa"/>
-        <w:left w:w="108" w:type="dxa"/>
-        <w:bottom w:w="0" w:type="dxa"/>
-        <w:right w:w="108" w:type="dxa"/>
-      </w:tblCellMar>
     </w:tblPr>
     <w:tblStylePr w:type="firstRow">
       <w:rPr>
@@ -12349,8 +12803,8 @@
       </w:tcPr>
     </w:tblStylePr>
   </w:style>
-  <w:style w:type="table" w:customStyle="1" w:styleId="GridTable4">
-    <w:name w:val="Grid Table 4"/>
+  <w:style w:type="table" w:customStyle="1" w:styleId="TableauGrille41">
+    <w:name w:val="Tableau Grille 41"/>
     <w:basedOn w:val="TableauNormal"/>
     <w:uiPriority w:val="49"/>
     <w:rsid w:val="00B91260"/>
@@ -12360,7 +12814,6 @@
     <w:tblPr>
       <w:tblStyleRowBandSize w:val="1"/>
       <w:tblStyleColBandSize w:val="1"/>
-      <w:tblInd w:w="0" w:type="dxa"/>
       <w:tblBorders>
         <w:top w:val="single" w:sz="4" w:space="0" w:color="666666" w:themeColor="text1" w:themeTint="99"/>
         <w:left w:val="single" w:sz="4" w:space="0" w:color="666666" w:themeColor="text1" w:themeTint="99"/>
@@ -12369,12 +12822,6 @@
         <w:insideH w:val="single" w:sz="4" w:space="0" w:color="666666" w:themeColor="text1" w:themeTint="99"/>
         <w:insideV w:val="single" w:sz="4" w:space="0" w:color="666666" w:themeColor="text1" w:themeTint="99"/>
       </w:tblBorders>
-      <w:tblCellMar>
-        <w:top w:w="0" w:type="dxa"/>
-        <w:left w:w="108" w:type="dxa"/>
-        <w:bottom w:w="0" w:type="dxa"/>
-        <w:right w:w="108" w:type="dxa"/>
-      </w:tblCellMar>
     </w:tblPr>
     <w:tblStylePr w:type="firstRow">
       <w:rPr>
@@ -12536,8 +12983,8 @@
       <w:szCs w:val="24"/>
     </w:rPr>
   </w:style>
-  <w:style w:type="table" w:customStyle="1" w:styleId="GridTable3">
-    <w:name w:val="Grid Table 3"/>
+  <w:style w:type="table" w:customStyle="1" w:styleId="TableauGrille31">
+    <w:name w:val="Tableau Grille 31"/>
     <w:basedOn w:val="TableauNormal"/>
     <w:uiPriority w:val="48"/>
     <w:rsid w:val="002F7834"/>
@@ -12547,7 +12994,6 @@
     <w:tblPr>
       <w:tblStyleRowBandSize w:val="1"/>
       <w:tblStyleColBandSize w:val="1"/>
-      <w:tblInd w:w="0" w:type="dxa"/>
       <w:tblBorders>
         <w:top w:val="single" w:sz="4" w:space="0" w:color="666666" w:themeColor="text1" w:themeTint="99"/>
         <w:left w:val="single" w:sz="4" w:space="0" w:color="666666" w:themeColor="text1" w:themeTint="99"/>
@@ -12556,12 +13002,6 @@
         <w:insideH w:val="single" w:sz="4" w:space="0" w:color="666666" w:themeColor="text1" w:themeTint="99"/>
         <w:insideV w:val="single" w:sz="4" w:space="0" w:color="666666" w:themeColor="text1" w:themeTint="99"/>
       </w:tblBorders>
-      <w:tblCellMar>
-        <w:top w:w="0" w:type="dxa"/>
-        <w:left w:w="108" w:type="dxa"/>
-        <w:bottom w:w="0" w:type="dxa"/>
-        <w:right w:w="108" w:type="dxa"/>
-      </w:tblCellMar>
     </w:tblPr>
     <w:tblStylePr w:type="firstRow">
       <w:rPr>
@@ -12679,8 +13119,8 @@
       </w:tcPr>
     </w:tblStylePr>
   </w:style>
-  <w:style w:type="table" w:customStyle="1" w:styleId="GridTable2">
-    <w:name w:val="Grid Table 2"/>
+  <w:style w:type="table" w:customStyle="1" w:styleId="TableauGrille21">
+    <w:name w:val="Tableau Grille 21"/>
     <w:basedOn w:val="TableauNormal"/>
     <w:uiPriority w:val="47"/>
     <w:rsid w:val="002F7834"/>
@@ -12690,19 +13130,12 @@
     <w:tblPr>
       <w:tblStyleRowBandSize w:val="1"/>
       <w:tblStyleColBandSize w:val="1"/>
-      <w:tblInd w:w="0" w:type="dxa"/>
       <w:tblBorders>
         <w:top w:val="single" w:sz="2" w:space="0" w:color="666666" w:themeColor="text1" w:themeTint="99"/>
         <w:bottom w:val="single" w:sz="2" w:space="0" w:color="666666" w:themeColor="text1" w:themeTint="99"/>
         <w:insideH w:val="single" w:sz="2" w:space="0" w:color="666666" w:themeColor="text1" w:themeTint="99"/>
         <w:insideV w:val="single" w:sz="2" w:space="0" w:color="666666" w:themeColor="text1" w:themeTint="99"/>
       </w:tblBorders>
-      <w:tblCellMar>
-        <w:top w:w="0" w:type="dxa"/>
-        <w:left w:w="108" w:type="dxa"/>
-        <w:bottom w:w="0" w:type="dxa"/>
-        <w:right w:w="108" w:type="dxa"/>
-      </w:tblCellMar>
     </w:tblPr>
     <w:tblStylePr w:type="firstRow">
       <w:rPr>
@@ -12761,8 +13194,8 @@
       </w:tcPr>
     </w:tblStylePr>
   </w:style>
-  <w:style w:type="table" w:customStyle="1" w:styleId="GridTable6Colorful">
-    <w:name w:val="Grid Table 6 Colorful"/>
+  <w:style w:type="table" w:customStyle="1" w:styleId="TableauGrille6Couleur1">
+    <w:name w:val="Tableau Grille 6 Couleur1"/>
     <w:basedOn w:val="TableauNormal"/>
     <w:uiPriority w:val="51"/>
     <w:rsid w:val="00A2301A"/>
@@ -12775,7 +13208,6 @@
     <w:tblPr>
       <w:tblStyleRowBandSize w:val="1"/>
       <w:tblStyleColBandSize w:val="1"/>
-      <w:tblInd w:w="0" w:type="dxa"/>
       <w:tblBorders>
         <w:top w:val="single" w:sz="4" w:space="0" w:color="666666" w:themeColor="text1" w:themeTint="99"/>
         <w:left w:val="single" w:sz="4" w:space="0" w:color="666666" w:themeColor="text1" w:themeTint="99"/>
@@ -12784,12 +13216,6 @@
         <w:insideH w:val="single" w:sz="4" w:space="0" w:color="666666" w:themeColor="text1" w:themeTint="99"/>
         <w:insideV w:val="single" w:sz="4" w:space="0" w:color="666666" w:themeColor="text1" w:themeTint="99"/>
       </w:tblBorders>
-      <w:tblCellMar>
-        <w:top w:w="0" w:type="dxa"/>
-        <w:left w:w="108" w:type="dxa"/>
-        <w:bottom w:w="0" w:type="dxa"/>
-        <w:right w:w="108" w:type="dxa"/>
-      </w:tblCellMar>
     </w:tblPr>
     <w:tblStylePr w:type="firstRow">
       <w:rPr>
@@ -12930,374 +13356,6 @@
     </w:rPr>
   </w:style>
 </w:styles>
-</file>
-
-<file path=word/glossary/document.xml><?xml version="1.0" encoding="utf-8"?>
-<w:glossaryDocument xmlns:ve="http://schemas.openxmlformats.org/markup-compatibility/2006" xmlns:o="urn:schemas-microsoft-com:office:office" xmlns:r="http://schemas.openxmlformats.org/officeDocument/2006/relationships" xmlns:m="http://schemas.openxmlformats.org/officeDocument/2006/math" xmlns:v="urn:schemas-microsoft-com:vml" xmlns:wp="http://schemas.openxmlformats.org/drawingml/2006/wordprocessingDrawing" xmlns:w10="urn:schemas-microsoft-com:office:word" xmlns:w="http://schemas.openxmlformats.org/wordprocessingml/2006/main" xmlns:wne="http://schemas.microsoft.com/office/word/2006/wordml">
-  <w:docParts/>
-</w:glossaryDocument>
-</file>
-
-<file path=word/glossary/fontTable.xml><?xml version="1.0" encoding="utf-8"?>
-<w:fonts xmlns:r="http://schemas.openxmlformats.org/officeDocument/2006/relationships" xmlns:w="http://schemas.openxmlformats.org/wordprocessingml/2006/main">
-  <w:font w:name="Linux Libertine">
-    <w:altName w:val="Times New Roman"/>
-    <w:charset w:val="00"/>
-    <w:family w:val="auto"/>
-    <w:pitch w:val="variable"/>
-    <w:sig w:usb0="E0000AFF" w:usb1="5200E5FB" w:usb2="02000020" w:usb3="00000000" w:csb0="000001BF" w:csb1="00000000"/>
-  </w:font>
-  <w:font w:name="Calibri">
-    <w:panose1 w:val="020F0502020204030204"/>
-    <w:charset w:val="00"/>
-    <w:family w:val="swiss"/>
-    <w:pitch w:val="variable"/>
-    <w:sig w:usb0="E00002FF" w:usb1="4000ACFF" w:usb2="00000001" w:usb3="00000000" w:csb0="0000019F" w:csb1="00000000"/>
-  </w:font>
-  <w:font w:name="Courier New">
-    <w:panose1 w:val="02070309020205020404"/>
-    <w:charset w:val="00"/>
-    <w:family w:val="modern"/>
-    <w:pitch w:val="fixed"/>
-    <w:sig w:usb0="E0002AFF" w:usb1="C0007843" w:usb2="00000009" w:usb3="00000000" w:csb0="000001FF" w:csb1="00000000"/>
-  </w:font>
-  <w:font w:name="Times New Roman">
-    <w:panose1 w:val="02020603050405020304"/>
-    <w:charset w:val="00"/>
-    <w:family w:val="roman"/>
-    <w:pitch w:val="variable"/>
-    <w:sig w:usb0="E0002EFF" w:usb1="C0007843" w:usb2="00000009" w:usb3="00000000" w:csb0="000001FF" w:csb1="00000000"/>
-  </w:font>
-  <w:font w:name="Wingdings">
-    <w:panose1 w:val="05000000000000000000"/>
-    <w:charset w:val="02"/>
-    <w:family w:val="auto"/>
-    <w:pitch w:val="variable"/>
-    <w:sig w:usb0="00000000" w:usb1="10000000" w:usb2="00000000" w:usb3="00000000" w:csb0="80000000" w:csb1="00000000"/>
-  </w:font>
-  <w:font w:name="Symbol">
-    <w:panose1 w:val="05050102010706020507"/>
-    <w:charset w:val="02"/>
-    <w:family w:val="roman"/>
-    <w:pitch w:val="variable"/>
-    <w:sig w:usb0="00000000" w:usb1="10000000" w:usb2="00000000" w:usb3="00000000" w:csb0="80000000" w:csb1="00000000"/>
-  </w:font>
-  <w:font w:name="Linux Libertine Capitals">
-    <w:altName w:val="Times New Roman"/>
-    <w:charset w:val="00"/>
-    <w:family w:val="auto"/>
-    <w:pitch w:val="variable"/>
-    <w:sig w:usb0="00000000" w:usb1="5000E4FB" w:usb2="00000020" w:usb3="00000000" w:csb0="000001BF" w:csb1="00000000"/>
-  </w:font>
-  <w:font w:name="Arial Unicode MS">
-    <w:panose1 w:val="020B0604020202020204"/>
-    <w:charset w:val="80"/>
-    <w:family w:val="swiss"/>
-    <w:pitch w:val="variable"/>
-    <w:sig w:usb0="F7FFAFFF" w:usb1="E9DFFFFF" w:usb2="0000003F" w:usb3="00000000" w:csb0="003F01FF" w:csb1="00000000"/>
-  </w:font>
-  <w:font w:name="Cambria">
-    <w:panose1 w:val="02040503050406030204"/>
-    <w:charset w:val="00"/>
-    <w:family w:val="roman"/>
-    <w:pitch w:val="variable"/>
-    <w:sig w:usb0="E00002FF" w:usb1="400004FF" w:usb2="00000000" w:usb3="00000000" w:csb0="0000019F" w:csb1="00000000"/>
-  </w:font>
-  <w:font w:name="Tahoma">
-    <w:panose1 w:val="020B0604030504040204"/>
-    <w:charset w:val="00"/>
-    <w:family w:val="swiss"/>
-    <w:pitch w:val="variable"/>
-    <w:sig w:usb0="E1002EFF" w:usb1="C000605B" w:usb2="00000029" w:usb3="00000000" w:csb0="000101FF" w:csb1="00000000"/>
-  </w:font>
-  <w:font w:name="Linux Libertine Mono">
-    <w:altName w:val="Cambria Math"/>
-    <w:charset w:val="00"/>
-    <w:family w:val="auto"/>
-    <w:pitch w:val="variable"/>
-    <w:sig w:usb0="00000001" w:usb1="1000587B" w:usb2="00000020" w:usb3="00000000" w:csb0="00000193" w:csb1="00000000"/>
-  </w:font>
-  <w:font w:name="Linux Libertine Display">
-    <w:altName w:val="Times New Roman"/>
-    <w:charset w:val="00"/>
-    <w:family w:val="auto"/>
-    <w:pitch w:val="variable"/>
-    <w:sig w:usb0="00000000" w:usb1="5200E5FB" w:usb2="02000020" w:usb3="00000000" w:csb0="000001BF" w:csb1="00000000"/>
-  </w:font>
-</w:fonts>
-</file>
-
-<file path=word/glossary/settings.xml><?xml version="1.0" encoding="utf-8"?>
-<w:settings xmlns:o="urn:schemas-microsoft-com:office:office" xmlns:r="http://schemas.openxmlformats.org/officeDocument/2006/relationships" xmlns:m="http://schemas.openxmlformats.org/officeDocument/2006/math" xmlns:v="urn:schemas-microsoft-com:vml" xmlns:w10="urn:schemas-microsoft-com:office:word" xmlns:w="http://schemas.openxmlformats.org/wordprocessingml/2006/main" xmlns:sl="http://schemas.openxmlformats.org/schemaLibrary/2006/main">
-  <w:view w:val="normal"/>
-  <w:defaultTabStop w:val="708"/>
-  <w:hyphenationZone w:val="425"/>
-  <w:characterSpacingControl w:val="doNotCompress"/>
-  <w:compat>
-    <w:useFELayout/>
-  </w:compat>
-  <w:rsids>
-    <w:rsidRoot w:val="004F298A"/>
-    <w:rsid w:val="000C1482"/>
-    <w:rsid w:val="002A52AF"/>
-    <w:rsid w:val="0033578F"/>
-    <w:rsid w:val="004F298A"/>
-    <w:rsid w:val="00556794"/>
-    <w:rsid w:val="006B29DF"/>
-    <w:rsid w:val="00802665"/>
-    <w:rsid w:val="00861585"/>
-    <w:rsid w:val="00893CB2"/>
-    <w:rsid w:val="0091314F"/>
-    <w:rsid w:val="00977DCB"/>
-    <w:rsid w:val="009854A6"/>
-    <w:rsid w:val="009B0596"/>
-    <w:rsid w:val="00BC0EEC"/>
-    <w:rsid w:val="00C507B7"/>
-    <w:rsid w:val="00CC7305"/>
-    <w:rsid w:val="00D9002F"/>
-    <w:rsid w:val="00F627A3"/>
-    <w:rsid w:val="00FA28C6"/>
-  </w:rsids>
-  <m:mathPr>
-    <m:mathFont m:val="Cambria Math"/>
-    <m:brkBin m:val="before"/>
-    <m:brkBinSub m:val="--"/>
-    <m:smallFrac/>
-    <m:dispDef/>
-    <m:lMargin m:val="0"/>
-    <m:rMargin m:val="0"/>
-    <m:defJc m:val="centerGroup"/>
-    <m:wrapIndent m:val="1440"/>
-    <m:intLim m:val="subSup"/>
-    <m:naryLim m:val="undOvr"/>
-  </m:mathPr>
-  <w:themeFontLang w:val="fr-FR"/>
-  <w:clrSchemeMapping w:bg1="light1" w:t1="dark1" w:bg2="light2" w:t2="dark2" w:accent1="accent1" w:accent2="accent2" w:accent3="accent3" w:accent4="accent4" w:accent5="accent5" w:accent6="accent6" w:hyperlink="hyperlink" w:followedHyperlink="followedHyperlink"/>
-  <w:decimalSymbol w:val=","/>
-  <w:listSeparator w:val=";"/>
-</w:settings>
-</file>
-
-<file path=word/glossary/styles.xml><?xml version="1.0" encoding="utf-8"?>
-<w:styles xmlns:r="http://schemas.openxmlformats.org/officeDocument/2006/relationships" xmlns:w="http://schemas.openxmlformats.org/wordprocessingml/2006/main">
-  <w:docDefaults>
-    <w:rPrDefault>
-      <w:rPr>
-        <w:rFonts w:asciiTheme="minorHAnsi" w:eastAsiaTheme="minorEastAsia" w:hAnsiTheme="minorHAnsi" w:cstheme="minorBidi"/>
-        <w:sz w:val="22"/>
-        <w:szCs w:val="22"/>
-        <w:lang w:val="fr-FR" w:eastAsia="fr-FR" w:bidi="ar-SA"/>
-      </w:rPr>
-    </w:rPrDefault>
-    <w:pPrDefault>
-      <w:pPr>
-        <w:spacing w:after="160" w:line="259" w:lineRule="auto"/>
-      </w:pPr>
-    </w:pPrDefault>
-  </w:docDefaults>
-  <w:latentStyles w:defLockedState="0" w:defUIPriority="99" w:defSemiHidden="1" w:defUnhideWhenUsed="1" w:defQFormat="0" w:count="267">
-    <w:lsdException w:name="Normal" w:semiHidden="0" w:uiPriority="0" w:unhideWhenUsed="0" w:qFormat="1"/>
-    <w:lsdException w:name="heading 1" w:semiHidden="0" w:uiPriority="9" w:unhideWhenUsed="0" w:qFormat="1"/>
-    <w:lsdException w:name="heading 2" w:uiPriority="9" w:qFormat="1"/>
-    <w:lsdException w:name="heading 3" w:uiPriority="9" w:qFormat="1"/>
-    <w:lsdException w:name="heading 4" w:uiPriority="9" w:qFormat="1"/>
-    <w:lsdException w:name="heading 5" w:uiPriority="9" w:qFormat="1"/>
-    <w:lsdException w:name="heading 6" w:uiPriority="9" w:qFormat="1"/>
-    <w:lsdException w:name="heading 7" w:uiPriority="9" w:qFormat="1"/>
-    <w:lsdException w:name="heading 8" w:uiPriority="9" w:qFormat="1"/>
-    <w:lsdException w:name="heading 9" w:uiPriority="9" w:qFormat="1"/>
-    <w:lsdException w:name="toc 1" w:uiPriority="39"/>
-    <w:lsdException w:name="toc 2" w:uiPriority="39"/>
-    <w:lsdException w:name="toc 3" w:uiPriority="39"/>
-    <w:lsdException w:name="toc 4" w:uiPriority="39"/>
-    <w:lsdException w:name="toc 5" w:uiPriority="39"/>
-    <w:lsdException w:name="toc 6" w:uiPriority="39"/>
-    <w:lsdException w:name="toc 7" w:uiPriority="39"/>
-    <w:lsdException w:name="toc 8" w:uiPriority="39"/>
-    <w:lsdException w:name="toc 9" w:uiPriority="39"/>
-    <w:lsdException w:name="caption" w:uiPriority="35" w:qFormat="1"/>
-    <w:lsdException w:name="Title" w:semiHidden="0" w:uiPriority="10" w:unhideWhenUsed="0" w:qFormat="1"/>
-    <w:lsdException w:name="Default Paragraph Font" w:uiPriority="1"/>
-    <w:lsdException w:name="Subtitle" w:semiHidden="0" w:uiPriority="11" w:unhideWhenUsed="0" w:qFormat="1"/>
-    <w:lsdException w:name="Strong" w:semiHidden="0" w:uiPriority="22" w:unhideWhenUsed="0" w:qFormat="1"/>
-    <w:lsdException w:name="Emphasis" w:semiHidden="0" w:uiPriority="20" w:unhideWhenUsed="0" w:qFormat="1"/>
-    <w:lsdException w:name="Table Grid" w:semiHidden="0" w:uiPriority="39" w:unhideWhenUsed="0"/>
-    <w:lsdException w:name="Placeholder Text" w:unhideWhenUsed="0"/>
-    <w:lsdException w:name="No Spacing" w:semiHidden="0" w:uiPriority="1" w:unhideWhenUsed="0" w:qFormat="1"/>
-    <w:lsdException w:name="Light Shading" w:semiHidden="0" w:uiPriority="60" w:unhideWhenUsed="0"/>
-    <w:lsdException w:name="Light List" w:semiHidden="0" w:uiPriority="61" w:unhideWhenUsed="0"/>
-    <w:lsdException w:name="Light Grid" w:semiHidden="0" w:uiPriority="62" w:unhideWhenUsed="0"/>
-    <w:lsdException w:name="Medium Shading 1" w:semiHidden="0" w:uiPriority="63" w:unhideWhenUsed="0"/>
-    <w:lsdException w:name="Medium Shading 2" w:semiHidden="0" w:uiPriority="64" w:unhideWhenUsed="0"/>
-    <w:lsdException w:name="Medium List 1" w:semiHidden="0" w:uiPriority="65" w:unhideWhenUsed="0"/>
-    <w:lsdException w:name="Medium List 2" w:semiHidden="0" w:uiPriority="66" w:unhideWhenUsed="0"/>
-    <w:lsdException w:name="Medium Grid 1" w:semiHidden="0" w:uiPriority="67" w:unhideWhenUsed="0"/>
-    <w:lsdException w:name="Medium Grid 2" w:semiHidden="0" w:uiPriority="68" w:unhideWhenUsed="0"/>
-    <w:lsdException w:name="Medium Grid 3" w:semiHidden="0" w:uiPriority="69" w:unhideWhenUsed="0"/>
-    <w:lsdException w:name="Dark List" w:semiHidden="0" w:uiPriority="70" w:unhideWhenUsed="0"/>
-    <w:lsdException w:name="Colorful Shading" w:semiHidden="0" w:uiPriority="71" w:unhideWhenUsed="0"/>
-    <w:lsdException w:name="Colorful List" w:semiHidden="0" w:uiPriority="72" w:unhideWhenUsed="0"/>
-    <w:lsdException w:name="Colorful Grid" w:semiHidden="0" w:uiPriority="73" w:unhideWhenUsed="0"/>
-    <w:lsdException w:name="Light Shading Accent 1" w:semiHidden="0" w:uiPriority="60" w:unhideWhenUsed="0"/>
-    <w:lsdException w:name="Light List Accent 1" w:semiHidden="0" w:uiPriority="61" w:unhideWhenUsed="0"/>
-    <w:lsdException w:name="Light Grid Accent 1" w:semiHidden="0" w:uiPriority="62" w:unhideWhenUsed="0"/>
-    <w:lsdException w:name="Medium Shading 1 Accent 1" w:semiHidden="0" w:uiPriority="63" w:unhideWhenUsed="0"/>
-    <w:lsdException w:name="Medium Shading 2 Accent 1" w:semiHidden="0" w:uiPriority="64" w:unhideWhenUsed="0"/>
-    <w:lsdException w:name="Medium List 1 Accent 1" w:semiHidden="0" w:uiPriority="65" w:unhideWhenUsed="0"/>
-    <w:lsdException w:name="Revision" w:unhideWhenUsed="0"/>
-    <w:lsdException w:name="List Paragraph" w:semiHidden="0" w:uiPriority="34" w:unhideWhenUsed="0" w:qFormat="1"/>
-    <w:lsdException w:name="Quote" w:semiHidden="0" w:uiPriority="29" w:unhideWhenUsed="0" w:qFormat="1"/>
-    <w:lsdException w:name="Intense Quote" w:semiHidden="0" w:uiPriority="30" w:unhideWhenUsed="0" w:qFormat="1"/>
-    <w:lsdException w:name="Medium List 2 Accent 1" w:semiHidden="0" w:uiPriority="66" w:unhideWhenUsed="0"/>
-    <w:lsdException w:name="Medium Grid 1 Accent 1" w:semiHidden="0" w:uiPriority="67" w:unhideWhenUsed="0"/>
-    <w:lsdException w:name="Medium Grid 2 Accent 1" w:semiHidden="0" w:uiPriority="68" w:unhideWhenUsed="0"/>
-    <w:lsdException w:name="Medium Grid 3 Accent 1" w:semiHidden="0" w:uiPriority="69" w:unhideWhenUsed="0"/>
-    <w:lsdException w:name="Dark List Accent 1" w:semiHidden="0" w:uiPriority="70" w:unhideWhenUsed="0"/>
-    <w:lsdException w:name="Colorful Shading Accent 1" w:semiHidden="0" w:uiPriority="71" w:unhideWhenUsed="0"/>
-    <w:lsdException w:name="Colorful List Accent 1" w:semiHidden="0" w:uiPriority="72" w:unhideWhenUsed="0"/>
-    <w:lsdException w:name="Colorful Grid Accent 1" w:semiHidden="0" w:uiPriority="73" w:unhideWhenUsed="0"/>
-    <w:lsdException w:name="Light Shading Accent 2" w:semiHidden="0" w:uiPriority="60" w:unhideWhenUsed="0"/>
-    <w:lsdException w:name="Light List Accent 2" w:semiHidden="0" w:uiPriority="61" w:unhideWhenUsed="0"/>
-    <w:lsdException w:name="Light Grid Accent 2" w:semiHidden="0" w:uiPriority="62" w:unhideWhenUsed="0"/>
-    <w:lsdException w:name="Medium Shading 1 Accent 2" w:semiHidden="0" w:uiPriority="63" w:unhideWhenUsed="0"/>
-    <w:lsdException w:name="Medium Shading 2 Accent 2" w:semiHidden="0" w:uiPriority="64" w:unhideWhenUsed="0"/>
-    <w:lsdException w:name="Medium List 1 Accent 2" w:semiHidden="0" w:uiPriority="65" w:unhideWhenUsed="0"/>
-    <w:lsdException w:name="Medium List 2 Accent 2" w:semiHidden="0" w:uiPriority="66" w:unhideWhenUsed="0"/>
-    <w:lsdException w:name="Medium Grid 1 Accent 2" w:semiHidden="0" w:uiPriority="67" w:unhideWhenUsed="0"/>
-    <w:lsdException w:name="Medium Grid 2 Accent 2" w:semiHidden="0" w:uiPriority="68" w:unhideWhenUsed="0"/>
-    <w:lsdException w:name="Medium Grid 3 Accent 2" w:semiHidden="0" w:uiPriority="69" w:unhideWhenUsed="0"/>
-    <w:lsdException w:name="Dark List Accent 2" w:semiHidden="0" w:uiPriority="70" w:unhideWhenUsed="0"/>
-    <w:lsdException w:name="Colorful Shading Accent 2" w:semiHidden="0" w:uiPriority="71" w:unhideWhenUsed="0"/>
-    <w:lsdException w:name="Colorful List Accent 2" w:semiHidden="0" w:uiPriority="72" w:unhideWhenUsed="0"/>
-    <w:lsdException w:name="Colorful Grid Accent 2" w:semiHidden="0" w:uiPriority="73" w:unhideWhenUsed="0"/>
-    <w:lsdException w:name="Light Shading Accent 3" w:semiHidden="0" w:uiPriority="60" w:unhideWhenUsed="0"/>
-    <w:lsdException w:name="Light List Accent 3" w:semiHidden="0" w:uiPriority="61" w:unhideWhenUsed="0"/>
-    <w:lsdException w:name="Light Grid Accent 3" w:semiHidden="0" w:uiPriority="62" w:unhideWhenUsed="0"/>
-    <w:lsdException w:name="Medium Shading 1 Accent 3" w:semiHidden="0" w:uiPriority="63" w:unhideWhenUsed="0"/>
-    <w:lsdException w:name="Medium Shading 2 Accent 3" w:semiHidden="0" w:uiPriority="64" w:unhideWhenUsed="0"/>
-    <w:lsdException w:name="Medium List 1 Accent 3" w:semiHidden="0" w:uiPriority="65" w:unhideWhenUsed="0"/>
-    <w:lsdException w:name="Medium List 2 Accent 3" w:semiHidden="0" w:uiPriority="66" w:unhideWhenUsed="0"/>
-    <w:lsdException w:name="Medium Grid 1 Accent 3" w:semiHidden="0" w:uiPriority="67" w:unhideWhenUsed="0"/>
-    <w:lsdException w:name="Medium Grid 2 Accent 3" w:semiHidden="0" w:uiPriority="68" w:unhideWhenUsed="0"/>
-    <w:lsdException w:name="Medium Grid 3 Accent 3" w:semiHidden="0" w:uiPriority="69" w:unhideWhenUsed="0"/>
-    <w:lsdException w:name="Dark List Accent 3" w:semiHidden="0" w:uiPriority="70" w:unhideWhenUsed="0"/>
-    <w:lsdException w:name="Colorful Shading Accent 3" w:semiHidden="0" w:uiPriority="71" w:unhideWhenUsed="0"/>
-    <w:lsdException w:name="Colorful List Accent 3" w:semiHidden="0" w:uiPriority="72" w:unhideWhenUsed="0"/>
-    <w:lsdException w:name="Colorful Grid Accent 3" w:semiHidden="0" w:uiPriority="73" w:unhideWhenUsed="0"/>
-    <w:lsdException w:name="Light Shading Accent 4" w:semiHidden="0" w:uiPriority="60" w:unhideWhenUsed="0"/>
-    <w:lsdException w:name="Light List Accent 4" w:semiHidden="0" w:uiPriority="61" w:unhideWhenUsed="0"/>
-    <w:lsdException w:name="Light Grid Accent 4" w:semiHidden="0" w:uiPriority="62" w:unhideWhenUsed="0"/>
-    <w:lsdException w:name="Medium Shading 1 Accent 4" w:semiHidden="0" w:uiPriority="63" w:unhideWhenUsed="0"/>
-    <w:lsdException w:name="Medium Shading 2 Accent 4" w:semiHidden="0" w:uiPriority="64" w:unhideWhenUsed="0"/>
-    <w:lsdException w:name="Medium List 1 Accent 4" w:semiHidden="0" w:uiPriority="65" w:unhideWhenUsed="0"/>
-    <w:lsdException w:name="Medium List 2 Accent 4" w:semiHidden="0" w:uiPriority="66" w:unhideWhenUsed="0"/>
-    <w:lsdException w:name="Medium Grid 1 Accent 4" w:semiHidden="0" w:uiPriority="67" w:unhideWhenUsed="0"/>
-    <w:lsdException w:name="Medium Grid 2 Accent 4" w:semiHidden="0" w:uiPriority="68" w:unhideWhenUsed="0"/>
-    <w:lsdException w:name="Medium Grid 3 Accent 4" w:semiHidden="0" w:uiPriority="69" w:unhideWhenUsed="0"/>
-    <w:lsdException w:name="Dark List Accent 4" w:semiHidden="0" w:uiPriority="70" w:unhideWhenUsed="0"/>
-    <w:lsdException w:name="Colorful Shading Accent 4" w:semiHidden="0" w:uiPriority="71" w:unhideWhenUsed="0"/>
-    <w:lsdException w:name="Colorful List Accent 4" w:semiHidden="0" w:uiPriority="72" w:unhideWhenUsed="0"/>
-    <w:lsdException w:name="Colorful Grid Accent 4" w:semiHidden="0" w:uiPriority="73" w:unhideWhenUsed="0"/>
-    <w:lsdException w:name="Light Shading Accent 5" w:semiHidden="0" w:uiPriority="60" w:unhideWhenUsed="0"/>
-    <w:lsdException w:name="Light List Accent 5" w:semiHidden="0" w:uiPriority="61" w:unhideWhenUsed="0"/>
-    <w:lsdException w:name="Light Grid Accent 5" w:semiHidden="0" w:uiPriority="62" w:unhideWhenUsed="0"/>
-    <w:lsdException w:name="Medium Shading 1 Accent 5" w:semiHidden="0" w:uiPriority="63" w:unhideWhenUsed="0"/>
-    <w:lsdException w:name="Medium Shading 2 Accent 5" w:semiHidden="0" w:uiPriority="64" w:unhideWhenUsed="0"/>
-    <w:lsdException w:name="Medium List 1 Accent 5" w:semiHidden="0" w:uiPriority="65" w:unhideWhenUsed="0"/>
-    <w:lsdException w:name="Medium List 2 Accent 5" w:semiHidden="0" w:uiPriority="66" w:unhideWhenUsed="0"/>
-    <w:lsdException w:name="Medium Grid 1 Accent 5" w:semiHidden="0" w:uiPriority="67" w:unhideWhenUsed="0"/>
-    <w:lsdException w:name="Medium Grid 2 Accent 5" w:semiHidden="0" w:uiPriority="68" w:unhideWhenUsed="0"/>
-    <w:lsdException w:name="Medium Grid 3 Accent 5" w:semiHidden="0" w:uiPriority="69" w:unhideWhenUsed="0"/>
-    <w:lsdException w:name="Dark List Accent 5" w:semiHidden="0" w:uiPriority="70" w:unhideWhenUsed="0"/>
-    <w:lsdException w:name="Colorful Shading Accent 5" w:semiHidden="0" w:uiPriority="71" w:unhideWhenUsed="0"/>
-    <w:lsdException w:name="Colorful List Accent 5" w:semiHidden="0" w:uiPriority="72" w:unhideWhenUsed="0"/>
-    <w:lsdException w:name="Colorful Grid Accent 5" w:semiHidden="0" w:uiPriority="73" w:unhideWhenUsed="0"/>
-    <w:lsdException w:name="Light Shading Accent 6" w:semiHidden="0" w:uiPriority="60" w:unhideWhenUsed="0"/>
-    <w:lsdException w:name="Light List Accent 6" w:semiHidden="0" w:uiPriority="61" w:unhideWhenUsed="0"/>
-    <w:lsdException w:name="Light Grid Accent 6" w:semiHidden="0" w:uiPriority="62" w:unhideWhenUsed="0"/>
-    <w:lsdException w:name="Medium Shading 1 Accent 6" w:semiHidden="0" w:uiPriority="63" w:unhideWhenUsed="0"/>
-    <w:lsdException w:name="Medium Shading 2 Accent 6" w:semiHidden="0" w:uiPriority="64" w:unhideWhenUsed="0"/>
-    <w:lsdException w:name="Medium List 1 Accent 6" w:semiHidden="0" w:uiPriority="65" w:unhideWhenUsed="0"/>
-    <w:lsdException w:name="Medium List 2 Accent 6" w:semiHidden="0" w:uiPriority="66" w:unhideWhenUsed="0"/>
-    <w:lsdException w:name="Medium Grid 1 Accent 6" w:semiHidden="0" w:uiPriority="67" w:unhideWhenUsed="0"/>
-    <w:lsdException w:name="Medium Grid 2 Accent 6" w:semiHidden="0" w:uiPriority="68" w:unhideWhenUsed="0"/>
-    <w:lsdException w:name="Medium Grid 3 Accent 6" w:semiHidden="0" w:uiPriority="69" w:unhideWhenUsed="0"/>
-    <w:lsdException w:name="Dark List Accent 6" w:semiHidden="0" w:uiPriority="70" w:unhideWhenUsed="0"/>
-    <w:lsdException w:name="Colorful Shading Accent 6" w:semiHidden="0" w:uiPriority="71" w:unhideWhenUsed="0"/>
-    <w:lsdException w:name="Colorful List Accent 6" w:semiHidden="0" w:uiPriority="72" w:unhideWhenUsed="0"/>
-    <w:lsdException w:name="Colorful Grid Accent 6" w:semiHidden="0" w:uiPriority="73" w:unhideWhenUsed="0"/>
-    <w:lsdException w:name="Subtle Emphasis" w:semiHidden="0" w:uiPriority="19" w:unhideWhenUsed="0" w:qFormat="1"/>
-    <w:lsdException w:name="Intense Emphasis" w:semiHidden="0" w:uiPriority="21" w:unhideWhenUsed="0" w:qFormat="1"/>
-    <w:lsdException w:name="Subtle Reference" w:semiHidden="0" w:uiPriority="31" w:unhideWhenUsed="0" w:qFormat="1"/>
-    <w:lsdException w:name="Intense Reference" w:semiHidden="0" w:uiPriority="32" w:unhideWhenUsed="0" w:qFormat="1"/>
-    <w:lsdException w:name="Book Title" w:semiHidden="0" w:uiPriority="33" w:unhideWhenUsed="0" w:qFormat="1"/>
-    <w:lsdException w:name="Bibliography" w:uiPriority="37"/>
-    <w:lsdException w:name="TOC Heading" w:uiPriority="39" w:qFormat="1"/>
-  </w:latentStyles>
-  <w:style w:type="paragraph" w:default="1" w:styleId="Normal">
-    <w:name w:val="Normal"/>
-    <w:qFormat/>
-    <w:rsid w:val="004F298A"/>
-    <w:rPr>
-      <w:rFonts w:cs="Times New Roman"/>
-      <w:sz w:val="3276"/>
-      <w:szCs w:val="3276"/>
-    </w:rPr>
-  </w:style>
-  <w:style w:type="character" w:default="1" w:styleId="Policepardfaut">
-    <w:name w:val="Default Paragraph Font"/>
-    <w:uiPriority w:val="1"/>
-    <w:semiHidden/>
-    <w:unhideWhenUsed/>
-  </w:style>
-  <w:style w:type="table" w:default="1" w:styleId="TableauNormal">
-    <w:name w:val="Normal Table"/>
-    <w:uiPriority w:val="99"/>
-    <w:semiHidden/>
-    <w:unhideWhenUsed/>
-    <w:qFormat/>
-    <w:tblPr>
-      <w:tblInd w:w="0" w:type="dxa"/>
-      <w:tblCellMar>
-        <w:top w:w="0" w:type="dxa"/>
-        <w:left w:w="108" w:type="dxa"/>
-        <w:bottom w:w="0" w:type="dxa"/>
-        <w:right w:w="108" w:type="dxa"/>
-      </w:tblCellMar>
-    </w:tblPr>
-  </w:style>
-  <w:style w:type="numbering" w:default="1" w:styleId="Aucuneliste">
-    <w:name w:val="No List"/>
-    <w:uiPriority w:val="99"/>
-    <w:semiHidden/>
-    <w:unhideWhenUsed/>
-  </w:style>
-  <w:style w:type="character" w:styleId="Textedelespacerserv">
-    <w:name w:val="Placeholder Text"/>
-    <w:basedOn w:val="Policepardfaut"/>
-    <w:uiPriority w:val="99"/>
-    <w:semiHidden/>
-    <w:rsid w:val="00977DCB"/>
-    <w:rPr>
-      <w:color w:val="808080"/>
-    </w:rPr>
-  </w:style>
-  <w:style w:type="paragraph" w:customStyle="1" w:styleId="2FCF846579A74EE8A5C1A49A75B15160">
-    <w:name w:val="2FCF846579A74EE8A5C1A49A75B15160"/>
-    <w:rsid w:val="00977DCB"/>
-  </w:style>
-  <w:style w:type="paragraph" w:customStyle="1" w:styleId="58C49A9DCF2146C79C4B9CFA5B2799E5">
-    <w:name w:val="58C49A9DCF2146C79C4B9CFA5B2799E5"/>
-    <w:rsid w:val="00977DCB"/>
-  </w:style>
-</w:styles>
-</file>
-
-<file path=word/glossary/webSettings.xml><?xml version="1.0" encoding="utf-8"?>
-<w:webSettings xmlns:r="http://schemas.openxmlformats.org/officeDocument/2006/relationships" xmlns:w="http://schemas.openxmlformats.org/wordprocessingml/2006/main">
-  <w:optimizeForBrowser/>
-  <w:allowPNG/>
-</w:webSettings>
 </file>
 
 <file path=word/theme/theme1.xml><?xml version="1.0" encoding="utf-8"?>
@@ -13628,7 +13686,7 @@
 </file>
 
 <file path=customXml/itemProps1.xml><?xml version="1.0" encoding="utf-8"?>
-<ds:datastoreItem xmlns:ds="http://schemas.openxmlformats.org/officeDocument/2006/customXml" ds:itemID="{6F59016F-2E47-4FBE-94FA-4546928FAD0F}">
+<ds:datastoreItem xmlns:ds="http://schemas.openxmlformats.org/officeDocument/2006/customXml" ds:itemID="{29EF2C0E-E679-46DF-AB27-967F0D8F3CA9}">
   <ds:schemaRefs>
     <ds:schemaRef ds:uri="http://schemas.openxmlformats.org/officeDocument/2006/bibliography"/>
   </ds:schemaRefs>

--- a/rapport/Rapport.docx
+++ b/rapport/Rapport.docx
@@ -1,12 +1,12 @@
 
 <file path=word/document.xml><?xml version="1.0" encoding="utf-8"?>
-<w:document xmlns:wpc="http://schemas.microsoft.com/office/word/2010/wordprocessingCanvas" xmlns:cx="http://schemas.microsoft.com/office/drawing/2014/chartex" xmlns:mc="http://schemas.openxmlformats.org/markup-compatibility/2006" xmlns:o="urn:schemas-microsoft-com:office:office" xmlns:r="http://schemas.openxmlformats.org/officeDocument/2006/relationships" xmlns:m="http://schemas.openxmlformats.org/officeDocument/2006/math" xmlns:v="urn:schemas-microsoft-com:vml" xmlns:wp14="http://schemas.microsoft.com/office/word/2010/wordprocessingDrawing" xmlns:wp="http://schemas.openxmlformats.org/drawingml/2006/wordprocessingDrawing" xmlns:w10="urn:schemas-microsoft-com:office:word" xmlns:w="http://schemas.openxmlformats.org/wordprocessingml/2006/main" xmlns:w14="http://schemas.microsoft.com/office/word/2010/wordml" xmlns:w15="http://schemas.microsoft.com/office/word/2012/wordml" xmlns:w16se="http://schemas.microsoft.com/office/word/2015/wordml/symex" xmlns:wpg="http://schemas.microsoft.com/office/word/2010/wordprocessingGroup" xmlns:wpi="http://schemas.microsoft.com/office/word/2010/wordprocessingInk" xmlns:wne="http://schemas.microsoft.com/office/word/2006/wordml" xmlns:wps="http://schemas.microsoft.com/office/word/2010/wordprocessingShape" mc:Ignorable="w14 w15 w16se wp14">
+<w:document xmlns:ve="http://schemas.openxmlformats.org/markup-compatibility/2006" xmlns:o="urn:schemas-microsoft-com:office:office" xmlns:r="http://schemas.openxmlformats.org/officeDocument/2006/relationships" xmlns:m="http://schemas.openxmlformats.org/officeDocument/2006/math" xmlns:v="urn:schemas-microsoft-com:vml" xmlns:wp="http://schemas.openxmlformats.org/drawingml/2006/wordprocessingDrawing" xmlns:w10="urn:schemas-microsoft-com:office:word" xmlns:w="http://schemas.openxmlformats.org/wordprocessingml/2006/main" xmlns:wne="http://schemas.microsoft.com/office/word/2006/wordml">
   <w:body>
     <w:tbl>
       <w:tblPr>
         <w:tblW w:w="5000" w:type="pct"/>
         <w:jc w:val="center"/>
-        <w:tblLook w:val="04A0" w:firstRow="1" w:lastRow="0" w:firstColumn="1" w:lastColumn="0" w:noHBand="0" w:noVBand="1"/>
+        <w:tblLook w:val="04A0"/>
       </w:tblPr>
       <w:tblGrid>
         <w:gridCol w:w="9288"/>
@@ -4385,21 +4385,7 @@
             <w:rStyle w:val="Lienhypertexte"/>
             <w:noProof/>
           </w:rPr>
-          <w:t>Figure 7: Diagramme de</w:t>
-        </w:r>
-        <w:r>
-          <w:rPr>
-            <w:rStyle w:val="Lienhypertexte"/>
-            <w:noProof/>
-          </w:rPr>
-          <w:t>s</w:t>
-        </w:r>
-        <w:r>
-          <w:rPr>
-            <w:rStyle w:val="Lienhypertexte"/>
-            <w:noProof/>
-          </w:rPr>
-          <w:t xml:space="preserve"> classes du moteur de jeu</w:t>
+          <w:t>Figure 7: Diagramme des classes du moteur de jeu</w:t>
         </w:r>
         <w:r>
           <w:rPr>
@@ -4545,7 +4531,7 @@
           <w:noProof/>
         </w:rPr>
         <w:drawing>
-          <wp:inline distT="0" distB="0" distL="0" distR="0" wp14:anchorId="28E679BF" wp14:editId="2CD94FE2">
+          <wp:inline distT="0" distB="0" distL="0" distR="0">
             <wp:extent cx="5760720" cy="3240405"/>
             <wp:effectExtent l="0" t="0" r="0" b="0"/>
             <wp:docPr id="2" name="Image 2"/>
@@ -4563,7 +4549,7 @@
                     <a:blip r:embed="rId8" cstate="print">
                       <a:extLst>
                         <a:ext uri="{28A0092B-C50C-407E-A947-70E740481C1C}">
-                          <a14:useLocalDpi xmlns:a14="http://schemas.microsoft.com/office/drawing/2010/main" val="0"/>
+                          <a14:useLocalDpi xmlns:a14="http://schemas.microsoft.com/office/drawing/2010/main" xmlns:wps="http://schemas.microsoft.com/office/word/2010/wordprocessingShape" xmlns:wpi="http://schemas.microsoft.com/office/word/2010/wordprocessingInk" xmlns:wpg="http://schemas.microsoft.com/office/word/2010/wordprocessingGroup" xmlns:w16se="http://schemas.microsoft.com/office/word/2015/wordml/symex" xmlns:w15="http://schemas.microsoft.com/office/word/2012/wordml" xmlns:w14="http://schemas.microsoft.com/office/word/2010/wordml" xmlns:w="http://schemas.openxmlformats.org/wordprocessingml/2006/main" xmlns:w10="urn:schemas-microsoft-com:office:word" xmlns:wp14="http://schemas.microsoft.com/office/word/2010/wordprocessingDrawing" xmlns:v="urn:schemas-microsoft-com:vml" xmlns:o="urn:schemas-microsoft-com:office:office" xmlns:mc="http://schemas.openxmlformats.org/markup-compatibility/2006" xmlns:cx="http://schemas.microsoft.com/office/drawing/2014/chartex" xmlns:wpc="http://schemas.microsoft.com/office/word/2010/wordprocessingCanvas" xmlns="" val="0"/>
                         </a:ext>
                       </a:extLst>
                     </a:blip>
@@ -5701,7 +5687,6 @@
         </w:numPr>
       </w:pPr>
       <w:r>
-        <w:lastRenderedPageBreak/>
         <w:t>“modificateur” représente l’efficacité de l’objet, et donc son influence sur les caractéristiques du personnage.</w:t>
       </w:r>
     </w:p>
@@ -5813,7 +5798,7 @@
           <w:noProof/>
         </w:rPr>
         <w:drawing>
-          <wp:inline distT="0" distB="0" distL="0" distR="0" wp14:anchorId="27DA4D1F" wp14:editId="7CCD64B1">
+          <wp:inline distT="0" distB="0" distL="0" distR="0">
             <wp:extent cx="5760720" cy="2656205"/>
             <wp:effectExtent l="0" t="0" r="0" b="0"/>
             <wp:docPr id="6" name="Image 6"/>
@@ -5831,7 +5816,7 @@
                     <a:blip r:embed="rId9">
                       <a:extLst>
                         <a:ext uri="{28A0092B-C50C-407E-A947-70E740481C1C}">
-                          <a14:useLocalDpi xmlns:a14="http://schemas.microsoft.com/office/drawing/2010/main" val="0"/>
+                          <a14:useLocalDpi xmlns:a14="http://schemas.microsoft.com/office/drawing/2010/main" xmlns:wps="http://schemas.microsoft.com/office/word/2010/wordprocessingShape" xmlns:wpi="http://schemas.microsoft.com/office/word/2010/wordprocessingInk" xmlns:wpg="http://schemas.microsoft.com/office/word/2010/wordprocessingGroup" xmlns:w16se="http://schemas.microsoft.com/office/word/2015/wordml/symex" xmlns:w15="http://schemas.microsoft.com/office/word/2012/wordml" xmlns:w14="http://schemas.microsoft.com/office/word/2010/wordml" xmlns:w="http://schemas.openxmlformats.org/wordprocessingml/2006/main" xmlns:w10="urn:schemas-microsoft-com:office:word" xmlns:wp14="http://schemas.microsoft.com/office/word/2010/wordprocessingDrawing" xmlns:v="urn:schemas-microsoft-com:vml" xmlns:o="urn:schemas-microsoft-com:office:office" xmlns:mc="http://schemas.openxmlformats.org/markup-compatibility/2006" xmlns:cx="http://schemas.microsoft.com/office/drawing/2014/chartex" xmlns:wpc="http://schemas.microsoft.com/office/word/2010/wordprocessingCanvas" xmlns="" val="0"/>
                         </a:ext>
                       </a:extLst>
                     </a:blip>
@@ -5916,7 +5901,7 @@
         </w:rPr>
         <w:lastRenderedPageBreak/>
         <w:drawing>
-          <wp:inline distT="0" distB="0" distL="0" distR="0" wp14:anchorId="6E9CD09C" wp14:editId="10FBE9AF">
+          <wp:inline distT="0" distB="0" distL="0" distR="0">
             <wp:extent cx="6141720" cy="3822006"/>
             <wp:effectExtent l="0" t="0" r="0" b="7620"/>
             <wp:docPr id="3" name="Image 3"/>
@@ -5934,7 +5919,7 @@
                     <a:blip r:embed="rId10">
                       <a:extLst>
                         <a:ext uri="{28A0092B-C50C-407E-A947-70E740481C1C}">
-                          <a14:useLocalDpi xmlns:a14="http://schemas.microsoft.com/office/drawing/2010/main" val="0"/>
+                          <a14:useLocalDpi xmlns:a14="http://schemas.microsoft.com/office/drawing/2010/main" xmlns:wps="http://schemas.microsoft.com/office/word/2010/wordprocessingShape" xmlns:wpi="http://schemas.microsoft.com/office/word/2010/wordprocessingInk" xmlns:wpg="http://schemas.microsoft.com/office/word/2010/wordprocessingGroup" xmlns:w16se="http://schemas.microsoft.com/office/word/2015/wordml/symex" xmlns:w15="http://schemas.microsoft.com/office/word/2012/wordml" xmlns:w14="http://schemas.microsoft.com/office/word/2010/wordml" xmlns:w="http://schemas.openxmlformats.org/wordprocessingml/2006/main" xmlns:w10="urn:schemas-microsoft-com:office:word" xmlns:wp14="http://schemas.microsoft.com/office/word/2010/wordprocessingDrawing" xmlns:v="urn:schemas-microsoft-com:vml" xmlns:o="urn:schemas-microsoft-com:office:office" xmlns:mc="http://schemas.openxmlformats.org/markup-compatibility/2006" xmlns:cx="http://schemas.microsoft.com/office/drawing/2014/chartex" xmlns:wpc="http://schemas.microsoft.com/office/word/2010/wordprocessingCanvas" xmlns="" val="0"/>
                         </a:ext>
                       </a:extLst>
                     </a:blip>
@@ -6013,7 +5998,7 @@
           <w:noProof/>
         </w:rPr>
         <w:drawing>
-          <wp:inline distT="0" distB="0" distL="0" distR="0" wp14:anchorId="2B409F8A" wp14:editId="6935371D">
+          <wp:inline distT="0" distB="0" distL="0" distR="0">
             <wp:extent cx="5760720" cy="2724785"/>
             <wp:effectExtent l="0" t="0" r="0" b="0"/>
             <wp:docPr id="5" name="Image 5"/>
@@ -6031,7 +6016,7 @@
                     <a:blip r:embed="rId11">
                       <a:extLst>
                         <a:ext uri="{28A0092B-C50C-407E-A947-70E740481C1C}">
-                          <a14:useLocalDpi xmlns:a14="http://schemas.microsoft.com/office/drawing/2010/main" val="0"/>
+                          <a14:useLocalDpi xmlns:a14="http://schemas.microsoft.com/office/drawing/2010/main" xmlns:wps="http://schemas.microsoft.com/office/word/2010/wordprocessingShape" xmlns:wpi="http://schemas.microsoft.com/office/word/2010/wordprocessingInk" xmlns:wpg="http://schemas.microsoft.com/office/word/2010/wordprocessingGroup" xmlns:w16se="http://schemas.microsoft.com/office/word/2015/wordml/symex" xmlns:w15="http://schemas.microsoft.com/office/word/2012/wordml" xmlns:w14="http://schemas.microsoft.com/office/word/2010/wordml" xmlns:w="http://schemas.openxmlformats.org/wordprocessingml/2006/main" xmlns:w10="urn:schemas-microsoft-com:office:word" xmlns:wp14="http://schemas.microsoft.com/office/word/2010/wordprocessingDrawing" xmlns:v="urn:schemas-microsoft-com:vml" xmlns:o="urn:schemas-microsoft-com:office:office" xmlns:mc="http://schemas.openxmlformats.org/markup-compatibility/2006" xmlns:cx="http://schemas.microsoft.com/office/drawing/2014/chartex" xmlns:wpc="http://schemas.microsoft.com/office/word/2010/wordprocessingCanvas" xmlns="" val="0"/>
                         </a:ext>
                       </a:extLst>
                     </a:blip>
@@ -6320,12 +6305,6 @@
       </w:pPr>
       <w:r>
         <w:rPr>
-          <w:lang w:val="en-US" w:eastAsia="en-US"/>
-        </w:rPr>
-        <w:t xml:space="preserve">      </w:t>
-      </w:r>
-      <w:r>
-        <w:rPr>
           <w:lang w:eastAsia="en-US"/>
         </w:rPr>
         <w:t>"y": 0,</w:t>
@@ -7230,7 +7209,7 @@
           <w:noProof/>
         </w:rPr>
         <w:drawing>
-          <wp:inline distT="0" distB="0" distL="0" distR="0" wp14:anchorId="39904667" wp14:editId="6EE9A259">
+          <wp:inline distT="0" distB="0" distL="0" distR="0">
             <wp:extent cx="6204730" cy="3956179"/>
             <wp:effectExtent l="0" t="0" r="0" b="0"/>
             <wp:docPr id="1" name="Image 1"/>
@@ -7248,7 +7227,7 @@
                     <a:blip r:embed="rId12">
                       <a:extLst>
                         <a:ext uri="{28A0092B-C50C-407E-A947-70E740481C1C}">
-                          <a14:useLocalDpi xmlns:a14="http://schemas.microsoft.com/office/drawing/2010/main" val="0"/>
+                          <a14:useLocalDpi xmlns:a14="http://schemas.microsoft.com/office/drawing/2010/main" xmlns:wps="http://schemas.microsoft.com/office/word/2010/wordprocessingShape" xmlns:wpi="http://schemas.microsoft.com/office/word/2010/wordprocessingInk" xmlns:wpg="http://schemas.microsoft.com/office/word/2010/wordprocessingGroup" xmlns:w16se="http://schemas.microsoft.com/office/word/2015/wordml/symex" xmlns:w15="http://schemas.microsoft.com/office/word/2012/wordml" xmlns:w14="http://schemas.microsoft.com/office/word/2010/wordml" xmlns:w="http://schemas.openxmlformats.org/wordprocessingml/2006/main" xmlns:w10="urn:schemas-microsoft-com:office:word" xmlns:wp14="http://schemas.microsoft.com/office/word/2010/wordprocessingDrawing" xmlns:v="urn:schemas-microsoft-com:vml" xmlns:o="urn:schemas-microsoft-com:office:office" xmlns:mc="http://schemas.openxmlformats.org/markup-compatibility/2006" xmlns:cx="http://schemas.microsoft.com/office/drawing/2014/chartex" xmlns:wpc="http://schemas.microsoft.com/office/word/2010/wordprocessingCanvas" xmlns="" val="0"/>
                         </a:ext>
                       </a:extLst>
                     </a:blip>
@@ -7532,7 +7511,7 @@
           <w:noProof/>
         </w:rPr>
         <w:drawing>
-          <wp:inline distT="0" distB="0" distL="0" distR="0" wp14:anchorId="140634BC" wp14:editId="4D21C246">
+          <wp:inline distT="0" distB="0" distL="0" distR="0">
             <wp:extent cx="4671465" cy="3345470"/>
             <wp:effectExtent l="0" t="0" r="0" b="7620"/>
             <wp:docPr id="8" name="Image 8"/>
@@ -7550,7 +7529,7 @@
                     <a:blip r:embed="rId13">
                       <a:extLst>
                         <a:ext uri="{28A0092B-C50C-407E-A947-70E740481C1C}">
-                          <a14:useLocalDpi xmlns:a14="http://schemas.microsoft.com/office/drawing/2010/main" val="0"/>
+                          <a14:useLocalDpi xmlns:a14="http://schemas.microsoft.com/office/drawing/2010/main" xmlns:wps="http://schemas.microsoft.com/office/word/2010/wordprocessingShape" xmlns:wpi="http://schemas.microsoft.com/office/word/2010/wordprocessingInk" xmlns:wpg="http://schemas.microsoft.com/office/word/2010/wordprocessingGroup" xmlns:w16se="http://schemas.microsoft.com/office/word/2015/wordml/symex" xmlns:w15="http://schemas.microsoft.com/office/word/2012/wordml" xmlns:w14="http://schemas.microsoft.com/office/word/2010/wordml" xmlns:w="http://schemas.openxmlformats.org/wordprocessingml/2006/main" xmlns:w10="urn:schemas-microsoft-com:office:word" xmlns:wp14="http://schemas.microsoft.com/office/word/2010/wordprocessingDrawing" xmlns:v="urn:schemas-microsoft-com:vml" xmlns:o="urn:schemas-microsoft-com:office:office" xmlns:mc="http://schemas.openxmlformats.org/markup-compatibility/2006" xmlns:cx="http://schemas.microsoft.com/office/drawing/2014/chartex" xmlns:wpc="http://schemas.microsoft.com/office/word/2010/wordprocessingCanvas" xmlns="" val="0"/>
                         </a:ext>
                       </a:extLst>
                     </a:blip>
@@ -8098,7 +8077,7 @@
           <w:noProof/>
         </w:rPr>
         <w:drawing>
-          <wp:inline distT="0" distB="0" distL="0" distR="0" wp14:anchorId="73B9A03D" wp14:editId="33454C75">
+          <wp:inline distT="0" distB="0" distL="0" distR="0">
             <wp:extent cx="5760720" cy="3558346"/>
             <wp:effectExtent l="0" t="0" r="0" b="4445"/>
             <wp:docPr id="9" name="Image 9" descr="C:\Users\Achille\workspace\Game_Engine.PNG"/>
@@ -8118,7 +8097,7 @@
                     <a:blip r:embed="rId14">
                       <a:extLst>
                         <a:ext uri="{28A0092B-C50C-407E-A947-70E740481C1C}">
-                          <a14:useLocalDpi xmlns:a14="http://schemas.microsoft.com/office/drawing/2010/main" val="0"/>
+                          <a14:useLocalDpi xmlns:a14="http://schemas.microsoft.com/office/drawing/2010/main" xmlns:wps="http://schemas.microsoft.com/office/word/2010/wordprocessingShape" xmlns:wpi="http://schemas.microsoft.com/office/word/2010/wordprocessingInk" xmlns:wpg="http://schemas.microsoft.com/office/word/2010/wordprocessingGroup" xmlns:w16se="http://schemas.microsoft.com/office/word/2015/wordml/symex" xmlns:w15="http://schemas.microsoft.com/office/word/2012/wordml" xmlns:w14="http://schemas.microsoft.com/office/word/2010/wordml" xmlns:w="http://schemas.openxmlformats.org/wordprocessingml/2006/main" xmlns:w10="urn:schemas-microsoft-com:office:word" xmlns:wp14="http://schemas.microsoft.com/office/word/2010/wordprocessingDrawing" xmlns:v="urn:schemas-microsoft-com:vml" xmlns:o="urn:schemas-microsoft-com:office:office" xmlns:mc="http://schemas.openxmlformats.org/markup-compatibility/2006" xmlns:cx="http://schemas.microsoft.com/office/drawing/2014/chartex" xmlns:wpc="http://schemas.microsoft.com/office/word/2010/wordprocessingCanvas" xmlns="" val="0"/>
                         </a:ext>
                       </a:extLst>
                     </a:blip>
@@ -8177,9 +8156,6 @@
         <w:fldChar w:fldCharType="end"/>
       </w:r>
       <w:r>
-        <w:t xml:space="preserve"> </w:t>
-      </w:r>
-      <w:r>
         <w:t>: Diagramme des classes du moteur de jeu</w:t>
       </w:r>
       <w:bookmarkEnd w:id="48"/>
@@ -8506,22 +8482,10 @@
         <w:rPr>
           <w:lang w:eastAsia="en-US"/>
         </w:rPr>
-        <w:t xml:space="preserve"> </w:t>
-      </w:r>
-      <w:r>
-        <w:rPr>
-          <w:lang w:eastAsia="en-US"/>
-        </w:rPr>
         <w:t>qui seront exécutées lorsqu’une mise à jour de l’état sera lancée (ie quand update() sera appelé à un rythme régulier).</w:t>
       </w:r>
       <w:r>
         <w:rPr>
-          <w:lang w:eastAsia="en-US"/>
-        </w:rPr>
-        <w:t xml:space="preserve"> </w:t>
-      </w:r>
-      <w:r>
-        <w:rPr>
           <w:rStyle w:val="Emphaseple"/>
         </w:rPr>
         <w:t xml:space="preserve">Ce fonctionnement est </w:t>
@@ -8641,25 +8605,7 @@
         <w:rPr>
           <w:lang w:eastAsia="en-US"/>
         </w:rPr>
-        <w:t xml:space="preserve"> qu’elle reçoit et en réalise un dynamic</w:t>
-      </w:r>
-      <w:r>
-        <w:rPr>
-          <w:lang w:eastAsia="en-US"/>
-        </w:rPr>
-        <w:t xml:space="preserve"> </w:t>
-      </w:r>
-      <w:r>
-        <w:rPr>
-          <w:lang w:eastAsia="en-US"/>
-        </w:rPr>
-        <w:t>cast</w:t>
-      </w:r>
-      <w:r>
-        <w:rPr>
-          <w:lang w:eastAsia="en-US"/>
-        </w:rPr>
-        <w:t xml:space="preserve"> </w:t>
+        <w:t xml:space="preserve"> qu’elle reçoit et en réalise un dynamiccast</w:t>
       </w:r>
       <w:r>
         <w:rPr>
@@ -8740,12 +8686,6 @@
           <w:lang w:eastAsia="en-US"/>
         </w:rPr>
         <w:t>e Ruler, issue</w:t>
-      </w:r>
-      <w:r>
-        <w:rPr>
-          <w:lang w:eastAsia="en-US"/>
-        </w:rPr>
-        <w:t xml:space="preserve"> </w:t>
       </w:r>
       <w:r>
         <w:rPr>
@@ -8868,12 +8808,126 @@
     </w:p>
     <w:p>
       <w:pPr>
+        <w:rPr>
+          <w:lang w:eastAsia="en-US"/>
+        </w:rPr>
+      </w:pPr>
+    </w:p>
+    <w:p>
+      <w:pPr>
+        <w:rPr>
+          <w:lang w:eastAsia="en-US"/>
+        </w:rPr>
+      </w:pPr>
+      <w:r>
+        <w:rPr>
+          <w:lang w:eastAsia="en-US"/>
+        </w:rPr>
+        <w:t>L'objectif de cette première intelligence artificielle très simple consiste à avoir une simulation d'un joueur qui ne joue pas de manière aléatoire, mais rien de plus.</w:t>
+      </w:r>
+      <w:r>
+        <w:rPr>
+          <w:lang w:eastAsia="en-US"/>
+        </w:rPr>
+        <w:t xml:space="preserve"> Le règles retenues sont très simples :</w:t>
+      </w:r>
+    </w:p>
+    <w:p>
+      <w:pPr>
+        <w:rPr>
+          <w:lang w:eastAsia="en-US"/>
+        </w:rPr>
+      </w:pPr>
+      <w:r>
+        <w:rPr>
+          <w:lang w:eastAsia="en-US"/>
+        </w:rPr>
+        <w:tab/>
+        <w:t xml:space="preserve">-Dans le cas où un ennemi est </w:t>
+      </w:r>
+      <w:r>
+        <w:rPr>
+          <w:lang w:eastAsia="en-US"/>
+        </w:rPr>
+        <w:t>suffisamment</w:t>
+      </w:r>
+      <w:r>
+        <w:rPr>
+          <w:lang w:eastAsia="en-US"/>
+        </w:rPr>
+        <w:t xml:space="preserve"> proche pour pouvoir </w:t>
+      </w:r>
+      <w:r>
+        <w:rPr>
+          <w:lang w:eastAsia="en-US"/>
+        </w:rPr>
+        <w:t>être attaqué, on se déplace à portée et on attaque.</w:t>
+      </w:r>
+      <w:r>
+        <w:rPr>
+          <w:lang w:eastAsia="en-US"/>
+        </w:rPr>
+        <w:t xml:space="preserve"> Cela permet de tenter de gagner la partie en éliminant tous les adversaires.</w:t>
+      </w:r>
+      <w:r>
+        <w:rPr>
+          <w:lang w:eastAsia="en-US"/>
+        </w:rPr>
+        <w:t xml:space="preserve"> Dans le cas de plusieurs ennemis présents, on en choisit un au hasard.</w:t>
+      </w:r>
+    </w:p>
+    <w:p>
+      <w:pPr>
+        <w:rPr>
+          <w:lang w:eastAsia="en-US"/>
+        </w:rPr>
+      </w:pPr>
+      <w:r>
+        <w:rPr>
+          <w:lang w:eastAsia="en-US"/>
+        </w:rPr>
+        <w:tab/>
+        <w:t>-Si aucun ennemi n'est à portée, alors on se rapproche (si possible au plus près)</w:t>
+      </w:r>
+      <w:r>
+        <w:rPr>
+          <w:lang w:eastAsia="en-US"/>
+        </w:rPr>
+        <w:t xml:space="preserve"> d'un ennemi au hasard.</w:t>
+      </w:r>
+    </w:p>
+    <w:p>
+      <w:pPr>
+        <w:rPr>
+          <w:lang w:eastAsia="en-US"/>
+        </w:rPr>
+      </w:pPr>
+      <w:r>
+        <w:rPr>
+          <w:lang w:eastAsia="en-US"/>
+        </w:rPr>
+        <w:t>Cela devrait permettre d'avoir un comportement plus cohérent que le hasard pur</w:t>
+      </w:r>
+      <w:r>
+        <w:rPr>
+          <w:lang w:eastAsia="en-US"/>
+        </w:rPr>
+        <w:t xml:space="preserve"> (sans mouvement erratique) </w:t>
+      </w:r>
+      <w:r>
+        <w:rPr>
+          <w:lang w:eastAsia="en-US"/>
+        </w:rPr>
+        <w:t>, mais ne permet pas encore de "jouer" de manière efficace.</w:t>
+      </w:r>
+    </w:p>
+    <w:p>
+      <w:pPr>
         <w:pStyle w:val="Titre3"/>
       </w:pPr>
       <w:bookmarkStart w:id="58" w:name="_Toc433834536"/>
       <w:bookmarkStart w:id="59" w:name="_Toc435125221"/>
       <w:r>
-        <w:lastRenderedPageBreak/>
         <w:t>Intelligence basée sur des heuristiques</w:t>
       </w:r>
       <w:bookmarkEnd w:id="58"/>
@@ -9021,12 +9075,6 @@
         <w:rPr>
           <w:lang w:eastAsia="en-US"/>
         </w:rPr>
-        <w:t xml:space="preserve"> </w:t>
-      </w:r>
-      <w:r>
-        <w:rPr>
-          <w:lang w:eastAsia="en-US"/>
-        </w:rPr>
         <w:t>EasyLogging</w:t>
       </w:r>
       <w:r>
@@ -9045,9 +9093,6 @@
         <w:t>Amorceur du logiciel</w:t>
       </w:r>
       <w:bookmarkEnd w:id="74"/>
-      <w:r>
-        <w:t xml:space="preserve"> </w:t>
-      </w:r>
     </w:p>
     <w:p>
       <w:pPr>
@@ -9060,6 +9105,7 @@
         <w:rPr>
           <w:lang w:eastAsia="en-US"/>
         </w:rPr>
+        <w:lastRenderedPageBreak/>
         <w:t xml:space="preserve">Afin d’obtenir une organisation robuste et efficace, une classe d’amorce Bootstrap a été </w:t>
       </w:r>
       <w:r>
@@ -9092,19 +9138,7 @@
         <w:rPr>
           <w:lang w:eastAsia="en-US"/>
         </w:rPr>
-        <w:t>Cette fonction run() permet de choisir le type de mode à lancer : éditeur</w:t>
-      </w:r>
-      <w:r>
-        <w:rPr>
-          <w:lang w:eastAsia="en-US"/>
-        </w:rPr>
-        <w:t xml:space="preserve"> </w:t>
-      </w:r>
-      <w:r>
-        <w:rPr>
-          <w:lang w:eastAsia="en-US"/>
-        </w:rPr>
-        <w:t>ou jeu, ce qui instancie un objet Game ou Editor selon le choix</w:t>
+        <w:t>Cette fonction run() permet de choisir le type de mode à lancer : éditeurou jeu, ce qui instancie un objet Game ou Editor selon le choix</w:t>
       </w:r>
       <w:r>
         <w:rPr>
@@ -9220,7 +9254,6 @@
         <w:rPr>
           <w:lang w:eastAsia="en-US"/>
         </w:rPr>
-        <w:lastRenderedPageBreak/>
         <w:t>Game :</w:t>
       </w:r>
       <w:r>
@@ -9374,8 +9407,8 @@
 </file>
 
 <file path=word/endnotes.xml><?xml version="1.0" encoding="utf-8"?>
-<w:endnotes xmlns:wpc="http://schemas.microsoft.com/office/word/2010/wordprocessingCanvas" xmlns:cx="http://schemas.microsoft.com/office/drawing/2014/chartex" xmlns:mc="http://schemas.openxmlformats.org/markup-compatibility/2006" xmlns:o="urn:schemas-microsoft-com:office:office" xmlns:r="http://schemas.openxmlformats.org/officeDocument/2006/relationships" xmlns:m="http://schemas.openxmlformats.org/officeDocument/2006/math" xmlns:v="urn:schemas-microsoft-com:vml" xmlns:wp14="http://schemas.microsoft.com/office/word/2010/wordprocessingDrawing" xmlns:wp="http://schemas.openxmlformats.org/drawingml/2006/wordprocessingDrawing" xmlns:w10="urn:schemas-microsoft-com:office:word" xmlns:w="http://schemas.openxmlformats.org/wordprocessingml/2006/main" xmlns:w14="http://schemas.microsoft.com/office/word/2010/wordml" xmlns:w15="http://schemas.microsoft.com/office/word/2012/wordml" xmlns:w16se="http://schemas.microsoft.com/office/word/2015/wordml/symex" xmlns:wpg="http://schemas.microsoft.com/office/word/2010/wordprocessingGroup" xmlns:wpi="http://schemas.microsoft.com/office/word/2010/wordprocessingInk" xmlns:wne="http://schemas.microsoft.com/office/word/2006/wordml" xmlns:wps="http://schemas.microsoft.com/office/word/2010/wordprocessingShape" mc:Ignorable="w14 w15 w16se wp14">
-  <w:endnote w:type="separator" w:id="-1">
+<w:endnotes xmlns:ve="http://schemas.openxmlformats.org/markup-compatibility/2006" xmlns:o="urn:schemas-microsoft-com:office:office" xmlns:r="http://schemas.openxmlformats.org/officeDocument/2006/relationships" xmlns:m="http://schemas.openxmlformats.org/officeDocument/2006/math" xmlns:v="urn:schemas-microsoft-com:vml" xmlns:wp="http://schemas.openxmlformats.org/drawingml/2006/wordprocessingDrawing" xmlns:w10="urn:schemas-microsoft-com:office:word" xmlns:w="http://schemas.openxmlformats.org/wordprocessingml/2006/main" xmlns:wne="http://schemas.microsoft.com/office/word/2006/wordml">
+  <w:endnote w:type="separator" w:id="0">
     <w:p>
       <w:pPr>
         <w:spacing w:after="0" w:line="240" w:lineRule="auto"/>
@@ -9385,7 +9418,7 @@
       </w:r>
     </w:p>
   </w:endnote>
-  <w:endnote w:type="continuationSeparator" w:id="0">
+  <w:endnote w:type="continuationSeparator" w:id="1">
     <w:p>
       <w:pPr>
         <w:spacing w:after="0" w:line="240" w:lineRule="auto"/>
@@ -9399,7 +9432,7 @@
 </file>
 
 <file path=word/footer1.xml><?xml version="1.0" encoding="utf-8"?>
-<w:ftr xmlns:wpc="http://schemas.microsoft.com/office/word/2010/wordprocessingCanvas" xmlns:cx="http://schemas.microsoft.com/office/drawing/2014/chartex" xmlns:mc="http://schemas.openxmlformats.org/markup-compatibility/2006" xmlns:o="urn:schemas-microsoft-com:office:office" xmlns:r="http://schemas.openxmlformats.org/officeDocument/2006/relationships" xmlns:m="http://schemas.openxmlformats.org/officeDocument/2006/math" xmlns:v="urn:schemas-microsoft-com:vml" xmlns:wp14="http://schemas.microsoft.com/office/word/2010/wordprocessingDrawing" xmlns:wp="http://schemas.openxmlformats.org/drawingml/2006/wordprocessingDrawing" xmlns:w10="urn:schemas-microsoft-com:office:word" xmlns:w="http://schemas.openxmlformats.org/wordprocessingml/2006/main" xmlns:w14="http://schemas.microsoft.com/office/word/2010/wordml" xmlns:w15="http://schemas.microsoft.com/office/word/2012/wordml" xmlns:w16se="http://schemas.microsoft.com/office/word/2015/wordml/symex" xmlns:wpg="http://schemas.microsoft.com/office/word/2010/wordprocessingGroup" xmlns:wpi="http://schemas.microsoft.com/office/word/2010/wordprocessingInk" xmlns:wne="http://schemas.microsoft.com/office/word/2006/wordml" xmlns:wps="http://schemas.microsoft.com/office/word/2010/wordprocessingShape" mc:Ignorable="w14 w15 w16se wp14">
+<w:ftr xmlns:ve="http://schemas.openxmlformats.org/markup-compatibility/2006" xmlns:o="urn:schemas-microsoft-com:office:office" xmlns:r="http://schemas.openxmlformats.org/officeDocument/2006/relationships" xmlns:m="http://schemas.openxmlformats.org/officeDocument/2006/math" xmlns:v="urn:schemas-microsoft-com:vml" xmlns:wp="http://schemas.openxmlformats.org/drawingml/2006/wordprocessingDrawing" xmlns:w10="urn:schemas-microsoft-com:office:word" xmlns:w="http://schemas.openxmlformats.org/wordprocessingml/2006/main" xmlns:wne="http://schemas.microsoft.com/office/word/2006/wordml">
   <w:tbl>
     <w:tblPr>
       <w:tblStyle w:val="Grilledutableau"/>
@@ -9412,7 +9445,7 @@
         <w:insideH w:val="none" w:sz="0" w:space="0" w:color="auto"/>
         <w:insideV w:val="none" w:sz="0" w:space="0" w:color="auto"/>
       </w:tblBorders>
-      <w:tblLook w:val="04A0" w:firstRow="1" w:lastRow="0" w:firstColumn="1" w:lastColumn="0" w:noHBand="0" w:noVBand="1"/>
+      <w:tblLook w:val="04A0"/>
     </w:tblPr>
     <w:tblGrid>
       <w:gridCol w:w="7230"/>
@@ -9440,7 +9473,6 @@
               <w:dataBinding w:prefixMappings="xmlns:ns0='http://purl.org/dc/elements/1.1/' xmlns:ns1='http://schemas.openxmlformats.org/package/2006/metadata/core-properties' " w:xpath="/ns1:coreProperties[1]/ns0:creator[1]" w:storeItemID="{6C3C8BC8-F283-45AE-878A-BAB7291924A1}"/>
               <w:text/>
             </w:sdtPr>
-            <w:sdtEndPr/>
             <w:sdtContent>
               <w:r>
                 <w:rPr>
@@ -9486,6 +9518,9 @@
             <w:instrText>PAGE   \* MERGEFORMAT</w:instrText>
           </w:r>
           <w:r>
+            <w:rPr>
+              <w:sz w:val="24"/>
+            </w:rPr>
             <w:fldChar w:fldCharType="separate"/>
           </w:r>
           <w:r>
@@ -9495,7 +9530,7 @@
               <w:noProof/>
               <w:lang w:val="en-US"/>
             </w:rPr>
-            <w:t>18</w:t>
+            <w:t>19</w:t>
           </w:r>
           <w:r>
             <w:rPr>
@@ -9517,8 +9552,8 @@
 </file>
 
 <file path=word/footnotes.xml><?xml version="1.0" encoding="utf-8"?>
-<w:footnotes xmlns:wpc="http://schemas.microsoft.com/office/word/2010/wordprocessingCanvas" xmlns:cx="http://schemas.microsoft.com/office/drawing/2014/chartex" xmlns:mc="http://schemas.openxmlformats.org/markup-compatibility/2006" xmlns:o="urn:schemas-microsoft-com:office:office" xmlns:r="http://schemas.openxmlformats.org/officeDocument/2006/relationships" xmlns:m="http://schemas.openxmlformats.org/officeDocument/2006/math" xmlns:v="urn:schemas-microsoft-com:vml" xmlns:wp14="http://schemas.microsoft.com/office/word/2010/wordprocessingDrawing" xmlns:wp="http://schemas.openxmlformats.org/drawingml/2006/wordprocessingDrawing" xmlns:w10="urn:schemas-microsoft-com:office:word" xmlns:w="http://schemas.openxmlformats.org/wordprocessingml/2006/main" xmlns:w14="http://schemas.microsoft.com/office/word/2010/wordml" xmlns:w15="http://schemas.microsoft.com/office/word/2012/wordml" xmlns:w16se="http://schemas.microsoft.com/office/word/2015/wordml/symex" xmlns:wpg="http://schemas.microsoft.com/office/word/2010/wordprocessingGroup" xmlns:wpi="http://schemas.microsoft.com/office/word/2010/wordprocessingInk" xmlns:wne="http://schemas.microsoft.com/office/word/2006/wordml" xmlns:wps="http://schemas.microsoft.com/office/word/2010/wordprocessingShape" mc:Ignorable="w14 w15 w16se wp14">
-  <w:footnote w:type="separator" w:id="-1">
+<w:footnotes xmlns:ve="http://schemas.openxmlformats.org/markup-compatibility/2006" xmlns:o="urn:schemas-microsoft-com:office:office" xmlns:r="http://schemas.openxmlformats.org/officeDocument/2006/relationships" xmlns:m="http://schemas.openxmlformats.org/officeDocument/2006/math" xmlns:v="urn:schemas-microsoft-com:vml" xmlns:wp="http://schemas.openxmlformats.org/drawingml/2006/wordprocessingDrawing" xmlns:w10="urn:schemas-microsoft-com:office:word" xmlns:w="http://schemas.openxmlformats.org/wordprocessingml/2006/main" xmlns:wne="http://schemas.microsoft.com/office/word/2006/wordml">
+  <w:footnote w:type="separator" w:id="0">
     <w:p>
       <w:pPr>
         <w:spacing w:after="0" w:line="240" w:lineRule="auto"/>
@@ -9528,7 +9563,7 @@
       </w:r>
     </w:p>
   </w:footnote>
-  <w:footnote w:type="continuationSeparator" w:id="0">
+  <w:footnote w:type="continuationSeparator" w:id="1">
     <w:p>
       <w:pPr>
         <w:spacing w:after="0" w:line="240" w:lineRule="auto"/>
@@ -9542,7 +9577,7 @@
 </file>
 
 <file path=word/header1.xml><?xml version="1.0" encoding="utf-8"?>
-<w:hdr xmlns:wpc="http://schemas.microsoft.com/office/word/2010/wordprocessingCanvas" xmlns:cx="http://schemas.microsoft.com/office/drawing/2014/chartex" xmlns:mc="http://schemas.openxmlformats.org/markup-compatibility/2006" xmlns:o="urn:schemas-microsoft-com:office:office" xmlns:r="http://schemas.openxmlformats.org/officeDocument/2006/relationships" xmlns:m="http://schemas.openxmlformats.org/officeDocument/2006/math" xmlns:v="urn:schemas-microsoft-com:vml" xmlns:wp14="http://schemas.microsoft.com/office/word/2010/wordprocessingDrawing" xmlns:wp="http://schemas.openxmlformats.org/drawingml/2006/wordprocessingDrawing" xmlns:w10="urn:schemas-microsoft-com:office:word" xmlns:w="http://schemas.openxmlformats.org/wordprocessingml/2006/main" xmlns:w14="http://schemas.microsoft.com/office/word/2010/wordml" xmlns:w15="http://schemas.microsoft.com/office/word/2012/wordml" xmlns:w16se="http://schemas.microsoft.com/office/word/2015/wordml/symex" xmlns:wpg="http://schemas.microsoft.com/office/word/2010/wordprocessingGroup" xmlns:wpi="http://schemas.microsoft.com/office/word/2010/wordprocessingInk" xmlns:wne="http://schemas.microsoft.com/office/word/2006/wordml" xmlns:wps="http://schemas.microsoft.com/office/word/2010/wordprocessingShape" mc:Ignorable="w14 w15 w16se wp14">
+<w:hdr xmlns:ve="http://schemas.openxmlformats.org/markup-compatibility/2006" xmlns:o="urn:schemas-microsoft-com:office:office" xmlns:r="http://schemas.openxmlformats.org/officeDocument/2006/relationships" xmlns:m="http://schemas.openxmlformats.org/officeDocument/2006/math" xmlns:v="urn:schemas-microsoft-com:vml" xmlns:wp="http://schemas.openxmlformats.org/drawingml/2006/wordprocessingDrawing" xmlns:w10="urn:schemas-microsoft-com:office:word" xmlns:w="http://schemas.openxmlformats.org/wordprocessingml/2006/main" xmlns:wne="http://schemas.microsoft.com/office/word/2006/wordml">
   <w:p>
     <w:pPr>
       <w:pStyle w:val="En-tte"/>
@@ -9600,7 +9635,7 @@
                       <a:blip r:embed="rId1" cstate="print">
                         <a:extLst>
                           <a:ext uri="{28A0092B-C50C-407E-A947-70E740481C1C}">
-                            <a14:useLocalDpi xmlns:a14="http://schemas.microsoft.com/office/drawing/2010/main" val="0"/>
+                            <a14:useLocalDpi xmlns:a14="http://schemas.microsoft.com/office/drawing/2010/main" xmlns:wps="http://schemas.microsoft.com/office/word/2010/wordprocessingShape" xmlns:wpi="http://schemas.microsoft.com/office/word/2010/wordprocessingInk" xmlns:wpg="http://schemas.microsoft.com/office/word/2010/wordprocessingGroup" xmlns:w16se="http://schemas.microsoft.com/office/word/2015/wordml/symex" xmlns:w15="http://schemas.microsoft.com/office/word/2012/wordml" xmlns:w14="http://schemas.microsoft.com/office/word/2010/wordml" xmlns:w="http://schemas.openxmlformats.org/wordprocessingml/2006/main" xmlns:w10="urn:schemas-microsoft-com:office:word" xmlns:wp14="http://schemas.microsoft.com/office/word/2010/wordprocessingDrawing" xmlns:v="urn:schemas-microsoft-com:vml" xmlns:o="urn:schemas-microsoft-com:office:office" xmlns:mc="http://schemas.openxmlformats.org/markup-compatibility/2006" xmlns:cx="http://schemas.microsoft.com/office/drawing/2014/chartex" xmlns:wpc="http://schemas.microsoft.com/office/word/2010/wordprocessingCanvas" xmlns="" val="0"/>
                           </a:ext>
                         </a:extLst>
                       </a:blip>
@@ -9620,7 +9655,7 @@
                       </a:ln>
                       <a:extLst>
                         <a:ext uri="{53640926-AAD7-44D8-BBD7-CCE9431645EC}">
-                          <a14:shadowObscured xmlns:a14="http://schemas.microsoft.com/office/drawing/2010/main"/>
+                          <a14:shadowObscured xmlns:a14="http://schemas.microsoft.com/office/drawing/2010/main" xmlns:wps="http://schemas.microsoft.com/office/word/2010/wordprocessingShape" xmlns:wpi="http://schemas.microsoft.com/office/word/2010/wordprocessingInk" xmlns:wpg="http://schemas.microsoft.com/office/word/2010/wordprocessingGroup" xmlns:w16se="http://schemas.microsoft.com/office/word/2015/wordml/symex" xmlns:w15="http://schemas.microsoft.com/office/word/2012/wordml" xmlns:w14="http://schemas.microsoft.com/office/word/2010/wordml" xmlns:w="http://schemas.openxmlformats.org/wordprocessingml/2006/main" xmlns:w10="urn:schemas-microsoft-com:office:word" xmlns:wp14="http://schemas.microsoft.com/office/word/2010/wordprocessingDrawing" xmlns:v="urn:schemas-microsoft-com:vml" xmlns:o="urn:schemas-microsoft-com:office:office" xmlns:mc="http://schemas.openxmlformats.org/markup-compatibility/2006" xmlns:cx="http://schemas.microsoft.com/office/drawing/2014/chartex" xmlns:wpc="http://schemas.microsoft.com/office/word/2010/wordprocessingCanvas" xmlns=""/>
                         </a:ext>
                       </a:extLst>
                     </pic:spPr>
@@ -9679,8 +9714,8 @@
 </file>
 
 <file path=word/numbering.xml><?xml version="1.0" encoding="utf-8"?>
-<w:numbering xmlns:wpc="http://schemas.microsoft.com/office/word/2010/wordprocessingCanvas" xmlns:cx="http://schemas.microsoft.com/office/drawing/2014/chartex" xmlns:mc="http://schemas.openxmlformats.org/markup-compatibility/2006" xmlns:o="urn:schemas-microsoft-com:office:office" xmlns:r="http://schemas.openxmlformats.org/officeDocument/2006/relationships" xmlns:m="http://schemas.openxmlformats.org/officeDocument/2006/math" xmlns:v="urn:schemas-microsoft-com:vml" xmlns:wp14="http://schemas.microsoft.com/office/word/2010/wordprocessingDrawing" xmlns:wp="http://schemas.openxmlformats.org/drawingml/2006/wordprocessingDrawing" xmlns:w10="urn:schemas-microsoft-com:office:word" xmlns:w="http://schemas.openxmlformats.org/wordprocessingml/2006/main" xmlns:w14="http://schemas.microsoft.com/office/word/2010/wordml" xmlns:w15="http://schemas.microsoft.com/office/word/2012/wordml" xmlns:w16se="http://schemas.microsoft.com/office/word/2015/wordml/symex" xmlns:wpg="http://schemas.microsoft.com/office/word/2010/wordprocessingGroup" xmlns:wpi="http://schemas.microsoft.com/office/word/2010/wordprocessingInk" xmlns:wne="http://schemas.microsoft.com/office/word/2006/wordml" xmlns:wps="http://schemas.microsoft.com/office/word/2010/wordprocessingShape" mc:Ignorable="w14 w15 w16se wp14">
-  <w:abstractNum w:abstractNumId="0" w15:restartNumberingAfterBreak="0">
+<w:numbering xmlns:ve="http://schemas.openxmlformats.org/markup-compatibility/2006" xmlns:o="urn:schemas-microsoft-com:office:office" xmlns:r="http://schemas.openxmlformats.org/officeDocument/2006/relationships" xmlns:m="http://schemas.openxmlformats.org/officeDocument/2006/math" xmlns:v="urn:schemas-microsoft-com:vml" xmlns:wp="http://schemas.openxmlformats.org/drawingml/2006/wordprocessingDrawing" xmlns:w10="urn:schemas-microsoft-com:office:word" xmlns:w="http://schemas.openxmlformats.org/wordprocessingml/2006/main" xmlns:wne="http://schemas.microsoft.com/office/word/2006/wordml">
+  <w:abstractNum w:abstractNumId="0">
     <w:nsid w:val="2F946DDE"/>
     <w:multiLevelType w:val="hybridMultilevel"/>
     <w:tmpl w:val="702CBC58"/>
@@ -9792,7 +9827,7 @@
       </w:rPr>
     </w:lvl>
   </w:abstractNum>
-  <w:abstractNum w:abstractNumId="1" w15:restartNumberingAfterBreak="0">
+  <w:abstractNum w:abstractNumId="1">
     <w:nsid w:val="32C450A6"/>
     <w:multiLevelType w:val="hybridMultilevel"/>
     <w:tmpl w:val="6BC4AED0"/>
@@ -9904,7 +9939,7 @@
       </w:rPr>
     </w:lvl>
   </w:abstractNum>
-  <w:abstractNum w:abstractNumId="2" w15:restartNumberingAfterBreak="0">
+  <w:abstractNum w:abstractNumId="2">
     <w:nsid w:val="38710EC8"/>
     <w:multiLevelType w:val="hybridMultilevel"/>
     <w:tmpl w:val="72DE2C88"/>
@@ -10016,7 +10051,7 @@
       </w:rPr>
     </w:lvl>
   </w:abstractNum>
-  <w:abstractNum w:abstractNumId="3" w15:restartNumberingAfterBreak="0">
+  <w:abstractNum w:abstractNumId="3">
     <w:nsid w:val="3DDE285C"/>
     <w:multiLevelType w:val="hybridMultilevel"/>
     <w:tmpl w:val="3444A074"/>
@@ -10128,7 +10163,7 @@
       </w:rPr>
     </w:lvl>
   </w:abstractNum>
-  <w:abstractNum w:abstractNumId="4" w15:restartNumberingAfterBreak="0">
+  <w:abstractNum w:abstractNumId="4">
     <w:nsid w:val="55B4139C"/>
     <w:multiLevelType w:val="multilevel"/>
     <w:tmpl w:val="57886D46"/>
@@ -10252,7 +10287,7 @@
       </w:rPr>
     </w:lvl>
   </w:abstractNum>
-  <w:abstractNum w:abstractNumId="5" w15:restartNumberingAfterBreak="0">
+  <w:abstractNum w:abstractNumId="5">
     <w:nsid w:val="6FFB3BB0"/>
     <w:multiLevelType w:val="hybridMultilevel"/>
     <w:tmpl w:val="051C4D5E"/>
@@ -10364,7 +10399,7 @@
       </w:rPr>
     </w:lvl>
   </w:abstractNum>
-  <w:abstractNum w:abstractNumId="6" w15:restartNumberingAfterBreak="0">
+  <w:abstractNum w:abstractNumId="6">
     <w:nsid w:val="77427B44"/>
     <w:multiLevelType w:val="hybridMultilevel"/>
     <w:tmpl w:val="7624BC0C"/>
@@ -10502,7 +10537,7 @@
 </file>
 
 <file path=word/styles.xml><?xml version="1.0" encoding="utf-8"?>
-<w:styles xmlns:mc="http://schemas.openxmlformats.org/markup-compatibility/2006" xmlns:r="http://schemas.openxmlformats.org/officeDocument/2006/relationships" xmlns:w="http://schemas.openxmlformats.org/wordprocessingml/2006/main" xmlns:w14="http://schemas.microsoft.com/office/word/2010/wordml" xmlns:w15="http://schemas.microsoft.com/office/word/2012/wordml" xmlns:w16se="http://schemas.microsoft.com/office/word/2015/wordml/symex" mc:Ignorable="w14 w15 w16se">
+<w:styles xmlns:r="http://schemas.openxmlformats.org/officeDocument/2006/relationships" xmlns:w="http://schemas.openxmlformats.org/wordprocessingml/2006/main">
   <w:docDefaults>
     <w:rPrDefault>
       <w:rPr>
@@ -10518,378 +10553,144 @@
       </w:pPr>
     </w:pPrDefault>
   </w:docDefaults>
-  <w:latentStyles w:defLockedState="0" w:defUIPriority="99" w:defSemiHidden="0" w:defUnhideWhenUsed="0" w:defQFormat="0" w:count="371">
-    <w:lsdException w:name="Normal" w:uiPriority="0" w:qFormat="1"/>
-    <w:lsdException w:name="heading 1" w:uiPriority="9" w:qFormat="1"/>
-    <w:lsdException w:name="heading 2" w:semiHidden="1" w:uiPriority="9" w:unhideWhenUsed="1" w:qFormat="1"/>
-    <w:lsdException w:name="heading 3" w:semiHidden="1" w:uiPriority="9" w:unhideWhenUsed="1" w:qFormat="1"/>
-    <w:lsdException w:name="heading 4" w:semiHidden="1" w:uiPriority="9" w:unhideWhenUsed="1" w:qFormat="1"/>
-    <w:lsdException w:name="heading 5" w:semiHidden="1" w:uiPriority="9" w:unhideWhenUsed="1" w:qFormat="1"/>
-    <w:lsdException w:name="heading 6" w:semiHidden="1" w:uiPriority="9" w:unhideWhenUsed="1" w:qFormat="1"/>
-    <w:lsdException w:name="heading 7" w:semiHidden="1" w:uiPriority="9" w:unhideWhenUsed="1" w:qFormat="1"/>
-    <w:lsdException w:name="heading 8" w:semiHidden="1" w:uiPriority="9" w:unhideWhenUsed="1" w:qFormat="1"/>
-    <w:lsdException w:name="heading 9" w:semiHidden="1" w:uiPriority="9" w:unhideWhenUsed="1" w:qFormat="1"/>
-    <w:lsdException w:name="index 1" w:semiHidden="1" w:unhideWhenUsed="1"/>
-    <w:lsdException w:name="index 2" w:semiHidden="1" w:unhideWhenUsed="1"/>
-    <w:lsdException w:name="index 3" w:semiHidden="1" w:unhideWhenUsed="1"/>
-    <w:lsdException w:name="index 4" w:semiHidden="1" w:unhideWhenUsed="1"/>
-    <w:lsdException w:name="index 5" w:semiHidden="1" w:unhideWhenUsed="1"/>
-    <w:lsdException w:name="index 6" w:semiHidden="1" w:unhideWhenUsed="1"/>
-    <w:lsdException w:name="index 7" w:semiHidden="1" w:unhideWhenUsed="1"/>
-    <w:lsdException w:name="index 8" w:semiHidden="1" w:unhideWhenUsed="1"/>
-    <w:lsdException w:name="index 9" w:semiHidden="1" w:unhideWhenUsed="1"/>
-    <w:lsdException w:name="toc 1" w:semiHidden="1" w:uiPriority="39" w:unhideWhenUsed="1" w:qFormat="1"/>
-    <w:lsdException w:name="toc 2" w:semiHidden="1" w:uiPriority="39" w:unhideWhenUsed="1" w:qFormat="1"/>
-    <w:lsdException w:name="toc 3" w:semiHidden="1" w:uiPriority="39" w:unhideWhenUsed="1" w:qFormat="1"/>
-    <w:lsdException w:name="toc 4" w:semiHidden="1" w:uiPriority="39" w:unhideWhenUsed="1"/>
-    <w:lsdException w:name="toc 5" w:semiHidden="1" w:uiPriority="39" w:unhideWhenUsed="1"/>
-    <w:lsdException w:name="toc 6" w:semiHidden="1" w:uiPriority="39" w:unhideWhenUsed="1"/>
-    <w:lsdException w:name="toc 7" w:semiHidden="1" w:uiPriority="39" w:unhideWhenUsed="1"/>
-    <w:lsdException w:name="toc 8" w:semiHidden="1" w:uiPriority="39" w:unhideWhenUsed="1"/>
-    <w:lsdException w:name="toc 9" w:semiHidden="1" w:uiPriority="39" w:unhideWhenUsed="1"/>
-    <w:lsdException w:name="Normal Indent" w:semiHidden="1" w:unhideWhenUsed="1"/>
-    <w:lsdException w:name="footnote text" w:semiHidden="1" w:unhideWhenUsed="1"/>
-    <w:lsdException w:name="annotation text" w:semiHidden="1" w:unhideWhenUsed="1"/>
-    <w:lsdException w:name="header" w:semiHidden="1" w:unhideWhenUsed="1"/>
-    <w:lsdException w:name="footer" w:semiHidden="1" w:unhideWhenUsed="1"/>
-    <w:lsdException w:name="index heading" w:semiHidden="1" w:unhideWhenUsed="1"/>
-    <w:lsdException w:name="caption" w:semiHidden="1" w:uiPriority="35" w:unhideWhenUsed="1" w:qFormat="1"/>
-    <w:lsdException w:name="table of figures" w:semiHidden="1" w:unhideWhenUsed="1"/>
-    <w:lsdException w:name="envelope address" w:semiHidden="1" w:unhideWhenUsed="1"/>
-    <w:lsdException w:name="envelope return" w:semiHidden="1" w:unhideWhenUsed="1"/>
-    <w:lsdException w:name="footnote reference" w:semiHidden="1" w:unhideWhenUsed="1"/>
-    <w:lsdException w:name="annotation reference" w:semiHidden="1" w:unhideWhenUsed="1"/>
-    <w:lsdException w:name="line number" w:semiHidden="1" w:unhideWhenUsed="1"/>
-    <w:lsdException w:name="page number" w:semiHidden="1" w:unhideWhenUsed="1"/>
-    <w:lsdException w:name="endnote reference" w:semiHidden="1" w:unhideWhenUsed="1"/>
-    <w:lsdException w:name="endnote text" w:semiHidden="1" w:unhideWhenUsed="1"/>
-    <w:lsdException w:name="table of authorities" w:semiHidden="1" w:unhideWhenUsed="1"/>
-    <w:lsdException w:name="macro" w:semiHidden="1" w:unhideWhenUsed="1"/>
-    <w:lsdException w:name="toa heading" w:semiHidden="1" w:unhideWhenUsed="1"/>
-    <w:lsdException w:name="List" w:semiHidden="1" w:unhideWhenUsed="1"/>
-    <w:lsdException w:name="List Bullet" w:semiHidden="1" w:unhideWhenUsed="1"/>
-    <w:lsdException w:name="List Number" w:semiHidden="1" w:unhideWhenUsed="1"/>
-    <w:lsdException w:name="List 2" w:semiHidden="1" w:unhideWhenUsed="1"/>
-    <w:lsdException w:name="List 3" w:semiHidden="1" w:unhideWhenUsed="1"/>
-    <w:lsdException w:name="List 4" w:semiHidden="1" w:unhideWhenUsed="1"/>
-    <w:lsdException w:name="List 5" w:semiHidden="1" w:unhideWhenUsed="1"/>
-    <w:lsdException w:name="List Bullet 2" w:semiHidden="1" w:unhideWhenUsed="1"/>
-    <w:lsdException w:name="List Bullet 3" w:semiHidden="1" w:unhideWhenUsed="1"/>
-    <w:lsdException w:name="List Bullet 4" w:semiHidden="1" w:unhideWhenUsed="1"/>
-    <w:lsdException w:name="List Bullet 5" w:semiHidden="1" w:unhideWhenUsed="1"/>
-    <w:lsdException w:name="List Number 2" w:semiHidden="1" w:unhideWhenUsed="1"/>
-    <w:lsdException w:name="List Number 3" w:semiHidden="1" w:unhideWhenUsed="1"/>
-    <w:lsdException w:name="List Number 4" w:semiHidden="1" w:unhideWhenUsed="1"/>
-    <w:lsdException w:name="List Number 5" w:semiHidden="1" w:unhideWhenUsed="1"/>
-    <w:lsdException w:name="Title" w:uiPriority="10" w:qFormat="1"/>
-    <w:lsdException w:name="Closing" w:semiHidden="1" w:unhideWhenUsed="1"/>
-    <w:lsdException w:name="Signature" w:semiHidden="1" w:unhideWhenUsed="1"/>
-    <w:lsdException w:name="Default Paragraph Font" w:semiHidden="1" w:uiPriority="1" w:unhideWhenUsed="1"/>
-    <w:lsdException w:name="Body Text" w:semiHidden="1" w:unhideWhenUsed="1"/>
-    <w:lsdException w:name="Body Text Indent" w:semiHidden="1" w:unhideWhenUsed="1"/>
-    <w:lsdException w:name="List Continue" w:semiHidden="1" w:unhideWhenUsed="1"/>
-    <w:lsdException w:name="List Continue 2" w:semiHidden="1" w:unhideWhenUsed="1"/>
-    <w:lsdException w:name="List Continue 3" w:semiHidden="1" w:unhideWhenUsed="1"/>
-    <w:lsdException w:name="List Continue 4" w:semiHidden="1" w:unhideWhenUsed="1"/>
-    <w:lsdException w:name="List Continue 5" w:semiHidden="1" w:unhideWhenUsed="1"/>
-    <w:lsdException w:name="Message Header" w:semiHidden="1" w:unhideWhenUsed="1"/>
-    <w:lsdException w:name="Subtitle" w:uiPriority="11" w:qFormat="1"/>
-    <w:lsdException w:name="Salutation" w:semiHidden="1" w:unhideWhenUsed="1"/>
-    <w:lsdException w:name="Date" w:semiHidden="1" w:unhideWhenUsed="1"/>
-    <w:lsdException w:name="Body Text First Indent" w:semiHidden="1" w:unhideWhenUsed="1"/>
-    <w:lsdException w:name="Body Text First Indent 2" w:semiHidden="1" w:unhideWhenUsed="1"/>
-    <w:lsdException w:name="Note Heading" w:semiHidden="1" w:unhideWhenUsed="1"/>
-    <w:lsdException w:name="Body Text 2" w:semiHidden="1" w:unhideWhenUsed="1"/>
-    <w:lsdException w:name="Body Text 3" w:semiHidden="1" w:unhideWhenUsed="1"/>
-    <w:lsdException w:name="Body Text Indent 2" w:semiHidden="1" w:unhideWhenUsed="1"/>
-    <w:lsdException w:name="Body Text Indent 3" w:semiHidden="1" w:unhideWhenUsed="1"/>
-    <w:lsdException w:name="Block Text" w:semiHidden="1" w:unhideWhenUsed="1"/>
-    <w:lsdException w:name="Hyperlink" w:semiHidden="1" w:unhideWhenUsed="1"/>
-    <w:lsdException w:name="FollowedHyperlink" w:semiHidden="1" w:unhideWhenUsed="1"/>
-    <w:lsdException w:name="Strong" w:uiPriority="22" w:qFormat="1"/>
-    <w:lsdException w:name="Emphasis" w:uiPriority="20" w:qFormat="1"/>
-    <w:lsdException w:name="Document Map" w:semiHidden="1" w:unhideWhenUsed="1"/>
-    <w:lsdException w:name="Plain Text" w:semiHidden="1" w:unhideWhenUsed="1"/>
-    <w:lsdException w:name="E-mail Signature" w:semiHidden="1" w:unhideWhenUsed="1"/>
-    <w:lsdException w:name="HTML Top of Form" w:semiHidden="1" w:unhideWhenUsed="1"/>
-    <w:lsdException w:name="HTML Bottom of Form" w:semiHidden="1" w:unhideWhenUsed="1"/>
-    <w:lsdException w:name="Normal (Web)" w:semiHidden="1" w:unhideWhenUsed="1"/>
-    <w:lsdException w:name="HTML Acronym" w:semiHidden="1" w:unhideWhenUsed="1"/>
-    <w:lsdException w:name="HTML Address" w:semiHidden="1" w:unhideWhenUsed="1"/>
-    <w:lsdException w:name="HTML Cite" w:semiHidden="1" w:unhideWhenUsed="1"/>
-    <w:lsdException w:name="HTML Code" w:semiHidden="1" w:unhideWhenUsed="1"/>
-    <w:lsdException w:name="HTML Definition" w:semiHidden="1" w:unhideWhenUsed="1"/>
-    <w:lsdException w:name="HTML Keyboard" w:semiHidden="1" w:unhideWhenUsed="1"/>
-    <w:lsdException w:name="HTML Preformatted" w:semiHidden="1" w:unhideWhenUsed="1"/>
-    <w:lsdException w:name="HTML Sample" w:semiHidden="1" w:unhideWhenUsed="1"/>
-    <w:lsdException w:name="HTML Typewriter" w:semiHidden="1" w:unhideWhenUsed="1"/>
-    <w:lsdException w:name="HTML Variable" w:semiHidden="1" w:unhideWhenUsed="1"/>
-    <w:lsdException w:name="Normal Table" w:semiHidden="1" w:unhideWhenUsed="1"/>
-    <w:lsdException w:name="annotation subject" w:semiHidden="1" w:unhideWhenUsed="1"/>
-    <w:lsdException w:name="No List" w:semiHidden="1" w:unhideWhenUsed="1"/>
-    <w:lsdException w:name="Outline List 1" w:semiHidden="1" w:unhideWhenUsed="1"/>
-    <w:lsdException w:name="Outline List 2" w:semiHidden="1" w:unhideWhenUsed="1"/>
-    <w:lsdException w:name="Outline List 3" w:semiHidden="1" w:unhideWhenUsed="1"/>
-    <w:lsdException w:name="Table Simple 1" w:semiHidden="1" w:unhideWhenUsed="1"/>
-    <w:lsdException w:name="Table Simple 2" w:semiHidden="1" w:unhideWhenUsed="1"/>
-    <w:lsdException w:name="Table Simple 3" w:semiHidden="1" w:unhideWhenUsed="1"/>
-    <w:lsdException w:name="Table Classic 1" w:semiHidden="1" w:unhideWhenUsed="1"/>
-    <w:lsdException w:name="Table Classic 2" w:semiHidden="1" w:unhideWhenUsed="1"/>
-    <w:lsdException w:name="Table Classic 3" w:semiHidden="1" w:unhideWhenUsed="1"/>
-    <w:lsdException w:name="Table Classic 4" w:semiHidden="1" w:unhideWhenUsed="1"/>
-    <w:lsdException w:name="Table Colorful 1" w:semiHidden="1" w:unhideWhenUsed="1"/>
-    <w:lsdException w:name="Table Colorful 2" w:semiHidden="1" w:unhideWhenUsed="1"/>
-    <w:lsdException w:name="Table Colorful 3" w:semiHidden="1" w:unhideWhenUsed="1"/>
-    <w:lsdException w:name="Table Columns 1" w:semiHidden="1" w:unhideWhenUsed="1"/>
-    <w:lsdException w:name="Table Columns 2" w:semiHidden="1" w:unhideWhenUsed="1"/>
-    <w:lsdException w:name="Table Columns 3" w:semiHidden="1" w:unhideWhenUsed="1"/>
-    <w:lsdException w:name="Table Columns 4" w:semiHidden="1" w:unhideWhenUsed="1"/>
-    <w:lsdException w:name="Table Columns 5" w:semiHidden="1" w:unhideWhenUsed="1"/>
-    <w:lsdException w:name="Table Grid 1" w:semiHidden="1" w:unhideWhenUsed="1"/>
-    <w:lsdException w:name="Table Grid 2" w:semiHidden="1" w:unhideWhenUsed="1"/>
-    <w:lsdException w:name="Table Grid 3" w:semiHidden="1" w:unhideWhenUsed="1"/>
-    <w:lsdException w:name="Table Grid 4" w:semiHidden="1" w:unhideWhenUsed="1"/>
-    <w:lsdException w:name="Table Grid 5" w:semiHidden="1" w:unhideWhenUsed="1"/>
-    <w:lsdException w:name="Table Grid 6" w:semiHidden="1" w:unhideWhenUsed="1"/>
-    <w:lsdException w:name="Table Grid 7" w:semiHidden="1" w:unhideWhenUsed="1"/>
-    <w:lsdException w:name="Table Grid 8" w:semiHidden="1" w:unhideWhenUsed="1"/>
-    <w:lsdException w:name="Table List 1" w:semiHidden="1" w:unhideWhenUsed="1"/>
-    <w:lsdException w:name="Table List 2" w:semiHidden="1" w:unhideWhenUsed="1"/>
-    <w:lsdException w:name="Table List 3" w:semiHidden="1" w:unhideWhenUsed="1"/>
-    <w:lsdException w:name="Table List 4" w:semiHidden="1" w:unhideWhenUsed="1"/>
-    <w:lsdException w:name="Table List 5" w:semiHidden="1" w:unhideWhenUsed="1"/>
-    <w:lsdException w:name="Table List 6" w:semiHidden="1" w:unhideWhenUsed="1"/>
-    <w:lsdException w:name="Table List 7" w:semiHidden="1" w:unhideWhenUsed="1"/>
-    <w:lsdException w:name="Table List 8" w:semiHidden="1" w:unhideWhenUsed="1"/>
-    <w:lsdException w:name="Table 3D effects 1" w:semiHidden="1" w:unhideWhenUsed="1"/>
-    <w:lsdException w:name="Table 3D effects 2" w:semiHidden="1" w:unhideWhenUsed="1"/>
-    <w:lsdException w:name="Table 3D effects 3" w:semiHidden="1" w:unhideWhenUsed="1"/>
-    <w:lsdException w:name="Table Contemporary" w:semiHidden="1" w:unhideWhenUsed="1"/>
-    <w:lsdException w:name="Table Elegant" w:semiHidden="1" w:unhideWhenUsed="1"/>
-    <w:lsdException w:name="Table Professional" w:semiHidden="1" w:unhideWhenUsed="1"/>
-    <w:lsdException w:name="Table Subtle 1" w:semiHidden="1" w:unhideWhenUsed="1"/>
-    <w:lsdException w:name="Table Subtle 2" w:semiHidden="1" w:unhideWhenUsed="1"/>
-    <w:lsdException w:name="Table Web 1" w:semiHidden="1" w:unhideWhenUsed="1"/>
-    <w:lsdException w:name="Table Web 2" w:semiHidden="1" w:unhideWhenUsed="1"/>
-    <w:lsdException w:name="Table Web 3" w:semiHidden="1" w:unhideWhenUsed="1"/>
-    <w:lsdException w:name="Balloon Text" w:semiHidden="1" w:unhideWhenUsed="1"/>
-    <w:lsdException w:name="Table Grid" w:uiPriority="59"/>
-    <w:lsdException w:name="Table Theme" w:semiHidden="1" w:unhideWhenUsed="1"/>
-    <w:lsdException w:name="Placeholder Text" w:semiHidden="1"/>
-    <w:lsdException w:name="No Spacing" w:uiPriority="1" w:qFormat="1"/>
-    <w:lsdException w:name="Light Shading" w:uiPriority="60"/>
-    <w:lsdException w:name="Light List" w:uiPriority="61"/>
-    <w:lsdException w:name="Light Grid" w:uiPriority="62"/>
-    <w:lsdException w:name="Medium Shading 1" w:uiPriority="63"/>
-    <w:lsdException w:name="Medium Shading 2" w:uiPriority="64"/>
-    <w:lsdException w:name="Medium List 1" w:uiPriority="65"/>
-    <w:lsdException w:name="Medium List 2" w:uiPriority="66"/>
-    <w:lsdException w:name="Medium Grid 1" w:uiPriority="67"/>
-    <w:lsdException w:name="Medium Grid 2" w:uiPriority="68"/>
-    <w:lsdException w:name="Medium Grid 3" w:uiPriority="69"/>
-    <w:lsdException w:name="Dark List" w:uiPriority="70"/>
-    <w:lsdException w:name="Colorful Shading" w:uiPriority="71"/>
-    <w:lsdException w:name="Colorful List" w:uiPriority="72"/>
-    <w:lsdException w:name="Colorful Grid" w:uiPriority="73"/>
-    <w:lsdException w:name="Light Shading Accent 1" w:uiPriority="60"/>
-    <w:lsdException w:name="Light List Accent 1" w:uiPriority="61"/>
-    <w:lsdException w:name="Light Grid Accent 1" w:uiPriority="62"/>
-    <w:lsdException w:name="Medium Shading 1 Accent 1" w:uiPriority="63"/>
-    <w:lsdException w:name="Medium Shading 2 Accent 1" w:uiPriority="64"/>
-    <w:lsdException w:name="Medium List 1 Accent 1" w:uiPriority="65"/>
-    <w:lsdException w:name="Revision" w:semiHidden="1"/>
-    <w:lsdException w:name="List Paragraph" w:uiPriority="34" w:qFormat="1"/>
-    <w:lsdException w:name="Quote" w:uiPriority="29" w:qFormat="1"/>
-    <w:lsdException w:name="Intense Quote" w:uiPriority="30" w:qFormat="1"/>
-    <w:lsdException w:name="Medium List 2 Accent 1" w:uiPriority="66"/>
-    <w:lsdException w:name="Medium Grid 1 Accent 1" w:uiPriority="67"/>
-    <w:lsdException w:name="Medium Grid 2 Accent 1" w:uiPriority="68"/>
-    <w:lsdException w:name="Medium Grid 3 Accent 1" w:uiPriority="69"/>
-    <w:lsdException w:name="Dark List Accent 1" w:uiPriority="70"/>
-    <w:lsdException w:name="Colorful Shading Accent 1" w:uiPriority="71"/>
-    <w:lsdException w:name="Colorful List Accent 1" w:uiPriority="72"/>
-    <w:lsdException w:name="Colorful Grid Accent 1" w:uiPriority="73"/>
-    <w:lsdException w:name="Light Shading Accent 2" w:uiPriority="60"/>
-    <w:lsdException w:name="Light List Accent 2" w:uiPriority="61"/>
-    <w:lsdException w:name="Light Grid Accent 2" w:uiPriority="62"/>
-    <w:lsdException w:name="Medium Shading 1 Accent 2" w:uiPriority="63"/>
-    <w:lsdException w:name="Medium Shading 2 Accent 2" w:uiPriority="64"/>
-    <w:lsdException w:name="Medium List 1 Accent 2" w:uiPriority="65"/>
-    <w:lsdException w:name="Medium List 2 Accent 2" w:uiPriority="66"/>
-    <w:lsdException w:name="Medium Grid 1 Accent 2" w:uiPriority="67"/>
-    <w:lsdException w:name="Medium Grid 2 Accent 2" w:uiPriority="68"/>
-    <w:lsdException w:name="Medium Grid 3 Accent 2" w:uiPriority="69"/>
-    <w:lsdException w:name="Dark List Accent 2" w:uiPriority="70"/>
-    <w:lsdException w:name="Colorful Shading Accent 2" w:uiPriority="71"/>
-    <w:lsdException w:name="Colorful List Accent 2" w:uiPriority="72"/>
-    <w:lsdException w:name="Colorful Grid Accent 2" w:uiPriority="73"/>
-    <w:lsdException w:name="Light Shading Accent 3" w:uiPriority="60"/>
-    <w:lsdException w:name="Light List Accent 3" w:uiPriority="61"/>
-    <w:lsdException w:name="Light Grid Accent 3" w:uiPriority="62"/>
-    <w:lsdException w:name="Medium Shading 1 Accent 3" w:uiPriority="63"/>
-    <w:lsdException w:name="Medium Shading 2 Accent 3" w:uiPriority="64"/>
-    <w:lsdException w:name="Medium List 1 Accent 3" w:uiPriority="65"/>
-    <w:lsdException w:name="Medium List 2 Accent 3" w:uiPriority="66"/>
-    <w:lsdException w:name="Medium Grid 1 Accent 3" w:uiPriority="67"/>
-    <w:lsdException w:name="Medium Grid 2 Accent 3" w:uiPriority="68"/>
-    <w:lsdException w:name="Medium Grid 3 Accent 3" w:uiPriority="69"/>
-    <w:lsdException w:name="Dark List Accent 3" w:uiPriority="70"/>
-    <w:lsdException w:name="Colorful Shading Accent 3" w:uiPriority="71"/>
-    <w:lsdException w:name="Colorful List Accent 3" w:uiPriority="72"/>
-    <w:lsdException w:name="Colorful Grid Accent 3" w:uiPriority="73"/>
-    <w:lsdException w:name="Light Shading Accent 4" w:uiPriority="60"/>
-    <w:lsdException w:name="Light List Accent 4" w:uiPriority="61"/>
-    <w:lsdException w:name="Light Grid Accent 4" w:uiPriority="62"/>
-    <w:lsdException w:name="Medium Shading 1 Accent 4" w:uiPriority="63"/>
-    <w:lsdException w:name="Medium Shading 2 Accent 4" w:uiPriority="64"/>
-    <w:lsdException w:name="Medium List 1 Accent 4" w:uiPriority="65"/>
-    <w:lsdException w:name="Medium List 2 Accent 4" w:uiPriority="66"/>
-    <w:lsdException w:name="Medium Grid 1 Accent 4" w:uiPriority="67"/>
-    <w:lsdException w:name="Medium Grid 2 Accent 4" w:uiPriority="68"/>
-    <w:lsdException w:name="Medium Grid 3 Accent 4" w:uiPriority="69"/>
-    <w:lsdException w:name="Dark List Accent 4" w:uiPriority="70"/>
-    <w:lsdException w:name="Colorful Shading Accent 4" w:uiPriority="71"/>
-    <w:lsdException w:name="Colorful List Accent 4" w:uiPriority="72"/>
-    <w:lsdException w:name="Colorful Grid Accent 4" w:uiPriority="73"/>
-    <w:lsdException w:name="Light Shading Accent 5" w:uiPriority="60"/>
-    <w:lsdException w:name="Light List Accent 5" w:uiPriority="61"/>
-    <w:lsdException w:name="Light Grid Accent 5" w:uiPriority="62"/>
-    <w:lsdException w:name="Medium Shading 1 Accent 5" w:uiPriority="63"/>
-    <w:lsdException w:name="Medium Shading 2 Accent 5" w:uiPriority="64"/>
-    <w:lsdException w:name="Medium List 1 Accent 5" w:uiPriority="65"/>
-    <w:lsdException w:name="Medium List 2 Accent 5" w:uiPriority="66"/>
-    <w:lsdException w:name="Medium Grid 1 Accent 5" w:uiPriority="67"/>
-    <w:lsdException w:name="Medium Grid 2 Accent 5" w:uiPriority="68"/>
-    <w:lsdException w:name="Medium Grid 3 Accent 5" w:uiPriority="69"/>
-    <w:lsdException w:name="Dark List Accent 5" w:uiPriority="70"/>
-    <w:lsdException w:name="Colorful Shading Accent 5" w:uiPriority="71"/>
-    <w:lsdException w:name="Colorful List Accent 5" w:uiPriority="72"/>
-    <w:lsdException w:name="Colorful Grid Accent 5" w:uiPriority="73"/>
-    <w:lsdException w:name="Light Shading Accent 6" w:uiPriority="60"/>
-    <w:lsdException w:name="Light List Accent 6" w:uiPriority="61"/>
-    <w:lsdException w:name="Light Grid Accent 6" w:uiPriority="62"/>
-    <w:lsdException w:name="Medium Shading 1 Accent 6" w:uiPriority="63"/>
-    <w:lsdException w:name="Medium Shading 2 Accent 6" w:uiPriority="64"/>
-    <w:lsdException w:name="Medium List 1 Accent 6" w:uiPriority="65"/>
-    <w:lsdException w:name="Medium List 2 Accent 6" w:uiPriority="66"/>
-    <w:lsdException w:name="Medium Grid 1 Accent 6" w:uiPriority="67"/>
-    <w:lsdException w:name="Medium Grid 2 Accent 6" w:uiPriority="68"/>
-    <w:lsdException w:name="Medium Grid 3 Accent 6" w:uiPriority="69"/>
-    <w:lsdException w:name="Dark List Accent 6" w:uiPriority="70"/>
-    <w:lsdException w:name="Colorful Shading Accent 6" w:uiPriority="71"/>
-    <w:lsdException w:name="Colorful List Accent 6" w:uiPriority="72"/>
-    <w:lsdException w:name="Colorful Grid Accent 6" w:uiPriority="73"/>
-    <w:lsdException w:name="Subtle Emphasis" w:uiPriority="19" w:qFormat="1"/>
-    <w:lsdException w:name="Intense Emphasis" w:uiPriority="21" w:qFormat="1"/>
-    <w:lsdException w:name="Subtle Reference" w:uiPriority="31" w:qFormat="1"/>
-    <w:lsdException w:name="Intense Reference" w:uiPriority="32" w:qFormat="1"/>
-    <w:lsdException w:name="Book Title" w:uiPriority="33" w:qFormat="1"/>
-    <w:lsdException w:name="Bibliography" w:semiHidden="1" w:uiPriority="37" w:unhideWhenUsed="1"/>
-    <w:lsdException w:name="TOC Heading" w:semiHidden="1" w:uiPriority="39" w:unhideWhenUsed="1" w:qFormat="1"/>
-    <w:lsdException w:name="Plain Table 1" w:uiPriority="41"/>
-    <w:lsdException w:name="Plain Table 2" w:uiPriority="42"/>
-    <w:lsdException w:name="Plain Table 3" w:uiPriority="43"/>
-    <w:lsdException w:name="Plain Table 4" w:uiPriority="44"/>
-    <w:lsdException w:name="Plain Table 5" w:uiPriority="45"/>
-    <w:lsdException w:name="Grid Table Light" w:uiPriority="40"/>
-    <w:lsdException w:name="Grid Table 1 Light" w:uiPriority="46"/>
-    <w:lsdException w:name="Grid Table 2" w:uiPriority="47"/>
-    <w:lsdException w:name="Grid Table 3" w:uiPriority="48"/>
-    <w:lsdException w:name="Grid Table 4" w:uiPriority="49"/>
-    <w:lsdException w:name="Grid Table 5 Dark" w:uiPriority="50"/>
-    <w:lsdException w:name="Grid Table 6 Colorful" w:uiPriority="51"/>
-    <w:lsdException w:name="Grid Table 7 Colorful" w:uiPriority="52"/>
-    <w:lsdException w:name="Grid Table 1 Light Accent 1" w:uiPriority="46"/>
-    <w:lsdException w:name="Grid Table 2 Accent 1" w:uiPriority="47"/>
-    <w:lsdException w:name="Grid Table 3 Accent 1" w:uiPriority="48"/>
-    <w:lsdException w:name="Grid Table 4 Accent 1" w:uiPriority="49"/>
-    <w:lsdException w:name="Grid Table 5 Dark Accent 1" w:uiPriority="50"/>
-    <w:lsdException w:name="Grid Table 6 Colorful Accent 1" w:uiPriority="51"/>
-    <w:lsdException w:name="Grid Table 7 Colorful Accent 1" w:uiPriority="52"/>
-    <w:lsdException w:name="Grid Table 1 Light Accent 2" w:uiPriority="46"/>
-    <w:lsdException w:name="Grid Table 2 Accent 2" w:uiPriority="47"/>
-    <w:lsdException w:name="Grid Table 3 Accent 2" w:uiPriority="48"/>
-    <w:lsdException w:name="Grid Table 4 Accent 2" w:uiPriority="49"/>
-    <w:lsdException w:name="Grid Table 5 Dark Accent 2" w:uiPriority="50"/>
-    <w:lsdException w:name="Grid Table 6 Colorful Accent 2" w:uiPriority="51"/>
-    <w:lsdException w:name="Grid Table 7 Colorful Accent 2" w:uiPriority="52"/>
-    <w:lsdException w:name="Grid Table 1 Light Accent 3" w:uiPriority="46"/>
-    <w:lsdException w:name="Grid Table 2 Accent 3" w:uiPriority="47"/>
-    <w:lsdException w:name="Grid Table 3 Accent 3" w:uiPriority="48"/>
-    <w:lsdException w:name="Grid Table 4 Accent 3" w:uiPriority="49"/>
-    <w:lsdException w:name="Grid Table 5 Dark Accent 3" w:uiPriority="50"/>
-    <w:lsdException w:name="Grid Table 6 Colorful Accent 3" w:uiPriority="51"/>
-    <w:lsdException w:name="Grid Table 7 Colorful Accent 3" w:uiPriority="52"/>
-    <w:lsdException w:name="Grid Table 1 Light Accent 4" w:uiPriority="46"/>
-    <w:lsdException w:name="Grid Table 2 Accent 4" w:uiPriority="47"/>
-    <w:lsdException w:name="Grid Table 3 Accent 4" w:uiPriority="48"/>
-    <w:lsdException w:name="Grid Table 4 Accent 4" w:uiPriority="49"/>
-    <w:lsdException w:name="Grid Table 5 Dark Accent 4" w:uiPriority="50"/>
-    <w:lsdException w:name="Grid Table 6 Colorful Accent 4" w:uiPriority="51"/>
-    <w:lsdException w:name="Grid Table 7 Colorful Accent 4" w:uiPriority="52"/>
-    <w:lsdException w:name="Grid Table 1 Light Accent 5" w:uiPriority="46"/>
-    <w:lsdException w:name="Grid Table 2 Accent 5" w:uiPriority="47"/>
-    <w:lsdException w:name="Grid Table 3 Accent 5" w:uiPriority="48"/>
-    <w:lsdException w:name="Grid Table 4 Accent 5" w:uiPriority="49"/>
-    <w:lsdException w:name="Grid Table 5 Dark Accent 5" w:uiPriority="50"/>
-    <w:lsdException w:name="Grid Table 6 Colorful Accent 5" w:uiPriority="51"/>
-    <w:lsdException w:name="Grid Table 7 Colorful Accent 5" w:uiPriority="52"/>
-    <w:lsdException w:name="Grid Table 1 Light Accent 6" w:uiPriority="46"/>
-    <w:lsdException w:name="Grid Table 2 Accent 6" w:uiPriority="47"/>
-    <w:lsdException w:name="Grid Table 3 Accent 6" w:uiPriority="48"/>
-    <w:lsdException w:name="Grid Table 4 Accent 6" w:uiPriority="49"/>
-    <w:lsdException w:name="Grid Table 5 Dark Accent 6" w:uiPriority="50"/>
-    <w:lsdException w:name="Grid Table 6 Colorful Accent 6" w:uiPriority="51"/>
-    <w:lsdException w:name="Grid Table 7 Colorful Accent 6" w:uiPriority="52"/>
-    <w:lsdException w:name="List Table 1 Light" w:uiPriority="46"/>
-    <w:lsdException w:name="List Table 2" w:uiPriority="47"/>
-    <w:lsdException w:name="List Table 3" w:uiPriority="48"/>
-    <w:lsdException w:name="List Table 4" w:uiPriority="49"/>
-    <w:lsdException w:name="List Table 5 Dark" w:uiPriority="50"/>
-    <w:lsdException w:name="List Table 6 Colorful" w:uiPriority="51"/>
-    <w:lsdException w:name="List Table 7 Colorful" w:uiPriority="52"/>
-    <w:lsdException w:name="List Table 1 Light Accent 1" w:uiPriority="46"/>
-    <w:lsdException w:name="List Table 2 Accent 1" w:uiPriority="47"/>
-    <w:lsdException w:name="List Table 3 Accent 1" w:uiPriority="48"/>
-    <w:lsdException w:name="List Table 4 Accent 1" w:uiPriority="49"/>
-    <w:lsdException w:name="List Table 5 Dark Accent 1" w:uiPriority="50"/>
-    <w:lsdException w:name="List Table 6 Colorful Accent 1" w:uiPriority="51"/>
-    <w:lsdException w:name="List Table 7 Colorful Accent 1" w:uiPriority="52"/>
-    <w:lsdException w:name="List Table 1 Light Accent 2" w:uiPriority="46"/>
-    <w:lsdException w:name="List Table 2 Accent 2" w:uiPriority="47"/>
-    <w:lsdException w:name="List Table 3 Accent 2" w:uiPriority="48"/>
-    <w:lsdException w:name="List Table 4 Accent 2" w:uiPriority="49"/>
-    <w:lsdException w:name="List Table 5 Dark Accent 2" w:uiPriority="50"/>
-    <w:lsdException w:name="List Table 6 Colorful Accent 2" w:uiPriority="51"/>
-    <w:lsdException w:name="List Table 7 Colorful Accent 2" w:uiPriority="52"/>
-    <w:lsdException w:name="List Table 1 Light Accent 3" w:uiPriority="46"/>
-    <w:lsdException w:name="List Table 2 Accent 3" w:uiPriority="47"/>
-    <w:lsdException w:name="List Table 3 Accent 3" w:uiPriority="48"/>
-    <w:lsdException w:name="List Table 4 Accent 3" w:uiPriority="49"/>
-    <w:lsdException w:name="List Table 5 Dark Accent 3" w:uiPriority="50"/>
-    <w:lsdException w:name="List Table 6 Colorful Accent 3" w:uiPriority="51"/>
-    <w:lsdException w:name="List Table 7 Colorful Accent 3" w:uiPriority="52"/>
-    <w:lsdException w:name="List Table 1 Light Accent 4" w:uiPriority="46"/>
-    <w:lsdException w:name="List Table 2 Accent 4" w:uiPriority="47"/>
-    <w:lsdException w:name="List Table 3 Accent 4" w:uiPriority="48"/>
-    <w:lsdException w:name="List Table 4 Accent 4" w:uiPriority="49"/>
-    <w:lsdException w:name="List Table 5 Dark Accent 4" w:uiPriority="50"/>
-    <w:lsdException w:name="List Table 6 Colorful Accent 4" w:uiPriority="51"/>
-    <w:lsdException w:name="List Table 7 Colorful Accent 4" w:uiPriority="52"/>
-    <w:lsdException w:name="List Table 1 Light Accent 5" w:uiPriority="46"/>
-    <w:lsdException w:name="List Table 2 Accent 5" w:uiPriority="47"/>
-    <w:lsdException w:name="List Table 3 Accent 5" w:uiPriority="48"/>
-    <w:lsdException w:name="List Table 4 Accent 5" w:uiPriority="49"/>
-    <w:lsdException w:name="List Table 5 Dark Accent 5" w:uiPriority="50"/>
-    <w:lsdException w:name="List Table 6 Colorful Accent 5" w:uiPriority="51"/>
-    <w:lsdException w:name="List Table 7 Colorful Accent 5" w:uiPriority="52"/>
-    <w:lsdException w:name="List Table 1 Light Accent 6" w:uiPriority="46"/>
-    <w:lsdException w:name="List Table 2 Accent 6" w:uiPriority="47"/>
-    <w:lsdException w:name="List Table 3 Accent 6" w:uiPriority="48"/>
-    <w:lsdException w:name="List Table 4 Accent 6" w:uiPriority="49"/>
-    <w:lsdException w:name="List Table 5 Dark Accent 6" w:uiPriority="50"/>
-    <w:lsdException w:name="List Table 6 Colorful Accent 6" w:uiPriority="51"/>
-    <w:lsdException w:name="List Table 7 Colorful Accent 6" w:uiPriority="52"/>
+  <w:latentStyles w:defLockedState="0" w:defUIPriority="99" w:defSemiHidden="1" w:defUnhideWhenUsed="1" w:defQFormat="0" w:count="267">
+    <w:lsdException w:name="Normal" w:semiHidden="0" w:uiPriority="0" w:unhideWhenUsed="0" w:qFormat="1"/>
+    <w:lsdException w:name="heading 1" w:semiHidden="0" w:uiPriority="9" w:unhideWhenUsed="0" w:qFormat="1"/>
+    <w:lsdException w:name="heading 2" w:uiPriority="9" w:qFormat="1"/>
+    <w:lsdException w:name="heading 3" w:uiPriority="9" w:qFormat="1"/>
+    <w:lsdException w:name="heading 4" w:uiPriority="9" w:qFormat="1"/>
+    <w:lsdException w:name="heading 5" w:uiPriority="9" w:qFormat="1"/>
+    <w:lsdException w:name="heading 6" w:uiPriority="9" w:qFormat="1"/>
+    <w:lsdException w:name="heading 7" w:uiPriority="9" w:qFormat="1"/>
+    <w:lsdException w:name="heading 8" w:uiPriority="9" w:qFormat="1"/>
+    <w:lsdException w:name="heading 9" w:uiPriority="9" w:qFormat="1"/>
+    <w:lsdException w:name="toc 1" w:uiPriority="39" w:qFormat="1"/>
+    <w:lsdException w:name="toc 2" w:uiPriority="39" w:qFormat="1"/>
+    <w:lsdException w:name="toc 3" w:uiPriority="39" w:qFormat="1"/>
+    <w:lsdException w:name="toc 4" w:uiPriority="39"/>
+    <w:lsdException w:name="toc 5" w:uiPriority="39"/>
+    <w:lsdException w:name="toc 6" w:uiPriority="39"/>
+    <w:lsdException w:name="toc 7" w:uiPriority="39"/>
+    <w:lsdException w:name="toc 8" w:uiPriority="39"/>
+    <w:lsdException w:name="toc 9" w:uiPriority="39"/>
+    <w:lsdException w:name="caption" w:uiPriority="35" w:qFormat="1"/>
+    <w:lsdException w:name="Title" w:semiHidden="0" w:uiPriority="10" w:unhideWhenUsed="0" w:qFormat="1"/>
+    <w:lsdException w:name="Default Paragraph Font" w:uiPriority="1"/>
+    <w:lsdException w:name="Subtitle" w:semiHidden="0" w:uiPriority="11" w:unhideWhenUsed="0" w:qFormat="1"/>
+    <w:lsdException w:name="Strong" w:semiHidden="0" w:uiPriority="22" w:unhideWhenUsed="0" w:qFormat="1"/>
+    <w:lsdException w:name="Emphasis" w:semiHidden="0" w:uiPriority="20" w:unhideWhenUsed="0" w:qFormat="1"/>
+    <w:lsdException w:name="Table Grid" w:semiHidden="0" w:uiPriority="59" w:unhideWhenUsed="0"/>
+    <w:lsdException w:name="Placeholder Text" w:unhideWhenUsed="0"/>
+    <w:lsdException w:name="No Spacing" w:semiHidden="0" w:uiPriority="1" w:unhideWhenUsed="0" w:qFormat="1"/>
+    <w:lsdException w:name="Light Shading" w:semiHidden="0" w:uiPriority="60" w:unhideWhenUsed="0"/>
+    <w:lsdException w:name="Light List" w:semiHidden="0" w:uiPriority="61" w:unhideWhenUsed="0"/>
+    <w:lsdException w:name="Light Grid" w:semiHidden="0" w:uiPriority="62" w:unhideWhenUsed="0"/>
+    <w:lsdException w:name="Medium Shading 1" w:semiHidden="0" w:uiPriority="63" w:unhideWhenUsed="0"/>
+    <w:lsdException w:name="Medium Shading 2" w:semiHidden="0" w:uiPriority="64" w:unhideWhenUsed="0"/>
+    <w:lsdException w:name="Medium List 1" w:semiHidden="0" w:uiPriority="65" w:unhideWhenUsed="0"/>
+    <w:lsdException w:name="Medium List 2" w:semiHidden="0" w:uiPriority="66" w:unhideWhenUsed="0"/>
+    <w:lsdException w:name="Medium Grid 1" w:semiHidden="0" w:uiPriority="67" w:unhideWhenUsed="0"/>
+    <w:lsdException w:name="Medium Grid 2" w:semiHidden="0" w:uiPriority="68" w:unhideWhenUsed="0"/>
+    <w:lsdException w:name="Medium Grid 3" w:semiHidden="0" w:uiPriority="69" w:unhideWhenUsed="0"/>
+    <w:lsdException w:name="Dark List" w:semiHidden="0" w:uiPriority="70" w:unhideWhenUsed="0"/>
+    <w:lsdException w:name="Colorful Shading" w:semiHidden="0" w:uiPriority="71" w:unhideWhenUsed="0"/>
+    <w:lsdException w:name="Colorful List" w:semiHidden="0" w:uiPriority="72" w:unhideWhenUsed="0"/>
+    <w:lsdException w:name="Colorful Grid" w:semiHidden="0" w:uiPriority="73" w:unhideWhenUsed="0"/>
+    <w:lsdException w:name="Light Shading Accent 1" w:semiHidden="0" w:uiPriority="60" w:unhideWhenUsed="0"/>
+    <w:lsdException w:name="Light List Accent 1" w:semiHidden="0" w:uiPriority="61" w:unhideWhenUsed="0"/>
+    <w:lsdException w:name="Light Grid Accent 1" w:semiHidden="0" w:uiPriority="62" w:unhideWhenUsed="0"/>
+    <w:lsdException w:name="Medium Shading 1 Accent 1" w:semiHidden="0" w:uiPriority="63" w:unhideWhenUsed="0"/>
+    <w:lsdException w:name="Medium Shading 2 Accent 1" w:semiHidden="0" w:uiPriority="64" w:unhideWhenUsed="0"/>
+    <w:lsdException w:name="Medium List 1 Accent 1" w:semiHidden="0" w:uiPriority="65" w:unhideWhenUsed="0"/>
+    <w:lsdException w:name="Revision" w:unhideWhenUsed="0"/>
+    <w:lsdException w:name="List Paragraph" w:semiHidden="0" w:uiPriority="34" w:unhideWhenUsed="0" w:qFormat="1"/>
+    <w:lsdException w:name="Quote" w:semiHidden="0" w:uiPriority="29" w:unhideWhenUsed="0" w:qFormat="1"/>
+    <w:lsdException w:name="Intense Quote" w:semiHidden="0" w:uiPriority="30" w:unhideWhenUsed="0" w:qFormat="1"/>
+    <w:lsdException w:name="Medium List 2 Accent 1" w:semiHidden="0" w:uiPriority="66" w:unhideWhenUsed="0"/>
+    <w:lsdException w:name="Medium Grid 1 Accent 1" w:semiHidden="0" w:uiPriority="67" w:unhideWhenUsed="0"/>
+    <w:lsdException w:name="Medium Grid 2 Accent 1" w:semiHidden="0" w:uiPriority="68" w:unhideWhenUsed="0"/>
+    <w:lsdException w:name="Medium Grid 3 Accent 1" w:semiHidden="0" w:uiPriority="69" w:unhideWhenUsed="0"/>
+    <w:lsdException w:name="Dark List Accent 1" w:semiHidden="0" w:uiPriority="70" w:unhideWhenUsed="0"/>
+    <w:lsdException w:name="Colorful Shading Accent 1" w:semiHidden="0" w:uiPriority="71" w:unhideWhenUsed="0"/>
+    <w:lsdException w:name="Colorful List Accent 1" w:semiHidden="0" w:uiPriority="72" w:unhideWhenUsed="0"/>
+    <w:lsdException w:name="Colorful Grid Accent 1" w:semiHidden="0" w:uiPriority="73" w:unhideWhenUsed="0"/>
+    <w:lsdException w:name="Light Shading Accent 2" w:semiHidden="0" w:uiPriority="60" w:unhideWhenUsed="0"/>
+    <w:lsdException w:name="Light List Accent 2" w:semiHidden="0" w:uiPriority="61" w:unhideWhenUsed="0"/>
+    <w:lsdException w:name="Light Grid Accent 2" w:semiHidden="0" w:uiPriority="62" w:unhideWhenUsed="0"/>
+    <w:lsdException w:name="Medium Shading 1 Accent 2" w:semiHidden="0" w:uiPriority="63" w:unhideWhenUsed="0"/>
+    <w:lsdException w:name="Medium Shading 2 Accent 2" w:semiHidden="0" w:uiPriority="64" w:unhideWhenUsed="0"/>
+    <w:lsdException w:name="Medium List 1 Accent 2" w:semiHidden="0" w:uiPriority="65" w:unhideWhenUsed="0"/>
+    <w:lsdException w:name="Medium List 2 Accent 2" w:semiHidden="0" w:uiPriority="66" w:unhideWhenUsed="0"/>
+    <w:lsdException w:name="Medium Grid 1 Accent 2" w:semiHidden="0" w:uiPriority="67" w:unhideWhenUsed="0"/>
+    <w:lsdException w:name="Medium Grid 2 Accent 2" w:semiHidden="0" w:uiPriority="68" w:unhideWhenUsed="0"/>
+    <w:lsdException w:name="Medium Grid 3 Accent 2" w:semiHidden="0" w:uiPriority="69" w:unhideWhenUsed="0"/>
+    <w:lsdException w:name="Dark List Accent 2" w:semiHidden="0" w:uiPriority="70" w:unhideWhenUsed="0"/>
+    <w:lsdException w:name="Colorful Shading Accent 2" w:semiHidden="0" w:uiPriority="71" w:unhideWhenUsed="0"/>
+    <w:lsdException w:name="Colorful List Accent 2" w:semiHidden="0" w:uiPriority="72" w:unhideWhenUsed="0"/>
+    <w:lsdException w:name="Colorful Grid Accent 2" w:semiHidden="0" w:uiPriority="73" w:unhideWhenUsed="0"/>
+    <w:lsdException w:name="Light Shading Accent 3" w:semiHidden="0" w:uiPriority="60" w:unhideWhenUsed="0"/>
+    <w:lsdException w:name="Light List Accent 3" w:semiHidden="0" w:uiPriority="61" w:unhideWhenUsed="0"/>
+    <w:lsdException w:name="Light Grid Accent 3" w:semiHidden="0" w:uiPriority="62" w:unhideWhenUsed="0"/>
+    <w:lsdException w:name="Medium Shading 1 Accent 3" w:semiHidden="0" w:uiPriority="63" w:unhideWhenUsed="0"/>
+    <w:lsdException w:name="Medium Shading 2 Accent 3" w:semiHidden="0" w:uiPriority="64" w:unhideWhenUsed="0"/>
+    <w:lsdException w:name="Medium List 1 Accent 3" w:semiHidden="0" w:uiPriority="65" w:unhideWhenUsed="0"/>
+    <w:lsdException w:name="Medium List 2 Accent 3" w:semiHidden="0" w:uiPriority="66" w:unhideWhenUsed="0"/>
+    <w:lsdException w:name="Medium Grid 1 Accent 3" w:semiHidden="0" w:uiPriority="67" w:unhideWhenUsed="0"/>
+    <w:lsdException w:name="Medium Grid 2 Accent 3" w:semiHidden="0" w:uiPriority="68" w:unhideWhenUsed="0"/>
+    <w:lsdException w:name="Medium Grid 3 Accent 3" w:semiHidden="0" w:uiPriority="69" w:unhideWhenUsed="0"/>
+    <w:lsdException w:name="Dark List Accent 3" w:semiHidden="0" w:uiPriority="70" w:unhideWhenUsed="0"/>
+    <w:lsdException w:name="Colorful Shading Accent 3" w:semiHidden="0" w:uiPriority="71" w:unhideWhenUsed="0"/>
+    <w:lsdException w:name="Colorful List Accent 3" w:semiHidden="0" w:uiPriority="72" w:unhideWhenUsed="0"/>
+    <w:lsdException w:name="Colorful Grid Accent 3" w:semiHidden="0" w:uiPriority="73" w:unhideWhenUsed="0"/>
+    <w:lsdException w:name="Light Shading Accent 4" w:semiHidden="0" w:uiPriority="60" w:unhideWhenUsed="0"/>
+    <w:lsdException w:name="Light List Accent 4" w:semiHidden="0" w:uiPriority="61" w:unhideWhenUsed="0"/>
+    <w:lsdException w:name="Light Grid Accent 4" w:semiHidden="0" w:uiPriority="62" w:unhideWhenUsed="0"/>
+    <w:lsdException w:name="Medium Shading 1 Accent 4" w:semiHidden="0" w:uiPriority="63" w:unhideWhenUsed="0"/>
+    <w:lsdException w:name="Medium Shading 2 Accent 4" w:semiHidden="0" w:uiPriority="64" w:unhideWhenUsed="0"/>
+    <w:lsdException w:name="Medium List 1 Accent 4" w:semiHidden="0" w:uiPriority="65" w:unhideWhenUsed="0"/>
+    <w:lsdException w:name="Medium List 2 Accent 4" w:semiHidden="0" w:uiPriority="66" w:unhideWhenUsed="0"/>
+    <w:lsdException w:name="Medium Grid 1 Accent 4" w:semiHidden="0" w:uiPriority="67" w:unhideWhenUsed="0"/>
+    <w:lsdException w:name="Medium Grid 2 Accent 4" w:semiHidden="0" w:uiPriority="68" w:unhideWhenUsed="0"/>
+    <w:lsdException w:name="Medium Grid 3 Accent 4" w:semiHidden="0" w:uiPriority="69" w:unhideWhenUsed="0"/>
+    <w:lsdException w:name="Dark List Accent 4" w:semiHidden="0" w:uiPriority="70" w:unhideWhenUsed="0"/>
+    <w:lsdException w:name="Colorful Shading Accent 4" w:semiHidden="0" w:uiPriority="71" w:unhideWhenUsed="0"/>
+    <w:lsdException w:name="Colorful List Accent 4" w:semiHidden="0" w:uiPriority="72" w:unhideWhenUsed="0"/>
+    <w:lsdException w:name="Colorful Grid Accent 4" w:semiHidden="0" w:uiPriority="73" w:unhideWhenUsed="0"/>
+    <w:lsdException w:name="Light Shading Accent 5" w:semiHidden="0" w:uiPriority="60" w:unhideWhenUsed="0"/>
+    <w:lsdException w:name="Light List Accent 5" w:semiHidden="0" w:uiPriority="61" w:unhideWhenUsed="0"/>
+    <w:lsdException w:name="Light Grid Accent 5" w:semiHidden="0" w:uiPriority="62" w:unhideWhenUsed="0"/>
+    <w:lsdException w:name="Medium Shading 1 Accent 5" w:semiHidden="0" w:uiPriority="63" w:unhideWhenUsed="0"/>
+    <w:lsdException w:name="Medium Shading 2 Accent 5" w:semiHidden="0" w:uiPriority="64" w:unhideWhenUsed="0"/>
+    <w:lsdException w:name="Medium List 1 Accent 5" w:semiHidden="0" w:uiPriority="65" w:unhideWhenUsed="0"/>
+    <w:lsdException w:name="Medium List 2 Accent 5" w:semiHidden="0" w:uiPriority="66" w:unhideWhenUsed="0"/>
+    <w:lsdException w:name="Medium Grid 1 Accent 5" w:semiHidden="0" w:uiPriority="67" w:unhideWhenUsed="0"/>
+    <w:lsdException w:name="Medium Grid 2 Accent 5" w:semiHidden="0" w:uiPriority="68" w:unhideWhenUsed="0"/>
+    <w:lsdException w:name="Medium Grid 3 Accent 5" w:semiHidden="0" w:uiPriority="69" w:unhideWhenUsed="0"/>
+    <w:lsdException w:name="Dark List Accent 5" w:semiHidden="0" w:uiPriority="70" w:unhideWhenUsed="0"/>
+    <w:lsdException w:name="Colorful Shading Accent 5" w:semiHidden="0" w:uiPriority="71" w:unhideWhenUsed="0"/>
+    <w:lsdException w:name="Colorful List Accent 5" w:semiHidden="0" w:uiPriority="72" w:unhideWhenUsed="0"/>
+    <w:lsdException w:name="Colorful Grid Accent 5" w:semiHidden="0" w:uiPriority="73" w:unhideWhenUsed="0"/>
+    <w:lsdException w:name="Light Shading Accent 6" w:semiHidden="0" w:uiPriority="60" w:unhideWhenUsed="0"/>
+    <w:lsdException w:name="Light List Accent 6" w:semiHidden="0" w:uiPriority="61" w:unhideWhenUsed="0"/>
+    <w:lsdException w:name="Light Grid Accent 6" w:semiHidden="0" w:uiPriority="62" w:unhideWhenUsed="0"/>
+    <w:lsdException w:name="Medium Shading 1 Accent 6" w:semiHidden="0" w:uiPriority="63" w:unhideWhenUsed="0"/>
+    <w:lsdException w:name="Medium Shading 2 Accent 6" w:semiHidden="0" w:uiPriority="64" w:unhideWhenUsed="0"/>
+    <w:lsdException w:name="Medium List 1 Accent 6" w:semiHidden="0" w:uiPriority="65" w:unhideWhenUsed="0"/>
+    <w:lsdException w:name="Medium List 2 Accent 6" w:semiHidden="0" w:uiPriority="66" w:unhideWhenUsed="0"/>
+    <w:lsdException w:name="Medium Grid 1 Accent 6" w:semiHidden="0" w:uiPriority="67" w:unhideWhenUsed="0"/>
+    <w:lsdException w:name="Medium Grid 2 Accent 6" w:semiHidden="0" w:uiPriority="68" w:unhideWhenUsed="0"/>
+    <w:lsdException w:name="Medium Grid 3 Accent 6" w:semiHidden="0" w:uiPriority="69" w:unhideWhenUsed="0"/>
+    <w:lsdException w:name="Dark List Accent 6" w:semiHidden="0" w:uiPriority="70" w:unhideWhenUsed="0"/>
+    <w:lsdException w:name="Colorful Shading Accent 6" w:semiHidden="0" w:uiPriority="71" w:unhideWhenUsed="0"/>
+    <w:lsdException w:name="Colorful List Accent 6" w:semiHidden="0" w:uiPriority="72" w:unhideWhenUsed="0"/>
+    <w:lsdException w:name="Colorful Grid Accent 6" w:semiHidden="0" w:uiPriority="73" w:unhideWhenUsed="0"/>
+    <w:lsdException w:name="Subtle Emphasis" w:semiHidden="0" w:uiPriority="19" w:unhideWhenUsed="0" w:qFormat="1"/>
+    <w:lsdException w:name="Intense Emphasis" w:semiHidden="0" w:uiPriority="21" w:unhideWhenUsed="0" w:qFormat="1"/>
+    <w:lsdException w:name="Subtle Reference" w:semiHidden="0" w:uiPriority="31" w:unhideWhenUsed="0" w:qFormat="1"/>
+    <w:lsdException w:name="Intense Reference" w:semiHidden="0" w:uiPriority="32" w:unhideWhenUsed="0" w:qFormat="1"/>
+    <w:lsdException w:name="Book Title" w:semiHidden="0" w:uiPriority="33" w:unhideWhenUsed="0" w:qFormat="1"/>
+    <w:lsdException w:name="Bibliography" w:uiPriority="37"/>
+    <w:lsdException w:name="TOC Heading" w:uiPriority="39" w:qFormat="1"/>
   </w:latentStyles>
   <w:style w:type="paragraph" w:default="1" w:styleId="Normal">
     <w:name w:val="Normal"/>
@@ -11157,6 +10958,7 @@
     <w:uiPriority w:val="99"/>
     <w:semiHidden/>
     <w:unhideWhenUsed/>
+    <w:qFormat/>
     <w:tblPr>
       <w:tblInd w:w="0" w:type="dxa"/>
       <w:tblCellMar>
@@ -11784,6 +11586,7 @@
       <w:spacing w:after="0" w:line="240" w:lineRule="auto"/>
     </w:pPr>
     <w:tblPr>
+      <w:tblInd w:w="0" w:type="dxa"/>
       <w:tblBorders>
         <w:top w:val="single" w:sz="4" w:space="0" w:color="auto"/>
         <w:left w:val="single" w:sz="4" w:space="0" w:color="auto"/>
@@ -11792,6 +11595,12 @@
         <w:insideH w:val="single" w:sz="4" w:space="0" w:color="auto"/>
         <w:insideV w:val="single" w:sz="4" w:space="0" w:color="auto"/>
       </w:tblBorders>
+      <w:tblCellMar>
+        <w:top w:w="0" w:type="dxa"/>
+        <w:left w:w="108" w:type="dxa"/>
+        <w:bottom w:w="0" w:type="dxa"/>
+        <w:right w:w="108" w:type="dxa"/>
+      </w:tblCellMar>
     </w:tblPr>
   </w:style>
   <w:style w:type="character" w:styleId="Lienhypertexte">
@@ -11816,6 +11625,7 @@
     <w:tblPr>
       <w:tblStyleRowBandSize w:val="1"/>
       <w:tblStyleColBandSize w:val="1"/>
+      <w:tblInd w:w="0" w:type="dxa"/>
       <w:tblBorders>
         <w:top w:val="single" w:sz="8" w:space="0" w:color="000000" w:themeColor="text1"/>
         <w:left w:val="single" w:sz="8" w:space="0" w:color="000000" w:themeColor="text1"/>
@@ -11824,6 +11634,12 @@
         <w:insideH w:val="single" w:sz="8" w:space="0" w:color="000000" w:themeColor="text1"/>
         <w:insideV w:val="single" w:sz="8" w:space="0" w:color="000000" w:themeColor="text1"/>
       </w:tblBorders>
+      <w:tblCellMar>
+        <w:top w:w="0" w:type="dxa"/>
+        <w:left w:w="108" w:type="dxa"/>
+        <w:bottom w:w="0" w:type="dxa"/>
+        <w:right w:w="108" w:type="dxa"/>
+      </w:tblCellMar>
     </w:tblPr>
     <w:tblStylePr w:type="firstRow">
       <w:pPr>
@@ -11939,6 +11755,7 @@
     <w:tblPr>
       <w:tblStyleRowBandSize w:val="1"/>
       <w:tblStyleColBandSize w:val="1"/>
+      <w:tblInd w:w="0" w:type="dxa"/>
       <w:tblBorders>
         <w:top w:val="single" w:sz="8" w:space="0" w:color="C0504D" w:themeColor="accent2"/>
         <w:left w:val="single" w:sz="8" w:space="0" w:color="C0504D" w:themeColor="accent2"/>
@@ -11947,6 +11764,12 @@
         <w:insideH w:val="single" w:sz="8" w:space="0" w:color="C0504D" w:themeColor="accent2"/>
         <w:insideV w:val="single" w:sz="8" w:space="0" w:color="C0504D" w:themeColor="accent2"/>
       </w:tblBorders>
+      <w:tblCellMar>
+        <w:top w:w="0" w:type="dxa"/>
+        <w:left w:w="108" w:type="dxa"/>
+        <w:bottom w:w="0" w:type="dxa"/>
+        <w:right w:w="108" w:type="dxa"/>
+      </w:tblCellMar>
     </w:tblPr>
     <w:tblStylePr w:type="firstRow">
       <w:pPr>
@@ -12062,6 +11885,7 @@
     <w:tblPr>
       <w:tblStyleRowBandSize w:val="1"/>
       <w:tblStyleColBandSize w:val="1"/>
+      <w:tblInd w:w="0" w:type="dxa"/>
       <w:tblBorders>
         <w:top w:val="single" w:sz="8" w:space="0" w:color="4BACC6" w:themeColor="accent5"/>
         <w:left w:val="single" w:sz="8" w:space="0" w:color="4BACC6" w:themeColor="accent5"/>
@@ -12070,6 +11894,12 @@
         <w:insideH w:val="single" w:sz="8" w:space="0" w:color="4BACC6" w:themeColor="accent5"/>
         <w:insideV w:val="single" w:sz="8" w:space="0" w:color="4BACC6" w:themeColor="accent5"/>
       </w:tblBorders>
+      <w:tblCellMar>
+        <w:top w:w="0" w:type="dxa"/>
+        <w:left w:w="108" w:type="dxa"/>
+        <w:bottom w:w="0" w:type="dxa"/>
+        <w:right w:w="108" w:type="dxa"/>
+      </w:tblCellMar>
     </w:tblPr>
     <w:tblStylePr w:type="firstRow">
       <w:pPr>
@@ -12185,6 +12015,7 @@
     <w:tblPr>
       <w:tblStyleRowBandSize w:val="1"/>
       <w:tblStyleColBandSize w:val="1"/>
+      <w:tblInd w:w="0" w:type="dxa"/>
       <w:tblBorders>
         <w:top w:val="single" w:sz="4" w:space="0" w:color="999999" w:themeColor="text1" w:themeTint="66"/>
         <w:left w:val="single" w:sz="4" w:space="0" w:color="999999" w:themeColor="text1" w:themeTint="66"/>
@@ -12193,6 +12024,12 @@
         <w:insideH w:val="single" w:sz="4" w:space="0" w:color="999999" w:themeColor="text1" w:themeTint="66"/>
         <w:insideV w:val="single" w:sz="4" w:space="0" w:color="999999" w:themeColor="text1" w:themeTint="66"/>
       </w:tblBorders>
+      <w:tblCellMar>
+        <w:top w:w="0" w:type="dxa"/>
+        <w:left w:w="108" w:type="dxa"/>
+        <w:bottom w:w="0" w:type="dxa"/>
+        <w:right w:w="108" w:type="dxa"/>
+      </w:tblCellMar>
     </w:tblPr>
     <w:tblStylePr w:type="firstRow">
       <w:rPr>
@@ -12242,11 +12079,18 @@
     <w:tblPr>
       <w:tblStyleRowBandSize w:val="1"/>
       <w:tblStyleColBandSize w:val="1"/>
+      <w:tblInd w:w="0" w:type="dxa"/>
       <w:tblBorders>
         <w:top w:val="single" w:sz="4" w:space="0" w:color="666666" w:themeColor="text1" w:themeTint="99"/>
         <w:bottom w:val="single" w:sz="4" w:space="0" w:color="666666" w:themeColor="text1" w:themeTint="99"/>
         <w:insideH w:val="single" w:sz="4" w:space="0" w:color="666666" w:themeColor="text1" w:themeTint="99"/>
       </w:tblBorders>
+      <w:tblCellMar>
+        <w:top w:w="0" w:type="dxa"/>
+        <w:left w:w="108" w:type="dxa"/>
+        <w:bottom w:w="0" w:type="dxa"/>
+        <w:right w:w="108" w:type="dxa"/>
+      </w:tblCellMar>
     </w:tblPr>
     <w:tblStylePr w:type="firstRow">
       <w:rPr>
@@ -12296,6 +12140,7 @@
     <w:tblPr>
       <w:tblStyleRowBandSize w:val="1"/>
       <w:tblStyleColBandSize w:val="1"/>
+      <w:tblInd w:w="0" w:type="dxa"/>
       <w:tblBorders>
         <w:top w:val="single" w:sz="4" w:space="0" w:color="CCC0D9" w:themeColor="accent4" w:themeTint="66"/>
         <w:left w:val="single" w:sz="4" w:space="0" w:color="CCC0D9" w:themeColor="accent4" w:themeTint="66"/>
@@ -12304,6 +12149,12 @@
         <w:insideH w:val="single" w:sz="4" w:space="0" w:color="CCC0D9" w:themeColor="accent4" w:themeTint="66"/>
         <w:insideV w:val="single" w:sz="4" w:space="0" w:color="CCC0D9" w:themeColor="accent4" w:themeTint="66"/>
       </w:tblBorders>
+      <w:tblCellMar>
+        <w:top w:w="0" w:type="dxa"/>
+        <w:left w:w="108" w:type="dxa"/>
+        <w:bottom w:w="0" w:type="dxa"/>
+        <w:right w:w="108" w:type="dxa"/>
+      </w:tblCellMar>
     </w:tblPr>
     <w:tblStylePr w:type="firstRow">
       <w:rPr>
@@ -12353,6 +12204,13 @@
     <w:tblPr>
       <w:tblStyleRowBandSize w:val="1"/>
       <w:tblStyleColBandSize w:val="1"/>
+      <w:tblInd w:w="0" w:type="dxa"/>
+      <w:tblCellMar>
+        <w:top w:w="0" w:type="dxa"/>
+        <w:left w:w="108" w:type="dxa"/>
+        <w:bottom w:w="0" w:type="dxa"/>
+        <w:right w:w="108" w:type="dxa"/>
+      </w:tblCellMar>
     </w:tblPr>
     <w:tblStylePr w:type="firstRow">
       <w:rPr>
@@ -12473,6 +12331,7 @@
     <w:tblPr>
       <w:tblStyleRowBandSize w:val="1"/>
       <w:tblStyleColBandSize w:val="1"/>
+      <w:tblInd w:w="0" w:type="dxa"/>
       <w:tblBorders>
         <w:top w:val="single" w:sz="4" w:space="0" w:color="E5B8B7" w:themeColor="accent2" w:themeTint="66"/>
         <w:left w:val="single" w:sz="4" w:space="0" w:color="E5B8B7" w:themeColor="accent2" w:themeTint="66"/>
@@ -12481,6 +12340,12 @@
         <w:insideH w:val="single" w:sz="4" w:space="0" w:color="E5B8B7" w:themeColor="accent2" w:themeTint="66"/>
         <w:insideV w:val="single" w:sz="4" w:space="0" w:color="E5B8B7" w:themeColor="accent2" w:themeTint="66"/>
       </w:tblBorders>
+      <w:tblCellMar>
+        <w:top w:w="0" w:type="dxa"/>
+        <w:left w:w="108" w:type="dxa"/>
+        <w:bottom w:w="0" w:type="dxa"/>
+        <w:right w:w="108" w:type="dxa"/>
+      </w:tblCellMar>
     </w:tblPr>
     <w:tblStylePr w:type="firstRow">
       <w:rPr>
@@ -12530,6 +12395,7 @@
     <w:tblPr>
       <w:tblStyleRowBandSize w:val="1"/>
       <w:tblStyleColBandSize w:val="1"/>
+      <w:tblInd w:w="0" w:type="dxa"/>
       <w:tblBorders>
         <w:top w:val="single" w:sz="4" w:space="0" w:color="D99594" w:themeColor="accent2" w:themeTint="99"/>
         <w:left w:val="single" w:sz="4" w:space="0" w:color="D99594" w:themeColor="accent2" w:themeTint="99"/>
@@ -12538,6 +12404,12 @@
         <w:insideH w:val="single" w:sz="4" w:space="0" w:color="D99594" w:themeColor="accent2" w:themeTint="99"/>
         <w:insideV w:val="single" w:sz="4" w:space="0" w:color="D99594" w:themeColor="accent2" w:themeTint="99"/>
       </w:tblBorders>
+      <w:tblCellMar>
+        <w:top w:w="0" w:type="dxa"/>
+        <w:left w:w="108" w:type="dxa"/>
+        <w:bottom w:w="0" w:type="dxa"/>
+        <w:right w:w="108" w:type="dxa"/>
+      </w:tblCellMar>
     </w:tblPr>
     <w:tblStylePr w:type="firstRow">
       <w:rPr>
@@ -12606,6 +12478,7 @@
     <w:tblPr>
       <w:tblStyleRowBandSize w:val="1"/>
       <w:tblStyleColBandSize w:val="1"/>
+      <w:tblInd w:w="0" w:type="dxa"/>
       <w:tblBorders>
         <w:top w:val="single" w:sz="4" w:space="0" w:color="D99594" w:themeColor="accent2" w:themeTint="99"/>
         <w:left w:val="single" w:sz="4" w:space="0" w:color="D99594" w:themeColor="accent2" w:themeTint="99"/>
@@ -12614,6 +12487,12 @@
         <w:insideH w:val="single" w:sz="4" w:space="0" w:color="D99594" w:themeColor="accent2" w:themeTint="99"/>
         <w:insideV w:val="single" w:sz="4" w:space="0" w:color="D99594" w:themeColor="accent2" w:themeTint="99"/>
       </w:tblBorders>
+      <w:tblCellMar>
+        <w:top w:w="0" w:type="dxa"/>
+        <w:left w:w="108" w:type="dxa"/>
+        <w:bottom w:w="0" w:type="dxa"/>
+        <w:right w:w="108" w:type="dxa"/>
+      </w:tblCellMar>
     </w:tblPr>
     <w:tblStylePr w:type="firstRow">
       <w:rPr>
@@ -12745,6 +12624,7 @@
     <w:tblPr>
       <w:tblStyleRowBandSize w:val="1"/>
       <w:tblStyleColBandSize w:val="1"/>
+      <w:tblInd w:w="0" w:type="dxa"/>
       <w:tblBorders>
         <w:top w:val="single" w:sz="4" w:space="0" w:color="D99594" w:themeColor="accent2" w:themeTint="99"/>
         <w:left w:val="single" w:sz="4" w:space="0" w:color="D99594" w:themeColor="accent2" w:themeTint="99"/>
@@ -12753,6 +12633,12 @@
         <w:insideH w:val="single" w:sz="4" w:space="0" w:color="D99594" w:themeColor="accent2" w:themeTint="99"/>
         <w:insideV w:val="single" w:sz="4" w:space="0" w:color="D99594" w:themeColor="accent2" w:themeTint="99"/>
       </w:tblBorders>
+      <w:tblCellMar>
+        <w:top w:w="0" w:type="dxa"/>
+        <w:left w:w="108" w:type="dxa"/>
+        <w:bottom w:w="0" w:type="dxa"/>
+        <w:right w:w="108" w:type="dxa"/>
+      </w:tblCellMar>
     </w:tblPr>
     <w:tblStylePr w:type="firstRow">
       <w:rPr>
@@ -12814,6 +12700,7 @@
     <w:tblPr>
       <w:tblStyleRowBandSize w:val="1"/>
       <w:tblStyleColBandSize w:val="1"/>
+      <w:tblInd w:w="0" w:type="dxa"/>
       <w:tblBorders>
         <w:top w:val="single" w:sz="4" w:space="0" w:color="666666" w:themeColor="text1" w:themeTint="99"/>
         <w:left w:val="single" w:sz="4" w:space="0" w:color="666666" w:themeColor="text1" w:themeTint="99"/>
@@ -12822,6 +12709,12 @@
         <w:insideH w:val="single" w:sz="4" w:space="0" w:color="666666" w:themeColor="text1" w:themeTint="99"/>
         <w:insideV w:val="single" w:sz="4" w:space="0" w:color="666666" w:themeColor="text1" w:themeTint="99"/>
       </w:tblBorders>
+      <w:tblCellMar>
+        <w:top w:w="0" w:type="dxa"/>
+        <w:left w:w="108" w:type="dxa"/>
+        <w:bottom w:w="0" w:type="dxa"/>
+        <w:right w:w="108" w:type="dxa"/>
+      </w:tblCellMar>
     </w:tblPr>
     <w:tblStylePr w:type="firstRow">
       <w:rPr>
@@ -12994,6 +12887,7 @@
     <w:tblPr>
       <w:tblStyleRowBandSize w:val="1"/>
       <w:tblStyleColBandSize w:val="1"/>
+      <w:tblInd w:w="0" w:type="dxa"/>
       <w:tblBorders>
         <w:top w:val="single" w:sz="4" w:space="0" w:color="666666" w:themeColor="text1" w:themeTint="99"/>
         <w:left w:val="single" w:sz="4" w:space="0" w:color="666666" w:themeColor="text1" w:themeTint="99"/>
@@ -13002,6 +12896,12 @@
         <w:insideH w:val="single" w:sz="4" w:space="0" w:color="666666" w:themeColor="text1" w:themeTint="99"/>
         <w:insideV w:val="single" w:sz="4" w:space="0" w:color="666666" w:themeColor="text1" w:themeTint="99"/>
       </w:tblBorders>
+      <w:tblCellMar>
+        <w:top w:w="0" w:type="dxa"/>
+        <w:left w:w="108" w:type="dxa"/>
+        <w:bottom w:w="0" w:type="dxa"/>
+        <w:right w:w="108" w:type="dxa"/>
+      </w:tblCellMar>
     </w:tblPr>
     <w:tblStylePr w:type="firstRow">
       <w:rPr>
@@ -13130,12 +13030,19 @@
     <w:tblPr>
       <w:tblStyleRowBandSize w:val="1"/>
       <w:tblStyleColBandSize w:val="1"/>
+      <w:tblInd w:w="0" w:type="dxa"/>
       <w:tblBorders>
         <w:top w:val="single" w:sz="2" w:space="0" w:color="666666" w:themeColor="text1" w:themeTint="99"/>
         <w:bottom w:val="single" w:sz="2" w:space="0" w:color="666666" w:themeColor="text1" w:themeTint="99"/>
         <w:insideH w:val="single" w:sz="2" w:space="0" w:color="666666" w:themeColor="text1" w:themeTint="99"/>
         <w:insideV w:val="single" w:sz="2" w:space="0" w:color="666666" w:themeColor="text1" w:themeTint="99"/>
       </w:tblBorders>
+      <w:tblCellMar>
+        <w:top w:w="0" w:type="dxa"/>
+        <w:left w:w="108" w:type="dxa"/>
+        <w:bottom w:w="0" w:type="dxa"/>
+        <w:right w:w="108" w:type="dxa"/>
+      </w:tblCellMar>
     </w:tblPr>
     <w:tblStylePr w:type="firstRow">
       <w:rPr>
@@ -13208,6 +13115,7 @@
     <w:tblPr>
       <w:tblStyleRowBandSize w:val="1"/>
       <w:tblStyleColBandSize w:val="1"/>
+      <w:tblInd w:w="0" w:type="dxa"/>
       <w:tblBorders>
         <w:top w:val="single" w:sz="4" w:space="0" w:color="666666" w:themeColor="text1" w:themeTint="99"/>
         <w:left w:val="single" w:sz="4" w:space="0" w:color="666666" w:themeColor="text1" w:themeTint="99"/>
@@ -13216,6 +13124,12 @@
         <w:insideH w:val="single" w:sz="4" w:space="0" w:color="666666" w:themeColor="text1" w:themeTint="99"/>
         <w:insideV w:val="single" w:sz="4" w:space="0" w:color="666666" w:themeColor="text1" w:themeTint="99"/>
       </w:tblBorders>
+      <w:tblCellMar>
+        <w:top w:w="0" w:type="dxa"/>
+        <w:left w:w="108" w:type="dxa"/>
+        <w:bottom w:w="0" w:type="dxa"/>
+        <w:right w:w="108" w:type="dxa"/>
+      </w:tblCellMar>
     </w:tblPr>
     <w:tblStylePr w:type="firstRow">
       <w:rPr>

--- a/rapport/Rapport.docx
+++ b/rapport/Rapport.docx
@@ -1,12 +1,12 @@
 
 <file path=word/document.xml><?xml version="1.0" encoding="utf-8"?>
-<w:document xmlns:ve="http://schemas.openxmlformats.org/markup-compatibility/2006" xmlns:o="urn:schemas-microsoft-com:office:office" xmlns:r="http://schemas.openxmlformats.org/officeDocument/2006/relationships" xmlns:m="http://schemas.openxmlformats.org/officeDocument/2006/math" xmlns:v="urn:schemas-microsoft-com:vml" xmlns:wp="http://schemas.openxmlformats.org/drawingml/2006/wordprocessingDrawing" xmlns:w10="urn:schemas-microsoft-com:office:word" xmlns:w="http://schemas.openxmlformats.org/wordprocessingml/2006/main" xmlns:wne="http://schemas.microsoft.com/office/word/2006/wordml">
+<w:document xmlns:wpc="http://schemas.microsoft.com/office/word/2010/wordprocessingCanvas" xmlns:cx="http://schemas.microsoft.com/office/drawing/2014/chartex" xmlns:cx1="http://schemas.microsoft.com/office/drawing/2015/9/8/chartex" xmlns:mc="http://schemas.openxmlformats.org/markup-compatibility/2006" xmlns:o="urn:schemas-microsoft-com:office:office" xmlns:r="http://schemas.openxmlformats.org/officeDocument/2006/relationships" xmlns:m="http://schemas.openxmlformats.org/officeDocument/2006/math" xmlns:v="urn:schemas-microsoft-com:vml" xmlns:wp14="http://schemas.microsoft.com/office/word/2010/wordprocessingDrawing" xmlns:wp="http://schemas.openxmlformats.org/drawingml/2006/wordprocessingDrawing" xmlns:w10="urn:schemas-microsoft-com:office:word" xmlns:w="http://schemas.openxmlformats.org/wordprocessingml/2006/main" xmlns:w14="http://schemas.microsoft.com/office/word/2010/wordml" xmlns:w15="http://schemas.microsoft.com/office/word/2012/wordml" xmlns:w16se="http://schemas.microsoft.com/office/word/2015/wordml/symex" xmlns:wpg="http://schemas.microsoft.com/office/word/2010/wordprocessingGroup" xmlns:wpi="http://schemas.microsoft.com/office/word/2010/wordprocessingInk" xmlns:wne="http://schemas.microsoft.com/office/word/2006/wordml" xmlns:wps="http://schemas.microsoft.com/office/word/2010/wordprocessingShape" mc:Ignorable="w14 w15 w16se wp14">
   <w:body>
     <w:tbl>
       <w:tblPr>
         <w:tblW w:w="5000" w:type="pct"/>
         <w:jc w:val="center"/>
-        <w:tblLook w:val="04A0"/>
+        <w:tblLook w:val="04A0" w:firstRow="1" w:lastRow="0" w:firstColumn="1" w:lastColumn="0" w:noHBand="0" w:noVBand="1"/>
       </w:tblPr>
       <w:tblGrid>
         <w:gridCol w:w="9288"/>
@@ -4549,7 +4549,7 @@
                     <a:blip r:embed="rId8" cstate="print">
                       <a:extLst>
                         <a:ext uri="{28A0092B-C50C-407E-A947-70E740481C1C}">
-                          <a14:useLocalDpi xmlns:a14="http://schemas.microsoft.com/office/drawing/2010/main" xmlns:wps="http://schemas.microsoft.com/office/word/2010/wordprocessingShape" xmlns:wpi="http://schemas.microsoft.com/office/word/2010/wordprocessingInk" xmlns:wpg="http://schemas.microsoft.com/office/word/2010/wordprocessingGroup" xmlns:w16se="http://schemas.microsoft.com/office/word/2015/wordml/symex" xmlns:w15="http://schemas.microsoft.com/office/word/2012/wordml" xmlns:w14="http://schemas.microsoft.com/office/word/2010/wordml" xmlns:w="http://schemas.openxmlformats.org/wordprocessingml/2006/main" xmlns:w10="urn:schemas-microsoft-com:office:word" xmlns:wp14="http://schemas.microsoft.com/office/word/2010/wordprocessingDrawing" xmlns:v="urn:schemas-microsoft-com:vml" xmlns:o="urn:schemas-microsoft-com:office:office" xmlns:mc="http://schemas.openxmlformats.org/markup-compatibility/2006" xmlns:cx="http://schemas.microsoft.com/office/drawing/2014/chartex" xmlns:wpc="http://schemas.microsoft.com/office/word/2010/wordprocessingCanvas" xmlns="" val="0"/>
+                          <a14:useLocalDpi xmlns:a14="http://schemas.microsoft.com/office/drawing/2010/main" val="0"/>
                         </a:ext>
                       </a:extLst>
                     </a:blip>
@@ -5687,6 +5687,7 @@
         </w:numPr>
       </w:pPr>
       <w:r>
+        <w:lastRenderedPageBreak/>
         <w:t>“modificateur” représente l’efficacité de l’objet, et donc son influence sur les caractéristiques du personnage.</w:t>
       </w:r>
     </w:p>
@@ -5816,7 +5817,7 @@
                     <a:blip r:embed="rId9">
                       <a:extLst>
                         <a:ext uri="{28A0092B-C50C-407E-A947-70E740481C1C}">
-                          <a14:useLocalDpi xmlns:a14="http://schemas.microsoft.com/office/drawing/2010/main" xmlns:wps="http://schemas.microsoft.com/office/word/2010/wordprocessingShape" xmlns:wpi="http://schemas.microsoft.com/office/word/2010/wordprocessingInk" xmlns:wpg="http://schemas.microsoft.com/office/word/2010/wordprocessingGroup" xmlns:w16se="http://schemas.microsoft.com/office/word/2015/wordml/symex" xmlns:w15="http://schemas.microsoft.com/office/word/2012/wordml" xmlns:w14="http://schemas.microsoft.com/office/word/2010/wordml" xmlns:w="http://schemas.openxmlformats.org/wordprocessingml/2006/main" xmlns:w10="urn:schemas-microsoft-com:office:word" xmlns:wp14="http://schemas.microsoft.com/office/word/2010/wordprocessingDrawing" xmlns:v="urn:schemas-microsoft-com:vml" xmlns:o="urn:schemas-microsoft-com:office:office" xmlns:mc="http://schemas.openxmlformats.org/markup-compatibility/2006" xmlns:cx="http://schemas.microsoft.com/office/drawing/2014/chartex" xmlns:wpc="http://schemas.microsoft.com/office/word/2010/wordprocessingCanvas" xmlns="" val="0"/>
+                          <a14:useLocalDpi xmlns:a14="http://schemas.microsoft.com/office/drawing/2010/main" val="0"/>
                         </a:ext>
                       </a:extLst>
                     </a:blip>
@@ -5919,7 +5920,7 @@
                     <a:blip r:embed="rId10">
                       <a:extLst>
                         <a:ext uri="{28A0092B-C50C-407E-A947-70E740481C1C}">
-                          <a14:useLocalDpi xmlns:a14="http://schemas.microsoft.com/office/drawing/2010/main" xmlns:wps="http://schemas.microsoft.com/office/word/2010/wordprocessingShape" xmlns:wpi="http://schemas.microsoft.com/office/word/2010/wordprocessingInk" xmlns:wpg="http://schemas.microsoft.com/office/word/2010/wordprocessingGroup" xmlns:w16se="http://schemas.microsoft.com/office/word/2015/wordml/symex" xmlns:w15="http://schemas.microsoft.com/office/word/2012/wordml" xmlns:w14="http://schemas.microsoft.com/office/word/2010/wordml" xmlns:w="http://schemas.openxmlformats.org/wordprocessingml/2006/main" xmlns:w10="urn:schemas-microsoft-com:office:word" xmlns:wp14="http://schemas.microsoft.com/office/word/2010/wordprocessingDrawing" xmlns:v="urn:schemas-microsoft-com:vml" xmlns:o="urn:schemas-microsoft-com:office:office" xmlns:mc="http://schemas.openxmlformats.org/markup-compatibility/2006" xmlns:cx="http://schemas.microsoft.com/office/drawing/2014/chartex" xmlns:wpc="http://schemas.microsoft.com/office/word/2010/wordprocessingCanvas" xmlns="" val="0"/>
+                          <a14:useLocalDpi xmlns:a14="http://schemas.microsoft.com/office/drawing/2010/main" val="0"/>
                         </a:ext>
                       </a:extLst>
                     </a:blip>
@@ -6016,7 +6017,7 @@
                     <a:blip r:embed="rId11">
                       <a:extLst>
                         <a:ext uri="{28A0092B-C50C-407E-A947-70E740481C1C}">
-                          <a14:useLocalDpi xmlns:a14="http://schemas.microsoft.com/office/drawing/2010/main" xmlns:wps="http://schemas.microsoft.com/office/word/2010/wordprocessingShape" xmlns:wpi="http://schemas.microsoft.com/office/word/2010/wordprocessingInk" xmlns:wpg="http://schemas.microsoft.com/office/word/2010/wordprocessingGroup" xmlns:w16se="http://schemas.microsoft.com/office/word/2015/wordml/symex" xmlns:w15="http://schemas.microsoft.com/office/word/2012/wordml" xmlns:w14="http://schemas.microsoft.com/office/word/2010/wordml" xmlns:w="http://schemas.openxmlformats.org/wordprocessingml/2006/main" xmlns:w10="urn:schemas-microsoft-com:office:word" xmlns:wp14="http://schemas.microsoft.com/office/word/2010/wordprocessingDrawing" xmlns:v="urn:schemas-microsoft-com:vml" xmlns:o="urn:schemas-microsoft-com:office:office" xmlns:mc="http://schemas.openxmlformats.org/markup-compatibility/2006" xmlns:cx="http://schemas.microsoft.com/office/drawing/2014/chartex" xmlns:wpc="http://schemas.microsoft.com/office/word/2010/wordprocessingCanvas" xmlns="" val="0"/>
+                          <a14:useLocalDpi xmlns:a14="http://schemas.microsoft.com/office/drawing/2010/main" val="0"/>
                         </a:ext>
                       </a:extLst>
                     </a:blip>
@@ -7088,6 +7089,21 @@
     <w:p>
       <w:pPr>
         <w:rPr>
+          <w:lang w:eastAsia="en-US"/>
+        </w:rPr>
+      </w:pPr>
+      <w:r>
+        <w:rPr>
+          <w:lang w:eastAsia="en-US"/>
+        </w:rPr>
+        <w:t>Elle s’occupe également de la gestion des animations en affichant les sprites animés, et en s’occupant des frames et de leur horloge.</w:t>
+      </w:r>
+      <w:bookmarkStart w:id="27" w:name="_GoBack"/>
+      <w:bookmarkEnd w:id="27"/>
+    </w:p>
+    <w:p>
+      <w:pPr>
+        <w:rPr>
           <w:rStyle w:val="lev"/>
         </w:rPr>
       </w:pPr>
@@ -7227,7 +7243,7 @@
                     <a:blip r:embed="rId12">
                       <a:extLst>
                         <a:ext uri="{28A0092B-C50C-407E-A947-70E740481C1C}">
-                          <a14:useLocalDpi xmlns:a14="http://schemas.microsoft.com/office/drawing/2010/main" xmlns:wps="http://schemas.microsoft.com/office/word/2010/wordprocessingShape" xmlns:wpi="http://schemas.microsoft.com/office/word/2010/wordprocessingInk" xmlns:wpg="http://schemas.microsoft.com/office/word/2010/wordprocessingGroup" xmlns:w16se="http://schemas.microsoft.com/office/word/2015/wordml/symex" xmlns:w15="http://schemas.microsoft.com/office/word/2012/wordml" xmlns:w14="http://schemas.microsoft.com/office/word/2010/wordml" xmlns:w="http://schemas.openxmlformats.org/wordprocessingml/2006/main" xmlns:w10="urn:schemas-microsoft-com:office:word" xmlns:wp14="http://schemas.microsoft.com/office/word/2010/wordprocessingDrawing" xmlns:v="urn:schemas-microsoft-com:vml" xmlns:o="urn:schemas-microsoft-com:office:office" xmlns:mc="http://schemas.openxmlformats.org/markup-compatibility/2006" xmlns:cx="http://schemas.microsoft.com/office/drawing/2014/chartex" xmlns:wpc="http://schemas.microsoft.com/office/word/2010/wordprocessingCanvas" xmlns="" val="0"/>
+                          <a14:useLocalDpi xmlns:a14="http://schemas.microsoft.com/office/drawing/2010/main" val="0"/>
                         </a:ext>
                       </a:extLst>
                     </a:blip>
@@ -7258,8 +7274,8 @@
           <w:lang w:eastAsia="en-US"/>
         </w:rPr>
       </w:pPr>
-      <w:bookmarkStart w:id="27" w:name="_Ref433834256"/>
-      <w:bookmarkStart w:id="28" w:name="_Toc435125240"/>
+      <w:bookmarkStart w:id="28" w:name="_Ref433834256"/>
+      <w:bookmarkStart w:id="29" w:name="_Toc435125240"/>
       <w:r>
         <w:t xml:space="preserve">Figure </w:t>
       </w:r>
@@ -7287,17 +7303,15 @@
       <w:r>
         <w:t> : Diagramme de classe du moteur de rendu</w:t>
       </w:r>
-      <w:bookmarkEnd w:id="27"/>
       <w:bookmarkEnd w:id="28"/>
-    </w:p>
-    <w:p>
-      <w:pPr>
-        <w:rPr>
-          <w:lang w:eastAsia="en-US"/>
-        </w:rPr>
-      </w:pPr>
-      <w:bookmarkStart w:id="29" w:name="_GoBack"/>
       <w:bookmarkEnd w:id="29"/>
+    </w:p>
+    <w:p>
+      <w:pPr>
+        <w:rPr>
+          <w:lang w:eastAsia="en-US"/>
+        </w:rPr>
+      </w:pPr>
     </w:p>
     <w:p>
       <w:pPr>
@@ -7510,6 +7524,7 @@
         <w:rPr>
           <w:noProof/>
         </w:rPr>
+        <w:lastRenderedPageBreak/>
         <w:drawing>
           <wp:inline distT="0" distB="0" distL="0" distR="0">
             <wp:extent cx="4671465" cy="3345470"/>
@@ -7529,7 +7544,7 @@
                     <a:blip r:embed="rId13">
                       <a:extLst>
                         <a:ext uri="{28A0092B-C50C-407E-A947-70E740481C1C}">
-                          <a14:useLocalDpi xmlns:a14="http://schemas.microsoft.com/office/drawing/2010/main" xmlns:wps="http://schemas.microsoft.com/office/word/2010/wordprocessingShape" xmlns:wpi="http://schemas.microsoft.com/office/word/2010/wordprocessingInk" xmlns:wpg="http://schemas.microsoft.com/office/word/2010/wordprocessingGroup" xmlns:w16se="http://schemas.microsoft.com/office/word/2015/wordml/symex" xmlns:w15="http://schemas.microsoft.com/office/word/2012/wordml" xmlns:w14="http://schemas.microsoft.com/office/word/2010/wordml" xmlns:w="http://schemas.openxmlformats.org/wordprocessingml/2006/main" xmlns:w10="urn:schemas-microsoft-com:office:word" xmlns:wp14="http://schemas.microsoft.com/office/word/2010/wordprocessingDrawing" xmlns:v="urn:schemas-microsoft-com:vml" xmlns:o="urn:schemas-microsoft-com:office:office" xmlns:mc="http://schemas.openxmlformats.org/markup-compatibility/2006" xmlns:cx="http://schemas.microsoft.com/office/drawing/2014/chartex" xmlns:wpc="http://schemas.microsoft.com/office/word/2010/wordprocessingCanvas" xmlns="" val="0"/>
+                          <a14:useLocalDpi xmlns:a14="http://schemas.microsoft.com/office/drawing/2010/main" val="0"/>
                         </a:ext>
                       </a:extLst>
                     </a:blip>
@@ -8097,7 +8112,7 @@
                     <a:blip r:embed="rId14">
                       <a:extLst>
                         <a:ext uri="{28A0092B-C50C-407E-A947-70E740481C1C}">
-                          <a14:useLocalDpi xmlns:a14="http://schemas.microsoft.com/office/drawing/2010/main" xmlns:wps="http://schemas.microsoft.com/office/word/2010/wordprocessingShape" xmlns:wpi="http://schemas.microsoft.com/office/word/2010/wordprocessingInk" xmlns:wpg="http://schemas.microsoft.com/office/word/2010/wordprocessingGroup" xmlns:w16se="http://schemas.microsoft.com/office/word/2015/wordml/symex" xmlns:w15="http://schemas.microsoft.com/office/word/2012/wordml" xmlns:w14="http://schemas.microsoft.com/office/word/2010/wordml" xmlns:w="http://schemas.openxmlformats.org/wordprocessingml/2006/main" xmlns:w10="urn:schemas-microsoft-com:office:word" xmlns:wp14="http://schemas.microsoft.com/office/word/2010/wordprocessingDrawing" xmlns:v="urn:schemas-microsoft-com:vml" xmlns:o="urn:schemas-microsoft-com:office:office" xmlns:mc="http://schemas.openxmlformats.org/markup-compatibility/2006" xmlns:cx="http://schemas.microsoft.com/office/drawing/2014/chartex" xmlns:wpc="http://schemas.microsoft.com/office/word/2010/wordprocessingCanvas" xmlns="" val="0"/>
+                          <a14:useLocalDpi xmlns:a14="http://schemas.microsoft.com/office/drawing/2010/main" val="0"/>
                         </a:ext>
                       </a:extLst>
                     </a:blip>
@@ -8829,7 +8844,19 @@
         <w:rPr>
           <w:lang w:eastAsia="en-US"/>
         </w:rPr>
-        <w:t xml:space="preserve"> Le règles retenues sont très simples :</w:t>
+        <w:t xml:space="preserve"> </w:t>
+      </w:r>
+      <w:r>
+        <w:rPr>
+          <w:lang w:eastAsia="en-US"/>
+        </w:rPr>
+        <w:t>Les règles retenues</w:t>
+      </w:r>
+      <w:r>
+        <w:rPr>
+          <w:lang w:eastAsia="en-US"/>
+        </w:rPr>
+        <w:t xml:space="preserve"> sont très simples :</w:t>
       </w:r>
     </w:p>
     <w:p>
@@ -8912,13 +8939,19 @@
         <w:rPr>
           <w:lang w:eastAsia="en-US"/>
         </w:rPr>
-        <w:t xml:space="preserve"> (sans mouvement erratique) </w:t>
-      </w:r>
-      <w:r>
-        <w:rPr>
-          <w:lang w:eastAsia="en-US"/>
-        </w:rPr>
-        <w:t>, mais ne permet pas encore de "jouer" de manière efficace.</w:t>
+        <w:t xml:space="preserve"> (sans mouvement erratique</w:t>
+      </w:r>
+      <w:r>
+        <w:rPr>
+          <w:lang w:eastAsia="en-US"/>
+        </w:rPr>
+        <w:t>),</w:t>
+      </w:r>
+      <w:r>
+        <w:rPr>
+          <w:lang w:eastAsia="en-US"/>
+        </w:rPr>
+        <w:t xml:space="preserve"> mais ne permet pas encore de "jouer" de manière efficace.</w:t>
       </w:r>
     </w:p>
     <w:p>
@@ -9407,8 +9440,8 @@
 </file>
 
 <file path=word/endnotes.xml><?xml version="1.0" encoding="utf-8"?>
-<w:endnotes xmlns:ve="http://schemas.openxmlformats.org/markup-compatibility/2006" xmlns:o="urn:schemas-microsoft-com:office:office" xmlns:r="http://schemas.openxmlformats.org/officeDocument/2006/relationships" xmlns:m="http://schemas.openxmlformats.org/officeDocument/2006/math" xmlns:v="urn:schemas-microsoft-com:vml" xmlns:wp="http://schemas.openxmlformats.org/drawingml/2006/wordprocessingDrawing" xmlns:w10="urn:schemas-microsoft-com:office:word" xmlns:w="http://schemas.openxmlformats.org/wordprocessingml/2006/main" xmlns:wne="http://schemas.microsoft.com/office/word/2006/wordml">
-  <w:endnote w:type="separator" w:id="0">
+<w:endnotes xmlns:wpc="http://schemas.microsoft.com/office/word/2010/wordprocessingCanvas" xmlns:cx="http://schemas.microsoft.com/office/drawing/2014/chartex" xmlns:cx1="http://schemas.microsoft.com/office/drawing/2015/9/8/chartex" xmlns:mc="http://schemas.openxmlformats.org/markup-compatibility/2006" xmlns:o="urn:schemas-microsoft-com:office:office" xmlns:r="http://schemas.openxmlformats.org/officeDocument/2006/relationships" xmlns:m="http://schemas.openxmlformats.org/officeDocument/2006/math" xmlns:v="urn:schemas-microsoft-com:vml" xmlns:wp14="http://schemas.microsoft.com/office/word/2010/wordprocessingDrawing" xmlns:wp="http://schemas.openxmlformats.org/drawingml/2006/wordprocessingDrawing" xmlns:w10="urn:schemas-microsoft-com:office:word" xmlns:w="http://schemas.openxmlformats.org/wordprocessingml/2006/main" xmlns:w14="http://schemas.microsoft.com/office/word/2010/wordml" xmlns:w15="http://schemas.microsoft.com/office/word/2012/wordml" xmlns:w16se="http://schemas.microsoft.com/office/word/2015/wordml/symex" xmlns:wpg="http://schemas.microsoft.com/office/word/2010/wordprocessingGroup" xmlns:wpi="http://schemas.microsoft.com/office/word/2010/wordprocessingInk" xmlns:wne="http://schemas.microsoft.com/office/word/2006/wordml" xmlns:wps="http://schemas.microsoft.com/office/word/2010/wordprocessingShape" mc:Ignorable="w14 w15 w16se wp14">
+  <w:endnote w:type="separator" w:id="-1">
     <w:p>
       <w:pPr>
         <w:spacing w:after="0" w:line="240" w:lineRule="auto"/>
@@ -9418,7 +9451,7 @@
       </w:r>
     </w:p>
   </w:endnote>
-  <w:endnote w:type="continuationSeparator" w:id="1">
+  <w:endnote w:type="continuationSeparator" w:id="0">
     <w:p>
       <w:pPr>
         <w:spacing w:after="0" w:line="240" w:lineRule="auto"/>
@@ -9432,7 +9465,7 @@
 </file>
 
 <file path=word/footer1.xml><?xml version="1.0" encoding="utf-8"?>
-<w:ftr xmlns:ve="http://schemas.openxmlformats.org/markup-compatibility/2006" xmlns:o="urn:schemas-microsoft-com:office:office" xmlns:r="http://schemas.openxmlformats.org/officeDocument/2006/relationships" xmlns:m="http://schemas.openxmlformats.org/officeDocument/2006/math" xmlns:v="urn:schemas-microsoft-com:vml" xmlns:wp="http://schemas.openxmlformats.org/drawingml/2006/wordprocessingDrawing" xmlns:w10="urn:schemas-microsoft-com:office:word" xmlns:w="http://schemas.openxmlformats.org/wordprocessingml/2006/main" xmlns:wne="http://schemas.microsoft.com/office/word/2006/wordml">
+<w:ftr xmlns:wpc="http://schemas.microsoft.com/office/word/2010/wordprocessingCanvas" xmlns:cx="http://schemas.microsoft.com/office/drawing/2014/chartex" xmlns:cx1="http://schemas.microsoft.com/office/drawing/2015/9/8/chartex" xmlns:mc="http://schemas.openxmlformats.org/markup-compatibility/2006" xmlns:o="urn:schemas-microsoft-com:office:office" xmlns:r="http://schemas.openxmlformats.org/officeDocument/2006/relationships" xmlns:m="http://schemas.openxmlformats.org/officeDocument/2006/math" xmlns:v="urn:schemas-microsoft-com:vml" xmlns:wp14="http://schemas.microsoft.com/office/word/2010/wordprocessingDrawing" xmlns:wp="http://schemas.openxmlformats.org/drawingml/2006/wordprocessingDrawing" xmlns:w10="urn:schemas-microsoft-com:office:word" xmlns:w="http://schemas.openxmlformats.org/wordprocessingml/2006/main" xmlns:w14="http://schemas.microsoft.com/office/word/2010/wordml" xmlns:w15="http://schemas.microsoft.com/office/word/2012/wordml" xmlns:w16se="http://schemas.microsoft.com/office/word/2015/wordml/symex" xmlns:wpg="http://schemas.microsoft.com/office/word/2010/wordprocessingGroup" xmlns:wpi="http://schemas.microsoft.com/office/word/2010/wordprocessingInk" xmlns:wne="http://schemas.microsoft.com/office/word/2006/wordml" xmlns:wps="http://schemas.microsoft.com/office/word/2010/wordprocessingShape" mc:Ignorable="w14 w15 w16se wp14">
   <w:tbl>
     <w:tblPr>
       <w:tblStyle w:val="Grilledutableau"/>
@@ -9445,7 +9478,7 @@
         <w:insideH w:val="none" w:sz="0" w:space="0" w:color="auto"/>
         <w:insideV w:val="none" w:sz="0" w:space="0" w:color="auto"/>
       </w:tblBorders>
-      <w:tblLook w:val="04A0"/>
+      <w:tblLook w:val="04A0" w:firstRow="1" w:lastRow="0" w:firstColumn="1" w:lastColumn="0" w:noHBand="0" w:noVBand="1"/>
     </w:tblPr>
     <w:tblGrid>
       <w:gridCol w:w="7230"/>
@@ -9473,6 +9506,7 @@
               <w:dataBinding w:prefixMappings="xmlns:ns0='http://purl.org/dc/elements/1.1/' xmlns:ns1='http://schemas.openxmlformats.org/package/2006/metadata/core-properties' " w:xpath="/ns1:coreProperties[1]/ns0:creator[1]" w:storeItemID="{6C3C8BC8-F283-45AE-878A-BAB7291924A1}"/>
               <w:text/>
             </w:sdtPr>
+            <w:sdtEndPr/>
             <w:sdtContent>
               <w:r>
                 <w:rPr>
@@ -9518,9 +9552,6 @@
             <w:instrText>PAGE   \* MERGEFORMAT</w:instrText>
           </w:r>
           <w:r>
-            <w:rPr>
-              <w:sz w:val="24"/>
-            </w:rPr>
             <w:fldChar w:fldCharType="separate"/>
           </w:r>
           <w:r>
@@ -9530,7 +9561,7 @@
               <w:noProof/>
               <w:lang w:val="en-US"/>
             </w:rPr>
-            <w:t>19</w:t>
+            <w:t>13</w:t>
           </w:r>
           <w:r>
             <w:rPr>
@@ -9552,8 +9583,8 @@
 </file>
 
 <file path=word/footnotes.xml><?xml version="1.0" encoding="utf-8"?>
-<w:footnotes xmlns:ve="http://schemas.openxmlformats.org/markup-compatibility/2006" xmlns:o="urn:schemas-microsoft-com:office:office" xmlns:r="http://schemas.openxmlformats.org/officeDocument/2006/relationships" xmlns:m="http://schemas.openxmlformats.org/officeDocument/2006/math" xmlns:v="urn:schemas-microsoft-com:vml" xmlns:wp="http://schemas.openxmlformats.org/drawingml/2006/wordprocessingDrawing" xmlns:w10="urn:schemas-microsoft-com:office:word" xmlns:w="http://schemas.openxmlformats.org/wordprocessingml/2006/main" xmlns:wne="http://schemas.microsoft.com/office/word/2006/wordml">
-  <w:footnote w:type="separator" w:id="0">
+<w:footnotes xmlns:wpc="http://schemas.microsoft.com/office/word/2010/wordprocessingCanvas" xmlns:cx="http://schemas.microsoft.com/office/drawing/2014/chartex" xmlns:cx1="http://schemas.microsoft.com/office/drawing/2015/9/8/chartex" xmlns:mc="http://schemas.openxmlformats.org/markup-compatibility/2006" xmlns:o="urn:schemas-microsoft-com:office:office" xmlns:r="http://schemas.openxmlformats.org/officeDocument/2006/relationships" xmlns:m="http://schemas.openxmlformats.org/officeDocument/2006/math" xmlns:v="urn:schemas-microsoft-com:vml" xmlns:wp14="http://schemas.microsoft.com/office/word/2010/wordprocessingDrawing" xmlns:wp="http://schemas.openxmlformats.org/drawingml/2006/wordprocessingDrawing" xmlns:w10="urn:schemas-microsoft-com:office:word" xmlns:w="http://schemas.openxmlformats.org/wordprocessingml/2006/main" xmlns:w14="http://schemas.microsoft.com/office/word/2010/wordml" xmlns:w15="http://schemas.microsoft.com/office/word/2012/wordml" xmlns:w16se="http://schemas.microsoft.com/office/word/2015/wordml/symex" xmlns:wpg="http://schemas.microsoft.com/office/word/2010/wordprocessingGroup" xmlns:wpi="http://schemas.microsoft.com/office/word/2010/wordprocessingInk" xmlns:wne="http://schemas.microsoft.com/office/word/2006/wordml" xmlns:wps="http://schemas.microsoft.com/office/word/2010/wordprocessingShape" mc:Ignorable="w14 w15 w16se wp14">
+  <w:footnote w:type="separator" w:id="-1">
     <w:p>
       <w:pPr>
         <w:spacing w:after="0" w:line="240" w:lineRule="auto"/>
@@ -9563,7 +9594,7 @@
       </w:r>
     </w:p>
   </w:footnote>
-  <w:footnote w:type="continuationSeparator" w:id="1">
+  <w:footnote w:type="continuationSeparator" w:id="0">
     <w:p>
       <w:pPr>
         <w:spacing w:after="0" w:line="240" w:lineRule="auto"/>
@@ -9577,7 +9608,7 @@
 </file>
 
 <file path=word/header1.xml><?xml version="1.0" encoding="utf-8"?>
-<w:hdr xmlns:ve="http://schemas.openxmlformats.org/markup-compatibility/2006" xmlns:o="urn:schemas-microsoft-com:office:office" xmlns:r="http://schemas.openxmlformats.org/officeDocument/2006/relationships" xmlns:m="http://schemas.openxmlformats.org/officeDocument/2006/math" xmlns:v="urn:schemas-microsoft-com:vml" xmlns:wp="http://schemas.openxmlformats.org/drawingml/2006/wordprocessingDrawing" xmlns:w10="urn:schemas-microsoft-com:office:word" xmlns:w="http://schemas.openxmlformats.org/wordprocessingml/2006/main" xmlns:wne="http://schemas.microsoft.com/office/word/2006/wordml">
+<w:hdr xmlns:wpc="http://schemas.microsoft.com/office/word/2010/wordprocessingCanvas" xmlns:cx="http://schemas.microsoft.com/office/drawing/2014/chartex" xmlns:cx1="http://schemas.microsoft.com/office/drawing/2015/9/8/chartex" xmlns:mc="http://schemas.openxmlformats.org/markup-compatibility/2006" xmlns:o="urn:schemas-microsoft-com:office:office" xmlns:r="http://schemas.openxmlformats.org/officeDocument/2006/relationships" xmlns:m="http://schemas.openxmlformats.org/officeDocument/2006/math" xmlns:v="urn:schemas-microsoft-com:vml" xmlns:wp14="http://schemas.microsoft.com/office/word/2010/wordprocessingDrawing" xmlns:wp="http://schemas.openxmlformats.org/drawingml/2006/wordprocessingDrawing" xmlns:w10="urn:schemas-microsoft-com:office:word" xmlns:w="http://schemas.openxmlformats.org/wordprocessingml/2006/main" xmlns:w14="http://schemas.microsoft.com/office/word/2010/wordml" xmlns:w15="http://schemas.microsoft.com/office/word/2012/wordml" xmlns:w16se="http://schemas.microsoft.com/office/word/2015/wordml/symex" xmlns:wpg="http://schemas.microsoft.com/office/word/2010/wordprocessingGroup" xmlns:wpi="http://schemas.microsoft.com/office/word/2010/wordprocessingInk" xmlns:wne="http://schemas.microsoft.com/office/word/2006/wordml" xmlns:wps="http://schemas.microsoft.com/office/word/2010/wordprocessingShape" mc:Ignorable="w14 w15 w16se wp14">
   <w:p>
     <w:pPr>
       <w:pStyle w:val="En-tte"/>
@@ -9635,7 +9666,7 @@
                       <a:blip r:embed="rId1" cstate="print">
                         <a:extLst>
                           <a:ext uri="{28A0092B-C50C-407E-A947-70E740481C1C}">
-                            <a14:useLocalDpi xmlns:a14="http://schemas.microsoft.com/office/drawing/2010/main" xmlns:wps="http://schemas.microsoft.com/office/word/2010/wordprocessingShape" xmlns:wpi="http://schemas.microsoft.com/office/word/2010/wordprocessingInk" xmlns:wpg="http://schemas.microsoft.com/office/word/2010/wordprocessingGroup" xmlns:w16se="http://schemas.microsoft.com/office/word/2015/wordml/symex" xmlns:w15="http://schemas.microsoft.com/office/word/2012/wordml" xmlns:w14="http://schemas.microsoft.com/office/word/2010/wordml" xmlns:w="http://schemas.openxmlformats.org/wordprocessingml/2006/main" xmlns:w10="urn:schemas-microsoft-com:office:word" xmlns:wp14="http://schemas.microsoft.com/office/word/2010/wordprocessingDrawing" xmlns:v="urn:schemas-microsoft-com:vml" xmlns:o="urn:schemas-microsoft-com:office:office" xmlns:mc="http://schemas.openxmlformats.org/markup-compatibility/2006" xmlns:cx="http://schemas.microsoft.com/office/drawing/2014/chartex" xmlns:wpc="http://schemas.microsoft.com/office/word/2010/wordprocessingCanvas" xmlns="" val="0"/>
+                            <a14:useLocalDpi xmlns:a14="http://schemas.microsoft.com/office/drawing/2010/main" val="0"/>
                           </a:ext>
                         </a:extLst>
                       </a:blip>
@@ -9655,7 +9686,7 @@
                       </a:ln>
                       <a:extLst>
                         <a:ext uri="{53640926-AAD7-44D8-BBD7-CCE9431645EC}">
-                          <a14:shadowObscured xmlns:a14="http://schemas.microsoft.com/office/drawing/2010/main" xmlns:wps="http://schemas.microsoft.com/office/word/2010/wordprocessingShape" xmlns:wpi="http://schemas.microsoft.com/office/word/2010/wordprocessingInk" xmlns:wpg="http://schemas.microsoft.com/office/word/2010/wordprocessingGroup" xmlns:w16se="http://schemas.microsoft.com/office/word/2015/wordml/symex" xmlns:w15="http://schemas.microsoft.com/office/word/2012/wordml" xmlns:w14="http://schemas.microsoft.com/office/word/2010/wordml" xmlns:w="http://schemas.openxmlformats.org/wordprocessingml/2006/main" xmlns:w10="urn:schemas-microsoft-com:office:word" xmlns:wp14="http://schemas.microsoft.com/office/word/2010/wordprocessingDrawing" xmlns:v="urn:schemas-microsoft-com:vml" xmlns:o="urn:schemas-microsoft-com:office:office" xmlns:mc="http://schemas.openxmlformats.org/markup-compatibility/2006" xmlns:cx="http://schemas.microsoft.com/office/drawing/2014/chartex" xmlns:wpc="http://schemas.microsoft.com/office/word/2010/wordprocessingCanvas" xmlns=""/>
+                          <a14:shadowObscured xmlns:a14="http://schemas.microsoft.com/office/drawing/2010/main"/>
                         </a:ext>
                       </a:extLst>
                     </pic:spPr>
@@ -9714,8 +9745,8 @@
 </file>
 
 <file path=word/numbering.xml><?xml version="1.0" encoding="utf-8"?>
-<w:numbering xmlns:ve="http://schemas.openxmlformats.org/markup-compatibility/2006" xmlns:o="urn:schemas-microsoft-com:office:office" xmlns:r="http://schemas.openxmlformats.org/officeDocument/2006/relationships" xmlns:m="http://schemas.openxmlformats.org/officeDocument/2006/math" xmlns:v="urn:schemas-microsoft-com:vml" xmlns:wp="http://schemas.openxmlformats.org/drawingml/2006/wordprocessingDrawing" xmlns:w10="urn:schemas-microsoft-com:office:word" xmlns:w="http://schemas.openxmlformats.org/wordprocessingml/2006/main" xmlns:wne="http://schemas.microsoft.com/office/word/2006/wordml">
-  <w:abstractNum w:abstractNumId="0">
+<w:numbering xmlns:wpc="http://schemas.microsoft.com/office/word/2010/wordprocessingCanvas" xmlns:cx="http://schemas.microsoft.com/office/drawing/2014/chartex" xmlns:cx1="http://schemas.microsoft.com/office/drawing/2015/9/8/chartex" xmlns:mc="http://schemas.openxmlformats.org/markup-compatibility/2006" xmlns:o="urn:schemas-microsoft-com:office:office" xmlns:r="http://schemas.openxmlformats.org/officeDocument/2006/relationships" xmlns:m="http://schemas.openxmlformats.org/officeDocument/2006/math" xmlns:v="urn:schemas-microsoft-com:vml" xmlns:wp14="http://schemas.microsoft.com/office/word/2010/wordprocessingDrawing" xmlns:wp="http://schemas.openxmlformats.org/drawingml/2006/wordprocessingDrawing" xmlns:w10="urn:schemas-microsoft-com:office:word" xmlns:w="http://schemas.openxmlformats.org/wordprocessingml/2006/main" xmlns:w14="http://schemas.microsoft.com/office/word/2010/wordml" xmlns:w15="http://schemas.microsoft.com/office/word/2012/wordml" xmlns:w16se="http://schemas.microsoft.com/office/word/2015/wordml/symex" xmlns:wpg="http://schemas.microsoft.com/office/word/2010/wordprocessingGroup" xmlns:wpi="http://schemas.microsoft.com/office/word/2010/wordprocessingInk" xmlns:wne="http://schemas.microsoft.com/office/word/2006/wordml" xmlns:wps="http://schemas.microsoft.com/office/word/2010/wordprocessingShape" mc:Ignorable="w14 w15 w16se wp14">
+  <w:abstractNum w:abstractNumId="0" w15:restartNumberingAfterBreak="0">
     <w:nsid w:val="2F946DDE"/>
     <w:multiLevelType w:val="hybridMultilevel"/>
     <w:tmpl w:val="702CBC58"/>
@@ -9827,7 +9858,7 @@
       </w:rPr>
     </w:lvl>
   </w:abstractNum>
-  <w:abstractNum w:abstractNumId="1">
+  <w:abstractNum w:abstractNumId="1" w15:restartNumberingAfterBreak="0">
     <w:nsid w:val="32C450A6"/>
     <w:multiLevelType w:val="hybridMultilevel"/>
     <w:tmpl w:val="6BC4AED0"/>
@@ -9939,7 +9970,7 @@
       </w:rPr>
     </w:lvl>
   </w:abstractNum>
-  <w:abstractNum w:abstractNumId="2">
+  <w:abstractNum w:abstractNumId="2" w15:restartNumberingAfterBreak="0">
     <w:nsid w:val="38710EC8"/>
     <w:multiLevelType w:val="hybridMultilevel"/>
     <w:tmpl w:val="72DE2C88"/>
@@ -10051,7 +10082,7 @@
       </w:rPr>
     </w:lvl>
   </w:abstractNum>
-  <w:abstractNum w:abstractNumId="3">
+  <w:abstractNum w:abstractNumId="3" w15:restartNumberingAfterBreak="0">
     <w:nsid w:val="3DDE285C"/>
     <w:multiLevelType w:val="hybridMultilevel"/>
     <w:tmpl w:val="3444A074"/>
@@ -10163,7 +10194,7 @@
       </w:rPr>
     </w:lvl>
   </w:abstractNum>
-  <w:abstractNum w:abstractNumId="4">
+  <w:abstractNum w:abstractNumId="4" w15:restartNumberingAfterBreak="0">
     <w:nsid w:val="55B4139C"/>
     <w:multiLevelType w:val="multilevel"/>
     <w:tmpl w:val="57886D46"/>
@@ -10287,7 +10318,7 @@
       </w:rPr>
     </w:lvl>
   </w:abstractNum>
-  <w:abstractNum w:abstractNumId="5">
+  <w:abstractNum w:abstractNumId="5" w15:restartNumberingAfterBreak="0">
     <w:nsid w:val="6FFB3BB0"/>
     <w:multiLevelType w:val="hybridMultilevel"/>
     <w:tmpl w:val="051C4D5E"/>
@@ -10399,7 +10430,7 @@
       </w:rPr>
     </w:lvl>
   </w:abstractNum>
-  <w:abstractNum w:abstractNumId="6">
+  <w:abstractNum w:abstractNumId="6" w15:restartNumberingAfterBreak="0">
     <w:nsid w:val="77427B44"/>
     <w:multiLevelType w:val="hybridMultilevel"/>
     <w:tmpl w:val="7624BC0C"/>
@@ -10537,7 +10568,7 @@
 </file>
 
 <file path=word/styles.xml><?xml version="1.0" encoding="utf-8"?>
-<w:styles xmlns:r="http://schemas.openxmlformats.org/officeDocument/2006/relationships" xmlns:w="http://schemas.openxmlformats.org/wordprocessingml/2006/main">
+<w:styles xmlns:mc="http://schemas.openxmlformats.org/markup-compatibility/2006" xmlns:r="http://schemas.openxmlformats.org/officeDocument/2006/relationships" xmlns:w="http://schemas.openxmlformats.org/wordprocessingml/2006/main" xmlns:w14="http://schemas.microsoft.com/office/word/2010/wordml" xmlns:w15="http://schemas.microsoft.com/office/word/2012/wordml" xmlns:w16se="http://schemas.microsoft.com/office/word/2015/wordml/symex" mc:Ignorable="w14 w15 w16se">
   <w:docDefaults>
     <w:rPrDefault>
       <w:rPr>
@@ -10553,144 +10584,378 @@
       </w:pPr>
     </w:pPrDefault>
   </w:docDefaults>
-  <w:latentStyles w:defLockedState="0" w:defUIPriority="99" w:defSemiHidden="1" w:defUnhideWhenUsed="1" w:defQFormat="0" w:count="267">
-    <w:lsdException w:name="Normal" w:semiHidden="0" w:uiPriority="0" w:unhideWhenUsed="0" w:qFormat="1"/>
-    <w:lsdException w:name="heading 1" w:semiHidden="0" w:uiPriority="9" w:unhideWhenUsed="0" w:qFormat="1"/>
-    <w:lsdException w:name="heading 2" w:uiPriority="9" w:qFormat="1"/>
-    <w:lsdException w:name="heading 3" w:uiPriority="9" w:qFormat="1"/>
-    <w:lsdException w:name="heading 4" w:uiPriority="9" w:qFormat="1"/>
-    <w:lsdException w:name="heading 5" w:uiPriority="9" w:qFormat="1"/>
-    <w:lsdException w:name="heading 6" w:uiPriority="9" w:qFormat="1"/>
-    <w:lsdException w:name="heading 7" w:uiPriority="9" w:qFormat="1"/>
-    <w:lsdException w:name="heading 8" w:uiPriority="9" w:qFormat="1"/>
-    <w:lsdException w:name="heading 9" w:uiPriority="9" w:qFormat="1"/>
-    <w:lsdException w:name="toc 1" w:uiPriority="39" w:qFormat="1"/>
-    <w:lsdException w:name="toc 2" w:uiPriority="39" w:qFormat="1"/>
-    <w:lsdException w:name="toc 3" w:uiPriority="39" w:qFormat="1"/>
-    <w:lsdException w:name="toc 4" w:uiPriority="39"/>
-    <w:lsdException w:name="toc 5" w:uiPriority="39"/>
-    <w:lsdException w:name="toc 6" w:uiPriority="39"/>
-    <w:lsdException w:name="toc 7" w:uiPriority="39"/>
-    <w:lsdException w:name="toc 8" w:uiPriority="39"/>
-    <w:lsdException w:name="toc 9" w:uiPriority="39"/>
-    <w:lsdException w:name="caption" w:uiPriority="35" w:qFormat="1"/>
-    <w:lsdException w:name="Title" w:semiHidden="0" w:uiPriority="10" w:unhideWhenUsed="0" w:qFormat="1"/>
-    <w:lsdException w:name="Default Paragraph Font" w:uiPriority="1"/>
-    <w:lsdException w:name="Subtitle" w:semiHidden="0" w:uiPriority="11" w:unhideWhenUsed="0" w:qFormat="1"/>
-    <w:lsdException w:name="Strong" w:semiHidden="0" w:uiPriority="22" w:unhideWhenUsed="0" w:qFormat="1"/>
-    <w:lsdException w:name="Emphasis" w:semiHidden="0" w:uiPriority="20" w:unhideWhenUsed="0" w:qFormat="1"/>
-    <w:lsdException w:name="Table Grid" w:semiHidden="0" w:uiPriority="59" w:unhideWhenUsed="0"/>
-    <w:lsdException w:name="Placeholder Text" w:unhideWhenUsed="0"/>
-    <w:lsdException w:name="No Spacing" w:semiHidden="0" w:uiPriority="1" w:unhideWhenUsed="0" w:qFormat="1"/>
-    <w:lsdException w:name="Light Shading" w:semiHidden="0" w:uiPriority="60" w:unhideWhenUsed="0"/>
-    <w:lsdException w:name="Light List" w:semiHidden="0" w:uiPriority="61" w:unhideWhenUsed="0"/>
-    <w:lsdException w:name="Light Grid" w:semiHidden="0" w:uiPriority="62" w:unhideWhenUsed="0"/>
-    <w:lsdException w:name="Medium Shading 1" w:semiHidden="0" w:uiPriority="63" w:unhideWhenUsed="0"/>
-    <w:lsdException w:name="Medium Shading 2" w:semiHidden="0" w:uiPriority="64" w:unhideWhenUsed="0"/>
-    <w:lsdException w:name="Medium List 1" w:semiHidden="0" w:uiPriority="65" w:unhideWhenUsed="0"/>
-    <w:lsdException w:name="Medium List 2" w:semiHidden="0" w:uiPriority="66" w:unhideWhenUsed="0"/>
-    <w:lsdException w:name="Medium Grid 1" w:semiHidden="0" w:uiPriority="67" w:unhideWhenUsed="0"/>
-    <w:lsdException w:name="Medium Grid 2" w:semiHidden="0" w:uiPriority="68" w:unhideWhenUsed="0"/>
-    <w:lsdException w:name="Medium Grid 3" w:semiHidden="0" w:uiPriority="69" w:unhideWhenUsed="0"/>
-    <w:lsdException w:name="Dark List" w:semiHidden="0" w:uiPriority="70" w:unhideWhenUsed="0"/>
-    <w:lsdException w:name="Colorful Shading" w:semiHidden="0" w:uiPriority="71" w:unhideWhenUsed="0"/>
-    <w:lsdException w:name="Colorful List" w:semiHidden="0" w:uiPriority="72" w:unhideWhenUsed="0"/>
-    <w:lsdException w:name="Colorful Grid" w:semiHidden="0" w:uiPriority="73" w:unhideWhenUsed="0"/>
-    <w:lsdException w:name="Light Shading Accent 1" w:semiHidden="0" w:uiPriority="60" w:unhideWhenUsed="0"/>
-    <w:lsdException w:name="Light List Accent 1" w:semiHidden="0" w:uiPriority="61" w:unhideWhenUsed="0"/>
-    <w:lsdException w:name="Light Grid Accent 1" w:semiHidden="0" w:uiPriority="62" w:unhideWhenUsed="0"/>
-    <w:lsdException w:name="Medium Shading 1 Accent 1" w:semiHidden="0" w:uiPriority="63" w:unhideWhenUsed="0"/>
-    <w:lsdException w:name="Medium Shading 2 Accent 1" w:semiHidden="0" w:uiPriority="64" w:unhideWhenUsed="0"/>
-    <w:lsdException w:name="Medium List 1 Accent 1" w:semiHidden="0" w:uiPriority="65" w:unhideWhenUsed="0"/>
-    <w:lsdException w:name="Revision" w:unhideWhenUsed="0"/>
-    <w:lsdException w:name="List Paragraph" w:semiHidden="0" w:uiPriority="34" w:unhideWhenUsed="0" w:qFormat="1"/>
-    <w:lsdException w:name="Quote" w:semiHidden="0" w:uiPriority="29" w:unhideWhenUsed="0" w:qFormat="1"/>
-    <w:lsdException w:name="Intense Quote" w:semiHidden="0" w:uiPriority="30" w:unhideWhenUsed="0" w:qFormat="1"/>
-    <w:lsdException w:name="Medium List 2 Accent 1" w:semiHidden="0" w:uiPriority="66" w:unhideWhenUsed="0"/>
-    <w:lsdException w:name="Medium Grid 1 Accent 1" w:semiHidden="0" w:uiPriority="67" w:unhideWhenUsed="0"/>
-    <w:lsdException w:name="Medium Grid 2 Accent 1" w:semiHidden="0" w:uiPriority="68" w:unhideWhenUsed="0"/>
-    <w:lsdException w:name="Medium Grid 3 Accent 1" w:semiHidden="0" w:uiPriority="69" w:unhideWhenUsed="0"/>
-    <w:lsdException w:name="Dark List Accent 1" w:semiHidden="0" w:uiPriority="70" w:unhideWhenUsed="0"/>
-    <w:lsdException w:name="Colorful Shading Accent 1" w:semiHidden="0" w:uiPriority="71" w:unhideWhenUsed="0"/>
-    <w:lsdException w:name="Colorful List Accent 1" w:semiHidden="0" w:uiPriority="72" w:unhideWhenUsed="0"/>
-    <w:lsdException w:name="Colorful Grid Accent 1" w:semiHidden="0" w:uiPriority="73" w:unhideWhenUsed="0"/>
-    <w:lsdException w:name="Light Shading Accent 2" w:semiHidden="0" w:uiPriority="60" w:unhideWhenUsed="0"/>
-    <w:lsdException w:name="Light List Accent 2" w:semiHidden="0" w:uiPriority="61" w:unhideWhenUsed="0"/>
-    <w:lsdException w:name="Light Grid Accent 2" w:semiHidden="0" w:uiPriority="62" w:unhideWhenUsed="0"/>
-    <w:lsdException w:name="Medium Shading 1 Accent 2" w:semiHidden="0" w:uiPriority="63" w:unhideWhenUsed="0"/>
-    <w:lsdException w:name="Medium Shading 2 Accent 2" w:semiHidden="0" w:uiPriority="64" w:unhideWhenUsed="0"/>
-    <w:lsdException w:name="Medium List 1 Accent 2" w:semiHidden="0" w:uiPriority="65" w:unhideWhenUsed="0"/>
-    <w:lsdException w:name="Medium List 2 Accent 2" w:semiHidden="0" w:uiPriority="66" w:unhideWhenUsed="0"/>
-    <w:lsdException w:name="Medium Grid 1 Accent 2" w:semiHidden="0" w:uiPriority="67" w:unhideWhenUsed="0"/>
-    <w:lsdException w:name="Medium Grid 2 Accent 2" w:semiHidden="0" w:uiPriority="68" w:unhideWhenUsed="0"/>
-    <w:lsdException w:name="Medium Grid 3 Accent 2" w:semiHidden="0" w:uiPriority="69" w:unhideWhenUsed="0"/>
-    <w:lsdException w:name="Dark List Accent 2" w:semiHidden="0" w:uiPriority="70" w:unhideWhenUsed="0"/>
-    <w:lsdException w:name="Colorful Shading Accent 2" w:semiHidden="0" w:uiPriority="71" w:unhideWhenUsed="0"/>
-    <w:lsdException w:name="Colorful List Accent 2" w:semiHidden="0" w:uiPriority="72" w:unhideWhenUsed="0"/>
-    <w:lsdException w:name="Colorful Grid Accent 2" w:semiHidden="0" w:uiPriority="73" w:unhideWhenUsed="0"/>
-    <w:lsdException w:name="Light Shading Accent 3" w:semiHidden="0" w:uiPriority="60" w:unhideWhenUsed="0"/>
-    <w:lsdException w:name="Light List Accent 3" w:semiHidden="0" w:uiPriority="61" w:unhideWhenUsed="0"/>
-    <w:lsdException w:name="Light Grid Accent 3" w:semiHidden="0" w:uiPriority="62" w:unhideWhenUsed="0"/>
-    <w:lsdException w:name="Medium Shading 1 Accent 3" w:semiHidden="0" w:uiPriority="63" w:unhideWhenUsed="0"/>
-    <w:lsdException w:name="Medium Shading 2 Accent 3" w:semiHidden="0" w:uiPriority="64" w:unhideWhenUsed="0"/>
-    <w:lsdException w:name="Medium List 1 Accent 3" w:semiHidden="0" w:uiPriority="65" w:unhideWhenUsed="0"/>
-    <w:lsdException w:name="Medium List 2 Accent 3" w:semiHidden="0" w:uiPriority="66" w:unhideWhenUsed="0"/>
-    <w:lsdException w:name="Medium Grid 1 Accent 3" w:semiHidden="0" w:uiPriority="67" w:unhideWhenUsed="0"/>
-    <w:lsdException w:name="Medium Grid 2 Accent 3" w:semiHidden="0" w:uiPriority="68" w:unhideWhenUsed="0"/>
-    <w:lsdException w:name="Medium Grid 3 Accent 3" w:semiHidden="0" w:uiPriority="69" w:unhideWhenUsed="0"/>
-    <w:lsdException w:name="Dark List Accent 3" w:semiHidden="0" w:uiPriority="70" w:unhideWhenUsed="0"/>
-    <w:lsdException w:name="Colorful Shading Accent 3" w:semiHidden="0" w:uiPriority="71" w:unhideWhenUsed="0"/>
-    <w:lsdException w:name="Colorful List Accent 3" w:semiHidden="0" w:uiPriority="72" w:unhideWhenUsed="0"/>
-    <w:lsdException w:name="Colorful Grid Accent 3" w:semiHidden="0" w:uiPriority="73" w:unhideWhenUsed="0"/>
-    <w:lsdException w:name="Light Shading Accent 4" w:semiHidden="0" w:uiPriority="60" w:unhideWhenUsed="0"/>
-    <w:lsdException w:name="Light List Accent 4" w:semiHidden="0" w:uiPriority="61" w:unhideWhenUsed="0"/>
-    <w:lsdException w:name="Light Grid Accent 4" w:semiHidden="0" w:uiPriority="62" w:unhideWhenUsed="0"/>
-    <w:lsdException w:name="Medium Shading 1 Accent 4" w:semiHidden="0" w:uiPriority="63" w:unhideWhenUsed="0"/>
-    <w:lsdException w:name="Medium Shading 2 Accent 4" w:semiHidden="0" w:uiPriority="64" w:unhideWhenUsed="0"/>
-    <w:lsdException w:name="Medium List 1 Accent 4" w:semiHidden="0" w:uiPriority="65" w:unhideWhenUsed="0"/>
-    <w:lsdException w:name="Medium List 2 Accent 4" w:semiHidden="0" w:uiPriority="66" w:unhideWhenUsed="0"/>
-    <w:lsdException w:name="Medium Grid 1 Accent 4" w:semiHidden="0" w:uiPriority="67" w:unhideWhenUsed="0"/>
-    <w:lsdException w:name="Medium Grid 2 Accent 4" w:semiHidden="0" w:uiPriority="68" w:unhideWhenUsed="0"/>
-    <w:lsdException w:name="Medium Grid 3 Accent 4" w:semiHidden="0" w:uiPriority="69" w:unhideWhenUsed="0"/>
-    <w:lsdException w:name="Dark List Accent 4" w:semiHidden="0" w:uiPriority="70" w:unhideWhenUsed="0"/>
-    <w:lsdException w:name="Colorful Shading Accent 4" w:semiHidden="0" w:uiPriority="71" w:unhideWhenUsed="0"/>
-    <w:lsdException w:name="Colorful List Accent 4" w:semiHidden="0" w:uiPriority="72" w:unhideWhenUsed="0"/>
-    <w:lsdException w:name="Colorful Grid Accent 4" w:semiHidden="0" w:uiPriority="73" w:unhideWhenUsed="0"/>
-    <w:lsdException w:name="Light Shading Accent 5" w:semiHidden="0" w:uiPriority="60" w:unhideWhenUsed="0"/>
-    <w:lsdException w:name="Light List Accent 5" w:semiHidden="0" w:uiPriority="61" w:unhideWhenUsed="0"/>
-    <w:lsdException w:name="Light Grid Accent 5" w:semiHidden="0" w:uiPriority="62" w:unhideWhenUsed="0"/>
-    <w:lsdException w:name="Medium Shading 1 Accent 5" w:semiHidden="0" w:uiPriority="63" w:unhideWhenUsed="0"/>
-    <w:lsdException w:name="Medium Shading 2 Accent 5" w:semiHidden="0" w:uiPriority="64" w:unhideWhenUsed="0"/>
-    <w:lsdException w:name="Medium List 1 Accent 5" w:semiHidden="0" w:uiPriority="65" w:unhideWhenUsed="0"/>
-    <w:lsdException w:name="Medium List 2 Accent 5" w:semiHidden="0" w:uiPriority="66" w:unhideWhenUsed="0"/>
-    <w:lsdException w:name="Medium Grid 1 Accent 5" w:semiHidden="0" w:uiPriority="67" w:unhideWhenUsed="0"/>
-    <w:lsdException w:name="Medium Grid 2 Accent 5" w:semiHidden="0" w:uiPriority="68" w:unhideWhenUsed="0"/>
-    <w:lsdException w:name="Medium Grid 3 Accent 5" w:semiHidden="0" w:uiPriority="69" w:unhideWhenUsed="0"/>
-    <w:lsdException w:name="Dark List Accent 5" w:semiHidden="0" w:uiPriority="70" w:unhideWhenUsed="0"/>
-    <w:lsdException w:name="Colorful Shading Accent 5" w:semiHidden="0" w:uiPriority="71" w:unhideWhenUsed="0"/>
-    <w:lsdException w:name="Colorful List Accent 5" w:semiHidden="0" w:uiPriority="72" w:unhideWhenUsed="0"/>
-    <w:lsdException w:name="Colorful Grid Accent 5" w:semiHidden="0" w:uiPriority="73" w:unhideWhenUsed="0"/>
-    <w:lsdException w:name="Light Shading Accent 6" w:semiHidden="0" w:uiPriority="60" w:unhideWhenUsed="0"/>
-    <w:lsdException w:name="Light List Accent 6" w:semiHidden="0" w:uiPriority="61" w:unhideWhenUsed="0"/>
-    <w:lsdException w:name="Light Grid Accent 6" w:semiHidden="0" w:uiPriority="62" w:unhideWhenUsed="0"/>
-    <w:lsdException w:name="Medium Shading 1 Accent 6" w:semiHidden="0" w:uiPriority="63" w:unhideWhenUsed="0"/>
-    <w:lsdException w:name="Medium Shading 2 Accent 6" w:semiHidden="0" w:uiPriority="64" w:unhideWhenUsed="0"/>
-    <w:lsdException w:name="Medium List 1 Accent 6" w:semiHidden="0" w:uiPriority="65" w:unhideWhenUsed="0"/>
-    <w:lsdException w:name="Medium List 2 Accent 6" w:semiHidden="0" w:uiPriority="66" w:unhideWhenUsed="0"/>
-    <w:lsdException w:name="Medium Grid 1 Accent 6" w:semiHidden="0" w:uiPriority="67" w:unhideWhenUsed="0"/>
-    <w:lsdException w:name="Medium Grid 2 Accent 6" w:semiHidden="0" w:uiPriority="68" w:unhideWhenUsed="0"/>
-    <w:lsdException w:name="Medium Grid 3 Accent 6" w:semiHidden="0" w:uiPriority="69" w:unhideWhenUsed="0"/>
-    <w:lsdException w:name="Dark List Accent 6" w:semiHidden="0" w:uiPriority="70" w:unhideWhenUsed="0"/>
-    <w:lsdException w:name="Colorful Shading Accent 6" w:semiHidden="0" w:uiPriority="71" w:unhideWhenUsed="0"/>
-    <w:lsdException w:name="Colorful List Accent 6" w:semiHidden="0" w:uiPriority="72" w:unhideWhenUsed="0"/>
-    <w:lsdException w:name="Colorful Grid Accent 6" w:semiHidden="0" w:uiPriority="73" w:unhideWhenUsed="0"/>
-    <w:lsdException w:name="Subtle Emphasis" w:semiHidden="0" w:uiPriority="19" w:unhideWhenUsed="0" w:qFormat="1"/>
-    <w:lsdException w:name="Intense Emphasis" w:semiHidden="0" w:uiPriority="21" w:unhideWhenUsed="0" w:qFormat="1"/>
-    <w:lsdException w:name="Subtle Reference" w:semiHidden="0" w:uiPriority="31" w:unhideWhenUsed="0" w:qFormat="1"/>
-    <w:lsdException w:name="Intense Reference" w:semiHidden="0" w:uiPriority="32" w:unhideWhenUsed="0" w:qFormat="1"/>
-    <w:lsdException w:name="Book Title" w:semiHidden="0" w:uiPriority="33" w:unhideWhenUsed="0" w:qFormat="1"/>
-    <w:lsdException w:name="Bibliography" w:uiPriority="37"/>
-    <w:lsdException w:name="TOC Heading" w:uiPriority="39" w:qFormat="1"/>
+  <w:latentStyles w:defLockedState="0" w:defUIPriority="99" w:defSemiHidden="0" w:defUnhideWhenUsed="0" w:defQFormat="0" w:count="371">
+    <w:lsdException w:name="Normal" w:uiPriority="0" w:qFormat="1"/>
+    <w:lsdException w:name="heading 1" w:uiPriority="9" w:qFormat="1"/>
+    <w:lsdException w:name="heading 2" w:semiHidden="1" w:uiPriority="9" w:unhideWhenUsed="1" w:qFormat="1"/>
+    <w:lsdException w:name="heading 3" w:semiHidden="1" w:uiPriority="9" w:unhideWhenUsed="1" w:qFormat="1"/>
+    <w:lsdException w:name="heading 4" w:semiHidden="1" w:uiPriority="9" w:unhideWhenUsed="1" w:qFormat="1"/>
+    <w:lsdException w:name="heading 5" w:semiHidden="1" w:uiPriority="9" w:unhideWhenUsed="1" w:qFormat="1"/>
+    <w:lsdException w:name="heading 6" w:semiHidden="1" w:uiPriority="9" w:unhideWhenUsed="1" w:qFormat="1"/>
+    <w:lsdException w:name="heading 7" w:semiHidden="1" w:uiPriority="9" w:unhideWhenUsed="1" w:qFormat="1"/>
+    <w:lsdException w:name="heading 8" w:semiHidden="1" w:uiPriority="9" w:unhideWhenUsed="1" w:qFormat="1"/>
+    <w:lsdException w:name="heading 9" w:semiHidden="1" w:uiPriority="9" w:unhideWhenUsed="1" w:qFormat="1"/>
+    <w:lsdException w:name="index 1" w:semiHidden="1" w:unhideWhenUsed="1"/>
+    <w:lsdException w:name="index 2" w:semiHidden="1" w:unhideWhenUsed="1"/>
+    <w:lsdException w:name="index 3" w:semiHidden="1" w:unhideWhenUsed="1"/>
+    <w:lsdException w:name="index 4" w:semiHidden="1" w:unhideWhenUsed="1"/>
+    <w:lsdException w:name="index 5" w:semiHidden="1" w:unhideWhenUsed="1"/>
+    <w:lsdException w:name="index 6" w:semiHidden="1" w:unhideWhenUsed="1"/>
+    <w:lsdException w:name="index 7" w:semiHidden="1" w:unhideWhenUsed="1"/>
+    <w:lsdException w:name="index 8" w:semiHidden="1" w:unhideWhenUsed="1"/>
+    <w:lsdException w:name="index 9" w:semiHidden="1" w:unhideWhenUsed="1"/>
+    <w:lsdException w:name="toc 1" w:semiHidden="1" w:uiPriority="39" w:unhideWhenUsed="1" w:qFormat="1"/>
+    <w:lsdException w:name="toc 2" w:semiHidden="1" w:uiPriority="39" w:unhideWhenUsed="1" w:qFormat="1"/>
+    <w:lsdException w:name="toc 3" w:semiHidden="1" w:uiPriority="39" w:unhideWhenUsed="1" w:qFormat="1"/>
+    <w:lsdException w:name="toc 4" w:semiHidden="1" w:uiPriority="39" w:unhideWhenUsed="1"/>
+    <w:lsdException w:name="toc 5" w:semiHidden="1" w:uiPriority="39" w:unhideWhenUsed="1"/>
+    <w:lsdException w:name="toc 6" w:semiHidden="1" w:uiPriority="39" w:unhideWhenUsed="1"/>
+    <w:lsdException w:name="toc 7" w:semiHidden="1" w:uiPriority="39" w:unhideWhenUsed="1"/>
+    <w:lsdException w:name="toc 8" w:semiHidden="1" w:uiPriority="39" w:unhideWhenUsed="1"/>
+    <w:lsdException w:name="toc 9" w:semiHidden="1" w:uiPriority="39" w:unhideWhenUsed="1"/>
+    <w:lsdException w:name="Normal Indent" w:semiHidden="1" w:unhideWhenUsed="1"/>
+    <w:lsdException w:name="footnote text" w:semiHidden="1" w:unhideWhenUsed="1"/>
+    <w:lsdException w:name="annotation text" w:semiHidden="1" w:unhideWhenUsed="1"/>
+    <w:lsdException w:name="header" w:semiHidden="1" w:unhideWhenUsed="1"/>
+    <w:lsdException w:name="footer" w:semiHidden="1" w:unhideWhenUsed="1"/>
+    <w:lsdException w:name="index heading" w:semiHidden="1" w:unhideWhenUsed="1"/>
+    <w:lsdException w:name="caption" w:semiHidden="1" w:uiPriority="35" w:unhideWhenUsed="1" w:qFormat="1"/>
+    <w:lsdException w:name="table of figures" w:semiHidden="1" w:unhideWhenUsed="1"/>
+    <w:lsdException w:name="envelope address" w:semiHidden="1" w:unhideWhenUsed="1"/>
+    <w:lsdException w:name="envelope return" w:semiHidden="1" w:unhideWhenUsed="1"/>
+    <w:lsdException w:name="footnote reference" w:semiHidden="1" w:unhideWhenUsed="1"/>
+    <w:lsdException w:name="annotation reference" w:semiHidden="1" w:unhideWhenUsed="1"/>
+    <w:lsdException w:name="line number" w:semiHidden="1" w:unhideWhenUsed="1"/>
+    <w:lsdException w:name="page number" w:semiHidden="1" w:unhideWhenUsed="1"/>
+    <w:lsdException w:name="endnote reference" w:semiHidden="1" w:unhideWhenUsed="1"/>
+    <w:lsdException w:name="endnote text" w:semiHidden="1" w:unhideWhenUsed="1"/>
+    <w:lsdException w:name="table of authorities" w:semiHidden="1" w:unhideWhenUsed="1"/>
+    <w:lsdException w:name="macro" w:semiHidden="1" w:unhideWhenUsed="1"/>
+    <w:lsdException w:name="toa heading" w:semiHidden="1" w:unhideWhenUsed="1"/>
+    <w:lsdException w:name="List" w:semiHidden="1" w:unhideWhenUsed="1"/>
+    <w:lsdException w:name="List Bullet" w:semiHidden="1" w:unhideWhenUsed="1"/>
+    <w:lsdException w:name="List Number" w:semiHidden="1" w:unhideWhenUsed="1"/>
+    <w:lsdException w:name="List 2" w:semiHidden="1" w:unhideWhenUsed="1"/>
+    <w:lsdException w:name="List 3" w:semiHidden="1" w:unhideWhenUsed="1"/>
+    <w:lsdException w:name="List 4" w:semiHidden="1" w:unhideWhenUsed="1"/>
+    <w:lsdException w:name="List 5" w:semiHidden="1" w:unhideWhenUsed="1"/>
+    <w:lsdException w:name="List Bullet 2" w:semiHidden="1" w:unhideWhenUsed="1"/>
+    <w:lsdException w:name="List Bullet 3" w:semiHidden="1" w:unhideWhenUsed="1"/>
+    <w:lsdException w:name="List Bullet 4" w:semiHidden="1" w:unhideWhenUsed="1"/>
+    <w:lsdException w:name="List Bullet 5" w:semiHidden="1" w:unhideWhenUsed="1"/>
+    <w:lsdException w:name="List Number 2" w:semiHidden="1" w:unhideWhenUsed="1"/>
+    <w:lsdException w:name="List Number 3" w:semiHidden="1" w:unhideWhenUsed="1"/>
+    <w:lsdException w:name="List Number 4" w:semiHidden="1" w:unhideWhenUsed="1"/>
+    <w:lsdException w:name="List Number 5" w:semiHidden="1" w:unhideWhenUsed="1"/>
+    <w:lsdException w:name="Title" w:uiPriority="10" w:qFormat="1"/>
+    <w:lsdException w:name="Closing" w:semiHidden="1" w:unhideWhenUsed="1"/>
+    <w:lsdException w:name="Signature" w:semiHidden="1" w:unhideWhenUsed="1"/>
+    <w:lsdException w:name="Default Paragraph Font" w:semiHidden="1" w:uiPriority="1" w:unhideWhenUsed="1"/>
+    <w:lsdException w:name="Body Text" w:semiHidden="1" w:unhideWhenUsed="1"/>
+    <w:lsdException w:name="Body Text Indent" w:semiHidden="1" w:unhideWhenUsed="1"/>
+    <w:lsdException w:name="List Continue" w:semiHidden="1" w:unhideWhenUsed="1"/>
+    <w:lsdException w:name="List Continue 2" w:semiHidden="1" w:unhideWhenUsed="1"/>
+    <w:lsdException w:name="List Continue 3" w:semiHidden="1" w:unhideWhenUsed="1"/>
+    <w:lsdException w:name="List Continue 4" w:semiHidden="1" w:unhideWhenUsed="1"/>
+    <w:lsdException w:name="List Continue 5" w:semiHidden="1" w:unhideWhenUsed="1"/>
+    <w:lsdException w:name="Message Header" w:semiHidden="1" w:unhideWhenUsed="1"/>
+    <w:lsdException w:name="Subtitle" w:uiPriority="11" w:qFormat="1"/>
+    <w:lsdException w:name="Salutation" w:semiHidden="1" w:unhideWhenUsed="1"/>
+    <w:lsdException w:name="Date" w:semiHidden="1" w:unhideWhenUsed="1"/>
+    <w:lsdException w:name="Body Text First Indent" w:semiHidden="1" w:unhideWhenUsed="1"/>
+    <w:lsdException w:name="Body Text First Indent 2" w:semiHidden="1" w:unhideWhenUsed="1"/>
+    <w:lsdException w:name="Note Heading" w:semiHidden="1" w:unhideWhenUsed="1"/>
+    <w:lsdException w:name="Body Text 2" w:semiHidden="1" w:unhideWhenUsed="1"/>
+    <w:lsdException w:name="Body Text 3" w:semiHidden="1" w:unhideWhenUsed="1"/>
+    <w:lsdException w:name="Body Text Indent 2" w:semiHidden="1" w:unhideWhenUsed="1"/>
+    <w:lsdException w:name="Body Text Indent 3" w:semiHidden="1" w:unhideWhenUsed="1"/>
+    <w:lsdException w:name="Block Text" w:semiHidden="1" w:unhideWhenUsed="1"/>
+    <w:lsdException w:name="Hyperlink" w:semiHidden="1" w:unhideWhenUsed="1"/>
+    <w:lsdException w:name="FollowedHyperlink" w:semiHidden="1" w:unhideWhenUsed="1"/>
+    <w:lsdException w:name="Strong" w:uiPriority="22" w:qFormat="1"/>
+    <w:lsdException w:name="Emphasis" w:uiPriority="20" w:qFormat="1"/>
+    <w:lsdException w:name="Document Map" w:semiHidden="1" w:unhideWhenUsed="1"/>
+    <w:lsdException w:name="Plain Text" w:semiHidden="1" w:unhideWhenUsed="1"/>
+    <w:lsdException w:name="E-mail Signature" w:semiHidden="1" w:unhideWhenUsed="1"/>
+    <w:lsdException w:name="HTML Top of Form" w:semiHidden="1" w:unhideWhenUsed="1"/>
+    <w:lsdException w:name="HTML Bottom of Form" w:semiHidden="1" w:unhideWhenUsed="1"/>
+    <w:lsdException w:name="Normal (Web)" w:semiHidden="1" w:unhideWhenUsed="1"/>
+    <w:lsdException w:name="HTML Acronym" w:semiHidden="1" w:unhideWhenUsed="1"/>
+    <w:lsdException w:name="HTML Address" w:semiHidden="1" w:unhideWhenUsed="1"/>
+    <w:lsdException w:name="HTML Cite" w:semiHidden="1" w:unhideWhenUsed="1"/>
+    <w:lsdException w:name="HTML Code" w:semiHidden="1" w:unhideWhenUsed="1"/>
+    <w:lsdException w:name="HTML Definition" w:semiHidden="1" w:unhideWhenUsed="1"/>
+    <w:lsdException w:name="HTML Keyboard" w:semiHidden="1" w:unhideWhenUsed="1"/>
+    <w:lsdException w:name="HTML Preformatted" w:semiHidden="1" w:unhideWhenUsed="1"/>
+    <w:lsdException w:name="HTML Sample" w:semiHidden="1" w:unhideWhenUsed="1"/>
+    <w:lsdException w:name="HTML Typewriter" w:semiHidden="1" w:unhideWhenUsed="1"/>
+    <w:lsdException w:name="HTML Variable" w:semiHidden="1" w:unhideWhenUsed="1"/>
+    <w:lsdException w:name="Normal Table" w:semiHidden="1" w:unhideWhenUsed="1"/>
+    <w:lsdException w:name="annotation subject" w:semiHidden="1" w:unhideWhenUsed="1"/>
+    <w:lsdException w:name="No List" w:semiHidden="1" w:unhideWhenUsed="1"/>
+    <w:lsdException w:name="Outline List 1" w:semiHidden="1" w:unhideWhenUsed="1"/>
+    <w:lsdException w:name="Outline List 2" w:semiHidden="1" w:unhideWhenUsed="1"/>
+    <w:lsdException w:name="Outline List 3" w:semiHidden="1" w:unhideWhenUsed="1"/>
+    <w:lsdException w:name="Table Simple 1" w:semiHidden="1" w:unhideWhenUsed="1"/>
+    <w:lsdException w:name="Table Simple 2" w:semiHidden="1" w:unhideWhenUsed="1"/>
+    <w:lsdException w:name="Table Simple 3" w:semiHidden="1" w:unhideWhenUsed="1"/>
+    <w:lsdException w:name="Table Classic 1" w:semiHidden="1" w:unhideWhenUsed="1"/>
+    <w:lsdException w:name="Table Classic 2" w:semiHidden="1" w:unhideWhenUsed="1"/>
+    <w:lsdException w:name="Table Classic 3" w:semiHidden="1" w:unhideWhenUsed="1"/>
+    <w:lsdException w:name="Table Classic 4" w:semiHidden="1" w:unhideWhenUsed="1"/>
+    <w:lsdException w:name="Table Colorful 1" w:semiHidden="1" w:unhideWhenUsed="1"/>
+    <w:lsdException w:name="Table Colorful 2" w:semiHidden="1" w:unhideWhenUsed="1"/>
+    <w:lsdException w:name="Table Colorful 3" w:semiHidden="1" w:unhideWhenUsed="1"/>
+    <w:lsdException w:name="Table Columns 1" w:semiHidden="1" w:unhideWhenUsed="1"/>
+    <w:lsdException w:name="Table Columns 2" w:semiHidden="1" w:unhideWhenUsed="1"/>
+    <w:lsdException w:name="Table Columns 3" w:semiHidden="1" w:unhideWhenUsed="1"/>
+    <w:lsdException w:name="Table Columns 4" w:semiHidden="1" w:unhideWhenUsed="1"/>
+    <w:lsdException w:name="Table Columns 5" w:semiHidden="1" w:unhideWhenUsed="1"/>
+    <w:lsdException w:name="Table Grid 1" w:semiHidden="1" w:unhideWhenUsed="1"/>
+    <w:lsdException w:name="Table Grid 2" w:semiHidden="1" w:unhideWhenUsed="1"/>
+    <w:lsdException w:name="Table Grid 3" w:semiHidden="1" w:unhideWhenUsed="1"/>
+    <w:lsdException w:name="Table Grid 4" w:semiHidden="1" w:unhideWhenUsed="1"/>
+    <w:lsdException w:name="Table Grid 5" w:semiHidden="1" w:unhideWhenUsed="1"/>
+    <w:lsdException w:name="Table Grid 6" w:semiHidden="1" w:unhideWhenUsed="1"/>
+    <w:lsdException w:name="Table Grid 7" w:semiHidden="1" w:unhideWhenUsed="1"/>
+    <w:lsdException w:name="Table Grid 8" w:semiHidden="1" w:unhideWhenUsed="1"/>
+    <w:lsdException w:name="Table List 1" w:semiHidden="1" w:unhideWhenUsed="1"/>
+    <w:lsdException w:name="Table List 2" w:semiHidden="1" w:unhideWhenUsed="1"/>
+    <w:lsdException w:name="Table List 3" w:semiHidden="1" w:unhideWhenUsed="1"/>
+    <w:lsdException w:name="Table List 4" w:semiHidden="1" w:unhideWhenUsed="1"/>
+    <w:lsdException w:name="Table List 5" w:semiHidden="1" w:unhideWhenUsed="1"/>
+    <w:lsdException w:name="Table List 6" w:semiHidden="1" w:unhideWhenUsed="1"/>
+    <w:lsdException w:name="Table List 7" w:semiHidden="1" w:unhideWhenUsed="1"/>
+    <w:lsdException w:name="Table List 8" w:semiHidden="1" w:unhideWhenUsed="1"/>
+    <w:lsdException w:name="Table 3D effects 1" w:semiHidden="1" w:unhideWhenUsed="1"/>
+    <w:lsdException w:name="Table 3D effects 2" w:semiHidden="1" w:unhideWhenUsed="1"/>
+    <w:lsdException w:name="Table 3D effects 3" w:semiHidden="1" w:unhideWhenUsed="1"/>
+    <w:lsdException w:name="Table Contemporary" w:semiHidden="1" w:unhideWhenUsed="1"/>
+    <w:lsdException w:name="Table Elegant" w:semiHidden="1" w:unhideWhenUsed="1"/>
+    <w:lsdException w:name="Table Professional" w:semiHidden="1" w:unhideWhenUsed="1"/>
+    <w:lsdException w:name="Table Subtle 1" w:semiHidden="1" w:unhideWhenUsed="1"/>
+    <w:lsdException w:name="Table Subtle 2" w:semiHidden="1" w:unhideWhenUsed="1"/>
+    <w:lsdException w:name="Table Web 1" w:semiHidden="1" w:unhideWhenUsed="1"/>
+    <w:lsdException w:name="Table Web 2" w:semiHidden="1" w:unhideWhenUsed="1"/>
+    <w:lsdException w:name="Table Web 3" w:semiHidden="1" w:unhideWhenUsed="1"/>
+    <w:lsdException w:name="Balloon Text" w:semiHidden="1" w:unhideWhenUsed="1"/>
+    <w:lsdException w:name="Table Grid" w:uiPriority="59"/>
+    <w:lsdException w:name="Table Theme" w:semiHidden="1" w:unhideWhenUsed="1"/>
+    <w:lsdException w:name="Placeholder Text" w:semiHidden="1"/>
+    <w:lsdException w:name="No Spacing" w:uiPriority="1" w:qFormat="1"/>
+    <w:lsdException w:name="Light Shading" w:uiPriority="60"/>
+    <w:lsdException w:name="Light List" w:uiPriority="61"/>
+    <w:lsdException w:name="Light Grid" w:uiPriority="62"/>
+    <w:lsdException w:name="Medium Shading 1" w:uiPriority="63"/>
+    <w:lsdException w:name="Medium Shading 2" w:uiPriority="64"/>
+    <w:lsdException w:name="Medium List 1" w:uiPriority="65"/>
+    <w:lsdException w:name="Medium List 2" w:uiPriority="66"/>
+    <w:lsdException w:name="Medium Grid 1" w:uiPriority="67"/>
+    <w:lsdException w:name="Medium Grid 2" w:uiPriority="68"/>
+    <w:lsdException w:name="Medium Grid 3" w:uiPriority="69"/>
+    <w:lsdException w:name="Dark List" w:uiPriority="70"/>
+    <w:lsdException w:name="Colorful Shading" w:uiPriority="71"/>
+    <w:lsdException w:name="Colorful List" w:uiPriority="72"/>
+    <w:lsdException w:name="Colorful Grid" w:uiPriority="73"/>
+    <w:lsdException w:name="Light Shading Accent 1" w:uiPriority="60"/>
+    <w:lsdException w:name="Light List Accent 1" w:uiPriority="61"/>
+    <w:lsdException w:name="Light Grid Accent 1" w:uiPriority="62"/>
+    <w:lsdException w:name="Medium Shading 1 Accent 1" w:uiPriority="63"/>
+    <w:lsdException w:name="Medium Shading 2 Accent 1" w:uiPriority="64"/>
+    <w:lsdException w:name="Medium List 1 Accent 1" w:uiPriority="65"/>
+    <w:lsdException w:name="Revision" w:semiHidden="1"/>
+    <w:lsdException w:name="List Paragraph" w:uiPriority="34" w:qFormat="1"/>
+    <w:lsdException w:name="Quote" w:uiPriority="29" w:qFormat="1"/>
+    <w:lsdException w:name="Intense Quote" w:uiPriority="30" w:qFormat="1"/>
+    <w:lsdException w:name="Medium List 2 Accent 1" w:uiPriority="66"/>
+    <w:lsdException w:name="Medium Grid 1 Accent 1" w:uiPriority="67"/>
+    <w:lsdException w:name="Medium Grid 2 Accent 1" w:uiPriority="68"/>
+    <w:lsdException w:name="Medium Grid 3 Accent 1" w:uiPriority="69"/>
+    <w:lsdException w:name="Dark List Accent 1" w:uiPriority="70"/>
+    <w:lsdException w:name="Colorful Shading Accent 1" w:uiPriority="71"/>
+    <w:lsdException w:name="Colorful List Accent 1" w:uiPriority="72"/>
+    <w:lsdException w:name="Colorful Grid Accent 1" w:uiPriority="73"/>
+    <w:lsdException w:name="Light Shading Accent 2" w:uiPriority="60"/>
+    <w:lsdException w:name="Light List Accent 2" w:uiPriority="61"/>
+    <w:lsdException w:name="Light Grid Accent 2" w:uiPriority="62"/>
+    <w:lsdException w:name="Medium Shading 1 Accent 2" w:uiPriority="63"/>
+    <w:lsdException w:name="Medium Shading 2 Accent 2" w:uiPriority="64"/>
+    <w:lsdException w:name="Medium List 1 Accent 2" w:uiPriority="65"/>
+    <w:lsdException w:name="Medium List 2 Accent 2" w:uiPriority="66"/>
+    <w:lsdException w:name="Medium Grid 1 Accent 2" w:uiPriority="67"/>
+    <w:lsdException w:name="Medium Grid 2 Accent 2" w:uiPriority="68"/>
+    <w:lsdException w:name="Medium Grid 3 Accent 2" w:uiPriority="69"/>
+    <w:lsdException w:name="Dark List Accent 2" w:uiPriority="70"/>
+    <w:lsdException w:name="Colorful Shading Accent 2" w:uiPriority="71"/>
+    <w:lsdException w:name="Colorful List Accent 2" w:uiPriority="72"/>
+    <w:lsdException w:name="Colorful Grid Accent 2" w:uiPriority="73"/>
+    <w:lsdException w:name="Light Shading Accent 3" w:uiPriority="60"/>
+    <w:lsdException w:name="Light List Accent 3" w:uiPriority="61"/>
+    <w:lsdException w:name="Light Grid Accent 3" w:uiPriority="62"/>
+    <w:lsdException w:name="Medium Shading 1 Accent 3" w:uiPriority="63"/>
+    <w:lsdException w:name="Medium Shading 2 Accent 3" w:uiPriority="64"/>
+    <w:lsdException w:name="Medium List 1 Accent 3" w:uiPriority="65"/>
+    <w:lsdException w:name="Medium List 2 Accent 3" w:uiPriority="66"/>
+    <w:lsdException w:name="Medium Grid 1 Accent 3" w:uiPriority="67"/>
+    <w:lsdException w:name="Medium Grid 2 Accent 3" w:uiPriority="68"/>
+    <w:lsdException w:name="Medium Grid 3 Accent 3" w:uiPriority="69"/>
+    <w:lsdException w:name="Dark List Accent 3" w:uiPriority="70"/>
+    <w:lsdException w:name="Colorful Shading Accent 3" w:uiPriority="71"/>
+    <w:lsdException w:name="Colorful List Accent 3" w:uiPriority="72"/>
+    <w:lsdException w:name="Colorful Grid Accent 3" w:uiPriority="73"/>
+    <w:lsdException w:name="Light Shading Accent 4" w:uiPriority="60"/>
+    <w:lsdException w:name="Light List Accent 4" w:uiPriority="61"/>
+    <w:lsdException w:name="Light Grid Accent 4" w:uiPriority="62"/>
+    <w:lsdException w:name="Medium Shading 1 Accent 4" w:uiPriority="63"/>
+    <w:lsdException w:name="Medium Shading 2 Accent 4" w:uiPriority="64"/>
+    <w:lsdException w:name="Medium List 1 Accent 4" w:uiPriority="65"/>
+    <w:lsdException w:name="Medium List 2 Accent 4" w:uiPriority="66"/>
+    <w:lsdException w:name="Medium Grid 1 Accent 4" w:uiPriority="67"/>
+    <w:lsdException w:name="Medium Grid 2 Accent 4" w:uiPriority="68"/>
+    <w:lsdException w:name="Medium Grid 3 Accent 4" w:uiPriority="69"/>
+    <w:lsdException w:name="Dark List Accent 4" w:uiPriority="70"/>
+    <w:lsdException w:name="Colorful Shading Accent 4" w:uiPriority="71"/>
+    <w:lsdException w:name="Colorful List Accent 4" w:uiPriority="72"/>
+    <w:lsdException w:name="Colorful Grid Accent 4" w:uiPriority="73"/>
+    <w:lsdException w:name="Light Shading Accent 5" w:uiPriority="60"/>
+    <w:lsdException w:name="Light List Accent 5" w:uiPriority="61"/>
+    <w:lsdException w:name="Light Grid Accent 5" w:uiPriority="62"/>
+    <w:lsdException w:name="Medium Shading 1 Accent 5" w:uiPriority="63"/>
+    <w:lsdException w:name="Medium Shading 2 Accent 5" w:uiPriority="64"/>
+    <w:lsdException w:name="Medium List 1 Accent 5" w:uiPriority="65"/>
+    <w:lsdException w:name="Medium List 2 Accent 5" w:uiPriority="66"/>
+    <w:lsdException w:name="Medium Grid 1 Accent 5" w:uiPriority="67"/>
+    <w:lsdException w:name="Medium Grid 2 Accent 5" w:uiPriority="68"/>
+    <w:lsdException w:name="Medium Grid 3 Accent 5" w:uiPriority="69"/>
+    <w:lsdException w:name="Dark List Accent 5" w:uiPriority="70"/>
+    <w:lsdException w:name="Colorful Shading Accent 5" w:uiPriority="71"/>
+    <w:lsdException w:name="Colorful List Accent 5" w:uiPriority="72"/>
+    <w:lsdException w:name="Colorful Grid Accent 5" w:uiPriority="73"/>
+    <w:lsdException w:name="Light Shading Accent 6" w:uiPriority="60"/>
+    <w:lsdException w:name="Light List Accent 6" w:uiPriority="61"/>
+    <w:lsdException w:name="Light Grid Accent 6" w:uiPriority="62"/>
+    <w:lsdException w:name="Medium Shading 1 Accent 6" w:uiPriority="63"/>
+    <w:lsdException w:name="Medium Shading 2 Accent 6" w:uiPriority="64"/>
+    <w:lsdException w:name="Medium List 1 Accent 6" w:uiPriority="65"/>
+    <w:lsdException w:name="Medium List 2 Accent 6" w:uiPriority="66"/>
+    <w:lsdException w:name="Medium Grid 1 Accent 6" w:uiPriority="67"/>
+    <w:lsdException w:name="Medium Grid 2 Accent 6" w:uiPriority="68"/>
+    <w:lsdException w:name="Medium Grid 3 Accent 6" w:uiPriority="69"/>
+    <w:lsdException w:name="Dark List Accent 6" w:uiPriority="70"/>
+    <w:lsdException w:name="Colorful Shading Accent 6" w:uiPriority="71"/>
+    <w:lsdException w:name="Colorful List Accent 6" w:uiPriority="72"/>
+    <w:lsdException w:name="Colorful Grid Accent 6" w:uiPriority="73"/>
+    <w:lsdException w:name="Subtle Emphasis" w:uiPriority="19" w:qFormat="1"/>
+    <w:lsdException w:name="Intense Emphasis" w:uiPriority="21" w:qFormat="1"/>
+    <w:lsdException w:name="Subtle Reference" w:uiPriority="31" w:qFormat="1"/>
+    <w:lsdException w:name="Intense Reference" w:uiPriority="32" w:qFormat="1"/>
+    <w:lsdException w:name="Book Title" w:uiPriority="33" w:qFormat="1"/>
+    <w:lsdException w:name="Bibliography" w:semiHidden="1" w:uiPriority="37" w:unhideWhenUsed="1"/>
+    <w:lsdException w:name="TOC Heading" w:semiHidden="1" w:uiPriority="39" w:unhideWhenUsed="1" w:qFormat="1"/>
+    <w:lsdException w:name="Plain Table 1" w:uiPriority="41"/>
+    <w:lsdException w:name="Plain Table 2" w:uiPriority="42"/>
+    <w:lsdException w:name="Plain Table 3" w:uiPriority="43"/>
+    <w:lsdException w:name="Plain Table 4" w:uiPriority="44"/>
+    <w:lsdException w:name="Plain Table 5" w:uiPriority="45"/>
+    <w:lsdException w:name="Grid Table Light" w:uiPriority="40"/>
+    <w:lsdException w:name="Grid Table 1 Light" w:uiPriority="46"/>
+    <w:lsdException w:name="Grid Table 2" w:uiPriority="47"/>
+    <w:lsdException w:name="Grid Table 3" w:uiPriority="48"/>
+    <w:lsdException w:name="Grid Table 4" w:uiPriority="49"/>
+    <w:lsdException w:name="Grid Table 5 Dark" w:uiPriority="50"/>
+    <w:lsdException w:name="Grid Table 6 Colorful" w:uiPriority="51"/>
+    <w:lsdException w:name="Grid Table 7 Colorful" w:uiPriority="52"/>
+    <w:lsdException w:name="Grid Table 1 Light Accent 1" w:uiPriority="46"/>
+    <w:lsdException w:name="Grid Table 2 Accent 1" w:uiPriority="47"/>
+    <w:lsdException w:name="Grid Table 3 Accent 1" w:uiPriority="48"/>
+    <w:lsdException w:name="Grid Table 4 Accent 1" w:uiPriority="49"/>
+    <w:lsdException w:name="Grid Table 5 Dark Accent 1" w:uiPriority="50"/>
+    <w:lsdException w:name="Grid Table 6 Colorful Accent 1" w:uiPriority="51"/>
+    <w:lsdException w:name="Grid Table 7 Colorful Accent 1" w:uiPriority="52"/>
+    <w:lsdException w:name="Grid Table 1 Light Accent 2" w:uiPriority="46"/>
+    <w:lsdException w:name="Grid Table 2 Accent 2" w:uiPriority="47"/>
+    <w:lsdException w:name="Grid Table 3 Accent 2" w:uiPriority="48"/>
+    <w:lsdException w:name="Grid Table 4 Accent 2" w:uiPriority="49"/>
+    <w:lsdException w:name="Grid Table 5 Dark Accent 2" w:uiPriority="50"/>
+    <w:lsdException w:name="Grid Table 6 Colorful Accent 2" w:uiPriority="51"/>
+    <w:lsdException w:name="Grid Table 7 Colorful Accent 2" w:uiPriority="52"/>
+    <w:lsdException w:name="Grid Table 1 Light Accent 3" w:uiPriority="46"/>
+    <w:lsdException w:name="Grid Table 2 Accent 3" w:uiPriority="47"/>
+    <w:lsdException w:name="Grid Table 3 Accent 3" w:uiPriority="48"/>
+    <w:lsdException w:name="Grid Table 4 Accent 3" w:uiPriority="49"/>
+    <w:lsdException w:name="Grid Table 5 Dark Accent 3" w:uiPriority="50"/>
+    <w:lsdException w:name="Grid Table 6 Colorful Accent 3" w:uiPriority="51"/>
+    <w:lsdException w:name="Grid Table 7 Colorful Accent 3" w:uiPriority="52"/>
+    <w:lsdException w:name="Grid Table 1 Light Accent 4" w:uiPriority="46"/>
+    <w:lsdException w:name="Grid Table 2 Accent 4" w:uiPriority="47"/>
+    <w:lsdException w:name="Grid Table 3 Accent 4" w:uiPriority="48"/>
+    <w:lsdException w:name="Grid Table 4 Accent 4" w:uiPriority="49"/>
+    <w:lsdException w:name="Grid Table 5 Dark Accent 4" w:uiPriority="50"/>
+    <w:lsdException w:name="Grid Table 6 Colorful Accent 4" w:uiPriority="51"/>
+    <w:lsdException w:name="Grid Table 7 Colorful Accent 4" w:uiPriority="52"/>
+    <w:lsdException w:name="Grid Table 1 Light Accent 5" w:uiPriority="46"/>
+    <w:lsdException w:name="Grid Table 2 Accent 5" w:uiPriority="47"/>
+    <w:lsdException w:name="Grid Table 3 Accent 5" w:uiPriority="48"/>
+    <w:lsdException w:name="Grid Table 4 Accent 5" w:uiPriority="49"/>
+    <w:lsdException w:name="Grid Table 5 Dark Accent 5" w:uiPriority="50"/>
+    <w:lsdException w:name="Grid Table 6 Colorful Accent 5" w:uiPriority="51"/>
+    <w:lsdException w:name="Grid Table 7 Colorful Accent 5" w:uiPriority="52"/>
+    <w:lsdException w:name="Grid Table 1 Light Accent 6" w:uiPriority="46"/>
+    <w:lsdException w:name="Grid Table 2 Accent 6" w:uiPriority="47"/>
+    <w:lsdException w:name="Grid Table 3 Accent 6" w:uiPriority="48"/>
+    <w:lsdException w:name="Grid Table 4 Accent 6" w:uiPriority="49"/>
+    <w:lsdException w:name="Grid Table 5 Dark Accent 6" w:uiPriority="50"/>
+    <w:lsdException w:name="Grid Table 6 Colorful Accent 6" w:uiPriority="51"/>
+    <w:lsdException w:name="Grid Table 7 Colorful Accent 6" w:uiPriority="52"/>
+    <w:lsdException w:name="List Table 1 Light" w:uiPriority="46"/>
+    <w:lsdException w:name="List Table 2" w:uiPriority="47"/>
+    <w:lsdException w:name="List Table 3" w:uiPriority="48"/>
+    <w:lsdException w:name="List Table 4" w:uiPriority="49"/>
+    <w:lsdException w:name="List Table 5 Dark" w:uiPriority="50"/>
+    <w:lsdException w:name="List Table 6 Colorful" w:uiPriority="51"/>
+    <w:lsdException w:name="List Table 7 Colorful" w:uiPriority="52"/>
+    <w:lsdException w:name="List Table 1 Light Accent 1" w:uiPriority="46"/>
+    <w:lsdException w:name="List Table 2 Accent 1" w:uiPriority="47"/>
+    <w:lsdException w:name="List Table 3 Accent 1" w:uiPriority="48"/>
+    <w:lsdException w:name="List Table 4 Accent 1" w:uiPriority="49"/>
+    <w:lsdException w:name="List Table 5 Dark Accent 1" w:uiPriority="50"/>
+    <w:lsdException w:name="List Table 6 Colorful Accent 1" w:uiPriority="51"/>
+    <w:lsdException w:name="List Table 7 Colorful Accent 1" w:uiPriority="52"/>
+    <w:lsdException w:name="List Table 1 Light Accent 2" w:uiPriority="46"/>
+    <w:lsdException w:name="List Table 2 Accent 2" w:uiPriority="47"/>
+    <w:lsdException w:name="List Table 3 Accent 2" w:uiPriority="48"/>
+    <w:lsdException w:name="List Table 4 Accent 2" w:uiPriority="49"/>
+    <w:lsdException w:name="List Table 5 Dark Accent 2" w:uiPriority="50"/>
+    <w:lsdException w:name="List Table 6 Colorful Accent 2" w:uiPriority="51"/>
+    <w:lsdException w:name="List Table 7 Colorful Accent 2" w:uiPriority="52"/>
+    <w:lsdException w:name="List Table 1 Light Accent 3" w:uiPriority="46"/>
+    <w:lsdException w:name="List Table 2 Accent 3" w:uiPriority="47"/>
+    <w:lsdException w:name="List Table 3 Accent 3" w:uiPriority="48"/>
+    <w:lsdException w:name="List Table 4 Accent 3" w:uiPriority="49"/>
+    <w:lsdException w:name="List Table 5 Dark Accent 3" w:uiPriority="50"/>
+    <w:lsdException w:name="List Table 6 Colorful Accent 3" w:uiPriority="51"/>
+    <w:lsdException w:name="List Table 7 Colorful Accent 3" w:uiPriority="52"/>
+    <w:lsdException w:name="List Table 1 Light Accent 4" w:uiPriority="46"/>
+    <w:lsdException w:name="List Table 2 Accent 4" w:uiPriority="47"/>
+    <w:lsdException w:name="List Table 3 Accent 4" w:uiPriority="48"/>
+    <w:lsdException w:name="List Table 4 Accent 4" w:uiPriority="49"/>
+    <w:lsdException w:name="List Table 5 Dark Accent 4" w:uiPriority="50"/>
+    <w:lsdException w:name="List Table 6 Colorful Accent 4" w:uiPriority="51"/>
+    <w:lsdException w:name="List Table 7 Colorful Accent 4" w:uiPriority="52"/>
+    <w:lsdException w:name="List Table 1 Light Accent 5" w:uiPriority="46"/>
+    <w:lsdException w:name="List Table 2 Accent 5" w:uiPriority="47"/>
+    <w:lsdException w:name="List Table 3 Accent 5" w:uiPriority="48"/>
+    <w:lsdException w:name="List Table 4 Accent 5" w:uiPriority="49"/>
+    <w:lsdException w:name="List Table 5 Dark Accent 5" w:uiPriority="50"/>
+    <w:lsdException w:name="List Table 6 Colorful Accent 5" w:uiPriority="51"/>
+    <w:lsdException w:name="List Table 7 Colorful Accent 5" w:uiPriority="52"/>
+    <w:lsdException w:name="List Table 1 Light Accent 6" w:uiPriority="46"/>
+    <w:lsdException w:name="List Table 2 Accent 6" w:uiPriority="47"/>
+    <w:lsdException w:name="List Table 3 Accent 6" w:uiPriority="48"/>
+    <w:lsdException w:name="List Table 4 Accent 6" w:uiPriority="49"/>
+    <w:lsdException w:name="List Table 5 Dark Accent 6" w:uiPriority="50"/>
+    <w:lsdException w:name="List Table 6 Colorful Accent 6" w:uiPriority="51"/>
+    <w:lsdException w:name="List Table 7 Colorful Accent 6" w:uiPriority="52"/>
   </w:latentStyles>
   <w:style w:type="paragraph" w:default="1" w:styleId="Normal">
     <w:name w:val="Normal"/>
@@ -10958,7 +11223,6 @@
     <w:uiPriority w:val="99"/>
     <w:semiHidden/>
     <w:unhideWhenUsed/>
-    <w:qFormat/>
     <w:tblPr>
       <w:tblInd w:w="0" w:type="dxa"/>
       <w:tblCellMar>
@@ -11586,7 +11850,6 @@
       <w:spacing w:after="0" w:line="240" w:lineRule="auto"/>
     </w:pPr>
     <w:tblPr>
-      <w:tblInd w:w="0" w:type="dxa"/>
       <w:tblBorders>
         <w:top w:val="single" w:sz="4" w:space="0" w:color="auto"/>
         <w:left w:val="single" w:sz="4" w:space="0" w:color="auto"/>
@@ -11595,12 +11858,6 @@
         <w:insideH w:val="single" w:sz="4" w:space="0" w:color="auto"/>
         <w:insideV w:val="single" w:sz="4" w:space="0" w:color="auto"/>
       </w:tblBorders>
-      <w:tblCellMar>
-        <w:top w:w="0" w:type="dxa"/>
-        <w:left w:w="108" w:type="dxa"/>
-        <w:bottom w:w="0" w:type="dxa"/>
-        <w:right w:w="108" w:type="dxa"/>
-      </w:tblCellMar>
     </w:tblPr>
   </w:style>
   <w:style w:type="character" w:styleId="Lienhypertexte">
@@ -11625,7 +11882,6 @@
     <w:tblPr>
       <w:tblStyleRowBandSize w:val="1"/>
       <w:tblStyleColBandSize w:val="1"/>
-      <w:tblInd w:w="0" w:type="dxa"/>
       <w:tblBorders>
         <w:top w:val="single" w:sz="8" w:space="0" w:color="000000" w:themeColor="text1"/>
         <w:left w:val="single" w:sz="8" w:space="0" w:color="000000" w:themeColor="text1"/>
@@ -11634,12 +11890,6 @@
         <w:insideH w:val="single" w:sz="8" w:space="0" w:color="000000" w:themeColor="text1"/>
         <w:insideV w:val="single" w:sz="8" w:space="0" w:color="000000" w:themeColor="text1"/>
       </w:tblBorders>
-      <w:tblCellMar>
-        <w:top w:w="0" w:type="dxa"/>
-        <w:left w:w="108" w:type="dxa"/>
-        <w:bottom w:w="0" w:type="dxa"/>
-        <w:right w:w="108" w:type="dxa"/>
-      </w:tblCellMar>
     </w:tblPr>
     <w:tblStylePr w:type="firstRow">
       <w:pPr>
@@ -11755,7 +12005,6 @@
     <w:tblPr>
       <w:tblStyleRowBandSize w:val="1"/>
       <w:tblStyleColBandSize w:val="1"/>
-      <w:tblInd w:w="0" w:type="dxa"/>
       <w:tblBorders>
         <w:top w:val="single" w:sz="8" w:space="0" w:color="C0504D" w:themeColor="accent2"/>
         <w:left w:val="single" w:sz="8" w:space="0" w:color="C0504D" w:themeColor="accent2"/>
@@ -11764,12 +12013,6 @@
         <w:insideH w:val="single" w:sz="8" w:space="0" w:color="C0504D" w:themeColor="accent2"/>
         <w:insideV w:val="single" w:sz="8" w:space="0" w:color="C0504D" w:themeColor="accent2"/>
       </w:tblBorders>
-      <w:tblCellMar>
-        <w:top w:w="0" w:type="dxa"/>
-        <w:left w:w="108" w:type="dxa"/>
-        <w:bottom w:w="0" w:type="dxa"/>
-        <w:right w:w="108" w:type="dxa"/>
-      </w:tblCellMar>
     </w:tblPr>
     <w:tblStylePr w:type="firstRow">
       <w:pPr>
@@ -11885,7 +12128,6 @@
     <w:tblPr>
       <w:tblStyleRowBandSize w:val="1"/>
       <w:tblStyleColBandSize w:val="1"/>
-      <w:tblInd w:w="0" w:type="dxa"/>
       <w:tblBorders>
         <w:top w:val="single" w:sz="8" w:space="0" w:color="4BACC6" w:themeColor="accent5"/>
         <w:left w:val="single" w:sz="8" w:space="0" w:color="4BACC6" w:themeColor="accent5"/>
@@ -11894,12 +12136,6 @@
         <w:insideH w:val="single" w:sz="8" w:space="0" w:color="4BACC6" w:themeColor="accent5"/>
         <w:insideV w:val="single" w:sz="8" w:space="0" w:color="4BACC6" w:themeColor="accent5"/>
       </w:tblBorders>
-      <w:tblCellMar>
-        <w:top w:w="0" w:type="dxa"/>
-        <w:left w:w="108" w:type="dxa"/>
-        <w:bottom w:w="0" w:type="dxa"/>
-        <w:right w:w="108" w:type="dxa"/>
-      </w:tblCellMar>
     </w:tblPr>
     <w:tblStylePr w:type="firstRow">
       <w:pPr>
@@ -12015,7 +12251,6 @@
     <w:tblPr>
       <w:tblStyleRowBandSize w:val="1"/>
       <w:tblStyleColBandSize w:val="1"/>
-      <w:tblInd w:w="0" w:type="dxa"/>
       <w:tblBorders>
         <w:top w:val="single" w:sz="4" w:space="0" w:color="999999" w:themeColor="text1" w:themeTint="66"/>
         <w:left w:val="single" w:sz="4" w:space="0" w:color="999999" w:themeColor="text1" w:themeTint="66"/>
@@ -12024,12 +12259,6 @@
         <w:insideH w:val="single" w:sz="4" w:space="0" w:color="999999" w:themeColor="text1" w:themeTint="66"/>
         <w:insideV w:val="single" w:sz="4" w:space="0" w:color="999999" w:themeColor="text1" w:themeTint="66"/>
       </w:tblBorders>
-      <w:tblCellMar>
-        <w:top w:w="0" w:type="dxa"/>
-        <w:left w:w="108" w:type="dxa"/>
-        <w:bottom w:w="0" w:type="dxa"/>
-        <w:right w:w="108" w:type="dxa"/>
-      </w:tblCellMar>
     </w:tblPr>
     <w:tblStylePr w:type="firstRow">
       <w:rPr>
@@ -12079,18 +12308,11 @@
     <w:tblPr>
       <w:tblStyleRowBandSize w:val="1"/>
       <w:tblStyleColBandSize w:val="1"/>
-      <w:tblInd w:w="0" w:type="dxa"/>
       <w:tblBorders>
         <w:top w:val="single" w:sz="4" w:space="0" w:color="666666" w:themeColor="text1" w:themeTint="99"/>
         <w:bottom w:val="single" w:sz="4" w:space="0" w:color="666666" w:themeColor="text1" w:themeTint="99"/>
         <w:insideH w:val="single" w:sz="4" w:space="0" w:color="666666" w:themeColor="text1" w:themeTint="99"/>
       </w:tblBorders>
-      <w:tblCellMar>
-        <w:top w:w="0" w:type="dxa"/>
-        <w:left w:w="108" w:type="dxa"/>
-        <w:bottom w:w="0" w:type="dxa"/>
-        <w:right w:w="108" w:type="dxa"/>
-      </w:tblCellMar>
     </w:tblPr>
     <w:tblStylePr w:type="firstRow">
       <w:rPr>
@@ -12140,7 +12362,6 @@
     <w:tblPr>
       <w:tblStyleRowBandSize w:val="1"/>
       <w:tblStyleColBandSize w:val="1"/>
-      <w:tblInd w:w="0" w:type="dxa"/>
       <w:tblBorders>
         <w:top w:val="single" w:sz="4" w:space="0" w:color="CCC0D9" w:themeColor="accent4" w:themeTint="66"/>
         <w:left w:val="single" w:sz="4" w:space="0" w:color="CCC0D9" w:themeColor="accent4" w:themeTint="66"/>
@@ -12149,12 +12370,6 @@
         <w:insideH w:val="single" w:sz="4" w:space="0" w:color="CCC0D9" w:themeColor="accent4" w:themeTint="66"/>
         <w:insideV w:val="single" w:sz="4" w:space="0" w:color="CCC0D9" w:themeColor="accent4" w:themeTint="66"/>
       </w:tblBorders>
-      <w:tblCellMar>
-        <w:top w:w="0" w:type="dxa"/>
-        <w:left w:w="108" w:type="dxa"/>
-        <w:bottom w:w="0" w:type="dxa"/>
-        <w:right w:w="108" w:type="dxa"/>
-      </w:tblCellMar>
     </w:tblPr>
     <w:tblStylePr w:type="firstRow">
       <w:rPr>
@@ -12204,13 +12419,6 @@
     <w:tblPr>
       <w:tblStyleRowBandSize w:val="1"/>
       <w:tblStyleColBandSize w:val="1"/>
-      <w:tblInd w:w="0" w:type="dxa"/>
-      <w:tblCellMar>
-        <w:top w:w="0" w:type="dxa"/>
-        <w:left w:w="108" w:type="dxa"/>
-        <w:bottom w:w="0" w:type="dxa"/>
-        <w:right w:w="108" w:type="dxa"/>
-      </w:tblCellMar>
     </w:tblPr>
     <w:tblStylePr w:type="firstRow">
       <w:rPr>
@@ -12331,7 +12539,6 @@
     <w:tblPr>
       <w:tblStyleRowBandSize w:val="1"/>
       <w:tblStyleColBandSize w:val="1"/>
-      <w:tblInd w:w="0" w:type="dxa"/>
       <w:tblBorders>
         <w:top w:val="single" w:sz="4" w:space="0" w:color="E5B8B7" w:themeColor="accent2" w:themeTint="66"/>
         <w:left w:val="single" w:sz="4" w:space="0" w:color="E5B8B7" w:themeColor="accent2" w:themeTint="66"/>
@@ -12340,12 +12547,6 @@
         <w:insideH w:val="single" w:sz="4" w:space="0" w:color="E5B8B7" w:themeColor="accent2" w:themeTint="66"/>
         <w:insideV w:val="single" w:sz="4" w:space="0" w:color="E5B8B7" w:themeColor="accent2" w:themeTint="66"/>
       </w:tblBorders>
-      <w:tblCellMar>
-        <w:top w:w="0" w:type="dxa"/>
-        <w:left w:w="108" w:type="dxa"/>
-        <w:bottom w:w="0" w:type="dxa"/>
-        <w:right w:w="108" w:type="dxa"/>
-      </w:tblCellMar>
     </w:tblPr>
     <w:tblStylePr w:type="firstRow">
       <w:rPr>
@@ -12395,7 +12596,6 @@
     <w:tblPr>
       <w:tblStyleRowBandSize w:val="1"/>
       <w:tblStyleColBandSize w:val="1"/>
-      <w:tblInd w:w="0" w:type="dxa"/>
       <w:tblBorders>
         <w:top w:val="single" w:sz="4" w:space="0" w:color="D99594" w:themeColor="accent2" w:themeTint="99"/>
         <w:left w:val="single" w:sz="4" w:space="0" w:color="D99594" w:themeColor="accent2" w:themeTint="99"/>
@@ -12404,12 +12604,6 @@
         <w:insideH w:val="single" w:sz="4" w:space="0" w:color="D99594" w:themeColor="accent2" w:themeTint="99"/>
         <w:insideV w:val="single" w:sz="4" w:space="0" w:color="D99594" w:themeColor="accent2" w:themeTint="99"/>
       </w:tblBorders>
-      <w:tblCellMar>
-        <w:top w:w="0" w:type="dxa"/>
-        <w:left w:w="108" w:type="dxa"/>
-        <w:bottom w:w="0" w:type="dxa"/>
-        <w:right w:w="108" w:type="dxa"/>
-      </w:tblCellMar>
     </w:tblPr>
     <w:tblStylePr w:type="firstRow">
       <w:rPr>
@@ -12478,7 +12672,6 @@
     <w:tblPr>
       <w:tblStyleRowBandSize w:val="1"/>
       <w:tblStyleColBandSize w:val="1"/>
-      <w:tblInd w:w="0" w:type="dxa"/>
       <w:tblBorders>
         <w:top w:val="single" w:sz="4" w:space="0" w:color="D99594" w:themeColor="accent2" w:themeTint="99"/>
         <w:left w:val="single" w:sz="4" w:space="0" w:color="D99594" w:themeColor="accent2" w:themeTint="99"/>
@@ -12487,12 +12680,6 @@
         <w:insideH w:val="single" w:sz="4" w:space="0" w:color="D99594" w:themeColor="accent2" w:themeTint="99"/>
         <w:insideV w:val="single" w:sz="4" w:space="0" w:color="D99594" w:themeColor="accent2" w:themeTint="99"/>
       </w:tblBorders>
-      <w:tblCellMar>
-        <w:top w:w="0" w:type="dxa"/>
-        <w:left w:w="108" w:type="dxa"/>
-        <w:bottom w:w="0" w:type="dxa"/>
-        <w:right w:w="108" w:type="dxa"/>
-      </w:tblCellMar>
     </w:tblPr>
     <w:tblStylePr w:type="firstRow">
       <w:rPr>
@@ -12624,7 +12811,6 @@
     <w:tblPr>
       <w:tblStyleRowBandSize w:val="1"/>
       <w:tblStyleColBandSize w:val="1"/>
-      <w:tblInd w:w="0" w:type="dxa"/>
       <w:tblBorders>
         <w:top w:val="single" w:sz="4" w:space="0" w:color="D99594" w:themeColor="accent2" w:themeTint="99"/>
         <w:left w:val="single" w:sz="4" w:space="0" w:color="D99594" w:themeColor="accent2" w:themeTint="99"/>
@@ -12633,12 +12819,6 @@
         <w:insideH w:val="single" w:sz="4" w:space="0" w:color="D99594" w:themeColor="accent2" w:themeTint="99"/>
         <w:insideV w:val="single" w:sz="4" w:space="0" w:color="D99594" w:themeColor="accent2" w:themeTint="99"/>
       </w:tblBorders>
-      <w:tblCellMar>
-        <w:top w:w="0" w:type="dxa"/>
-        <w:left w:w="108" w:type="dxa"/>
-        <w:bottom w:w="0" w:type="dxa"/>
-        <w:right w:w="108" w:type="dxa"/>
-      </w:tblCellMar>
     </w:tblPr>
     <w:tblStylePr w:type="firstRow">
       <w:rPr>
@@ -12700,7 +12880,6 @@
     <w:tblPr>
       <w:tblStyleRowBandSize w:val="1"/>
       <w:tblStyleColBandSize w:val="1"/>
-      <w:tblInd w:w="0" w:type="dxa"/>
       <w:tblBorders>
         <w:top w:val="single" w:sz="4" w:space="0" w:color="666666" w:themeColor="text1" w:themeTint="99"/>
         <w:left w:val="single" w:sz="4" w:space="0" w:color="666666" w:themeColor="text1" w:themeTint="99"/>
@@ -12709,12 +12888,6 @@
         <w:insideH w:val="single" w:sz="4" w:space="0" w:color="666666" w:themeColor="text1" w:themeTint="99"/>
         <w:insideV w:val="single" w:sz="4" w:space="0" w:color="666666" w:themeColor="text1" w:themeTint="99"/>
       </w:tblBorders>
-      <w:tblCellMar>
-        <w:top w:w="0" w:type="dxa"/>
-        <w:left w:w="108" w:type="dxa"/>
-        <w:bottom w:w="0" w:type="dxa"/>
-        <w:right w:w="108" w:type="dxa"/>
-      </w:tblCellMar>
     </w:tblPr>
     <w:tblStylePr w:type="firstRow">
       <w:rPr>
@@ -12887,7 +13060,6 @@
     <w:tblPr>
       <w:tblStyleRowBandSize w:val="1"/>
       <w:tblStyleColBandSize w:val="1"/>
-      <w:tblInd w:w="0" w:type="dxa"/>
       <w:tblBorders>
         <w:top w:val="single" w:sz="4" w:space="0" w:color="666666" w:themeColor="text1" w:themeTint="99"/>
         <w:left w:val="single" w:sz="4" w:space="0" w:color="666666" w:themeColor="text1" w:themeTint="99"/>
@@ -12896,12 +13068,6 @@
         <w:insideH w:val="single" w:sz="4" w:space="0" w:color="666666" w:themeColor="text1" w:themeTint="99"/>
         <w:insideV w:val="single" w:sz="4" w:space="0" w:color="666666" w:themeColor="text1" w:themeTint="99"/>
       </w:tblBorders>
-      <w:tblCellMar>
-        <w:top w:w="0" w:type="dxa"/>
-        <w:left w:w="108" w:type="dxa"/>
-        <w:bottom w:w="0" w:type="dxa"/>
-        <w:right w:w="108" w:type="dxa"/>
-      </w:tblCellMar>
     </w:tblPr>
     <w:tblStylePr w:type="firstRow">
       <w:rPr>
@@ -13030,19 +13196,12 @@
     <w:tblPr>
       <w:tblStyleRowBandSize w:val="1"/>
       <w:tblStyleColBandSize w:val="1"/>
-      <w:tblInd w:w="0" w:type="dxa"/>
       <w:tblBorders>
         <w:top w:val="single" w:sz="2" w:space="0" w:color="666666" w:themeColor="text1" w:themeTint="99"/>
         <w:bottom w:val="single" w:sz="2" w:space="0" w:color="666666" w:themeColor="text1" w:themeTint="99"/>
         <w:insideH w:val="single" w:sz="2" w:space="0" w:color="666666" w:themeColor="text1" w:themeTint="99"/>
         <w:insideV w:val="single" w:sz="2" w:space="0" w:color="666666" w:themeColor="text1" w:themeTint="99"/>
       </w:tblBorders>
-      <w:tblCellMar>
-        <w:top w:w="0" w:type="dxa"/>
-        <w:left w:w="108" w:type="dxa"/>
-        <w:bottom w:w="0" w:type="dxa"/>
-        <w:right w:w="108" w:type="dxa"/>
-      </w:tblCellMar>
     </w:tblPr>
     <w:tblStylePr w:type="firstRow">
       <w:rPr>
@@ -13115,7 +13274,6 @@
     <w:tblPr>
       <w:tblStyleRowBandSize w:val="1"/>
       <w:tblStyleColBandSize w:val="1"/>
-      <w:tblInd w:w="0" w:type="dxa"/>
       <w:tblBorders>
         <w:top w:val="single" w:sz="4" w:space="0" w:color="666666" w:themeColor="text1" w:themeTint="99"/>
         <w:left w:val="single" w:sz="4" w:space="0" w:color="666666" w:themeColor="text1" w:themeTint="99"/>
@@ -13124,12 +13282,6 @@
         <w:insideH w:val="single" w:sz="4" w:space="0" w:color="666666" w:themeColor="text1" w:themeTint="99"/>
         <w:insideV w:val="single" w:sz="4" w:space="0" w:color="666666" w:themeColor="text1" w:themeTint="99"/>
       </w:tblBorders>
-      <w:tblCellMar>
-        <w:top w:w="0" w:type="dxa"/>
-        <w:left w:w="108" w:type="dxa"/>
-        <w:bottom w:w="0" w:type="dxa"/>
-        <w:right w:w="108" w:type="dxa"/>
-      </w:tblCellMar>
     </w:tblPr>
     <w:tblStylePr w:type="firstRow">
       <w:rPr>
@@ -13600,7 +13752,7 @@
 </file>
 
 <file path=customXml/itemProps1.xml><?xml version="1.0" encoding="utf-8"?>
-<ds:datastoreItem xmlns:ds="http://schemas.openxmlformats.org/officeDocument/2006/customXml" ds:itemID="{29EF2C0E-E679-46DF-AB27-967F0D8F3CA9}">
+<ds:datastoreItem xmlns:ds="http://schemas.openxmlformats.org/officeDocument/2006/customXml" ds:itemID="{122355D2-65A8-4818-BE53-C3959BD0213C}">
   <ds:schemaRefs>
     <ds:schemaRef ds:uri="http://schemas.openxmlformats.org/officeDocument/2006/bibliography"/>
   </ds:schemaRefs>

--- a/rapport/Rapport.docx
+++ b/rapport/Rapport.docx
@@ -138,7 +138,7 @@
       <w:r>
         <w:fldChar w:fldCharType="separate"/>
       </w:r>
-      <w:hyperlink w:anchor="_Toc435125194" w:history="1">
+      <w:hyperlink w:anchor="_Toc435731521" w:history="1">
         <w:r>
           <w:rPr>
             <w:rStyle w:val="Lienhypertexte"/>
@@ -182,7 +182,7 @@
             <w:noProof/>
             <w:webHidden/>
           </w:rPr>
-          <w:instrText xml:space="preserve"> PAGEREF _Toc435125194 \h </w:instrText>
+          <w:instrText xml:space="preserve"> PAGEREF _Toc435731521 \h </w:instrText>
         </w:r>
         <w:r>
           <w:rPr>
@@ -228,7 +228,7 @@
           <w:szCs w:val="22"/>
         </w:rPr>
       </w:pPr>
-      <w:hyperlink w:anchor="_Toc435125195" w:history="1">
+      <w:hyperlink w:anchor="_Toc435731522" w:history="1">
         <w:r>
           <w:rPr>
             <w:rStyle w:val="Lienhypertexte"/>
@@ -272,7 +272,7 @@
             <w:noProof/>
             <w:webHidden/>
           </w:rPr>
-          <w:instrText xml:space="preserve"> PAGEREF _Toc435125195 \h </w:instrText>
+          <w:instrText xml:space="preserve"> PAGEREF _Toc435731522 \h </w:instrText>
         </w:r>
         <w:r>
           <w:rPr>
@@ -318,7 +318,7 @@
           <w:szCs w:val="22"/>
         </w:rPr>
       </w:pPr>
-      <w:hyperlink w:anchor="_Toc435125196" w:history="1">
+      <w:hyperlink w:anchor="_Toc435731523" w:history="1">
         <w:r>
           <w:rPr>
             <w:rStyle w:val="Lienhypertexte"/>
@@ -362,7 +362,7 @@
             <w:noProof/>
             <w:webHidden/>
           </w:rPr>
-          <w:instrText xml:space="preserve"> PAGEREF _Toc435125196 \h </w:instrText>
+          <w:instrText xml:space="preserve"> PAGEREF _Toc435731523 \h </w:instrText>
         </w:r>
         <w:r>
           <w:rPr>
@@ -408,7 +408,7 @@
           <w:szCs w:val="22"/>
         </w:rPr>
       </w:pPr>
-      <w:hyperlink w:anchor="_Toc435125197" w:history="1">
+      <w:hyperlink w:anchor="_Toc435731524" w:history="1">
         <w:r>
           <w:rPr>
             <w:rStyle w:val="Lienhypertexte"/>
@@ -452,7 +452,7 @@
             <w:noProof/>
             <w:webHidden/>
           </w:rPr>
-          <w:instrText xml:space="preserve"> PAGEREF _Toc435125197 \h </w:instrText>
+          <w:instrText xml:space="preserve"> PAGEREF _Toc435731524 \h </w:instrText>
         </w:r>
         <w:r>
           <w:rPr>
@@ -498,7 +498,7 @@
           <w:szCs w:val="22"/>
         </w:rPr>
       </w:pPr>
-      <w:hyperlink w:anchor="_Toc435125198" w:history="1">
+      <w:hyperlink w:anchor="_Toc435731525" w:history="1">
         <w:r>
           <w:rPr>
             <w:rStyle w:val="Lienhypertexte"/>
@@ -542,7 +542,7 @@
             <w:noProof/>
             <w:webHidden/>
           </w:rPr>
-          <w:instrText xml:space="preserve"> PAGEREF _Toc435125198 \h </w:instrText>
+          <w:instrText xml:space="preserve"> PAGEREF _Toc435731525 \h </w:instrText>
         </w:r>
         <w:r>
           <w:rPr>
@@ -588,7 +588,7 @@
           <w:szCs w:val="22"/>
         </w:rPr>
       </w:pPr>
-      <w:hyperlink w:anchor="_Toc435125199" w:history="1">
+      <w:hyperlink w:anchor="_Toc435731526" w:history="1">
         <w:r>
           <w:rPr>
             <w:rStyle w:val="Lienhypertexte"/>
@@ -632,7 +632,7 @@
             <w:noProof/>
             <w:webHidden/>
           </w:rPr>
-          <w:instrText xml:space="preserve"> PAGEREF _Toc435125199 \h </w:instrText>
+          <w:instrText xml:space="preserve"> PAGEREF _Toc435731526 \h </w:instrText>
         </w:r>
         <w:r>
           <w:rPr>
@@ -678,7 +678,7 @@
           <w:szCs w:val="22"/>
         </w:rPr>
       </w:pPr>
-      <w:hyperlink w:anchor="_Toc435125200" w:history="1">
+      <w:hyperlink w:anchor="_Toc435731527" w:history="1">
         <w:r>
           <w:rPr>
             <w:rStyle w:val="Lienhypertexte"/>
@@ -722,7 +722,7 @@
             <w:noProof/>
             <w:webHidden/>
           </w:rPr>
-          <w:instrText xml:space="preserve"> PAGEREF _Toc435125200 \h </w:instrText>
+          <w:instrText xml:space="preserve"> PAGEREF _Toc435731527 \h </w:instrText>
         </w:r>
         <w:r>
           <w:rPr>
@@ -768,7 +768,7 @@
           <w:szCs w:val="22"/>
         </w:rPr>
       </w:pPr>
-      <w:hyperlink w:anchor="_Toc435125201" w:history="1">
+      <w:hyperlink w:anchor="_Toc435731528" w:history="1">
         <w:r>
           <w:rPr>
             <w:rStyle w:val="Lienhypertexte"/>
@@ -812,7 +812,7 @@
             <w:noProof/>
             <w:webHidden/>
           </w:rPr>
-          <w:instrText xml:space="preserve"> PAGEREF _Toc435125201 \h </w:instrText>
+          <w:instrText xml:space="preserve"> PAGEREF _Toc435731528 \h </w:instrText>
         </w:r>
         <w:r>
           <w:rPr>
@@ -858,7 +858,7 @@
           <w:szCs w:val="22"/>
         </w:rPr>
       </w:pPr>
-      <w:hyperlink w:anchor="_Toc435125202" w:history="1">
+      <w:hyperlink w:anchor="_Toc435731529" w:history="1">
         <w:r>
           <w:rPr>
             <w:rStyle w:val="Lienhypertexte"/>
@@ -902,7 +902,7 @@
             <w:noProof/>
             <w:webHidden/>
           </w:rPr>
-          <w:instrText xml:space="preserve"> PAGEREF _Toc435125202 \h </w:instrText>
+          <w:instrText xml:space="preserve"> PAGEREF _Toc435731529 \h </w:instrText>
         </w:r>
         <w:r>
           <w:rPr>
@@ -948,7 +948,7 @@
           <w:szCs w:val="22"/>
         </w:rPr>
       </w:pPr>
-      <w:hyperlink w:anchor="_Toc435125203" w:history="1">
+      <w:hyperlink w:anchor="_Toc435731530" w:history="1">
         <w:r>
           <w:rPr>
             <w:rStyle w:val="Lienhypertexte"/>
@@ -992,7 +992,7 @@
             <w:noProof/>
             <w:webHidden/>
           </w:rPr>
-          <w:instrText xml:space="preserve"> PAGEREF _Toc435125203 \h </w:instrText>
+          <w:instrText xml:space="preserve"> PAGEREF _Toc435731530 \h </w:instrText>
         </w:r>
         <w:r>
           <w:rPr>
@@ -1038,7 +1038,7 @@
           <w:szCs w:val="22"/>
         </w:rPr>
       </w:pPr>
-      <w:hyperlink w:anchor="_Toc435125204" w:history="1">
+      <w:hyperlink w:anchor="_Toc435731531" w:history="1">
         <w:r>
           <w:rPr>
             <w:rStyle w:val="Lienhypertexte"/>
@@ -1082,7 +1082,7 @@
             <w:noProof/>
             <w:webHidden/>
           </w:rPr>
-          <w:instrText xml:space="preserve"> PAGEREF _Toc435125204 \h </w:instrText>
+          <w:instrText xml:space="preserve"> PAGEREF _Toc435731531 \h </w:instrText>
         </w:r>
         <w:r>
           <w:rPr>
@@ -1128,7 +1128,7 @@
           <w:szCs w:val="22"/>
         </w:rPr>
       </w:pPr>
-      <w:hyperlink w:anchor="_Toc435125205" w:history="1">
+      <w:hyperlink w:anchor="_Toc435731532" w:history="1">
         <w:r>
           <w:rPr>
             <w:rStyle w:val="Lienhypertexte"/>
@@ -1172,7 +1172,7 @@
             <w:noProof/>
             <w:webHidden/>
           </w:rPr>
-          <w:instrText xml:space="preserve"> PAGEREF _Toc435125205 \h </w:instrText>
+          <w:instrText xml:space="preserve"> PAGEREF _Toc435731532 \h </w:instrText>
         </w:r>
         <w:r>
           <w:rPr>
@@ -1218,7 +1218,7 @@
           <w:szCs w:val="22"/>
         </w:rPr>
       </w:pPr>
-      <w:hyperlink w:anchor="_Toc435125206" w:history="1">
+      <w:hyperlink w:anchor="_Toc435731533" w:history="1">
         <w:r>
           <w:rPr>
             <w:rStyle w:val="Lienhypertexte"/>
@@ -1262,7 +1262,7 @@
             <w:noProof/>
             <w:webHidden/>
           </w:rPr>
-          <w:instrText xml:space="preserve"> PAGEREF _Toc435125206 \h </w:instrText>
+          <w:instrText xml:space="preserve"> PAGEREF _Toc435731533 \h </w:instrText>
         </w:r>
         <w:r>
           <w:rPr>
@@ -1308,7 +1308,7 @@
           <w:szCs w:val="22"/>
         </w:rPr>
       </w:pPr>
-      <w:hyperlink w:anchor="_Toc435125207" w:history="1">
+      <w:hyperlink w:anchor="_Toc435731534" w:history="1">
         <w:r>
           <w:rPr>
             <w:rStyle w:val="Lienhypertexte"/>
@@ -1352,7 +1352,7 @@
             <w:noProof/>
             <w:webHidden/>
           </w:rPr>
-          <w:instrText xml:space="preserve"> PAGEREF _Toc435125207 \h </w:instrText>
+          <w:instrText xml:space="preserve"> PAGEREF _Toc435731534 \h </w:instrText>
         </w:r>
         <w:r>
           <w:rPr>
@@ -1398,7 +1398,7 @@
           <w:szCs w:val="22"/>
         </w:rPr>
       </w:pPr>
-      <w:hyperlink w:anchor="_Toc435125208" w:history="1">
+      <w:hyperlink w:anchor="_Toc435731535" w:history="1">
         <w:r>
           <w:rPr>
             <w:rStyle w:val="Lienhypertexte"/>
@@ -1442,7 +1442,7 @@
             <w:noProof/>
             <w:webHidden/>
           </w:rPr>
-          <w:instrText xml:space="preserve"> PAGEREF _Toc435125208 \h </w:instrText>
+          <w:instrText xml:space="preserve"> PAGEREF _Toc435731535 \h </w:instrText>
         </w:r>
         <w:r>
           <w:rPr>
@@ -1488,7 +1488,7 @@
           <w:szCs w:val="22"/>
         </w:rPr>
       </w:pPr>
-      <w:hyperlink w:anchor="_Toc435125209" w:history="1">
+      <w:hyperlink w:anchor="_Toc435731536" w:history="1">
         <w:r>
           <w:rPr>
             <w:rStyle w:val="Lienhypertexte"/>
@@ -1532,7 +1532,7 @@
             <w:noProof/>
             <w:webHidden/>
           </w:rPr>
-          <w:instrText xml:space="preserve"> PAGEREF _Toc435125209 \h </w:instrText>
+          <w:instrText xml:space="preserve"> PAGEREF _Toc435731536 \h </w:instrText>
         </w:r>
         <w:r>
           <w:rPr>
@@ -1578,7 +1578,7 @@
           <w:szCs w:val="22"/>
         </w:rPr>
       </w:pPr>
-      <w:hyperlink w:anchor="_Toc435125210" w:history="1">
+      <w:hyperlink w:anchor="_Toc435731537" w:history="1">
         <w:r>
           <w:rPr>
             <w:rStyle w:val="Lienhypertexte"/>
@@ -1622,7 +1622,7 @@
             <w:noProof/>
             <w:webHidden/>
           </w:rPr>
-          <w:instrText xml:space="preserve"> PAGEREF _Toc435125210 \h </w:instrText>
+          <w:instrText xml:space="preserve"> PAGEREF _Toc435731537 \h </w:instrText>
         </w:r>
         <w:r>
           <w:rPr>
@@ -1668,7 +1668,7 @@
           <w:szCs w:val="22"/>
         </w:rPr>
       </w:pPr>
-      <w:hyperlink w:anchor="_Toc435125211" w:history="1">
+      <w:hyperlink w:anchor="_Toc435731538" w:history="1">
         <w:r>
           <w:rPr>
             <w:rStyle w:val="Lienhypertexte"/>
@@ -1712,7 +1712,7 @@
             <w:noProof/>
             <w:webHidden/>
           </w:rPr>
-          <w:instrText xml:space="preserve"> PAGEREF _Toc435125211 \h </w:instrText>
+          <w:instrText xml:space="preserve"> PAGEREF _Toc435731538 \h </w:instrText>
         </w:r>
         <w:r>
           <w:rPr>
@@ -1732,7 +1732,7 @@
             <w:noProof/>
             <w:webHidden/>
           </w:rPr>
-          <w:t>16</w:t>
+          <w:t>17</w:t>
         </w:r>
         <w:r>
           <w:rPr>
@@ -1758,7 +1758,7 @@
           <w:szCs w:val="22"/>
         </w:rPr>
       </w:pPr>
-      <w:hyperlink w:anchor="_Toc435125212" w:history="1">
+      <w:hyperlink w:anchor="_Toc435731539" w:history="1">
         <w:r>
           <w:rPr>
             <w:rStyle w:val="Lienhypertexte"/>
@@ -1802,7 +1802,7 @@
             <w:noProof/>
             <w:webHidden/>
           </w:rPr>
-          <w:instrText xml:space="preserve"> PAGEREF _Toc435125212 \h </w:instrText>
+          <w:instrText xml:space="preserve"> PAGEREF _Toc435731539 \h </w:instrText>
         </w:r>
         <w:r>
           <w:rPr>
@@ -1822,7 +1822,7 @@
             <w:noProof/>
             <w:webHidden/>
           </w:rPr>
-          <w:t>16</w:t>
+          <w:t>17</w:t>
         </w:r>
         <w:r>
           <w:rPr>
@@ -1848,7 +1848,7 @@
           <w:szCs w:val="22"/>
         </w:rPr>
       </w:pPr>
-      <w:hyperlink w:anchor="_Toc435125213" w:history="1">
+      <w:hyperlink w:anchor="_Toc435731540" w:history="1">
         <w:r>
           <w:rPr>
             <w:rStyle w:val="Lienhypertexte"/>
@@ -1892,7 +1892,7 @@
             <w:noProof/>
             <w:webHidden/>
           </w:rPr>
-          <w:instrText xml:space="preserve"> PAGEREF _Toc435125213 \h </w:instrText>
+          <w:instrText xml:space="preserve"> PAGEREF _Toc435731540 \h </w:instrText>
         </w:r>
         <w:r>
           <w:rPr>
@@ -1912,7 +1912,7 @@
             <w:noProof/>
             <w:webHidden/>
           </w:rPr>
-          <w:t>16</w:t>
+          <w:t>17</w:t>
         </w:r>
         <w:r>
           <w:rPr>
@@ -1938,7 +1938,7 @@
           <w:szCs w:val="22"/>
         </w:rPr>
       </w:pPr>
-      <w:hyperlink w:anchor="_Toc435125214" w:history="1">
+      <w:hyperlink w:anchor="_Toc435731541" w:history="1">
         <w:r>
           <w:rPr>
             <w:rStyle w:val="Lienhypertexte"/>
@@ -1982,7 +1982,7 @@
             <w:noProof/>
             <w:webHidden/>
           </w:rPr>
-          <w:instrText xml:space="preserve"> PAGEREF _Toc435125214 \h </w:instrText>
+          <w:instrText xml:space="preserve"> PAGEREF _Toc435731541 \h </w:instrText>
         </w:r>
         <w:r>
           <w:rPr>
@@ -2002,7 +2002,7 @@
             <w:noProof/>
             <w:webHidden/>
           </w:rPr>
-          <w:t>16</w:t>
+          <w:t>17</w:t>
         </w:r>
         <w:r>
           <w:rPr>
@@ -2028,7 +2028,7 @@
           <w:szCs w:val="22"/>
         </w:rPr>
       </w:pPr>
-      <w:hyperlink w:anchor="_Toc435125215" w:history="1">
+      <w:hyperlink w:anchor="_Toc435731542" w:history="1">
         <w:r>
           <w:rPr>
             <w:rStyle w:val="Lienhypertexte"/>
@@ -2072,7 +2072,7 @@
             <w:noProof/>
             <w:webHidden/>
           </w:rPr>
-          <w:instrText xml:space="preserve"> PAGEREF _Toc435125215 \h </w:instrText>
+          <w:instrText xml:space="preserve"> PAGEREF _Toc435731542 \h </w:instrText>
         </w:r>
         <w:r>
           <w:rPr>
@@ -2092,7 +2092,7 @@
             <w:noProof/>
             <w:webHidden/>
           </w:rPr>
-          <w:t>17</w:t>
+          <w:t>18</w:t>
         </w:r>
         <w:r>
           <w:rPr>
@@ -2118,7 +2118,7 @@
           <w:szCs w:val="22"/>
         </w:rPr>
       </w:pPr>
-      <w:hyperlink w:anchor="_Toc435125216" w:history="1">
+      <w:hyperlink w:anchor="_Toc435731543" w:history="1">
         <w:r>
           <w:rPr>
             <w:rStyle w:val="Lienhypertexte"/>
@@ -2162,7 +2162,7 @@
             <w:noProof/>
             <w:webHidden/>
           </w:rPr>
-          <w:instrText xml:space="preserve"> PAGEREF _Toc435125216 \h </w:instrText>
+          <w:instrText xml:space="preserve"> PAGEREF _Toc435731543 \h </w:instrText>
         </w:r>
         <w:r>
           <w:rPr>
@@ -2182,7 +2182,7 @@
             <w:noProof/>
             <w:webHidden/>
           </w:rPr>
-          <w:t>18</w:t>
+          <w:t>19</w:t>
         </w:r>
         <w:r>
           <w:rPr>
@@ -2208,7 +2208,7 @@
           <w:szCs w:val="22"/>
         </w:rPr>
       </w:pPr>
-      <w:hyperlink w:anchor="_Toc435125217" w:history="1">
+      <w:hyperlink w:anchor="_Toc435731544" w:history="1">
         <w:r>
           <w:rPr>
             <w:rStyle w:val="Lienhypertexte"/>
@@ -2252,7 +2252,7 @@
             <w:noProof/>
             <w:webHidden/>
           </w:rPr>
-          <w:instrText xml:space="preserve"> PAGEREF _Toc435125217 \h </w:instrText>
+          <w:instrText xml:space="preserve"> PAGEREF _Toc435731544 \h </w:instrText>
         </w:r>
         <w:r>
           <w:rPr>
@@ -2272,7 +2272,7 @@
             <w:noProof/>
             <w:webHidden/>
           </w:rPr>
-          <w:t>18</w:t>
+          <w:t>19</w:t>
         </w:r>
         <w:r>
           <w:rPr>
@@ -2298,7 +2298,7 @@
           <w:szCs w:val="22"/>
         </w:rPr>
       </w:pPr>
-      <w:hyperlink w:anchor="_Toc435125218" w:history="1">
+      <w:hyperlink w:anchor="_Toc435731545" w:history="1">
         <w:r>
           <w:rPr>
             <w:rStyle w:val="Lienhypertexte"/>
@@ -2342,7 +2342,7 @@
             <w:noProof/>
             <w:webHidden/>
           </w:rPr>
-          <w:instrText xml:space="preserve"> PAGEREF _Toc435125218 \h </w:instrText>
+          <w:instrText xml:space="preserve"> PAGEREF _Toc435731545 \h </w:instrText>
         </w:r>
         <w:r>
           <w:rPr>
@@ -2362,7 +2362,7 @@
             <w:noProof/>
             <w:webHidden/>
           </w:rPr>
-          <w:t>18</w:t>
+          <w:t>19</w:t>
         </w:r>
         <w:r>
           <w:rPr>
@@ -2388,7 +2388,7 @@
           <w:szCs w:val="22"/>
         </w:rPr>
       </w:pPr>
-      <w:hyperlink w:anchor="_Toc435125219" w:history="1">
+      <w:hyperlink w:anchor="_Toc435731546" w:history="1">
         <w:r>
           <w:rPr>
             <w:rStyle w:val="Lienhypertexte"/>
@@ -2432,7 +2432,7 @@
             <w:noProof/>
             <w:webHidden/>
           </w:rPr>
-          <w:instrText xml:space="preserve"> PAGEREF _Toc435125219 \h </w:instrText>
+          <w:instrText xml:space="preserve"> PAGEREF _Toc435731546 \h </w:instrText>
         </w:r>
         <w:r>
           <w:rPr>
@@ -2452,7 +2452,7 @@
             <w:noProof/>
             <w:webHidden/>
           </w:rPr>
-          <w:t>18</w:t>
+          <w:t>19</w:t>
         </w:r>
         <w:r>
           <w:rPr>
@@ -2478,7 +2478,7 @@
           <w:szCs w:val="22"/>
         </w:rPr>
       </w:pPr>
-      <w:hyperlink w:anchor="_Toc435125220" w:history="1">
+      <w:hyperlink w:anchor="_Toc435731547" w:history="1">
         <w:r>
           <w:rPr>
             <w:rStyle w:val="Lienhypertexte"/>
@@ -2522,7 +2522,7 @@
             <w:noProof/>
             <w:webHidden/>
           </w:rPr>
-          <w:instrText xml:space="preserve"> PAGEREF _Toc435125220 \h </w:instrText>
+          <w:instrText xml:space="preserve"> PAGEREF _Toc435731547 \h </w:instrText>
         </w:r>
         <w:r>
           <w:rPr>
@@ -2542,7 +2542,7 @@
             <w:noProof/>
             <w:webHidden/>
           </w:rPr>
-          <w:t>18</w:t>
+          <w:t>19</w:t>
         </w:r>
         <w:r>
           <w:rPr>
@@ -2568,7 +2568,7 @@
           <w:szCs w:val="22"/>
         </w:rPr>
       </w:pPr>
-      <w:hyperlink w:anchor="_Toc435125221" w:history="1">
+      <w:hyperlink w:anchor="_Toc435731548" w:history="1">
         <w:r>
           <w:rPr>
             <w:rStyle w:val="Lienhypertexte"/>
@@ -2612,7 +2612,7 @@
             <w:noProof/>
             <w:webHidden/>
           </w:rPr>
-          <w:instrText xml:space="preserve"> PAGEREF _Toc435125221 \h </w:instrText>
+          <w:instrText xml:space="preserve"> PAGEREF _Toc435731548 \h </w:instrText>
         </w:r>
         <w:r>
           <w:rPr>
@@ -2632,7 +2632,7 @@
             <w:noProof/>
             <w:webHidden/>
           </w:rPr>
-          <w:t>19</w:t>
+          <w:t>20</w:t>
         </w:r>
         <w:r>
           <w:rPr>
@@ -2658,7 +2658,7 @@
           <w:szCs w:val="22"/>
         </w:rPr>
       </w:pPr>
-      <w:hyperlink w:anchor="_Toc435125222" w:history="1">
+      <w:hyperlink w:anchor="_Toc435731549" w:history="1">
         <w:r>
           <w:rPr>
             <w:rStyle w:val="Lienhypertexte"/>
@@ -2702,7 +2702,7 @@
             <w:noProof/>
             <w:webHidden/>
           </w:rPr>
-          <w:instrText xml:space="preserve"> PAGEREF _Toc435125222 \h </w:instrText>
+          <w:instrText xml:space="preserve"> PAGEREF _Toc435731549 \h </w:instrText>
         </w:r>
         <w:r>
           <w:rPr>
@@ -2722,7 +2722,7 @@
             <w:noProof/>
             <w:webHidden/>
           </w:rPr>
-          <w:t>19</w:t>
+          <w:t>20</w:t>
         </w:r>
         <w:r>
           <w:rPr>
@@ -2748,7 +2748,7 @@
           <w:szCs w:val="22"/>
         </w:rPr>
       </w:pPr>
-      <w:hyperlink w:anchor="_Toc435125223" w:history="1">
+      <w:hyperlink w:anchor="_Toc435731550" w:history="1">
         <w:r>
           <w:rPr>
             <w:rStyle w:val="Lienhypertexte"/>
@@ -2792,7 +2792,7 @@
             <w:noProof/>
             <w:webHidden/>
           </w:rPr>
-          <w:instrText xml:space="preserve"> PAGEREF _Toc435125223 \h </w:instrText>
+          <w:instrText xml:space="preserve"> PAGEREF _Toc435731550 \h </w:instrText>
         </w:r>
         <w:r>
           <w:rPr>
@@ -2812,7 +2812,7 @@
             <w:noProof/>
             <w:webHidden/>
           </w:rPr>
-          <w:t>19</w:t>
+          <w:t>20</w:t>
         </w:r>
         <w:r>
           <w:rPr>
@@ -2838,7 +2838,7 @@
           <w:szCs w:val="22"/>
         </w:rPr>
       </w:pPr>
-      <w:hyperlink w:anchor="_Toc435125224" w:history="1">
+      <w:hyperlink w:anchor="_Toc435731551" w:history="1">
         <w:r>
           <w:rPr>
             <w:rStyle w:val="Lienhypertexte"/>
@@ -2882,7 +2882,7 @@
             <w:noProof/>
             <w:webHidden/>
           </w:rPr>
-          <w:instrText xml:space="preserve"> PAGEREF _Toc435125224 \h </w:instrText>
+          <w:instrText xml:space="preserve"> PAGEREF _Toc435731551 \h </w:instrText>
         </w:r>
         <w:r>
           <w:rPr>
@@ -2902,7 +2902,7 @@
             <w:noProof/>
             <w:webHidden/>
           </w:rPr>
-          <w:t>19</w:t>
+          <w:t>20</w:t>
         </w:r>
         <w:r>
           <w:rPr>
@@ -2928,7 +2928,7 @@
           <w:szCs w:val="22"/>
         </w:rPr>
       </w:pPr>
-      <w:hyperlink w:anchor="_Toc435125225" w:history="1">
+      <w:hyperlink w:anchor="_Toc435731552" w:history="1">
         <w:r>
           <w:rPr>
             <w:rStyle w:val="Lienhypertexte"/>
@@ -2972,7 +2972,7 @@
             <w:noProof/>
             <w:webHidden/>
           </w:rPr>
-          <w:instrText xml:space="preserve"> PAGEREF _Toc435125225 \h </w:instrText>
+          <w:instrText xml:space="preserve"> PAGEREF _Toc435731552 \h </w:instrText>
         </w:r>
         <w:r>
           <w:rPr>
@@ -2992,7 +2992,7 @@
             <w:noProof/>
             <w:webHidden/>
           </w:rPr>
-          <w:t>19</w:t>
+          <w:t>20</w:t>
         </w:r>
         <w:r>
           <w:rPr>
@@ -3018,7 +3018,7 @@
           <w:szCs w:val="22"/>
         </w:rPr>
       </w:pPr>
-      <w:hyperlink w:anchor="_Toc435125226" w:history="1">
+      <w:hyperlink w:anchor="_Toc435731553" w:history="1">
         <w:r>
           <w:rPr>
             <w:rStyle w:val="Lienhypertexte"/>
@@ -3062,7 +3062,7 @@
             <w:noProof/>
             <w:webHidden/>
           </w:rPr>
-          <w:instrText xml:space="preserve"> PAGEREF _Toc435125226 \h </w:instrText>
+          <w:instrText xml:space="preserve"> PAGEREF _Toc435731553 \h </w:instrText>
         </w:r>
         <w:r>
           <w:rPr>
@@ -3082,7 +3082,7 @@
             <w:noProof/>
             <w:webHidden/>
           </w:rPr>
-          <w:t>19</w:t>
+          <w:t>20</w:t>
         </w:r>
         <w:r>
           <w:rPr>
@@ -3108,7 +3108,7 @@
           <w:szCs w:val="22"/>
         </w:rPr>
       </w:pPr>
-      <w:hyperlink w:anchor="_Toc435125227" w:history="1">
+      <w:hyperlink w:anchor="_Toc435731554" w:history="1">
         <w:r>
           <w:rPr>
             <w:rStyle w:val="Lienhypertexte"/>
@@ -3152,7 +3152,7 @@
             <w:noProof/>
             <w:webHidden/>
           </w:rPr>
-          <w:instrText xml:space="preserve"> PAGEREF _Toc435125227 \h </w:instrText>
+          <w:instrText xml:space="preserve"> PAGEREF _Toc435731554 \h </w:instrText>
         </w:r>
         <w:r>
           <w:rPr>
@@ -3172,7 +3172,7 @@
             <w:noProof/>
             <w:webHidden/>
           </w:rPr>
-          <w:t>19</w:t>
+          <w:t>20</w:t>
         </w:r>
         <w:r>
           <w:rPr>
@@ -3198,7 +3198,7 @@
           <w:szCs w:val="22"/>
         </w:rPr>
       </w:pPr>
-      <w:hyperlink w:anchor="_Toc435125228" w:history="1">
+      <w:hyperlink w:anchor="_Toc435731555" w:history="1">
         <w:r>
           <w:rPr>
             <w:rStyle w:val="Lienhypertexte"/>
@@ -3242,7 +3242,7 @@
             <w:noProof/>
             <w:webHidden/>
           </w:rPr>
-          <w:instrText xml:space="preserve"> PAGEREF _Toc435125228 \h </w:instrText>
+          <w:instrText xml:space="preserve"> PAGEREF _Toc435731555 \h </w:instrText>
         </w:r>
         <w:r>
           <w:rPr>
@@ -3262,7 +3262,7 @@
             <w:noProof/>
             <w:webHidden/>
           </w:rPr>
-          <w:t>19</w:t>
+          <w:t>20</w:t>
         </w:r>
         <w:r>
           <w:rPr>
@@ -3288,7 +3288,7 @@
           <w:szCs w:val="22"/>
         </w:rPr>
       </w:pPr>
-      <w:hyperlink w:anchor="_Toc435125229" w:history="1">
+      <w:hyperlink w:anchor="_Toc435731556" w:history="1">
         <w:r>
           <w:rPr>
             <w:rStyle w:val="Lienhypertexte"/>
@@ -3332,7 +3332,7 @@
             <w:noProof/>
             <w:webHidden/>
           </w:rPr>
-          <w:instrText xml:space="preserve"> PAGEREF _Toc435125229 \h </w:instrText>
+          <w:instrText xml:space="preserve"> PAGEREF _Toc435731556 \h </w:instrText>
         </w:r>
         <w:r>
           <w:rPr>
@@ -3352,7 +3352,7 @@
             <w:noProof/>
             <w:webHidden/>
           </w:rPr>
-          <w:t>19</w:t>
+          <w:t>20</w:t>
         </w:r>
         <w:r>
           <w:rPr>
@@ -3378,7 +3378,7 @@
           <w:szCs w:val="22"/>
         </w:rPr>
       </w:pPr>
-      <w:hyperlink w:anchor="_Toc435125230" w:history="1">
+      <w:hyperlink w:anchor="_Toc435731557" w:history="1">
         <w:r>
           <w:rPr>
             <w:rStyle w:val="Lienhypertexte"/>
@@ -3422,7 +3422,7 @@
             <w:noProof/>
             <w:webHidden/>
           </w:rPr>
-          <w:instrText xml:space="preserve"> PAGEREF _Toc435125230 \h </w:instrText>
+          <w:instrText xml:space="preserve"> PAGEREF _Toc435731557 \h </w:instrText>
         </w:r>
         <w:r>
           <w:rPr>
@@ -3442,7 +3442,7 @@
             <w:noProof/>
             <w:webHidden/>
           </w:rPr>
-          <w:t>19</w:t>
+          <w:t>20</w:t>
         </w:r>
         <w:r>
           <w:rPr>
@@ -3468,7 +3468,7 @@
           <w:szCs w:val="22"/>
         </w:rPr>
       </w:pPr>
-      <w:hyperlink w:anchor="_Toc435125231" w:history="1">
+      <w:hyperlink w:anchor="_Toc435731558" w:history="1">
         <w:r>
           <w:rPr>
             <w:rStyle w:val="Lienhypertexte"/>
@@ -3512,7 +3512,7 @@
             <w:noProof/>
             <w:webHidden/>
           </w:rPr>
-          <w:instrText xml:space="preserve"> PAGEREF _Toc435125231 \h </w:instrText>
+          <w:instrText xml:space="preserve"> PAGEREF _Toc435731558 \h </w:instrText>
         </w:r>
         <w:r>
           <w:rPr>
@@ -3532,7 +3532,7 @@
             <w:noProof/>
             <w:webHidden/>
           </w:rPr>
-          <w:t>20</w:t>
+          <w:t>21</w:t>
         </w:r>
         <w:r>
           <w:rPr>
@@ -3558,7 +3558,7 @@
           <w:szCs w:val="22"/>
         </w:rPr>
       </w:pPr>
-      <w:hyperlink w:anchor="_Toc435125232" w:history="1">
+      <w:hyperlink w:anchor="_Toc435731559" w:history="1">
         <w:r>
           <w:rPr>
             <w:rStyle w:val="Lienhypertexte"/>
@@ -3602,7 +3602,7 @@
             <w:noProof/>
             <w:webHidden/>
           </w:rPr>
-          <w:instrText xml:space="preserve"> PAGEREF _Toc435125232 \h </w:instrText>
+          <w:instrText xml:space="preserve"> PAGEREF _Toc435731559 \h </w:instrText>
         </w:r>
         <w:r>
           <w:rPr>
@@ -3622,7 +3622,7 @@
             <w:noProof/>
             <w:webHidden/>
           </w:rPr>
-          <w:t>20</w:t>
+          <w:t>21</w:t>
         </w:r>
         <w:r>
           <w:rPr>
@@ -3648,7 +3648,7 @@
           <w:szCs w:val="22"/>
         </w:rPr>
       </w:pPr>
-      <w:hyperlink w:anchor="_Toc435125233" w:history="1">
+      <w:hyperlink w:anchor="_Toc435731560" w:history="1">
         <w:r>
           <w:rPr>
             <w:rStyle w:val="Lienhypertexte"/>
@@ -3692,7 +3692,7 @@
             <w:noProof/>
             <w:webHidden/>
           </w:rPr>
-          <w:instrText xml:space="preserve"> PAGEREF _Toc435125233 \h </w:instrText>
+          <w:instrText xml:space="preserve"> PAGEREF _Toc435731560 \h </w:instrText>
         </w:r>
         <w:r>
           <w:rPr>
@@ -3712,7 +3712,7 @@
             <w:noProof/>
             <w:webHidden/>
           </w:rPr>
-          <w:t>20</w:t>
+          <w:t>21</w:t>
         </w:r>
         <w:r>
           <w:rPr>
@@ -3738,7 +3738,7 @@
           <w:szCs w:val="22"/>
         </w:rPr>
       </w:pPr>
-      <w:hyperlink w:anchor="_Toc435125234" w:history="1">
+      <w:hyperlink w:anchor="_Toc435731561" w:history="1">
         <w:r>
           <w:rPr>
             <w:rStyle w:val="Lienhypertexte"/>
@@ -3782,7 +3782,7 @@
             <w:noProof/>
             <w:webHidden/>
           </w:rPr>
-          <w:instrText xml:space="preserve"> PAGEREF _Toc435125234 \h </w:instrText>
+          <w:instrText xml:space="preserve"> PAGEREF _Toc435731561 \h </w:instrText>
         </w:r>
         <w:r>
           <w:rPr>
@@ -3802,7 +3802,7 @@
             <w:noProof/>
             <w:webHidden/>
           </w:rPr>
-          <w:t>20</w:t>
+          <w:t>21</w:t>
         </w:r>
         <w:r>
           <w:rPr>
@@ -3828,7 +3828,7 @@
           <w:szCs w:val="22"/>
         </w:rPr>
       </w:pPr>
-      <w:hyperlink w:anchor="_Toc435125235" w:history="1">
+      <w:hyperlink w:anchor="_Toc435731562" w:history="1">
         <w:r>
           <w:rPr>
             <w:rStyle w:val="Lienhypertexte"/>
@@ -3872,7 +3872,7 @@
             <w:noProof/>
             <w:webHidden/>
           </w:rPr>
-          <w:instrText xml:space="preserve"> PAGEREF _Toc435125235 \h </w:instrText>
+          <w:instrText xml:space="preserve"> PAGEREF _Toc435731562 \h </w:instrText>
         </w:r>
         <w:r>
           <w:rPr>
@@ -3892,7 +3892,7 @@
             <w:noProof/>
             <w:webHidden/>
           </w:rPr>
-          <w:t>20</w:t>
+          <w:t>21</w:t>
         </w:r>
         <w:r>
           <w:rPr>
@@ -3940,6 +3940,8 @@
         <w:fldChar w:fldCharType="separate"/>
       </w:r>
     </w:p>
+    <w:bookmarkStart w:id="0" w:name="_GoBack"/>
+    <w:bookmarkEnd w:id="0"/>
     <w:p>
       <w:pPr>
         <w:pStyle w:val="Tabledesillustrations"/>
@@ -3953,63 +3955,108 @@
           <w:sz w:val="22"/>
         </w:rPr>
       </w:pPr>
-      <w:hyperlink w:anchor="_Toc435125236" w:history="1">
-        <w:r>
-          <w:rPr>
-            <w:rStyle w:val="Lienhypertexte"/>
-            <w:noProof/>
-          </w:rPr>
-          <w:t>Figure 1 : Dofus</w:t>
-        </w:r>
-        <w:r>
-          <w:rPr>
-            <w:noProof/>
-            <w:webHidden/>
-          </w:rPr>
-          <w:tab/>
-        </w:r>
-        <w:r>
-          <w:rPr>
-            <w:noProof/>
-            <w:webHidden/>
-          </w:rPr>
-          <w:fldChar w:fldCharType="begin"/>
-        </w:r>
-        <w:r>
-          <w:rPr>
-            <w:noProof/>
-            <w:webHidden/>
-          </w:rPr>
-          <w:instrText xml:space="preserve"> PAGEREF _Toc435125236 \h </w:instrText>
-        </w:r>
-        <w:r>
-          <w:rPr>
-            <w:noProof/>
-            <w:webHidden/>
-          </w:rPr>
-        </w:r>
-        <w:r>
-          <w:rPr>
-            <w:noProof/>
-            <w:webHidden/>
-          </w:rPr>
-          <w:fldChar w:fldCharType="separate"/>
-        </w:r>
-        <w:r>
-          <w:rPr>
-            <w:noProof/>
-            <w:webHidden/>
-          </w:rPr>
-          <w:t>4</w:t>
-        </w:r>
-        <w:r>
-          <w:rPr>
-            <w:noProof/>
-            <w:webHidden/>
-          </w:rPr>
-          <w:fldChar w:fldCharType="end"/>
-        </w:r>
-      </w:hyperlink>
+      <w:r>
+        <w:rPr>
+          <w:rStyle w:val="Lienhypertexte"/>
+          <w:noProof/>
+        </w:rPr>
+        <w:fldChar w:fldCharType="begin"/>
+      </w:r>
+      <w:r>
+        <w:rPr>
+          <w:rStyle w:val="Lienhypertexte"/>
+          <w:noProof/>
+        </w:rPr>
+        <w:instrText xml:space="preserve"> </w:instrText>
+      </w:r>
+      <w:r>
+        <w:rPr>
+          <w:noProof/>
+        </w:rPr>
+        <w:instrText>HYPERLINK \l "_Toc435731563"</w:instrText>
+      </w:r>
+      <w:r>
+        <w:rPr>
+          <w:rStyle w:val="Lienhypertexte"/>
+          <w:noProof/>
+        </w:rPr>
+        <w:instrText xml:space="preserve"> </w:instrText>
+      </w:r>
+      <w:r>
+        <w:rPr>
+          <w:rStyle w:val="Lienhypertexte"/>
+          <w:noProof/>
+        </w:rPr>
+      </w:r>
+      <w:r>
+        <w:rPr>
+          <w:rStyle w:val="Lienhypertexte"/>
+          <w:noProof/>
+        </w:rPr>
+        <w:fldChar w:fldCharType="separate"/>
+      </w:r>
+      <w:r>
+        <w:rPr>
+          <w:rStyle w:val="Lienhypertexte"/>
+          <w:noProof/>
+        </w:rPr>
+        <w:t>Figure 1 : Dofus</w:t>
+      </w:r>
+      <w:r>
+        <w:rPr>
+          <w:noProof/>
+          <w:webHidden/>
+        </w:rPr>
+        <w:tab/>
+      </w:r>
+      <w:r>
+        <w:rPr>
+          <w:noProof/>
+          <w:webHidden/>
+        </w:rPr>
+        <w:fldChar w:fldCharType="begin"/>
+      </w:r>
+      <w:r>
+        <w:rPr>
+          <w:noProof/>
+          <w:webHidden/>
+        </w:rPr>
+        <w:instrText xml:space="preserve"> PAGEREF _Toc435731563 \h </w:instrText>
+      </w:r>
+      <w:r>
+        <w:rPr>
+          <w:noProof/>
+          <w:webHidden/>
+        </w:rPr>
+      </w:r>
+      <w:r>
+        <w:rPr>
+          <w:noProof/>
+          <w:webHidden/>
+        </w:rPr>
+        <w:fldChar w:fldCharType="separate"/>
+      </w:r>
+      <w:r>
+        <w:rPr>
+          <w:noProof/>
+          <w:webHidden/>
+        </w:rPr>
+        <w:t>4</w:t>
+      </w:r>
+      <w:r>
+        <w:rPr>
+          <w:noProof/>
+          <w:webHidden/>
+        </w:rPr>
+        <w:fldChar w:fldCharType="end"/>
+      </w:r>
+      <w:r>
+        <w:rPr>
+          <w:rStyle w:val="Lienhypertexte"/>
+          <w:noProof/>
+        </w:rPr>
+        <w:fldChar w:fldCharType="end"/>
+      </w:r>
     </w:p>
     <w:p>
       <w:pPr>
@@ -4024,7 +4071,7 @@
           <w:sz w:val="22"/>
         </w:rPr>
       </w:pPr>
-      <w:hyperlink w:anchor="_Toc435125237" w:history="1">
+      <w:hyperlink w:anchor="_Toc435731564" w:history="1">
         <w:r>
           <w:rPr>
             <w:rStyle w:val="Lienhypertexte"/>
@@ -4051,7 +4098,7 @@
             <w:noProof/>
             <w:webHidden/>
           </w:rPr>
-          <w:instrText xml:space="preserve"> PAGEREF _Toc435125237 \h </w:instrText>
+          <w:instrText xml:space="preserve"> PAGEREF _Toc435731564 \h </w:instrText>
         </w:r>
         <w:r>
           <w:rPr>
@@ -4095,7 +4142,7 @@
           <w:sz w:val="22"/>
         </w:rPr>
       </w:pPr>
-      <w:hyperlink w:anchor="_Toc435125238" w:history="1">
+      <w:hyperlink w:anchor="_Toc435731565" w:history="1">
         <w:r>
           <w:rPr>
             <w:rStyle w:val="Lienhypertexte"/>
@@ -4122,7 +4169,7 @@
             <w:noProof/>
             <w:webHidden/>
           </w:rPr>
-          <w:instrText xml:space="preserve"> PAGEREF _Toc435125238 \h </w:instrText>
+          <w:instrText xml:space="preserve"> PAGEREF _Toc435731565 \h </w:instrText>
         </w:r>
         <w:r>
           <w:rPr>
@@ -4166,7 +4213,7 @@
           <w:sz w:val="22"/>
         </w:rPr>
       </w:pPr>
-      <w:hyperlink w:anchor="_Toc435125239" w:history="1">
+      <w:hyperlink w:anchor="_Toc435731566" w:history="1">
         <w:r>
           <w:rPr>
             <w:rStyle w:val="Lienhypertexte"/>
@@ -4193,7 +4240,7 @@
             <w:noProof/>
             <w:webHidden/>
           </w:rPr>
-          <w:instrText xml:space="preserve"> PAGEREF _Toc435125239 \h </w:instrText>
+          <w:instrText xml:space="preserve"> PAGEREF _Toc435731566 \h </w:instrText>
         </w:r>
         <w:r>
           <w:rPr>
@@ -4237,7 +4284,7 @@
           <w:sz w:val="22"/>
         </w:rPr>
       </w:pPr>
-      <w:hyperlink w:anchor="_Toc435125240" w:history="1">
+      <w:hyperlink w:anchor="_Toc435731567" w:history="1">
         <w:r>
           <w:rPr>
             <w:rStyle w:val="Lienhypertexte"/>
@@ -4264,7 +4311,7 @@
             <w:noProof/>
             <w:webHidden/>
           </w:rPr>
-          <w:instrText xml:space="preserve"> PAGEREF _Toc435125240 \h </w:instrText>
+          <w:instrText xml:space="preserve"> PAGEREF _Toc435731567 \h </w:instrText>
         </w:r>
         <w:r>
           <w:rPr>
@@ -4308,7 +4355,7 @@
           <w:sz w:val="22"/>
         </w:rPr>
       </w:pPr>
-      <w:hyperlink w:anchor="_Toc435125241" w:history="1">
+      <w:hyperlink w:anchor="_Toc435731568" w:history="1">
         <w:r>
           <w:rPr>
             <w:rStyle w:val="Lienhypertexte"/>
@@ -4335,7 +4382,7 @@
             <w:noProof/>
             <w:webHidden/>
           </w:rPr>
-          <w:instrText xml:space="preserve"> PAGEREF _Toc435125241 \h </w:instrText>
+          <w:instrText xml:space="preserve"> PAGEREF _Toc435731568 \h </w:instrText>
         </w:r>
         <w:r>
           <w:rPr>
@@ -4355,7 +4402,7 @@
             <w:noProof/>
             <w:webHidden/>
           </w:rPr>
-          <w:t>15</w:t>
+          <w:t>16</w:t>
         </w:r>
         <w:r>
           <w:rPr>
@@ -4379,7 +4426,7 @@
           <w:sz w:val="22"/>
         </w:rPr>
       </w:pPr>
-      <w:hyperlink w:anchor="_Toc435125242" w:history="1">
+      <w:hyperlink w:anchor="_Toc435731569" w:history="1">
         <w:r>
           <w:rPr>
             <w:rStyle w:val="Lienhypertexte"/>
@@ -4406,7 +4453,7 @@
             <w:noProof/>
             <w:webHidden/>
           </w:rPr>
-          <w:instrText xml:space="preserve"> PAGEREF _Toc435125242 \h </w:instrText>
+          <w:instrText xml:space="preserve"> PAGEREF _Toc435731569 \h </w:instrText>
         </w:r>
         <w:r>
           <w:rPr>
@@ -4426,7 +4473,7 @@
             <w:noProof/>
             <w:webHidden/>
           </w:rPr>
-          <w:t>17</w:t>
+          <w:t>18</w:t>
         </w:r>
         <w:r>
           <w:rPr>
@@ -4469,12 +4516,12 @@
       <w:pPr>
         <w:pStyle w:val="Titre1"/>
       </w:pPr>
-      <w:bookmarkStart w:id="0" w:name="_Toc435125194"/>
+      <w:bookmarkStart w:id="1" w:name="_Toc435731521"/>
       <w:r>
         <w:lastRenderedPageBreak/>
         <w:t>Objectif</w:t>
       </w:r>
-      <w:bookmarkEnd w:id="0"/>
+      <w:bookmarkEnd w:id="1"/>
     </w:p>
     <w:p>
       <w:pPr>
@@ -4487,13 +4534,13 @@
       <w:pPr>
         <w:pStyle w:val="Titre2"/>
       </w:pPr>
-      <w:bookmarkStart w:id="1" w:name="_Toc433834514"/>
-      <w:bookmarkStart w:id="2" w:name="_Toc435125195"/>
+      <w:bookmarkStart w:id="2" w:name="_Toc433834514"/>
+      <w:bookmarkStart w:id="3" w:name="_Toc435731522"/>
       <w:r>
         <w:t>Présentation générale</w:t>
       </w:r>
-      <w:bookmarkEnd w:id="1"/>
       <w:bookmarkEnd w:id="2"/>
+      <w:bookmarkEnd w:id="3"/>
     </w:p>
     <w:p>
       <w:pPr>
@@ -4531,7 +4578,7 @@
           <w:noProof/>
         </w:rPr>
         <w:drawing>
-          <wp:inline distT="0" distB="0" distL="0" distR="0">
+          <wp:inline distT="0" distB="0" distL="0" distR="0" wp14:anchorId="301503E8" wp14:editId="3143B738">
             <wp:extent cx="5760720" cy="3240405"/>
             <wp:effectExtent l="0" t="0" r="0" b="0"/>
             <wp:docPr id="2" name="Image 2"/>
@@ -4577,7 +4624,7 @@
       <w:pPr>
         <w:pStyle w:val="Lgende"/>
       </w:pPr>
-      <w:bookmarkStart w:id="3" w:name="_Toc435125236"/>
+      <w:bookmarkStart w:id="4" w:name="_Toc435731563"/>
       <w:r>
         <w:t xml:space="preserve">Figure </w:t>
       </w:r>
@@ -4608,7 +4655,7 @@
       <w:r>
         <w:t>Dofus</w:t>
       </w:r>
-      <w:bookmarkEnd w:id="3"/>
+      <w:bookmarkEnd w:id="4"/>
     </w:p>
     <w:p>
       <w:pPr>
@@ -4652,14 +4699,14 @@
       <w:pPr>
         <w:pStyle w:val="Titre2"/>
       </w:pPr>
-      <w:bookmarkStart w:id="4" w:name="_Toc433834515"/>
-      <w:bookmarkStart w:id="5" w:name="_Toc435125196"/>
+      <w:bookmarkStart w:id="5" w:name="_Toc433834515"/>
+      <w:bookmarkStart w:id="6" w:name="_Toc435731523"/>
       <w:r>
         <w:lastRenderedPageBreak/>
         <w:t>Règles du jeu</w:t>
       </w:r>
-      <w:bookmarkEnd w:id="4"/>
       <w:bookmarkEnd w:id="5"/>
+      <w:bookmarkEnd w:id="6"/>
     </w:p>
     <w:p>
       <w:pPr>
@@ -4906,23 +4953,23 @@
       <w:pPr>
         <w:pStyle w:val="Titre2"/>
       </w:pPr>
-      <w:bookmarkStart w:id="6" w:name="_Toc433834516"/>
-      <w:bookmarkStart w:id="7" w:name="_Toc435125197"/>
+      <w:bookmarkStart w:id="7" w:name="_Toc433834516"/>
+      <w:bookmarkStart w:id="8" w:name="_Toc435731524"/>
       <w:r>
         <w:t>Conception Logiciel</w:t>
       </w:r>
-      <w:bookmarkEnd w:id="6"/>
       <w:bookmarkEnd w:id="7"/>
+      <w:bookmarkEnd w:id="8"/>
     </w:p>
     <w:p>
       <w:pPr>
         <w:pStyle w:val="Titre1"/>
       </w:pPr>
-      <w:bookmarkStart w:id="8" w:name="_Toc435125198"/>
+      <w:bookmarkStart w:id="9" w:name="_Toc435731525"/>
       <w:r>
         <w:t>Description et conception des états</w:t>
       </w:r>
-      <w:bookmarkEnd w:id="8"/>
+      <w:bookmarkEnd w:id="9"/>
     </w:p>
     <w:p>
       <w:pPr>
@@ -4935,13 +4982,13 @@
       <w:pPr>
         <w:pStyle w:val="Titre2"/>
       </w:pPr>
-      <w:bookmarkStart w:id="9" w:name="_Toc433834517"/>
-      <w:bookmarkStart w:id="10" w:name="_Toc435125199"/>
+      <w:bookmarkStart w:id="10" w:name="_Toc433834517"/>
+      <w:bookmarkStart w:id="11" w:name="_Toc435731526"/>
       <w:r>
         <w:t>Description des états</w:t>
       </w:r>
-      <w:bookmarkEnd w:id="9"/>
       <w:bookmarkEnd w:id="10"/>
+      <w:bookmarkEnd w:id="11"/>
     </w:p>
     <w:p>
       <w:pPr>
@@ -5768,13 +5815,13 @@
       <w:pPr>
         <w:pStyle w:val="Titre2"/>
       </w:pPr>
-      <w:bookmarkStart w:id="11" w:name="_Toc433834518"/>
-      <w:bookmarkStart w:id="12" w:name="_Toc435125200"/>
+      <w:bookmarkStart w:id="12" w:name="_Toc433834518"/>
+      <w:bookmarkStart w:id="13" w:name="_Toc435731527"/>
       <w:r>
         <w:t>Conception logiciel</w:t>
       </w:r>
-      <w:bookmarkEnd w:id="11"/>
       <w:bookmarkEnd w:id="12"/>
+      <w:bookmarkEnd w:id="13"/>
     </w:p>
     <w:p>
       <w:pPr>
@@ -5799,7 +5846,7 @@
           <w:noProof/>
         </w:rPr>
         <w:drawing>
-          <wp:inline distT="0" distB="0" distL="0" distR="0">
+          <wp:inline distT="0" distB="0" distL="0" distR="0" wp14:anchorId="0DD8B451" wp14:editId="4D8A3A27">
             <wp:extent cx="5760720" cy="2656205"/>
             <wp:effectExtent l="0" t="0" r="0" b="0"/>
             <wp:docPr id="6" name="Image 6"/>
@@ -5848,7 +5895,7 @@
           <w:lang w:eastAsia="en-US"/>
         </w:rPr>
       </w:pPr>
-      <w:bookmarkStart w:id="13" w:name="_Toc435125237"/>
+      <w:bookmarkStart w:id="14" w:name="_Toc435731564"/>
       <w:r>
         <w:t xml:space="preserve">Figure </w:t>
       </w:r>
@@ -5876,7 +5923,7 @@
       <w:r>
         <w:t> : Machine à état décrivant le déroulement du jeu</w:t>
       </w:r>
-      <w:bookmarkEnd w:id="13"/>
+      <w:bookmarkEnd w:id="14"/>
     </w:p>
     <w:p>
       <w:pPr>
@@ -5902,7 +5949,7 @@
         </w:rPr>
         <w:lastRenderedPageBreak/>
         <w:drawing>
-          <wp:inline distT="0" distB="0" distL="0" distR="0">
+          <wp:inline distT="0" distB="0" distL="0" distR="0" wp14:anchorId="4AE5C2E2" wp14:editId="6B723456">
             <wp:extent cx="6141720" cy="3822006"/>
             <wp:effectExtent l="0" t="0" r="0" b="7620"/>
             <wp:docPr id="3" name="Image 3"/>
@@ -5948,7 +5995,7 @@
       <w:pPr>
         <w:pStyle w:val="Lgende"/>
       </w:pPr>
-      <w:bookmarkStart w:id="14" w:name="_Toc435125238"/>
+      <w:bookmarkStart w:id="15" w:name="_Toc435731565"/>
       <w:r>
         <w:t xml:space="preserve">Figure </w:t>
       </w:r>
@@ -5976,7 +6023,7 @@
       <w:r>
         <w:t> : Diagramme de classe d’état pour la phase de combat</w:t>
       </w:r>
-      <w:bookmarkEnd w:id="14"/>
+      <w:bookmarkEnd w:id="15"/>
     </w:p>
     <w:p>
       <w:r>
@@ -5999,7 +6046,7 @@
           <w:noProof/>
         </w:rPr>
         <w:drawing>
-          <wp:inline distT="0" distB="0" distL="0" distR="0">
+          <wp:inline distT="0" distB="0" distL="0" distR="0" wp14:anchorId="174EB816" wp14:editId="41F8ECBF">
             <wp:extent cx="5760720" cy="2724785"/>
             <wp:effectExtent l="0" t="0" r="0" b="0"/>
             <wp:docPr id="5" name="Image 5"/>
@@ -6045,7 +6092,7 @@
       <w:pPr>
         <w:pStyle w:val="Lgende"/>
       </w:pPr>
-      <w:bookmarkStart w:id="15" w:name="_Toc435125239"/>
+      <w:bookmarkStart w:id="16" w:name="_Toc435731566"/>
       <w:r>
         <w:t xml:space="preserve">Figure </w:t>
       </w:r>
@@ -6073,7 +6120,7 @@
       <w:r>
         <w:t>: Diagramme de classe d’état pour la phase d’exploration</w:t>
       </w:r>
-      <w:bookmarkEnd w:id="15"/>
+      <w:bookmarkEnd w:id="16"/>
     </w:p>
     <w:p>
       <w:r>
@@ -6085,37 +6132,37 @@
       <w:pPr>
         <w:pStyle w:val="Titre2"/>
       </w:pPr>
-      <w:bookmarkStart w:id="16" w:name="_Toc433834519"/>
-      <w:bookmarkStart w:id="17" w:name="_Toc435125201"/>
+      <w:bookmarkStart w:id="17" w:name="_Toc433834519"/>
+      <w:bookmarkStart w:id="18" w:name="_Toc435731528"/>
       <w:r>
         <w:t>Conception logiciel : extension pour le rendu</w:t>
       </w:r>
-      <w:bookmarkEnd w:id="16"/>
       <w:bookmarkEnd w:id="17"/>
+      <w:bookmarkEnd w:id="18"/>
     </w:p>
     <w:p>
       <w:pPr>
         <w:pStyle w:val="Titre2"/>
       </w:pPr>
-      <w:bookmarkStart w:id="18" w:name="_Toc433834520"/>
-      <w:bookmarkStart w:id="19" w:name="_Toc435125202"/>
+      <w:bookmarkStart w:id="19" w:name="_Toc433834520"/>
+      <w:bookmarkStart w:id="20" w:name="_Toc435731529"/>
       <w:r>
         <w:t>Conception logiciel : extension pour le moteur de jeu</w:t>
       </w:r>
-      <w:bookmarkEnd w:id="18"/>
       <w:bookmarkEnd w:id="19"/>
+      <w:bookmarkEnd w:id="20"/>
     </w:p>
     <w:p>
       <w:pPr>
         <w:pStyle w:val="Titre2"/>
       </w:pPr>
-      <w:bookmarkStart w:id="20" w:name="_Toc433834521"/>
-      <w:bookmarkStart w:id="21" w:name="_Toc435125203"/>
+      <w:bookmarkStart w:id="21" w:name="_Toc433834521"/>
+      <w:bookmarkStart w:id="22" w:name="_Toc435731530"/>
       <w:r>
         <w:t>Ressources</w:t>
       </w:r>
-      <w:bookmarkEnd w:id="20"/>
       <w:bookmarkEnd w:id="21"/>
+      <w:bookmarkEnd w:id="22"/>
     </w:p>
     <w:p>
       <w:pPr>
@@ -6791,11 +6838,11 @@
       <w:pPr>
         <w:pStyle w:val="Titre1"/>
       </w:pPr>
-      <w:bookmarkStart w:id="22" w:name="_Toc435125204"/>
+      <w:bookmarkStart w:id="23" w:name="_Toc435731531"/>
       <w:r>
         <w:t>Rendu : Stratégie et Conception</w:t>
       </w:r>
-      <w:bookmarkEnd w:id="22"/>
+      <w:bookmarkEnd w:id="23"/>
     </w:p>
     <w:p>
       <w:pPr>
@@ -6808,13 +6855,13 @@
       <w:pPr>
         <w:pStyle w:val="Titre2"/>
       </w:pPr>
-      <w:bookmarkStart w:id="23" w:name="_Toc433834522"/>
-      <w:bookmarkStart w:id="24" w:name="_Toc435125205"/>
+      <w:bookmarkStart w:id="24" w:name="_Toc433834522"/>
+      <w:bookmarkStart w:id="25" w:name="_Toc435731532"/>
       <w:r>
         <w:t>Stratégie de rendu d’un état</w:t>
       </w:r>
-      <w:bookmarkEnd w:id="23"/>
       <w:bookmarkEnd w:id="24"/>
+      <w:bookmarkEnd w:id="25"/>
     </w:p>
     <w:p>
       <w:pPr>
@@ -6883,14 +6930,14 @@
       <w:pPr>
         <w:pStyle w:val="Titre2"/>
       </w:pPr>
-      <w:bookmarkStart w:id="25" w:name="_Toc433834523"/>
-      <w:bookmarkStart w:id="26" w:name="_Toc435125206"/>
+      <w:bookmarkStart w:id="26" w:name="_Toc433834523"/>
+      <w:bookmarkStart w:id="27" w:name="_Toc435731533"/>
       <w:r>
         <w:lastRenderedPageBreak/>
         <w:t>Conception logiciel</w:t>
       </w:r>
-      <w:bookmarkEnd w:id="25"/>
       <w:bookmarkEnd w:id="26"/>
+      <w:bookmarkEnd w:id="27"/>
     </w:p>
     <w:p>
       <w:pPr>
@@ -7098,8 +7145,6 @@
         </w:rPr>
         <w:t>Elle s’occupe également de la gestion des animations en affichant les sprites animés, et en s’occupant des frames et de leur horloge.</w:t>
       </w:r>
-      <w:bookmarkStart w:id="27" w:name="_GoBack"/>
-      <w:bookmarkEnd w:id="27"/>
     </w:p>
     <w:p>
       <w:pPr>
@@ -7225,7 +7270,7 @@
           <w:noProof/>
         </w:rPr>
         <w:drawing>
-          <wp:inline distT="0" distB="0" distL="0" distR="0">
+          <wp:inline distT="0" distB="0" distL="0" distR="0" wp14:anchorId="059F438A" wp14:editId="49EECB0A">
             <wp:extent cx="6204730" cy="3956179"/>
             <wp:effectExtent l="0" t="0" r="0" b="0"/>
             <wp:docPr id="1" name="Image 1"/>
@@ -7275,7 +7320,7 @@
         </w:rPr>
       </w:pPr>
       <w:bookmarkStart w:id="28" w:name="_Ref433834256"/>
-      <w:bookmarkStart w:id="29" w:name="_Toc435125240"/>
+      <w:bookmarkStart w:id="29" w:name="_Toc435731567"/>
       <w:r>
         <w:t xml:space="preserve">Figure </w:t>
       </w:r>
@@ -7346,7 +7391,7 @@
         <w:pStyle w:val="Titre2"/>
       </w:pPr>
       <w:bookmarkStart w:id="30" w:name="_Toc433834524"/>
-      <w:bookmarkStart w:id="31" w:name="_Toc435125207"/>
+      <w:bookmarkStart w:id="31" w:name="_Toc435731534"/>
       <w:r>
         <w:t>Conception logiciel : extension pour les animations</w:t>
       </w:r>
@@ -7358,7 +7403,7 @@
         <w:pStyle w:val="Titre2"/>
       </w:pPr>
       <w:bookmarkStart w:id="32" w:name="_Toc433834525"/>
-      <w:bookmarkStart w:id="33" w:name="_Toc435125208"/>
+      <w:bookmarkStart w:id="33" w:name="_Toc435731535"/>
       <w:r>
         <w:t>Ressources</w:t>
       </w:r>
@@ -7411,7 +7456,7 @@
         <w:pStyle w:val="Titre2"/>
       </w:pPr>
       <w:bookmarkStart w:id="34" w:name="_Toc433834526"/>
-      <w:bookmarkStart w:id="35" w:name="_Toc435125209"/>
+      <w:bookmarkStart w:id="35" w:name="_Toc435731536"/>
       <w:r>
         <w:t>Conception logiciel : éditeur</w:t>
       </w:r>
@@ -7501,7 +7546,7 @@
         <w:pStyle w:val="Titre2"/>
       </w:pPr>
       <w:bookmarkStart w:id="36" w:name="_Toc433834527"/>
-      <w:bookmarkStart w:id="37" w:name="_Toc435125210"/>
+      <w:bookmarkStart w:id="37" w:name="_Toc435731537"/>
       <w:r>
         <w:t>Exemple de rendu</w:t>
       </w:r>
@@ -7526,7 +7571,7 @@
         </w:rPr>
         <w:lastRenderedPageBreak/>
         <w:drawing>
-          <wp:inline distT="0" distB="0" distL="0" distR="0">
+          <wp:inline distT="0" distB="0" distL="0" distR="0" wp14:anchorId="68F02A87" wp14:editId="609C6C76">
             <wp:extent cx="4671465" cy="3345470"/>
             <wp:effectExtent l="0" t="0" r="0" b="7620"/>
             <wp:docPr id="8" name="Image 8"/>
@@ -7575,7 +7620,7 @@
           <w:lang w:eastAsia="en-US"/>
         </w:rPr>
       </w:pPr>
-      <w:bookmarkStart w:id="38" w:name="_Toc435125241"/>
+      <w:bookmarkStart w:id="38" w:name="_Toc435731568"/>
       <w:r>
         <w:t xml:space="preserve">Figure </w:t>
       </w:r>
@@ -7623,7 +7668,7 @@
       <w:pPr>
         <w:pStyle w:val="Titre1"/>
       </w:pPr>
-      <w:bookmarkStart w:id="39" w:name="_Toc435125211"/>
+      <w:bookmarkStart w:id="39" w:name="_Toc435731538"/>
       <w:r>
         <w:lastRenderedPageBreak/>
         <w:t>Règles de changement d’états et moteur de jeu</w:t>
@@ -7642,7 +7687,7 @@
         <w:pStyle w:val="Titre2"/>
       </w:pPr>
       <w:bookmarkStart w:id="40" w:name="_Toc433834528"/>
-      <w:bookmarkStart w:id="41" w:name="_Toc435125212"/>
+      <w:bookmarkStart w:id="41" w:name="_Toc435731539"/>
       <w:r>
         <w:t>Horloge globale</w:t>
       </w:r>
@@ -7674,7 +7719,7 @@
         <w:pStyle w:val="Titre2"/>
       </w:pPr>
       <w:bookmarkStart w:id="42" w:name="_Toc433834529"/>
-      <w:bookmarkStart w:id="43" w:name="_Toc435125213"/>
+      <w:bookmarkStart w:id="43" w:name="_Toc435731540"/>
       <w:r>
         <w:t>Changements extérieurs</w:t>
       </w:r>
@@ -7882,7 +7927,7 @@
         <w:pStyle w:val="Titre2"/>
       </w:pPr>
       <w:bookmarkStart w:id="44" w:name="_Toc433834530"/>
-      <w:bookmarkStart w:id="45" w:name="_Toc435125214"/>
+      <w:bookmarkStart w:id="45" w:name="_Toc435731541"/>
       <w:r>
         <w:t>Changements autonomes</w:t>
       </w:r>
@@ -8068,7 +8113,7 @@
         <w:pStyle w:val="Titre2"/>
       </w:pPr>
       <w:bookmarkStart w:id="46" w:name="_Toc433834531"/>
-      <w:bookmarkStart w:id="47" w:name="_Toc435125215"/>
+      <w:bookmarkStart w:id="47" w:name="_Toc435731542"/>
       <w:r>
         <w:lastRenderedPageBreak/>
         <w:t>Conception logiciel</w:t>
@@ -8092,7 +8137,7 @@
           <w:noProof/>
         </w:rPr>
         <w:drawing>
-          <wp:inline distT="0" distB="0" distL="0" distR="0">
+          <wp:inline distT="0" distB="0" distL="0" distR="0" wp14:anchorId="21E4788C" wp14:editId="54F15685">
             <wp:extent cx="5760720" cy="3558346"/>
             <wp:effectExtent l="0" t="0" r="0" b="4445"/>
             <wp:docPr id="9" name="Image 9" descr="C:\Users\Achille\workspace\Game_Engine.PNG"/>
@@ -8148,7 +8193,7 @@
           <w:lang w:eastAsia="en-US"/>
         </w:rPr>
       </w:pPr>
-      <w:bookmarkStart w:id="48" w:name="_Toc435125242"/>
+      <w:bookmarkStart w:id="48" w:name="_Toc435731569"/>
       <w:r>
         <w:t xml:space="preserve">Figure </w:t>
       </w:r>
@@ -8754,7 +8799,7 @@
         <w:pStyle w:val="Titre2"/>
       </w:pPr>
       <w:bookmarkStart w:id="49" w:name="_Toc433834532"/>
-      <w:bookmarkStart w:id="50" w:name="_Toc435125216"/>
+      <w:bookmarkStart w:id="50" w:name="_Toc435731543"/>
       <w:r>
         <w:t>Conception logiciel : extension pour l’IA</w:t>
       </w:r>
@@ -8766,7 +8811,7 @@
         <w:pStyle w:val="Titre2"/>
       </w:pPr>
       <w:bookmarkStart w:id="51" w:name="_Toc433834533"/>
-      <w:bookmarkStart w:id="52" w:name="_Toc435125217"/>
+      <w:bookmarkStart w:id="52" w:name="_Toc435731544"/>
       <w:r>
         <w:t>Conception logiciel : extension pour la parallélisation</w:t>
       </w:r>
@@ -8784,7 +8829,7 @@
       <w:pPr>
         <w:pStyle w:val="Titre1"/>
       </w:pPr>
-      <w:bookmarkStart w:id="53" w:name="_Toc435125218"/>
+      <w:bookmarkStart w:id="53" w:name="_Toc435731545"/>
       <w:r>
         <w:t>Intelligence Artificielle</w:t>
       </w:r>
@@ -8802,7 +8847,7 @@
         <w:pStyle w:val="Titre2"/>
       </w:pPr>
       <w:bookmarkStart w:id="54" w:name="_Toc433834534"/>
-      <w:bookmarkStart w:id="55" w:name="_Toc435125219"/>
+      <w:bookmarkStart w:id="55" w:name="_Toc435731546"/>
       <w:r>
         <w:t>Stratégies</w:t>
       </w:r>
@@ -8814,7 +8859,7 @@
         <w:pStyle w:val="Titre3"/>
       </w:pPr>
       <w:bookmarkStart w:id="56" w:name="_Toc433834535"/>
-      <w:bookmarkStart w:id="57" w:name="_Toc435125220"/>
+      <w:bookmarkStart w:id="57" w:name="_Toc435731547"/>
       <w:r>
         <w:t>Intelligence minimale</w:t>
       </w:r>
@@ -8959,7 +9004,7 @@
         <w:pStyle w:val="Titre3"/>
       </w:pPr>
       <w:bookmarkStart w:id="58" w:name="_Toc433834536"/>
-      <w:bookmarkStart w:id="59" w:name="_Toc435125221"/>
+      <w:bookmarkStart w:id="59" w:name="_Toc435731548"/>
       <w:r>
         <w:t>Intelligence basée sur des heuristiques</w:t>
       </w:r>
@@ -8971,7 +9016,7 @@
         <w:pStyle w:val="Titre3"/>
       </w:pPr>
       <w:bookmarkStart w:id="60" w:name="_Toc433834537"/>
-      <w:bookmarkStart w:id="61" w:name="_Toc435125222"/>
+      <w:bookmarkStart w:id="61" w:name="_Toc435731549"/>
       <w:r>
         <w:t>Intelligence basée sur les arbres de recherche</w:t>
       </w:r>
@@ -8983,7 +9028,7 @@
         <w:pStyle w:val="Titre2"/>
       </w:pPr>
       <w:bookmarkStart w:id="62" w:name="_Toc433834538"/>
-      <w:bookmarkStart w:id="63" w:name="_Toc435125223"/>
+      <w:bookmarkStart w:id="63" w:name="_Toc435731550"/>
       <w:r>
         <w:t>Conception logiciel</w:t>
       </w:r>
@@ -8995,7 +9040,7 @@
         <w:pStyle w:val="Titre2"/>
       </w:pPr>
       <w:bookmarkStart w:id="64" w:name="_Toc433834539"/>
-      <w:bookmarkStart w:id="65" w:name="_Toc435125224"/>
+      <w:bookmarkStart w:id="65" w:name="_Toc435731551"/>
       <w:r>
         <w:t>Conception logiciel : extension pour l’IA composée</w:t>
       </w:r>
@@ -9007,7 +9052,7 @@
         <w:pStyle w:val="Titre2"/>
       </w:pPr>
       <w:bookmarkStart w:id="66" w:name="_Toc433834540"/>
-      <w:bookmarkStart w:id="67" w:name="_Toc435125225"/>
+      <w:bookmarkStart w:id="67" w:name="_Toc435731552"/>
       <w:r>
         <w:t>Conception logiciel : extension pour IA avancée</w:t>
       </w:r>
@@ -9019,7 +9064,7 @@
         <w:pStyle w:val="Titre2"/>
       </w:pPr>
       <w:bookmarkStart w:id="68" w:name="_Toc433834541"/>
-      <w:bookmarkStart w:id="69" w:name="_Toc435125226"/>
+      <w:bookmarkStart w:id="69" w:name="_Toc435731553"/>
       <w:r>
         <w:t>Conception logiciel : extension pour la parallélisation</w:t>
       </w:r>
@@ -9037,7 +9082,7 @@
       <w:pPr>
         <w:pStyle w:val="Titre1"/>
       </w:pPr>
-      <w:bookmarkStart w:id="70" w:name="_Toc435125227"/>
+      <w:bookmarkStart w:id="70" w:name="_Toc435731554"/>
       <w:r>
         <w:t>Modularisation</w:t>
       </w:r>
@@ -9055,7 +9100,7 @@
         <w:pStyle w:val="Titre2"/>
       </w:pPr>
       <w:bookmarkStart w:id="71" w:name="_Toc433834542"/>
-      <w:bookmarkStart w:id="72" w:name="_Toc435125228"/>
+      <w:bookmarkStart w:id="72" w:name="_Toc435731555"/>
       <w:r>
         <w:t>Organisation des modules</w:t>
       </w:r>
@@ -9073,7 +9118,7 @@
       <w:pPr>
         <w:pStyle w:val="Titre3"/>
       </w:pPr>
-      <w:bookmarkStart w:id="73" w:name="_Toc435125229"/>
+      <w:bookmarkStart w:id="73" w:name="_Toc435731556"/>
       <w:r>
         <w:t>Logger</w:t>
       </w:r>
@@ -9121,7 +9166,7 @@
       <w:pPr>
         <w:pStyle w:val="Titre3"/>
       </w:pPr>
-      <w:bookmarkStart w:id="74" w:name="_Toc435125230"/>
+      <w:bookmarkStart w:id="74" w:name="_Toc435731557"/>
       <w:r>
         <w:t>Amorceur du logiciel</w:t>
       </w:r>
@@ -9350,7 +9395,7 @@
         <w:pStyle w:val="Titre3"/>
       </w:pPr>
       <w:bookmarkStart w:id="75" w:name="_Toc433834543"/>
-      <w:bookmarkStart w:id="76" w:name="_Toc435125231"/>
+      <w:bookmarkStart w:id="76" w:name="_Toc435731558"/>
       <w:r>
         <w:t>Répartition sur différents threads</w:t>
       </w:r>
@@ -9362,7 +9407,7 @@
         <w:pStyle w:val="Titre3"/>
       </w:pPr>
       <w:bookmarkStart w:id="77" w:name="_Toc433834544"/>
-      <w:bookmarkStart w:id="78" w:name="_Toc435125232"/>
+      <w:bookmarkStart w:id="78" w:name="_Toc435731559"/>
       <w:r>
         <w:t>Répartition sur différentes machines</w:t>
       </w:r>
@@ -9386,7 +9431,7 @@
         <w:pStyle w:val="Titre2"/>
       </w:pPr>
       <w:bookmarkStart w:id="80" w:name="_Toc433834546"/>
-      <w:bookmarkStart w:id="81" w:name="_Toc435125233"/>
+      <w:bookmarkStart w:id="81" w:name="_Toc435731560"/>
       <w:r>
         <w:t>Conception logiciel</w:t>
       </w:r>
@@ -9401,7 +9446,7 @@
         <w:pStyle w:val="Titre2"/>
       </w:pPr>
       <w:bookmarkStart w:id="82" w:name="_Toc433834547"/>
-      <w:bookmarkStart w:id="83" w:name="_Toc435125234"/>
+      <w:bookmarkStart w:id="83" w:name="_Toc435731561"/>
       <w:r>
         <w:t>Conception logiciel : extension réseau</w:t>
       </w:r>
@@ -9413,7 +9458,7 @@
         <w:pStyle w:val="Titre2"/>
       </w:pPr>
       <w:bookmarkStart w:id="84" w:name="_Toc433834548"/>
-      <w:bookmarkStart w:id="85" w:name="_Toc435125235"/>
+      <w:bookmarkStart w:id="85" w:name="_Toc435731562"/>
       <w:r>
         <w:t>Conception logiciel : client Android</w:t>
       </w:r>
@@ -9561,7 +9606,7 @@
               <w:noProof/>
               <w:lang w:val="en-US"/>
             </w:rPr>
-            <w:t>13</w:t>
+            <w:t>4</w:t>
           </w:r>
           <w:r>
             <w:rPr>
@@ -13752,7 +13797,7 @@
 </file>
 
 <file path=customXml/itemProps1.xml><?xml version="1.0" encoding="utf-8"?>
-<ds:datastoreItem xmlns:ds="http://schemas.openxmlformats.org/officeDocument/2006/customXml" ds:itemID="{122355D2-65A8-4818-BE53-C3959BD0213C}">
+<ds:datastoreItem xmlns:ds="http://schemas.openxmlformats.org/officeDocument/2006/customXml" ds:itemID="{4BCD7E51-2814-4DE7-8914-E690DCDDEFED}">
   <ds:schemaRefs>
     <ds:schemaRef ds:uri="http://schemas.openxmlformats.org/officeDocument/2006/bibliography"/>
   </ds:schemaRefs>

--- a/rapport/Rapport.docx
+++ b/rapport/Rapport.docx
@@ -1372,7 +1372,7 @@
             <w:noProof/>
             <w:webHidden/>
           </w:rPr>
-          <w:t>14</w:t>
+          <w:t>15</w:t>
         </w:r>
         <w:r>
           <w:rPr>
@@ -1462,7 +1462,7 @@
             <w:noProof/>
             <w:webHidden/>
           </w:rPr>
-          <w:t>14</w:t>
+          <w:t>15</w:t>
         </w:r>
         <w:r>
           <w:rPr>
@@ -1642,7 +1642,7 @@
             <w:noProof/>
             <w:webHidden/>
           </w:rPr>
-          <w:t>15</w:t>
+          <w:t>16</w:t>
         </w:r>
         <w:r>
           <w:rPr>
@@ -2362,7 +2362,7 @@
             <w:noProof/>
             <w:webHidden/>
           </w:rPr>
-          <w:t>19</w:t>
+          <w:t>20</w:t>
         </w:r>
         <w:r>
           <w:rPr>
@@ -2452,7 +2452,7 @@
             <w:noProof/>
             <w:webHidden/>
           </w:rPr>
-          <w:t>19</w:t>
+          <w:t>20</w:t>
         </w:r>
         <w:r>
           <w:rPr>
@@ -2542,7 +2542,7 @@
             <w:noProof/>
             <w:webHidden/>
           </w:rPr>
-          <w:t>19</w:t>
+          <w:t>20</w:t>
         </w:r>
         <w:r>
           <w:rPr>
@@ -3442,7 +3442,7 @@
             <w:noProof/>
             <w:webHidden/>
           </w:rPr>
-          <w:t>20</w:t>
+          <w:t>21</w:t>
         </w:r>
         <w:r>
           <w:rPr>
@@ -3940,8 +3940,6 @@
         <w:fldChar w:fldCharType="separate"/>
       </w:r>
     </w:p>
-    <w:bookmarkStart w:id="0" w:name="_GoBack"/>
-    <w:bookmarkEnd w:id="0"/>
     <w:p>
       <w:pPr>
         <w:pStyle w:val="Tabledesillustrations"/>
@@ -3955,108 +3953,63 @@
           <w:sz w:val="22"/>
         </w:rPr>
       </w:pPr>
-      <w:r>
-        <w:rPr>
-          <w:rStyle w:val="Lienhypertexte"/>
-          <w:noProof/>
-        </w:rPr>
-        <w:fldChar w:fldCharType="begin"/>
-      </w:r>
-      <w:r>
-        <w:rPr>
-          <w:rStyle w:val="Lienhypertexte"/>
-          <w:noProof/>
-        </w:rPr>
-        <w:instrText xml:space="preserve"> </w:instrText>
-      </w:r>
-      <w:r>
-        <w:rPr>
-          <w:noProof/>
-        </w:rPr>
-        <w:instrText>HYPERLINK \l "_Toc435731563"</w:instrText>
-      </w:r>
-      <w:r>
-        <w:rPr>
-          <w:rStyle w:val="Lienhypertexte"/>
-          <w:noProof/>
-        </w:rPr>
-        <w:instrText xml:space="preserve"> </w:instrText>
-      </w:r>
-      <w:r>
-        <w:rPr>
-          <w:rStyle w:val="Lienhypertexte"/>
-          <w:noProof/>
-        </w:rPr>
-      </w:r>
-      <w:r>
-        <w:rPr>
-          <w:rStyle w:val="Lienhypertexte"/>
-          <w:noProof/>
-        </w:rPr>
-        <w:fldChar w:fldCharType="separate"/>
-      </w:r>
-      <w:r>
-        <w:rPr>
-          <w:rStyle w:val="Lienhypertexte"/>
-          <w:noProof/>
-        </w:rPr>
-        <w:t>Figure 1 : Dofus</w:t>
-      </w:r>
-      <w:r>
-        <w:rPr>
-          <w:noProof/>
-          <w:webHidden/>
-        </w:rPr>
-        <w:tab/>
-      </w:r>
-      <w:r>
-        <w:rPr>
-          <w:noProof/>
-          <w:webHidden/>
-        </w:rPr>
-        <w:fldChar w:fldCharType="begin"/>
-      </w:r>
-      <w:r>
-        <w:rPr>
-          <w:noProof/>
-          <w:webHidden/>
-        </w:rPr>
-        <w:instrText xml:space="preserve"> PAGEREF _Toc435731563 \h </w:instrText>
-      </w:r>
-      <w:r>
-        <w:rPr>
-          <w:noProof/>
-          <w:webHidden/>
-        </w:rPr>
-      </w:r>
-      <w:r>
-        <w:rPr>
-          <w:noProof/>
-          <w:webHidden/>
-        </w:rPr>
-        <w:fldChar w:fldCharType="separate"/>
-      </w:r>
-      <w:r>
-        <w:rPr>
-          <w:noProof/>
-          <w:webHidden/>
-        </w:rPr>
-        <w:t>4</w:t>
-      </w:r>
-      <w:r>
-        <w:rPr>
-          <w:noProof/>
-          <w:webHidden/>
-        </w:rPr>
-        <w:fldChar w:fldCharType="end"/>
-      </w:r>
-      <w:r>
-        <w:rPr>
-          <w:rStyle w:val="Lienhypertexte"/>
-          <w:noProof/>
-        </w:rPr>
-        <w:fldChar w:fldCharType="end"/>
-      </w:r>
+      <w:hyperlink w:anchor="_Toc435731563" w:history="1">
+        <w:r>
+          <w:rPr>
+            <w:rStyle w:val="Lienhypertexte"/>
+            <w:noProof/>
+          </w:rPr>
+          <w:t>Figure 1 : Dofus</w:t>
+        </w:r>
+        <w:r>
+          <w:rPr>
+            <w:noProof/>
+            <w:webHidden/>
+          </w:rPr>
+          <w:tab/>
+        </w:r>
+        <w:r>
+          <w:rPr>
+            <w:noProof/>
+            <w:webHidden/>
+          </w:rPr>
+          <w:fldChar w:fldCharType="begin"/>
+        </w:r>
+        <w:r>
+          <w:rPr>
+            <w:noProof/>
+            <w:webHidden/>
+          </w:rPr>
+          <w:instrText xml:space="preserve"> PAGEREF _Toc435731563 \h </w:instrText>
+        </w:r>
+        <w:r>
+          <w:rPr>
+            <w:noProof/>
+            <w:webHidden/>
+          </w:rPr>
+        </w:r>
+        <w:r>
+          <w:rPr>
+            <w:noProof/>
+            <w:webHidden/>
+          </w:rPr>
+          <w:fldChar w:fldCharType="separate"/>
+        </w:r>
+        <w:r>
+          <w:rPr>
+            <w:noProof/>
+            <w:webHidden/>
+          </w:rPr>
+          <w:t>4</w:t>
+        </w:r>
+        <w:r>
+          <w:rPr>
+            <w:noProof/>
+            <w:webHidden/>
+          </w:rPr>
+          <w:fldChar w:fldCharType="end"/>
+        </w:r>
+      </w:hyperlink>
     </w:p>
     <w:p>
       <w:pPr>
@@ -4516,31 +4469,31 @@
       <w:pPr>
         <w:pStyle w:val="Titre1"/>
       </w:pPr>
-      <w:bookmarkStart w:id="1" w:name="_Toc435731521"/>
+      <w:bookmarkStart w:id="0" w:name="_Toc435731521"/>
       <w:r>
         <w:lastRenderedPageBreak/>
         <w:t>Objectif</w:t>
       </w:r>
+      <w:bookmarkEnd w:id="0"/>
+    </w:p>
+    <w:p>
+      <w:pPr>
+        <w:rPr>
+          <w:lang w:eastAsia="en-US"/>
+        </w:rPr>
+      </w:pPr>
+    </w:p>
+    <w:p>
+      <w:pPr>
+        <w:pStyle w:val="Titre2"/>
+      </w:pPr>
+      <w:bookmarkStart w:id="1" w:name="_Toc433834514"/>
+      <w:bookmarkStart w:id="2" w:name="_Toc435731522"/>
+      <w:r>
+        <w:t>Présentation générale</w:t>
+      </w:r>
       <w:bookmarkEnd w:id="1"/>
-    </w:p>
-    <w:p>
-      <w:pPr>
-        <w:rPr>
-          <w:lang w:eastAsia="en-US"/>
-        </w:rPr>
-      </w:pPr>
-    </w:p>
-    <w:p>
-      <w:pPr>
-        <w:pStyle w:val="Titre2"/>
-      </w:pPr>
-      <w:bookmarkStart w:id="2" w:name="_Toc433834514"/>
-      <w:bookmarkStart w:id="3" w:name="_Toc435731522"/>
-      <w:r>
-        <w:t>Présentation générale</w:t>
-      </w:r>
       <w:bookmarkEnd w:id="2"/>
-      <w:bookmarkEnd w:id="3"/>
     </w:p>
     <w:p>
       <w:pPr>
@@ -4578,7 +4531,7 @@
           <w:noProof/>
         </w:rPr>
         <w:drawing>
-          <wp:inline distT="0" distB="0" distL="0" distR="0" wp14:anchorId="301503E8" wp14:editId="3143B738">
+          <wp:inline distT="0" distB="0" distL="0" distR="0" wp14:anchorId="0E04EC5A" wp14:editId="6DEC00C6">
             <wp:extent cx="5760720" cy="3240405"/>
             <wp:effectExtent l="0" t="0" r="0" b="0"/>
             <wp:docPr id="2" name="Image 2"/>
@@ -4624,7 +4577,7 @@
       <w:pPr>
         <w:pStyle w:val="Lgende"/>
       </w:pPr>
-      <w:bookmarkStart w:id="4" w:name="_Toc435731563"/>
+      <w:bookmarkStart w:id="3" w:name="_Toc435731563"/>
       <w:r>
         <w:t xml:space="preserve">Figure </w:t>
       </w:r>
@@ -4655,7 +4608,7 @@
       <w:r>
         <w:t>Dofus</w:t>
       </w:r>
-      <w:bookmarkEnd w:id="4"/>
+      <w:bookmarkEnd w:id="3"/>
     </w:p>
     <w:p>
       <w:pPr>
@@ -4699,14 +4652,14 @@
       <w:pPr>
         <w:pStyle w:val="Titre2"/>
       </w:pPr>
-      <w:bookmarkStart w:id="5" w:name="_Toc433834515"/>
-      <w:bookmarkStart w:id="6" w:name="_Toc435731523"/>
+      <w:bookmarkStart w:id="4" w:name="_Toc433834515"/>
+      <w:bookmarkStart w:id="5" w:name="_Toc435731523"/>
       <w:r>
         <w:lastRenderedPageBreak/>
         <w:t>Règles du jeu</w:t>
       </w:r>
+      <w:bookmarkEnd w:id="4"/>
       <w:bookmarkEnd w:id="5"/>
-      <w:bookmarkEnd w:id="6"/>
     </w:p>
     <w:p>
       <w:pPr>
@@ -4953,42 +4906,42 @@
       <w:pPr>
         <w:pStyle w:val="Titre2"/>
       </w:pPr>
-      <w:bookmarkStart w:id="7" w:name="_Toc433834516"/>
-      <w:bookmarkStart w:id="8" w:name="_Toc435731524"/>
+      <w:bookmarkStart w:id="6" w:name="_Toc433834516"/>
+      <w:bookmarkStart w:id="7" w:name="_Toc435731524"/>
       <w:r>
         <w:t>Conception Logiciel</w:t>
       </w:r>
+      <w:bookmarkEnd w:id="6"/>
       <w:bookmarkEnd w:id="7"/>
+    </w:p>
+    <w:p>
+      <w:pPr>
+        <w:pStyle w:val="Titre1"/>
+      </w:pPr>
+      <w:bookmarkStart w:id="8" w:name="_Toc435731525"/>
+      <w:r>
+        <w:t>Description et conception des états</w:t>
+      </w:r>
       <w:bookmarkEnd w:id="8"/>
     </w:p>
     <w:p>
       <w:pPr>
-        <w:pStyle w:val="Titre1"/>
-      </w:pPr>
-      <w:bookmarkStart w:id="9" w:name="_Toc435731525"/>
-      <w:r>
-        <w:t>Description et conception des états</w:t>
+        <w:rPr>
+          <w:lang w:eastAsia="en-US"/>
+        </w:rPr>
+      </w:pPr>
+    </w:p>
+    <w:p>
+      <w:pPr>
+        <w:pStyle w:val="Titre2"/>
+      </w:pPr>
+      <w:bookmarkStart w:id="9" w:name="_Toc433834517"/>
+      <w:bookmarkStart w:id="10" w:name="_Toc435731526"/>
+      <w:r>
+        <w:t>Description des états</w:t>
       </w:r>
       <w:bookmarkEnd w:id="9"/>
-    </w:p>
-    <w:p>
-      <w:pPr>
-        <w:rPr>
-          <w:lang w:eastAsia="en-US"/>
-        </w:rPr>
-      </w:pPr>
-    </w:p>
-    <w:p>
-      <w:pPr>
-        <w:pStyle w:val="Titre2"/>
-      </w:pPr>
-      <w:bookmarkStart w:id="10" w:name="_Toc433834517"/>
-      <w:bookmarkStart w:id="11" w:name="_Toc435731526"/>
-      <w:r>
-        <w:t>Description des états</w:t>
-      </w:r>
       <w:bookmarkEnd w:id="10"/>
-      <w:bookmarkEnd w:id="11"/>
     </w:p>
     <w:p>
       <w:pPr>
@@ -5815,13 +5768,13 @@
       <w:pPr>
         <w:pStyle w:val="Titre2"/>
       </w:pPr>
-      <w:bookmarkStart w:id="12" w:name="_Toc433834518"/>
-      <w:bookmarkStart w:id="13" w:name="_Toc435731527"/>
+      <w:bookmarkStart w:id="11" w:name="_Toc433834518"/>
+      <w:bookmarkStart w:id="12" w:name="_Toc435731527"/>
       <w:r>
         <w:t>Conception logiciel</w:t>
       </w:r>
+      <w:bookmarkEnd w:id="11"/>
       <w:bookmarkEnd w:id="12"/>
-      <w:bookmarkEnd w:id="13"/>
     </w:p>
     <w:p>
       <w:pPr>
@@ -5846,7 +5799,7 @@
           <w:noProof/>
         </w:rPr>
         <w:drawing>
-          <wp:inline distT="0" distB="0" distL="0" distR="0" wp14:anchorId="0DD8B451" wp14:editId="4D8A3A27">
+          <wp:inline distT="0" distB="0" distL="0" distR="0" wp14:anchorId="11E6A218" wp14:editId="57E5376D">
             <wp:extent cx="5760720" cy="2656205"/>
             <wp:effectExtent l="0" t="0" r="0" b="0"/>
             <wp:docPr id="6" name="Image 6"/>
@@ -5895,7 +5848,7 @@
           <w:lang w:eastAsia="en-US"/>
         </w:rPr>
       </w:pPr>
-      <w:bookmarkStart w:id="14" w:name="_Toc435731564"/>
+      <w:bookmarkStart w:id="13" w:name="_Toc435731564"/>
       <w:r>
         <w:t xml:space="preserve">Figure </w:t>
       </w:r>
@@ -5923,7 +5876,7 @@
       <w:r>
         <w:t> : Machine à état décrivant le déroulement du jeu</w:t>
       </w:r>
-      <w:bookmarkEnd w:id="14"/>
+      <w:bookmarkEnd w:id="13"/>
     </w:p>
     <w:p>
       <w:pPr>
@@ -5949,7 +5902,7 @@
         </w:rPr>
         <w:lastRenderedPageBreak/>
         <w:drawing>
-          <wp:inline distT="0" distB="0" distL="0" distR="0" wp14:anchorId="4AE5C2E2" wp14:editId="6B723456">
+          <wp:inline distT="0" distB="0" distL="0" distR="0" wp14:anchorId="0F8C4018" wp14:editId="128396FD">
             <wp:extent cx="6141720" cy="3822006"/>
             <wp:effectExtent l="0" t="0" r="0" b="7620"/>
             <wp:docPr id="3" name="Image 3"/>
@@ -5995,7 +5948,7 @@
       <w:pPr>
         <w:pStyle w:val="Lgende"/>
       </w:pPr>
-      <w:bookmarkStart w:id="15" w:name="_Toc435731565"/>
+      <w:bookmarkStart w:id="14" w:name="_Toc435731565"/>
       <w:r>
         <w:t xml:space="preserve">Figure </w:t>
       </w:r>
@@ -6023,7 +5976,7 @@
       <w:r>
         <w:t> : Diagramme de classe d’état pour la phase de combat</w:t>
       </w:r>
-      <w:bookmarkEnd w:id="15"/>
+      <w:bookmarkEnd w:id="14"/>
     </w:p>
     <w:p>
       <w:r>
@@ -6046,7 +5999,7 @@
           <w:noProof/>
         </w:rPr>
         <w:drawing>
-          <wp:inline distT="0" distB="0" distL="0" distR="0" wp14:anchorId="174EB816" wp14:editId="41F8ECBF">
+          <wp:inline distT="0" distB="0" distL="0" distR="0" wp14:anchorId="5D441936" wp14:editId="18881A64">
             <wp:extent cx="5760720" cy="2724785"/>
             <wp:effectExtent l="0" t="0" r="0" b="0"/>
             <wp:docPr id="5" name="Image 5"/>
@@ -6092,7 +6045,7 @@
       <w:pPr>
         <w:pStyle w:val="Lgende"/>
       </w:pPr>
-      <w:bookmarkStart w:id="16" w:name="_Toc435731566"/>
+      <w:bookmarkStart w:id="15" w:name="_Toc435731566"/>
       <w:r>
         <w:t xml:space="preserve">Figure </w:t>
       </w:r>
@@ -6120,7 +6073,7 @@
       <w:r>
         <w:t>: Diagramme de classe d’état pour la phase d’exploration</w:t>
       </w:r>
-      <w:bookmarkEnd w:id="16"/>
+      <w:bookmarkEnd w:id="15"/>
     </w:p>
     <w:p>
       <w:r>
@@ -6132,37 +6085,37 @@
       <w:pPr>
         <w:pStyle w:val="Titre2"/>
       </w:pPr>
-      <w:bookmarkStart w:id="17" w:name="_Toc433834519"/>
-      <w:bookmarkStart w:id="18" w:name="_Toc435731528"/>
+      <w:bookmarkStart w:id="16" w:name="_Toc433834519"/>
+      <w:bookmarkStart w:id="17" w:name="_Toc435731528"/>
       <w:r>
         <w:t>Conception logiciel : extension pour le rendu</w:t>
       </w:r>
+      <w:bookmarkEnd w:id="16"/>
       <w:bookmarkEnd w:id="17"/>
+    </w:p>
+    <w:p>
+      <w:pPr>
+        <w:pStyle w:val="Titre2"/>
+      </w:pPr>
+      <w:bookmarkStart w:id="18" w:name="_Toc433834520"/>
+      <w:bookmarkStart w:id="19" w:name="_Toc435731529"/>
+      <w:r>
+        <w:t>Conception logiciel : extension pour le moteur de jeu</w:t>
+      </w:r>
       <w:bookmarkEnd w:id="18"/>
+      <w:bookmarkEnd w:id="19"/>
     </w:p>
     <w:p>
       <w:pPr>
         <w:pStyle w:val="Titre2"/>
       </w:pPr>
-      <w:bookmarkStart w:id="19" w:name="_Toc433834520"/>
-      <w:bookmarkStart w:id="20" w:name="_Toc435731529"/>
-      <w:r>
-        <w:t>Conception logiciel : extension pour le moteur de jeu</w:t>
-      </w:r>
-      <w:bookmarkEnd w:id="19"/>
+      <w:bookmarkStart w:id="20" w:name="_Toc433834521"/>
+      <w:bookmarkStart w:id="21" w:name="_Toc435731530"/>
+      <w:r>
+        <w:t>Ressources</w:t>
+      </w:r>
       <w:bookmarkEnd w:id="20"/>
-    </w:p>
-    <w:p>
-      <w:pPr>
-        <w:pStyle w:val="Titre2"/>
-      </w:pPr>
-      <w:bookmarkStart w:id="21" w:name="_Toc433834521"/>
-      <w:bookmarkStart w:id="22" w:name="_Toc435731530"/>
-      <w:r>
-        <w:t>Ressources</w:t>
-      </w:r>
       <w:bookmarkEnd w:id="21"/>
-      <w:bookmarkEnd w:id="22"/>
     </w:p>
     <w:p>
       <w:pPr>
@@ -6838,106 +6791,106 @@
       <w:pPr>
         <w:pStyle w:val="Titre1"/>
       </w:pPr>
-      <w:bookmarkStart w:id="23" w:name="_Toc435731531"/>
+      <w:bookmarkStart w:id="22" w:name="_Toc435731531"/>
       <w:r>
         <w:t>Rendu : Stratégie et Conception</w:t>
       </w:r>
+      <w:bookmarkEnd w:id="22"/>
+    </w:p>
+    <w:p>
+      <w:pPr>
+        <w:rPr>
+          <w:lang w:eastAsia="en-US"/>
+        </w:rPr>
+      </w:pPr>
+    </w:p>
+    <w:p>
+      <w:pPr>
+        <w:pStyle w:val="Titre2"/>
+      </w:pPr>
+      <w:bookmarkStart w:id="23" w:name="_Toc433834522"/>
+      <w:bookmarkStart w:id="24" w:name="_Toc435731532"/>
+      <w:r>
+        <w:t>Stratégie de rendu d’un état</w:t>
+      </w:r>
       <w:bookmarkEnd w:id="23"/>
-    </w:p>
-    <w:p>
-      <w:pPr>
-        <w:rPr>
-          <w:lang w:eastAsia="en-US"/>
-        </w:rPr>
-      </w:pPr>
+      <w:bookmarkEnd w:id="24"/>
+    </w:p>
+    <w:p>
+      <w:pPr>
+        <w:rPr>
+          <w:lang w:eastAsia="en-US"/>
+        </w:rPr>
+      </w:pPr>
+    </w:p>
+    <w:p>
+      <w:pPr>
+        <w:rPr>
+          <w:lang w:eastAsia="en-US"/>
+        </w:rPr>
+      </w:pPr>
+      <w:r>
+        <w:rPr>
+          <w:lang w:eastAsia="en-US"/>
+        </w:rPr>
+        <w:t>Pour r</w:t>
+      </w:r>
+      <w:r>
+        <w:rPr>
+          <w:lang w:eastAsia="en-US"/>
+        </w:rPr>
+        <w:t>endre un état, nous avons regroupé tout le rendu en Scène, qui est l’image de l’état du jeu, et nous l’avons découpée en plans. Ces plans se répartissent différents types de données : un plan pour les informations, 2 plans pour les élément fixes (2 niveaux de profondeur), un pour les éléments mobiles (personnages)</w:t>
+      </w:r>
+      <w:r>
+        <w:rPr>
+          <w:lang w:eastAsia="en-US"/>
+        </w:rPr>
+        <w:t xml:space="preserve">, et un plan de debug. </w:t>
+      </w:r>
+      <w:r>
+        <w:rPr>
+          <w:lang w:eastAsia="en-US"/>
+        </w:rPr>
+        <w:t>Chaque plan contient une texture et une matrice donnant la position des éléments dans la fenêtre</w:t>
+      </w:r>
+      <w:r>
+        <w:rPr>
+          <w:lang w:eastAsia="en-US"/>
+        </w:rPr>
+        <w:t xml:space="preserve"> de jeu</w:t>
+      </w:r>
+      <w:r>
+        <w:rPr>
+          <w:lang w:eastAsia="en-US"/>
+        </w:rPr>
+        <w:t>, et les coordonnées de sa partie de la texture. Ces 2 éléments sont envoyés à la carte graphique ce qui permet un affichage rapide et optimisé des éléments (plutôt que de tracer sprite par sprite)</w:t>
+      </w:r>
+    </w:p>
+    <w:p>
+      <w:pPr>
+        <w:rPr>
+          <w:lang w:eastAsia="en-US"/>
+        </w:rPr>
+      </w:pPr>
+      <w:r>
+        <w:rPr>
+          <w:lang w:eastAsia="en-US"/>
+        </w:rPr>
+        <w:t>Actuellement, seuls les éléments fixes sont été implémentés, pas les mobiles ni les informations.</w:t>
+      </w:r>
     </w:p>
     <w:p>
       <w:pPr>
         <w:pStyle w:val="Titre2"/>
       </w:pPr>
-      <w:bookmarkStart w:id="24" w:name="_Toc433834522"/>
-      <w:bookmarkStart w:id="25" w:name="_Toc435731532"/>
-      <w:r>
-        <w:t>Stratégie de rendu d’un état</w:t>
-      </w:r>
-      <w:bookmarkEnd w:id="24"/>
-      <w:bookmarkEnd w:id="25"/>
-    </w:p>
-    <w:p>
-      <w:pPr>
-        <w:rPr>
-          <w:lang w:eastAsia="en-US"/>
-        </w:rPr>
-      </w:pPr>
-    </w:p>
-    <w:p>
-      <w:pPr>
-        <w:rPr>
-          <w:lang w:eastAsia="en-US"/>
-        </w:rPr>
-      </w:pPr>
-      <w:r>
-        <w:rPr>
-          <w:lang w:eastAsia="en-US"/>
-        </w:rPr>
-        <w:t>Pour r</w:t>
-      </w:r>
-      <w:r>
-        <w:rPr>
-          <w:lang w:eastAsia="en-US"/>
-        </w:rPr>
-        <w:t>endre un état, nous avons regroupé tout le rendu en Scène, qui est l’image de l’état du jeu, et nous l’avons découpée en plans. Ces plans se répartissent différents types de données : un plan pour les informations, 2 plans pour les élément fixes (2 niveaux de profondeur), un pour les éléments mobiles (personnages)</w:t>
-      </w:r>
-      <w:r>
-        <w:rPr>
-          <w:lang w:eastAsia="en-US"/>
-        </w:rPr>
-        <w:t xml:space="preserve">, et un plan de debug. </w:t>
-      </w:r>
-      <w:r>
-        <w:rPr>
-          <w:lang w:eastAsia="en-US"/>
-        </w:rPr>
-        <w:t>Chaque plan contient une texture et une matrice donnant la position des éléments dans la fenêtre</w:t>
-      </w:r>
-      <w:r>
-        <w:rPr>
-          <w:lang w:eastAsia="en-US"/>
-        </w:rPr>
-        <w:t xml:space="preserve"> de jeu</w:t>
-      </w:r>
-      <w:r>
-        <w:rPr>
-          <w:lang w:eastAsia="en-US"/>
-        </w:rPr>
-        <w:t>, et les coordonnées de sa partie de la texture. Ces 2 éléments sont envoyés à la carte graphique ce qui permet un affichage rapide et optimisé des éléments (plutôt que de tracer sprite par sprite)</w:t>
-      </w:r>
-    </w:p>
-    <w:p>
-      <w:pPr>
-        <w:rPr>
-          <w:lang w:eastAsia="en-US"/>
-        </w:rPr>
-      </w:pPr>
-      <w:r>
-        <w:rPr>
-          <w:lang w:eastAsia="en-US"/>
-        </w:rPr>
-        <w:t>Actuellement, seuls les éléments fixes sont été implémentés, pas les mobiles ni les informations.</w:t>
-      </w:r>
-    </w:p>
-    <w:p>
-      <w:pPr>
-        <w:pStyle w:val="Titre2"/>
-      </w:pPr>
-      <w:bookmarkStart w:id="26" w:name="_Toc433834523"/>
-      <w:bookmarkStart w:id="27" w:name="_Toc435731533"/>
+      <w:bookmarkStart w:id="25" w:name="_Toc433834523"/>
+      <w:bookmarkStart w:id="26" w:name="_Toc435731533"/>
       <w:r>
         <w:lastRenderedPageBreak/>
         <w:t>Conception logiciel</w:t>
       </w:r>
+      <w:bookmarkEnd w:id="25"/>
       <w:bookmarkEnd w:id="26"/>
-      <w:bookmarkEnd w:id="27"/>
     </w:p>
     <w:p>
       <w:pPr>
@@ -7270,8 +7223,8 @@
           <w:noProof/>
         </w:rPr>
         <w:drawing>
-          <wp:inline distT="0" distB="0" distL="0" distR="0" wp14:anchorId="059F438A" wp14:editId="49EECB0A">
-            <wp:extent cx="6204730" cy="3956179"/>
+          <wp:inline distT="0" distB="0" distL="0" distR="0" wp14:anchorId="386925C7" wp14:editId="34DB06A8">
+            <wp:extent cx="5981700" cy="4580859"/>
             <wp:effectExtent l="0" t="0" r="0" b="0"/>
             <wp:docPr id="1" name="Image 1"/>
             <wp:cNvGraphicFramePr>
@@ -7299,7 +7252,7 @@
                   <pic:spPr>
                     <a:xfrm>
                       <a:off x="0" y="0"/>
-                      <a:ext cx="6204730" cy="3956179"/>
+                      <a:ext cx="5987996" cy="4585681"/>
                     </a:xfrm>
                     <a:prstGeom prst="rect">
                       <a:avLst/>
@@ -7319,8 +7272,8 @@
           <w:lang w:eastAsia="en-US"/>
         </w:rPr>
       </w:pPr>
-      <w:bookmarkStart w:id="28" w:name="_Ref433834256"/>
-      <w:bookmarkStart w:id="29" w:name="_Toc435731567"/>
+      <w:bookmarkStart w:id="27" w:name="_Ref433834256"/>
+      <w:bookmarkStart w:id="28" w:name="_Toc435731567"/>
       <w:r>
         <w:t xml:space="preserve">Figure </w:t>
       </w:r>
@@ -7348,94 +7301,274 @@
       <w:r>
         <w:t> : Diagramme de classe du moteur de rendu</w:t>
       </w:r>
+      <w:bookmarkEnd w:id="27"/>
       <w:bookmarkEnd w:id="28"/>
+    </w:p>
+    <w:p>
+      <w:pPr>
+        <w:rPr>
+          <w:lang w:eastAsia="en-US"/>
+        </w:rPr>
+      </w:pPr>
+    </w:p>
+    <w:p>
+      <w:pPr>
+        <w:rPr>
+          <w:lang w:eastAsia="en-US"/>
+        </w:rPr>
+      </w:pPr>
+    </w:p>
+    <w:p>
+      <w:pPr>
+        <w:rPr>
+          <w:lang w:eastAsia="en-US"/>
+        </w:rPr>
+      </w:pPr>
+    </w:p>
+    <w:p>
+      <w:pPr>
+        <w:rPr>
+          <w:lang w:eastAsia="en-US"/>
+        </w:rPr>
+      </w:pPr>
+    </w:p>
+    <w:p>
+      <w:pPr>
+        <w:rPr>
+          <w:lang w:eastAsia="en-US"/>
+        </w:rPr>
+      </w:pPr>
+    </w:p>
+    <w:p>
+      <w:pPr>
+        <w:rPr>
+          <w:lang w:eastAsia="en-US"/>
+        </w:rPr>
+      </w:pPr>
+    </w:p>
+    <w:p>
+      <w:pPr>
+        <w:rPr>
+          <w:lang w:eastAsia="en-US"/>
+        </w:rPr>
+      </w:pPr>
+    </w:p>
+    <w:p>
+      <w:pPr>
+        <w:pStyle w:val="Titre2"/>
+      </w:pPr>
+      <w:bookmarkStart w:id="29" w:name="_Toc433834524"/>
+      <w:bookmarkStart w:id="30" w:name="_Toc435731534"/>
+      <w:r>
+        <w:lastRenderedPageBreak/>
+        <w:t>Conception logiciel : extension pour les animations</w:t>
+      </w:r>
       <w:bookmarkEnd w:id="29"/>
-    </w:p>
-    <w:p>
-      <w:pPr>
-        <w:rPr>
-          <w:lang w:eastAsia="en-US"/>
-        </w:rPr>
-      </w:pPr>
-    </w:p>
-    <w:p>
-      <w:pPr>
-        <w:rPr>
-          <w:lang w:eastAsia="en-US"/>
-        </w:rPr>
-      </w:pPr>
-    </w:p>
-    <w:p>
-      <w:pPr>
-        <w:rPr>
-          <w:lang w:eastAsia="en-US"/>
-        </w:rPr>
-      </w:pPr>
-    </w:p>
-    <w:p>
-      <w:pPr>
-        <w:rPr>
-          <w:lang w:eastAsia="en-US"/>
-        </w:rPr>
-      </w:pPr>
-    </w:p>
-    <w:p>
-      <w:pPr>
-        <w:rPr>
-          <w:lang w:eastAsia="en-US"/>
-        </w:rPr>
-      </w:pPr>
+      <w:bookmarkEnd w:id="30"/>
+    </w:p>
+    <w:p>
+      <w:pPr>
+        <w:rPr>
+          <w:lang w:eastAsia="en-US"/>
+        </w:rPr>
+      </w:pPr>
+    </w:p>
+    <w:p>
+      <w:pPr>
+        <w:rPr>
+          <w:lang w:eastAsia="en-US"/>
+        </w:rPr>
+      </w:pPr>
+      <w:r>
+        <w:rPr>
+          <w:lang w:eastAsia="en-US"/>
+        </w:rPr>
+        <w:t xml:space="preserve">Les animations sont pour le moment gérées dans la classe Scene, mais seront encapsulés dans une classe dédiée dans une prochaine version. </w:t>
+      </w:r>
+    </w:p>
+    <w:p>
+      <w:pPr>
+        <w:rPr>
+          <w:lang w:eastAsia="en-US"/>
+        </w:rPr>
+      </w:pPr>
+      <w:r>
+        <w:rPr>
+          <w:lang w:eastAsia="en-US"/>
+        </w:rPr>
+        <w:t>Lors du parcours de l’ElementList si un Mobile Element (Perso) est détecté, un sprite correspondant est alors ajouté. Ensuite, lors des update, le moteur de rendu analyse la liste des mouvements des éléments mobiles, et ajoute une liste de déplacements le cas échéant dans la scène. Celle-ci prend alors en compte l’intégralité du cycle de l’animation du sprite : direction, vitesse, frame, horloge, etc.</w:t>
+      </w:r>
+      <w:r>
+        <w:rPr>
+          <w:lang w:eastAsia="en-US"/>
+        </w:rPr>
+        <w:t xml:space="preserve"> Les mouvements d’une case à une case sont coupés en 8 frames pour avoir un déplacement fluide tout en n’updatant pas trop régulièrement le sprite. </w:t>
+      </w:r>
+      <w:r>
+        <w:rPr>
+          <w:lang w:eastAsia="en-US"/>
+        </w:rPr>
+        <w:t xml:space="preserve"> </w:t>
+      </w:r>
+      <w:r>
+        <w:rPr>
+          <w:lang w:eastAsia="en-US"/>
+        </w:rPr>
+        <w:t>La gestion des animations est un</w:t>
+      </w:r>
+      <w:r>
+        <w:rPr>
+          <w:lang w:eastAsia="en-US"/>
+        </w:rPr>
+        <w:t xml:space="preserve"> Work in P</w:t>
+      </w:r>
+      <w:r>
+        <w:rPr>
+          <w:lang w:eastAsia="en-US"/>
+        </w:rPr>
+        <w:t>rogress</w:t>
+      </w:r>
+      <w:r>
+        <w:rPr>
+          <w:lang w:eastAsia="en-US"/>
+        </w:rPr>
+        <w:t>, mais un PO</w:t>
+      </w:r>
+      <w:r>
+        <w:rPr>
+          <w:lang w:eastAsia="en-US"/>
+        </w:rPr>
+        <w:t>C est disponible.</w:t>
+      </w:r>
     </w:p>
     <w:p>
       <w:pPr>
         <w:pStyle w:val="Titre2"/>
       </w:pPr>
-      <w:bookmarkStart w:id="30" w:name="_Toc433834524"/>
-      <w:bookmarkStart w:id="31" w:name="_Toc435731534"/>
-      <w:r>
-        <w:t>Conception logiciel : extension pour les animations</w:t>
-      </w:r>
-      <w:bookmarkEnd w:id="30"/>
+      <w:bookmarkStart w:id="31" w:name="_Toc433834525"/>
+      <w:bookmarkStart w:id="32" w:name="_Toc435731535"/>
+      <w:r>
+        <w:t>Ressources</w:t>
+      </w:r>
       <w:bookmarkEnd w:id="31"/>
+      <w:bookmarkEnd w:id="32"/>
+    </w:p>
+    <w:p>
+      <w:pPr>
+        <w:rPr>
+          <w:lang w:eastAsia="en-US"/>
+        </w:rPr>
+      </w:pPr>
+    </w:p>
+    <w:p>
+      <w:pPr>
+        <w:rPr>
+          <w:lang w:eastAsia="en-US"/>
+        </w:rPr>
+      </w:pPr>
+      <w:r>
+        <w:rPr>
+          <w:lang w:eastAsia="en-US"/>
+        </w:rPr>
+        <w:t>Afin de gérer les ressources JSON, 2 programmes ont été réalisés : un script Python 3 permettant d’ajouter des tiles à l’index, et un éditeur graphique de niveau.</w:t>
+      </w:r>
+    </w:p>
+    <w:p>
+      <w:pPr>
+        <w:rPr>
+          <w:lang w:eastAsia="en-US"/>
+        </w:rPr>
+      </w:pPr>
+    </w:p>
+    <w:p>
+      <w:pPr>
+        <w:rPr>
+          <w:lang w:eastAsia="en-US"/>
+        </w:rPr>
+      </w:pPr>
+    </w:p>
+    <w:p>
+      <w:pPr>
+        <w:rPr>
+          <w:lang w:eastAsia="en-US"/>
+        </w:rPr>
+      </w:pPr>
     </w:p>
     <w:p>
       <w:pPr>
         <w:pStyle w:val="Titre2"/>
       </w:pPr>
-      <w:bookmarkStart w:id="32" w:name="_Toc433834525"/>
-      <w:bookmarkStart w:id="33" w:name="_Toc435731535"/>
-      <w:r>
-        <w:t>Ressources</w:t>
-      </w:r>
-      <w:bookmarkEnd w:id="32"/>
+      <w:bookmarkStart w:id="33" w:name="_Toc433834526"/>
+      <w:bookmarkStart w:id="34" w:name="_Toc435731536"/>
+      <w:r>
+        <w:t>Conception logiciel : éditeur</w:t>
+      </w:r>
       <w:bookmarkEnd w:id="33"/>
-    </w:p>
-    <w:p>
-      <w:pPr>
-        <w:rPr>
-          <w:lang w:eastAsia="en-US"/>
-        </w:rPr>
-      </w:pPr>
-    </w:p>
-    <w:p>
-      <w:pPr>
-        <w:rPr>
-          <w:lang w:eastAsia="en-US"/>
-        </w:rPr>
-      </w:pPr>
-      <w:r>
-        <w:rPr>
-          <w:lang w:eastAsia="en-US"/>
-        </w:rPr>
-        <w:t>Afin de gérer les ressources JSON, 2 programmes ont été réalisés : un script Python 3 permettant d’ajouter des tiles à l’index, et un éditeur graphique de niveau.</w:t>
-      </w:r>
-    </w:p>
-    <w:p>
-      <w:pPr>
-        <w:rPr>
-          <w:lang w:eastAsia="en-US"/>
-        </w:rPr>
-      </w:pPr>
+      <w:bookmarkEnd w:id="34"/>
+    </w:p>
+    <w:p>
+      <w:pPr>
+        <w:rPr>
+          <w:lang w:eastAsia="en-US"/>
+        </w:rPr>
+      </w:pPr>
+    </w:p>
+    <w:p>
+      <w:pPr>
+        <w:rPr>
+          <w:lang w:eastAsia="en-US"/>
+        </w:rPr>
+      </w:pPr>
+      <w:r>
+        <w:rPr>
+          <w:lang w:eastAsia="en-US"/>
+        </w:rPr>
+        <w:t>L’éditeur est pleinement intégré au jeu et peut être choisi au démarrage du programme.</w:t>
+      </w:r>
+    </w:p>
+    <w:p>
+      <w:pPr>
+        <w:rPr>
+          <w:lang w:eastAsia="en-US"/>
+        </w:rPr>
+      </w:pPr>
+      <w:r>
+        <w:rPr>
+          <w:lang w:eastAsia="en-US"/>
+        </w:rPr>
+        <w:t xml:space="preserve">Il contient 2 fenêtres : celle de droite permet de sélectionner une tile à appliquer, et celle à gauche est une vue du </w:t>
+      </w:r>
+      <w:r>
+        <w:rPr>
+          <w:lang w:eastAsia="en-US"/>
+        </w:rPr>
+        <w:t>niveau en cours de modification, et est géré par une unique classe Editeur qui regroupe l’ensemble des fonctions, et ne déborde donc pas dans les fichiers « classiques » du reste du jeu.</w:t>
+      </w:r>
+    </w:p>
+    <w:p>
+      <w:pPr>
+        <w:rPr>
+          <w:lang w:eastAsia="en-US"/>
+        </w:rPr>
+      </w:pPr>
+      <w:r>
+        <w:rPr>
+          <w:lang w:eastAsia="en-US"/>
+        </w:rPr>
+        <w:t xml:space="preserve"> Il contient la liste des éléments du niveau en cours (chargée depuis son JSON), la liste des tiles possibles (chargées depuis l’index des tiles)</w:t>
+      </w:r>
+      <w:r>
+        <w:rPr>
+          <w:lang w:eastAsia="en-US"/>
+        </w:rPr>
+        <w:t>, et permet de modifier les tiles du niveau (une par une ou plusieurs par drag and drop)</w:t>
+      </w:r>
+      <w:r>
+        <w:rPr>
+          <w:lang w:eastAsia="en-US"/>
+        </w:rPr>
+        <w:t>. La sauvegarde est faite automatiquement à la sortie de l’éditeur.</w:t>
+      </w:r>
     </w:p>
     <w:p>
       <w:pPr>
@@ -7455,103 +7588,14 @@
       <w:pPr>
         <w:pStyle w:val="Titre2"/>
       </w:pPr>
-      <w:bookmarkStart w:id="34" w:name="_Toc433834526"/>
-      <w:bookmarkStart w:id="35" w:name="_Toc435731536"/>
-      <w:r>
-        <w:t>Conception logiciel : éditeur</w:t>
-      </w:r>
-      <w:bookmarkEnd w:id="34"/>
+      <w:bookmarkStart w:id="35" w:name="_Toc433834527"/>
+      <w:bookmarkStart w:id="36" w:name="_Toc435731537"/>
+      <w:r>
+        <w:lastRenderedPageBreak/>
+        <w:t>Exemple de rendu</w:t>
+      </w:r>
       <w:bookmarkEnd w:id="35"/>
-    </w:p>
-    <w:p>
-      <w:pPr>
-        <w:rPr>
-          <w:lang w:eastAsia="en-US"/>
-        </w:rPr>
-      </w:pPr>
-    </w:p>
-    <w:p>
-      <w:pPr>
-        <w:rPr>
-          <w:lang w:eastAsia="en-US"/>
-        </w:rPr>
-      </w:pPr>
-      <w:r>
-        <w:rPr>
-          <w:lang w:eastAsia="en-US"/>
-        </w:rPr>
-        <w:t>L’éditeur est pleinement intégré au jeu et peut être choisi au démarrage du programme.</w:t>
-      </w:r>
-    </w:p>
-    <w:p>
-      <w:pPr>
-        <w:rPr>
-          <w:lang w:eastAsia="en-US"/>
-        </w:rPr>
-      </w:pPr>
-      <w:r>
-        <w:rPr>
-          <w:lang w:eastAsia="en-US"/>
-        </w:rPr>
-        <w:t xml:space="preserve">Il contient 2 fenêtres : celle de droite permet de sélectionner une tile à appliquer, et celle à gauche est une vue du </w:t>
-      </w:r>
-      <w:r>
-        <w:rPr>
-          <w:lang w:eastAsia="en-US"/>
-        </w:rPr>
-        <w:t>niveau en cours de modification, et est géré par une unique classe Editeur qui regroupe l’ensemble des fonctions, et ne déborde donc pas dans les fichiers « classiques » du reste du jeu.</w:t>
-      </w:r>
-    </w:p>
-    <w:p>
-      <w:pPr>
-        <w:rPr>
-          <w:lang w:eastAsia="en-US"/>
-        </w:rPr>
-      </w:pPr>
-      <w:r>
-        <w:rPr>
-          <w:lang w:eastAsia="en-US"/>
-        </w:rPr>
-        <w:t xml:space="preserve"> Il contient la liste des éléments du niveau en cours (chargée depuis son JSON), la liste des tiles possibles (chargées depuis l’index des tiles)</w:t>
-      </w:r>
-      <w:r>
-        <w:rPr>
-          <w:lang w:eastAsia="en-US"/>
-        </w:rPr>
-        <w:t>, et permet de modifier les tiles du niveau (une par une ou plusieurs par drag and drop)</w:t>
-      </w:r>
-      <w:r>
-        <w:rPr>
-          <w:lang w:eastAsia="en-US"/>
-        </w:rPr>
-        <w:t>. La sauvegarde est faite automatiquement à la sortie de l’éditeur.</w:t>
-      </w:r>
-    </w:p>
-    <w:p>
-      <w:pPr>
-        <w:rPr>
-          <w:lang w:eastAsia="en-US"/>
-        </w:rPr>
-      </w:pPr>
-    </w:p>
-    <w:p>
-      <w:pPr>
-        <w:rPr>
-          <w:lang w:eastAsia="en-US"/>
-        </w:rPr>
-      </w:pPr>
-    </w:p>
-    <w:p>
-      <w:pPr>
-        <w:pStyle w:val="Titre2"/>
-      </w:pPr>
-      <w:bookmarkStart w:id="36" w:name="_Toc433834527"/>
-      <w:bookmarkStart w:id="37" w:name="_Toc435731537"/>
-      <w:r>
-        <w:t>Exemple de rendu</w:t>
-      </w:r>
       <w:bookmarkEnd w:id="36"/>
-      <w:bookmarkEnd w:id="37"/>
     </w:p>
     <w:p>
       <w:pPr>
@@ -7569,9 +7613,8 @@
         <w:rPr>
           <w:noProof/>
         </w:rPr>
-        <w:lastRenderedPageBreak/>
         <w:drawing>
-          <wp:inline distT="0" distB="0" distL="0" distR="0" wp14:anchorId="68F02A87" wp14:editId="609C6C76">
+          <wp:inline distT="0" distB="0" distL="0" distR="0" wp14:anchorId="519B19D2" wp14:editId="463A6F5F">
             <wp:extent cx="4671465" cy="3345470"/>
             <wp:effectExtent l="0" t="0" r="0" b="7620"/>
             <wp:docPr id="8" name="Image 8"/>
@@ -7620,7 +7663,7 @@
           <w:lang w:eastAsia="en-US"/>
         </w:rPr>
       </w:pPr>
-      <w:bookmarkStart w:id="38" w:name="_Toc435731568"/>
+      <w:bookmarkStart w:id="37" w:name="_Toc435731568"/>
       <w:r>
         <w:t xml:space="preserve">Figure </w:t>
       </w:r>
@@ -7648,7 +7691,7 @@
       <w:r>
         <w:t xml:space="preserve"> : Exemple de rendu</w:t>
       </w:r>
-      <w:bookmarkEnd w:id="38"/>
+      <w:bookmarkEnd w:id="37"/>
     </w:p>
     <w:p>
       <w:pPr>
@@ -7668,63 +7711,63 @@
       <w:pPr>
         <w:pStyle w:val="Titre1"/>
       </w:pPr>
-      <w:bookmarkStart w:id="39" w:name="_Toc435731538"/>
+      <w:bookmarkStart w:id="38" w:name="_Toc435731538"/>
       <w:r>
         <w:lastRenderedPageBreak/>
         <w:t>Règles de changement d’états et moteur de jeu</w:t>
       </w:r>
+      <w:bookmarkEnd w:id="38"/>
+    </w:p>
+    <w:p>
+      <w:pPr>
+        <w:rPr>
+          <w:lang w:eastAsia="en-US"/>
+        </w:rPr>
+      </w:pPr>
+    </w:p>
+    <w:p>
+      <w:pPr>
+        <w:pStyle w:val="Titre2"/>
+      </w:pPr>
+      <w:bookmarkStart w:id="39" w:name="_Toc433834528"/>
+      <w:bookmarkStart w:id="40" w:name="_Toc435731539"/>
+      <w:r>
+        <w:t>Horloge globale</w:t>
+      </w:r>
       <w:bookmarkEnd w:id="39"/>
-    </w:p>
-    <w:p>
-      <w:pPr>
-        <w:rPr>
-          <w:lang w:eastAsia="en-US"/>
-        </w:rPr>
-      </w:pPr>
+      <w:bookmarkEnd w:id="40"/>
+    </w:p>
+    <w:p>
+      <w:pPr>
+        <w:rPr>
+          <w:lang w:eastAsia="en-US"/>
+        </w:rPr>
+      </w:pPr>
+    </w:p>
+    <w:p>
+      <w:pPr>
+        <w:rPr>
+          <w:lang w:eastAsia="en-US"/>
+        </w:rPr>
+      </w:pPr>
+      <w:r>
+        <w:rPr>
+          <w:lang w:eastAsia="en-US"/>
+        </w:rPr>
+        <w:t>Le jeu est un jeu à états finis : le jeu est rythmé par une horloge globale qui cadence l’exécutions des actions et donc les mises à jour de l’état.</w:t>
+      </w:r>
     </w:p>
     <w:p>
       <w:pPr>
         <w:pStyle w:val="Titre2"/>
       </w:pPr>
-      <w:bookmarkStart w:id="40" w:name="_Toc433834528"/>
-      <w:bookmarkStart w:id="41" w:name="_Toc435731539"/>
-      <w:r>
-        <w:t>Horloge globale</w:t>
-      </w:r>
-      <w:bookmarkEnd w:id="40"/>
+      <w:bookmarkStart w:id="41" w:name="_Toc433834529"/>
+      <w:bookmarkStart w:id="42" w:name="_Toc435731540"/>
+      <w:r>
+        <w:t>Changements extérieurs</w:t>
+      </w:r>
       <w:bookmarkEnd w:id="41"/>
-    </w:p>
-    <w:p>
-      <w:pPr>
-        <w:rPr>
-          <w:lang w:eastAsia="en-US"/>
-        </w:rPr>
-      </w:pPr>
-    </w:p>
-    <w:p>
-      <w:pPr>
-        <w:rPr>
-          <w:lang w:eastAsia="en-US"/>
-        </w:rPr>
-      </w:pPr>
-      <w:r>
-        <w:rPr>
-          <w:lang w:eastAsia="en-US"/>
-        </w:rPr>
-        <w:t>Le jeu est un jeu à états finis : le jeu est rythmé par une horloge globale qui cadence l’exécutions des actions et donc les mises à jour de l’état.</w:t>
-      </w:r>
-    </w:p>
-    <w:p>
-      <w:pPr>
-        <w:pStyle w:val="Titre2"/>
-      </w:pPr>
-      <w:bookmarkStart w:id="42" w:name="_Toc433834529"/>
-      <w:bookmarkStart w:id="43" w:name="_Toc435731540"/>
-      <w:r>
-        <w:t>Changements extérieurs</w:t>
-      </w:r>
       <w:bookmarkEnd w:id="42"/>
-      <w:bookmarkEnd w:id="43"/>
     </w:p>
     <w:p>
       <w:pPr>
@@ -7926,13 +7969,13 @@
       <w:pPr>
         <w:pStyle w:val="Titre2"/>
       </w:pPr>
-      <w:bookmarkStart w:id="44" w:name="_Toc433834530"/>
-      <w:bookmarkStart w:id="45" w:name="_Toc435731541"/>
+      <w:bookmarkStart w:id="43" w:name="_Toc433834530"/>
+      <w:bookmarkStart w:id="44" w:name="_Toc435731541"/>
       <w:r>
         <w:t>Changements autonomes</w:t>
       </w:r>
+      <w:bookmarkEnd w:id="43"/>
       <w:bookmarkEnd w:id="44"/>
-      <w:bookmarkEnd w:id="45"/>
     </w:p>
     <w:p>
       <w:pPr>
@@ -8112,14 +8155,14 @@
       <w:pPr>
         <w:pStyle w:val="Titre2"/>
       </w:pPr>
-      <w:bookmarkStart w:id="46" w:name="_Toc433834531"/>
-      <w:bookmarkStart w:id="47" w:name="_Toc435731542"/>
+      <w:bookmarkStart w:id="45" w:name="_Toc433834531"/>
+      <w:bookmarkStart w:id="46" w:name="_Toc435731542"/>
       <w:r>
         <w:lastRenderedPageBreak/>
         <w:t>Conception logiciel</w:t>
       </w:r>
+      <w:bookmarkEnd w:id="45"/>
       <w:bookmarkEnd w:id="46"/>
-      <w:bookmarkEnd w:id="47"/>
     </w:p>
     <w:p>
       <w:pPr>
@@ -8137,10 +8180,10 @@
           <w:noProof/>
         </w:rPr>
         <w:drawing>
-          <wp:inline distT="0" distB="0" distL="0" distR="0" wp14:anchorId="21E4788C" wp14:editId="54F15685">
-            <wp:extent cx="5760720" cy="3558346"/>
-            <wp:effectExtent l="0" t="0" r="0" b="4445"/>
-            <wp:docPr id="9" name="Image 9" descr="C:\Users\Achille\workspace\Game_Engine.PNG"/>
+          <wp:inline distT="0" distB="0" distL="0" distR="0" wp14:anchorId="28DCAD61" wp14:editId="34F4279F">
+            <wp:extent cx="5882640" cy="3997910"/>
+            <wp:effectExtent l="0" t="0" r="0" b="0"/>
+            <wp:docPr id="9" name="Image 9"/>
             <wp:cNvGraphicFramePr>
               <a:graphicFrameLocks xmlns:a="http://schemas.openxmlformats.org/drawingml/2006/main" noChangeAspect="1"/>
             </wp:cNvGraphicFramePr>
@@ -8161,7 +8204,6 @@
                         </a:ext>
                       </a:extLst>
                     </a:blip>
-                    <a:srcRect/>
                     <a:stretch>
                       <a:fillRect/>
                     </a:stretch>
@@ -8169,7 +8211,7 @@
                   <pic:spPr bwMode="auto">
                     <a:xfrm>
                       <a:off x="0" y="0"/>
-                      <a:ext cx="5760720" cy="3558346"/>
+                      <a:ext cx="5886506" cy="4000537"/>
                     </a:xfrm>
                     <a:prstGeom prst="rect">
                       <a:avLst/>
@@ -8193,7 +8235,7 @@
           <w:lang w:eastAsia="en-US"/>
         </w:rPr>
       </w:pPr>
-      <w:bookmarkStart w:id="48" w:name="_Toc435731569"/>
+      <w:bookmarkStart w:id="47" w:name="_Toc435731569"/>
       <w:r>
         <w:t xml:space="preserve">Figure </w:t>
       </w:r>
@@ -8218,79 +8260,437 @@
       <w:r>
         <w:t>: Diagramme des classes du moteur de jeu</w:t>
       </w:r>
+      <w:bookmarkEnd w:id="47"/>
+    </w:p>
+    <w:p>
+      <w:pPr>
+        <w:rPr>
+          <w:rStyle w:val="Emphaseple"/>
+        </w:rPr>
+      </w:pPr>
+      <w:r>
+        <w:rPr>
+          <w:lang w:eastAsia="en-US"/>
+        </w:rPr>
+        <w:t>Le moteur du jeu repose sur le Pat</w:t>
+      </w:r>
+      <w:r>
+        <w:rPr>
+          <w:lang w:eastAsia="en-US"/>
+        </w:rPr>
+        <w:t>tern Command et sur l’exécution</w:t>
+      </w:r>
+      <w:r>
+        <w:rPr>
+          <w:lang w:eastAsia="en-US"/>
+        </w:rPr>
+        <w:t xml:space="preserve"> des commandes en différé, grâce à leur stockage dans une liste de commandes. </w:t>
+      </w:r>
+      <w:r>
+        <w:rPr>
+          <w:rStyle w:val="Emphaseple"/>
+        </w:rPr>
+        <w:t>Attention, pour cette première version, toute commande est directement exécutée par le moteur et non mise dans la</w:t>
+      </w:r>
+      <w:r>
+        <w:rPr>
+          <w:rStyle w:val="Emphaseple"/>
+        </w:rPr>
+        <w:t xml:space="preserve"> liste de commande</w:t>
+      </w:r>
+      <w:r>
+        <w:rPr>
+          <w:rStyle w:val="Emphaseple"/>
+        </w:rPr>
+        <w:t xml:space="preserve">. Par conséquent, le moteur de jeu n’obéit pas encore à une mise à jour cadencée par une horloge temporelle, mais par </w:t>
+      </w:r>
+      <w:r>
+        <w:rPr>
+          <w:rStyle w:val="Emphaseple"/>
+        </w:rPr>
+        <w:t>évènements</w:t>
+      </w:r>
+      <w:r>
+        <w:rPr>
+          <w:rStyle w:val="Emphaseple"/>
+        </w:rPr>
+        <w:t>.</w:t>
+      </w:r>
+      <w:r>
+        <w:rPr>
+          <w:rStyle w:val="Emphaseple"/>
+        </w:rPr>
+        <w:t xml:space="preserve"> Le diagramme UML n’inclus donc pas la </w:t>
+      </w:r>
+      <w:r>
+        <w:rPr>
+          <w:rStyle w:val="Emphaseple"/>
+        </w:rPr>
+        <w:t xml:space="preserve">classe </w:t>
+      </w:r>
+      <w:r>
+        <w:rPr>
+          <w:rStyle w:val="Emphaseple"/>
+        </w:rPr>
+        <w:t>CommandList.</w:t>
+      </w:r>
+    </w:p>
+    <w:p>
+      <w:pPr>
+        <w:rPr>
+          <w:rStyle w:val="lev"/>
+        </w:rPr>
+      </w:pPr>
+      <w:r>
+        <w:rPr>
+          <w:rStyle w:val="lev"/>
+        </w:rPr>
+        <w:t>Classes Command :</w:t>
+      </w:r>
+    </w:p>
+    <w:p>
+      <w:pPr>
+        <w:rPr>
+          <w:lang w:eastAsia="en-US"/>
+        </w:rPr>
+      </w:pPr>
+      <w:r>
+        <w:rPr>
+          <w:lang w:eastAsia="en-US"/>
+        </w:rPr>
+        <w:t>I</w:t>
+      </w:r>
+      <w:r>
+        <w:rPr>
+          <w:lang w:eastAsia="en-US"/>
+        </w:rPr>
+        <w:t>nterface de commande suivant le Pattern Command. Elle implémente un at</w:t>
+      </w:r>
+      <w:r>
+        <w:rPr>
+          <w:lang w:eastAsia="en-US"/>
+        </w:rPr>
+        <w:t>tribut (objet de classe Command</w:t>
+      </w:r>
+      <w:r>
+        <w:rPr>
+          <w:lang w:eastAsia="en-US"/>
+        </w:rPr>
+        <w:t>Receiver)</w:t>
+      </w:r>
+      <w:r>
+        <w:rPr>
+          <w:lang w:eastAsia="en-US"/>
+        </w:rPr>
+        <w:t>, un attribut CommandType (enum)</w:t>
+      </w:r>
+      <w:r>
+        <w:rPr>
+          <w:lang w:eastAsia="en-US"/>
+        </w:rPr>
+        <w:t xml:space="preserve"> et une méthode abstraite execute(), qui appelle la fonction handleCommand(</w:t>
+      </w:r>
+      <w:r>
+        <w:rPr>
+          <w:lang w:eastAsia="en-US"/>
+        </w:rPr>
+        <w:t>Command*</w:t>
+      </w:r>
+      <w:r>
+        <w:rPr>
+          <w:lang w:eastAsia="en-US"/>
+        </w:rPr>
+        <w:t>) de l’objet Receiver.</w:t>
+      </w:r>
+    </w:p>
+    <w:p>
+      <w:pPr>
+        <w:rPr>
+          <w:lang w:eastAsia="en-US"/>
+        </w:rPr>
+      </w:pPr>
+      <w:r>
+        <w:rPr>
+          <w:lang w:eastAsia="en-US"/>
+        </w:rPr>
+        <w:t xml:space="preserve">Les différentes implémentations (ModeCommand, </w:t>
+      </w:r>
+      <w:r>
+        <w:rPr>
+          <w:lang w:eastAsia="en-US"/>
+        </w:rPr>
+        <w:t>MoveCommand…</w:t>
+      </w:r>
+      <w:r>
+        <w:rPr>
+          <w:lang w:eastAsia="en-US"/>
+        </w:rPr>
+        <w:t xml:space="preserve">) </w:t>
+      </w:r>
+      <w:r>
+        <w:rPr>
+          <w:lang w:eastAsia="en-US"/>
+        </w:rPr>
+        <w:t xml:space="preserve">sont les différents types de commandes, avec </w:t>
+      </w:r>
+      <w:r>
+        <w:rPr>
+          <w:lang w:eastAsia="en-US"/>
+        </w:rPr>
+        <w:t>leurs attributs associés</w:t>
+      </w:r>
+      <w:r>
+        <w:rPr>
+          <w:lang w:eastAsia="en-US"/>
+        </w:rPr>
+        <w:t xml:space="preserve">. </w:t>
+      </w:r>
+    </w:p>
+    <w:p>
+      <w:pPr>
+        <w:pStyle w:val="Citation"/>
+        <w:rPr>
+          <w:lang w:eastAsia="en-US"/>
+        </w:rPr>
+      </w:pPr>
+      <w:r>
+        <w:rPr>
+          <w:lang w:eastAsia="en-US"/>
+        </w:rPr>
+        <w:t xml:space="preserve">Exemples : </w:t>
+      </w:r>
+    </w:p>
+    <w:p>
+      <w:pPr>
+        <w:rPr>
+          <w:lang w:eastAsia="en-US"/>
+        </w:rPr>
+      </w:pPr>
+      <w:r>
+        <w:rPr>
+          <w:lang w:eastAsia="en-US"/>
+        </w:rPr>
+        <w:t>MoveCommand : position X, position Y, UID (identifiant de l’objet se déplaçant), direction</w:t>
+      </w:r>
+    </w:p>
+    <w:p>
+      <w:pPr>
+        <w:rPr>
+          <w:lang w:eastAsia="en-US"/>
+        </w:rPr>
+      </w:pPr>
+      <w:r>
+        <w:rPr>
+          <w:lang w:eastAsia="en-US"/>
+        </w:rPr>
+        <w:lastRenderedPageBreak/>
+        <w:t xml:space="preserve">ModeCommand : type de mode </w:t>
+      </w:r>
+      <w:r>
+        <w:rPr>
+          <w:lang w:eastAsia="en-US"/>
+        </w:rPr>
+        <w:t>(editor</w:t>
+      </w:r>
+      <w:r>
+        <w:rPr>
+          <w:lang w:eastAsia="en-US"/>
+        </w:rPr>
+        <w:t xml:space="preserve"> / game) </w:t>
+      </w:r>
+    </w:p>
+    <w:p>
+      <w:pPr>
+        <w:rPr>
+          <w:rStyle w:val="lev"/>
+        </w:rPr>
+      </w:pPr>
+      <w:r>
+        <w:rPr>
+          <w:rStyle w:val="lev"/>
+        </w:rPr>
+        <w:t>Classe Command</w:t>
+      </w:r>
+      <w:r>
+        <w:rPr>
+          <w:rStyle w:val="lev"/>
+        </w:rPr>
+        <w:t>Receiver :</w:t>
+      </w:r>
+    </w:p>
+    <w:p>
+      <w:pPr>
+        <w:rPr>
+          <w:lang w:eastAsia="en-US"/>
+        </w:rPr>
+      </w:pPr>
+      <w:r>
+        <w:rPr>
+          <w:lang w:eastAsia="en-US"/>
+        </w:rPr>
+        <w:t xml:space="preserve">Interface de receveur </w:t>
+      </w:r>
+      <w:r>
+        <w:rPr>
+          <w:lang w:eastAsia="en-US"/>
+        </w:rPr>
+        <w:t>suivant le Pattern Command. Elle implémente une méthode abstraite handleCommand(Command*) qui est appelé pour le traitement des commandes.</w:t>
+      </w:r>
+    </w:p>
+    <w:p>
+      <w:pPr>
+        <w:rPr>
+          <w:rStyle w:val="lev"/>
+        </w:rPr>
+      </w:pPr>
+      <w:r>
+        <w:rPr>
+          <w:rStyle w:val="lev"/>
+        </w:rPr>
+        <w:t>Classe Engine :</w:t>
+      </w:r>
+    </w:p>
+    <w:p>
+      <w:pPr>
+        <w:rPr>
+          <w:rStyle w:val="Emphaseple"/>
+        </w:rPr>
+      </w:pPr>
+      <w:r>
+        <w:rPr>
+          <w:lang w:eastAsia="en-US"/>
+        </w:rPr>
+        <w:t xml:space="preserve">Classe </w:t>
+      </w:r>
+      <w:r>
+        <w:rPr>
+          <w:lang w:eastAsia="en-US"/>
+        </w:rPr>
+        <w:t xml:space="preserve">au </w:t>
+      </w:r>
+      <w:r>
+        <w:rPr>
+          <w:lang w:eastAsia="en-US"/>
+        </w:rPr>
+        <w:t>cœur</w:t>
+      </w:r>
+      <w:r>
+        <w:rPr>
+          <w:lang w:eastAsia="en-US"/>
+        </w:rPr>
+        <w:t xml:space="preserve"> du moteur du jeu. Son rôle est de stocker les commandes dans la CommandList</w:t>
+      </w:r>
+      <w:r>
+        <w:rPr>
+          <w:lang w:eastAsia="en-US"/>
+        </w:rPr>
+        <w:t xml:space="preserve"> </w:t>
+      </w:r>
+      <w:bookmarkStart w:id="48" w:name="_GoBack"/>
       <w:bookmarkEnd w:id="48"/>
-    </w:p>
-    <w:p>
-      <w:pPr>
+      <w:r>
+        <w:rPr>
+          <w:lang w:eastAsia="en-US"/>
+        </w:rPr>
+        <w:t>qui seront exécutées lorsqu’une mise à jour de l’état sera lancée (ie quand update() sera appelé à un rythme régulier).</w:t>
+      </w:r>
+      <w:r>
         <w:rPr>
           <w:rStyle w:val="Emphaseple"/>
         </w:rPr>
-      </w:pPr>
-      <w:r>
-        <w:rPr>
-          <w:lang w:eastAsia="en-US"/>
-        </w:rPr>
-        <w:t>Le moteur du jeu repose sur le Pat</w:t>
-      </w:r>
-      <w:r>
-        <w:rPr>
-          <w:lang w:eastAsia="en-US"/>
-        </w:rPr>
-        <w:t>tern Command et sur l’exécution</w:t>
-      </w:r>
-      <w:r>
-        <w:rPr>
-          <w:lang w:eastAsia="en-US"/>
-        </w:rPr>
-        <w:t xml:space="preserve"> des commandes en différé, grâce à leur stockage dans une liste de commandes. </w:t>
+        <w:t xml:space="preserve">Ce fonctionnement est </w:t>
       </w:r>
       <w:r>
         <w:rPr>
           <w:rStyle w:val="Emphaseple"/>
         </w:rPr>
-        <w:t>Attention, pour cette première version, toute commande est directement exécutée par le moteur et non mise dans la</w:t>
+        <w:t xml:space="preserve">encore </w:t>
       </w:r>
       <w:r>
         <w:rPr>
           <w:rStyle w:val="Emphaseple"/>
         </w:rPr>
-        <w:t xml:space="preserve"> liste de commande</w:t>
+        <w:t xml:space="preserve">non implémenté dans cette première version : pour l’instant lorsque le </w:t>
       </w:r>
       <w:r>
         <w:rPr>
           <w:rStyle w:val="Emphaseple"/>
         </w:rPr>
-        <w:t xml:space="preserve">. Par conséquent, le moteur de jeu n’obéit pas encore à une mise à jour cadencée par une horloge temporelle, mais par </w:t>
+        <w:t>moteur reçoit une commande, il l</w:t>
       </w:r>
       <w:r>
         <w:rPr>
           <w:rStyle w:val="Emphaseple"/>
         </w:rPr>
-        <w:t>évènements</w:t>
-      </w:r>
-      <w:r>
-        <w:rPr>
-          <w:rStyle w:val="Emphaseple"/>
-        </w:rPr>
-        <w:t>.</w:t>
-      </w:r>
-      <w:r>
-        <w:rPr>
-          <w:rStyle w:val="Emphaseple"/>
-        </w:rPr>
-        <w:t xml:space="preserve"> Le diagramme UML n’inclus donc pas la </w:t>
-      </w:r>
-      <w:r>
-        <w:rPr>
-          <w:rStyle w:val="Emphaseple"/>
-        </w:rPr>
-        <w:t xml:space="preserve">classe </w:t>
-      </w:r>
-      <w:r>
-        <w:rPr>
-          <w:rStyle w:val="Emphaseple"/>
-        </w:rPr>
-        <w:t>CommandList.</w:t>
+        <w:t>’exécute aussitôt.</w:t>
+      </w:r>
+    </w:p>
+    <w:p>
+      <w:pPr>
+        <w:rPr>
+          <w:lang w:eastAsia="en-US"/>
+        </w:rPr>
+      </w:pPr>
+      <w:r>
+        <w:rPr>
+          <w:lang w:eastAsia="en-US"/>
+        </w:rPr>
+        <w:t xml:space="preserve">Les commandes donnant </w:t>
+      </w:r>
+      <w:r>
+        <w:rPr>
+          <w:lang w:eastAsia="en-US"/>
+        </w:rPr>
+        <w:t xml:space="preserve">lieu </w:t>
+      </w:r>
+      <w:r>
+        <w:rPr>
+          <w:lang w:eastAsia="en-US"/>
+        </w:rPr>
+        <w:t xml:space="preserve">à des actions en jeu sont envoyées au Ruler pour traitement, tandis que les autres peuvent donner lieu à </w:t>
+      </w:r>
+      <w:r>
+        <w:rPr>
+          <w:lang w:eastAsia="en-US"/>
+        </w:rPr>
+        <w:t>des actions directes</w:t>
+      </w:r>
+      <w:r>
+        <w:rPr>
+          <w:lang w:eastAsia="en-US"/>
+        </w:rPr>
+        <w:t xml:space="preserve"> dans le moteur (ex. pause, quitter, </w:t>
+      </w:r>
+      <w:r>
+        <w:rPr>
+          <w:lang w:eastAsia="en-US"/>
+        </w:rPr>
+        <w:t>chargement…</w:t>
+      </w:r>
+      <w:r>
+        <w:rPr>
+          <w:lang w:eastAsia="en-US"/>
+        </w:rPr>
+        <w:t>)</w:t>
+      </w:r>
+      <w:r>
+        <w:rPr>
+          <w:lang w:eastAsia="en-US"/>
+        </w:rPr>
+        <w:t xml:space="preserve"> et ne sont pas soumises aux règles du jeu.</w:t>
+      </w:r>
+    </w:p>
+    <w:p>
+      <w:pPr>
+        <w:rPr>
+          <w:lang w:eastAsia="en-US"/>
+        </w:rPr>
+      </w:pPr>
+      <w:r>
+        <w:rPr>
+          <w:lang w:eastAsia="en-US"/>
+        </w:rPr>
+        <w:t>Afin de préparer la suite du projet, une interface AbstractEngine commence à être implémentée.</w:t>
       </w:r>
     </w:p>
     <w:p>
@@ -8303,157 +8703,62 @@
         <w:rPr>
           <w:rStyle w:val="lev"/>
         </w:rPr>
-        <w:t>Classes Command :</w:t>
-      </w:r>
-    </w:p>
-    <w:p>
-      <w:pPr>
-        <w:rPr>
-          <w:lang w:eastAsia="en-US"/>
-        </w:rPr>
-      </w:pPr>
-      <w:r>
-        <w:rPr>
-          <w:lang w:eastAsia="en-US"/>
-        </w:rPr>
-        <w:t>I</w:t>
-      </w:r>
-      <w:r>
-        <w:rPr>
-          <w:lang w:eastAsia="en-US"/>
-        </w:rPr>
-        <w:t>nterface de commande suivant le Pattern Command. Elle implémente un at</w:t>
-      </w:r>
-      <w:r>
-        <w:rPr>
-          <w:lang w:eastAsia="en-US"/>
-        </w:rPr>
-        <w:t>tribut (objet de classe Command</w:t>
-      </w:r>
-      <w:r>
-        <w:rPr>
-          <w:lang w:eastAsia="en-US"/>
-        </w:rPr>
-        <w:t>Receiver)</w:t>
-      </w:r>
-      <w:r>
-        <w:rPr>
-          <w:lang w:eastAsia="en-US"/>
-        </w:rPr>
-        <w:t>, un attribut CommandType (enum)</w:t>
-      </w:r>
-      <w:r>
-        <w:rPr>
-          <w:lang w:eastAsia="en-US"/>
-        </w:rPr>
-        <w:t xml:space="preserve"> et une méthode abstraite execute(), qui appelle la fonction handleCommand(</w:t>
-      </w:r>
-      <w:r>
-        <w:rPr>
-          <w:lang w:eastAsia="en-US"/>
-        </w:rPr>
-        <w:t>Command*</w:t>
-      </w:r>
-      <w:r>
-        <w:rPr>
-          <w:lang w:eastAsia="en-US"/>
-        </w:rPr>
-        <w:t>) de l’objet Receiver.</w:t>
-      </w:r>
-    </w:p>
-    <w:p>
-      <w:pPr>
-        <w:rPr>
-          <w:lang w:eastAsia="en-US"/>
-        </w:rPr>
-      </w:pPr>
-      <w:r>
-        <w:rPr>
-          <w:lang w:eastAsia="en-US"/>
-        </w:rPr>
-        <w:t xml:space="preserve">Les différentes implémentations (ModeCommand, </w:t>
-      </w:r>
-      <w:r>
-        <w:rPr>
-          <w:lang w:eastAsia="en-US"/>
-        </w:rPr>
-        <w:t>MoveCommand…</w:t>
-      </w:r>
-      <w:r>
-        <w:rPr>
-          <w:lang w:eastAsia="en-US"/>
-        </w:rPr>
-        <w:t xml:space="preserve">) </w:t>
-      </w:r>
-      <w:r>
-        <w:rPr>
-          <w:lang w:eastAsia="en-US"/>
-        </w:rPr>
-        <w:t xml:space="preserve">sont les différents types de commandes, avec </w:t>
-      </w:r>
-      <w:r>
-        <w:rPr>
-          <w:lang w:eastAsia="en-US"/>
-        </w:rPr>
-        <w:t>leurs attributs associés</w:t>
-      </w:r>
-      <w:r>
-        <w:rPr>
-          <w:lang w:eastAsia="en-US"/>
-        </w:rPr>
-        <w:t xml:space="preserve">. </w:t>
-      </w:r>
-    </w:p>
-    <w:p>
-      <w:pPr>
-        <w:pStyle w:val="Citation"/>
-        <w:rPr>
-          <w:lang w:eastAsia="en-US"/>
-        </w:rPr>
-      </w:pPr>
-      <w:r>
-        <w:rPr>
-          <w:lang w:eastAsia="en-US"/>
-        </w:rPr>
-        <w:t xml:space="preserve">Exemples : </w:t>
-      </w:r>
-    </w:p>
-    <w:p>
-      <w:pPr>
-        <w:rPr>
-          <w:lang w:eastAsia="en-US"/>
-        </w:rPr>
-      </w:pPr>
-      <w:r>
-        <w:rPr>
-          <w:lang w:eastAsia="en-US"/>
-        </w:rPr>
-        <w:t>MoveCommand : position X, position Y, UID (identifiant de l’objet se déplaçant), direction</w:t>
-      </w:r>
-    </w:p>
-    <w:p>
-      <w:pPr>
-        <w:rPr>
-          <w:lang w:eastAsia="en-US"/>
-        </w:rPr>
-      </w:pPr>
-      <w:r>
-        <w:rPr>
-          <w:lang w:eastAsia="en-US"/>
-        </w:rPr>
-        <w:t xml:space="preserve">ModeCommand : type de mode </w:t>
-      </w:r>
-      <w:r>
-        <w:rPr>
-          <w:lang w:eastAsia="en-US"/>
-        </w:rPr>
-        <w:t>(editor</w:t>
-      </w:r>
-      <w:r>
-        <w:rPr>
-          <w:lang w:eastAsia="en-US"/>
-        </w:rPr>
-        <w:t xml:space="preserve"> / game) </w:t>
+        <w:t>Classe Ruler :</w:t>
+      </w:r>
+    </w:p>
+    <w:p>
+      <w:pPr>
+        <w:rPr>
+          <w:lang w:eastAsia="en-US"/>
+        </w:rPr>
+      </w:pPr>
+      <w:r>
+        <w:rPr>
+          <w:lang w:eastAsia="en-US"/>
+        </w:rPr>
+        <w:t>Cette classe vérifie les commandes</w:t>
+      </w:r>
+      <w:r>
+        <w:rPr>
+          <w:lang w:eastAsia="en-US"/>
+        </w:rPr>
+        <w:t xml:space="preserve"> en fonction des règles du jeu</w:t>
+      </w:r>
+      <w:r>
+        <w:rPr>
+          <w:lang w:eastAsia="en-US"/>
+        </w:rPr>
+        <w:t xml:space="preserve"> qu’elle reçoit et en réalise un dynamiccast</w:t>
+      </w:r>
+      <w:r>
+        <w:rPr>
+          <w:lang w:eastAsia="en-US"/>
+        </w:rPr>
+        <w:t xml:space="preserve"> </w:t>
+      </w:r>
+      <w:r>
+        <w:rPr>
+          <w:lang w:eastAsia="en-US"/>
+        </w:rPr>
+        <w:t>en fonction de leur type. Elle vérifie alors la faisabilité de la commande, et le cas échéant crée une Action qui sera appliqué</w:t>
+      </w:r>
+      <w:r>
+        <w:rPr>
+          <w:lang w:eastAsia="en-US"/>
+        </w:rPr>
+        <w:t>e</w:t>
+      </w:r>
+      <w:r>
+        <w:rPr>
+          <w:lang w:eastAsia="en-US"/>
+        </w:rPr>
+        <w:t xml:space="preserve"> sur l’état pour le modifier.</w:t>
+      </w:r>
+      <w:r>
+        <w:rPr>
+          <w:lang w:eastAsia="en-US"/>
+        </w:rPr>
+        <w:t xml:space="preserve"> C’est également elle qui gère les commandes autonomes.</w:t>
       </w:r>
     </w:p>
     <w:p>
@@ -8466,242 +8771,6 @@
         <w:rPr>
           <w:rStyle w:val="lev"/>
         </w:rPr>
-        <w:lastRenderedPageBreak/>
-        <w:t>Classe Command</w:t>
-      </w:r>
-      <w:r>
-        <w:rPr>
-          <w:rStyle w:val="lev"/>
-        </w:rPr>
-        <w:t>Receiver :</w:t>
-      </w:r>
-    </w:p>
-    <w:p>
-      <w:pPr>
-        <w:rPr>
-          <w:lang w:eastAsia="en-US"/>
-        </w:rPr>
-      </w:pPr>
-      <w:r>
-        <w:rPr>
-          <w:lang w:eastAsia="en-US"/>
-        </w:rPr>
-        <w:t xml:space="preserve">Interface de receveur </w:t>
-      </w:r>
-      <w:r>
-        <w:rPr>
-          <w:lang w:eastAsia="en-US"/>
-        </w:rPr>
-        <w:t>suivant le Pattern Command. Elle implémente une méthode abstraite handleCommand(Command*) qui est appelé pour le traitement des commandes.</w:t>
-      </w:r>
-    </w:p>
-    <w:p>
-      <w:pPr>
-        <w:rPr>
-          <w:rStyle w:val="lev"/>
-        </w:rPr>
-      </w:pPr>
-      <w:r>
-        <w:rPr>
-          <w:rStyle w:val="lev"/>
-        </w:rPr>
-        <w:t>Classe Engine :</w:t>
-      </w:r>
-    </w:p>
-    <w:p>
-      <w:pPr>
-        <w:rPr>
-          <w:rStyle w:val="Emphaseple"/>
-        </w:rPr>
-      </w:pPr>
-      <w:r>
-        <w:rPr>
-          <w:lang w:eastAsia="en-US"/>
-        </w:rPr>
-        <w:t xml:space="preserve">Classe </w:t>
-      </w:r>
-      <w:r>
-        <w:rPr>
-          <w:lang w:eastAsia="en-US"/>
-        </w:rPr>
-        <w:t xml:space="preserve">au </w:t>
-      </w:r>
-      <w:r>
-        <w:rPr>
-          <w:lang w:eastAsia="en-US"/>
-        </w:rPr>
-        <w:t>cœur</w:t>
-      </w:r>
-      <w:r>
-        <w:rPr>
-          <w:lang w:eastAsia="en-US"/>
-        </w:rPr>
-        <w:t xml:space="preserve"> du moteur du jeu. Son rôle est de stocker les commandes dans la CommandList</w:t>
-      </w:r>
-      <w:r>
-        <w:rPr>
-          <w:lang w:eastAsia="en-US"/>
-        </w:rPr>
-        <w:t>qui seront exécutées lorsqu’une mise à jour de l’état sera lancée (ie quand update() sera appelé à un rythme régulier).</w:t>
-      </w:r>
-      <w:r>
-        <w:rPr>
-          <w:rStyle w:val="Emphaseple"/>
-        </w:rPr>
-        <w:t xml:space="preserve">Ce fonctionnement est </w:t>
-      </w:r>
-      <w:r>
-        <w:rPr>
-          <w:rStyle w:val="Emphaseple"/>
-        </w:rPr>
-        <w:t xml:space="preserve">encore </w:t>
-      </w:r>
-      <w:r>
-        <w:rPr>
-          <w:rStyle w:val="Emphaseple"/>
-        </w:rPr>
-        <w:t xml:space="preserve">non implémenté dans cette première version : pour l’instant lorsque le </w:t>
-      </w:r>
-      <w:r>
-        <w:rPr>
-          <w:rStyle w:val="Emphaseple"/>
-        </w:rPr>
-        <w:t>moteur reçoit une commande, il l</w:t>
-      </w:r>
-      <w:r>
-        <w:rPr>
-          <w:rStyle w:val="Emphaseple"/>
-        </w:rPr>
-        <w:t>’exécute aussitôt.</w:t>
-      </w:r>
-    </w:p>
-    <w:p>
-      <w:pPr>
-        <w:rPr>
-          <w:lang w:eastAsia="en-US"/>
-        </w:rPr>
-      </w:pPr>
-      <w:r>
-        <w:rPr>
-          <w:lang w:eastAsia="en-US"/>
-        </w:rPr>
-        <w:t xml:space="preserve">Les commandes donnant </w:t>
-      </w:r>
-      <w:r>
-        <w:rPr>
-          <w:lang w:eastAsia="en-US"/>
-        </w:rPr>
-        <w:t xml:space="preserve">lieu </w:t>
-      </w:r>
-      <w:r>
-        <w:rPr>
-          <w:lang w:eastAsia="en-US"/>
-        </w:rPr>
-        <w:t xml:space="preserve">à des actions en jeu sont envoyées au Ruler pour traitement, tandis que les autres peuvent donner lieu à </w:t>
-      </w:r>
-      <w:r>
-        <w:rPr>
-          <w:lang w:eastAsia="en-US"/>
-        </w:rPr>
-        <w:t>des actions directes</w:t>
-      </w:r>
-      <w:r>
-        <w:rPr>
-          <w:lang w:eastAsia="en-US"/>
-        </w:rPr>
-        <w:t xml:space="preserve"> dans le moteur (ex. pause, quitter, </w:t>
-      </w:r>
-      <w:r>
-        <w:rPr>
-          <w:lang w:eastAsia="en-US"/>
-        </w:rPr>
-        <w:t>chargement…</w:t>
-      </w:r>
-      <w:r>
-        <w:rPr>
-          <w:lang w:eastAsia="en-US"/>
-        </w:rPr>
-        <w:t>)</w:t>
-      </w:r>
-      <w:r>
-        <w:rPr>
-          <w:lang w:eastAsia="en-US"/>
-        </w:rPr>
-        <w:t xml:space="preserve"> et ne sont pas soumises aux règles du jeu.</w:t>
-      </w:r>
-    </w:p>
-    <w:p>
-      <w:pPr>
-        <w:rPr>
-          <w:rStyle w:val="lev"/>
-        </w:rPr>
-      </w:pPr>
-      <w:r>
-        <w:rPr>
-          <w:rStyle w:val="lev"/>
-        </w:rPr>
-        <w:t>Classe Ruler :</w:t>
-      </w:r>
-    </w:p>
-    <w:p>
-      <w:pPr>
-        <w:rPr>
-          <w:lang w:eastAsia="en-US"/>
-        </w:rPr>
-      </w:pPr>
-      <w:r>
-        <w:rPr>
-          <w:lang w:eastAsia="en-US"/>
-        </w:rPr>
-        <w:t>Cette classe vérifie les commandes</w:t>
-      </w:r>
-      <w:r>
-        <w:rPr>
-          <w:lang w:eastAsia="en-US"/>
-        </w:rPr>
-        <w:t xml:space="preserve"> en fonction des règles du jeu</w:t>
-      </w:r>
-      <w:r>
-        <w:rPr>
-          <w:lang w:eastAsia="en-US"/>
-        </w:rPr>
-        <w:t xml:space="preserve"> qu’elle reçoit et en réalise un dynamiccast</w:t>
-      </w:r>
-      <w:r>
-        <w:rPr>
-          <w:lang w:eastAsia="en-US"/>
-        </w:rPr>
-        <w:t>en fonction de leur type. Elle vérifie alors la faisabilité de la commande, et le cas échéant crée une Action qui sera appliqué</w:t>
-      </w:r>
-      <w:r>
-        <w:rPr>
-          <w:lang w:eastAsia="en-US"/>
-        </w:rPr>
-        <w:t>e</w:t>
-      </w:r>
-      <w:r>
-        <w:rPr>
-          <w:lang w:eastAsia="en-US"/>
-        </w:rPr>
-        <w:t xml:space="preserve"> sur l’état pour le modifier.</w:t>
-      </w:r>
-      <w:r>
-        <w:rPr>
-          <w:lang w:eastAsia="en-US"/>
-        </w:rPr>
-        <w:t xml:space="preserve"> C’est également elle qui gère les commandes autonomes.</w:t>
-      </w:r>
-    </w:p>
-    <w:p>
-      <w:pPr>
-        <w:rPr>
-          <w:rStyle w:val="lev"/>
-        </w:rPr>
-      </w:pPr>
-      <w:r>
-        <w:rPr>
-          <w:rStyle w:val="lev"/>
-        </w:rPr>
         <w:t>Classe Action :</w:t>
       </w:r>
     </w:p>
@@ -8746,6 +8815,12 @@
           <w:lang w:eastAsia="en-US"/>
         </w:rPr>
         <w:t>e Ruler, issue</w:t>
+      </w:r>
+      <w:r>
+        <w:rPr>
+          <w:lang w:eastAsia="en-US"/>
+        </w:rPr>
+        <w:t xml:space="preserve"> </w:t>
       </w:r>
       <w:r>
         <w:rPr>
@@ -8831,6 +8906,7 @@
       </w:pPr>
       <w:bookmarkStart w:id="53" w:name="_Toc435731545"/>
       <w:r>
+        <w:lastRenderedPageBreak/>
         <w:t>Intelligence Artificielle</w:t>
       </w:r>
       <w:bookmarkEnd w:id="53"/>
@@ -9037,6 +9113,13 @@
     </w:p>
     <w:p>
       <w:pPr>
+        <w:rPr>
+          <w:lang w:eastAsia="en-US"/>
+        </w:rPr>
+      </w:pPr>
+    </w:p>
+    <w:p>
+      <w:pPr>
         <w:pStyle w:val="Titre2"/>
       </w:pPr>
       <w:bookmarkStart w:id="64" w:name="_Toc433834539"/>
@@ -9135,6 +9218,7 @@
         <w:rPr>
           <w:lang w:eastAsia="en-US"/>
         </w:rPr>
+        <w:lastRenderedPageBreak/>
         <w:t>Afin d’avoir un débogage plus efficace et une meilleure traçabilité des bugs et exécutions, le logiciel</w:t>
       </w:r>
       <w:r>
@@ -9183,7 +9267,6 @@
         <w:rPr>
           <w:lang w:eastAsia="en-US"/>
         </w:rPr>
-        <w:lastRenderedPageBreak/>
         <w:t xml:space="preserve">Afin d’obtenir une organisation robuste et efficace, une classe d’amorce Bootstrap a été </w:t>
       </w:r>
       <w:r>
@@ -9216,7 +9299,19 @@
         <w:rPr>
           <w:lang w:eastAsia="en-US"/>
         </w:rPr>
-        <w:t>Cette fonction run() permet de choisir le type de mode à lancer : éditeurou jeu, ce qui instancie un objet Game ou Editor selon le choix</w:t>
+        <w:t>Cette fonction run() permet de choisir le type de mode à lancer : éditeur</w:t>
+      </w:r>
+      <w:r>
+        <w:rPr>
+          <w:lang w:eastAsia="en-US"/>
+        </w:rPr>
+        <w:t xml:space="preserve"> </w:t>
+      </w:r>
+      <w:r>
+        <w:rPr>
+          <w:lang w:eastAsia="en-US"/>
+        </w:rPr>
+        <w:t>ou jeu, ce qui instancie un objet Game ou Editor selon le choix</w:t>
       </w:r>
       <w:r>
         <w:rPr>
@@ -9606,7 +9701,7 @@
               <w:noProof/>
               <w:lang w:val="en-US"/>
             </w:rPr>
-            <w:t>4</w:t>
+            <w:t>20</w:t>
           </w:r>
           <w:r>
             <w:rPr>
@@ -13797,7 +13892,7 @@
 </file>
 
 <file path=customXml/itemProps1.xml><?xml version="1.0" encoding="utf-8"?>
-<ds:datastoreItem xmlns:ds="http://schemas.openxmlformats.org/officeDocument/2006/customXml" ds:itemID="{4BCD7E51-2814-4DE7-8914-E690DCDDEFED}">
+<ds:datastoreItem xmlns:ds="http://schemas.openxmlformats.org/officeDocument/2006/customXml" ds:itemID="{0292FE6F-8A13-4172-8B31-B413AEE8FA0F}">
   <ds:schemaRefs>
     <ds:schemaRef ds:uri="http://schemas.openxmlformats.org/officeDocument/2006/bibliography"/>
   </ds:schemaRefs>

--- a/rapport/Rapport.docx
+++ b/rapport/Rapport.docx
@@ -138,7 +138,7 @@
       <w:r>
         <w:fldChar w:fldCharType="separate"/>
       </w:r>
-      <w:hyperlink w:anchor="_Toc435731521" w:history="1">
+      <w:hyperlink w:anchor="_Toc436924446" w:history="1">
         <w:r>
           <w:rPr>
             <w:rStyle w:val="Lienhypertexte"/>
@@ -182,7 +182,7 @@
             <w:noProof/>
             <w:webHidden/>
           </w:rPr>
-          <w:instrText xml:space="preserve"> PAGEREF _Toc435731521 \h </w:instrText>
+          <w:instrText xml:space="preserve"> PAGEREF _Toc436924446 \h </w:instrText>
         </w:r>
         <w:r>
           <w:rPr>
@@ -228,7 +228,7 @@
           <w:szCs w:val="22"/>
         </w:rPr>
       </w:pPr>
-      <w:hyperlink w:anchor="_Toc435731522" w:history="1">
+      <w:hyperlink w:anchor="_Toc436924447" w:history="1">
         <w:r>
           <w:rPr>
             <w:rStyle w:val="Lienhypertexte"/>
@@ -272,7 +272,7 @@
             <w:noProof/>
             <w:webHidden/>
           </w:rPr>
-          <w:instrText xml:space="preserve"> PAGEREF _Toc435731522 \h </w:instrText>
+          <w:instrText xml:space="preserve"> PAGEREF _Toc436924447 \h </w:instrText>
         </w:r>
         <w:r>
           <w:rPr>
@@ -318,7 +318,7 @@
           <w:szCs w:val="22"/>
         </w:rPr>
       </w:pPr>
-      <w:hyperlink w:anchor="_Toc435731523" w:history="1">
+      <w:hyperlink w:anchor="_Toc436924448" w:history="1">
         <w:r>
           <w:rPr>
             <w:rStyle w:val="Lienhypertexte"/>
@@ -362,7 +362,7 @@
             <w:noProof/>
             <w:webHidden/>
           </w:rPr>
-          <w:instrText xml:space="preserve"> PAGEREF _Toc435731523 \h </w:instrText>
+          <w:instrText xml:space="preserve"> PAGEREF _Toc436924448 \h </w:instrText>
         </w:r>
         <w:r>
           <w:rPr>
@@ -408,7 +408,7 @@
           <w:szCs w:val="22"/>
         </w:rPr>
       </w:pPr>
-      <w:hyperlink w:anchor="_Toc435731524" w:history="1">
+      <w:hyperlink w:anchor="_Toc436924449" w:history="1">
         <w:r>
           <w:rPr>
             <w:rStyle w:val="Lienhypertexte"/>
@@ -452,7 +452,7 @@
             <w:noProof/>
             <w:webHidden/>
           </w:rPr>
-          <w:instrText xml:space="preserve"> PAGEREF _Toc435731524 \h </w:instrText>
+          <w:instrText xml:space="preserve"> PAGEREF _Toc436924449 \h </w:instrText>
         </w:r>
         <w:r>
           <w:rPr>
@@ -498,7 +498,7 @@
           <w:szCs w:val="22"/>
         </w:rPr>
       </w:pPr>
-      <w:hyperlink w:anchor="_Toc435731525" w:history="1">
+      <w:hyperlink w:anchor="_Toc436924450" w:history="1">
         <w:r>
           <w:rPr>
             <w:rStyle w:val="Lienhypertexte"/>
@@ -542,7 +542,7 @@
             <w:noProof/>
             <w:webHidden/>
           </w:rPr>
-          <w:instrText xml:space="preserve"> PAGEREF _Toc435731525 \h </w:instrText>
+          <w:instrText xml:space="preserve"> PAGEREF _Toc436924450 \h </w:instrText>
         </w:r>
         <w:r>
           <w:rPr>
@@ -588,7 +588,7 @@
           <w:szCs w:val="22"/>
         </w:rPr>
       </w:pPr>
-      <w:hyperlink w:anchor="_Toc435731526" w:history="1">
+      <w:hyperlink w:anchor="_Toc436924451" w:history="1">
         <w:r>
           <w:rPr>
             <w:rStyle w:val="Lienhypertexte"/>
@@ -632,7 +632,7 @@
             <w:noProof/>
             <w:webHidden/>
           </w:rPr>
-          <w:instrText xml:space="preserve"> PAGEREF _Toc435731526 \h </w:instrText>
+          <w:instrText xml:space="preserve"> PAGEREF _Toc436924451 \h </w:instrText>
         </w:r>
         <w:r>
           <w:rPr>
@@ -678,7 +678,7 @@
           <w:szCs w:val="22"/>
         </w:rPr>
       </w:pPr>
-      <w:hyperlink w:anchor="_Toc435731527" w:history="1">
+      <w:hyperlink w:anchor="_Toc436924452" w:history="1">
         <w:r>
           <w:rPr>
             <w:rStyle w:val="Lienhypertexte"/>
@@ -722,7 +722,7 @@
             <w:noProof/>
             <w:webHidden/>
           </w:rPr>
-          <w:instrText xml:space="preserve"> PAGEREF _Toc435731527 \h </w:instrText>
+          <w:instrText xml:space="preserve"> PAGEREF _Toc436924452 \h </w:instrText>
         </w:r>
         <w:r>
           <w:rPr>
@@ -768,7 +768,7 @@
           <w:szCs w:val="22"/>
         </w:rPr>
       </w:pPr>
-      <w:hyperlink w:anchor="_Toc435731528" w:history="1">
+      <w:hyperlink w:anchor="_Toc436924453" w:history="1">
         <w:r>
           <w:rPr>
             <w:rStyle w:val="Lienhypertexte"/>
@@ -812,7 +812,7 @@
             <w:noProof/>
             <w:webHidden/>
           </w:rPr>
-          <w:instrText xml:space="preserve"> PAGEREF _Toc435731528 \h </w:instrText>
+          <w:instrText xml:space="preserve"> PAGEREF _Toc436924453 \h </w:instrText>
         </w:r>
         <w:r>
           <w:rPr>
@@ -858,7 +858,7 @@
           <w:szCs w:val="22"/>
         </w:rPr>
       </w:pPr>
-      <w:hyperlink w:anchor="_Toc435731529" w:history="1">
+      <w:hyperlink w:anchor="_Toc436924454" w:history="1">
         <w:r>
           <w:rPr>
             <w:rStyle w:val="Lienhypertexte"/>
@@ -902,7 +902,7 @@
             <w:noProof/>
             <w:webHidden/>
           </w:rPr>
-          <w:instrText xml:space="preserve"> PAGEREF _Toc435731529 \h </w:instrText>
+          <w:instrText xml:space="preserve"> PAGEREF _Toc436924454 \h </w:instrText>
         </w:r>
         <w:r>
           <w:rPr>
@@ -948,7 +948,7 @@
           <w:szCs w:val="22"/>
         </w:rPr>
       </w:pPr>
-      <w:hyperlink w:anchor="_Toc435731530" w:history="1">
+      <w:hyperlink w:anchor="_Toc436924455" w:history="1">
         <w:r>
           <w:rPr>
             <w:rStyle w:val="Lienhypertexte"/>
@@ -992,7 +992,7 @@
             <w:noProof/>
             <w:webHidden/>
           </w:rPr>
-          <w:instrText xml:space="preserve"> PAGEREF _Toc435731530 \h </w:instrText>
+          <w:instrText xml:space="preserve"> PAGEREF _Toc436924455 \h </w:instrText>
         </w:r>
         <w:r>
           <w:rPr>
@@ -1038,7 +1038,7 @@
           <w:szCs w:val="22"/>
         </w:rPr>
       </w:pPr>
-      <w:hyperlink w:anchor="_Toc435731531" w:history="1">
+      <w:hyperlink w:anchor="_Toc436924456" w:history="1">
         <w:r>
           <w:rPr>
             <w:rStyle w:val="Lienhypertexte"/>
@@ -1082,7 +1082,7 @@
             <w:noProof/>
             <w:webHidden/>
           </w:rPr>
-          <w:instrText xml:space="preserve"> PAGEREF _Toc435731531 \h </w:instrText>
+          <w:instrText xml:space="preserve"> PAGEREF _Toc436924456 \h </w:instrText>
         </w:r>
         <w:r>
           <w:rPr>
@@ -1128,7 +1128,7 @@
           <w:szCs w:val="22"/>
         </w:rPr>
       </w:pPr>
-      <w:hyperlink w:anchor="_Toc435731532" w:history="1">
+      <w:hyperlink w:anchor="_Toc436924457" w:history="1">
         <w:r>
           <w:rPr>
             <w:rStyle w:val="Lienhypertexte"/>
@@ -1172,7 +1172,7 @@
             <w:noProof/>
             <w:webHidden/>
           </w:rPr>
-          <w:instrText xml:space="preserve"> PAGEREF _Toc435731532 \h </w:instrText>
+          <w:instrText xml:space="preserve"> PAGEREF _Toc436924457 \h </w:instrText>
         </w:r>
         <w:r>
           <w:rPr>
@@ -1218,7 +1218,7 @@
           <w:szCs w:val="22"/>
         </w:rPr>
       </w:pPr>
-      <w:hyperlink w:anchor="_Toc435731533" w:history="1">
+      <w:hyperlink w:anchor="_Toc436924458" w:history="1">
         <w:r>
           <w:rPr>
             <w:rStyle w:val="Lienhypertexte"/>
@@ -1262,7 +1262,7 @@
             <w:noProof/>
             <w:webHidden/>
           </w:rPr>
-          <w:instrText xml:space="preserve"> PAGEREF _Toc435731533 \h </w:instrText>
+          <w:instrText xml:space="preserve"> PAGEREF _Toc436924458 \h </w:instrText>
         </w:r>
         <w:r>
           <w:rPr>
@@ -1308,7 +1308,7 @@
           <w:szCs w:val="22"/>
         </w:rPr>
       </w:pPr>
-      <w:hyperlink w:anchor="_Toc435731534" w:history="1">
+      <w:hyperlink w:anchor="_Toc436924459" w:history="1">
         <w:r>
           <w:rPr>
             <w:rStyle w:val="Lienhypertexte"/>
@@ -1352,7 +1352,7 @@
             <w:noProof/>
             <w:webHidden/>
           </w:rPr>
-          <w:instrText xml:space="preserve"> PAGEREF _Toc435731534 \h </w:instrText>
+          <w:instrText xml:space="preserve"> PAGEREF _Toc436924459 \h </w:instrText>
         </w:r>
         <w:r>
           <w:rPr>
@@ -1398,7 +1398,7 @@
           <w:szCs w:val="22"/>
         </w:rPr>
       </w:pPr>
-      <w:hyperlink w:anchor="_Toc435731535" w:history="1">
+      <w:hyperlink w:anchor="_Toc436924460" w:history="1">
         <w:r>
           <w:rPr>
             <w:rStyle w:val="Lienhypertexte"/>
@@ -1442,7 +1442,7 @@
             <w:noProof/>
             <w:webHidden/>
           </w:rPr>
-          <w:instrText xml:space="preserve"> PAGEREF _Toc435731535 \h </w:instrText>
+          <w:instrText xml:space="preserve"> PAGEREF _Toc436924460 \h </w:instrText>
         </w:r>
         <w:r>
           <w:rPr>
@@ -1488,7 +1488,7 @@
           <w:szCs w:val="22"/>
         </w:rPr>
       </w:pPr>
-      <w:hyperlink w:anchor="_Toc435731536" w:history="1">
+      <w:hyperlink w:anchor="_Toc436924461" w:history="1">
         <w:r>
           <w:rPr>
             <w:rStyle w:val="Lienhypertexte"/>
@@ -1532,7 +1532,7 @@
             <w:noProof/>
             <w:webHidden/>
           </w:rPr>
-          <w:instrText xml:space="preserve"> PAGEREF _Toc435731536 \h </w:instrText>
+          <w:instrText xml:space="preserve"> PAGEREF _Toc436924461 \h </w:instrText>
         </w:r>
         <w:r>
           <w:rPr>
@@ -1578,7 +1578,7 @@
           <w:szCs w:val="22"/>
         </w:rPr>
       </w:pPr>
-      <w:hyperlink w:anchor="_Toc435731537" w:history="1">
+      <w:hyperlink w:anchor="_Toc436924462" w:history="1">
         <w:r>
           <w:rPr>
             <w:rStyle w:val="Lienhypertexte"/>
@@ -1622,7 +1622,7 @@
             <w:noProof/>
             <w:webHidden/>
           </w:rPr>
-          <w:instrText xml:space="preserve"> PAGEREF _Toc435731537 \h </w:instrText>
+          <w:instrText xml:space="preserve"> PAGEREF _Toc436924462 \h </w:instrText>
         </w:r>
         <w:r>
           <w:rPr>
@@ -1668,7 +1668,7 @@
           <w:szCs w:val="22"/>
         </w:rPr>
       </w:pPr>
-      <w:hyperlink w:anchor="_Toc435731538" w:history="1">
+      <w:hyperlink w:anchor="_Toc436924463" w:history="1">
         <w:r>
           <w:rPr>
             <w:rStyle w:val="Lienhypertexte"/>
@@ -1712,7 +1712,7 @@
             <w:noProof/>
             <w:webHidden/>
           </w:rPr>
-          <w:instrText xml:space="preserve"> PAGEREF _Toc435731538 \h </w:instrText>
+          <w:instrText xml:space="preserve"> PAGEREF _Toc436924463 \h </w:instrText>
         </w:r>
         <w:r>
           <w:rPr>
@@ -1758,7 +1758,7 @@
           <w:szCs w:val="22"/>
         </w:rPr>
       </w:pPr>
-      <w:hyperlink w:anchor="_Toc435731539" w:history="1">
+      <w:hyperlink w:anchor="_Toc436924464" w:history="1">
         <w:r>
           <w:rPr>
             <w:rStyle w:val="Lienhypertexte"/>
@@ -1802,7 +1802,7 @@
             <w:noProof/>
             <w:webHidden/>
           </w:rPr>
-          <w:instrText xml:space="preserve"> PAGEREF _Toc435731539 \h </w:instrText>
+          <w:instrText xml:space="preserve"> PAGEREF _Toc436924464 \h </w:instrText>
         </w:r>
         <w:r>
           <w:rPr>
@@ -1848,7 +1848,7 @@
           <w:szCs w:val="22"/>
         </w:rPr>
       </w:pPr>
-      <w:hyperlink w:anchor="_Toc435731540" w:history="1">
+      <w:hyperlink w:anchor="_Toc436924465" w:history="1">
         <w:r>
           <w:rPr>
             <w:rStyle w:val="Lienhypertexte"/>
@@ -1892,7 +1892,7 @@
             <w:noProof/>
             <w:webHidden/>
           </w:rPr>
-          <w:instrText xml:space="preserve"> PAGEREF _Toc435731540 \h </w:instrText>
+          <w:instrText xml:space="preserve"> PAGEREF _Toc436924465 \h </w:instrText>
         </w:r>
         <w:r>
           <w:rPr>
@@ -1938,7 +1938,7 @@
           <w:szCs w:val="22"/>
         </w:rPr>
       </w:pPr>
-      <w:hyperlink w:anchor="_Toc435731541" w:history="1">
+      <w:hyperlink w:anchor="_Toc436924466" w:history="1">
         <w:r>
           <w:rPr>
             <w:rStyle w:val="Lienhypertexte"/>
@@ -1982,7 +1982,7 @@
             <w:noProof/>
             <w:webHidden/>
           </w:rPr>
-          <w:instrText xml:space="preserve"> PAGEREF _Toc435731541 \h </w:instrText>
+          <w:instrText xml:space="preserve"> PAGEREF _Toc436924466 \h </w:instrText>
         </w:r>
         <w:r>
           <w:rPr>
@@ -2028,7 +2028,7 @@
           <w:szCs w:val="22"/>
         </w:rPr>
       </w:pPr>
-      <w:hyperlink w:anchor="_Toc435731542" w:history="1">
+      <w:hyperlink w:anchor="_Toc436924467" w:history="1">
         <w:r>
           <w:rPr>
             <w:rStyle w:val="Lienhypertexte"/>
@@ -2072,7 +2072,7 @@
             <w:noProof/>
             <w:webHidden/>
           </w:rPr>
-          <w:instrText xml:space="preserve"> PAGEREF _Toc435731542 \h </w:instrText>
+          <w:instrText xml:space="preserve"> PAGEREF _Toc436924467 \h </w:instrText>
         </w:r>
         <w:r>
           <w:rPr>
@@ -2118,7 +2118,7 @@
           <w:szCs w:val="22"/>
         </w:rPr>
       </w:pPr>
-      <w:hyperlink w:anchor="_Toc435731543" w:history="1">
+      <w:hyperlink w:anchor="_Toc436924468" w:history="1">
         <w:r>
           <w:rPr>
             <w:rStyle w:val="Lienhypertexte"/>
@@ -2162,7 +2162,7 @@
             <w:noProof/>
             <w:webHidden/>
           </w:rPr>
-          <w:instrText xml:space="preserve"> PAGEREF _Toc435731543 \h </w:instrText>
+          <w:instrText xml:space="preserve"> PAGEREF _Toc436924468 \h </w:instrText>
         </w:r>
         <w:r>
           <w:rPr>
@@ -2182,7 +2182,7 @@
             <w:noProof/>
             <w:webHidden/>
           </w:rPr>
-          <w:t>19</w:t>
+          <w:t>20</w:t>
         </w:r>
         <w:r>
           <w:rPr>
@@ -2208,7 +2208,7 @@
           <w:szCs w:val="22"/>
         </w:rPr>
       </w:pPr>
-      <w:hyperlink w:anchor="_Toc435731544" w:history="1">
+      <w:hyperlink w:anchor="_Toc436924469" w:history="1">
         <w:r>
           <w:rPr>
             <w:rStyle w:val="Lienhypertexte"/>
@@ -2252,7 +2252,7 @@
             <w:noProof/>
             <w:webHidden/>
           </w:rPr>
-          <w:instrText xml:space="preserve"> PAGEREF _Toc435731544 \h </w:instrText>
+          <w:instrText xml:space="preserve"> PAGEREF _Toc436924469 \h </w:instrText>
         </w:r>
         <w:r>
           <w:rPr>
@@ -2272,7 +2272,7 @@
             <w:noProof/>
             <w:webHidden/>
           </w:rPr>
-          <w:t>19</w:t>
+          <w:t>20</w:t>
         </w:r>
         <w:r>
           <w:rPr>
@@ -2298,7 +2298,7 @@
           <w:szCs w:val="22"/>
         </w:rPr>
       </w:pPr>
-      <w:hyperlink w:anchor="_Toc435731545" w:history="1">
+      <w:hyperlink w:anchor="_Toc436924470" w:history="1">
         <w:r>
           <w:rPr>
             <w:rStyle w:val="Lienhypertexte"/>
@@ -2342,7 +2342,7 @@
             <w:noProof/>
             <w:webHidden/>
           </w:rPr>
-          <w:instrText xml:space="preserve"> PAGEREF _Toc435731545 \h </w:instrText>
+          <w:instrText xml:space="preserve"> PAGEREF _Toc436924470 \h </w:instrText>
         </w:r>
         <w:r>
           <w:rPr>
@@ -2388,7 +2388,7 @@
           <w:szCs w:val="22"/>
         </w:rPr>
       </w:pPr>
-      <w:hyperlink w:anchor="_Toc435731546" w:history="1">
+      <w:hyperlink w:anchor="_Toc436924471" w:history="1">
         <w:r>
           <w:rPr>
             <w:rStyle w:val="Lienhypertexte"/>
@@ -2432,7 +2432,7 @@
             <w:noProof/>
             <w:webHidden/>
           </w:rPr>
-          <w:instrText xml:space="preserve"> PAGEREF _Toc435731546 \h </w:instrText>
+          <w:instrText xml:space="preserve"> PAGEREF _Toc436924471 \h </w:instrText>
         </w:r>
         <w:r>
           <w:rPr>
@@ -2478,7 +2478,7 @@
           <w:szCs w:val="22"/>
         </w:rPr>
       </w:pPr>
-      <w:hyperlink w:anchor="_Toc435731547" w:history="1">
+      <w:hyperlink w:anchor="_Toc436924472" w:history="1">
         <w:r>
           <w:rPr>
             <w:rStyle w:val="Lienhypertexte"/>
@@ -2522,7 +2522,7 @@
             <w:noProof/>
             <w:webHidden/>
           </w:rPr>
-          <w:instrText xml:space="preserve"> PAGEREF _Toc435731547 \h </w:instrText>
+          <w:instrText xml:space="preserve"> PAGEREF _Toc436924472 \h </w:instrText>
         </w:r>
         <w:r>
           <w:rPr>
@@ -2568,7 +2568,7 @@
           <w:szCs w:val="22"/>
         </w:rPr>
       </w:pPr>
-      <w:hyperlink w:anchor="_Toc435731548" w:history="1">
+      <w:hyperlink w:anchor="_Toc436924473" w:history="1">
         <w:r>
           <w:rPr>
             <w:rStyle w:val="Lienhypertexte"/>
@@ -2612,7 +2612,7 @@
             <w:noProof/>
             <w:webHidden/>
           </w:rPr>
-          <w:instrText xml:space="preserve"> PAGEREF _Toc435731548 \h </w:instrText>
+          <w:instrText xml:space="preserve"> PAGEREF _Toc436924473 \h </w:instrText>
         </w:r>
         <w:r>
           <w:rPr>
@@ -2658,7 +2658,7 @@
           <w:szCs w:val="22"/>
         </w:rPr>
       </w:pPr>
-      <w:hyperlink w:anchor="_Toc435731549" w:history="1">
+      <w:hyperlink w:anchor="_Toc436924474" w:history="1">
         <w:r>
           <w:rPr>
             <w:rStyle w:val="Lienhypertexte"/>
@@ -2702,7 +2702,7 @@
             <w:noProof/>
             <w:webHidden/>
           </w:rPr>
-          <w:instrText xml:space="preserve"> PAGEREF _Toc435731549 \h </w:instrText>
+          <w:instrText xml:space="preserve"> PAGEREF _Toc436924474 \h </w:instrText>
         </w:r>
         <w:r>
           <w:rPr>
@@ -2722,7 +2722,7 @@
             <w:noProof/>
             <w:webHidden/>
           </w:rPr>
-          <w:t>20</w:t>
+          <w:t>21</w:t>
         </w:r>
         <w:r>
           <w:rPr>
@@ -2748,7 +2748,7 @@
           <w:szCs w:val="22"/>
         </w:rPr>
       </w:pPr>
-      <w:hyperlink w:anchor="_Toc435731550" w:history="1">
+      <w:hyperlink w:anchor="_Toc436924475" w:history="1">
         <w:r>
           <w:rPr>
             <w:rStyle w:val="Lienhypertexte"/>
@@ -2792,7 +2792,7 @@
             <w:noProof/>
             <w:webHidden/>
           </w:rPr>
-          <w:instrText xml:space="preserve"> PAGEREF _Toc435731550 \h </w:instrText>
+          <w:instrText xml:space="preserve"> PAGEREF _Toc436924475 \h </w:instrText>
         </w:r>
         <w:r>
           <w:rPr>
@@ -2812,7 +2812,7 @@
             <w:noProof/>
             <w:webHidden/>
           </w:rPr>
-          <w:t>20</w:t>
+          <w:t>21</w:t>
         </w:r>
         <w:r>
           <w:rPr>
@@ -2838,7 +2838,7 @@
           <w:szCs w:val="22"/>
         </w:rPr>
       </w:pPr>
-      <w:hyperlink w:anchor="_Toc435731551" w:history="1">
+      <w:hyperlink w:anchor="_Toc436924476" w:history="1">
         <w:r>
           <w:rPr>
             <w:rStyle w:val="Lienhypertexte"/>
@@ -2882,7 +2882,7 @@
             <w:noProof/>
             <w:webHidden/>
           </w:rPr>
-          <w:instrText xml:space="preserve"> PAGEREF _Toc435731551 \h </w:instrText>
+          <w:instrText xml:space="preserve"> PAGEREF _Toc436924476 \h </w:instrText>
         </w:r>
         <w:r>
           <w:rPr>
@@ -2902,7 +2902,7 @@
             <w:noProof/>
             <w:webHidden/>
           </w:rPr>
-          <w:t>20</w:t>
+          <w:t>22</w:t>
         </w:r>
         <w:r>
           <w:rPr>
@@ -2928,7 +2928,7 @@
           <w:szCs w:val="22"/>
         </w:rPr>
       </w:pPr>
-      <w:hyperlink w:anchor="_Toc435731552" w:history="1">
+      <w:hyperlink w:anchor="_Toc436924477" w:history="1">
         <w:r>
           <w:rPr>
             <w:rStyle w:val="Lienhypertexte"/>
@@ -2972,7 +2972,7 @@
             <w:noProof/>
             <w:webHidden/>
           </w:rPr>
-          <w:instrText xml:space="preserve"> PAGEREF _Toc435731552 \h </w:instrText>
+          <w:instrText xml:space="preserve"> PAGEREF _Toc436924477 \h </w:instrText>
         </w:r>
         <w:r>
           <w:rPr>
@@ -2992,7 +2992,7 @@
             <w:noProof/>
             <w:webHidden/>
           </w:rPr>
-          <w:t>20</w:t>
+          <w:t>22</w:t>
         </w:r>
         <w:r>
           <w:rPr>
@@ -3018,7 +3018,7 @@
           <w:szCs w:val="22"/>
         </w:rPr>
       </w:pPr>
-      <w:hyperlink w:anchor="_Toc435731553" w:history="1">
+      <w:hyperlink w:anchor="_Toc436924478" w:history="1">
         <w:r>
           <w:rPr>
             <w:rStyle w:val="Lienhypertexte"/>
@@ -3062,7 +3062,7 @@
             <w:noProof/>
             <w:webHidden/>
           </w:rPr>
-          <w:instrText xml:space="preserve"> PAGEREF _Toc435731553 \h </w:instrText>
+          <w:instrText xml:space="preserve"> PAGEREF _Toc436924478 \h </w:instrText>
         </w:r>
         <w:r>
           <w:rPr>
@@ -3082,7 +3082,7 @@
             <w:noProof/>
             <w:webHidden/>
           </w:rPr>
-          <w:t>20</w:t>
+          <w:t>22</w:t>
         </w:r>
         <w:r>
           <w:rPr>
@@ -3108,7 +3108,7 @@
           <w:szCs w:val="22"/>
         </w:rPr>
       </w:pPr>
-      <w:hyperlink w:anchor="_Toc435731554" w:history="1">
+      <w:hyperlink w:anchor="_Toc436924479" w:history="1">
         <w:r>
           <w:rPr>
             <w:rStyle w:val="Lienhypertexte"/>
@@ -3152,7 +3152,7 @@
             <w:noProof/>
             <w:webHidden/>
           </w:rPr>
-          <w:instrText xml:space="preserve"> PAGEREF _Toc435731554 \h </w:instrText>
+          <w:instrText xml:space="preserve"> PAGEREF _Toc436924479 \h </w:instrText>
         </w:r>
         <w:r>
           <w:rPr>
@@ -3172,7 +3172,7 @@
             <w:noProof/>
             <w:webHidden/>
           </w:rPr>
-          <w:t>20</w:t>
+          <w:t>22</w:t>
         </w:r>
         <w:r>
           <w:rPr>
@@ -3198,7 +3198,7 @@
           <w:szCs w:val="22"/>
         </w:rPr>
       </w:pPr>
-      <w:hyperlink w:anchor="_Toc435731555" w:history="1">
+      <w:hyperlink w:anchor="_Toc436924480" w:history="1">
         <w:r>
           <w:rPr>
             <w:rStyle w:val="Lienhypertexte"/>
@@ -3242,7 +3242,7 @@
             <w:noProof/>
             <w:webHidden/>
           </w:rPr>
-          <w:instrText xml:space="preserve"> PAGEREF _Toc435731555 \h </w:instrText>
+          <w:instrText xml:space="preserve"> PAGEREF _Toc436924480 \h </w:instrText>
         </w:r>
         <w:r>
           <w:rPr>
@@ -3262,7 +3262,7 @@
             <w:noProof/>
             <w:webHidden/>
           </w:rPr>
-          <w:t>20</w:t>
+          <w:t>22</w:t>
         </w:r>
         <w:r>
           <w:rPr>
@@ -3288,7 +3288,7 @@
           <w:szCs w:val="22"/>
         </w:rPr>
       </w:pPr>
-      <w:hyperlink w:anchor="_Toc435731556" w:history="1">
+      <w:hyperlink w:anchor="_Toc436924481" w:history="1">
         <w:r>
           <w:rPr>
             <w:rStyle w:val="Lienhypertexte"/>
@@ -3332,7 +3332,7 @@
             <w:noProof/>
             <w:webHidden/>
           </w:rPr>
-          <w:instrText xml:space="preserve"> PAGEREF _Toc435731556 \h </w:instrText>
+          <w:instrText xml:space="preserve"> PAGEREF _Toc436924481 \h </w:instrText>
         </w:r>
         <w:r>
           <w:rPr>
@@ -3352,7 +3352,7 @@
             <w:noProof/>
             <w:webHidden/>
           </w:rPr>
-          <w:t>20</w:t>
+          <w:t>22</w:t>
         </w:r>
         <w:r>
           <w:rPr>
@@ -3378,7 +3378,7 @@
           <w:szCs w:val="22"/>
         </w:rPr>
       </w:pPr>
-      <w:hyperlink w:anchor="_Toc435731557" w:history="1">
+      <w:hyperlink w:anchor="_Toc436924482" w:history="1">
         <w:r>
           <w:rPr>
             <w:rStyle w:val="Lienhypertexte"/>
@@ -3422,7 +3422,7 @@
             <w:noProof/>
             <w:webHidden/>
           </w:rPr>
-          <w:instrText xml:space="preserve"> PAGEREF _Toc435731557 \h </w:instrText>
+          <w:instrText xml:space="preserve"> PAGEREF _Toc436924482 \h </w:instrText>
         </w:r>
         <w:r>
           <w:rPr>
@@ -3442,7 +3442,7 @@
             <w:noProof/>
             <w:webHidden/>
           </w:rPr>
-          <w:t>21</w:t>
+          <w:t>22</w:t>
         </w:r>
         <w:r>
           <w:rPr>
@@ -3468,7 +3468,7 @@
           <w:szCs w:val="22"/>
         </w:rPr>
       </w:pPr>
-      <w:hyperlink w:anchor="_Toc435731558" w:history="1">
+      <w:hyperlink w:anchor="_Toc436924483" w:history="1">
         <w:r>
           <w:rPr>
             <w:rStyle w:val="Lienhypertexte"/>
@@ -3512,7 +3512,7 @@
             <w:noProof/>
             <w:webHidden/>
           </w:rPr>
-          <w:instrText xml:space="preserve"> PAGEREF _Toc435731558 \h </w:instrText>
+          <w:instrText xml:space="preserve"> PAGEREF _Toc436924483 \h </w:instrText>
         </w:r>
         <w:r>
           <w:rPr>
@@ -3532,7 +3532,7 @@
             <w:noProof/>
             <w:webHidden/>
           </w:rPr>
-          <w:t>21</w:t>
+          <w:t>24</w:t>
         </w:r>
         <w:r>
           <w:rPr>
@@ -3558,7 +3558,7 @@
           <w:szCs w:val="22"/>
         </w:rPr>
       </w:pPr>
-      <w:hyperlink w:anchor="_Toc435731559" w:history="1">
+      <w:hyperlink w:anchor="_Toc436924484" w:history="1">
         <w:r>
           <w:rPr>
             <w:rStyle w:val="Lienhypertexte"/>
@@ -3602,7 +3602,7 @@
             <w:noProof/>
             <w:webHidden/>
           </w:rPr>
-          <w:instrText xml:space="preserve"> PAGEREF _Toc435731559 \h </w:instrText>
+          <w:instrText xml:space="preserve"> PAGEREF _Toc436924484 \h </w:instrText>
         </w:r>
         <w:r>
           <w:rPr>
@@ -3622,7 +3622,7 @@
             <w:noProof/>
             <w:webHidden/>
           </w:rPr>
-          <w:t>21</w:t>
+          <w:t>24</w:t>
         </w:r>
         <w:r>
           <w:rPr>
@@ -3648,7 +3648,7 @@
           <w:szCs w:val="22"/>
         </w:rPr>
       </w:pPr>
-      <w:hyperlink w:anchor="_Toc435731560" w:history="1">
+      <w:hyperlink w:anchor="_Toc436924485" w:history="1">
         <w:r>
           <w:rPr>
             <w:rStyle w:val="Lienhypertexte"/>
@@ -3692,7 +3692,7 @@
             <w:noProof/>
             <w:webHidden/>
           </w:rPr>
-          <w:instrText xml:space="preserve"> PAGEREF _Toc435731560 \h </w:instrText>
+          <w:instrText xml:space="preserve"> PAGEREF _Toc436924485 \h </w:instrText>
         </w:r>
         <w:r>
           <w:rPr>
@@ -3712,7 +3712,7 @@
             <w:noProof/>
             <w:webHidden/>
           </w:rPr>
-          <w:t>21</w:t>
+          <w:t>25</w:t>
         </w:r>
         <w:r>
           <w:rPr>
@@ -3738,7 +3738,7 @@
           <w:szCs w:val="22"/>
         </w:rPr>
       </w:pPr>
-      <w:hyperlink w:anchor="_Toc435731561" w:history="1">
+      <w:hyperlink w:anchor="_Toc436924486" w:history="1">
         <w:r>
           <w:rPr>
             <w:rStyle w:val="Lienhypertexte"/>
@@ -3782,7 +3782,7 @@
             <w:noProof/>
             <w:webHidden/>
           </w:rPr>
-          <w:instrText xml:space="preserve"> PAGEREF _Toc435731561 \h </w:instrText>
+          <w:instrText xml:space="preserve"> PAGEREF _Toc436924486 \h </w:instrText>
         </w:r>
         <w:r>
           <w:rPr>
@@ -3802,7 +3802,7 @@
             <w:noProof/>
             <w:webHidden/>
           </w:rPr>
-          <w:t>21</w:t>
+          <w:t>25</w:t>
         </w:r>
         <w:r>
           <w:rPr>
@@ -3828,7 +3828,7 @@
           <w:szCs w:val="22"/>
         </w:rPr>
       </w:pPr>
-      <w:hyperlink w:anchor="_Toc435731562" w:history="1">
+      <w:hyperlink w:anchor="_Toc436924487" w:history="1">
         <w:r>
           <w:rPr>
             <w:rStyle w:val="Lienhypertexte"/>
@@ -3872,7 +3872,7 @@
             <w:noProof/>
             <w:webHidden/>
           </w:rPr>
-          <w:instrText xml:space="preserve"> PAGEREF _Toc435731562 \h </w:instrText>
+          <w:instrText xml:space="preserve"> PAGEREF _Toc436924487 \h </w:instrText>
         </w:r>
         <w:r>
           <w:rPr>
@@ -3892,7 +3892,7 @@
             <w:noProof/>
             <w:webHidden/>
           </w:rPr>
-          <w:t>21</w:t>
+          <w:t>25</w:t>
         </w:r>
         <w:r>
           <w:rPr>
@@ -3953,7 +3953,7 @@
           <w:sz w:val="22"/>
         </w:rPr>
       </w:pPr>
-      <w:hyperlink w:anchor="_Toc435731563" w:history="1">
+      <w:hyperlink w:anchor="_Toc436924488" w:history="1">
         <w:r>
           <w:rPr>
             <w:rStyle w:val="Lienhypertexte"/>
@@ -3980,7 +3980,7 @@
             <w:noProof/>
             <w:webHidden/>
           </w:rPr>
-          <w:instrText xml:space="preserve"> PAGEREF _Toc435731563 \h </w:instrText>
+          <w:instrText xml:space="preserve"> PAGEREF _Toc436924488 \h </w:instrText>
         </w:r>
         <w:r>
           <w:rPr>
@@ -4024,7 +4024,7 @@
           <w:sz w:val="22"/>
         </w:rPr>
       </w:pPr>
-      <w:hyperlink w:anchor="_Toc435731564" w:history="1">
+      <w:hyperlink w:anchor="_Toc436924489" w:history="1">
         <w:r>
           <w:rPr>
             <w:rStyle w:val="Lienhypertexte"/>
@@ -4051,7 +4051,7 @@
             <w:noProof/>
             <w:webHidden/>
           </w:rPr>
-          <w:instrText xml:space="preserve"> PAGEREF _Toc435731564 \h </w:instrText>
+          <w:instrText xml:space="preserve"> PAGEREF _Toc436924489 \h </w:instrText>
         </w:r>
         <w:r>
           <w:rPr>
@@ -4095,7 +4095,7 @@
           <w:sz w:val="22"/>
         </w:rPr>
       </w:pPr>
-      <w:hyperlink w:anchor="_Toc435731565" w:history="1">
+      <w:hyperlink w:anchor="_Toc436924490" w:history="1">
         <w:r>
           <w:rPr>
             <w:rStyle w:val="Lienhypertexte"/>
@@ -4122,7 +4122,7 @@
             <w:noProof/>
             <w:webHidden/>
           </w:rPr>
-          <w:instrText xml:space="preserve"> PAGEREF _Toc435731565 \h </w:instrText>
+          <w:instrText xml:space="preserve"> PAGEREF _Toc436924490 \h </w:instrText>
         </w:r>
         <w:r>
           <w:rPr>
@@ -4166,7 +4166,7 @@
           <w:sz w:val="22"/>
         </w:rPr>
       </w:pPr>
-      <w:hyperlink w:anchor="_Toc435731566" w:history="1">
+      <w:hyperlink w:anchor="_Toc436924491" w:history="1">
         <w:r>
           <w:rPr>
             <w:rStyle w:val="Lienhypertexte"/>
@@ -4193,7 +4193,7 @@
             <w:noProof/>
             <w:webHidden/>
           </w:rPr>
-          <w:instrText xml:space="preserve"> PAGEREF _Toc435731566 \h </w:instrText>
+          <w:instrText xml:space="preserve"> PAGEREF _Toc436924491 \h </w:instrText>
         </w:r>
         <w:r>
           <w:rPr>
@@ -4237,7 +4237,7 @@
           <w:sz w:val="22"/>
         </w:rPr>
       </w:pPr>
-      <w:hyperlink w:anchor="_Toc435731567" w:history="1">
+      <w:hyperlink w:anchor="_Toc436924492" w:history="1">
         <w:r>
           <w:rPr>
             <w:rStyle w:val="Lienhypertexte"/>
@@ -4264,7 +4264,7 @@
             <w:noProof/>
             <w:webHidden/>
           </w:rPr>
-          <w:instrText xml:space="preserve"> PAGEREF _Toc435731567 \h </w:instrText>
+          <w:instrText xml:space="preserve"> PAGEREF _Toc436924492 \h </w:instrText>
         </w:r>
         <w:r>
           <w:rPr>
@@ -4308,7 +4308,7 @@
           <w:sz w:val="22"/>
         </w:rPr>
       </w:pPr>
-      <w:hyperlink w:anchor="_Toc435731568" w:history="1">
+      <w:hyperlink w:anchor="_Toc436924493" w:history="1">
         <w:r>
           <w:rPr>
             <w:rStyle w:val="Lienhypertexte"/>
@@ -4335,7 +4335,7 @@
             <w:noProof/>
             <w:webHidden/>
           </w:rPr>
-          <w:instrText xml:space="preserve"> PAGEREF _Toc435731568 \h </w:instrText>
+          <w:instrText xml:space="preserve"> PAGEREF _Toc436924493 \h </w:instrText>
         </w:r>
         <w:r>
           <w:rPr>
@@ -4379,7 +4379,7 @@
           <w:sz w:val="22"/>
         </w:rPr>
       </w:pPr>
-      <w:hyperlink w:anchor="_Toc435731569" w:history="1">
+      <w:hyperlink w:anchor="_Toc436924494" w:history="1">
         <w:r>
           <w:rPr>
             <w:rStyle w:val="Lienhypertexte"/>
@@ -4406,7 +4406,7 @@
             <w:noProof/>
             <w:webHidden/>
           </w:rPr>
-          <w:instrText xml:space="preserve"> PAGEREF _Toc435731569 \h </w:instrText>
+          <w:instrText xml:space="preserve"> PAGEREF _Toc436924494 \h </w:instrText>
         </w:r>
         <w:r>
           <w:rPr>
@@ -4439,6 +4439,77 @@
     </w:p>
     <w:p>
       <w:pPr>
+        <w:pStyle w:val="Tabledesillustrations"/>
+        <w:tabs>
+          <w:tab w:val="right" w:leader="dot" w:pos="9062"/>
+        </w:tabs>
+        <w:rPr>
+          <w:rFonts w:asciiTheme="minorHAnsi" w:eastAsiaTheme="minorEastAsia" w:hAnsiTheme="minorHAnsi" w:cstheme="minorBidi"/>
+          <w:noProof/>
+          <w:color w:val="auto"/>
+          <w:sz w:val="22"/>
+        </w:rPr>
+      </w:pPr>
+      <w:hyperlink w:anchor="_Toc436924495" w:history="1">
+        <w:r>
+          <w:rPr>
+            <w:rStyle w:val="Lienhypertexte"/>
+            <w:noProof/>
+          </w:rPr>
+          <w:t>Figure 8: Diagramme des classes de l'IA</w:t>
+        </w:r>
+        <w:r>
+          <w:rPr>
+            <w:noProof/>
+            <w:webHidden/>
+          </w:rPr>
+          <w:tab/>
+        </w:r>
+        <w:r>
+          <w:rPr>
+            <w:noProof/>
+            <w:webHidden/>
+          </w:rPr>
+          <w:fldChar w:fldCharType="begin"/>
+        </w:r>
+        <w:r>
+          <w:rPr>
+            <w:noProof/>
+            <w:webHidden/>
+          </w:rPr>
+          <w:instrText xml:space="preserve"> PAGEREF _Toc436924495 \h </w:instrText>
+        </w:r>
+        <w:r>
+          <w:rPr>
+            <w:noProof/>
+            <w:webHidden/>
+          </w:rPr>
+        </w:r>
+        <w:r>
+          <w:rPr>
+            <w:noProof/>
+            <w:webHidden/>
+          </w:rPr>
+          <w:fldChar w:fldCharType="separate"/>
+        </w:r>
+        <w:r>
+          <w:rPr>
+            <w:noProof/>
+            <w:webHidden/>
+          </w:rPr>
+          <w:t>21</w:t>
+        </w:r>
+        <w:r>
+          <w:rPr>
+            <w:noProof/>
+            <w:webHidden/>
+          </w:rPr>
+          <w:fldChar w:fldCharType="end"/>
+        </w:r>
+      </w:hyperlink>
+    </w:p>
+    <w:p>
+      <w:pPr>
         <w:jc w:val="left"/>
         <w:rPr>
           <w:lang w:eastAsia="en-US"/>
@@ -4469,7 +4540,7 @@
       <w:pPr>
         <w:pStyle w:val="Titre1"/>
       </w:pPr>
-      <w:bookmarkStart w:id="0" w:name="_Toc435731521"/>
+      <w:bookmarkStart w:id="0" w:name="_Toc436924446"/>
       <w:r>
         <w:lastRenderedPageBreak/>
         <w:t>Objectif</w:t>
@@ -4488,7 +4559,7 @@
         <w:pStyle w:val="Titre2"/>
       </w:pPr>
       <w:bookmarkStart w:id="1" w:name="_Toc433834514"/>
-      <w:bookmarkStart w:id="2" w:name="_Toc435731522"/>
+      <w:bookmarkStart w:id="2" w:name="_Toc436924447"/>
       <w:r>
         <w:t>Présentation générale</w:t>
       </w:r>
@@ -4531,7 +4602,7 @@
           <w:noProof/>
         </w:rPr>
         <w:drawing>
-          <wp:inline distT="0" distB="0" distL="0" distR="0" wp14:anchorId="0E04EC5A" wp14:editId="6DEC00C6">
+          <wp:inline distT="0" distB="0" distL="0" distR="0" wp14:anchorId="7E8AE70B" wp14:editId="31CE93AC">
             <wp:extent cx="5760720" cy="3240405"/>
             <wp:effectExtent l="0" t="0" r="0" b="0"/>
             <wp:docPr id="2" name="Image 2"/>
@@ -4577,7 +4648,7 @@
       <w:pPr>
         <w:pStyle w:val="Lgende"/>
       </w:pPr>
-      <w:bookmarkStart w:id="3" w:name="_Toc435731563"/>
+      <w:bookmarkStart w:id="3" w:name="_Toc436924488"/>
       <w:r>
         <w:t xml:space="preserve">Figure </w:t>
       </w:r>
@@ -4653,7 +4724,7 @@
         <w:pStyle w:val="Titre2"/>
       </w:pPr>
       <w:bookmarkStart w:id="4" w:name="_Toc433834515"/>
-      <w:bookmarkStart w:id="5" w:name="_Toc435731523"/>
+      <w:bookmarkStart w:id="5" w:name="_Toc436924448"/>
       <w:r>
         <w:lastRenderedPageBreak/>
         <w:t>Règles du jeu</w:t>
@@ -4907,7 +4978,7 @@
         <w:pStyle w:val="Titre2"/>
       </w:pPr>
       <w:bookmarkStart w:id="6" w:name="_Toc433834516"/>
-      <w:bookmarkStart w:id="7" w:name="_Toc435731524"/>
+      <w:bookmarkStart w:id="7" w:name="_Toc436924449"/>
       <w:r>
         <w:t>Conception Logiciel</w:t>
       </w:r>
@@ -4918,7 +4989,7 @@
       <w:pPr>
         <w:pStyle w:val="Titre1"/>
       </w:pPr>
-      <w:bookmarkStart w:id="8" w:name="_Toc435731525"/>
+      <w:bookmarkStart w:id="8" w:name="_Toc436924450"/>
       <w:r>
         <w:t>Description et conception des états</w:t>
       </w:r>
@@ -4936,7 +5007,7 @@
         <w:pStyle w:val="Titre2"/>
       </w:pPr>
       <w:bookmarkStart w:id="9" w:name="_Toc433834517"/>
-      <w:bookmarkStart w:id="10" w:name="_Toc435731526"/>
+      <w:bookmarkStart w:id="10" w:name="_Toc436924451"/>
       <w:r>
         <w:t>Description des états</w:t>
       </w:r>
@@ -5769,7 +5840,7 @@
         <w:pStyle w:val="Titre2"/>
       </w:pPr>
       <w:bookmarkStart w:id="11" w:name="_Toc433834518"/>
-      <w:bookmarkStart w:id="12" w:name="_Toc435731527"/>
+      <w:bookmarkStart w:id="12" w:name="_Toc436924452"/>
       <w:r>
         <w:t>Conception logiciel</w:t>
       </w:r>
@@ -5799,7 +5870,7 @@
           <w:noProof/>
         </w:rPr>
         <w:drawing>
-          <wp:inline distT="0" distB="0" distL="0" distR="0" wp14:anchorId="11E6A218" wp14:editId="57E5376D">
+          <wp:inline distT="0" distB="0" distL="0" distR="0" wp14:anchorId="5D03FEEE" wp14:editId="7D57DB4E">
             <wp:extent cx="5760720" cy="2656205"/>
             <wp:effectExtent l="0" t="0" r="0" b="0"/>
             <wp:docPr id="6" name="Image 6"/>
@@ -5848,7 +5919,7 @@
           <w:lang w:eastAsia="en-US"/>
         </w:rPr>
       </w:pPr>
-      <w:bookmarkStart w:id="13" w:name="_Toc435731564"/>
+      <w:bookmarkStart w:id="13" w:name="_Toc436924489"/>
       <w:r>
         <w:t xml:space="preserve">Figure </w:t>
       </w:r>
@@ -5902,7 +5973,7 @@
         </w:rPr>
         <w:lastRenderedPageBreak/>
         <w:drawing>
-          <wp:inline distT="0" distB="0" distL="0" distR="0" wp14:anchorId="0F8C4018" wp14:editId="128396FD">
+          <wp:inline distT="0" distB="0" distL="0" distR="0" wp14:anchorId="2E85404A" wp14:editId="49002196">
             <wp:extent cx="6141720" cy="3822006"/>
             <wp:effectExtent l="0" t="0" r="0" b="7620"/>
             <wp:docPr id="3" name="Image 3"/>
@@ -5948,7 +6019,7 @@
       <w:pPr>
         <w:pStyle w:val="Lgende"/>
       </w:pPr>
-      <w:bookmarkStart w:id="14" w:name="_Toc435731565"/>
+      <w:bookmarkStart w:id="14" w:name="_Toc436924490"/>
       <w:r>
         <w:t xml:space="preserve">Figure </w:t>
       </w:r>
@@ -5999,7 +6070,7 @@
           <w:noProof/>
         </w:rPr>
         <w:drawing>
-          <wp:inline distT="0" distB="0" distL="0" distR="0" wp14:anchorId="5D441936" wp14:editId="18881A64">
+          <wp:inline distT="0" distB="0" distL="0" distR="0" wp14:anchorId="25155501" wp14:editId="3E6AD537">
             <wp:extent cx="5760720" cy="2724785"/>
             <wp:effectExtent l="0" t="0" r="0" b="0"/>
             <wp:docPr id="5" name="Image 5"/>
@@ -6045,7 +6116,7 @@
       <w:pPr>
         <w:pStyle w:val="Lgende"/>
       </w:pPr>
-      <w:bookmarkStart w:id="15" w:name="_Toc435731566"/>
+      <w:bookmarkStart w:id="15" w:name="_Toc436924491"/>
       <w:r>
         <w:t xml:space="preserve">Figure </w:t>
       </w:r>
@@ -6086,7 +6157,7 @@
         <w:pStyle w:val="Titre2"/>
       </w:pPr>
       <w:bookmarkStart w:id="16" w:name="_Toc433834519"/>
-      <w:bookmarkStart w:id="17" w:name="_Toc435731528"/>
+      <w:bookmarkStart w:id="17" w:name="_Toc436924453"/>
       <w:r>
         <w:t>Conception logiciel : extension pour le rendu</w:t>
       </w:r>
@@ -6098,7 +6169,7 @@
         <w:pStyle w:val="Titre2"/>
       </w:pPr>
       <w:bookmarkStart w:id="18" w:name="_Toc433834520"/>
-      <w:bookmarkStart w:id="19" w:name="_Toc435731529"/>
+      <w:bookmarkStart w:id="19" w:name="_Toc436924454"/>
       <w:r>
         <w:t>Conception logiciel : extension pour le moteur de jeu</w:t>
       </w:r>
@@ -6110,7 +6181,7 @@
         <w:pStyle w:val="Titre2"/>
       </w:pPr>
       <w:bookmarkStart w:id="20" w:name="_Toc433834521"/>
-      <w:bookmarkStart w:id="21" w:name="_Toc435731530"/>
+      <w:bookmarkStart w:id="21" w:name="_Toc436924455"/>
       <w:r>
         <w:t>Ressources</w:t>
       </w:r>
@@ -6791,7 +6862,7 @@
       <w:pPr>
         <w:pStyle w:val="Titre1"/>
       </w:pPr>
-      <w:bookmarkStart w:id="22" w:name="_Toc435731531"/>
+      <w:bookmarkStart w:id="22" w:name="_Toc436924456"/>
       <w:r>
         <w:t>Rendu : Stratégie et Conception</w:t>
       </w:r>
@@ -6809,7 +6880,7 @@
         <w:pStyle w:val="Titre2"/>
       </w:pPr>
       <w:bookmarkStart w:id="23" w:name="_Toc433834522"/>
-      <w:bookmarkStart w:id="24" w:name="_Toc435731532"/>
+      <w:bookmarkStart w:id="24" w:name="_Toc436924457"/>
       <w:r>
         <w:t>Stratégie de rendu d’un état</w:t>
       </w:r>
@@ -6884,7 +6955,7 @@
         <w:pStyle w:val="Titre2"/>
       </w:pPr>
       <w:bookmarkStart w:id="25" w:name="_Toc433834523"/>
-      <w:bookmarkStart w:id="26" w:name="_Toc435731533"/>
+      <w:bookmarkStart w:id="26" w:name="_Toc436924458"/>
       <w:r>
         <w:lastRenderedPageBreak/>
         <w:t>Conception logiciel</w:t>
@@ -7223,7 +7294,7 @@
           <w:noProof/>
         </w:rPr>
         <w:drawing>
-          <wp:inline distT="0" distB="0" distL="0" distR="0" wp14:anchorId="386925C7" wp14:editId="34DB06A8">
+          <wp:inline distT="0" distB="0" distL="0" distR="0" wp14:anchorId="23826E42" wp14:editId="5DCC9432">
             <wp:extent cx="5981700" cy="4580859"/>
             <wp:effectExtent l="0" t="0" r="0" b="0"/>
             <wp:docPr id="1" name="Image 1"/>
@@ -7273,7 +7344,7 @@
         </w:rPr>
       </w:pPr>
       <w:bookmarkStart w:id="27" w:name="_Ref433834256"/>
-      <w:bookmarkStart w:id="28" w:name="_Toc435731567"/>
+      <w:bookmarkStart w:id="28" w:name="_Toc436924492"/>
       <w:r>
         <w:t xml:space="preserve">Figure </w:t>
       </w:r>
@@ -7358,7 +7429,7 @@
         <w:pStyle w:val="Titre2"/>
       </w:pPr>
       <w:bookmarkStart w:id="29" w:name="_Toc433834524"/>
-      <w:bookmarkStart w:id="30" w:name="_Toc435731534"/>
+      <w:bookmarkStart w:id="30" w:name="_Toc436924459"/>
       <w:r>
         <w:lastRenderedPageBreak/>
         <w:t>Conception logiciel : extension pour les animations</w:t>
@@ -7446,7 +7517,7 @@
         <w:pStyle w:val="Titre2"/>
       </w:pPr>
       <w:bookmarkStart w:id="31" w:name="_Toc433834525"/>
-      <w:bookmarkStart w:id="32" w:name="_Toc435731535"/>
+      <w:bookmarkStart w:id="32" w:name="_Toc436924460"/>
       <w:r>
         <w:t>Ressources</w:t>
       </w:r>
@@ -7499,7 +7570,7 @@
         <w:pStyle w:val="Titre2"/>
       </w:pPr>
       <w:bookmarkStart w:id="33" w:name="_Toc433834526"/>
-      <w:bookmarkStart w:id="34" w:name="_Toc435731536"/>
+      <w:bookmarkStart w:id="34" w:name="_Toc436924461"/>
       <w:r>
         <w:t>Conception logiciel : éditeur</w:t>
       </w:r>
@@ -7589,7 +7660,7 @@
         <w:pStyle w:val="Titre2"/>
       </w:pPr>
       <w:bookmarkStart w:id="35" w:name="_Toc433834527"/>
-      <w:bookmarkStart w:id="36" w:name="_Toc435731537"/>
+      <w:bookmarkStart w:id="36" w:name="_Toc436924462"/>
       <w:r>
         <w:lastRenderedPageBreak/>
         <w:t>Exemple de rendu</w:t>
@@ -7614,10 +7685,10 @@
           <w:noProof/>
         </w:rPr>
         <w:drawing>
-          <wp:inline distT="0" distB="0" distL="0" distR="0" wp14:anchorId="519B19D2" wp14:editId="463A6F5F">
-            <wp:extent cx="4671465" cy="3345470"/>
-            <wp:effectExtent l="0" t="0" r="0" b="7620"/>
-            <wp:docPr id="8" name="Image 8"/>
+          <wp:inline distT="0" distB="0" distL="0" distR="0" wp14:anchorId="0C5E212D" wp14:editId="122B7B1D">
+            <wp:extent cx="5760720" cy="4821555"/>
+            <wp:effectExtent l="0" t="0" r="0" b="0"/>
+            <wp:docPr id="12" name="Image 12"/>
             <wp:cNvGraphicFramePr>
               <a:graphicFrameLocks xmlns:a="http://schemas.openxmlformats.org/drawingml/2006/main" noChangeAspect="1"/>
             </wp:cNvGraphicFramePr>
@@ -7625,17 +7696,11 @@
               <a:graphicData uri="http://schemas.openxmlformats.org/drawingml/2006/picture">
                 <pic:pic xmlns:pic="http://schemas.openxmlformats.org/drawingml/2006/picture">
                   <pic:nvPicPr>
-                    <pic:cNvPr id="8" name="1B43F13.tmp"/>
+                    <pic:cNvPr id="1" name=""/>
                     <pic:cNvPicPr/>
                   </pic:nvPicPr>
                   <pic:blipFill>
-                    <a:blip r:embed="rId13">
-                      <a:extLst>
-                        <a:ext uri="{28A0092B-C50C-407E-A947-70E740481C1C}">
-                          <a14:useLocalDpi xmlns:a14="http://schemas.microsoft.com/office/drawing/2010/main" val="0"/>
-                        </a:ext>
-                      </a:extLst>
-                    </a:blip>
+                    <a:blip r:embed="rId13"/>
                     <a:stretch>
                       <a:fillRect/>
                     </a:stretch>
@@ -7643,7 +7708,7 @@
                   <pic:spPr>
                     <a:xfrm>
                       <a:off x="0" y="0"/>
-                      <a:ext cx="4671465" cy="3345470"/>
+                      <a:ext cx="5760720" cy="4821555"/>
                     </a:xfrm>
                     <a:prstGeom prst="rect">
                       <a:avLst/>
@@ -7663,7 +7728,7 @@
           <w:lang w:eastAsia="en-US"/>
         </w:rPr>
       </w:pPr>
-      <w:bookmarkStart w:id="37" w:name="_Toc435731568"/>
+      <w:bookmarkStart w:id="37" w:name="_Toc436924493"/>
       <w:r>
         <w:t xml:space="preserve">Figure </w:t>
       </w:r>
@@ -7711,7 +7776,7 @@
       <w:pPr>
         <w:pStyle w:val="Titre1"/>
       </w:pPr>
-      <w:bookmarkStart w:id="38" w:name="_Toc435731538"/>
+      <w:bookmarkStart w:id="38" w:name="_Toc436924463"/>
       <w:r>
         <w:lastRenderedPageBreak/>
         <w:t>Règles de changement d’états et moteur de jeu</w:t>
@@ -7730,7 +7795,7 @@
         <w:pStyle w:val="Titre2"/>
       </w:pPr>
       <w:bookmarkStart w:id="39" w:name="_Toc433834528"/>
-      <w:bookmarkStart w:id="40" w:name="_Toc435731539"/>
+      <w:bookmarkStart w:id="40" w:name="_Toc436924464"/>
       <w:r>
         <w:t>Horloge globale</w:t>
       </w:r>
@@ -7762,7 +7827,7 @@
         <w:pStyle w:val="Titre2"/>
       </w:pPr>
       <w:bookmarkStart w:id="41" w:name="_Toc433834529"/>
-      <w:bookmarkStart w:id="42" w:name="_Toc435731540"/>
+      <w:bookmarkStart w:id="42" w:name="_Toc436924465"/>
       <w:r>
         <w:t>Changements extérieurs</w:t>
       </w:r>
@@ -7970,7 +8035,7 @@
         <w:pStyle w:val="Titre2"/>
       </w:pPr>
       <w:bookmarkStart w:id="43" w:name="_Toc433834530"/>
-      <w:bookmarkStart w:id="44" w:name="_Toc435731541"/>
+      <w:bookmarkStart w:id="44" w:name="_Toc436924466"/>
       <w:r>
         <w:t>Changements autonomes</w:t>
       </w:r>
@@ -8156,7 +8221,7 @@
         <w:pStyle w:val="Titre2"/>
       </w:pPr>
       <w:bookmarkStart w:id="45" w:name="_Toc433834531"/>
-      <w:bookmarkStart w:id="46" w:name="_Toc435731542"/>
+      <w:bookmarkStart w:id="46" w:name="_Toc436924467"/>
       <w:r>
         <w:lastRenderedPageBreak/>
         <w:t>Conception logiciel</w:t>
@@ -8180,7 +8245,7 @@
           <w:noProof/>
         </w:rPr>
         <w:drawing>
-          <wp:inline distT="0" distB="0" distL="0" distR="0" wp14:anchorId="28DCAD61" wp14:editId="34F4279F">
+          <wp:inline distT="0" distB="0" distL="0" distR="0" wp14:anchorId="291ED11E" wp14:editId="1E492D9D">
             <wp:extent cx="5882640" cy="3997910"/>
             <wp:effectExtent l="0" t="0" r="0" b="0"/>
             <wp:docPr id="9" name="Image 9"/>
@@ -8235,7 +8300,7 @@
           <w:lang w:eastAsia="en-US"/>
         </w:rPr>
       </w:pPr>
-      <w:bookmarkStart w:id="47" w:name="_Toc435731569"/>
+      <w:bookmarkStart w:id="47" w:name="_Toc436924494"/>
       <w:r>
         <w:t xml:space="preserve">Figure </w:t>
       </w:r>
@@ -8586,361 +8651,470 @@
         </w:rPr>
         <w:t xml:space="preserve"> </w:t>
       </w:r>
-      <w:bookmarkStart w:id="48" w:name="_GoBack"/>
+      <w:r>
+        <w:rPr>
+          <w:lang w:eastAsia="en-US"/>
+        </w:rPr>
+        <w:t>qui seront exécutées lorsqu’une mise à jour de l’état sera lancée (ie quand update() sera appelé à un rythme régulier).</w:t>
+      </w:r>
+      <w:r>
+        <w:rPr>
+          <w:lang w:eastAsia="en-US"/>
+        </w:rPr>
+        <w:t xml:space="preserve"> </w:t>
+      </w:r>
+      <w:r>
+        <w:rPr>
+          <w:rStyle w:val="Emphaseple"/>
+        </w:rPr>
+        <w:t xml:space="preserve">Ce fonctionnement est </w:t>
+      </w:r>
+      <w:r>
+        <w:rPr>
+          <w:rStyle w:val="Emphaseple"/>
+        </w:rPr>
+        <w:t xml:space="preserve">encore </w:t>
+      </w:r>
+      <w:r>
+        <w:rPr>
+          <w:rStyle w:val="Emphaseple"/>
+        </w:rPr>
+        <w:t>non implémenté dans cette version </w:t>
+      </w:r>
+      <w:r>
+        <w:rPr>
+          <w:rStyle w:val="Emphaseple"/>
+        </w:rPr>
+        <w:t xml:space="preserve">(2.Final) </w:t>
+      </w:r>
+      <w:r>
+        <w:rPr>
+          <w:rStyle w:val="Emphaseple"/>
+        </w:rPr>
+        <w:t xml:space="preserve">: pour l’instant lorsque le </w:t>
+      </w:r>
+      <w:r>
+        <w:rPr>
+          <w:rStyle w:val="Emphaseple"/>
+        </w:rPr>
+        <w:t>moteur reçoit une commande, il l</w:t>
+      </w:r>
+      <w:r>
+        <w:rPr>
+          <w:rStyle w:val="Emphaseple"/>
+        </w:rPr>
+        <w:t>’exécute aussitôt.</w:t>
+      </w:r>
+    </w:p>
+    <w:p>
+      <w:pPr>
+        <w:rPr>
+          <w:lang w:eastAsia="en-US"/>
+        </w:rPr>
+      </w:pPr>
+      <w:r>
+        <w:rPr>
+          <w:lang w:eastAsia="en-US"/>
+        </w:rPr>
+        <w:t xml:space="preserve">Les commandes donnant </w:t>
+      </w:r>
+      <w:r>
+        <w:rPr>
+          <w:lang w:eastAsia="en-US"/>
+        </w:rPr>
+        <w:t xml:space="preserve">lieu </w:t>
+      </w:r>
+      <w:r>
+        <w:rPr>
+          <w:lang w:eastAsia="en-US"/>
+        </w:rPr>
+        <w:t xml:space="preserve">à des actions en jeu sont envoyées au Ruler pour traitement, tandis que les autres peuvent donner lieu à </w:t>
+      </w:r>
+      <w:r>
+        <w:rPr>
+          <w:lang w:eastAsia="en-US"/>
+        </w:rPr>
+        <w:t>des actions directes</w:t>
+      </w:r>
+      <w:r>
+        <w:rPr>
+          <w:lang w:eastAsia="en-US"/>
+        </w:rPr>
+        <w:t xml:space="preserve"> dans le moteur (ex. pause, quitter, </w:t>
+      </w:r>
+      <w:r>
+        <w:rPr>
+          <w:lang w:eastAsia="en-US"/>
+        </w:rPr>
+        <w:t>chargement…</w:t>
+      </w:r>
+      <w:r>
+        <w:rPr>
+          <w:lang w:eastAsia="en-US"/>
+        </w:rPr>
+        <w:t>)</w:t>
+      </w:r>
+      <w:r>
+        <w:rPr>
+          <w:lang w:eastAsia="en-US"/>
+        </w:rPr>
+        <w:t xml:space="preserve"> et ne sont pas soumises aux règles du jeu.</w:t>
+      </w:r>
+    </w:p>
+    <w:p>
+      <w:pPr>
+        <w:rPr>
+          <w:lang w:eastAsia="en-US"/>
+        </w:rPr>
+      </w:pPr>
+      <w:r>
+        <w:rPr>
+          <w:lang w:eastAsia="en-US"/>
+        </w:rPr>
+        <w:t>Afin de préparer la suite du projet, une interface AbstractEngine commence à être implémentée.</w:t>
+      </w:r>
+    </w:p>
+    <w:p>
+      <w:pPr>
+        <w:rPr>
+          <w:rStyle w:val="lev"/>
+        </w:rPr>
+      </w:pPr>
+      <w:r>
+        <w:rPr>
+          <w:rStyle w:val="lev"/>
+        </w:rPr>
+        <w:t>Classe Ruler :</w:t>
+      </w:r>
+    </w:p>
+    <w:p>
+      <w:pPr>
+        <w:rPr>
+          <w:lang w:eastAsia="en-US"/>
+        </w:rPr>
+      </w:pPr>
+      <w:r>
+        <w:rPr>
+          <w:lang w:eastAsia="en-US"/>
+        </w:rPr>
+        <w:t>Cette classe vérifie les commandes</w:t>
+      </w:r>
+      <w:r>
+        <w:rPr>
+          <w:lang w:eastAsia="en-US"/>
+        </w:rPr>
+        <w:t xml:space="preserve"> en fonction des règles du jeu</w:t>
+      </w:r>
+      <w:r>
+        <w:rPr>
+          <w:lang w:eastAsia="en-US"/>
+        </w:rPr>
+        <w:t xml:space="preserve"> qu’elle reçoit et en réalise un dynamiccast</w:t>
+      </w:r>
+      <w:r>
+        <w:rPr>
+          <w:lang w:eastAsia="en-US"/>
+        </w:rPr>
+        <w:t xml:space="preserve"> </w:t>
+      </w:r>
+      <w:r>
+        <w:rPr>
+          <w:lang w:eastAsia="en-US"/>
+        </w:rPr>
+        <w:t>en fonction de leur type. Elle vérifie alors la faisabilité de la commande, et le cas échéant crée une Action qui sera appliqué</w:t>
+      </w:r>
+      <w:r>
+        <w:rPr>
+          <w:lang w:eastAsia="en-US"/>
+        </w:rPr>
+        <w:t>e</w:t>
+      </w:r>
+      <w:r>
+        <w:rPr>
+          <w:lang w:eastAsia="en-US"/>
+        </w:rPr>
+        <w:t xml:space="preserve"> sur l’état pour le modifier.</w:t>
+      </w:r>
+      <w:r>
+        <w:rPr>
+          <w:lang w:eastAsia="en-US"/>
+        </w:rPr>
+        <w:t xml:space="preserve"> C’est également elle qui gère les commandes autonomes.</w:t>
+      </w:r>
+    </w:p>
+    <w:p>
+      <w:pPr>
+        <w:rPr>
+          <w:rStyle w:val="lev"/>
+        </w:rPr>
+      </w:pPr>
+      <w:r>
+        <w:rPr>
+          <w:rStyle w:val="lev"/>
+        </w:rPr>
+        <w:t>Classe Action :</w:t>
+      </w:r>
+    </w:p>
+    <w:p>
+      <w:pPr>
+        <w:rPr>
+          <w:lang w:eastAsia="en-US"/>
+        </w:rPr>
+      </w:pPr>
+      <w:r>
+        <w:rPr>
+          <w:lang w:eastAsia="en-US"/>
+        </w:rPr>
+        <w:t>Ce</w:t>
+      </w:r>
+      <w:r>
+        <w:rPr>
+          <w:lang w:eastAsia="en-US"/>
+        </w:rPr>
+        <w:t>tte interface</w:t>
+      </w:r>
+      <w:r>
+        <w:rPr>
+          <w:lang w:eastAsia="en-US"/>
+        </w:rPr>
+        <w:t xml:space="preserve"> représente </w:t>
+      </w:r>
+      <w:r>
+        <w:rPr>
+          <w:lang w:eastAsia="en-US"/>
+        </w:rPr>
+        <w:t>une action validée</w:t>
+      </w:r>
+      <w:r>
+        <w:rPr>
+          <w:lang w:eastAsia="en-US"/>
+        </w:rPr>
+        <w:t xml:space="preserve"> par l</w:t>
+      </w:r>
+      <w:r>
+        <w:rPr>
+          <w:lang w:eastAsia="en-US"/>
+        </w:rPr>
+        <w:t>e Ruler, issue</w:t>
+      </w:r>
+      <w:r>
+        <w:rPr>
+          <w:lang w:eastAsia="en-US"/>
+        </w:rPr>
+        <w:t xml:space="preserve"> </w:t>
+      </w:r>
+      <w:r>
+        <w:rPr>
+          <w:lang w:eastAsia="en-US"/>
+        </w:rPr>
+        <w:t>d’une commande</w:t>
+      </w:r>
+      <w:r>
+        <w:rPr>
+          <w:lang w:eastAsia="en-US"/>
+        </w:rPr>
+        <w:t xml:space="preserve"> externe ou de changements autonomes.</w:t>
+      </w:r>
+    </w:p>
+    <w:p>
+      <w:pPr>
+        <w:pStyle w:val="Citation"/>
+        <w:rPr>
+          <w:lang w:eastAsia="en-US"/>
+        </w:rPr>
+      </w:pPr>
+      <w:r>
+        <w:rPr>
+          <w:lang w:eastAsia="en-US"/>
+        </w:rPr>
+        <w:t>Exemple :</w:t>
+      </w:r>
+    </w:p>
+    <w:p>
+      <w:pPr>
+        <w:rPr>
+          <w:lang w:eastAsia="en-US"/>
+        </w:rPr>
+      </w:pPr>
+      <w:r>
+        <w:rPr>
+          <w:lang w:eastAsia="en-US"/>
+        </w:rPr>
+        <w:t>MoveAction : position X, position Y, UID (identifiant de l’objet se déplaçant), direction</w:t>
+      </w:r>
+    </w:p>
+    <w:p>
+      <w:pPr>
+        <w:rPr>
+          <w:rStyle w:val="lev"/>
+        </w:rPr>
+      </w:pPr>
+      <w:r>
+        <w:rPr>
+          <w:rStyle w:val="lev"/>
+        </w:rPr>
+        <w:t xml:space="preserve">Classe </w:t>
+      </w:r>
+      <w:r>
+        <w:rPr>
+          <w:rStyle w:val="lev"/>
+        </w:rPr>
+        <w:t>Player</w:t>
+      </w:r>
+      <w:r>
+        <w:rPr>
+          <w:rStyle w:val="lev"/>
+        </w:rPr>
+        <w:t> :</w:t>
+      </w:r>
+    </w:p>
+    <w:p>
+      <w:pPr>
+        <w:rPr>
+          <w:lang w:eastAsia="en-US"/>
+        </w:rPr>
+      </w:pPr>
+      <w:r>
+        <w:rPr>
+          <w:lang w:eastAsia="en-US"/>
+        </w:rPr>
+        <w:t xml:space="preserve">Cette classe tient à jour la liste des joueurs de la partie, et de leurs personnages associés. Il s’agit d’une méta donnée pure qui peut être reconstruire </w:t>
+      </w:r>
+      <w:r>
+        <w:rPr>
+          <w:lang w:eastAsia="en-US"/>
+        </w:rPr>
+        <w:t>à partir de</w:t>
+      </w:r>
+      <w:r>
+        <w:rPr>
+          <w:lang w:eastAsia="en-US"/>
+        </w:rPr>
+        <w:t xml:space="preserve"> l’état du jeu.</w:t>
+      </w:r>
+    </w:p>
+    <w:p>
+      <w:pPr>
+        <w:rPr>
+          <w:rStyle w:val="lev"/>
+        </w:rPr>
+      </w:pPr>
+      <w:r>
+        <w:rPr>
+          <w:rStyle w:val="lev"/>
+        </w:rPr>
+        <w:t xml:space="preserve">Classe </w:t>
+      </w:r>
+      <w:r>
+        <w:rPr>
+          <w:rStyle w:val="lev"/>
+        </w:rPr>
+        <w:t>Character</w:t>
+      </w:r>
+      <w:r>
+        <w:rPr>
+          <w:rStyle w:val="lev"/>
+        </w:rPr>
+        <w:t> :</w:t>
+      </w:r>
+    </w:p>
+    <w:p>
+      <w:pPr>
+        <w:rPr>
+          <w:lang w:eastAsia="en-US"/>
+        </w:rPr>
+      </w:pPr>
+      <w:r>
+        <w:rPr>
+          <w:lang w:eastAsia="en-US"/>
+        </w:rPr>
+        <w:t>Cette classe tient à jour des métadonnées sur chaque personnage en jeu par tour : attaque effectuée, mouvement effectué, liste de déplacement. Ces métadonnées sont réinitialisées à chaque début de tour</w:t>
+      </w:r>
+      <w:r>
+        <w:rPr>
+          <w:lang w:eastAsia="en-US"/>
+        </w:rPr>
+        <w:t>.</w:t>
+      </w:r>
+    </w:p>
+    <w:p>
+      <w:pPr>
+        <w:rPr>
+          <w:lang w:eastAsia="en-US"/>
+        </w:rPr>
+      </w:pPr>
+    </w:p>
+    <w:p>
+      <w:pPr>
+        <w:pStyle w:val="Titre2"/>
+      </w:pPr>
+      <w:bookmarkStart w:id="48" w:name="_Toc433834532"/>
+      <w:bookmarkStart w:id="49" w:name="_Toc436924468"/>
+      <w:r>
+        <w:t>Conception logiciel : extension pour l’IA</w:t>
+      </w:r>
       <w:bookmarkEnd w:id="48"/>
-      <w:r>
-        <w:rPr>
-          <w:lang w:eastAsia="en-US"/>
-        </w:rPr>
-        <w:t>qui seront exécutées lorsqu’une mise à jour de l’état sera lancée (ie quand update() sera appelé à un rythme régulier).</w:t>
-      </w:r>
-      <w:r>
-        <w:rPr>
-          <w:rStyle w:val="Emphaseple"/>
-        </w:rPr>
-        <w:t xml:space="preserve">Ce fonctionnement est </w:t>
-      </w:r>
-      <w:r>
-        <w:rPr>
-          <w:rStyle w:val="Emphaseple"/>
-        </w:rPr>
-        <w:t xml:space="preserve">encore </w:t>
-      </w:r>
-      <w:r>
-        <w:rPr>
-          <w:rStyle w:val="Emphaseple"/>
-        </w:rPr>
-        <w:t xml:space="preserve">non implémenté dans cette première version : pour l’instant lorsque le </w:t>
-      </w:r>
-      <w:r>
-        <w:rPr>
-          <w:rStyle w:val="Emphaseple"/>
-        </w:rPr>
-        <w:t>moteur reçoit une commande, il l</w:t>
-      </w:r>
-      <w:r>
-        <w:rPr>
-          <w:rStyle w:val="Emphaseple"/>
-        </w:rPr>
-        <w:t>’exécute aussitôt.</w:t>
-      </w:r>
-    </w:p>
-    <w:p>
-      <w:pPr>
-        <w:rPr>
-          <w:lang w:eastAsia="en-US"/>
-        </w:rPr>
-      </w:pPr>
-      <w:r>
-        <w:rPr>
-          <w:lang w:eastAsia="en-US"/>
-        </w:rPr>
-        <w:t xml:space="preserve">Les commandes donnant </w:t>
-      </w:r>
-      <w:r>
-        <w:rPr>
-          <w:lang w:eastAsia="en-US"/>
-        </w:rPr>
-        <w:t xml:space="preserve">lieu </w:t>
-      </w:r>
-      <w:r>
-        <w:rPr>
-          <w:lang w:eastAsia="en-US"/>
-        </w:rPr>
-        <w:t xml:space="preserve">à des actions en jeu sont envoyées au Ruler pour traitement, tandis que les autres peuvent donner lieu à </w:t>
-      </w:r>
-      <w:r>
-        <w:rPr>
-          <w:lang w:eastAsia="en-US"/>
-        </w:rPr>
-        <w:t>des actions directes</w:t>
-      </w:r>
-      <w:r>
-        <w:rPr>
-          <w:lang w:eastAsia="en-US"/>
-        </w:rPr>
-        <w:t xml:space="preserve"> dans le moteur (ex. pause, quitter, </w:t>
-      </w:r>
-      <w:r>
-        <w:rPr>
-          <w:lang w:eastAsia="en-US"/>
-        </w:rPr>
-        <w:t>chargement…</w:t>
-      </w:r>
-      <w:r>
-        <w:rPr>
-          <w:lang w:eastAsia="en-US"/>
-        </w:rPr>
-        <w:t>)</w:t>
-      </w:r>
-      <w:r>
-        <w:rPr>
-          <w:lang w:eastAsia="en-US"/>
-        </w:rPr>
-        <w:t xml:space="preserve"> et ne sont pas soumises aux règles du jeu.</w:t>
-      </w:r>
-    </w:p>
-    <w:p>
-      <w:pPr>
-        <w:rPr>
-          <w:lang w:eastAsia="en-US"/>
-        </w:rPr>
-      </w:pPr>
-      <w:r>
-        <w:rPr>
-          <w:lang w:eastAsia="en-US"/>
-        </w:rPr>
-        <w:t>Afin de préparer la suite du projet, une interface AbstractEngine commence à être implémentée.</w:t>
-      </w:r>
-    </w:p>
-    <w:p>
-      <w:pPr>
-        <w:rPr>
-          <w:rStyle w:val="lev"/>
-        </w:rPr>
-      </w:pPr>
-      <w:r>
-        <w:rPr>
-          <w:rStyle w:val="lev"/>
-        </w:rPr>
-        <w:t>Classe Ruler :</w:t>
-      </w:r>
-    </w:p>
-    <w:p>
-      <w:pPr>
-        <w:rPr>
-          <w:lang w:eastAsia="en-US"/>
-        </w:rPr>
-      </w:pPr>
-      <w:r>
-        <w:rPr>
-          <w:lang w:eastAsia="en-US"/>
-        </w:rPr>
-        <w:t>Cette classe vérifie les commandes</w:t>
-      </w:r>
-      <w:r>
-        <w:rPr>
-          <w:lang w:eastAsia="en-US"/>
-        </w:rPr>
-        <w:t xml:space="preserve"> en fonction des règles du jeu</w:t>
-      </w:r>
-      <w:r>
-        <w:rPr>
-          <w:lang w:eastAsia="en-US"/>
-        </w:rPr>
-        <w:t xml:space="preserve"> qu’elle reçoit et en réalise un dynamiccast</w:t>
-      </w:r>
-      <w:r>
-        <w:rPr>
-          <w:lang w:eastAsia="en-US"/>
-        </w:rPr>
-        <w:t xml:space="preserve"> </w:t>
-      </w:r>
-      <w:r>
-        <w:rPr>
-          <w:lang w:eastAsia="en-US"/>
-        </w:rPr>
-        <w:t>en fonction de leur type. Elle vérifie alors la faisabilité de la commande, et le cas échéant crée une Action qui sera appliqué</w:t>
-      </w:r>
-      <w:r>
-        <w:rPr>
-          <w:lang w:eastAsia="en-US"/>
-        </w:rPr>
-        <w:t>e</w:t>
-      </w:r>
-      <w:r>
-        <w:rPr>
-          <w:lang w:eastAsia="en-US"/>
-        </w:rPr>
-        <w:t xml:space="preserve"> sur l’état pour le modifier.</w:t>
-      </w:r>
-      <w:r>
-        <w:rPr>
-          <w:lang w:eastAsia="en-US"/>
-        </w:rPr>
-        <w:t xml:space="preserve"> C’est également elle qui gère les commandes autonomes.</w:t>
-      </w:r>
-    </w:p>
-    <w:p>
-      <w:pPr>
-        <w:rPr>
-          <w:rStyle w:val="lev"/>
-        </w:rPr>
-      </w:pPr>
-      <w:r>
-        <w:rPr>
-          <w:rStyle w:val="lev"/>
-        </w:rPr>
-        <w:t>Classe Action :</w:t>
-      </w:r>
-    </w:p>
-    <w:p>
-      <w:pPr>
-        <w:rPr>
-          <w:lang w:eastAsia="en-US"/>
-        </w:rPr>
-      </w:pPr>
-      <w:r>
-        <w:rPr>
-          <w:lang w:eastAsia="en-US"/>
-        </w:rPr>
-        <w:t>Ce</w:t>
-      </w:r>
-      <w:r>
-        <w:rPr>
-          <w:lang w:eastAsia="en-US"/>
-        </w:rPr>
-        <w:t>tte interface</w:t>
-      </w:r>
-      <w:r>
-        <w:rPr>
-          <w:lang w:eastAsia="en-US"/>
-        </w:rPr>
-        <w:t xml:space="preserve"> représente </w:t>
-      </w:r>
-      <w:r>
-        <w:rPr>
-          <w:lang w:eastAsia="en-US"/>
-        </w:rPr>
-        <w:t>une action validée</w:t>
-      </w:r>
-      <w:r>
-        <w:rPr>
-          <w:lang w:eastAsia="en-US"/>
-        </w:rPr>
-        <w:t xml:space="preserve"> par l</w:t>
-      </w:r>
-      <w:r>
-        <w:rPr>
-          <w:lang w:eastAsia="en-US"/>
-        </w:rPr>
-        <w:t>e Ruler, issue</w:t>
-      </w:r>
-      <w:r>
-        <w:rPr>
-          <w:lang w:eastAsia="en-US"/>
-        </w:rPr>
-        <w:t xml:space="preserve"> </w:t>
-      </w:r>
-      <w:r>
-        <w:rPr>
-          <w:lang w:eastAsia="en-US"/>
-        </w:rPr>
-        <w:t>d’une commande</w:t>
-      </w:r>
-      <w:r>
-        <w:rPr>
-          <w:lang w:eastAsia="en-US"/>
-        </w:rPr>
-        <w:t xml:space="preserve"> externe ou de changements autonomes.</w:t>
-      </w:r>
-    </w:p>
-    <w:p>
-      <w:pPr>
-        <w:pStyle w:val="Citation"/>
-        <w:rPr>
-          <w:lang w:eastAsia="en-US"/>
-        </w:rPr>
-      </w:pPr>
-      <w:r>
-        <w:rPr>
-          <w:lang w:eastAsia="en-US"/>
-        </w:rPr>
-        <w:t>Exemple :</w:t>
-      </w:r>
-    </w:p>
-    <w:p>
-      <w:pPr>
-        <w:rPr>
-          <w:lang w:eastAsia="en-US"/>
-        </w:rPr>
-      </w:pPr>
-      <w:r>
-        <w:rPr>
-          <w:lang w:eastAsia="en-US"/>
-        </w:rPr>
-        <w:t>MoveAction : position X, position Y, UID (identifiant de l’objet se déplaçant), direction</w:t>
-      </w:r>
-    </w:p>
-    <w:p>
-      <w:pPr>
-        <w:rPr>
-          <w:lang w:eastAsia="en-US"/>
-        </w:rPr>
-      </w:pPr>
+      <w:bookmarkEnd w:id="49"/>
     </w:p>
     <w:p>
       <w:pPr>
         <w:pStyle w:val="Titre2"/>
       </w:pPr>
-      <w:bookmarkStart w:id="49" w:name="_Toc433834532"/>
-      <w:bookmarkStart w:id="50" w:name="_Toc435731543"/>
-      <w:r>
-        <w:t>Conception logiciel : extension pour l’IA</w:t>
-      </w:r>
-      <w:bookmarkEnd w:id="49"/>
+      <w:bookmarkStart w:id="50" w:name="_Toc433834533"/>
+      <w:bookmarkStart w:id="51" w:name="_Toc436924469"/>
+      <w:r>
+        <w:t>Conception logiciel : extension pour la parallélisation</w:t>
+      </w:r>
       <w:bookmarkEnd w:id="50"/>
+      <w:bookmarkEnd w:id="51"/>
+    </w:p>
+    <w:p>
+      <w:pPr>
+        <w:rPr>
+          <w:lang w:eastAsia="en-US"/>
+        </w:rPr>
+      </w:pPr>
+    </w:p>
+    <w:p>
+      <w:pPr>
+        <w:pStyle w:val="Titre1"/>
+      </w:pPr>
+      <w:bookmarkStart w:id="52" w:name="_Toc436924470"/>
+      <w:r>
+        <w:t>Intelligence Artificielle</w:t>
+      </w:r>
+      <w:bookmarkEnd w:id="52"/>
+    </w:p>
+    <w:p>
+      <w:pPr>
+        <w:rPr>
+          <w:lang w:eastAsia="en-US"/>
+        </w:rPr>
+      </w:pPr>
     </w:p>
     <w:p>
       <w:pPr>
         <w:pStyle w:val="Titre2"/>
       </w:pPr>
-      <w:bookmarkStart w:id="51" w:name="_Toc433834533"/>
-      <w:bookmarkStart w:id="52" w:name="_Toc435731544"/>
-      <w:r>
-        <w:t>Conception logiciel : extension pour la parallélisation</w:t>
-      </w:r>
-      <w:bookmarkEnd w:id="51"/>
-      <w:bookmarkEnd w:id="52"/>
-    </w:p>
-    <w:p>
-      <w:pPr>
-        <w:rPr>
-          <w:lang w:eastAsia="en-US"/>
-        </w:rPr>
-      </w:pPr>
-    </w:p>
-    <w:p>
-      <w:pPr>
-        <w:pStyle w:val="Titre1"/>
-      </w:pPr>
-      <w:bookmarkStart w:id="53" w:name="_Toc435731545"/>
-      <w:r>
-        <w:lastRenderedPageBreak/>
-        <w:t>Intelligence Artificielle</w:t>
+      <w:bookmarkStart w:id="53" w:name="_Toc433834534"/>
+      <w:bookmarkStart w:id="54" w:name="_Toc436924471"/>
+      <w:r>
+        <w:t>Stratégies</w:t>
       </w:r>
       <w:bookmarkEnd w:id="53"/>
-    </w:p>
-    <w:p>
-      <w:pPr>
-        <w:rPr>
-          <w:lang w:eastAsia="en-US"/>
-        </w:rPr>
-      </w:pPr>
-    </w:p>
-    <w:p>
-      <w:pPr>
-        <w:pStyle w:val="Titre2"/>
-      </w:pPr>
-      <w:bookmarkStart w:id="54" w:name="_Toc433834534"/>
-      <w:bookmarkStart w:id="55" w:name="_Toc435731546"/>
-      <w:r>
-        <w:t>Stratégies</w:t>
-      </w:r>
       <w:bookmarkEnd w:id="54"/>
+    </w:p>
+    <w:p>
+      <w:pPr>
+        <w:pStyle w:val="Titre3"/>
+      </w:pPr>
+      <w:bookmarkStart w:id="55" w:name="_Toc433834535"/>
+      <w:bookmarkStart w:id="56" w:name="_Toc436924472"/>
+      <w:r>
+        <w:t>Intelligence minimale</w:t>
+      </w:r>
       <w:bookmarkEnd w:id="55"/>
-    </w:p>
-    <w:p>
-      <w:pPr>
-        <w:pStyle w:val="Titre3"/>
-      </w:pPr>
-      <w:bookmarkStart w:id="56" w:name="_Toc433834535"/>
-      <w:bookmarkStart w:id="57" w:name="_Toc435731547"/>
-      <w:r>
-        <w:t>Intelligence minimale</w:t>
-      </w:r>
       <w:bookmarkEnd w:id="56"/>
-      <w:bookmarkEnd w:id="57"/>
     </w:p>
     <w:p>
       <w:pPr>
@@ -9079,42 +9253,1122 @@
       <w:pPr>
         <w:pStyle w:val="Titre3"/>
       </w:pPr>
-      <w:bookmarkStart w:id="58" w:name="_Toc433834536"/>
-      <w:bookmarkStart w:id="59" w:name="_Toc435731548"/>
+      <w:bookmarkStart w:id="57" w:name="_Toc433834536"/>
+      <w:bookmarkStart w:id="58" w:name="_Toc436924473"/>
       <w:r>
         <w:t>Intelligence basée sur des heuristiques</w:t>
       </w:r>
+      <w:bookmarkEnd w:id="57"/>
       <w:bookmarkEnd w:id="58"/>
+    </w:p>
+    <w:p>
+      <w:pPr>
+        <w:rPr>
+          <w:lang w:eastAsia="en-US"/>
+        </w:rPr>
+      </w:pPr>
+      <w:r>
+        <w:rPr>
+          <w:lang w:eastAsia="en-US"/>
+        </w:rPr>
+        <w:t xml:space="preserve">L’IA commence à implémenter un comportement à l’approche heuristique : elle est dotée de différents comportements (pour le moment Fear et Aggressive) sélectionnés en fonction de critères. Elle incorpore un comportement pour un personnage </w:t>
+      </w:r>
+      <w:r>
+        <w:rPr>
+          <w:lang w:eastAsia="en-US"/>
+        </w:rPr>
+        <w:t>indépendamment</w:t>
+      </w:r>
+      <w:r>
+        <w:rPr>
+          <w:lang w:eastAsia="en-US"/>
+        </w:rPr>
+        <w:t xml:space="preserve"> des autres : elle peut </w:t>
+      </w:r>
+      <w:r>
+        <w:rPr>
+          <w:lang w:eastAsia="en-US"/>
+        </w:rPr>
+        <w:t xml:space="preserve">par exemple </w:t>
+      </w:r>
+      <w:r>
+        <w:rPr>
+          <w:lang w:eastAsia="en-US"/>
+        </w:rPr>
+        <w:t>contrôler</w:t>
+      </w:r>
+      <w:r>
+        <w:rPr>
+          <w:lang w:eastAsia="en-US"/>
+        </w:rPr>
+        <w:t xml:space="preserve"> </w:t>
+      </w:r>
+      <w:r>
+        <w:rPr>
+          <w:lang w:eastAsia="en-US"/>
+        </w:rPr>
+        <w:t>1</w:t>
+      </w:r>
+      <w:r>
+        <w:rPr>
+          <w:lang w:eastAsia="en-US"/>
+        </w:rPr>
+        <w:t xml:space="preserve"> </w:t>
+      </w:r>
+      <w:r>
+        <w:rPr>
+          <w:lang w:eastAsia="en-US"/>
+        </w:rPr>
+        <w:t xml:space="preserve">personnage en  Fear </w:t>
+      </w:r>
+      <w:r>
+        <w:rPr>
+          <w:lang w:eastAsia="en-US"/>
+        </w:rPr>
+        <w:t>et 2 en Aggressive de manière découplée.</w:t>
+      </w:r>
+    </w:p>
+    <w:p>
+      <w:pPr>
+        <w:rPr>
+          <w:lang w:eastAsia="en-US"/>
+        </w:rPr>
+      </w:pPr>
+      <w:r>
+        <w:rPr>
+          <w:lang w:eastAsia="en-US"/>
+        </w:rPr>
+        <w:t>Si (points de vie) &lt; (points de vie max)/2 Alors comportement =  Fear</w:t>
+      </w:r>
+    </w:p>
+    <w:p>
+      <w:pPr>
+        <w:rPr>
+          <w:lang w:eastAsia="en-US"/>
+        </w:rPr>
+      </w:pPr>
+      <w:r>
+        <w:rPr>
+          <w:lang w:eastAsia="en-US"/>
+        </w:rPr>
+        <w:t>Sinon comportement = Aggressive</w:t>
+      </w:r>
+    </w:p>
+    <w:p>
+      <w:pPr>
+        <w:rPr>
+          <w:lang w:eastAsia="en-US"/>
+        </w:rPr>
+      </w:pPr>
+    </w:p>
+    <w:p>
+      <w:pPr>
+        <w:rPr>
+          <w:lang w:eastAsia="en-US"/>
+        </w:rPr>
+      </w:pPr>
+      <w:r>
+        <w:rPr>
+          <w:lang w:eastAsia="en-US"/>
+        </w:rPr>
+        <w:t>Ce comportement va alors influencer les actions de l’IA </w:t>
+      </w:r>
+      <w:r>
+        <w:rPr>
+          <w:lang w:eastAsia="en-US"/>
+        </w:rPr>
+        <w:t>pour le personnage :</w:t>
+      </w:r>
+    </w:p>
+    <w:p>
+      <w:pPr>
+        <w:rPr>
+          <w:lang w:eastAsia="en-US"/>
+        </w:rPr>
+      </w:pPr>
+      <w:r>
+        <w:rPr>
+          <w:lang w:eastAsia="en-US"/>
+        </w:rPr>
+        <w:t>Si Fear Alors Fuite (= maximiser la distance entre ce personnage et le joueur)</w:t>
+      </w:r>
+    </w:p>
+    <w:p>
+      <w:pPr>
+        <w:rPr>
+          <w:lang w:eastAsia="en-US"/>
+        </w:rPr>
+      </w:pPr>
+      <w:r>
+        <w:rPr>
+          <w:lang w:eastAsia="en-US"/>
+        </w:rPr>
+        <w:lastRenderedPageBreak/>
+        <w:t>Si Aggres</w:t>
+      </w:r>
+      <w:r>
+        <w:rPr>
+          <w:lang w:eastAsia="en-US"/>
+        </w:rPr>
+        <w:t>s</w:t>
+      </w:r>
+      <w:r>
+        <w:rPr>
+          <w:lang w:eastAsia="en-US"/>
+        </w:rPr>
+        <w:t>ive Alors Minimiser la distance entre ce personnage et le joueur et attaquer</w:t>
+      </w:r>
+      <w:r>
+        <w:rPr>
+          <w:lang w:eastAsia="en-US"/>
+        </w:rPr>
+        <w:t xml:space="preserve"> (= comportement basique de l’intelligence minimale)</w:t>
+      </w:r>
+    </w:p>
+    <w:p>
+      <w:pPr>
+        <w:pStyle w:val="Titre3"/>
+      </w:pPr>
+      <w:bookmarkStart w:id="59" w:name="_Toc433834537"/>
+      <w:bookmarkStart w:id="60" w:name="_Toc436924474"/>
+      <w:r>
+        <w:t>Intelligence basée sur les arbres de recherche</w:t>
+      </w:r>
       <w:bookmarkEnd w:id="59"/>
-    </w:p>
-    <w:p>
-      <w:pPr>
-        <w:pStyle w:val="Titre3"/>
-      </w:pPr>
-      <w:bookmarkStart w:id="60" w:name="_Toc433834537"/>
-      <w:bookmarkStart w:id="61" w:name="_Toc435731549"/>
-      <w:r>
-        <w:t>Intelligence basée sur les arbres de recherche</w:t>
-      </w:r>
       <w:bookmarkEnd w:id="60"/>
+    </w:p>
+    <w:p>
+      <w:pPr>
+        <w:pStyle w:val="Titre2"/>
+        <w:rPr>
+          <w:rStyle w:val="lev"/>
+          <w:b w:val="0"/>
+          <w:bCs/>
+        </w:rPr>
+      </w:pPr>
+      <w:bookmarkStart w:id="61" w:name="_Toc433834538"/>
+      <w:bookmarkStart w:id="62" w:name="_Toc436924475"/>
+      <w:r>
+        <w:t>Conception logiciel</w:t>
+      </w:r>
+      <w:bookmarkStart w:id="63" w:name="_GoBack"/>
       <w:bookmarkEnd w:id="61"/>
-    </w:p>
-    <w:p>
-      <w:pPr>
-        <w:pStyle w:val="Titre2"/>
-      </w:pPr>
-      <w:bookmarkStart w:id="62" w:name="_Toc433834538"/>
-      <w:bookmarkStart w:id="63" w:name="_Toc435731550"/>
-      <w:r>
-        <w:t>Conception logiciel</w:t>
-      </w:r>
       <w:bookmarkEnd w:id="62"/>
       <w:bookmarkEnd w:id="63"/>
     </w:p>
     <w:p>
       <w:pPr>
         <w:rPr>
-          <w:lang w:eastAsia="en-US"/>
+          <w:b/>
+          <w:bCs/>
+        </w:rPr>
+      </w:pPr>
+      <w:r>
+        <w:rPr>
+          <w:rStyle w:val="lev"/>
+        </w:rPr>
+        <w:t xml:space="preserve">Classe </w:t>
+      </w:r>
+      <w:r>
+        <w:rPr>
+          <w:rStyle w:val="lev"/>
+        </w:rPr>
+        <w:t>AIPlaye</w:t>
+      </w:r>
+      <w:r>
+        <w:rPr>
+          <w:rStyle w:val="lev"/>
+        </w:rPr>
+        <w:t>r :</w:t>
+      </w:r>
+    </w:p>
+    <w:p>
+      <w:pPr>
+        <w:rPr>
+          <w:lang w:eastAsia="en-US"/>
+        </w:rPr>
+      </w:pPr>
+      <w:r>
+        <w:rPr>
+          <w:lang w:eastAsia="en-US"/>
+        </w:rPr>
+        <w:t xml:space="preserve">L’IA implémente l’interface IGame : cela lui permet de se comporter de façon </w:t>
+      </w:r>
+      <w:r>
+        <w:rPr>
+          <w:lang w:eastAsia="en-US"/>
+        </w:rPr>
+        <w:t>rigouresement</w:t>
+      </w:r>
+      <w:r>
+        <w:rPr>
+          <w:lang w:eastAsia="en-US"/>
+        </w:rPr>
+        <w:t xml:space="preserve"> identique au client de jeu d’un joueur humain : données accessibles du moteur de jeu, fonctionnement… l’interface avec le moteur de jeu fourni les cartes des distances (utilisé notamment dans le moteur de rendu pour l’affichage des déplacements)</w:t>
+      </w:r>
+      <w:r>
+        <w:rPr>
+          <w:lang w:eastAsia="en-US"/>
+        </w:rPr>
+        <w:t>.</w:t>
+      </w:r>
+    </w:p>
+    <w:p>
+      <w:pPr>
+        <w:keepNext/>
+        <w:jc w:val="center"/>
+      </w:pPr>
+      <w:r>
+        <w:rPr>
+          <w:noProof/>
+        </w:rPr>
+        <w:drawing>
+          <wp:inline distT="0" distB="0" distL="0" distR="0" wp14:anchorId="78679EF9" wp14:editId="3A4AA67A">
+            <wp:extent cx="5105400" cy="3546542"/>
+            <wp:effectExtent l="0" t="0" r="0" b="0"/>
+            <wp:docPr id="11" name="Image 11"/>
+            <wp:cNvGraphicFramePr>
+              <a:graphicFrameLocks xmlns:a="http://schemas.openxmlformats.org/drawingml/2006/main" noChangeAspect="1"/>
+            </wp:cNvGraphicFramePr>
+            <a:graphic xmlns:a="http://schemas.openxmlformats.org/drawingml/2006/main">
+              <a:graphicData uri="http://schemas.openxmlformats.org/drawingml/2006/picture">
+                <pic:pic xmlns:pic="http://schemas.openxmlformats.org/drawingml/2006/picture">
+                  <pic:nvPicPr>
+                    <pic:cNvPr id="1" name=""/>
+                    <pic:cNvPicPr/>
+                  </pic:nvPicPr>
+                  <pic:blipFill>
+                    <a:blip r:embed="rId15"/>
+                    <a:stretch>
+                      <a:fillRect/>
+                    </a:stretch>
+                  </pic:blipFill>
+                  <pic:spPr>
+                    <a:xfrm>
+                      <a:off x="0" y="0"/>
+                      <a:ext cx="5108458" cy="3548666"/>
+                    </a:xfrm>
+                    <a:prstGeom prst="rect">
+                      <a:avLst/>
+                    </a:prstGeom>
+                  </pic:spPr>
+                </pic:pic>
+              </a:graphicData>
+            </a:graphic>
+          </wp:inline>
+        </w:drawing>
+      </w:r>
+    </w:p>
+    <w:p>
+      <w:pPr>
+        <w:pStyle w:val="Lgende"/>
+      </w:pPr>
+      <w:bookmarkStart w:id="64" w:name="_Toc436924495"/>
+      <w:r>
+        <w:t xml:space="preserve">Figure </w:t>
+      </w:r>
+      <w:fldSimple w:instr=" SEQ Figure \* ARABIC ">
+        <w:r>
+          <w:rPr>
+            <w:noProof/>
+          </w:rPr>
+          <w:t>8</w:t>
+        </w:r>
+      </w:fldSimple>
+      <w:r>
+        <w:t>: Diagramme des classes de l'IA</w:t>
+      </w:r>
+      <w:bookmarkEnd w:id="64"/>
+    </w:p>
+    <w:p>
+      <w:pPr>
+        <w:rPr>
+          <w:lang w:eastAsia="en-US"/>
+        </w:rPr>
+      </w:pPr>
+      <w:r>
+        <w:rPr>
+          <w:lang w:eastAsia="en-US"/>
+        </w:rPr>
+        <w:t>Par conséquent, l’utilisation d’une IA est « plug’n’play » : l’IA n’a qu’à s’enregistrer auprès du moteur de jeu en tant que client pour un joueur X, et tout le fonctionnement classique d’un joueur sera assuré.</w:t>
+      </w:r>
+    </w:p>
+    <w:p>
+      <w:pPr>
+        <w:autoSpaceDE w:val="0"/>
+        <w:autoSpaceDN w:val="0"/>
+        <w:adjustRightInd w:val="0"/>
+        <w:spacing w:after="0" w:line="240" w:lineRule="auto"/>
+        <w:jc w:val="left"/>
+        <w:rPr>
+          <w:rFonts w:ascii="Courier New" w:hAnsi="Courier New" w:cs="Courier New"/>
+          <w:color w:val="000000"/>
+          <w:sz w:val="20"/>
+          <w:szCs w:val="20"/>
+          <w:highlight w:val="white"/>
+          <w:lang w:eastAsia="en-US"/>
+        </w:rPr>
+      </w:pPr>
+    </w:p>
+    <w:p>
+      <w:pPr>
+        <w:autoSpaceDE w:val="0"/>
+        <w:autoSpaceDN w:val="0"/>
+        <w:adjustRightInd w:val="0"/>
+        <w:spacing w:after="0" w:line="240" w:lineRule="auto"/>
+        <w:jc w:val="left"/>
+        <w:rPr>
+          <w:rFonts w:ascii="Courier New" w:hAnsi="Courier New" w:cs="Courier New"/>
+          <w:color w:val="000000"/>
+          <w:sz w:val="20"/>
+          <w:szCs w:val="20"/>
+          <w:highlight w:val="white"/>
+          <w:lang w:val="en-US" w:eastAsia="en-US"/>
+        </w:rPr>
+      </w:pPr>
+      <w:r>
+        <w:rPr>
+          <w:rFonts w:ascii="Courier New" w:hAnsi="Courier New" w:cs="Courier New"/>
+          <w:color w:val="000000"/>
+          <w:sz w:val="20"/>
+          <w:szCs w:val="20"/>
+          <w:highlight w:val="white"/>
+          <w:lang w:eastAsia="en-US"/>
+        </w:rPr>
+        <w:tab/>
+      </w:r>
+      <w:r>
+        <w:rPr>
+          <w:rFonts w:ascii="Courier New" w:hAnsi="Courier New" w:cs="Courier New"/>
+          <w:color w:val="000000"/>
+          <w:sz w:val="20"/>
+          <w:szCs w:val="20"/>
+          <w:highlight w:val="white"/>
+          <w:lang w:val="en-US" w:eastAsia="en-US"/>
+        </w:rPr>
+        <w:t>Engine engine</w:t>
+      </w:r>
+      <w:r>
+        <w:rPr>
+          <w:rFonts w:ascii="Courier New" w:hAnsi="Courier New" w:cs="Courier New"/>
+          <w:b/>
+          <w:bCs/>
+          <w:color w:val="000080"/>
+          <w:sz w:val="20"/>
+          <w:szCs w:val="20"/>
+          <w:highlight w:val="white"/>
+          <w:lang w:val="en-US" w:eastAsia="en-US"/>
+        </w:rPr>
+        <w:t>(</w:t>
+      </w:r>
+      <w:r>
+        <w:rPr>
+          <w:rFonts w:ascii="Courier New" w:hAnsi="Courier New" w:cs="Courier New"/>
+          <w:b/>
+          <w:bCs/>
+          <w:color w:val="0000FF"/>
+          <w:sz w:val="20"/>
+          <w:szCs w:val="20"/>
+          <w:highlight w:val="white"/>
+          <w:lang w:val="en-US" w:eastAsia="en-US"/>
+        </w:rPr>
+        <w:t>this</w:t>
+      </w:r>
+      <w:r>
+        <w:rPr>
+          <w:rFonts w:ascii="Courier New" w:hAnsi="Courier New" w:cs="Courier New"/>
+          <w:b/>
+          <w:bCs/>
+          <w:color w:val="000080"/>
+          <w:sz w:val="20"/>
+          <w:szCs w:val="20"/>
+          <w:highlight w:val="white"/>
+          <w:lang w:val="en-US" w:eastAsia="en-US"/>
+        </w:rPr>
+        <w:t>);</w:t>
+      </w:r>
+    </w:p>
+    <w:p>
+      <w:pPr>
+        <w:autoSpaceDE w:val="0"/>
+        <w:autoSpaceDN w:val="0"/>
+        <w:adjustRightInd w:val="0"/>
+        <w:spacing w:after="0" w:line="240" w:lineRule="auto"/>
+        <w:jc w:val="left"/>
+        <w:rPr>
+          <w:rFonts w:ascii="Courier New" w:hAnsi="Courier New" w:cs="Courier New"/>
+          <w:color w:val="000000"/>
+          <w:sz w:val="20"/>
+          <w:szCs w:val="20"/>
+          <w:highlight w:val="white"/>
+          <w:lang w:val="en-US" w:eastAsia="en-US"/>
+        </w:rPr>
+      </w:pPr>
+      <w:r>
+        <w:rPr>
+          <w:rFonts w:ascii="Courier New" w:hAnsi="Courier New" w:cs="Courier New"/>
+          <w:color w:val="000000"/>
+          <w:sz w:val="20"/>
+          <w:szCs w:val="20"/>
+          <w:highlight w:val="white"/>
+          <w:lang w:val="en-US" w:eastAsia="en-US"/>
+        </w:rPr>
+        <w:tab/>
+        <w:t>Game game</w:t>
+      </w:r>
+      <w:r>
+        <w:rPr>
+          <w:rFonts w:ascii="Courier New" w:hAnsi="Courier New" w:cs="Courier New"/>
+          <w:b/>
+          <w:bCs/>
+          <w:color w:val="000080"/>
+          <w:sz w:val="20"/>
+          <w:szCs w:val="20"/>
+          <w:highlight w:val="white"/>
+          <w:lang w:val="en-US" w:eastAsia="en-US"/>
+        </w:rPr>
+        <w:t>(</w:t>
+      </w:r>
+      <w:r>
+        <w:rPr>
+          <w:rFonts w:ascii="Courier New" w:hAnsi="Courier New" w:cs="Courier New"/>
+          <w:b/>
+          <w:bCs/>
+          <w:color w:val="0000FF"/>
+          <w:sz w:val="20"/>
+          <w:szCs w:val="20"/>
+          <w:highlight w:val="white"/>
+          <w:lang w:val="en-US" w:eastAsia="en-US"/>
+        </w:rPr>
+        <w:t>this</w:t>
+      </w:r>
+      <w:r>
+        <w:rPr>
+          <w:rFonts w:ascii="Courier New" w:hAnsi="Courier New" w:cs="Courier New"/>
+          <w:b/>
+          <w:bCs/>
+          <w:color w:val="000080"/>
+          <w:sz w:val="20"/>
+          <w:szCs w:val="20"/>
+          <w:highlight w:val="white"/>
+          <w:lang w:val="en-US" w:eastAsia="en-US"/>
+        </w:rPr>
+        <w:t>,</w:t>
+      </w:r>
+      <w:r>
+        <w:rPr>
+          <w:rFonts w:ascii="Courier New" w:hAnsi="Courier New" w:cs="Courier New"/>
+          <w:color w:val="000000"/>
+          <w:sz w:val="20"/>
+          <w:szCs w:val="20"/>
+          <w:highlight w:val="white"/>
+          <w:lang w:val="en-US" w:eastAsia="en-US"/>
+        </w:rPr>
+        <w:t xml:space="preserve"> </w:t>
+      </w:r>
+      <w:r>
+        <w:rPr>
+          <w:rFonts w:ascii="Courier New" w:hAnsi="Courier New" w:cs="Courier New"/>
+          <w:b/>
+          <w:bCs/>
+          <w:color w:val="000080"/>
+          <w:sz w:val="20"/>
+          <w:szCs w:val="20"/>
+          <w:highlight w:val="white"/>
+          <w:lang w:val="en-US" w:eastAsia="en-US"/>
+        </w:rPr>
+        <w:t>&amp;</w:t>
+      </w:r>
+      <w:r>
+        <w:rPr>
+          <w:rFonts w:ascii="Courier New" w:hAnsi="Courier New" w:cs="Courier New"/>
+          <w:color w:val="000000"/>
+          <w:sz w:val="20"/>
+          <w:szCs w:val="20"/>
+          <w:highlight w:val="white"/>
+          <w:lang w:val="en-US" w:eastAsia="en-US"/>
+        </w:rPr>
+        <w:t>engine</w:t>
+      </w:r>
+      <w:r>
+        <w:rPr>
+          <w:rFonts w:ascii="Courier New" w:hAnsi="Courier New" w:cs="Courier New"/>
+          <w:b/>
+          <w:bCs/>
+          <w:color w:val="000080"/>
+          <w:sz w:val="20"/>
+          <w:szCs w:val="20"/>
+          <w:highlight w:val="white"/>
+          <w:lang w:val="en-US" w:eastAsia="en-US"/>
+        </w:rPr>
+        <w:t>,</w:t>
+      </w:r>
+      <w:r>
+        <w:rPr>
+          <w:rFonts w:ascii="Courier New" w:hAnsi="Courier New" w:cs="Courier New"/>
+          <w:color w:val="000000"/>
+          <w:sz w:val="20"/>
+          <w:szCs w:val="20"/>
+          <w:highlight w:val="white"/>
+          <w:lang w:val="en-US" w:eastAsia="en-US"/>
+        </w:rPr>
+        <w:t xml:space="preserve"> rand</w:t>
+      </w:r>
+      <w:r>
+        <w:rPr>
+          <w:rFonts w:ascii="Courier New" w:hAnsi="Courier New" w:cs="Courier New"/>
+          <w:b/>
+          <w:bCs/>
+          <w:color w:val="000080"/>
+          <w:sz w:val="20"/>
+          <w:szCs w:val="20"/>
+          <w:highlight w:val="white"/>
+          <w:lang w:val="en-US" w:eastAsia="en-US"/>
+        </w:rPr>
+        <w:t>());</w:t>
+      </w:r>
+    </w:p>
+    <w:p>
+      <w:pPr>
+        <w:autoSpaceDE w:val="0"/>
+        <w:autoSpaceDN w:val="0"/>
+        <w:adjustRightInd w:val="0"/>
+        <w:spacing w:after="0" w:line="240" w:lineRule="auto"/>
+        <w:jc w:val="left"/>
+        <w:rPr>
+          <w:rFonts w:ascii="Courier New" w:hAnsi="Courier New" w:cs="Courier New"/>
+          <w:i/>
+          <w:color w:val="000000"/>
+          <w:sz w:val="20"/>
+          <w:szCs w:val="20"/>
+          <w:highlight w:val="white"/>
+          <w:u w:val="single"/>
+          <w:lang w:val="en-US" w:eastAsia="en-US"/>
+        </w:rPr>
+      </w:pPr>
+      <w:r>
+        <w:rPr>
+          <w:rFonts w:ascii="Courier New" w:hAnsi="Courier New" w:cs="Courier New"/>
+          <w:color w:val="000000"/>
+          <w:sz w:val="20"/>
+          <w:szCs w:val="20"/>
+          <w:highlight w:val="white"/>
+          <w:lang w:val="en-US" w:eastAsia="en-US"/>
+        </w:rPr>
+        <w:tab/>
+      </w:r>
+      <w:r>
+        <w:rPr>
+          <w:rFonts w:ascii="Courier New" w:hAnsi="Courier New" w:cs="Courier New"/>
+          <w:i/>
+          <w:color w:val="000000"/>
+          <w:sz w:val="20"/>
+          <w:szCs w:val="20"/>
+          <w:highlight w:val="white"/>
+          <w:u w:val="single"/>
+          <w:lang w:val="en-US" w:eastAsia="en-US"/>
+        </w:rPr>
+        <w:t>AiPlayer aiP</w:t>
+      </w:r>
+      <w:r>
+        <w:rPr>
+          <w:rFonts w:ascii="Courier New" w:hAnsi="Courier New" w:cs="Courier New"/>
+          <w:b/>
+          <w:bCs/>
+          <w:i/>
+          <w:color w:val="000080"/>
+          <w:sz w:val="20"/>
+          <w:szCs w:val="20"/>
+          <w:highlight w:val="white"/>
+          <w:u w:val="single"/>
+          <w:lang w:val="en-US" w:eastAsia="en-US"/>
+        </w:rPr>
+        <w:t>(</w:t>
+      </w:r>
+      <w:r>
+        <w:rPr>
+          <w:rFonts w:ascii="Courier New" w:hAnsi="Courier New" w:cs="Courier New"/>
+          <w:b/>
+          <w:bCs/>
+          <w:i/>
+          <w:color w:val="0000FF"/>
+          <w:sz w:val="20"/>
+          <w:szCs w:val="20"/>
+          <w:highlight w:val="white"/>
+          <w:u w:val="single"/>
+          <w:lang w:val="en-US" w:eastAsia="en-US"/>
+        </w:rPr>
+        <w:t>this</w:t>
+      </w:r>
+      <w:r>
+        <w:rPr>
+          <w:rFonts w:ascii="Courier New" w:hAnsi="Courier New" w:cs="Courier New"/>
+          <w:b/>
+          <w:bCs/>
+          <w:i/>
+          <w:color w:val="000080"/>
+          <w:sz w:val="20"/>
+          <w:szCs w:val="20"/>
+          <w:highlight w:val="white"/>
+          <w:u w:val="single"/>
+          <w:lang w:val="en-US" w:eastAsia="en-US"/>
+        </w:rPr>
+        <w:t>,</w:t>
+      </w:r>
+      <w:r>
+        <w:rPr>
+          <w:rFonts w:ascii="Courier New" w:hAnsi="Courier New" w:cs="Courier New"/>
+          <w:i/>
+          <w:color w:val="000000"/>
+          <w:sz w:val="20"/>
+          <w:szCs w:val="20"/>
+          <w:highlight w:val="white"/>
+          <w:u w:val="single"/>
+          <w:lang w:val="en-US" w:eastAsia="en-US"/>
+        </w:rPr>
+        <w:t xml:space="preserve"> </w:t>
+      </w:r>
+      <w:r>
+        <w:rPr>
+          <w:rFonts w:ascii="Courier New" w:hAnsi="Courier New" w:cs="Courier New"/>
+          <w:b/>
+          <w:bCs/>
+          <w:i/>
+          <w:color w:val="000080"/>
+          <w:sz w:val="20"/>
+          <w:szCs w:val="20"/>
+          <w:highlight w:val="white"/>
+          <w:u w:val="single"/>
+          <w:lang w:val="en-US" w:eastAsia="en-US"/>
+        </w:rPr>
+        <w:t>&amp;</w:t>
+      </w:r>
+      <w:r>
+        <w:rPr>
+          <w:rFonts w:ascii="Courier New" w:hAnsi="Courier New" w:cs="Courier New"/>
+          <w:i/>
+          <w:color w:val="000000"/>
+          <w:sz w:val="20"/>
+          <w:szCs w:val="20"/>
+          <w:highlight w:val="white"/>
+          <w:u w:val="single"/>
+          <w:lang w:val="en-US" w:eastAsia="en-US"/>
+        </w:rPr>
+        <w:t>engine</w:t>
+      </w:r>
+      <w:r>
+        <w:rPr>
+          <w:rFonts w:ascii="Courier New" w:hAnsi="Courier New" w:cs="Courier New"/>
+          <w:b/>
+          <w:bCs/>
+          <w:i/>
+          <w:color w:val="000080"/>
+          <w:sz w:val="20"/>
+          <w:szCs w:val="20"/>
+          <w:highlight w:val="white"/>
+          <w:u w:val="single"/>
+          <w:lang w:val="en-US" w:eastAsia="en-US"/>
+        </w:rPr>
+        <w:t>,</w:t>
+      </w:r>
+      <w:r>
+        <w:rPr>
+          <w:rFonts w:ascii="Courier New" w:hAnsi="Courier New" w:cs="Courier New"/>
+          <w:i/>
+          <w:color w:val="000000"/>
+          <w:sz w:val="20"/>
+          <w:szCs w:val="20"/>
+          <w:highlight w:val="white"/>
+          <w:u w:val="single"/>
+          <w:lang w:val="en-US" w:eastAsia="en-US"/>
+        </w:rPr>
+        <w:t xml:space="preserve"> rand</w:t>
+      </w:r>
+      <w:r>
+        <w:rPr>
+          <w:rFonts w:ascii="Courier New" w:hAnsi="Courier New" w:cs="Courier New"/>
+          <w:b/>
+          <w:bCs/>
+          <w:i/>
+          <w:color w:val="000080"/>
+          <w:sz w:val="20"/>
+          <w:szCs w:val="20"/>
+          <w:highlight w:val="white"/>
+          <w:u w:val="single"/>
+          <w:lang w:val="en-US" w:eastAsia="en-US"/>
+        </w:rPr>
+        <w:t>());</w:t>
+      </w:r>
+    </w:p>
+    <w:p>
+      <w:pPr>
+        <w:autoSpaceDE w:val="0"/>
+        <w:autoSpaceDN w:val="0"/>
+        <w:adjustRightInd w:val="0"/>
+        <w:spacing w:after="0" w:line="240" w:lineRule="auto"/>
+        <w:jc w:val="left"/>
+        <w:rPr>
+          <w:rFonts w:ascii="Courier New" w:hAnsi="Courier New" w:cs="Courier New"/>
+          <w:color w:val="000000"/>
+          <w:sz w:val="20"/>
+          <w:szCs w:val="20"/>
+          <w:highlight w:val="white"/>
+          <w:lang w:val="en-US" w:eastAsia="en-US"/>
+        </w:rPr>
+      </w:pPr>
+      <w:r>
+        <w:rPr>
+          <w:rFonts w:ascii="Courier New" w:hAnsi="Courier New" w:cs="Courier New"/>
+          <w:color w:val="000000"/>
+          <w:sz w:val="20"/>
+          <w:szCs w:val="20"/>
+          <w:highlight w:val="white"/>
+          <w:lang w:val="en-US" w:eastAsia="en-US"/>
+        </w:rPr>
+        <w:tab/>
+        <w:t>engine</w:t>
+      </w:r>
+      <w:r>
+        <w:rPr>
+          <w:rFonts w:ascii="Courier New" w:hAnsi="Courier New" w:cs="Courier New"/>
+          <w:b/>
+          <w:bCs/>
+          <w:color w:val="000080"/>
+          <w:sz w:val="20"/>
+          <w:szCs w:val="20"/>
+          <w:highlight w:val="white"/>
+          <w:lang w:val="en-US" w:eastAsia="en-US"/>
+        </w:rPr>
+        <w:t>.</w:t>
+      </w:r>
+      <w:r>
+        <w:rPr>
+          <w:rFonts w:ascii="Courier New" w:hAnsi="Courier New" w:cs="Courier New"/>
+          <w:color w:val="000000"/>
+          <w:sz w:val="20"/>
+          <w:szCs w:val="20"/>
+          <w:highlight w:val="white"/>
+          <w:lang w:val="en-US" w:eastAsia="en-US"/>
+        </w:rPr>
+        <w:t>loadLevel</w:t>
+      </w:r>
+      <w:r>
+        <w:rPr>
+          <w:rFonts w:ascii="Courier New" w:hAnsi="Courier New" w:cs="Courier New"/>
+          <w:b/>
+          <w:bCs/>
+          <w:color w:val="000080"/>
+          <w:sz w:val="20"/>
+          <w:szCs w:val="20"/>
+          <w:highlight w:val="white"/>
+          <w:lang w:val="en-US" w:eastAsia="en-US"/>
+        </w:rPr>
+        <w:t>(</w:t>
+      </w:r>
+      <w:r>
+        <w:rPr>
+          <w:rFonts w:ascii="Courier New" w:hAnsi="Courier New" w:cs="Courier New"/>
+          <w:color w:val="000000"/>
+          <w:sz w:val="20"/>
+          <w:szCs w:val="20"/>
+          <w:highlight w:val="white"/>
+          <w:lang w:val="en-US" w:eastAsia="en-US"/>
+        </w:rPr>
+        <w:t>level</w:t>
+      </w:r>
+      <w:r>
+        <w:rPr>
+          <w:rFonts w:ascii="Courier New" w:hAnsi="Courier New" w:cs="Courier New"/>
+          <w:b/>
+          <w:bCs/>
+          <w:color w:val="000080"/>
+          <w:sz w:val="20"/>
+          <w:szCs w:val="20"/>
+          <w:highlight w:val="white"/>
+          <w:lang w:val="en-US" w:eastAsia="en-US"/>
+        </w:rPr>
+        <w:t>);</w:t>
+      </w:r>
+    </w:p>
+    <w:p>
+      <w:pPr>
+        <w:autoSpaceDE w:val="0"/>
+        <w:autoSpaceDN w:val="0"/>
+        <w:adjustRightInd w:val="0"/>
+        <w:spacing w:after="0" w:line="240" w:lineRule="auto"/>
+        <w:jc w:val="left"/>
+        <w:rPr>
+          <w:rFonts w:ascii="Courier New" w:hAnsi="Courier New" w:cs="Courier New"/>
+          <w:color w:val="000000"/>
+          <w:sz w:val="20"/>
+          <w:szCs w:val="20"/>
+          <w:highlight w:val="white"/>
+          <w:lang w:val="en-US" w:eastAsia="en-US"/>
+        </w:rPr>
+      </w:pPr>
+      <w:r>
+        <w:rPr>
+          <w:rFonts w:ascii="Courier New" w:hAnsi="Courier New" w:cs="Courier New"/>
+          <w:color w:val="000000"/>
+          <w:sz w:val="20"/>
+          <w:szCs w:val="20"/>
+          <w:highlight w:val="white"/>
+          <w:lang w:val="en-US" w:eastAsia="en-US"/>
+        </w:rPr>
+        <w:tab/>
+        <w:t>game</w:t>
+      </w:r>
+      <w:r>
+        <w:rPr>
+          <w:rFonts w:ascii="Courier New" w:hAnsi="Courier New" w:cs="Courier New"/>
+          <w:b/>
+          <w:bCs/>
+          <w:color w:val="000080"/>
+          <w:sz w:val="20"/>
+          <w:szCs w:val="20"/>
+          <w:highlight w:val="white"/>
+          <w:lang w:val="en-US" w:eastAsia="en-US"/>
+        </w:rPr>
+        <w:t>.</w:t>
+      </w:r>
+      <w:r>
+        <w:rPr>
+          <w:rFonts w:ascii="Courier New" w:hAnsi="Courier New" w:cs="Courier New"/>
+          <w:color w:val="000000"/>
+          <w:sz w:val="20"/>
+          <w:szCs w:val="20"/>
+          <w:highlight w:val="white"/>
+          <w:lang w:val="en-US" w:eastAsia="en-US"/>
+        </w:rPr>
+        <w:t>start</w:t>
+      </w:r>
+      <w:r>
+        <w:rPr>
+          <w:rFonts w:ascii="Courier New" w:hAnsi="Courier New" w:cs="Courier New"/>
+          <w:b/>
+          <w:bCs/>
+          <w:color w:val="000080"/>
+          <w:sz w:val="20"/>
+          <w:szCs w:val="20"/>
+          <w:highlight w:val="white"/>
+          <w:lang w:val="en-US" w:eastAsia="en-US"/>
+        </w:rPr>
+        <w:t>();</w:t>
+      </w:r>
+    </w:p>
+    <w:p>
+      <w:pPr>
+        <w:autoSpaceDE w:val="0"/>
+        <w:autoSpaceDN w:val="0"/>
+        <w:adjustRightInd w:val="0"/>
+        <w:spacing w:after="0" w:line="240" w:lineRule="auto"/>
+        <w:jc w:val="left"/>
+        <w:rPr>
+          <w:rFonts w:ascii="Courier New" w:hAnsi="Courier New" w:cs="Courier New"/>
+          <w:color w:val="000000"/>
+          <w:sz w:val="20"/>
+          <w:szCs w:val="20"/>
+          <w:highlight w:val="white"/>
+          <w:lang w:val="en-US" w:eastAsia="en-US"/>
+        </w:rPr>
+      </w:pPr>
+      <w:r>
+        <w:rPr>
+          <w:rFonts w:ascii="Courier New" w:hAnsi="Courier New" w:cs="Courier New"/>
+          <w:color w:val="000000"/>
+          <w:sz w:val="20"/>
+          <w:szCs w:val="20"/>
+          <w:highlight w:val="white"/>
+          <w:lang w:val="en-US" w:eastAsia="en-US"/>
+        </w:rPr>
+        <w:tab/>
+        <w:t>aiP</w:t>
+      </w:r>
+      <w:r>
+        <w:rPr>
+          <w:rFonts w:ascii="Courier New" w:hAnsi="Courier New" w:cs="Courier New"/>
+          <w:b/>
+          <w:bCs/>
+          <w:color w:val="000080"/>
+          <w:sz w:val="20"/>
+          <w:szCs w:val="20"/>
+          <w:highlight w:val="white"/>
+          <w:lang w:val="en-US" w:eastAsia="en-US"/>
+        </w:rPr>
+        <w:t>.</w:t>
+      </w:r>
+      <w:r>
+        <w:rPr>
+          <w:rFonts w:ascii="Courier New" w:hAnsi="Courier New" w:cs="Courier New"/>
+          <w:color w:val="000000"/>
+          <w:sz w:val="20"/>
+          <w:szCs w:val="20"/>
+          <w:highlight w:val="white"/>
+          <w:lang w:val="en-US" w:eastAsia="en-US"/>
+        </w:rPr>
+        <w:t>start</w:t>
+      </w:r>
+      <w:r>
+        <w:rPr>
+          <w:rFonts w:ascii="Courier New" w:hAnsi="Courier New" w:cs="Courier New"/>
+          <w:b/>
+          <w:bCs/>
+          <w:color w:val="000080"/>
+          <w:sz w:val="20"/>
+          <w:szCs w:val="20"/>
+          <w:highlight w:val="white"/>
+          <w:lang w:val="en-US" w:eastAsia="en-US"/>
+        </w:rPr>
+        <w:t>();</w:t>
+      </w:r>
+    </w:p>
+    <w:p>
+      <w:pPr>
+        <w:autoSpaceDE w:val="0"/>
+        <w:autoSpaceDN w:val="0"/>
+        <w:adjustRightInd w:val="0"/>
+        <w:spacing w:after="0" w:line="240" w:lineRule="auto"/>
+        <w:jc w:val="left"/>
+        <w:rPr>
+          <w:rFonts w:ascii="Courier New" w:hAnsi="Courier New" w:cs="Courier New"/>
+          <w:color w:val="000000"/>
+          <w:sz w:val="20"/>
+          <w:szCs w:val="20"/>
+          <w:highlight w:val="white"/>
+          <w:lang w:val="en-US" w:eastAsia="en-US"/>
+        </w:rPr>
+      </w:pPr>
+      <w:r>
+        <w:rPr>
+          <w:rFonts w:ascii="Courier New" w:hAnsi="Courier New" w:cs="Courier New"/>
+          <w:color w:val="000000"/>
+          <w:sz w:val="20"/>
+          <w:szCs w:val="20"/>
+          <w:highlight w:val="white"/>
+          <w:lang w:val="en-US" w:eastAsia="en-US"/>
+        </w:rPr>
+        <w:tab/>
+        <w:t>engine</w:t>
+      </w:r>
+      <w:r>
+        <w:rPr>
+          <w:rFonts w:ascii="Courier New" w:hAnsi="Courier New" w:cs="Courier New"/>
+          <w:b/>
+          <w:bCs/>
+          <w:color w:val="000080"/>
+          <w:sz w:val="20"/>
+          <w:szCs w:val="20"/>
+          <w:highlight w:val="white"/>
+          <w:lang w:val="en-US" w:eastAsia="en-US"/>
+        </w:rPr>
+        <w:t>.</w:t>
+      </w:r>
+      <w:r>
+        <w:rPr>
+          <w:rFonts w:ascii="Courier New" w:hAnsi="Courier New" w:cs="Courier New"/>
+          <w:color w:val="000000"/>
+          <w:sz w:val="20"/>
+          <w:szCs w:val="20"/>
+          <w:highlight w:val="white"/>
+          <w:lang w:val="en-US" w:eastAsia="en-US"/>
+        </w:rPr>
+        <w:t>start</w:t>
+      </w:r>
+      <w:r>
+        <w:rPr>
+          <w:rFonts w:ascii="Courier New" w:hAnsi="Courier New" w:cs="Courier New"/>
+          <w:b/>
+          <w:bCs/>
+          <w:color w:val="000080"/>
+          <w:sz w:val="20"/>
+          <w:szCs w:val="20"/>
+          <w:highlight w:val="white"/>
+          <w:lang w:val="en-US" w:eastAsia="en-US"/>
+        </w:rPr>
+        <w:t>();</w:t>
+      </w:r>
+    </w:p>
+    <w:p>
+      <w:pPr>
+        <w:autoSpaceDE w:val="0"/>
+        <w:autoSpaceDN w:val="0"/>
+        <w:adjustRightInd w:val="0"/>
+        <w:spacing w:after="0" w:line="240" w:lineRule="auto"/>
+        <w:jc w:val="left"/>
+        <w:rPr>
+          <w:rFonts w:ascii="Courier New" w:hAnsi="Courier New" w:cs="Courier New"/>
+          <w:color w:val="000000"/>
+          <w:sz w:val="20"/>
+          <w:szCs w:val="20"/>
+          <w:highlight w:val="white"/>
+          <w:lang w:val="en-US" w:eastAsia="en-US"/>
+        </w:rPr>
+      </w:pPr>
+      <w:r>
+        <w:rPr>
+          <w:rFonts w:ascii="Courier New" w:hAnsi="Courier New" w:cs="Courier New"/>
+          <w:color w:val="000000"/>
+          <w:sz w:val="20"/>
+          <w:szCs w:val="20"/>
+          <w:highlight w:val="white"/>
+          <w:lang w:val="en-US" w:eastAsia="en-US"/>
+        </w:rPr>
+        <w:tab/>
+        <w:t>game</w:t>
+      </w:r>
+      <w:r>
+        <w:rPr>
+          <w:rFonts w:ascii="Courier New" w:hAnsi="Courier New" w:cs="Courier New"/>
+          <w:b/>
+          <w:bCs/>
+          <w:color w:val="000080"/>
+          <w:sz w:val="20"/>
+          <w:szCs w:val="20"/>
+          <w:highlight w:val="white"/>
+          <w:lang w:val="en-US" w:eastAsia="en-US"/>
+        </w:rPr>
+        <w:t>.</w:t>
+      </w:r>
+      <w:r>
+        <w:rPr>
+          <w:rFonts w:ascii="Courier New" w:hAnsi="Courier New" w:cs="Courier New"/>
+          <w:color w:val="000000"/>
+          <w:sz w:val="20"/>
+          <w:szCs w:val="20"/>
+          <w:highlight w:val="white"/>
+          <w:lang w:val="en-US" w:eastAsia="en-US"/>
+        </w:rPr>
+        <w:t>run</w:t>
+      </w:r>
+      <w:r>
+        <w:rPr>
+          <w:rFonts w:ascii="Courier New" w:hAnsi="Courier New" w:cs="Courier New"/>
+          <w:b/>
+          <w:bCs/>
+          <w:color w:val="000080"/>
+          <w:sz w:val="20"/>
+          <w:szCs w:val="20"/>
+          <w:highlight w:val="white"/>
+          <w:lang w:val="en-US" w:eastAsia="en-US"/>
+        </w:rPr>
+        <w:t>();</w:t>
+      </w:r>
+      <w:r>
+        <w:rPr>
+          <w:rFonts w:ascii="Courier New" w:hAnsi="Courier New" w:cs="Courier New"/>
+          <w:color w:val="000000"/>
+          <w:sz w:val="20"/>
+          <w:szCs w:val="20"/>
+          <w:highlight w:val="white"/>
+          <w:lang w:val="en-US" w:eastAsia="en-US"/>
+        </w:rPr>
+        <w:t xml:space="preserve"> </w:t>
+      </w:r>
+    </w:p>
+    <w:p>
+      <w:pPr>
+        <w:rPr>
+          <w:lang w:val="en-US"/>
         </w:rPr>
       </w:pPr>
     </w:p>
@@ -9122,37 +10376,38 @@
       <w:pPr>
         <w:pStyle w:val="Titre2"/>
       </w:pPr>
-      <w:bookmarkStart w:id="64" w:name="_Toc433834539"/>
-      <w:bookmarkStart w:id="65" w:name="_Toc435731551"/>
-      <w:r>
+      <w:bookmarkStart w:id="65" w:name="_Toc433834539"/>
+      <w:bookmarkStart w:id="66" w:name="_Toc436924476"/>
+      <w:r>
+        <w:lastRenderedPageBreak/>
         <w:t>Conception logiciel : extension pour l’IA composée</w:t>
       </w:r>
-      <w:bookmarkEnd w:id="64"/>
       <w:bookmarkEnd w:id="65"/>
+      <w:bookmarkEnd w:id="66"/>
     </w:p>
     <w:p>
       <w:pPr>
         <w:pStyle w:val="Titre2"/>
       </w:pPr>
-      <w:bookmarkStart w:id="66" w:name="_Toc433834540"/>
-      <w:bookmarkStart w:id="67" w:name="_Toc435731552"/>
+      <w:bookmarkStart w:id="67" w:name="_Toc433834540"/>
+      <w:bookmarkStart w:id="68" w:name="_Toc436924477"/>
       <w:r>
         <w:t>Conception logiciel : extension pour IA avancée</w:t>
       </w:r>
-      <w:bookmarkEnd w:id="66"/>
       <w:bookmarkEnd w:id="67"/>
+      <w:bookmarkEnd w:id="68"/>
     </w:p>
     <w:p>
       <w:pPr>
         <w:pStyle w:val="Titre2"/>
       </w:pPr>
-      <w:bookmarkStart w:id="68" w:name="_Toc433834541"/>
-      <w:bookmarkStart w:id="69" w:name="_Toc435731553"/>
+      <w:bookmarkStart w:id="69" w:name="_Toc433834541"/>
+      <w:bookmarkStart w:id="70" w:name="_Toc436924478"/>
       <w:r>
         <w:t>Conception logiciel : extension pour la parallélisation</w:t>
       </w:r>
-      <w:bookmarkEnd w:id="68"/>
       <w:bookmarkEnd w:id="69"/>
+      <w:bookmarkEnd w:id="70"/>
     </w:p>
     <w:p>
       <w:pPr>
@@ -9165,11 +10420,11 @@
       <w:pPr>
         <w:pStyle w:val="Titre1"/>
       </w:pPr>
-      <w:bookmarkStart w:id="70" w:name="_Toc435731554"/>
+      <w:bookmarkStart w:id="71" w:name="_Toc436924479"/>
       <w:r>
         <w:t>Modularisation</w:t>
       </w:r>
-      <w:bookmarkEnd w:id="70"/>
+      <w:bookmarkEnd w:id="71"/>
     </w:p>
     <w:p>
       <w:pPr>
@@ -9182,13 +10437,13 @@
       <w:pPr>
         <w:pStyle w:val="Titre2"/>
       </w:pPr>
-      <w:bookmarkStart w:id="71" w:name="_Toc433834542"/>
-      <w:bookmarkStart w:id="72" w:name="_Toc435731555"/>
+      <w:bookmarkStart w:id="72" w:name="_Toc433834542"/>
+      <w:bookmarkStart w:id="73" w:name="_Toc436924480"/>
       <w:r>
         <w:t>Organisation des modules</w:t>
       </w:r>
-      <w:bookmarkEnd w:id="71"/>
       <w:bookmarkEnd w:id="72"/>
+      <w:bookmarkEnd w:id="73"/>
     </w:p>
     <w:p>
       <w:pPr>
@@ -9201,11 +10456,11 @@
       <w:pPr>
         <w:pStyle w:val="Titre3"/>
       </w:pPr>
-      <w:bookmarkStart w:id="73" w:name="_Toc435731556"/>
+      <w:bookmarkStart w:id="74" w:name="_Toc436924481"/>
       <w:r>
         <w:t>Logger</w:t>
       </w:r>
-      <w:bookmarkEnd w:id="73"/>
+      <w:bookmarkEnd w:id="74"/>
     </w:p>
     <w:p>
       <w:pPr>
@@ -9218,7 +10473,6 @@
         <w:rPr>
           <w:lang w:eastAsia="en-US"/>
         </w:rPr>
-        <w:lastRenderedPageBreak/>
         <w:t>Afin d’avoir un débogage plus efficace et une meilleure traçabilité des bugs et exécutions, le logiciel</w:t>
       </w:r>
       <w:r>
@@ -9237,6 +10491,12 @@
         <w:rPr>
           <w:lang w:eastAsia="en-US"/>
         </w:rPr>
+        <w:t xml:space="preserve"> </w:t>
+      </w:r>
+      <w:r>
+        <w:rPr>
+          <w:lang w:eastAsia="en-US"/>
+        </w:rPr>
         <w:t>EasyLogging</w:t>
       </w:r>
       <w:r>
@@ -9250,11 +10510,11 @@
       <w:pPr>
         <w:pStyle w:val="Titre3"/>
       </w:pPr>
-      <w:bookmarkStart w:id="74" w:name="_Toc435731557"/>
+      <w:bookmarkStart w:id="75" w:name="_Toc436924482"/>
       <w:r>
         <w:t>Amorceur du logiciel</w:t>
       </w:r>
-      <w:bookmarkEnd w:id="74"/>
+      <w:bookmarkEnd w:id="75"/>
     </w:p>
     <w:p>
       <w:pPr>
@@ -9480,6 +10740,7 @@
     </w:p>
     <w:p>
       <w:pPr>
+        <w:ind w:left="708"/>
         <w:rPr>
           <w:lang w:eastAsia="en-US"/>
         </w:rPr>
@@ -9489,25 +10750,234 @@
       <w:pPr>
         <w:pStyle w:val="Titre3"/>
       </w:pPr>
-      <w:bookmarkStart w:id="75" w:name="_Toc433834543"/>
-      <w:bookmarkStart w:id="76" w:name="_Toc435731558"/>
+      <w:r>
+        <w:lastRenderedPageBreak/>
+        <w:t>Client du jeu</w:t>
+      </w:r>
+    </w:p>
+    <w:p>
+      <w:pPr>
+        <w:ind w:left="708"/>
+        <w:rPr>
+          <w:lang w:eastAsia="en-US"/>
+        </w:rPr>
+      </w:pPr>
+      <w:r>
+        <w:rPr>
+          <w:lang w:eastAsia="en-US"/>
+        </w:rPr>
+        <w:t>L’ensemble IHM-Moteur de rendu est encapsulé dans une classe Game, qui hérite de l’interface IGame qui hérite elle-même de l’interface EngineObserver.</w:t>
+      </w:r>
+    </w:p>
+    <w:p>
+      <w:pPr>
+        <w:ind w:left="708"/>
+        <w:rPr>
+          <w:lang w:eastAsia="en-US"/>
+        </w:rPr>
+      </w:pPr>
+      <w:r>
+        <w:rPr>
+          <w:lang w:eastAsia="en-US"/>
+        </w:rPr>
+        <w:t>L’interface EngineObserver répond au design pattern Observer, tandis que IGame est une implémentation d’EngineObserver, avec un nombre de méthodes supplémentaires ab</w:t>
+      </w:r>
+      <w:r>
+        <w:rPr>
+          <w:lang w:eastAsia="en-US"/>
+        </w:rPr>
+        <w:t>straites. Le but est de proposer</w:t>
+      </w:r>
+      <w:r>
+        <w:rPr>
+          <w:lang w:eastAsia="en-US"/>
+        </w:rPr>
+        <w:t xml:space="preserve"> une API standardisé</w:t>
+      </w:r>
+      <w:r>
+        <w:rPr>
+          <w:lang w:eastAsia="en-US"/>
+        </w:rPr>
+        <w:t>e</w:t>
+      </w:r>
+      <w:r>
+        <w:rPr>
+          <w:lang w:eastAsia="en-US"/>
+        </w:rPr>
+        <w:t xml:space="preserve"> de communication entre le moteur de jeu et un client quelconque : </w:t>
+      </w:r>
+      <w:r>
+        <w:rPr>
+          <w:lang w:eastAsia="en-US"/>
+        </w:rPr>
+        <w:t>réseau, local</w:t>
+      </w:r>
+      <w:r>
+        <w:rPr>
+          <w:lang w:eastAsia="en-US"/>
+        </w:rPr>
+        <w:t>, ou IA.</w:t>
+      </w:r>
+    </w:p>
+    <w:p>
+      <w:pPr>
+        <w:ind w:left="708"/>
+        <w:rPr>
+          <w:lang w:eastAsia="en-US"/>
+        </w:rPr>
+      </w:pPr>
+      <w:r>
+        <w:rPr>
+          <w:lang w:eastAsia="en-US"/>
+        </w:rPr>
+        <w:t>L’implémentation d’IA est rendue aisée et modulaire, et totalement autonome. l’API actuelle n’exploite pas toutes les possibilités de l’architecture, mais permet une rétrocompatibilité avec les précédentes bouts de code qui n’exploitent pas encore les fonctions de l’API (exemple : un update global de toute l’ElementList est encore réalisée à chaque update)</w:t>
+      </w:r>
+      <w:r>
+        <w:rPr>
+          <w:lang w:eastAsia="en-US"/>
+        </w:rPr>
+        <w:t>. Game stocke une copie de l’ElementList et de la liste des joueurs et effectue l’analyse des mouvements pour en extraire les animations à effectuer.</w:t>
+      </w:r>
+    </w:p>
+    <w:p>
+      <w:pPr>
+        <w:ind w:left="708"/>
+        <w:rPr>
+          <w:lang w:eastAsia="en-US"/>
+        </w:rPr>
+      </w:pPr>
+      <w:r>
+        <w:rPr>
+          <w:lang w:eastAsia="en-US"/>
+        </w:rPr>
+        <w:t xml:space="preserve">En sus de tout le moteur de rendu, Game possède une classe HUD. Encore sous exploitée, elle inclue toutes les éléments en dehors de la scène du jeu (boutons, textes) </w:t>
+      </w:r>
+      <w:r>
+        <w:rPr>
+          <w:lang w:eastAsia="en-US"/>
+        </w:rPr>
+        <w:t>et est responsable de leur mise à jour. Sera égalemment inclus dans Game une classe ActionsListener, permettant d’enregistrer des callbacks à effectuer sur action d’une zone de jeu (souris) ou une touche (clavier)</w:t>
+      </w:r>
+      <w:r>
+        <w:rPr>
+          <w:lang w:eastAsia="en-US"/>
+        </w:rPr>
+        <w:t>.</w:t>
+      </w:r>
+    </w:p>
+    <w:p>
+      <w:pPr>
+        <w:ind w:left="708"/>
+        <w:rPr>
+          <w:lang w:eastAsia="en-US"/>
+        </w:rPr>
+      </w:pPr>
+    </w:p>
+    <w:p>
+      <w:pPr>
+        <w:keepNext/>
+        <w:ind w:left="708"/>
+      </w:pPr>
+      <w:r>
+        <w:rPr>
+          <w:noProof/>
+        </w:rPr>
+        <w:lastRenderedPageBreak/>
+        <w:drawing>
+          <wp:inline distT="0" distB="0" distL="0" distR="0" wp14:anchorId="02184884" wp14:editId="78A2B209">
+            <wp:extent cx="5760720" cy="5990590"/>
+            <wp:effectExtent l="0" t="0" r="0" b="0"/>
+            <wp:docPr id="13" name="Image 13"/>
+            <wp:cNvGraphicFramePr>
+              <a:graphicFrameLocks xmlns:a="http://schemas.openxmlformats.org/drawingml/2006/main" noChangeAspect="1"/>
+            </wp:cNvGraphicFramePr>
+            <a:graphic xmlns:a="http://schemas.openxmlformats.org/drawingml/2006/main">
+              <a:graphicData uri="http://schemas.openxmlformats.org/drawingml/2006/picture">
+                <pic:pic xmlns:pic="http://schemas.openxmlformats.org/drawingml/2006/picture">
+                  <pic:nvPicPr>
+                    <pic:cNvPr id="13" name="Game_Client.png"/>
+                    <pic:cNvPicPr/>
+                  </pic:nvPicPr>
+                  <pic:blipFill>
+                    <a:blip r:embed="rId16">
+                      <a:extLst>
+                        <a:ext uri="{28A0092B-C50C-407E-A947-70E740481C1C}">
+                          <a14:useLocalDpi xmlns:a14="http://schemas.microsoft.com/office/drawing/2010/main" val="0"/>
+                        </a:ext>
+                      </a:extLst>
+                    </a:blip>
+                    <a:stretch>
+                      <a:fillRect/>
+                    </a:stretch>
+                  </pic:blipFill>
+                  <pic:spPr>
+                    <a:xfrm>
+                      <a:off x="0" y="0"/>
+                      <a:ext cx="5760720" cy="5990590"/>
+                    </a:xfrm>
+                    <a:prstGeom prst="rect">
+                      <a:avLst/>
+                    </a:prstGeom>
+                  </pic:spPr>
+                </pic:pic>
+              </a:graphicData>
+            </a:graphic>
+          </wp:inline>
+        </w:drawing>
+      </w:r>
+    </w:p>
+    <w:p>
+      <w:pPr>
+        <w:pStyle w:val="Lgende"/>
+        <w:rPr>
+          <w:lang w:eastAsia="en-US"/>
+        </w:rPr>
+      </w:pPr>
+      <w:r>
+        <w:t xml:space="preserve">Figure </w:t>
+      </w:r>
+      <w:fldSimple w:instr=" SEQ Figure \* ARABIC ">
+        <w:r>
+          <w:rPr>
+            <w:noProof/>
+          </w:rPr>
+          <w:t>9</w:t>
+        </w:r>
+      </w:fldSimple>
+      <w:r>
+        <w:t>: Diagramme des classes de Game</w:t>
+      </w:r>
+    </w:p>
+    <w:p>
+      <w:pPr>
+        <w:rPr>
+          <w:lang w:eastAsia="en-US"/>
+        </w:rPr>
+      </w:pPr>
+    </w:p>
+    <w:p>
+      <w:pPr>
+        <w:pStyle w:val="Titre3"/>
+      </w:pPr>
+      <w:bookmarkStart w:id="76" w:name="_Toc433834543"/>
+      <w:bookmarkStart w:id="77" w:name="_Toc436924483"/>
       <w:r>
         <w:t>Répartition sur différents threads</w:t>
       </w:r>
-      <w:bookmarkEnd w:id="75"/>
       <w:bookmarkEnd w:id="76"/>
+      <w:bookmarkEnd w:id="77"/>
     </w:p>
     <w:p>
       <w:pPr>
         <w:pStyle w:val="Titre3"/>
       </w:pPr>
-      <w:bookmarkStart w:id="77" w:name="_Toc433834544"/>
-      <w:bookmarkStart w:id="78" w:name="_Toc435731559"/>
+      <w:bookmarkStart w:id="78" w:name="_Toc433834544"/>
+      <w:bookmarkStart w:id="79" w:name="_Toc436924484"/>
       <w:r>
         <w:t>Répartition sur différentes machines</w:t>
       </w:r>
-      <w:bookmarkEnd w:id="77"/>
       <w:bookmarkEnd w:id="78"/>
+      <w:bookmarkEnd w:id="79"/>
     </w:p>
     <w:p>
       <w:pPr>
@@ -9518,20 +10988,20 @@
         </w:numPr>
         <w:ind w:left="576"/>
       </w:pPr>
-      <w:bookmarkStart w:id="79" w:name="_Toc433834545"/>
-      <w:bookmarkEnd w:id="79"/>
+      <w:bookmarkStart w:id="80" w:name="_Toc433834545"/>
+      <w:bookmarkEnd w:id="80"/>
     </w:p>
     <w:p>
       <w:pPr>
         <w:pStyle w:val="Titre2"/>
       </w:pPr>
-      <w:bookmarkStart w:id="80" w:name="_Toc433834546"/>
-      <w:bookmarkStart w:id="81" w:name="_Toc435731560"/>
+      <w:bookmarkStart w:id="81" w:name="_Toc433834546"/>
+      <w:bookmarkStart w:id="82" w:name="_Toc436924485"/>
       <w:r>
         <w:t>Conception logiciel</w:t>
       </w:r>
-      <w:bookmarkEnd w:id="80"/>
       <w:bookmarkEnd w:id="81"/>
+      <w:bookmarkEnd w:id="82"/>
       <w:r>
         <w:t> </w:t>
       </w:r>
@@ -9540,25 +11010,25 @@
       <w:pPr>
         <w:pStyle w:val="Titre2"/>
       </w:pPr>
-      <w:bookmarkStart w:id="82" w:name="_Toc433834547"/>
-      <w:bookmarkStart w:id="83" w:name="_Toc435731561"/>
+      <w:bookmarkStart w:id="83" w:name="_Toc433834547"/>
+      <w:bookmarkStart w:id="84" w:name="_Toc436924486"/>
       <w:r>
         <w:t>Conception logiciel : extension réseau</w:t>
       </w:r>
-      <w:bookmarkEnd w:id="82"/>
       <w:bookmarkEnd w:id="83"/>
+      <w:bookmarkEnd w:id="84"/>
     </w:p>
     <w:p>
       <w:pPr>
         <w:pStyle w:val="Titre2"/>
       </w:pPr>
-      <w:bookmarkStart w:id="84" w:name="_Toc433834548"/>
-      <w:bookmarkStart w:id="85" w:name="_Toc435731562"/>
+      <w:bookmarkStart w:id="85" w:name="_Toc433834548"/>
+      <w:bookmarkStart w:id="86" w:name="_Toc436924487"/>
       <w:r>
         <w:t>Conception logiciel : client Android</w:t>
       </w:r>
-      <w:bookmarkEnd w:id="84"/>
       <w:bookmarkEnd w:id="85"/>
+      <w:bookmarkEnd w:id="86"/>
     </w:p>
     <w:p>
       <w:pPr>
@@ -9568,8 +11038,8 @@
       </w:pPr>
     </w:p>
     <w:sectPr>
-      <w:headerReference w:type="default" r:id="rId15"/>
-      <w:footerReference w:type="default" r:id="rId16"/>
+      <w:headerReference w:type="default" r:id="rId17"/>
+      <w:footerReference w:type="default" r:id="rId18"/>
       <w:pgSz w:w="11906" w:h="16838"/>
       <w:pgMar w:top="1417" w:right="1417" w:bottom="1417" w:left="1417" w:header="708" w:footer="708" w:gutter="0"/>
       <w:cols w:space="708"/>
@@ -9646,7 +11116,6 @@
               <w:dataBinding w:prefixMappings="xmlns:ns0='http://purl.org/dc/elements/1.1/' xmlns:ns1='http://schemas.openxmlformats.org/package/2006/metadata/core-properties' " w:xpath="/ns1:coreProperties[1]/ns0:creator[1]" w:storeItemID="{6C3C8BC8-F283-45AE-878A-BAB7291924A1}"/>
               <w:text/>
             </w:sdtPr>
-            <w:sdtEndPr/>
             <w:sdtContent>
               <w:r>
                 <w:rPr>
@@ -9701,7 +11170,7 @@
               <w:noProof/>
               <w:lang w:val="en-US"/>
             </w:rPr>
-            <w:t>20</w:t>
+            <w:t>22</w:t>
           </w:r>
           <w:r>
             <w:rPr>
@@ -13892,7 +15361,7 @@
 </file>
 
 <file path=customXml/itemProps1.xml><?xml version="1.0" encoding="utf-8"?>
-<ds:datastoreItem xmlns:ds="http://schemas.openxmlformats.org/officeDocument/2006/customXml" ds:itemID="{0292FE6F-8A13-4172-8B31-B413AEE8FA0F}">
+<ds:datastoreItem xmlns:ds="http://schemas.openxmlformats.org/officeDocument/2006/customXml" ds:itemID="{B778CA78-D384-408E-82DC-C7506BBCC145}">
   <ds:schemaRefs>
     <ds:schemaRef ds:uri="http://schemas.openxmlformats.org/officeDocument/2006/bibliography"/>
   </ds:schemaRefs>

--- a/rapport/Rapport.docx
+++ b/rapport/Rapport.docx
@@ -1,12 +1,12 @@
 
 <file path=word/document.xml><?xml version="1.0" encoding="utf-8"?>
-<w:document xmlns:wpc="http://schemas.microsoft.com/office/word/2010/wordprocessingCanvas" xmlns:cx="http://schemas.microsoft.com/office/drawing/2014/chartex" xmlns:cx1="http://schemas.microsoft.com/office/drawing/2015/9/8/chartex" xmlns:mc="http://schemas.openxmlformats.org/markup-compatibility/2006" xmlns:o="urn:schemas-microsoft-com:office:office" xmlns:r="http://schemas.openxmlformats.org/officeDocument/2006/relationships" xmlns:m="http://schemas.openxmlformats.org/officeDocument/2006/math" xmlns:v="urn:schemas-microsoft-com:vml" xmlns:wp14="http://schemas.microsoft.com/office/word/2010/wordprocessingDrawing" xmlns:wp="http://schemas.openxmlformats.org/drawingml/2006/wordprocessingDrawing" xmlns:w10="urn:schemas-microsoft-com:office:word" xmlns:w="http://schemas.openxmlformats.org/wordprocessingml/2006/main" xmlns:w14="http://schemas.microsoft.com/office/word/2010/wordml" xmlns:w15="http://schemas.microsoft.com/office/word/2012/wordml" xmlns:w16se="http://schemas.microsoft.com/office/word/2015/wordml/symex" xmlns:wpg="http://schemas.microsoft.com/office/word/2010/wordprocessingGroup" xmlns:wpi="http://schemas.microsoft.com/office/word/2010/wordprocessingInk" xmlns:wne="http://schemas.microsoft.com/office/word/2006/wordml" xmlns:wps="http://schemas.microsoft.com/office/word/2010/wordprocessingShape" mc:Ignorable="w14 w15 w16se wp14">
+<w:document xmlns:ve="http://schemas.openxmlformats.org/markup-compatibility/2006" xmlns:o="urn:schemas-microsoft-com:office:office" xmlns:r="http://schemas.openxmlformats.org/officeDocument/2006/relationships" xmlns:m="http://schemas.openxmlformats.org/officeDocument/2006/math" xmlns:v="urn:schemas-microsoft-com:vml" xmlns:wp="http://schemas.openxmlformats.org/drawingml/2006/wordprocessingDrawing" xmlns:w10="urn:schemas-microsoft-com:office:word" xmlns:w="http://schemas.openxmlformats.org/wordprocessingml/2006/main" xmlns:wne="http://schemas.microsoft.com/office/word/2006/wordml">
   <w:body>
     <w:tbl>
       <w:tblPr>
         <w:tblW w:w="5000" w:type="pct"/>
         <w:jc w:val="center"/>
-        <w:tblLook w:val="04A0" w:firstRow="1" w:lastRow="0" w:firstColumn="1" w:lastColumn="0" w:noHBand="0" w:noVBand="1"/>
+        <w:tblLook w:val="04A0"/>
       </w:tblPr>
       <w:tblGrid>
         <w:gridCol w:w="9288"/>
@@ -4602,7 +4602,7 @@
           <w:noProof/>
         </w:rPr>
         <w:drawing>
-          <wp:inline distT="0" distB="0" distL="0" distR="0" wp14:anchorId="7E8AE70B" wp14:editId="31CE93AC">
+          <wp:inline distT="0" distB="0" distL="0" distR="0">
             <wp:extent cx="5760720" cy="3240405"/>
             <wp:effectExtent l="0" t="0" r="0" b="0"/>
             <wp:docPr id="2" name="Image 2"/>
@@ -4620,7 +4620,7 @@
                     <a:blip r:embed="rId8" cstate="print">
                       <a:extLst>
                         <a:ext uri="{28A0092B-C50C-407E-A947-70E740481C1C}">
-                          <a14:useLocalDpi xmlns:a14="http://schemas.microsoft.com/office/drawing/2010/main" val="0"/>
+                          <a14:useLocalDpi xmlns:a14="http://schemas.microsoft.com/office/drawing/2010/main" xmlns:wps="http://schemas.microsoft.com/office/word/2010/wordprocessingShape" xmlns:wpi="http://schemas.microsoft.com/office/word/2010/wordprocessingInk" xmlns:wpg="http://schemas.microsoft.com/office/word/2010/wordprocessingGroup" xmlns:w16se="http://schemas.microsoft.com/office/word/2015/wordml/symex" xmlns:w15="http://schemas.microsoft.com/office/word/2012/wordml" xmlns:w14="http://schemas.microsoft.com/office/word/2010/wordml" xmlns:w="http://schemas.openxmlformats.org/wordprocessingml/2006/main" xmlns:w10="urn:schemas-microsoft-com:office:word" xmlns:wp14="http://schemas.microsoft.com/office/word/2010/wordprocessingDrawing" xmlns:v="urn:schemas-microsoft-com:vml" xmlns:o="urn:schemas-microsoft-com:office:office" xmlns:mc="http://schemas.openxmlformats.org/markup-compatibility/2006" xmlns:cx1="http://schemas.microsoft.com/office/drawing/2015/9/8/chartex" xmlns:cx="http://schemas.microsoft.com/office/drawing/2014/chartex" xmlns:wpc="http://schemas.microsoft.com/office/word/2010/wordprocessingCanvas" xmlns="" val="0"/>
                         </a:ext>
                       </a:extLst>
                     </a:blip>
@@ -5758,7 +5758,6 @@
         </w:numPr>
       </w:pPr>
       <w:r>
-        <w:lastRenderedPageBreak/>
         <w:t>“modificateur” représente l’efficacité de l’objet, et donc son influence sur les caractéristiques du personnage.</w:t>
       </w:r>
     </w:p>
@@ -5870,7 +5869,7 @@
           <w:noProof/>
         </w:rPr>
         <w:drawing>
-          <wp:inline distT="0" distB="0" distL="0" distR="0" wp14:anchorId="5D03FEEE" wp14:editId="7D57DB4E">
+          <wp:inline distT="0" distB="0" distL="0" distR="0">
             <wp:extent cx="5760720" cy="2656205"/>
             <wp:effectExtent l="0" t="0" r="0" b="0"/>
             <wp:docPr id="6" name="Image 6"/>
@@ -5888,7 +5887,7 @@
                     <a:blip r:embed="rId9">
                       <a:extLst>
                         <a:ext uri="{28A0092B-C50C-407E-A947-70E740481C1C}">
-                          <a14:useLocalDpi xmlns:a14="http://schemas.microsoft.com/office/drawing/2010/main" val="0"/>
+                          <a14:useLocalDpi xmlns:a14="http://schemas.microsoft.com/office/drawing/2010/main" xmlns:wps="http://schemas.microsoft.com/office/word/2010/wordprocessingShape" xmlns:wpi="http://schemas.microsoft.com/office/word/2010/wordprocessingInk" xmlns:wpg="http://schemas.microsoft.com/office/word/2010/wordprocessingGroup" xmlns:w16se="http://schemas.microsoft.com/office/word/2015/wordml/symex" xmlns:w15="http://schemas.microsoft.com/office/word/2012/wordml" xmlns:w14="http://schemas.microsoft.com/office/word/2010/wordml" xmlns:w="http://schemas.openxmlformats.org/wordprocessingml/2006/main" xmlns:w10="urn:schemas-microsoft-com:office:word" xmlns:wp14="http://schemas.microsoft.com/office/word/2010/wordprocessingDrawing" xmlns:v="urn:schemas-microsoft-com:vml" xmlns:o="urn:schemas-microsoft-com:office:office" xmlns:mc="http://schemas.openxmlformats.org/markup-compatibility/2006" xmlns:cx1="http://schemas.microsoft.com/office/drawing/2015/9/8/chartex" xmlns:cx="http://schemas.microsoft.com/office/drawing/2014/chartex" xmlns:wpc="http://schemas.microsoft.com/office/word/2010/wordprocessingCanvas" xmlns="" val="0"/>
                         </a:ext>
                       </a:extLst>
                     </a:blip>
@@ -5973,7 +5972,7 @@
         </w:rPr>
         <w:lastRenderedPageBreak/>
         <w:drawing>
-          <wp:inline distT="0" distB="0" distL="0" distR="0" wp14:anchorId="2E85404A" wp14:editId="49002196">
+          <wp:inline distT="0" distB="0" distL="0" distR="0">
             <wp:extent cx="6141720" cy="3822006"/>
             <wp:effectExtent l="0" t="0" r="0" b="7620"/>
             <wp:docPr id="3" name="Image 3"/>
@@ -5991,7 +5990,7 @@
                     <a:blip r:embed="rId10">
                       <a:extLst>
                         <a:ext uri="{28A0092B-C50C-407E-A947-70E740481C1C}">
-                          <a14:useLocalDpi xmlns:a14="http://schemas.microsoft.com/office/drawing/2010/main" val="0"/>
+                          <a14:useLocalDpi xmlns:a14="http://schemas.microsoft.com/office/drawing/2010/main" xmlns:wps="http://schemas.microsoft.com/office/word/2010/wordprocessingShape" xmlns:wpi="http://schemas.microsoft.com/office/word/2010/wordprocessingInk" xmlns:wpg="http://schemas.microsoft.com/office/word/2010/wordprocessingGroup" xmlns:w16se="http://schemas.microsoft.com/office/word/2015/wordml/symex" xmlns:w15="http://schemas.microsoft.com/office/word/2012/wordml" xmlns:w14="http://schemas.microsoft.com/office/word/2010/wordml" xmlns:w="http://schemas.openxmlformats.org/wordprocessingml/2006/main" xmlns:w10="urn:schemas-microsoft-com:office:word" xmlns:wp14="http://schemas.microsoft.com/office/word/2010/wordprocessingDrawing" xmlns:v="urn:schemas-microsoft-com:vml" xmlns:o="urn:schemas-microsoft-com:office:office" xmlns:mc="http://schemas.openxmlformats.org/markup-compatibility/2006" xmlns:cx1="http://schemas.microsoft.com/office/drawing/2015/9/8/chartex" xmlns:cx="http://schemas.microsoft.com/office/drawing/2014/chartex" xmlns:wpc="http://schemas.microsoft.com/office/word/2010/wordprocessingCanvas" xmlns="" val="0"/>
                         </a:ext>
                       </a:extLst>
                     </a:blip>
@@ -6070,7 +6069,7 @@
           <w:noProof/>
         </w:rPr>
         <w:drawing>
-          <wp:inline distT="0" distB="0" distL="0" distR="0" wp14:anchorId="25155501" wp14:editId="3E6AD537">
+          <wp:inline distT="0" distB="0" distL="0" distR="0">
             <wp:extent cx="5760720" cy="2724785"/>
             <wp:effectExtent l="0" t="0" r="0" b="0"/>
             <wp:docPr id="5" name="Image 5"/>
@@ -6088,7 +6087,7 @@
                     <a:blip r:embed="rId11">
                       <a:extLst>
                         <a:ext uri="{28A0092B-C50C-407E-A947-70E740481C1C}">
-                          <a14:useLocalDpi xmlns:a14="http://schemas.microsoft.com/office/drawing/2010/main" val="0"/>
+                          <a14:useLocalDpi xmlns:a14="http://schemas.microsoft.com/office/drawing/2010/main" xmlns:wps="http://schemas.microsoft.com/office/word/2010/wordprocessingShape" xmlns:wpi="http://schemas.microsoft.com/office/word/2010/wordprocessingInk" xmlns:wpg="http://schemas.microsoft.com/office/word/2010/wordprocessingGroup" xmlns:w16se="http://schemas.microsoft.com/office/word/2015/wordml/symex" xmlns:w15="http://schemas.microsoft.com/office/word/2012/wordml" xmlns:w14="http://schemas.microsoft.com/office/word/2010/wordml" xmlns:w="http://schemas.openxmlformats.org/wordprocessingml/2006/main" xmlns:w10="urn:schemas-microsoft-com:office:word" xmlns:wp14="http://schemas.microsoft.com/office/word/2010/wordprocessingDrawing" xmlns:v="urn:schemas-microsoft-com:vml" xmlns:o="urn:schemas-microsoft-com:office:office" xmlns:mc="http://schemas.openxmlformats.org/markup-compatibility/2006" xmlns:cx1="http://schemas.microsoft.com/office/drawing/2015/9/8/chartex" xmlns:cx="http://schemas.microsoft.com/office/drawing/2014/chartex" xmlns:wpc="http://schemas.microsoft.com/office/word/2010/wordprocessingCanvas" xmlns="" val="0"/>
                         </a:ext>
                       </a:extLst>
                     </a:blip>
@@ -7294,7 +7293,7 @@
           <w:noProof/>
         </w:rPr>
         <w:drawing>
-          <wp:inline distT="0" distB="0" distL="0" distR="0" wp14:anchorId="23826E42" wp14:editId="5DCC9432">
+          <wp:inline distT="0" distB="0" distL="0" distR="0">
             <wp:extent cx="5981700" cy="4580859"/>
             <wp:effectExtent l="0" t="0" r="0" b="0"/>
             <wp:docPr id="1" name="Image 1"/>
@@ -7312,7 +7311,7 @@
                     <a:blip r:embed="rId12">
                       <a:extLst>
                         <a:ext uri="{28A0092B-C50C-407E-A947-70E740481C1C}">
-                          <a14:useLocalDpi xmlns:a14="http://schemas.microsoft.com/office/drawing/2010/main" val="0"/>
+                          <a14:useLocalDpi xmlns:a14="http://schemas.microsoft.com/office/drawing/2010/main" xmlns:wps="http://schemas.microsoft.com/office/word/2010/wordprocessingShape" xmlns:wpi="http://schemas.microsoft.com/office/word/2010/wordprocessingInk" xmlns:wpg="http://schemas.microsoft.com/office/word/2010/wordprocessingGroup" xmlns:w16se="http://schemas.microsoft.com/office/word/2015/wordml/symex" xmlns:w15="http://schemas.microsoft.com/office/word/2012/wordml" xmlns:w14="http://schemas.microsoft.com/office/word/2010/wordml" xmlns:w="http://schemas.openxmlformats.org/wordprocessingml/2006/main" xmlns:w10="urn:schemas-microsoft-com:office:word" xmlns:wp14="http://schemas.microsoft.com/office/word/2010/wordprocessingDrawing" xmlns:v="urn:schemas-microsoft-com:vml" xmlns:o="urn:schemas-microsoft-com:office:office" xmlns:mc="http://schemas.openxmlformats.org/markup-compatibility/2006" xmlns:cx1="http://schemas.microsoft.com/office/drawing/2015/9/8/chartex" xmlns:cx="http://schemas.microsoft.com/office/drawing/2014/chartex" xmlns:wpc="http://schemas.microsoft.com/office/word/2010/wordprocessingCanvas" xmlns="" val="0"/>
                         </a:ext>
                       </a:extLst>
                     </a:blip>
@@ -7431,7 +7430,6 @@
       <w:bookmarkStart w:id="29" w:name="_Toc433834524"/>
       <w:bookmarkStart w:id="30" w:name="_Toc436924459"/>
       <w:r>
-        <w:lastRenderedPageBreak/>
         <w:t>Conception logiciel : extension pour les animations</w:t>
       </w:r>
       <w:bookmarkEnd w:id="29"/>
@@ -7454,6 +7452,7 @@
         <w:rPr>
           <w:lang w:eastAsia="en-US"/>
         </w:rPr>
+        <w:lastRenderedPageBreak/>
         <w:t xml:space="preserve">Les animations sont pour le moment gérées dans la classe Scene, mais seront encapsulés dans une classe dédiée dans une prochaine version. </w:t>
       </w:r>
     </w:p>
@@ -7474,12 +7473,6 @@
           <w:lang w:eastAsia="en-US"/>
         </w:rPr>
         <w:t xml:space="preserve"> Les mouvements d’une case à une case sont coupés en 8 frames pour avoir un déplacement fluide tout en n’updatant pas trop régulièrement le sprite. </w:t>
-      </w:r>
-      <w:r>
-        <w:rPr>
-          <w:lang w:eastAsia="en-US"/>
-        </w:rPr>
-        <w:t xml:space="preserve"> </w:t>
       </w:r>
       <w:r>
         <w:rPr>
@@ -7662,7 +7655,6 @@
       <w:bookmarkStart w:id="35" w:name="_Toc433834527"/>
       <w:bookmarkStart w:id="36" w:name="_Toc436924462"/>
       <w:r>
-        <w:lastRenderedPageBreak/>
         <w:t>Exemple de rendu</w:t>
       </w:r>
       <w:bookmarkEnd w:id="35"/>
@@ -7684,8 +7676,9 @@
         <w:rPr>
           <w:noProof/>
         </w:rPr>
+        <w:lastRenderedPageBreak/>
         <w:drawing>
-          <wp:inline distT="0" distB="0" distL="0" distR="0" wp14:anchorId="0C5E212D" wp14:editId="122B7B1D">
+          <wp:inline distT="0" distB="0" distL="0" distR="0">
             <wp:extent cx="5760720" cy="4821555"/>
             <wp:effectExtent l="0" t="0" r="0" b="0"/>
             <wp:docPr id="12" name="Image 12"/>
@@ -8245,7 +8238,7 @@
           <w:noProof/>
         </w:rPr>
         <w:drawing>
-          <wp:inline distT="0" distB="0" distL="0" distR="0" wp14:anchorId="291ED11E" wp14:editId="1E492D9D">
+          <wp:inline distT="0" distB="0" distL="0" distR="0">
             <wp:extent cx="5882640" cy="3997910"/>
             <wp:effectExtent l="0" t="0" r="0" b="0"/>
             <wp:docPr id="9" name="Image 9"/>
@@ -8265,7 +8258,7 @@
                     <a:blip r:embed="rId14">
                       <a:extLst>
                         <a:ext uri="{28A0092B-C50C-407E-A947-70E740481C1C}">
-                          <a14:useLocalDpi xmlns:a14="http://schemas.microsoft.com/office/drawing/2010/main" val="0"/>
+                          <a14:useLocalDpi xmlns:a14="http://schemas.microsoft.com/office/drawing/2010/main" xmlns:wps="http://schemas.microsoft.com/office/word/2010/wordprocessingShape" xmlns:wpi="http://schemas.microsoft.com/office/word/2010/wordprocessingInk" xmlns:wpg="http://schemas.microsoft.com/office/word/2010/wordprocessingGroup" xmlns:w16se="http://schemas.microsoft.com/office/word/2015/wordml/symex" xmlns:w15="http://schemas.microsoft.com/office/word/2012/wordml" xmlns:w14="http://schemas.microsoft.com/office/word/2010/wordml" xmlns:w="http://schemas.openxmlformats.org/wordprocessingml/2006/main" xmlns:w10="urn:schemas-microsoft-com:office:word" xmlns:wp14="http://schemas.microsoft.com/office/word/2010/wordprocessingDrawing" xmlns:v="urn:schemas-microsoft-com:vml" xmlns:o="urn:schemas-microsoft-com:office:office" xmlns:mc="http://schemas.openxmlformats.org/markup-compatibility/2006" xmlns:cx1="http://schemas.microsoft.com/office/drawing/2015/9/8/chartex" xmlns:cx="http://schemas.microsoft.com/office/drawing/2014/chartex" xmlns:wpc="http://schemas.microsoft.com/office/word/2010/wordprocessingCanvas" xmlns="" val="0"/>
                         </a:ext>
                       </a:extLst>
                     </a:blip>
@@ -8649,22 +8642,10 @@
         <w:rPr>
           <w:lang w:eastAsia="en-US"/>
         </w:rPr>
-        <w:t xml:space="preserve"> </w:t>
-      </w:r>
-      <w:r>
-        <w:rPr>
-          <w:lang w:eastAsia="en-US"/>
-        </w:rPr>
         <w:t>qui seront exécutées lorsqu’une mise à jour de l’état sera lancée (ie quand update() sera appelé à un rythme régulier).</w:t>
       </w:r>
       <w:r>
         <w:rPr>
-          <w:lang w:eastAsia="en-US"/>
-        </w:rPr>
-        <w:t xml:space="preserve"> </w:t>
-      </w:r>
-      <w:r>
-        <w:rPr>
           <w:rStyle w:val="Emphaseple"/>
         </w:rPr>
         <w:t xml:space="preserve">Ce fonctionnement est </w:t>
@@ -8815,12 +8796,6 @@
         <w:rPr>
           <w:lang w:eastAsia="en-US"/>
         </w:rPr>
-        <w:t xml:space="preserve"> </w:t>
-      </w:r>
-      <w:r>
-        <w:rPr>
-          <w:lang w:eastAsia="en-US"/>
-        </w:rPr>
         <w:t>en fonction de leur type. Elle vérifie alors la faisabilité de la commande, et le cas échéant crée une Action qui sera appliqué</w:t>
       </w:r>
       <w:r>
@@ -8896,12 +8871,6 @@
           <w:lang w:eastAsia="en-US"/>
         </w:rPr>
         <w:t>e Ruler, issue</w:t>
-      </w:r>
-      <w:r>
-        <w:rPr>
-          <w:lang w:eastAsia="en-US"/>
-        </w:rPr>
-        <w:t xml:space="preserve"> </w:t>
       </w:r>
       <w:r>
         <w:rPr>
@@ -9139,12 +9108,6 @@
         <w:rPr>
           <w:lang w:eastAsia="en-US"/>
         </w:rPr>
-        <w:t xml:space="preserve"> </w:t>
-      </w:r>
-      <w:r>
-        <w:rPr>
-          <w:lang w:eastAsia="en-US"/>
-        </w:rPr>
         <w:t>Les règles retenues</w:t>
       </w:r>
       <w:r>
@@ -9390,20 +9353,32 @@
         <w:rPr>
           <w:lang w:eastAsia="en-US"/>
         </w:rPr>
-        <w:t>Si Fear Alors Fuite (= maximiser la distance entre ce personnage et le joueur)</w:t>
-      </w:r>
-    </w:p>
-    <w:p>
-      <w:pPr>
-        <w:rPr>
-          <w:lang w:eastAsia="en-US"/>
-        </w:rPr>
-      </w:pPr>
-      <w:r>
-        <w:rPr>
-          <w:lang w:eastAsia="en-US"/>
-        </w:rPr>
         <w:lastRenderedPageBreak/>
+        <w:t>Si Fear Alors Fuite (= maximiser la di</w:t>
+      </w:r>
+      <w:r>
+        <w:rPr>
+          <w:lang w:eastAsia="en-US"/>
+        </w:rPr>
+        <w:t>stance entre ce personnage et l'adversaire le plus proche</w:t>
+      </w:r>
+      <w:r>
+        <w:rPr>
+          <w:lang w:eastAsia="en-US"/>
+        </w:rPr>
+        <w:t>)</w:t>
+      </w:r>
+    </w:p>
+    <w:p>
+      <w:pPr>
+        <w:rPr>
+          <w:lang w:eastAsia="en-US"/>
+        </w:rPr>
+      </w:pPr>
+      <w:r>
+        <w:rPr>
+          <w:lang w:eastAsia="en-US"/>
+        </w:rPr>
         <w:t>Si Aggres</w:t>
       </w:r>
       <w:r>
@@ -9416,13 +9391,124 @@
         <w:rPr>
           <w:lang w:eastAsia="en-US"/>
         </w:rPr>
-        <w:t>ive Alors Minimiser la distance entre ce personnage et le joueur et attaquer</w:t>
+        <w:t>ive Alors Minimiser la dis</w:t>
+      </w:r>
+      <w:r>
+        <w:rPr>
+          <w:lang w:eastAsia="en-US"/>
+        </w:rPr>
+        <w:t xml:space="preserve">tance entre ce personnage et l'adversaire le plus proche </w:t>
+      </w:r>
+      <w:r>
+        <w:rPr>
+          <w:lang w:eastAsia="en-US"/>
+        </w:rPr>
+        <w:t>et attaquer</w:t>
       </w:r>
       <w:r>
         <w:rPr>
           <w:lang w:eastAsia="en-US"/>
         </w:rPr>
         <w:t xml:space="preserve"> (= comportement basique de l’intelligence minimale)</w:t>
+      </w:r>
+    </w:p>
+    <w:p>
+      <w:pPr>
+        <w:rPr>
+          <w:lang w:eastAsia="en-US"/>
+        </w:rPr>
+      </w:pPr>
+      <w:r>
+        <w:rPr>
+          <w:lang w:eastAsia="en-US"/>
+        </w:rPr>
+        <w:t>Ces comportements sont mis à jour à chaque tour du personnage concerné; donc si un la santé d'un personnage passe sous la barre de la moitié de sa valeur maximale le comportement sera fixé sur Fear jusqu'à ce que le personnage soit soigné suffisamment.</w:t>
+      </w:r>
+      <w:r>
+        <w:rPr>
+          <w:lang w:eastAsia="en-US"/>
+        </w:rPr>
+        <w:t xml:space="preserve"> </w:t>
+      </w:r>
+    </w:p>
+    <w:p>
+      <w:pPr>
+        <w:rPr>
+          <w:lang w:eastAsia="en-US"/>
+        </w:rPr>
+      </w:pPr>
+      <w:r>
+        <w:rPr>
+          <w:lang w:eastAsia="en-US"/>
+        </w:rPr>
+        <w:t>L</w:t>
+      </w:r>
+      <w:r>
+        <w:rPr>
+          <w:lang w:eastAsia="en-US"/>
+        </w:rPr>
+        <w:t xml:space="preserve">es minima locaux bloquent </w:t>
+      </w:r>
+      <w:r>
+        <w:rPr>
+          <w:lang w:eastAsia="en-US"/>
+        </w:rPr>
+        <w:t xml:space="preserve">cependant </w:t>
+      </w:r>
+      <w:r>
+        <w:rPr>
+          <w:lang w:eastAsia="en-US"/>
+        </w:rPr>
+        <w:t>pour l'instant complètement les personnages contrôlés par l'IA</w:t>
+      </w:r>
+      <w:r>
+        <w:rPr>
+          <w:lang w:eastAsia="en-US"/>
+        </w:rPr>
+        <w:t>, et il n'y a aucune pri</w:t>
+      </w:r>
+      <w:r>
+        <w:rPr>
+          <w:lang w:eastAsia="en-US"/>
+        </w:rPr>
+        <w:t>se en compte des possibilités d'action des autres personnages en jeu.</w:t>
+      </w:r>
+    </w:p>
+    <w:p>
+      <w:pPr>
+        <w:rPr>
+          <w:lang w:eastAsia="en-US"/>
+        </w:rPr>
+      </w:pPr>
+      <w:r>
+        <w:rPr>
+          <w:lang w:eastAsia="en-US"/>
+        </w:rPr>
+        <w:t xml:space="preserve">Par contre l'IA prend en compte uniquement le camps de personnage le plus proche, et non pas le fait que le personnage soit le personnage principal comme c'était le cas au tout début. Par exemple maintenant en </w:t>
+      </w:r>
+      <w:r>
+        <w:rPr>
+          <w:lang w:eastAsia="en-US"/>
+        </w:rPr>
+        <w:t xml:space="preserve">fixant les deux adversaires </w:t>
+      </w:r>
+      <w:r>
+        <w:rPr>
+          <w:lang w:eastAsia="en-US"/>
+        </w:rPr>
+        <w:t>contrôlés</w:t>
+      </w:r>
+      <w:r>
+        <w:rPr>
+          <w:lang w:eastAsia="en-US"/>
+        </w:rPr>
+        <w:t xml:space="preserve"> par l'IA avec des  camps différents </w:t>
+      </w:r>
+      <w:r>
+        <w:rPr>
+          <w:lang w:eastAsia="en-US"/>
+        </w:rPr>
+        <w:t>les deux personnages vont se battre entre eux, sans se préoccuper du joueur tant qu'il n'est pas trop proche.</w:t>
       </w:r>
     </w:p>
     <w:p>
@@ -9522,8 +9608,9 @@
         <w:rPr>
           <w:noProof/>
         </w:rPr>
+        <w:lastRenderedPageBreak/>
         <w:drawing>
-          <wp:inline distT="0" distB="0" distL="0" distR="0" wp14:anchorId="78679EF9" wp14:editId="3A4AA67A">
+          <wp:inline distT="0" distB="0" distL="0" distR="0">
             <wp:extent cx="5105400" cy="3546542"/>
             <wp:effectExtent l="0" t="0" r="0" b="0"/>
             <wp:docPr id="11" name="Image 11"/>
@@ -9753,31 +9840,7 @@
           <w:highlight w:val="white"/>
           <w:lang w:val="en-US" w:eastAsia="en-US"/>
         </w:rPr>
-        <w:t>,</w:t>
-      </w:r>
-      <w:r>
-        <w:rPr>
-          <w:rFonts w:ascii="Courier New" w:hAnsi="Courier New" w:cs="Courier New"/>
-          <w:color w:val="000000"/>
-          <w:sz w:val="20"/>
-          <w:szCs w:val="20"/>
-          <w:highlight w:val="white"/>
-          <w:lang w:val="en-US" w:eastAsia="en-US"/>
-        </w:rPr>
-        <w:t xml:space="preserve"> </w:t>
-      </w:r>
-      <w:r>
-        <w:rPr>
-          <w:rFonts w:ascii="Courier New" w:hAnsi="Courier New" w:cs="Courier New"/>
-          <w:b/>
-          <w:bCs/>
-          <w:color w:val="000080"/>
-          <w:sz w:val="20"/>
-          <w:szCs w:val="20"/>
-          <w:highlight w:val="white"/>
-          <w:lang w:val="en-US" w:eastAsia="en-US"/>
-        </w:rPr>
-        <w:t>&amp;</w:t>
+        <w:t>,&amp;</w:t>
       </w:r>
       <w:r>
         <w:rPr>
@@ -9913,7 +9976,7 @@
           <w:u w:val="single"/>
           <w:lang w:val="en-US" w:eastAsia="en-US"/>
         </w:rPr>
-        <w:t>,</w:t>
+        <w:t>,&amp;</w:t>
       </w:r>
       <w:r>
         <w:rPr>
@@ -9926,7 +9989,7 @@
           <w:u w:val="single"/>
           <w:lang w:val="en-US" w:eastAsia="en-US"/>
         </w:rPr>
-        <w:t xml:space="preserve"> </w:t>
+        <w:t>engine</w:t>
       </w:r>
       <w:r>
         <w:rPr>
@@ -9941,7 +10004,7 @@
           <w:u w:val="single"/>
           <w:lang w:val="en-US" w:eastAsia="en-US"/>
         </w:rPr>
-        <w:t>&amp;</w:t>
+        <w:t>,</w:t>
       </w:r>
       <w:r>
         <w:rPr>
@@ -9954,7 +10017,7 @@
           <w:u w:val="single"/>
           <w:lang w:val="en-US" w:eastAsia="en-US"/>
         </w:rPr>
-        <w:t>engine</w:t>
+        <w:t xml:space="preserve"> rand</w:t>
       </w:r>
       <w:r>
         <w:rPr>
@@ -9969,34 +10032,6 @@
           <w:u w:val="single"/>
           <w:lang w:val="en-US" w:eastAsia="en-US"/>
         </w:rPr>
-        <w:t>,</w:t>
-      </w:r>
-      <w:r>
-        <w:rPr>
-          <w:rFonts w:ascii="Courier New" w:hAnsi="Courier New" w:cs="Courier New"/>
-          <w:i/>
-          <w:color w:val="000000"/>
-          <w:sz w:val="20"/>
-          <w:szCs w:val="20"/>
-          <w:highlight w:val="white"/>
-          <w:u w:val="single"/>
-          <w:lang w:val="en-US" w:eastAsia="en-US"/>
-        </w:rPr>
-        <w:t xml:space="preserve"> rand</w:t>
-      </w:r>
-      <w:r>
-        <w:rPr>
-          <w:rFonts w:ascii="Courier New" w:hAnsi="Courier New" w:cs="Courier New"/>
-          <w:b/>
-          <w:bCs/>
-          <w:i/>
-          <w:color w:val="000080"/>
-          <w:sz w:val="20"/>
-          <w:szCs w:val="20"/>
-          <w:highlight w:val="white"/>
-          <w:u w:val="single"/>
-          <w:lang w:val="en-US" w:eastAsia="en-US"/>
-        </w:rPr>
         <w:t>());</w:t>
       </w:r>
     </w:p>
@@ -10353,17 +10388,6 @@
         </w:rPr>
         <w:t>();</w:t>
       </w:r>
-      <w:r>
-        <w:rPr>
-          <w:rFonts w:ascii="Courier New" w:hAnsi="Courier New" w:cs="Courier New"/>
-          <w:color w:val="000000"/>
-          <w:sz w:val="20"/>
-          <w:szCs w:val="20"/>
-          <w:highlight w:val="white"/>
-          <w:lang w:val="en-US" w:eastAsia="en-US"/>
-        </w:rPr>
-        <w:t xml:space="preserve"> </w:t>
-      </w:r>
     </w:p>
     <w:p>
       <w:pPr>
@@ -10379,7 +10403,6 @@
       <w:bookmarkStart w:id="65" w:name="_Toc433834539"/>
       <w:bookmarkStart w:id="66" w:name="_Toc436924476"/>
       <w:r>
-        <w:lastRenderedPageBreak/>
         <w:t>Conception logiciel : extension pour l’IA composée</w:t>
       </w:r>
       <w:bookmarkEnd w:id="65"/>
@@ -10440,6 +10463,7 @@
       <w:bookmarkStart w:id="72" w:name="_Toc433834542"/>
       <w:bookmarkStart w:id="73" w:name="_Toc436924480"/>
       <w:r>
+        <w:lastRenderedPageBreak/>
         <w:t>Organisation des modules</w:t>
       </w:r>
       <w:bookmarkEnd w:id="72"/>
@@ -10491,12 +10515,6 @@
         <w:rPr>
           <w:lang w:eastAsia="en-US"/>
         </w:rPr>
-        <w:t xml:space="preserve"> </w:t>
-      </w:r>
-      <w:r>
-        <w:rPr>
-          <w:lang w:eastAsia="en-US"/>
-        </w:rPr>
         <w:t>EasyLogging</w:t>
       </w:r>
       <w:r>
@@ -10559,19 +10577,7 @@
         <w:rPr>
           <w:lang w:eastAsia="en-US"/>
         </w:rPr>
-        <w:t>Cette fonction run() permet de choisir le type de mode à lancer : éditeur</w:t>
-      </w:r>
-      <w:r>
-        <w:rPr>
-          <w:lang w:eastAsia="en-US"/>
-        </w:rPr>
-        <w:t xml:space="preserve"> </w:t>
-      </w:r>
-      <w:r>
-        <w:rPr>
-          <w:lang w:eastAsia="en-US"/>
-        </w:rPr>
-        <w:t>ou jeu, ce qui instancie un objet Game ou Editor selon le choix</w:t>
+        <w:t>Cette fonction run() permet de choisir le type de mode à lancer : éditeurou jeu, ce qui instancie un objet Game ou Editor selon le choix</w:t>
       </w:r>
       <w:r>
         <w:rPr>
@@ -10751,86 +10757,92 @@
         <w:pStyle w:val="Titre3"/>
       </w:pPr>
       <w:r>
+        <w:t>Client du jeu</w:t>
+      </w:r>
+    </w:p>
+    <w:p>
+      <w:pPr>
+        <w:ind w:left="708"/>
+        <w:rPr>
+          <w:lang w:eastAsia="en-US"/>
+        </w:rPr>
+      </w:pPr>
+      <w:r>
+        <w:rPr>
+          <w:lang w:eastAsia="en-US"/>
+        </w:rPr>
+        <w:t>L’ensemble IHM-Moteur de rendu est encapsulé dans une classe Game, qui hérite de l’interface IGame qui hérite elle-même de l’interface EngineObserver.</w:t>
+      </w:r>
+    </w:p>
+    <w:p>
+      <w:pPr>
+        <w:ind w:left="708"/>
+        <w:rPr>
+          <w:lang w:eastAsia="en-US"/>
+        </w:rPr>
+      </w:pPr>
+      <w:r>
+        <w:rPr>
+          <w:lang w:eastAsia="en-US"/>
+        </w:rPr>
+        <w:t>L’interface EngineObserver répond au design pattern Observer, tandis que IGame est une implémentation d’EngineObserver, avec un nombre de méthodes supplémentaires ab</w:t>
+      </w:r>
+      <w:r>
+        <w:rPr>
+          <w:lang w:eastAsia="en-US"/>
+        </w:rPr>
+        <w:t>straites. Le but est de proposer</w:t>
+      </w:r>
+      <w:r>
+        <w:rPr>
+          <w:lang w:eastAsia="en-US"/>
+        </w:rPr>
+        <w:t xml:space="preserve"> une API standardisé</w:t>
+      </w:r>
+      <w:r>
+        <w:rPr>
+          <w:lang w:eastAsia="en-US"/>
+        </w:rPr>
+        <w:t>e</w:t>
+      </w:r>
+      <w:r>
+        <w:rPr>
+          <w:lang w:eastAsia="en-US"/>
+        </w:rPr>
+        <w:t xml:space="preserve"> de communication entre le moteur de jeu et un client quelconque : </w:t>
+      </w:r>
+      <w:r>
+        <w:rPr>
+          <w:lang w:eastAsia="en-US"/>
+        </w:rPr>
+        <w:t>réseau, local</w:t>
+      </w:r>
+      <w:r>
+        <w:rPr>
+          <w:lang w:eastAsia="en-US"/>
+        </w:rPr>
+        <w:t>, ou IA.</w:t>
+      </w:r>
+    </w:p>
+    <w:p>
+      <w:pPr>
+        <w:ind w:left="708"/>
+        <w:rPr>
+          <w:lang w:eastAsia="en-US"/>
+        </w:rPr>
+      </w:pPr>
+      <w:r>
+        <w:rPr>
+          <w:lang w:eastAsia="en-US"/>
+        </w:rPr>
+        <w:t xml:space="preserve">L’implémentation d’IA est rendue aisée et modulaire, et totalement autonome. l’API actuelle n’exploite pas toutes les possibilités de l’architecture, mais permet une </w:t>
+      </w:r>
+      <w:r>
+        <w:rPr>
+          <w:lang w:eastAsia="en-US"/>
+        </w:rPr>
         <w:lastRenderedPageBreak/>
-        <w:t>Client du jeu</w:t>
-      </w:r>
-    </w:p>
-    <w:p>
-      <w:pPr>
-        <w:ind w:left="708"/>
-        <w:rPr>
-          <w:lang w:eastAsia="en-US"/>
-        </w:rPr>
-      </w:pPr>
-      <w:r>
-        <w:rPr>
-          <w:lang w:eastAsia="en-US"/>
-        </w:rPr>
-        <w:t>L’ensemble IHM-Moteur de rendu est encapsulé dans une classe Game, qui hérite de l’interface IGame qui hérite elle-même de l’interface EngineObserver.</w:t>
-      </w:r>
-    </w:p>
-    <w:p>
-      <w:pPr>
-        <w:ind w:left="708"/>
-        <w:rPr>
-          <w:lang w:eastAsia="en-US"/>
-        </w:rPr>
-      </w:pPr>
-      <w:r>
-        <w:rPr>
-          <w:lang w:eastAsia="en-US"/>
-        </w:rPr>
-        <w:t>L’interface EngineObserver répond au design pattern Observer, tandis que IGame est une implémentation d’EngineObserver, avec un nombre de méthodes supplémentaires ab</w:t>
-      </w:r>
-      <w:r>
-        <w:rPr>
-          <w:lang w:eastAsia="en-US"/>
-        </w:rPr>
-        <w:t>straites. Le but est de proposer</w:t>
-      </w:r>
-      <w:r>
-        <w:rPr>
-          <w:lang w:eastAsia="en-US"/>
-        </w:rPr>
-        <w:t xml:space="preserve"> une API standardisé</w:t>
-      </w:r>
-      <w:r>
-        <w:rPr>
-          <w:lang w:eastAsia="en-US"/>
-        </w:rPr>
-        <w:t>e</w:t>
-      </w:r>
-      <w:r>
-        <w:rPr>
-          <w:lang w:eastAsia="en-US"/>
-        </w:rPr>
-        <w:t xml:space="preserve"> de communication entre le moteur de jeu et un client quelconque : </w:t>
-      </w:r>
-      <w:r>
-        <w:rPr>
-          <w:lang w:eastAsia="en-US"/>
-        </w:rPr>
-        <w:t>réseau, local</w:t>
-      </w:r>
-      <w:r>
-        <w:rPr>
-          <w:lang w:eastAsia="en-US"/>
-        </w:rPr>
-        <w:t>, ou IA.</w:t>
-      </w:r>
-    </w:p>
-    <w:p>
-      <w:pPr>
-        <w:ind w:left="708"/>
-        <w:rPr>
-          <w:lang w:eastAsia="en-US"/>
-        </w:rPr>
-      </w:pPr>
-      <w:r>
-        <w:rPr>
-          <w:lang w:eastAsia="en-US"/>
-        </w:rPr>
-        <w:t>L’implémentation d’IA est rendue aisée et modulaire, et totalement autonome. l’API actuelle n’exploite pas toutes les possibilités de l’architecture, mais permet une rétrocompatibilité avec les précédentes bouts de code qui n’exploitent pas encore les fonctions de l’API (exemple : un update global de toute l’ElementList est encore réalisée à chaque update)</w:t>
+        <w:t>rétrocompatibilité avec les précédentes bouts de code qui n’exploitent pas encore les fonctions de l’API (exemple : un update global de toute l’ElementList est encore réalisée à chaque update)</w:t>
       </w:r>
       <w:r>
         <w:rPr>
@@ -10884,7 +10896,7 @@
         </w:rPr>
         <w:lastRenderedPageBreak/>
         <w:drawing>
-          <wp:inline distT="0" distB="0" distL="0" distR="0" wp14:anchorId="02184884" wp14:editId="78A2B209">
+          <wp:inline distT="0" distB="0" distL="0" distR="0">
             <wp:extent cx="5760720" cy="5990590"/>
             <wp:effectExtent l="0" t="0" r="0" b="0"/>
             <wp:docPr id="13" name="Image 13"/>
@@ -10902,7 +10914,7 @@
                     <a:blip r:embed="rId16">
                       <a:extLst>
                         <a:ext uri="{28A0092B-C50C-407E-A947-70E740481C1C}">
-                          <a14:useLocalDpi xmlns:a14="http://schemas.microsoft.com/office/drawing/2010/main" val="0"/>
+                          <a14:useLocalDpi xmlns:a14="http://schemas.microsoft.com/office/drawing/2010/main" xmlns:wps="http://schemas.microsoft.com/office/word/2010/wordprocessingShape" xmlns:wpi="http://schemas.microsoft.com/office/word/2010/wordprocessingInk" xmlns:wpg="http://schemas.microsoft.com/office/word/2010/wordprocessingGroup" xmlns:w16se="http://schemas.microsoft.com/office/word/2015/wordml/symex" xmlns:w15="http://schemas.microsoft.com/office/word/2012/wordml" xmlns:w14="http://schemas.microsoft.com/office/word/2010/wordml" xmlns:w="http://schemas.openxmlformats.org/wordprocessingml/2006/main" xmlns:w10="urn:schemas-microsoft-com:office:word" xmlns:wp14="http://schemas.microsoft.com/office/word/2010/wordprocessingDrawing" xmlns:v="urn:schemas-microsoft-com:vml" xmlns:o="urn:schemas-microsoft-com:office:office" xmlns:mc="http://schemas.openxmlformats.org/markup-compatibility/2006" xmlns:cx1="http://schemas.microsoft.com/office/drawing/2015/9/8/chartex" xmlns:cx="http://schemas.microsoft.com/office/drawing/2014/chartex" xmlns:wpc="http://schemas.microsoft.com/office/word/2010/wordprocessingCanvas" xmlns="" val="0"/>
                         </a:ext>
                       </a:extLst>
                     </a:blip>
@@ -11050,8 +11062,8 @@
 </file>
 
 <file path=word/endnotes.xml><?xml version="1.0" encoding="utf-8"?>
-<w:endnotes xmlns:wpc="http://schemas.microsoft.com/office/word/2010/wordprocessingCanvas" xmlns:cx="http://schemas.microsoft.com/office/drawing/2014/chartex" xmlns:cx1="http://schemas.microsoft.com/office/drawing/2015/9/8/chartex" xmlns:mc="http://schemas.openxmlformats.org/markup-compatibility/2006" xmlns:o="urn:schemas-microsoft-com:office:office" xmlns:r="http://schemas.openxmlformats.org/officeDocument/2006/relationships" xmlns:m="http://schemas.openxmlformats.org/officeDocument/2006/math" xmlns:v="urn:schemas-microsoft-com:vml" xmlns:wp14="http://schemas.microsoft.com/office/word/2010/wordprocessingDrawing" xmlns:wp="http://schemas.openxmlformats.org/drawingml/2006/wordprocessingDrawing" xmlns:w10="urn:schemas-microsoft-com:office:word" xmlns:w="http://schemas.openxmlformats.org/wordprocessingml/2006/main" xmlns:w14="http://schemas.microsoft.com/office/word/2010/wordml" xmlns:w15="http://schemas.microsoft.com/office/word/2012/wordml" xmlns:w16se="http://schemas.microsoft.com/office/word/2015/wordml/symex" xmlns:wpg="http://schemas.microsoft.com/office/word/2010/wordprocessingGroup" xmlns:wpi="http://schemas.microsoft.com/office/word/2010/wordprocessingInk" xmlns:wne="http://schemas.microsoft.com/office/word/2006/wordml" xmlns:wps="http://schemas.microsoft.com/office/word/2010/wordprocessingShape" mc:Ignorable="w14 w15 w16se wp14">
-  <w:endnote w:type="separator" w:id="-1">
+<w:endnotes xmlns:ve="http://schemas.openxmlformats.org/markup-compatibility/2006" xmlns:o="urn:schemas-microsoft-com:office:office" xmlns:r="http://schemas.openxmlformats.org/officeDocument/2006/relationships" xmlns:m="http://schemas.openxmlformats.org/officeDocument/2006/math" xmlns:v="urn:schemas-microsoft-com:vml" xmlns:wp="http://schemas.openxmlformats.org/drawingml/2006/wordprocessingDrawing" xmlns:w10="urn:schemas-microsoft-com:office:word" xmlns:w="http://schemas.openxmlformats.org/wordprocessingml/2006/main" xmlns:wne="http://schemas.microsoft.com/office/word/2006/wordml">
+  <w:endnote w:type="separator" w:id="0">
     <w:p>
       <w:pPr>
         <w:spacing w:after="0" w:line="240" w:lineRule="auto"/>
@@ -11061,7 +11073,7 @@
       </w:r>
     </w:p>
   </w:endnote>
-  <w:endnote w:type="continuationSeparator" w:id="0">
+  <w:endnote w:type="continuationSeparator" w:id="1">
     <w:p>
       <w:pPr>
         <w:spacing w:after="0" w:line="240" w:lineRule="auto"/>
@@ -11075,7 +11087,7 @@
 </file>
 
 <file path=word/footer1.xml><?xml version="1.0" encoding="utf-8"?>
-<w:ftr xmlns:wpc="http://schemas.microsoft.com/office/word/2010/wordprocessingCanvas" xmlns:cx="http://schemas.microsoft.com/office/drawing/2014/chartex" xmlns:cx1="http://schemas.microsoft.com/office/drawing/2015/9/8/chartex" xmlns:mc="http://schemas.openxmlformats.org/markup-compatibility/2006" xmlns:o="urn:schemas-microsoft-com:office:office" xmlns:r="http://schemas.openxmlformats.org/officeDocument/2006/relationships" xmlns:m="http://schemas.openxmlformats.org/officeDocument/2006/math" xmlns:v="urn:schemas-microsoft-com:vml" xmlns:wp14="http://schemas.microsoft.com/office/word/2010/wordprocessingDrawing" xmlns:wp="http://schemas.openxmlformats.org/drawingml/2006/wordprocessingDrawing" xmlns:w10="urn:schemas-microsoft-com:office:word" xmlns:w="http://schemas.openxmlformats.org/wordprocessingml/2006/main" xmlns:w14="http://schemas.microsoft.com/office/word/2010/wordml" xmlns:w15="http://schemas.microsoft.com/office/word/2012/wordml" xmlns:w16se="http://schemas.microsoft.com/office/word/2015/wordml/symex" xmlns:wpg="http://schemas.microsoft.com/office/word/2010/wordprocessingGroup" xmlns:wpi="http://schemas.microsoft.com/office/word/2010/wordprocessingInk" xmlns:wne="http://schemas.microsoft.com/office/word/2006/wordml" xmlns:wps="http://schemas.microsoft.com/office/word/2010/wordprocessingShape" mc:Ignorable="w14 w15 w16se wp14">
+<w:ftr xmlns:ve="http://schemas.openxmlformats.org/markup-compatibility/2006" xmlns:o="urn:schemas-microsoft-com:office:office" xmlns:r="http://schemas.openxmlformats.org/officeDocument/2006/relationships" xmlns:m="http://schemas.openxmlformats.org/officeDocument/2006/math" xmlns:v="urn:schemas-microsoft-com:vml" xmlns:wp="http://schemas.openxmlformats.org/drawingml/2006/wordprocessingDrawing" xmlns:w10="urn:schemas-microsoft-com:office:word" xmlns:w="http://schemas.openxmlformats.org/wordprocessingml/2006/main" xmlns:wne="http://schemas.microsoft.com/office/word/2006/wordml">
   <w:tbl>
     <w:tblPr>
       <w:tblStyle w:val="Grilledutableau"/>
@@ -11088,7 +11100,7 @@
         <w:insideH w:val="none" w:sz="0" w:space="0" w:color="auto"/>
         <w:insideV w:val="none" w:sz="0" w:space="0" w:color="auto"/>
       </w:tblBorders>
-      <w:tblLook w:val="04A0" w:firstRow="1" w:lastRow="0" w:firstColumn="1" w:lastColumn="0" w:noHBand="0" w:noVBand="1"/>
+      <w:tblLook w:val="04A0"/>
     </w:tblPr>
     <w:tblGrid>
       <w:gridCol w:w="7230"/>
@@ -11161,6 +11173,9 @@
             <w:instrText>PAGE   \* MERGEFORMAT</w:instrText>
           </w:r>
           <w:r>
+            <w:rPr>
+              <w:sz w:val="24"/>
+            </w:rPr>
             <w:fldChar w:fldCharType="separate"/>
           </w:r>
           <w:r>
@@ -11170,7 +11185,7 @@
               <w:noProof/>
               <w:lang w:val="en-US"/>
             </w:rPr>
-            <w:t>22</w:t>
+            <w:t>21</w:t>
           </w:r>
           <w:r>
             <w:rPr>
@@ -11192,8 +11207,8 @@
 </file>
 
 <file path=word/footnotes.xml><?xml version="1.0" encoding="utf-8"?>
-<w:footnotes xmlns:wpc="http://schemas.microsoft.com/office/word/2010/wordprocessingCanvas" xmlns:cx="http://schemas.microsoft.com/office/drawing/2014/chartex" xmlns:cx1="http://schemas.microsoft.com/office/drawing/2015/9/8/chartex" xmlns:mc="http://schemas.openxmlformats.org/markup-compatibility/2006" xmlns:o="urn:schemas-microsoft-com:office:office" xmlns:r="http://schemas.openxmlformats.org/officeDocument/2006/relationships" xmlns:m="http://schemas.openxmlformats.org/officeDocument/2006/math" xmlns:v="urn:schemas-microsoft-com:vml" xmlns:wp14="http://schemas.microsoft.com/office/word/2010/wordprocessingDrawing" xmlns:wp="http://schemas.openxmlformats.org/drawingml/2006/wordprocessingDrawing" xmlns:w10="urn:schemas-microsoft-com:office:word" xmlns:w="http://schemas.openxmlformats.org/wordprocessingml/2006/main" xmlns:w14="http://schemas.microsoft.com/office/word/2010/wordml" xmlns:w15="http://schemas.microsoft.com/office/word/2012/wordml" xmlns:w16se="http://schemas.microsoft.com/office/word/2015/wordml/symex" xmlns:wpg="http://schemas.microsoft.com/office/word/2010/wordprocessingGroup" xmlns:wpi="http://schemas.microsoft.com/office/word/2010/wordprocessingInk" xmlns:wne="http://schemas.microsoft.com/office/word/2006/wordml" xmlns:wps="http://schemas.microsoft.com/office/word/2010/wordprocessingShape" mc:Ignorable="w14 w15 w16se wp14">
-  <w:footnote w:type="separator" w:id="-1">
+<w:footnotes xmlns:ve="http://schemas.openxmlformats.org/markup-compatibility/2006" xmlns:o="urn:schemas-microsoft-com:office:office" xmlns:r="http://schemas.openxmlformats.org/officeDocument/2006/relationships" xmlns:m="http://schemas.openxmlformats.org/officeDocument/2006/math" xmlns:v="urn:schemas-microsoft-com:vml" xmlns:wp="http://schemas.openxmlformats.org/drawingml/2006/wordprocessingDrawing" xmlns:w10="urn:schemas-microsoft-com:office:word" xmlns:w="http://schemas.openxmlformats.org/wordprocessingml/2006/main" xmlns:wne="http://schemas.microsoft.com/office/word/2006/wordml">
+  <w:footnote w:type="separator" w:id="0">
     <w:p>
       <w:pPr>
         <w:spacing w:after="0" w:line="240" w:lineRule="auto"/>
@@ -11203,7 +11218,7 @@
       </w:r>
     </w:p>
   </w:footnote>
-  <w:footnote w:type="continuationSeparator" w:id="0">
+  <w:footnote w:type="continuationSeparator" w:id="1">
     <w:p>
       <w:pPr>
         <w:spacing w:after="0" w:line="240" w:lineRule="auto"/>
@@ -11217,7 +11232,7 @@
 </file>
 
 <file path=word/header1.xml><?xml version="1.0" encoding="utf-8"?>
-<w:hdr xmlns:wpc="http://schemas.microsoft.com/office/word/2010/wordprocessingCanvas" xmlns:cx="http://schemas.microsoft.com/office/drawing/2014/chartex" xmlns:cx1="http://schemas.microsoft.com/office/drawing/2015/9/8/chartex" xmlns:mc="http://schemas.openxmlformats.org/markup-compatibility/2006" xmlns:o="urn:schemas-microsoft-com:office:office" xmlns:r="http://schemas.openxmlformats.org/officeDocument/2006/relationships" xmlns:m="http://schemas.openxmlformats.org/officeDocument/2006/math" xmlns:v="urn:schemas-microsoft-com:vml" xmlns:wp14="http://schemas.microsoft.com/office/word/2010/wordprocessingDrawing" xmlns:wp="http://schemas.openxmlformats.org/drawingml/2006/wordprocessingDrawing" xmlns:w10="urn:schemas-microsoft-com:office:word" xmlns:w="http://schemas.openxmlformats.org/wordprocessingml/2006/main" xmlns:w14="http://schemas.microsoft.com/office/word/2010/wordml" xmlns:w15="http://schemas.microsoft.com/office/word/2012/wordml" xmlns:w16se="http://schemas.microsoft.com/office/word/2015/wordml/symex" xmlns:wpg="http://schemas.microsoft.com/office/word/2010/wordprocessingGroup" xmlns:wpi="http://schemas.microsoft.com/office/word/2010/wordprocessingInk" xmlns:wne="http://schemas.microsoft.com/office/word/2006/wordml" xmlns:wps="http://schemas.microsoft.com/office/word/2010/wordprocessingShape" mc:Ignorable="w14 w15 w16se wp14">
+<w:hdr xmlns:ve="http://schemas.openxmlformats.org/markup-compatibility/2006" xmlns:o="urn:schemas-microsoft-com:office:office" xmlns:r="http://schemas.openxmlformats.org/officeDocument/2006/relationships" xmlns:m="http://schemas.openxmlformats.org/officeDocument/2006/math" xmlns:v="urn:schemas-microsoft-com:vml" xmlns:wp="http://schemas.openxmlformats.org/drawingml/2006/wordprocessingDrawing" xmlns:w10="urn:schemas-microsoft-com:office:word" xmlns:w="http://schemas.openxmlformats.org/wordprocessingml/2006/main" xmlns:wne="http://schemas.microsoft.com/office/word/2006/wordml">
   <w:p>
     <w:pPr>
       <w:pStyle w:val="En-tte"/>
@@ -11275,7 +11290,7 @@
                       <a:blip r:embed="rId1" cstate="print">
                         <a:extLst>
                           <a:ext uri="{28A0092B-C50C-407E-A947-70E740481C1C}">
-                            <a14:useLocalDpi xmlns:a14="http://schemas.microsoft.com/office/drawing/2010/main" val="0"/>
+                            <a14:useLocalDpi xmlns:a14="http://schemas.microsoft.com/office/drawing/2010/main" xmlns:wps="http://schemas.microsoft.com/office/word/2010/wordprocessingShape" xmlns:wpi="http://schemas.microsoft.com/office/word/2010/wordprocessingInk" xmlns:wpg="http://schemas.microsoft.com/office/word/2010/wordprocessingGroup" xmlns:w16se="http://schemas.microsoft.com/office/word/2015/wordml/symex" xmlns:w15="http://schemas.microsoft.com/office/word/2012/wordml" xmlns:w14="http://schemas.microsoft.com/office/word/2010/wordml" xmlns:w="http://schemas.openxmlformats.org/wordprocessingml/2006/main" xmlns:w10="urn:schemas-microsoft-com:office:word" xmlns:wp14="http://schemas.microsoft.com/office/word/2010/wordprocessingDrawing" xmlns:v="urn:schemas-microsoft-com:vml" xmlns:o="urn:schemas-microsoft-com:office:office" xmlns:mc="http://schemas.openxmlformats.org/markup-compatibility/2006" xmlns:cx1="http://schemas.microsoft.com/office/drawing/2015/9/8/chartex" xmlns:cx="http://schemas.microsoft.com/office/drawing/2014/chartex" xmlns:wpc="http://schemas.microsoft.com/office/word/2010/wordprocessingCanvas" xmlns="" val="0"/>
                           </a:ext>
                         </a:extLst>
                       </a:blip>
@@ -11295,7 +11310,7 @@
                       </a:ln>
                       <a:extLst>
                         <a:ext uri="{53640926-AAD7-44D8-BBD7-CCE9431645EC}">
-                          <a14:shadowObscured xmlns:a14="http://schemas.microsoft.com/office/drawing/2010/main"/>
+                          <a14:shadowObscured xmlns:a14="http://schemas.microsoft.com/office/drawing/2010/main" xmlns:wps="http://schemas.microsoft.com/office/word/2010/wordprocessingShape" xmlns:wpi="http://schemas.microsoft.com/office/word/2010/wordprocessingInk" xmlns:wpg="http://schemas.microsoft.com/office/word/2010/wordprocessingGroup" xmlns:w16se="http://schemas.microsoft.com/office/word/2015/wordml/symex" xmlns:w15="http://schemas.microsoft.com/office/word/2012/wordml" xmlns:w14="http://schemas.microsoft.com/office/word/2010/wordml" xmlns:w="http://schemas.openxmlformats.org/wordprocessingml/2006/main" xmlns:w10="urn:schemas-microsoft-com:office:word" xmlns:wp14="http://schemas.microsoft.com/office/word/2010/wordprocessingDrawing" xmlns:v="urn:schemas-microsoft-com:vml" xmlns:o="urn:schemas-microsoft-com:office:office" xmlns:mc="http://schemas.openxmlformats.org/markup-compatibility/2006" xmlns:cx1="http://schemas.microsoft.com/office/drawing/2015/9/8/chartex" xmlns:cx="http://schemas.microsoft.com/office/drawing/2014/chartex" xmlns:wpc="http://schemas.microsoft.com/office/word/2010/wordprocessingCanvas" xmlns=""/>
                         </a:ext>
                       </a:extLst>
                     </pic:spPr>
@@ -11354,8 +11369,8 @@
 </file>
 
 <file path=word/numbering.xml><?xml version="1.0" encoding="utf-8"?>
-<w:numbering xmlns:wpc="http://schemas.microsoft.com/office/word/2010/wordprocessingCanvas" xmlns:cx="http://schemas.microsoft.com/office/drawing/2014/chartex" xmlns:cx1="http://schemas.microsoft.com/office/drawing/2015/9/8/chartex" xmlns:mc="http://schemas.openxmlformats.org/markup-compatibility/2006" xmlns:o="urn:schemas-microsoft-com:office:office" xmlns:r="http://schemas.openxmlformats.org/officeDocument/2006/relationships" xmlns:m="http://schemas.openxmlformats.org/officeDocument/2006/math" xmlns:v="urn:schemas-microsoft-com:vml" xmlns:wp14="http://schemas.microsoft.com/office/word/2010/wordprocessingDrawing" xmlns:wp="http://schemas.openxmlformats.org/drawingml/2006/wordprocessingDrawing" xmlns:w10="urn:schemas-microsoft-com:office:word" xmlns:w="http://schemas.openxmlformats.org/wordprocessingml/2006/main" xmlns:w14="http://schemas.microsoft.com/office/word/2010/wordml" xmlns:w15="http://schemas.microsoft.com/office/word/2012/wordml" xmlns:w16se="http://schemas.microsoft.com/office/word/2015/wordml/symex" xmlns:wpg="http://schemas.microsoft.com/office/word/2010/wordprocessingGroup" xmlns:wpi="http://schemas.microsoft.com/office/word/2010/wordprocessingInk" xmlns:wne="http://schemas.microsoft.com/office/word/2006/wordml" xmlns:wps="http://schemas.microsoft.com/office/word/2010/wordprocessingShape" mc:Ignorable="w14 w15 w16se wp14">
-  <w:abstractNum w:abstractNumId="0" w15:restartNumberingAfterBreak="0">
+<w:numbering xmlns:ve="http://schemas.openxmlformats.org/markup-compatibility/2006" xmlns:o="urn:schemas-microsoft-com:office:office" xmlns:r="http://schemas.openxmlformats.org/officeDocument/2006/relationships" xmlns:m="http://schemas.openxmlformats.org/officeDocument/2006/math" xmlns:v="urn:schemas-microsoft-com:vml" xmlns:wp="http://schemas.openxmlformats.org/drawingml/2006/wordprocessingDrawing" xmlns:w10="urn:schemas-microsoft-com:office:word" xmlns:w="http://schemas.openxmlformats.org/wordprocessingml/2006/main" xmlns:wne="http://schemas.microsoft.com/office/word/2006/wordml">
+  <w:abstractNum w:abstractNumId="0">
     <w:nsid w:val="2F946DDE"/>
     <w:multiLevelType w:val="hybridMultilevel"/>
     <w:tmpl w:val="702CBC58"/>
@@ -11467,7 +11482,7 @@
       </w:rPr>
     </w:lvl>
   </w:abstractNum>
-  <w:abstractNum w:abstractNumId="1" w15:restartNumberingAfterBreak="0">
+  <w:abstractNum w:abstractNumId="1">
     <w:nsid w:val="32C450A6"/>
     <w:multiLevelType w:val="hybridMultilevel"/>
     <w:tmpl w:val="6BC4AED0"/>
@@ -11579,7 +11594,7 @@
       </w:rPr>
     </w:lvl>
   </w:abstractNum>
-  <w:abstractNum w:abstractNumId="2" w15:restartNumberingAfterBreak="0">
+  <w:abstractNum w:abstractNumId="2">
     <w:nsid w:val="38710EC8"/>
     <w:multiLevelType w:val="hybridMultilevel"/>
     <w:tmpl w:val="72DE2C88"/>
@@ -11691,7 +11706,7 @@
       </w:rPr>
     </w:lvl>
   </w:abstractNum>
-  <w:abstractNum w:abstractNumId="3" w15:restartNumberingAfterBreak="0">
+  <w:abstractNum w:abstractNumId="3">
     <w:nsid w:val="3DDE285C"/>
     <w:multiLevelType w:val="hybridMultilevel"/>
     <w:tmpl w:val="3444A074"/>
@@ -11803,7 +11818,7 @@
       </w:rPr>
     </w:lvl>
   </w:abstractNum>
-  <w:abstractNum w:abstractNumId="4" w15:restartNumberingAfterBreak="0">
+  <w:abstractNum w:abstractNumId="4">
     <w:nsid w:val="55B4139C"/>
     <w:multiLevelType w:val="multilevel"/>
     <w:tmpl w:val="57886D46"/>
@@ -11927,7 +11942,7 @@
       </w:rPr>
     </w:lvl>
   </w:abstractNum>
-  <w:abstractNum w:abstractNumId="5" w15:restartNumberingAfterBreak="0">
+  <w:abstractNum w:abstractNumId="5">
     <w:nsid w:val="6FFB3BB0"/>
     <w:multiLevelType w:val="hybridMultilevel"/>
     <w:tmpl w:val="051C4D5E"/>
@@ -12039,7 +12054,7 @@
       </w:rPr>
     </w:lvl>
   </w:abstractNum>
-  <w:abstractNum w:abstractNumId="6" w15:restartNumberingAfterBreak="0">
+  <w:abstractNum w:abstractNumId="6">
     <w:nsid w:val="77427B44"/>
     <w:multiLevelType w:val="hybridMultilevel"/>
     <w:tmpl w:val="7624BC0C"/>
@@ -12177,7 +12192,7 @@
 </file>
 
 <file path=word/styles.xml><?xml version="1.0" encoding="utf-8"?>
-<w:styles xmlns:mc="http://schemas.openxmlformats.org/markup-compatibility/2006" xmlns:r="http://schemas.openxmlformats.org/officeDocument/2006/relationships" xmlns:w="http://schemas.openxmlformats.org/wordprocessingml/2006/main" xmlns:w14="http://schemas.microsoft.com/office/word/2010/wordml" xmlns:w15="http://schemas.microsoft.com/office/word/2012/wordml" xmlns:w16se="http://schemas.microsoft.com/office/word/2015/wordml/symex" mc:Ignorable="w14 w15 w16se">
+<w:styles xmlns:r="http://schemas.openxmlformats.org/officeDocument/2006/relationships" xmlns:w="http://schemas.openxmlformats.org/wordprocessingml/2006/main">
   <w:docDefaults>
     <w:rPrDefault>
       <w:rPr>
@@ -12193,378 +12208,144 @@
       </w:pPr>
     </w:pPrDefault>
   </w:docDefaults>
-  <w:latentStyles w:defLockedState="0" w:defUIPriority="99" w:defSemiHidden="0" w:defUnhideWhenUsed="0" w:defQFormat="0" w:count="371">
-    <w:lsdException w:name="Normal" w:uiPriority="0" w:qFormat="1"/>
-    <w:lsdException w:name="heading 1" w:uiPriority="9" w:qFormat="1"/>
-    <w:lsdException w:name="heading 2" w:semiHidden="1" w:uiPriority="9" w:unhideWhenUsed="1" w:qFormat="1"/>
-    <w:lsdException w:name="heading 3" w:semiHidden="1" w:uiPriority="9" w:unhideWhenUsed="1" w:qFormat="1"/>
-    <w:lsdException w:name="heading 4" w:semiHidden="1" w:uiPriority="9" w:unhideWhenUsed="1" w:qFormat="1"/>
-    <w:lsdException w:name="heading 5" w:semiHidden="1" w:uiPriority="9" w:unhideWhenUsed="1" w:qFormat="1"/>
-    <w:lsdException w:name="heading 6" w:semiHidden="1" w:uiPriority="9" w:unhideWhenUsed="1" w:qFormat="1"/>
-    <w:lsdException w:name="heading 7" w:semiHidden="1" w:uiPriority="9" w:unhideWhenUsed="1" w:qFormat="1"/>
-    <w:lsdException w:name="heading 8" w:semiHidden="1" w:uiPriority="9" w:unhideWhenUsed="1" w:qFormat="1"/>
-    <w:lsdException w:name="heading 9" w:semiHidden="1" w:uiPriority="9" w:unhideWhenUsed="1" w:qFormat="1"/>
-    <w:lsdException w:name="index 1" w:semiHidden="1" w:unhideWhenUsed="1"/>
-    <w:lsdException w:name="index 2" w:semiHidden="1" w:unhideWhenUsed="1"/>
-    <w:lsdException w:name="index 3" w:semiHidden="1" w:unhideWhenUsed="1"/>
-    <w:lsdException w:name="index 4" w:semiHidden="1" w:unhideWhenUsed="1"/>
-    <w:lsdException w:name="index 5" w:semiHidden="1" w:unhideWhenUsed="1"/>
-    <w:lsdException w:name="index 6" w:semiHidden="1" w:unhideWhenUsed="1"/>
-    <w:lsdException w:name="index 7" w:semiHidden="1" w:unhideWhenUsed="1"/>
-    <w:lsdException w:name="index 8" w:semiHidden="1" w:unhideWhenUsed="1"/>
-    <w:lsdException w:name="index 9" w:semiHidden="1" w:unhideWhenUsed="1"/>
-    <w:lsdException w:name="toc 1" w:semiHidden="1" w:uiPriority="39" w:unhideWhenUsed="1" w:qFormat="1"/>
-    <w:lsdException w:name="toc 2" w:semiHidden="1" w:uiPriority="39" w:unhideWhenUsed="1" w:qFormat="1"/>
-    <w:lsdException w:name="toc 3" w:semiHidden="1" w:uiPriority="39" w:unhideWhenUsed="1" w:qFormat="1"/>
-    <w:lsdException w:name="toc 4" w:semiHidden="1" w:uiPriority="39" w:unhideWhenUsed="1"/>
-    <w:lsdException w:name="toc 5" w:semiHidden="1" w:uiPriority="39" w:unhideWhenUsed="1"/>
-    <w:lsdException w:name="toc 6" w:semiHidden="1" w:uiPriority="39" w:unhideWhenUsed="1"/>
-    <w:lsdException w:name="toc 7" w:semiHidden="1" w:uiPriority="39" w:unhideWhenUsed="1"/>
-    <w:lsdException w:name="toc 8" w:semiHidden="1" w:uiPriority="39" w:unhideWhenUsed="1"/>
-    <w:lsdException w:name="toc 9" w:semiHidden="1" w:uiPriority="39" w:unhideWhenUsed="1"/>
-    <w:lsdException w:name="Normal Indent" w:semiHidden="1" w:unhideWhenUsed="1"/>
-    <w:lsdException w:name="footnote text" w:semiHidden="1" w:unhideWhenUsed="1"/>
-    <w:lsdException w:name="annotation text" w:semiHidden="1" w:unhideWhenUsed="1"/>
-    <w:lsdException w:name="header" w:semiHidden="1" w:unhideWhenUsed="1"/>
-    <w:lsdException w:name="footer" w:semiHidden="1" w:unhideWhenUsed="1"/>
-    <w:lsdException w:name="index heading" w:semiHidden="1" w:unhideWhenUsed="1"/>
-    <w:lsdException w:name="caption" w:semiHidden="1" w:uiPriority="35" w:unhideWhenUsed="1" w:qFormat="1"/>
-    <w:lsdException w:name="table of figures" w:semiHidden="1" w:unhideWhenUsed="1"/>
-    <w:lsdException w:name="envelope address" w:semiHidden="1" w:unhideWhenUsed="1"/>
-    <w:lsdException w:name="envelope return" w:semiHidden="1" w:unhideWhenUsed="1"/>
-    <w:lsdException w:name="footnote reference" w:semiHidden="1" w:unhideWhenUsed="1"/>
-    <w:lsdException w:name="annotation reference" w:semiHidden="1" w:unhideWhenUsed="1"/>
-    <w:lsdException w:name="line number" w:semiHidden="1" w:unhideWhenUsed="1"/>
-    <w:lsdException w:name="page number" w:semiHidden="1" w:unhideWhenUsed="1"/>
-    <w:lsdException w:name="endnote reference" w:semiHidden="1" w:unhideWhenUsed="1"/>
-    <w:lsdException w:name="endnote text" w:semiHidden="1" w:unhideWhenUsed="1"/>
-    <w:lsdException w:name="table of authorities" w:semiHidden="1" w:unhideWhenUsed="1"/>
-    <w:lsdException w:name="macro" w:semiHidden="1" w:unhideWhenUsed="1"/>
-    <w:lsdException w:name="toa heading" w:semiHidden="1" w:unhideWhenUsed="1"/>
-    <w:lsdException w:name="List" w:semiHidden="1" w:unhideWhenUsed="1"/>
-    <w:lsdException w:name="List Bullet" w:semiHidden="1" w:unhideWhenUsed="1"/>
-    <w:lsdException w:name="List Number" w:semiHidden="1" w:unhideWhenUsed="1"/>
-    <w:lsdException w:name="List 2" w:semiHidden="1" w:unhideWhenUsed="1"/>
-    <w:lsdException w:name="List 3" w:semiHidden="1" w:unhideWhenUsed="1"/>
-    <w:lsdException w:name="List 4" w:semiHidden="1" w:unhideWhenUsed="1"/>
-    <w:lsdException w:name="List 5" w:semiHidden="1" w:unhideWhenUsed="1"/>
-    <w:lsdException w:name="List Bullet 2" w:semiHidden="1" w:unhideWhenUsed="1"/>
-    <w:lsdException w:name="List Bullet 3" w:semiHidden="1" w:unhideWhenUsed="1"/>
-    <w:lsdException w:name="List Bullet 4" w:semiHidden="1" w:unhideWhenUsed="1"/>
-    <w:lsdException w:name="List Bullet 5" w:semiHidden="1" w:unhideWhenUsed="1"/>
-    <w:lsdException w:name="List Number 2" w:semiHidden="1" w:unhideWhenUsed="1"/>
-    <w:lsdException w:name="List Number 3" w:semiHidden="1" w:unhideWhenUsed="1"/>
-    <w:lsdException w:name="List Number 4" w:semiHidden="1" w:unhideWhenUsed="1"/>
-    <w:lsdException w:name="List Number 5" w:semiHidden="1" w:unhideWhenUsed="1"/>
-    <w:lsdException w:name="Title" w:uiPriority="10" w:qFormat="1"/>
-    <w:lsdException w:name="Closing" w:semiHidden="1" w:unhideWhenUsed="1"/>
-    <w:lsdException w:name="Signature" w:semiHidden="1" w:unhideWhenUsed="1"/>
-    <w:lsdException w:name="Default Paragraph Font" w:semiHidden="1" w:uiPriority="1" w:unhideWhenUsed="1"/>
-    <w:lsdException w:name="Body Text" w:semiHidden="1" w:unhideWhenUsed="1"/>
-    <w:lsdException w:name="Body Text Indent" w:semiHidden="1" w:unhideWhenUsed="1"/>
-    <w:lsdException w:name="List Continue" w:semiHidden="1" w:unhideWhenUsed="1"/>
-    <w:lsdException w:name="List Continue 2" w:semiHidden="1" w:unhideWhenUsed="1"/>
-    <w:lsdException w:name="List Continue 3" w:semiHidden="1" w:unhideWhenUsed="1"/>
-    <w:lsdException w:name="List Continue 4" w:semiHidden="1" w:unhideWhenUsed="1"/>
-    <w:lsdException w:name="List Continue 5" w:semiHidden="1" w:unhideWhenUsed="1"/>
-    <w:lsdException w:name="Message Header" w:semiHidden="1" w:unhideWhenUsed="1"/>
-    <w:lsdException w:name="Subtitle" w:uiPriority="11" w:qFormat="1"/>
-    <w:lsdException w:name="Salutation" w:semiHidden="1" w:unhideWhenUsed="1"/>
-    <w:lsdException w:name="Date" w:semiHidden="1" w:unhideWhenUsed="1"/>
-    <w:lsdException w:name="Body Text First Indent" w:semiHidden="1" w:unhideWhenUsed="1"/>
-    <w:lsdException w:name="Body Text First Indent 2" w:semiHidden="1" w:unhideWhenUsed="1"/>
-    <w:lsdException w:name="Note Heading" w:semiHidden="1" w:unhideWhenUsed="1"/>
-    <w:lsdException w:name="Body Text 2" w:semiHidden="1" w:unhideWhenUsed="1"/>
-    <w:lsdException w:name="Body Text 3" w:semiHidden="1" w:unhideWhenUsed="1"/>
-    <w:lsdException w:name="Body Text Indent 2" w:semiHidden="1" w:unhideWhenUsed="1"/>
-    <w:lsdException w:name="Body Text Indent 3" w:semiHidden="1" w:unhideWhenUsed="1"/>
-    <w:lsdException w:name="Block Text" w:semiHidden="1" w:unhideWhenUsed="1"/>
-    <w:lsdException w:name="Hyperlink" w:semiHidden="1" w:unhideWhenUsed="1"/>
-    <w:lsdException w:name="FollowedHyperlink" w:semiHidden="1" w:unhideWhenUsed="1"/>
-    <w:lsdException w:name="Strong" w:uiPriority="22" w:qFormat="1"/>
-    <w:lsdException w:name="Emphasis" w:uiPriority="20" w:qFormat="1"/>
-    <w:lsdException w:name="Document Map" w:semiHidden="1" w:unhideWhenUsed="1"/>
-    <w:lsdException w:name="Plain Text" w:semiHidden="1" w:unhideWhenUsed="1"/>
-    <w:lsdException w:name="E-mail Signature" w:semiHidden="1" w:unhideWhenUsed="1"/>
-    <w:lsdException w:name="HTML Top of Form" w:semiHidden="1" w:unhideWhenUsed="1"/>
-    <w:lsdException w:name="HTML Bottom of Form" w:semiHidden="1" w:unhideWhenUsed="1"/>
-    <w:lsdException w:name="Normal (Web)" w:semiHidden="1" w:unhideWhenUsed="1"/>
-    <w:lsdException w:name="HTML Acronym" w:semiHidden="1" w:unhideWhenUsed="1"/>
-    <w:lsdException w:name="HTML Address" w:semiHidden="1" w:unhideWhenUsed="1"/>
-    <w:lsdException w:name="HTML Cite" w:semiHidden="1" w:unhideWhenUsed="1"/>
-    <w:lsdException w:name="HTML Code" w:semiHidden="1" w:unhideWhenUsed="1"/>
-    <w:lsdException w:name="HTML Definition" w:semiHidden="1" w:unhideWhenUsed="1"/>
-    <w:lsdException w:name="HTML Keyboard" w:semiHidden="1" w:unhideWhenUsed="1"/>
-    <w:lsdException w:name="HTML Preformatted" w:semiHidden="1" w:unhideWhenUsed="1"/>
-    <w:lsdException w:name="HTML Sample" w:semiHidden="1" w:unhideWhenUsed="1"/>
-    <w:lsdException w:name="HTML Typewriter" w:semiHidden="1" w:unhideWhenUsed="1"/>
-    <w:lsdException w:name="HTML Variable" w:semiHidden="1" w:unhideWhenUsed="1"/>
-    <w:lsdException w:name="Normal Table" w:semiHidden="1" w:unhideWhenUsed="1"/>
-    <w:lsdException w:name="annotation subject" w:semiHidden="1" w:unhideWhenUsed="1"/>
-    <w:lsdException w:name="No List" w:semiHidden="1" w:unhideWhenUsed="1"/>
-    <w:lsdException w:name="Outline List 1" w:semiHidden="1" w:unhideWhenUsed="1"/>
-    <w:lsdException w:name="Outline List 2" w:semiHidden="1" w:unhideWhenUsed="1"/>
-    <w:lsdException w:name="Outline List 3" w:semiHidden="1" w:unhideWhenUsed="1"/>
-    <w:lsdException w:name="Table Simple 1" w:semiHidden="1" w:unhideWhenUsed="1"/>
-    <w:lsdException w:name="Table Simple 2" w:semiHidden="1" w:unhideWhenUsed="1"/>
-    <w:lsdException w:name="Table Simple 3" w:semiHidden="1" w:unhideWhenUsed="1"/>
-    <w:lsdException w:name="Table Classic 1" w:semiHidden="1" w:unhideWhenUsed="1"/>
-    <w:lsdException w:name="Table Classic 2" w:semiHidden="1" w:unhideWhenUsed="1"/>
-    <w:lsdException w:name="Table Classic 3" w:semiHidden="1" w:unhideWhenUsed="1"/>
-    <w:lsdException w:name="Table Classic 4" w:semiHidden="1" w:unhideWhenUsed="1"/>
-    <w:lsdException w:name="Table Colorful 1" w:semiHidden="1" w:unhideWhenUsed="1"/>
-    <w:lsdException w:name="Table Colorful 2" w:semiHidden="1" w:unhideWhenUsed="1"/>
-    <w:lsdException w:name="Table Colorful 3" w:semiHidden="1" w:unhideWhenUsed="1"/>
-    <w:lsdException w:name="Table Columns 1" w:semiHidden="1" w:unhideWhenUsed="1"/>
-    <w:lsdException w:name="Table Columns 2" w:semiHidden="1" w:unhideWhenUsed="1"/>
-    <w:lsdException w:name="Table Columns 3" w:semiHidden="1" w:unhideWhenUsed="1"/>
-    <w:lsdException w:name="Table Columns 4" w:semiHidden="1" w:unhideWhenUsed="1"/>
-    <w:lsdException w:name="Table Columns 5" w:semiHidden="1" w:unhideWhenUsed="1"/>
-    <w:lsdException w:name="Table Grid 1" w:semiHidden="1" w:unhideWhenUsed="1"/>
-    <w:lsdException w:name="Table Grid 2" w:semiHidden="1" w:unhideWhenUsed="1"/>
-    <w:lsdException w:name="Table Grid 3" w:semiHidden="1" w:unhideWhenUsed="1"/>
-    <w:lsdException w:name="Table Grid 4" w:semiHidden="1" w:unhideWhenUsed="1"/>
-    <w:lsdException w:name="Table Grid 5" w:semiHidden="1" w:unhideWhenUsed="1"/>
-    <w:lsdException w:name="Table Grid 6" w:semiHidden="1" w:unhideWhenUsed="1"/>
-    <w:lsdException w:name="Table Grid 7" w:semiHidden="1" w:unhideWhenUsed="1"/>
-    <w:lsdException w:name="Table Grid 8" w:semiHidden="1" w:unhideWhenUsed="1"/>
-    <w:lsdException w:name="Table List 1" w:semiHidden="1" w:unhideWhenUsed="1"/>
-    <w:lsdException w:name="Table List 2" w:semiHidden="1" w:unhideWhenUsed="1"/>
-    <w:lsdException w:name="Table List 3" w:semiHidden="1" w:unhideWhenUsed="1"/>
-    <w:lsdException w:name="Table List 4" w:semiHidden="1" w:unhideWhenUsed="1"/>
-    <w:lsdException w:name="Table List 5" w:semiHidden="1" w:unhideWhenUsed="1"/>
-    <w:lsdException w:name="Table List 6" w:semiHidden="1" w:unhideWhenUsed="1"/>
-    <w:lsdException w:name="Table List 7" w:semiHidden="1" w:unhideWhenUsed="1"/>
-    <w:lsdException w:name="Table List 8" w:semiHidden="1" w:unhideWhenUsed="1"/>
-    <w:lsdException w:name="Table 3D effects 1" w:semiHidden="1" w:unhideWhenUsed="1"/>
-    <w:lsdException w:name="Table 3D effects 2" w:semiHidden="1" w:unhideWhenUsed="1"/>
-    <w:lsdException w:name="Table 3D effects 3" w:semiHidden="1" w:unhideWhenUsed="1"/>
-    <w:lsdException w:name="Table Contemporary" w:semiHidden="1" w:unhideWhenUsed="1"/>
-    <w:lsdException w:name="Table Elegant" w:semiHidden="1" w:unhideWhenUsed="1"/>
-    <w:lsdException w:name="Table Professional" w:semiHidden="1" w:unhideWhenUsed="1"/>
-    <w:lsdException w:name="Table Subtle 1" w:semiHidden="1" w:unhideWhenUsed="1"/>
-    <w:lsdException w:name="Table Subtle 2" w:semiHidden="1" w:unhideWhenUsed="1"/>
-    <w:lsdException w:name="Table Web 1" w:semiHidden="1" w:unhideWhenUsed="1"/>
-    <w:lsdException w:name="Table Web 2" w:semiHidden="1" w:unhideWhenUsed="1"/>
-    <w:lsdException w:name="Table Web 3" w:semiHidden="1" w:unhideWhenUsed="1"/>
-    <w:lsdException w:name="Balloon Text" w:semiHidden="1" w:unhideWhenUsed="1"/>
-    <w:lsdException w:name="Table Grid" w:uiPriority="59"/>
-    <w:lsdException w:name="Table Theme" w:semiHidden="1" w:unhideWhenUsed="1"/>
-    <w:lsdException w:name="Placeholder Text" w:semiHidden="1"/>
-    <w:lsdException w:name="No Spacing" w:uiPriority="1" w:qFormat="1"/>
-    <w:lsdException w:name="Light Shading" w:uiPriority="60"/>
-    <w:lsdException w:name="Light List" w:uiPriority="61"/>
-    <w:lsdException w:name="Light Grid" w:uiPriority="62"/>
-    <w:lsdException w:name="Medium Shading 1" w:uiPriority="63"/>
-    <w:lsdException w:name="Medium Shading 2" w:uiPriority="64"/>
-    <w:lsdException w:name="Medium List 1" w:uiPriority="65"/>
-    <w:lsdException w:name="Medium List 2" w:uiPriority="66"/>
-    <w:lsdException w:name="Medium Grid 1" w:uiPriority="67"/>
-    <w:lsdException w:name="Medium Grid 2" w:uiPriority="68"/>
-    <w:lsdException w:name="Medium Grid 3" w:uiPriority="69"/>
-    <w:lsdException w:name="Dark List" w:uiPriority="70"/>
-    <w:lsdException w:name="Colorful Shading" w:uiPriority="71"/>
-    <w:lsdException w:name="Colorful List" w:uiPriority="72"/>
-    <w:lsdException w:name="Colorful Grid" w:uiPriority="73"/>
-    <w:lsdException w:name="Light Shading Accent 1" w:uiPriority="60"/>
-    <w:lsdException w:name="Light List Accent 1" w:uiPriority="61"/>
-    <w:lsdException w:name="Light Grid Accent 1" w:uiPriority="62"/>
-    <w:lsdException w:name="Medium Shading 1 Accent 1" w:uiPriority="63"/>
-    <w:lsdException w:name="Medium Shading 2 Accent 1" w:uiPriority="64"/>
-    <w:lsdException w:name="Medium List 1 Accent 1" w:uiPriority="65"/>
-    <w:lsdException w:name="Revision" w:semiHidden="1"/>
-    <w:lsdException w:name="List Paragraph" w:uiPriority="34" w:qFormat="1"/>
-    <w:lsdException w:name="Quote" w:uiPriority="29" w:qFormat="1"/>
-    <w:lsdException w:name="Intense Quote" w:uiPriority="30" w:qFormat="1"/>
-    <w:lsdException w:name="Medium List 2 Accent 1" w:uiPriority="66"/>
-    <w:lsdException w:name="Medium Grid 1 Accent 1" w:uiPriority="67"/>
-    <w:lsdException w:name="Medium Grid 2 Accent 1" w:uiPriority="68"/>
-    <w:lsdException w:name="Medium Grid 3 Accent 1" w:uiPriority="69"/>
-    <w:lsdException w:name="Dark List Accent 1" w:uiPriority="70"/>
-    <w:lsdException w:name="Colorful Shading Accent 1" w:uiPriority="71"/>
-    <w:lsdException w:name="Colorful List Accent 1" w:uiPriority="72"/>
-    <w:lsdException w:name="Colorful Grid Accent 1" w:uiPriority="73"/>
-    <w:lsdException w:name="Light Shading Accent 2" w:uiPriority="60"/>
-    <w:lsdException w:name="Light List Accent 2" w:uiPriority="61"/>
-    <w:lsdException w:name="Light Grid Accent 2" w:uiPriority="62"/>
-    <w:lsdException w:name="Medium Shading 1 Accent 2" w:uiPriority="63"/>
-    <w:lsdException w:name="Medium Shading 2 Accent 2" w:uiPriority="64"/>
-    <w:lsdException w:name="Medium List 1 Accent 2" w:uiPriority="65"/>
-    <w:lsdException w:name="Medium List 2 Accent 2" w:uiPriority="66"/>
-    <w:lsdException w:name="Medium Grid 1 Accent 2" w:uiPriority="67"/>
-    <w:lsdException w:name="Medium Grid 2 Accent 2" w:uiPriority="68"/>
-    <w:lsdException w:name="Medium Grid 3 Accent 2" w:uiPriority="69"/>
-    <w:lsdException w:name="Dark List Accent 2" w:uiPriority="70"/>
-    <w:lsdException w:name="Colorful Shading Accent 2" w:uiPriority="71"/>
-    <w:lsdException w:name="Colorful List Accent 2" w:uiPriority="72"/>
-    <w:lsdException w:name="Colorful Grid Accent 2" w:uiPriority="73"/>
-    <w:lsdException w:name="Light Shading Accent 3" w:uiPriority="60"/>
-    <w:lsdException w:name="Light List Accent 3" w:uiPriority="61"/>
-    <w:lsdException w:name="Light Grid Accent 3" w:uiPriority="62"/>
-    <w:lsdException w:name="Medium Shading 1 Accent 3" w:uiPriority="63"/>
-    <w:lsdException w:name="Medium Shading 2 Accent 3" w:uiPriority="64"/>
-    <w:lsdException w:name="Medium List 1 Accent 3" w:uiPriority="65"/>
-    <w:lsdException w:name="Medium List 2 Accent 3" w:uiPriority="66"/>
-    <w:lsdException w:name="Medium Grid 1 Accent 3" w:uiPriority="67"/>
-    <w:lsdException w:name="Medium Grid 2 Accent 3" w:uiPriority="68"/>
-    <w:lsdException w:name="Medium Grid 3 Accent 3" w:uiPriority="69"/>
-    <w:lsdException w:name="Dark List Accent 3" w:uiPriority="70"/>
-    <w:lsdException w:name="Colorful Shading Accent 3" w:uiPriority="71"/>
-    <w:lsdException w:name="Colorful List Accent 3" w:uiPriority="72"/>
-    <w:lsdException w:name="Colorful Grid Accent 3" w:uiPriority="73"/>
-    <w:lsdException w:name="Light Shading Accent 4" w:uiPriority="60"/>
-    <w:lsdException w:name="Light List Accent 4" w:uiPriority="61"/>
-    <w:lsdException w:name="Light Grid Accent 4" w:uiPriority="62"/>
-    <w:lsdException w:name="Medium Shading 1 Accent 4" w:uiPriority="63"/>
-    <w:lsdException w:name="Medium Shading 2 Accent 4" w:uiPriority="64"/>
-    <w:lsdException w:name="Medium List 1 Accent 4" w:uiPriority="65"/>
-    <w:lsdException w:name="Medium List 2 Accent 4" w:uiPriority="66"/>
-    <w:lsdException w:name="Medium Grid 1 Accent 4" w:uiPriority="67"/>
-    <w:lsdException w:name="Medium Grid 2 Accent 4" w:uiPriority="68"/>
-    <w:lsdException w:name="Medium Grid 3 Accent 4" w:uiPriority="69"/>
-    <w:lsdException w:name="Dark List Accent 4" w:uiPriority="70"/>
-    <w:lsdException w:name="Colorful Shading Accent 4" w:uiPriority="71"/>
-    <w:lsdException w:name="Colorful List Accent 4" w:uiPriority="72"/>
-    <w:lsdException w:name="Colorful Grid Accent 4" w:uiPriority="73"/>
-    <w:lsdException w:name="Light Shading Accent 5" w:uiPriority="60"/>
-    <w:lsdException w:name="Light List Accent 5" w:uiPriority="61"/>
-    <w:lsdException w:name="Light Grid Accent 5" w:uiPriority="62"/>
-    <w:lsdException w:name="Medium Shading 1 Accent 5" w:uiPriority="63"/>
-    <w:lsdException w:name="Medium Shading 2 Accent 5" w:uiPriority="64"/>
-    <w:lsdException w:name="Medium List 1 Accent 5" w:uiPriority="65"/>
-    <w:lsdException w:name="Medium List 2 Accent 5" w:uiPriority="66"/>
-    <w:lsdException w:name="Medium Grid 1 Accent 5" w:uiPriority="67"/>
-    <w:lsdException w:name="Medium Grid 2 Accent 5" w:uiPriority="68"/>
-    <w:lsdException w:name="Medium Grid 3 Accent 5" w:uiPriority="69"/>
-    <w:lsdException w:name="Dark List Accent 5" w:uiPriority="70"/>
-    <w:lsdException w:name="Colorful Shading Accent 5" w:uiPriority="71"/>
-    <w:lsdException w:name="Colorful List Accent 5" w:uiPriority="72"/>
-    <w:lsdException w:name="Colorful Grid Accent 5" w:uiPriority="73"/>
-    <w:lsdException w:name="Light Shading Accent 6" w:uiPriority="60"/>
-    <w:lsdException w:name="Light List Accent 6" w:uiPriority="61"/>
-    <w:lsdException w:name="Light Grid Accent 6" w:uiPriority="62"/>
-    <w:lsdException w:name="Medium Shading 1 Accent 6" w:uiPriority="63"/>
-    <w:lsdException w:name="Medium Shading 2 Accent 6" w:uiPriority="64"/>
-    <w:lsdException w:name="Medium List 1 Accent 6" w:uiPriority="65"/>
-    <w:lsdException w:name="Medium List 2 Accent 6" w:uiPriority="66"/>
-    <w:lsdException w:name="Medium Grid 1 Accent 6" w:uiPriority="67"/>
-    <w:lsdException w:name="Medium Grid 2 Accent 6" w:uiPriority="68"/>
-    <w:lsdException w:name="Medium Grid 3 Accent 6" w:uiPriority="69"/>
-    <w:lsdException w:name="Dark List Accent 6" w:uiPriority="70"/>
-    <w:lsdException w:name="Colorful Shading Accent 6" w:uiPriority="71"/>
-    <w:lsdException w:name="Colorful List Accent 6" w:uiPriority="72"/>
-    <w:lsdException w:name="Colorful Grid Accent 6" w:uiPriority="73"/>
-    <w:lsdException w:name="Subtle Emphasis" w:uiPriority="19" w:qFormat="1"/>
-    <w:lsdException w:name="Intense Emphasis" w:uiPriority="21" w:qFormat="1"/>
-    <w:lsdException w:name="Subtle Reference" w:uiPriority="31" w:qFormat="1"/>
-    <w:lsdException w:name="Intense Reference" w:uiPriority="32" w:qFormat="1"/>
-    <w:lsdException w:name="Book Title" w:uiPriority="33" w:qFormat="1"/>
-    <w:lsdException w:name="Bibliography" w:semiHidden="1" w:uiPriority="37" w:unhideWhenUsed="1"/>
-    <w:lsdException w:name="TOC Heading" w:semiHidden="1" w:uiPriority="39" w:unhideWhenUsed="1" w:qFormat="1"/>
-    <w:lsdException w:name="Plain Table 1" w:uiPriority="41"/>
-    <w:lsdException w:name="Plain Table 2" w:uiPriority="42"/>
-    <w:lsdException w:name="Plain Table 3" w:uiPriority="43"/>
-    <w:lsdException w:name="Plain Table 4" w:uiPriority="44"/>
-    <w:lsdException w:name="Plain Table 5" w:uiPriority="45"/>
-    <w:lsdException w:name="Grid Table Light" w:uiPriority="40"/>
-    <w:lsdException w:name="Grid Table 1 Light" w:uiPriority="46"/>
-    <w:lsdException w:name="Grid Table 2" w:uiPriority="47"/>
-    <w:lsdException w:name="Grid Table 3" w:uiPriority="48"/>
-    <w:lsdException w:name="Grid Table 4" w:uiPriority="49"/>
-    <w:lsdException w:name="Grid Table 5 Dark" w:uiPriority="50"/>
-    <w:lsdException w:name="Grid Table 6 Colorful" w:uiPriority="51"/>
-    <w:lsdException w:name="Grid Table 7 Colorful" w:uiPriority="52"/>
-    <w:lsdException w:name="Grid Table 1 Light Accent 1" w:uiPriority="46"/>
-    <w:lsdException w:name="Grid Table 2 Accent 1" w:uiPriority="47"/>
-    <w:lsdException w:name="Grid Table 3 Accent 1" w:uiPriority="48"/>
-    <w:lsdException w:name="Grid Table 4 Accent 1" w:uiPriority="49"/>
-    <w:lsdException w:name="Grid Table 5 Dark Accent 1" w:uiPriority="50"/>
-    <w:lsdException w:name="Grid Table 6 Colorful Accent 1" w:uiPriority="51"/>
-    <w:lsdException w:name="Grid Table 7 Colorful Accent 1" w:uiPriority="52"/>
-    <w:lsdException w:name="Grid Table 1 Light Accent 2" w:uiPriority="46"/>
-    <w:lsdException w:name="Grid Table 2 Accent 2" w:uiPriority="47"/>
-    <w:lsdException w:name="Grid Table 3 Accent 2" w:uiPriority="48"/>
-    <w:lsdException w:name="Grid Table 4 Accent 2" w:uiPriority="49"/>
-    <w:lsdException w:name="Grid Table 5 Dark Accent 2" w:uiPriority="50"/>
-    <w:lsdException w:name="Grid Table 6 Colorful Accent 2" w:uiPriority="51"/>
-    <w:lsdException w:name="Grid Table 7 Colorful Accent 2" w:uiPriority="52"/>
-    <w:lsdException w:name="Grid Table 1 Light Accent 3" w:uiPriority="46"/>
-    <w:lsdException w:name="Grid Table 2 Accent 3" w:uiPriority="47"/>
-    <w:lsdException w:name="Grid Table 3 Accent 3" w:uiPriority="48"/>
-    <w:lsdException w:name="Grid Table 4 Accent 3" w:uiPriority="49"/>
-    <w:lsdException w:name="Grid Table 5 Dark Accent 3" w:uiPriority="50"/>
-    <w:lsdException w:name="Grid Table 6 Colorful Accent 3" w:uiPriority="51"/>
-    <w:lsdException w:name="Grid Table 7 Colorful Accent 3" w:uiPriority="52"/>
-    <w:lsdException w:name="Grid Table 1 Light Accent 4" w:uiPriority="46"/>
-    <w:lsdException w:name="Grid Table 2 Accent 4" w:uiPriority="47"/>
-    <w:lsdException w:name="Grid Table 3 Accent 4" w:uiPriority="48"/>
-    <w:lsdException w:name="Grid Table 4 Accent 4" w:uiPriority="49"/>
-    <w:lsdException w:name="Grid Table 5 Dark Accent 4" w:uiPriority="50"/>
-    <w:lsdException w:name="Grid Table 6 Colorful Accent 4" w:uiPriority="51"/>
-    <w:lsdException w:name="Grid Table 7 Colorful Accent 4" w:uiPriority="52"/>
-    <w:lsdException w:name="Grid Table 1 Light Accent 5" w:uiPriority="46"/>
-    <w:lsdException w:name="Grid Table 2 Accent 5" w:uiPriority="47"/>
-    <w:lsdException w:name="Grid Table 3 Accent 5" w:uiPriority="48"/>
-    <w:lsdException w:name="Grid Table 4 Accent 5" w:uiPriority="49"/>
-    <w:lsdException w:name="Grid Table 5 Dark Accent 5" w:uiPriority="50"/>
-    <w:lsdException w:name="Grid Table 6 Colorful Accent 5" w:uiPriority="51"/>
-    <w:lsdException w:name="Grid Table 7 Colorful Accent 5" w:uiPriority="52"/>
-    <w:lsdException w:name="Grid Table 1 Light Accent 6" w:uiPriority="46"/>
-    <w:lsdException w:name="Grid Table 2 Accent 6" w:uiPriority="47"/>
-    <w:lsdException w:name="Grid Table 3 Accent 6" w:uiPriority="48"/>
-    <w:lsdException w:name="Grid Table 4 Accent 6" w:uiPriority="49"/>
-    <w:lsdException w:name="Grid Table 5 Dark Accent 6" w:uiPriority="50"/>
-    <w:lsdException w:name="Grid Table 6 Colorful Accent 6" w:uiPriority="51"/>
-    <w:lsdException w:name="Grid Table 7 Colorful Accent 6" w:uiPriority="52"/>
-    <w:lsdException w:name="List Table 1 Light" w:uiPriority="46"/>
-    <w:lsdException w:name="List Table 2" w:uiPriority="47"/>
-    <w:lsdException w:name="List Table 3" w:uiPriority="48"/>
-    <w:lsdException w:name="List Table 4" w:uiPriority="49"/>
-    <w:lsdException w:name="List Table 5 Dark" w:uiPriority="50"/>
-    <w:lsdException w:name="List Table 6 Colorful" w:uiPriority="51"/>
-    <w:lsdException w:name="List Table 7 Colorful" w:uiPriority="52"/>
-    <w:lsdException w:name="List Table 1 Light Accent 1" w:uiPriority="46"/>
-    <w:lsdException w:name="List Table 2 Accent 1" w:uiPriority="47"/>
-    <w:lsdException w:name="List Table 3 Accent 1" w:uiPriority="48"/>
-    <w:lsdException w:name="List Table 4 Accent 1" w:uiPriority="49"/>
-    <w:lsdException w:name="List Table 5 Dark Accent 1" w:uiPriority="50"/>
-    <w:lsdException w:name="List Table 6 Colorful Accent 1" w:uiPriority="51"/>
-    <w:lsdException w:name="List Table 7 Colorful Accent 1" w:uiPriority="52"/>
-    <w:lsdException w:name="List Table 1 Light Accent 2" w:uiPriority="46"/>
-    <w:lsdException w:name="List Table 2 Accent 2" w:uiPriority="47"/>
-    <w:lsdException w:name="List Table 3 Accent 2" w:uiPriority="48"/>
-    <w:lsdException w:name="List Table 4 Accent 2" w:uiPriority="49"/>
-    <w:lsdException w:name="List Table 5 Dark Accent 2" w:uiPriority="50"/>
-    <w:lsdException w:name="List Table 6 Colorful Accent 2" w:uiPriority="51"/>
-    <w:lsdException w:name="List Table 7 Colorful Accent 2" w:uiPriority="52"/>
-    <w:lsdException w:name="List Table 1 Light Accent 3" w:uiPriority="46"/>
-    <w:lsdException w:name="List Table 2 Accent 3" w:uiPriority="47"/>
-    <w:lsdException w:name="List Table 3 Accent 3" w:uiPriority="48"/>
-    <w:lsdException w:name="List Table 4 Accent 3" w:uiPriority="49"/>
-    <w:lsdException w:name="List Table 5 Dark Accent 3" w:uiPriority="50"/>
-    <w:lsdException w:name="List Table 6 Colorful Accent 3" w:uiPriority="51"/>
-    <w:lsdException w:name="List Table 7 Colorful Accent 3" w:uiPriority="52"/>
-    <w:lsdException w:name="List Table 1 Light Accent 4" w:uiPriority="46"/>
-    <w:lsdException w:name="List Table 2 Accent 4" w:uiPriority="47"/>
-    <w:lsdException w:name="List Table 3 Accent 4" w:uiPriority="48"/>
-    <w:lsdException w:name="List Table 4 Accent 4" w:uiPriority="49"/>
-    <w:lsdException w:name="List Table 5 Dark Accent 4" w:uiPriority="50"/>
-    <w:lsdException w:name="List Table 6 Colorful Accent 4" w:uiPriority="51"/>
-    <w:lsdException w:name="List Table 7 Colorful Accent 4" w:uiPriority="52"/>
-    <w:lsdException w:name="List Table 1 Light Accent 5" w:uiPriority="46"/>
-    <w:lsdException w:name="List Table 2 Accent 5" w:uiPriority="47"/>
-    <w:lsdException w:name="List Table 3 Accent 5" w:uiPriority="48"/>
-    <w:lsdException w:name="List Table 4 Accent 5" w:uiPriority="49"/>
-    <w:lsdException w:name="List Table 5 Dark Accent 5" w:uiPriority="50"/>
-    <w:lsdException w:name="List Table 6 Colorful Accent 5" w:uiPriority="51"/>
-    <w:lsdException w:name="List Table 7 Colorful Accent 5" w:uiPriority="52"/>
-    <w:lsdException w:name="List Table 1 Light Accent 6" w:uiPriority="46"/>
-    <w:lsdException w:name="List Table 2 Accent 6" w:uiPriority="47"/>
-    <w:lsdException w:name="List Table 3 Accent 6" w:uiPriority="48"/>
-    <w:lsdException w:name="List Table 4 Accent 6" w:uiPriority="49"/>
-    <w:lsdException w:name="List Table 5 Dark Accent 6" w:uiPriority="50"/>
-    <w:lsdException w:name="List Table 6 Colorful Accent 6" w:uiPriority="51"/>
-    <w:lsdException w:name="List Table 7 Colorful Accent 6" w:uiPriority="52"/>
+  <w:latentStyles w:defLockedState="0" w:defUIPriority="99" w:defSemiHidden="1" w:defUnhideWhenUsed="1" w:defQFormat="0" w:count="267">
+    <w:lsdException w:name="Normal" w:semiHidden="0" w:uiPriority="0" w:unhideWhenUsed="0" w:qFormat="1"/>
+    <w:lsdException w:name="heading 1" w:semiHidden="0" w:uiPriority="9" w:unhideWhenUsed="0" w:qFormat="1"/>
+    <w:lsdException w:name="heading 2" w:uiPriority="9" w:qFormat="1"/>
+    <w:lsdException w:name="heading 3" w:uiPriority="9" w:qFormat="1"/>
+    <w:lsdException w:name="heading 4" w:uiPriority="9" w:qFormat="1"/>
+    <w:lsdException w:name="heading 5" w:uiPriority="9" w:qFormat="1"/>
+    <w:lsdException w:name="heading 6" w:uiPriority="9" w:qFormat="1"/>
+    <w:lsdException w:name="heading 7" w:uiPriority="9" w:qFormat="1"/>
+    <w:lsdException w:name="heading 8" w:uiPriority="9" w:qFormat="1"/>
+    <w:lsdException w:name="heading 9" w:uiPriority="9" w:qFormat="1"/>
+    <w:lsdException w:name="toc 1" w:uiPriority="39" w:qFormat="1"/>
+    <w:lsdException w:name="toc 2" w:uiPriority="39" w:qFormat="1"/>
+    <w:lsdException w:name="toc 3" w:uiPriority="39" w:qFormat="1"/>
+    <w:lsdException w:name="toc 4" w:uiPriority="39"/>
+    <w:lsdException w:name="toc 5" w:uiPriority="39"/>
+    <w:lsdException w:name="toc 6" w:uiPriority="39"/>
+    <w:lsdException w:name="toc 7" w:uiPriority="39"/>
+    <w:lsdException w:name="toc 8" w:uiPriority="39"/>
+    <w:lsdException w:name="toc 9" w:uiPriority="39"/>
+    <w:lsdException w:name="caption" w:uiPriority="35" w:qFormat="1"/>
+    <w:lsdException w:name="Title" w:semiHidden="0" w:uiPriority="10" w:unhideWhenUsed="0" w:qFormat="1"/>
+    <w:lsdException w:name="Default Paragraph Font" w:uiPriority="1"/>
+    <w:lsdException w:name="Subtitle" w:semiHidden="0" w:uiPriority="11" w:unhideWhenUsed="0" w:qFormat="1"/>
+    <w:lsdException w:name="Strong" w:semiHidden="0" w:uiPriority="22" w:unhideWhenUsed="0" w:qFormat="1"/>
+    <w:lsdException w:name="Emphasis" w:semiHidden="0" w:uiPriority="20" w:unhideWhenUsed="0" w:qFormat="1"/>
+    <w:lsdException w:name="Table Grid" w:semiHidden="0" w:uiPriority="59" w:unhideWhenUsed="0"/>
+    <w:lsdException w:name="Placeholder Text" w:unhideWhenUsed="0"/>
+    <w:lsdException w:name="No Spacing" w:semiHidden="0" w:uiPriority="1" w:unhideWhenUsed="0" w:qFormat="1"/>
+    <w:lsdException w:name="Light Shading" w:semiHidden="0" w:uiPriority="60" w:unhideWhenUsed="0"/>
+    <w:lsdException w:name="Light List" w:semiHidden="0" w:uiPriority="61" w:unhideWhenUsed="0"/>
+    <w:lsdException w:name="Light Grid" w:semiHidden="0" w:uiPriority="62" w:unhideWhenUsed="0"/>
+    <w:lsdException w:name="Medium Shading 1" w:semiHidden="0" w:uiPriority="63" w:unhideWhenUsed="0"/>
+    <w:lsdException w:name="Medium Shading 2" w:semiHidden="0" w:uiPriority="64" w:unhideWhenUsed="0"/>
+    <w:lsdException w:name="Medium List 1" w:semiHidden="0" w:uiPriority="65" w:unhideWhenUsed="0"/>
+    <w:lsdException w:name="Medium List 2" w:semiHidden="0" w:uiPriority="66" w:unhideWhenUsed="0"/>
+    <w:lsdException w:name="Medium Grid 1" w:semiHidden="0" w:uiPriority="67" w:unhideWhenUsed="0"/>
+    <w:lsdException w:name="Medium Grid 2" w:semiHidden="0" w:uiPriority="68" w:unhideWhenUsed="0"/>
+    <w:lsdException w:name="Medium Grid 3" w:semiHidden="0" w:uiPriority="69" w:unhideWhenUsed="0"/>
+    <w:lsdException w:name="Dark List" w:semiHidden="0" w:uiPriority="70" w:unhideWhenUsed="0"/>
+    <w:lsdException w:name="Colorful Shading" w:semiHidden="0" w:uiPriority="71" w:unhideWhenUsed="0"/>
+    <w:lsdException w:name="Colorful List" w:semiHidden="0" w:uiPriority="72" w:unhideWhenUsed="0"/>
+    <w:lsdException w:name="Colorful Grid" w:semiHidden="0" w:uiPriority="73" w:unhideWhenUsed="0"/>
+    <w:lsdException w:name="Light Shading Accent 1" w:semiHidden="0" w:uiPriority="60" w:unhideWhenUsed="0"/>
+    <w:lsdException w:name="Light List Accent 1" w:semiHidden="0" w:uiPriority="61" w:unhideWhenUsed="0"/>
+    <w:lsdException w:name="Light Grid Accent 1" w:semiHidden="0" w:uiPriority="62" w:unhideWhenUsed="0"/>
+    <w:lsdException w:name="Medium Shading 1 Accent 1" w:semiHidden="0" w:uiPriority="63" w:unhideWhenUsed="0"/>
+    <w:lsdException w:name="Medium Shading 2 Accent 1" w:semiHidden="0" w:uiPriority="64" w:unhideWhenUsed="0"/>
+    <w:lsdException w:name="Medium List 1 Accent 1" w:semiHidden="0" w:uiPriority="65" w:unhideWhenUsed="0"/>
+    <w:lsdException w:name="Revision" w:unhideWhenUsed="0"/>
+    <w:lsdException w:name="List Paragraph" w:semiHidden="0" w:uiPriority="34" w:unhideWhenUsed="0" w:qFormat="1"/>
+    <w:lsdException w:name="Quote" w:semiHidden="0" w:uiPriority="29" w:unhideWhenUsed="0" w:qFormat="1"/>
+    <w:lsdException w:name="Intense Quote" w:semiHidden="0" w:uiPriority="30" w:unhideWhenUsed="0" w:qFormat="1"/>
+    <w:lsdException w:name="Medium List 2 Accent 1" w:semiHidden="0" w:uiPriority="66" w:unhideWhenUsed="0"/>
+    <w:lsdException w:name="Medium Grid 1 Accent 1" w:semiHidden="0" w:uiPriority="67" w:unhideWhenUsed="0"/>
+    <w:lsdException w:name="Medium Grid 2 Accent 1" w:semiHidden="0" w:uiPriority="68" w:unhideWhenUsed="0"/>
+    <w:lsdException w:name="Medium Grid 3 Accent 1" w:semiHidden="0" w:uiPriority="69" w:unhideWhenUsed="0"/>
+    <w:lsdException w:name="Dark List Accent 1" w:semiHidden="0" w:uiPriority="70" w:unhideWhenUsed="0"/>
+    <w:lsdException w:name="Colorful Shading Accent 1" w:semiHidden="0" w:uiPriority="71" w:unhideWhenUsed="0"/>
+    <w:lsdException w:name="Colorful List Accent 1" w:semiHidden="0" w:uiPriority="72" w:unhideWhenUsed="0"/>
+    <w:lsdException w:name="Colorful Grid Accent 1" w:semiHidden="0" w:uiPriority="73" w:unhideWhenUsed="0"/>
+    <w:lsdException w:name="Light Shading Accent 2" w:semiHidden="0" w:uiPriority="60" w:unhideWhenUsed="0"/>
+    <w:lsdException w:name="Light List Accent 2" w:semiHidden="0" w:uiPriority="61" w:unhideWhenUsed="0"/>
+    <w:lsdException w:name="Light Grid Accent 2" w:semiHidden="0" w:uiPriority="62" w:unhideWhenUsed="0"/>
+    <w:lsdException w:name="Medium Shading 1 Accent 2" w:semiHidden="0" w:uiPriority="63" w:unhideWhenUsed="0"/>
+    <w:lsdException w:name="Medium Shading 2 Accent 2" w:semiHidden="0" w:uiPriority="64" w:unhideWhenUsed="0"/>
+    <w:lsdException w:name="Medium List 1 Accent 2" w:semiHidden="0" w:uiPriority="65" w:unhideWhenUsed="0"/>
+    <w:lsdException w:name="Medium List 2 Accent 2" w:semiHidden="0" w:uiPriority="66" w:unhideWhenUsed="0"/>
+    <w:lsdException w:name="Medium Grid 1 Accent 2" w:semiHidden="0" w:uiPriority="67" w:unhideWhenUsed="0"/>
+    <w:lsdException w:name="Medium Grid 2 Accent 2" w:semiHidden="0" w:uiPriority="68" w:unhideWhenUsed="0"/>
+    <w:lsdException w:name="Medium Grid 3 Accent 2" w:semiHidden="0" w:uiPriority="69" w:unhideWhenUsed="0"/>
+    <w:lsdException w:name="Dark List Accent 2" w:semiHidden="0" w:uiPriority="70" w:unhideWhenUsed="0"/>
+    <w:lsdException w:name="Colorful Shading Accent 2" w:semiHidden="0" w:uiPriority="71" w:unhideWhenUsed="0"/>
+    <w:lsdException w:name="Colorful List Accent 2" w:semiHidden="0" w:uiPriority="72" w:unhideWhenUsed="0"/>
+    <w:lsdException w:name="Colorful Grid Accent 2" w:semiHidden="0" w:uiPriority="73" w:unhideWhenUsed="0"/>
+    <w:lsdException w:name="Light Shading Accent 3" w:semiHidden="0" w:uiPriority="60" w:unhideWhenUsed="0"/>
+    <w:lsdException w:name="Light List Accent 3" w:semiHidden="0" w:uiPriority="61" w:unhideWhenUsed="0"/>
+    <w:lsdException w:name="Light Grid Accent 3" w:semiHidden="0" w:uiPriority="62" w:unhideWhenUsed="0"/>
+    <w:lsdException w:name="Medium Shading 1 Accent 3" w:semiHidden="0" w:uiPriority="63" w:unhideWhenUsed="0"/>
+    <w:lsdException w:name="Medium Shading 2 Accent 3" w:semiHidden="0" w:uiPriority="64" w:unhideWhenUsed="0"/>
+    <w:lsdException w:name="Medium List 1 Accent 3" w:semiHidden="0" w:uiPriority="65" w:unhideWhenUsed="0"/>
+    <w:lsdException w:name="Medium List 2 Accent 3" w:semiHidden="0" w:uiPriority="66" w:unhideWhenUsed="0"/>
+    <w:lsdException w:name="Medium Grid 1 Accent 3" w:semiHidden="0" w:uiPriority="67" w:unhideWhenUsed="0"/>
+    <w:lsdException w:name="Medium Grid 2 Accent 3" w:semiHidden="0" w:uiPriority="68" w:unhideWhenUsed="0"/>
+    <w:lsdException w:name="Medium Grid 3 Accent 3" w:semiHidden="0" w:uiPriority="69" w:unhideWhenUsed="0"/>
+    <w:lsdException w:name="Dark List Accent 3" w:semiHidden="0" w:uiPriority="70" w:unhideWhenUsed="0"/>
+    <w:lsdException w:name="Colorful Shading Accent 3" w:semiHidden="0" w:uiPriority="71" w:unhideWhenUsed="0"/>
+    <w:lsdException w:name="Colorful List Accent 3" w:semiHidden="0" w:uiPriority="72" w:unhideWhenUsed="0"/>
+    <w:lsdException w:name="Colorful Grid Accent 3" w:semiHidden="0" w:uiPriority="73" w:unhideWhenUsed="0"/>
+    <w:lsdException w:name="Light Shading Accent 4" w:semiHidden="0" w:uiPriority="60" w:unhideWhenUsed="0"/>
+    <w:lsdException w:name="Light List Accent 4" w:semiHidden="0" w:uiPriority="61" w:unhideWhenUsed="0"/>
+    <w:lsdException w:name="Light Grid Accent 4" w:semiHidden="0" w:uiPriority="62" w:unhideWhenUsed="0"/>
+    <w:lsdException w:name="Medium Shading 1 Accent 4" w:semiHidden="0" w:uiPriority="63" w:unhideWhenUsed="0"/>
+    <w:lsdException w:name="Medium Shading 2 Accent 4" w:semiHidden="0" w:uiPriority="64" w:unhideWhenUsed="0"/>
+    <w:lsdException w:name="Medium List 1 Accent 4" w:semiHidden="0" w:uiPriority="65" w:unhideWhenUsed="0"/>
+    <w:lsdException w:name="Medium List 2 Accent 4" w:semiHidden="0" w:uiPriority="66" w:unhideWhenUsed="0"/>
+    <w:lsdException w:name="Medium Grid 1 Accent 4" w:semiHidden="0" w:uiPriority="67" w:unhideWhenUsed="0"/>
+    <w:lsdException w:name="Medium Grid 2 Accent 4" w:semiHidden="0" w:uiPriority="68" w:unhideWhenUsed="0"/>
+    <w:lsdException w:name="Medium Grid 3 Accent 4" w:semiHidden="0" w:uiPriority="69" w:unhideWhenUsed="0"/>
+    <w:lsdException w:name="Dark List Accent 4" w:semiHidden="0" w:uiPriority="70" w:unhideWhenUsed="0"/>
+    <w:lsdException w:name="Colorful Shading Accent 4" w:semiHidden="0" w:uiPriority="71" w:unhideWhenUsed="0"/>
+    <w:lsdException w:name="Colorful List Accent 4" w:semiHidden="0" w:uiPriority="72" w:unhideWhenUsed="0"/>
+    <w:lsdException w:name="Colorful Grid Accent 4" w:semiHidden="0" w:uiPriority="73" w:unhideWhenUsed="0"/>
+    <w:lsdException w:name="Light Shading Accent 5" w:semiHidden="0" w:uiPriority="60" w:unhideWhenUsed="0"/>
+    <w:lsdException w:name="Light List Accent 5" w:semiHidden="0" w:uiPriority="61" w:unhideWhenUsed="0"/>
+    <w:lsdException w:name="Light Grid Accent 5" w:semiHidden="0" w:uiPriority="62" w:unhideWhenUsed="0"/>
+    <w:lsdException w:name="Medium Shading 1 Accent 5" w:semiHidden="0" w:uiPriority="63" w:unhideWhenUsed="0"/>
+    <w:lsdException w:name="Medium Shading 2 Accent 5" w:semiHidden="0" w:uiPriority="64" w:unhideWhenUsed="0"/>
+    <w:lsdException w:name="Medium List 1 Accent 5" w:semiHidden="0" w:uiPriority="65" w:unhideWhenUsed="0"/>
+    <w:lsdException w:name="Medium List 2 Accent 5" w:semiHidden="0" w:uiPriority="66" w:unhideWhenUsed="0"/>
+    <w:lsdException w:name="Medium Grid 1 Accent 5" w:semiHidden="0" w:uiPriority="67" w:unhideWhenUsed="0"/>
+    <w:lsdException w:name="Medium Grid 2 Accent 5" w:semiHidden="0" w:uiPriority="68" w:unhideWhenUsed="0"/>
+    <w:lsdException w:name="Medium Grid 3 Accent 5" w:semiHidden="0" w:uiPriority="69" w:unhideWhenUsed="0"/>
+    <w:lsdException w:name="Dark List Accent 5" w:semiHidden="0" w:uiPriority="70" w:unhideWhenUsed="0"/>
+    <w:lsdException w:name="Colorful Shading Accent 5" w:semiHidden="0" w:uiPriority="71" w:unhideWhenUsed="0"/>
+    <w:lsdException w:name="Colorful List Accent 5" w:semiHidden="0" w:uiPriority="72" w:unhideWhenUsed="0"/>
+    <w:lsdException w:name="Colorful Grid Accent 5" w:semiHidden="0" w:uiPriority="73" w:unhideWhenUsed="0"/>
+    <w:lsdException w:name="Light Shading Accent 6" w:semiHidden="0" w:uiPriority="60" w:unhideWhenUsed="0"/>
+    <w:lsdException w:name="Light List Accent 6" w:semiHidden="0" w:uiPriority="61" w:unhideWhenUsed="0"/>
+    <w:lsdException w:name="Light Grid Accent 6" w:semiHidden="0" w:uiPriority="62" w:unhideWhenUsed="0"/>
+    <w:lsdException w:name="Medium Shading 1 Accent 6" w:semiHidden="0" w:uiPriority="63" w:unhideWhenUsed="0"/>
+    <w:lsdException w:name="Medium Shading 2 Accent 6" w:semiHidden="0" w:uiPriority="64" w:unhideWhenUsed="0"/>
+    <w:lsdException w:name="Medium List 1 Accent 6" w:semiHidden="0" w:uiPriority="65" w:unhideWhenUsed="0"/>
+    <w:lsdException w:name="Medium List 2 Accent 6" w:semiHidden="0" w:uiPriority="66" w:unhideWhenUsed="0"/>
+    <w:lsdException w:name="Medium Grid 1 Accent 6" w:semiHidden="0" w:uiPriority="67" w:unhideWhenUsed="0"/>
+    <w:lsdException w:name="Medium Grid 2 Accent 6" w:semiHidden="0" w:uiPriority="68" w:unhideWhenUsed="0"/>
+    <w:lsdException w:name="Medium Grid 3 Accent 6" w:semiHidden="0" w:uiPriority="69" w:unhideWhenUsed="0"/>
+    <w:lsdException w:name="Dark List Accent 6" w:semiHidden="0" w:uiPriority="70" w:unhideWhenUsed="0"/>
+    <w:lsdException w:name="Colorful Shading Accent 6" w:semiHidden="0" w:uiPriority="71" w:unhideWhenUsed="0"/>
+    <w:lsdException w:name="Colorful List Accent 6" w:semiHidden="0" w:uiPriority="72" w:unhideWhenUsed="0"/>
+    <w:lsdException w:name="Colorful Grid Accent 6" w:semiHidden="0" w:uiPriority="73" w:unhideWhenUsed="0"/>
+    <w:lsdException w:name="Subtle Emphasis" w:semiHidden="0" w:uiPriority="19" w:unhideWhenUsed="0" w:qFormat="1"/>
+    <w:lsdException w:name="Intense Emphasis" w:semiHidden="0" w:uiPriority="21" w:unhideWhenUsed="0" w:qFormat="1"/>
+    <w:lsdException w:name="Subtle Reference" w:semiHidden="0" w:uiPriority="31" w:unhideWhenUsed="0" w:qFormat="1"/>
+    <w:lsdException w:name="Intense Reference" w:semiHidden="0" w:uiPriority="32" w:unhideWhenUsed="0" w:qFormat="1"/>
+    <w:lsdException w:name="Book Title" w:semiHidden="0" w:uiPriority="33" w:unhideWhenUsed="0" w:qFormat="1"/>
+    <w:lsdException w:name="Bibliography" w:uiPriority="37"/>
+    <w:lsdException w:name="TOC Heading" w:uiPriority="39" w:qFormat="1"/>
   </w:latentStyles>
   <w:style w:type="paragraph" w:default="1" w:styleId="Normal">
     <w:name w:val="Normal"/>
@@ -12832,6 +12613,7 @@
     <w:uiPriority w:val="99"/>
     <w:semiHidden/>
     <w:unhideWhenUsed/>
+    <w:qFormat/>
     <w:tblPr>
       <w:tblInd w:w="0" w:type="dxa"/>
       <w:tblCellMar>
@@ -13459,6 +13241,7 @@
       <w:spacing w:after="0" w:line="240" w:lineRule="auto"/>
     </w:pPr>
     <w:tblPr>
+      <w:tblInd w:w="0" w:type="dxa"/>
       <w:tblBorders>
         <w:top w:val="single" w:sz="4" w:space="0" w:color="auto"/>
         <w:left w:val="single" w:sz="4" w:space="0" w:color="auto"/>
@@ -13467,6 +13250,12 @@
         <w:insideH w:val="single" w:sz="4" w:space="0" w:color="auto"/>
         <w:insideV w:val="single" w:sz="4" w:space="0" w:color="auto"/>
       </w:tblBorders>
+      <w:tblCellMar>
+        <w:top w:w="0" w:type="dxa"/>
+        <w:left w:w="108" w:type="dxa"/>
+        <w:bottom w:w="0" w:type="dxa"/>
+        <w:right w:w="108" w:type="dxa"/>
+      </w:tblCellMar>
     </w:tblPr>
   </w:style>
   <w:style w:type="character" w:styleId="Lienhypertexte">
@@ -13491,6 +13280,7 @@
     <w:tblPr>
       <w:tblStyleRowBandSize w:val="1"/>
       <w:tblStyleColBandSize w:val="1"/>
+      <w:tblInd w:w="0" w:type="dxa"/>
       <w:tblBorders>
         <w:top w:val="single" w:sz="8" w:space="0" w:color="000000" w:themeColor="text1"/>
         <w:left w:val="single" w:sz="8" w:space="0" w:color="000000" w:themeColor="text1"/>
@@ -13499,6 +13289,12 @@
         <w:insideH w:val="single" w:sz="8" w:space="0" w:color="000000" w:themeColor="text1"/>
         <w:insideV w:val="single" w:sz="8" w:space="0" w:color="000000" w:themeColor="text1"/>
       </w:tblBorders>
+      <w:tblCellMar>
+        <w:top w:w="0" w:type="dxa"/>
+        <w:left w:w="108" w:type="dxa"/>
+        <w:bottom w:w="0" w:type="dxa"/>
+        <w:right w:w="108" w:type="dxa"/>
+      </w:tblCellMar>
     </w:tblPr>
     <w:tblStylePr w:type="firstRow">
       <w:pPr>
@@ -13614,6 +13410,7 @@
     <w:tblPr>
       <w:tblStyleRowBandSize w:val="1"/>
       <w:tblStyleColBandSize w:val="1"/>
+      <w:tblInd w:w="0" w:type="dxa"/>
       <w:tblBorders>
         <w:top w:val="single" w:sz="8" w:space="0" w:color="C0504D" w:themeColor="accent2"/>
         <w:left w:val="single" w:sz="8" w:space="0" w:color="C0504D" w:themeColor="accent2"/>
@@ -13622,6 +13419,12 @@
         <w:insideH w:val="single" w:sz="8" w:space="0" w:color="C0504D" w:themeColor="accent2"/>
         <w:insideV w:val="single" w:sz="8" w:space="0" w:color="C0504D" w:themeColor="accent2"/>
       </w:tblBorders>
+      <w:tblCellMar>
+        <w:top w:w="0" w:type="dxa"/>
+        <w:left w:w="108" w:type="dxa"/>
+        <w:bottom w:w="0" w:type="dxa"/>
+        <w:right w:w="108" w:type="dxa"/>
+      </w:tblCellMar>
     </w:tblPr>
     <w:tblStylePr w:type="firstRow">
       <w:pPr>
@@ -13737,6 +13540,7 @@
     <w:tblPr>
       <w:tblStyleRowBandSize w:val="1"/>
       <w:tblStyleColBandSize w:val="1"/>
+      <w:tblInd w:w="0" w:type="dxa"/>
       <w:tblBorders>
         <w:top w:val="single" w:sz="8" w:space="0" w:color="4BACC6" w:themeColor="accent5"/>
         <w:left w:val="single" w:sz="8" w:space="0" w:color="4BACC6" w:themeColor="accent5"/>
@@ -13745,6 +13549,12 @@
         <w:insideH w:val="single" w:sz="8" w:space="0" w:color="4BACC6" w:themeColor="accent5"/>
         <w:insideV w:val="single" w:sz="8" w:space="0" w:color="4BACC6" w:themeColor="accent5"/>
       </w:tblBorders>
+      <w:tblCellMar>
+        <w:top w:w="0" w:type="dxa"/>
+        <w:left w:w="108" w:type="dxa"/>
+        <w:bottom w:w="0" w:type="dxa"/>
+        <w:right w:w="108" w:type="dxa"/>
+      </w:tblCellMar>
     </w:tblPr>
     <w:tblStylePr w:type="firstRow">
       <w:pPr>
@@ -13860,6 +13670,7 @@
     <w:tblPr>
       <w:tblStyleRowBandSize w:val="1"/>
       <w:tblStyleColBandSize w:val="1"/>
+      <w:tblInd w:w="0" w:type="dxa"/>
       <w:tblBorders>
         <w:top w:val="single" w:sz="4" w:space="0" w:color="999999" w:themeColor="text1" w:themeTint="66"/>
         <w:left w:val="single" w:sz="4" w:space="0" w:color="999999" w:themeColor="text1" w:themeTint="66"/>
@@ -13868,6 +13679,12 @@
         <w:insideH w:val="single" w:sz="4" w:space="0" w:color="999999" w:themeColor="text1" w:themeTint="66"/>
         <w:insideV w:val="single" w:sz="4" w:space="0" w:color="999999" w:themeColor="text1" w:themeTint="66"/>
       </w:tblBorders>
+      <w:tblCellMar>
+        <w:top w:w="0" w:type="dxa"/>
+        <w:left w:w="108" w:type="dxa"/>
+        <w:bottom w:w="0" w:type="dxa"/>
+        <w:right w:w="108" w:type="dxa"/>
+      </w:tblCellMar>
     </w:tblPr>
     <w:tblStylePr w:type="firstRow">
       <w:rPr>
@@ -13917,11 +13734,18 @@
     <w:tblPr>
       <w:tblStyleRowBandSize w:val="1"/>
       <w:tblStyleColBandSize w:val="1"/>
+      <w:tblInd w:w="0" w:type="dxa"/>
       <w:tblBorders>
         <w:top w:val="single" w:sz="4" w:space="0" w:color="666666" w:themeColor="text1" w:themeTint="99"/>
         <w:bottom w:val="single" w:sz="4" w:space="0" w:color="666666" w:themeColor="text1" w:themeTint="99"/>
         <w:insideH w:val="single" w:sz="4" w:space="0" w:color="666666" w:themeColor="text1" w:themeTint="99"/>
       </w:tblBorders>
+      <w:tblCellMar>
+        <w:top w:w="0" w:type="dxa"/>
+        <w:left w:w="108" w:type="dxa"/>
+        <w:bottom w:w="0" w:type="dxa"/>
+        <w:right w:w="108" w:type="dxa"/>
+      </w:tblCellMar>
     </w:tblPr>
     <w:tblStylePr w:type="firstRow">
       <w:rPr>
@@ -13971,6 +13795,7 @@
     <w:tblPr>
       <w:tblStyleRowBandSize w:val="1"/>
       <w:tblStyleColBandSize w:val="1"/>
+      <w:tblInd w:w="0" w:type="dxa"/>
       <w:tblBorders>
         <w:top w:val="single" w:sz="4" w:space="0" w:color="CCC0D9" w:themeColor="accent4" w:themeTint="66"/>
         <w:left w:val="single" w:sz="4" w:space="0" w:color="CCC0D9" w:themeColor="accent4" w:themeTint="66"/>
@@ -13979,6 +13804,12 @@
         <w:insideH w:val="single" w:sz="4" w:space="0" w:color="CCC0D9" w:themeColor="accent4" w:themeTint="66"/>
         <w:insideV w:val="single" w:sz="4" w:space="0" w:color="CCC0D9" w:themeColor="accent4" w:themeTint="66"/>
       </w:tblBorders>
+      <w:tblCellMar>
+        <w:top w:w="0" w:type="dxa"/>
+        <w:left w:w="108" w:type="dxa"/>
+        <w:bottom w:w="0" w:type="dxa"/>
+        <w:right w:w="108" w:type="dxa"/>
+      </w:tblCellMar>
     </w:tblPr>
     <w:tblStylePr w:type="firstRow">
       <w:rPr>
@@ -14028,6 +13859,13 @@
     <w:tblPr>
       <w:tblStyleRowBandSize w:val="1"/>
       <w:tblStyleColBandSize w:val="1"/>
+      <w:tblInd w:w="0" w:type="dxa"/>
+      <w:tblCellMar>
+        <w:top w:w="0" w:type="dxa"/>
+        <w:left w:w="108" w:type="dxa"/>
+        <w:bottom w:w="0" w:type="dxa"/>
+        <w:right w:w="108" w:type="dxa"/>
+      </w:tblCellMar>
     </w:tblPr>
     <w:tblStylePr w:type="firstRow">
       <w:rPr>
@@ -14148,6 +13986,7 @@
     <w:tblPr>
       <w:tblStyleRowBandSize w:val="1"/>
       <w:tblStyleColBandSize w:val="1"/>
+      <w:tblInd w:w="0" w:type="dxa"/>
       <w:tblBorders>
         <w:top w:val="single" w:sz="4" w:space="0" w:color="E5B8B7" w:themeColor="accent2" w:themeTint="66"/>
         <w:left w:val="single" w:sz="4" w:space="0" w:color="E5B8B7" w:themeColor="accent2" w:themeTint="66"/>
@@ -14156,6 +13995,12 @@
         <w:insideH w:val="single" w:sz="4" w:space="0" w:color="E5B8B7" w:themeColor="accent2" w:themeTint="66"/>
         <w:insideV w:val="single" w:sz="4" w:space="0" w:color="E5B8B7" w:themeColor="accent2" w:themeTint="66"/>
       </w:tblBorders>
+      <w:tblCellMar>
+        <w:top w:w="0" w:type="dxa"/>
+        <w:left w:w="108" w:type="dxa"/>
+        <w:bottom w:w="0" w:type="dxa"/>
+        <w:right w:w="108" w:type="dxa"/>
+      </w:tblCellMar>
     </w:tblPr>
     <w:tblStylePr w:type="firstRow">
       <w:rPr>
@@ -14205,6 +14050,7 @@
     <w:tblPr>
       <w:tblStyleRowBandSize w:val="1"/>
       <w:tblStyleColBandSize w:val="1"/>
+      <w:tblInd w:w="0" w:type="dxa"/>
       <w:tblBorders>
         <w:top w:val="single" w:sz="4" w:space="0" w:color="D99594" w:themeColor="accent2" w:themeTint="99"/>
         <w:left w:val="single" w:sz="4" w:space="0" w:color="D99594" w:themeColor="accent2" w:themeTint="99"/>
@@ -14213,6 +14059,12 @@
         <w:insideH w:val="single" w:sz="4" w:space="0" w:color="D99594" w:themeColor="accent2" w:themeTint="99"/>
         <w:insideV w:val="single" w:sz="4" w:space="0" w:color="D99594" w:themeColor="accent2" w:themeTint="99"/>
       </w:tblBorders>
+      <w:tblCellMar>
+        <w:top w:w="0" w:type="dxa"/>
+        <w:left w:w="108" w:type="dxa"/>
+        <w:bottom w:w="0" w:type="dxa"/>
+        <w:right w:w="108" w:type="dxa"/>
+      </w:tblCellMar>
     </w:tblPr>
     <w:tblStylePr w:type="firstRow">
       <w:rPr>
@@ -14281,6 +14133,7 @@
     <w:tblPr>
       <w:tblStyleRowBandSize w:val="1"/>
       <w:tblStyleColBandSize w:val="1"/>
+      <w:tblInd w:w="0" w:type="dxa"/>
       <w:tblBorders>
         <w:top w:val="single" w:sz="4" w:space="0" w:color="D99594" w:themeColor="accent2" w:themeTint="99"/>
         <w:left w:val="single" w:sz="4" w:space="0" w:color="D99594" w:themeColor="accent2" w:themeTint="99"/>
@@ -14289,6 +14142,12 @@
         <w:insideH w:val="single" w:sz="4" w:space="0" w:color="D99594" w:themeColor="accent2" w:themeTint="99"/>
         <w:insideV w:val="single" w:sz="4" w:space="0" w:color="D99594" w:themeColor="accent2" w:themeTint="99"/>
       </w:tblBorders>
+      <w:tblCellMar>
+        <w:top w:w="0" w:type="dxa"/>
+        <w:left w:w="108" w:type="dxa"/>
+        <w:bottom w:w="0" w:type="dxa"/>
+        <w:right w:w="108" w:type="dxa"/>
+      </w:tblCellMar>
     </w:tblPr>
     <w:tblStylePr w:type="firstRow">
       <w:rPr>
@@ -14420,6 +14279,7 @@
     <w:tblPr>
       <w:tblStyleRowBandSize w:val="1"/>
       <w:tblStyleColBandSize w:val="1"/>
+      <w:tblInd w:w="0" w:type="dxa"/>
       <w:tblBorders>
         <w:top w:val="single" w:sz="4" w:space="0" w:color="D99594" w:themeColor="accent2" w:themeTint="99"/>
         <w:left w:val="single" w:sz="4" w:space="0" w:color="D99594" w:themeColor="accent2" w:themeTint="99"/>
@@ -14428,6 +14288,12 @@
         <w:insideH w:val="single" w:sz="4" w:space="0" w:color="D99594" w:themeColor="accent2" w:themeTint="99"/>
         <w:insideV w:val="single" w:sz="4" w:space="0" w:color="D99594" w:themeColor="accent2" w:themeTint="99"/>
       </w:tblBorders>
+      <w:tblCellMar>
+        <w:top w:w="0" w:type="dxa"/>
+        <w:left w:w="108" w:type="dxa"/>
+        <w:bottom w:w="0" w:type="dxa"/>
+        <w:right w:w="108" w:type="dxa"/>
+      </w:tblCellMar>
     </w:tblPr>
     <w:tblStylePr w:type="firstRow">
       <w:rPr>
@@ -14489,6 +14355,7 @@
     <w:tblPr>
       <w:tblStyleRowBandSize w:val="1"/>
       <w:tblStyleColBandSize w:val="1"/>
+      <w:tblInd w:w="0" w:type="dxa"/>
       <w:tblBorders>
         <w:top w:val="single" w:sz="4" w:space="0" w:color="666666" w:themeColor="text1" w:themeTint="99"/>
         <w:left w:val="single" w:sz="4" w:space="0" w:color="666666" w:themeColor="text1" w:themeTint="99"/>
@@ -14497,6 +14364,12 @@
         <w:insideH w:val="single" w:sz="4" w:space="0" w:color="666666" w:themeColor="text1" w:themeTint="99"/>
         <w:insideV w:val="single" w:sz="4" w:space="0" w:color="666666" w:themeColor="text1" w:themeTint="99"/>
       </w:tblBorders>
+      <w:tblCellMar>
+        <w:top w:w="0" w:type="dxa"/>
+        <w:left w:w="108" w:type="dxa"/>
+        <w:bottom w:w="0" w:type="dxa"/>
+        <w:right w:w="108" w:type="dxa"/>
+      </w:tblCellMar>
     </w:tblPr>
     <w:tblStylePr w:type="firstRow">
       <w:rPr>
@@ -14669,6 +14542,7 @@
     <w:tblPr>
       <w:tblStyleRowBandSize w:val="1"/>
       <w:tblStyleColBandSize w:val="1"/>
+      <w:tblInd w:w="0" w:type="dxa"/>
       <w:tblBorders>
         <w:top w:val="single" w:sz="4" w:space="0" w:color="666666" w:themeColor="text1" w:themeTint="99"/>
         <w:left w:val="single" w:sz="4" w:space="0" w:color="666666" w:themeColor="text1" w:themeTint="99"/>
@@ -14677,6 +14551,12 @@
         <w:insideH w:val="single" w:sz="4" w:space="0" w:color="666666" w:themeColor="text1" w:themeTint="99"/>
         <w:insideV w:val="single" w:sz="4" w:space="0" w:color="666666" w:themeColor="text1" w:themeTint="99"/>
       </w:tblBorders>
+      <w:tblCellMar>
+        <w:top w:w="0" w:type="dxa"/>
+        <w:left w:w="108" w:type="dxa"/>
+        <w:bottom w:w="0" w:type="dxa"/>
+        <w:right w:w="108" w:type="dxa"/>
+      </w:tblCellMar>
     </w:tblPr>
     <w:tblStylePr w:type="firstRow">
       <w:rPr>
@@ -14805,12 +14685,19 @@
     <w:tblPr>
       <w:tblStyleRowBandSize w:val="1"/>
       <w:tblStyleColBandSize w:val="1"/>
+      <w:tblInd w:w="0" w:type="dxa"/>
       <w:tblBorders>
         <w:top w:val="single" w:sz="2" w:space="0" w:color="666666" w:themeColor="text1" w:themeTint="99"/>
         <w:bottom w:val="single" w:sz="2" w:space="0" w:color="666666" w:themeColor="text1" w:themeTint="99"/>
         <w:insideH w:val="single" w:sz="2" w:space="0" w:color="666666" w:themeColor="text1" w:themeTint="99"/>
         <w:insideV w:val="single" w:sz="2" w:space="0" w:color="666666" w:themeColor="text1" w:themeTint="99"/>
       </w:tblBorders>
+      <w:tblCellMar>
+        <w:top w:w="0" w:type="dxa"/>
+        <w:left w:w="108" w:type="dxa"/>
+        <w:bottom w:w="0" w:type="dxa"/>
+        <w:right w:w="108" w:type="dxa"/>
+      </w:tblCellMar>
     </w:tblPr>
     <w:tblStylePr w:type="firstRow">
       <w:rPr>
@@ -14883,6 +14770,7 @@
     <w:tblPr>
       <w:tblStyleRowBandSize w:val="1"/>
       <w:tblStyleColBandSize w:val="1"/>
+      <w:tblInd w:w="0" w:type="dxa"/>
       <w:tblBorders>
         <w:top w:val="single" w:sz="4" w:space="0" w:color="666666" w:themeColor="text1" w:themeTint="99"/>
         <w:left w:val="single" w:sz="4" w:space="0" w:color="666666" w:themeColor="text1" w:themeTint="99"/>
@@ -14891,6 +14779,12 @@
         <w:insideH w:val="single" w:sz="4" w:space="0" w:color="666666" w:themeColor="text1" w:themeTint="99"/>
         <w:insideV w:val="single" w:sz="4" w:space="0" w:color="666666" w:themeColor="text1" w:themeTint="99"/>
       </w:tblBorders>
+      <w:tblCellMar>
+        <w:top w:w="0" w:type="dxa"/>
+        <w:left w:w="108" w:type="dxa"/>
+        <w:bottom w:w="0" w:type="dxa"/>
+        <w:right w:w="108" w:type="dxa"/>
+      </w:tblCellMar>
     </w:tblPr>
     <w:tblStylePr w:type="firstRow">
       <w:rPr>

--- a/rapport/Rapport.docx
+++ b/rapport/Rapport.docx
@@ -1,12 +1,12 @@
 
 <file path=word/document.xml><?xml version="1.0" encoding="utf-8"?>
-<w:document xmlns:ve="http://schemas.openxmlformats.org/markup-compatibility/2006" xmlns:o="urn:schemas-microsoft-com:office:office" xmlns:r="http://schemas.openxmlformats.org/officeDocument/2006/relationships" xmlns:m="http://schemas.openxmlformats.org/officeDocument/2006/math" xmlns:v="urn:schemas-microsoft-com:vml" xmlns:wp="http://schemas.openxmlformats.org/drawingml/2006/wordprocessingDrawing" xmlns:w10="urn:schemas-microsoft-com:office:word" xmlns:w="http://schemas.openxmlformats.org/wordprocessingml/2006/main" xmlns:wne="http://schemas.microsoft.com/office/word/2006/wordml">
+<w:document xmlns:wpc="http://schemas.microsoft.com/office/word/2010/wordprocessingCanvas" xmlns:cx="http://schemas.microsoft.com/office/drawing/2014/chartex" xmlns:cx1="http://schemas.microsoft.com/office/drawing/2015/9/8/chartex" xmlns:mc="http://schemas.openxmlformats.org/markup-compatibility/2006" xmlns:o="urn:schemas-microsoft-com:office:office" xmlns:r="http://schemas.openxmlformats.org/officeDocument/2006/relationships" xmlns:m="http://schemas.openxmlformats.org/officeDocument/2006/math" xmlns:v="urn:schemas-microsoft-com:vml" xmlns:wp14="http://schemas.microsoft.com/office/word/2010/wordprocessingDrawing" xmlns:wp="http://schemas.openxmlformats.org/drawingml/2006/wordprocessingDrawing" xmlns:w10="urn:schemas-microsoft-com:office:word" xmlns:w="http://schemas.openxmlformats.org/wordprocessingml/2006/main" xmlns:w14="http://schemas.microsoft.com/office/word/2010/wordml" xmlns:w15="http://schemas.microsoft.com/office/word/2012/wordml" xmlns:w16se="http://schemas.microsoft.com/office/word/2015/wordml/symex" xmlns:wpg="http://schemas.microsoft.com/office/word/2010/wordprocessingGroup" xmlns:wpi="http://schemas.microsoft.com/office/word/2010/wordprocessingInk" xmlns:wne="http://schemas.microsoft.com/office/word/2006/wordml" xmlns:wps="http://schemas.microsoft.com/office/word/2010/wordprocessingShape" mc:Ignorable="w14 w15 w16se wp14">
   <w:body>
     <w:tbl>
       <w:tblPr>
         <w:tblW w:w="5000" w:type="pct"/>
         <w:jc w:val="center"/>
-        <w:tblLook w:val="04A0"/>
+        <w:tblLook w:val="04A0" w:firstRow="1" w:lastRow="0" w:firstColumn="1" w:lastColumn="0" w:noHBand="0" w:noVBand="1"/>
       </w:tblPr>
       <w:tblGrid>
         <w:gridCol w:w="9288"/>
@@ -138,7 +138,7 @@
       <w:r>
         <w:fldChar w:fldCharType="separate"/>
       </w:r>
-      <w:hyperlink w:anchor="_Toc436924446" w:history="1">
+      <w:hyperlink w:anchor="_Toc436941869" w:history="1">
         <w:r>
           <w:rPr>
             <w:rStyle w:val="Lienhypertexte"/>
@@ -182,7 +182,7 @@
             <w:noProof/>
             <w:webHidden/>
           </w:rPr>
-          <w:instrText xml:space="preserve"> PAGEREF _Toc436924446 \h </w:instrText>
+          <w:instrText xml:space="preserve"> PAGEREF _Toc436941869 \h </w:instrText>
         </w:r>
         <w:r>
           <w:rPr>
@@ -228,7 +228,7 @@
           <w:szCs w:val="22"/>
         </w:rPr>
       </w:pPr>
-      <w:hyperlink w:anchor="_Toc436924447" w:history="1">
+      <w:hyperlink w:anchor="_Toc436941870" w:history="1">
         <w:r>
           <w:rPr>
             <w:rStyle w:val="Lienhypertexte"/>
@@ -272,7 +272,7 @@
             <w:noProof/>
             <w:webHidden/>
           </w:rPr>
-          <w:instrText xml:space="preserve"> PAGEREF _Toc436924447 \h </w:instrText>
+          <w:instrText xml:space="preserve"> PAGEREF _Toc436941870 \h </w:instrText>
         </w:r>
         <w:r>
           <w:rPr>
@@ -318,7 +318,7 @@
           <w:szCs w:val="22"/>
         </w:rPr>
       </w:pPr>
-      <w:hyperlink w:anchor="_Toc436924448" w:history="1">
+      <w:hyperlink w:anchor="_Toc436941871" w:history="1">
         <w:r>
           <w:rPr>
             <w:rStyle w:val="Lienhypertexte"/>
@@ -362,7 +362,7 @@
             <w:noProof/>
             <w:webHidden/>
           </w:rPr>
-          <w:instrText xml:space="preserve"> PAGEREF _Toc436924448 \h </w:instrText>
+          <w:instrText xml:space="preserve"> PAGEREF _Toc436941871 \h </w:instrText>
         </w:r>
         <w:r>
           <w:rPr>
@@ -408,7 +408,7 @@
           <w:szCs w:val="22"/>
         </w:rPr>
       </w:pPr>
-      <w:hyperlink w:anchor="_Toc436924449" w:history="1">
+      <w:hyperlink w:anchor="_Toc436941872" w:history="1">
         <w:r>
           <w:rPr>
             <w:rStyle w:val="Lienhypertexte"/>
@@ -452,7 +452,7 @@
             <w:noProof/>
             <w:webHidden/>
           </w:rPr>
-          <w:instrText xml:space="preserve"> PAGEREF _Toc436924449 \h </w:instrText>
+          <w:instrText xml:space="preserve"> PAGEREF _Toc436941872 \h </w:instrText>
         </w:r>
         <w:r>
           <w:rPr>
@@ -498,7 +498,7 @@
           <w:szCs w:val="22"/>
         </w:rPr>
       </w:pPr>
-      <w:hyperlink w:anchor="_Toc436924450" w:history="1">
+      <w:hyperlink w:anchor="_Toc436941873" w:history="1">
         <w:r>
           <w:rPr>
             <w:rStyle w:val="Lienhypertexte"/>
@@ -542,7 +542,7 @@
             <w:noProof/>
             <w:webHidden/>
           </w:rPr>
-          <w:instrText xml:space="preserve"> PAGEREF _Toc436924450 \h </w:instrText>
+          <w:instrText xml:space="preserve"> PAGEREF _Toc436941873 \h </w:instrText>
         </w:r>
         <w:r>
           <w:rPr>
@@ -588,7 +588,7 @@
           <w:szCs w:val="22"/>
         </w:rPr>
       </w:pPr>
-      <w:hyperlink w:anchor="_Toc436924451" w:history="1">
+      <w:hyperlink w:anchor="_Toc436941874" w:history="1">
         <w:r>
           <w:rPr>
             <w:rStyle w:val="Lienhypertexte"/>
@@ -632,7 +632,7 @@
             <w:noProof/>
             <w:webHidden/>
           </w:rPr>
-          <w:instrText xml:space="preserve"> PAGEREF _Toc436924451 \h </w:instrText>
+          <w:instrText xml:space="preserve"> PAGEREF _Toc436941874 \h </w:instrText>
         </w:r>
         <w:r>
           <w:rPr>
@@ -678,7 +678,7 @@
           <w:szCs w:val="22"/>
         </w:rPr>
       </w:pPr>
-      <w:hyperlink w:anchor="_Toc436924452" w:history="1">
+      <w:hyperlink w:anchor="_Toc436941875" w:history="1">
         <w:r>
           <w:rPr>
             <w:rStyle w:val="Lienhypertexte"/>
@@ -722,7 +722,7 @@
             <w:noProof/>
             <w:webHidden/>
           </w:rPr>
-          <w:instrText xml:space="preserve"> PAGEREF _Toc436924452 \h </w:instrText>
+          <w:instrText xml:space="preserve"> PAGEREF _Toc436941875 \h </w:instrText>
         </w:r>
         <w:r>
           <w:rPr>
@@ -768,7 +768,7 @@
           <w:szCs w:val="22"/>
         </w:rPr>
       </w:pPr>
-      <w:hyperlink w:anchor="_Toc436924453" w:history="1">
+      <w:hyperlink w:anchor="_Toc436941876" w:history="1">
         <w:r>
           <w:rPr>
             <w:rStyle w:val="Lienhypertexte"/>
@@ -812,7 +812,7 @@
             <w:noProof/>
             <w:webHidden/>
           </w:rPr>
-          <w:instrText xml:space="preserve"> PAGEREF _Toc436924453 \h </w:instrText>
+          <w:instrText xml:space="preserve"> PAGEREF _Toc436941876 \h </w:instrText>
         </w:r>
         <w:r>
           <w:rPr>
@@ -858,7 +858,7 @@
           <w:szCs w:val="22"/>
         </w:rPr>
       </w:pPr>
-      <w:hyperlink w:anchor="_Toc436924454" w:history="1">
+      <w:hyperlink w:anchor="_Toc436941877" w:history="1">
         <w:r>
           <w:rPr>
             <w:rStyle w:val="Lienhypertexte"/>
@@ -902,7 +902,7 @@
             <w:noProof/>
             <w:webHidden/>
           </w:rPr>
-          <w:instrText xml:space="preserve"> PAGEREF _Toc436924454 \h </w:instrText>
+          <w:instrText xml:space="preserve"> PAGEREF _Toc436941877 \h </w:instrText>
         </w:r>
         <w:r>
           <w:rPr>
@@ -948,7 +948,7 @@
           <w:szCs w:val="22"/>
         </w:rPr>
       </w:pPr>
-      <w:hyperlink w:anchor="_Toc436924455" w:history="1">
+      <w:hyperlink w:anchor="_Toc436941878" w:history="1">
         <w:r>
           <w:rPr>
             <w:rStyle w:val="Lienhypertexte"/>
@@ -992,7 +992,7 @@
             <w:noProof/>
             <w:webHidden/>
           </w:rPr>
-          <w:instrText xml:space="preserve"> PAGEREF _Toc436924455 \h </w:instrText>
+          <w:instrText xml:space="preserve"> PAGEREF _Toc436941878 \h </w:instrText>
         </w:r>
         <w:r>
           <w:rPr>
@@ -1038,7 +1038,7 @@
           <w:szCs w:val="22"/>
         </w:rPr>
       </w:pPr>
-      <w:hyperlink w:anchor="_Toc436924456" w:history="1">
+      <w:hyperlink w:anchor="_Toc436941879" w:history="1">
         <w:r>
           <w:rPr>
             <w:rStyle w:val="Lienhypertexte"/>
@@ -1082,7 +1082,7 @@
             <w:noProof/>
             <w:webHidden/>
           </w:rPr>
-          <w:instrText xml:space="preserve"> PAGEREF _Toc436924456 \h </w:instrText>
+          <w:instrText xml:space="preserve"> PAGEREF _Toc436941879 \h </w:instrText>
         </w:r>
         <w:r>
           <w:rPr>
@@ -1128,7 +1128,7 @@
           <w:szCs w:val="22"/>
         </w:rPr>
       </w:pPr>
-      <w:hyperlink w:anchor="_Toc436924457" w:history="1">
+      <w:hyperlink w:anchor="_Toc436941880" w:history="1">
         <w:r>
           <w:rPr>
             <w:rStyle w:val="Lienhypertexte"/>
@@ -1172,7 +1172,7 @@
             <w:noProof/>
             <w:webHidden/>
           </w:rPr>
-          <w:instrText xml:space="preserve"> PAGEREF _Toc436924457 \h </w:instrText>
+          <w:instrText xml:space="preserve"> PAGEREF _Toc436941880 \h </w:instrText>
         </w:r>
         <w:r>
           <w:rPr>
@@ -1218,7 +1218,7 @@
           <w:szCs w:val="22"/>
         </w:rPr>
       </w:pPr>
-      <w:hyperlink w:anchor="_Toc436924458" w:history="1">
+      <w:hyperlink w:anchor="_Toc436941881" w:history="1">
         <w:r>
           <w:rPr>
             <w:rStyle w:val="Lienhypertexte"/>
@@ -1262,7 +1262,7 @@
             <w:noProof/>
             <w:webHidden/>
           </w:rPr>
-          <w:instrText xml:space="preserve"> PAGEREF _Toc436924458 \h </w:instrText>
+          <w:instrText xml:space="preserve"> PAGEREF _Toc436941881 \h </w:instrText>
         </w:r>
         <w:r>
           <w:rPr>
@@ -1308,7 +1308,7 @@
           <w:szCs w:val="22"/>
         </w:rPr>
       </w:pPr>
-      <w:hyperlink w:anchor="_Toc436924459" w:history="1">
+      <w:hyperlink w:anchor="_Toc436941882" w:history="1">
         <w:r>
           <w:rPr>
             <w:rStyle w:val="Lienhypertexte"/>
@@ -1352,7 +1352,7 @@
             <w:noProof/>
             <w:webHidden/>
           </w:rPr>
-          <w:instrText xml:space="preserve"> PAGEREF _Toc436924459 \h </w:instrText>
+          <w:instrText xml:space="preserve"> PAGEREF _Toc436941882 \h </w:instrText>
         </w:r>
         <w:r>
           <w:rPr>
@@ -1398,7 +1398,7 @@
           <w:szCs w:val="22"/>
         </w:rPr>
       </w:pPr>
-      <w:hyperlink w:anchor="_Toc436924460" w:history="1">
+      <w:hyperlink w:anchor="_Toc436941883" w:history="1">
         <w:r>
           <w:rPr>
             <w:rStyle w:val="Lienhypertexte"/>
@@ -1442,7 +1442,7 @@
             <w:noProof/>
             <w:webHidden/>
           </w:rPr>
-          <w:instrText xml:space="preserve"> PAGEREF _Toc436924460 \h </w:instrText>
+          <w:instrText xml:space="preserve"> PAGEREF _Toc436941883 \h </w:instrText>
         </w:r>
         <w:r>
           <w:rPr>
@@ -1488,7 +1488,7 @@
           <w:szCs w:val="22"/>
         </w:rPr>
       </w:pPr>
-      <w:hyperlink w:anchor="_Toc436924461" w:history="1">
+      <w:hyperlink w:anchor="_Toc436941884" w:history="1">
         <w:r>
           <w:rPr>
             <w:rStyle w:val="Lienhypertexte"/>
@@ -1532,7 +1532,7 @@
             <w:noProof/>
             <w:webHidden/>
           </w:rPr>
-          <w:instrText xml:space="preserve"> PAGEREF _Toc436924461 \h </w:instrText>
+          <w:instrText xml:space="preserve"> PAGEREF _Toc436941884 \h </w:instrText>
         </w:r>
         <w:r>
           <w:rPr>
@@ -1578,7 +1578,7 @@
           <w:szCs w:val="22"/>
         </w:rPr>
       </w:pPr>
-      <w:hyperlink w:anchor="_Toc436924462" w:history="1">
+      <w:hyperlink w:anchor="_Toc436941885" w:history="1">
         <w:r>
           <w:rPr>
             <w:rStyle w:val="Lienhypertexte"/>
@@ -1622,7 +1622,7 @@
             <w:noProof/>
             <w:webHidden/>
           </w:rPr>
-          <w:instrText xml:space="preserve"> PAGEREF _Toc436924462 \h </w:instrText>
+          <w:instrText xml:space="preserve"> PAGEREF _Toc436941885 \h </w:instrText>
         </w:r>
         <w:r>
           <w:rPr>
@@ -1668,7 +1668,7 @@
           <w:szCs w:val="22"/>
         </w:rPr>
       </w:pPr>
-      <w:hyperlink w:anchor="_Toc436924463" w:history="1">
+      <w:hyperlink w:anchor="_Toc436941886" w:history="1">
         <w:r>
           <w:rPr>
             <w:rStyle w:val="Lienhypertexte"/>
@@ -1712,7 +1712,7 @@
             <w:noProof/>
             <w:webHidden/>
           </w:rPr>
-          <w:instrText xml:space="preserve"> PAGEREF _Toc436924463 \h </w:instrText>
+          <w:instrText xml:space="preserve"> PAGEREF _Toc436941886 \h </w:instrText>
         </w:r>
         <w:r>
           <w:rPr>
@@ -1758,7 +1758,7 @@
           <w:szCs w:val="22"/>
         </w:rPr>
       </w:pPr>
-      <w:hyperlink w:anchor="_Toc436924464" w:history="1">
+      <w:hyperlink w:anchor="_Toc436941887" w:history="1">
         <w:r>
           <w:rPr>
             <w:rStyle w:val="Lienhypertexte"/>
@@ -1802,7 +1802,7 @@
             <w:noProof/>
             <w:webHidden/>
           </w:rPr>
-          <w:instrText xml:space="preserve"> PAGEREF _Toc436924464 \h </w:instrText>
+          <w:instrText xml:space="preserve"> PAGEREF _Toc436941887 \h </w:instrText>
         </w:r>
         <w:r>
           <w:rPr>
@@ -1848,7 +1848,7 @@
           <w:szCs w:val="22"/>
         </w:rPr>
       </w:pPr>
-      <w:hyperlink w:anchor="_Toc436924465" w:history="1">
+      <w:hyperlink w:anchor="_Toc436941888" w:history="1">
         <w:r>
           <w:rPr>
             <w:rStyle w:val="Lienhypertexte"/>
@@ -1892,7 +1892,7 @@
             <w:noProof/>
             <w:webHidden/>
           </w:rPr>
-          <w:instrText xml:space="preserve"> PAGEREF _Toc436924465 \h </w:instrText>
+          <w:instrText xml:space="preserve"> PAGEREF _Toc436941888 \h </w:instrText>
         </w:r>
         <w:r>
           <w:rPr>
@@ -1938,7 +1938,7 @@
           <w:szCs w:val="22"/>
         </w:rPr>
       </w:pPr>
-      <w:hyperlink w:anchor="_Toc436924466" w:history="1">
+      <w:hyperlink w:anchor="_Toc436941889" w:history="1">
         <w:r>
           <w:rPr>
             <w:rStyle w:val="Lienhypertexte"/>
@@ -1982,7 +1982,7 @@
             <w:noProof/>
             <w:webHidden/>
           </w:rPr>
-          <w:instrText xml:space="preserve"> PAGEREF _Toc436924466 \h </w:instrText>
+          <w:instrText xml:space="preserve"> PAGEREF _Toc436941889 \h </w:instrText>
         </w:r>
         <w:r>
           <w:rPr>
@@ -2028,7 +2028,7 @@
           <w:szCs w:val="22"/>
         </w:rPr>
       </w:pPr>
-      <w:hyperlink w:anchor="_Toc436924467" w:history="1">
+      <w:hyperlink w:anchor="_Toc436941890" w:history="1">
         <w:r>
           <w:rPr>
             <w:rStyle w:val="Lienhypertexte"/>
@@ -2072,7 +2072,7 @@
             <w:noProof/>
             <w:webHidden/>
           </w:rPr>
-          <w:instrText xml:space="preserve"> PAGEREF _Toc436924467 \h </w:instrText>
+          <w:instrText xml:space="preserve"> PAGEREF _Toc436941890 \h </w:instrText>
         </w:r>
         <w:r>
           <w:rPr>
@@ -2118,7 +2118,7 @@
           <w:szCs w:val="22"/>
         </w:rPr>
       </w:pPr>
-      <w:hyperlink w:anchor="_Toc436924468" w:history="1">
+      <w:hyperlink w:anchor="_Toc436941891" w:history="1">
         <w:r>
           <w:rPr>
             <w:rStyle w:val="Lienhypertexte"/>
@@ -2162,7 +2162,7 @@
             <w:noProof/>
             <w:webHidden/>
           </w:rPr>
-          <w:instrText xml:space="preserve"> PAGEREF _Toc436924468 \h </w:instrText>
+          <w:instrText xml:space="preserve"> PAGEREF _Toc436941891 \h </w:instrText>
         </w:r>
         <w:r>
           <w:rPr>
@@ -2208,7 +2208,7 @@
           <w:szCs w:val="22"/>
         </w:rPr>
       </w:pPr>
-      <w:hyperlink w:anchor="_Toc436924469" w:history="1">
+      <w:hyperlink w:anchor="_Toc436941892" w:history="1">
         <w:r>
           <w:rPr>
             <w:rStyle w:val="Lienhypertexte"/>
@@ -2252,7 +2252,7 @@
             <w:noProof/>
             <w:webHidden/>
           </w:rPr>
-          <w:instrText xml:space="preserve"> PAGEREF _Toc436924469 \h </w:instrText>
+          <w:instrText xml:space="preserve"> PAGEREF _Toc436941892 \h </w:instrText>
         </w:r>
         <w:r>
           <w:rPr>
@@ -2298,7 +2298,7 @@
           <w:szCs w:val="22"/>
         </w:rPr>
       </w:pPr>
-      <w:hyperlink w:anchor="_Toc436924470" w:history="1">
+      <w:hyperlink w:anchor="_Toc436941893" w:history="1">
         <w:r>
           <w:rPr>
             <w:rStyle w:val="Lienhypertexte"/>
@@ -2342,7 +2342,7 @@
             <w:noProof/>
             <w:webHidden/>
           </w:rPr>
-          <w:instrText xml:space="preserve"> PAGEREF _Toc436924470 \h </w:instrText>
+          <w:instrText xml:space="preserve"> PAGEREF _Toc436941893 \h </w:instrText>
         </w:r>
         <w:r>
           <w:rPr>
@@ -2362,7 +2362,7 @@
             <w:noProof/>
             <w:webHidden/>
           </w:rPr>
-          <w:t>20</w:t>
+          <w:t>21</w:t>
         </w:r>
         <w:r>
           <w:rPr>
@@ -2388,7 +2388,7 @@
           <w:szCs w:val="22"/>
         </w:rPr>
       </w:pPr>
-      <w:hyperlink w:anchor="_Toc436924471" w:history="1">
+      <w:hyperlink w:anchor="_Toc436941894" w:history="1">
         <w:r>
           <w:rPr>
             <w:rStyle w:val="Lienhypertexte"/>
@@ -2432,7 +2432,7 @@
             <w:noProof/>
             <w:webHidden/>
           </w:rPr>
-          <w:instrText xml:space="preserve"> PAGEREF _Toc436924471 \h </w:instrText>
+          <w:instrText xml:space="preserve"> PAGEREF _Toc436941894 \h </w:instrText>
         </w:r>
         <w:r>
           <w:rPr>
@@ -2452,7 +2452,7 @@
             <w:noProof/>
             <w:webHidden/>
           </w:rPr>
-          <w:t>20</w:t>
+          <w:t>21</w:t>
         </w:r>
         <w:r>
           <w:rPr>
@@ -2478,7 +2478,7 @@
           <w:szCs w:val="22"/>
         </w:rPr>
       </w:pPr>
-      <w:hyperlink w:anchor="_Toc436924472" w:history="1">
+      <w:hyperlink w:anchor="_Toc436941895" w:history="1">
         <w:r>
           <w:rPr>
             <w:rStyle w:val="Lienhypertexte"/>
@@ -2522,7 +2522,7 @@
             <w:noProof/>
             <w:webHidden/>
           </w:rPr>
-          <w:instrText xml:space="preserve"> PAGEREF _Toc436924472 \h </w:instrText>
+          <w:instrText xml:space="preserve"> PAGEREF _Toc436941895 \h </w:instrText>
         </w:r>
         <w:r>
           <w:rPr>
@@ -2542,7 +2542,7 @@
             <w:noProof/>
             <w:webHidden/>
           </w:rPr>
-          <w:t>20</w:t>
+          <w:t>21</w:t>
         </w:r>
         <w:r>
           <w:rPr>
@@ -2568,7 +2568,7 @@
           <w:szCs w:val="22"/>
         </w:rPr>
       </w:pPr>
-      <w:hyperlink w:anchor="_Toc436924473" w:history="1">
+      <w:hyperlink w:anchor="_Toc436941896" w:history="1">
         <w:r>
           <w:rPr>
             <w:rStyle w:val="Lienhypertexte"/>
@@ -2612,7 +2612,7 @@
             <w:noProof/>
             <w:webHidden/>
           </w:rPr>
-          <w:instrText xml:space="preserve"> PAGEREF _Toc436924473 \h </w:instrText>
+          <w:instrText xml:space="preserve"> PAGEREF _Toc436941896 \h </w:instrText>
         </w:r>
         <w:r>
           <w:rPr>
@@ -2632,7 +2632,7 @@
             <w:noProof/>
             <w:webHidden/>
           </w:rPr>
-          <w:t>20</w:t>
+          <w:t>21</w:t>
         </w:r>
         <w:r>
           <w:rPr>
@@ -2658,7 +2658,7 @@
           <w:szCs w:val="22"/>
         </w:rPr>
       </w:pPr>
-      <w:hyperlink w:anchor="_Toc436924474" w:history="1">
+      <w:hyperlink w:anchor="_Toc436941897" w:history="1">
         <w:r>
           <w:rPr>
             <w:rStyle w:val="Lienhypertexte"/>
@@ -2702,7 +2702,7 @@
             <w:noProof/>
             <w:webHidden/>
           </w:rPr>
-          <w:instrText xml:space="preserve"> PAGEREF _Toc436924474 \h </w:instrText>
+          <w:instrText xml:space="preserve"> PAGEREF _Toc436941897 \h </w:instrText>
         </w:r>
         <w:r>
           <w:rPr>
@@ -2722,7 +2722,7 @@
             <w:noProof/>
             <w:webHidden/>
           </w:rPr>
-          <w:t>21</w:t>
+          <w:t>22</w:t>
         </w:r>
         <w:r>
           <w:rPr>
@@ -2748,7 +2748,7 @@
           <w:szCs w:val="22"/>
         </w:rPr>
       </w:pPr>
-      <w:hyperlink w:anchor="_Toc436924475" w:history="1">
+      <w:hyperlink w:anchor="_Toc436941898" w:history="1">
         <w:r>
           <w:rPr>
             <w:rStyle w:val="Lienhypertexte"/>
@@ -2792,7 +2792,7 @@
             <w:noProof/>
             <w:webHidden/>
           </w:rPr>
-          <w:instrText xml:space="preserve"> PAGEREF _Toc436924475 \h </w:instrText>
+          <w:instrText xml:space="preserve"> PAGEREF _Toc436941898 \h </w:instrText>
         </w:r>
         <w:r>
           <w:rPr>
@@ -2812,7 +2812,7 @@
             <w:noProof/>
             <w:webHidden/>
           </w:rPr>
-          <w:t>21</w:t>
+          <w:t>22</w:t>
         </w:r>
         <w:r>
           <w:rPr>
@@ -2838,7 +2838,7 @@
           <w:szCs w:val="22"/>
         </w:rPr>
       </w:pPr>
-      <w:hyperlink w:anchor="_Toc436924476" w:history="1">
+      <w:hyperlink w:anchor="_Toc436941899" w:history="1">
         <w:r>
           <w:rPr>
             <w:rStyle w:val="Lienhypertexte"/>
@@ -2882,7 +2882,7 @@
             <w:noProof/>
             <w:webHidden/>
           </w:rPr>
-          <w:instrText xml:space="preserve"> PAGEREF _Toc436924476 \h </w:instrText>
+          <w:instrText xml:space="preserve"> PAGEREF _Toc436941899 \h </w:instrText>
         </w:r>
         <w:r>
           <w:rPr>
@@ -2902,7 +2902,7 @@
             <w:noProof/>
             <w:webHidden/>
           </w:rPr>
-          <w:t>22</w:t>
+          <w:t>23</w:t>
         </w:r>
         <w:r>
           <w:rPr>
@@ -2928,7 +2928,7 @@
           <w:szCs w:val="22"/>
         </w:rPr>
       </w:pPr>
-      <w:hyperlink w:anchor="_Toc436924477" w:history="1">
+      <w:hyperlink w:anchor="_Toc436941900" w:history="1">
         <w:r>
           <w:rPr>
             <w:rStyle w:val="Lienhypertexte"/>
@@ -2972,7 +2972,7 @@
             <w:noProof/>
             <w:webHidden/>
           </w:rPr>
-          <w:instrText xml:space="preserve"> PAGEREF _Toc436924477 \h </w:instrText>
+          <w:instrText xml:space="preserve"> PAGEREF _Toc436941900 \h </w:instrText>
         </w:r>
         <w:r>
           <w:rPr>
@@ -2992,7 +2992,7 @@
             <w:noProof/>
             <w:webHidden/>
           </w:rPr>
-          <w:t>22</w:t>
+          <w:t>23</w:t>
         </w:r>
         <w:r>
           <w:rPr>
@@ -3018,7 +3018,7 @@
           <w:szCs w:val="22"/>
         </w:rPr>
       </w:pPr>
-      <w:hyperlink w:anchor="_Toc436924478" w:history="1">
+      <w:hyperlink w:anchor="_Toc436941901" w:history="1">
         <w:r>
           <w:rPr>
             <w:rStyle w:val="Lienhypertexte"/>
@@ -3062,7 +3062,7 @@
             <w:noProof/>
             <w:webHidden/>
           </w:rPr>
-          <w:instrText xml:space="preserve"> PAGEREF _Toc436924478 \h </w:instrText>
+          <w:instrText xml:space="preserve"> PAGEREF _Toc436941901 \h </w:instrText>
         </w:r>
         <w:r>
           <w:rPr>
@@ -3082,7 +3082,7 @@
             <w:noProof/>
             <w:webHidden/>
           </w:rPr>
-          <w:t>22</w:t>
+          <w:t>23</w:t>
         </w:r>
         <w:r>
           <w:rPr>
@@ -3108,7 +3108,7 @@
           <w:szCs w:val="22"/>
         </w:rPr>
       </w:pPr>
-      <w:hyperlink w:anchor="_Toc436924479" w:history="1">
+      <w:hyperlink w:anchor="_Toc436941902" w:history="1">
         <w:r>
           <w:rPr>
             <w:rStyle w:val="Lienhypertexte"/>
@@ -3152,7 +3152,7 @@
             <w:noProof/>
             <w:webHidden/>
           </w:rPr>
-          <w:instrText xml:space="preserve"> PAGEREF _Toc436924479 \h </w:instrText>
+          <w:instrText xml:space="preserve"> PAGEREF _Toc436941902 \h </w:instrText>
         </w:r>
         <w:r>
           <w:rPr>
@@ -3172,7 +3172,7 @@
             <w:noProof/>
             <w:webHidden/>
           </w:rPr>
-          <w:t>22</w:t>
+          <w:t>23</w:t>
         </w:r>
         <w:r>
           <w:rPr>
@@ -3198,7 +3198,7 @@
           <w:szCs w:val="22"/>
         </w:rPr>
       </w:pPr>
-      <w:hyperlink w:anchor="_Toc436924480" w:history="1">
+      <w:hyperlink w:anchor="_Toc436941903" w:history="1">
         <w:r>
           <w:rPr>
             <w:rStyle w:val="Lienhypertexte"/>
@@ -3242,7 +3242,7 @@
             <w:noProof/>
             <w:webHidden/>
           </w:rPr>
-          <w:instrText xml:space="preserve"> PAGEREF _Toc436924480 \h </w:instrText>
+          <w:instrText xml:space="preserve"> PAGEREF _Toc436941903 \h </w:instrText>
         </w:r>
         <w:r>
           <w:rPr>
@@ -3262,7 +3262,7 @@
             <w:noProof/>
             <w:webHidden/>
           </w:rPr>
-          <w:t>22</w:t>
+          <w:t>23</w:t>
         </w:r>
         <w:r>
           <w:rPr>
@@ -3288,7 +3288,7 @@
           <w:szCs w:val="22"/>
         </w:rPr>
       </w:pPr>
-      <w:hyperlink w:anchor="_Toc436924481" w:history="1">
+      <w:hyperlink w:anchor="_Toc436941904" w:history="1">
         <w:r>
           <w:rPr>
             <w:rStyle w:val="Lienhypertexte"/>
@@ -3332,7 +3332,7 @@
             <w:noProof/>
             <w:webHidden/>
           </w:rPr>
-          <w:instrText xml:space="preserve"> PAGEREF _Toc436924481 \h </w:instrText>
+          <w:instrText xml:space="preserve"> PAGEREF _Toc436941904 \h </w:instrText>
         </w:r>
         <w:r>
           <w:rPr>
@@ -3352,7 +3352,7 @@
             <w:noProof/>
             <w:webHidden/>
           </w:rPr>
-          <w:t>22</w:t>
+          <w:t>23</w:t>
         </w:r>
         <w:r>
           <w:rPr>
@@ -3378,7 +3378,7 @@
           <w:szCs w:val="22"/>
         </w:rPr>
       </w:pPr>
-      <w:hyperlink w:anchor="_Toc436924482" w:history="1">
+      <w:hyperlink w:anchor="_Toc436941905" w:history="1">
         <w:r>
           <w:rPr>
             <w:rStyle w:val="Lienhypertexte"/>
@@ -3422,7 +3422,7 @@
             <w:noProof/>
             <w:webHidden/>
           </w:rPr>
-          <w:instrText xml:space="preserve"> PAGEREF _Toc436924482 \h </w:instrText>
+          <w:instrText xml:space="preserve"> PAGEREF _Toc436941905 \h </w:instrText>
         </w:r>
         <w:r>
           <w:rPr>
@@ -3442,7 +3442,7 @@
             <w:noProof/>
             <w:webHidden/>
           </w:rPr>
-          <w:t>22</w:t>
+          <w:t>23</w:t>
         </w:r>
         <w:r>
           <w:rPr>
@@ -3468,7 +3468,7 @@
           <w:szCs w:val="22"/>
         </w:rPr>
       </w:pPr>
-      <w:hyperlink w:anchor="_Toc436924483" w:history="1">
+      <w:hyperlink w:anchor="_Toc436941906" w:history="1">
         <w:r>
           <w:rPr>
             <w:rStyle w:val="Lienhypertexte"/>
@@ -3491,7 +3491,7 @@
             <w:rStyle w:val="Lienhypertexte"/>
             <w:noProof/>
           </w:rPr>
-          <w:t>Répartition sur différents threads</w:t>
+          <w:t>Client du jeu</w:t>
         </w:r>
         <w:r>
           <w:rPr>
@@ -3512,7 +3512,7 @@
             <w:noProof/>
             <w:webHidden/>
           </w:rPr>
-          <w:instrText xml:space="preserve"> PAGEREF _Toc436924483 \h </w:instrText>
+          <w:instrText xml:space="preserve"> PAGEREF _Toc436941906 \h </w:instrText>
         </w:r>
         <w:r>
           <w:rPr>
@@ -3558,7 +3558,7 @@
           <w:szCs w:val="22"/>
         </w:rPr>
       </w:pPr>
-      <w:hyperlink w:anchor="_Toc436924484" w:history="1">
+      <w:hyperlink w:anchor="_Toc436941907" w:history="1">
         <w:r>
           <w:rPr>
             <w:rStyle w:val="Lienhypertexte"/>
@@ -3581,6 +3581,96 @@
             <w:rStyle w:val="Lienhypertexte"/>
             <w:noProof/>
           </w:rPr>
+          <w:t>Répartition sur différents threads</w:t>
+        </w:r>
+        <w:r>
+          <w:rPr>
+            <w:noProof/>
+            <w:webHidden/>
+          </w:rPr>
+          <w:tab/>
+        </w:r>
+        <w:r>
+          <w:rPr>
+            <w:noProof/>
+            <w:webHidden/>
+          </w:rPr>
+          <w:fldChar w:fldCharType="begin"/>
+        </w:r>
+        <w:r>
+          <w:rPr>
+            <w:noProof/>
+            <w:webHidden/>
+          </w:rPr>
+          <w:instrText xml:space="preserve"> PAGEREF _Toc436941907 \h </w:instrText>
+        </w:r>
+        <w:r>
+          <w:rPr>
+            <w:noProof/>
+            <w:webHidden/>
+          </w:rPr>
+        </w:r>
+        <w:r>
+          <w:rPr>
+            <w:noProof/>
+            <w:webHidden/>
+          </w:rPr>
+          <w:fldChar w:fldCharType="separate"/>
+        </w:r>
+        <w:r>
+          <w:rPr>
+            <w:noProof/>
+            <w:webHidden/>
+          </w:rPr>
+          <w:t>25</w:t>
+        </w:r>
+        <w:r>
+          <w:rPr>
+            <w:noProof/>
+            <w:webHidden/>
+          </w:rPr>
+          <w:fldChar w:fldCharType="end"/>
+        </w:r>
+      </w:hyperlink>
+    </w:p>
+    <w:p>
+      <w:pPr>
+        <w:pStyle w:val="TM3"/>
+        <w:tabs>
+          <w:tab w:val="left" w:pos="2081"/>
+          <w:tab w:val="right" w:leader="dot" w:pos="9062"/>
+        </w:tabs>
+        <w:rPr>
+          <w:rFonts w:asciiTheme="minorHAnsi" w:hAnsiTheme="minorHAnsi" w:cstheme="minorBidi"/>
+          <w:noProof/>
+          <w:color w:val="auto"/>
+          <w:sz w:val="22"/>
+          <w:szCs w:val="22"/>
+        </w:rPr>
+      </w:pPr>
+      <w:hyperlink w:anchor="_Toc436941908" w:history="1">
+        <w:r>
+          <w:rPr>
+            <w:rStyle w:val="Lienhypertexte"/>
+            <w:noProof/>
+          </w:rPr>
+          <w:t>VI.A.5</w:t>
+        </w:r>
+        <w:r>
+          <w:rPr>
+            <w:rFonts w:asciiTheme="minorHAnsi" w:hAnsiTheme="minorHAnsi" w:cstheme="minorBidi"/>
+            <w:noProof/>
+            <w:color w:val="auto"/>
+            <w:sz w:val="22"/>
+            <w:szCs w:val="22"/>
+          </w:rPr>
+          <w:tab/>
+        </w:r>
+        <w:r>
+          <w:rPr>
+            <w:rStyle w:val="Lienhypertexte"/>
+            <w:noProof/>
+          </w:rPr>
           <w:t>Répartition sur différentes machines</w:t>
         </w:r>
         <w:r>
@@ -3602,7 +3692,7 @@
             <w:noProof/>
             <w:webHidden/>
           </w:rPr>
-          <w:instrText xml:space="preserve"> PAGEREF _Toc436924484 \h </w:instrText>
+          <w:instrText xml:space="preserve"> PAGEREF _Toc436941908 \h </w:instrText>
         </w:r>
         <w:r>
           <w:rPr>
@@ -3622,7 +3712,7 @@
             <w:noProof/>
             <w:webHidden/>
           </w:rPr>
-          <w:t>24</w:t>
+          <w:t>25</w:t>
         </w:r>
         <w:r>
           <w:rPr>
@@ -3648,7 +3738,7 @@
           <w:szCs w:val="22"/>
         </w:rPr>
       </w:pPr>
-      <w:hyperlink w:anchor="_Toc436924485" w:history="1">
+      <w:hyperlink w:anchor="_Toc436941909" w:history="1">
         <w:r>
           <w:rPr>
             <w:rStyle w:val="Lienhypertexte"/>
@@ -3692,7 +3782,7 @@
             <w:noProof/>
             <w:webHidden/>
           </w:rPr>
-          <w:instrText xml:space="preserve"> PAGEREF _Toc436924485 \h </w:instrText>
+          <w:instrText xml:space="preserve"> PAGEREF _Toc436941909 \h </w:instrText>
         </w:r>
         <w:r>
           <w:rPr>
@@ -3712,7 +3802,7 @@
             <w:noProof/>
             <w:webHidden/>
           </w:rPr>
-          <w:t>25</w:t>
+          <w:t>26</w:t>
         </w:r>
         <w:r>
           <w:rPr>
@@ -3738,7 +3828,7 @@
           <w:szCs w:val="22"/>
         </w:rPr>
       </w:pPr>
-      <w:hyperlink w:anchor="_Toc436924486" w:history="1">
+      <w:hyperlink w:anchor="_Toc436941910" w:history="1">
         <w:r>
           <w:rPr>
             <w:rStyle w:val="Lienhypertexte"/>
@@ -3782,7 +3872,7 @@
             <w:noProof/>
             <w:webHidden/>
           </w:rPr>
-          <w:instrText xml:space="preserve"> PAGEREF _Toc436924486 \h </w:instrText>
+          <w:instrText xml:space="preserve"> PAGEREF _Toc436941910 \h </w:instrText>
         </w:r>
         <w:r>
           <w:rPr>
@@ -3802,7 +3892,7 @@
             <w:noProof/>
             <w:webHidden/>
           </w:rPr>
-          <w:t>25</w:t>
+          <w:t>26</w:t>
         </w:r>
         <w:r>
           <w:rPr>
@@ -3828,7 +3918,7 @@
           <w:szCs w:val="22"/>
         </w:rPr>
       </w:pPr>
-      <w:hyperlink w:anchor="_Toc436924487" w:history="1">
+      <w:hyperlink w:anchor="_Toc436941911" w:history="1">
         <w:r>
           <w:rPr>
             <w:rStyle w:val="Lienhypertexte"/>
@@ -3872,7 +3962,7 @@
             <w:noProof/>
             <w:webHidden/>
           </w:rPr>
-          <w:instrText xml:space="preserve"> PAGEREF _Toc436924487 \h </w:instrText>
+          <w:instrText xml:space="preserve"> PAGEREF _Toc436941911 \h </w:instrText>
         </w:r>
         <w:r>
           <w:rPr>
@@ -3892,7 +3982,7 @@
             <w:noProof/>
             <w:webHidden/>
           </w:rPr>
-          <w:t>25</w:t>
+          <w:t>26</w:t>
         </w:r>
         <w:r>
           <w:rPr>
@@ -3940,6 +4030,8 @@
         <w:fldChar w:fldCharType="separate"/>
       </w:r>
     </w:p>
+    <w:bookmarkStart w:id="0" w:name="_GoBack"/>
+    <w:bookmarkEnd w:id="0"/>
     <w:p>
       <w:pPr>
         <w:pStyle w:val="Tabledesillustrations"/>
@@ -3953,63 +4045,108 @@
           <w:sz w:val="22"/>
         </w:rPr>
       </w:pPr>
-      <w:hyperlink w:anchor="_Toc436924488" w:history="1">
-        <w:r>
-          <w:rPr>
-            <w:rStyle w:val="Lienhypertexte"/>
-            <w:noProof/>
-          </w:rPr>
-          <w:t>Figure 1 : Dofus</w:t>
-        </w:r>
-        <w:r>
-          <w:rPr>
-            <w:noProof/>
-            <w:webHidden/>
-          </w:rPr>
-          <w:tab/>
-        </w:r>
-        <w:r>
-          <w:rPr>
-            <w:noProof/>
-            <w:webHidden/>
-          </w:rPr>
-          <w:fldChar w:fldCharType="begin"/>
-        </w:r>
-        <w:r>
-          <w:rPr>
-            <w:noProof/>
-            <w:webHidden/>
-          </w:rPr>
-          <w:instrText xml:space="preserve"> PAGEREF _Toc436924488 \h </w:instrText>
-        </w:r>
-        <w:r>
-          <w:rPr>
-            <w:noProof/>
-            <w:webHidden/>
-          </w:rPr>
-        </w:r>
-        <w:r>
-          <w:rPr>
-            <w:noProof/>
-            <w:webHidden/>
-          </w:rPr>
-          <w:fldChar w:fldCharType="separate"/>
-        </w:r>
-        <w:r>
-          <w:rPr>
-            <w:noProof/>
-            <w:webHidden/>
-          </w:rPr>
-          <w:t>4</w:t>
-        </w:r>
-        <w:r>
-          <w:rPr>
-            <w:noProof/>
-            <w:webHidden/>
-          </w:rPr>
-          <w:fldChar w:fldCharType="end"/>
-        </w:r>
-      </w:hyperlink>
+      <w:r>
+        <w:rPr>
+          <w:rStyle w:val="Lienhypertexte"/>
+          <w:noProof/>
+        </w:rPr>
+        <w:fldChar w:fldCharType="begin"/>
+      </w:r>
+      <w:r>
+        <w:rPr>
+          <w:rStyle w:val="Lienhypertexte"/>
+          <w:noProof/>
+        </w:rPr>
+        <w:instrText xml:space="preserve"> </w:instrText>
+      </w:r>
+      <w:r>
+        <w:rPr>
+          <w:noProof/>
+        </w:rPr>
+        <w:instrText>HYPERLINK \l "_Toc436941912"</w:instrText>
+      </w:r>
+      <w:r>
+        <w:rPr>
+          <w:rStyle w:val="Lienhypertexte"/>
+          <w:noProof/>
+        </w:rPr>
+        <w:instrText xml:space="preserve"> </w:instrText>
+      </w:r>
+      <w:r>
+        <w:rPr>
+          <w:rStyle w:val="Lienhypertexte"/>
+          <w:noProof/>
+        </w:rPr>
+      </w:r>
+      <w:r>
+        <w:rPr>
+          <w:rStyle w:val="Lienhypertexte"/>
+          <w:noProof/>
+        </w:rPr>
+        <w:fldChar w:fldCharType="separate"/>
+      </w:r>
+      <w:r>
+        <w:rPr>
+          <w:rStyle w:val="Lienhypertexte"/>
+          <w:noProof/>
+        </w:rPr>
+        <w:t>Figure 1 : Dofus</w:t>
+      </w:r>
+      <w:r>
+        <w:rPr>
+          <w:noProof/>
+          <w:webHidden/>
+        </w:rPr>
+        <w:tab/>
+      </w:r>
+      <w:r>
+        <w:rPr>
+          <w:noProof/>
+          <w:webHidden/>
+        </w:rPr>
+        <w:fldChar w:fldCharType="begin"/>
+      </w:r>
+      <w:r>
+        <w:rPr>
+          <w:noProof/>
+          <w:webHidden/>
+        </w:rPr>
+        <w:instrText xml:space="preserve"> PAGEREF _Toc436941912 \h </w:instrText>
+      </w:r>
+      <w:r>
+        <w:rPr>
+          <w:noProof/>
+          <w:webHidden/>
+        </w:rPr>
+      </w:r>
+      <w:r>
+        <w:rPr>
+          <w:noProof/>
+          <w:webHidden/>
+        </w:rPr>
+        <w:fldChar w:fldCharType="separate"/>
+      </w:r>
+      <w:r>
+        <w:rPr>
+          <w:noProof/>
+          <w:webHidden/>
+        </w:rPr>
+        <w:t>4</w:t>
+      </w:r>
+      <w:r>
+        <w:rPr>
+          <w:noProof/>
+          <w:webHidden/>
+        </w:rPr>
+        <w:fldChar w:fldCharType="end"/>
+      </w:r>
+      <w:r>
+        <w:rPr>
+          <w:rStyle w:val="Lienhypertexte"/>
+          <w:noProof/>
+        </w:rPr>
+        <w:fldChar w:fldCharType="end"/>
+      </w:r>
     </w:p>
     <w:p>
       <w:pPr>
@@ -4024,7 +4161,7 @@
           <w:sz w:val="22"/>
         </w:rPr>
       </w:pPr>
-      <w:hyperlink w:anchor="_Toc436924489" w:history="1">
+      <w:hyperlink w:anchor="_Toc436941913" w:history="1">
         <w:r>
           <w:rPr>
             <w:rStyle w:val="Lienhypertexte"/>
@@ -4051,7 +4188,7 @@
             <w:noProof/>
             <w:webHidden/>
           </w:rPr>
-          <w:instrText xml:space="preserve"> PAGEREF _Toc436924489 \h </w:instrText>
+          <w:instrText xml:space="preserve"> PAGEREF _Toc436941913 \h </w:instrText>
         </w:r>
         <w:r>
           <w:rPr>
@@ -4095,7 +4232,7 @@
           <w:sz w:val="22"/>
         </w:rPr>
       </w:pPr>
-      <w:hyperlink w:anchor="_Toc436924490" w:history="1">
+      <w:hyperlink w:anchor="_Toc436941914" w:history="1">
         <w:r>
           <w:rPr>
             <w:rStyle w:val="Lienhypertexte"/>
@@ -4122,7 +4259,7 @@
             <w:noProof/>
             <w:webHidden/>
           </w:rPr>
-          <w:instrText xml:space="preserve"> PAGEREF _Toc436924490 \h </w:instrText>
+          <w:instrText xml:space="preserve"> PAGEREF _Toc436941914 \h </w:instrText>
         </w:r>
         <w:r>
           <w:rPr>
@@ -4166,7 +4303,7 @@
           <w:sz w:val="22"/>
         </w:rPr>
       </w:pPr>
-      <w:hyperlink w:anchor="_Toc436924491" w:history="1">
+      <w:hyperlink w:anchor="_Toc436941915" w:history="1">
         <w:r>
           <w:rPr>
             <w:rStyle w:val="Lienhypertexte"/>
@@ -4193,7 +4330,7 @@
             <w:noProof/>
             <w:webHidden/>
           </w:rPr>
-          <w:instrText xml:space="preserve"> PAGEREF _Toc436924491 \h </w:instrText>
+          <w:instrText xml:space="preserve"> PAGEREF _Toc436941915 \h </w:instrText>
         </w:r>
         <w:r>
           <w:rPr>
@@ -4237,7 +4374,7 @@
           <w:sz w:val="22"/>
         </w:rPr>
       </w:pPr>
-      <w:hyperlink w:anchor="_Toc436924492" w:history="1">
+      <w:hyperlink w:anchor="_Toc436941916" w:history="1">
         <w:r>
           <w:rPr>
             <w:rStyle w:val="Lienhypertexte"/>
@@ -4264,7 +4401,7 @@
             <w:noProof/>
             <w:webHidden/>
           </w:rPr>
-          <w:instrText xml:space="preserve"> PAGEREF _Toc436924492 \h </w:instrText>
+          <w:instrText xml:space="preserve"> PAGEREF _Toc436941916 \h </w:instrText>
         </w:r>
         <w:r>
           <w:rPr>
@@ -4308,7 +4445,7 @@
           <w:sz w:val="22"/>
         </w:rPr>
       </w:pPr>
-      <w:hyperlink w:anchor="_Toc436924493" w:history="1">
+      <w:hyperlink w:anchor="_Toc436941917" w:history="1">
         <w:r>
           <w:rPr>
             <w:rStyle w:val="Lienhypertexte"/>
@@ -4335,7 +4472,7 @@
             <w:noProof/>
             <w:webHidden/>
           </w:rPr>
-          <w:instrText xml:space="preserve"> PAGEREF _Toc436924493 \h </w:instrText>
+          <w:instrText xml:space="preserve"> PAGEREF _Toc436941917 \h </w:instrText>
         </w:r>
         <w:r>
           <w:rPr>
@@ -4379,7 +4516,7 @@
           <w:sz w:val="22"/>
         </w:rPr>
       </w:pPr>
-      <w:hyperlink w:anchor="_Toc436924494" w:history="1">
+      <w:hyperlink w:anchor="_Toc436941918" w:history="1">
         <w:r>
           <w:rPr>
             <w:rStyle w:val="Lienhypertexte"/>
@@ -4406,7 +4543,7 @@
             <w:noProof/>
             <w:webHidden/>
           </w:rPr>
-          <w:instrText xml:space="preserve"> PAGEREF _Toc436924494 \h </w:instrText>
+          <w:instrText xml:space="preserve"> PAGEREF _Toc436941918 \h </w:instrText>
         </w:r>
         <w:r>
           <w:rPr>
@@ -4450,7 +4587,7 @@
           <w:sz w:val="22"/>
         </w:rPr>
       </w:pPr>
-      <w:hyperlink w:anchor="_Toc436924495" w:history="1">
+      <w:hyperlink w:anchor="_Toc436941919" w:history="1">
         <w:r>
           <w:rPr>
             <w:rStyle w:val="Lienhypertexte"/>
@@ -4477,7 +4614,7 @@
             <w:noProof/>
             <w:webHidden/>
           </w:rPr>
-          <w:instrText xml:space="preserve"> PAGEREF _Toc436924495 \h </w:instrText>
+          <w:instrText xml:space="preserve"> PAGEREF _Toc436941919 \h </w:instrText>
         </w:r>
         <w:r>
           <w:rPr>
@@ -4497,7 +4634,7 @@
             <w:noProof/>
             <w:webHidden/>
           </w:rPr>
-          <w:t>21</w:t>
+          <w:t>22</w:t>
         </w:r>
         <w:r>
           <w:rPr>
@@ -4510,6 +4647,77 @@
     </w:p>
     <w:p>
       <w:pPr>
+        <w:pStyle w:val="Tabledesillustrations"/>
+        <w:tabs>
+          <w:tab w:val="right" w:leader="dot" w:pos="9062"/>
+        </w:tabs>
+        <w:rPr>
+          <w:rFonts w:asciiTheme="minorHAnsi" w:eastAsiaTheme="minorEastAsia" w:hAnsiTheme="minorHAnsi" w:cstheme="minorBidi"/>
+          <w:noProof/>
+          <w:color w:val="auto"/>
+          <w:sz w:val="22"/>
+        </w:rPr>
+      </w:pPr>
+      <w:hyperlink w:anchor="_Toc436941920" w:history="1">
+        <w:r>
+          <w:rPr>
+            <w:rStyle w:val="Lienhypertexte"/>
+            <w:noProof/>
+          </w:rPr>
+          <w:t>Figure 9: Diagramme des classes de Game</w:t>
+        </w:r>
+        <w:r>
+          <w:rPr>
+            <w:noProof/>
+            <w:webHidden/>
+          </w:rPr>
+          <w:tab/>
+        </w:r>
+        <w:r>
+          <w:rPr>
+            <w:noProof/>
+            <w:webHidden/>
+          </w:rPr>
+          <w:fldChar w:fldCharType="begin"/>
+        </w:r>
+        <w:r>
+          <w:rPr>
+            <w:noProof/>
+            <w:webHidden/>
+          </w:rPr>
+          <w:instrText xml:space="preserve"> PAGEREF _Toc436941920 \h </w:instrText>
+        </w:r>
+        <w:r>
+          <w:rPr>
+            <w:noProof/>
+            <w:webHidden/>
+          </w:rPr>
+        </w:r>
+        <w:r>
+          <w:rPr>
+            <w:noProof/>
+            <w:webHidden/>
+          </w:rPr>
+          <w:fldChar w:fldCharType="separate"/>
+        </w:r>
+        <w:r>
+          <w:rPr>
+            <w:noProof/>
+            <w:webHidden/>
+          </w:rPr>
+          <w:t>25</w:t>
+        </w:r>
+        <w:r>
+          <w:rPr>
+            <w:noProof/>
+            <w:webHidden/>
+          </w:rPr>
+          <w:fldChar w:fldCharType="end"/>
+        </w:r>
+      </w:hyperlink>
+    </w:p>
+    <w:p>
+      <w:pPr>
         <w:jc w:val="left"/>
         <w:rPr>
           <w:lang w:eastAsia="en-US"/>
@@ -4540,12 +4748,12 @@
       <w:pPr>
         <w:pStyle w:val="Titre1"/>
       </w:pPr>
-      <w:bookmarkStart w:id="0" w:name="_Toc436924446"/>
+      <w:bookmarkStart w:id="1" w:name="_Toc436941869"/>
       <w:r>
         <w:lastRenderedPageBreak/>
         <w:t>Objectif</w:t>
       </w:r>
-      <w:bookmarkEnd w:id="0"/>
+      <w:bookmarkEnd w:id="1"/>
     </w:p>
     <w:p>
       <w:pPr>
@@ -4558,13 +4766,13 @@
       <w:pPr>
         <w:pStyle w:val="Titre2"/>
       </w:pPr>
-      <w:bookmarkStart w:id="1" w:name="_Toc433834514"/>
-      <w:bookmarkStart w:id="2" w:name="_Toc436924447"/>
+      <w:bookmarkStart w:id="2" w:name="_Toc433834514"/>
+      <w:bookmarkStart w:id="3" w:name="_Toc436941870"/>
       <w:r>
         <w:t>Présentation générale</w:t>
       </w:r>
-      <w:bookmarkEnd w:id="1"/>
       <w:bookmarkEnd w:id="2"/>
+      <w:bookmarkEnd w:id="3"/>
     </w:p>
     <w:p>
       <w:pPr>
@@ -4602,7 +4810,7 @@
           <w:noProof/>
         </w:rPr>
         <w:drawing>
-          <wp:inline distT="0" distB="0" distL="0" distR="0">
+          <wp:inline distT="0" distB="0" distL="0" distR="0" wp14:anchorId="3FFAD11A" wp14:editId="143496F8">
             <wp:extent cx="5760720" cy="3240405"/>
             <wp:effectExtent l="0" t="0" r="0" b="0"/>
             <wp:docPr id="2" name="Image 2"/>
@@ -4620,7 +4828,7 @@
                     <a:blip r:embed="rId8" cstate="print">
                       <a:extLst>
                         <a:ext uri="{28A0092B-C50C-407E-A947-70E740481C1C}">
-                          <a14:useLocalDpi xmlns:a14="http://schemas.microsoft.com/office/drawing/2010/main" xmlns:wps="http://schemas.microsoft.com/office/word/2010/wordprocessingShape" xmlns:wpi="http://schemas.microsoft.com/office/word/2010/wordprocessingInk" xmlns:wpg="http://schemas.microsoft.com/office/word/2010/wordprocessingGroup" xmlns:w16se="http://schemas.microsoft.com/office/word/2015/wordml/symex" xmlns:w15="http://schemas.microsoft.com/office/word/2012/wordml" xmlns:w14="http://schemas.microsoft.com/office/word/2010/wordml" xmlns:w="http://schemas.openxmlformats.org/wordprocessingml/2006/main" xmlns:w10="urn:schemas-microsoft-com:office:word" xmlns:wp14="http://schemas.microsoft.com/office/word/2010/wordprocessingDrawing" xmlns:v="urn:schemas-microsoft-com:vml" xmlns:o="urn:schemas-microsoft-com:office:office" xmlns:mc="http://schemas.openxmlformats.org/markup-compatibility/2006" xmlns:cx1="http://schemas.microsoft.com/office/drawing/2015/9/8/chartex" xmlns:cx="http://schemas.microsoft.com/office/drawing/2014/chartex" xmlns:wpc="http://schemas.microsoft.com/office/word/2010/wordprocessingCanvas" xmlns="" val="0"/>
+                          <a14:useLocalDpi xmlns:a14="http://schemas.microsoft.com/office/drawing/2010/main" val="0"/>
                         </a:ext>
                       </a:extLst>
                     </a:blip>
@@ -4648,7 +4856,7 @@
       <w:pPr>
         <w:pStyle w:val="Lgende"/>
       </w:pPr>
-      <w:bookmarkStart w:id="3" w:name="_Toc436924488"/>
+      <w:bookmarkStart w:id="4" w:name="_Toc436941912"/>
       <w:r>
         <w:t xml:space="preserve">Figure </w:t>
       </w:r>
@@ -4679,7 +4887,7 @@
       <w:r>
         <w:t>Dofus</w:t>
       </w:r>
-      <w:bookmarkEnd w:id="3"/>
+      <w:bookmarkEnd w:id="4"/>
     </w:p>
     <w:p>
       <w:pPr>
@@ -4723,14 +4931,14 @@
       <w:pPr>
         <w:pStyle w:val="Titre2"/>
       </w:pPr>
-      <w:bookmarkStart w:id="4" w:name="_Toc433834515"/>
-      <w:bookmarkStart w:id="5" w:name="_Toc436924448"/>
+      <w:bookmarkStart w:id="5" w:name="_Toc433834515"/>
+      <w:bookmarkStart w:id="6" w:name="_Toc436941871"/>
       <w:r>
         <w:lastRenderedPageBreak/>
         <w:t>Règles du jeu</w:t>
       </w:r>
-      <w:bookmarkEnd w:id="4"/>
       <w:bookmarkEnd w:id="5"/>
+      <w:bookmarkEnd w:id="6"/>
     </w:p>
     <w:p>
       <w:pPr>
@@ -4977,23 +5185,23 @@
       <w:pPr>
         <w:pStyle w:val="Titre2"/>
       </w:pPr>
-      <w:bookmarkStart w:id="6" w:name="_Toc433834516"/>
-      <w:bookmarkStart w:id="7" w:name="_Toc436924449"/>
+      <w:bookmarkStart w:id="7" w:name="_Toc433834516"/>
+      <w:bookmarkStart w:id="8" w:name="_Toc436941872"/>
       <w:r>
         <w:t>Conception Logiciel</w:t>
       </w:r>
-      <w:bookmarkEnd w:id="6"/>
       <w:bookmarkEnd w:id="7"/>
+      <w:bookmarkEnd w:id="8"/>
     </w:p>
     <w:p>
       <w:pPr>
         <w:pStyle w:val="Titre1"/>
       </w:pPr>
-      <w:bookmarkStart w:id="8" w:name="_Toc436924450"/>
+      <w:bookmarkStart w:id="9" w:name="_Toc436941873"/>
       <w:r>
         <w:t>Description et conception des états</w:t>
       </w:r>
-      <w:bookmarkEnd w:id="8"/>
+      <w:bookmarkEnd w:id="9"/>
     </w:p>
     <w:p>
       <w:pPr>
@@ -5006,13 +5214,13 @@
       <w:pPr>
         <w:pStyle w:val="Titre2"/>
       </w:pPr>
-      <w:bookmarkStart w:id="9" w:name="_Toc433834517"/>
-      <w:bookmarkStart w:id="10" w:name="_Toc436924451"/>
+      <w:bookmarkStart w:id="10" w:name="_Toc433834517"/>
+      <w:bookmarkStart w:id="11" w:name="_Toc436941874"/>
       <w:r>
         <w:t>Description des états</w:t>
       </w:r>
-      <w:bookmarkEnd w:id="9"/>
       <w:bookmarkEnd w:id="10"/>
+      <w:bookmarkEnd w:id="11"/>
     </w:p>
     <w:p>
       <w:pPr>
@@ -5758,6 +5966,7 @@
         </w:numPr>
       </w:pPr>
       <w:r>
+        <w:lastRenderedPageBreak/>
         <w:t>“modificateur” représente l’efficacité de l’objet, et donc son influence sur les caractéristiques du personnage.</w:t>
       </w:r>
     </w:p>
@@ -5838,13 +6047,13 @@
       <w:pPr>
         <w:pStyle w:val="Titre2"/>
       </w:pPr>
-      <w:bookmarkStart w:id="11" w:name="_Toc433834518"/>
-      <w:bookmarkStart w:id="12" w:name="_Toc436924452"/>
+      <w:bookmarkStart w:id="12" w:name="_Toc433834518"/>
+      <w:bookmarkStart w:id="13" w:name="_Toc436941875"/>
       <w:r>
         <w:t>Conception logiciel</w:t>
       </w:r>
-      <w:bookmarkEnd w:id="11"/>
       <w:bookmarkEnd w:id="12"/>
+      <w:bookmarkEnd w:id="13"/>
     </w:p>
     <w:p>
       <w:pPr>
@@ -5869,7 +6078,7 @@
           <w:noProof/>
         </w:rPr>
         <w:drawing>
-          <wp:inline distT="0" distB="0" distL="0" distR="0">
+          <wp:inline distT="0" distB="0" distL="0" distR="0" wp14:anchorId="40907306" wp14:editId="0099793C">
             <wp:extent cx="5760720" cy="2656205"/>
             <wp:effectExtent l="0" t="0" r="0" b="0"/>
             <wp:docPr id="6" name="Image 6"/>
@@ -5887,7 +6096,7 @@
                     <a:blip r:embed="rId9">
                       <a:extLst>
                         <a:ext uri="{28A0092B-C50C-407E-A947-70E740481C1C}">
-                          <a14:useLocalDpi xmlns:a14="http://schemas.microsoft.com/office/drawing/2010/main" xmlns:wps="http://schemas.microsoft.com/office/word/2010/wordprocessingShape" xmlns:wpi="http://schemas.microsoft.com/office/word/2010/wordprocessingInk" xmlns:wpg="http://schemas.microsoft.com/office/word/2010/wordprocessingGroup" xmlns:w16se="http://schemas.microsoft.com/office/word/2015/wordml/symex" xmlns:w15="http://schemas.microsoft.com/office/word/2012/wordml" xmlns:w14="http://schemas.microsoft.com/office/word/2010/wordml" xmlns:w="http://schemas.openxmlformats.org/wordprocessingml/2006/main" xmlns:w10="urn:schemas-microsoft-com:office:word" xmlns:wp14="http://schemas.microsoft.com/office/word/2010/wordprocessingDrawing" xmlns:v="urn:schemas-microsoft-com:vml" xmlns:o="urn:schemas-microsoft-com:office:office" xmlns:mc="http://schemas.openxmlformats.org/markup-compatibility/2006" xmlns:cx1="http://schemas.microsoft.com/office/drawing/2015/9/8/chartex" xmlns:cx="http://schemas.microsoft.com/office/drawing/2014/chartex" xmlns:wpc="http://schemas.microsoft.com/office/word/2010/wordprocessingCanvas" xmlns="" val="0"/>
+                          <a14:useLocalDpi xmlns:a14="http://schemas.microsoft.com/office/drawing/2010/main" val="0"/>
                         </a:ext>
                       </a:extLst>
                     </a:blip>
@@ -5918,7 +6127,7 @@
           <w:lang w:eastAsia="en-US"/>
         </w:rPr>
       </w:pPr>
-      <w:bookmarkStart w:id="13" w:name="_Toc436924489"/>
+      <w:bookmarkStart w:id="14" w:name="_Toc436941913"/>
       <w:r>
         <w:t xml:space="preserve">Figure </w:t>
       </w:r>
@@ -5946,7 +6155,7 @@
       <w:r>
         <w:t> : Machine à état décrivant le déroulement du jeu</w:t>
       </w:r>
-      <w:bookmarkEnd w:id="13"/>
+      <w:bookmarkEnd w:id="14"/>
     </w:p>
     <w:p>
       <w:pPr>
@@ -5972,7 +6181,7 @@
         </w:rPr>
         <w:lastRenderedPageBreak/>
         <w:drawing>
-          <wp:inline distT="0" distB="0" distL="0" distR="0">
+          <wp:inline distT="0" distB="0" distL="0" distR="0" wp14:anchorId="1ACCB449" wp14:editId="3A2D24EB">
             <wp:extent cx="6141720" cy="3822006"/>
             <wp:effectExtent l="0" t="0" r="0" b="7620"/>
             <wp:docPr id="3" name="Image 3"/>
@@ -5990,7 +6199,7 @@
                     <a:blip r:embed="rId10">
                       <a:extLst>
                         <a:ext uri="{28A0092B-C50C-407E-A947-70E740481C1C}">
-                          <a14:useLocalDpi xmlns:a14="http://schemas.microsoft.com/office/drawing/2010/main" xmlns:wps="http://schemas.microsoft.com/office/word/2010/wordprocessingShape" xmlns:wpi="http://schemas.microsoft.com/office/word/2010/wordprocessingInk" xmlns:wpg="http://schemas.microsoft.com/office/word/2010/wordprocessingGroup" xmlns:w16se="http://schemas.microsoft.com/office/word/2015/wordml/symex" xmlns:w15="http://schemas.microsoft.com/office/word/2012/wordml" xmlns:w14="http://schemas.microsoft.com/office/word/2010/wordml" xmlns:w="http://schemas.openxmlformats.org/wordprocessingml/2006/main" xmlns:w10="urn:schemas-microsoft-com:office:word" xmlns:wp14="http://schemas.microsoft.com/office/word/2010/wordprocessingDrawing" xmlns:v="urn:schemas-microsoft-com:vml" xmlns:o="urn:schemas-microsoft-com:office:office" xmlns:mc="http://schemas.openxmlformats.org/markup-compatibility/2006" xmlns:cx1="http://schemas.microsoft.com/office/drawing/2015/9/8/chartex" xmlns:cx="http://schemas.microsoft.com/office/drawing/2014/chartex" xmlns:wpc="http://schemas.microsoft.com/office/word/2010/wordprocessingCanvas" xmlns="" val="0"/>
+                          <a14:useLocalDpi xmlns:a14="http://schemas.microsoft.com/office/drawing/2010/main" val="0"/>
                         </a:ext>
                       </a:extLst>
                     </a:blip>
@@ -6018,7 +6227,7 @@
       <w:pPr>
         <w:pStyle w:val="Lgende"/>
       </w:pPr>
-      <w:bookmarkStart w:id="14" w:name="_Toc436924490"/>
+      <w:bookmarkStart w:id="15" w:name="_Toc436941914"/>
       <w:r>
         <w:t xml:space="preserve">Figure </w:t>
       </w:r>
@@ -6046,7 +6255,7 @@
       <w:r>
         <w:t> : Diagramme de classe d’état pour la phase de combat</w:t>
       </w:r>
-      <w:bookmarkEnd w:id="14"/>
+      <w:bookmarkEnd w:id="15"/>
     </w:p>
     <w:p>
       <w:r>
@@ -6069,7 +6278,7 @@
           <w:noProof/>
         </w:rPr>
         <w:drawing>
-          <wp:inline distT="0" distB="0" distL="0" distR="0">
+          <wp:inline distT="0" distB="0" distL="0" distR="0" wp14:anchorId="70EE2CE3" wp14:editId="7C3CFCFE">
             <wp:extent cx="5760720" cy="2724785"/>
             <wp:effectExtent l="0" t="0" r="0" b="0"/>
             <wp:docPr id="5" name="Image 5"/>
@@ -6087,7 +6296,7 @@
                     <a:blip r:embed="rId11">
                       <a:extLst>
                         <a:ext uri="{28A0092B-C50C-407E-A947-70E740481C1C}">
-                          <a14:useLocalDpi xmlns:a14="http://schemas.microsoft.com/office/drawing/2010/main" xmlns:wps="http://schemas.microsoft.com/office/word/2010/wordprocessingShape" xmlns:wpi="http://schemas.microsoft.com/office/word/2010/wordprocessingInk" xmlns:wpg="http://schemas.microsoft.com/office/word/2010/wordprocessingGroup" xmlns:w16se="http://schemas.microsoft.com/office/word/2015/wordml/symex" xmlns:w15="http://schemas.microsoft.com/office/word/2012/wordml" xmlns:w14="http://schemas.microsoft.com/office/word/2010/wordml" xmlns:w="http://schemas.openxmlformats.org/wordprocessingml/2006/main" xmlns:w10="urn:schemas-microsoft-com:office:word" xmlns:wp14="http://schemas.microsoft.com/office/word/2010/wordprocessingDrawing" xmlns:v="urn:schemas-microsoft-com:vml" xmlns:o="urn:schemas-microsoft-com:office:office" xmlns:mc="http://schemas.openxmlformats.org/markup-compatibility/2006" xmlns:cx1="http://schemas.microsoft.com/office/drawing/2015/9/8/chartex" xmlns:cx="http://schemas.microsoft.com/office/drawing/2014/chartex" xmlns:wpc="http://schemas.microsoft.com/office/word/2010/wordprocessingCanvas" xmlns="" val="0"/>
+                          <a14:useLocalDpi xmlns:a14="http://schemas.microsoft.com/office/drawing/2010/main" val="0"/>
                         </a:ext>
                       </a:extLst>
                     </a:blip>
@@ -6115,7 +6324,7 @@
       <w:pPr>
         <w:pStyle w:val="Lgende"/>
       </w:pPr>
-      <w:bookmarkStart w:id="15" w:name="_Toc436924491"/>
+      <w:bookmarkStart w:id="16" w:name="_Toc436941915"/>
       <w:r>
         <w:t xml:space="preserve">Figure </w:t>
       </w:r>
@@ -6143,7 +6352,7 @@
       <w:r>
         <w:t>: Diagramme de classe d’état pour la phase d’exploration</w:t>
       </w:r>
-      <w:bookmarkEnd w:id="15"/>
+      <w:bookmarkEnd w:id="16"/>
     </w:p>
     <w:p>
       <w:r>
@@ -6155,37 +6364,37 @@
       <w:pPr>
         <w:pStyle w:val="Titre2"/>
       </w:pPr>
-      <w:bookmarkStart w:id="16" w:name="_Toc433834519"/>
-      <w:bookmarkStart w:id="17" w:name="_Toc436924453"/>
+      <w:bookmarkStart w:id="17" w:name="_Toc433834519"/>
+      <w:bookmarkStart w:id="18" w:name="_Toc436941876"/>
       <w:r>
         <w:t>Conception logiciel : extension pour le rendu</w:t>
       </w:r>
-      <w:bookmarkEnd w:id="16"/>
       <w:bookmarkEnd w:id="17"/>
+      <w:bookmarkEnd w:id="18"/>
     </w:p>
     <w:p>
       <w:pPr>
         <w:pStyle w:val="Titre2"/>
       </w:pPr>
-      <w:bookmarkStart w:id="18" w:name="_Toc433834520"/>
-      <w:bookmarkStart w:id="19" w:name="_Toc436924454"/>
+      <w:bookmarkStart w:id="19" w:name="_Toc433834520"/>
+      <w:bookmarkStart w:id="20" w:name="_Toc436941877"/>
       <w:r>
         <w:t>Conception logiciel : extension pour le moteur de jeu</w:t>
       </w:r>
-      <w:bookmarkEnd w:id="18"/>
       <w:bookmarkEnd w:id="19"/>
+      <w:bookmarkEnd w:id="20"/>
     </w:p>
     <w:p>
       <w:pPr>
         <w:pStyle w:val="Titre2"/>
       </w:pPr>
-      <w:bookmarkStart w:id="20" w:name="_Toc433834521"/>
-      <w:bookmarkStart w:id="21" w:name="_Toc436924455"/>
+      <w:bookmarkStart w:id="21" w:name="_Toc433834521"/>
+      <w:bookmarkStart w:id="22" w:name="_Toc436941878"/>
       <w:r>
         <w:t>Ressources</w:t>
       </w:r>
-      <w:bookmarkEnd w:id="20"/>
       <w:bookmarkEnd w:id="21"/>
+      <w:bookmarkEnd w:id="22"/>
     </w:p>
     <w:p>
       <w:pPr>
@@ -6861,11 +7070,11 @@
       <w:pPr>
         <w:pStyle w:val="Titre1"/>
       </w:pPr>
-      <w:bookmarkStart w:id="22" w:name="_Toc436924456"/>
+      <w:bookmarkStart w:id="23" w:name="_Toc436941879"/>
       <w:r>
         <w:t>Rendu : Stratégie et Conception</w:t>
       </w:r>
-      <w:bookmarkEnd w:id="22"/>
+      <w:bookmarkEnd w:id="23"/>
     </w:p>
     <w:p>
       <w:pPr>
@@ -6878,13 +7087,13 @@
       <w:pPr>
         <w:pStyle w:val="Titre2"/>
       </w:pPr>
-      <w:bookmarkStart w:id="23" w:name="_Toc433834522"/>
-      <w:bookmarkStart w:id="24" w:name="_Toc436924457"/>
+      <w:bookmarkStart w:id="24" w:name="_Toc433834522"/>
+      <w:bookmarkStart w:id="25" w:name="_Toc436941880"/>
       <w:r>
         <w:t>Stratégie de rendu d’un état</w:t>
       </w:r>
-      <w:bookmarkEnd w:id="23"/>
       <w:bookmarkEnd w:id="24"/>
+      <w:bookmarkEnd w:id="25"/>
     </w:p>
     <w:p>
       <w:pPr>
@@ -6953,14 +7162,14 @@
       <w:pPr>
         <w:pStyle w:val="Titre2"/>
       </w:pPr>
-      <w:bookmarkStart w:id="25" w:name="_Toc433834523"/>
-      <w:bookmarkStart w:id="26" w:name="_Toc436924458"/>
+      <w:bookmarkStart w:id="26" w:name="_Toc433834523"/>
+      <w:bookmarkStart w:id="27" w:name="_Toc436941881"/>
       <w:r>
         <w:lastRenderedPageBreak/>
         <w:t>Conception logiciel</w:t>
       </w:r>
-      <w:bookmarkEnd w:id="25"/>
       <w:bookmarkEnd w:id="26"/>
+      <w:bookmarkEnd w:id="27"/>
     </w:p>
     <w:p>
       <w:pPr>
@@ -7293,7 +7502,7 @@
           <w:noProof/>
         </w:rPr>
         <w:drawing>
-          <wp:inline distT="0" distB="0" distL="0" distR="0">
+          <wp:inline distT="0" distB="0" distL="0" distR="0" wp14:anchorId="4AC29848" wp14:editId="2658CD50">
             <wp:extent cx="5981700" cy="4580859"/>
             <wp:effectExtent l="0" t="0" r="0" b="0"/>
             <wp:docPr id="1" name="Image 1"/>
@@ -7311,7 +7520,7 @@
                     <a:blip r:embed="rId12">
                       <a:extLst>
                         <a:ext uri="{28A0092B-C50C-407E-A947-70E740481C1C}">
-                          <a14:useLocalDpi xmlns:a14="http://schemas.microsoft.com/office/drawing/2010/main" xmlns:wps="http://schemas.microsoft.com/office/word/2010/wordprocessingShape" xmlns:wpi="http://schemas.microsoft.com/office/word/2010/wordprocessingInk" xmlns:wpg="http://schemas.microsoft.com/office/word/2010/wordprocessingGroup" xmlns:w16se="http://schemas.microsoft.com/office/word/2015/wordml/symex" xmlns:w15="http://schemas.microsoft.com/office/word/2012/wordml" xmlns:w14="http://schemas.microsoft.com/office/word/2010/wordml" xmlns:w="http://schemas.openxmlformats.org/wordprocessingml/2006/main" xmlns:w10="urn:schemas-microsoft-com:office:word" xmlns:wp14="http://schemas.microsoft.com/office/word/2010/wordprocessingDrawing" xmlns:v="urn:schemas-microsoft-com:vml" xmlns:o="urn:schemas-microsoft-com:office:office" xmlns:mc="http://schemas.openxmlformats.org/markup-compatibility/2006" xmlns:cx1="http://schemas.microsoft.com/office/drawing/2015/9/8/chartex" xmlns:cx="http://schemas.microsoft.com/office/drawing/2014/chartex" xmlns:wpc="http://schemas.microsoft.com/office/word/2010/wordprocessingCanvas" xmlns="" val="0"/>
+                          <a14:useLocalDpi xmlns:a14="http://schemas.microsoft.com/office/drawing/2010/main" val="0"/>
                         </a:ext>
                       </a:extLst>
                     </a:blip>
@@ -7342,8 +7551,8 @@
           <w:lang w:eastAsia="en-US"/>
         </w:rPr>
       </w:pPr>
-      <w:bookmarkStart w:id="27" w:name="_Ref433834256"/>
-      <w:bookmarkStart w:id="28" w:name="_Toc436924492"/>
+      <w:bookmarkStart w:id="28" w:name="_Ref433834256"/>
+      <w:bookmarkStart w:id="29" w:name="_Toc436941916"/>
       <w:r>
         <w:t xml:space="preserve">Figure </w:t>
       </w:r>
@@ -7371,8 +7580,8 @@
       <w:r>
         <w:t> : Diagramme de classe du moteur de rendu</w:t>
       </w:r>
-      <w:bookmarkEnd w:id="27"/>
       <w:bookmarkEnd w:id="28"/>
+      <w:bookmarkEnd w:id="29"/>
     </w:p>
     <w:p>
       <w:pPr>
@@ -7427,238 +7636,239 @@
       <w:pPr>
         <w:pStyle w:val="Titre2"/>
       </w:pPr>
-      <w:bookmarkStart w:id="29" w:name="_Toc433834524"/>
-      <w:bookmarkStart w:id="30" w:name="_Toc436924459"/>
-      <w:r>
+      <w:bookmarkStart w:id="30" w:name="_Toc433834524"/>
+      <w:bookmarkStart w:id="31" w:name="_Toc436941882"/>
+      <w:r>
+        <w:lastRenderedPageBreak/>
         <w:t>Conception logiciel : extension pour les animations</w:t>
       </w:r>
-      <w:bookmarkEnd w:id="29"/>
       <w:bookmarkEnd w:id="30"/>
-    </w:p>
-    <w:p>
-      <w:pPr>
-        <w:rPr>
-          <w:lang w:eastAsia="en-US"/>
-        </w:rPr>
-      </w:pPr>
-    </w:p>
-    <w:p>
-      <w:pPr>
-        <w:rPr>
-          <w:lang w:eastAsia="en-US"/>
-        </w:rPr>
-      </w:pPr>
-      <w:r>
-        <w:rPr>
-          <w:lang w:eastAsia="en-US"/>
-        </w:rPr>
+      <w:bookmarkEnd w:id="31"/>
+    </w:p>
+    <w:p>
+      <w:pPr>
+        <w:rPr>
+          <w:lang w:eastAsia="en-US"/>
+        </w:rPr>
+      </w:pPr>
+    </w:p>
+    <w:p>
+      <w:pPr>
+        <w:rPr>
+          <w:lang w:eastAsia="en-US"/>
+        </w:rPr>
+      </w:pPr>
+      <w:r>
+        <w:rPr>
+          <w:lang w:eastAsia="en-US"/>
+        </w:rPr>
+        <w:t xml:space="preserve">Les animations sont pour le moment gérées dans la classe Scene, mais seront encapsulés dans une classe dédiée dans une prochaine version. </w:t>
+      </w:r>
+    </w:p>
+    <w:p>
+      <w:pPr>
+        <w:rPr>
+          <w:lang w:eastAsia="en-US"/>
+        </w:rPr>
+      </w:pPr>
+      <w:r>
+        <w:rPr>
+          <w:lang w:eastAsia="en-US"/>
+        </w:rPr>
+        <w:t>Lors du parcours de l’ElementList si un Mobile Element (Perso) est détecté, un sprite correspondant est alors ajouté. Ensuite, lors des update, le moteur de rendu analyse la liste des mouvements des éléments mobiles, et ajoute une liste de déplacements le cas échéant dans la scène. Celle-ci prend alors en compte l’intégralité du cycle de l’animation du sprite : direction, vitesse, frame, horloge, etc.</w:t>
+      </w:r>
+      <w:r>
+        <w:rPr>
+          <w:lang w:eastAsia="en-US"/>
+        </w:rPr>
+        <w:t xml:space="preserve"> Les mouvements d’une case à une case sont coupés en 8 frames pour avoir un déplacement fluide tout en n’updatant pas trop régulièrement le sprite. </w:t>
+      </w:r>
+      <w:r>
+        <w:rPr>
+          <w:lang w:eastAsia="en-US"/>
+        </w:rPr>
+        <w:t>La gestion des animations est un</w:t>
+      </w:r>
+      <w:r>
+        <w:rPr>
+          <w:lang w:eastAsia="en-US"/>
+        </w:rPr>
+        <w:t xml:space="preserve"> Work in P</w:t>
+      </w:r>
+      <w:r>
+        <w:rPr>
+          <w:lang w:eastAsia="en-US"/>
+        </w:rPr>
+        <w:t>rogress</w:t>
+      </w:r>
+      <w:r>
+        <w:rPr>
+          <w:lang w:eastAsia="en-US"/>
+        </w:rPr>
+        <w:t>, mais un PO</w:t>
+      </w:r>
+      <w:r>
+        <w:rPr>
+          <w:lang w:eastAsia="en-US"/>
+        </w:rPr>
+        <w:t>C est disponible.</w:t>
+      </w:r>
+    </w:p>
+    <w:p>
+      <w:pPr>
+        <w:pStyle w:val="Titre2"/>
+      </w:pPr>
+      <w:bookmarkStart w:id="32" w:name="_Toc433834525"/>
+      <w:bookmarkStart w:id="33" w:name="_Toc436941883"/>
+      <w:r>
+        <w:t>Ressources</w:t>
+      </w:r>
+      <w:bookmarkEnd w:id="32"/>
+      <w:bookmarkEnd w:id="33"/>
+    </w:p>
+    <w:p>
+      <w:pPr>
+        <w:rPr>
+          <w:lang w:eastAsia="en-US"/>
+        </w:rPr>
+      </w:pPr>
+    </w:p>
+    <w:p>
+      <w:pPr>
+        <w:rPr>
+          <w:lang w:eastAsia="en-US"/>
+        </w:rPr>
+      </w:pPr>
+      <w:r>
+        <w:rPr>
+          <w:lang w:eastAsia="en-US"/>
+        </w:rPr>
+        <w:t>Afin de gérer les ressources JSON, 2 programmes ont été réalisés : un script Python 3 permettant d’ajouter des tiles à l’index, et un éditeur graphique de niveau.</w:t>
+      </w:r>
+    </w:p>
+    <w:p>
+      <w:pPr>
+        <w:rPr>
+          <w:lang w:eastAsia="en-US"/>
+        </w:rPr>
+      </w:pPr>
+    </w:p>
+    <w:p>
+      <w:pPr>
+        <w:rPr>
+          <w:lang w:eastAsia="en-US"/>
+        </w:rPr>
+      </w:pPr>
+    </w:p>
+    <w:p>
+      <w:pPr>
+        <w:rPr>
+          <w:lang w:eastAsia="en-US"/>
+        </w:rPr>
+      </w:pPr>
+    </w:p>
+    <w:p>
+      <w:pPr>
+        <w:pStyle w:val="Titre2"/>
+      </w:pPr>
+      <w:bookmarkStart w:id="34" w:name="_Toc433834526"/>
+      <w:bookmarkStart w:id="35" w:name="_Toc436941884"/>
+      <w:r>
+        <w:t>Conception logiciel : éditeur</w:t>
+      </w:r>
+      <w:bookmarkEnd w:id="34"/>
+      <w:bookmarkEnd w:id="35"/>
+    </w:p>
+    <w:p>
+      <w:pPr>
+        <w:rPr>
+          <w:lang w:eastAsia="en-US"/>
+        </w:rPr>
+      </w:pPr>
+    </w:p>
+    <w:p>
+      <w:pPr>
+        <w:rPr>
+          <w:lang w:eastAsia="en-US"/>
+        </w:rPr>
+      </w:pPr>
+      <w:r>
+        <w:rPr>
+          <w:lang w:eastAsia="en-US"/>
+        </w:rPr>
+        <w:t>L’éditeur est pleinement intégré au jeu et peut être choisi au démarrage du programme.</w:t>
+      </w:r>
+    </w:p>
+    <w:p>
+      <w:pPr>
+        <w:rPr>
+          <w:lang w:eastAsia="en-US"/>
+        </w:rPr>
+      </w:pPr>
+      <w:r>
+        <w:rPr>
+          <w:lang w:eastAsia="en-US"/>
+        </w:rPr>
+        <w:t xml:space="preserve">Il contient 2 fenêtres : celle de droite permet de sélectionner une tile à appliquer, et celle à gauche est une vue du </w:t>
+      </w:r>
+      <w:r>
+        <w:rPr>
+          <w:lang w:eastAsia="en-US"/>
+        </w:rPr>
+        <w:t>niveau en cours de modification, et est géré par une unique classe Editeur qui regroupe l’ensemble des fonctions, et ne déborde donc pas dans les fichiers « classiques » du reste du jeu.</w:t>
+      </w:r>
+    </w:p>
+    <w:p>
+      <w:pPr>
+        <w:rPr>
+          <w:lang w:eastAsia="en-US"/>
+        </w:rPr>
+      </w:pPr>
+      <w:r>
+        <w:rPr>
+          <w:lang w:eastAsia="en-US"/>
+        </w:rPr>
+        <w:t xml:space="preserve"> Il contient la liste des éléments du niveau en cours (chargée depuis son JSON), la liste des tiles possibles (chargées depuis l’index des tiles)</w:t>
+      </w:r>
+      <w:r>
+        <w:rPr>
+          <w:lang w:eastAsia="en-US"/>
+        </w:rPr>
+        <w:t>, et permet de modifier les tiles du niveau (une par une ou plusieurs par drag and drop)</w:t>
+      </w:r>
+      <w:r>
+        <w:rPr>
+          <w:lang w:eastAsia="en-US"/>
+        </w:rPr>
+        <w:t>. La sauvegarde est faite automatiquement à la sortie de l’éditeur.</w:t>
+      </w:r>
+    </w:p>
+    <w:p>
+      <w:pPr>
+        <w:rPr>
+          <w:lang w:eastAsia="en-US"/>
+        </w:rPr>
+      </w:pPr>
+    </w:p>
+    <w:p>
+      <w:pPr>
+        <w:rPr>
+          <w:lang w:eastAsia="en-US"/>
+        </w:rPr>
+      </w:pPr>
+    </w:p>
+    <w:p>
+      <w:pPr>
+        <w:pStyle w:val="Titre2"/>
+      </w:pPr>
+      <w:bookmarkStart w:id="36" w:name="_Toc433834527"/>
+      <w:bookmarkStart w:id="37" w:name="_Toc436941885"/>
+      <w:r>
         <w:lastRenderedPageBreak/>
-        <w:t xml:space="preserve">Les animations sont pour le moment gérées dans la classe Scene, mais seront encapsulés dans une classe dédiée dans une prochaine version. </w:t>
-      </w:r>
-    </w:p>
-    <w:p>
-      <w:pPr>
-        <w:rPr>
-          <w:lang w:eastAsia="en-US"/>
-        </w:rPr>
-      </w:pPr>
-      <w:r>
-        <w:rPr>
-          <w:lang w:eastAsia="en-US"/>
-        </w:rPr>
-        <w:t>Lors du parcours de l’ElementList si un Mobile Element (Perso) est détecté, un sprite correspondant est alors ajouté. Ensuite, lors des update, le moteur de rendu analyse la liste des mouvements des éléments mobiles, et ajoute une liste de déplacements le cas échéant dans la scène. Celle-ci prend alors en compte l’intégralité du cycle de l’animation du sprite : direction, vitesse, frame, horloge, etc.</w:t>
-      </w:r>
-      <w:r>
-        <w:rPr>
-          <w:lang w:eastAsia="en-US"/>
-        </w:rPr>
-        <w:t xml:space="preserve"> Les mouvements d’une case à une case sont coupés en 8 frames pour avoir un déplacement fluide tout en n’updatant pas trop régulièrement le sprite. </w:t>
-      </w:r>
-      <w:r>
-        <w:rPr>
-          <w:lang w:eastAsia="en-US"/>
-        </w:rPr>
-        <w:t>La gestion des animations est un</w:t>
-      </w:r>
-      <w:r>
-        <w:rPr>
-          <w:lang w:eastAsia="en-US"/>
-        </w:rPr>
-        <w:t xml:space="preserve"> Work in P</w:t>
-      </w:r>
-      <w:r>
-        <w:rPr>
-          <w:lang w:eastAsia="en-US"/>
-        </w:rPr>
-        <w:t>rogress</w:t>
-      </w:r>
-      <w:r>
-        <w:rPr>
-          <w:lang w:eastAsia="en-US"/>
-        </w:rPr>
-        <w:t>, mais un PO</w:t>
-      </w:r>
-      <w:r>
-        <w:rPr>
-          <w:lang w:eastAsia="en-US"/>
-        </w:rPr>
-        <w:t>C est disponible.</w:t>
-      </w:r>
-    </w:p>
-    <w:p>
-      <w:pPr>
-        <w:pStyle w:val="Titre2"/>
-      </w:pPr>
-      <w:bookmarkStart w:id="31" w:name="_Toc433834525"/>
-      <w:bookmarkStart w:id="32" w:name="_Toc436924460"/>
-      <w:r>
-        <w:t>Ressources</w:t>
-      </w:r>
-      <w:bookmarkEnd w:id="31"/>
-      <w:bookmarkEnd w:id="32"/>
-    </w:p>
-    <w:p>
-      <w:pPr>
-        <w:rPr>
-          <w:lang w:eastAsia="en-US"/>
-        </w:rPr>
-      </w:pPr>
-    </w:p>
-    <w:p>
-      <w:pPr>
-        <w:rPr>
-          <w:lang w:eastAsia="en-US"/>
-        </w:rPr>
-      </w:pPr>
-      <w:r>
-        <w:rPr>
-          <w:lang w:eastAsia="en-US"/>
-        </w:rPr>
-        <w:t>Afin de gérer les ressources JSON, 2 programmes ont été réalisés : un script Python 3 permettant d’ajouter des tiles à l’index, et un éditeur graphique de niveau.</w:t>
-      </w:r>
-    </w:p>
-    <w:p>
-      <w:pPr>
-        <w:rPr>
-          <w:lang w:eastAsia="en-US"/>
-        </w:rPr>
-      </w:pPr>
-    </w:p>
-    <w:p>
-      <w:pPr>
-        <w:rPr>
-          <w:lang w:eastAsia="en-US"/>
-        </w:rPr>
-      </w:pPr>
-    </w:p>
-    <w:p>
-      <w:pPr>
-        <w:rPr>
-          <w:lang w:eastAsia="en-US"/>
-        </w:rPr>
-      </w:pPr>
-    </w:p>
-    <w:p>
-      <w:pPr>
-        <w:pStyle w:val="Titre2"/>
-      </w:pPr>
-      <w:bookmarkStart w:id="33" w:name="_Toc433834526"/>
-      <w:bookmarkStart w:id="34" w:name="_Toc436924461"/>
-      <w:r>
-        <w:t>Conception logiciel : éditeur</w:t>
-      </w:r>
-      <w:bookmarkEnd w:id="33"/>
-      <w:bookmarkEnd w:id="34"/>
-    </w:p>
-    <w:p>
-      <w:pPr>
-        <w:rPr>
-          <w:lang w:eastAsia="en-US"/>
-        </w:rPr>
-      </w:pPr>
-    </w:p>
-    <w:p>
-      <w:pPr>
-        <w:rPr>
-          <w:lang w:eastAsia="en-US"/>
-        </w:rPr>
-      </w:pPr>
-      <w:r>
-        <w:rPr>
-          <w:lang w:eastAsia="en-US"/>
-        </w:rPr>
-        <w:t>L’éditeur est pleinement intégré au jeu et peut être choisi au démarrage du programme.</w:t>
-      </w:r>
-    </w:p>
-    <w:p>
-      <w:pPr>
-        <w:rPr>
-          <w:lang w:eastAsia="en-US"/>
-        </w:rPr>
-      </w:pPr>
-      <w:r>
-        <w:rPr>
-          <w:lang w:eastAsia="en-US"/>
-        </w:rPr>
-        <w:t xml:space="preserve">Il contient 2 fenêtres : celle de droite permet de sélectionner une tile à appliquer, et celle à gauche est une vue du </w:t>
-      </w:r>
-      <w:r>
-        <w:rPr>
-          <w:lang w:eastAsia="en-US"/>
-        </w:rPr>
-        <w:t>niveau en cours de modification, et est géré par une unique classe Editeur qui regroupe l’ensemble des fonctions, et ne déborde donc pas dans les fichiers « classiques » du reste du jeu.</w:t>
-      </w:r>
-    </w:p>
-    <w:p>
-      <w:pPr>
-        <w:rPr>
-          <w:lang w:eastAsia="en-US"/>
-        </w:rPr>
-      </w:pPr>
-      <w:r>
-        <w:rPr>
-          <w:lang w:eastAsia="en-US"/>
-        </w:rPr>
-        <w:t xml:space="preserve"> Il contient la liste des éléments du niveau en cours (chargée depuis son JSON), la liste des tiles possibles (chargées depuis l’index des tiles)</w:t>
-      </w:r>
-      <w:r>
-        <w:rPr>
-          <w:lang w:eastAsia="en-US"/>
-        </w:rPr>
-        <w:t>, et permet de modifier les tiles du niveau (une par une ou plusieurs par drag and drop)</w:t>
-      </w:r>
-      <w:r>
-        <w:rPr>
-          <w:lang w:eastAsia="en-US"/>
-        </w:rPr>
-        <w:t>. La sauvegarde est faite automatiquement à la sortie de l’éditeur.</w:t>
-      </w:r>
-    </w:p>
-    <w:p>
-      <w:pPr>
-        <w:rPr>
-          <w:lang w:eastAsia="en-US"/>
-        </w:rPr>
-      </w:pPr>
-    </w:p>
-    <w:p>
-      <w:pPr>
-        <w:rPr>
-          <w:lang w:eastAsia="en-US"/>
-        </w:rPr>
-      </w:pPr>
-    </w:p>
-    <w:p>
-      <w:pPr>
-        <w:pStyle w:val="Titre2"/>
-      </w:pPr>
-      <w:bookmarkStart w:id="35" w:name="_Toc433834527"/>
-      <w:bookmarkStart w:id="36" w:name="_Toc436924462"/>
-      <w:r>
         <w:t>Exemple de rendu</w:t>
       </w:r>
-      <w:bookmarkEnd w:id="35"/>
       <w:bookmarkEnd w:id="36"/>
+      <w:bookmarkEnd w:id="37"/>
     </w:p>
     <w:p>
       <w:pPr>
@@ -7676,9 +7886,8 @@
         <w:rPr>
           <w:noProof/>
         </w:rPr>
-        <w:lastRenderedPageBreak/>
         <w:drawing>
-          <wp:inline distT="0" distB="0" distL="0" distR="0">
+          <wp:inline distT="0" distB="0" distL="0" distR="0" wp14:anchorId="37C930A8" wp14:editId="3C5C7885">
             <wp:extent cx="5760720" cy="4821555"/>
             <wp:effectExtent l="0" t="0" r="0" b="0"/>
             <wp:docPr id="12" name="Image 12"/>
@@ -7721,7 +7930,7 @@
           <w:lang w:eastAsia="en-US"/>
         </w:rPr>
       </w:pPr>
-      <w:bookmarkStart w:id="37" w:name="_Toc436924493"/>
+      <w:bookmarkStart w:id="38" w:name="_Toc436941917"/>
       <w:r>
         <w:t xml:space="preserve">Figure </w:t>
       </w:r>
@@ -7749,7 +7958,7 @@
       <w:r>
         <w:t xml:space="preserve"> : Exemple de rendu</w:t>
       </w:r>
-      <w:bookmarkEnd w:id="37"/>
+      <w:bookmarkEnd w:id="38"/>
     </w:p>
     <w:p>
       <w:pPr>
@@ -7769,12 +7978,12 @@
       <w:pPr>
         <w:pStyle w:val="Titre1"/>
       </w:pPr>
-      <w:bookmarkStart w:id="38" w:name="_Toc436924463"/>
+      <w:bookmarkStart w:id="39" w:name="_Toc436941886"/>
       <w:r>
         <w:lastRenderedPageBreak/>
         <w:t>Règles de changement d’états et moteur de jeu</w:t>
       </w:r>
-      <w:bookmarkEnd w:id="38"/>
+      <w:bookmarkEnd w:id="39"/>
     </w:p>
     <w:p>
       <w:pPr>
@@ -7787,13 +7996,13 @@
       <w:pPr>
         <w:pStyle w:val="Titre2"/>
       </w:pPr>
-      <w:bookmarkStart w:id="39" w:name="_Toc433834528"/>
-      <w:bookmarkStart w:id="40" w:name="_Toc436924464"/>
+      <w:bookmarkStart w:id="40" w:name="_Toc433834528"/>
+      <w:bookmarkStart w:id="41" w:name="_Toc436941887"/>
       <w:r>
         <w:t>Horloge globale</w:t>
       </w:r>
-      <w:bookmarkEnd w:id="39"/>
       <w:bookmarkEnd w:id="40"/>
+      <w:bookmarkEnd w:id="41"/>
     </w:p>
     <w:p>
       <w:pPr>
@@ -7819,13 +8028,13 @@
       <w:pPr>
         <w:pStyle w:val="Titre2"/>
       </w:pPr>
-      <w:bookmarkStart w:id="41" w:name="_Toc433834529"/>
-      <w:bookmarkStart w:id="42" w:name="_Toc436924465"/>
+      <w:bookmarkStart w:id="42" w:name="_Toc433834529"/>
+      <w:bookmarkStart w:id="43" w:name="_Toc436941888"/>
       <w:r>
         <w:t>Changements extérieurs</w:t>
       </w:r>
-      <w:bookmarkEnd w:id="41"/>
       <w:bookmarkEnd w:id="42"/>
+      <w:bookmarkEnd w:id="43"/>
     </w:p>
     <w:p>
       <w:pPr>
@@ -8027,13 +8236,13 @@
       <w:pPr>
         <w:pStyle w:val="Titre2"/>
       </w:pPr>
-      <w:bookmarkStart w:id="43" w:name="_Toc433834530"/>
-      <w:bookmarkStart w:id="44" w:name="_Toc436924466"/>
+      <w:bookmarkStart w:id="44" w:name="_Toc433834530"/>
+      <w:bookmarkStart w:id="45" w:name="_Toc436941889"/>
       <w:r>
         <w:t>Changements autonomes</w:t>
       </w:r>
-      <w:bookmarkEnd w:id="43"/>
       <w:bookmarkEnd w:id="44"/>
+      <w:bookmarkEnd w:id="45"/>
     </w:p>
     <w:p>
       <w:pPr>
@@ -8213,14 +8422,14 @@
       <w:pPr>
         <w:pStyle w:val="Titre2"/>
       </w:pPr>
-      <w:bookmarkStart w:id="45" w:name="_Toc433834531"/>
-      <w:bookmarkStart w:id="46" w:name="_Toc436924467"/>
+      <w:bookmarkStart w:id="46" w:name="_Toc433834531"/>
+      <w:bookmarkStart w:id="47" w:name="_Toc436941890"/>
       <w:r>
         <w:lastRenderedPageBreak/>
         <w:t>Conception logiciel</w:t>
       </w:r>
-      <w:bookmarkEnd w:id="45"/>
       <w:bookmarkEnd w:id="46"/>
+      <w:bookmarkEnd w:id="47"/>
     </w:p>
     <w:p>
       <w:pPr>
@@ -8232,14 +8441,15 @@
     <w:p>
       <w:pPr>
         <w:keepNext/>
+        <w:ind w:hanging="426"/>
       </w:pPr>
       <w:r>
         <w:rPr>
           <w:noProof/>
         </w:rPr>
         <w:drawing>
-          <wp:inline distT="0" distB="0" distL="0" distR="0">
-            <wp:extent cx="5882640" cy="3997910"/>
+          <wp:inline distT="0" distB="0" distL="0" distR="0" wp14:anchorId="428857D7" wp14:editId="039E9E90">
+            <wp:extent cx="6233160" cy="4328184"/>
             <wp:effectExtent l="0" t="0" r="0" b="0"/>
             <wp:docPr id="9" name="Image 9"/>
             <wp:cNvGraphicFramePr>
@@ -8258,7 +8468,7 @@
                     <a:blip r:embed="rId14">
                       <a:extLst>
                         <a:ext uri="{28A0092B-C50C-407E-A947-70E740481C1C}">
-                          <a14:useLocalDpi xmlns:a14="http://schemas.microsoft.com/office/drawing/2010/main" xmlns:wps="http://schemas.microsoft.com/office/word/2010/wordprocessingShape" xmlns:wpi="http://schemas.microsoft.com/office/word/2010/wordprocessingInk" xmlns:wpg="http://schemas.microsoft.com/office/word/2010/wordprocessingGroup" xmlns:w16se="http://schemas.microsoft.com/office/word/2015/wordml/symex" xmlns:w15="http://schemas.microsoft.com/office/word/2012/wordml" xmlns:w14="http://schemas.microsoft.com/office/word/2010/wordml" xmlns:w="http://schemas.openxmlformats.org/wordprocessingml/2006/main" xmlns:w10="urn:schemas-microsoft-com:office:word" xmlns:wp14="http://schemas.microsoft.com/office/word/2010/wordprocessingDrawing" xmlns:v="urn:schemas-microsoft-com:vml" xmlns:o="urn:schemas-microsoft-com:office:office" xmlns:mc="http://schemas.openxmlformats.org/markup-compatibility/2006" xmlns:cx1="http://schemas.microsoft.com/office/drawing/2015/9/8/chartex" xmlns:cx="http://schemas.microsoft.com/office/drawing/2014/chartex" xmlns:wpc="http://schemas.microsoft.com/office/word/2010/wordprocessingCanvas" xmlns="" val="0"/>
+                          <a14:useLocalDpi xmlns:a14="http://schemas.microsoft.com/office/drawing/2010/main" val="0"/>
                         </a:ext>
                       </a:extLst>
                     </a:blip>
@@ -8269,7 +8479,7 @@
                   <pic:spPr bwMode="auto">
                     <a:xfrm>
                       <a:off x="0" y="0"/>
-                      <a:ext cx="5886506" cy="4000537"/>
+                      <a:ext cx="6237626" cy="4331285"/>
                     </a:xfrm>
                     <a:prstGeom prst="rect">
                       <a:avLst/>
@@ -8293,7 +8503,7 @@
           <w:lang w:eastAsia="en-US"/>
         </w:rPr>
       </w:pPr>
-      <w:bookmarkStart w:id="47" w:name="_Toc436924494"/>
+      <w:bookmarkStart w:id="48" w:name="_Toc436941918"/>
       <w:r>
         <w:t xml:space="preserve">Figure </w:t>
       </w:r>
@@ -8318,7 +8528,7 @@
       <w:r>
         <w:t>: Diagramme des classes du moteur de jeu</w:t>
       </w:r>
-      <w:bookmarkEnd w:id="47"/>
+      <w:bookmarkEnd w:id="48"/>
     </w:p>
     <w:p>
       <w:pPr>
@@ -8506,6 +8716,13 @@
     </w:p>
     <w:p>
       <w:pPr>
+        <w:rPr>
+          <w:lang w:eastAsia="en-US"/>
+        </w:rPr>
+      </w:pPr>
+    </w:p>
+    <w:p>
+      <w:pPr>
         <w:pStyle w:val="Citation"/>
         <w:rPr>
           <w:lang w:eastAsia="en-US"/>
@@ -8515,6 +8732,7 @@
         <w:rPr>
           <w:lang w:eastAsia="en-US"/>
         </w:rPr>
+        <w:lastRenderedPageBreak/>
         <w:t xml:space="preserve">Exemples : </w:t>
       </w:r>
     </w:p>
@@ -8541,399 +8759,486 @@
         <w:rPr>
           <w:lang w:eastAsia="en-US"/>
         </w:rPr>
+        <w:t xml:space="preserve">ModeCommand : type de mode </w:t>
+      </w:r>
+      <w:r>
+        <w:rPr>
+          <w:lang w:eastAsia="en-US"/>
+        </w:rPr>
+        <w:t>(editor</w:t>
+      </w:r>
+      <w:r>
+        <w:rPr>
+          <w:lang w:eastAsia="en-US"/>
+        </w:rPr>
+        <w:t xml:space="preserve"> / game) </w:t>
+      </w:r>
+    </w:p>
+    <w:p>
+      <w:pPr>
+        <w:rPr>
+          <w:rStyle w:val="lev"/>
+        </w:rPr>
+      </w:pPr>
+      <w:r>
+        <w:rPr>
+          <w:rStyle w:val="lev"/>
+        </w:rPr>
+        <w:t>Classe Command</w:t>
+      </w:r>
+      <w:r>
+        <w:rPr>
+          <w:rStyle w:val="lev"/>
+        </w:rPr>
+        <w:t>Receiver :</w:t>
+      </w:r>
+    </w:p>
+    <w:p>
+      <w:pPr>
+        <w:rPr>
+          <w:lang w:eastAsia="en-US"/>
+        </w:rPr>
+      </w:pPr>
+      <w:r>
+        <w:rPr>
+          <w:lang w:eastAsia="en-US"/>
+        </w:rPr>
+        <w:t xml:space="preserve">Interface de receveur </w:t>
+      </w:r>
+      <w:r>
+        <w:rPr>
+          <w:lang w:eastAsia="en-US"/>
+        </w:rPr>
+        <w:t>suivant le Pattern Command. Elle implémente une méthode abstraite handleCommand(Command*) qui est appelé pour le traitement des commandes.</w:t>
+      </w:r>
+    </w:p>
+    <w:p>
+      <w:pPr>
+        <w:rPr>
+          <w:rStyle w:val="lev"/>
+        </w:rPr>
+      </w:pPr>
+      <w:r>
+        <w:rPr>
+          <w:rStyle w:val="lev"/>
+        </w:rPr>
+        <w:t>Classe Engine :</w:t>
+      </w:r>
+    </w:p>
+    <w:p>
+      <w:pPr>
+        <w:rPr>
+          <w:rStyle w:val="Emphaseple"/>
+        </w:rPr>
+      </w:pPr>
+      <w:r>
+        <w:rPr>
+          <w:lang w:eastAsia="en-US"/>
+        </w:rPr>
+        <w:t xml:space="preserve">Classe </w:t>
+      </w:r>
+      <w:r>
+        <w:rPr>
+          <w:lang w:eastAsia="en-US"/>
+        </w:rPr>
+        <w:t xml:space="preserve">au </w:t>
+      </w:r>
+      <w:r>
+        <w:rPr>
+          <w:lang w:eastAsia="en-US"/>
+        </w:rPr>
+        <w:t>cœur</w:t>
+      </w:r>
+      <w:r>
+        <w:rPr>
+          <w:lang w:eastAsia="en-US"/>
+        </w:rPr>
+        <w:t xml:space="preserve"> du moteur du jeu. Son rôle est de stocker les commandes dans la CommandList</w:t>
+      </w:r>
+      <w:r>
+        <w:rPr>
+          <w:lang w:eastAsia="en-US"/>
+        </w:rPr>
+        <w:t xml:space="preserve"> </w:t>
+      </w:r>
+      <w:r>
+        <w:rPr>
+          <w:lang w:eastAsia="en-US"/>
+        </w:rPr>
+        <w:t>qui seront exécutées lorsqu’une mise à jour de l’état sera lancée (ie quand update() sera appelé à un rythme régulier).</w:t>
+      </w:r>
+      <w:r>
+        <w:rPr>
+          <w:rStyle w:val="Emphaseple"/>
+        </w:rPr>
+        <w:t xml:space="preserve">Ce fonctionnement est </w:t>
+      </w:r>
+      <w:r>
+        <w:rPr>
+          <w:rStyle w:val="Emphaseple"/>
+        </w:rPr>
+        <w:t xml:space="preserve">encore </w:t>
+      </w:r>
+      <w:r>
+        <w:rPr>
+          <w:rStyle w:val="Emphaseple"/>
+        </w:rPr>
+        <w:t>non implémenté dans cette version </w:t>
+      </w:r>
+      <w:r>
+        <w:rPr>
+          <w:rStyle w:val="Emphaseple"/>
+        </w:rPr>
+        <w:t xml:space="preserve">(2.Final) </w:t>
+      </w:r>
+      <w:r>
+        <w:rPr>
+          <w:rStyle w:val="Emphaseple"/>
+        </w:rPr>
+        <w:t xml:space="preserve">: pour l’instant lorsque le </w:t>
+      </w:r>
+      <w:r>
+        <w:rPr>
+          <w:rStyle w:val="Emphaseple"/>
+        </w:rPr>
+        <w:t>moteur reçoit une commande, il l</w:t>
+      </w:r>
+      <w:r>
+        <w:rPr>
+          <w:rStyle w:val="Emphaseple"/>
+        </w:rPr>
+        <w:t>’exécute aussitôt.</w:t>
+      </w:r>
+    </w:p>
+    <w:p>
+      <w:pPr>
+        <w:rPr>
+          <w:lang w:eastAsia="en-US"/>
+        </w:rPr>
+      </w:pPr>
+      <w:r>
+        <w:rPr>
+          <w:lang w:eastAsia="en-US"/>
+        </w:rPr>
+        <w:t xml:space="preserve">Les commandes donnant </w:t>
+      </w:r>
+      <w:r>
+        <w:rPr>
+          <w:lang w:eastAsia="en-US"/>
+        </w:rPr>
+        <w:t xml:space="preserve">lieu </w:t>
+      </w:r>
+      <w:r>
+        <w:rPr>
+          <w:lang w:eastAsia="en-US"/>
+        </w:rPr>
+        <w:t xml:space="preserve">à des actions en jeu sont envoyées au Ruler pour traitement, tandis que les autres peuvent donner lieu à </w:t>
+      </w:r>
+      <w:r>
+        <w:rPr>
+          <w:lang w:eastAsia="en-US"/>
+        </w:rPr>
+        <w:t>des actions directes</w:t>
+      </w:r>
+      <w:r>
+        <w:rPr>
+          <w:lang w:eastAsia="en-US"/>
+        </w:rPr>
+        <w:t xml:space="preserve"> dans le moteur (ex. pause, quitter, </w:t>
+      </w:r>
+      <w:r>
+        <w:rPr>
+          <w:lang w:eastAsia="en-US"/>
+        </w:rPr>
+        <w:t>chargement…</w:t>
+      </w:r>
+      <w:r>
+        <w:rPr>
+          <w:lang w:eastAsia="en-US"/>
+        </w:rPr>
+        <w:t>)</w:t>
+      </w:r>
+      <w:r>
+        <w:rPr>
+          <w:lang w:eastAsia="en-US"/>
+        </w:rPr>
+        <w:t xml:space="preserve"> et ne sont pas soumises aux règles du jeu.</w:t>
+      </w:r>
+    </w:p>
+    <w:p>
+      <w:pPr>
+        <w:rPr>
+          <w:lang w:eastAsia="en-US"/>
+        </w:rPr>
+      </w:pPr>
+      <w:r>
+        <w:rPr>
+          <w:lang w:eastAsia="en-US"/>
+        </w:rPr>
+        <w:t>Afin de préparer la suite du projet, une interface AbstractEngine commence à être implémentée.</w:t>
+      </w:r>
+    </w:p>
+    <w:p>
+      <w:pPr>
+        <w:rPr>
+          <w:rStyle w:val="lev"/>
+        </w:rPr>
+      </w:pPr>
+      <w:r>
+        <w:rPr>
+          <w:rStyle w:val="lev"/>
+        </w:rPr>
+        <w:t>Classe Ruler :</w:t>
+      </w:r>
+    </w:p>
+    <w:p>
+      <w:pPr>
+        <w:rPr>
+          <w:lang w:eastAsia="en-US"/>
+        </w:rPr>
+      </w:pPr>
+      <w:r>
+        <w:rPr>
+          <w:lang w:eastAsia="en-US"/>
+        </w:rPr>
+        <w:t>Cette classe vérifie les commandes</w:t>
+      </w:r>
+      <w:r>
+        <w:rPr>
+          <w:lang w:eastAsia="en-US"/>
+        </w:rPr>
+        <w:t xml:space="preserve"> en fonction des règles du jeu</w:t>
+      </w:r>
+      <w:r>
+        <w:rPr>
+          <w:lang w:eastAsia="en-US"/>
+        </w:rPr>
+        <w:t xml:space="preserve"> qu’elle reçoit et en réalise un dynamiccast</w:t>
+      </w:r>
+      <w:r>
+        <w:rPr>
+          <w:lang w:eastAsia="en-US"/>
+        </w:rPr>
+        <w:t xml:space="preserve"> </w:t>
+      </w:r>
+      <w:r>
+        <w:rPr>
+          <w:lang w:eastAsia="en-US"/>
+        </w:rPr>
+        <w:t>en fonction de leur type. Elle vérifie alors la faisabilité de la commande, et le cas échéant crée une Action qui sera appliqué</w:t>
+      </w:r>
+      <w:r>
+        <w:rPr>
+          <w:lang w:eastAsia="en-US"/>
+        </w:rPr>
+        <w:t>e</w:t>
+      </w:r>
+      <w:r>
+        <w:rPr>
+          <w:lang w:eastAsia="en-US"/>
+        </w:rPr>
+        <w:t xml:space="preserve"> sur l’état pour le modifier.</w:t>
+      </w:r>
+      <w:r>
+        <w:rPr>
+          <w:lang w:eastAsia="en-US"/>
+        </w:rPr>
+        <w:t xml:space="preserve"> C’est également elle qui gère les commandes autonomes.</w:t>
+      </w:r>
+    </w:p>
+    <w:p>
+      <w:pPr>
+        <w:rPr>
+          <w:rStyle w:val="lev"/>
+        </w:rPr>
+      </w:pPr>
+      <w:r>
+        <w:rPr>
+          <w:rStyle w:val="lev"/>
+        </w:rPr>
+        <w:t>Classe Action :</w:t>
+      </w:r>
+    </w:p>
+    <w:p>
+      <w:pPr>
+        <w:rPr>
+          <w:lang w:eastAsia="en-US"/>
+        </w:rPr>
+      </w:pPr>
+      <w:r>
+        <w:rPr>
+          <w:lang w:eastAsia="en-US"/>
+        </w:rPr>
+        <w:t>Ce</w:t>
+      </w:r>
+      <w:r>
+        <w:rPr>
+          <w:lang w:eastAsia="en-US"/>
+        </w:rPr>
+        <w:t>tte interface</w:t>
+      </w:r>
+      <w:r>
+        <w:rPr>
+          <w:lang w:eastAsia="en-US"/>
+        </w:rPr>
+        <w:t xml:space="preserve"> représente </w:t>
+      </w:r>
+      <w:r>
+        <w:rPr>
+          <w:lang w:eastAsia="en-US"/>
+        </w:rPr>
+        <w:t>une action validée</w:t>
+      </w:r>
+      <w:r>
+        <w:rPr>
+          <w:lang w:eastAsia="en-US"/>
+        </w:rPr>
+        <w:t xml:space="preserve"> par l</w:t>
+      </w:r>
+      <w:r>
+        <w:rPr>
+          <w:lang w:eastAsia="en-US"/>
+        </w:rPr>
+        <w:t>e Ruler, issue</w:t>
+      </w:r>
+      <w:r>
+        <w:rPr>
+          <w:lang w:eastAsia="en-US"/>
+        </w:rPr>
+        <w:t xml:space="preserve"> </w:t>
+      </w:r>
+      <w:r>
+        <w:rPr>
+          <w:lang w:eastAsia="en-US"/>
+        </w:rPr>
+        <w:t>d’une commande</w:t>
+      </w:r>
+      <w:r>
+        <w:rPr>
+          <w:lang w:eastAsia="en-US"/>
+        </w:rPr>
+        <w:t xml:space="preserve"> externe ou de changements autonomes.</w:t>
+      </w:r>
+    </w:p>
+    <w:p>
+      <w:pPr>
+        <w:pStyle w:val="Citation"/>
+        <w:rPr>
+          <w:lang w:eastAsia="en-US"/>
+        </w:rPr>
+      </w:pPr>
+      <w:r>
+        <w:rPr>
+          <w:lang w:eastAsia="en-US"/>
+        </w:rPr>
+        <w:t>Exemple :</w:t>
+      </w:r>
+    </w:p>
+    <w:p>
+      <w:pPr>
+        <w:rPr>
+          <w:lang w:eastAsia="en-US"/>
+        </w:rPr>
+      </w:pPr>
+      <w:r>
+        <w:rPr>
+          <w:lang w:eastAsia="en-US"/>
+        </w:rPr>
+        <w:t>MoveAction : position X, position Y, UID (identifiant de l’objet se déplaçant), direction</w:t>
+      </w:r>
+    </w:p>
+    <w:p>
+      <w:pPr>
+        <w:rPr>
+          <w:rStyle w:val="lev"/>
+        </w:rPr>
+      </w:pPr>
+      <w:r>
+        <w:rPr>
+          <w:rStyle w:val="lev"/>
+        </w:rPr>
+        <w:t xml:space="preserve">Classe </w:t>
+      </w:r>
+      <w:r>
+        <w:rPr>
+          <w:rStyle w:val="lev"/>
+        </w:rPr>
+        <w:t>Player</w:t>
+      </w:r>
+      <w:r>
+        <w:rPr>
+          <w:rStyle w:val="lev"/>
+        </w:rPr>
+        <w:t> :</w:t>
+      </w:r>
+    </w:p>
+    <w:p>
+      <w:pPr>
+        <w:rPr>
+          <w:lang w:eastAsia="en-US"/>
+        </w:rPr>
+      </w:pPr>
+      <w:r>
+        <w:rPr>
+          <w:lang w:eastAsia="en-US"/>
+        </w:rPr>
+        <w:t>Cette classe tient à jour la liste des joueurs de la partie, et de leurs personnages associés. Il s’agit d’une méta donné</w:t>
+      </w:r>
+      <w:r>
+        <w:rPr>
+          <w:lang w:eastAsia="en-US"/>
+        </w:rPr>
+        <w:t>e pure qui peut être reconstruit</w:t>
+      </w:r>
+      <w:r>
+        <w:rPr>
+          <w:lang w:eastAsia="en-US"/>
+        </w:rPr>
+        <w:t xml:space="preserve">e </w:t>
+      </w:r>
+      <w:r>
+        <w:rPr>
+          <w:lang w:eastAsia="en-US"/>
+        </w:rPr>
+        <w:t>à partir de</w:t>
+      </w:r>
+      <w:r>
+        <w:rPr>
+          <w:lang w:eastAsia="en-US"/>
+        </w:rPr>
+        <w:t xml:space="preserve"> l’état du jeu.</w:t>
+      </w:r>
+    </w:p>
+    <w:p>
+      <w:pPr>
+        <w:rPr>
+          <w:lang w:eastAsia="en-US"/>
+        </w:rPr>
+      </w:pPr>
+    </w:p>
+    <w:p>
+      <w:pPr>
+        <w:rPr>
+          <w:rStyle w:val="lev"/>
+        </w:rPr>
+      </w:pPr>
+      <w:r>
+        <w:rPr>
+          <w:rStyle w:val="lev"/>
+        </w:rPr>
         <w:lastRenderedPageBreak/>
-        <w:t xml:space="preserve">ModeCommand : type de mode </w:t>
-      </w:r>
-      <w:r>
-        <w:rPr>
-          <w:lang w:eastAsia="en-US"/>
-        </w:rPr>
-        <w:t>(editor</w:t>
-      </w:r>
-      <w:r>
-        <w:rPr>
-          <w:lang w:eastAsia="en-US"/>
-        </w:rPr>
-        <w:t xml:space="preserve"> / game) </w:t>
-      </w:r>
-    </w:p>
-    <w:p>
-      <w:pPr>
+        <w:t xml:space="preserve">Classe </w:t>
+      </w:r>
+      <w:r>
         <w:rPr>
           <w:rStyle w:val="lev"/>
         </w:rPr>
-      </w:pPr>
+        <w:t>Character</w:t>
+      </w:r>
       <w:r>
         <w:rPr>
           <w:rStyle w:val="lev"/>
         </w:rPr>
-        <w:t>Classe Command</w:t>
-      </w:r>
-      <w:r>
-        <w:rPr>
-          <w:rStyle w:val="lev"/>
-        </w:rPr>
-        <w:t>Receiver :</w:t>
-      </w:r>
-    </w:p>
-    <w:p>
-      <w:pPr>
-        <w:rPr>
-          <w:lang w:eastAsia="en-US"/>
-        </w:rPr>
-      </w:pPr>
-      <w:r>
-        <w:rPr>
-          <w:lang w:eastAsia="en-US"/>
-        </w:rPr>
-        <w:t xml:space="preserve">Interface de receveur </w:t>
-      </w:r>
-      <w:r>
-        <w:rPr>
-          <w:lang w:eastAsia="en-US"/>
-        </w:rPr>
-        <w:t>suivant le Pattern Command. Elle implémente une méthode abstraite handleCommand(Command*) qui est appelé pour le traitement des commandes.</w:t>
-      </w:r>
-    </w:p>
-    <w:p>
-      <w:pPr>
-        <w:rPr>
-          <w:rStyle w:val="lev"/>
-        </w:rPr>
-      </w:pPr>
-      <w:r>
-        <w:rPr>
-          <w:rStyle w:val="lev"/>
-        </w:rPr>
-        <w:t>Classe Engine :</w:t>
-      </w:r>
-    </w:p>
-    <w:p>
-      <w:pPr>
-        <w:rPr>
-          <w:rStyle w:val="Emphaseple"/>
-        </w:rPr>
-      </w:pPr>
-      <w:r>
-        <w:rPr>
-          <w:lang w:eastAsia="en-US"/>
-        </w:rPr>
-        <w:t xml:space="preserve">Classe </w:t>
-      </w:r>
-      <w:r>
-        <w:rPr>
-          <w:lang w:eastAsia="en-US"/>
-        </w:rPr>
-        <w:t xml:space="preserve">au </w:t>
-      </w:r>
-      <w:r>
-        <w:rPr>
-          <w:lang w:eastAsia="en-US"/>
-        </w:rPr>
-        <w:t>cœur</w:t>
-      </w:r>
-      <w:r>
-        <w:rPr>
-          <w:lang w:eastAsia="en-US"/>
-        </w:rPr>
-        <w:t xml:space="preserve"> du moteur du jeu. Son rôle est de stocker les commandes dans la CommandList</w:t>
-      </w:r>
-      <w:r>
-        <w:rPr>
-          <w:lang w:eastAsia="en-US"/>
-        </w:rPr>
-        <w:t>qui seront exécutées lorsqu’une mise à jour de l’état sera lancée (ie quand update() sera appelé à un rythme régulier).</w:t>
-      </w:r>
-      <w:r>
-        <w:rPr>
-          <w:rStyle w:val="Emphaseple"/>
-        </w:rPr>
-        <w:t xml:space="preserve">Ce fonctionnement est </w:t>
-      </w:r>
-      <w:r>
-        <w:rPr>
-          <w:rStyle w:val="Emphaseple"/>
-        </w:rPr>
-        <w:t xml:space="preserve">encore </w:t>
-      </w:r>
-      <w:r>
-        <w:rPr>
-          <w:rStyle w:val="Emphaseple"/>
-        </w:rPr>
-        <w:t>non implémenté dans cette version </w:t>
-      </w:r>
-      <w:r>
-        <w:rPr>
-          <w:rStyle w:val="Emphaseple"/>
-        </w:rPr>
-        <w:t xml:space="preserve">(2.Final) </w:t>
-      </w:r>
-      <w:r>
-        <w:rPr>
-          <w:rStyle w:val="Emphaseple"/>
-        </w:rPr>
-        <w:t xml:space="preserve">: pour l’instant lorsque le </w:t>
-      </w:r>
-      <w:r>
-        <w:rPr>
-          <w:rStyle w:val="Emphaseple"/>
-        </w:rPr>
-        <w:t>moteur reçoit une commande, il l</w:t>
-      </w:r>
-      <w:r>
-        <w:rPr>
-          <w:rStyle w:val="Emphaseple"/>
-        </w:rPr>
-        <w:t>’exécute aussitôt.</w:t>
-      </w:r>
-    </w:p>
-    <w:p>
-      <w:pPr>
-        <w:rPr>
-          <w:lang w:eastAsia="en-US"/>
-        </w:rPr>
-      </w:pPr>
-      <w:r>
-        <w:rPr>
-          <w:lang w:eastAsia="en-US"/>
-        </w:rPr>
-        <w:t xml:space="preserve">Les commandes donnant </w:t>
-      </w:r>
-      <w:r>
-        <w:rPr>
-          <w:lang w:eastAsia="en-US"/>
-        </w:rPr>
-        <w:t xml:space="preserve">lieu </w:t>
-      </w:r>
-      <w:r>
-        <w:rPr>
-          <w:lang w:eastAsia="en-US"/>
-        </w:rPr>
-        <w:t xml:space="preserve">à des actions en jeu sont envoyées au Ruler pour traitement, tandis que les autres peuvent donner lieu à </w:t>
-      </w:r>
-      <w:r>
-        <w:rPr>
-          <w:lang w:eastAsia="en-US"/>
-        </w:rPr>
-        <w:t>des actions directes</w:t>
-      </w:r>
-      <w:r>
-        <w:rPr>
-          <w:lang w:eastAsia="en-US"/>
-        </w:rPr>
-        <w:t xml:space="preserve"> dans le moteur (ex. pause, quitter, </w:t>
-      </w:r>
-      <w:r>
-        <w:rPr>
-          <w:lang w:eastAsia="en-US"/>
-        </w:rPr>
-        <w:t>chargement…</w:t>
-      </w:r>
-      <w:r>
-        <w:rPr>
-          <w:lang w:eastAsia="en-US"/>
-        </w:rPr>
-        <w:t>)</w:t>
-      </w:r>
-      <w:r>
-        <w:rPr>
-          <w:lang w:eastAsia="en-US"/>
-        </w:rPr>
-        <w:t xml:space="preserve"> et ne sont pas soumises aux règles du jeu.</w:t>
-      </w:r>
-    </w:p>
-    <w:p>
-      <w:pPr>
-        <w:rPr>
-          <w:lang w:eastAsia="en-US"/>
-        </w:rPr>
-      </w:pPr>
-      <w:r>
-        <w:rPr>
-          <w:lang w:eastAsia="en-US"/>
-        </w:rPr>
-        <w:t>Afin de préparer la suite du projet, une interface AbstractEngine commence à être implémentée.</w:t>
-      </w:r>
-    </w:p>
-    <w:p>
-      <w:pPr>
-        <w:rPr>
-          <w:rStyle w:val="lev"/>
-        </w:rPr>
-      </w:pPr>
-      <w:r>
-        <w:rPr>
-          <w:rStyle w:val="lev"/>
-        </w:rPr>
-        <w:t>Classe Ruler :</w:t>
-      </w:r>
-    </w:p>
-    <w:p>
-      <w:pPr>
-        <w:rPr>
-          <w:lang w:eastAsia="en-US"/>
-        </w:rPr>
-      </w:pPr>
-      <w:r>
-        <w:rPr>
-          <w:lang w:eastAsia="en-US"/>
-        </w:rPr>
-        <w:t>Cette classe vérifie les commandes</w:t>
-      </w:r>
-      <w:r>
-        <w:rPr>
-          <w:lang w:eastAsia="en-US"/>
-        </w:rPr>
-        <w:t xml:space="preserve"> en fonction des règles du jeu</w:t>
-      </w:r>
-      <w:r>
-        <w:rPr>
-          <w:lang w:eastAsia="en-US"/>
-        </w:rPr>
-        <w:t xml:space="preserve"> qu’elle reçoit et en réalise un dynamiccast</w:t>
-      </w:r>
-      <w:r>
-        <w:rPr>
-          <w:lang w:eastAsia="en-US"/>
-        </w:rPr>
-        <w:t>en fonction de leur type. Elle vérifie alors la faisabilité de la commande, et le cas échéant crée une Action qui sera appliqué</w:t>
-      </w:r>
-      <w:r>
-        <w:rPr>
-          <w:lang w:eastAsia="en-US"/>
-        </w:rPr>
-        <w:t>e</w:t>
-      </w:r>
-      <w:r>
-        <w:rPr>
-          <w:lang w:eastAsia="en-US"/>
-        </w:rPr>
-        <w:t xml:space="preserve"> sur l’état pour le modifier.</w:t>
-      </w:r>
-      <w:r>
-        <w:rPr>
-          <w:lang w:eastAsia="en-US"/>
-        </w:rPr>
-        <w:t xml:space="preserve"> C’est également elle qui gère les commandes autonomes.</w:t>
-      </w:r>
-    </w:p>
-    <w:p>
-      <w:pPr>
-        <w:rPr>
-          <w:rStyle w:val="lev"/>
-        </w:rPr>
-      </w:pPr>
-      <w:r>
-        <w:rPr>
-          <w:rStyle w:val="lev"/>
-        </w:rPr>
-        <w:t>Classe Action :</w:t>
-      </w:r>
-    </w:p>
-    <w:p>
-      <w:pPr>
-        <w:rPr>
-          <w:lang w:eastAsia="en-US"/>
-        </w:rPr>
-      </w:pPr>
-      <w:r>
-        <w:rPr>
-          <w:lang w:eastAsia="en-US"/>
-        </w:rPr>
-        <w:t>Ce</w:t>
-      </w:r>
-      <w:r>
-        <w:rPr>
-          <w:lang w:eastAsia="en-US"/>
-        </w:rPr>
-        <w:t>tte interface</w:t>
-      </w:r>
-      <w:r>
-        <w:rPr>
-          <w:lang w:eastAsia="en-US"/>
-        </w:rPr>
-        <w:t xml:space="preserve"> représente </w:t>
-      </w:r>
-      <w:r>
-        <w:rPr>
-          <w:lang w:eastAsia="en-US"/>
-        </w:rPr>
-        <w:t>une action validée</w:t>
-      </w:r>
-      <w:r>
-        <w:rPr>
-          <w:lang w:eastAsia="en-US"/>
-        </w:rPr>
-        <w:t xml:space="preserve"> par l</w:t>
-      </w:r>
-      <w:r>
-        <w:rPr>
-          <w:lang w:eastAsia="en-US"/>
-        </w:rPr>
-        <w:t>e Ruler, issue</w:t>
-      </w:r>
-      <w:r>
-        <w:rPr>
-          <w:lang w:eastAsia="en-US"/>
-        </w:rPr>
-        <w:t>d’une commande</w:t>
-      </w:r>
-      <w:r>
-        <w:rPr>
-          <w:lang w:eastAsia="en-US"/>
-        </w:rPr>
-        <w:t xml:space="preserve"> externe ou de changements autonomes.</w:t>
-      </w:r>
-    </w:p>
-    <w:p>
-      <w:pPr>
-        <w:pStyle w:val="Citation"/>
-        <w:rPr>
-          <w:lang w:eastAsia="en-US"/>
-        </w:rPr>
-      </w:pPr>
-      <w:r>
-        <w:rPr>
-          <w:lang w:eastAsia="en-US"/>
-        </w:rPr>
-        <w:t>Exemple :</w:t>
-      </w:r>
-    </w:p>
-    <w:p>
-      <w:pPr>
-        <w:rPr>
-          <w:lang w:eastAsia="en-US"/>
-        </w:rPr>
-      </w:pPr>
-      <w:r>
-        <w:rPr>
-          <w:lang w:eastAsia="en-US"/>
-        </w:rPr>
-        <w:t>MoveAction : position X, position Y, UID (identifiant de l’objet se déplaçant), direction</w:t>
-      </w:r>
-    </w:p>
-    <w:p>
-      <w:pPr>
-        <w:rPr>
-          <w:rStyle w:val="lev"/>
-        </w:rPr>
-      </w:pPr>
-      <w:r>
-        <w:rPr>
-          <w:rStyle w:val="lev"/>
-        </w:rPr>
-        <w:t xml:space="preserve">Classe </w:t>
-      </w:r>
-      <w:r>
-        <w:rPr>
-          <w:rStyle w:val="lev"/>
-        </w:rPr>
-        <w:t>Player</w:t>
-      </w:r>
-      <w:r>
-        <w:rPr>
-          <w:rStyle w:val="lev"/>
-        </w:rPr>
         <w:t> :</w:t>
       </w:r>
     </w:p>
@@ -8947,56 +9252,6 @@
         <w:rPr>
           <w:lang w:eastAsia="en-US"/>
         </w:rPr>
-        <w:t xml:space="preserve">Cette classe tient à jour la liste des joueurs de la partie, et de leurs personnages associés. Il s’agit d’une méta donnée pure qui peut être reconstruire </w:t>
-      </w:r>
-      <w:r>
-        <w:rPr>
-          <w:lang w:eastAsia="en-US"/>
-        </w:rPr>
-        <w:t>à partir de</w:t>
-      </w:r>
-      <w:r>
-        <w:rPr>
-          <w:lang w:eastAsia="en-US"/>
-        </w:rPr>
-        <w:t xml:space="preserve"> l’état du jeu.</w:t>
-      </w:r>
-    </w:p>
-    <w:p>
-      <w:pPr>
-        <w:rPr>
-          <w:rStyle w:val="lev"/>
-        </w:rPr>
-      </w:pPr>
-      <w:r>
-        <w:rPr>
-          <w:rStyle w:val="lev"/>
-        </w:rPr>
-        <w:t xml:space="preserve">Classe </w:t>
-      </w:r>
-      <w:r>
-        <w:rPr>
-          <w:rStyle w:val="lev"/>
-        </w:rPr>
-        <w:t>Character</w:t>
-      </w:r>
-      <w:r>
-        <w:rPr>
-          <w:rStyle w:val="lev"/>
-        </w:rPr>
-        <w:t> :</w:t>
-      </w:r>
-    </w:p>
-    <w:p>
-      <w:pPr>
-        <w:rPr>
-          <w:lang w:eastAsia="en-US"/>
-        </w:rPr>
-      </w:pPr>
-      <w:r>
-        <w:rPr>
-          <w:lang w:eastAsia="en-US"/>
-        </w:rPr>
         <w:t>Cette classe tient à jour des métadonnées sur chaque personnage en jeu par tour : attaque effectuée, mouvement effectué, liste de déplacement. Ces métadonnées sont réinitialisées à chaque début de tour</w:t>
       </w:r>
       <w:r>
@@ -9017,42 +9272,60 @@
       <w:pPr>
         <w:pStyle w:val="Titre2"/>
       </w:pPr>
-      <w:bookmarkStart w:id="48" w:name="_Toc433834532"/>
-      <w:bookmarkStart w:id="49" w:name="_Toc436924468"/>
+      <w:bookmarkStart w:id="49" w:name="_Toc433834532"/>
+      <w:bookmarkStart w:id="50" w:name="_Toc436941891"/>
       <w:r>
         <w:t>Conception logiciel : extension pour l’IA</w:t>
       </w:r>
-      <w:bookmarkEnd w:id="48"/>
       <w:bookmarkEnd w:id="49"/>
+      <w:bookmarkEnd w:id="50"/>
     </w:p>
     <w:p>
       <w:pPr>
         <w:pStyle w:val="Titre2"/>
       </w:pPr>
-      <w:bookmarkStart w:id="50" w:name="_Toc433834533"/>
-      <w:bookmarkStart w:id="51" w:name="_Toc436924469"/>
+      <w:bookmarkStart w:id="51" w:name="_Toc433834533"/>
+      <w:bookmarkStart w:id="52" w:name="_Toc436941892"/>
       <w:r>
         <w:t>Conception logiciel : extension pour la parallélisation</w:t>
       </w:r>
-      <w:bookmarkEnd w:id="50"/>
       <w:bookmarkEnd w:id="51"/>
-    </w:p>
-    <w:p>
-      <w:pPr>
-        <w:rPr>
-          <w:lang w:eastAsia="en-US"/>
-        </w:rPr>
-      </w:pPr>
+      <w:bookmarkEnd w:id="52"/>
+    </w:p>
+    <w:p>
+      <w:pPr>
+        <w:rPr>
+          <w:lang w:eastAsia="en-US"/>
+        </w:rPr>
+      </w:pPr>
+    </w:p>
+    <w:p>
+      <w:pPr>
+        <w:jc w:val="left"/>
+        <w:rPr>
+          <w:rFonts w:ascii="Linux Libertine Capitals" w:eastAsia="Arial Unicode MS" w:hAnsi="Linux Libertine Capitals" w:cs="Linux Libertine Capitals"/>
+          <w:b/>
+          <w:bCs/>
+          <w:sz w:val="40"/>
+          <w:szCs w:val="28"/>
+          <w:u w:val="single" w:color="FF0000"/>
+          <w:lang w:eastAsia="en-US"/>
+        </w:rPr>
+      </w:pPr>
+      <w:r>
+        <w:br w:type="page"/>
+      </w:r>
     </w:p>
     <w:p>
       <w:pPr>
         <w:pStyle w:val="Titre1"/>
       </w:pPr>
-      <w:bookmarkStart w:id="52" w:name="_Toc436924470"/>
-      <w:r>
+      <w:bookmarkStart w:id="53" w:name="_Toc436941893"/>
+      <w:r>
+        <w:lastRenderedPageBreak/>
         <w:t>Intelligence Artificielle</w:t>
       </w:r>
-      <w:bookmarkEnd w:id="52"/>
+      <w:bookmarkEnd w:id="53"/>
     </w:p>
     <w:p>
       <w:pPr>
@@ -9065,50 +9338,56 @@
       <w:pPr>
         <w:pStyle w:val="Titre2"/>
       </w:pPr>
-      <w:bookmarkStart w:id="53" w:name="_Toc433834534"/>
-      <w:bookmarkStart w:id="54" w:name="_Toc436924471"/>
+      <w:bookmarkStart w:id="54" w:name="_Toc433834534"/>
+      <w:bookmarkStart w:id="55" w:name="_Toc436941894"/>
       <w:r>
         <w:t>Stratégies</w:t>
       </w:r>
-      <w:bookmarkEnd w:id="53"/>
       <w:bookmarkEnd w:id="54"/>
+      <w:bookmarkEnd w:id="55"/>
+    </w:p>
+    <w:p>
+      <w:pPr>
+        <w:rPr>
+          <w:lang w:eastAsia="en-US"/>
+        </w:rPr>
+      </w:pPr>
     </w:p>
     <w:p>
       <w:pPr>
         <w:pStyle w:val="Titre3"/>
       </w:pPr>
-      <w:bookmarkStart w:id="55" w:name="_Toc433834535"/>
-      <w:bookmarkStart w:id="56" w:name="_Toc436924472"/>
+      <w:bookmarkStart w:id="56" w:name="_Toc433834535"/>
+      <w:bookmarkStart w:id="57" w:name="_Toc436941895"/>
       <w:r>
         <w:t>Intelligence minimale</w:t>
       </w:r>
-      <w:bookmarkEnd w:id="55"/>
       <w:bookmarkEnd w:id="56"/>
-    </w:p>
-    <w:p>
-      <w:pPr>
-        <w:rPr>
-          <w:lang w:eastAsia="en-US"/>
-        </w:rPr>
-      </w:pPr>
-    </w:p>
-    <w:p>
-      <w:pPr>
-        <w:rPr>
-          <w:lang w:eastAsia="en-US"/>
-        </w:rPr>
-      </w:pPr>
-      <w:r>
-        <w:rPr>
-          <w:lang w:eastAsia="en-US"/>
-        </w:rPr>
-        <w:t>L'objectif de cette première intelligence artificielle très simple consiste à avoir une simulation d'un joueur qui ne joue pas de manière aléatoire, mais rien de plus.</w:t>
-      </w:r>
-      <w:r>
-        <w:rPr>
-          <w:lang w:eastAsia="en-US"/>
-        </w:rPr>
-        <w:t>Les règles retenues</w:t>
+      <w:bookmarkEnd w:id="57"/>
+    </w:p>
+    <w:p>
+      <w:pPr>
+        <w:rPr>
+          <w:lang w:eastAsia="en-US"/>
+        </w:rPr>
+      </w:pPr>
+      <w:r>
+        <w:rPr>
+          <w:lang w:eastAsia="en-US"/>
+        </w:rPr>
+        <w:t xml:space="preserve">L'objectif de cette première intelligence artificielle très simple consiste à avoir une simulation d'un joueur qui ne joue pas de manière aléatoire, mais rien de </w:t>
+      </w:r>
+      <w:r>
+        <w:rPr>
+          <w:lang w:eastAsia="en-US"/>
+        </w:rPr>
+        <w:t>plus. Les</w:t>
+      </w:r>
+      <w:r>
+        <w:rPr>
+          <w:lang w:eastAsia="en-US"/>
+        </w:rPr>
+        <w:t xml:space="preserve"> règles retenues</w:t>
       </w:r>
       <w:r>
         <w:rPr>
@@ -9216,13 +9495,13 @@
       <w:pPr>
         <w:pStyle w:val="Titre3"/>
       </w:pPr>
-      <w:bookmarkStart w:id="57" w:name="_Toc433834536"/>
-      <w:bookmarkStart w:id="58" w:name="_Toc436924473"/>
+      <w:bookmarkStart w:id="58" w:name="_Toc433834536"/>
+      <w:bookmarkStart w:id="59" w:name="_Toc436941896"/>
       <w:r>
         <w:t>Intelligence basée sur des heuristiques</w:t>
       </w:r>
-      <w:bookmarkEnd w:id="57"/>
       <w:bookmarkEnd w:id="58"/>
+      <w:bookmarkEnd w:id="59"/>
     </w:p>
     <w:p>
       <w:pPr>
@@ -9282,7 +9561,19 @@
         <w:rPr>
           <w:lang w:eastAsia="en-US"/>
         </w:rPr>
-        <w:t xml:space="preserve">personnage en  Fear </w:t>
+        <w:t xml:space="preserve">personnage </w:t>
+      </w:r>
+      <w:r>
+        <w:rPr>
+          <w:lang w:eastAsia="en-US"/>
+        </w:rPr>
+        <w:t>en Fear</w:t>
+      </w:r>
+      <w:r>
+        <w:rPr>
+          <w:lang w:eastAsia="en-US"/>
+        </w:rPr>
+        <w:t xml:space="preserve"> </w:t>
       </w:r>
       <w:r>
         <w:rPr>
@@ -9353,101 +9644,113 @@
         <w:rPr>
           <w:lang w:eastAsia="en-US"/>
         </w:rPr>
+        <w:t>Si Fear Alors Fuite (= maximiser la di</w:t>
+      </w:r>
+      <w:r>
+        <w:rPr>
+          <w:lang w:eastAsia="en-US"/>
+        </w:rPr>
+        <w:t>stance entre ce personnage et l'adversaire le plus proche</w:t>
+      </w:r>
+      <w:r>
+        <w:rPr>
+          <w:lang w:eastAsia="en-US"/>
+        </w:rPr>
+        <w:t>)</w:t>
+      </w:r>
+    </w:p>
+    <w:p>
+      <w:pPr>
+        <w:rPr>
+          <w:lang w:eastAsia="en-US"/>
+        </w:rPr>
+      </w:pPr>
+      <w:r>
+        <w:rPr>
+          <w:lang w:eastAsia="en-US"/>
+        </w:rPr>
+        <w:t>Si Aggres</w:t>
+      </w:r>
+      <w:r>
+        <w:rPr>
+          <w:lang w:eastAsia="en-US"/>
+        </w:rPr>
+        <w:t>s</w:t>
+      </w:r>
+      <w:r>
+        <w:rPr>
+          <w:lang w:eastAsia="en-US"/>
+        </w:rPr>
+        <w:t>ive Alors Minimiser la dis</w:t>
+      </w:r>
+      <w:r>
+        <w:rPr>
+          <w:lang w:eastAsia="en-US"/>
+        </w:rPr>
+        <w:t xml:space="preserve">tance entre ce personnage et l'adversaire le plus proche </w:t>
+      </w:r>
+      <w:r>
+        <w:rPr>
+          <w:lang w:eastAsia="en-US"/>
+        </w:rPr>
+        <w:t>et attaquer</w:t>
+      </w:r>
+      <w:r>
+        <w:rPr>
+          <w:lang w:eastAsia="en-US"/>
+        </w:rPr>
+        <w:t xml:space="preserve"> (= comportement basique de l’intelligence minimale)</w:t>
+      </w:r>
+    </w:p>
+    <w:p>
+      <w:pPr>
+        <w:rPr>
+          <w:lang w:eastAsia="en-US"/>
+        </w:rPr>
+      </w:pPr>
+      <w:r>
+        <w:rPr>
+          <w:lang w:eastAsia="en-US"/>
+        </w:rPr>
+        <w:t xml:space="preserve">Ces comportements sont mis à jour à chaque tour du personnage </w:t>
+      </w:r>
+      <w:r>
+        <w:rPr>
+          <w:lang w:eastAsia="en-US"/>
+        </w:rPr>
+        <w:t>concerné ; donc si</w:t>
+      </w:r>
+      <w:r>
+        <w:rPr>
+          <w:lang w:eastAsia="en-US"/>
+        </w:rPr>
+        <w:t xml:space="preserve"> la santé d'un personnage passe sous la barre de la moitié de sa valeur maximale le comportement sera fixé sur Fear jusqu'à ce que le personnage soit soigné suffisamment.</w:t>
+      </w:r>
+      <w:r>
+        <w:rPr>
+          <w:lang w:eastAsia="en-US"/>
+        </w:rPr>
+        <w:t xml:space="preserve"> </w:t>
+      </w:r>
+    </w:p>
+    <w:p>
+      <w:pPr>
+        <w:rPr>
+          <w:lang w:eastAsia="en-US"/>
+        </w:rPr>
+      </w:pPr>
+      <w:r>
+        <w:rPr>
+          <w:lang w:eastAsia="en-US"/>
+        </w:rPr>
         <w:lastRenderedPageBreak/>
-        <w:t>Si Fear Alors Fuite (= maximiser la di</w:t>
-      </w:r>
-      <w:r>
-        <w:rPr>
-          <w:lang w:eastAsia="en-US"/>
-        </w:rPr>
-        <w:t>stance entre ce personnage et l'adversaire le plus proche</w:t>
-      </w:r>
-      <w:r>
-        <w:rPr>
-          <w:lang w:eastAsia="en-US"/>
-        </w:rPr>
-        <w:t>)</w:t>
-      </w:r>
-    </w:p>
-    <w:p>
-      <w:pPr>
-        <w:rPr>
-          <w:lang w:eastAsia="en-US"/>
-        </w:rPr>
-      </w:pPr>
-      <w:r>
-        <w:rPr>
-          <w:lang w:eastAsia="en-US"/>
-        </w:rPr>
-        <w:t>Si Aggres</w:t>
-      </w:r>
-      <w:r>
-        <w:rPr>
-          <w:lang w:eastAsia="en-US"/>
-        </w:rPr>
-        <w:t>s</w:t>
-      </w:r>
-      <w:r>
-        <w:rPr>
-          <w:lang w:eastAsia="en-US"/>
-        </w:rPr>
-        <w:t>ive Alors Minimiser la dis</w:t>
-      </w:r>
-      <w:r>
-        <w:rPr>
-          <w:lang w:eastAsia="en-US"/>
-        </w:rPr>
-        <w:t xml:space="preserve">tance entre ce personnage et l'adversaire le plus proche </w:t>
-      </w:r>
-      <w:r>
-        <w:rPr>
-          <w:lang w:eastAsia="en-US"/>
-        </w:rPr>
-        <w:t>et attaquer</w:t>
-      </w:r>
-      <w:r>
-        <w:rPr>
-          <w:lang w:eastAsia="en-US"/>
-        </w:rPr>
-        <w:t xml:space="preserve"> (= comportement basique de l’intelligence minimale)</w:t>
-      </w:r>
-    </w:p>
-    <w:p>
-      <w:pPr>
-        <w:rPr>
-          <w:lang w:eastAsia="en-US"/>
-        </w:rPr>
-      </w:pPr>
-      <w:r>
-        <w:rPr>
-          <w:lang w:eastAsia="en-US"/>
-        </w:rPr>
-        <w:t>Ces comportements sont mis à jour à chaque tour du personnage concerné; donc si un la santé d'un personnage passe sous la barre de la moitié de sa valeur maximale le comportement sera fixé sur Fear jusqu'à ce que le personnage soit soigné suffisamment.</w:t>
-      </w:r>
-      <w:r>
-        <w:rPr>
-          <w:lang w:eastAsia="en-US"/>
-        </w:rPr>
-        <w:t xml:space="preserve"> </w:t>
-      </w:r>
-    </w:p>
-    <w:p>
-      <w:pPr>
-        <w:rPr>
-          <w:lang w:eastAsia="en-US"/>
-        </w:rPr>
-      </w:pPr>
-      <w:r>
-        <w:rPr>
-          <w:lang w:eastAsia="en-US"/>
-        </w:rPr>
-        <w:t>L</w:t>
-      </w:r>
-      <w:r>
-        <w:rPr>
-          <w:lang w:eastAsia="en-US"/>
-        </w:rPr>
-        <w:t xml:space="preserve">es minima locaux bloquent </w:t>
+        <w:t>Les minimas locaux</w:t>
+      </w:r>
+      <w:r>
+        <w:rPr>
+          <w:lang w:eastAsia="en-US"/>
+        </w:rPr>
+        <w:t xml:space="preserve"> bloquent </w:t>
       </w:r>
       <w:r>
         <w:rPr>
@@ -9484,7 +9787,19 @@
         <w:rPr>
           <w:lang w:eastAsia="en-US"/>
         </w:rPr>
-        <w:t xml:space="preserve">Par contre l'IA prend en compte uniquement le camps de personnage le plus proche, et non pas le fait que le personnage soit le personnage principal comme c'était le cas au tout début. Par exemple maintenant en </w:t>
+        <w:t xml:space="preserve">Par contre l'IA prend en compte uniquement </w:t>
+      </w:r>
+      <w:r>
+        <w:rPr>
+          <w:lang w:eastAsia="en-US"/>
+        </w:rPr>
+        <w:t>le camp</w:t>
+      </w:r>
+      <w:r>
+        <w:rPr>
+          <w:lang w:eastAsia="en-US"/>
+        </w:rPr>
+        <w:t xml:space="preserve"> de personnage le plus proche, et non pas le fait que le personnage soit le personnage principal comme c'était le cas au tout début. Par exemple maintenant en </w:t>
       </w:r>
       <w:r>
         <w:rPr>
@@ -9502,7 +9817,19 @@
         <w:rPr>
           <w:lang w:eastAsia="en-US"/>
         </w:rPr>
-        <w:t xml:space="preserve"> par l'IA avec des  camps différents </w:t>
+        <w:t xml:space="preserve"> par l'IA avec </w:t>
+      </w:r>
+      <w:r>
+        <w:rPr>
+          <w:lang w:eastAsia="en-US"/>
+        </w:rPr>
+        <w:t>des camps</w:t>
+      </w:r>
+      <w:r>
+        <w:rPr>
+          <w:lang w:eastAsia="en-US"/>
+        </w:rPr>
+        <w:t xml:space="preserve"> différents </w:t>
       </w:r>
       <w:r>
         <w:rPr>
@@ -9513,38 +9840,69 @@
     </w:p>
     <w:p>
       <w:pPr>
+        <w:rPr>
+          <w:lang w:eastAsia="en-US"/>
+        </w:rPr>
+      </w:pPr>
+      <w:r>
+        <w:rPr>
+          <w:lang w:eastAsia="en-US"/>
+        </w:rPr>
+        <w:t>Enfin l</w:t>
+      </w:r>
+      <w:r>
+        <w:rPr>
+          <w:lang w:eastAsia="en-US"/>
+        </w:rPr>
+        <w:t>’IA n’implémente que l’utilisation d’une attaque classique :</w:t>
+      </w:r>
+      <w:r>
+        <w:rPr>
+          <w:lang w:eastAsia="en-US"/>
+        </w:rPr>
+        <w:t xml:space="preserve"> elle ne sait pas </w:t>
+      </w:r>
+      <w:r>
+        <w:rPr>
+          <w:lang w:eastAsia="en-US"/>
+        </w:rPr>
+        <w:t>utiliser les compétences type Soin, Boule de feu.</w:t>
+      </w:r>
+    </w:p>
+    <w:p>
+      <w:pPr>
         <w:pStyle w:val="Titre3"/>
       </w:pPr>
-      <w:bookmarkStart w:id="59" w:name="_Toc433834537"/>
-      <w:bookmarkStart w:id="60" w:name="_Toc436924474"/>
+      <w:bookmarkStart w:id="60" w:name="_Toc433834537"/>
+      <w:bookmarkStart w:id="61" w:name="_Toc436941897"/>
       <w:r>
         <w:t>Intelligence basée sur les arbres de recherche</w:t>
       </w:r>
-      <w:bookmarkEnd w:id="59"/>
       <w:bookmarkEnd w:id="60"/>
+      <w:bookmarkEnd w:id="61"/>
     </w:p>
     <w:p>
       <w:pPr>
         <w:pStyle w:val="Titre2"/>
-        <w:rPr>
-          <w:rStyle w:val="lev"/>
-          <w:b w:val="0"/>
-          <w:bCs/>
-        </w:rPr>
-      </w:pPr>
-      <w:bookmarkStart w:id="61" w:name="_Toc433834538"/>
-      <w:bookmarkStart w:id="62" w:name="_Toc436924475"/>
+      </w:pPr>
+      <w:bookmarkStart w:id="62" w:name="_Toc433834538"/>
+      <w:bookmarkStart w:id="63" w:name="_Toc436941898"/>
       <w:r>
         <w:t>Conception logiciel</w:t>
       </w:r>
-      <w:bookmarkStart w:id="63" w:name="_GoBack"/>
-      <w:bookmarkEnd w:id="61"/>
       <w:bookmarkEnd w:id="62"/>
       <w:bookmarkEnd w:id="63"/>
     </w:p>
     <w:p>
       <w:pPr>
         <w:rPr>
+          <w:lang w:eastAsia="en-US"/>
+        </w:rPr>
+      </w:pPr>
+    </w:p>
+    <w:p>
+      <w:pPr>
+        <w:rPr>
           <w:b/>
           <w:bCs/>
         </w:rPr>
@@ -9584,7 +9942,7 @@
         <w:rPr>
           <w:lang w:eastAsia="en-US"/>
         </w:rPr>
-        <w:t>rigouresement</w:t>
+        <w:t>rigoureusement</w:t>
       </w:r>
       <w:r>
         <w:rPr>
@@ -9608,9 +9966,8 @@
         <w:rPr>
           <w:noProof/>
         </w:rPr>
-        <w:lastRenderedPageBreak/>
         <w:drawing>
-          <wp:inline distT="0" distB="0" distL="0" distR="0">
+          <wp:inline distT="0" distB="0" distL="0" distR="0" wp14:anchorId="7735AA6A" wp14:editId="60D795DF">
             <wp:extent cx="5105400" cy="3546542"/>
             <wp:effectExtent l="0" t="0" r="0" b="0"/>
             <wp:docPr id="11" name="Image 11"/>
@@ -9650,7 +10007,7 @@
       <w:pPr>
         <w:pStyle w:val="Lgende"/>
       </w:pPr>
-      <w:bookmarkStart w:id="64" w:name="_Toc436924495"/>
+      <w:bookmarkStart w:id="64" w:name="_Toc436941919"/>
       <w:r>
         <w:t xml:space="preserve">Figure </w:t>
       </w:r>
@@ -9677,6 +10034,7 @@
         <w:rPr>
           <w:lang w:eastAsia="en-US"/>
         </w:rPr>
+        <w:lastRenderedPageBreak/>
         <w:t>Par conséquent, l’utilisation d’une IA est « plug’n’play » : l’IA n’a qu’à s’enregistrer auprès du moteur de jeu en tant que client pour un joueur X, et tout le fonctionnement classique d’un joueur sera assuré.</w:t>
       </w:r>
     </w:p>
@@ -10401,7 +10759,7 @@
         <w:pStyle w:val="Titre2"/>
       </w:pPr>
       <w:bookmarkStart w:id="65" w:name="_Toc433834539"/>
-      <w:bookmarkStart w:id="66" w:name="_Toc436924476"/>
+      <w:bookmarkStart w:id="66" w:name="_Toc436941899"/>
       <w:r>
         <w:t>Conception logiciel : extension pour l’IA composée</w:t>
       </w:r>
@@ -10413,7 +10771,7 @@
         <w:pStyle w:val="Titre2"/>
       </w:pPr>
       <w:bookmarkStart w:id="67" w:name="_Toc433834540"/>
-      <w:bookmarkStart w:id="68" w:name="_Toc436924477"/>
+      <w:bookmarkStart w:id="68" w:name="_Toc436941900"/>
       <w:r>
         <w:t>Conception logiciel : extension pour IA avancée</w:t>
       </w:r>
@@ -10425,7 +10783,7 @@
         <w:pStyle w:val="Titre2"/>
       </w:pPr>
       <w:bookmarkStart w:id="69" w:name="_Toc433834541"/>
-      <w:bookmarkStart w:id="70" w:name="_Toc436924478"/>
+      <w:bookmarkStart w:id="70" w:name="_Toc436941901"/>
       <w:r>
         <w:t>Conception logiciel : extension pour la parallélisation</w:t>
       </w:r>
@@ -10443,7 +10801,7 @@
       <w:pPr>
         <w:pStyle w:val="Titre1"/>
       </w:pPr>
-      <w:bookmarkStart w:id="71" w:name="_Toc436924479"/>
+      <w:bookmarkStart w:id="71" w:name="_Toc436941902"/>
       <w:r>
         <w:t>Modularisation</w:t>
       </w:r>
@@ -10461,9 +10819,8 @@
         <w:pStyle w:val="Titre2"/>
       </w:pPr>
       <w:bookmarkStart w:id="72" w:name="_Toc433834542"/>
-      <w:bookmarkStart w:id="73" w:name="_Toc436924480"/>
-      <w:r>
-        <w:lastRenderedPageBreak/>
+      <w:bookmarkStart w:id="73" w:name="_Toc436941903"/>
+      <w:r>
         <w:t>Organisation des modules</w:t>
       </w:r>
       <w:bookmarkEnd w:id="72"/>
@@ -10480,7 +10837,7 @@
       <w:pPr>
         <w:pStyle w:val="Titre3"/>
       </w:pPr>
-      <w:bookmarkStart w:id="74" w:name="_Toc436924481"/>
+      <w:bookmarkStart w:id="74" w:name="_Toc436941904"/>
       <w:r>
         <w:t>Logger</w:t>
       </w:r>
@@ -10528,7 +10885,7 @@
       <w:pPr>
         <w:pStyle w:val="Titre3"/>
       </w:pPr>
-      <w:bookmarkStart w:id="75" w:name="_Toc436924482"/>
+      <w:bookmarkStart w:id="75" w:name="_Toc436941905"/>
       <w:r>
         <w:t>Amorceur du logiciel</w:t>
       </w:r>
@@ -10629,7 +10986,14 @@
         <w:rPr>
           <w:lang w:eastAsia="en-US"/>
         </w:rPr>
-        <w:t>eci afin de découpler au maximum toutes les classes du programme. L</w:t>
+        <w:t xml:space="preserve">eci afin de découpler au maximum toutes les </w:t>
+      </w:r>
+      <w:r>
+        <w:rPr>
+          <w:lang w:eastAsia="en-US"/>
+        </w:rPr>
+        <w:lastRenderedPageBreak/>
+        <w:t>classes du programme. L</w:t>
       </w:r>
       <w:r>
         <w:rPr>
@@ -10756,9 +11120,11 @@
       <w:pPr>
         <w:pStyle w:val="Titre3"/>
       </w:pPr>
+      <w:bookmarkStart w:id="76" w:name="_Toc436941906"/>
       <w:r>
         <w:t>Client du jeu</w:t>
       </w:r>
+      <w:bookmarkEnd w:id="76"/>
     </w:p>
     <w:p>
       <w:pPr>
@@ -10835,14 +11201,7 @@
         <w:rPr>
           <w:lang w:eastAsia="en-US"/>
         </w:rPr>
-        <w:t xml:space="preserve">L’implémentation d’IA est rendue aisée et modulaire, et totalement autonome. l’API actuelle n’exploite pas toutes les possibilités de l’architecture, mais permet une </w:t>
-      </w:r>
-      <w:r>
-        <w:rPr>
-          <w:lang w:eastAsia="en-US"/>
-        </w:rPr>
-        <w:lastRenderedPageBreak/>
-        <w:t>rétrocompatibilité avec les précédentes bouts de code qui n’exploitent pas encore les fonctions de l’API (exemple : un update global de toute l’ElementList est encore réalisée à chaque update)</w:t>
+        <w:t>L’implémentation d’IA est rendue aisée et modulaire, et totalement autonome. l’API actuelle n’exploite pas toutes les possibilités de l’architecture, mais permet une rétrocompatibilité avec les précédentes bouts de code qui n’exploitent pas encore les fonctions de l’API (exemple : un update global de toute l’ElementList est encore réalisée à chaque update)</w:t>
       </w:r>
       <w:r>
         <w:rPr>
@@ -10868,7 +11227,19 @@
         <w:rPr>
           <w:lang w:eastAsia="en-US"/>
         </w:rPr>
-        <w:t>et est responsable de leur mise à jour. Sera égalemment inclus dans Game une classe ActionsListener, permettant d’enregistrer des callbacks à effectuer sur action d’une zone de jeu (souris) ou une touche (clavier)</w:t>
+        <w:t xml:space="preserve">et est responsable de leur mise à jour. Sera </w:t>
+      </w:r>
+      <w:r>
+        <w:rPr>
+          <w:lang w:eastAsia="en-US"/>
+        </w:rPr>
+        <w:t>également</w:t>
+      </w:r>
+      <w:r>
+        <w:rPr>
+          <w:lang w:eastAsia="en-US"/>
+        </w:rPr>
+        <w:t xml:space="preserve"> inclus dans Game une classe ActionsListener, permettant d’enregistrer des callbacks à effectuer sur action d’une zone de jeu (souris) ou une touche (clavier)</w:t>
       </w:r>
       <w:r>
         <w:rPr>
@@ -10876,14 +11247,6 @@
         </w:rPr>
         <w:t>.</w:t>
       </w:r>
-    </w:p>
-    <w:p>
-      <w:pPr>
-        <w:ind w:left="708"/>
-        <w:rPr>
-          <w:lang w:eastAsia="en-US"/>
-        </w:rPr>
-      </w:pPr>
     </w:p>
     <w:p>
       <w:pPr>
@@ -10896,8 +11259,8 @@
         </w:rPr>
         <w:lastRenderedPageBreak/>
         <w:drawing>
-          <wp:inline distT="0" distB="0" distL="0" distR="0">
-            <wp:extent cx="5760720" cy="5990590"/>
+          <wp:inline distT="0" distB="0" distL="0" distR="0" wp14:anchorId="3206BDEC" wp14:editId="47B0E5F8">
+            <wp:extent cx="5334498" cy="5547360"/>
             <wp:effectExtent l="0" t="0" r="0" b="0"/>
             <wp:docPr id="13" name="Image 13"/>
             <wp:cNvGraphicFramePr>
@@ -10914,7 +11277,7 @@
                     <a:blip r:embed="rId16">
                       <a:extLst>
                         <a:ext uri="{28A0092B-C50C-407E-A947-70E740481C1C}">
-                          <a14:useLocalDpi xmlns:a14="http://schemas.microsoft.com/office/drawing/2010/main" xmlns:wps="http://schemas.microsoft.com/office/word/2010/wordprocessingShape" xmlns:wpi="http://schemas.microsoft.com/office/word/2010/wordprocessingInk" xmlns:wpg="http://schemas.microsoft.com/office/word/2010/wordprocessingGroup" xmlns:w16se="http://schemas.microsoft.com/office/word/2015/wordml/symex" xmlns:w15="http://schemas.microsoft.com/office/word/2012/wordml" xmlns:w14="http://schemas.microsoft.com/office/word/2010/wordml" xmlns:w="http://schemas.openxmlformats.org/wordprocessingml/2006/main" xmlns:w10="urn:schemas-microsoft-com:office:word" xmlns:wp14="http://schemas.microsoft.com/office/word/2010/wordprocessingDrawing" xmlns:v="urn:schemas-microsoft-com:vml" xmlns:o="urn:schemas-microsoft-com:office:office" xmlns:mc="http://schemas.openxmlformats.org/markup-compatibility/2006" xmlns:cx1="http://schemas.microsoft.com/office/drawing/2015/9/8/chartex" xmlns:cx="http://schemas.microsoft.com/office/drawing/2014/chartex" xmlns:wpc="http://schemas.microsoft.com/office/word/2010/wordprocessingCanvas" xmlns="" val="0"/>
+                          <a14:useLocalDpi xmlns:a14="http://schemas.microsoft.com/office/drawing/2010/main" val="0"/>
                         </a:ext>
                       </a:extLst>
                     </a:blip>
@@ -10925,7 +11288,7 @@
                   <pic:spPr>
                     <a:xfrm>
                       <a:off x="0" y="0"/>
-                      <a:ext cx="5760720" cy="5990590"/>
+                      <a:ext cx="5341066" cy="5554190"/>
                     </a:xfrm>
                     <a:prstGeom prst="rect">
                       <a:avLst/>
@@ -10945,6 +11308,7 @@
           <w:lang w:eastAsia="en-US"/>
         </w:rPr>
       </w:pPr>
+      <w:bookmarkStart w:id="77" w:name="_Toc436941920"/>
       <w:r>
         <w:t xml:space="preserve">Figure </w:t>
       </w:r>
@@ -10959,6 +11323,7 @@
       <w:r>
         <w:t>: Diagramme des classes de Game</w:t>
       </w:r>
+      <w:bookmarkEnd w:id="77"/>
     </w:p>
     <w:p>
       <w:pPr>
@@ -10971,25 +11336,25 @@
       <w:pPr>
         <w:pStyle w:val="Titre3"/>
       </w:pPr>
-      <w:bookmarkStart w:id="76" w:name="_Toc433834543"/>
-      <w:bookmarkStart w:id="77" w:name="_Toc436924483"/>
+      <w:bookmarkStart w:id="78" w:name="_Toc433834543"/>
+      <w:bookmarkStart w:id="79" w:name="_Toc436941907"/>
       <w:r>
         <w:t>Répartition sur différents threads</w:t>
-      </w:r>
-      <w:bookmarkEnd w:id="76"/>
-      <w:bookmarkEnd w:id="77"/>
-    </w:p>
-    <w:p>
-      <w:pPr>
-        <w:pStyle w:val="Titre3"/>
-      </w:pPr>
-      <w:bookmarkStart w:id="78" w:name="_Toc433834544"/>
-      <w:bookmarkStart w:id="79" w:name="_Toc436924484"/>
-      <w:r>
-        <w:t>Répartition sur différentes machines</w:t>
       </w:r>
       <w:bookmarkEnd w:id="78"/>
       <w:bookmarkEnd w:id="79"/>
+    </w:p>
+    <w:p>
+      <w:pPr>
+        <w:pStyle w:val="Titre3"/>
+      </w:pPr>
+      <w:bookmarkStart w:id="80" w:name="_Toc433834544"/>
+      <w:bookmarkStart w:id="81" w:name="_Toc436941908"/>
+      <w:r>
+        <w:t>Répartition sur différentes machines</w:t>
+      </w:r>
+      <w:bookmarkEnd w:id="80"/>
+      <w:bookmarkEnd w:id="81"/>
     </w:p>
     <w:p>
       <w:pPr>
@@ -11000,47 +11365,47 @@
         </w:numPr>
         <w:ind w:left="576"/>
       </w:pPr>
-      <w:bookmarkStart w:id="80" w:name="_Toc433834545"/>
-      <w:bookmarkEnd w:id="80"/>
+      <w:bookmarkStart w:id="82" w:name="_Toc433834545"/>
+      <w:bookmarkEnd w:id="82"/>
     </w:p>
     <w:p>
       <w:pPr>
         <w:pStyle w:val="Titre2"/>
       </w:pPr>
-      <w:bookmarkStart w:id="81" w:name="_Toc433834546"/>
-      <w:bookmarkStart w:id="82" w:name="_Toc436924485"/>
+      <w:bookmarkStart w:id="83" w:name="_Toc433834546"/>
+      <w:bookmarkStart w:id="84" w:name="_Toc436941909"/>
       <w:r>
         <w:t>Conception logiciel</w:t>
-      </w:r>
-      <w:bookmarkEnd w:id="81"/>
-      <w:bookmarkEnd w:id="82"/>
-      <w:r>
-        <w:t> </w:t>
-      </w:r>
-    </w:p>
-    <w:p>
-      <w:pPr>
-        <w:pStyle w:val="Titre2"/>
-      </w:pPr>
-      <w:bookmarkStart w:id="83" w:name="_Toc433834547"/>
-      <w:bookmarkStart w:id="84" w:name="_Toc436924486"/>
-      <w:r>
-        <w:t>Conception logiciel : extension réseau</w:t>
       </w:r>
       <w:bookmarkEnd w:id="83"/>
       <w:bookmarkEnd w:id="84"/>
+      <w:r>
+        <w:t> </w:t>
+      </w:r>
     </w:p>
     <w:p>
       <w:pPr>
         <w:pStyle w:val="Titre2"/>
       </w:pPr>
-      <w:bookmarkStart w:id="85" w:name="_Toc433834548"/>
-      <w:bookmarkStart w:id="86" w:name="_Toc436924487"/>
-      <w:r>
-        <w:t>Conception logiciel : client Android</w:t>
+      <w:bookmarkStart w:id="85" w:name="_Toc433834547"/>
+      <w:bookmarkStart w:id="86" w:name="_Toc436941910"/>
+      <w:r>
+        <w:t>Conception logiciel : extension réseau</w:t>
       </w:r>
       <w:bookmarkEnd w:id="85"/>
       <w:bookmarkEnd w:id="86"/>
+    </w:p>
+    <w:p>
+      <w:pPr>
+        <w:pStyle w:val="Titre2"/>
+      </w:pPr>
+      <w:bookmarkStart w:id="87" w:name="_Toc433834548"/>
+      <w:bookmarkStart w:id="88" w:name="_Toc436941911"/>
+      <w:r>
+        <w:t>Conception logiciel : client Android</w:t>
+      </w:r>
+      <w:bookmarkEnd w:id="87"/>
+      <w:bookmarkEnd w:id="88"/>
     </w:p>
     <w:p>
       <w:pPr>
@@ -11062,8 +11427,8 @@
 </file>
 
 <file path=word/endnotes.xml><?xml version="1.0" encoding="utf-8"?>
-<w:endnotes xmlns:ve="http://schemas.openxmlformats.org/markup-compatibility/2006" xmlns:o="urn:schemas-microsoft-com:office:office" xmlns:r="http://schemas.openxmlformats.org/officeDocument/2006/relationships" xmlns:m="http://schemas.openxmlformats.org/officeDocument/2006/math" xmlns:v="urn:schemas-microsoft-com:vml" xmlns:wp="http://schemas.openxmlformats.org/drawingml/2006/wordprocessingDrawing" xmlns:w10="urn:schemas-microsoft-com:office:word" xmlns:w="http://schemas.openxmlformats.org/wordprocessingml/2006/main" xmlns:wne="http://schemas.microsoft.com/office/word/2006/wordml">
-  <w:endnote w:type="separator" w:id="0">
+<w:endnotes xmlns:wpc="http://schemas.microsoft.com/office/word/2010/wordprocessingCanvas" xmlns:cx="http://schemas.microsoft.com/office/drawing/2014/chartex" xmlns:cx1="http://schemas.microsoft.com/office/drawing/2015/9/8/chartex" xmlns:mc="http://schemas.openxmlformats.org/markup-compatibility/2006" xmlns:o="urn:schemas-microsoft-com:office:office" xmlns:r="http://schemas.openxmlformats.org/officeDocument/2006/relationships" xmlns:m="http://schemas.openxmlformats.org/officeDocument/2006/math" xmlns:v="urn:schemas-microsoft-com:vml" xmlns:wp14="http://schemas.microsoft.com/office/word/2010/wordprocessingDrawing" xmlns:wp="http://schemas.openxmlformats.org/drawingml/2006/wordprocessingDrawing" xmlns:w10="urn:schemas-microsoft-com:office:word" xmlns:w="http://schemas.openxmlformats.org/wordprocessingml/2006/main" xmlns:w14="http://schemas.microsoft.com/office/word/2010/wordml" xmlns:w15="http://schemas.microsoft.com/office/word/2012/wordml" xmlns:w16se="http://schemas.microsoft.com/office/word/2015/wordml/symex" xmlns:wpg="http://schemas.microsoft.com/office/word/2010/wordprocessingGroup" xmlns:wpi="http://schemas.microsoft.com/office/word/2010/wordprocessingInk" xmlns:wne="http://schemas.microsoft.com/office/word/2006/wordml" xmlns:wps="http://schemas.microsoft.com/office/word/2010/wordprocessingShape" mc:Ignorable="w14 w15 w16se wp14">
+  <w:endnote w:type="separator" w:id="-1">
     <w:p>
       <w:pPr>
         <w:spacing w:after="0" w:line="240" w:lineRule="auto"/>
@@ -11073,7 +11438,7 @@
       </w:r>
     </w:p>
   </w:endnote>
-  <w:endnote w:type="continuationSeparator" w:id="1">
+  <w:endnote w:type="continuationSeparator" w:id="0">
     <w:p>
       <w:pPr>
         <w:spacing w:after="0" w:line="240" w:lineRule="auto"/>
@@ -11087,7 +11452,7 @@
 </file>
 
 <file path=word/footer1.xml><?xml version="1.0" encoding="utf-8"?>
-<w:ftr xmlns:ve="http://schemas.openxmlformats.org/markup-compatibility/2006" xmlns:o="urn:schemas-microsoft-com:office:office" xmlns:r="http://schemas.openxmlformats.org/officeDocument/2006/relationships" xmlns:m="http://schemas.openxmlformats.org/officeDocument/2006/math" xmlns:v="urn:schemas-microsoft-com:vml" xmlns:wp="http://schemas.openxmlformats.org/drawingml/2006/wordprocessingDrawing" xmlns:w10="urn:schemas-microsoft-com:office:word" xmlns:w="http://schemas.openxmlformats.org/wordprocessingml/2006/main" xmlns:wne="http://schemas.microsoft.com/office/word/2006/wordml">
+<w:ftr xmlns:wpc="http://schemas.microsoft.com/office/word/2010/wordprocessingCanvas" xmlns:cx="http://schemas.microsoft.com/office/drawing/2014/chartex" xmlns:cx1="http://schemas.microsoft.com/office/drawing/2015/9/8/chartex" xmlns:mc="http://schemas.openxmlformats.org/markup-compatibility/2006" xmlns:o="urn:schemas-microsoft-com:office:office" xmlns:r="http://schemas.openxmlformats.org/officeDocument/2006/relationships" xmlns:m="http://schemas.openxmlformats.org/officeDocument/2006/math" xmlns:v="urn:schemas-microsoft-com:vml" xmlns:wp14="http://schemas.microsoft.com/office/word/2010/wordprocessingDrawing" xmlns:wp="http://schemas.openxmlformats.org/drawingml/2006/wordprocessingDrawing" xmlns:w10="urn:schemas-microsoft-com:office:word" xmlns:w="http://schemas.openxmlformats.org/wordprocessingml/2006/main" xmlns:w14="http://schemas.microsoft.com/office/word/2010/wordml" xmlns:w15="http://schemas.microsoft.com/office/word/2012/wordml" xmlns:w16se="http://schemas.microsoft.com/office/word/2015/wordml/symex" xmlns:wpg="http://schemas.microsoft.com/office/word/2010/wordprocessingGroup" xmlns:wpi="http://schemas.microsoft.com/office/word/2010/wordprocessingInk" xmlns:wne="http://schemas.microsoft.com/office/word/2006/wordml" xmlns:wps="http://schemas.microsoft.com/office/word/2010/wordprocessingShape" mc:Ignorable="w14 w15 w16se wp14">
   <w:tbl>
     <w:tblPr>
       <w:tblStyle w:val="Grilledutableau"/>
@@ -11100,7 +11465,7 @@
         <w:insideH w:val="none" w:sz="0" w:space="0" w:color="auto"/>
         <w:insideV w:val="none" w:sz="0" w:space="0" w:color="auto"/>
       </w:tblBorders>
-      <w:tblLook w:val="04A0"/>
+      <w:tblLook w:val="04A0" w:firstRow="1" w:lastRow="0" w:firstColumn="1" w:lastColumn="0" w:noHBand="0" w:noVBand="1"/>
     </w:tblPr>
     <w:tblGrid>
       <w:gridCol w:w="7230"/>
@@ -11173,9 +11538,6 @@
             <w:instrText>PAGE   \* MERGEFORMAT</w:instrText>
           </w:r>
           <w:r>
-            <w:rPr>
-              <w:sz w:val="24"/>
-            </w:rPr>
             <w:fldChar w:fldCharType="separate"/>
           </w:r>
           <w:r>
@@ -11185,7 +11547,7 @@
               <w:noProof/>
               <w:lang w:val="en-US"/>
             </w:rPr>
-            <w:t>21</w:t>
+            <w:t>4</w:t>
           </w:r>
           <w:r>
             <w:rPr>
@@ -11207,8 +11569,8 @@
 </file>
 
 <file path=word/footnotes.xml><?xml version="1.0" encoding="utf-8"?>
-<w:footnotes xmlns:ve="http://schemas.openxmlformats.org/markup-compatibility/2006" xmlns:o="urn:schemas-microsoft-com:office:office" xmlns:r="http://schemas.openxmlformats.org/officeDocument/2006/relationships" xmlns:m="http://schemas.openxmlformats.org/officeDocument/2006/math" xmlns:v="urn:schemas-microsoft-com:vml" xmlns:wp="http://schemas.openxmlformats.org/drawingml/2006/wordprocessingDrawing" xmlns:w10="urn:schemas-microsoft-com:office:word" xmlns:w="http://schemas.openxmlformats.org/wordprocessingml/2006/main" xmlns:wne="http://schemas.microsoft.com/office/word/2006/wordml">
-  <w:footnote w:type="separator" w:id="0">
+<w:footnotes xmlns:wpc="http://schemas.microsoft.com/office/word/2010/wordprocessingCanvas" xmlns:cx="http://schemas.microsoft.com/office/drawing/2014/chartex" xmlns:cx1="http://schemas.microsoft.com/office/drawing/2015/9/8/chartex" xmlns:mc="http://schemas.openxmlformats.org/markup-compatibility/2006" xmlns:o="urn:schemas-microsoft-com:office:office" xmlns:r="http://schemas.openxmlformats.org/officeDocument/2006/relationships" xmlns:m="http://schemas.openxmlformats.org/officeDocument/2006/math" xmlns:v="urn:schemas-microsoft-com:vml" xmlns:wp14="http://schemas.microsoft.com/office/word/2010/wordprocessingDrawing" xmlns:wp="http://schemas.openxmlformats.org/drawingml/2006/wordprocessingDrawing" xmlns:w10="urn:schemas-microsoft-com:office:word" xmlns:w="http://schemas.openxmlformats.org/wordprocessingml/2006/main" xmlns:w14="http://schemas.microsoft.com/office/word/2010/wordml" xmlns:w15="http://schemas.microsoft.com/office/word/2012/wordml" xmlns:w16se="http://schemas.microsoft.com/office/word/2015/wordml/symex" xmlns:wpg="http://schemas.microsoft.com/office/word/2010/wordprocessingGroup" xmlns:wpi="http://schemas.microsoft.com/office/word/2010/wordprocessingInk" xmlns:wne="http://schemas.microsoft.com/office/word/2006/wordml" xmlns:wps="http://schemas.microsoft.com/office/word/2010/wordprocessingShape" mc:Ignorable="w14 w15 w16se wp14">
+  <w:footnote w:type="separator" w:id="-1">
     <w:p>
       <w:pPr>
         <w:spacing w:after="0" w:line="240" w:lineRule="auto"/>
@@ -11218,7 +11580,7 @@
       </w:r>
     </w:p>
   </w:footnote>
-  <w:footnote w:type="continuationSeparator" w:id="1">
+  <w:footnote w:type="continuationSeparator" w:id="0">
     <w:p>
       <w:pPr>
         <w:spacing w:after="0" w:line="240" w:lineRule="auto"/>
@@ -11232,7 +11594,7 @@
 </file>
 
 <file path=word/header1.xml><?xml version="1.0" encoding="utf-8"?>
-<w:hdr xmlns:ve="http://schemas.openxmlformats.org/markup-compatibility/2006" xmlns:o="urn:schemas-microsoft-com:office:office" xmlns:r="http://schemas.openxmlformats.org/officeDocument/2006/relationships" xmlns:m="http://schemas.openxmlformats.org/officeDocument/2006/math" xmlns:v="urn:schemas-microsoft-com:vml" xmlns:wp="http://schemas.openxmlformats.org/drawingml/2006/wordprocessingDrawing" xmlns:w10="urn:schemas-microsoft-com:office:word" xmlns:w="http://schemas.openxmlformats.org/wordprocessingml/2006/main" xmlns:wne="http://schemas.microsoft.com/office/word/2006/wordml">
+<w:hdr xmlns:wpc="http://schemas.microsoft.com/office/word/2010/wordprocessingCanvas" xmlns:cx="http://schemas.microsoft.com/office/drawing/2014/chartex" xmlns:cx1="http://schemas.microsoft.com/office/drawing/2015/9/8/chartex" xmlns:mc="http://schemas.openxmlformats.org/markup-compatibility/2006" xmlns:o="urn:schemas-microsoft-com:office:office" xmlns:r="http://schemas.openxmlformats.org/officeDocument/2006/relationships" xmlns:m="http://schemas.openxmlformats.org/officeDocument/2006/math" xmlns:v="urn:schemas-microsoft-com:vml" xmlns:wp14="http://schemas.microsoft.com/office/word/2010/wordprocessingDrawing" xmlns:wp="http://schemas.openxmlformats.org/drawingml/2006/wordprocessingDrawing" xmlns:w10="urn:schemas-microsoft-com:office:word" xmlns:w="http://schemas.openxmlformats.org/wordprocessingml/2006/main" xmlns:w14="http://schemas.microsoft.com/office/word/2010/wordml" xmlns:w15="http://schemas.microsoft.com/office/word/2012/wordml" xmlns:w16se="http://schemas.microsoft.com/office/word/2015/wordml/symex" xmlns:wpg="http://schemas.microsoft.com/office/word/2010/wordprocessingGroup" xmlns:wpi="http://schemas.microsoft.com/office/word/2010/wordprocessingInk" xmlns:wne="http://schemas.microsoft.com/office/word/2006/wordml" xmlns:wps="http://schemas.microsoft.com/office/word/2010/wordprocessingShape" mc:Ignorable="w14 w15 w16se wp14">
   <w:p>
     <w:pPr>
       <w:pStyle w:val="En-tte"/>
@@ -11290,7 +11652,7 @@
                       <a:blip r:embed="rId1" cstate="print">
                         <a:extLst>
                           <a:ext uri="{28A0092B-C50C-407E-A947-70E740481C1C}">
-                            <a14:useLocalDpi xmlns:a14="http://schemas.microsoft.com/office/drawing/2010/main" xmlns:wps="http://schemas.microsoft.com/office/word/2010/wordprocessingShape" xmlns:wpi="http://schemas.microsoft.com/office/word/2010/wordprocessingInk" xmlns:wpg="http://schemas.microsoft.com/office/word/2010/wordprocessingGroup" xmlns:w16se="http://schemas.microsoft.com/office/word/2015/wordml/symex" xmlns:w15="http://schemas.microsoft.com/office/word/2012/wordml" xmlns:w14="http://schemas.microsoft.com/office/word/2010/wordml" xmlns:w="http://schemas.openxmlformats.org/wordprocessingml/2006/main" xmlns:w10="urn:schemas-microsoft-com:office:word" xmlns:wp14="http://schemas.microsoft.com/office/word/2010/wordprocessingDrawing" xmlns:v="urn:schemas-microsoft-com:vml" xmlns:o="urn:schemas-microsoft-com:office:office" xmlns:mc="http://schemas.openxmlformats.org/markup-compatibility/2006" xmlns:cx1="http://schemas.microsoft.com/office/drawing/2015/9/8/chartex" xmlns:cx="http://schemas.microsoft.com/office/drawing/2014/chartex" xmlns:wpc="http://schemas.microsoft.com/office/word/2010/wordprocessingCanvas" xmlns="" val="0"/>
+                            <a14:useLocalDpi xmlns:a14="http://schemas.microsoft.com/office/drawing/2010/main" val="0"/>
                           </a:ext>
                         </a:extLst>
                       </a:blip>
@@ -11310,7 +11672,7 @@
                       </a:ln>
                       <a:extLst>
                         <a:ext uri="{53640926-AAD7-44D8-BBD7-CCE9431645EC}">
-                          <a14:shadowObscured xmlns:a14="http://schemas.microsoft.com/office/drawing/2010/main" xmlns:wps="http://schemas.microsoft.com/office/word/2010/wordprocessingShape" xmlns:wpi="http://schemas.microsoft.com/office/word/2010/wordprocessingInk" xmlns:wpg="http://schemas.microsoft.com/office/word/2010/wordprocessingGroup" xmlns:w16se="http://schemas.microsoft.com/office/word/2015/wordml/symex" xmlns:w15="http://schemas.microsoft.com/office/word/2012/wordml" xmlns:w14="http://schemas.microsoft.com/office/word/2010/wordml" xmlns:w="http://schemas.openxmlformats.org/wordprocessingml/2006/main" xmlns:w10="urn:schemas-microsoft-com:office:word" xmlns:wp14="http://schemas.microsoft.com/office/word/2010/wordprocessingDrawing" xmlns:v="urn:schemas-microsoft-com:vml" xmlns:o="urn:schemas-microsoft-com:office:office" xmlns:mc="http://schemas.openxmlformats.org/markup-compatibility/2006" xmlns:cx1="http://schemas.microsoft.com/office/drawing/2015/9/8/chartex" xmlns:cx="http://schemas.microsoft.com/office/drawing/2014/chartex" xmlns:wpc="http://schemas.microsoft.com/office/word/2010/wordprocessingCanvas" xmlns=""/>
+                          <a14:shadowObscured xmlns:a14="http://schemas.microsoft.com/office/drawing/2010/main"/>
                         </a:ext>
                       </a:extLst>
                     </pic:spPr>
@@ -11369,8 +11731,8 @@
 </file>
 
 <file path=word/numbering.xml><?xml version="1.0" encoding="utf-8"?>
-<w:numbering xmlns:ve="http://schemas.openxmlformats.org/markup-compatibility/2006" xmlns:o="urn:schemas-microsoft-com:office:office" xmlns:r="http://schemas.openxmlformats.org/officeDocument/2006/relationships" xmlns:m="http://schemas.openxmlformats.org/officeDocument/2006/math" xmlns:v="urn:schemas-microsoft-com:vml" xmlns:wp="http://schemas.openxmlformats.org/drawingml/2006/wordprocessingDrawing" xmlns:w10="urn:schemas-microsoft-com:office:word" xmlns:w="http://schemas.openxmlformats.org/wordprocessingml/2006/main" xmlns:wne="http://schemas.microsoft.com/office/word/2006/wordml">
-  <w:abstractNum w:abstractNumId="0">
+<w:numbering xmlns:wpc="http://schemas.microsoft.com/office/word/2010/wordprocessingCanvas" xmlns:cx="http://schemas.microsoft.com/office/drawing/2014/chartex" xmlns:cx1="http://schemas.microsoft.com/office/drawing/2015/9/8/chartex" xmlns:mc="http://schemas.openxmlformats.org/markup-compatibility/2006" xmlns:o="urn:schemas-microsoft-com:office:office" xmlns:r="http://schemas.openxmlformats.org/officeDocument/2006/relationships" xmlns:m="http://schemas.openxmlformats.org/officeDocument/2006/math" xmlns:v="urn:schemas-microsoft-com:vml" xmlns:wp14="http://schemas.microsoft.com/office/word/2010/wordprocessingDrawing" xmlns:wp="http://schemas.openxmlformats.org/drawingml/2006/wordprocessingDrawing" xmlns:w10="urn:schemas-microsoft-com:office:word" xmlns:w="http://schemas.openxmlformats.org/wordprocessingml/2006/main" xmlns:w14="http://schemas.microsoft.com/office/word/2010/wordml" xmlns:w15="http://schemas.microsoft.com/office/word/2012/wordml" xmlns:w16se="http://schemas.microsoft.com/office/word/2015/wordml/symex" xmlns:wpg="http://schemas.microsoft.com/office/word/2010/wordprocessingGroup" xmlns:wpi="http://schemas.microsoft.com/office/word/2010/wordprocessingInk" xmlns:wne="http://schemas.microsoft.com/office/word/2006/wordml" xmlns:wps="http://schemas.microsoft.com/office/word/2010/wordprocessingShape" mc:Ignorable="w14 w15 w16se wp14">
+  <w:abstractNum w:abstractNumId="0" w15:restartNumberingAfterBreak="0">
     <w:nsid w:val="2F946DDE"/>
     <w:multiLevelType w:val="hybridMultilevel"/>
     <w:tmpl w:val="702CBC58"/>
@@ -11482,7 +11844,7 @@
       </w:rPr>
     </w:lvl>
   </w:abstractNum>
-  <w:abstractNum w:abstractNumId="1">
+  <w:abstractNum w:abstractNumId="1" w15:restartNumberingAfterBreak="0">
     <w:nsid w:val="32C450A6"/>
     <w:multiLevelType w:val="hybridMultilevel"/>
     <w:tmpl w:val="6BC4AED0"/>
@@ -11594,7 +11956,7 @@
       </w:rPr>
     </w:lvl>
   </w:abstractNum>
-  <w:abstractNum w:abstractNumId="2">
+  <w:abstractNum w:abstractNumId="2" w15:restartNumberingAfterBreak="0">
     <w:nsid w:val="38710EC8"/>
     <w:multiLevelType w:val="hybridMultilevel"/>
     <w:tmpl w:val="72DE2C88"/>
@@ -11706,7 +12068,7 @@
       </w:rPr>
     </w:lvl>
   </w:abstractNum>
-  <w:abstractNum w:abstractNumId="3">
+  <w:abstractNum w:abstractNumId="3" w15:restartNumberingAfterBreak="0">
     <w:nsid w:val="3DDE285C"/>
     <w:multiLevelType w:val="hybridMultilevel"/>
     <w:tmpl w:val="3444A074"/>
@@ -11818,7 +12180,7 @@
       </w:rPr>
     </w:lvl>
   </w:abstractNum>
-  <w:abstractNum w:abstractNumId="4">
+  <w:abstractNum w:abstractNumId="4" w15:restartNumberingAfterBreak="0">
     <w:nsid w:val="55B4139C"/>
     <w:multiLevelType w:val="multilevel"/>
     <w:tmpl w:val="57886D46"/>
@@ -11942,7 +12304,7 @@
       </w:rPr>
     </w:lvl>
   </w:abstractNum>
-  <w:abstractNum w:abstractNumId="5">
+  <w:abstractNum w:abstractNumId="5" w15:restartNumberingAfterBreak="0">
     <w:nsid w:val="6FFB3BB0"/>
     <w:multiLevelType w:val="hybridMultilevel"/>
     <w:tmpl w:val="051C4D5E"/>
@@ -12054,7 +12416,7 @@
       </w:rPr>
     </w:lvl>
   </w:abstractNum>
-  <w:abstractNum w:abstractNumId="6">
+  <w:abstractNum w:abstractNumId="6" w15:restartNumberingAfterBreak="0">
     <w:nsid w:val="77427B44"/>
     <w:multiLevelType w:val="hybridMultilevel"/>
     <w:tmpl w:val="7624BC0C"/>
@@ -12192,7 +12554,7 @@
 </file>
 
 <file path=word/styles.xml><?xml version="1.0" encoding="utf-8"?>
-<w:styles xmlns:r="http://schemas.openxmlformats.org/officeDocument/2006/relationships" xmlns:w="http://schemas.openxmlformats.org/wordprocessingml/2006/main">
+<w:styles xmlns:mc="http://schemas.openxmlformats.org/markup-compatibility/2006" xmlns:r="http://schemas.openxmlformats.org/officeDocument/2006/relationships" xmlns:w="http://schemas.openxmlformats.org/wordprocessingml/2006/main" xmlns:w14="http://schemas.microsoft.com/office/word/2010/wordml" xmlns:w15="http://schemas.microsoft.com/office/word/2012/wordml" xmlns:w16se="http://schemas.microsoft.com/office/word/2015/wordml/symex" mc:Ignorable="w14 w15 w16se">
   <w:docDefaults>
     <w:rPrDefault>
       <w:rPr>
@@ -12208,144 +12570,378 @@
       </w:pPr>
     </w:pPrDefault>
   </w:docDefaults>
-  <w:latentStyles w:defLockedState="0" w:defUIPriority="99" w:defSemiHidden="1" w:defUnhideWhenUsed="1" w:defQFormat="0" w:count="267">
-    <w:lsdException w:name="Normal" w:semiHidden="0" w:uiPriority="0" w:unhideWhenUsed="0" w:qFormat="1"/>
-    <w:lsdException w:name="heading 1" w:semiHidden="0" w:uiPriority="9" w:unhideWhenUsed="0" w:qFormat="1"/>
-    <w:lsdException w:name="heading 2" w:uiPriority="9" w:qFormat="1"/>
-    <w:lsdException w:name="heading 3" w:uiPriority="9" w:qFormat="1"/>
-    <w:lsdException w:name="heading 4" w:uiPriority="9" w:qFormat="1"/>
-    <w:lsdException w:name="heading 5" w:uiPriority="9" w:qFormat="1"/>
-    <w:lsdException w:name="heading 6" w:uiPriority="9" w:qFormat="1"/>
-    <w:lsdException w:name="heading 7" w:uiPriority="9" w:qFormat="1"/>
-    <w:lsdException w:name="heading 8" w:uiPriority="9" w:qFormat="1"/>
-    <w:lsdException w:name="heading 9" w:uiPriority="9" w:qFormat="1"/>
-    <w:lsdException w:name="toc 1" w:uiPriority="39" w:qFormat="1"/>
-    <w:lsdException w:name="toc 2" w:uiPriority="39" w:qFormat="1"/>
-    <w:lsdException w:name="toc 3" w:uiPriority="39" w:qFormat="1"/>
-    <w:lsdException w:name="toc 4" w:uiPriority="39"/>
-    <w:lsdException w:name="toc 5" w:uiPriority="39"/>
-    <w:lsdException w:name="toc 6" w:uiPriority="39"/>
-    <w:lsdException w:name="toc 7" w:uiPriority="39"/>
-    <w:lsdException w:name="toc 8" w:uiPriority="39"/>
-    <w:lsdException w:name="toc 9" w:uiPriority="39"/>
-    <w:lsdException w:name="caption" w:uiPriority="35" w:qFormat="1"/>
-    <w:lsdException w:name="Title" w:semiHidden="0" w:uiPriority="10" w:unhideWhenUsed="0" w:qFormat="1"/>
-    <w:lsdException w:name="Default Paragraph Font" w:uiPriority="1"/>
-    <w:lsdException w:name="Subtitle" w:semiHidden="0" w:uiPriority="11" w:unhideWhenUsed="0" w:qFormat="1"/>
-    <w:lsdException w:name="Strong" w:semiHidden="0" w:uiPriority="22" w:unhideWhenUsed="0" w:qFormat="1"/>
-    <w:lsdException w:name="Emphasis" w:semiHidden="0" w:uiPriority="20" w:unhideWhenUsed="0" w:qFormat="1"/>
-    <w:lsdException w:name="Table Grid" w:semiHidden="0" w:uiPriority="59" w:unhideWhenUsed="0"/>
-    <w:lsdException w:name="Placeholder Text" w:unhideWhenUsed="0"/>
-    <w:lsdException w:name="No Spacing" w:semiHidden="0" w:uiPriority="1" w:unhideWhenUsed="0" w:qFormat="1"/>
-    <w:lsdException w:name="Light Shading" w:semiHidden="0" w:uiPriority="60" w:unhideWhenUsed="0"/>
-    <w:lsdException w:name="Light List" w:semiHidden="0" w:uiPriority="61" w:unhideWhenUsed="0"/>
-    <w:lsdException w:name="Light Grid" w:semiHidden="0" w:uiPriority="62" w:unhideWhenUsed="0"/>
-    <w:lsdException w:name="Medium Shading 1" w:semiHidden="0" w:uiPriority="63" w:unhideWhenUsed="0"/>
-    <w:lsdException w:name="Medium Shading 2" w:semiHidden="0" w:uiPriority="64" w:unhideWhenUsed="0"/>
-    <w:lsdException w:name="Medium List 1" w:semiHidden="0" w:uiPriority="65" w:unhideWhenUsed="0"/>
-    <w:lsdException w:name="Medium List 2" w:semiHidden="0" w:uiPriority="66" w:unhideWhenUsed="0"/>
-    <w:lsdException w:name="Medium Grid 1" w:semiHidden="0" w:uiPriority="67" w:unhideWhenUsed="0"/>
-    <w:lsdException w:name="Medium Grid 2" w:semiHidden="0" w:uiPriority="68" w:unhideWhenUsed="0"/>
-    <w:lsdException w:name="Medium Grid 3" w:semiHidden="0" w:uiPriority="69" w:unhideWhenUsed="0"/>
-    <w:lsdException w:name="Dark List" w:semiHidden="0" w:uiPriority="70" w:unhideWhenUsed="0"/>
-    <w:lsdException w:name="Colorful Shading" w:semiHidden="0" w:uiPriority="71" w:unhideWhenUsed="0"/>
-    <w:lsdException w:name="Colorful List" w:semiHidden="0" w:uiPriority="72" w:unhideWhenUsed="0"/>
-    <w:lsdException w:name="Colorful Grid" w:semiHidden="0" w:uiPriority="73" w:unhideWhenUsed="0"/>
-    <w:lsdException w:name="Light Shading Accent 1" w:semiHidden="0" w:uiPriority="60" w:unhideWhenUsed="0"/>
-    <w:lsdException w:name="Light List Accent 1" w:semiHidden="0" w:uiPriority="61" w:unhideWhenUsed="0"/>
-    <w:lsdException w:name="Light Grid Accent 1" w:semiHidden="0" w:uiPriority="62" w:unhideWhenUsed="0"/>
-    <w:lsdException w:name="Medium Shading 1 Accent 1" w:semiHidden="0" w:uiPriority="63" w:unhideWhenUsed="0"/>
-    <w:lsdException w:name="Medium Shading 2 Accent 1" w:semiHidden="0" w:uiPriority="64" w:unhideWhenUsed="0"/>
-    <w:lsdException w:name="Medium List 1 Accent 1" w:semiHidden="0" w:uiPriority="65" w:unhideWhenUsed="0"/>
-    <w:lsdException w:name="Revision" w:unhideWhenUsed="0"/>
-    <w:lsdException w:name="List Paragraph" w:semiHidden="0" w:uiPriority="34" w:unhideWhenUsed="0" w:qFormat="1"/>
-    <w:lsdException w:name="Quote" w:semiHidden="0" w:uiPriority="29" w:unhideWhenUsed="0" w:qFormat="1"/>
-    <w:lsdException w:name="Intense Quote" w:semiHidden="0" w:uiPriority="30" w:unhideWhenUsed="0" w:qFormat="1"/>
-    <w:lsdException w:name="Medium List 2 Accent 1" w:semiHidden="0" w:uiPriority="66" w:unhideWhenUsed="0"/>
-    <w:lsdException w:name="Medium Grid 1 Accent 1" w:semiHidden="0" w:uiPriority="67" w:unhideWhenUsed="0"/>
-    <w:lsdException w:name="Medium Grid 2 Accent 1" w:semiHidden="0" w:uiPriority="68" w:unhideWhenUsed="0"/>
-    <w:lsdException w:name="Medium Grid 3 Accent 1" w:semiHidden="0" w:uiPriority="69" w:unhideWhenUsed="0"/>
-    <w:lsdException w:name="Dark List Accent 1" w:semiHidden="0" w:uiPriority="70" w:unhideWhenUsed="0"/>
-    <w:lsdException w:name="Colorful Shading Accent 1" w:semiHidden="0" w:uiPriority="71" w:unhideWhenUsed="0"/>
-    <w:lsdException w:name="Colorful List Accent 1" w:semiHidden="0" w:uiPriority="72" w:unhideWhenUsed="0"/>
-    <w:lsdException w:name="Colorful Grid Accent 1" w:semiHidden="0" w:uiPriority="73" w:unhideWhenUsed="0"/>
-    <w:lsdException w:name="Light Shading Accent 2" w:semiHidden="0" w:uiPriority="60" w:unhideWhenUsed="0"/>
-    <w:lsdException w:name="Light List Accent 2" w:semiHidden="0" w:uiPriority="61" w:unhideWhenUsed="0"/>
-    <w:lsdException w:name="Light Grid Accent 2" w:semiHidden="0" w:uiPriority="62" w:unhideWhenUsed="0"/>
-    <w:lsdException w:name="Medium Shading 1 Accent 2" w:semiHidden="0" w:uiPriority="63" w:unhideWhenUsed="0"/>
-    <w:lsdException w:name="Medium Shading 2 Accent 2" w:semiHidden="0" w:uiPriority="64" w:unhideWhenUsed="0"/>
-    <w:lsdException w:name="Medium List 1 Accent 2" w:semiHidden="0" w:uiPriority="65" w:unhideWhenUsed="0"/>
-    <w:lsdException w:name="Medium List 2 Accent 2" w:semiHidden="0" w:uiPriority="66" w:unhideWhenUsed="0"/>
-    <w:lsdException w:name="Medium Grid 1 Accent 2" w:semiHidden="0" w:uiPriority="67" w:unhideWhenUsed="0"/>
-    <w:lsdException w:name="Medium Grid 2 Accent 2" w:semiHidden="0" w:uiPriority="68" w:unhideWhenUsed="0"/>
-    <w:lsdException w:name="Medium Grid 3 Accent 2" w:semiHidden="0" w:uiPriority="69" w:unhideWhenUsed="0"/>
-    <w:lsdException w:name="Dark List Accent 2" w:semiHidden="0" w:uiPriority="70" w:unhideWhenUsed="0"/>
-    <w:lsdException w:name="Colorful Shading Accent 2" w:semiHidden="0" w:uiPriority="71" w:unhideWhenUsed="0"/>
-    <w:lsdException w:name="Colorful List Accent 2" w:semiHidden="0" w:uiPriority="72" w:unhideWhenUsed="0"/>
-    <w:lsdException w:name="Colorful Grid Accent 2" w:semiHidden="0" w:uiPriority="73" w:unhideWhenUsed="0"/>
-    <w:lsdException w:name="Light Shading Accent 3" w:semiHidden="0" w:uiPriority="60" w:unhideWhenUsed="0"/>
-    <w:lsdException w:name="Light List Accent 3" w:semiHidden="0" w:uiPriority="61" w:unhideWhenUsed="0"/>
-    <w:lsdException w:name="Light Grid Accent 3" w:semiHidden="0" w:uiPriority="62" w:unhideWhenUsed="0"/>
-    <w:lsdException w:name="Medium Shading 1 Accent 3" w:semiHidden="0" w:uiPriority="63" w:unhideWhenUsed="0"/>
-    <w:lsdException w:name="Medium Shading 2 Accent 3" w:semiHidden="0" w:uiPriority="64" w:unhideWhenUsed="0"/>
-    <w:lsdException w:name="Medium List 1 Accent 3" w:semiHidden="0" w:uiPriority="65" w:unhideWhenUsed="0"/>
-    <w:lsdException w:name="Medium List 2 Accent 3" w:semiHidden="0" w:uiPriority="66" w:unhideWhenUsed="0"/>
-    <w:lsdException w:name="Medium Grid 1 Accent 3" w:semiHidden="0" w:uiPriority="67" w:unhideWhenUsed="0"/>
-    <w:lsdException w:name="Medium Grid 2 Accent 3" w:semiHidden="0" w:uiPriority="68" w:unhideWhenUsed="0"/>
-    <w:lsdException w:name="Medium Grid 3 Accent 3" w:semiHidden="0" w:uiPriority="69" w:unhideWhenUsed="0"/>
-    <w:lsdException w:name="Dark List Accent 3" w:semiHidden="0" w:uiPriority="70" w:unhideWhenUsed="0"/>
-    <w:lsdException w:name="Colorful Shading Accent 3" w:semiHidden="0" w:uiPriority="71" w:unhideWhenUsed="0"/>
-    <w:lsdException w:name="Colorful List Accent 3" w:semiHidden="0" w:uiPriority="72" w:unhideWhenUsed="0"/>
-    <w:lsdException w:name="Colorful Grid Accent 3" w:semiHidden="0" w:uiPriority="73" w:unhideWhenUsed="0"/>
-    <w:lsdException w:name="Light Shading Accent 4" w:semiHidden="0" w:uiPriority="60" w:unhideWhenUsed="0"/>
-    <w:lsdException w:name="Light List Accent 4" w:semiHidden="0" w:uiPriority="61" w:unhideWhenUsed="0"/>
-    <w:lsdException w:name="Light Grid Accent 4" w:semiHidden="0" w:uiPriority="62" w:unhideWhenUsed="0"/>
-    <w:lsdException w:name="Medium Shading 1 Accent 4" w:semiHidden="0" w:uiPriority="63" w:unhideWhenUsed="0"/>
-    <w:lsdException w:name="Medium Shading 2 Accent 4" w:semiHidden="0" w:uiPriority="64" w:unhideWhenUsed="0"/>
-    <w:lsdException w:name="Medium List 1 Accent 4" w:semiHidden="0" w:uiPriority="65" w:unhideWhenUsed="0"/>
-    <w:lsdException w:name="Medium List 2 Accent 4" w:semiHidden="0" w:uiPriority="66" w:unhideWhenUsed="0"/>
-    <w:lsdException w:name="Medium Grid 1 Accent 4" w:semiHidden="0" w:uiPriority="67" w:unhideWhenUsed="0"/>
-    <w:lsdException w:name="Medium Grid 2 Accent 4" w:semiHidden="0" w:uiPriority="68" w:unhideWhenUsed="0"/>
-    <w:lsdException w:name="Medium Grid 3 Accent 4" w:semiHidden="0" w:uiPriority="69" w:unhideWhenUsed="0"/>
-    <w:lsdException w:name="Dark List Accent 4" w:semiHidden="0" w:uiPriority="70" w:unhideWhenUsed="0"/>
-    <w:lsdException w:name="Colorful Shading Accent 4" w:semiHidden="0" w:uiPriority="71" w:unhideWhenUsed="0"/>
-    <w:lsdException w:name="Colorful List Accent 4" w:semiHidden="0" w:uiPriority="72" w:unhideWhenUsed="0"/>
-    <w:lsdException w:name="Colorful Grid Accent 4" w:semiHidden="0" w:uiPriority="73" w:unhideWhenUsed="0"/>
-    <w:lsdException w:name="Light Shading Accent 5" w:semiHidden="0" w:uiPriority="60" w:unhideWhenUsed="0"/>
-    <w:lsdException w:name="Light List Accent 5" w:semiHidden="0" w:uiPriority="61" w:unhideWhenUsed="0"/>
-    <w:lsdException w:name="Light Grid Accent 5" w:semiHidden="0" w:uiPriority="62" w:unhideWhenUsed="0"/>
-    <w:lsdException w:name="Medium Shading 1 Accent 5" w:semiHidden="0" w:uiPriority="63" w:unhideWhenUsed="0"/>
-    <w:lsdException w:name="Medium Shading 2 Accent 5" w:semiHidden="0" w:uiPriority="64" w:unhideWhenUsed="0"/>
-    <w:lsdException w:name="Medium List 1 Accent 5" w:semiHidden="0" w:uiPriority="65" w:unhideWhenUsed="0"/>
-    <w:lsdException w:name="Medium List 2 Accent 5" w:semiHidden="0" w:uiPriority="66" w:unhideWhenUsed="0"/>
-    <w:lsdException w:name="Medium Grid 1 Accent 5" w:semiHidden="0" w:uiPriority="67" w:unhideWhenUsed="0"/>
-    <w:lsdException w:name="Medium Grid 2 Accent 5" w:semiHidden="0" w:uiPriority="68" w:unhideWhenUsed="0"/>
-    <w:lsdException w:name="Medium Grid 3 Accent 5" w:semiHidden="0" w:uiPriority="69" w:unhideWhenUsed="0"/>
-    <w:lsdException w:name="Dark List Accent 5" w:semiHidden="0" w:uiPriority="70" w:unhideWhenUsed="0"/>
-    <w:lsdException w:name="Colorful Shading Accent 5" w:semiHidden="0" w:uiPriority="71" w:unhideWhenUsed="0"/>
-    <w:lsdException w:name="Colorful List Accent 5" w:semiHidden="0" w:uiPriority="72" w:unhideWhenUsed="0"/>
-    <w:lsdException w:name="Colorful Grid Accent 5" w:semiHidden="0" w:uiPriority="73" w:unhideWhenUsed="0"/>
-    <w:lsdException w:name="Light Shading Accent 6" w:semiHidden="0" w:uiPriority="60" w:unhideWhenUsed="0"/>
-    <w:lsdException w:name="Light List Accent 6" w:semiHidden="0" w:uiPriority="61" w:unhideWhenUsed="0"/>
-    <w:lsdException w:name="Light Grid Accent 6" w:semiHidden="0" w:uiPriority="62" w:unhideWhenUsed="0"/>
-    <w:lsdException w:name="Medium Shading 1 Accent 6" w:semiHidden="0" w:uiPriority="63" w:unhideWhenUsed="0"/>
-    <w:lsdException w:name="Medium Shading 2 Accent 6" w:semiHidden="0" w:uiPriority="64" w:unhideWhenUsed="0"/>
-    <w:lsdException w:name="Medium List 1 Accent 6" w:semiHidden="0" w:uiPriority="65" w:unhideWhenUsed="0"/>
-    <w:lsdException w:name="Medium List 2 Accent 6" w:semiHidden="0" w:uiPriority="66" w:unhideWhenUsed="0"/>
-    <w:lsdException w:name="Medium Grid 1 Accent 6" w:semiHidden="0" w:uiPriority="67" w:unhideWhenUsed="0"/>
-    <w:lsdException w:name="Medium Grid 2 Accent 6" w:semiHidden="0" w:uiPriority="68" w:unhideWhenUsed="0"/>
-    <w:lsdException w:name="Medium Grid 3 Accent 6" w:semiHidden="0" w:uiPriority="69" w:unhideWhenUsed="0"/>
-    <w:lsdException w:name="Dark List Accent 6" w:semiHidden="0" w:uiPriority="70" w:unhideWhenUsed="0"/>
-    <w:lsdException w:name="Colorful Shading Accent 6" w:semiHidden="0" w:uiPriority="71" w:unhideWhenUsed="0"/>
-    <w:lsdException w:name="Colorful List Accent 6" w:semiHidden="0" w:uiPriority="72" w:unhideWhenUsed="0"/>
-    <w:lsdException w:name="Colorful Grid Accent 6" w:semiHidden="0" w:uiPriority="73" w:unhideWhenUsed="0"/>
-    <w:lsdException w:name="Subtle Emphasis" w:semiHidden="0" w:uiPriority="19" w:unhideWhenUsed="0" w:qFormat="1"/>
-    <w:lsdException w:name="Intense Emphasis" w:semiHidden="0" w:uiPriority="21" w:unhideWhenUsed="0" w:qFormat="1"/>
-    <w:lsdException w:name="Subtle Reference" w:semiHidden="0" w:uiPriority="31" w:unhideWhenUsed="0" w:qFormat="1"/>
-    <w:lsdException w:name="Intense Reference" w:semiHidden="0" w:uiPriority="32" w:unhideWhenUsed="0" w:qFormat="1"/>
-    <w:lsdException w:name="Book Title" w:semiHidden="0" w:uiPriority="33" w:unhideWhenUsed="0" w:qFormat="1"/>
-    <w:lsdException w:name="Bibliography" w:uiPriority="37"/>
-    <w:lsdException w:name="TOC Heading" w:uiPriority="39" w:qFormat="1"/>
+  <w:latentStyles w:defLockedState="0" w:defUIPriority="99" w:defSemiHidden="0" w:defUnhideWhenUsed="0" w:defQFormat="0" w:count="371">
+    <w:lsdException w:name="Normal" w:uiPriority="0" w:qFormat="1"/>
+    <w:lsdException w:name="heading 1" w:uiPriority="9" w:qFormat="1"/>
+    <w:lsdException w:name="heading 2" w:semiHidden="1" w:uiPriority="9" w:unhideWhenUsed="1" w:qFormat="1"/>
+    <w:lsdException w:name="heading 3" w:semiHidden="1" w:uiPriority="9" w:unhideWhenUsed="1" w:qFormat="1"/>
+    <w:lsdException w:name="heading 4" w:semiHidden="1" w:uiPriority="9" w:unhideWhenUsed="1" w:qFormat="1"/>
+    <w:lsdException w:name="heading 5" w:semiHidden="1" w:uiPriority="9" w:unhideWhenUsed="1" w:qFormat="1"/>
+    <w:lsdException w:name="heading 6" w:semiHidden="1" w:uiPriority="9" w:unhideWhenUsed="1" w:qFormat="1"/>
+    <w:lsdException w:name="heading 7" w:semiHidden="1" w:uiPriority="9" w:unhideWhenUsed="1" w:qFormat="1"/>
+    <w:lsdException w:name="heading 8" w:semiHidden="1" w:uiPriority="9" w:unhideWhenUsed="1" w:qFormat="1"/>
+    <w:lsdException w:name="heading 9" w:semiHidden="1" w:uiPriority="9" w:unhideWhenUsed="1" w:qFormat="1"/>
+    <w:lsdException w:name="index 1" w:semiHidden="1" w:unhideWhenUsed="1"/>
+    <w:lsdException w:name="index 2" w:semiHidden="1" w:unhideWhenUsed="1"/>
+    <w:lsdException w:name="index 3" w:semiHidden="1" w:unhideWhenUsed="1"/>
+    <w:lsdException w:name="index 4" w:semiHidden="1" w:unhideWhenUsed="1"/>
+    <w:lsdException w:name="index 5" w:semiHidden="1" w:unhideWhenUsed="1"/>
+    <w:lsdException w:name="index 6" w:semiHidden="1" w:unhideWhenUsed="1"/>
+    <w:lsdException w:name="index 7" w:semiHidden="1" w:unhideWhenUsed="1"/>
+    <w:lsdException w:name="index 8" w:semiHidden="1" w:unhideWhenUsed="1"/>
+    <w:lsdException w:name="index 9" w:semiHidden="1" w:unhideWhenUsed="1"/>
+    <w:lsdException w:name="toc 1" w:semiHidden="1" w:uiPriority="39" w:unhideWhenUsed="1" w:qFormat="1"/>
+    <w:lsdException w:name="toc 2" w:semiHidden="1" w:uiPriority="39" w:unhideWhenUsed="1" w:qFormat="1"/>
+    <w:lsdException w:name="toc 3" w:semiHidden="1" w:uiPriority="39" w:unhideWhenUsed="1" w:qFormat="1"/>
+    <w:lsdException w:name="toc 4" w:semiHidden="1" w:uiPriority="39" w:unhideWhenUsed="1"/>
+    <w:lsdException w:name="toc 5" w:semiHidden="1" w:uiPriority="39" w:unhideWhenUsed="1"/>
+    <w:lsdException w:name="toc 6" w:semiHidden="1" w:uiPriority="39" w:unhideWhenUsed="1"/>
+    <w:lsdException w:name="toc 7" w:semiHidden="1" w:uiPriority="39" w:unhideWhenUsed="1"/>
+    <w:lsdException w:name="toc 8" w:semiHidden="1" w:uiPriority="39" w:unhideWhenUsed="1"/>
+    <w:lsdException w:name="toc 9" w:semiHidden="1" w:uiPriority="39" w:unhideWhenUsed="1"/>
+    <w:lsdException w:name="Normal Indent" w:semiHidden="1" w:unhideWhenUsed="1"/>
+    <w:lsdException w:name="footnote text" w:semiHidden="1" w:unhideWhenUsed="1"/>
+    <w:lsdException w:name="annotation text" w:semiHidden="1" w:unhideWhenUsed="1"/>
+    <w:lsdException w:name="header" w:semiHidden="1" w:unhideWhenUsed="1"/>
+    <w:lsdException w:name="footer" w:semiHidden="1" w:unhideWhenUsed="1"/>
+    <w:lsdException w:name="index heading" w:semiHidden="1" w:unhideWhenUsed="1"/>
+    <w:lsdException w:name="caption" w:semiHidden="1" w:uiPriority="35" w:unhideWhenUsed="1" w:qFormat="1"/>
+    <w:lsdException w:name="table of figures" w:semiHidden="1" w:unhideWhenUsed="1"/>
+    <w:lsdException w:name="envelope address" w:semiHidden="1" w:unhideWhenUsed="1"/>
+    <w:lsdException w:name="envelope return" w:semiHidden="1" w:unhideWhenUsed="1"/>
+    <w:lsdException w:name="footnote reference" w:semiHidden="1" w:unhideWhenUsed="1"/>
+    <w:lsdException w:name="annotation reference" w:semiHidden="1" w:unhideWhenUsed="1"/>
+    <w:lsdException w:name="line number" w:semiHidden="1" w:unhideWhenUsed="1"/>
+    <w:lsdException w:name="page number" w:semiHidden="1" w:unhideWhenUsed="1"/>
+    <w:lsdException w:name="endnote reference" w:semiHidden="1" w:unhideWhenUsed="1"/>
+    <w:lsdException w:name="endnote text" w:semiHidden="1" w:unhideWhenUsed="1"/>
+    <w:lsdException w:name="table of authorities" w:semiHidden="1" w:unhideWhenUsed="1"/>
+    <w:lsdException w:name="macro" w:semiHidden="1" w:unhideWhenUsed="1"/>
+    <w:lsdException w:name="toa heading" w:semiHidden="1" w:unhideWhenUsed="1"/>
+    <w:lsdException w:name="List" w:semiHidden="1" w:unhideWhenUsed="1"/>
+    <w:lsdException w:name="List Bullet" w:semiHidden="1" w:unhideWhenUsed="1"/>
+    <w:lsdException w:name="List Number" w:semiHidden="1" w:unhideWhenUsed="1"/>
+    <w:lsdException w:name="List 2" w:semiHidden="1" w:unhideWhenUsed="1"/>
+    <w:lsdException w:name="List 3" w:semiHidden="1" w:unhideWhenUsed="1"/>
+    <w:lsdException w:name="List 4" w:semiHidden="1" w:unhideWhenUsed="1"/>
+    <w:lsdException w:name="List 5" w:semiHidden="1" w:unhideWhenUsed="1"/>
+    <w:lsdException w:name="List Bullet 2" w:semiHidden="1" w:unhideWhenUsed="1"/>
+    <w:lsdException w:name="List Bullet 3" w:semiHidden="1" w:unhideWhenUsed="1"/>
+    <w:lsdException w:name="List Bullet 4" w:semiHidden="1" w:unhideWhenUsed="1"/>
+    <w:lsdException w:name="List Bullet 5" w:semiHidden="1" w:unhideWhenUsed="1"/>
+    <w:lsdException w:name="List Number 2" w:semiHidden="1" w:unhideWhenUsed="1"/>
+    <w:lsdException w:name="List Number 3" w:semiHidden="1" w:unhideWhenUsed="1"/>
+    <w:lsdException w:name="List Number 4" w:semiHidden="1" w:unhideWhenUsed="1"/>
+    <w:lsdException w:name="List Number 5" w:semiHidden="1" w:unhideWhenUsed="1"/>
+    <w:lsdException w:name="Title" w:uiPriority="10" w:qFormat="1"/>
+    <w:lsdException w:name="Closing" w:semiHidden="1" w:unhideWhenUsed="1"/>
+    <w:lsdException w:name="Signature" w:semiHidden="1" w:unhideWhenUsed="1"/>
+    <w:lsdException w:name="Default Paragraph Font" w:semiHidden="1" w:uiPriority="1" w:unhideWhenUsed="1"/>
+    <w:lsdException w:name="Body Text" w:semiHidden="1" w:unhideWhenUsed="1"/>
+    <w:lsdException w:name="Body Text Indent" w:semiHidden="1" w:unhideWhenUsed="1"/>
+    <w:lsdException w:name="List Continue" w:semiHidden="1" w:unhideWhenUsed="1"/>
+    <w:lsdException w:name="List Continue 2" w:semiHidden="1" w:unhideWhenUsed="1"/>
+    <w:lsdException w:name="List Continue 3" w:semiHidden="1" w:unhideWhenUsed="1"/>
+    <w:lsdException w:name="List Continue 4" w:semiHidden="1" w:unhideWhenUsed="1"/>
+    <w:lsdException w:name="List Continue 5" w:semiHidden="1" w:unhideWhenUsed="1"/>
+    <w:lsdException w:name="Message Header" w:semiHidden="1" w:unhideWhenUsed="1"/>
+    <w:lsdException w:name="Subtitle" w:uiPriority="11" w:qFormat="1"/>
+    <w:lsdException w:name="Salutation" w:semiHidden="1" w:unhideWhenUsed="1"/>
+    <w:lsdException w:name="Date" w:semiHidden="1" w:unhideWhenUsed="1"/>
+    <w:lsdException w:name="Body Text First Indent" w:semiHidden="1" w:unhideWhenUsed="1"/>
+    <w:lsdException w:name="Body Text First Indent 2" w:semiHidden="1" w:unhideWhenUsed="1"/>
+    <w:lsdException w:name="Note Heading" w:semiHidden="1" w:unhideWhenUsed="1"/>
+    <w:lsdException w:name="Body Text 2" w:semiHidden="1" w:unhideWhenUsed="1"/>
+    <w:lsdException w:name="Body Text 3" w:semiHidden="1" w:unhideWhenUsed="1"/>
+    <w:lsdException w:name="Body Text Indent 2" w:semiHidden="1" w:unhideWhenUsed="1"/>
+    <w:lsdException w:name="Body Text Indent 3" w:semiHidden="1" w:unhideWhenUsed="1"/>
+    <w:lsdException w:name="Block Text" w:semiHidden="1" w:unhideWhenUsed="1"/>
+    <w:lsdException w:name="Hyperlink" w:semiHidden="1" w:unhideWhenUsed="1"/>
+    <w:lsdException w:name="FollowedHyperlink" w:semiHidden="1" w:unhideWhenUsed="1"/>
+    <w:lsdException w:name="Strong" w:uiPriority="22" w:qFormat="1"/>
+    <w:lsdException w:name="Emphasis" w:uiPriority="20" w:qFormat="1"/>
+    <w:lsdException w:name="Document Map" w:semiHidden="1" w:unhideWhenUsed="1"/>
+    <w:lsdException w:name="Plain Text" w:semiHidden="1" w:unhideWhenUsed="1"/>
+    <w:lsdException w:name="E-mail Signature" w:semiHidden="1" w:unhideWhenUsed="1"/>
+    <w:lsdException w:name="HTML Top of Form" w:semiHidden="1" w:unhideWhenUsed="1"/>
+    <w:lsdException w:name="HTML Bottom of Form" w:semiHidden="1" w:unhideWhenUsed="1"/>
+    <w:lsdException w:name="Normal (Web)" w:semiHidden="1" w:unhideWhenUsed="1"/>
+    <w:lsdException w:name="HTML Acronym" w:semiHidden="1" w:unhideWhenUsed="1"/>
+    <w:lsdException w:name="HTML Address" w:semiHidden="1" w:unhideWhenUsed="1"/>
+    <w:lsdException w:name="HTML Cite" w:semiHidden="1" w:unhideWhenUsed="1"/>
+    <w:lsdException w:name="HTML Code" w:semiHidden="1" w:unhideWhenUsed="1"/>
+    <w:lsdException w:name="HTML Definition" w:semiHidden="1" w:unhideWhenUsed="1"/>
+    <w:lsdException w:name="HTML Keyboard" w:semiHidden="1" w:unhideWhenUsed="1"/>
+    <w:lsdException w:name="HTML Preformatted" w:semiHidden="1" w:unhideWhenUsed="1"/>
+    <w:lsdException w:name="HTML Sample" w:semiHidden="1" w:unhideWhenUsed="1"/>
+    <w:lsdException w:name="HTML Typewriter" w:semiHidden="1" w:unhideWhenUsed="1"/>
+    <w:lsdException w:name="HTML Variable" w:semiHidden="1" w:unhideWhenUsed="1"/>
+    <w:lsdException w:name="Normal Table" w:semiHidden="1" w:unhideWhenUsed="1"/>
+    <w:lsdException w:name="annotation subject" w:semiHidden="1" w:unhideWhenUsed="1"/>
+    <w:lsdException w:name="No List" w:semiHidden="1" w:unhideWhenUsed="1"/>
+    <w:lsdException w:name="Outline List 1" w:semiHidden="1" w:unhideWhenUsed="1"/>
+    <w:lsdException w:name="Outline List 2" w:semiHidden="1" w:unhideWhenUsed="1"/>
+    <w:lsdException w:name="Outline List 3" w:semiHidden="1" w:unhideWhenUsed="1"/>
+    <w:lsdException w:name="Table Simple 1" w:semiHidden="1" w:unhideWhenUsed="1"/>
+    <w:lsdException w:name="Table Simple 2" w:semiHidden="1" w:unhideWhenUsed="1"/>
+    <w:lsdException w:name="Table Simple 3" w:semiHidden="1" w:unhideWhenUsed="1"/>
+    <w:lsdException w:name="Table Classic 1" w:semiHidden="1" w:unhideWhenUsed="1"/>
+    <w:lsdException w:name="Table Classic 2" w:semiHidden="1" w:unhideWhenUsed="1"/>
+    <w:lsdException w:name="Table Classic 3" w:semiHidden="1" w:unhideWhenUsed="1"/>
+    <w:lsdException w:name="Table Classic 4" w:semiHidden="1" w:unhideWhenUsed="1"/>
+    <w:lsdException w:name="Table Colorful 1" w:semiHidden="1" w:unhideWhenUsed="1"/>
+    <w:lsdException w:name="Table Colorful 2" w:semiHidden="1" w:unhideWhenUsed="1"/>
+    <w:lsdException w:name="Table Colorful 3" w:semiHidden="1" w:unhideWhenUsed="1"/>
+    <w:lsdException w:name="Table Columns 1" w:semiHidden="1" w:unhideWhenUsed="1"/>
+    <w:lsdException w:name="Table Columns 2" w:semiHidden="1" w:unhideWhenUsed="1"/>
+    <w:lsdException w:name="Table Columns 3" w:semiHidden="1" w:unhideWhenUsed="1"/>
+    <w:lsdException w:name="Table Columns 4" w:semiHidden="1" w:unhideWhenUsed="1"/>
+    <w:lsdException w:name="Table Columns 5" w:semiHidden="1" w:unhideWhenUsed="1"/>
+    <w:lsdException w:name="Table Grid 1" w:semiHidden="1" w:unhideWhenUsed="1"/>
+    <w:lsdException w:name="Table Grid 2" w:semiHidden="1" w:unhideWhenUsed="1"/>
+    <w:lsdException w:name="Table Grid 3" w:semiHidden="1" w:unhideWhenUsed="1"/>
+    <w:lsdException w:name="Table Grid 4" w:semiHidden="1" w:unhideWhenUsed="1"/>
+    <w:lsdException w:name="Table Grid 5" w:semiHidden="1" w:unhideWhenUsed="1"/>
+    <w:lsdException w:name="Table Grid 6" w:semiHidden="1" w:unhideWhenUsed="1"/>
+    <w:lsdException w:name="Table Grid 7" w:semiHidden="1" w:unhideWhenUsed="1"/>
+    <w:lsdException w:name="Table Grid 8" w:semiHidden="1" w:unhideWhenUsed="1"/>
+    <w:lsdException w:name="Table List 1" w:semiHidden="1" w:unhideWhenUsed="1"/>
+    <w:lsdException w:name="Table List 2" w:semiHidden="1" w:unhideWhenUsed="1"/>
+    <w:lsdException w:name="Table List 3" w:semiHidden="1" w:unhideWhenUsed="1"/>
+    <w:lsdException w:name="Table List 4" w:semiHidden="1" w:unhideWhenUsed="1"/>
+    <w:lsdException w:name="Table List 5" w:semiHidden="1" w:unhideWhenUsed="1"/>
+    <w:lsdException w:name="Table List 6" w:semiHidden="1" w:unhideWhenUsed="1"/>
+    <w:lsdException w:name="Table List 7" w:semiHidden="1" w:unhideWhenUsed="1"/>
+    <w:lsdException w:name="Table List 8" w:semiHidden="1" w:unhideWhenUsed="1"/>
+    <w:lsdException w:name="Table 3D effects 1" w:semiHidden="1" w:unhideWhenUsed="1"/>
+    <w:lsdException w:name="Table 3D effects 2" w:semiHidden="1" w:unhideWhenUsed="1"/>
+    <w:lsdException w:name="Table 3D effects 3" w:semiHidden="1" w:unhideWhenUsed="1"/>
+    <w:lsdException w:name="Table Contemporary" w:semiHidden="1" w:unhideWhenUsed="1"/>
+    <w:lsdException w:name="Table Elegant" w:semiHidden="1" w:unhideWhenUsed="1"/>
+    <w:lsdException w:name="Table Professional" w:semiHidden="1" w:unhideWhenUsed="1"/>
+    <w:lsdException w:name="Table Subtle 1" w:semiHidden="1" w:unhideWhenUsed="1"/>
+    <w:lsdException w:name="Table Subtle 2" w:semiHidden="1" w:unhideWhenUsed="1"/>
+    <w:lsdException w:name="Table Web 1" w:semiHidden="1" w:unhideWhenUsed="1"/>
+    <w:lsdException w:name="Table Web 2" w:semiHidden="1" w:unhideWhenUsed="1"/>
+    <w:lsdException w:name="Table Web 3" w:semiHidden="1" w:unhideWhenUsed="1"/>
+    <w:lsdException w:name="Balloon Text" w:semiHidden="1" w:unhideWhenUsed="1"/>
+    <w:lsdException w:name="Table Grid" w:uiPriority="59"/>
+    <w:lsdException w:name="Table Theme" w:semiHidden="1" w:unhideWhenUsed="1"/>
+    <w:lsdException w:name="Placeholder Text" w:semiHidden="1"/>
+    <w:lsdException w:name="No Spacing" w:uiPriority="1" w:qFormat="1"/>
+    <w:lsdException w:name="Light Shading" w:uiPriority="60"/>
+    <w:lsdException w:name="Light List" w:uiPriority="61"/>
+    <w:lsdException w:name="Light Grid" w:uiPriority="62"/>
+    <w:lsdException w:name="Medium Shading 1" w:uiPriority="63"/>
+    <w:lsdException w:name="Medium Shading 2" w:uiPriority="64"/>
+    <w:lsdException w:name="Medium List 1" w:uiPriority="65"/>
+    <w:lsdException w:name="Medium List 2" w:uiPriority="66"/>
+    <w:lsdException w:name="Medium Grid 1" w:uiPriority="67"/>
+    <w:lsdException w:name="Medium Grid 2" w:uiPriority="68"/>
+    <w:lsdException w:name="Medium Grid 3" w:uiPriority="69"/>
+    <w:lsdException w:name="Dark List" w:uiPriority="70"/>
+    <w:lsdException w:name="Colorful Shading" w:uiPriority="71"/>
+    <w:lsdException w:name="Colorful List" w:uiPriority="72"/>
+    <w:lsdException w:name="Colorful Grid" w:uiPriority="73"/>
+    <w:lsdException w:name="Light Shading Accent 1" w:uiPriority="60"/>
+    <w:lsdException w:name="Light List Accent 1" w:uiPriority="61"/>
+    <w:lsdException w:name="Light Grid Accent 1" w:uiPriority="62"/>
+    <w:lsdException w:name="Medium Shading 1 Accent 1" w:uiPriority="63"/>
+    <w:lsdException w:name="Medium Shading 2 Accent 1" w:uiPriority="64"/>
+    <w:lsdException w:name="Medium List 1 Accent 1" w:uiPriority="65"/>
+    <w:lsdException w:name="Revision" w:semiHidden="1"/>
+    <w:lsdException w:name="List Paragraph" w:uiPriority="34" w:qFormat="1"/>
+    <w:lsdException w:name="Quote" w:uiPriority="29" w:qFormat="1"/>
+    <w:lsdException w:name="Intense Quote" w:uiPriority="30" w:qFormat="1"/>
+    <w:lsdException w:name="Medium List 2 Accent 1" w:uiPriority="66"/>
+    <w:lsdException w:name="Medium Grid 1 Accent 1" w:uiPriority="67"/>
+    <w:lsdException w:name="Medium Grid 2 Accent 1" w:uiPriority="68"/>
+    <w:lsdException w:name="Medium Grid 3 Accent 1" w:uiPriority="69"/>
+    <w:lsdException w:name="Dark List Accent 1" w:uiPriority="70"/>
+    <w:lsdException w:name="Colorful Shading Accent 1" w:uiPriority="71"/>
+    <w:lsdException w:name="Colorful List Accent 1" w:uiPriority="72"/>
+    <w:lsdException w:name="Colorful Grid Accent 1" w:uiPriority="73"/>
+    <w:lsdException w:name="Light Shading Accent 2" w:uiPriority="60"/>
+    <w:lsdException w:name="Light List Accent 2" w:uiPriority="61"/>
+    <w:lsdException w:name="Light Grid Accent 2" w:uiPriority="62"/>
+    <w:lsdException w:name="Medium Shading 1 Accent 2" w:uiPriority="63"/>
+    <w:lsdException w:name="Medium Shading 2 Accent 2" w:uiPriority="64"/>
+    <w:lsdException w:name="Medium List 1 Accent 2" w:uiPriority="65"/>
+    <w:lsdException w:name="Medium List 2 Accent 2" w:uiPriority="66"/>
+    <w:lsdException w:name="Medium Grid 1 Accent 2" w:uiPriority="67"/>
+    <w:lsdException w:name="Medium Grid 2 Accent 2" w:uiPriority="68"/>
+    <w:lsdException w:name="Medium Grid 3 Accent 2" w:uiPriority="69"/>
+    <w:lsdException w:name="Dark List Accent 2" w:uiPriority="70"/>
+    <w:lsdException w:name="Colorful Shading Accent 2" w:uiPriority="71"/>
+    <w:lsdException w:name="Colorful List Accent 2" w:uiPriority="72"/>
+    <w:lsdException w:name="Colorful Grid Accent 2" w:uiPriority="73"/>
+    <w:lsdException w:name="Light Shading Accent 3" w:uiPriority="60"/>
+    <w:lsdException w:name="Light List Accent 3" w:uiPriority="61"/>
+    <w:lsdException w:name="Light Grid Accent 3" w:uiPriority="62"/>
+    <w:lsdException w:name="Medium Shading 1 Accent 3" w:uiPriority="63"/>
+    <w:lsdException w:name="Medium Shading 2 Accent 3" w:uiPriority="64"/>
+    <w:lsdException w:name="Medium List 1 Accent 3" w:uiPriority="65"/>
+    <w:lsdException w:name="Medium List 2 Accent 3" w:uiPriority="66"/>
+    <w:lsdException w:name="Medium Grid 1 Accent 3" w:uiPriority="67"/>
+    <w:lsdException w:name="Medium Grid 2 Accent 3" w:uiPriority="68"/>
+    <w:lsdException w:name="Medium Grid 3 Accent 3" w:uiPriority="69"/>
+    <w:lsdException w:name="Dark List Accent 3" w:uiPriority="70"/>
+    <w:lsdException w:name="Colorful Shading Accent 3" w:uiPriority="71"/>
+    <w:lsdException w:name="Colorful List Accent 3" w:uiPriority="72"/>
+    <w:lsdException w:name="Colorful Grid Accent 3" w:uiPriority="73"/>
+    <w:lsdException w:name="Light Shading Accent 4" w:uiPriority="60"/>
+    <w:lsdException w:name="Light List Accent 4" w:uiPriority="61"/>
+    <w:lsdException w:name="Light Grid Accent 4" w:uiPriority="62"/>
+    <w:lsdException w:name="Medium Shading 1 Accent 4" w:uiPriority="63"/>
+    <w:lsdException w:name="Medium Shading 2 Accent 4" w:uiPriority="64"/>
+    <w:lsdException w:name="Medium List 1 Accent 4" w:uiPriority="65"/>
+    <w:lsdException w:name="Medium List 2 Accent 4" w:uiPriority="66"/>
+    <w:lsdException w:name="Medium Grid 1 Accent 4" w:uiPriority="67"/>
+    <w:lsdException w:name="Medium Grid 2 Accent 4" w:uiPriority="68"/>
+    <w:lsdException w:name="Medium Grid 3 Accent 4" w:uiPriority="69"/>
+    <w:lsdException w:name="Dark List Accent 4" w:uiPriority="70"/>
+    <w:lsdException w:name="Colorful Shading Accent 4" w:uiPriority="71"/>
+    <w:lsdException w:name="Colorful List Accent 4" w:uiPriority="72"/>
+    <w:lsdException w:name="Colorful Grid Accent 4" w:uiPriority="73"/>
+    <w:lsdException w:name="Light Shading Accent 5" w:uiPriority="60"/>
+    <w:lsdException w:name="Light List Accent 5" w:uiPriority="61"/>
+    <w:lsdException w:name="Light Grid Accent 5" w:uiPriority="62"/>
+    <w:lsdException w:name="Medium Shading 1 Accent 5" w:uiPriority="63"/>
+    <w:lsdException w:name="Medium Shading 2 Accent 5" w:uiPriority="64"/>
+    <w:lsdException w:name="Medium List 1 Accent 5" w:uiPriority="65"/>
+    <w:lsdException w:name="Medium List 2 Accent 5" w:uiPriority="66"/>
+    <w:lsdException w:name="Medium Grid 1 Accent 5" w:uiPriority="67"/>
+    <w:lsdException w:name="Medium Grid 2 Accent 5" w:uiPriority="68"/>
+    <w:lsdException w:name="Medium Grid 3 Accent 5" w:uiPriority="69"/>
+    <w:lsdException w:name="Dark List Accent 5" w:uiPriority="70"/>
+    <w:lsdException w:name="Colorful Shading Accent 5" w:uiPriority="71"/>
+    <w:lsdException w:name="Colorful List Accent 5" w:uiPriority="72"/>
+    <w:lsdException w:name="Colorful Grid Accent 5" w:uiPriority="73"/>
+    <w:lsdException w:name="Light Shading Accent 6" w:uiPriority="60"/>
+    <w:lsdException w:name="Light List Accent 6" w:uiPriority="61"/>
+    <w:lsdException w:name="Light Grid Accent 6" w:uiPriority="62"/>
+    <w:lsdException w:name="Medium Shading 1 Accent 6" w:uiPriority="63"/>
+    <w:lsdException w:name="Medium Shading 2 Accent 6" w:uiPriority="64"/>
+    <w:lsdException w:name="Medium List 1 Accent 6" w:uiPriority="65"/>
+    <w:lsdException w:name="Medium List 2 Accent 6" w:uiPriority="66"/>
+    <w:lsdException w:name="Medium Grid 1 Accent 6" w:uiPriority="67"/>
+    <w:lsdException w:name="Medium Grid 2 Accent 6" w:uiPriority="68"/>
+    <w:lsdException w:name="Medium Grid 3 Accent 6" w:uiPriority="69"/>
+    <w:lsdException w:name="Dark List Accent 6" w:uiPriority="70"/>
+    <w:lsdException w:name="Colorful Shading Accent 6" w:uiPriority="71"/>
+    <w:lsdException w:name="Colorful List Accent 6" w:uiPriority="72"/>
+    <w:lsdException w:name="Colorful Grid Accent 6" w:uiPriority="73"/>
+    <w:lsdException w:name="Subtle Emphasis" w:uiPriority="19" w:qFormat="1"/>
+    <w:lsdException w:name="Intense Emphasis" w:uiPriority="21" w:qFormat="1"/>
+    <w:lsdException w:name="Subtle Reference" w:uiPriority="31" w:qFormat="1"/>
+    <w:lsdException w:name="Intense Reference" w:uiPriority="32" w:qFormat="1"/>
+    <w:lsdException w:name="Book Title" w:uiPriority="33" w:qFormat="1"/>
+    <w:lsdException w:name="Bibliography" w:semiHidden="1" w:uiPriority="37" w:unhideWhenUsed="1"/>
+    <w:lsdException w:name="TOC Heading" w:semiHidden="1" w:uiPriority="39" w:unhideWhenUsed="1" w:qFormat="1"/>
+    <w:lsdException w:name="Plain Table 1" w:uiPriority="41"/>
+    <w:lsdException w:name="Plain Table 2" w:uiPriority="42"/>
+    <w:lsdException w:name="Plain Table 3" w:uiPriority="43"/>
+    <w:lsdException w:name="Plain Table 4" w:uiPriority="44"/>
+    <w:lsdException w:name="Plain Table 5" w:uiPriority="45"/>
+    <w:lsdException w:name="Grid Table Light" w:uiPriority="40"/>
+    <w:lsdException w:name="Grid Table 1 Light" w:uiPriority="46"/>
+    <w:lsdException w:name="Grid Table 2" w:uiPriority="47"/>
+    <w:lsdException w:name="Grid Table 3" w:uiPriority="48"/>
+    <w:lsdException w:name="Grid Table 4" w:uiPriority="49"/>
+    <w:lsdException w:name="Grid Table 5 Dark" w:uiPriority="50"/>
+    <w:lsdException w:name="Grid Table 6 Colorful" w:uiPriority="51"/>
+    <w:lsdException w:name="Grid Table 7 Colorful" w:uiPriority="52"/>
+    <w:lsdException w:name="Grid Table 1 Light Accent 1" w:uiPriority="46"/>
+    <w:lsdException w:name="Grid Table 2 Accent 1" w:uiPriority="47"/>
+    <w:lsdException w:name="Grid Table 3 Accent 1" w:uiPriority="48"/>
+    <w:lsdException w:name="Grid Table 4 Accent 1" w:uiPriority="49"/>
+    <w:lsdException w:name="Grid Table 5 Dark Accent 1" w:uiPriority="50"/>
+    <w:lsdException w:name="Grid Table 6 Colorful Accent 1" w:uiPriority="51"/>
+    <w:lsdException w:name="Grid Table 7 Colorful Accent 1" w:uiPriority="52"/>
+    <w:lsdException w:name="Grid Table 1 Light Accent 2" w:uiPriority="46"/>
+    <w:lsdException w:name="Grid Table 2 Accent 2" w:uiPriority="47"/>
+    <w:lsdException w:name="Grid Table 3 Accent 2" w:uiPriority="48"/>
+    <w:lsdException w:name="Grid Table 4 Accent 2" w:uiPriority="49"/>
+    <w:lsdException w:name="Grid Table 5 Dark Accent 2" w:uiPriority="50"/>
+    <w:lsdException w:name="Grid Table 6 Colorful Accent 2" w:uiPriority="51"/>
+    <w:lsdException w:name="Grid Table 7 Colorful Accent 2" w:uiPriority="52"/>
+    <w:lsdException w:name="Grid Table 1 Light Accent 3" w:uiPriority="46"/>
+    <w:lsdException w:name="Grid Table 2 Accent 3" w:uiPriority="47"/>
+    <w:lsdException w:name="Grid Table 3 Accent 3" w:uiPriority="48"/>
+    <w:lsdException w:name="Grid Table 4 Accent 3" w:uiPriority="49"/>
+    <w:lsdException w:name="Grid Table 5 Dark Accent 3" w:uiPriority="50"/>
+    <w:lsdException w:name="Grid Table 6 Colorful Accent 3" w:uiPriority="51"/>
+    <w:lsdException w:name="Grid Table 7 Colorful Accent 3" w:uiPriority="52"/>
+    <w:lsdException w:name="Grid Table 1 Light Accent 4" w:uiPriority="46"/>
+    <w:lsdException w:name="Grid Table 2 Accent 4" w:uiPriority="47"/>
+    <w:lsdException w:name="Grid Table 3 Accent 4" w:uiPriority="48"/>
+    <w:lsdException w:name="Grid Table 4 Accent 4" w:uiPriority="49"/>
+    <w:lsdException w:name="Grid Table 5 Dark Accent 4" w:uiPriority="50"/>
+    <w:lsdException w:name="Grid Table 6 Colorful Accent 4" w:uiPriority="51"/>
+    <w:lsdException w:name="Grid Table 7 Colorful Accent 4" w:uiPriority="52"/>
+    <w:lsdException w:name="Grid Table 1 Light Accent 5" w:uiPriority="46"/>
+    <w:lsdException w:name="Grid Table 2 Accent 5" w:uiPriority="47"/>
+    <w:lsdException w:name="Grid Table 3 Accent 5" w:uiPriority="48"/>
+    <w:lsdException w:name="Grid Table 4 Accent 5" w:uiPriority="49"/>
+    <w:lsdException w:name="Grid Table 5 Dark Accent 5" w:uiPriority="50"/>
+    <w:lsdException w:name="Grid Table 6 Colorful Accent 5" w:uiPriority="51"/>
+    <w:lsdException w:name="Grid Table 7 Colorful Accent 5" w:uiPriority="52"/>
+    <w:lsdException w:name="Grid Table 1 Light Accent 6" w:uiPriority="46"/>
+    <w:lsdException w:name="Grid Table 2 Accent 6" w:uiPriority="47"/>
+    <w:lsdException w:name="Grid Table 3 Accent 6" w:uiPriority="48"/>
+    <w:lsdException w:name="Grid Table 4 Accent 6" w:uiPriority="49"/>
+    <w:lsdException w:name="Grid Table 5 Dark Accent 6" w:uiPriority="50"/>
+    <w:lsdException w:name="Grid Table 6 Colorful Accent 6" w:uiPriority="51"/>
+    <w:lsdException w:name="Grid Table 7 Colorful Accent 6" w:uiPriority="52"/>
+    <w:lsdException w:name="List Table 1 Light" w:uiPriority="46"/>
+    <w:lsdException w:name="List Table 2" w:uiPriority="47"/>
+    <w:lsdException w:name="List Table 3" w:uiPriority="48"/>
+    <w:lsdException w:name="List Table 4" w:uiPriority="49"/>
+    <w:lsdException w:name="List Table 5 Dark" w:uiPriority="50"/>
+    <w:lsdException w:name="List Table 6 Colorful" w:uiPriority="51"/>
+    <w:lsdException w:name="List Table 7 Colorful" w:uiPriority="52"/>
+    <w:lsdException w:name="List Table 1 Light Accent 1" w:uiPriority="46"/>
+    <w:lsdException w:name="List Table 2 Accent 1" w:uiPriority="47"/>
+    <w:lsdException w:name="List Table 3 Accent 1" w:uiPriority="48"/>
+    <w:lsdException w:name="List Table 4 Accent 1" w:uiPriority="49"/>
+    <w:lsdException w:name="List Table 5 Dark Accent 1" w:uiPriority="50"/>
+    <w:lsdException w:name="List Table 6 Colorful Accent 1" w:uiPriority="51"/>
+    <w:lsdException w:name="List Table 7 Colorful Accent 1" w:uiPriority="52"/>
+    <w:lsdException w:name="List Table 1 Light Accent 2" w:uiPriority="46"/>
+    <w:lsdException w:name="List Table 2 Accent 2" w:uiPriority="47"/>
+    <w:lsdException w:name="List Table 3 Accent 2" w:uiPriority="48"/>
+    <w:lsdException w:name="List Table 4 Accent 2" w:uiPriority="49"/>
+    <w:lsdException w:name="List Table 5 Dark Accent 2" w:uiPriority="50"/>
+    <w:lsdException w:name="List Table 6 Colorful Accent 2" w:uiPriority="51"/>
+    <w:lsdException w:name="List Table 7 Colorful Accent 2" w:uiPriority="52"/>
+    <w:lsdException w:name="List Table 1 Light Accent 3" w:uiPriority="46"/>
+    <w:lsdException w:name="List Table 2 Accent 3" w:uiPriority="47"/>
+    <w:lsdException w:name="List Table 3 Accent 3" w:uiPriority="48"/>
+    <w:lsdException w:name="List Table 4 Accent 3" w:uiPriority="49"/>
+    <w:lsdException w:name="List Table 5 Dark Accent 3" w:uiPriority="50"/>
+    <w:lsdException w:name="List Table 6 Colorful Accent 3" w:uiPriority="51"/>
+    <w:lsdException w:name="List Table 7 Colorful Accent 3" w:uiPriority="52"/>
+    <w:lsdException w:name="List Table 1 Light Accent 4" w:uiPriority="46"/>
+    <w:lsdException w:name="List Table 2 Accent 4" w:uiPriority="47"/>
+    <w:lsdException w:name="List Table 3 Accent 4" w:uiPriority="48"/>
+    <w:lsdException w:name="List Table 4 Accent 4" w:uiPriority="49"/>
+    <w:lsdException w:name="List Table 5 Dark Accent 4" w:uiPriority="50"/>
+    <w:lsdException w:name="List Table 6 Colorful Accent 4" w:uiPriority="51"/>
+    <w:lsdException w:name="List Table 7 Colorful Accent 4" w:uiPriority="52"/>
+    <w:lsdException w:name="List Table 1 Light Accent 5" w:uiPriority="46"/>
+    <w:lsdException w:name="List Table 2 Accent 5" w:uiPriority="47"/>
+    <w:lsdException w:name="List Table 3 Accent 5" w:uiPriority="48"/>
+    <w:lsdException w:name="List Table 4 Accent 5" w:uiPriority="49"/>
+    <w:lsdException w:name="List Table 5 Dark Accent 5" w:uiPriority="50"/>
+    <w:lsdException w:name="List Table 6 Colorful Accent 5" w:uiPriority="51"/>
+    <w:lsdException w:name="List Table 7 Colorful Accent 5" w:uiPriority="52"/>
+    <w:lsdException w:name="List Table 1 Light Accent 6" w:uiPriority="46"/>
+    <w:lsdException w:name="List Table 2 Accent 6" w:uiPriority="47"/>
+    <w:lsdException w:name="List Table 3 Accent 6" w:uiPriority="48"/>
+    <w:lsdException w:name="List Table 4 Accent 6" w:uiPriority="49"/>
+    <w:lsdException w:name="List Table 5 Dark Accent 6" w:uiPriority="50"/>
+    <w:lsdException w:name="List Table 6 Colorful Accent 6" w:uiPriority="51"/>
+    <w:lsdException w:name="List Table 7 Colorful Accent 6" w:uiPriority="52"/>
   </w:latentStyles>
   <w:style w:type="paragraph" w:default="1" w:styleId="Normal">
     <w:name w:val="Normal"/>
@@ -12613,7 +13209,6 @@
     <w:uiPriority w:val="99"/>
     <w:semiHidden/>
     <w:unhideWhenUsed/>
-    <w:qFormat/>
     <w:tblPr>
       <w:tblInd w:w="0" w:type="dxa"/>
       <w:tblCellMar>
@@ -13241,7 +13836,6 @@
       <w:spacing w:after="0" w:line="240" w:lineRule="auto"/>
     </w:pPr>
     <w:tblPr>
-      <w:tblInd w:w="0" w:type="dxa"/>
       <w:tblBorders>
         <w:top w:val="single" w:sz="4" w:space="0" w:color="auto"/>
         <w:left w:val="single" w:sz="4" w:space="0" w:color="auto"/>
@@ -13250,12 +13844,6 @@
         <w:insideH w:val="single" w:sz="4" w:space="0" w:color="auto"/>
         <w:insideV w:val="single" w:sz="4" w:space="0" w:color="auto"/>
       </w:tblBorders>
-      <w:tblCellMar>
-        <w:top w:w="0" w:type="dxa"/>
-        <w:left w:w="108" w:type="dxa"/>
-        <w:bottom w:w="0" w:type="dxa"/>
-        <w:right w:w="108" w:type="dxa"/>
-      </w:tblCellMar>
     </w:tblPr>
   </w:style>
   <w:style w:type="character" w:styleId="Lienhypertexte">
@@ -13280,7 +13868,6 @@
     <w:tblPr>
       <w:tblStyleRowBandSize w:val="1"/>
       <w:tblStyleColBandSize w:val="1"/>
-      <w:tblInd w:w="0" w:type="dxa"/>
       <w:tblBorders>
         <w:top w:val="single" w:sz="8" w:space="0" w:color="000000" w:themeColor="text1"/>
         <w:left w:val="single" w:sz="8" w:space="0" w:color="000000" w:themeColor="text1"/>
@@ -13289,12 +13876,6 @@
         <w:insideH w:val="single" w:sz="8" w:space="0" w:color="000000" w:themeColor="text1"/>
         <w:insideV w:val="single" w:sz="8" w:space="0" w:color="000000" w:themeColor="text1"/>
       </w:tblBorders>
-      <w:tblCellMar>
-        <w:top w:w="0" w:type="dxa"/>
-        <w:left w:w="108" w:type="dxa"/>
-        <w:bottom w:w="0" w:type="dxa"/>
-        <w:right w:w="108" w:type="dxa"/>
-      </w:tblCellMar>
     </w:tblPr>
     <w:tblStylePr w:type="firstRow">
       <w:pPr>
@@ -13410,7 +13991,6 @@
     <w:tblPr>
       <w:tblStyleRowBandSize w:val="1"/>
       <w:tblStyleColBandSize w:val="1"/>
-      <w:tblInd w:w="0" w:type="dxa"/>
       <w:tblBorders>
         <w:top w:val="single" w:sz="8" w:space="0" w:color="C0504D" w:themeColor="accent2"/>
         <w:left w:val="single" w:sz="8" w:space="0" w:color="C0504D" w:themeColor="accent2"/>
@@ -13419,12 +13999,6 @@
         <w:insideH w:val="single" w:sz="8" w:space="0" w:color="C0504D" w:themeColor="accent2"/>
         <w:insideV w:val="single" w:sz="8" w:space="0" w:color="C0504D" w:themeColor="accent2"/>
       </w:tblBorders>
-      <w:tblCellMar>
-        <w:top w:w="0" w:type="dxa"/>
-        <w:left w:w="108" w:type="dxa"/>
-        <w:bottom w:w="0" w:type="dxa"/>
-        <w:right w:w="108" w:type="dxa"/>
-      </w:tblCellMar>
     </w:tblPr>
     <w:tblStylePr w:type="firstRow">
       <w:pPr>
@@ -13540,7 +14114,6 @@
     <w:tblPr>
       <w:tblStyleRowBandSize w:val="1"/>
       <w:tblStyleColBandSize w:val="1"/>
-      <w:tblInd w:w="0" w:type="dxa"/>
       <w:tblBorders>
         <w:top w:val="single" w:sz="8" w:space="0" w:color="4BACC6" w:themeColor="accent5"/>
         <w:left w:val="single" w:sz="8" w:space="0" w:color="4BACC6" w:themeColor="accent5"/>
@@ -13549,12 +14122,6 @@
         <w:insideH w:val="single" w:sz="8" w:space="0" w:color="4BACC6" w:themeColor="accent5"/>
         <w:insideV w:val="single" w:sz="8" w:space="0" w:color="4BACC6" w:themeColor="accent5"/>
       </w:tblBorders>
-      <w:tblCellMar>
-        <w:top w:w="0" w:type="dxa"/>
-        <w:left w:w="108" w:type="dxa"/>
-        <w:bottom w:w="0" w:type="dxa"/>
-        <w:right w:w="108" w:type="dxa"/>
-      </w:tblCellMar>
     </w:tblPr>
     <w:tblStylePr w:type="firstRow">
       <w:pPr>
@@ -13670,7 +14237,6 @@
     <w:tblPr>
       <w:tblStyleRowBandSize w:val="1"/>
       <w:tblStyleColBandSize w:val="1"/>
-      <w:tblInd w:w="0" w:type="dxa"/>
       <w:tblBorders>
         <w:top w:val="single" w:sz="4" w:space="0" w:color="999999" w:themeColor="text1" w:themeTint="66"/>
         <w:left w:val="single" w:sz="4" w:space="0" w:color="999999" w:themeColor="text1" w:themeTint="66"/>
@@ -13679,12 +14245,6 @@
         <w:insideH w:val="single" w:sz="4" w:space="0" w:color="999999" w:themeColor="text1" w:themeTint="66"/>
         <w:insideV w:val="single" w:sz="4" w:space="0" w:color="999999" w:themeColor="text1" w:themeTint="66"/>
       </w:tblBorders>
-      <w:tblCellMar>
-        <w:top w:w="0" w:type="dxa"/>
-        <w:left w:w="108" w:type="dxa"/>
-        <w:bottom w:w="0" w:type="dxa"/>
-        <w:right w:w="108" w:type="dxa"/>
-      </w:tblCellMar>
     </w:tblPr>
     <w:tblStylePr w:type="firstRow">
       <w:rPr>
@@ -13734,18 +14294,11 @@
     <w:tblPr>
       <w:tblStyleRowBandSize w:val="1"/>
       <w:tblStyleColBandSize w:val="1"/>
-      <w:tblInd w:w="0" w:type="dxa"/>
       <w:tblBorders>
         <w:top w:val="single" w:sz="4" w:space="0" w:color="666666" w:themeColor="text1" w:themeTint="99"/>
         <w:bottom w:val="single" w:sz="4" w:space="0" w:color="666666" w:themeColor="text1" w:themeTint="99"/>
         <w:insideH w:val="single" w:sz="4" w:space="0" w:color="666666" w:themeColor="text1" w:themeTint="99"/>
       </w:tblBorders>
-      <w:tblCellMar>
-        <w:top w:w="0" w:type="dxa"/>
-        <w:left w:w="108" w:type="dxa"/>
-        <w:bottom w:w="0" w:type="dxa"/>
-        <w:right w:w="108" w:type="dxa"/>
-      </w:tblCellMar>
     </w:tblPr>
     <w:tblStylePr w:type="firstRow">
       <w:rPr>
@@ -13795,7 +14348,6 @@
     <w:tblPr>
       <w:tblStyleRowBandSize w:val="1"/>
       <w:tblStyleColBandSize w:val="1"/>
-      <w:tblInd w:w="0" w:type="dxa"/>
       <w:tblBorders>
         <w:top w:val="single" w:sz="4" w:space="0" w:color="CCC0D9" w:themeColor="accent4" w:themeTint="66"/>
         <w:left w:val="single" w:sz="4" w:space="0" w:color="CCC0D9" w:themeColor="accent4" w:themeTint="66"/>
@@ -13804,12 +14356,6 @@
         <w:insideH w:val="single" w:sz="4" w:space="0" w:color="CCC0D9" w:themeColor="accent4" w:themeTint="66"/>
         <w:insideV w:val="single" w:sz="4" w:space="0" w:color="CCC0D9" w:themeColor="accent4" w:themeTint="66"/>
       </w:tblBorders>
-      <w:tblCellMar>
-        <w:top w:w="0" w:type="dxa"/>
-        <w:left w:w="108" w:type="dxa"/>
-        <w:bottom w:w="0" w:type="dxa"/>
-        <w:right w:w="108" w:type="dxa"/>
-      </w:tblCellMar>
     </w:tblPr>
     <w:tblStylePr w:type="firstRow">
       <w:rPr>
@@ -13859,13 +14405,6 @@
     <w:tblPr>
       <w:tblStyleRowBandSize w:val="1"/>
       <w:tblStyleColBandSize w:val="1"/>
-      <w:tblInd w:w="0" w:type="dxa"/>
-      <w:tblCellMar>
-        <w:top w:w="0" w:type="dxa"/>
-        <w:left w:w="108" w:type="dxa"/>
-        <w:bottom w:w="0" w:type="dxa"/>
-        <w:right w:w="108" w:type="dxa"/>
-      </w:tblCellMar>
     </w:tblPr>
     <w:tblStylePr w:type="firstRow">
       <w:rPr>
@@ -13986,7 +14525,6 @@
     <w:tblPr>
       <w:tblStyleRowBandSize w:val="1"/>
       <w:tblStyleColBandSize w:val="1"/>
-      <w:tblInd w:w="0" w:type="dxa"/>
       <w:tblBorders>
         <w:top w:val="single" w:sz="4" w:space="0" w:color="E5B8B7" w:themeColor="accent2" w:themeTint="66"/>
         <w:left w:val="single" w:sz="4" w:space="0" w:color="E5B8B7" w:themeColor="accent2" w:themeTint="66"/>
@@ -13995,12 +14533,6 @@
         <w:insideH w:val="single" w:sz="4" w:space="0" w:color="E5B8B7" w:themeColor="accent2" w:themeTint="66"/>
         <w:insideV w:val="single" w:sz="4" w:space="0" w:color="E5B8B7" w:themeColor="accent2" w:themeTint="66"/>
       </w:tblBorders>
-      <w:tblCellMar>
-        <w:top w:w="0" w:type="dxa"/>
-        <w:left w:w="108" w:type="dxa"/>
-        <w:bottom w:w="0" w:type="dxa"/>
-        <w:right w:w="108" w:type="dxa"/>
-      </w:tblCellMar>
     </w:tblPr>
     <w:tblStylePr w:type="firstRow">
       <w:rPr>
@@ -14050,7 +14582,6 @@
     <w:tblPr>
       <w:tblStyleRowBandSize w:val="1"/>
       <w:tblStyleColBandSize w:val="1"/>
-      <w:tblInd w:w="0" w:type="dxa"/>
       <w:tblBorders>
         <w:top w:val="single" w:sz="4" w:space="0" w:color="D99594" w:themeColor="accent2" w:themeTint="99"/>
         <w:left w:val="single" w:sz="4" w:space="0" w:color="D99594" w:themeColor="accent2" w:themeTint="99"/>
@@ -14059,12 +14590,6 @@
         <w:insideH w:val="single" w:sz="4" w:space="0" w:color="D99594" w:themeColor="accent2" w:themeTint="99"/>
         <w:insideV w:val="single" w:sz="4" w:space="0" w:color="D99594" w:themeColor="accent2" w:themeTint="99"/>
       </w:tblBorders>
-      <w:tblCellMar>
-        <w:top w:w="0" w:type="dxa"/>
-        <w:left w:w="108" w:type="dxa"/>
-        <w:bottom w:w="0" w:type="dxa"/>
-        <w:right w:w="108" w:type="dxa"/>
-      </w:tblCellMar>
     </w:tblPr>
     <w:tblStylePr w:type="firstRow">
       <w:rPr>
@@ -14133,7 +14658,6 @@
     <w:tblPr>
       <w:tblStyleRowBandSize w:val="1"/>
       <w:tblStyleColBandSize w:val="1"/>
-      <w:tblInd w:w="0" w:type="dxa"/>
       <w:tblBorders>
         <w:top w:val="single" w:sz="4" w:space="0" w:color="D99594" w:themeColor="accent2" w:themeTint="99"/>
         <w:left w:val="single" w:sz="4" w:space="0" w:color="D99594" w:themeColor="accent2" w:themeTint="99"/>
@@ -14142,12 +14666,6 @@
         <w:insideH w:val="single" w:sz="4" w:space="0" w:color="D99594" w:themeColor="accent2" w:themeTint="99"/>
         <w:insideV w:val="single" w:sz="4" w:space="0" w:color="D99594" w:themeColor="accent2" w:themeTint="99"/>
       </w:tblBorders>
-      <w:tblCellMar>
-        <w:top w:w="0" w:type="dxa"/>
-        <w:left w:w="108" w:type="dxa"/>
-        <w:bottom w:w="0" w:type="dxa"/>
-        <w:right w:w="108" w:type="dxa"/>
-      </w:tblCellMar>
     </w:tblPr>
     <w:tblStylePr w:type="firstRow">
       <w:rPr>
@@ -14279,7 +14797,6 @@
     <w:tblPr>
       <w:tblStyleRowBandSize w:val="1"/>
       <w:tblStyleColBandSize w:val="1"/>
-      <w:tblInd w:w="0" w:type="dxa"/>
       <w:tblBorders>
         <w:top w:val="single" w:sz="4" w:space="0" w:color="D99594" w:themeColor="accent2" w:themeTint="99"/>
         <w:left w:val="single" w:sz="4" w:space="0" w:color="D99594" w:themeColor="accent2" w:themeTint="99"/>
@@ -14288,12 +14805,6 @@
         <w:insideH w:val="single" w:sz="4" w:space="0" w:color="D99594" w:themeColor="accent2" w:themeTint="99"/>
         <w:insideV w:val="single" w:sz="4" w:space="0" w:color="D99594" w:themeColor="accent2" w:themeTint="99"/>
       </w:tblBorders>
-      <w:tblCellMar>
-        <w:top w:w="0" w:type="dxa"/>
-        <w:left w:w="108" w:type="dxa"/>
-        <w:bottom w:w="0" w:type="dxa"/>
-        <w:right w:w="108" w:type="dxa"/>
-      </w:tblCellMar>
     </w:tblPr>
     <w:tblStylePr w:type="firstRow">
       <w:rPr>
@@ -14355,7 +14866,6 @@
     <w:tblPr>
       <w:tblStyleRowBandSize w:val="1"/>
       <w:tblStyleColBandSize w:val="1"/>
-      <w:tblInd w:w="0" w:type="dxa"/>
       <w:tblBorders>
         <w:top w:val="single" w:sz="4" w:space="0" w:color="666666" w:themeColor="text1" w:themeTint="99"/>
         <w:left w:val="single" w:sz="4" w:space="0" w:color="666666" w:themeColor="text1" w:themeTint="99"/>
@@ -14364,12 +14874,6 @@
         <w:insideH w:val="single" w:sz="4" w:space="0" w:color="666666" w:themeColor="text1" w:themeTint="99"/>
         <w:insideV w:val="single" w:sz="4" w:space="0" w:color="666666" w:themeColor="text1" w:themeTint="99"/>
       </w:tblBorders>
-      <w:tblCellMar>
-        <w:top w:w="0" w:type="dxa"/>
-        <w:left w:w="108" w:type="dxa"/>
-        <w:bottom w:w="0" w:type="dxa"/>
-        <w:right w:w="108" w:type="dxa"/>
-      </w:tblCellMar>
     </w:tblPr>
     <w:tblStylePr w:type="firstRow">
       <w:rPr>
@@ -14542,7 +15046,6 @@
     <w:tblPr>
       <w:tblStyleRowBandSize w:val="1"/>
       <w:tblStyleColBandSize w:val="1"/>
-      <w:tblInd w:w="0" w:type="dxa"/>
       <w:tblBorders>
         <w:top w:val="single" w:sz="4" w:space="0" w:color="666666" w:themeColor="text1" w:themeTint="99"/>
         <w:left w:val="single" w:sz="4" w:space="0" w:color="666666" w:themeColor="text1" w:themeTint="99"/>
@@ -14551,12 +15054,6 @@
         <w:insideH w:val="single" w:sz="4" w:space="0" w:color="666666" w:themeColor="text1" w:themeTint="99"/>
         <w:insideV w:val="single" w:sz="4" w:space="0" w:color="666666" w:themeColor="text1" w:themeTint="99"/>
       </w:tblBorders>
-      <w:tblCellMar>
-        <w:top w:w="0" w:type="dxa"/>
-        <w:left w:w="108" w:type="dxa"/>
-        <w:bottom w:w="0" w:type="dxa"/>
-        <w:right w:w="108" w:type="dxa"/>
-      </w:tblCellMar>
     </w:tblPr>
     <w:tblStylePr w:type="firstRow">
       <w:rPr>
@@ -14685,19 +15182,12 @@
     <w:tblPr>
       <w:tblStyleRowBandSize w:val="1"/>
       <w:tblStyleColBandSize w:val="1"/>
-      <w:tblInd w:w="0" w:type="dxa"/>
       <w:tblBorders>
         <w:top w:val="single" w:sz="2" w:space="0" w:color="666666" w:themeColor="text1" w:themeTint="99"/>
         <w:bottom w:val="single" w:sz="2" w:space="0" w:color="666666" w:themeColor="text1" w:themeTint="99"/>
         <w:insideH w:val="single" w:sz="2" w:space="0" w:color="666666" w:themeColor="text1" w:themeTint="99"/>
         <w:insideV w:val="single" w:sz="2" w:space="0" w:color="666666" w:themeColor="text1" w:themeTint="99"/>
       </w:tblBorders>
-      <w:tblCellMar>
-        <w:top w:w="0" w:type="dxa"/>
-        <w:left w:w="108" w:type="dxa"/>
-        <w:bottom w:w="0" w:type="dxa"/>
-        <w:right w:w="108" w:type="dxa"/>
-      </w:tblCellMar>
     </w:tblPr>
     <w:tblStylePr w:type="firstRow">
       <w:rPr>
@@ -14770,7 +15260,6 @@
     <w:tblPr>
       <w:tblStyleRowBandSize w:val="1"/>
       <w:tblStyleColBandSize w:val="1"/>
-      <w:tblInd w:w="0" w:type="dxa"/>
       <w:tblBorders>
         <w:top w:val="single" w:sz="4" w:space="0" w:color="666666" w:themeColor="text1" w:themeTint="99"/>
         <w:left w:val="single" w:sz="4" w:space="0" w:color="666666" w:themeColor="text1" w:themeTint="99"/>
@@ -14779,12 +15268,6 @@
         <w:insideH w:val="single" w:sz="4" w:space="0" w:color="666666" w:themeColor="text1" w:themeTint="99"/>
         <w:insideV w:val="single" w:sz="4" w:space="0" w:color="666666" w:themeColor="text1" w:themeTint="99"/>
       </w:tblBorders>
-      <w:tblCellMar>
-        <w:top w:w="0" w:type="dxa"/>
-        <w:left w:w="108" w:type="dxa"/>
-        <w:bottom w:w="0" w:type="dxa"/>
-        <w:right w:w="108" w:type="dxa"/>
-      </w:tblCellMar>
     </w:tblPr>
     <w:tblStylePr w:type="firstRow">
       <w:rPr>
@@ -15255,7 +15738,7 @@
 </file>
 
 <file path=customXml/itemProps1.xml><?xml version="1.0" encoding="utf-8"?>
-<ds:datastoreItem xmlns:ds="http://schemas.openxmlformats.org/officeDocument/2006/customXml" ds:itemID="{B778CA78-D384-408E-82DC-C7506BBCC145}">
+<ds:datastoreItem xmlns:ds="http://schemas.openxmlformats.org/officeDocument/2006/customXml" ds:itemID="{D7FC0A9C-5246-44D6-80A1-CB58180C8AD8}">
   <ds:schemaRefs>
     <ds:schemaRef ds:uri="http://schemas.openxmlformats.org/officeDocument/2006/bibliography"/>
   </ds:schemaRefs>

--- a/rapport/Rapport.docx
+++ b/rapport/Rapport.docx
@@ -3892,7 +3892,7 @@
             <w:noProof/>
             <w:webHidden/>
           </w:rPr>
-          <w:t>26</w:t>
+          <w:t>27</w:t>
         </w:r>
         <w:r>
           <w:rPr>
@@ -3982,7 +3982,7 @@
             <w:noProof/>
             <w:webHidden/>
           </w:rPr>
-          <w:t>26</w:t>
+          <w:t>27</w:t>
         </w:r>
         <w:r>
           <w:rPr>
@@ -4072,7 +4072,7 @@
             <w:noProof/>
             <w:webHidden/>
           </w:rPr>
-          <w:t>26</w:t>
+          <w:t>27</w:t>
         </w:r>
         <w:r>
           <w:rPr>
@@ -4853,7 +4853,7 @@
           <w:noProof/>
         </w:rPr>
         <w:drawing>
-          <wp:inline distT="0" distB="0" distL="0" distR="0" wp14:anchorId="721D30FA" wp14:editId="64ECE1C7">
+          <wp:inline distT="0" distB="0" distL="0" distR="0" wp14:anchorId="709CB18E" wp14:editId="46548CFF">
             <wp:extent cx="5760720" cy="3240405"/>
             <wp:effectExtent l="0" t="0" r="0" b="0"/>
             <wp:docPr id="2" name="Image 2"/>
@@ -6121,7 +6121,7 @@
           <w:noProof/>
         </w:rPr>
         <w:drawing>
-          <wp:inline distT="0" distB="0" distL="0" distR="0" wp14:anchorId="6E9E6BFA" wp14:editId="4EA14A1C">
+          <wp:inline distT="0" distB="0" distL="0" distR="0" wp14:anchorId="34B1F41F" wp14:editId="29EF08CD">
             <wp:extent cx="5760720" cy="2656205"/>
             <wp:effectExtent l="0" t="0" r="0" b="0"/>
             <wp:docPr id="6" name="Image 6"/>
@@ -6225,7 +6225,7 @@
         </w:rPr>
         <w:lastRenderedPageBreak/>
         <w:drawing>
-          <wp:inline distT="0" distB="0" distL="0" distR="0" wp14:anchorId="1CA4EA6B" wp14:editId="7DC1C0F7">
+          <wp:inline distT="0" distB="0" distL="0" distR="0" wp14:anchorId="52317B82" wp14:editId="4F5C1EAA">
             <wp:extent cx="6790266" cy="4818288"/>
             <wp:effectExtent l="0" t="0" r="0" b="0"/>
             <wp:docPr id="3" name="Image 3"/>
@@ -7458,7 +7458,7 @@
         </w:rPr>
         <w:lastRenderedPageBreak/>
         <w:drawing>
-          <wp:inline distT="0" distB="0" distL="0" distR="0" wp14:anchorId="0D14C97B" wp14:editId="71823000">
+          <wp:inline distT="0" distB="0" distL="0" distR="0" wp14:anchorId="1C1143F1" wp14:editId="5D682268">
             <wp:extent cx="9499600" cy="5224777"/>
             <wp:effectExtent l="0" t="0" r="0" b="0"/>
             <wp:docPr id="1" name="Image 1"/>
@@ -7812,7 +7812,7 @@
           <w:noProof/>
         </w:rPr>
         <w:drawing>
-          <wp:inline distT="0" distB="0" distL="0" distR="0" wp14:anchorId="2A78524F" wp14:editId="64FA6029">
+          <wp:inline distT="0" distB="0" distL="0" distR="0" wp14:anchorId="7EFCCFE9" wp14:editId="43C11F92">
             <wp:extent cx="5760720" cy="4821555"/>
             <wp:effectExtent l="0" t="0" r="0" b="0"/>
             <wp:docPr id="12" name="Image 12"/>
@@ -8366,8 +8366,8 @@
         </w:rPr>
         <w:lastRenderedPageBreak/>
         <w:drawing>
-          <wp:inline distT="0" distB="0" distL="0" distR="0" wp14:anchorId="7447FF53" wp14:editId="091B0BB7">
-            <wp:extent cx="9153004" cy="5246158"/>
+          <wp:inline distT="0" distB="0" distL="0" distR="0" wp14:anchorId="62E4FCAD" wp14:editId="05BE747C">
+            <wp:extent cx="8940800" cy="5139153"/>
             <wp:effectExtent l="0" t="0" r="0" b="0"/>
             <wp:docPr id="9" name="Image 9"/>
             <wp:cNvGraphicFramePr>
@@ -8397,7 +8397,7 @@
                   <pic:spPr bwMode="auto">
                     <a:xfrm>
                       <a:off x="0" y="0"/>
-                      <a:ext cx="9183677" cy="5263738"/>
+                      <a:ext cx="8942489" cy="5140124"/>
                     </a:xfrm>
                     <a:prstGeom prst="rect">
                       <a:avLst/>
@@ -8489,53 +8489,401 @@
         </w:rPr>
         <w:t xml:space="preserve"> des commandes en différé, grâce à leur stockage dans une liste de commandes. </w:t>
       </w:r>
-      <w:r>
+    </w:p>
+    <w:p>
+      <w:pPr>
+        <w:rPr>
+          <w:rStyle w:val="lev"/>
+        </w:rPr>
+      </w:pPr>
+      <w:r>
+        <w:rPr>
+          <w:rStyle w:val="lev"/>
+        </w:rPr>
+        <w:t>Classes Command :</w:t>
+      </w:r>
+    </w:p>
+    <w:p>
+      <w:pPr>
+        <w:rPr>
+          <w:lang w:eastAsia="en-US"/>
+        </w:rPr>
+      </w:pPr>
+      <w:r>
+        <w:rPr>
+          <w:lang w:eastAsia="en-US"/>
+        </w:rPr>
+        <w:t>I</w:t>
+      </w:r>
+      <w:r>
+        <w:rPr>
+          <w:lang w:eastAsia="en-US"/>
+        </w:rPr>
+        <w:t>nterface de commande suivant le Pattern Command. Elle implémente un at</w:t>
+      </w:r>
+      <w:r>
+        <w:rPr>
+          <w:lang w:eastAsia="en-US"/>
+        </w:rPr>
+        <w:t>tribut (objet de classe Command</w:t>
+      </w:r>
+      <w:r>
+        <w:rPr>
+          <w:lang w:eastAsia="en-US"/>
+        </w:rPr>
+        <w:t>Receiver)</w:t>
+      </w:r>
+      <w:r>
+        <w:rPr>
+          <w:lang w:eastAsia="en-US"/>
+        </w:rPr>
+        <w:t>, un attribut CommandType (enum)</w:t>
+      </w:r>
+      <w:r>
+        <w:rPr>
+          <w:lang w:eastAsia="en-US"/>
+        </w:rPr>
+        <w:t xml:space="preserve"> et une méthode abstraite execute(), qui appelle la fonction handleCommand(</w:t>
+      </w:r>
+      <w:r>
+        <w:rPr>
+          <w:lang w:eastAsia="en-US"/>
+        </w:rPr>
+        <w:t>Command*</w:t>
+      </w:r>
+      <w:r>
+        <w:rPr>
+          <w:lang w:eastAsia="en-US"/>
+        </w:rPr>
+        <w:t>) de l’objet Receiver.</w:t>
+      </w:r>
+    </w:p>
+    <w:p>
+      <w:pPr>
+        <w:rPr>
+          <w:lang w:eastAsia="en-US"/>
+        </w:rPr>
+      </w:pPr>
+      <w:r>
+        <w:rPr>
+          <w:lang w:eastAsia="en-US"/>
+        </w:rPr>
+        <w:t xml:space="preserve">Les différentes implémentations (ModeCommand, </w:t>
+      </w:r>
+      <w:r>
+        <w:rPr>
+          <w:lang w:eastAsia="en-US"/>
+        </w:rPr>
+        <w:t>MoveCommand…</w:t>
+      </w:r>
+      <w:r>
+        <w:rPr>
+          <w:lang w:eastAsia="en-US"/>
+        </w:rPr>
+        <w:t xml:space="preserve">) </w:t>
+      </w:r>
+      <w:r>
+        <w:rPr>
+          <w:lang w:eastAsia="en-US"/>
+        </w:rPr>
+        <w:t xml:space="preserve">sont les différents types de commandes, avec </w:t>
+      </w:r>
+      <w:r>
+        <w:rPr>
+          <w:lang w:eastAsia="en-US"/>
+        </w:rPr>
+        <w:t>leurs attributs associés</w:t>
+      </w:r>
+      <w:r>
+        <w:rPr>
+          <w:lang w:eastAsia="en-US"/>
+        </w:rPr>
+        <w:t xml:space="preserve">. </w:t>
+      </w:r>
+    </w:p>
+    <w:p>
+      <w:pPr>
+        <w:pStyle w:val="Citation"/>
+        <w:rPr>
+          <w:lang w:eastAsia="en-US"/>
+        </w:rPr>
+      </w:pPr>
+      <w:r>
+        <w:rPr>
+          <w:lang w:eastAsia="en-US"/>
+        </w:rPr>
+        <w:t xml:space="preserve">Exemples : </w:t>
+      </w:r>
+    </w:p>
+    <w:p>
+      <w:pPr>
+        <w:rPr>
+          <w:lang w:eastAsia="en-US"/>
+        </w:rPr>
+      </w:pPr>
+      <w:r>
+        <w:rPr>
+          <w:lang w:eastAsia="en-US"/>
+        </w:rPr>
+        <w:t>MoveCommand : position X, position Y, UID (identifiant de l’objet se déplaçant), direction</w:t>
+      </w:r>
+    </w:p>
+    <w:p>
+      <w:pPr>
+        <w:rPr>
+          <w:lang w:eastAsia="en-US"/>
+        </w:rPr>
+      </w:pPr>
+      <w:r>
+        <w:rPr>
+          <w:lang w:eastAsia="en-US"/>
+        </w:rPr>
+        <w:t xml:space="preserve">ModeCommand : type de mode </w:t>
+      </w:r>
+      <w:r>
+        <w:rPr>
+          <w:lang w:eastAsia="en-US"/>
+        </w:rPr>
+        <w:t>(editor</w:t>
+      </w:r>
+      <w:r>
+        <w:rPr>
+          <w:lang w:eastAsia="en-US"/>
+        </w:rPr>
+        <w:t xml:space="preserve"> / game) </w:t>
+      </w:r>
+    </w:p>
+    <w:p>
+      <w:pPr>
+        <w:rPr>
+          <w:lang w:eastAsia="en-US"/>
+        </w:rPr>
+      </w:pPr>
+    </w:p>
+    <w:p>
+      <w:pPr>
+        <w:rPr>
+          <w:rStyle w:val="lev"/>
+        </w:rPr>
+      </w:pPr>
+      <w:r>
+        <w:rPr>
+          <w:rStyle w:val="lev"/>
+        </w:rPr>
+        <w:t>Classes Command</w:t>
+      </w:r>
+      <w:r>
+        <w:rPr>
+          <w:rStyle w:val="lev"/>
+        </w:rPr>
+        <w:t>List</w:t>
+      </w:r>
+      <w:r>
+        <w:rPr>
+          <w:rStyle w:val="lev"/>
+        </w:rPr>
+        <w:t> :</w:t>
+      </w:r>
+    </w:p>
+    <w:p>
+      <w:pPr>
+        <w:rPr>
+          <w:lang w:eastAsia="en-US"/>
+        </w:rPr>
+      </w:pPr>
+      <w:r>
+        <w:rPr>
+          <w:lang w:eastAsia="en-US"/>
+        </w:rPr>
+        <w:t>Conteneur personnalité faisant office de wrapper autour d’une std::queue&lt; std::unique_ptr&lt;Command&gt; &gt;</w:t>
+      </w:r>
+    </w:p>
+    <w:p>
+      <w:pPr>
+        <w:rPr>
+          <w:lang w:eastAsia="en-US"/>
+        </w:rPr>
+      </w:pPr>
+      <w:r>
+        <w:rPr>
+          <w:lang w:eastAsia="en-US"/>
+        </w:rPr>
+        <w:t>Cette classe sert de liste pour les commandes en attente de traitement par l’engine. Cette classe nécessite d’utiliser les mutex pour y accéder afin d’éviter les surprises pour le multithread.</w:t>
+      </w:r>
+    </w:p>
+    <w:p>
+      <w:pPr>
+        <w:rPr>
+          <w:lang w:eastAsia="en-US"/>
+        </w:rPr>
+      </w:pPr>
+    </w:p>
+    <w:p>
+      <w:pPr>
+        <w:rPr>
+          <w:rStyle w:val="lev"/>
+        </w:rPr>
+      </w:pPr>
+      <w:r>
+        <w:rPr>
+          <w:rStyle w:val="lev"/>
+        </w:rPr>
+        <w:t>Classe Command</w:t>
+      </w:r>
+      <w:r>
+        <w:rPr>
+          <w:rStyle w:val="lev"/>
+        </w:rPr>
+        <w:t>Receiver :</w:t>
+      </w:r>
+    </w:p>
+    <w:p>
+      <w:pPr>
+        <w:rPr>
+          <w:lang w:eastAsia="en-US"/>
+        </w:rPr>
+      </w:pPr>
+      <w:r>
+        <w:rPr>
+          <w:lang w:eastAsia="en-US"/>
+        </w:rPr>
+        <w:t xml:space="preserve">Interface de receveur </w:t>
+      </w:r>
+      <w:r>
+        <w:rPr>
+          <w:lang w:eastAsia="en-US"/>
+        </w:rPr>
+        <w:t>suivant le Pattern Command. Elle implémente une méthode abstraite handleCommand(Command*) qui est appelé pour le traitement des commandes.</w:t>
+      </w:r>
+    </w:p>
+    <w:p>
+      <w:pPr>
+        <w:rPr>
+          <w:rStyle w:val="lev"/>
+        </w:rPr>
+      </w:pPr>
+      <w:r>
+        <w:rPr>
+          <w:rStyle w:val="lev"/>
+        </w:rPr>
+        <w:t>Classe Engine :</w:t>
+      </w:r>
+    </w:p>
+    <w:p>
+      <w:pPr>
         <w:rPr>
           <w:rStyle w:val="Emphaseple"/>
         </w:rPr>
-        <w:t>Attention, pour cette première version, toute commande est directement exécutée par le moteur et non mise dans la</w:t>
-      </w:r>
-      <w:r>
-        <w:rPr>
-          <w:rStyle w:val="Emphaseple"/>
-        </w:rPr>
-        <w:t xml:space="preserve"> liste de commande</w:t>
-      </w:r>
-      <w:r>
-        <w:rPr>
-          <w:rStyle w:val="Emphaseple"/>
-        </w:rPr>
-        <w:t xml:space="preserve">. Par conséquent, le moteur de jeu n’obéit pas encore à une mise à jour cadencée par une horloge temporelle, mais par </w:t>
-      </w:r>
-      <w:r>
-        <w:rPr>
-          <w:rStyle w:val="Emphaseple"/>
-        </w:rPr>
-        <w:t>évènements</w:t>
-      </w:r>
-      <w:r>
-        <w:rPr>
-          <w:rStyle w:val="Emphaseple"/>
-        </w:rPr>
-        <w:t>.</w:t>
-      </w:r>
-      <w:r>
-        <w:rPr>
-          <w:rStyle w:val="Emphaseple"/>
-        </w:rPr>
-        <w:t xml:space="preserve"> Le diagramme UML n’inclus donc pas la </w:t>
-      </w:r>
-      <w:r>
-        <w:rPr>
-          <w:rStyle w:val="Emphaseple"/>
-        </w:rPr>
-        <w:t xml:space="preserve">classe </w:t>
-      </w:r>
-      <w:r>
-        <w:rPr>
-          <w:rStyle w:val="Emphaseple"/>
-        </w:rPr>
-        <w:t>CommandList.</w:t>
+      </w:pPr>
+      <w:r>
+        <w:rPr>
+          <w:lang w:eastAsia="en-US"/>
+        </w:rPr>
+        <w:t xml:space="preserve">Classe </w:t>
+      </w:r>
+      <w:r>
+        <w:rPr>
+          <w:lang w:eastAsia="en-US"/>
+        </w:rPr>
+        <w:t xml:space="preserve">au </w:t>
+      </w:r>
+      <w:r>
+        <w:rPr>
+          <w:lang w:eastAsia="en-US"/>
+        </w:rPr>
+        <w:t>cœur</w:t>
+      </w:r>
+      <w:r>
+        <w:rPr>
+          <w:lang w:eastAsia="en-US"/>
+        </w:rPr>
+        <w:t xml:space="preserve"> du moteur du jeu. Son rôle est de stocker les commandes dans la CommandList</w:t>
+      </w:r>
+      <w:r>
+        <w:rPr>
+          <w:lang w:eastAsia="en-US"/>
+        </w:rPr>
+        <w:t xml:space="preserve"> </w:t>
+      </w:r>
+      <w:r>
+        <w:rPr>
+          <w:lang w:eastAsia="en-US"/>
+        </w:rPr>
+        <w:t>qui seront exécutées lorsqu’une mise à jour de l’état sera lancée (ie quand update() se</w:t>
+      </w:r>
+      <w:r>
+        <w:rPr>
+          <w:lang w:eastAsia="en-US"/>
+        </w:rPr>
+        <w:t>ra appelé à un rythme régulier). La classe est dans une boucle infinie pour traiter les commandes de la CommandList (avec un sleep bref entre chaque fois).</w:t>
+      </w:r>
+    </w:p>
+    <w:p>
+      <w:pPr>
+        <w:rPr>
+          <w:lang w:eastAsia="en-US"/>
+        </w:rPr>
+      </w:pPr>
+      <w:r>
+        <w:rPr>
+          <w:lang w:eastAsia="en-US"/>
+        </w:rPr>
+        <w:t xml:space="preserve">Les commandes donnant </w:t>
+      </w:r>
+      <w:r>
+        <w:rPr>
+          <w:lang w:eastAsia="en-US"/>
+        </w:rPr>
+        <w:t xml:space="preserve">lieu </w:t>
+      </w:r>
+      <w:r>
+        <w:rPr>
+          <w:lang w:eastAsia="en-US"/>
+        </w:rPr>
+        <w:t xml:space="preserve">à des actions en jeu sont envoyées au Ruler pour traitement, tandis que les autres peuvent donner lieu à </w:t>
+      </w:r>
+      <w:r>
+        <w:rPr>
+          <w:lang w:eastAsia="en-US"/>
+        </w:rPr>
+        <w:t>des actions directes</w:t>
+      </w:r>
+      <w:r>
+        <w:rPr>
+          <w:lang w:eastAsia="en-US"/>
+        </w:rPr>
+        <w:t xml:space="preserve"> dans le moteur (ex. pause, quitter, </w:t>
+      </w:r>
+      <w:r>
+        <w:rPr>
+          <w:lang w:eastAsia="en-US"/>
+        </w:rPr>
+        <w:t>chargement…</w:t>
+      </w:r>
+      <w:r>
+        <w:rPr>
+          <w:lang w:eastAsia="en-US"/>
+        </w:rPr>
+        <w:t>)</w:t>
+      </w:r>
+      <w:r>
+        <w:rPr>
+          <w:lang w:eastAsia="en-US"/>
+        </w:rPr>
+        <w:t xml:space="preserve"> et ne sont pas soumises aux règles du jeu.</w:t>
+      </w:r>
+    </w:p>
+    <w:p>
+      <w:pPr>
+        <w:rPr>
+          <w:lang w:eastAsia="en-US"/>
+        </w:rPr>
+      </w:pPr>
+      <w:r>
+        <w:rPr>
+          <w:lang w:eastAsia="en-US"/>
+        </w:rPr>
+        <w:t>Afin de préparer la suite du projet, une interface AbstractEngine commence à être implémentée.</w:t>
       </w:r>
     </w:p>
     <w:p>
@@ -8548,246 +8896,33 @@
         <w:rPr>
           <w:rStyle w:val="lev"/>
         </w:rPr>
-        <w:t>Classes Command :</w:t>
-      </w:r>
-    </w:p>
-    <w:p>
-      <w:pPr>
-        <w:rPr>
-          <w:lang w:eastAsia="en-US"/>
-        </w:rPr>
-      </w:pPr>
-      <w:r>
-        <w:rPr>
-          <w:lang w:eastAsia="en-US"/>
-        </w:rPr>
-        <w:t>I</w:t>
-      </w:r>
-      <w:r>
-        <w:rPr>
-          <w:lang w:eastAsia="en-US"/>
-        </w:rPr>
-        <w:t>nterface de commande suivant le Pattern Command. Elle implémente un at</w:t>
-      </w:r>
-      <w:r>
-        <w:rPr>
-          <w:lang w:eastAsia="en-US"/>
-        </w:rPr>
-        <w:t>tribut (objet de classe Command</w:t>
-      </w:r>
-      <w:r>
-        <w:rPr>
-          <w:lang w:eastAsia="en-US"/>
-        </w:rPr>
-        <w:t>Receiver)</w:t>
-      </w:r>
-      <w:r>
-        <w:rPr>
-          <w:lang w:eastAsia="en-US"/>
-        </w:rPr>
-        <w:t>, un attribut CommandType (enum)</w:t>
-      </w:r>
-      <w:r>
-        <w:rPr>
-          <w:lang w:eastAsia="en-US"/>
-        </w:rPr>
-        <w:t xml:space="preserve"> et une méthode abstraite execute(), qui appelle la fonction handleCommand(</w:t>
-      </w:r>
-      <w:r>
-        <w:rPr>
-          <w:lang w:eastAsia="en-US"/>
-        </w:rPr>
-        <w:t>Command*</w:t>
-      </w:r>
-      <w:r>
-        <w:rPr>
-          <w:lang w:eastAsia="en-US"/>
-        </w:rPr>
-        <w:t>) de l’objet Receiver.</w:t>
-      </w:r>
-    </w:p>
-    <w:p>
-      <w:pPr>
-        <w:rPr>
-          <w:lang w:eastAsia="en-US"/>
-        </w:rPr>
-      </w:pPr>
-      <w:r>
-        <w:rPr>
-          <w:lang w:eastAsia="en-US"/>
-        </w:rPr>
-        <w:t xml:space="preserve">Les différentes implémentations (ModeCommand, </w:t>
-      </w:r>
-      <w:r>
-        <w:rPr>
-          <w:lang w:eastAsia="en-US"/>
-        </w:rPr>
-        <w:t>MoveCommand…</w:t>
-      </w:r>
-      <w:r>
-        <w:rPr>
-          <w:lang w:eastAsia="en-US"/>
-        </w:rPr>
-        <w:t xml:space="preserve">) </w:t>
-      </w:r>
-      <w:r>
-        <w:rPr>
-          <w:lang w:eastAsia="en-US"/>
-        </w:rPr>
-        <w:t xml:space="preserve">sont les différents types de commandes, avec </w:t>
-      </w:r>
-      <w:r>
-        <w:rPr>
-          <w:lang w:eastAsia="en-US"/>
-        </w:rPr>
-        <w:t>leurs attributs associés</w:t>
-      </w:r>
-      <w:r>
-        <w:rPr>
-          <w:lang w:eastAsia="en-US"/>
-        </w:rPr>
-        <w:t xml:space="preserve">. </w:t>
-      </w:r>
-    </w:p>
-    <w:p>
-      <w:pPr>
-        <w:rPr>
-          <w:lang w:eastAsia="en-US"/>
-        </w:rPr>
-      </w:pPr>
-    </w:p>
-    <w:p>
-      <w:pPr>
-        <w:pStyle w:val="Citation"/>
-        <w:rPr>
-          <w:lang w:eastAsia="en-US"/>
-        </w:rPr>
-      </w:pPr>
-      <w:r>
-        <w:rPr>
-          <w:lang w:eastAsia="en-US"/>
-        </w:rPr>
-        <w:t xml:space="preserve">Exemples : </w:t>
-      </w:r>
-    </w:p>
-    <w:p>
-      <w:pPr>
-        <w:rPr>
-          <w:lang w:eastAsia="en-US"/>
-        </w:rPr>
-      </w:pPr>
-      <w:r>
-        <w:rPr>
-          <w:lang w:eastAsia="en-US"/>
-        </w:rPr>
-        <w:t>MoveCommand : position X, position Y, UID (identifiant de l’objet se déplaçant), direction</w:t>
-      </w:r>
-    </w:p>
-    <w:p>
-      <w:pPr>
-        <w:rPr>
-          <w:lang w:eastAsia="en-US"/>
-        </w:rPr>
-      </w:pPr>
-      <w:r>
-        <w:rPr>
-          <w:lang w:eastAsia="en-US"/>
-        </w:rPr>
-        <w:t xml:space="preserve">ModeCommand : type de mode </w:t>
-      </w:r>
-      <w:r>
-        <w:rPr>
-          <w:lang w:eastAsia="en-US"/>
-        </w:rPr>
-        <w:t>(editor</w:t>
-      </w:r>
-      <w:r>
-        <w:rPr>
-          <w:lang w:eastAsia="en-US"/>
-        </w:rPr>
-        <w:t xml:space="preserve"> / game) </w:t>
-      </w:r>
-    </w:p>
-    <w:p>
-      <w:pPr>
-        <w:rPr>
-          <w:rStyle w:val="lev"/>
-        </w:rPr>
-      </w:pPr>
-      <w:r>
-        <w:rPr>
-          <w:rStyle w:val="lev"/>
-        </w:rPr>
-        <w:t>Classe Command</w:t>
-      </w:r>
-      <w:r>
-        <w:rPr>
-          <w:rStyle w:val="lev"/>
-        </w:rPr>
-        <w:t>Receiver :</w:t>
-      </w:r>
-    </w:p>
-    <w:p>
-      <w:pPr>
-        <w:rPr>
-          <w:lang w:eastAsia="en-US"/>
-        </w:rPr>
-      </w:pPr>
-      <w:r>
-        <w:rPr>
-          <w:lang w:eastAsia="en-US"/>
-        </w:rPr>
-        <w:t xml:space="preserve">Interface de receveur </w:t>
-      </w:r>
-      <w:r>
-        <w:rPr>
-          <w:lang w:eastAsia="en-US"/>
-        </w:rPr>
-        <w:t>suivant le Pattern Command. Elle implémente une méthode abstraite handleCommand(Command*) qui est appelé pour le traitement des commandes.</w:t>
-      </w:r>
-    </w:p>
-    <w:p>
-      <w:pPr>
-        <w:rPr>
-          <w:rStyle w:val="lev"/>
-        </w:rPr>
-      </w:pPr>
-      <w:r>
-        <w:rPr>
-          <w:rStyle w:val="lev"/>
-        </w:rPr>
-        <w:t>Classe Engine :</w:t>
-      </w:r>
-    </w:p>
-    <w:p>
-      <w:pPr>
-        <w:rPr>
-          <w:rStyle w:val="Emphaseple"/>
-        </w:rPr>
-      </w:pPr>
-      <w:r>
-        <w:rPr>
-          <w:lang w:eastAsia="en-US"/>
-        </w:rPr>
-        <w:t xml:space="preserve">Classe </w:t>
-      </w:r>
-      <w:r>
-        <w:rPr>
-          <w:lang w:eastAsia="en-US"/>
-        </w:rPr>
-        <w:t xml:space="preserve">au </w:t>
-      </w:r>
-      <w:r>
-        <w:rPr>
-          <w:lang w:eastAsia="en-US"/>
-        </w:rPr>
-        <w:t>cœur</w:t>
-      </w:r>
-      <w:r>
-        <w:rPr>
-          <w:lang w:eastAsia="en-US"/>
-        </w:rPr>
-        <w:t xml:space="preserve"> du moteur du jeu. Son rôle est de stocker les commandes dans la CommandList</w:t>
+        <w:lastRenderedPageBreak/>
+        <w:t>Classe Ruler :</w:t>
+      </w:r>
+    </w:p>
+    <w:p>
+      <w:pPr>
+        <w:rPr>
+          <w:lang w:eastAsia="en-US"/>
+        </w:rPr>
+      </w:pPr>
+      <w:r>
+        <w:rPr>
+          <w:lang w:eastAsia="en-US"/>
+        </w:rPr>
+        <w:t>Cette classe vérifie les commandes</w:t>
+      </w:r>
+      <w:r>
+        <w:rPr>
+          <w:lang w:eastAsia="en-US"/>
+        </w:rPr>
+        <w:t xml:space="preserve"> en fonction des règles du jeu</w:t>
+      </w:r>
+      <w:r>
+        <w:rPr>
+          <w:lang w:eastAsia="en-US"/>
+        </w:rPr>
+        <w:t xml:space="preserve"> qu’elle reçoit et en réalise un dynamiccast</w:t>
       </w:r>
       <w:r>
         <w:rPr>
@@ -8799,174 +8934,7 @@
         <w:rPr>
           <w:lang w:eastAsia="en-US"/>
         </w:rPr>
-        <w:t>qui seront exécutées lorsqu’une mise à jour de l’état sera lancée (ie quand update() sera appelé à un rythme régulier).</w:t>
-      </w:r>
-      <w:r>
-        <w:rPr>
-          <w:rStyle w:val="Emphaseple"/>
-        </w:rPr>
-        <w:t xml:space="preserve">Ce fonctionnement est </w:t>
-      </w:r>
-      <w:r>
-        <w:rPr>
-          <w:rStyle w:val="Emphaseple"/>
-        </w:rPr>
-        <w:t xml:space="preserve">encore </w:t>
-      </w:r>
-      <w:r>
-        <w:rPr>
-          <w:rStyle w:val="Emphaseple"/>
-        </w:rPr>
-        <w:t>non implémenté dans cette version </w:t>
-      </w:r>
-      <w:r>
-        <w:rPr>
-          <w:rStyle w:val="Emphaseple"/>
-        </w:rPr>
-        <w:t xml:space="preserve">(2.Final) </w:t>
-      </w:r>
-      <w:r>
-        <w:rPr>
-          <w:rStyle w:val="Emphaseple"/>
-        </w:rPr>
-        <w:t xml:space="preserve">: pour l’instant lorsque le </w:t>
-      </w:r>
-      <w:r>
-        <w:rPr>
-          <w:rStyle w:val="Emphaseple"/>
-        </w:rPr>
-        <w:t>moteur reçoit une commande, il l</w:t>
-      </w:r>
-      <w:r>
-        <w:rPr>
-          <w:rStyle w:val="Emphaseple"/>
-        </w:rPr>
-        <w:t>’exécute aussitôt.</w:t>
-      </w:r>
-    </w:p>
-    <w:p>
-      <w:pPr>
-        <w:rPr>
-          <w:lang w:eastAsia="en-US"/>
-        </w:rPr>
-      </w:pPr>
-      <w:r>
-        <w:rPr>
-          <w:lang w:eastAsia="en-US"/>
-        </w:rPr>
-        <w:t xml:space="preserve">Les commandes donnant </w:t>
-      </w:r>
-      <w:r>
-        <w:rPr>
-          <w:lang w:eastAsia="en-US"/>
-        </w:rPr>
-        <w:t xml:space="preserve">lieu </w:t>
-      </w:r>
-      <w:r>
-        <w:rPr>
-          <w:lang w:eastAsia="en-US"/>
-        </w:rPr>
-        <w:t xml:space="preserve">à des actions en jeu sont envoyées au Ruler pour traitement, tandis que les autres peuvent donner lieu à </w:t>
-      </w:r>
-      <w:r>
-        <w:rPr>
-          <w:lang w:eastAsia="en-US"/>
-        </w:rPr>
-        <w:t>des actions directes</w:t>
-      </w:r>
-      <w:r>
-        <w:rPr>
-          <w:lang w:eastAsia="en-US"/>
-        </w:rPr>
-        <w:t xml:space="preserve"> dans le moteur (ex. pause, quitter, </w:t>
-      </w:r>
-      <w:r>
-        <w:rPr>
-          <w:lang w:eastAsia="en-US"/>
-        </w:rPr>
-        <w:t>chargement…</w:t>
-      </w:r>
-      <w:r>
-        <w:rPr>
-          <w:lang w:eastAsia="en-US"/>
-        </w:rPr>
-        <w:t>)</w:t>
-      </w:r>
-      <w:r>
-        <w:rPr>
-          <w:lang w:eastAsia="en-US"/>
-        </w:rPr>
-        <w:t xml:space="preserve"> et ne sont pas soumises aux règles du jeu.</w:t>
-      </w:r>
-    </w:p>
-    <w:p>
-      <w:pPr>
-        <w:rPr>
-          <w:lang w:eastAsia="en-US"/>
-        </w:rPr>
-      </w:pPr>
-      <w:r>
-        <w:rPr>
-          <w:lang w:eastAsia="en-US"/>
-        </w:rPr>
-        <w:t>Afin de préparer la suite du projet, une interface AbstractEngine commence à être implémentée.</w:t>
-      </w:r>
-    </w:p>
-    <w:p>
-      <w:pPr>
-        <w:rPr>
-          <w:rStyle w:val="lev"/>
-        </w:rPr>
-      </w:pPr>
-      <w:r>
-        <w:rPr>
-          <w:rStyle w:val="lev"/>
-        </w:rPr>
-        <w:t>Classe Ruler :</w:t>
-      </w:r>
-    </w:p>
-    <w:p>
-      <w:pPr>
-        <w:rPr>
-          <w:lang w:eastAsia="en-US"/>
-        </w:rPr>
-      </w:pPr>
-      <w:r>
-        <w:rPr>
-          <w:lang w:eastAsia="en-US"/>
-        </w:rPr>
-        <w:t>Cette classe vérifie les commandes</w:t>
-      </w:r>
-      <w:r>
-        <w:rPr>
-          <w:lang w:eastAsia="en-US"/>
-        </w:rPr>
-        <w:t xml:space="preserve"> en fonction des règles du jeu</w:t>
-      </w:r>
-      <w:r>
-        <w:rPr>
-          <w:lang w:eastAsia="en-US"/>
-        </w:rPr>
-        <w:t xml:space="preserve"> qu’elle reçoit et en réalise un dynamiccast</w:t>
-      </w:r>
-      <w:r>
-        <w:rPr>
-          <w:lang w:eastAsia="en-US"/>
-        </w:rPr>
-        <w:t xml:space="preserve"> </w:t>
-      </w:r>
-      <w:r>
-        <w:rPr>
-          <w:lang w:eastAsia="en-US"/>
-        </w:rPr>
-        <w:t xml:space="preserve">en fonction de leur type. Elle vérifie alors la faisabilité de la commande, et le </w:t>
-      </w:r>
-      <w:r>
-        <w:rPr>
-          <w:lang w:eastAsia="en-US"/>
-        </w:rPr>
-        <w:lastRenderedPageBreak/>
-        <w:t>cas échéant crée une Action qui sera appliqué</w:t>
+        <w:t>en fonction de leur type. Elle vérifie alors la faisabilité de la commande, et le cas échéant crée une Action qui sera appliqué</w:t>
       </w:r>
       <w:r>
         <w:rPr>
@@ -9870,7 +9838,7 @@
           <w:noProof/>
         </w:rPr>
         <w:drawing>
-          <wp:inline distT="0" distB="0" distL="0" distR="0" wp14:anchorId="6D9D28FF" wp14:editId="413A9D59">
+          <wp:inline distT="0" distB="0" distL="0" distR="0" wp14:anchorId="76876148" wp14:editId="42ABF5C0">
             <wp:extent cx="5108458" cy="2749823"/>
             <wp:effectExtent l="0" t="0" r="0" b="0"/>
             <wp:docPr id="11" name="Image 11"/>
@@ -11029,6 +10997,27 @@
         </w:rPr>
         <w:t>Le script est réalisé en Python 3 et utilise les lib LXML et PyYAML (testé fonctionnel sur les CentOS de l’école)</w:t>
       </w:r>
+      <w:r>
+        <w:rPr>
+          <w:lang w:eastAsia="en-US"/>
+        </w:rPr>
+        <w:t xml:space="preserve">. Code disponible sous GPL à </w:t>
+      </w:r>
+      <w:hyperlink r:id="rId17" w:history="1">
+        <w:r>
+          <w:rPr>
+            <w:rStyle w:val="Lienhypertexte"/>
+            <w:lang w:eastAsia="en-US"/>
+          </w:rPr>
+          <w:t>https://github.com/AchilleAsh/pydia2code</w:t>
+        </w:r>
+      </w:hyperlink>
+      <w:r>
+        <w:rPr>
+          <w:lang w:eastAsia="en-US"/>
+        </w:rPr>
+        <w:t xml:space="preserve"> .</w:t>
+      </w:r>
     </w:p>
     <w:p>
       <w:pPr>
@@ -11118,7 +11107,7 @@
           <w:noProof/>
         </w:rPr>
         <w:drawing>
-          <wp:inline distT="0" distB="0" distL="0" distR="0" wp14:anchorId="00B32997" wp14:editId="744F398E">
+          <wp:inline distT="0" distB="0" distL="0" distR="0" wp14:anchorId="59FFA47C" wp14:editId="3F560BCD">
             <wp:extent cx="2766060" cy="2959153"/>
             <wp:effectExtent l="0" t="0" r="0" b="0"/>
             <wp:docPr id="7" name="Image 7"/>
@@ -11133,7 +11122,7 @@
                     <pic:cNvPicPr/>
                   </pic:nvPicPr>
                   <pic:blipFill>
-                    <a:blip r:embed="rId17">
+                    <a:blip r:embed="rId18">
                       <a:extLst>
                         <a:ext uri="{28A0092B-C50C-407E-A947-70E740481C1C}">
                           <a14:useLocalDpi xmlns:a14="http://schemas.microsoft.com/office/drawing/2010/main" val="0"/>
@@ -11427,7 +11416,7 @@
           <w:noProof/>
         </w:rPr>
         <w:drawing>
-          <wp:inline distT="0" distB="0" distL="0" distR="0" wp14:anchorId="1C0B5583" wp14:editId="79DC4100">
+          <wp:inline distT="0" distB="0" distL="0" distR="0" wp14:anchorId="681A581E" wp14:editId="55B35E39">
             <wp:extent cx="4678680" cy="4645673"/>
             <wp:effectExtent l="0" t="0" r="0" b="0"/>
             <wp:docPr id="8" name="Image 8"/>
@@ -11442,7 +11431,7 @@
                     <pic:cNvPicPr/>
                   </pic:nvPicPr>
                   <pic:blipFill>
-                    <a:blip r:embed="rId18" cstate="print">
+                    <a:blip r:embed="rId19" cstate="print">
                       <a:extLst>
                         <a:ext uri="{28A0092B-C50C-407E-A947-70E740481C1C}">
                           <a14:useLocalDpi xmlns:a14="http://schemas.microsoft.com/office/drawing/2010/main" val="0"/>
@@ -11624,27 +11613,268 @@
         </w:rPr>
         <w:t>.</w:t>
       </w:r>
-      <w:bookmarkStart w:id="78" w:name="_GoBack"/>
+    </w:p>
+    <w:p>
+      <w:pPr>
+        <w:rPr>
+          <w:lang w:eastAsia="en-US"/>
+        </w:rPr>
+      </w:pPr>
+    </w:p>
+    <w:p>
+      <w:pPr>
+        <w:pStyle w:val="Titre3"/>
+      </w:pPr>
+      <w:bookmarkStart w:id="78" w:name="_Toc433834543"/>
+      <w:bookmarkStart w:id="79" w:name="_Toc437541187"/>
+      <w:r>
+        <w:t>Répartition sur différents threads</w:t>
+      </w:r>
       <w:bookmarkEnd w:id="78"/>
-    </w:p>
-    <w:p>
-      <w:pPr>
-        <w:rPr>
-          <w:lang w:eastAsia="en-US"/>
-        </w:rPr>
-      </w:pPr>
-    </w:p>
-    <w:p>
-      <w:pPr>
-        <w:pStyle w:val="Titre3"/>
-      </w:pPr>
-      <w:bookmarkStart w:id="79" w:name="_Toc433834543"/>
-      <w:bookmarkStart w:id="80" w:name="_Toc437541187"/>
-      <w:r>
-        <w:t>Répartition sur différents threads</w:t>
-      </w:r>
       <w:bookmarkEnd w:id="79"/>
+    </w:p>
+    <w:p>
+      <w:pPr>
+        <w:rPr>
+          <w:lang w:eastAsia="en-US"/>
+        </w:rPr>
+      </w:pPr>
+      <w:r>
+        <w:rPr>
+          <w:lang w:eastAsia="en-US"/>
+        </w:rPr>
+        <w:t>Nous avons opté pour l’implémentation C++11 des threads de par sa facilité.</w:t>
+      </w:r>
+    </w:p>
+    <w:p>
+      <w:pPr>
+        <w:rPr>
+          <w:lang w:eastAsia="en-US"/>
+        </w:rPr>
+      </w:pPr>
+      <w:r>
+        <w:rPr>
+          <w:lang w:eastAsia="en-US"/>
+        </w:rPr>
+        <w:t>Le programme démarre dans son thread principal avec le Bootstrap, qui va lancer 2 autres threads lors du lancement du jeu :</w:t>
+      </w:r>
+    </w:p>
+    <w:p>
+      <w:pPr>
+        <w:rPr>
+          <w:lang w:eastAsia="en-US"/>
+        </w:rPr>
+      </w:pPr>
+      <w:r>
+        <w:rPr>
+          <w:noProof/>
+        </w:rPr>
+        <w:pict>
+          <v:roundrect id="_x0000_s1026" style="position:absolute;left:0;text-align:left;margin-left:175.85pt;margin-top:20.05pt;width:120.65pt;height:23.95pt;z-index:251658240" arcsize="10923f">
+            <v:textbox>
+              <w:txbxContent>
+                <w:p>
+                  <w:pPr>
+                    <w:jc w:val="center"/>
+                  </w:pPr>
+                  <w:r>
+                    <w:t>boot::run()</w:t>
+                  </w:r>
+                </w:p>
+              </w:txbxContent>
+            </v:textbox>
+          </v:roundrect>
+        </w:pict>
+      </w:r>
+    </w:p>
+    <w:p>
+      <w:pPr>
+        <w:rPr>
+          <w:lang w:eastAsia="en-US"/>
+        </w:rPr>
+      </w:pPr>
+      <w:r>
+        <w:rPr>
+          <w:noProof/>
+        </w:rPr>
+        <w:pict>
+          <v:shapetype id="_x0000_t32" coordsize="21600,21600" o:spt="32" o:oned="t" path="m,l21600,21600e" filled="f">
+            <v:path arrowok="t" fillok="f" o:connecttype="none"/>
+            <o:lock v:ext="edit" shapetype="t"/>
+          </v:shapetype>
+          <v:shape id="_x0000_s1030" type="#_x0000_t32" style="position:absolute;left:0;text-align:left;margin-left:239.1pt;margin-top:16.25pt;width:122.05pt;height:66.6pt;z-index:251662336" o:connectortype="straight">
+            <v:stroke endarrow="block"/>
+          </v:shape>
+        </w:pict>
+      </w:r>
+      <w:r>
+        <w:rPr>
+          <w:noProof/>
+        </w:rPr>
+        <w:pict>
+          <v:shape id="_x0000_s1029" type="#_x0000_t32" style="position:absolute;left:0;text-align:left;margin-left:107.15pt;margin-top:16.95pt;width:132.65pt;height:63.35pt;flip:x;z-index:251661312" o:connectortype="straight">
+            <v:stroke endarrow="block"/>
+          </v:shape>
+        </w:pict>
+      </w:r>
+    </w:p>
+    <w:p>
+      <w:pPr>
+        <w:rPr>
+          <w:lang w:eastAsia="en-US"/>
+        </w:rPr>
+      </w:pPr>
+    </w:p>
+    <w:p>
+      <w:pPr>
+        <w:rPr>
+          <w:lang w:eastAsia="en-US"/>
+        </w:rPr>
+      </w:pPr>
+    </w:p>
+    <w:p>
+      <w:pPr>
+        <w:rPr>
+          <w:lang w:eastAsia="en-US"/>
+        </w:rPr>
+      </w:pPr>
+      <w:r>
+        <w:rPr>
+          <w:noProof/>
+        </w:rPr>
+        <w:pict>
+          <v:roundrect id="_x0000_s1027" style="position:absolute;left:0;text-align:left;margin-left:293.85pt;margin-top:5.65pt;width:140pt;height:26.7pt;z-index:251659264" arcsize="10923f">
+            <v:textbox>
+              <w:txbxContent>
+                <w:p>
+                  <w:pPr>
+                    <w:jc w:val="center"/>
+                  </w:pPr>
+                  <w:r>
+                    <w:t>ai() =&gt; AiPlayer::run()</w:t>
+                  </w:r>
+                </w:p>
+              </w:txbxContent>
+            </v:textbox>
+          </v:roundrect>
+        </w:pict>
+      </w:r>
+      <w:r>
+        <w:rPr>
+          <w:noProof/>
+        </w:rPr>
+        <w:pict>
+          <v:roundrect id="_x0000_s1028" style="position:absolute;left:0;text-align:left;margin-left:43.85pt;margin-top:4.4pt;width:131.3pt;height:27.95pt;z-index:251660288" arcsize="10923f">
+            <v:textbox>
+              <w:txbxContent>
+                <w:p>
+                  <w:r>
+                    <w:t>game() =&gt; Game::run()</w:t>
+                  </w:r>
+                </w:p>
+              </w:txbxContent>
+            </v:textbox>
+          </v:roundrect>
+        </w:pict>
+      </w:r>
+    </w:p>
+    <w:p>
+      <w:pPr>
+        <w:rPr>
+          <w:lang w:eastAsia="en-US"/>
+        </w:rPr>
+      </w:pPr>
+    </w:p>
+    <w:p>
+      <w:pPr>
+        <w:rPr>
+          <w:lang w:eastAsia="en-US"/>
+        </w:rPr>
+      </w:pPr>
+    </w:p>
+    <w:p>
+      <w:pPr>
+        <w:rPr>
+          <w:lang w:eastAsia="en-US"/>
+        </w:rPr>
+      </w:pPr>
+      <w:r>
+        <w:rPr>
+          <w:lang w:eastAsia="en-US"/>
+        </w:rPr>
+        <w:t>Game et AiPlayer sont des « functor » : ils surchargent l’opérateur () ce qui permet de les manipuler comme des fonctions avec les threads.</w:t>
+      </w:r>
+      <w:bookmarkStart w:id="80" w:name="_GoBack"/>
       <w:bookmarkEnd w:id="80"/>
+    </w:p>
+    <w:p>
+      <w:pPr>
+        <w:rPr>
+          <w:lang w:eastAsia="en-US"/>
+        </w:rPr>
+      </w:pPr>
+      <w:r>
+        <w:rPr>
+          <w:lang w:eastAsia="en-US"/>
+        </w:rPr>
+        <w:t>les run() de AiPlayer et Game sont des boucles infinies avec un sleep, plus des opérations à réaliser lor</w:t>
+      </w:r>
+      <w:r>
+        <w:rPr>
+          <w:lang w:eastAsia="en-US"/>
+        </w:rPr>
+        <w:t>sque des mises à jour</w:t>
+      </w:r>
+      <w:r>
+        <w:rPr>
+          <w:lang w:eastAsia="en-US"/>
+        </w:rPr>
+        <w:t xml:space="preserve"> sont présentes</w:t>
+      </w:r>
+      <w:r>
+        <w:rPr>
+          <w:lang w:eastAsia="en-US"/>
+        </w:rPr>
+        <w:t xml:space="preserve"> (nouvelles commandes pour l’engine, et nouvelles mise à jour pour l’AiPlayer)</w:t>
+      </w:r>
+      <w:r>
+        <w:rPr>
+          <w:lang w:eastAsia="en-US"/>
+        </w:rPr>
+        <w:t>.</w:t>
+      </w:r>
+    </w:p>
+    <w:p>
+      <w:pPr>
+        <w:rPr>
+          <w:lang w:eastAsia="en-US"/>
+        </w:rPr>
+      </w:pPr>
+      <w:r>
+        <w:rPr>
+          <w:lang w:eastAsia="en-US"/>
+        </w:rPr>
+        <w:t xml:space="preserve">Pour l’envoi des commandes, elles sont mises après un lock de mutex dans la CommandList (une file de Commands) de l’engine, qui les réalisera </w:t>
+      </w:r>
+      <w:r>
+        <w:rPr>
+          <w:lang w:eastAsia="en-US"/>
+        </w:rPr>
+        <w:t>lors de son éveil.</w:t>
+      </w:r>
+    </w:p>
+    <w:p>
+      <w:pPr>
+        <w:rPr>
+          <w:lang w:eastAsia="en-US"/>
+        </w:rPr>
+      </w:pPr>
+      <w:r>
+        <w:rPr>
+          <w:lang w:eastAsia="en-US"/>
+        </w:rPr>
+        <w:t>A noter : le thread principal avec l’interface graphique reste le plus gourmand en occupation CPU : 90% pour ce thread, 10% pour les 2 autres (source : outil de profiling Visual Studio)</w:t>
+      </w:r>
     </w:p>
     <w:p>
       <w:pPr>
@@ -11934,7 +12164,7 @@
             <w:spacing w:val="60"/>
           </w:rPr>
           <w:drawing>
-            <wp:inline distT="0" distB="0" distL="0" distR="0" wp14:anchorId="47DEAB62" wp14:editId="44619D47">
+            <wp:inline distT="0" distB="0" distL="0" distR="0" wp14:anchorId="304E52AD" wp14:editId="47C673EA">
               <wp:extent cx="394470" cy="390525"/>
               <wp:effectExtent l="0" t="0" r="5715" b="0"/>
               <wp:docPr id="17" name="Image 17"/>
@@ -16038,7 +16268,7 @@
 </file>
 
 <file path=customXml/itemProps1.xml><?xml version="1.0" encoding="utf-8"?>
-<ds:datastoreItem xmlns:ds="http://schemas.openxmlformats.org/officeDocument/2006/customXml" ds:itemID="{4103AAE6-5398-4264-A864-EF6DAA16FD4F}">
+<ds:datastoreItem xmlns:ds="http://schemas.openxmlformats.org/officeDocument/2006/customXml" ds:itemID="{2A3C948F-BCE8-47AF-A03E-CA12EDD6D245}">
   <ds:schemaRefs>
     <ds:schemaRef ds:uri="http://schemas.openxmlformats.org/officeDocument/2006/bibliography"/>
   </ds:schemaRefs>

--- a/rapport/Rapport.docx
+++ b/rapport/Rapport.docx
@@ -4853,7 +4853,7 @@
           <w:noProof/>
         </w:rPr>
         <w:drawing>
-          <wp:inline distT="0" distB="0" distL="0" distR="0" wp14:anchorId="709CB18E" wp14:editId="46548CFF">
+          <wp:inline distT="0" distB="0" distL="0" distR="0" wp14:anchorId="1E521ED9" wp14:editId="4F763250">
             <wp:extent cx="5760720" cy="3240405"/>
             <wp:effectExtent l="0" t="0" r="0" b="0"/>
             <wp:docPr id="2" name="Image 2"/>
@@ -6121,7 +6121,7 @@
           <w:noProof/>
         </w:rPr>
         <w:drawing>
-          <wp:inline distT="0" distB="0" distL="0" distR="0" wp14:anchorId="34B1F41F" wp14:editId="29EF08CD">
+          <wp:inline distT="0" distB="0" distL="0" distR="0" wp14:anchorId="04750BD8" wp14:editId="19541CB6">
             <wp:extent cx="5760720" cy="2656205"/>
             <wp:effectExtent l="0" t="0" r="0" b="0"/>
             <wp:docPr id="6" name="Image 6"/>
@@ -6225,7 +6225,7 @@
         </w:rPr>
         <w:lastRenderedPageBreak/>
         <w:drawing>
-          <wp:inline distT="0" distB="0" distL="0" distR="0" wp14:anchorId="52317B82" wp14:editId="4F5C1EAA">
+          <wp:inline distT="0" distB="0" distL="0" distR="0" wp14:anchorId="4ADE3148" wp14:editId="491575B7">
             <wp:extent cx="6790266" cy="4818288"/>
             <wp:effectExtent l="0" t="0" r="0" b="0"/>
             <wp:docPr id="3" name="Image 3"/>
@@ -7458,8 +7458,8 @@
         </w:rPr>
         <w:lastRenderedPageBreak/>
         <w:drawing>
-          <wp:inline distT="0" distB="0" distL="0" distR="0" wp14:anchorId="1C1143F1" wp14:editId="5D682268">
-            <wp:extent cx="9499600" cy="5224777"/>
+          <wp:inline distT="0" distB="0" distL="0" distR="0" wp14:anchorId="5751D029" wp14:editId="78AB9733">
+            <wp:extent cx="9515405" cy="5236842"/>
             <wp:effectExtent l="0" t="0" r="0" b="0"/>
             <wp:docPr id="1" name="Image 1"/>
             <wp:cNvGraphicFramePr>
@@ -7487,7 +7487,7 @@
                   <pic:spPr>
                     <a:xfrm>
                       <a:off x="0" y="0"/>
-                      <a:ext cx="9521537" cy="5236842"/>
+                      <a:ext cx="9515405" cy="5236842"/>
                     </a:xfrm>
                     <a:prstGeom prst="rect">
                       <a:avLst/>
@@ -7812,7 +7812,7 @@
           <w:noProof/>
         </w:rPr>
         <w:drawing>
-          <wp:inline distT="0" distB="0" distL="0" distR="0" wp14:anchorId="7EFCCFE9" wp14:editId="43C11F92">
+          <wp:inline distT="0" distB="0" distL="0" distR="0" wp14:anchorId="69D4655A" wp14:editId="14412835">
             <wp:extent cx="5760720" cy="4821555"/>
             <wp:effectExtent l="0" t="0" r="0" b="0"/>
             <wp:docPr id="12" name="Image 12"/>
@@ -8366,8 +8366,8 @@
         </w:rPr>
         <w:lastRenderedPageBreak/>
         <w:drawing>
-          <wp:inline distT="0" distB="0" distL="0" distR="0" wp14:anchorId="62E4FCAD" wp14:editId="05BE747C">
-            <wp:extent cx="8940800" cy="5139153"/>
+          <wp:inline distT="0" distB="0" distL="0" distR="0" wp14:anchorId="22B02C0F" wp14:editId="5B96F4C5">
+            <wp:extent cx="8942489" cy="5140123"/>
             <wp:effectExtent l="0" t="0" r="0" b="0"/>
             <wp:docPr id="9" name="Image 9"/>
             <wp:cNvGraphicFramePr>
@@ -8397,7 +8397,7 @@
                   <pic:spPr bwMode="auto">
                     <a:xfrm>
                       <a:off x="0" y="0"/>
-                      <a:ext cx="8942489" cy="5140124"/>
+                      <a:ext cx="8942489" cy="5140123"/>
                     </a:xfrm>
                     <a:prstGeom prst="rect">
                       <a:avLst/>
@@ -9838,8 +9838,8 @@
           <w:noProof/>
         </w:rPr>
         <w:drawing>
-          <wp:inline distT="0" distB="0" distL="0" distR="0" wp14:anchorId="76876148" wp14:editId="42ABF5C0">
-            <wp:extent cx="5108458" cy="2749823"/>
+          <wp:inline distT="0" distB="0" distL="0" distR="0" wp14:anchorId="493901AF" wp14:editId="2B02616E">
+            <wp:extent cx="5098630" cy="2749823"/>
             <wp:effectExtent l="0" t="0" r="0" b="0"/>
             <wp:docPr id="11" name="Image 11"/>
             <wp:cNvGraphicFramePr>
@@ -9867,7 +9867,7 @@
                   <pic:spPr>
                     <a:xfrm>
                       <a:off x="0" y="0"/>
-                      <a:ext cx="5108458" cy="2749823"/>
+                      <a:ext cx="5098630" cy="2749823"/>
                     </a:xfrm>
                     <a:prstGeom prst="rect">
                       <a:avLst/>
@@ -9888,14 +9888,27 @@
       <w:r>
         <w:t xml:space="preserve">Figure </w:t>
       </w:r>
-      <w:fldSimple w:instr=" SEQ Figure \* ARABIC ">
-        <w:r>
-          <w:rPr>
-            <w:noProof/>
-          </w:rPr>
-          <w:t>7</w:t>
-        </w:r>
-      </w:fldSimple>
+      <w:r>
+        <w:fldChar w:fldCharType="begin"/>
+      </w:r>
+      <w:r>
+        <w:instrText xml:space="preserve"> SEQ Figure \* ARABIC </w:instrText>
+      </w:r>
+      <w:r>
+        <w:fldChar w:fldCharType="separate"/>
+      </w:r>
+      <w:r>
+        <w:rPr>
+          <w:noProof/>
+        </w:rPr>
+        <w:t>7</w:t>
+      </w:r>
+      <w:r>
+        <w:rPr>
+          <w:noProof/>
+        </w:rPr>
+        <w:fldChar w:fldCharType="end"/>
+      </w:r>
       <w:r>
         <w:rPr>
           <w:noProof/>
@@ -11107,7 +11120,7 @@
           <w:noProof/>
         </w:rPr>
         <w:drawing>
-          <wp:inline distT="0" distB="0" distL="0" distR="0" wp14:anchorId="59FFA47C" wp14:editId="3F560BCD">
+          <wp:inline distT="0" distB="0" distL="0" distR="0" wp14:anchorId="15607E0C" wp14:editId="31D057F8">
             <wp:extent cx="2766060" cy="2959153"/>
             <wp:effectExtent l="0" t="0" r="0" b="0"/>
             <wp:docPr id="7" name="Image 7"/>
@@ -11160,14 +11173,27 @@
       <w:r>
         <w:t xml:space="preserve">Figure </w:t>
       </w:r>
-      <w:fldSimple w:instr=" SEQ Figure \* ARABIC ">
-        <w:r>
-          <w:rPr>
-            <w:noProof/>
-          </w:rPr>
-          <w:t>8</w:t>
-        </w:r>
-      </w:fldSimple>
+      <w:r>
+        <w:fldChar w:fldCharType="begin"/>
+      </w:r>
+      <w:r>
+        <w:instrText xml:space="preserve"> SEQ Figure \* ARABIC </w:instrText>
+      </w:r>
+      <w:r>
+        <w:fldChar w:fldCharType="separate"/>
+      </w:r>
+      <w:r>
+        <w:rPr>
+          <w:noProof/>
+        </w:rPr>
+        <w:t>8</w:t>
+      </w:r>
+      <w:r>
+        <w:rPr>
+          <w:noProof/>
+        </w:rPr>
+        <w:fldChar w:fldCharType="end"/>
+      </w:r>
       <w:r>
         <w:t xml:space="preserve"> </w:t>
       </w:r>
@@ -11416,8 +11442,8 @@
           <w:noProof/>
         </w:rPr>
         <w:drawing>
-          <wp:inline distT="0" distB="0" distL="0" distR="0" wp14:anchorId="681A581E" wp14:editId="55B35E39">
-            <wp:extent cx="4678680" cy="4645673"/>
+          <wp:inline distT="0" distB="0" distL="0" distR="0" wp14:anchorId="06CBA9D2" wp14:editId="4E3E96FC">
+            <wp:extent cx="4684111" cy="4651154"/>
             <wp:effectExtent l="0" t="0" r="0" b="0"/>
             <wp:docPr id="8" name="Image 8"/>
             <wp:cNvGraphicFramePr>
@@ -11445,7 +11471,7 @@
                   <pic:spPr>
                     <a:xfrm>
                       <a:off x="0" y="0"/>
-                      <a:ext cx="4684200" cy="4651154"/>
+                      <a:ext cx="4684111" cy="4651154"/>
                     </a:xfrm>
                     <a:prstGeom prst="rect">
                       <a:avLst/>
@@ -11469,14 +11495,27 @@
       <w:r>
         <w:t xml:space="preserve">Figure </w:t>
       </w:r>
-      <w:fldSimple w:instr=" SEQ Figure \* ARABIC ">
-        <w:r>
-          <w:rPr>
-            <w:noProof/>
-          </w:rPr>
-          <w:t>9</w:t>
-        </w:r>
-      </w:fldSimple>
+      <w:r>
+        <w:fldChar w:fldCharType="begin"/>
+      </w:r>
+      <w:r>
+        <w:instrText xml:space="preserve"> SEQ Figure \* ARABIC </w:instrText>
+      </w:r>
+      <w:r>
+        <w:fldChar w:fldCharType="separate"/>
+      </w:r>
+      <w:r>
+        <w:rPr>
+          <w:noProof/>
+        </w:rPr>
+        <w:t>9</w:t>
+      </w:r>
+      <w:r>
+        <w:rPr>
+          <w:noProof/>
+        </w:rPr>
+        <w:fldChar w:fldCharType="end"/>
+      </w:r>
       <w:r>
         <w:t xml:space="preserve"> </w:t>
       </w:r>
@@ -11743,6 +11782,33 @@
           <w:noProof/>
         </w:rPr>
         <w:pict>
+          <v:roundrect id="_x0000_s1028" style="position:absolute;left:0;text-align:left;margin-left:43.85pt;margin-top:4.4pt;width:145.3pt;height:27.95pt;z-index:251660288" arcsize="10923f">
+            <v:textbox>
+              <w:txbxContent>
+                <w:p>
+                  <w:r>
+                    <w:t>engine</w:t>
+                  </w:r>
+                  <w:r>
+                    <w:t>()=&gt;</w:t>
+                  </w:r>
+                  <w:r>
+                    <w:t xml:space="preserve"> Engin</w:t>
+                  </w:r>
+                  <w:r>
+                    <w:t>e::run()</w:t>
+                  </w:r>
+                </w:p>
+              </w:txbxContent>
+            </v:textbox>
+          </v:roundrect>
+        </w:pict>
+      </w:r>
+      <w:r>
+        <w:rPr>
+          <w:noProof/>
+        </w:rPr>
+        <w:pict>
           <v:roundrect id="_x0000_s1027" style="position:absolute;left:0;text-align:left;margin-left:293.85pt;margin-top:5.65pt;width:140pt;height:26.7pt;z-index:251659264" arcsize="10923f">
             <v:textbox>
               <w:txbxContent>
@@ -11759,65 +11825,65 @@
           </v:roundrect>
         </w:pict>
       </w:r>
-      <w:r>
-        <w:rPr>
-          <w:noProof/>
-        </w:rPr>
-        <w:pict>
-          <v:roundrect id="_x0000_s1028" style="position:absolute;left:0;text-align:left;margin-left:43.85pt;margin-top:4.4pt;width:131.3pt;height:27.95pt;z-index:251660288" arcsize="10923f">
-            <v:textbox>
-              <w:txbxContent>
-                <w:p>
-                  <w:r>
-                    <w:t>game() =&gt; Game::run()</w:t>
-                  </w:r>
-                </w:p>
-              </w:txbxContent>
-            </v:textbox>
-          </v:roundrect>
-        </w:pict>
-      </w:r>
-    </w:p>
-    <w:p>
-      <w:pPr>
-        <w:rPr>
-          <w:lang w:eastAsia="en-US"/>
-        </w:rPr>
-      </w:pPr>
-    </w:p>
-    <w:p>
-      <w:pPr>
-        <w:rPr>
-          <w:lang w:eastAsia="en-US"/>
-        </w:rPr>
-      </w:pPr>
-    </w:p>
-    <w:p>
-      <w:pPr>
-        <w:rPr>
-          <w:lang w:eastAsia="en-US"/>
-        </w:rPr>
-      </w:pPr>
-      <w:r>
-        <w:rPr>
-          <w:lang w:eastAsia="en-US"/>
-        </w:rPr>
-        <w:t>Game et AiPlayer sont des « functor » : ils surchargent l’opérateur () ce qui permet de les manipuler comme des fonctions avec les threads.</w:t>
+    </w:p>
+    <w:p>
+      <w:pPr>
+        <w:rPr>
+          <w:lang w:eastAsia="en-US"/>
+        </w:rPr>
+      </w:pPr>
+    </w:p>
+    <w:p>
+      <w:pPr>
+        <w:rPr>
+          <w:lang w:eastAsia="en-US"/>
+        </w:rPr>
+      </w:pPr>
+    </w:p>
+    <w:p>
+      <w:pPr>
+        <w:rPr>
+          <w:lang w:eastAsia="en-US"/>
+        </w:rPr>
+      </w:pPr>
+      <w:r>
+        <w:rPr>
+          <w:lang w:eastAsia="en-US"/>
+        </w:rPr>
+        <w:t>Engine</w:t>
+      </w:r>
+      <w:r>
+        <w:rPr>
+          <w:lang w:eastAsia="en-US"/>
+        </w:rPr>
+        <w:t xml:space="preserve"> et AiPlayer sont des « functor » : ils surchargent l’opérateur () ce qui permet de les manipuler comme des fonctions avec les threads.</w:t>
+      </w:r>
+    </w:p>
+    <w:p>
+      <w:pPr>
+        <w:rPr>
+          <w:lang w:eastAsia="en-US"/>
+        </w:rPr>
+      </w:pPr>
+      <w:r>
+        <w:rPr>
+          <w:lang w:eastAsia="en-US"/>
+        </w:rPr>
+        <w:t xml:space="preserve">les run() de AiPlayer et </w:t>
+      </w:r>
+      <w:r>
+        <w:rPr>
+          <w:lang w:eastAsia="en-US"/>
+        </w:rPr>
+        <w:t>Engine</w:t>
       </w:r>
       <w:bookmarkStart w:id="80" w:name="_GoBack"/>
       <w:bookmarkEnd w:id="80"/>
-    </w:p>
-    <w:p>
-      <w:pPr>
-        <w:rPr>
-          <w:lang w:eastAsia="en-US"/>
-        </w:rPr>
-      </w:pPr>
-      <w:r>
-        <w:rPr>
-          <w:lang w:eastAsia="en-US"/>
-        </w:rPr>
-        <w:t>les run() de AiPlayer et Game sont des boucles infinies avec un sleep, plus des opérations à réaliser lor</w:t>
+      <w:r>
+        <w:rPr>
+          <w:lang w:eastAsia="en-US"/>
+        </w:rPr>
+        <w:t xml:space="preserve"> sont des boucles infinies avec un sleep, plus des opérations à réaliser lor</w:t>
       </w:r>
       <w:r>
         <w:rPr>
@@ -12023,6 +12089,7 @@
               <w:dataBinding w:prefixMappings="xmlns:ns0='http://purl.org/dc/elements/1.1/' xmlns:ns1='http://schemas.openxmlformats.org/package/2006/metadata/core-properties' " w:xpath="/ns1:coreProperties[1]/ns0:creator[1]" w:storeItemID="{6C3C8BC8-F283-45AE-878A-BAB7291924A1}"/>
               <w:text/>
             </w:sdtPr>
+            <w:sdtEndPr/>
             <w:sdtContent>
               <w:r>
                 <w:rPr>
@@ -12077,7 +12144,7 @@
               <w:noProof/>
               <w:lang w:val="en-US"/>
             </w:rPr>
-            <w:t>26</w:t>
+            <w:t>27</w:t>
           </w:r>
           <w:r>
             <w:rPr>
@@ -12164,7 +12231,7 @@
             <w:spacing w:val="60"/>
           </w:rPr>
           <w:drawing>
-            <wp:inline distT="0" distB="0" distL="0" distR="0" wp14:anchorId="304E52AD" wp14:editId="47C673EA">
+            <wp:inline distT="0" distB="0" distL="0" distR="0" wp14:anchorId="598108E0" wp14:editId="463E6C77">
               <wp:extent cx="394470" cy="390525"/>
               <wp:effectExtent l="0" t="0" r="5715" b="0"/>
               <wp:docPr id="17" name="Image 17"/>
@@ -16268,7 +16335,7 @@
 </file>
 
 <file path=customXml/itemProps1.xml><?xml version="1.0" encoding="utf-8"?>
-<ds:datastoreItem xmlns:ds="http://schemas.openxmlformats.org/officeDocument/2006/customXml" ds:itemID="{2A3C948F-BCE8-47AF-A03E-CA12EDD6D245}">
+<ds:datastoreItem xmlns:ds="http://schemas.openxmlformats.org/officeDocument/2006/customXml" ds:itemID="{2834FCAB-2BEE-45A7-AB3C-A820CA6F4A0C}">
   <ds:schemaRefs>
     <ds:schemaRef ds:uri="http://schemas.openxmlformats.org/officeDocument/2006/bibliography"/>
   </ds:schemaRefs>

--- a/rapport/Rapport.docx
+++ b/rapport/Rapport.docx
@@ -9888,27 +9888,14 @@
       <w:r>
         <w:t xml:space="preserve">Figure </w:t>
       </w:r>
-      <w:r>
-        <w:fldChar w:fldCharType="begin"/>
-      </w:r>
-      <w:r>
-        <w:instrText xml:space="preserve"> SEQ Figure \* ARABIC </w:instrText>
-      </w:r>
-      <w:r>
-        <w:fldChar w:fldCharType="separate"/>
-      </w:r>
-      <w:r>
-        <w:rPr>
-          <w:noProof/>
-        </w:rPr>
-        <w:t>7</w:t>
-      </w:r>
-      <w:r>
-        <w:rPr>
-          <w:noProof/>
-        </w:rPr>
-        <w:fldChar w:fldCharType="end"/>
-      </w:r>
+      <w:fldSimple w:instr=" SEQ Figure \* ARABIC ">
+        <w:r>
+          <w:rPr>
+            <w:noProof/>
+          </w:rPr>
+          <w:t>7</w:t>
+        </w:r>
+      </w:fldSimple>
       <w:r>
         <w:rPr>
           <w:noProof/>
@@ -11173,27 +11160,14 @@
       <w:r>
         <w:t xml:space="preserve">Figure </w:t>
       </w:r>
-      <w:r>
-        <w:fldChar w:fldCharType="begin"/>
-      </w:r>
-      <w:r>
-        <w:instrText xml:space="preserve"> SEQ Figure \* ARABIC </w:instrText>
-      </w:r>
-      <w:r>
-        <w:fldChar w:fldCharType="separate"/>
-      </w:r>
-      <w:r>
-        <w:rPr>
-          <w:noProof/>
-        </w:rPr>
-        <w:t>8</w:t>
-      </w:r>
-      <w:r>
-        <w:rPr>
-          <w:noProof/>
-        </w:rPr>
-        <w:fldChar w:fldCharType="end"/>
-      </w:r>
+      <w:fldSimple w:instr=" SEQ Figure \* ARABIC ">
+        <w:r>
+          <w:rPr>
+            <w:noProof/>
+          </w:rPr>
+          <w:t>8</w:t>
+        </w:r>
+      </w:fldSimple>
       <w:r>
         <w:t xml:space="preserve"> </w:t>
       </w:r>
@@ -11495,27 +11469,14 @@
       <w:r>
         <w:t xml:space="preserve">Figure </w:t>
       </w:r>
-      <w:r>
-        <w:fldChar w:fldCharType="begin"/>
-      </w:r>
-      <w:r>
-        <w:instrText xml:space="preserve"> SEQ Figure \* ARABIC </w:instrText>
-      </w:r>
-      <w:r>
-        <w:fldChar w:fldCharType="separate"/>
-      </w:r>
-      <w:r>
-        <w:rPr>
-          <w:noProof/>
-        </w:rPr>
-        <w:t>9</w:t>
-      </w:r>
-      <w:r>
-        <w:rPr>
-          <w:noProof/>
-        </w:rPr>
-        <w:fldChar w:fldCharType="end"/>
-      </w:r>
+      <w:fldSimple w:instr=" SEQ Figure \* ARABIC ">
+        <w:r>
+          <w:rPr>
+            <w:noProof/>
+          </w:rPr>
+          <w:t>9</w:t>
+        </w:r>
+      </w:fldSimple>
       <w:r>
         <w:t xml:space="preserve"> </w:t>
       </w:r>
@@ -11787,16 +11748,7 @@
               <w:txbxContent>
                 <w:p>
                   <w:r>
-                    <w:t>engine</w:t>
-                  </w:r>
-                  <w:r>
-                    <w:t>()=&gt;</w:t>
-                  </w:r>
-                  <w:r>
-                    <w:t xml:space="preserve"> Engin</w:t>
-                  </w:r>
-                  <w:r>
-                    <w:t>e::run()</w:t>
+                    <w:t>engine()=&gt; Engine::run()</w:t>
                   </w:r>
                 </w:p>
               </w:txbxContent>
@@ -11877,82 +11829,80 @@
         </w:rPr>
         <w:t>Engine</w:t>
       </w:r>
-      <w:bookmarkStart w:id="80" w:name="_GoBack"/>
+      <w:r>
+        <w:rPr>
+          <w:lang w:eastAsia="en-US"/>
+        </w:rPr>
+        <w:t xml:space="preserve"> sont des boucles infinies avec un sleep, plus des opérations à réaliser lor</w:t>
+      </w:r>
+      <w:r>
+        <w:rPr>
+          <w:lang w:eastAsia="en-US"/>
+        </w:rPr>
+        <w:t>sque des mises à jour</w:t>
+      </w:r>
+      <w:r>
+        <w:rPr>
+          <w:lang w:eastAsia="en-US"/>
+        </w:rPr>
+        <w:t xml:space="preserve"> sont présentes</w:t>
+      </w:r>
+      <w:r>
+        <w:rPr>
+          <w:lang w:eastAsia="en-US"/>
+        </w:rPr>
+        <w:t xml:space="preserve"> (nouvelles commandes pour l’engine, et nouvelles mise à jour pour l’AiPlayer)</w:t>
+      </w:r>
+      <w:r>
+        <w:rPr>
+          <w:lang w:eastAsia="en-US"/>
+        </w:rPr>
+        <w:t>.</w:t>
+      </w:r>
+    </w:p>
+    <w:p>
+      <w:pPr>
+        <w:rPr>
+          <w:lang w:eastAsia="en-US"/>
+        </w:rPr>
+      </w:pPr>
+      <w:r>
+        <w:rPr>
+          <w:lang w:eastAsia="en-US"/>
+        </w:rPr>
+        <w:t xml:space="preserve">Pour l’envoi des commandes, elles sont mises après un lock de mutex dans la CommandList (une file de Commands) de l’engine, qui les réalisera </w:t>
+      </w:r>
+      <w:r>
+        <w:rPr>
+          <w:lang w:eastAsia="en-US"/>
+        </w:rPr>
+        <w:t>lors de son éveil.</w:t>
+      </w:r>
+    </w:p>
+    <w:p>
+      <w:pPr>
+        <w:rPr>
+          <w:lang w:eastAsia="en-US"/>
+        </w:rPr>
+      </w:pPr>
+      <w:r>
+        <w:rPr>
+          <w:lang w:eastAsia="en-US"/>
+        </w:rPr>
+        <w:t>A noter : le thread principal avec l’interface graphique reste le plus gourmand en occupation CPU : 90% pour ce thread, 10% pour les 2 autres (source : outil de profiling Visual Studio)</w:t>
+      </w:r>
+    </w:p>
+    <w:p>
+      <w:pPr>
+        <w:pStyle w:val="Titre3"/>
+      </w:pPr>
+      <w:bookmarkStart w:id="80" w:name="_Toc433834544"/>
+      <w:bookmarkStart w:id="81" w:name="_Toc437541188"/>
+      <w:r>
+        <w:t>Répartition sur différentes machines</w:t>
+      </w:r>
       <w:bookmarkEnd w:id="80"/>
-      <w:r>
-        <w:rPr>
-          <w:lang w:eastAsia="en-US"/>
-        </w:rPr>
-        <w:t xml:space="preserve"> sont des boucles infinies avec un sleep, plus des opérations à réaliser lor</w:t>
-      </w:r>
-      <w:r>
-        <w:rPr>
-          <w:lang w:eastAsia="en-US"/>
-        </w:rPr>
-        <w:t>sque des mises à jour</w:t>
-      </w:r>
-      <w:r>
-        <w:rPr>
-          <w:lang w:eastAsia="en-US"/>
-        </w:rPr>
-        <w:t xml:space="preserve"> sont présentes</w:t>
-      </w:r>
-      <w:r>
-        <w:rPr>
-          <w:lang w:eastAsia="en-US"/>
-        </w:rPr>
-        <w:t xml:space="preserve"> (nouvelles commandes pour l’engine, et nouvelles mise à jour pour l’AiPlayer)</w:t>
-      </w:r>
-      <w:r>
-        <w:rPr>
-          <w:lang w:eastAsia="en-US"/>
-        </w:rPr>
-        <w:t>.</w:t>
-      </w:r>
-    </w:p>
-    <w:p>
-      <w:pPr>
-        <w:rPr>
-          <w:lang w:eastAsia="en-US"/>
-        </w:rPr>
-      </w:pPr>
-      <w:r>
-        <w:rPr>
-          <w:lang w:eastAsia="en-US"/>
-        </w:rPr>
-        <w:t xml:space="preserve">Pour l’envoi des commandes, elles sont mises après un lock de mutex dans la CommandList (une file de Commands) de l’engine, qui les réalisera </w:t>
-      </w:r>
-      <w:r>
-        <w:rPr>
-          <w:lang w:eastAsia="en-US"/>
-        </w:rPr>
-        <w:t>lors de son éveil.</w:t>
-      </w:r>
-    </w:p>
-    <w:p>
-      <w:pPr>
-        <w:rPr>
-          <w:lang w:eastAsia="en-US"/>
-        </w:rPr>
-      </w:pPr>
-      <w:r>
-        <w:rPr>
-          <w:lang w:eastAsia="en-US"/>
-        </w:rPr>
-        <w:t>A noter : le thread principal avec l’interface graphique reste le plus gourmand en occupation CPU : 90% pour ce thread, 10% pour les 2 autres (source : outil de profiling Visual Studio)</w:t>
-      </w:r>
-    </w:p>
-    <w:p>
-      <w:pPr>
-        <w:pStyle w:val="Titre3"/>
-      </w:pPr>
-      <w:bookmarkStart w:id="81" w:name="_Toc433834544"/>
-      <w:bookmarkStart w:id="82" w:name="_Toc437541188"/>
-      <w:r>
-        <w:t>Répartition sur différentes machines</w:t>
-      </w:r>
       <w:bookmarkEnd w:id="81"/>
-      <w:bookmarkEnd w:id="82"/>
     </w:p>
     <w:p>
       <w:pPr>
@@ -11963,35 +11913,1260 @@
         </w:numPr>
         <w:ind w:left="576"/>
       </w:pPr>
-      <w:bookmarkStart w:id="83" w:name="_Toc433834545"/>
+      <w:bookmarkStart w:id="82" w:name="_Toc433834545"/>
+      <w:bookmarkEnd w:id="82"/>
+    </w:p>
+    <w:p>
+      <w:pPr>
+        <w:pStyle w:val="Titre2"/>
+      </w:pPr>
+      <w:bookmarkStart w:id="83" w:name="_Toc433834546"/>
+      <w:bookmarkStart w:id="84" w:name="_Toc437541189"/>
+      <w:r>
+        <w:t>Conception logiciel</w:t>
+      </w:r>
       <w:bookmarkEnd w:id="83"/>
+      <w:bookmarkEnd w:id="84"/>
+      <w:r>
+        <w:t> </w:t>
+      </w:r>
     </w:p>
     <w:p>
       <w:pPr>
         <w:pStyle w:val="Titre2"/>
       </w:pPr>
-      <w:bookmarkStart w:id="84" w:name="_Toc433834546"/>
-      <w:bookmarkStart w:id="85" w:name="_Toc437541189"/>
-      <w:r>
-        <w:t>Conception logiciel</w:t>
-      </w:r>
-      <w:bookmarkEnd w:id="84"/>
+      <w:bookmarkStart w:id="85" w:name="_Toc433834547"/>
+      <w:bookmarkStart w:id="86" w:name="_Toc437541190"/>
+      <w:r>
+        <w:t>Conception logiciel : extension réseau</w:t>
+      </w:r>
       <w:bookmarkEnd w:id="85"/>
-      <w:r>
-        <w:t> </w:t>
-      </w:r>
-    </w:p>
-    <w:p>
-      <w:pPr>
-        <w:pStyle w:val="Titre2"/>
-      </w:pPr>
-      <w:bookmarkStart w:id="86" w:name="_Toc433834547"/>
-      <w:bookmarkStart w:id="87" w:name="_Toc437541190"/>
-      <w:r>
-        <w:t>Conception logiciel : extension réseau</w:t>
-      </w:r>
       <w:bookmarkEnd w:id="86"/>
+    </w:p>
+    <w:p>
+      <w:pPr>
+        <w:rPr>
+          <w:lang w:eastAsia="en-US"/>
+        </w:rPr>
+      </w:pPr>
+    </w:p>
+    <w:p>
+      <w:pPr>
+        <w:pStyle w:val="Titre3"/>
+      </w:pPr>
+      <w:r>
+        <w:t>Introduction</w:t>
+      </w:r>
+    </w:p>
+    <w:p>
+      <w:pPr>
+        <w:rPr>
+          <w:lang w:eastAsia="en-US"/>
+        </w:rPr>
+      </w:pPr>
+      <w:r>
+        <w:rPr>
+          <w:lang w:eastAsia="en-US"/>
+        </w:rPr>
+        <w:t>L’extension réseau du jeu s’effectue simplement</w:t>
+      </w:r>
+      <w:r>
+        <w:rPr>
+          <w:lang w:eastAsia="en-US"/>
+        </w:rPr>
+        <w:t> :</w:t>
+      </w:r>
+    </w:p>
+    <w:p>
+      <w:pPr>
+        <w:rPr>
+          <w:lang w:eastAsia="en-US"/>
+        </w:rPr>
+      </w:pPr>
+    </w:p>
+    <w:p>
+      <w:pPr>
+        <w:keepNext/>
+      </w:pPr>
+      <w:r>
+        <w:rPr>
+          <w:noProof/>
+        </w:rPr>
+        <w:drawing>
+          <wp:inline distT="0" distB="0" distL="0" distR="0" wp14:anchorId="4B614D5A" wp14:editId="6EE151C8">
+            <wp:extent cx="6286500" cy="2833499"/>
+            <wp:effectExtent l="0" t="0" r="0" b="0"/>
+            <wp:docPr id="4" name="Image 4"/>
+            <wp:cNvGraphicFramePr>
+              <a:graphicFrameLocks xmlns:a="http://schemas.openxmlformats.org/drawingml/2006/main" noChangeAspect="1"/>
+            </wp:cNvGraphicFramePr>
+            <a:graphic xmlns:a="http://schemas.openxmlformats.org/drawingml/2006/main">
+              <a:graphicData uri="http://schemas.openxmlformats.org/drawingml/2006/picture">
+                <pic:pic xmlns:pic="http://schemas.openxmlformats.org/drawingml/2006/picture">
+                  <pic:nvPicPr>
+                    <pic:cNvPr id="4" name="schema_network.png"/>
+                    <pic:cNvPicPr/>
+                  </pic:nvPicPr>
+                  <pic:blipFill>
+                    <a:blip r:embed="rId20">
+                      <a:extLst>
+                        <a:ext uri="{28A0092B-C50C-407E-A947-70E740481C1C}">
+                          <a14:useLocalDpi xmlns:a14="http://schemas.microsoft.com/office/drawing/2010/main" val="0"/>
+                        </a:ext>
+                      </a:extLst>
+                    </a:blip>
+                    <a:stretch>
+                      <a:fillRect/>
+                    </a:stretch>
+                  </pic:blipFill>
+                  <pic:spPr>
+                    <a:xfrm>
+                      <a:off x="0" y="0"/>
+                      <a:ext cx="6291876" cy="2835922"/>
+                    </a:xfrm>
+                    <a:prstGeom prst="rect">
+                      <a:avLst/>
+                    </a:prstGeom>
+                  </pic:spPr>
+                </pic:pic>
+              </a:graphicData>
+            </a:graphic>
+          </wp:inline>
+        </w:drawing>
+      </w:r>
+    </w:p>
+    <w:p>
+      <w:pPr>
+        <w:pStyle w:val="Lgende"/>
+      </w:pPr>
+      <w:r>
+        <w:t xml:space="preserve">Figure </w:t>
+      </w:r>
+      <w:fldSimple w:instr=" SEQ Figure \* ARABIC ">
+        <w:r>
+          <w:rPr>
+            <w:noProof/>
+          </w:rPr>
+          <w:t>10</w:t>
+        </w:r>
+      </w:fldSimple>
+      <w:r>
+        <w:t xml:space="preserve"> : Schéma de principe</w:t>
+      </w:r>
+    </w:p>
+    <w:p>
+      <w:r>
+        <w:t>A droite la version « local</w:t>
+      </w:r>
+      <w:r>
+        <w:t xml:space="preserve">e </w:t>
+      </w:r>
+      <w:r>
+        <w:t>» précédente, à gauche l’</w:t>
+      </w:r>
+      <w:r>
+        <w:t xml:space="preserve">implémentation réseau. </w:t>
+      </w:r>
+    </w:p>
+    <w:p>
+      <w:r>
+        <w:t>Pour réaliser la communication réseau, on scinde la classe EngineObserver (qui était la classe centrale liant l’engine et les clients) en 2 parties,</w:t>
+      </w:r>
+      <w:r>
+        <w:t xml:space="preserve"> </w:t>
+      </w:r>
+      <w:r>
+        <w:t>dont l’une sera dans le client et l’autre dans le serveur.</w:t>
+      </w:r>
+      <w:r>
+        <w:t xml:space="preserve"> Il est également nécessaire de faire de même pour l’Engine, (utilisé pour les commandes par exemple). </w:t>
+      </w:r>
+    </w:p>
+    <w:p>
+      <w:r>
+        <w:t>On utilise plusieurs patterns Adapter dans cette situation :</w:t>
+      </w:r>
+    </w:p>
+    <w:p>
+      <w:pPr>
+        <w:pStyle w:val="Paragraphedeliste"/>
+      </w:pPr>
+      <w:r>
+        <w:t>ClientEngine</w:t>
+      </w:r>
+      <w:r>
+        <w:t xml:space="preserve"> </w:t>
+      </w:r>
+      <w:r>
+        <w:t xml:space="preserve">qui adapte les </w:t>
+      </w:r>
+      <w:r>
+        <w:t>getEngine() réalisé par le client du jeu</w:t>
+      </w:r>
+    </w:p>
+    <w:p>
+      <w:pPr>
+        <w:pStyle w:val="Paragraphedeliste"/>
+      </w:pPr>
+      <w:r>
+        <w:t>NetworkClient qui adapte Game pour le réseau</w:t>
+      </w:r>
+    </w:p>
+    <w:p>
+      <w:pPr>
+        <w:pStyle w:val="Paragraphedeliste"/>
+      </w:pPr>
+      <w:r>
+        <w:t>NetworkServer qui adapte Engine pour le réseau</w:t>
+      </w:r>
+    </w:p>
+    <w:p>
+      <w:pPr>
+        <w:pStyle w:val="Titre3"/>
+      </w:pPr>
+      <w:r>
+        <w:t>Stratégie Réseau</w:t>
+      </w:r>
+    </w:p>
+    <w:p>
+      <w:pPr>
+        <w:rPr>
+          <w:lang w:eastAsia="en-US"/>
+        </w:rPr>
+      </w:pPr>
+    </w:p>
+    <w:p>
+      <w:pPr>
+        <w:pStyle w:val="Titre4"/>
+      </w:pPr>
+      <w:r>
+        <w:lastRenderedPageBreak/>
+        <w:t>Cahier des charges</w:t>
+      </w:r>
+    </w:p>
+    <w:tbl>
+      <w:tblPr>
+        <w:tblStyle w:val="Grilledutableau"/>
+        <w:tblW w:w="0" w:type="auto"/>
+        <w:tblLook w:val="04A0" w:firstRow="1" w:lastRow="0" w:firstColumn="1" w:lastColumn="0" w:noHBand="0" w:noVBand="1"/>
+      </w:tblPr>
+      <w:tblGrid>
+        <w:gridCol w:w="4606"/>
+        <w:gridCol w:w="4606"/>
+      </w:tblGrid>
+      <w:tr>
+        <w:tc>
+          <w:tcPr>
+            <w:tcW w:w="4606" w:type="dxa"/>
+          </w:tcPr>
+          <w:p>
+            <w:pPr>
+              <w:rPr>
+                <w:lang w:eastAsia="en-US"/>
+              </w:rPr>
+            </w:pPr>
+            <w:r>
+              <w:rPr>
+                <w:lang w:eastAsia="en-US"/>
+              </w:rPr>
+              <w:t>Pattern classique</w:t>
+            </w:r>
+          </w:p>
+        </w:tc>
+        <w:tc>
+          <w:tcPr>
+            <w:tcW w:w="4606" w:type="dxa"/>
+          </w:tcPr>
+          <w:p>
+            <w:pPr>
+              <w:rPr>
+                <w:lang w:eastAsia="en-US"/>
+              </w:rPr>
+            </w:pPr>
+            <w:r>
+              <w:rPr>
+                <w:lang w:eastAsia="en-US"/>
+              </w:rPr>
+              <w:t>Pattern réseau</w:t>
+            </w:r>
+          </w:p>
+        </w:tc>
+      </w:tr>
+      <w:tr>
+        <w:tc>
+          <w:tcPr>
+            <w:tcW w:w="4606" w:type="dxa"/>
+          </w:tcPr>
+          <w:p>
+            <w:pPr>
+              <w:rPr>
+                <w:lang w:eastAsia="en-US"/>
+              </w:rPr>
+            </w:pPr>
+            <w:r>
+              <w:rPr>
+                <w:lang w:eastAsia="en-US"/>
+              </w:rPr>
+              <w:t>Pattern Observer</w:t>
+            </w:r>
+          </w:p>
+        </w:tc>
+        <w:tc>
+          <w:tcPr>
+            <w:tcW w:w="4606" w:type="dxa"/>
+          </w:tcPr>
+          <w:p>
+            <w:pPr>
+              <w:rPr>
+                <w:lang w:eastAsia="en-US"/>
+              </w:rPr>
+            </w:pPr>
+            <w:r>
+              <w:rPr>
+                <w:lang w:eastAsia="en-US"/>
+              </w:rPr>
+              <w:t>Pub/Sub</w:t>
+            </w:r>
+          </w:p>
+        </w:tc>
+      </w:tr>
+      <w:tr>
+        <w:tc>
+          <w:tcPr>
+            <w:tcW w:w="4606" w:type="dxa"/>
+          </w:tcPr>
+          <w:p>
+            <w:pPr>
+              <w:rPr>
+                <w:lang w:eastAsia="en-US"/>
+              </w:rPr>
+            </w:pPr>
+            <w:r>
+              <w:rPr>
+                <w:lang w:eastAsia="en-US"/>
+              </w:rPr>
+              <w:t>Pattern Command</w:t>
+            </w:r>
+          </w:p>
+        </w:tc>
+        <w:tc>
+          <w:tcPr>
+            <w:tcW w:w="4606" w:type="dxa"/>
+          </w:tcPr>
+          <w:p>
+            <w:pPr>
+              <w:rPr>
+                <w:lang w:eastAsia="en-US"/>
+              </w:rPr>
+            </w:pPr>
+            <w:r>
+              <w:rPr>
+                <w:lang w:eastAsia="en-US"/>
+              </w:rPr>
+              <w:t>RPC</w:t>
+            </w:r>
+          </w:p>
+        </w:tc>
+      </w:tr>
+    </w:tbl>
+    <w:p>
+      <w:pPr>
+        <w:rPr>
+          <w:lang w:eastAsia="en-US"/>
+        </w:rPr>
+      </w:pPr>
+    </w:p>
+    <w:p>
+      <w:pPr>
+        <w:rPr>
+          <w:lang w:eastAsia="en-US"/>
+        </w:rPr>
+      </w:pPr>
+      <w:r>
+        <w:rPr>
+          <w:lang w:eastAsia="en-US"/>
+        </w:rPr>
+        <w:t xml:space="preserve">La solution réseau doit mettre en œuvre </w:t>
+      </w:r>
+      <w:r>
+        <w:rPr>
+          <w:lang w:eastAsia="en-US"/>
+        </w:rPr>
+        <w:t>les RPC et le système Pub/S</w:t>
+      </w:r>
+      <w:r>
+        <w:rPr>
+          <w:lang w:eastAsia="en-US"/>
+        </w:rPr>
+        <w:t>ub pour pouvoir replacer notre conc</w:t>
+      </w:r>
+      <w:r>
+        <w:rPr>
+          <w:lang w:eastAsia="en-US"/>
+        </w:rPr>
+        <w:t>eption en quasi drop-in (moyenna</w:t>
+      </w:r>
+      <w:r>
+        <w:rPr>
+          <w:lang w:eastAsia="en-US"/>
+        </w:rPr>
+        <w:t>nt des classes Adapter)</w:t>
+      </w:r>
+      <w:r>
+        <w:rPr>
+          <w:lang w:eastAsia="en-US"/>
+        </w:rPr>
+        <w:t>.</w:t>
+      </w:r>
+    </w:p>
+    <w:p>
+      <w:pPr>
+        <w:pStyle w:val="Titre4"/>
+      </w:pPr>
+      <w:r>
+        <w:t>Choix</w:t>
+      </w:r>
+    </w:p>
+    <w:p>
+      <w:pPr>
+        <w:rPr>
+          <w:lang w:eastAsia="en-US"/>
+        </w:rPr>
+      </w:pPr>
+      <w:r>
+        <w:rPr>
+          <w:noProof/>
+        </w:rPr>
+        <w:pict>
+          <v:rect id="_x0000_s1044" style="position:absolute;left:0;text-align:left;margin-left:152.35pt;margin-top:24pt;width:173.4pt;height:47.4pt;z-index:251670528" filled="f" strokecolor="white">
+            <v:textbox>
+              <w:txbxContent>
+                <w:p>
+                  <w:pPr>
+                    <w:pStyle w:val="Paragraphedeliste"/>
+                    <w:numPr>
+                      <w:ilvl w:val="0"/>
+                      <w:numId w:val="8"/>
+                    </w:numPr>
+                    <w:rPr>
+                      <w:sz w:val="20"/>
+                    </w:rPr>
+                  </w:pPr>
+                  <w:r>
+                    <w:rPr>
+                      <w:sz w:val="20"/>
+                    </w:rPr>
+                    <w:t>Game Client 1 appelle une RPC</w:t>
+                  </w:r>
+                </w:p>
+                <w:p>
+                  <w:pPr>
+                    <w:pStyle w:val="Paragraphedeliste"/>
+                    <w:numPr>
+                      <w:ilvl w:val="0"/>
+                      <w:numId w:val="8"/>
+                    </w:numPr>
+                    <w:rPr>
+                      <w:sz w:val="20"/>
+                    </w:rPr>
+                  </w:pPr>
+                  <w:r>
+                    <w:rPr>
+                      <w:sz w:val="20"/>
+                    </w:rPr>
+                    <w:t>Le serveur renvoi ok/erreur</w:t>
+                  </w:r>
+                </w:p>
+              </w:txbxContent>
+            </v:textbox>
+          </v:rect>
+        </w:pict>
+      </w:r>
+      <w:r>
+        <w:rPr>
+          <w:noProof/>
+        </w:rPr>
+        <w:pict>
+          <v:rect id="_x0000_s1034" style="position:absolute;left:0;text-align:left;margin-left:362.95pt;margin-top:38.4pt;width:124.2pt;height:196.8pt;z-index:251664384">
+            <v:textbox>
+              <w:txbxContent>
+                <w:p>
+                  <w:pPr>
+                    <w:spacing w:after="0"/>
+                    <w:rPr>
+                      <w:lang w:val="en-US"/>
+                    </w:rPr>
+                  </w:pPr>
+                  <w:r>
+                    <w:rPr>
+                      <w:lang w:val="en-US"/>
+                    </w:rPr>
+                    <w:t xml:space="preserve">Game Client </w:t>
+                  </w:r>
+                </w:p>
+                <w:p>
+                  <w:pPr>
+                    <w:spacing w:after="0"/>
+                    <w:rPr>
+                      <w:lang w:val="en-US"/>
+                    </w:rPr>
+                  </w:pPr>
+                  <w:r>
+                    <w:rPr>
+                      <w:lang w:val="en-US"/>
+                    </w:rPr>
+                    <w:t>(Client WAMP)</w:t>
+                  </w:r>
+                </w:p>
+                <w:p>
+                  <w:pPr>
+                    <w:spacing w:after="0"/>
+                    <w:rPr>
+                      <w:lang w:val="en-US"/>
+                    </w:rPr>
+                  </w:pPr>
+                  <w:r>
+                    <w:rPr>
+                      <w:lang w:val="en-US"/>
+                    </w:rPr>
+                    <w:t>RPC :</w:t>
+                  </w:r>
+                </w:p>
+                <w:p>
+                  <w:pPr>
+                    <w:spacing w:after="0"/>
+                    <w:rPr>
+                      <w:lang w:val="en-US"/>
+                    </w:rPr>
+                  </w:pPr>
+                  <w:r>
+                    <w:rPr>
+                      <w:lang w:val="en-US"/>
+                    </w:rPr>
+                    <w:t>N/A</w:t>
+                  </w:r>
+                </w:p>
+                <w:p>
+                  <w:pPr>
+                    <w:spacing w:after="0"/>
+                    <w:rPr>
+                      <w:lang w:val="en-US"/>
+                    </w:rPr>
+                  </w:pPr>
+                  <w:r>
+                    <w:rPr>
+                      <w:lang w:val="en-US"/>
+                    </w:rPr>
+                    <w:t>S</w:t>
+                  </w:r>
+                  <w:r>
+                    <w:rPr>
+                      <w:lang w:val="en-US"/>
+                    </w:rPr>
+                    <w:t>ouscrit à</w:t>
+                  </w:r>
+                  <w:r>
+                    <w:rPr>
+                      <w:lang w:val="en-US"/>
+                    </w:rPr>
+                    <w:t> :</w:t>
+                  </w:r>
+                </w:p>
+                <w:p>
+                  <w:pPr>
+                    <w:spacing w:after="0"/>
+                    <w:rPr>
+                      <w:lang w:val="en-US"/>
+                    </w:rPr>
+                  </w:pPr>
+                  <w:r>
+                    <w:rPr>
+                      <w:lang w:val="en-US"/>
+                    </w:rPr>
+                    <w:t>update.global</w:t>
+                  </w:r>
+                </w:p>
+                <w:p>
+                  <w:pPr>
+                    <w:spacing w:after="0"/>
+                    <w:rPr>
+                      <w:lang w:val="en-US"/>
+                    </w:rPr>
+                  </w:pPr>
+                  <w:r>
+                    <w:rPr>
+                      <w:lang w:val="en-US"/>
+                    </w:rPr>
+                    <w:t>update.</w:t>
+                  </w:r>
+                  <w:r>
+                    <w:rPr>
+                      <w:lang w:val="en-US"/>
+                    </w:rPr>
+                    <w:t>playing</w:t>
+                  </w:r>
+                </w:p>
+                <w:p>
+                  <w:pPr>
+                    <w:spacing w:after="0"/>
+                    <w:rPr>
+                      <w:lang w:val="en-US"/>
+                    </w:rPr>
+                  </w:pPr>
+                  <w:r>
+                    <w:rPr>
+                      <w:lang w:val="en-US"/>
+                    </w:rPr>
+                    <w:t>update.</w:t>
+                  </w:r>
+                  <w:r>
+                    <w:rPr>
+                      <w:lang w:val="en-US"/>
+                    </w:rPr>
+                    <w:t>turn</w:t>
+                  </w:r>
+                </w:p>
+                <w:p>
+                  <w:pPr>
+                    <w:spacing w:after="0"/>
+                    <w:rPr>
+                      <w:lang w:val="en-US"/>
+                    </w:rPr>
+                  </w:pPr>
+                  <w:r>
+                    <w:rPr>
+                      <w:lang w:val="en-US"/>
+                    </w:rPr>
+                    <w:t>update.</w:t>
+                  </w:r>
+                  <w:r>
+                    <w:rPr>
+                      <w:lang w:val="en-US"/>
+                    </w:rPr>
+                    <w:t>player</w:t>
+                  </w:r>
+                </w:p>
+                <w:p>
+                  <w:pPr>
+                    <w:spacing w:after="0"/>
+                    <w:rPr>
+                      <w:lang w:val="en-US"/>
+                    </w:rPr>
+                  </w:pPr>
+                  <w:r>
+                    <w:rPr>
+                      <w:lang w:val="en-US"/>
+                    </w:rPr>
+                    <w:t>update.</w:t>
+                  </w:r>
+                  <w:r>
+                    <w:rPr>
+                      <w:lang w:val="en-US"/>
+                    </w:rPr>
+                    <w:t>end</w:t>
+                  </w:r>
+                </w:p>
+                <w:p>
+                  <w:pPr>
+                    <w:spacing w:after="0"/>
+                    <w:rPr>
+                      <w:lang w:val="en-US"/>
+                    </w:rPr>
+                  </w:pPr>
+                  <w:r>
+                    <w:rPr>
+                      <w:lang w:val="en-US"/>
+                    </w:rPr>
+                    <w:t>…</w:t>
+                  </w:r>
+                </w:p>
+                <w:p>
+                  <w:pPr>
+                    <w:spacing w:after="0"/>
+                    <w:rPr>
+                      <w:lang w:val="en-US"/>
+                    </w:rPr>
+                  </w:pPr>
+                </w:p>
+                <w:p>
+                  <w:pPr>
+                    <w:rPr>
+                      <w:lang w:val="en-US"/>
+                    </w:rPr>
+                  </w:pPr>
+                </w:p>
+              </w:txbxContent>
+            </v:textbox>
+          </v:rect>
+        </w:pict>
+      </w:r>
+      <w:r>
+        <w:rPr>
+          <w:lang w:eastAsia="en-US"/>
+        </w:rPr>
+        <w:t>Nous avons choisi une solution basée sur le protocole WAMP, qui implémente les RPC, le Pub/Sub, routing, et autres</w:t>
+      </w:r>
+    </w:p>
+    <w:p>
+      <w:pPr>
+        <w:rPr>
+          <w:lang w:eastAsia="en-US"/>
+        </w:rPr>
+      </w:pPr>
+      <w:r>
+        <w:rPr>
+          <w:noProof/>
+        </w:rPr>
+        <w:pict>
+          <v:shape id="_x0000_s1046" type="#_x0000_t32" style="position:absolute;left:0;text-align:left;margin-left:150.55pt;margin-top:5.35pt;width:22.8pt;height:62.4pt;flip:x;z-index:251672576" o:connectortype="straight">
+            <v:stroke endarrow="block"/>
+          </v:shape>
+        </w:pict>
+      </w:r>
+      <w:r>
+        <w:rPr>
+          <w:noProof/>
+        </w:rPr>
+        <w:pict>
+          <v:rect id="_x0000_s1033" style="position:absolute;left:0;text-align:left;margin-left:.55pt;margin-top:.55pt;width:137.4pt;height:196.8pt;z-index:251663360">
+            <v:textbox>
+              <w:txbxContent>
+                <w:p>
+                  <w:pPr>
+                    <w:spacing w:after="0"/>
+                  </w:pPr>
+                  <w:r>
+                    <w:t xml:space="preserve">Serveur </w:t>
+                  </w:r>
+                </w:p>
+                <w:p>
+                  <w:pPr>
+                    <w:spacing w:after="0"/>
+                  </w:pPr>
+                  <w:r>
+                    <w:t>(Client WAMP)</w:t>
+                  </w:r>
+                </w:p>
+                <w:p>
+                  <w:pPr>
+                    <w:spacing w:after="0"/>
+                    <w:rPr>
+                      <w:lang w:val="en-US"/>
+                    </w:rPr>
+                  </w:pPr>
+                  <w:r>
+                    <w:rPr>
+                      <w:lang w:val="en-US"/>
+                    </w:rPr>
+                    <w:t>RPC </w:t>
+                  </w:r>
+                  <w:r>
+                    <w:rPr>
+                      <w:lang w:val="en-US"/>
+                    </w:rPr>
+                    <w:t>endpoint</w:t>
+                  </w:r>
+                  <w:r>
+                    <w:rPr>
+                      <w:lang w:val="en-US"/>
+                    </w:rPr>
+                    <w:t>:</w:t>
+                  </w:r>
+                </w:p>
+                <w:p>
+                  <w:pPr>
+                    <w:spacing w:after="0"/>
+                    <w:rPr>
+                      <w:lang w:val="en-US"/>
+                    </w:rPr>
+                  </w:pPr>
+                  <w:r>
+                    <w:rPr>
+                      <w:lang w:val="en-US"/>
+                    </w:rPr>
+                    <w:t>engine.command.add</w:t>
+                  </w:r>
+                </w:p>
+                <w:p>
+                  <w:pPr>
+                    <w:spacing w:after="0"/>
+                    <w:rPr>
+                      <w:lang w:val="en-US"/>
+                    </w:rPr>
+                  </w:pPr>
+                  <w:r>
+                    <w:rPr>
+                      <w:lang w:val="en-US"/>
+                    </w:rPr>
+                    <w:t>engine.</w:t>
+                  </w:r>
+                  <w:r>
+                    <w:rPr>
+                      <w:lang w:val="en-US"/>
+                    </w:rPr>
+                    <w:t>sync</w:t>
+                  </w:r>
+                </w:p>
+                <w:p>
+                  <w:pPr>
+                    <w:spacing w:after="0"/>
+                    <w:rPr>
+                      <w:lang w:val="en-US"/>
+                    </w:rPr>
+                  </w:pPr>
+                  <w:r>
+                    <w:rPr>
+                      <w:lang w:val="en-US"/>
+                    </w:rPr>
+                    <w:t>P</w:t>
+                  </w:r>
+                  <w:r>
+                    <w:rPr>
+                      <w:lang w:val="en-US"/>
+                    </w:rPr>
+                    <w:t>ublie sur</w:t>
+                  </w:r>
+                  <w:r>
+                    <w:rPr>
+                      <w:lang w:val="en-US"/>
+                    </w:rPr>
+                    <w:t> :</w:t>
+                  </w:r>
+                </w:p>
+                <w:p>
+                  <w:pPr>
+                    <w:spacing w:after="0"/>
+                    <w:rPr>
+                      <w:lang w:val="en-US"/>
+                    </w:rPr>
+                  </w:pPr>
+                  <w:r>
+                    <w:rPr>
+                      <w:lang w:val="en-US"/>
+                    </w:rPr>
+                    <w:t>update.global</w:t>
+                  </w:r>
+                </w:p>
+                <w:p>
+                  <w:pPr>
+                    <w:spacing w:after="0"/>
+                    <w:rPr>
+                      <w:lang w:val="en-US"/>
+                    </w:rPr>
+                  </w:pPr>
+                  <w:r>
+                    <w:rPr>
+                      <w:lang w:val="en-US"/>
+                    </w:rPr>
+                    <w:t>update.</w:t>
+                  </w:r>
+                  <w:r>
+                    <w:rPr>
+                      <w:lang w:val="en-US"/>
+                    </w:rPr>
+                    <w:t>playing</w:t>
+                  </w:r>
+                </w:p>
+                <w:p>
+                  <w:pPr>
+                    <w:spacing w:after="0"/>
+                    <w:rPr>
+                      <w:lang w:val="en-US"/>
+                    </w:rPr>
+                  </w:pPr>
+                  <w:r>
+                    <w:rPr>
+                      <w:lang w:val="en-US"/>
+                    </w:rPr>
+                    <w:t>update.</w:t>
+                  </w:r>
+                  <w:r>
+                    <w:rPr>
+                      <w:lang w:val="en-US"/>
+                    </w:rPr>
+                    <w:t>turn</w:t>
+                  </w:r>
+                </w:p>
+                <w:p>
+                  <w:pPr>
+                    <w:spacing w:after="0"/>
+                    <w:rPr>
+                      <w:lang w:val="en-US"/>
+                    </w:rPr>
+                  </w:pPr>
+                  <w:r>
+                    <w:rPr>
+                      <w:lang w:val="en-US"/>
+                    </w:rPr>
+                    <w:t>update.</w:t>
+                  </w:r>
+                  <w:r>
+                    <w:rPr>
+                      <w:lang w:val="en-US"/>
+                    </w:rPr>
+                    <w:t>player</w:t>
+                  </w:r>
+                </w:p>
+                <w:p>
+                  <w:pPr>
+                    <w:spacing w:after="0"/>
+                    <w:rPr>
+                      <w:lang w:val="en-US"/>
+                    </w:rPr>
+                  </w:pPr>
+                  <w:r>
+                    <w:rPr>
+                      <w:lang w:val="en-US"/>
+                    </w:rPr>
+                    <w:t>update.</w:t>
+                  </w:r>
+                  <w:r>
+                    <w:rPr>
+                      <w:lang w:val="en-US"/>
+                    </w:rPr>
+                    <w:t>end</w:t>
+                  </w:r>
+                </w:p>
+                <w:p>
+                  <w:pPr>
+                    <w:spacing w:after="0"/>
+                    <w:rPr>
+                      <w:lang w:val="en-US"/>
+                    </w:rPr>
+                  </w:pPr>
+                  <w:r>
+                    <w:rPr>
+                      <w:lang w:val="en-US"/>
+                    </w:rPr>
+                    <w:t>…</w:t>
+                  </w:r>
+                </w:p>
+                <w:p>
+                  <w:pPr>
+                    <w:spacing w:after="0"/>
+                    <w:rPr>
+                      <w:lang w:val="en-US"/>
+                    </w:rPr>
+                  </w:pPr>
+                </w:p>
+                <w:p>
+                  <w:pPr>
+                    <w:rPr>
+                      <w:lang w:val="en-US"/>
+                    </w:rPr>
+                  </w:pPr>
+                </w:p>
+              </w:txbxContent>
+            </v:textbox>
+          </v:rect>
+        </w:pict>
+      </w:r>
+    </w:p>
+    <w:p>
+      <w:pPr>
+        <w:rPr>
+          <w:lang w:eastAsia="en-US"/>
+        </w:rPr>
+      </w:pPr>
+      <w:r>
+        <w:rPr>
+          <w:noProof/>
+        </w:rPr>
+        <w:pict>
+          <v:rect id="_x0000_s1035" style="position:absolute;left:0;text-align:left;margin-left:214.15pt;margin-top:18.2pt;width:57.6pt;height:113.2pt;z-index:251665408">
+            <v:textbox>
+              <w:txbxContent>
+                <w:p>
+                  <w:r>
+                    <w:t>Routeur WAMP</w:t>
+                  </w:r>
+                </w:p>
+              </w:txbxContent>
+            </v:textbox>
+          </v:rect>
+        </w:pict>
+      </w:r>
+    </w:p>
+    <w:p>
+      <w:pPr>
+        <w:rPr>
+          <w:lang w:eastAsia="en-US"/>
+        </w:rPr>
+      </w:pPr>
+      <w:r>
+        <w:rPr>
+          <w:noProof/>
+        </w:rPr>
+        <w:pict>
+          <v:shape id="_x0000_s1040" style="position:absolute;left:0;text-align:left;margin-left:137.95pt;margin-top:1.05pt;width:225pt;height:53.4pt;z-index:251667456" coordsize="4500,1068" path="m,88v567,490,1134,980,1884,972c2634,1052,4290,,4500,40e" filled="f">
+            <v:path arrowok="t"/>
+          </v:shape>
+        </w:pict>
+      </w:r>
+    </w:p>
+    <w:p>
+      <w:pPr>
+        <w:rPr>
+          <w:lang w:eastAsia="en-US"/>
+        </w:rPr>
+      </w:pPr>
+      <w:r>
+        <w:rPr>
+          <w:noProof/>
+        </w:rPr>
+        <w:pict>
+          <v:shape id="_x0000_s1041" style="position:absolute;left:0;text-align:left;margin-left:137.95pt;margin-top:9.15pt;width:225.6pt;height:36.4pt;z-index:251668480" coordsize="4512,728" path="m,408c314,568,628,728,1380,660,2132,592,4112,54,4512,e" filled="f">
+            <v:path arrowok="t"/>
+          </v:shape>
+        </w:pict>
+      </w:r>
+    </w:p>
+    <w:p>
+      <w:pPr>
+        <w:rPr>
+          <w:lang w:eastAsia="en-US"/>
+        </w:rPr>
+      </w:pPr>
+      <w:r>
+        <w:rPr>
+          <w:noProof/>
+        </w:rPr>
+        <w:pict>
+          <v:shape id="_x0000_s1047" type="#_x0000_t32" style="position:absolute;left:0;text-align:left;margin-left:155.35pt;margin-top:12.2pt;width:0;height:81.6pt;flip:y;z-index:251673600" o:connectortype="straight">
+            <v:stroke endarrow="block"/>
+          </v:shape>
+        </w:pict>
+      </w:r>
+      <w:r>
+        <w:rPr>
+          <w:noProof/>
+        </w:rPr>
+        <w:pict>
+          <v:shape id="_x0000_s1043" style="position:absolute;left:0;text-align:left;margin-left:245.35pt;margin-top:4.3pt;width:116.4pt;height:124.7pt;z-index:251669504" coordsize="2328,2494" path="m,98c303,49,606,,852,182v246,182,426,658,624,1008c1674,1540,1898,2070,2040,2282v142,212,250,112,288,180e" filled="f">
+            <v:path arrowok="t"/>
+          </v:shape>
+        </w:pict>
+      </w:r>
+    </w:p>
+    <w:p>
+      <w:pPr>
+        <w:rPr>
+          <w:lang w:eastAsia="en-US"/>
+        </w:rPr>
+      </w:pPr>
+    </w:p>
+    <w:p>
+      <w:pPr>
+        <w:rPr>
+          <w:lang w:eastAsia="en-US"/>
+        </w:rPr>
+      </w:pPr>
+    </w:p>
+    <w:p>
+      <w:pPr>
+        <w:rPr>
+          <w:lang w:eastAsia="en-US"/>
+        </w:rPr>
+      </w:pPr>
+      <w:r>
+        <w:rPr>
+          <w:noProof/>
+        </w:rPr>
+        <w:pict>
+          <v:rect id="_x0000_s1045" style="position:absolute;left:0;text-align:left;margin-left:142.75pt;margin-top:17.2pt;width:168pt;height:44.4pt;z-index:251671552" filled="f" strokecolor="white">
+            <v:textbox>
+              <w:txbxContent>
+                <w:p>
+                  <w:pPr>
+                    <w:rPr>
+                      <w:sz w:val="20"/>
+                    </w:rPr>
+                  </w:pPr>
+                  <w:r>
+                    <w:rPr>
+                      <w:sz w:val="20"/>
+                    </w:rPr>
+                    <w:t>3.  Le serveur</w:t>
+                  </w:r>
+                  <w:r>
+                    <w:rPr>
+                      <w:sz w:val="20"/>
+                    </w:rPr>
+                    <w:t xml:space="preserve"> </w:t>
+                  </w:r>
+                  <w:r>
+                    <w:rPr>
+                      <w:sz w:val="20"/>
+                    </w:rPr>
+                    <w:t>publie aux abonnées les données mises à jour</w:t>
+                  </w:r>
+                </w:p>
+              </w:txbxContent>
+            </v:textbox>
+          </v:rect>
+        </w:pict>
+      </w:r>
+      <w:r>
+        <w:rPr>
+          <w:noProof/>
+        </w:rPr>
+        <w:pict>
+          <v:rect id="_x0000_s1036" style="position:absolute;left:0;text-align:left;margin-left:361.15pt;margin-top:23.8pt;width:122.4pt;height:40.2pt;z-index:251666432">
+            <v:textbox>
+              <w:txbxContent>
+                <w:p>
+                  <w:r>
+                    <w:t>Game Client 2</w:t>
+                  </w:r>
+                </w:p>
+              </w:txbxContent>
+            </v:textbox>
+          </v:rect>
+        </w:pict>
+      </w:r>
+    </w:p>
+    <w:p>
+      <w:pPr>
+        <w:rPr>
+          <w:lang w:eastAsia="en-US"/>
+        </w:rPr>
+      </w:pPr>
+    </w:p>
+    <w:p>
+      <w:pPr>
+        <w:rPr>
+          <w:lang w:eastAsia="en-US"/>
+        </w:rPr>
+      </w:pPr>
+    </w:p>
+    <w:p>
+      <w:pPr>
+        <w:rPr>
+          <w:lang w:eastAsia="en-US"/>
+        </w:rPr>
+      </w:pPr>
+    </w:p>
+    <w:p>
+      <w:pPr>
+        <w:pStyle w:val="Titre4"/>
+      </w:pPr>
+      <w:r>
+        <w:t>Conception</w:t>
+      </w:r>
+    </w:p>
+    <w:p>
+      <w:pPr>
+        <w:rPr>
+          <w:lang w:eastAsia="en-US"/>
+        </w:rPr>
+      </w:pPr>
+      <w:r>
+        <w:rPr>
+          <w:lang w:eastAsia="en-US"/>
+        </w:rPr>
+        <w:t>Le routeur WAMP est un programme autonome, qu’il est possible d’intégrer au sein du serveur. Nous choisissons néanmoins de le lancement en mode autonome avec un fork() puis exec.</w:t>
+      </w:r>
+    </w:p>
+    <w:p>
+      <w:pPr>
+        <w:rPr>
+          <w:lang w:eastAsia="en-US"/>
+        </w:rPr>
+      </w:pPr>
+    </w:p>
+    <w:p>
+      <w:pPr>
+        <w:rPr>
+          <w:lang w:eastAsia="en-US"/>
+        </w:rPr>
+      </w:pPr>
+      <w:r>
+        <w:rPr>
+          <w:lang w:eastAsia="en-US"/>
+        </w:rPr>
+        <w:t xml:space="preserve">Le lancement du serveur se fait au choix du mode dans le Bootstrap. Lors de la validation du mode réseau, on peut choisir d’héberger la partie. </w:t>
+      </w:r>
+    </w:p>
+    <w:p>
+      <w:pPr>
+        <w:rPr>
+          <w:lang w:eastAsia="en-US"/>
+        </w:rPr>
+      </w:pPr>
+      <w:r>
+        <w:rPr>
+          <w:lang w:eastAsia="en-US"/>
+        </w:rPr>
+        <w:t>Bootstrap va donc forker, laisser son fils lancer le router WAMP puis il va l</w:t>
+      </w:r>
+      <w:r>
+        <w:rPr>
+          <w:lang w:eastAsia="en-US"/>
+        </w:rPr>
+        <w:t>ancer un NetworkServer dans un thread et NetworkClient dans l’</w:t>
+      </w:r>
+      <w:r>
+        <w:rPr>
+          <w:lang w:eastAsia="en-US"/>
+        </w:rPr>
+        <w:t xml:space="preserve">autre. </w:t>
+      </w:r>
+    </w:p>
+    <w:p>
+      <w:pPr>
+        <w:rPr>
+          <w:lang w:eastAsia="en-US"/>
+        </w:rPr>
+      </w:pPr>
+      <w:r>
+        <w:rPr>
+          <w:lang w:eastAsia="en-US"/>
+        </w:rPr>
+        <w:lastRenderedPageBreak/>
+        <w:t>La configuration est gérée par config JSON et par saisie lors du lancement (adresse, port, map</w:t>
+      </w:r>
+      <w:r>
+        <w:rPr>
+          <w:lang w:eastAsia="en-US"/>
+        </w:rPr>
+        <w:t xml:space="preserve"> de jeu</w:t>
+      </w:r>
+      <w:bookmarkStart w:id="87" w:name="_GoBack"/>
       <w:bookmarkEnd w:id="87"/>
+      <w:r>
+        <w:rPr>
+          <w:lang w:eastAsia="en-US"/>
+        </w:rPr>
+        <w:t>)</w:t>
+      </w:r>
+    </w:p>
+    <w:p>
+      <w:pPr>
+        <w:rPr>
+          <w:lang w:eastAsia="en-US"/>
+        </w:rPr>
+      </w:pPr>
+    </w:p>
+    <w:p>
+      <w:pPr>
+        <w:rPr>
+          <w:lang w:eastAsia="en-US"/>
+        </w:rPr>
+      </w:pPr>
+    </w:p>
+    <w:p>
+      <w:pPr>
+        <w:rPr>
+          <w:lang w:eastAsia="en-US"/>
+        </w:rPr>
+      </w:pPr>
+    </w:p>
+    <w:p>
+      <w:pPr>
+        <w:rPr>
+          <w:lang w:eastAsia="en-US"/>
+        </w:rPr>
+      </w:pPr>
     </w:p>
     <w:p>
       <w:pPr>
@@ -12089,7 +13264,6 @@
               <w:dataBinding w:prefixMappings="xmlns:ns0='http://purl.org/dc/elements/1.1/' xmlns:ns1='http://schemas.openxmlformats.org/package/2006/metadata/core-properties' " w:xpath="/ns1:coreProperties[1]/ns0:creator[1]" w:storeItemID="{6C3C8BC8-F283-45AE-878A-BAB7291924A1}"/>
               <w:text/>
             </w:sdtPr>
-            <w:sdtEndPr/>
             <w:sdtContent>
               <w:r>
                 <w:rPr>
@@ -12144,7 +13318,7 @@
               <w:noProof/>
               <w:lang w:val="en-US"/>
             </w:rPr>
-            <w:t>27</w:t>
+            <w:t>29</w:t>
           </w:r>
           <w:r>
             <w:rPr>
@@ -12902,6 +14076,95 @@
     </w:lvl>
   </w:abstractNum>
   <w:abstractNum w:abstractNumId="5" w15:restartNumberingAfterBreak="0">
+    <w:nsid w:val="5EAE0DDE"/>
+    <w:multiLevelType w:val="hybridMultilevel"/>
+    <w:tmpl w:val="CA441D58"/>
+    <w:lvl w:ilvl="0" w:tplc="040C000F">
+      <w:start w:val="1"/>
+      <w:numFmt w:val="decimal"/>
+      <w:lvlText w:val="%1."/>
+      <w:lvlJc w:val="left"/>
+      <w:pPr>
+        <w:ind w:left="720" w:hanging="360"/>
+      </w:pPr>
+      <w:rPr>
+        <w:rFonts w:hint="default"/>
+      </w:rPr>
+    </w:lvl>
+    <w:lvl w:ilvl="1" w:tplc="040C0019" w:tentative="1">
+      <w:start w:val="1"/>
+      <w:numFmt w:val="lowerLetter"/>
+      <w:lvlText w:val="%2."/>
+      <w:lvlJc w:val="left"/>
+      <w:pPr>
+        <w:ind w:left="1440" w:hanging="360"/>
+      </w:pPr>
+    </w:lvl>
+    <w:lvl w:ilvl="2" w:tplc="040C001B" w:tentative="1">
+      <w:start w:val="1"/>
+      <w:numFmt w:val="lowerRoman"/>
+      <w:lvlText w:val="%3."/>
+      <w:lvlJc w:val="right"/>
+      <w:pPr>
+        <w:ind w:left="2160" w:hanging="180"/>
+      </w:pPr>
+    </w:lvl>
+    <w:lvl w:ilvl="3" w:tplc="040C000F" w:tentative="1">
+      <w:start w:val="1"/>
+      <w:numFmt w:val="decimal"/>
+      <w:lvlText w:val="%4."/>
+      <w:lvlJc w:val="left"/>
+      <w:pPr>
+        <w:ind w:left="2880" w:hanging="360"/>
+      </w:pPr>
+    </w:lvl>
+    <w:lvl w:ilvl="4" w:tplc="040C0019" w:tentative="1">
+      <w:start w:val="1"/>
+      <w:numFmt w:val="lowerLetter"/>
+      <w:lvlText w:val="%5."/>
+      <w:lvlJc w:val="left"/>
+      <w:pPr>
+        <w:ind w:left="3600" w:hanging="360"/>
+      </w:pPr>
+    </w:lvl>
+    <w:lvl w:ilvl="5" w:tplc="040C001B" w:tentative="1">
+      <w:start w:val="1"/>
+      <w:numFmt w:val="lowerRoman"/>
+      <w:lvlText w:val="%6."/>
+      <w:lvlJc w:val="right"/>
+      <w:pPr>
+        <w:ind w:left="4320" w:hanging="180"/>
+      </w:pPr>
+    </w:lvl>
+    <w:lvl w:ilvl="6" w:tplc="040C000F" w:tentative="1">
+      <w:start w:val="1"/>
+      <w:numFmt w:val="decimal"/>
+      <w:lvlText w:val="%7."/>
+      <w:lvlJc w:val="left"/>
+      <w:pPr>
+        <w:ind w:left="5040" w:hanging="360"/>
+      </w:pPr>
+    </w:lvl>
+    <w:lvl w:ilvl="7" w:tplc="040C0019" w:tentative="1">
+      <w:start w:val="1"/>
+      <w:numFmt w:val="lowerLetter"/>
+      <w:lvlText w:val="%8."/>
+      <w:lvlJc w:val="left"/>
+      <w:pPr>
+        <w:ind w:left="5760" w:hanging="360"/>
+      </w:pPr>
+    </w:lvl>
+    <w:lvl w:ilvl="8" w:tplc="040C001B" w:tentative="1">
+      <w:start w:val="1"/>
+      <w:numFmt w:val="lowerRoman"/>
+      <w:lvlText w:val="%9."/>
+      <w:lvlJc w:val="right"/>
+      <w:pPr>
+        <w:ind w:left="6480" w:hanging="180"/>
+      </w:pPr>
+    </w:lvl>
+  </w:abstractNum>
+  <w:abstractNum w:abstractNumId="6" w15:restartNumberingAfterBreak="0">
     <w:nsid w:val="6FFB3BB0"/>
     <w:multiLevelType w:val="hybridMultilevel"/>
     <w:tmpl w:val="051C4D5E"/>
@@ -13013,7 +14276,7 @@
       </w:rPr>
     </w:lvl>
   </w:abstractNum>
-  <w:abstractNum w:abstractNumId="6" w15:restartNumberingAfterBreak="0">
+  <w:abstractNum w:abstractNumId="7" w15:restartNumberingAfterBreak="0">
     <w:nsid w:val="77427B44"/>
     <w:multiLevelType w:val="hybridMultilevel"/>
     <w:tmpl w:val="7624BC0C"/>
@@ -13132,10 +14395,10 @@
     <w:abstractNumId w:val="1"/>
   </w:num>
   <w:num w:numId="3">
-    <w:abstractNumId w:val="5"/>
+    <w:abstractNumId w:val="6"/>
   </w:num>
   <w:num w:numId="4">
-    <w:abstractNumId w:val="6"/>
+    <w:abstractNumId w:val="7"/>
   </w:num>
   <w:num w:numId="5">
     <w:abstractNumId w:val="0"/>
@@ -13145,6 +14408,9 @@
   </w:num>
   <w:num w:numId="7">
     <w:abstractNumId w:val="3"/>
+  </w:num>
+  <w:num w:numId="8">
+    <w:abstractNumId w:val="5"/>
   </w:num>
   <w:numIdMacAtCleanup w:val="7"/>
 </w:numbering>
@@ -16004,6 +17270,80 @@
       <w:szCs w:val="24"/>
     </w:rPr>
   </w:style>
+  <w:style w:type="character" w:styleId="Marquedecommentaire">
+    <w:name w:val="annotation reference"/>
+    <w:basedOn w:val="Policepardfaut"/>
+    <w:uiPriority w:val="99"/>
+    <w:semiHidden/>
+    <w:unhideWhenUsed/>
+    <w:rsid w:val="00F071FF"/>
+    <w:rPr>
+      <w:sz w:val="16"/>
+      <w:szCs w:val="16"/>
+    </w:rPr>
+  </w:style>
+  <w:style w:type="paragraph" w:styleId="Commentaire">
+    <w:name w:val="annotation text"/>
+    <w:basedOn w:val="Normal"/>
+    <w:link w:val="CommentaireCar"/>
+    <w:uiPriority w:val="99"/>
+    <w:semiHidden/>
+    <w:unhideWhenUsed/>
+    <w:rsid w:val="00F071FF"/>
+    <w:pPr>
+      <w:spacing w:line="240" w:lineRule="auto"/>
+    </w:pPr>
+    <w:rPr>
+      <w:sz w:val="20"/>
+      <w:szCs w:val="20"/>
+    </w:rPr>
+  </w:style>
+  <w:style w:type="character" w:customStyle="1" w:styleId="CommentaireCar">
+    <w:name w:val="Commentaire Car"/>
+    <w:basedOn w:val="Policepardfaut"/>
+    <w:link w:val="Commentaire"/>
+    <w:uiPriority w:val="99"/>
+    <w:semiHidden/>
+    <w:rsid w:val="00F071FF"/>
+    <w:rPr>
+      <w:rFonts w:ascii="Linux Libertine" w:hAnsi="Linux Libertine" w:cs="Linux Libertine"/>
+      <w:color w:val="000000" w:themeColor="text1"/>
+      <w:sz w:val="20"/>
+      <w:szCs w:val="20"/>
+      <w:lang w:eastAsia="fr-FR"/>
+    </w:rPr>
+  </w:style>
+  <w:style w:type="paragraph" w:styleId="Objetducommentaire">
+    <w:name w:val="annotation subject"/>
+    <w:basedOn w:val="Commentaire"/>
+    <w:next w:val="Commentaire"/>
+    <w:link w:val="ObjetducommentaireCar"/>
+    <w:uiPriority w:val="99"/>
+    <w:semiHidden/>
+    <w:unhideWhenUsed/>
+    <w:rsid w:val="00F071FF"/>
+    <w:rPr>
+      <w:b/>
+      <w:bCs/>
+    </w:rPr>
+  </w:style>
+  <w:style w:type="character" w:customStyle="1" w:styleId="ObjetducommentaireCar">
+    <w:name w:val="Objet du commentaire Car"/>
+    <w:basedOn w:val="CommentaireCar"/>
+    <w:link w:val="Objetducommentaire"/>
+    <w:uiPriority w:val="99"/>
+    <w:semiHidden/>
+    <w:rsid w:val="00F071FF"/>
+    <w:rPr>
+      <w:rFonts w:ascii="Linux Libertine" w:hAnsi="Linux Libertine" w:cs="Linux Libertine"/>
+      <w:b/>
+      <w:bCs/>
+      <w:color w:val="000000" w:themeColor="text1"/>
+      <w:sz w:val="20"/>
+      <w:szCs w:val="20"/>
+      <w:lang w:eastAsia="fr-FR"/>
+    </w:rPr>
+  </w:style>
 </w:styles>
 </file>
 
@@ -16335,7 +17675,7 @@
 </file>
 
 <file path=customXml/itemProps1.xml><?xml version="1.0" encoding="utf-8"?>
-<ds:datastoreItem xmlns:ds="http://schemas.openxmlformats.org/officeDocument/2006/customXml" ds:itemID="{2834FCAB-2BEE-45A7-AB3C-A820CA6F4A0C}">
+<ds:datastoreItem xmlns:ds="http://schemas.openxmlformats.org/officeDocument/2006/customXml" ds:itemID="{E62EAA00-187F-4A34-B8F4-79CE81BA64C2}">
   <ds:schemaRefs>
     <ds:schemaRef ds:uri="http://schemas.openxmlformats.org/officeDocument/2006/bibliography"/>
   </ds:schemaRefs>

--- a/rapport/Rapport.docx
+++ b/rapport/Rapport.docx
@@ -9888,14 +9888,27 @@
       <w:r>
         <w:t xml:space="preserve">Figure </w:t>
       </w:r>
-      <w:fldSimple w:instr=" SEQ Figure \* ARABIC ">
-        <w:r>
-          <w:rPr>
-            <w:noProof/>
-          </w:rPr>
-          <w:t>7</w:t>
-        </w:r>
-      </w:fldSimple>
+      <w:r>
+        <w:fldChar w:fldCharType="begin"/>
+      </w:r>
+      <w:r>
+        <w:instrText xml:space="preserve"> SEQ Figure \* ARABIC </w:instrText>
+      </w:r>
+      <w:r>
+        <w:fldChar w:fldCharType="separate"/>
+      </w:r>
+      <w:r>
+        <w:rPr>
+          <w:noProof/>
+        </w:rPr>
+        <w:t>7</w:t>
+      </w:r>
+      <w:r>
+        <w:rPr>
+          <w:noProof/>
+        </w:rPr>
+        <w:fldChar w:fldCharType="end"/>
+      </w:r>
       <w:r>
         <w:rPr>
           <w:noProof/>
@@ -11160,14 +11173,27 @@
       <w:r>
         <w:t xml:space="preserve">Figure </w:t>
       </w:r>
-      <w:fldSimple w:instr=" SEQ Figure \* ARABIC ">
-        <w:r>
-          <w:rPr>
-            <w:noProof/>
-          </w:rPr>
-          <w:t>8</w:t>
-        </w:r>
-      </w:fldSimple>
+      <w:r>
+        <w:fldChar w:fldCharType="begin"/>
+      </w:r>
+      <w:r>
+        <w:instrText xml:space="preserve"> SEQ Figure \* ARABIC </w:instrText>
+      </w:r>
+      <w:r>
+        <w:fldChar w:fldCharType="separate"/>
+      </w:r>
+      <w:r>
+        <w:rPr>
+          <w:noProof/>
+        </w:rPr>
+        <w:t>8</w:t>
+      </w:r>
+      <w:r>
+        <w:rPr>
+          <w:noProof/>
+        </w:rPr>
+        <w:fldChar w:fldCharType="end"/>
+      </w:r>
       <w:r>
         <w:t xml:space="preserve"> </w:t>
       </w:r>
@@ -11469,14 +11495,27 @@
       <w:r>
         <w:t xml:space="preserve">Figure </w:t>
       </w:r>
-      <w:fldSimple w:instr=" SEQ Figure \* ARABIC ">
-        <w:r>
-          <w:rPr>
-            <w:noProof/>
-          </w:rPr>
-          <w:t>9</w:t>
-        </w:r>
-      </w:fldSimple>
+      <w:r>
+        <w:fldChar w:fldCharType="begin"/>
+      </w:r>
+      <w:r>
+        <w:instrText xml:space="preserve"> SEQ Figure \* ARABIC </w:instrText>
+      </w:r>
+      <w:r>
+        <w:fldChar w:fldCharType="separate"/>
+      </w:r>
+      <w:r>
+        <w:rPr>
+          <w:noProof/>
+        </w:rPr>
+        <w:t>9</w:t>
+      </w:r>
+      <w:r>
+        <w:rPr>
+          <w:noProof/>
+        </w:rPr>
+        <w:fldChar w:fldCharType="end"/>
+      </w:r>
       <w:r>
         <w:t xml:space="preserve"> </w:t>
       </w:r>
@@ -12042,14 +12081,27 @@
       <w:r>
         <w:t xml:space="preserve">Figure </w:t>
       </w:r>
-      <w:fldSimple w:instr=" SEQ Figure \* ARABIC ">
-        <w:r>
-          <w:rPr>
-            <w:noProof/>
-          </w:rPr>
-          <w:t>10</w:t>
-        </w:r>
-      </w:fldSimple>
+      <w:r>
+        <w:fldChar w:fldCharType="begin"/>
+      </w:r>
+      <w:r>
+        <w:instrText xml:space="preserve"> SEQ Figure \* ARABIC </w:instrText>
+      </w:r>
+      <w:r>
+        <w:fldChar w:fldCharType="separate"/>
+      </w:r>
+      <w:r>
+        <w:rPr>
+          <w:noProof/>
+        </w:rPr>
+        <w:t>10</w:t>
+      </w:r>
+      <w:r>
+        <w:rPr>
+          <w:noProof/>
+        </w:rPr>
+        <w:fldChar w:fldCharType="end"/>
+      </w:r>
       <w:r>
         <w:t xml:space="preserve"> : Schéma de principe</w:t>
       </w:r>
@@ -12497,13 +12549,7 @@
                     <w:rPr>
                       <w:lang w:val="en-US"/>
                     </w:rPr>
-                    <w:t>update.</w:t>
-                  </w:r>
-                  <w:r>
-                    <w:rPr>
-                      <w:lang w:val="en-US"/>
-                    </w:rPr>
-                    <w:t>playing</w:t>
+                    <w:t>update.playing</w:t>
                   </w:r>
                 </w:p>
                 <w:p>
@@ -12537,13 +12583,7 @@
                     <w:rPr>
                       <w:lang w:val="en-US"/>
                     </w:rPr>
-                    <w:t>update.</w:t>
-                  </w:r>
-                  <w:r>
-                    <w:rPr>
-                      <w:lang w:val="en-US"/>
-                    </w:rPr>
-                    <w:t>player</w:t>
+                    <w:t>update.player</w:t>
                   </w:r>
                 </w:p>
                 <w:p>
@@ -12650,86 +12690,44 @@
                 <w:p>
                   <w:pPr>
                     <w:spacing w:after="0"/>
-                    <w:rPr>
-                      <w:lang w:val="en-US"/>
-                    </w:rPr>
                   </w:pPr>
                   <w:r>
-                    <w:rPr>
-                      <w:lang w:val="en-US"/>
-                    </w:rPr>
                     <w:t>RPC </w:t>
                   </w:r>
                   <w:r>
-                    <w:rPr>
-                      <w:lang w:val="en-US"/>
-                    </w:rPr>
                     <w:t>endpoint</w:t>
                   </w:r>
                   <w:r>
-                    <w:rPr>
-                      <w:lang w:val="en-US"/>
-                    </w:rPr>
                     <w:t>:</w:t>
                   </w:r>
                 </w:p>
                 <w:p>
                   <w:pPr>
                     <w:spacing w:after="0"/>
-                    <w:rPr>
-                      <w:lang w:val="en-US"/>
-                    </w:rPr>
                   </w:pPr>
                   <w:r>
-                    <w:rPr>
-                      <w:lang w:val="en-US"/>
-                    </w:rPr>
                     <w:t>engine.command.add</w:t>
                   </w:r>
                 </w:p>
                 <w:p>
                   <w:pPr>
                     <w:spacing w:after="0"/>
-                    <w:rPr>
-                      <w:lang w:val="en-US"/>
-                    </w:rPr>
                   </w:pPr>
                   <w:r>
-                    <w:rPr>
-                      <w:lang w:val="en-US"/>
-                    </w:rPr>
-                    <w:t>engine.</w:t>
-                  </w:r>
-                  <w:r>
-                    <w:rPr>
-                      <w:lang w:val="en-US"/>
-                    </w:rPr>
-                    <w:t>sync</w:t>
+                    <w:t>engine.sync</w:t>
                   </w:r>
                 </w:p>
                 <w:p>
                   <w:pPr>
                     <w:spacing w:after="0"/>
-                    <w:rPr>
-                      <w:lang w:val="en-US"/>
-                    </w:rPr>
                   </w:pPr>
                   <w:r>
-                    <w:rPr>
-                      <w:lang w:val="en-US"/>
-                    </w:rPr>
                     <w:t>P</w:t>
                   </w:r>
                   <w:r>
-                    <w:rPr>
-                      <w:lang w:val="en-US"/>
-                    </w:rPr>
                     <w:t>ublie sur</w:t>
                   </w:r>
                   <w:r>
-                    <w:rPr>
-                      <w:lang w:val="en-US"/>
-                    </w:rPr>
                     <w:t> :</w:t>
                   </w:r>
                 </w:p>
@@ -12758,13 +12756,7 @@
                     <w:rPr>
                       <w:lang w:val="en-US"/>
                     </w:rPr>
-                    <w:t>update.</w:t>
-                  </w:r>
-                  <w:r>
-                    <w:rPr>
-                      <w:lang w:val="en-US"/>
-                    </w:rPr>
-                    <w:t>playing</w:t>
+                    <w:t>update.playing</w:t>
                   </w:r>
                 </w:p>
                 <w:p>
@@ -12798,13 +12790,7 @@
                     <w:rPr>
                       <w:lang w:val="en-US"/>
                     </w:rPr>
-                    <w:t>update.</w:t>
-                  </w:r>
-                  <w:r>
-                    <w:rPr>
-                      <w:lang w:val="en-US"/>
-                    </w:rPr>
-                    <w:t>player</w:t>
+                    <w:t>update.player</w:t>
                   </w:r>
                 </w:p>
                 <w:p>
@@ -13060,6 +13046,15 @@
           <w:lang w:eastAsia="en-US"/>
         </w:rPr>
       </w:pPr>
+      <w:bookmarkStart w:id="87" w:name="_GoBack"/>
+      <w:bookmarkEnd w:id="87"/>
+    </w:p>
+    <w:p>
+      <w:pPr>
+        <w:rPr>
+          <w:lang w:eastAsia="en-US"/>
+        </w:rPr>
+      </w:pPr>
       <w:r>
         <w:rPr>
           <w:lang w:eastAsia="en-US"/>
@@ -13131,8 +13126,6 @@
         </w:rPr>
         <w:t xml:space="preserve"> de jeu</w:t>
       </w:r>
-      <w:bookmarkStart w:id="87" w:name="_GoBack"/>
-      <w:bookmarkEnd w:id="87"/>
       <w:r>
         <w:rPr>
           <w:lang w:eastAsia="en-US"/>
@@ -13264,6 +13257,7 @@
               <w:dataBinding w:prefixMappings="xmlns:ns0='http://purl.org/dc/elements/1.1/' xmlns:ns1='http://schemas.openxmlformats.org/package/2006/metadata/core-properties' " w:xpath="/ns1:coreProperties[1]/ns0:creator[1]" w:storeItemID="{6C3C8BC8-F283-45AE-878A-BAB7291924A1}"/>
               <w:text/>
             </w:sdtPr>
+            <w:sdtEndPr/>
             <w:sdtContent>
               <w:r>
                 <w:rPr>
@@ -13318,7 +13312,7 @@
               <w:noProof/>
               <w:lang w:val="en-US"/>
             </w:rPr>
-            <w:t>29</w:t>
+            <w:t>28</w:t>
           </w:r>
           <w:r>
             <w:rPr>
@@ -17675,7 +17669,7 @@
 </file>
 
 <file path=customXml/itemProps1.xml><?xml version="1.0" encoding="utf-8"?>
-<ds:datastoreItem xmlns:ds="http://schemas.openxmlformats.org/officeDocument/2006/customXml" ds:itemID="{E62EAA00-187F-4A34-B8F4-79CE81BA64C2}">
+<ds:datastoreItem xmlns:ds="http://schemas.openxmlformats.org/officeDocument/2006/customXml" ds:itemID="{6541E8C6-ED1A-4FDD-AC4E-EA7505F3DBD8}">
   <ds:schemaRefs>
     <ds:schemaRef ds:uri="http://schemas.openxmlformats.org/officeDocument/2006/bibliography"/>
   </ds:schemaRefs>

--- a/rapport/Rapport.docx
+++ b/rapport/Rapport.docx
@@ -4072,7 +4072,7 @@
             <w:noProof/>
             <w:webHidden/>
           </w:rPr>
-          <w:t>27</w:t>
+          <w:t>29</w:t>
         </w:r>
         <w:r>
           <w:rPr>
@@ -4853,7 +4853,7 @@
           <w:noProof/>
         </w:rPr>
         <w:drawing>
-          <wp:inline distT="0" distB="0" distL="0" distR="0" wp14:anchorId="1E521ED9" wp14:editId="4F763250">
+          <wp:inline distT="0" distB="0" distL="0" distR="0" wp14:anchorId="3C0782B4" wp14:editId="072E1AA5">
             <wp:extent cx="5760720" cy="3240405"/>
             <wp:effectExtent l="0" t="0" r="0" b="0"/>
             <wp:docPr id="2" name="Image 2"/>
@@ -6121,7 +6121,7 @@
           <w:noProof/>
         </w:rPr>
         <w:drawing>
-          <wp:inline distT="0" distB="0" distL="0" distR="0" wp14:anchorId="04750BD8" wp14:editId="19541CB6">
+          <wp:inline distT="0" distB="0" distL="0" distR="0" wp14:anchorId="0EC0EAF6" wp14:editId="1A0289A1">
             <wp:extent cx="5760720" cy="2656205"/>
             <wp:effectExtent l="0" t="0" r="0" b="0"/>
             <wp:docPr id="6" name="Image 6"/>
@@ -6225,7 +6225,7 @@
         </w:rPr>
         <w:lastRenderedPageBreak/>
         <w:drawing>
-          <wp:inline distT="0" distB="0" distL="0" distR="0" wp14:anchorId="4ADE3148" wp14:editId="491575B7">
+          <wp:inline distT="0" distB="0" distL="0" distR="0" wp14:anchorId="6E66AA0C" wp14:editId="73966FEA">
             <wp:extent cx="6790266" cy="4818288"/>
             <wp:effectExtent l="0" t="0" r="0" b="0"/>
             <wp:docPr id="3" name="Image 3"/>
@@ -7458,7 +7458,7 @@
         </w:rPr>
         <w:lastRenderedPageBreak/>
         <w:drawing>
-          <wp:inline distT="0" distB="0" distL="0" distR="0" wp14:anchorId="5751D029" wp14:editId="78AB9733">
+          <wp:inline distT="0" distB="0" distL="0" distR="0" wp14:anchorId="6D505107" wp14:editId="3D415E79">
             <wp:extent cx="9515405" cy="5236842"/>
             <wp:effectExtent l="0" t="0" r="0" b="0"/>
             <wp:docPr id="1" name="Image 1"/>
@@ -7812,7 +7812,7 @@
           <w:noProof/>
         </w:rPr>
         <w:drawing>
-          <wp:inline distT="0" distB="0" distL="0" distR="0" wp14:anchorId="69D4655A" wp14:editId="14412835">
+          <wp:inline distT="0" distB="0" distL="0" distR="0" wp14:anchorId="0FD21536" wp14:editId="09847683">
             <wp:extent cx="5760720" cy="4821555"/>
             <wp:effectExtent l="0" t="0" r="0" b="0"/>
             <wp:docPr id="12" name="Image 12"/>
@@ -8366,7 +8366,7 @@
         </w:rPr>
         <w:lastRenderedPageBreak/>
         <w:drawing>
-          <wp:inline distT="0" distB="0" distL="0" distR="0" wp14:anchorId="22B02C0F" wp14:editId="5B96F4C5">
+          <wp:inline distT="0" distB="0" distL="0" distR="0" wp14:anchorId="39C3346A" wp14:editId="10BEA286">
             <wp:extent cx="8942489" cy="5140123"/>
             <wp:effectExtent l="0" t="0" r="0" b="0"/>
             <wp:docPr id="9" name="Image 9"/>
@@ -9838,7 +9838,7 @@
           <w:noProof/>
         </w:rPr>
         <w:drawing>
-          <wp:inline distT="0" distB="0" distL="0" distR="0" wp14:anchorId="493901AF" wp14:editId="2B02616E">
+          <wp:inline distT="0" distB="0" distL="0" distR="0" wp14:anchorId="7C6DA440" wp14:editId="15432696">
             <wp:extent cx="5098630" cy="2749823"/>
             <wp:effectExtent l="0" t="0" r="0" b="0"/>
             <wp:docPr id="11" name="Image 11"/>
@@ -9888,27 +9888,14 @@
       <w:r>
         <w:t xml:space="preserve">Figure </w:t>
       </w:r>
-      <w:r>
-        <w:fldChar w:fldCharType="begin"/>
-      </w:r>
-      <w:r>
-        <w:instrText xml:space="preserve"> SEQ Figure \* ARABIC </w:instrText>
-      </w:r>
-      <w:r>
-        <w:fldChar w:fldCharType="separate"/>
-      </w:r>
-      <w:r>
-        <w:rPr>
-          <w:noProof/>
-        </w:rPr>
-        <w:t>7</w:t>
-      </w:r>
-      <w:r>
-        <w:rPr>
-          <w:noProof/>
-        </w:rPr>
-        <w:fldChar w:fldCharType="end"/>
-      </w:r>
+      <w:fldSimple w:instr=" SEQ Figure \* ARABIC ">
+        <w:r>
+          <w:rPr>
+            <w:noProof/>
+          </w:rPr>
+          <w:t>7</w:t>
+        </w:r>
+      </w:fldSimple>
       <w:r>
         <w:rPr>
           <w:noProof/>
@@ -11120,7 +11107,7 @@
           <w:noProof/>
         </w:rPr>
         <w:drawing>
-          <wp:inline distT="0" distB="0" distL="0" distR="0" wp14:anchorId="15607E0C" wp14:editId="31D057F8">
+          <wp:inline distT="0" distB="0" distL="0" distR="0" wp14:anchorId="4C2BFB5E" wp14:editId="4E572BCD">
             <wp:extent cx="2766060" cy="2959153"/>
             <wp:effectExtent l="0" t="0" r="0" b="0"/>
             <wp:docPr id="7" name="Image 7"/>
@@ -11173,27 +11160,14 @@
       <w:r>
         <w:t xml:space="preserve">Figure </w:t>
       </w:r>
-      <w:r>
-        <w:fldChar w:fldCharType="begin"/>
-      </w:r>
-      <w:r>
-        <w:instrText xml:space="preserve"> SEQ Figure \* ARABIC </w:instrText>
-      </w:r>
-      <w:r>
-        <w:fldChar w:fldCharType="separate"/>
-      </w:r>
-      <w:r>
-        <w:rPr>
-          <w:noProof/>
-        </w:rPr>
-        <w:t>8</w:t>
-      </w:r>
-      <w:r>
-        <w:rPr>
-          <w:noProof/>
-        </w:rPr>
-        <w:fldChar w:fldCharType="end"/>
-      </w:r>
+      <w:fldSimple w:instr=" SEQ Figure \* ARABIC ">
+        <w:r>
+          <w:rPr>
+            <w:noProof/>
+          </w:rPr>
+          <w:t>8</w:t>
+        </w:r>
+      </w:fldSimple>
       <w:r>
         <w:t xml:space="preserve"> </w:t>
       </w:r>
@@ -11442,7 +11416,7 @@
           <w:noProof/>
         </w:rPr>
         <w:drawing>
-          <wp:inline distT="0" distB="0" distL="0" distR="0" wp14:anchorId="06CBA9D2" wp14:editId="4E3E96FC">
+          <wp:inline distT="0" distB="0" distL="0" distR="0" wp14:anchorId="01382B79" wp14:editId="62E865D2">
             <wp:extent cx="4684111" cy="4651154"/>
             <wp:effectExtent l="0" t="0" r="0" b="0"/>
             <wp:docPr id="8" name="Image 8"/>
@@ -11495,27 +11469,14 @@
       <w:r>
         <w:t xml:space="preserve">Figure </w:t>
       </w:r>
-      <w:r>
-        <w:fldChar w:fldCharType="begin"/>
-      </w:r>
-      <w:r>
-        <w:instrText xml:space="preserve"> SEQ Figure \* ARABIC </w:instrText>
-      </w:r>
-      <w:r>
-        <w:fldChar w:fldCharType="separate"/>
-      </w:r>
-      <w:r>
-        <w:rPr>
-          <w:noProof/>
-        </w:rPr>
-        <w:t>9</w:t>
-      </w:r>
-      <w:r>
-        <w:rPr>
-          <w:noProof/>
-        </w:rPr>
-        <w:fldChar w:fldCharType="end"/>
-      </w:r>
+      <w:fldSimple w:instr=" SEQ Figure \* ARABIC ">
+        <w:r>
+          <w:rPr>
+            <w:noProof/>
+          </w:rPr>
+          <w:t>9</w:t>
+        </w:r>
+      </w:fldSimple>
       <w:r>
         <w:t xml:space="preserve"> </w:t>
       </w:r>
@@ -12032,8 +11993,8 @@
           <w:noProof/>
         </w:rPr>
         <w:drawing>
-          <wp:inline distT="0" distB="0" distL="0" distR="0" wp14:anchorId="4B614D5A" wp14:editId="6EE151C8">
-            <wp:extent cx="6286500" cy="2833499"/>
+          <wp:inline distT="0" distB="0" distL="0" distR="0" wp14:anchorId="56605B5D" wp14:editId="499DED9B">
+            <wp:extent cx="6291876" cy="2261877"/>
             <wp:effectExtent l="0" t="0" r="0" b="0"/>
             <wp:docPr id="4" name="Image 4"/>
             <wp:cNvGraphicFramePr>
@@ -12061,7 +12022,7 @@
                   <pic:spPr>
                     <a:xfrm>
                       <a:off x="0" y="0"/>
-                      <a:ext cx="6291876" cy="2835922"/>
+                      <a:ext cx="6291876" cy="2261877"/>
                     </a:xfrm>
                     <a:prstGeom prst="rect">
                       <a:avLst/>
@@ -12081,27 +12042,14 @@
       <w:r>
         <w:t xml:space="preserve">Figure </w:t>
       </w:r>
-      <w:r>
-        <w:fldChar w:fldCharType="begin"/>
-      </w:r>
-      <w:r>
-        <w:instrText xml:space="preserve"> SEQ Figure \* ARABIC </w:instrText>
-      </w:r>
-      <w:r>
-        <w:fldChar w:fldCharType="separate"/>
-      </w:r>
-      <w:r>
-        <w:rPr>
-          <w:noProof/>
-        </w:rPr>
-        <w:t>10</w:t>
-      </w:r>
-      <w:r>
-        <w:rPr>
-          <w:noProof/>
-        </w:rPr>
-        <w:fldChar w:fldCharType="end"/>
-      </w:r>
+      <w:fldSimple w:instr=" SEQ Figure \* ARABIC ">
+        <w:r>
+          <w:rPr>
+            <w:noProof/>
+          </w:rPr>
+          <w:t>10</w:t>
+        </w:r>
+      </w:fldSimple>
       <w:r>
         <w:t xml:space="preserve"> : Schéma de principe</w:t>
       </w:r>
@@ -12131,7 +12079,15 @@
         <w:t>dont l’une sera dans le client et l’autre dans le serveur.</w:t>
       </w:r>
       <w:r>
-        <w:t xml:space="preserve"> Il est également nécessaire de faire de même pour l’Engine, (utilisé pour les commandes par exemple). </w:t>
+        <w:t xml:space="preserve"> Il est également nécessaire </w:t>
+      </w:r>
+      <w:r>
+        <w:t>d’adapter</w:t>
+      </w:r>
+      <w:bookmarkStart w:id="87" w:name="_GoBack"/>
+      <w:bookmarkEnd w:id="87"/>
+      <w:r>
+        <w:t xml:space="preserve"> l’Engine, (utilisé pour les commandes par exemple). </w:t>
       </w:r>
     </w:p>
     <w:p>
@@ -12182,17 +12138,9 @@
     </w:p>
     <w:p>
       <w:pPr>
-        <w:rPr>
-          <w:lang w:eastAsia="en-US"/>
-        </w:rPr>
-      </w:pPr>
-    </w:p>
-    <w:p>
-      <w:pPr>
         <w:pStyle w:val="Titre4"/>
       </w:pPr>
       <w:r>
-        <w:lastRenderedPageBreak/>
         <w:t>Cahier des charges</w:t>
       </w:r>
     </w:p>
@@ -12338,6 +12286,7 @@
         <w:rPr>
           <w:lang w:eastAsia="en-US"/>
         </w:rPr>
+        <w:lastRenderedPageBreak/>
         <w:t xml:space="preserve">La solution réseau doit mettre en œuvre </w:t>
       </w:r>
       <w:r>
@@ -13046,20 +12995,36 @@
           <w:lang w:eastAsia="en-US"/>
         </w:rPr>
       </w:pPr>
-      <w:bookmarkStart w:id="87" w:name="_GoBack"/>
-      <w:bookmarkEnd w:id="87"/>
-    </w:p>
-    <w:p>
-      <w:pPr>
-        <w:rPr>
-          <w:lang w:eastAsia="en-US"/>
-        </w:rPr>
-      </w:pPr>
-      <w:r>
-        <w:rPr>
-          <w:lang w:eastAsia="en-US"/>
-        </w:rPr>
-        <w:t>Le routeur WAMP est un programme autonome, qu’il est possible d’intégrer au sein du serveur. Nous choisissons néanmoins de le lancement en mode autonome avec un fork() puis exec.</w:t>
+    </w:p>
+    <w:p>
+      <w:pPr>
+        <w:rPr>
+          <w:lang w:eastAsia="en-US"/>
+        </w:rPr>
+      </w:pPr>
+      <w:r>
+        <w:rPr>
+          <w:lang w:eastAsia="en-US"/>
+        </w:rPr>
+        <w:t>Le routeur WAMP est un programme autonome</w:t>
+      </w:r>
+      <w:r>
+        <w:rPr>
+          <w:lang w:eastAsia="en-US"/>
+        </w:rPr>
+        <w:t xml:space="preserve"> (bonefish</w:t>
+      </w:r>
+      <w:r>
+        <w:rPr>
+          <w:lang w:eastAsia="en-US"/>
+        </w:rPr>
+        <w:t>)</w:t>
+      </w:r>
+      <w:r>
+        <w:rPr>
+          <w:lang w:eastAsia="en-US"/>
+        </w:rPr>
+        <w:t>, qu’il est possible d’intégrer au sein du serveur. Nous choisissons néanmoins de le lancement en mode autonome avec un fork() puis exec.</w:t>
       </w:r>
     </w:p>
     <w:p>
@@ -13117,28 +13082,94 @@
         <w:rPr>
           <w:lang w:eastAsia="en-US"/>
         </w:rPr>
+        <w:t>La configuration est gérée par config JSON et par saisie lors du lancement (adresse, port, map</w:t>
+      </w:r>
+      <w:r>
+        <w:rPr>
+          <w:lang w:eastAsia="en-US"/>
+        </w:rPr>
+        <w:t xml:space="preserve"> de jeu</w:t>
+      </w:r>
+      <w:r>
+        <w:rPr>
+          <w:lang w:eastAsia="en-US"/>
+        </w:rPr>
+        <w:t>)</w:t>
+      </w:r>
+    </w:p>
+    <w:p>
+      <w:pPr>
+        <w:keepNext/>
+      </w:pPr>
+      <w:r>
+        <w:rPr>
+          <w:noProof/>
+        </w:rPr>
         <w:lastRenderedPageBreak/>
-        <w:t>La configuration est gérée par config JSON et par saisie lors du lancement (adresse, port, map</w:t>
-      </w:r>
-      <w:r>
-        <w:rPr>
-          <w:lang w:eastAsia="en-US"/>
-        </w:rPr>
-        <w:t xml:space="preserve"> de jeu</w:t>
-      </w:r>
-      <w:r>
-        <w:rPr>
-          <w:lang w:eastAsia="en-US"/>
-        </w:rPr>
-        <w:t>)</w:t>
-      </w:r>
-    </w:p>
-    <w:p>
-      <w:pPr>
-        <w:rPr>
-          <w:lang w:eastAsia="en-US"/>
-        </w:rPr>
-      </w:pPr>
+        <w:drawing>
+          <wp:inline distT="0" distB="0" distL="0" distR="0" wp14:anchorId="6A5EE2C0" wp14:editId="552DD8C2">
+            <wp:extent cx="5760720" cy="4766945"/>
+            <wp:effectExtent l="0" t="0" r="0" b="0"/>
+            <wp:docPr id="5" name="Image 5"/>
+            <wp:cNvGraphicFramePr>
+              <a:graphicFrameLocks xmlns:a="http://schemas.openxmlformats.org/drawingml/2006/main" noChangeAspect="1"/>
+            </wp:cNvGraphicFramePr>
+            <a:graphic xmlns:a="http://schemas.openxmlformats.org/drawingml/2006/main">
+              <a:graphicData uri="http://schemas.openxmlformats.org/drawingml/2006/picture">
+                <pic:pic xmlns:pic="http://schemas.openxmlformats.org/drawingml/2006/picture">
+                  <pic:nvPicPr>
+                    <pic:cNvPr id="5" name="diagram_network.png"/>
+                    <pic:cNvPicPr/>
+                  </pic:nvPicPr>
+                  <pic:blipFill>
+                    <a:blip r:embed="rId21">
+                      <a:extLst>
+                        <a:ext uri="{28A0092B-C50C-407E-A947-70E740481C1C}">
+                          <a14:useLocalDpi xmlns:a14="http://schemas.microsoft.com/office/drawing/2010/main" val="0"/>
+                        </a:ext>
+                      </a:extLst>
+                    </a:blip>
+                    <a:stretch>
+                      <a:fillRect/>
+                    </a:stretch>
+                  </pic:blipFill>
+                  <pic:spPr>
+                    <a:xfrm>
+                      <a:off x="0" y="0"/>
+                      <a:ext cx="5760720" cy="4766945"/>
+                    </a:xfrm>
+                    <a:prstGeom prst="rect">
+                      <a:avLst/>
+                    </a:prstGeom>
+                  </pic:spPr>
+                </pic:pic>
+              </a:graphicData>
+            </a:graphic>
+          </wp:inline>
+        </w:drawing>
+      </w:r>
+    </w:p>
+    <w:p>
+      <w:pPr>
+        <w:pStyle w:val="Lgende"/>
+        <w:rPr>
+          <w:lang w:eastAsia="en-US"/>
+        </w:rPr>
+      </w:pPr>
+      <w:r>
+        <w:t xml:space="preserve">Figure </w:t>
+      </w:r>
+      <w:fldSimple w:instr=" SEQ Figure \* ARABIC ">
+        <w:r>
+          <w:rPr>
+            <w:noProof/>
+          </w:rPr>
+          <w:t>11</w:t>
+        </w:r>
+      </w:fldSimple>
+      <w:r>
+        <w:t xml:space="preserve"> : Diagramme des classes de network</w:t>
+      </w:r>
     </w:p>
     <w:p>
       <w:pPr>
@@ -13312,7 +13343,7 @@
               <w:noProof/>
               <w:lang w:val="en-US"/>
             </w:rPr>
-            <w:t>28</w:t>
+            <w:t>29</w:t>
           </w:r>
           <w:r>
             <w:rPr>
@@ -13399,7 +13430,7 @@
             <w:spacing w:val="60"/>
           </w:rPr>
           <w:drawing>
-            <wp:inline distT="0" distB="0" distL="0" distR="0" wp14:anchorId="598108E0" wp14:editId="463E6C77">
+            <wp:inline distT="0" distB="0" distL="0" distR="0" wp14:anchorId="42D0F43C" wp14:editId="65367843">
               <wp:extent cx="394470" cy="390525"/>
               <wp:effectExtent l="0" t="0" r="5715" b="0"/>
               <wp:docPr id="17" name="Image 17"/>
@@ -17669,7 +17700,7 @@
 </file>
 
 <file path=customXml/itemProps1.xml><?xml version="1.0" encoding="utf-8"?>
-<ds:datastoreItem xmlns:ds="http://schemas.openxmlformats.org/officeDocument/2006/customXml" ds:itemID="{6541E8C6-ED1A-4FDD-AC4E-EA7505F3DBD8}">
+<ds:datastoreItem xmlns:ds="http://schemas.openxmlformats.org/officeDocument/2006/customXml" ds:itemID="{FF7ED405-3FEC-4E45-A515-89C6303F5D6B}">
   <ds:schemaRefs>
     <ds:schemaRef ds:uri="http://schemas.openxmlformats.org/officeDocument/2006/bibliography"/>
   </ds:schemaRefs>

--- a/rapport/Rapport.docx
+++ b/rapport/Rapport.docx
@@ -4945,7 +4945,21 @@
           <w:i/>
           <w:lang w:eastAsia="en-US"/>
         </w:rPr>
-        <w:t>Dofus est doté de 2 mécanismes de jeu : la phase d’exploration, et la phase de combat. Nous allons nous inspire de la phase de combat, avec une phase d’exploration propre à notre jeu et son univers.</w:t>
+        <w:t>Dofus est doté de 2 mécanismes de jeu : la phase d’exploration, et la phase de combat. Nous allons nous inspire</w:t>
+      </w:r>
+      <w:r>
+        <w:rPr>
+          <w:i/>
+          <w:lang w:eastAsia="en-US"/>
+        </w:rPr>
+        <w:t>r</w:t>
+      </w:r>
+      <w:r>
+        <w:rPr>
+          <w:i/>
+          <w:lang w:eastAsia="en-US"/>
+        </w:rPr>
+        <w:t xml:space="preserve"> de la phase de combat, avec une phase d’exploration propre à notre jeu et son univers.</w:t>
       </w:r>
     </w:p>
     <w:p>
@@ -12084,8 +12098,6 @@
       <w:r>
         <w:t>d’adapter</w:t>
       </w:r>
-      <w:bookmarkStart w:id="87" w:name="_GoBack"/>
-      <w:bookmarkEnd w:id="87"/>
       <w:r>
         <w:t xml:space="preserve"> l’Engine, (utilisé pour les commandes par exemple). </w:t>
       </w:r>
@@ -12334,10 +12346,319 @@
           <w:lang w:eastAsia="en-US"/>
         </w:rPr>
       </w:pPr>
+    </w:p>
+    <w:p>
+      <w:pPr>
+        <w:rPr>
+          <w:lang w:eastAsia="en-US"/>
+        </w:rPr>
+      </w:pPr>
+    </w:p>
+    <w:p>
+      <w:pPr>
+        <w:rPr>
+          <w:lang w:eastAsia="en-US"/>
+        </w:rPr>
+      </w:pPr>
+      <w:r>
+        <w:rPr>
+          <w:lang w:eastAsia="en-US"/>
+        </w:rPr>
+        <w:t>Nous avons choisi une solution basée sur le protocole WAMP, qui implémente les RPC, le Pub/Sub, routing, et autres.</w:t>
+      </w:r>
+    </w:p>
+    <w:p>
+      <w:pPr>
+        <w:rPr>
+          <w:lang w:eastAsia="en-US"/>
+        </w:rPr>
+      </w:pPr>
+    </w:p>
+    <w:p>
+      <w:pPr>
+        <w:rPr>
+          <w:lang w:eastAsia="en-US"/>
+        </w:rPr>
+      </w:pPr>
+      <w:r>
+        <w:rPr>
+          <w:lang w:eastAsia="en-US"/>
+        </w:rPr>
+        <w:t>WAMP est un protocole de communication temps réel basé sur le protocole Websocket. Les Websockets sont des canaux de communication full-duplex via TCP.</w:t>
+      </w:r>
+    </w:p>
+    <w:p>
+      <w:pPr>
+        <w:rPr>
+          <w:lang w:eastAsia="en-US"/>
+        </w:rPr>
+      </w:pPr>
+      <w:r>
+        <w:rPr>
+          <w:lang w:eastAsia="en-US"/>
+        </w:rPr>
+        <w:t>Initialement prévu pour les ressources Web pour navigateur internet, la stack WAMP est implémentée dans la plupart des langages, et donc ici C++ et peut donc être généralisé pour l’utilisation entre applications.</w:t>
+      </w:r>
+    </w:p>
+    <w:p>
+      <w:pPr>
+        <w:rPr>
+          <w:lang w:eastAsia="en-US"/>
+        </w:rPr>
+      </w:pPr>
+      <w:r>
+        <w:rPr>
+          <w:lang w:eastAsia="en-US"/>
+        </w:rPr>
+        <w:t xml:space="preserve">WAMP implémente les RPC (Remote Procedure Call) et le Pub/Sub ( système d’abonnés </w:t>
+      </w:r>
+      <w:r>
+        <w:rPr>
+          <w:lang w:eastAsia="en-US"/>
+        </w:rPr>
+        <w:t>-</w:t>
+      </w:r>
+      <w:r>
+        <w:rPr>
+          <w:lang w:eastAsia="en-US"/>
+        </w:rPr>
+        <w:t xml:space="preserve"> </w:t>
+      </w:r>
+      <w:r>
+        <w:rPr>
+          <w:lang w:eastAsia="en-US"/>
+        </w:rPr>
+        <w:t>publication</w:t>
+      </w:r>
+      <w:r>
+        <w:rPr>
+          <w:lang w:eastAsia="en-US"/>
+        </w:rPr>
+        <w:t xml:space="preserve"> de contenu)</w:t>
+      </w:r>
+    </w:p>
+    <w:p>
+      <w:pPr>
+        <w:rPr>
+          <w:lang w:eastAsia="en-US"/>
+        </w:rPr>
+      </w:pPr>
+      <w:r>
+        <w:rPr>
+          <w:lang w:eastAsia="en-US"/>
+        </w:rPr>
+        <w:t xml:space="preserve"> </w:t>
+      </w:r>
+      <w:r>
+        <w:rPr>
+          <w:lang w:eastAsia="en-US"/>
+        </w:rPr>
+        <w:t>Les RPC de WAMP offrent les avantages suivants :</w:t>
+      </w:r>
+    </w:p>
+    <w:p>
+      <w:pPr>
+        <w:pStyle w:val="Paragraphedeliste"/>
+        <w:numPr>
+          <w:ilvl w:val="0"/>
+          <w:numId w:val="7"/>
+        </w:numPr>
+        <w:rPr>
+          <w:lang w:eastAsia="en-US"/>
+        </w:rPr>
+      </w:pPr>
+      <w:r>
+        <w:rPr>
+          <w:lang w:eastAsia="en-US"/>
+        </w:rPr>
+        <w:t>Asynchrone et performant</w:t>
+      </w:r>
+    </w:p>
+    <w:p>
+      <w:pPr>
+        <w:pStyle w:val="Paragraphedeliste"/>
+        <w:numPr>
+          <w:ilvl w:val="0"/>
+          <w:numId w:val="7"/>
+        </w:numPr>
+        <w:rPr>
+          <w:lang w:eastAsia="en-US"/>
+        </w:rPr>
+      </w:pPr>
+      <w:r>
+        <w:rPr>
+          <w:lang w:eastAsia="en-US"/>
+        </w:rPr>
+        <w:t>Paramètres et retour en JSON</w:t>
+      </w:r>
+    </w:p>
+    <w:p>
+      <w:pPr>
+        <w:pStyle w:val="Paragraphedeliste"/>
+        <w:numPr>
+          <w:ilvl w:val="0"/>
+          <w:numId w:val="7"/>
+        </w:numPr>
+        <w:rPr>
+          <w:lang w:eastAsia="en-US"/>
+        </w:rPr>
+      </w:pPr>
+      <w:r>
+        <w:rPr>
+          <w:lang w:eastAsia="en-US"/>
+        </w:rPr>
+        <w:t>Agnostique du langage</w:t>
+      </w:r>
+    </w:p>
+    <w:p>
+      <w:pPr>
+        <w:pStyle w:val="Paragraphedeliste"/>
+        <w:numPr>
+          <w:ilvl w:val="0"/>
+          <w:numId w:val="7"/>
+        </w:numPr>
+        <w:rPr>
+          <w:lang w:eastAsia="en-US"/>
+        </w:rPr>
+      </w:pPr>
+      <w:r>
+        <w:rPr>
+          <w:lang w:eastAsia="en-US"/>
+        </w:rPr>
+        <w:t>Fonctionne en local ou par internet</w:t>
+      </w:r>
+    </w:p>
+    <w:p>
+      <w:pPr>
+        <w:rPr>
+          <w:lang w:eastAsia="en-US"/>
+        </w:rPr>
+      </w:pPr>
+      <w:r>
+        <w:rPr>
+          <w:lang w:eastAsia="en-US"/>
+        </w:rPr>
+        <w:t xml:space="preserve">Le Pub/Sub est un pattern de publication – souscription de messages </w:t>
+      </w:r>
+      <w:r>
+        <w:rPr>
+          <w:lang w:eastAsia="en-US"/>
+        </w:rPr>
+        <w:t>(</w:t>
+      </w:r>
+      <w:r>
+        <w:rPr>
+          <w:lang w:eastAsia="en-US"/>
+        </w:rPr>
+        <w:t>inspiré du paradigme des queues de messages</w:t>
+      </w:r>
+      <w:r>
+        <w:rPr>
+          <w:lang w:eastAsia="en-US"/>
+        </w:rPr>
+        <w:t>) o</w:t>
+      </w:r>
+      <w:r>
+        <w:rPr>
+          <w:lang w:eastAsia="en-US"/>
+        </w:rPr>
+        <w:t>ù ces derniers sont émis dans les canaux mais en ne sachant pas les éventuels destinataires</w:t>
+      </w:r>
+      <w:r>
+        <w:rPr>
+          <w:lang w:eastAsia="en-US"/>
+        </w:rPr>
+        <w:t>,</w:t>
+      </w:r>
+    </w:p>
+    <w:p>
+      <w:pPr>
+        <w:rPr>
+          <w:lang w:eastAsia="en-US"/>
+        </w:rPr>
+      </w:pPr>
+      <w:r>
+        <w:rPr>
+          <w:lang w:eastAsia="en-US"/>
+        </w:rPr>
+        <w:t xml:space="preserve">De manière réciproque, un abonné à un canal n’a pas connaissance </w:t>
+      </w:r>
+      <w:r>
+        <w:rPr>
+          <w:lang w:eastAsia="en-US"/>
+        </w:rPr>
+        <w:t>(hormis</w:t>
+      </w:r>
+      <w:r>
+        <w:rPr>
+          <w:lang w:eastAsia="en-US"/>
+        </w:rPr>
+        <w:t xml:space="preserve"> si indiqué dans le contenu du message) de l’origine des messages publiés sur un canal.</w:t>
+      </w:r>
+    </w:p>
+    <w:p>
+      <w:pPr>
+        <w:rPr>
+          <w:lang w:eastAsia="en-US"/>
+        </w:rPr>
+      </w:pPr>
+      <w:r>
+        <w:rPr>
+          <w:lang w:eastAsia="en-US"/>
+        </w:rPr>
+        <w:t>Architecture</w:t>
+      </w:r>
+    </w:p>
+    <w:p>
+      <w:pPr>
+        <w:rPr>
+          <w:lang w:eastAsia="en-US"/>
+        </w:rPr>
+      </w:pPr>
+      <w:r>
+        <w:rPr>
+          <w:lang w:eastAsia="en-US"/>
+        </w:rPr>
+        <w:t>L’ensemble des clients WAMP (dans notre cas le serveur de jeu et les clients)</w:t>
+      </w:r>
+      <w:r>
+        <w:rPr>
+          <w:lang w:eastAsia="en-US"/>
+        </w:rPr>
+        <w:t xml:space="preserve"> sont connectés au Routeur WAMP, qui comme son nom l’indique enregistre les clients et route les données (sans en analyser le contenu, hormis pour les droits d’accès éventuels).</w:t>
+      </w:r>
+      <w:r>
+        <w:rPr>
+          <w:lang w:eastAsia="en-US"/>
+        </w:rPr>
+        <w:t xml:space="preserve"> Seul le routeur a connaissance des clients, leurs canaux souscris, les RPC enregistrées…</w:t>
+      </w:r>
+    </w:p>
+    <w:p>
+      <w:pPr>
+        <w:rPr>
+          <w:lang w:eastAsia="en-US"/>
+        </w:rPr>
+      </w:pPr>
+    </w:p>
+    <w:p>
+      <w:pPr>
+        <w:rPr>
+          <w:lang w:eastAsia="en-US"/>
+        </w:rPr>
+      </w:pPr>
+    </w:p>
+    <w:p>
+      <w:pPr>
+        <w:rPr>
+          <w:lang w:eastAsia="en-US"/>
+        </w:rPr>
+      </w:pPr>
       <w:r>
         <w:rPr>
           <w:noProof/>
         </w:rPr>
+        <w:lastRenderedPageBreak/>
         <w:pict>
           <v:rect id="_x0000_s1044" style="position:absolute;left:0;text-align:left;margin-left:152.35pt;margin-top:24pt;width:173.4pt;height:47.4pt;z-index:251670528" filled="f" strokecolor="white">
             <v:textbox>
@@ -12458,13 +12779,7 @@
                     <w:rPr>
                       <w:lang w:val="en-US"/>
                     </w:rPr>
-                    <w:t>S</w:t>
-                  </w:r>
-                  <w:r>
-                    <w:rPr>
-                      <w:lang w:val="en-US"/>
-                    </w:rPr>
-                    <w:t>ouscrit à</w:t>
+                    <w:t>Souscrit à</w:t>
                   </w:r>
                   <w:r>
                     <w:rPr>
@@ -12589,12 +12904,6 @@
           </v:rect>
         </w:pict>
       </w:r>
-      <w:r>
-        <w:rPr>
-          <w:lang w:eastAsia="en-US"/>
-        </w:rPr>
-        <w:t>Nous avons choisi une solution basée sur le protocole WAMP, qui implémente les RPC, le Pub/Sub, routing, et autres</w:t>
-      </w:r>
     </w:p>
     <w:p>
       <w:pPr>
@@ -12641,13 +12950,7 @@
                     <w:spacing w:after="0"/>
                   </w:pPr>
                   <w:r>
-                    <w:t>RPC </w:t>
-                  </w:r>
-                  <w:r>
-                    <w:t>endpoint</w:t>
-                  </w:r>
-                  <w:r>
-                    <w:t>:</w:t>
+                    <w:t>RPC endpoint:</w:t>
                   </w:r>
                 </w:p>
                 <w:p>
@@ -12671,13 +12974,7 @@
                     <w:spacing w:after="0"/>
                   </w:pPr>
                   <w:r>
-                    <w:t>P</w:t>
-                  </w:r>
-                  <w:r>
-                    <w:t>ublie sur</w:t>
-                  </w:r>
-                  <w:r>
-                    <w:t> :</w:t>
+                    <w:t>Publie sur :</w:t>
                   </w:r>
                 </w:p>
                 <w:p>
@@ -12927,13 +13224,7 @@
                     <w:rPr>
                       <w:sz w:val="20"/>
                     </w:rPr>
-                    <w:t xml:space="preserve"> </w:t>
-                  </w:r>
-                  <w:r>
-                    <w:rPr>
-                      <w:sz w:val="20"/>
-                    </w:rPr>
-                    <w:t>publie aux abonnées les données mises à jour</w:t>
+                    <w:t xml:space="preserve"> publie aux abonnées les données mises à jour</w:t>
                   </w:r>
                 </w:p>
               </w:txbxContent>
@@ -13012,7 +13303,19 @@
         <w:rPr>
           <w:lang w:eastAsia="en-US"/>
         </w:rPr>
-        <w:t xml:space="preserve"> (bonefish</w:t>
+        <w:t xml:space="preserve"> (B</w:t>
+      </w:r>
+      <w:r>
+        <w:rPr>
+          <w:lang w:eastAsia="en-US"/>
+        </w:rPr>
+        <w:t>onefish</w:t>
+      </w:r>
+      <w:r>
+        <w:rPr>
+          <w:lang w:eastAsia="en-US"/>
+        </w:rPr>
+        <w:t>, en C++</w:t>
       </w:r>
       <w:r>
         <w:rPr>
@@ -13057,19 +13360,45 @@
         <w:rPr>
           <w:lang w:eastAsia="en-US"/>
         </w:rPr>
-        <w:t>Bootstrap va donc forker, laisser son fils lancer le router WAMP puis il va l</w:t>
-      </w:r>
-      <w:r>
-        <w:rPr>
-          <w:lang w:eastAsia="en-US"/>
-        </w:rPr>
-        <w:t>ancer un NetworkServer dans un thread et NetworkClient dans l’</w:t>
-      </w:r>
-      <w:r>
-        <w:rPr>
-          <w:lang w:eastAsia="en-US"/>
-        </w:rPr>
-        <w:t xml:space="preserve">autre. </w:t>
+        <w:t xml:space="preserve">Bootstrap va donc forker, laisser son fils lancer le router WAMP puis il va </w:t>
+      </w:r>
+      <w:r>
+        <w:rPr>
+          <w:lang w:eastAsia="en-US"/>
+        </w:rPr>
+        <w:t>forker à nouveau en lancant un</w:t>
+      </w:r>
+      <w:r>
+        <w:rPr>
+          <w:lang w:eastAsia="en-US"/>
+        </w:rPr>
+        <w:t xml:space="preserve"> NetworkServer </w:t>
+      </w:r>
+      <w:r>
+        <w:rPr>
+          <w:lang w:eastAsia="en-US"/>
+        </w:rPr>
+        <w:t>e</w:t>
+      </w:r>
+      <w:r>
+        <w:rPr>
+          <w:lang w:eastAsia="en-US"/>
+        </w:rPr>
+        <w:t>t le proc</w:t>
+      </w:r>
+      <w:bookmarkStart w:id="87" w:name="_GoBack"/>
+      <w:bookmarkEnd w:id="87"/>
+      <w:r>
+        <w:rPr>
+          <w:lang w:eastAsia="en-US"/>
+        </w:rPr>
+        <w:t>essus original va lancer NetworkClient.</w:t>
+      </w:r>
+      <w:r>
+        <w:rPr>
+          <w:lang w:eastAsia="en-US"/>
+        </w:rPr>
+        <w:t xml:space="preserve"> </w:t>
       </w:r>
     </w:p>
     <w:p>
@@ -13288,7 +13617,6 @@
               <w:dataBinding w:prefixMappings="xmlns:ns0='http://purl.org/dc/elements/1.1/' xmlns:ns1='http://schemas.openxmlformats.org/package/2006/metadata/core-properties' " w:xpath="/ns1:coreProperties[1]/ns0:creator[1]" w:storeItemID="{6C3C8BC8-F283-45AE-878A-BAB7291924A1}"/>
               <w:text/>
             </w:sdtPr>
-            <w:sdtEndPr/>
             <w:sdtContent>
               <w:r>
                 <w:rPr>
@@ -13343,7 +13671,7 @@
               <w:noProof/>
               <w:lang w:val="en-US"/>
             </w:rPr>
-            <w:t>29</w:t>
+            <w:t>30</w:t>
           </w:r>
           <w:r>
             <w:rPr>
@@ -17700,7 +18028,7 @@
 </file>
 
 <file path=customXml/itemProps1.xml><?xml version="1.0" encoding="utf-8"?>
-<ds:datastoreItem xmlns:ds="http://schemas.openxmlformats.org/officeDocument/2006/customXml" ds:itemID="{FF7ED405-3FEC-4E45-A515-89C6303F5D6B}">
+<ds:datastoreItem xmlns:ds="http://schemas.openxmlformats.org/officeDocument/2006/customXml" ds:itemID="{12917435-E351-43BA-BE2B-D290149B02FF}">
   <ds:schemaRefs>
     <ds:schemaRef ds:uri="http://schemas.openxmlformats.org/officeDocument/2006/bibliography"/>
   </ds:schemaRefs>

--- a/rapport/Rapport.docx
+++ b/rapport/Rapport.docx
@@ -9902,14 +9902,27 @@
       <w:r>
         <w:t xml:space="preserve">Figure </w:t>
       </w:r>
-      <w:fldSimple w:instr=" SEQ Figure \* ARABIC ">
-        <w:r>
-          <w:rPr>
-            <w:noProof/>
-          </w:rPr>
-          <w:t>7</w:t>
-        </w:r>
-      </w:fldSimple>
+      <w:r>
+        <w:fldChar w:fldCharType="begin"/>
+      </w:r>
+      <w:r>
+        <w:instrText xml:space="preserve"> SEQ Figure \* ARABIC </w:instrText>
+      </w:r>
+      <w:r>
+        <w:fldChar w:fldCharType="separate"/>
+      </w:r>
+      <w:r>
+        <w:rPr>
+          <w:noProof/>
+        </w:rPr>
+        <w:t>7</w:t>
+      </w:r>
+      <w:r>
+        <w:rPr>
+          <w:noProof/>
+        </w:rPr>
+        <w:fldChar w:fldCharType="end"/>
+      </w:r>
       <w:r>
         <w:rPr>
           <w:noProof/>
@@ -11174,14 +11187,27 @@
       <w:r>
         <w:t xml:space="preserve">Figure </w:t>
       </w:r>
-      <w:fldSimple w:instr=" SEQ Figure \* ARABIC ">
-        <w:r>
-          <w:rPr>
-            <w:noProof/>
-          </w:rPr>
-          <w:t>8</w:t>
-        </w:r>
-      </w:fldSimple>
+      <w:r>
+        <w:fldChar w:fldCharType="begin"/>
+      </w:r>
+      <w:r>
+        <w:instrText xml:space="preserve"> SEQ Figure \* ARABIC </w:instrText>
+      </w:r>
+      <w:r>
+        <w:fldChar w:fldCharType="separate"/>
+      </w:r>
+      <w:r>
+        <w:rPr>
+          <w:noProof/>
+        </w:rPr>
+        <w:t>8</w:t>
+      </w:r>
+      <w:r>
+        <w:rPr>
+          <w:noProof/>
+        </w:rPr>
+        <w:fldChar w:fldCharType="end"/>
+      </w:r>
       <w:r>
         <w:t xml:space="preserve"> </w:t>
       </w:r>
@@ -11483,14 +11509,27 @@
       <w:r>
         <w:t xml:space="preserve">Figure </w:t>
       </w:r>
-      <w:fldSimple w:instr=" SEQ Figure \* ARABIC ">
-        <w:r>
-          <w:rPr>
-            <w:noProof/>
-          </w:rPr>
-          <w:t>9</w:t>
-        </w:r>
-      </w:fldSimple>
+      <w:r>
+        <w:fldChar w:fldCharType="begin"/>
+      </w:r>
+      <w:r>
+        <w:instrText xml:space="preserve"> SEQ Figure \* ARABIC </w:instrText>
+      </w:r>
+      <w:r>
+        <w:fldChar w:fldCharType="separate"/>
+      </w:r>
+      <w:r>
+        <w:rPr>
+          <w:noProof/>
+        </w:rPr>
+        <w:t>9</w:t>
+      </w:r>
+      <w:r>
+        <w:rPr>
+          <w:noProof/>
+        </w:rPr>
+        <w:fldChar w:fldCharType="end"/>
+      </w:r>
       <w:r>
         <w:t xml:space="preserve"> </w:t>
       </w:r>
@@ -11921,41 +11960,17 @@
     <w:p>
       <w:pPr>
         <w:pStyle w:val="Titre2"/>
-        <w:numPr>
-          <w:ilvl w:val="0"/>
-          <w:numId w:val="0"/>
-        </w:numPr>
-        <w:ind w:left="576"/>
       </w:pPr>
       <w:bookmarkStart w:id="82" w:name="_Toc433834545"/>
+      <w:bookmarkStart w:id="83" w:name="_Toc433834547"/>
+      <w:bookmarkStart w:id="84" w:name="_Toc437541190"/>
       <w:bookmarkEnd w:id="82"/>
-    </w:p>
-    <w:p>
-      <w:pPr>
-        <w:pStyle w:val="Titre2"/>
-      </w:pPr>
-      <w:bookmarkStart w:id="83" w:name="_Toc433834546"/>
-      <w:bookmarkStart w:id="84" w:name="_Toc437541189"/>
-      <w:r>
-        <w:t>Conception logiciel</w:t>
+      <w:r>
+        <w:lastRenderedPageBreak/>
+        <w:t>Conception logiciel : extension réseau</w:t>
       </w:r>
       <w:bookmarkEnd w:id="83"/>
       <w:bookmarkEnd w:id="84"/>
-      <w:r>
-        <w:t> </w:t>
-      </w:r>
-    </w:p>
-    <w:p>
-      <w:pPr>
-        <w:pStyle w:val="Titre2"/>
-      </w:pPr>
-      <w:bookmarkStart w:id="85" w:name="_Toc433834547"/>
-      <w:bookmarkStart w:id="86" w:name="_Toc437541190"/>
-      <w:r>
-        <w:t>Conception logiciel : extension réseau</w:t>
-      </w:r>
-      <w:bookmarkEnd w:id="85"/>
-      <w:bookmarkEnd w:id="86"/>
     </w:p>
     <w:p>
       <w:pPr>
@@ -12056,14 +12071,27 @@
       <w:r>
         <w:t xml:space="preserve">Figure </w:t>
       </w:r>
-      <w:fldSimple w:instr=" SEQ Figure \* ARABIC ">
-        <w:r>
-          <w:rPr>
-            <w:noProof/>
-          </w:rPr>
-          <w:t>10</w:t>
-        </w:r>
-      </w:fldSimple>
+      <w:r>
+        <w:fldChar w:fldCharType="begin"/>
+      </w:r>
+      <w:r>
+        <w:instrText xml:space="preserve"> SEQ Figure \* ARABIC </w:instrText>
+      </w:r>
+      <w:r>
+        <w:fldChar w:fldCharType="separate"/>
+      </w:r>
+      <w:r>
+        <w:rPr>
+          <w:noProof/>
+        </w:rPr>
+        <w:t>10</w:t>
+      </w:r>
+      <w:r>
+        <w:rPr>
+          <w:noProof/>
+        </w:rPr>
+        <w:fldChar w:fldCharType="end"/>
+      </w:r>
       <w:r>
         <w:t xml:space="preserve"> : Schéma de principe</w:t>
       </w:r>
@@ -12158,7 +12186,7 @@
     </w:p>
     <w:tbl>
       <w:tblPr>
-        <w:tblStyle w:val="Grilledutableau"/>
+        <w:tblStyle w:val="TableauGrille1Clair1"/>
         <w:tblW w:w="0" w:type="auto"/>
         <w:tblLook w:val="04A0" w:firstRow="1" w:lastRow="0" w:firstColumn="1" w:lastColumn="0" w:noHBand="0" w:noVBand="1"/>
       </w:tblPr>
@@ -12167,8 +12195,12 @@
         <w:gridCol w:w="4606"/>
       </w:tblGrid>
       <w:tr>
+        <w:trPr>
+          <w:cnfStyle w:val="100000000000" w:firstRow="1" w:lastRow="0" w:firstColumn="0" w:lastColumn="0" w:oddVBand="0" w:evenVBand="0" w:oddHBand="0" w:evenHBand="0" w:firstRowFirstColumn="0" w:firstRowLastColumn="0" w:lastRowFirstColumn="0" w:lastRowLastColumn="0"/>
+        </w:trPr>
         <w:tc>
           <w:tcPr>
+            <w:cnfStyle w:val="001000000000" w:firstRow="0" w:lastRow="0" w:firstColumn="1" w:lastColumn="0" w:oddVBand="0" w:evenVBand="0" w:oddHBand="0" w:evenHBand="0" w:firstRowFirstColumn="0" w:firstRowLastColumn="0" w:lastRowFirstColumn="0" w:lastRowLastColumn="0"/>
             <w:tcW w:w="4606" w:type="dxa"/>
           </w:tcPr>
           <w:p>
@@ -12191,6 +12223,7 @@
           </w:tcPr>
           <w:p>
             <w:pPr>
+              <w:cnfStyle w:val="100000000000" w:firstRow="1" w:lastRow="0" w:firstColumn="0" w:lastColumn="0" w:oddVBand="0" w:evenVBand="0" w:oddHBand="0" w:evenHBand="0" w:firstRowFirstColumn="0" w:firstRowLastColumn="0" w:lastRowFirstColumn="0" w:lastRowLastColumn="0"/>
               <w:rPr>
                 <w:lang w:eastAsia="en-US"/>
               </w:rPr>
@@ -12207,16 +12240,19 @@
       <w:tr>
         <w:tc>
           <w:tcPr>
+            <w:cnfStyle w:val="001000000000" w:firstRow="0" w:lastRow="0" w:firstColumn="1" w:lastColumn="0" w:oddVBand="0" w:evenVBand="0" w:oddHBand="0" w:evenHBand="0" w:firstRowFirstColumn="0" w:firstRowLastColumn="0" w:lastRowFirstColumn="0" w:lastRowLastColumn="0"/>
             <w:tcW w:w="4606" w:type="dxa"/>
           </w:tcPr>
           <w:p>
             <w:pPr>
               <w:rPr>
+                <w:b w:val="0"/>
                 <w:lang w:eastAsia="en-US"/>
               </w:rPr>
             </w:pPr>
             <w:r>
               <w:rPr>
+                <w:b w:val="0"/>
                 <w:lang w:eastAsia="en-US"/>
               </w:rPr>
               <w:t>Pattern Observer</w:t>
@@ -12229,6 +12265,7 @@
           </w:tcPr>
           <w:p>
             <w:pPr>
+              <w:cnfStyle w:val="000000000000" w:firstRow="0" w:lastRow="0" w:firstColumn="0" w:lastColumn="0" w:oddVBand="0" w:evenVBand="0" w:oddHBand="0" w:evenHBand="0" w:firstRowFirstColumn="0" w:firstRowLastColumn="0" w:lastRowFirstColumn="0" w:lastRowLastColumn="0"/>
               <w:rPr>
                 <w:lang w:eastAsia="en-US"/>
               </w:rPr>
@@ -12245,16 +12282,19 @@
       <w:tr>
         <w:tc>
           <w:tcPr>
+            <w:cnfStyle w:val="001000000000" w:firstRow="0" w:lastRow="0" w:firstColumn="1" w:lastColumn="0" w:oddVBand="0" w:evenVBand="0" w:oddHBand="0" w:evenHBand="0" w:firstRowFirstColumn="0" w:firstRowLastColumn="0" w:lastRowFirstColumn="0" w:lastRowLastColumn="0"/>
             <w:tcW w:w="4606" w:type="dxa"/>
           </w:tcPr>
           <w:p>
             <w:pPr>
               <w:rPr>
+                <w:b w:val="0"/>
                 <w:lang w:eastAsia="en-US"/>
               </w:rPr>
             </w:pPr>
             <w:r>
               <w:rPr>
+                <w:b w:val="0"/>
                 <w:lang w:eastAsia="en-US"/>
               </w:rPr>
               <w:t>Pattern Command</w:t>
@@ -12267,6 +12307,7 @@
           </w:tcPr>
           <w:p>
             <w:pPr>
+              <w:cnfStyle w:val="000000000000" w:firstRow="0" w:lastRow="0" w:firstColumn="0" w:lastColumn="0" w:oddVBand="0" w:evenVBand="0" w:oddHBand="0" w:evenHBand="0" w:firstRowFirstColumn="0" w:firstRowLastColumn="0" w:lastRowFirstColumn="0" w:lastRowLastColumn="0"/>
               <w:rPr>
                 <w:lang w:eastAsia="en-US"/>
               </w:rPr>
@@ -12298,45 +12339,57 @@
         <w:rPr>
           <w:lang w:eastAsia="en-US"/>
         </w:rPr>
+        <w:t xml:space="preserve">La solution réseau doit mettre en œuvre </w:t>
+      </w:r>
+      <w:r>
+        <w:rPr>
+          <w:lang w:eastAsia="en-US"/>
+        </w:rPr>
+        <w:t>les RPC et le système Pub/S</w:t>
+      </w:r>
+      <w:r>
+        <w:rPr>
+          <w:lang w:eastAsia="en-US"/>
+        </w:rPr>
+        <w:t>ub pour pouvoir re</w:t>
+      </w:r>
+      <w:r>
+        <w:rPr>
+          <w:lang w:eastAsia="en-US"/>
+        </w:rPr>
+        <w:t>m</w:t>
+      </w:r>
+      <w:r>
+        <w:rPr>
+          <w:lang w:eastAsia="en-US"/>
+        </w:rPr>
+        <w:t>placer notre conc</w:t>
+      </w:r>
+      <w:r>
+        <w:rPr>
+          <w:lang w:eastAsia="en-US"/>
+        </w:rPr>
+        <w:t>eption en quasi drop-in (moyenna</w:t>
+      </w:r>
+      <w:r>
+        <w:rPr>
+          <w:lang w:eastAsia="en-US"/>
+        </w:rPr>
+        <w:t>nt des classes Adapter)</w:t>
+      </w:r>
+      <w:r>
+        <w:rPr>
+          <w:lang w:eastAsia="en-US"/>
+        </w:rPr>
+        <w:t>.</w:t>
+      </w:r>
+    </w:p>
+    <w:p>
+      <w:pPr>
+        <w:pStyle w:val="Titre4"/>
+      </w:pPr>
+      <w:r>
         <w:lastRenderedPageBreak/>
-        <w:t xml:space="preserve">La solution réseau doit mettre en œuvre </w:t>
-      </w:r>
-      <w:r>
-        <w:rPr>
-          <w:lang w:eastAsia="en-US"/>
-        </w:rPr>
-        <w:t>les RPC et le système Pub/S</w:t>
-      </w:r>
-      <w:r>
-        <w:rPr>
-          <w:lang w:eastAsia="en-US"/>
-        </w:rPr>
-        <w:t>ub pour pouvoir replacer notre conc</w:t>
-      </w:r>
-      <w:r>
-        <w:rPr>
-          <w:lang w:eastAsia="en-US"/>
-        </w:rPr>
-        <w:t>eption en quasi drop-in (moyenna</w:t>
-      </w:r>
-      <w:r>
-        <w:rPr>
-          <w:lang w:eastAsia="en-US"/>
-        </w:rPr>
-        <w:t>nt des classes Adapter)</w:t>
-      </w:r>
-      <w:r>
-        <w:rPr>
-          <w:lang w:eastAsia="en-US"/>
-        </w:rPr>
-        <w:t>.</w:t>
-      </w:r>
-    </w:p>
-    <w:p>
-      <w:pPr>
-        <w:pStyle w:val="Titre4"/>
-      </w:pPr>
-      <w:r>
         <w:t>Choix</w:t>
       </w:r>
     </w:p>
@@ -12353,13 +12406,6 @@
           <w:lang w:eastAsia="en-US"/>
         </w:rPr>
       </w:pPr>
-    </w:p>
-    <w:p>
-      <w:pPr>
-        <w:rPr>
-          <w:lang w:eastAsia="en-US"/>
-        </w:rPr>
-      </w:pPr>
       <w:r>
         <w:rPr>
           <w:lang w:eastAsia="en-US"/>
@@ -12386,31 +12432,54 @@
         </w:rPr>
         <w:t>WAMP est un protocole de communication temps réel basé sur le protocole Websocket. Les Websockets sont des canaux de communication full-duplex via TCP.</w:t>
       </w:r>
-    </w:p>
-    <w:p>
-      <w:pPr>
-        <w:rPr>
-          <w:lang w:eastAsia="en-US"/>
-        </w:rPr>
-      </w:pPr>
-      <w:r>
-        <w:rPr>
-          <w:lang w:eastAsia="en-US"/>
-        </w:rPr>
-        <w:t>Initialement prévu pour les ressources Web pour navigateur internet, la stack WAMP est implémentée dans la plupart des langages, et donc ici C++ et peut donc être généralisé pour l’utilisation entre applications.</w:t>
-      </w:r>
-    </w:p>
-    <w:p>
-      <w:pPr>
-        <w:rPr>
-          <w:lang w:eastAsia="en-US"/>
-        </w:rPr>
-      </w:pPr>
-      <w:r>
-        <w:rPr>
-          <w:lang w:eastAsia="en-US"/>
-        </w:rPr>
-        <w:t xml:space="preserve">WAMP implémente les RPC (Remote Procedure Call) et le Pub/Sub ( système d’abonnés </w:t>
+      <w:r>
+        <w:rPr>
+          <w:lang w:eastAsia="en-US"/>
+        </w:rPr>
+        <w:t xml:space="preserve"> </w:t>
+      </w:r>
+      <w:r>
+        <w:rPr>
+          <w:lang w:eastAsia="en-US"/>
+        </w:rPr>
+        <w:t xml:space="preserve">Initialement prévu pour les ressources Web pour navigateur internet, la stack WAMP est implémentée dans la plupart des langages, </w:t>
+      </w:r>
+      <w:r>
+        <w:rPr>
+          <w:lang w:eastAsia="en-US"/>
+        </w:rPr>
+        <w:t>en particulier</w:t>
+      </w:r>
+      <w:r>
+        <w:rPr>
+          <w:lang w:eastAsia="en-US"/>
+        </w:rPr>
+        <w:t xml:space="preserve"> C++ et peut donc être généralisé pour l’utilisation entre applications.</w:t>
+      </w:r>
+    </w:p>
+    <w:p>
+      <w:pPr>
+        <w:rPr>
+          <w:lang w:eastAsia="en-US"/>
+        </w:rPr>
+      </w:pPr>
+      <w:r>
+        <w:rPr>
+          <w:lang w:eastAsia="en-US"/>
+        </w:rPr>
+        <w:t xml:space="preserve">WAMP implémente les RPC (Remote Procedure Call) et le Pub/Sub </w:t>
+      </w:r>
+      <w:r>
+        <w:rPr>
+          <w:lang w:eastAsia="en-US"/>
+        </w:rPr>
+        <w:t>(système</w:t>
+      </w:r>
+      <w:r>
+        <w:rPr>
+          <w:lang w:eastAsia="en-US"/>
+        </w:rPr>
+        <w:t xml:space="preserve"> d’abonnés </w:t>
       </w:r>
       <w:r>
         <w:rPr>
@@ -12544,19 +12613,7 @@
         <w:rPr>
           <w:lang w:eastAsia="en-US"/>
         </w:rPr>
-        <w:t>(</w:t>
-      </w:r>
-      <w:r>
-        <w:rPr>
-          <w:lang w:eastAsia="en-US"/>
-        </w:rPr>
-        <w:t>inspiré du paradigme des queues de messages</w:t>
-      </w:r>
-      <w:r>
-        <w:rPr>
-          <w:lang w:eastAsia="en-US"/>
-        </w:rPr>
-        <w:t>) o</w:t>
+        <w:t>(inspiré du paradigme des queues de messages) o</w:t>
       </w:r>
       <w:r>
         <w:rPr>
@@ -12568,20 +12625,19 @@
         <w:rPr>
           <w:lang w:eastAsia="en-US"/>
         </w:rPr>
-        <w:t>,</w:t>
-      </w:r>
-    </w:p>
-    <w:p>
-      <w:pPr>
-        <w:rPr>
-          <w:lang w:eastAsia="en-US"/>
-        </w:rPr>
-      </w:pPr>
-      <w:r>
-        <w:rPr>
-          <w:lang w:eastAsia="en-US"/>
-        </w:rPr>
-        <w:t xml:space="preserve">De manière réciproque, un abonné à un canal n’a pas connaissance </w:t>
+        <w:t>.</w:t>
+      </w:r>
+      <w:r>
+        <w:rPr>
+          <w:lang w:eastAsia="en-US"/>
+        </w:rPr>
+        <w:t xml:space="preserve"> De manière réciproque</w:t>
+      </w:r>
+      <w:r>
+        <w:rPr>
+          <w:lang w:eastAsia="en-US"/>
+        </w:rPr>
+        <w:t xml:space="preserve"> un abonné à un canal n’a pas connaissance </w:t>
       </w:r>
       <w:r>
         <w:rPr>
@@ -12598,14 +12654,24 @@
     </w:p>
     <w:p>
       <w:pPr>
-        <w:rPr>
-          <w:lang w:eastAsia="en-US"/>
-        </w:rPr>
-      </w:pPr>
-      <w:r>
-        <w:rPr>
-          <w:lang w:eastAsia="en-US"/>
-        </w:rPr>
+        <w:jc w:val="left"/>
+        <w:rPr>
+          <w:lang w:eastAsia="en-US"/>
+        </w:rPr>
+      </w:pPr>
+      <w:r>
+        <w:rPr>
+          <w:lang w:eastAsia="en-US"/>
+        </w:rPr>
+        <w:br w:type="page"/>
+      </w:r>
+    </w:p>
+    <w:p>
+      <w:pPr>
+        <w:pStyle w:val="Titre4"/>
+      </w:pPr>
+      <w:r>
+        <w:lastRenderedPageBreak/>
         <w:t>Architecture</w:t>
       </w:r>
     </w:p>
@@ -12615,6 +12681,13 @@
           <w:lang w:eastAsia="en-US"/>
         </w:rPr>
       </w:pPr>
+    </w:p>
+    <w:p>
+      <w:pPr>
+        <w:rPr>
+          <w:lang w:eastAsia="en-US"/>
+        </w:rPr>
+      </w:pPr>
       <w:r>
         <w:rPr>
           <w:lang w:eastAsia="en-US"/>
@@ -12640,25 +12713,10 @@
           <w:lang w:eastAsia="en-US"/>
         </w:rPr>
       </w:pPr>
-    </w:p>
-    <w:p>
-      <w:pPr>
-        <w:rPr>
-          <w:lang w:eastAsia="en-US"/>
-        </w:rPr>
-      </w:pPr>
-    </w:p>
-    <w:p>
-      <w:pPr>
-        <w:rPr>
-          <w:lang w:eastAsia="en-US"/>
-        </w:rPr>
-      </w:pPr>
       <w:r>
         <w:rPr>
           <w:noProof/>
         </w:rPr>
-        <w:lastRenderedPageBreak/>
         <w:pict>
           <v:rect id="_x0000_s1044" style="position:absolute;left:0;text-align:left;margin-left:152.35pt;margin-top:24pt;width:173.4pt;height:47.4pt;z-index:251670528" filled="f" strokecolor="white">
             <v:textbox>
@@ -12704,12 +12762,19 @@
           </v:rect>
         </w:pict>
       </w:r>
+    </w:p>
+    <w:p>
+      <w:pPr>
+        <w:rPr>
+          <w:lang w:eastAsia="en-US"/>
+        </w:rPr>
+      </w:pPr>
       <w:r>
         <w:rPr>
           <w:noProof/>
         </w:rPr>
         <w:pict>
-          <v:rect id="_x0000_s1034" style="position:absolute;left:0;text-align:left;margin-left:362.95pt;margin-top:38.4pt;width:124.2pt;height:196.8pt;z-index:251664384">
+          <v:rect id="_x0000_s1034" style="position:absolute;left:0;text-align:left;margin-left:362.95pt;margin-top:12.65pt;width:124.2pt;height:187.2pt;z-index:251664384">
             <v:textbox>
               <w:txbxContent>
                 <w:p>
@@ -12904,13 +12969,6 @@
           </v:rect>
         </w:pict>
       </w:r>
-    </w:p>
-    <w:p>
-      <w:pPr>
-        <w:rPr>
-          <w:lang w:eastAsia="en-US"/>
-        </w:rPr>
-      </w:pPr>
       <w:r>
         <w:rPr>
           <w:noProof/>
@@ -13232,12 +13290,19 @@
           </v:rect>
         </w:pict>
       </w:r>
+    </w:p>
+    <w:p>
+      <w:pPr>
+        <w:rPr>
+          <w:lang w:eastAsia="en-US"/>
+        </w:rPr>
+      </w:pPr>
       <w:r>
         <w:rPr>
           <w:noProof/>
         </w:rPr>
         <w:pict>
-          <v:rect id="_x0000_s1036" style="position:absolute;left:0;text-align:left;margin-left:361.15pt;margin-top:23.8pt;width:122.4pt;height:40.2pt;z-index:251666432">
+          <v:rect id="_x0000_s1036" style="position:absolute;left:0;text-align:left;margin-left:361.75pt;margin-top:1.1pt;width:122.4pt;height:40.2pt;z-index:251666432">
             <v:textbox>
               <w:txbxContent>
                 <w:p>
@@ -13274,157 +13339,1226 @@
     </w:p>
     <w:p>
       <w:pPr>
+        <w:rPr>
+          <w:lang w:eastAsia="en-US"/>
+        </w:rPr>
+      </w:pPr>
+    </w:p>
+    <w:p>
+      <w:pPr>
+        <w:pStyle w:val="Titre3"/>
+      </w:pPr>
+      <w:r>
+        <w:t>Conception</w:t>
+      </w:r>
+    </w:p>
+    <w:p>
+      <w:pPr>
+        <w:rPr>
+          <w:lang w:eastAsia="en-US"/>
+        </w:rPr>
+      </w:pPr>
+    </w:p>
+    <w:p>
+      <w:pPr>
+        <w:rPr>
+          <w:lang w:eastAsia="en-US"/>
+        </w:rPr>
+      </w:pPr>
+      <w:r>
+        <w:rPr>
+          <w:lang w:eastAsia="en-US"/>
+        </w:rPr>
+        <w:t>Le routeur WAMP est un programme autonome</w:t>
+      </w:r>
+      <w:r>
+        <w:rPr>
+          <w:lang w:eastAsia="en-US"/>
+        </w:rPr>
+        <w:t xml:space="preserve"> (B</w:t>
+      </w:r>
+      <w:r>
+        <w:rPr>
+          <w:lang w:eastAsia="en-US"/>
+        </w:rPr>
+        <w:t>onefish</w:t>
+      </w:r>
+      <w:r>
+        <w:rPr>
+          <w:lang w:eastAsia="en-US"/>
+        </w:rPr>
+        <w:t>, en C++</w:t>
+      </w:r>
+      <w:r>
+        <w:rPr>
+          <w:lang w:eastAsia="en-US"/>
+        </w:rPr>
+        <w:t>)</w:t>
+      </w:r>
+      <w:r>
+        <w:rPr>
+          <w:lang w:eastAsia="en-US"/>
+        </w:rPr>
+        <w:t>, qu’il est possible d’intégrer au sein du serveur. Nous choisissons néanmoins de le lancement en mode autonome avec un fork() puis exec.</w:t>
+      </w:r>
+    </w:p>
+    <w:p>
+      <w:pPr>
+        <w:rPr>
+          <w:lang w:eastAsia="en-US"/>
+        </w:rPr>
+      </w:pPr>
+    </w:p>
+    <w:p>
+      <w:pPr>
         <w:pStyle w:val="Titre4"/>
       </w:pPr>
       <w:r>
-        <w:t>Conception</w:t>
-      </w:r>
-    </w:p>
-    <w:p>
-      <w:pPr>
-        <w:rPr>
-          <w:lang w:eastAsia="en-US"/>
-        </w:rPr>
-      </w:pPr>
-    </w:p>
-    <w:p>
-      <w:pPr>
-        <w:rPr>
-          <w:lang w:eastAsia="en-US"/>
-        </w:rPr>
-      </w:pPr>
-      <w:r>
-        <w:rPr>
-          <w:lang w:eastAsia="en-US"/>
-        </w:rPr>
-        <w:t>Le routeur WAMP est un programme autonome</w:t>
-      </w:r>
-      <w:r>
-        <w:rPr>
-          <w:lang w:eastAsia="en-US"/>
-        </w:rPr>
-        <w:t xml:space="preserve"> (B</w:t>
-      </w:r>
-      <w:r>
-        <w:rPr>
-          <w:lang w:eastAsia="en-US"/>
-        </w:rPr>
-        <w:t>onefish</w:t>
-      </w:r>
-      <w:r>
-        <w:rPr>
-          <w:lang w:eastAsia="en-US"/>
-        </w:rPr>
-        <w:t>, en C++</w:t>
-      </w:r>
-      <w:r>
-        <w:rPr>
-          <w:lang w:eastAsia="en-US"/>
-        </w:rPr>
-        <w:t>)</w:t>
-      </w:r>
-      <w:r>
-        <w:rPr>
-          <w:lang w:eastAsia="en-US"/>
-        </w:rPr>
-        <w:t>, qu’il est possible d’intégrer au sein du serveur. Nous choisissons néanmoins de le lancement en mode autonome avec un fork() puis exec.</w:t>
-      </w:r>
-    </w:p>
-    <w:p>
-      <w:pPr>
-        <w:rPr>
-          <w:lang w:eastAsia="en-US"/>
-        </w:rPr>
-      </w:pPr>
-    </w:p>
-    <w:p>
-      <w:pPr>
-        <w:rPr>
-          <w:lang w:eastAsia="en-US"/>
-        </w:rPr>
-      </w:pPr>
-      <w:r>
-        <w:rPr>
-          <w:lang w:eastAsia="en-US"/>
-        </w:rPr>
-        <w:t xml:space="preserve">Le lancement du serveur se fait au choix du mode dans le Bootstrap. Lors de la validation du mode réseau, on peut choisir d’héberger la partie. </w:t>
-      </w:r>
-    </w:p>
-    <w:p>
-      <w:pPr>
-        <w:rPr>
-          <w:lang w:eastAsia="en-US"/>
-        </w:rPr>
-      </w:pPr>
-      <w:r>
-        <w:rPr>
-          <w:lang w:eastAsia="en-US"/>
-        </w:rPr>
-        <w:t xml:space="preserve">Bootstrap va donc forker, laisser son fils lancer le router WAMP puis il va </w:t>
-      </w:r>
-      <w:r>
-        <w:rPr>
-          <w:lang w:eastAsia="en-US"/>
-        </w:rPr>
-        <w:t>forker à nouveau en lancant un</w:t>
-      </w:r>
-      <w:r>
-        <w:rPr>
-          <w:lang w:eastAsia="en-US"/>
-        </w:rPr>
-        <w:t xml:space="preserve"> NetworkServer </w:t>
-      </w:r>
-      <w:r>
-        <w:rPr>
-          <w:lang w:eastAsia="en-US"/>
-        </w:rPr>
-        <w:t>e</w:t>
-      </w:r>
-      <w:r>
-        <w:rPr>
-          <w:lang w:eastAsia="en-US"/>
-        </w:rPr>
-        <w:t>t le proc</w:t>
-      </w:r>
-      <w:bookmarkStart w:id="87" w:name="_GoBack"/>
-      <w:bookmarkEnd w:id="87"/>
-      <w:r>
-        <w:rPr>
-          <w:lang w:eastAsia="en-US"/>
-        </w:rPr>
-        <w:t>essus original va lancer NetworkClient.</w:t>
-      </w:r>
-      <w:r>
-        <w:rPr>
-          <w:lang w:eastAsia="en-US"/>
+        <w:lastRenderedPageBreak/>
+        <w:t>Description du workflow</w:t>
+      </w:r>
+    </w:p>
+    <w:p>
+      <w:pPr>
+        <w:keepNext/>
+        <w:jc w:val="center"/>
+      </w:pPr>
+      <w:r>
+        <w:rPr>
+          <w:noProof/>
+        </w:rPr>
+        <w:drawing>
+          <wp:inline distT="0" distB="0" distL="0" distR="0" wp14:anchorId="3A5E4D6D" wp14:editId="4ECD0E96">
+            <wp:extent cx="5402580" cy="5216777"/>
+            <wp:effectExtent l="0" t="0" r="0" b="0"/>
+            <wp:docPr id="10" name="Image 10"/>
+            <wp:cNvGraphicFramePr>
+              <a:graphicFrameLocks xmlns:a="http://schemas.openxmlformats.org/drawingml/2006/main" noChangeAspect="1"/>
+            </wp:cNvGraphicFramePr>
+            <a:graphic xmlns:a="http://schemas.openxmlformats.org/drawingml/2006/main">
+              <a:graphicData uri="http://schemas.openxmlformats.org/drawingml/2006/picture">
+                <pic:pic xmlns:pic="http://schemas.openxmlformats.org/drawingml/2006/picture">
+                  <pic:nvPicPr>
+                    <pic:cNvPr id="10" name="schema_flow.png"/>
+                    <pic:cNvPicPr/>
+                  </pic:nvPicPr>
+                  <pic:blipFill>
+                    <a:blip r:embed="rId21">
+                      <a:extLst>
+                        <a:ext uri="{28A0092B-C50C-407E-A947-70E740481C1C}">
+                          <a14:useLocalDpi xmlns:a14="http://schemas.microsoft.com/office/drawing/2010/main" val="0"/>
+                        </a:ext>
+                      </a:extLst>
+                    </a:blip>
+                    <a:stretch>
+                      <a:fillRect/>
+                    </a:stretch>
+                  </pic:blipFill>
+                  <pic:spPr>
+                    <a:xfrm>
+                      <a:off x="0" y="0"/>
+                      <a:ext cx="5405168" cy="5219276"/>
+                    </a:xfrm>
+                    <a:prstGeom prst="rect">
+                      <a:avLst/>
+                    </a:prstGeom>
+                  </pic:spPr>
+                </pic:pic>
+              </a:graphicData>
+            </a:graphic>
+          </wp:inline>
+        </w:drawing>
+      </w:r>
+    </w:p>
+    <w:p>
+      <w:pPr>
+        <w:pStyle w:val="Lgende"/>
+        <w:rPr>
+          <w:lang w:eastAsia="en-US"/>
+        </w:rPr>
+      </w:pPr>
+      <w:r>
+        <w:t xml:space="preserve">Figure </w:t>
+      </w:r>
+      <w:fldSimple w:instr=" SEQ Figure \* ARABIC ">
+        <w:r>
+          <w:rPr>
+            <w:noProof/>
+          </w:rPr>
+          <w:t>11</w:t>
+        </w:r>
+      </w:fldSimple>
+      <w:r>
+        <w:t xml:space="preserve"> : workflow</w:t>
+      </w:r>
+    </w:p>
+    <w:p>
+      <w:pPr>
+        <w:rPr>
+          <w:lang w:eastAsia="en-US"/>
+        </w:rPr>
+      </w:pPr>
+      <w:r>
+        <w:rPr>
+          <w:lang w:eastAsia="en-US"/>
+        </w:rPr>
+        <w:t>Le lancement du serveur se fait au choix du mode dans le Bootstrap. Lors de la validation</w:t>
+      </w:r>
+      <w:r>
+        <w:rPr>
+          <w:lang w:eastAsia="en-US"/>
+        </w:rPr>
+        <w:t xml:space="preserve"> du mode </w:t>
+      </w:r>
+      <w:r>
+        <w:rPr>
+          <w:lang w:eastAsia="en-US"/>
+        </w:rPr>
+        <w:t>réseau :</w:t>
+      </w:r>
+    </w:p>
+    <w:p>
+      <w:pPr>
+        <w:pStyle w:val="Paragraphedeliste"/>
+        <w:numPr>
+          <w:ilvl w:val="0"/>
+          <w:numId w:val="9"/>
+        </w:numPr>
+        <w:rPr>
+          <w:lang w:eastAsia="en-US"/>
+        </w:rPr>
+      </w:pPr>
+      <w:r>
+        <w:rPr>
+          <w:lang w:eastAsia="en-US"/>
+        </w:rPr>
+        <w:t>On renseigner la connexion au routeur</w:t>
+      </w:r>
+    </w:p>
+    <w:p>
+      <w:pPr>
+        <w:pStyle w:val="Paragraphedeliste"/>
+        <w:numPr>
+          <w:ilvl w:val="0"/>
+          <w:numId w:val="9"/>
+        </w:numPr>
+        <w:rPr>
+          <w:lang w:eastAsia="en-US"/>
+        </w:rPr>
+      </w:pPr>
+      <w:r>
+        <w:rPr>
+          <w:lang w:eastAsia="en-US"/>
+        </w:rPr>
+        <w:t>Si pas de connexion ou échec, on propose de lancer un routeur (ou de quitter le mode réseau)</w:t>
+      </w:r>
+    </w:p>
+    <w:p>
+      <w:pPr>
+        <w:pStyle w:val="Paragraphedeliste"/>
+        <w:numPr>
+          <w:ilvl w:val="0"/>
+          <w:numId w:val="9"/>
+        </w:numPr>
+        <w:rPr>
+          <w:lang w:eastAsia="en-US"/>
+        </w:rPr>
+      </w:pPr>
+      <w:r>
+        <w:rPr>
+          <w:lang w:eastAsia="en-US"/>
+        </w:rPr>
+        <w:t xml:space="preserve">Si le lancement du routeur est choisi, on fork puis on paramètre et on </w:t>
+      </w:r>
+      <w:r>
+        <w:rPr>
+          <w:lang w:eastAsia="en-US"/>
+        </w:rPr>
+        <w:t>exécute</w:t>
+      </w:r>
+      <w:r>
+        <w:rPr>
+          <w:lang w:eastAsia="en-US"/>
+        </w:rPr>
+        <w:t xml:space="preserve"> Bonefish </w:t>
+      </w:r>
+    </w:p>
+    <w:p>
+      <w:pPr>
+        <w:pStyle w:val="Paragraphedeliste"/>
+        <w:numPr>
+          <w:ilvl w:val="0"/>
+          <w:numId w:val="9"/>
+        </w:numPr>
+        <w:rPr>
+          <w:lang w:eastAsia="en-US"/>
+        </w:rPr>
+      </w:pPr>
+      <w:r>
+        <w:rPr>
+          <w:lang w:eastAsia="en-US"/>
+        </w:rPr>
+        <w:t>On propose de rejoindre ou héberger une nouvelle partie</w:t>
+      </w:r>
+    </w:p>
+    <w:p>
+      <w:pPr>
+        <w:pStyle w:val="Paragraphedeliste"/>
+        <w:numPr>
+          <w:ilvl w:val="0"/>
+          <w:numId w:val="9"/>
+        </w:numPr>
+        <w:rPr>
+          <w:lang w:eastAsia="en-US"/>
+        </w:rPr>
+      </w:pPr>
+      <w:r>
+        <w:rPr>
+          <w:lang w:eastAsia="en-US"/>
+        </w:rPr>
+        <w:t xml:space="preserve">Si hébergement : fork, </w:t>
+      </w:r>
+      <w:r>
+        <w:rPr>
+          <w:lang w:eastAsia="en-US"/>
+        </w:rPr>
+        <w:t>paramétrage</w:t>
+      </w:r>
+      <w:r>
+        <w:rPr>
+          <w:lang w:eastAsia="en-US"/>
+        </w:rPr>
+        <w:t xml:space="preserve"> + </w:t>
+      </w:r>
+      <w:r>
+        <w:rPr>
+          <w:lang w:eastAsia="en-US"/>
+        </w:rPr>
+        <w:t>exécution</w:t>
+      </w:r>
+      <w:r>
+        <w:rPr>
+          <w:lang w:eastAsia="en-US"/>
+        </w:rPr>
+        <w:t xml:space="preserve"> du NetworkServer</w:t>
+      </w:r>
+    </w:p>
+    <w:p>
+      <w:pPr>
+        <w:pStyle w:val="Paragraphedeliste"/>
+        <w:rPr>
+          <w:lang w:eastAsia="en-US"/>
+        </w:rPr>
+      </w:pPr>
+      <w:r>
+        <w:rPr>
+          <w:lang w:eastAsia="en-US"/>
+        </w:rPr>
+        <w:t>Sinon renseignement des infos de la partie à rejoindre</w:t>
+      </w:r>
+    </w:p>
+    <w:p>
+      <w:pPr>
+        <w:pStyle w:val="Paragraphedeliste"/>
+        <w:numPr>
+          <w:ilvl w:val="0"/>
+          <w:numId w:val="9"/>
+        </w:numPr>
+        <w:rPr>
+          <w:lang w:eastAsia="en-US"/>
+        </w:rPr>
+      </w:pPr>
+      <w:r>
+        <w:rPr>
+          <w:lang w:eastAsia="en-US"/>
+        </w:rPr>
+        <w:t>On lance un client du jeu paramétré pour rejoindre la partie (tout juste créée ou rejointe)</w:t>
+      </w:r>
+    </w:p>
+    <w:p>
+      <w:pPr>
+        <w:pStyle w:val="Titre4"/>
+      </w:pPr>
+      <w:r>
+        <w:lastRenderedPageBreak/>
+        <w:t>Description de l’</w:t>
+      </w:r>
+      <w:r>
+        <w:t>API</w:t>
+      </w:r>
+      <w:r>
+        <w:t xml:space="preserve"> réseau</w:t>
+      </w:r>
+    </w:p>
+    <w:p>
+      <w:pPr>
+        <w:rPr>
+          <w:lang w:eastAsia="en-US"/>
+        </w:rPr>
+      </w:pPr>
+    </w:p>
+    <w:p>
+      <w:pPr>
+        <w:rPr>
+          <w:lang w:eastAsia="en-US"/>
+        </w:rPr>
+      </w:pPr>
+      <w:r>
+        <w:rPr>
+          <w:lang w:eastAsia="en-US"/>
+        </w:rPr>
+        <w:t xml:space="preserve">Les URI WAMP sont de la forme </w:t>
+      </w:r>
+      <w:r>
+        <w:rPr>
+          <w:lang w:eastAsia="en-US"/>
+        </w:rPr>
+        <w:t>xxx.yyy.zzz (</w:t>
+      </w:r>
+      <w:r>
+        <w:rPr>
+          <w:lang w:eastAsia="en-US"/>
+        </w:rPr>
+        <w:t>semblable au</w:t>
+      </w:r>
+      <w:r>
+        <w:rPr>
+          <w:lang w:eastAsia="en-US"/>
+        </w:rPr>
+        <w:t xml:space="preserve"> http : xxx/yyy/zzz)</w:t>
+      </w:r>
+    </w:p>
+    <w:p>
+      <w:pPr>
+        <w:pStyle w:val="Titre5"/>
+        <w:rPr>
+          <w:lang w:eastAsia="en-US"/>
+        </w:rPr>
+      </w:pPr>
+      <w:r>
+        <w:rPr>
+          <w:lang w:eastAsia="en-US"/>
+        </w:rPr>
+        <w:t>RPC</w:t>
+      </w:r>
+      <w:bookmarkStart w:id="85" w:name="_GoBack"/>
+      <w:bookmarkEnd w:id="85"/>
+    </w:p>
+    <w:p>
+      <w:pPr>
+        <w:rPr>
+          <w:lang w:eastAsia="en-US"/>
+        </w:rPr>
+      </w:pPr>
+    </w:p>
+    <w:p>
+      <w:pPr>
+        <w:pStyle w:val="REQID"/>
+      </w:pPr>
+      <w:r>
+        <w:t>R</w:t>
+      </w:r>
+      <w:r>
+        <w:t>PC_NETWORK_SERVER_01_00</w:t>
+      </w:r>
+      <w:r>
+        <w:t xml:space="preserve"> – </w:t>
+      </w:r>
+      <w:r>
+        <w:t xml:space="preserve"> Ajout d’une commande</w:t>
+      </w:r>
+    </w:p>
+    <w:p>
+      <w:pPr>
+        <w:rPr>
+          <w:rStyle w:val="Emphaseple"/>
+        </w:rPr>
+      </w:pPr>
+      <w:r>
+        <w:rPr>
+          <w:rStyle w:val="Emphaseple"/>
+        </w:rPr>
+        <w:t>#URI : engine.command.add</w:t>
+      </w:r>
+    </w:p>
+    <w:p>
+      <w:pPr>
+        <w:rPr>
+          <w:rStyle w:val="Emphaseple"/>
+        </w:rPr>
+      </w:pPr>
+      <w:r>
+        <w:rPr>
+          <w:rStyle w:val="Emphaseple"/>
+        </w:rPr>
+        <w:t xml:space="preserve">#Paramètres : </w:t>
+      </w:r>
+      <w:r>
+        <w:rPr>
+          <w:rStyle w:val="Emphaseple"/>
+        </w:rPr>
+        <w:t xml:space="preserve">int ClientID, int PlayerID, </w:t>
+      </w:r>
+      <w:r>
+        <w:rPr>
+          <w:rStyle w:val="Emphaseple"/>
+        </w:rPr>
+        <w:t xml:space="preserve">Command </w:t>
+      </w:r>
+      <w:r>
+        <w:rPr>
+          <w:rStyle w:val="Emphaseple"/>
+        </w:rPr>
+        <w:t>command</w:t>
+      </w:r>
+      <w:r>
+        <w:rPr>
+          <w:rStyle w:val="Emphaseple"/>
+        </w:rPr>
+        <w:t>(sérialisée)</w:t>
+      </w:r>
+    </w:p>
+    <w:p>
+      <w:pPr>
+        <w:rPr>
+          <w:rStyle w:val="Emphaseple"/>
+          <w:lang w:eastAsia="en-US"/>
+        </w:rPr>
+      </w:pPr>
+      <w:r>
+        <w:rPr>
+          <w:rStyle w:val="Emphaseple"/>
+        </w:rPr>
+        <w:t>#Retour : Code de statut</w:t>
+      </w:r>
+    </w:p>
+    <w:p>
+      <w:pPr>
+        <w:rPr>
+          <w:lang w:eastAsia="en-US"/>
+        </w:rPr>
+      </w:pPr>
+      <w:r>
+        <w:rPr>
+          <w:lang w:eastAsia="en-US"/>
+        </w:rPr>
+        <w:tab/>
+      </w:r>
+      <w:r>
+        <w:rPr>
+          <w:lang w:eastAsia="en-US"/>
+        </w:rPr>
+        <w:t xml:space="preserve">Soumission d’une Command </w:t>
+      </w:r>
+      <w:r>
+        <w:rPr>
+          <w:lang w:eastAsia="en-US"/>
+        </w:rPr>
+        <w:t>au moteur de jeu du serveur.</w:t>
+      </w:r>
+    </w:p>
+    <w:p>
+      <w:pPr>
+        <w:pStyle w:val="REQEND"/>
+      </w:pPr>
+      <w:r>
+        <w:t>END</w:t>
+      </w:r>
+    </w:p>
+    <w:p>
+      <w:pPr>
+        <w:rPr>
+          <w:lang w:eastAsia="en-US"/>
+        </w:rPr>
+      </w:pPr>
+    </w:p>
+    <w:p>
+      <w:pPr>
+        <w:pStyle w:val="REQID"/>
+      </w:pPr>
+      <w:r>
+        <w:t>RPC_NETWORK_SERVER_</w:t>
+      </w:r>
+      <w:r>
+        <w:t>02</w:t>
+      </w:r>
+      <w:r>
+        <w:t xml:space="preserve">_00 –  </w:t>
+      </w:r>
+      <w:r>
+        <w:t>Demande de synchronisation</w:t>
+      </w:r>
+    </w:p>
+    <w:p>
+      <w:pPr>
+        <w:rPr>
+          <w:rStyle w:val="Emphaseple"/>
+        </w:rPr>
+      </w:pPr>
+      <w:r>
+        <w:rPr>
+          <w:rStyle w:val="Emphaseple"/>
+        </w:rPr>
+        <w:t>#URI : engine.</w:t>
+      </w:r>
+      <w:r>
+        <w:rPr>
+          <w:rStyle w:val="Emphaseple"/>
+        </w:rPr>
+        <w:t>sync.request</w:t>
+      </w:r>
+    </w:p>
+    <w:p>
+      <w:pPr>
+        <w:rPr>
+          <w:rStyle w:val="Emphaseple"/>
+        </w:rPr>
+      </w:pPr>
+      <w:r>
+        <w:rPr>
+          <w:rStyle w:val="Emphaseple"/>
+        </w:rPr>
+        <w:t>#Paramètres</w:t>
+      </w:r>
+      <w:r>
+        <w:rPr>
+          <w:rStyle w:val="Emphaseple"/>
+        </w:rPr>
+        <w:t> </w:t>
+      </w:r>
+      <w:r>
+        <w:rPr>
+          <w:rStyle w:val="Emphaseple"/>
+        </w:rPr>
+        <w:t>: int ClientID, int PlayerID</w:t>
+      </w:r>
+    </w:p>
+    <w:p>
+      <w:pPr>
+        <w:rPr>
+          <w:rStyle w:val="Emphaseple"/>
+          <w:lang w:eastAsia="en-US"/>
+        </w:rPr>
+      </w:pPr>
+      <w:r>
+        <w:rPr>
+          <w:rStyle w:val="Emphaseple"/>
+        </w:rPr>
+        <w:t xml:space="preserve">#Retour : </w:t>
+      </w:r>
+      <w:r>
+        <w:rPr>
+          <w:rStyle w:val="Emphaseple"/>
+        </w:rPr>
+        <w:t>Code Statut + ElementList sérialisée</w:t>
+      </w:r>
+    </w:p>
+    <w:p>
+      <w:pPr>
+        <w:rPr>
+          <w:lang w:eastAsia="en-US"/>
+        </w:rPr>
+      </w:pPr>
+      <w:r>
+        <w:rPr>
+          <w:lang w:eastAsia="en-US"/>
+        </w:rPr>
+        <w:tab/>
+        <w:t>Soumission d’une Command au moteur de jeu du serveur.</w:t>
+      </w:r>
+    </w:p>
+    <w:p>
+      <w:pPr>
+        <w:pStyle w:val="REQEND"/>
+      </w:pPr>
+      <w:r>
+        <w:t>END</w:t>
+      </w:r>
+    </w:p>
+    <w:p>
+      <w:pPr>
+        <w:rPr>
+          <w:lang w:eastAsia="en-US"/>
+        </w:rPr>
+      </w:pPr>
+    </w:p>
+    <w:p>
+      <w:pPr>
+        <w:pStyle w:val="REQID"/>
+      </w:pPr>
+      <w:r>
+        <w:t>RPC_NETWORK_SERVER_02_00 –  D</w:t>
+      </w:r>
+      <w:r>
+        <w:t>emande joueur courant</w:t>
+      </w:r>
+    </w:p>
+    <w:p>
+      <w:pPr>
+        <w:rPr>
+          <w:rStyle w:val="Emphaseple"/>
+          <w:lang w:val="en-US"/>
+        </w:rPr>
+      </w:pPr>
+      <w:r>
+        <w:rPr>
+          <w:rStyle w:val="Emphaseple"/>
+          <w:lang w:val="en-US"/>
+        </w:rPr>
+        <w:t>#URI : engine.sync.</w:t>
+      </w:r>
+      <w:r>
+        <w:rPr>
+          <w:rStyle w:val="Emphaseple"/>
+          <w:lang w:val="en-US"/>
+        </w:rPr>
+        <w:t>playing</w:t>
+      </w:r>
+    </w:p>
+    <w:p>
+      <w:pPr>
+        <w:rPr>
+          <w:rStyle w:val="Emphaseple"/>
+        </w:rPr>
+      </w:pPr>
+      <w:r>
+        <w:rPr>
+          <w:rStyle w:val="Emphaseple"/>
+        </w:rPr>
+        <w:t>#Paramètres : int ClientID</w:t>
+      </w:r>
+      <w:r>
+        <w:rPr>
+          <w:rStyle w:val="Emphaseple"/>
+        </w:rPr>
+        <w:t>, int PlayerID</w:t>
+      </w:r>
+    </w:p>
+    <w:p>
+      <w:pPr>
+        <w:rPr>
+          <w:rStyle w:val="Emphaseple"/>
+        </w:rPr>
+      </w:pPr>
+      <w:r>
+        <w:rPr>
+          <w:rStyle w:val="Emphaseple"/>
+        </w:rPr>
+        <w:t xml:space="preserve">#Retour : Code Statut + </w:t>
+      </w:r>
+      <w:r>
+        <w:rPr>
+          <w:rStyle w:val="Emphaseple"/>
+        </w:rPr>
+        <w:t>PlayerID</w:t>
+      </w:r>
+    </w:p>
+    <w:p>
+      <w:pPr>
+        <w:rPr>
+          <w:lang w:eastAsia="en-US"/>
+        </w:rPr>
+      </w:pPr>
+      <w:r>
+        <w:rPr>
+          <w:lang w:eastAsia="en-US"/>
+        </w:rPr>
+        <w:tab/>
+      </w:r>
+      <w:r>
+        <w:rPr>
+          <w:lang w:eastAsia="en-US"/>
+        </w:rPr>
+        <w:t>Récupération de l’ID du joueur actuellement en train de jouer</w:t>
+      </w:r>
+    </w:p>
+    <w:p>
+      <w:pPr>
+        <w:pStyle w:val="REQEND"/>
+      </w:pPr>
+      <w:r>
+        <w:t>END</w:t>
+      </w:r>
+    </w:p>
+    <w:p>
+      <w:pPr>
+        <w:rPr>
+          <w:lang w:eastAsia="en-US"/>
+        </w:rPr>
+      </w:pPr>
+    </w:p>
+    <w:p>
+      <w:pPr>
+        <w:rPr>
+          <w:lang w:eastAsia="en-US"/>
+        </w:rPr>
+      </w:pPr>
+    </w:p>
+    <w:p>
+      <w:pPr>
+        <w:pStyle w:val="Titre5"/>
+        <w:rPr>
+          <w:lang w:eastAsia="en-US"/>
+        </w:rPr>
+      </w:pPr>
+      <w:r>
+        <w:rPr>
+          <w:lang w:eastAsia="en-US"/>
+        </w:rPr>
+        <w:lastRenderedPageBreak/>
+        <w:t xml:space="preserve"> PUB/SUB</w:t>
+      </w:r>
+    </w:p>
+    <w:p>
+      <w:pPr>
+        <w:rPr>
+          <w:lang w:eastAsia="en-US"/>
+        </w:rPr>
+      </w:pPr>
+    </w:p>
+    <w:p>
+      <w:pPr>
+        <w:pStyle w:val="REQID"/>
+      </w:pPr>
+      <w:r>
+        <w:t>CHANNEL</w:t>
+      </w:r>
+      <w:r>
+        <w:t>_</w:t>
+      </w:r>
+      <w:r>
+        <w:t>PUB_SUB</w:t>
+      </w:r>
+      <w:r>
+        <w:t xml:space="preserve">_01_00 –  </w:t>
+      </w:r>
+      <w:r>
+        <w:t>Mise à jour globale</w:t>
+      </w:r>
+    </w:p>
+    <w:p>
+      <w:pPr>
+        <w:rPr>
+          <w:rStyle w:val="Emphaseple"/>
+        </w:rPr>
+      </w:pPr>
+      <w:r>
+        <w:rPr>
+          <w:rStyle w:val="Emphaseple"/>
+        </w:rPr>
+        <w:t xml:space="preserve">#URI : </w:t>
+      </w:r>
+      <w:r>
+        <w:rPr>
+          <w:rStyle w:val="Emphaseple"/>
+        </w:rPr>
+        <w:t>update.global</w:t>
+      </w:r>
+    </w:p>
+    <w:p>
+      <w:pPr>
+        <w:rPr>
+          <w:rStyle w:val="Emphaseple"/>
+          <w:lang w:eastAsia="en-US"/>
+        </w:rPr>
+      </w:pPr>
+      <w:r>
+        <w:rPr>
+          <w:rStyle w:val="Emphaseple"/>
+        </w:rPr>
+        <w:t>#</w:t>
+      </w:r>
+      <w:r>
+        <w:rPr>
+          <w:rStyle w:val="Emphaseple"/>
+        </w:rPr>
+        <w:t>Message</w:t>
+      </w:r>
+      <w:r>
+        <w:rPr>
+          <w:rStyle w:val="Emphaseple"/>
+        </w:rPr>
+        <w:t xml:space="preserve"> : </w:t>
+      </w:r>
+      <w:r>
+        <w:rPr>
+          <w:rStyle w:val="Emphaseple"/>
+        </w:rPr>
+        <w:t>State etat (sérialisé)</w:t>
+      </w:r>
+    </w:p>
+    <w:p>
+      <w:pPr>
+        <w:rPr>
+          <w:lang w:eastAsia="en-US"/>
+        </w:rPr>
+      </w:pPr>
+      <w:r>
+        <w:rPr>
+          <w:lang w:eastAsia="en-US"/>
+        </w:rPr>
+        <w:tab/>
+      </w:r>
+      <w:r>
+        <w:rPr>
+          <w:lang w:eastAsia="en-US"/>
+        </w:rPr>
+        <w:t>Le moteur publie l’état actuel du jeu à tous les abonnés</w:t>
+      </w:r>
+      <w:r>
+        <w:rPr>
+          <w:lang w:eastAsia="en-US"/>
+        </w:rPr>
+        <w:t>.</w:t>
+      </w:r>
+    </w:p>
+    <w:p>
+      <w:pPr>
+        <w:pStyle w:val="REQEND"/>
+      </w:pPr>
+      <w:r>
+        <w:t>END</w:t>
+      </w:r>
+    </w:p>
+    <w:p>
+      <w:pPr>
+        <w:rPr>
+          <w:lang w:eastAsia="en-US"/>
+        </w:rPr>
+      </w:pPr>
+    </w:p>
+    <w:p>
+      <w:pPr>
+        <w:pStyle w:val="REQID"/>
+      </w:pPr>
+      <w:r>
+        <w:t>CHANNEL_PUB_SUB_</w:t>
+      </w:r>
+      <w:r>
+        <w:t>02</w:t>
+      </w:r>
+      <w:r>
+        <w:t xml:space="preserve">_00 –  </w:t>
+      </w:r>
+      <w:r>
+        <w:t>Mise à jour d’un joueur</w:t>
+      </w:r>
+    </w:p>
+    <w:p>
+      <w:pPr>
+        <w:rPr>
+          <w:rStyle w:val="Emphaseple"/>
+        </w:rPr>
+      </w:pPr>
+      <w:r>
+        <w:rPr>
+          <w:rStyle w:val="Emphaseple"/>
+        </w:rPr>
+        <w:t>#URI : update.</w:t>
+      </w:r>
+      <w:r>
+        <w:rPr>
+          <w:rStyle w:val="Emphaseple"/>
+        </w:rPr>
+        <w:t>player</w:t>
+      </w:r>
+    </w:p>
+    <w:p>
+      <w:pPr>
+        <w:rPr>
+          <w:rStyle w:val="Emphaseple"/>
+          <w:lang w:eastAsia="en-US"/>
+        </w:rPr>
+      </w:pPr>
+      <w:r>
+        <w:rPr>
+          <w:rStyle w:val="Emphaseple"/>
+        </w:rPr>
+        <w:t xml:space="preserve">#Message : </w:t>
+      </w:r>
+      <w:r>
+        <w:rPr>
+          <w:rStyle w:val="Emphaseple"/>
+        </w:rPr>
+        <w:t>Player</w:t>
+      </w:r>
+      <w:r>
+        <w:rPr>
+          <w:rStyle w:val="Emphaseple"/>
         </w:rPr>
         <w:t xml:space="preserve"> </w:t>
       </w:r>
-    </w:p>
-    <w:p>
-      <w:pPr>
-        <w:rPr>
-          <w:lang w:eastAsia="en-US"/>
-        </w:rPr>
-      </w:pPr>
-      <w:r>
-        <w:rPr>
-          <w:lang w:eastAsia="en-US"/>
-        </w:rPr>
-        <w:t>La configuration est gérée par config JSON et par saisie lors du lancement (adresse, port, map</w:t>
-      </w:r>
-      <w:r>
-        <w:rPr>
-          <w:lang w:eastAsia="en-US"/>
-        </w:rPr>
-        <w:t xml:space="preserve"> de jeu</w:t>
-      </w:r>
-      <w:r>
-        <w:rPr>
-          <w:lang w:eastAsia="en-US"/>
-        </w:rPr>
-        <w:t>)</w:t>
-      </w:r>
+      <w:r>
+        <w:rPr>
+          <w:rStyle w:val="Emphaseple"/>
+        </w:rPr>
+        <w:t>player</w:t>
+      </w:r>
+      <w:r>
+        <w:rPr>
+          <w:rStyle w:val="Emphaseple"/>
+        </w:rPr>
+        <w:t xml:space="preserve"> (sérialisé)</w:t>
+      </w:r>
+    </w:p>
+    <w:p>
+      <w:pPr>
+        <w:rPr>
+          <w:lang w:eastAsia="en-US"/>
+        </w:rPr>
+      </w:pPr>
+      <w:r>
+        <w:rPr>
+          <w:lang w:eastAsia="en-US"/>
+        </w:rPr>
+        <w:tab/>
+        <w:t xml:space="preserve">Le moteur publie l’état actuel </w:t>
+      </w:r>
+      <w:r>
+        <w:rPr>
+          <w:lang w:eastAsia="en-US"/>
+        </w:rPr>
+        <w:t>d’un joueur</w:t>
+      </w:r>
+      <w:r>
+        <w:rPr>
+          <w:lang w:eastAsia="en-US"/>
+        </w:rPr>
+        <w:t xml:space="preserve"> à tous les abonnés.</w:t>
+      </w:r>
+    </w:p>
+    <w:p>
+      <w:pPr>
+        <w:pStyle w:val="REQEND"/>
+      </w:pPr>
+      <w:r>
+        <w:t>END</w:t>
+      </w:r>
+    </w:p>
+    <w:p>
+      <w:pPr>
+        <w:rPr>
+          <w:lang w:eastAsia="en-US"/>
+        </w:rPr>
+      </w:pPr>
+    </w:p>
+    <w:p>
+      <w:pPr>
+        <w:pStyle w:val="REQID"/>
+      </w:pPr>
+      <w:r>
+        <w:t>CHANNEL_PUB_SUB_0</w:t>
+      </w:r>
+      <w:r>
+        <w:t>3</w:t>
+      </w:r>
+      <w:r>
+        <w:t>_00 –  M</w:t>
+      </w:r>
+      <w:r>
+        <w:t>ise à jour f</w:t>
+      </w:r>
+      <w:r>
+        <w:t>in de jeu</w:t>
+      </w:r>
+    </w:p>
+    <w:p>
+      <w:pPr>
+        <w:rPr>
+          <w:rStyle w:val="Emphaseple"/>
+          <w:lang w:val="en-US"/>
+        </w:rPr>
+      </w:pPr>
+      <w:r>
+        <w:rPr>
+          <w:rStyle w:val="Emphaseple"/>
+          <w:lang w:val="en-US"/>
+        </w:rPr>
+        <w:t>#URI : update.</w:t>
+      </w:r>
+      <w:r>
+        <w:rPr>
+          <w:rStyle w:val="Emphaseple"/>
+          <w:lang w:val="en-US"/>
+        </w:rPr>
+        <w:t>end</w:t>
+      </w:r>
+    </w:p>
+    <w:p>
+      <w:pPr>
+        <w:rPr>
+          <w:rStyle w:val="Emphaseple"/>
+          <w:lang w:val="en-US" w:eastAsia="en-US"/>
+        </w:rPr>
+      </w:pPr>
+      <w:r>
+        <w:rPr>
+          <w:rStyle w:val="Emphaseple"/>
+          <w:lang w:val="en-US"/>
+        </w:rPr>
+        <w:t xml:space="preserve">#Message : </w:t>
+      </w:r>
+      <w:r>
+        <w:rPr>
+          <w:rStyle w:val="Emphaseple"/>
+          <w:lang w:val="en-US"/>
+        </w:rPr>
+        <w:t>int WinningPlayerID, int score</w:t>
+      </w:r>
+    </w:p>
+    <w:p>
+      <w:pPr>
+        <w:rPr>
+          <w:lang w:eastAsia="en-US"/>
+        </w:rPr>
+      </w:pPr>
+      <w:r>
+        <w:rPr>
+          <w:lang w:val="en-US" w:eastAsia="en-US"/>
+        </w:rPr>
+        <w:tab/>
+      </w:r>
+      <w:r>
+        <w:rPr>
+          <w:lang w:eastAsia="en-US"/>
+        </w:rPr>
+        <w:t xml:space="preserve">Le moteur publie </w:t>
+      </w:r>
+      <w:r>
+        <w:rPr>
+          <w:lang w:eastAsia="en-US"/>
+        </w:rPr>
+        <w:t>la fin du jeu et le vainqueur</w:t>
+      </w:r>
+      <w:r>
+        <w:rPr>
+          <w:lang w:eastAsia="en-US"/>
+        </w:rPr>
+        <w:t>.</w:t>
+      </w:r>
+    </w:p>
+    <w:p>
+      <w:pPr>
+        <w:pStyle w:val="REQEND"/>
+      </w:pPr>
+      <w:r>
+        <w:t>END</w:t>
+      </w:r>
+    </w:p>
+    <w:p>
+      <w:pPr>
+        <w:rPr>
+          <w:lang w:eastAsia="en-US"/>
+        </w:rPr>
+      </w:pPr>
+    </w:p>
+    <w:p>
+      <w:pPr>
+        <w:pStyle w:val="REQID"/>
+      </w:pPr>
+      <w:r>
+        <w:t>CHANNEL_PUB_SUB_</w:t>
+      </w:r>
+      <w:r>
+        <w:t>04</w:t>
+      </w:r>
+      <w:r>
+        <w:t xml:space="preserve">_00 –  Mise à jour </w:t>
+      </w:r>
+      <w:r>
+        <w:t xml:space="preserve">du </w:t>
+      </w:r>
+      <w:r>
+        <w:t>joueur courant</w:t>
+      </w:r>
+    </w:p>
+    <w:p>
+      <w:pPr>
+        <w:rPr>
+          <w:rStyle w:val="Emphaseple"/>
+        </w:rPr>
+      </w:pPr>
+      <w:r>
+        <w:rPr>
+          <w:rStyle w:val="Emphaseple"/>
+        </w:rPr>
+        <w:t>#URI : update.player</w:t>
+      </w:r>
+    </w:p>
+    <w:p>
+      <w:pPr>
+        <w:rPr>
+          <w:rStyle w:val="Emphaseple"/>
+          <w:lang w:eastAsia="en-US"/>
+        </w:rPr>
+      </w:pPr>
+      <w:r>
+        <w:rPr>
+          <w:rStyle w:val="Emphaseple"/>
+        </w:rPr>
+        <w:t xml:space="preserve">#Message : </w:t>
+      </w:r>
+      <w:r>
+        <w:rPr>
+          <w:rStyle w:val="Emphaseple"/>
+        </w:rPr>
+        <w:t>int PlayerID</w:t>
+      </w:r>
+    </w:p>
+    <w:p>
+      <w:pPr>
+        <w:rPr>
+          <w:lang w:eastAsia="en-US"/>
+        </w:rPr>
+      </w:pPr>
+      <w:r>
+        <w:rPr>
+          <w:lang w:eastAsia="en-US"/>
+        </w:rPr>
+        <w:tab/>
+        <w:t xml:space="preserve">Le moteur publie </w:t>
+      </w:r>
+      <w:r>
+        <w:rPr>
+          <w:lang w:eastAsia="en-US"/>
+        </w:rPr>
+        <w:t>l’ID du joueur jouant actuellement</w:t>
+      </w:r>
+      <w:r>
+        <w:rPr>
+          <w:lang w:eastAsia="en-US"/>
+        </w:rPr>
+        <w:t>.</w:t>
+      </w:r>
+    </w:p>
+    <w:p>
+      <w:pPr>
+        <w:pStyle w:val="REQEND"/>
+      </w:pPr>
+      <w:r>
+        <w:t>END</w:t>
+      </w:r>
+    </w:p>
+    <w:p>
+      <w:pPr>
+        <w:rPr>
+          <w:lang w:eastAsia="en-US"/>
+        </w:rPr>
+      </w:pPr>
+    </w:p>
+    <w:p>
+      <w:pPr>
+        <w:rPr>
+          <w:lang w:eastAsia="en-US"/>
+        </w:rPr>
+      </w:pPr>
+    </w:p>
+    <w:p>
+      <w:pPr>
+        <w:rPr>
+          <w:lang w:eastAsia="en-US"/>
+        </w:rPr>
+      </w:pPr>
     </w:p>
     <w:p>
       <w:pPr>
@@ -13434,7 +14568,6 @@
         <w:rPr>
           <w:noProof/>
         </w:rPr>
-        <w:lastRenderedPageBreak/>
         <w:drawing>
           <wp:inline distT="0" distB="0" distL="0" distR="0" wp14:anchorId="6A5EE2C0" wp14:editId="552DD8C2">
             <wp:extent cx="5760720" cy="4766945"/>
@@ -13451,7 +14584,7 @@
                     <pic:cNvPicPr/>
                   </pic:nvPicPr>
                   <pic:blipFill>
-                    <a:blip r:embed="rId21">
+                    <a:blip r:embed="rId22">
                       <a:extLst>
                         <a:ext uri="{28A0092B-C50C-407E-A947-70E740481C1C}">
                           <a14:useLocalDpi xmlns:a14="http://schemas.microsoft.com/office/drawing/2010/main" val="0"/>
@@ -13488,14 +14621,27 @@
       <w:r>
         <w:t xml:space="preserve">Figure </w:t>
       </w:r>
-      <w:fldSimple w:instr=" SEQ Figure \* ARABIC ">
-        <w:r>
-          <w:rPr>
-            <w:noProof/>
-          </w:rPr>
-          <w:t>11</w:t>
-        </w:r>
-      </w:fldSimple>
+      <w:r>
+        <w:fldChar w:fldCharType="begin"/>
+      </w:r>
+      <w:r>
+        <w:instrText xml:space="preserve"> SEQ Figure \* ARABIC </w:instrText>
+      </w:r>
+      <w:r>
+        <w:fldChar w:fldCharType="separate"/>
+      </w:r>
+      <w:r>
+        <w:rPr>
+          <w:noProof/>
+        </w:rPr>
+        <w:t>12</w:t>
+      </w:r>
+      <w:r>
+        <w:rPr>
+          <w:noProof/>
+        </w:rPr>
+        <w:fldChar w:fldCharType="end"/>
+      </w:r>
       <w:r>
         <w:t xml:space="preserve"> : Diagramme des classes de network</w:t>
       </w:r>
@@ -13513,25 +14659,6 @@
           <w:lang w:eastAsia="en-US"/>
         </w:rPr>
       </w:pPr>
-    </w:p>
-    <w:p>
-      <w:pPr>
-        <w:rPr>
-          <w:lang w:eastAsia="en-US"/>
-        </w:rPr>
-      </w:pPr>
-    </w:p>
-    <w:p>
-      <w:pPr>
-        <w:pStyle w:val="Titre2"/>
-      </w:pPr>
-      <w:bookmarkStart w:id="88" w:name="_Toc433834548"/>
-      <w:bookmarkStart w:id="89" w:name="_Toc437541191"/>
-      <w:r>
-        <w:t>Conception logiciel : client Android</w:t>
-      </w:r>
-      <w:bookmarkEnd w:id="88"/>
-      <w:bookmarkEnd w:id="89"/>
     </w:p>
     <w:p>
       <w:pPr>
@@ -13617,6 +14744,7 @@
               <w:dataBinding w:prefixMappings="xmlns:ns0='http://purl.org/dc/elements/1.1/' xmlns:ns1='http://schemas.openxmlformats.org/package/2006/metadata/core-properties' " w:xpath="/ns1:coreProperties[1]/ns0:creator[1]" w:storeItemID="{6C3C8BC8-F283-45AE-878A-BAB7291924A1}"/>
               <w:text/>
             </w:sdtPr>
+            <w:sdtEndPr/>
             <w:sdtContent>
               <w:r>
                 <w:rPr>
@@ -13671,7 +14799,7 @@
               <w:noProof/>
               <w:lang w:val="en-US"/>
             </w:rPr>
-            <w:t>30</w:t>
+            <w:t>33</w:t>
           </w:r>
           <w:r>
             <w:rPr>
@@ -14305,6 +15433,95 @@
     </w:lvl>
   </w:abstractNum>
   <w:abstractNum w:abstractNumId="4" w15:restartNumberingAfterBreak="0">
+    <w:nsid w:val="554B71EF"/>
+    <w:multiLevelType w:val="hybridMultilevel"/>
+    <w:tmpl w:val="4BD2317C"/>
+    <w:lvl w:ilvl="0" w:tplc="040C000F">
+      <w:start w:val="1"/>
+      <w:numFmt w:val="decimal"/>
+      <w:lvlText w:val="%1."/>
+      <w:lvlJc w:val="left"/>
+      <w:pPr>
+        <w:ind w:left="720" w:hanging="360"/>
+      </w:pPr>
+      <w:rPr>
+        <w:rFonts w:hint="default"/>
+      </w:rPr>
+    </w:lvl>
+    <w:lvl w:ilvl="1" w:tplc="040C0019" w:tentative="1">
+      <w:start w:val="1"/>
+      <w:numFmt w:val="lowerLetter"/>
+      <w:lvlText w:val="%2."/>
+      <w:lvlJc w:val="left"/>
+      <w:pPr>
+        <w:ind w:left="1440" w:hanging="360"/>
+      </w:pPr>
+    </w:lvl>
+    <w:lvl w:ilvl="2" w:tplc="040C001B" w:tentative="1">
+      <w:start w:val="1"/>
+      <w:numFmt w:val="lowerRoman"/>
+      <w:lvlText w:val="%3."/>
+      <w:lvlJc w:val="right"/>
+      <w:pPr>
+        <w:ind w:left="2160" w:hanging="180"/>
+      </w:pPr>
+    </w:lvl>
+    <w:lvl w:ilvl="3" w:tplc="040C000F" w:tentative="1">
+      <w:start w:val="1"/>
+      <w:numFmt w:val="decimal"/>
+      <w:lvlText w:val="%4."/>
+      <w:lvlJc w:val="left"/>
+      <w:pPr>
+        <w:ind w:left="2880" w:hanging="360"/>
+      </w:pPr>
+    </w:lvl>
+    <w:lvl w:ilvl="4" w:tplc="040C0019" w:tentative="1">
+      <w:start w:val="1"/>
+      <w:numFmt w:val="lowerLetter"/>
+      <w:lvlText w:val="%5."/>
+      <w:lvlJc w:val="left"/>
+      <w:pPr>
+        <w:ind w:left="3600" w:hanging="360"/>
+      </w:pPr>
+    </w:lvl>
+    <w:lvl w:ilvl="5" w:tplc="040C001B" w:tentative="1">
+      <w:start w:val="1"/>
+      <w:numFmt w:val="lowerRoman"/>
+      <w:lvlText w:val="%6."/>
+      <w:lvlJc w:val="right"/>
+      <w:pPr>
+        <w:ind w:left="4320" w:hanging="180"/>
+      </w:pPr>
+    </w:lvl>
+    <w:lvl w:ilvl="6" w:tplc="040C000F" w:tentative="1">
+      <w:start w:val="1"/>
+      <w:numFmt w:val="decimal"/>
+      <w:lvlText w:val="%7."/>
+      <w:lvlJc w:val="left"/>
+      <w:pPr>
+        <w:ind w:left="5040" w:hanging="360"/>
+      </w:pPr>
+    </w:lvl>
+    <w:lvl w:ilvl="7" w:tplc="040C0019" w:tentative="1">
+      <w:start w:val="1"/>
+      <w:numFmt w:val="lowerLetter"/>
+      <w:lvlText w:val="%8."/>
+      <w:lvlJc w:val="left"/>
+      <w:pPr>
+        <w:ind w:left="5760" w:hanging="360"/>
+      </w:pPr>
+    </w:lvl>
+    <w:lvl w:ilvl="8" w:tplc="040C001B" w:tentative="1">
+      <w:start w:val="1"/>
+      <w:numFmt w:val="lowerRoman"/>
+      <w:lvlText w:val="%9."/>
+      <w:lvlJc w:val="right"/>
+      <w:pPr>
+        <w:ind w:left="6480" w:hanging="180"/>
+      </w:pPr>
+    </w:lvl>
+  </w:abstractNum>
+  <w:abstractNum w:abstractNumId="5" w15:restartNumberingAfterBreak="0">
     <w:nsid w:val="55B4139C"/>
     <w:multiLevelType w:val="multilevel"/>
     <w:tmpl w:val="57886D46"/>
@@ -14428,7 +15645,7 @@
       </w:rPr>
     </w:lvl>
   </w:abstractNum>
-  <w:abstractNum w:abstractNumId="5" w15:restartNumberingAfterBreak="0">
+  <w:abstractNum w:abstractNumId="6" w15:restartNumberingAfterBreak="0">
     <w:nsid w:val="5EAE0DDE"/>
     <w:multiLevelType w:val="hybridMultilevel"/>
     <w:tmpl w:val="CA441D58"/>
@@ -14517,7 +15734,7 @@
       </w:pPr>
     </w:lvl>
   </w:abstractNum>
-  <w:abstractNum w:abstractNumId="6" w15:restartNumberingAfterBreak="0">
+  <w:abstractNum w:abstractNumId="7" w15:restartNumberingAfterBreak="0">
     <w:nsid w:val="6FFB3BB0"/>
     <w:multiLevelType w:val="hybridMultilevel"/>
     <w:tmpl w:val="051C4D5E"/>
@@ -14629,7 +15846,7 @@
       </w:rPr>
     </w:lvl>
   </w:abstractNum>
-  <w:abstractNum w:abstractNumId="7" w15:restartNumberingAfterBreak="0">
+  <w:abstractNum w:abstractNumId="8" w15:restartNumberingAfterBreak="0">
     <w:nsid w:val="77427B44"/>
     <w:multiLevelType w:val="hybridMultilevel"/>
     <w:tmpl w:val="7624BC0C"/>
@@ -14742,16 +15959,16 @@
     </w:lvl>
   </w:abstractNum>
   <w:num w:numId="1">
-    <w:abstractNumId w:val="4"/>
+    <w:abstractNumId w:val="5"/>
   </w:num>
   <w:num w:numId="2">
     <w:abstractNumId w:val="1"/>
   </w:num>
   <w:num w:numId="3">
-    <w:abstractNumId w:val="6"/>
+    <w:abstractNumId w:val="7"/>
   </w:num>
   <w:num w:numId="4">
-    <w:abstractNumId w:val="7"/>
+    <w:abstractNumId w:val="8"/>
   </w:num>
   <w:num w:numId="5">
     <w:abstractNumId w:val="0"/>
@@ -14763,7 +15980,10 @@
     <w:abstractNumId w:val="3"/>
   </w:num>
   <w:num w:numId="8">
-    <w:abstractNumId w:val="5"/>
+    <w:abstractNumId w:val="6"/>
+  </w:num>
+  <w:num w:numId="9">
+    <w:abstractNumId w:val="4"/>
   </w:num>
   <w:numIdMacAtCleanup w:val="7"/>
 </w:numbering>
@@ -15285,7 +16505,6 @@
     <w:next w:val="Normal"/>
     <w:link w:val="Titre5Car"/>
     <w:uiPriority w:val="9"/>
-    <w:semiHidden/>
     <w:unhideWhenUsed/>
     <w:qFormat/>
     <w:rsid w:val="00604C29"/>
@@ -15417,7 +16636,6 @@
   <w:style w:type="character" w:default="1" w:styleId="Policepardfaut">
     <w:name w:val="Default Paragraph Font"/>
     <w:uiPriority w:val="1"/>
-    <w:semiHidden/>
     <w:unhideWhenUsed/>
   </w:style>
   <w:style w:type="table" w:default="1" w:styleId="TableauNormal">
@@ -15713,7 +16931,6 @@
     <w:basedOn w:val="Policepardfaut"/>
     <w:link w:val="Titre5"/>
     <w:uiPriority w:val="9"/>
-    <w:semiHidden/>
     <w:rsid w:val="00604C29"/>
     <w:rPr>
       <w:rFonts w:asciiTheme="majorHAnsi" w:eastAsiaTheme="majorEastAsia" w:hAnsiTheme="majorHAnsi" w:cstheme="majorBidi"/>
@@ -17697,6 +18914,208 @@
       <w:lang w:eastAsia="fr-FR"/>
     </w:rPr>
   </w:style>
+  <w:style w:type="table" w:styleId="Tableausimple2">
+    <w:name w:val="Plain Table 2"/>
+    <w:basedOn w:val="TableauNormal"/>
+    <w:uiPriority w:val="42"/>
+    <w:rsid w:val="006D2290"/>
+    <w:pPr>
+      <w:spacing w:after="0" w:line="240" w:lineRule="auto"/>
+    </w:pPr>
+    <w:tblPr>
+      <w:tblStyleRowBandSize w:val="1"/>
+      <w:tblStyleColBandSize w:val="1"/>
+      <w:tblBorders>
+        <w:top w:val="single" w:sz="4" w:space="0" w:color="7F7F7F" w:themeColor="text1" w:themeTint="80"/>
+        <w:bottom w:val="single" w:sz="4" w:space="0" w:color="7F7F7F" w:themeColor="text1" w:themeTint="80"/>
+      </w:tblBorders>
+    </w:tblPr>
+    <w:tblStylePr w:type="firstRow">
+      <w:rPr>
+        <w:b/>
+        <w:bCs/>
+      </w:rPr>
+      <w:tblPr/>
+      <w:tcPr>
+        <w:tcBorders>
+          <w:bottom w:val="single" w:sz="4" w:space="0" w:color="7F7F7F" w:themeColor="text1" w:themeTint="80"/>
+        </w:tcBorders>
+      </w:tcPr>
+    </w:tblStylePr>
+    <w:tblStylePr w:type="lastRow">
+      <w:rPr>
+        <w:b/>
+        <w:bCs/>
+      </w:rPr>
+      <w:tblPr/>
+      <w:tcPr>
+        <w:tcBorders>
+          <w:top w:val="single" w:sz="4" w:space="0" w:color="7F7F7F" w:themeColor="text1" w:themeTint="80"/>
+        </w:tcBorders>
+      </w:tcPr>
+    </w:tblStylePr>
+    <w:tblStylePr w:type="firstCol">
+      <w:rPr>
+        <w:b/>
+        <w:bCs/>
+      </w:rPr>
+    </w:tblStylePr>
+    <w:tblStylePr w:type="lastCol">
+      <w:rPr>
+        <w:b/>
+        <w:bCs/>
+      </w:rPr>
+    </w:tblStylePr>
+    <w:tblStylePr w:type="band1Vert">
+      <w:tblPr/>
+      <w:tcPr>
+        <w:tcBorders>
+          <w:left w:val="single" w:sz="4" w:space="0" w:color="7F7F7F" w:themeColor="text1" w:themeTint="80"/>
+          <w:right w:val="single" w:sz="4" w:space="0" w:color="7F7F7F" w:themeColor="text1" w:themeTint="80"/>
+        </w:tcBorders>
+      </w:tcPr>
+    </w:tblStylePr>
+    <w:tblStylePr w:type="band2Vert">
+      <w:tblPr/>
+      <w:tcPr>
+        <w:tcBorders>
+          <w:left w:val="single" w:sz="4" w:space="0" w:color="7F7F7F" w:themeColor="text1" w:themeTint="80"/>
+          <w:right w:val="single" w:sz="4" w:space="0" w:color="7F7F7F" w:themeColor="text1" w:themeTint="80"/>
+        </w:tcBorders>
+      </w:tcPr>
+    </w:tblStylePr>
+    <w:tblStylePr w:type="band1Horz">
+      <w:tblPr/>
+      <w:tcPr>
+        <w:tcBorders>
+          <w:top w:val="single" w:sz="4" w:space="0" w:color="7F7F7F" w:themeColor="text1" w:themeTint="80"/>
+          <w:bottom w:val="single" w:sz="4" w:space="0" w:color="7F7F7F" w:themeColor="text1" w:themeTint="80"/>
+        </w:tcBorders>
+      </w:tcPr>
+    </w:tblStylePr>
+  </w:style>
+  <w:style w:type="table" w:styleId="TableauListe2">
+    <w:name w:val="List Table 2"/>
+    <w:basedOn w:val="TableauNormal"/>
+    <w:uiPriority w:val="47"/>
+    <w:rsid w:val="006D2290"/>
+    <w:pPr>
+      <w:spacing w:after="0" w:line="240" w:lineRule="auto"/>
+    </w:pPr>
+    <w:tblPr>
+      <w:tblStyleRowBandSize w:val="1"/>
+      <w:tblStyleColBandSize w:val="1"/>
+      <w:tblBorders>
+        <w:top w:val="single" w:sz="4" w:space="0" w:color="666666" w:themeColor="text1" w:themeTint="99"/>
+        <w:bottom w:val="single" w:sz="4" w:space="0" w:color="666666" w:themeColor="text1" w:themeTint="99"/>
+        <w:insideH w:val="single" w:sz="4" w:space="0" w:color="666666" w:themeColor="text1" w:themeTint="99"/>
+      </w:tblBorders>
+    </w:tblPr>
+    <w:tblStylePr w:type="firstRow">
+      <w:rPr>
+        <w:b/>
+        <w:bCs/>
+      </w:rPr>
+    </w:tblStylePr>
+    <w:tblStylePr w:type="lastRow">
+      <w:rPr>
+        <w:b/>
+        <w:bCs/>
+      </w:rPr>
+    </w:tblStylePr>
+    <w:tblStylePr w:type="firstCol">
+      <w:rPr>
+        <w:b/>
+        <w:bCs/>
+      </w:rPr>
+    </w:tblStylePr>
+    <w:tblStylePr w:type="lastCol">
+      <w:rPr>
+        <w:b/>
+        <w:bCs/>
+      </w:rPr>
+    </w:tblStylePr>
+    <w:tblStylePr w:type="band1Vert">
+      <w:tblPr/>
+      <w:tcPr>
+        <w:shd w:val="clear" w:color="auto" w:fill="CCCCCC" w:themeFill="text1" w:themeFillTint="33"/>
+      </w:tcPr>
+    </w:tblStylePr>
+    <w:tblStylePr w:type="band1Horz">
+      <w:tblPr/>
+      <w:tcPr>
+        <w:shd w:val="clear" w:color="auto" w:fill="CCCCCC" w:themeFill="text1" w:themeFillTint="33"/>
+      </w:tcPr>
+    </w:tblStylePr>
+  </w:style>
+  <w:style w:type="table" w:styleId="TableauListe6Couleur">
+    <w:name w:val="List Table 6 Colorful"/>
+    <w:basedOn w:val="TableauNormal"/>
+    <w:uiPriority w:val="51"/>
+    <w:rsid w:val="006D2290"/>
+    <w:pPr>
+      <w:spacing w:after="0" w:line="240" w:lineRule="auto"/>
+    </w:pPr>
+    <w:rPr>
+      <w:color w:val="000000" w:themeColor="text1"/>
+    </w:rPr>
+    <w:tblPr>
+      <w:tblStyleRowBandSize w:val="1"/>
+      <w:tblStyleColBandSize w:val="1"/>
+      <w:tblBorders>
+        <w:top w:val="single" w:sz="4" w:space="0" w:color="000000" w:themeColor="text1"/>
+        <w:bottom w:val="single" w:sz="4" w:space="0" w:color="000000" w:themeColor="text1"/>
+      </w:tblBorders>
+    </w:tblPr>
+    <w:tblStylePr w:type="firstRow">
+      <w:rPr>
+        <w:b/>
+        <w:bCs/>
+      </w:rPr>
+      <w:tblPr/>
+      <w:tcPr>
+        <w:tcBorders>
+          <w:bottom w:val="single" w:sz="4" w:space="0" w:color="000000" w:themeColor="text1"/>
+        </w:tcBorders>
+      </w:tcPr>
+    </w:tblStylePr>
+    <w:tblStylePr w:type="lastRow">
+      <w:rPr>
+        <w:b/>
+        <w:bCs/>
+      </w:rPr>
+      <w:tblPr/>
+      <w:tcPr>
+        <w:tcBorders>
+          <w:top w:val="double" w:sz="4" w:space="0" w:color="000000" w:themeColor="text1"/>
+        </w:tcBorders>
+      </w:tcPr>
+    </w:tblStylePr>
+    <w:tblStylePr w:type="firstCol">
+      <w:rPr>
+        <w:b/>
+        <w:bCs/>
+      </w:rPr>
+    </w:tblStylePr>
+    <w:tblStylePr w:type="lastCol">
+      <w:rPr>
+        <w:b/>
+        <w:bCs/>
+      </w:rPr>
+    </w:tblStylePr>
+    <w:tblStylePr w:type="band1Vert">
+      <w:tblPr/>
+      <w:tcPr>
+        <w:shd w:val="clear" w:color="auto" w:fill="CCCCCC" w:themeFill="text1" w:themeFillTint="33"/>
+      </w:tcPr>
+    </w:tblStylePr>
+    <w:tblStylePr w:type="band1Horz">
+      <w:tblPr/>
+      <w:tcPr>
+        <w:shd w:val="clear" w:color="auto" w:fill="CCCCCC" w:themeFill="text1" w:themeFillTint="33"/>
+      </w:tcPr>
+    </w:tblStylePr>
+  </w:style>
 </w:styles>
 </file>
 
@@ -18028,7 +19447,7 @@
 </file>
 
 <file path=customXml/itemProps1.xml><?xml version="1.0" encoding="utf-8"?>
-<ds:datastoreItem xmlns:ds="http://schemas.openxmlformats.org/officeDocument/2006/customXml" ds:itemID="{12917435-E351-43BA-BE2B-D290149B02FF}">
+<ds:datastoreItem xmlns:ds="http://schemas.openxmlformats.org/officeDocument/2006/customXml" ds:itemID="{386695B8-4BA0-4459-AA1D-390837D4A7E0}">
   <ds:schemaRefs>
     <ds:schemaRef ds:uri="http://schemas.openxmlformats.org/officeDocument/2006/bibliography"/>
   </ds:schemaRefs>

--- a/rapport/Rapport.docx
+++ b/rapport/Rapport.docx
@@ -3879,20 +3879,16 @@
             <w:noProof/>
             <w:webHidden/>
           </w:rPr>
-        </w:r>
-        <w:r>
-          <w:rPr>
-            <w:noProof/>
-            <w:webHidden/>
-          </w:rPr>
           <w:fldChar w:fldCharType="separate"/>
         </w:r>
         <w:r>
           <w:rPr>
-            <w:noProof/>
-            <w:webHidden/>
-          </w:rPr>
-          <w:t>27</w:t>
+            <w:b/>
+            <w:bCs/>
+            <w:noProof/>
+            <w:webHidden/>
+          </w:rPr>
+          <w:t>Erreur ! Signet non défini.</w:t>
         </w:r>
         <w:r>
           <w:rPr>
@@ -4059,20 +4055,16 @@
             <w:noProof/>
             <w:webHidden/>
           </w:rPr>
-        </w:r>
-        <w:r>
-          <w:rPr>
-            <w:noProof/>
-            <w:webHidden/>
-          </w:rPr>
           <w:fldChar w:fldCharType="separate"/>
         </w:r>
         <w:r>
           <w:rPr>
-            <w:noProof/>
-            <w:webHidden/>
-          </w:rPr>
-          <w:t>29</w:t>
+            <w:b/>
+            <w:bCs/>
+            <w:noProof/>
+            <w:webHidden/>
+          </w:rPr>
+          <w:t>Erreur ! Signet non défini.</w:t>
         </w:r>
         <w:r>
           <w:rPr>
@@ -4853,7 +4845,7 @@
           <w:noProof/>
         </w:rPr>
         <w:drawing>
-          <wp:inline distT="0" distB="0" distL="0" distR="0" wp14:anchorId="3C0782B4" wp14:editId="072E1AA5">
+          <wp:inline distT="0" distB="0" distL="0" distR="0" wp14:anchorId="4F3C7A16" wp14:editId="5E247488">
             <wp:extent cx="5760720" cy="3240405"/>
             <wp:effectExtent l="0" t="0" r="0" b="0"/>
             <wp:docPr id="2" name="Image 2"/>
@@ -6135,7 +6127,7 @@
           <w:noProof/>
         </w:rPr>
         <w:drawing>
-          <wp:inline distT="0" distB="0" distL="0" distR="0" wp14:anchorId="0EC0EAF6" wp14:editId="1A0289A1">
+          <wp:inline distT="0" distB="0" distL="0" distR="0" wp14:anchorId="37977DBE" wp14:editId="49BFB0EC">
             <wp:extent cx="5760720" cy="2656205"/>
             <wp:effectExtent l="0" t="0" r="0" b="0"/>
             <wp:docPr id="6" name="Image 6"/>
@@ -6239,7 +6231,7 @@
         </w:rPr>
         <w:lastRenderedPageBreak/>
         <w:drawing>
-          <wp:inline distT="0" distB="0" distL="0" distR="0" wp14:anchorId="6E66AA0C" wp14:editId="73966FEA">
+          <wp:inline distT="0" distB="0" distL="0" distR="0" wp14:anchorId="59F331D6" wp14:editId="61CBD25B">
             <wp:extent cx="6790266" cy="4818288"/>
             <wp:effectExtent l="0" t="0" r="0" b="0"/>
             <wp:docPr id="3" name="Image 3"/>
@@ -7472,7 +7464,7 @@
         </w:rPr>
         <w:lastRenderedPageBreak/>
         <w:drawing>
-          <wp:inline distT="0" distB="0" distL="0" distR="0" wp14:anchorId="6D505107" wp14:editId="3D415E79">
+          <wp:inline distT="0" distB="0" distL="0" distR="0" wp14:anchorId="6351D150" wp14:editId="54D7C540">
             <wp:extent cx="9515405" cy="5236842"/>
             <wp:effectExtent l="0" t="0" r="0" b="0"/>
             <wp:docPr id="1" name="Image 1"/>
@@ -7826,7 +7818,7 @@
           <w:noProof/>
         </w:rPr>
         <w:drawing>
-          <wp:inline distT="0" distB="0" distL="0" distR="0" wp14:anchorId="0FD21536" wp14:editId="09847683">
+          <wp:inline distT="0" distB="0" distL="0" distR="0" wp14:anchorId="74B70442" wp14:editId="2C2B5A47">
             <wp:extent cx="5760720" cy="4821555"/>
             <wp:effectExtent l="0" t="0" r="0" b="0"/>
             <wp:docPr id="12" name="Image 12"/>
@@ -8380,7 +8372,7 @@
         </w:rPr>
         <w:lastRenderedPageBreak/>
         <w:drawing>
-          <wp:inline distT="0" distB="0" distL="0" distR="0" wp14:anchorId="39C3346A" wp14:editId="10BEA286">
+          <wp:inline distT="0" distB="0" distL="0" distR="0" wp14:anchorId="16332AD7" wp14:editId="43FF33CD">
             <wp:extent cx="8942489" cy="5140123"/>
             <wp:effectExtent l="0" t="0" r="0" b="0"/>
             <wp:docPr id="9" name="Image 9"/>
@@ -9852,7 +9844,7 @@
           <w:noProof/>
         </w:rPr>
         <w:drawing>
-          <wp:inline distT="0" distB="0" distL="0" distR="0" wp14:anchorId="7C6DA440" wp14:editId="15432696">
+          <wp:inline distT="0" distB="0" distL="0" distR="0" wp14:anchorId="30731411" wp14:editId="49D5ACC9">
             <wp:extent cx="5098630" cy="2749823"/>
             <wp:effectExtent l="0" t="0" r="0" b="0"/>
             <wp:docPr id="11" name="Image 11"/>
@@ -9902,27 +9894,14 @@
       <w:r>
         <w:t xml:space="preserve">Figure </w:t>
       </w:r>
-      <w:r>
-        <w:fldChar w:fldCharType="begin"/>
-      </w:r>
-      <w:r>
-        <w:instrText xml:space="preserve"> SEQ Figure \* ARABIC </w:instrText>
-      </w:r>
-      <w:r>
-        <w:fldChar w:fldCharType="separate"/>
-      </w:r>
-      <w:r>
-        <w:rPr>
-          <w:noProof/>
-        </w:rPr>
-        <w:t>7</w:t>
-      </w:r>
-      <w:r>
-        <w:rPr>
-          <w:noProof/>
-        </w:rPr>
-        <w:fldChar w:fldCharType="end"/>
-      </w:r>
+      <w:fldSimple w:instr=" SEQ Figure \* ARABIC ">
+        <w:r>
+          <w:rPr>
+            <w:noProof/>
+          </w:rPr>
+          <w:t>7</w:t>
+        </w:r>
+      </w:fldSimple>
       <w:r>
         <w:rPr>
           <w:noProof/>
@@ -11134,7 +11113,7 @@
           <w:noProof/>
         </w:rPr>
         <w:drawing>
-          <wp:inline distT="0" distB="0" distL="0" distR="0" wp14:anchorId="4C2BFB5E" wp14:editId="4E572BCD">
+          <wp:inline distT="0" distB="0" distL="0" distR="0" wp14:anchorId="25528858" wp14:editId="6A454BF7">
             <wp:extent cx="2766060" cy="2959153"/>
             <wp:effectExtent l="0" t="0" r="0" b="0"/>
             <wp:docPr id="7" name="Image 7"/>
@@ -11187,27 +11166,14 @@
       <w:r>
         <w:t xml:space="preserve">Figure </w:t>
       </w:r>
-      <w:r>
-        <w:fldChar w:fldCharType="begin"/>
-      </w:r>
-      <w:r>
-        <w:instrText xml:space="preserve"> SEQ Figure \* ARABIC </w:instrText>
-      </w:r>
-      <w:r>
-        <w:fldChar w:fldCharType="separate"/>
-      </w:r>
-      <w:r>
-        <w:rPr>
-          <w:noProof/>
-        </w:rPr>
-        <w:t>8</w:t>
-      </w:r>
-      <w:r>
-        <w:rPr>
-          <w:noProof/>
-        </w:rPr>
-        <w:fldChar w:fldCharType="end"/>
-      </w:r>
+      <w:fldSimple w:instr=" SEQ Figure \* ARABIC ">
+        <w:r>
+          <w:rPr>
+            <w:noProof/>
+          </w:rPr>
+          <w:t>8</w:t>
+        </w:r>
+      </w:fldSimple>
       <w:r>
         <w:t xml:space="preserve"> </w:t>
       </w:r>
@@ -11456,7 +11422,7 @@
           <w:noProof/>
         </w:rPr>
         <w:drawing>
-          <wp:inline distT="0" distB="0" distL="0" distR="0" wp14:anchorId="01382B79" wp14:editId="62E865D2">
+          <wp:inline distT="0" distB="0" distL="0" distR="0" wp14:anchorId="7F80452D" wp14:editId="76EAD89D">
             <wp:extent cx="4684111" cy="4651154"/>
             <wp:effectExtent l="0" t="0" r="0" b="0"/>
             <wp:docPr id="8" name="Image 8"/>
@@ -11509,27 +11475,14 @@
       <w:r>
         <w:t xml:space="preserve">Figure </w:t>
       </w:r>
-      <w:r>
-        <w:fldChar w:fldCharType="begin"/>
-      </w:r>
-      <w:r>
-        <w:instrText xml:space="preserve"> SEQ Figure \* ARABIC </w:instrText>
-      </w:r>
-      <w:r>
-        <w:fldChar w:fldCharType="separate"/>
-      </w:r>
-      <w:r>
-        <w:rPr>
-          <w:noProof/>
-        </w:rPr>
-        <w:t>9</w:t>
-      </w:r>
-      <w:r>
-        <w:rPr>
-          <w:noProof/>
-        </w:rPr>
-        <w:fldChar w:fldCharType="end"/>
-      </w:r>
+      <w:fldSimple w:instr=" SEQ Figure \* ARABIC ">
+        <w:r>
+          <w:rPr>
+            <w:noProof/>
+          </w:rPr>
+          <w:t>9</w:t>
+        </w:r>
+      </w:fldSimple>
       <w:r>
         <w:t xml:space="preserve"> </w:t>
       </w:r>
@@ -11989,6 +11942,7 @@
     </w:p>
     <w:p>
       <w:pPr>
+        <w:ind w:firstLine="708"/>
         <w:rPr>
           <w:lang w:eastAsia="en-US"/>
         </w:rPr>
@@ -12008,13 +11962,6 @@
     </w:p>
     <w:p>
       <w:pPr>
-        <w:rPr>
-          <w:lang w:eastAsia="en-US"/>
-        </w:rPr>
-      </w:pPr>
-    </w:p>
-    <w:p>
-      <w:pPr>
         <w:keepNext/>
       </w:pPr>
       <w:r>
@@ -12022,8 +11969,8 @@
           <w:noProof/>
         </w:rPr>
         <w:drawing>
-          <wp:inline distT="0" distB="0" distL="0" distR="0" wp14:anchorId="56605B5D" wp14:editId="499DED9B">
-            <wp:extent cx="6291876" cy="2261877"/>
+          <wp:inline distT="0" distB="0" distL="0" distR="0" wp14:anchorId="4446F6E9" wp14:editId="717B10CC">
+            <wp:extent cx="5546760" cy="2261877"/>
             <wp:effectExtent l="0" t="0" r="0" b="0"/>
             <wp:docPr id="4" name="Image 4"/>
             <wp:cNvGraphicFramePr>
@@ -12051,7 +11998,7 @@
                   <pic:spPr>
                     <a:xfrm>
                       <a:off x="0" y="0"/>
-                      <a:ext cx="6291876" cy="2261877"/>
+                      <a:ext cx="5546760" cy="2261877"/>
                     </a:xfrm>
                     <a:prstGeom prst="rect">
                       <a:avLst/>
@@ -12071,48 +12018,65 @@
       <w:r>
         <w:t xml:space="preserve">Figure </w:t>
       </w:r>
-      <w:r>
-        <w:fldChar w:fldCharType="begin"/>
-      </w:r>
-      <w:r>
-        <w:instrText xml:space="preserve"> SEQ Figure \* ARABIC </w:instrText>
-      </w:r>
-      <w:r>
-        <w:fldChar w:fldCharType="separate"/>
-      </w:r>
-      <w:r>
-        <w:rPr>
-          <w:noProof/>
-        </w:rPr>
-        <w:t>10</w:t>
-      </w:r>
-      <w:r>
-        <w:rPr>
-          <w:noProof/>
-        </w:rPr>
-        <w:fldChar w:fldCharType="end"/>
-      </w:r>
+      <w:fldSimple w:instr=" SEQ Figure \* ARABIC ">
+        <w:r>
+          <w:rPr>
+            <w:noProof/>
+          </w:rPr>
+          <w:t>10</w:t>
+        </w:r>
+      </w:fldSimple>
       <w:r>
         <w:t xml:space="preserve"> : Schéma de principe</w:t>
       </w:r>
     </w:p>
     <w:p>
-      <w:r>
-        <w:t>A droite la version « local</w:t>
+      <w:pPr>
+        <w:ind w:firstLine="708"/>
+      </w:pPr>
+      <w:r>
+        <w:t xml:space="preserve">A </w:t>
+      </w:r>
+      <w:r>
+        <w:t>gauche</w:t>
+      </w:r>
+      <w:r>
+        <w:t xml:space="preserve"> la version « local</w:t>
       </w:r>
       <w:r>
         <w:t xml:space="preserve">e </w:t>
       </w:r>
       <w:r>
-        <w:t>» précédente, à gauche l’</w:t>
+        <w:t xml:space="preserve">» précédente, à </w:t>
+      </w:r>
+      <w:r>
+        <w:t>droite</w:t>
+      </w:r>
+      <w:r>
+        <w:t xml:space="preserve"> l’</w:t>
       </w:r>
       <w:r>
         <w:t xml:space="preserve">implémentation réseau. </w:t>
       </w:r>
     </w:p>
     <w:p>
-      <w:r>
-        <w:t>Pour réaliser la communication réseau, on scinde la classe EngineObserver (qui était la classe centrale liant l’engine et les clients) en 2 parties,</w:t>
+      <w:pPr>
+        <w:ind w:firstLine="708"/>
+      </w:pPr>
+      <w:r>
+        <w:t xml:space="preserve">Pour réaliser la communication réseau, </w:t>
+      </w:r>
+      <w:r>
+        <w:t>la</w:t>
+      </w:r>
+      <w:r>
+        <w:t xml:space="preserve"> classe EngineObserver (qui était la classe centrale liant l’engine et les clients) </w:t>
+      </w:r>
+      <w:r>
+        <w:t xml:space="preserve">est scindée </w:t>
+      </w:r>
+      <w:r>
+        <w:t>en 2 parties,</w:t>
       </w:r>
       <w:r>
         <w:t xml:space="preserve"> </w:t>
@@ -12131,13 +12095,26 @@
       </w:r>
     </w:p>
     <w:p>
-      <w:r>
-        <w:t>On utilise plusieurs patterns Adapter dans cette situation :</w:t>
+      <w:pPr>
+        <w:ind w:firstLine="360"/>
+      </w:pPr>
+      <w:r>
+        <w:t>Plusieurs</w:t>
+      </w:r>
+      <w:r>
+        <w:t xml:space="preserve"> patterns Adapter</w:t>
+      </w:r>
+      <w:r>
+        <w:t xml:space="preserve"> sont impliqués :</w:t>
       </w:r>
     </w:p>
     <w:p>
       <w:pPr>
         <w:pStyle w:val="Paragraphedeliste"/>
+        <w:numPr>
+          <w:ilvl w:val="0"/>
+          <w:numId w:val="7"/>
+        </w:numPr>
       </w:pPr>
       <w:r>
         <w:t>ClientEngine</w:t>
@@ -12155,6 +12132,10 @@
     <w:p>
       <w:pPr>
         <w:pStyle w:val="Paragraphedeliste"/>
+        <w:numPr>
+          <w:ilvl w:val="0"/>
+          <w:numId w:val="7"/>
+        </w:numPr>
       </w:pPr>
       <w:r>
         <w:t>NetworkClient qui adapte Game pour le réseau</w:t>
@@ -12163,6 +12144,10 @@
     <w:p>
       <w:pPr>
         <w:pStyle w:val="Paragraphedeliste"/>
+        <w:numPr>
+          <w:ilvl w:val="0"/>
+          <w:numId w:val="7"/>
+        </w:numPr>
       </w:pPr>
       <w:r>
         <w:t>NetworkServer qui adapte Engine pour le réseau</w:t>
@@ -12331,6 +12316,7 @@
     </w:p>
     <w:p>
       <w:pPr>
+        <w:ind w:firstLine="708"/>
         <w:rPr>
           <w:lang w:eastAsia="en-US"/>
         </w:rPr>
@@ -12345,7 +12331,19 @@
         <w:rPr>
           <w:lang w:eastAsia="en-US"/>
         </w:rPr>
-        <w:t>les RPC et le système Pub/S</w:t>
+        <w:t>les RPC</w:t>
+      </w:r>
+      <w:r>
+        <w:rPr>
+          <w:lang w:eastAsia="en-US"/>
+        </w:rPr>
+        <w:t xml:space="preserve"> (Remote Procedure Call)</w:t>
+      </w:r>
+      <w:r>
+        <w:rPr>
+          <w:lang w:eastAsia="en-US"/>
+        </w:rPr>
+        <w:t xml:space="preserve"> et le système Pub/S</w:t>
       </w:r>
       <w:r>
         <w:rPr>
@@ -12402,35 +12400,96 @@
     </w:p>
     <w:p>
       <w:pPr>
-        <w:rPr>
-          <w:lang w:eastAsia="en-US"/>
-        </w:rPr>
-      </w:pPr>
-      <w:r>
-        <w:rPr>
-          <w:lang w:eastAsia="en-US"/>
-        </w:rPr>
-        <w:t>Nous avons choisi une solution basée sur le protocole WAMP, qui implémente les RPC, le Pub/Sub, routing, et autres.</w:t>
-      </w:r>
-    </w:p>
-    <w:p>
-      <w:pPr>
-        <w:rPr>
-          <w:lang w:eastAsia="en-US"/>
-        </w:rPr>
-      </w:pPr>
-    </w:p>
-    <w:p>
-      <w:pPr>
-        <w:rPr>
-          <w:lang w:eastAsia="en-US"/>
-        </w:rPr>
-      </w:pPr>
-      <w:r>
-        <w:rPr>
-          <w:lang w:eastAsia="en-US"/>
-        </w:rPr>
-        <w:t>WAMP est un protocole de communication temps réel basé sur le protocole Websocket. Les Websockets sont des canaux de communication full-duplex via TCP.</w:t>
+        <w:ind w:firstLine="708"/>
+        <w:rPr>
+          <w:lang w:eastAsia="en-US"/>
+        </w:rPr>
+      </w:pPr>
+      <w:r>
+        <w:rPr>
+          <w:lang w:eastAsia="en-US"/>
+        </w:rPr>
+        <w:t xml:space="preserve">Nous avons choisi une solution basée sur le protocole WAMP, qui implémente </w:t>
+      </w:r>
+      <w:r>
+        <w:rPr>
+          <w:lang w:eastAsia="en-US"/>
+        </w:rPr>
+        <w:t>notamment les RPC et</w:t>
+      </w:r>
+      <w:r>
+        <w:rPr>
+          <w:lang w:eastAsia="en-US"/>
+        </w:rPr>
+        <w:t xml:space="preserve"> le Pub/Sub.</w:t>
+      </w:r>
+    </w:p>
+    <w:p>
+      <w:pPr>
+        <w:ind w:firstLine="708"/>
+        <w:rPr>
+          <w:lang w:eastAsia="en-US"/>
+        </w:rPr>
+      </w:pPr>
+      <w:r>
+        <w:rPr>
+          <w:lang w:eastAsia="en-US"/>
+        </w:rPr>
+        <w:t xml:space="preserve">WAMP est un protocole de communication temps réel </w:t>
+      </w:r>
+      <w:r>
+        <w:rPr>
+          <w:lang w:eastAsia="en-US"/>
+        </w:rPr>
+        <w:t xml:space="preserve">principalement </w:t>
+      </w:r>
+      <w:r>
+        <w:rPr>
+          <w:lang w:eastAsia="en-US"/>
+        </w:rPr>
+        <w:t>basé sur le protocole Websocket</w:t>
+      </w:r>
+      <w:r>
+        <w:rPr>
+          <w:lang w:eastAsia="en-US"/>
+        </w:rPr>
+        <w:t xml:space="preserve"> (</w:t>
+      </w:r>
+      <w:r>
+        <w:rPr>
+          <w:lang w:eastAsia="en-US"/>
+        </w:rPr>
+        <w:t>canaux de communication full-duplex via TCP</w:t>
+      </w:r>
+      <w:r>
+        <w:rPr>
+          <w:lang w:eastAsia="en-US"/>
+        </w:rPr>
+        <w:t>)</w:t>
+      </w:r>
+      <w:r>
+        <w:rPr>
+          <w:lang w:eastAsia="en-US"/>
+        </w:rPr>
+        <w:t xml:space="preserve"> mais peut utiliser d’autres transports : raw </w:t>
+      </w:r>
+      <w:r>
+        <w:rPr>
+          <w:lang w:eastAsia="en-US"/>
+        </w:rPr>
+        <w:t>TCP</w:t>
+      </w:r>
+      <w:r>
+        <w:rPr>
+          <w:lang w:eastAsia="en-US"/>
+        </w:rPr>
+        <w:t>, pipes, sockets UNIX</w:t>
+      </w:r>
+      <w:r>
+        <w:rPr>
+          <w:lang w:eastAsia="en-US"/>
+        </w:rPr>
+        <w:t>.</w:t>
       </w:r>
       <w:r>
         <w:rPr>
@@ -12442,7 +12501,19 @@
         <w:rPr>
           <w:lang w:eastAsia="en-US"/>
         </w:rPr>
-        <w:t xml:space="preserve">Initialement prévu pour les ressources Web pour navigateur internet, la stack WAMP est implémentée dans la plupart des langages, </w:t>
+        <w:t>Initialement prévu pour les ressources Web pour navigateur internet</w:t>
+      </w:r>
+      <w:r>
+        <w:rPr>
+          <w:lang w:eastAsia="en-US"/>
+        </w:rPr>
+        <w:t xml:space="preserve"> en réponse à l’explosion des usages « Web 2.0 »</w:t>
+      </w:r>
+      <w:r>
+        <w:rPr>
+          <w:lang w:eastAsia="en-US"/>
+        </w:rPr>
+        <w:t xml:space="preserve">, la stack WAMP est implémentée dans la plupart des langages, </w:t>
       </w:r>
       <w:r>
         <w:rPr>
@@ -12456,9 +12527,16 @@
         </w:rPr>
         <w:t xml:space="preserve"> C++ et peut donc être généralisé pour l’utilisation entre applications.</w:t>
       </w:r>
-    </w:p>
-    <w:p>
-      <w:pPr>
+      <w:r>
+        <w:rPr>
+          <w:lang w:eastAsia="en-US"/>
+        </w:rPr>
+        <w:t xml:space="preserve"> </w:t>
+      </w:r>
+    </w:p>
+    <w:p>
+      <w:pPr>
+        <w:ind w:firstLine="708"/>
         <w:rPr>
           <w:lang w:eastAsia="en-US"/>
         </w:rPr>
@@ -12508,6 +12586,7 @@
     </w:p>
     <w:p>
       <w:pPr>
+        <w:ind w:firstLine="360"/>
         <w:rPr>
           <w:lang w:eastAsia="en-US"/>
         </w:rPr>
@@ -12599,6 +12678,7 @@
     </w:p>
     <w:p>
       <w:pPr>
+        <w:ind w:firstLine="360"/>
         <w:rPr>
           <w:lang w:eastAsia="en-US"/>
         </w:rPr>
@@ -12659,53 +12739,130 @@
           <w:lang w:eastAsia="en-US"/>
         </w:rPr>
       </w:pPr>
-      <w:r>
-        <w:rPr>
-          <w:lang w:eastAsia="en-US"/>
-        </w:rPr>
-        <w:br w:type="page"/>
-      </w:r>
     </w:p>
     <w:p>
       <w:pPr>
         <w:pStyle w:val="Titre4"/>
       </w:pPr>
       <w:r>
+        <w:t>Architecture</w:t>
+      </w:r>
+    </w:p>
+    <w:p>
+      <w:pPr>
+        <w:rPr>
+          <w:lang w:eastAsia="en-US"/>
+        </w:rPr>
+      </w:pPr>
+    </w:p>
+    <w:p>
+      <w:pPr>
+        <w:ind w:firstLine="708"/>
+        <w:rPr>
+          <w:lang w:eastAsia="en-US"/>
+        </w:rPr>
+      </w:pPr>
+      <w:r>
+        <w:rPr>
+          <w:lang w:eastAsia="en-US"/>
+        </w:rPr>
+        <w:t>L’ensemble des clients WAMP (dans notre cas le serveur de jeu et les clients)</w:t>
+      </w:r>
+      <w:r>
+        <w:rPr>
+          <w:lang w:eastAsia="en-US"/>
+        </w:rPr>
+        <w:t xml:space="preserve"> sont connectés au Routeur WAMP, qui comme son nom l’indique enregistre les clients et route les données (sans en analyser le contenu, hormis pour les droits d’accès éventuels).</w:t>
+      </w:r>
+      <w:r>
+        <w:rPr>
+          <w:lang w:eastAsia="en-US"/>
+        </w:rPr>
+        <w:t xml:space="preserve"> Seul le routeur a connaissance des clients, leurs canaux souscris, les RPC enregistrées…</w:t>
+      </w:r>
+    </w:p>
+    <w:p>
+      <w:pPr>
+        <w:rPr>
+          <w:lang w:eastAsia="en-US"/>
+        </w:rPr>
+      </w:pPr>
+      <w:r>
+        <w:rPr>
+          <w:lang w:eastAsia="en-US"/>
+        </w:rPr>
+        <w:t>L’ensemble des clients sont enregistrés sur un realm (royaume), et ne peuvent communiquer qu’avec d’autres clients du même royaume, en sachant qu’un routeur est à même de gérer plusieurs realm</w:t>
+      </w:r>
+      <w:r>
+        <w:rPr>
+          <w:lang w:eastAsia="en-US"/>
+        </w:rPr>
+        <w:t>s</w:t>
+      </w:r>
+      <w:r>
+        <w:rPr>
+          <w:lang w:eastAsia="en-US"/>
+        </w:rPr>
+        <w:t xml:space="preserve"> simultanément.</w:t>
+      </w:r>
+    </w:p>
+    <w:p>
+      <w:pPr>
+        <w:ind w:firstLine="708"/>
+        <w:rPr>
+          <w:lang w:eastAsia="en-US"/>
+        </w:rPr>
+      </w:pPr>
+      <w:r>
+        <w:rPr>
+          <w:lang w:eastAsia="en-US"/>
+        </w:rPr>
+        <w:t xml:space="preserve">Nous n’allons utiliser qu’un seul realm (« fodus ») mais une implémentation possible serait d’établir un realm par partie, avec donc un seul routeur centralisé. Moyennant un peu d’API, </w:t>
+      </w:r>
+      <w:r>
+        <w:rPr>
+          <w:lang w:eastAsia="en-US"/>
+        </w:rPr>
+        <w:t>il est possible</w:t>
+      </w:r>
+      <w:r>
+        <w:rPr>
+          <w:lang w:eastAsia="en-US"/>
+        </w:rPr>
+        <w:t xml:space="preserve"> concevoir un salon d’accueil où sont listées les parties (= les realms) et </w:t>
+      </w:r>
+      <w:r>
+        <w:rPr>
+          <w:lang w:eastAsia="en-US"/>
+        </w:rPr>
         <w:lastRenderedPageBreak/>
-        <w:t>Architecture</w:t>
-      </w:r>
-    </w:p>
-    <w:p>
-      <w:pPr>
-        <w:rPr>
-          <w:lang w:eastAsia="en-US"/>
-        </w:rPr>
-      </w:pPr>
-    </w:p>
-    <w:p>
-      <w:pPr>
-        <w:rPr>
-          <w:lang w:eastAsia="en-US"/>
-        </w:rPr>
-      </w:pPr>
-      <w:r>
-        <w:rPr>
-          <w:lang w:eastAsia="en-US"/>
-        </w:rPr>
-        <w:t>L’ensemble des clients WAMP (dans notre cas le serveur de jeu et les clients)</w:t>
-      </w:r>
-      <w:r>
-        <w:rPr>
-          <w:lang w:eastAsia="en-US"/>
-        </w:rPr>
-        <w:t xml:space="preserve"> sont connectés au Routeur WAMP, qui comme son nom l’indique enregistre les clients et route les données (sans en analyser le contenu, hormis pour les droits d’accès éventuels).</w:t>
-      </w:r>
-      <w:r>
-        <w:rPr>
-          <w:lang w:eastAsia="en-US"/>
-        </w:rPr>
-        <w:t xml:space="preserve"> Seul le routeur a connaissance des clients, leurs canaux souscris, les RPC enregistrées…</w:t>
-      </w:r>
+        <w:t>donner la possibilité au joueur de les rejoindre ou d’en créer un nouveau.</w:t>
+      </w:r>
+      <w:r>
+        <w:rPr>
+          <w:lang w:eastAsia="en-US"/>
+        </w:rPr>
+        <w:t xml:space="preserve"> Mais p</w:t>
+      </w:r>
+      <w:r>
+        <w:rPr>
+          <w:lang w:eastAsia="en-US"/>
+        </w:rPr>
+        <w:t>our commencer, nous n’implémentons</w:t>
+      </w:r>
+      <w:r>
+        <w:rPr>
+          <w:lang w:eastAsia="en-US"/>
+        </w:rPr>
+        <w:t xml:space="preserve"> qu’un unique realm par routeur (donc une seule partie simultanée par routeur)</w:t>
+      </w:r>
+    </w:p>
+    <w:p>
+      <w:pPr>
+        <w:rPr>
+          <w:lang w:eastAsia="en-US"/>
+        </w:rPr>
+      </w:pPr>
     </w:p>
     <w:p>
       <w:pPr>
@@ -12718,7 +12875,7 @@
           <w:noProof/>
         </w:rPr>
         <w:pict>
-          <v:rect id="_x0000_s1044" style="position:absolute;left:0;text-align:left;margin-left:152.35pt;margin-top:24pt;width:173.4pt;height:47.4pt;z-index:251670528" filled="f" strokecolor="white">
+          <v:rect id="_x0000_s1044" style="position:absolute;left:0;text-align:left;margin-left:158.35pt;margin-top:7.25pt;width:173.4pt;height:47.4pt;z-index:251670528" filled="f" strokecolor="white">
             <v:textbox>
               <w:txbxContent>
                 <w:p>
@@ -12761,6 +12918,12 @@
             </v:textbox>
           </v:rect>
         </w:pict>
+      </w:r>
+      <w:r>
+        <w:rPr>
+          <w:lang w:eastAsia="en-US"/>
+        </w:rPr>
+        <w:t xml:space="preserve"> </w:t>
       </w:r>
     </w:p>
     <w:p>
@@ -12841,10 +13004,13 @@
                     </w:rPr>
                   </w:pPr>
                   <w:r>
+                    <w:t>Souscrit</w:t>
+                  </w:r>
+                  <w:r>
                     <w:rPr>
                       <w:lang w:val="en-US"/>
                     </w:rPr>
-                    <w:t>Souscrit à</w:t>
+                    <w:t xml:space="preserve"> à</w:t>
                   </w:r>
                   <w:r>
                     <w:rPr>
@@ -13282,7 +13448,19 @@
                     <w:rPr>
                       <w:sz w:val="20"/>
                     </w:rPr>
-                    <w:t xml:space="preserve"> publie aux abonnées les données mises à jour</w:t>
+                    <w:t xml:space="preserve"> publie</w:t>
+                  </w:r>
+                  <w:r>
+                    <w:rPr>
+                      <w:sz w:val="20"/>
+                    </w:rPr>
+                    <w:t xml:space="preserve"> (à tout moment)</w:t>
+                  </w:r>
+                  <w:r>
+                    <w:rPr>
+                      <w:sz w:val="20"/>
+                    </w:rPr>
+                    <w:t xml:space="preserve"> aux abonnées les données mises à jour</w:t>
                   </w:r>
                 </w:p>
               </w:txbxContent>
@@ -13332,20 +13510,6 @@
     </w:p>
     <w:p>
       <w:pPr>
-        <w:rPr>
-          <w:lang w:eastAsia="en-US"/>
-        </w:rPr>
-      </w:pPr>
-    </w:p>
-    <w:p>
-      <w:pPr>
-        <w:rPr>
-          <w:lang w:eastAsia="en-US"/>
-        </w:rPr>
-      </w:pPr>
-    </w:p>
-    <w:p>
-      <w:pPr>
         <w:pStyle w:val="Titre3"/>
       </w:pPr>
       <w:r>
@@ -13406,6 +13570,79 @@
       <w:pPr>
         <w:rPr>
           <w:lang w:eastAsia="en-US"/>
+        </w:rPr>
+      </w:pPr>
+      <w:r>
+        <w:rPr>
+          <w:lang w:eastAsia="en-US"/>
+        </w:rPr>
+        <w:t xml:space="preserve">Bonefish est compilé à partir des sources (intégré comme </w:t>
+      </w:r>
+      <w:r>
+        <w:rPr>
+          <w:lang w:eastAsia="en-US"/>
+        </w:rPr>
+        <w:t>submodule git</w:t>
+      </w:r>
+      <w:r>
+        <w:rPr>
+          <w:lang w:eastAsia="en-US"/>
+        </w:rPr>
+        <w:t xml:space="preserve"> du dépôt)</w:t>
+      </w:r>
+      <w:r>
+        <w:rPr>
+          <w:lang w:eastAsia="en-US"/>
+        </w:rPr>
+        <w:t>, avec une configuration gérée via les arguments de lancement du programme.</w:t>
+      </w:r>
+    </w:p>
+    <w:p>
+      <w:pPr>
+        <w:rPr>
+          <w:lang w:eastAsia="en-US"/>
+        </w:rPr>
+      </w:pPr>
+      <w:r>
+        <w:rPr>
+          <w:lang w:eastAsia="en-US"/>
+        </w:rPr>
+        <w:t>Exemple :</w:t>
+      </w:r>
+    </w:p>
+    <w:p>
+      <w:pPr>
+        <w:rPr>
+          <w:i/>
+          <w:lang w:val="en-US" w:eastAsia="en-US"/>
+        </w:rPr>
+      </w:pPr>
+      <w:r>
+        <w:rPr>
+          <w:i/>
+          <w:lang w:val="en-US" w:eastAsia="en-US"/>
+        </w:rPr>
+        <w:t>daemon/bonefish --realm "</w:t>
+      </w:r>
+      <w:r>
+        <w:rPr>
+          <w:i/>
+          <w:lang w:val="en-US" w:eastAsia="en-US"/>
+        </w:rPr>
+        <w:t>fodus</w:t>
+      </w:r>
+      <w:r>
+        <w:rPr>
+          <w:i/>
+          <w:lang w:val="en-US" w:eastAsia="en-US"/>
+        </w:rPr>
+        <w:t>" --websocket-port 9999 --rawsocket-port 8888</w:t>
+      </w:r>
+    </w:p>
+    <w:p>
+      <w:pPr>
+        <w:rPr>
+          <w:lang w:val="en-US" w:eastAsia="en-US"/>
         </w:rPr>
       </w:pPr>
     </w:p>
@@ -13741,6 +13978,673 @@
         </w:rPr>
         <w:t>RPC</w:t>
       </w:r>
+    </w:p>
+    <w:p>
+      <w:pPr>
+        <w:rPr>
+          <w:lang w:eastAsia="en-US"/>
+        </w:rPr>
+      </w:pPr>
+    </w:p>
+    <w:p>
+      <w:pPr>
+        <w:pStyle w:val="REQID"/>
+      </w:pPr>
+      <w:r>
+        <w:t>RPC_NETWORK_SERVER_01_00 –  Ajout d’une commande</w:t>
+      </w:r>
+    </w:p>
+    <w:p>
+      <w:pPr>
+        <w:rPr>
+          <w:rStyle w:val="Emphaseple"/>
+        </w:rPr>
+      </w:pPr>
+      <w:r>
+        <w:rPr>
+          <w:rStyle w:val="Emphaseple"/>
+        </w:rPr>
+        <w:t>#URI : engine.command.add</w:t>
+      </w:r>
+    </w:p>
+    <w:p>
+      <w:pPr>
+        <w:rPr>
+          <w:rStyle w:val="Emphaseple"/>
+        </w:rPr>
+      </w:pPr>
+      <w:r>
+        <w:rPr>
+          <w:rStyle w:val="Emphaseple"/>
+        </w:rPr>
+        <w:t xml:space="preserve">#Paramètres : </w:t>
+      </w:r>
+      <w:r>
+        <w:rPr>
+          <w:rStyle w:val="Emphaseple"/>
+        </w:rPr>
+        <w:t xml:space="preserve">int ClientID, int PlayerID, </w:t>
+      </w:r>
+      <w:r>
+        <w:rPr>
+          <w:rStyle w:val="Emphaseple"/>
+        </w:rPr>
+        <w:t xml:space="preserve">Command </w:t>
+      </w:r>
+      <w:r>
+        <w:rPr>
+          <w:rStyle w:val="Emphaseple"/>
+        </w:rPr>
+        <w:t>command</w:t>
+      </w:r>
+      <w:r>
+        <w:rPr>
+          <w:rStyle w:val="Emphaseple"/>
+        </w:rPr>
+        <w:t>(sérialisée)</w:t>
+      </w:r>
+    </w:p>
+    <w:p>
+      <w:pPr>
+        <w:rPr>
+          <w:rStyle w:val="Emphaseple"/>
+          <w:lang w:eastAsia="en-US"/>
+        </w:rPr>
+      </w:pPr>
+      <w:r>
+        <w:rPr>
+          <w:rStyle w:val="Emphaseple"/>
+        </w:rPr>
+        <w:t>#Retour : Code de statut</w:t>
+      </w:r>
+    </w:p>
+    <w:p>
+      <w:pPr>
+        <w:rPr>
+          <w:lang w:eastAsia="en-US"/>
+        </w:rPr>
+      </w:pPr>
+      <w:r>
+        <w:rPr>
+          <w:lang w:eastAsia="en-US"/>
+        </w:rPr>
+        <w:tab/>
+        <w:t xml:space="preserve">Soumission d’une Command </w:t>
+      </w:r>
+      <w:r>
+        <w:rPr>
+          <w:lang w:eastAsia="en-US"/>
+        </w:rPr>
+        <w:t>au moteur de jeu du serveur.</w:t>
+      </w:r>
+    </w:p>
+    <w:p>
+      <w:pPr>
+        <w:pStyle w:val="REQEND"/>
+      </w:pPr>
+      <w:r>
+        <w:t>END</w:t>
+      </w:r>
+    </w:p>
+    <w:p>
+      <w:pPr>
+        <w:rPr>
+          <w:lang w:eastAsia="en-US"/>
+        </w:rPr>
+      </w:pPr>
+    </w:p>
+    <w:p>
+      <w:pPr>
+        <w:pStyle w:val="REQID"/>
+      </w:pPr>
+      <w:r>
+        <w:t>RPC_NETWORK_SERVER_02_00 –  Demande de synchronisation</w:t>
+      </w:r>
+    </w:p>
+    <w:p>
+      <w:pPr>
+        <w:rPr>
+          <w:rStyle w:val="Emphaseple"/>
+        </w:rPr>
+      </w:pPr>
+      <w:r>
+        <w:rPr>
+          <w:rStyle w:val="Emphaseple"/>
+        </w:rPr>
+        <w:t>#URI : engine.sync.request</w:t>
+      </w:r>
+    </w:p>
+    <w:p>
+      <w:pPr>
+        <w:rPr>
+          <w:rStyle w:val="Emphaseple"/>
+        </w:rPr>
+      </w:pPr>
+      <w:r>
+        <w:rPr>
+          <w:rStyle w:val="Emphaseple"/>
+        </w:rPr>
+        <w:t>#Paramètres</w:t>
+      </w:r>
+      <w:r>
+        <w:rPr>
+          <w:rStyle w:val="Emphaseple"/>
+        </w:rPr>
+        <w:t> </w:t>
+      </w:r>
+      <w:r>
+        <w:rPr>
+          <w:rStyle w:val="Emphaseple"/>
+        </w:rPr>
+        <w:t>: int ClientID, int PlayerID</w:t>
+      </w:r>
+    </w:p>
+    <w:p>
+      <w:pPr>
+        <w:rPr>
+          <w:rStyle w:val="Emphaseple"/>
+          <w:lang w:eastAsia="en-US"/>
+        </w:rPr>
+      </w:pPr>
+      <w:r>
+        <w:rPr>
+          <w:rStyle w:val="Emphaseple"/>
+        </w:rPr>
+        <w:t xml:space="preserve">#Retour : </w:t>
+      </w:r>
+      <w:r>
+        <w:rPr>
+          <w:rStyle w:val="Emphaseple"/>
+        </w:rPr>
+        <w:t>Code Statut + ElementList sérialisée</w:t>
+      </w:r>
+    </w:p>
+    <w:p>
+      <w:pPr>
+        <w:rPr>
+          <w:lang w:eastAsia="en-US"/>
+        </w:rPr>
+      </w:pPr>
+      <w:r>
+        <w:rPr>
+          <w:lang w:eastAsia="en-US"/>
+        </w:rPr>
+        <w:tab/>
+        <w:t>Soumission d’une Command au moteur de jeu du serveur.</w:t>
+      </w:r>
+    </w:p>
+    <w:p>
+      <w:pPr>
+        <w:pStyle w:val="REQEND"/>
+      </w:pPr>
+      <w:r>
+        <w:t>END</w:t>
+      </w:r>
+    </w:p>
+    <w:p>
+      <w:pPr>
+        <w:rPr>
+          <w:lang w:eastAsia="en-US"/>
+        </w:rPr>
+      </w:pPr>
+    </w:p>
+    <w:p>
+      <w:pPr>
+        <w:pStyle w:val="REQID"/>
+      </w:pPr>
+      <w:r>
+        <w:t>RPC_NETWORK_SERVER_02_00 –  Demande joueur courant</w:t>
+      </w:r>
+    </w:p>
+    <w:p>
+      <w:pPr>
+        <w:rPr>
+          <w:rStyle w:val="Emphaseple"/>
+        </w:rPr>
+      </w:pPr>
+      <w:r>
+        <w:rPr>
+          <w:rStyle w:val="Emphaseple"/>
+        </w:rPr>
+        <w:t>#URI : engine.sync.playing</w:t>
+      </w:r>
+    </w:p>
+    <w:p>
+      <w:pPr>
+        <w:rPr>
+          <w:rStyle w:val="Emphaseple"/>
+        </w:rPr>
+      </w:pPr>
+      <w:r>
+        <w:rPr>
+          <w:rStyle w:val="Emphaseple"/>
+        </w:rPr>
+        <w:t>#Paramètres : int ClientID</w:t>
+      </w:r>
+      <w:r>
+        <w:rPr>
+          <w:rStyle w:val="Emphaseple"/>
+        </w:rPr>
+        <w:t>, int PlayerID</w:t>
+      </w:r>
+    </w:p>
+    <w:p>
+      <w:pPr>
+        <w:rPr>
+          <w:rStyle w:val="Emphaseple"/>
+        </w:rPr>
+      </w:pPr>
+      <w:r>
+        <w:rPr>
+          <w:rStyle w:val="Emphaseple"/>
+        </w:rPr>
+        <w:t xml:space="preserve">#Retour : Code Statut + </w:t>
+      </w:r>
+      <w:r>
+        <w:rPr>
+          <w:rStyle w:val="Emphaseple"/>
+        </w:rPr>
+        <w:t>PlayerID</w:t>
+      </w:r>
+    </w:p>
+    <w:p>
+      <w:pPr>
+        <w:rPr>
+          <w:lang w:eastAsia="en-US"/>
+        </w:rPr>
+      </w:pPr>
+      <w:r>
+        <w:rPr>
+          <w:lang w:eastAsia="en-US"/>
+        </w:rPr>
+        <w:tab/>
+      </w:r>
+      <w:r>
+        <w:rPr>
+          <w:lang w:eastAsia="en-US"/>
+        </w:rPr>
+        <w:t>Récupération de l’ID du joueur actuellement en train de jouer</w:t>
+      </w:r>
+    </w:p>
+    <w:p>
+      <w:pPr>
+        <w:pStyle w:val="REQEND"/>
+      </w:pPr>
+      <w:r>
+        <w:t>END</w:t>
+      </w:r>
+    </w:p>
+    <w:p>
+      <w:pPr>
+        <w:rPr>
+          <w:lang w:eastAsia="en-US"/>
+        </w:rPr>
+      </w:pPr>
+    </w:p>
+    <w:p>
+      <w:pPr>
+        <w:rPr>
+          <w:lang w:eastAsia="en-US"/>
+        </w:rPr>
+      </w:pPr>
+    </w:p>
+    <w:p>
+      <w:pPr>
+        <w:pStyle w:val="Titre5"/>
+        <w:rPr>
+          <w:lang w:eastAsia="en-US"/>
+        </w:rPr>
+      </w:pPr>
+      <w:r>
+        <w:rPr>
+          <w:lang w:eastAsia="en-US"/>
+        </w:rPr>
+        <w:lastRenderedPageBreak/>
+        <w:t xml:space="preserve"> PUB/SUB</w:t>
+      </w:r>
+    </w:p>
+    <w:p>
+      <w:pPr>
+        <w:rPr>
+          <w:lang w:eastAsia="en-US"/>
+        </w:rPr>
+      </w:pPr>
+    </w:p>
+    <w:p>
+      <w:pPr>
+        <w:pStyle w:val="REQID"/>
+      </w:pPr>
+      <w:r>
+        <w:t xml:space="preserve">CHANNEL_PUB_SUB_01_00 –  </w:t>
+      </w:r>
+      <w:r>
+        <w:t>Mise à jour globale</w:t>
+      </w:r>
+    </w:p>
+    <w:p>
+      <w:pPr>
+        <w:rPr>
+          <w:rStyle w:val="Emphaseple"/>
+        </w:rPr>
+      </w:pPr>
+      <w:r>
+        <w:rPr>
+          <w:rStyle w:val="Emphaseple"/>
+        </w:rPr>
+        <w:t>#URI : update.global</w:t>
+      </w:r>
+    </w:p>
+    <w:p>
+      <w:pPr>
+        <w:rPr>
+          <w:rStyle w:val="Emphaseple"/>
+          <w:lang w:eastAsia="en-US"/>
+        </w:rPr>
+      </w:pPr>
+      <w:r>
+        <w:rPr>
+          <w:rStyle w:val="Emphaseple"/>
+        </w:rPr>
+        <w:t xml:space="preserve">#Message : </w:t>
+      </w:r>
+      <w:r>
+        <w:rPr>
+          <w:rStyle w:val="Emphaseple"/>
+        </w:rPr>
+        <w:t>State etat (sérialisé)</w:t>
+      </w:r>
+    </w:p>
+    <w:p>
+      <w:pPr>
+        <w:rPr>
+          <w:lang w:eastAsia="en-US"/>
+        </w:rPr>
+      </w:pPr>
+      <w:r>
+        <w:rPr>
+          <w:lang w:eastAsia="en-US"/>
+        </w:rPr>
+        <w:tab/>
+      </w:r>
+      <w:r>
+        <w:rPr>
+          <w:lang w:eastAsia="en-US"/>
+        </w:rPr>
+        <w:t>Le moteur publie l’état actuel du jeu à tous les abonnés</w:t>
+      </w:r>
+      <w:r>
+        <w:rPr>
+          <w:lang w:eastAsia="en-US"/>
+        </w:rPr>
+        <w:t>.</w:t>
+      </w:r>
+    </w:p>
+    <w:p>
+      <w:pPr>
+        <w:pStyle w:val="REQEND"/>
+      </w:pPr>
+      <w:r>
+        <w:t>END</w:t>
+      </w:r>
+    </w:p>
+    <w:p>
+      <w:pPr>
+        <w:rPr>
+          <w:lang w:eastAsia="en-US"/>
+        </w:rPr>
+      </w:pPr>
+    </w:p>
+    <w:p>
+      <w:pPr>
+        <w:pStyle w:val="REQID"/>
+      </w:pPr>
+      <w:r>
+        <w:t>CHANNEL_PUB_SUB_02_00 –  Mise à jour d’un joueur</w:t>
+      </w:r>
+    </w:p>
+    <w:p>
+      <w:pPr>
+        <w:rPr>
+          <w:rStyle w:val="Emphaseple"/>
+        </w:rPr>
+      </w:pPr>
+      <w:r>
+        <w:rPr>
+          <w:rStyle w:val="Emphaseple"/>
+        </w:rPr>
+        <w:t>#URI : update.player</w:t>
+      </w:r>
+    </w:p>
+    <w:p>
+      <w:pPr>
+        <w:rPr>
+          <w:rStyle w:val="Emphaseple"/>
+          <w:lang w:eastAsia="en-US"/>
+        </w:rPr>
+      </w:pPr>
+      <w:r>
+        <w:rPr>
+          <w:rStyle w:val="Emphaseple"/>
+        </w:rPr>
+        <w:t>#Message : Player player (sérialisé)</w:t>
+      </w:r>
+    </w:p>
+    <w:p>
+      <w:pPr>
+        <w:rPr>
+          <w:lang w:eastAsia="en-US"/>
+        </w:rPr>
+      </w:pPr>
+      <w:r>
+        <w:rPr>
+          <w:lang w:eastAsia="en-US"/>
+        </w:rPr>
+        <w:tab/>
+        <w:t>Le moteur publie l’état actuel d’un joueur à tous les abonnés.</w:t>
+      </w:r>
+    </w:p>
+    <w:p>
+      <w:pPr>
+        <w:pStyle w:val="REQEND"/>
+      </w:pPr>
+      <w:r>
+        <w:t>END</w:t>
+      </w:r>
+    </w:p>
+    <w:p>
+      <w:pPr>
+        <w:rPr>
+          <w:lang w:eastAsia="en-US"/>
+        </w:rPr>
+      </w:pPr>
+    </w:p>
+    <w:p>
+      <w:pPr>
+        <w:pStyle w:val="REQID"/>
+      </w:pPr>
+      <w:r>
+        <w:t>CHANNEL_PUB_SUB_0</w:t>
+      </w:r>
+      <w:r>
+        <w:t>3</w:t>
+      </w:r>
+      <w:r>
+        <w:t>_00 –  M</w:t>
+      </w:r>
+      <w:r>
+        <w:t>ise à jour f</w:t>
+      </w:r>
+      <w:r>
+        <w:t>in de jeu</w:t>
+      </w:r>
+    </w:p>
+    <w:p>
+      <w:pPr>
+        <w:rPr>
+          <w:rStyle w:val="Emphaseple"/>
+          <w:lang w:val="en-US"/>
+        </w:rPr>
+      </w:pPr>
+      <w:r>
+        <w:rPr>
+          <w:rStyle w:val="Emphaseple"/>
+          <w:lang w:val="en-US"/>
+        </w:rPr>
+        <w:t>#URI : update.end</w:t>
+      </w:r>
+    </w:p>
+    <w:p>
+      <w:pPr>
+        <w:rPr>
+          <w:rStyle w:val="Emphaseple"/>
+          <w:lang w:val="en-US" w:eastAsia="en-US"/>
+        </w:rPr>
+      </w:pPr>
+      <w:r>
+        <w:rPr>
+          <w:rStyle w:val="Emphaseple"/>
+          <w:lang w:val="en-US"/>
+        </w:rPr>
+        <w:t>#Message : int WinningPlayerID, int score</w:t>
+      </w:r>
+    </w:p>
+    <w:p>
+      <w:pPr>
+        <w:rPr>
+          <w:lang w:eastAsia="en-US"/>
+        </w:rPr>
+      </w:pPr>
+      <w:r>
+        <w:rPr>
+          <w:lang w:val="en-US" w:eastAsia="en-US"/>
+        </w:rPr>
+        <w:tab/>
+      </w:r>
+      <w:r>
+        <w:rPr>
+          <w:lang w:eastAsia="en-US"/>
+        </w:rPr>
+        <w:t>Le moteur publie la fin du jeu et le vainqueur.</w:t>
+      </w:r>
+    </w:p>
+    <w:p>
+      <w:pPr>
+        <w:pStyle w:val="REQEND"/>
+      </w:pPr>
+      <w:r>
+        <w:t>END</w:t>
+      </w:r>
+    </w:p>
+    <w:p>
+      <w:pPr>
+        <w:rPr>
+          <w:lang w:eastAsia="en-US"/>
+        </w:rPr>
+      </w:pPr>
+    </w:p>
+    <w:p>
+      <w:pPr>
+        <w:pStyle w:val="REQID"/>
+      </w:pPr>
+      <w:r>
+        <w:t>CHANNEL_PUB_SUB_</w:t>
+      </w:r>
+      <w:r>
+        <w:t>04</w:t>
+      </w:r>
+      <w:r>
+        <w:t xml:space="preserve">_00 –  Mise à jour </w:t>
+      </w:r>
+      <w:r>
+        <w:t xml:space="preserve">du </w:t>
+      </w:r>
+      <w:r>
+        <w:t>joueur courant</w:t>
+      </w:r>
+    </w:p>
+    <w:p>
+      <w:pPr>
+        <w:rPr>
+          <w:rStyle w:val="Emphaseple"/>
+          <w:lang w:val="en-US"/>
+        </w:rPr>
+      </w:pPr>
+      <w:r>
+        <w:rPr>
+          <w:rStyle w:val="Emphaseple"/>
+          <w:lang w:val="en-US"/>
+        </w:rPr>
+        <w:t>#URI : update.player</w:t>
+      </w:r>
+    </w:p>
+    <w:p>
+      <w:pPr>
+        <w:rPr>
+          <w:rStyle w:val="Emphaseple"/>
+          <w:lang w:val="en-US" w:eastAsia="en-US"/>
+        </w:rPr>
+      </w:pPr>
+      <w:r>
+        <w:rPr>
+          <w:rStyle w:val="Emphaseple"/>
+          <w:lang w:val="en-US"/>
+        </w:rPr>
+        <w:t>#Message : int PlayerID</w:t>
+      </w:r>
+    </w:p>
+    <w:p>
+      <w:pPr>
+        <w:rPr>
+          <w:lang w:eastAsia="en-US"/>
+        </w:rPr>
+      </w:pPr>
+      <w:r>
+        <w:rPr>
+          <w:lang w:val="en-US" w:eastAsia="en-US"/>
+        </w:rPr>
+        <w:tab/>
+      </w:r>
+      <w:r>
+        <w:rPr>
+          <w:lang w:eastAsia="en-US"/>
+        </w:rPr>
+        <w:t>Le moteur publie l’ID du joueur jouant actuellement.</w:t>
+      </w:r>
+    </w:p>
+    <w:p>
+      <w:pPr>
+        <w:pStyle w:val="REQEND"/>
+      </w:pPr>
+      <w:r>
+        <w:t>END</w:t>
+      </w:r>
+    </w:p>
+    <w:p>
+      <w:pPr>
+        <w:rPr>
+          <w:lang w:eastAsia="en-US"/>
+        </w:rPr>
+      </w:pPr>
+    </w:p>
+    <w:p>
+      <w:pPr>
+        <w:rPr>
+          <w:lang w:eastAsia="en-US"/>
+        </w:rPr>
+      </w:pPr>
+      <w:r>
+        <w:rPr>
+          <w:lang w:eastAsia="en-US"/>
+        </w:rPr>
+        <w:lastRenderedPageBreak/>
+        <w:t>Les classes Adapter NetworkEngine et NetworkClient héritent de leur classe à adapter (Engine et Game respectivement</w:t>
+      </w:r>
+      <w:r>
+        <w:rPr>
+          <w:lang w:eastAsia="en-US"/>
+        </w:rPr>
+        <w:t>), et implémentent les appels réseaux à NetworkHandler dans la redéfinition des fonctions impliquées, avant d’appeler la fonction originelle de leur parent.</w:t>
+      </w:r>
       <w:bookmarkStart w:id="85" w:name="_GoBack"/>
       <w:bookmarkEnd w:id="85"/>
     </w:p>
@@ -13753,815 +14657,6 @@
     </w:p>
     <w:p>
       <w:pPr>
-        <w:pStyle w:val="REQID"/>
-      </w:pPr>
-      <w:r>
-        <w:t>R</w:t>
-      </w:r>
-      <w:r>
-        <w:t>PC_NETWORK_SERVER_01_00</w:t>
-      </w:r>
-      <w:r>
-        <w:t xml:space="preserve"> – </w:t>
-      </w:r>
-      <w:r>
-        <w:t xml:space="preserve"> Ajout d’une commande</w:t>
-      </w:r>
-    </w:p>
-    <w:p>
-      <w:pPr>
-        <w:rPr>
-          <w:rStyle w:val="Emphaseple"/>
-        </w:rPr>
-      </w:pPr>
-      <w:r>
-        <w:rPr>
-          <w:rStyle w:val="Emphaseple"/>
-        </w:rPr>
-        <w:t>#URI : engine.command.add</w:t>
-      </w:r>
-    </w:p>
-    <w:p>
-      <w:pPr>
-        <w:rPr>
-          <w:rStyle w:val="Emphaseple"/>
-        </w:rPr>
-      </w:pPr>
-      <w:r>
-        <w:rPr>
-          <w:rStyle w:val="Emphaseple"/>
-        </w:rPr>
-        <w:t xml:space="preserve">#Paramètres : </w:t>
-      </w:r>
-      <w:r>
-        <w:rPr>
-          <w:rStyle w:val="Emphaseple"/>
-        </w:rPr>
-        <w:t xml:space="preserve">int ClientID, int PlayerID, </w:t>
-      </w:r>
-      <w:r>
-        <w:rPr>
-          <w:rStyle w:val="Emphaseple"/>
-        </w:rPr>
-        <w:t xml:space="preserve">Command </w:t>
-      </w:r>
-      <w:r>
-        <w:rPr>
-          <w:rStyle w:val="Emphaseple"/>
-        </w:rPr>
-        <w:t>command</w:t>
-      </w:r>
-      <w:r>
-        <w:rPr>
-          <w:rStyle w:val="Emphaseple"/>
-        </w:rPr>
-        <w:t>(sérialisée)</w:t>
-      </w:r>
-    </w:p>
-    <w:p>
-      <w:pPr>
-        <w:rPr>
-          <w:rStyle w:val="Emphaseple"/>
-          <w:lang w:eastAsia="en-US"/>
-        </w:rPr>
-      </w:pPr>
-      <w:r>
-        <w:rPr>
-          <w:rStyle w:val="Emphaseple"/>
-        </w:rPr>
-        <w:t>#Retour : Code de statut</w:t>
-      </w:r>
-    </w:p>
-    <w:p>
-      <w:pPr>
-        <w:rPr>
-          <w:lang w:eastAsia="en-US"/>
-        </w:rPr>
-      </w:pPr>
-      <w:r>
-        <w:rPr>
-          <w:lang w:eastAsia="en-US"/>
-        </w:rPr>
-        <w:tab/>
-      </w:r>
-      <w:r>
-        <w:rPr>
-          <w:lang w:eastAsia="en-US"/>
-        </w:rPr>
-        <w:t xml:space="preserve">Soumission d’une Command </w:t>
-      </w:r>
-      <w:r>
-        <w:rPr>
-          <w:lang w:eastAsia="en-US"/>
-        </w:rPr>
-        <w:t>au moteur de jeu du serveur.</w:t>
-      </w:r>
-    </w:p>
-    <w:p>
-      <w:pPr>
-        <w:pStyle w:val="REQEND"/>
-      </w:pPr>
-      <w:r>
-        <w:t>END</w:t>
-      </w:r>
-    </w:p>
-    <w:p>
-      <w:pPr>
-        <w:rPr>
-          <w:lang w:eastAsia="en-US"/>
-        </w:rPr>
-      </w:pPr>
-    </w:p>
-    <w:p>
-      <w:pPr>
-        <w:pStyle w:val="REQID"/>
-      </w:pPr>
-      <w:r>
-        <w:t>RPC_NETWORK_SERVER_</w:t>
-      </w:r>
-      <w:r>
-        <w:t>02</w:t>
-      </w:r>
-      <w:r>
-        <w:t xml:space="preserve">_00 –  </w:t>
-      </w:r>
-      <w:r>
-        <w:t>Demande de synchronisation</w:t>
-      </w:r>
-    </w:p>
-    <w:p>
-      <w:pPr>
-        <w:rPr>
-          <w:rStyle w:val="Emphaseple"/>
-        </w:rPr>
-      </w:pPr>
-      <w:r>
-        <w:rPr>
-          <w:rStyle w:val="Emphaseple"/>
-        </w:rPr>
-        <w:t>#URI : engine.</w:t>
-      </w:r>
-      <w:r>
-        <w:rPr>
-          <w:rStyle w:val="Emphaseple"/>
-        </w:rPr>
-        <w:t>sync.request</w:t>
-      </w:r>
-    </w:p>
-    <w:p>
-      <w:pPr>
-        <w:rPr>
-          <w:rStyle w:val="Emphaseple"/>
-        </w:rPr>
-      </w:pPr>
-      <w:r>
-        <w:rPr>
-          <w:rStyle w:val="Emphaseple"/>
-        </w:rPr>
-        <w:t>#Paramètres</w:t>
-      </w:r>
-      <w:r>
-        <w:rPr>
-          <w:rStyle w:val="Emphaseple"/>
-        </w:rPr>
-        <w:t> </w:t>
-      </w:r>
-      <w:r>
-        <w:rPr>
-          <w:rStyle w:val="Emphaseple"/>
-        </w:rPr>
-        <w:t>: int ClientID, int PlayerID</w:t>
-      </w:r>
-    </w:p>
-    <w:p>
-      <w:pPr>
-        <w:rPr>
-          <w:rStyle w:val="Emphaseple"/>
-          <w:lang w:eastAsia="en-US"/>
-        </w:rPr>
-      </w:pPr>
-      <w:r>
-        <w:rPr>
-          <w:rStyle w:val="Emphaseple"/>
-        </w:rPr>
-        <w:t xml:space="preserve">#Retour : </w:t>
-      </w:r>
-      <w:r>
-        <w:rPr>
-          <w:rStyle w:val="Emphaseple"/>
-        </w:rPr>
-        <w:t>Code Statut + ElementList sérialisée</w:t>
-      </w:r>
-    </w:p>
-    <w:p>
-      <w:pPr>
-        <w:rPr>
-          <w:lang w:eastAsia="en-US"/>
-        </w:rPr>
-      </w:pPr>
-      <w:r>
-        <w:rPr>
-          <w:lang w:eastAsia="en-US"/>
-        </w:rPr>
-        <w:tab/>
-        <w:t>Soumission d’une Command au moteur de jeu du serveur.</w:t>
-      </w:r>
-    </w:p>
-    <w:p>
-      <w:pPr>
-        <w:pStyle w:val="REQEND"/>
-      </w:pPr>
-      <w:r>
-        <w:t>END</w:t>
-      </w:r>
-    </w:p>
-    <w:p>
-      <w:pPr>
-        <w:rPr>
-          <w:lang w:eastAsia="en-US"/>
-        </w:rPr>
-      </w:pPr>
-    </w:p>
-    <w:p>
-      <w:pPr>
-        <w:pStyle w:val="REQID"/>
-      </w:pPr>
-      <w:r>
-        <w:t>RPC_NETWORK_SERVER_02_00 –  D</w:t>
-      </w:r>
-      <w:r>
-        <w:t>emande joueur courant</w:t>
-      </w:r>
-    </w:p>
-    <w:p>
-      <w:pPr>
-        <w:rPr>
-          <w:rStyle w:val="Emphaseple"/>
-          <w:lang w:val="en-US"/>
-        </w:rPr>
-      </w:pPr>
-      <w:r>
-        <w:rPr>
-          <w:rStyle w:val="Emphaseple"/>
-          <w:lang w:val="en-US"/>
-        </w:rPr>
-        <w:t>#URI : engine.sync.</w:t>
-      </w:r>
-      <w:r>
-        <w:rPr>
-          <w:rStyle w:val="Emphaseple"/>
-          <w:lang w:val="en-US"/>
-        </w:rPr>
-        <w:t>playing</w:t>
-      </w:r>
-    </w:p>
-    <w:p>
-      <w:pPr>
-        <w:rPr>
-          <w:rStyle w:val="Emphaseple"/>
-        </w:rPr>
-      </w:pPr>
-      <w:r>
-        <w:rPr>
-          <w:rStyle w:val="Emphaseple"/>
-        </w:rPr>
-        <w:t>#Paramètres : int ClientID</w:t>
-      </w:r>
-      <w:r>
-        <w:rPr>
-          <w:rStyle w:val="Emphaseple"/>
-        </w:rPr>
-        <w:t>, int PlayerID</w:t>
-      </w:r>
-    </w:p>
-    <w:p>
-      <w:pPr>
-        <w:rPr>
-          <w:rStyle w:val="Emphaseple"/>
-        </w:rPr>
-      </w:pPr>
-      <w:r>
-        <w:rPr>
-          <w:rStyle w:val="Emphaseple"/>
-        </w:rPr>
-        <w:t xml:space="preserve">#Retour : Code Statut + </w:t>
-      </w:r>
-      <w:r>
-        <w:rPr>
-          <w:rStyle w:val="Emphaseple"/>
-        </w:rPr>
-        <w:t>PlayerID</w:t>
-      </w:r>
-    </w:p>
-    <w:p>
-      <w:pPr>
-        <w:rPr>
-          <w:lang w:eastAsia="en-US"/>
-        </w:rPr>
-      </w:pPr>
-      <w:r>
-        <w:rPr>
-          <w:lang w:eastAsia="en-US"/>
-        </w:rPr>
-        <w:tab/>
-      </w:r>
-      <w:r>
-        <w:rPr>
-          <w:lang w:eastAsia="en-US"/>
-        </w:rPr>
-        <w:t>Récupération de l’ID du joueur actuellement en train de jouer</w:t>
-      </w:r>
-    </w:p>
-    <w:p>
-      <w:pPr>
-        <w:pStyle w:val="REQEND"/>
-      </w:pPr>
-      <w:r>
-        <w:t>END</w:t>
-      </w:r>
-    </w:p>
-    <w:p>
-      <w:pPr>
-        <w:rPr>
-          <w:lang w:eastAsia="en-US"/>
-        </w:rPr>
-      </w:pPr>
-    </w:p>
-    <w:p>
-      <w:pPr>
-        <w:rPr>
-          <w:lang w:eastAsia="en-US"/>
-        </w:rPr>
-      </w:pPr>
-    </w:p>
-    <w:p>
-      <w:pPr>
-        <w:pStyle w:val="Titre5"/>
-        <w:rPr>
-          <w:lang w:eastAsia="en-US"/>
-        </w:rPr>
-      </w:pPr>
-      <w:r>
-        <w:rPr>
-          <w:lang w:eastAsia="en-US"/>
-        </w:rPr>
-        <w:lastRenderedPageBreak/>
-        <w:t xml:space="preserve"> PUB/SUB</w:t>
-      </w:r>
-    </w:p>
-    <w:p>
-      <w:pPr>
-        <w:rPr>
-          <w:lang w:eastAsia="en-US"/>
-        </w:rPr>
-      </w:pPr>
-    </w:p>
-    <w:p>
-      <w:pPr>
-        <w:pStyle w:val="REQID"/>
-      </w:pPr>
-      <w:r>
-        <w:t>CHANNEL</w:t>
-      </w:r>
-      <w:r>
-        <w:t>_</w:t>
-      </w:r>
-      <w:r>
-        <w:t>PUB_SUB</w:t>
-      </w:r>
-      <w:r>
-        <w:t xml:space="preserve">_01_00 –  </w:t>
-      </w:r>
-      <w:r>
-        <w:t>Mise à jour globale</w:t>
-      </w:r>
-    </w:p>
-    <w:p>
-      <w:pPr>
-        <w:rPr>
-          <w:rStyle w:val="Emphaseple"/>
-        </w:rPr>
-      </w:pPr>
-      <w:r>
-        <w:rPr>
-          <w:rStyle w:val="Emphaseple"/>
-        </w:rPr>
-        <w:t xml:space="preserve">#URI : </w:t>
-      </w:r>
-      <w:r>
-        <w:rPr>
-          <w:rStyle w:val="Emphaseple"/>
-        </w:rPr>
-        <w:t>update.global</w:t>
-      </w:r>
-    </w:p>
-    <w:p>
-      <w:pPr>
-        <w:rPr>
-          <w:rStyle w:val="Emphaseple"/>
-          <w:lang w:eastAsia="en-US"/>
-        </w:rPr>
-      </w:pPr>
-      <w:r>
-        <w:rPr>
-          <w:rStyle w:val="Emphaseple"/>
-        </w:rPr>
-        <w:t>#</w:t>
-      </w:r>
-      <w:r>
-        <w:rPr>
-          <w:rStyle w:val="Emphaseple"/>
-        </w:rPr>
-        <w:t>Message</w:t>
-      </w:r>
-      <w:r>
-        <w:rPr>
-          <w:rStyle w:val="Emphaseple"/>
-        </w:rPr>
-        <w:t xml:space="preserve"> : </w:t>
-      </w:r>
-      <w:r>
-        <w:rPr>
-          <w:rStyle w:val="Emphaseple"/>
-        </w:rPr>
-        <w:t>State etat (sérialisé)</w:t>
-      </w:r>
-    </w:p>
-    <w:p>
-      <w:pPr>
-        <w:rPr>
-          <w:lang w:eastAsia="en-US"/>
-        </w:rPr>
-      </w:pPr>
-      <w:r>
-        <w:rPr>
-          <w:lang w:eastAsia="en-US"/>
-        </w:rPr>
-        <w:tab/>
-      </w:r>
-      <w:r>
-        <w:rPr>
-          <w:lang w:eastAsia="en-US"/>
-        </w:rPr>
-        <w:t>Le moteur publie l’état actuel du jeu à tous les abonnés</w:t>
-      </w:r>
-      <w:r>
-        <w:rPr>
-          <w:lang w:eastAsia="en-US"/>
-        </w:rPr>
-        <w:t>.</w:t>
-      </w:r>
-    </w:p>
-    <w:p>
-      <w:pPr>
-        <w:pStyle w:val="REQEND"/>
-      </w:pPr>
-      <w:r>
-        <w:t>END</w:t>
-      </w:r>
-    </w:p>
-    <w:p>
-      <w:pPr>
-        <w:rPr>
-          <w:lang w:eastAsia="en-US"/>
-        </w:rPr>
-      </w:pPr>
-    </w:p>
-    <w:p>
-      <w:pPr>
-        <w:pStyle w:val="REQID"/>
-      </w:pPr>
-      <w:r>
-        <w:t>CHANNEL_PUB_SUB_</w:t>
-      </w:r>
-      <w:r>
-        <w:t>02</w:t>
-      </w:r>
-      <w:r>
-        <w:t xml:space="preserve">_00 –  </w:t>
-      </w:r>
-      <w:r>
-        <w:t>Mise à jour d’un joueur</w:t>
-      </w:r>
-    </w:p>
-    <w:p>
-      <w:pPr>
-        <w:rPr>
-          <w:rStyle w:val="Emphaseple"/>
-        </w:rPr>
-      </w:pPr>
-      <w:r>
-        <w:rPr>
-          <w:rStyle w:val="Emphaseple"/>
-        </w:rPr>
-        <w:t>#URI : update.</w:t>
-      </w:r>
-      <w:r>
-        <w:rPr>
-          <w:rStyle w:val="Emphaseple"/>
-        </w:rPr>
-        <w:t>player</w:t>
-      </w:r>
-    </w:p>
-    <w:p>
-      <w:pPr>
-        <w:rPr>
-          <w:rStyle w:val="Emphaseple"/>
-          <w:lang w:eastAsia="en-US"/>
-        </w:rPr>
-      </w:pPr>
-      <w:r>
-        <w:rPr>
-          <w:rStyle w:val="Emphaseple"/>
-        </w:rPr>
-        <w:t xml:space="preserve">#Message : </w:t>
-      </w:r>
-      <w:r>
-        <w:rPr>
-          <w:rStyle w:val="Emphaseple"/>
-        </w:rPr>
-        <w:t>Player</w:t>
-      </w:r>
-      <w:r>
-        <w:rPr>
-          <w:rStyle w:val="Emphaseple"/>
-        </w:rPr>
-        <w:t xml:space="preserve"> </w:t>
-      </w:r>
-      <w:r>
-        <w:rPr>
-          <w:rStyle w:val="Emphaseple"/>
-        </w:rPr>
-        <w:t>player</w:t>
-      </w:r>
-      <w:r>
-        <w:rPr>
-          <w:rStyle w:val="Emphaseple"/>
-        </w:rPr>
-        <w:t xml:space="preserve"> (sérialisé)</w:t>
-      </w:r>
-    </w:p>
-    <w:p>
-      <w:pPr>
-        <w:rPr>
-          <w:lang w:eastAsia="en-US"/>
-        </w:rPr>
-      </w:pPr>
-      <w:r>
-        <w:rPr>
-          <w:lang w:eastAsia="en-US"/>
-        </w:rPr>
-        <w:tab/>
-        <w:t xml:space="preserve">Le moteur publie l’état actuel </w:t>
-      </w:r>
-      <w:r>
-        <w:rPr>
-          <w:lang w:eastAsia="en-US"/>
-        </w:rPr>
-        <w:t>d’un joueur</w:t>
-      </w:r>
-      <w:r>
-        <w:rPr>
-          <w:lang w:eastAsia="en-US"/>
-        </w:rPr>
-        <w:t xml:space="preserve"> à tous les abonnés.</w:t>
-      </w:r>
-    </w:p>
-    <w:p>
-      <w:pPr>
-        <w:pStyle w:val="REQEND"/>
-      </w:pPr>
-      <w:r>
-        <w:t>END</w:t>
-      </w:r>
-    </w:p>
-    <w:p>
-      <w:pPr>
-        <w:rPr>
-          <w:lang w:eastAsia="en-US"/>
-        </w:rPr>
-      </w:pPr>
-    </w:p>
-    <w:p>
-      <w:pPr>
-        <w:pStyle w:val="REQID"/>
-      </w:pPr>
-      <w:r>
-        <w:t>CHANNEL_PUB_SUB_0</w:t>
-      </w:r>
-      <w:r>
-        <w:t>3</w:t>
-      </w:r>
-      <w:r>
-        <w:t>_00 –  M</w:t>
-      </w:r>
-      <w:r>
-        <w:t>ise à jour f</w:t>
-      </w:r>
-      <w:r>
-        <w:t>in de jeu</w:t>
-      </w:r>
-    </w:p>
-    <w:p>
-      <w:pPr>
-        <w:rPr>
-          <w:rStyle w:val="Emphaseple"/>
-          <w:lang w:val="en-US"/>
-        </w:rPr>
-      </w:pPr>
-      <w:r>
-        <w:rPr>
-          <w:rStyle w:val="Emphaseple"/>
-          <w:lang w:val="en-US"/>
-        </w:rPr>
-        <w:t>#URI : update.</w:t>
-      </w:r>
-      <w:r>
-        <w:rPr>
-          <w:rStyle w:val="Emphaseple"/>
-          <w:lang w:val="en-US"/>
-        </w:rPr>
-        <w:t>end</w:t>
-      </w:r>
-    </w:p>
-    <w:p>
-      <w:pPr>
-        <w:rPr>
-          <w:rStyle w:val="Emphaseple"/>
-          <w:lang w:val="en-US" w:eastAsia="en-US"/>
-        </w:rPr>
-      </w:pPr>
-      <w:r>
-        <w:rPr>
-          <w:rStyle w:val="Emphaseple"/>
-          <w:lang w:val="en-US"/>
-        </w:rPr>
-        <w:t xml:space="preserve">#Message : </w:t>
-      </w:r>
-      <w:r>
-        <w:rPr>
-          <w:rStyle w:val="Emphaseple"/>
-          <w:lang w:val="en-US"/>
-        </w:rPr>
-        <w:t>int WinningPlayerID, int score</w:t>
-      </w:r>
-    </w:p>
-    <w:p>
-      <w:pPr>
-        <w:rPr>
-          <w:lang w:eastAsia="en-US"/>
-        </w:rPr>
-      </w:pPr>
-      <w:r>
-        <w:rPr>
-          <w:lang w:val="en-US" w:eastAsia="en-US"/>
-        </w:rPr>
-        <w:tab/>
-      </w:r>
-      <w:r>
-        <w:rPr>
-          <w:lang w:eastAsia="en-US"/>
-        </w:rPr>
-        <w:t xml:space="preserve">Le moteur publie </w:t>
-      </w:r>
-      <w:r>
-        <w:rPr>
-          <w:lang w:eastAsia="en-US"/>
-        </w:rPr>
-        <w:t>la fin du jeu et le vainqueur</w:t>
-      </w:r>
-      <w:r>
-        <w:rPr>
-          <w:lang w:eastAsia="en-US"/>
-        </w:rPr>
-        <w:t>.</w:t>
-      </w:r>
-    </w:p>
-    <w:p>
-      <w:pPr>
-        <w:pStyle w:val="REQEND"/>
-      </w:pPr>
-      <w:r>
-        <w:t>END</w:t>
-      </w:r>
-    </w:p>
-    <w:p>
-      <w:pPr>
-        <w:rPr>
-          <w:lang w:eastAsia="en-US"/>
-        </w:rPr>
-      </w:pPr>
-    </w:p>
-    <w:p>
-      <w:pPr>
-        <w:pStyle w:val="REQID"/>
-      </w:pPr>
-      <w:r>
-        <w:t>CHANNEL_PUB_SUB_</w:t>
-      </w:r>
-      <w:r>
-        <w:t>04</w:t>
-      </w:r>
-      <w:r>
-        <w:t xml:space="preserve">_00 –  Mise à jour </w:t>
-      </w:r>
-      <w:r>
-        <w:t xml:space="preserve">du </w:t>
-      </w:r>
-      <w:r>
-        <w:t>joueur courant</w:t>
-      </w:r>
-    </w:p>
-    <w:p>
-      <w:pPr>
-        <w:rPr>
-          <w:rStyle w:val="Emphaseple"/>
-        </w:rPr>
-      </w:pPr>
-      <w:r>
-        <w:rPr>
-          <w:rStyle w:val="Emphaseple"/>
-        </w:rPr>
-        <w:t>#URI : update.player</w:t>
-      </w:r>
-    </w:p>
-    <w:p>
-      <w:pPr>
-        <w:rPr>
-          <w:rStyle w:val="Emphaseple"/>
-          <w:lang w:eastAsia="en-US"/>
-        </w:rPr>
-      </w:pPr>
-      <w:r>
-        <w:rPr>
-          <w:rStyle w:val="Emphaseple"/>
-        </w:rPr>
-        <w:t xml:space="preserve">#Message : </w:t>
-      </w:r>
-      <w:r>
-        <w:rPr>
-          <w:rStyle w:val="Emphaseple"/>
-        </w:rPr>
-        <w:t>int PlayerID</w:t>
-      </w:r>
-    </w:p>
-    <w:p>
-      <w:pPr>
-        <w:rPr>
-          <w:lang w:eastAsia="en-US"/>
-        </w:rPr>
-      </w:pPr>
-      <w:r>
-        <w:rPr>
-          <w:lang w:eastAsia="en-US"/>
-        </w:rPr>
-        <w:tab/>
-        <w:t xml:space="preserve">Le moteur publie </w:t>
-      </w:r>
-      <w:r>
-        <w:rPr>
-          <w:lang w:eastAsia="en-US"/>
-        </w:rPr>
-        <w:t>l’ID du joueur jouant actuellement</w:t>
-      </w:r>
-      <w:r>
-        <w:rPr>
-          <w:lang w:eastAsia="en-US"/>
-        </w:rPr>
-        <w:t>.</w:t>
-      </w:r>
-    </w:p>
-    <w:p>
-      <w:pPr>
-        <w:pStyle w:val="REQEND"/>
-      </w:pPr>
-      <w:r>
-        <w:t>END</w:t>
-      </w:r>
-    </w:p>
-    <w:p>
-      <w:pPr>
-        <w:rPr>
-          <w:lang w:eastAsia="en-US"/>
-        </w:rPr>
-      </w:pPr>
-    </w:p>
-    <w:p>
-      <w:pPr>
-        <w:rPr>
-          <w:lang w:eastAsia="en-US"/>
-        </w:rPr>
-      </w:pPr>
-    </w:p>
-    <w:p>
-      <w:pPr>
-        <w:rPr>
-          <w:lang w:eastAsia="en-US"/>
-        </w:rPr>
-      </w:pPr>
-    </w:p>
-    <w:p>
-      <w:pPr>
         <w:keepNext/>
       </w:pPr>
       <w:r>
@@ -14570,7 +14665,7 @@
         </w:rPr>
         <w:drawing>
           <wp:inline distT="0" distB="0" distL="0" distR="0" wp14:anchorId="6A5EE2C0" wp14:editId="552DD8C2">
-            <wp:extent cx="5760720" cy="4766945"/>
+            <wp:extent cx="5760720" cy="4246413"/>
             <wp:effectExtent l="0" t="0" r="0" b="0"/>
             <wp:docPr id="5" name="Image 5"/>
             <wp:cNvGraphicFramePr>
@@ -14598,7 +14693,7 @@
                   <pic:spPr>
                     <a:xfrm>
                       <a:off x="0" y="0"/>
-                      <a:ext cx="5760720" cy="4766945"/>
+                      <a:ext cx="5760720" cy="4246413"/>
                     </a:xfrm>
                     <a:prstGeom prst="rect">
                       <a:avLst/>
@@ -14621,27 +14716,14 @@
       <w:r>
         <w:t xml:space="preserve">Figure </w:t>
       </w:r>
-      <w:r>
-        <w:fldChar w:fldCharType="begin"/>
-      </w:r>
-      <w:r>
-        <w:instrText xml:space="preserve"> SEQ Figure \* ARABIC </w:instrText>
-      </w:r>
-      <w:r>
-        <w:fldChar w:fldCharType="separate"/>
-      </w:r>
-      <w:r>
-        <w:rPr>
-          <w:noProof/>
-        </w:rPr>
-        <w:t>12</w:t>
-      </w:r>
-      <w:r>
-        <w:rPr>
-          <w:noProof/>
-        </w:rPr>
-        <w:fldChar w:fldCharType="end"/>
-      </w:r>
+      <w:fldSimple w:instr=" SEQ Figure \* ARABIC ">
+        <w:r>
+          <w:rPr>
+            <w:noProof/>
+          </w:rPr>
+          <w:t>12</w:t>
+        </w:r>
+      </w:fldSimple>
       <w:r>
         <w:t xml:space="preserve"> : Diagramme des classes de network</w:t>
       </w:r>
@@ -14744,7 +14826,6 @@
               <w:dataBinding w:prefixMappings="xmlns:ns0='http://purl.org/dc/elements/1.1/' xmlns:ns1='http://schemas.openxmlformats.org/package/2006/metadata/core-properties' " w:xpath="/ns1:coreProperties[1]/ns0:creator[1]" w:storeItemID="{6C3C8BC8-F283-45AE-878A-BAB7291924A1}"/>
               <w:text/>
             </w:sdtPr>
-            <w:sdtEndPr/>
             <w:sdtContent>
               <w:r>
                 <w:rPr>
@@ -14886,7 +14967,7 @@
             <w:spacing w:val="60"/>
           </w:rPr>
           <w:drawing>
-            <wp:inline distT="0" distB="0" distL="0" distR="0" wp14:anchorId="42D0F43C" wp14:editId="65367843">
+            <wp:inline distT="0" distB="0" distL="0" distR="0" wp14:anchorId="1DE1F44E" wp14:editId="00661D2C">
               <wp:extent cx="394470" cy="390525"/>
               <wp:effectExtent l="0" t="0" r="5715" b="0"/>
               <wp:docPr id="17" name="Image 17"/>
@@ -16636,6 +16717,7 @@
   <w:style w:type="character" w:default="1" w:styleId="Policepardfaut">
     <w:name w:val="Default Paragraph Font"/>
     <w:uiPriority w:val="1"/>
+    <w:semiHidden/>
     <w:unhideWhenUsed/>
   </w:style>
   <w:style w:type="table" w:default="1" w:styleId="TableauNormal">
@@ -19447,7 +19529,7 @@
 </file>
 
 <file path=customXml/itemProps1.xml><?xml version="1.0" encoding="utf-8"?>
-<ds:datastoreItem xmlns:ds="http://schemas.openxmlformats.org/officeDocument/2006/customXml" ds:itemID="{386695B8-4BA0-4459-AA1D-390837D4A7E0}">
+<ds:datastoreItem xmlns:ds="http://schemas.openxmlformats.org/officeDocument/2006/customXml" ds:itemID="{89F52CC7-1C7B-44A9-AFAF-6DAEFB2EA1F2}">
   <ds:schemaRefs>
     <ds:schemaRef ds:uri="http://schemas.openxmlformats.org/officeDocument/2006/bibliography"/>
   </ds:schemaRefs>

--- a/rapport/Rapport.docx
+++ b/rapport/Rapport.docx
@@ -4845,7 +4845,7 @@
           <w:noProof/>
         </w:rPr>
         <w:drawing>
-          <wp:inline distT="0" distB="0" distL="0" distR="0" wp14:anchorId="4F3C7A16" wp14:editId="5E247488">
+          <wp:inline distT="0" distB="0" distL="0" distR="0" wp14:anchorId="2F30E9A0" wp14:editId="027F6D21">
             <wp:extent cx="5760720" cy="3240405"/>
             <wp:effectExtent l="0" t="0" r="0" b="0"/>
             <wp:docPr id="2" name="Image 2"/>
@@ -6127,7 +6127,7 @@
           <w:noProof/>
         </w:rPr>
         <w:drawing>
-          <wp:inline distT="0" distB="0" distL="0" distR="0" wp14:anchorId="37977DBE" wp14:editId="49BFB0EC">
+          <wp:inline distT="0" distB="0" distL="0" distR="0" wp14:anchorId="6D8A41D5" wp14:editId="6C0C8715">
             <wp:extent cx="5760720" cy="2656205"/>
             <wp:effectExtent l="0" t="0" r="0" b="0"/>
             <wp:docPr id="6" name="Image 6"/>
@@ -6231,7 +6231,7 @@
         </w:rPr>
         <w:lastRenderedPageBreak/>
         <w:drawing>
-          <wp:inline distT="0" distB="0" distL="0" distR="0" wp14:anchorId="59F331D6" wp14:editId="61CBD25B">
+          <wp:inline distT="0" distB="0" distL="0" distR="0" wp14:anchorId="37A72764" wp14:editId="229EFD6C">
             <wp:extent cx="6790266" cy="4818288"/>
             <wp:effectExtent l="0" t="0" r="0" b="0"/>
             <wp:docPr id="3" name="Image 3"/>
@@ -7464,7 +7464,7 @@
         </w:rPr>
         <w:lastRenderedPageBreak/>
         <w:drawing>
-          <wp:inline distT="0" distB="0" distL="0" distR="0" wp14:anchorId="6351D150" wp14:editId="54D7C540">
+          <wp:inline distT="0" distB="0" distL="0" distR="0" wp14:anchorId="486CE6C2" wp14:editId="14DD881B">
             <wp:extent cx="9515405" cy="5236842"/>
             <wp:effectExtent l="0" t="0" r="0" b="0"/>
             <wp:docPr id="1" name="Image 1"/>
@@ -7818,7 +7818,7 @@
           <w:noProof/>
         </w:rPr>
         <w:drawing>
-          <wp:inline distT="0" distB="0" distL="0" distR="0" wp14:anchorId="74B70442" wp14:editId="2C2B5A47">
+          <wp:inline distT="0" distB="0" distL="0" distR="0" wp14:anchorId="11BB2F4E" wp14:editId="55127F5A">
             <wp:extent cx="5760720" cy="4821555"/>
             <wp:effectExtent l="0" t="0" r="0" b="0"/>
             <wp:docPr id="12" name="Image 12"/>
@@ -8372,7 +8372,7 @@
         </w:rPr>
         <w:lastRenderedPageBreak/>
         <w:drawing>
-          <wp:inline distT="0" distB="0" distL="0" distR="0" wp14:anchorId="16332AD7" wp14:editId="43FF33CD">
+          <wp:inline distT="0" distB="0" distL="0" distR="0" wp14:anchorId="41AC8C7E" wp14:editId="13968DBA">
             <wp:extent cx="8942489" cy="5140123"/>
             <wp:effectExtent l="0" t="0" r="0" b="0"/>
             <wp:docPr id="9" name="Image 9"/>
@@ -9844,7 +9844,7 @@
           <w:noProof/>
         </w:rPr>
         <w:drawing>
-          <wp:inline distT="0" distB="0" distL="0" distR="0" wp14:anchorId="30731411" wp14:editId="49D5ACC9">
+          <wp:inline distT="0" distB="0" distL="0" distR="0" wp14:anchorId="11C7C4C8" wp14:editId="37D4E694">
             <wp:extent cx="5098630" cy="2749823"/>
             <wp:effectExtent l="0" t="0" r="0" b="0"/>
             <wp:docPr id="11" name="Image 11"/>
@@ -9894,14 +9894,27 @@
       <w:r>
         <w:t xml:space="preserve">Figure </w:t>
       </w:r>
-      <w:fldSimple w:instr=" SEQ Figure \* ARABIC ">
-        <w:r>
-          <w:rPr>
-            <w:noProof/>
-          </w:rPr>
-          <w:t>7</w:t>
-        </w:r>
-      </w:fldSimple>
+      <w:r>
+        <w:fldChar w:fldCharType="begin"/>
+      </w:r>
+      <w:r>
+        <w:instrText xml:space="preserve"> SEQ Figure \* ARABIC </w:instrText>
+      </w:r>
+      <w:r>
+        <w:fldChar w:fldCharType="separate"/>
+      </w:r>
+      <w:r>
+        <w:rPr>
+          <w:noProof/>
+        </w:rPr>
+        <w:t>7</w:t>
+      </w:r>
+      <w:r>
+        <w:rPr>
+          <w:noProof/>
+        </w:rPr>
+        <w:fldChar w:fldCharType="end"/>
+      </w:r>
       <w:r>
         <w:rPr>
           <w:noProof/>
@@ -11113,7 +11126,7 @@
           <w:noProof/>
         </w:rPr>
         <w:drawing>
-          <wp:inline distT="0" distB="0" distL="0" distR="0" wp14:anchorId="25528858" wp14:editId="6A454BF7">
+          <wp:inline distT="0" distB="0" distL="0" distR="0" wp14:anchorId="7D9E7EE6" wp14:editId="4477342B">
             <wp:extent cx="2766060" cy="2959153"/>
             <wp:effectExtent l="0" t="0" r="0" b="0"/>
             <wp:docPr id="7" name="Image 7"/>
@@ -11166,14 +11179,27 @@
       <w:r>
         <w:t xml:space="preserve">Figure </w:t>
       </w:r>
-      <w:fldSimple w:instr=" SEQ Figure \* ARABIC ">
-        <w:r>
-          <w:rPr>
-            <w:noProof/>
-          </w:rPr>
-          <w:t>8</w:t>
-        </w:r>
-      </w:fldSimple>
+      <w:r>
+        <w:fldChar w:fldCharType="begin"/>
+      </w:r>
+      <w:r>
+        <w:instrText xml:space="preserve"> SEQ Figure \* ARABIC </w:instrText>
+      </w:r>
+      <w:r>
+        <w:fldChar w:fldCharType="separate"/>
+      </w:r>
+      <w:r>
+        <w:rPr>
+          <w:noProof/>
+        </w:rPr>
+        <w:t>8</w:t>
+      </w:r>
+      <w:r>
+        <w:rPr>
+          <w:noProof/>
+        </w:rPr>
+        <w:fldChar w:fldCharType="end"/>
+      </w:r>
       <w:r>
         <w:t xml:space="preserve"> </w:t>
       </w:r>
@@ -11422,7 +11448,7 @@
           <w:noProof/>
         </w:rPr>
         <w:drawing>
-          <wp:inline distT="0" distB="0" distL="0" distR="0" wp14:anchorId="7F80452D" wp14:editId="76EAD89D">
+          <wp:inline distT="0" distB="0" distL="0" distR="0" wp14:anchorId="2C191DC7" wp14:editId="5A98320F">
             <wp:extent cx="4684111" cy="4651154"/>
             <wp:effectExtent l="0" t="0" r="0" b="0"/>
             <wp:docPr id="8" name="Image 8"/>
@@ -11475,14 +11501,27 @@
       <w:r>
         <w:t xml:space="preserve">Figure </w:t>
       </w:r>
-      <w:fldSimple w:instr=" SEQ Figure \* ARABIC ">
-        <w:r>
-          <w:rPr>
-            <w:noProof/>
-          </w:rPr>
-          <w:t>9</w:t>
-        </w:r>
-      </w:fldSimple>
+      <w:r>
+        <w:fldChar w:fldCharType="begin"/>
+      </w:r>
+      <w:r>
+        <w:instrText xml:space="preserve"> SEQ Figure \* ARABIC </w:instrText>
+      </w:r>
+      <w:r>
+        <w:fldChar w:fldCharType="separate"/>
+      </w:r>
+      <w:r>
+        <w:rPr>
+          <w:noProof/>
+        </w:rPr>
+        <w:t>9</w:t>
+      </w:r>
+      <w:r>
+        <w:rPr>
+          <w:noProof/>
+        </w:rPr>
+        <w:fldChar w:fldCharType="end"/>
+      </w:r>
       <w:r>
         <w:t xml:space="preserve"> </w:t>
       </w:r>
@@ -11969,7 +12008,7 @@
           <w:noProof/>
         </w:rPr>
         <w:drawing>
-          <wp:inline distT="0" distB="0" distL="0" distR="0" wp14:anchorId="4446F6E9" wp14:editId="717B10CC">
+          <wp:inline distT="0" distB="0" distL="0" distR="0" wp14:anchorId="37C96A16" wp14:editId="44F7946D">
             <wp:extent cx="5546760" cy="2261877"/>
             <wp:effectExtent l="0" t="0" r="0" b="0"/>
             <wp:docPr id="4" name="Image 4"/>
@@ -12018,14 +12057,27 @@
       <w:r>
         <w:t xml:space="preserve">Figure </w:t>
       </w:r>
-      <w:fldSimple w:instr=" SEQ Figure \* ARABIC ">
-        <w:r>
-          <w:rPr>
-            <w:noProof/>
-          </w:rPr>
-          <w:t>10</w:t>
-        </w:r>
-      </w:fldSimple>
+      <w:r>
+        <w:fldChar w:fldCharType="begin"/>
+      </w:r>
+      <w:r>
+        <w:instrText xml:space="preserve"> SEQ Figure \* ARABIC </w:instrText>
+      </w:r>
+      <w:r>
+        <w:fldChar w:fldCharType="separate"/>
+      </w:r>
+      <w:r>
+        <w:rPr>
+          <w:noProof/>
+        </w:rPr>
+        <w:t>10</w:t>
+      </w:r>
+      <w:r>
+        <w:rPr>
+          <w:noProof/>
+        </w:rPr>
+        <w:fldChar w:fldCharType="end"/>
+      </w:r>
       <w:r>
         <w:t xml:space="preserve"> : Schéma de principe</w:t>
       </w:r>
@@ -12525,7 +12577,21 @@
         <w:rPr>
           <w:lang w:eastAsia="en-US"/>
         </w:rPr>
-        <w:t xml:space="preserve"> C++ et peut donc être généralisé pour l’utilisation entre applications.</w:t>
+        <w:t xml:space="preserve"> C++ et peut donc être généralisé pour l’utilisation entre applications</w:t>
+      </w:r>
+      <w:r>
+        <w:rPr>
+          <w:lang w:eastAsia="en-US"/>
+        </w:rPr>
+        <w:t xml:space="preserve"> comme ici</w:t>
+      </w:r>
+      <w:bookmarkStart w:id="85" w:name="_GoBack"/>
+      <w:bookmarkEnd w:id="85"/>
+      <w:r>
+        <w:rPr>
+          <w:lang w:eastAsia="en-US"/>
+        </w:rPr>
+        <w:t>.</w:t>
       </w:r>
       <w:r>
         <w:rPr>
@@ -12829,14 +12895,50 @@
         <w:rPr>
           <w:lang w:eastAsia="en-US"/>
         </w:rPr>
-        <w:t xml:space="preserve"> concevoir un salon d’accueil où sont listées les parties (= les realms) et </w:t>
+        <w:t xml:space="preserve"> </w:t>
+      </w:r>
+      <w:r>
+        <w:rPr>
+          <w:lang w:eastAsia="en-US"/>
+        </w:rPr>
+        <w:t xml:space="preserve">de </w:t>
+      </w:r>
+      <w:r>
+        <w:rPr>
+          <w:lang w:eastAsia="en-US"/>
+        </w:rPr>
+        <w:t xml:space="preserve">concevoir un salon d’accueil où sont listées les parties (= les realms) </w:t>
       </w:r>
       <w:r>
         <w:rPr>
           <w:lang w:eastAsia="en-US"/>
         </w:rPr>
         <w:lastRenderedPageBreak/>
-        <w:t>donner la possibilité au joueur de les rejoindre ou d’en créer un nouveau.</w:t>
+        <w:t>et donner la possibilité au joueur de les rejoindre ou d’en créer un</w:t>
+      </w:r>
+      <w:r>
+        <w:rPr>
+          <w:lang w:eastAsia="en-US"/>
+        </w:rPr>
+        <w:t>e</w:t>
+      </w:r>
+      <w:r>
+        <w:rPr>
+          <w:lang w:eastAsia="en-US"/>
+        </w:rPr>
+        <w:t xml:space="preserve"> nouve</w:t>
+      </w:r>
+      <w:r>
+        <w:rPr>
+          <w:lang w:eastAsia="en-US"/>
+        </w:rPr>
+        <w:t>lle</w:t>
+      </w:r>
+      <w:r>
+        <w:rPr>
+          <w:lang w:eastAsia="en-US"/>
+        </w:rPr>
+        <w:t>.</w:t>
       </w:r>
       <w:r>
         <w:rPr>
@@ -13004,6 +13106,9 @@
                     </w:rPr>
                   </w:pPr>
                   <w:r>
+                    <w:rPr>
+                      <w:lang w:val="en-US"/>
+                    </w:rPr>
                     <w:t>Souscrit</w:t>
                   </w:r>
                   <w:r>
@@ -13600,12 +13705,12 @@
     <w:p>
       <w:pPr>
         <w:rPr>
-          <w:lang w:eastAsia="en-US"/>
-        </w:rPr>
-      </w:pPr>
-      <w:r>
-        <w:rPr>
-          <w:lang w:eastAsia="en-US"/>
+          <w:lang w:val="en-US" w:eastAsia="en-US"/>
+        </w:rPr>
+      </w:pPr>
+      <w:r>
+        <w:rPr>
+          <w:lang w:val="en-US" w:eastAsia="en-US"/>
         </w:rPr>
         <w:t>Exemple :</w:t>
       </w:r>
@@ -13717,14 +13822,27 @@
       <w:r>
         <w:t xml:space="preserve">Figure </w:t>
       </w:r>
-      <w:fldSimple w:instr=" SEQ Figure \* ARABIC ">
-        <w:r>
-          <w:rPr>
-            <w:noProof/>
-          </w:rPr>
-          <w:t>11</w:t>
-        </w:r>
-      </w:fldSimple>
+      <w:r>
+        <w:fldChar w:fldCharType="begin"/>
+      </w:r>
+      <w:r>
+        <w:instrText xml:space="preserve"> SEQ Figure \* ARABIC </w:instrText>
+      </w:r>
+      <w:r>
+        <w:fldChar w:fldCharType="separate"/>
+      </w:r>
+      <w:r>
+        <w:rPr>
+          <w:noProof/>
+        </w:rPr>
+        <w:t>11</w:t>
+      </w:r>
+      <w:r>
+        <w:rPr>
+          <w:noProof/>
+        </w:rPr>
+        <w:fldChar w:fldCharType="end"/>
+      </w:r>
       <w:r>
         <w:t xml:space="preserve"> : workflow</w:t>
       </w:r>
@@ -13769,7 +13887,7 @@
         <w:rPr>
           <w:lang w:eastAsia="en-US"/>
         </w:rPr>
-        <w:t>On renseigner la connexion au routeur</w:t>
+        <w:t>On renseigne la connexion au routeur</w:t>
       </w:r>
     </w:p>
     <w:p>
@@ -14193,7 +14311,13 @@
         <w:pStyle w:val="REQID"/>
       </w:pPr>
       <w:r>
-        <w:t>RPC_NETWORK_SERVER_02_00 –  Demande joueur courant</w:t>
+        <w:t>RPC_NETWORK_SERVER_0</w:t>
+      </w:r>
+      <w:r>
+        <w:t>3</w:t>
+      </w:r>
+      <w:r>
+        <w:t>_00 –  Demande joueur courant</w:t>
       </w:r>
     </w:p>
     <w:p>
@@ -14645,8 +14769,6 @@
         </w:rPr>
         <w:t>), et implémentent les appels réseaux à NetworkHandler dans la redéfinition des fonctions impliquées, avant d’appeler la fonction originelle de leur parent.</w:t>
       </w:r>
-      <w:bookmarkStart w:id="85" w:name="_GoBack"/>
-      <w:bookmarkEnd w:id="85"/>
     </w:p>
     <w:p>
       <w:pPr>
@@ -14716,14 +14838,27 @@
       <w:r>
         <w:t xml:space="preserve">Figure </w:t>
       </w:r>
-      <w:fldSimple w:instr=" SEQ Figure \* ARABIC ">
-        <w:r>
-          <w:rPr>
-            <w:noProof/>
-          </w:rPr>
-          <w:t>12</w:t>
-        </w:r>
-      </w:fldSimple>
+      <w:r>
+        <w:fldChar w:fldCharType="begin"/>
+      </w:r>
+      <w:r>
+        <w:instrText xml:space="preserve"> SEQ Figure \* ARABIC </w:instrText>
+      </w:r>
+      <w:r>
+        <w:fldChar w:fldCharType="separate"/>
+      </w:r>
+      <w:r>
+        <w:rPr>
+          <w:noProof/>
+        </w:rPr>
+        <w:t>12</w:t>
+      </w:r>
+      <w:r>
+        <w:rPr>
+          <w:noProof/>
+        </w:rPr>
+        <w:fldChar w:fldCharType="end"/>
+      </w:r>
       <w:r>
         <w:t xml:space="preserve"> : Diagramme des classes de network</w:t>
       </w:r>
@@ -14826,6 +14961,7 @@
               <w:dataBinding w:prefixMappings="xmlns:ns0='http://purl.org/dc/elements/1.1/' xmlns:ns1='http://schemas.openxmlformats.org/package/2006/metadata/core-properties' " w:xpath="/ns1:coreProperties[1]/ns0:creator[1]" w:storeItemID="{6C3C8BC8-F283-45AE-878A-BAB7291924A1}"/>
               <w:text/>
             </w:sdtPr>
+            <w:sdtEndPr/>
             <w:sdtContent>
               <w:r>
                 <w:rPr>
@@ -14880,7 +15016,7 @@
               <w:noProof/>
               <w:lang w:val="en-US"/>
             </w:rPr>
-            <w:t>33</w:t>
+            <w:t>28</w:t>
           </w:r>
           <w:r>
             <w:rPr>
@@ -14967,7 +15103,7 @@
             <w:spacing w:val="60"/>
           </w:rPr>
           <w:drawing>
-            <wp:inline distT="0" distB="0" distL="0" distR="0" wp14:anchorId="1DE1F44E" wp14:editId="00661D2C">
+            <wp:inline distT="0" distB="0" distL="0" distR="0" wp14:anchorId="0D8BDAB0" wp14:editId="49514E2E">
               <wp:extent cx="394470" cy="390525"/>
               <wp:effectExtent l="0" t="0" r="5715" b="0"/>
               <wp:docPr id="17" name="Image 17"/>
@@ -19529,7 +19665,7 @@
 </file>
 
 <file path=customXml/itemProps1.xml><?xml version="1.0" encoding="utf-8"?>
-<ds:datastoreItem xmlns:ds="http://schemas.openxmlformats.org/officeDocument/2006/customXml" ds:itemID="{89F52CC7-1C7B-44A9-AFAF-6DAEFB2EA1F2}">
+<ds:datastoreItem xmlns:ds="http://schemas.openxmlformats.org/officeDocument/2006/customXml" ds:itemID="{010D4159-49A1-4362-B522-A6716DBF7CEF}">
   <ds:schemaRefs>
     <ds:schemaRef ds:uri="http://schemas.openxmlformats.org/officeDocument/2006/bibliography"/>
   </ds:schemaRefs>

--- a/rapport/Rapport.docx
+++ b/rapport/Rapport.docx
@@ -3802,7 +3802,7 @@
             <w:noProof/>
             <w:webHidden/>
           </w:rPr>
-          <w:t>26</w:t>
+          <w:t>27</w:t>
         </w:r>
         <w:r>
           <w:rPr>
@@ -4845,7 +4845,7 @@
           <w:noProof/>
         </w:rPr>
         <w:drawing>
-          <wp:inline distT="0" distB="0" distL="0" distR="0" wp14:anchorId="2F30E9A0" wp14:editId="027F6D21">
+          <wp:inline distT="0" distB="0" distL="0" distR="0" wp14:anchorId="02F72B2E" wp14:editId="5F40292C">
             <wp:extent cx="5760720" cy="3240405"/>
             <wp:effectExtent l="0" t="0" r="0" b="0"/>
             <wp:docPr id="2" name="Image 2"/>
@@ -6127,7 +6127,7 @@
           <w:noProof/>
         </w:rPr>
         <w:drawing>
-          <wp:inline distT="0" distB="0" distL="0" distR="0" wp14:anchorId="6D8A41D5" wp14:editId="6C0C8715">
+          <wp:inline distT="0" distB="0" distL="0" distR="0" wp14:anchorId="3B78764C" wp14:editId="175F0F03">
             <wp:extent cx="5760720" cy="2656205"/>
             <wp:effectExtent l="0" t="0" r="0" b="0"/>
             <wp:docPr id="6" name="Image 6"/>
@@ -6222,7 +6222,7 @@
     <w:p>
       <w:pPr>
         <w:keepNext/>
-        <w:ind w:hanging="709"/>
+        <w:ind w:hanging="851"/>
         <w:jc w:val="center"/>
       </w:pPr>
       <w:r>
@@ -6231,8 +6231,8 @@
         </w:rPr>
         <w:lastRenderedPageBreak/>
         <w:drawing>
-          <wp:inline distT="0" distB="0" distL="0" distR="0" wp14:anchorId="37A72764" wp14:editId="229EFD6C">
-            <wp:extent cx="6790266" cy="4818288"/>
+          <wp:inline distT="0" distB="0" distL="0" distR="0" wp14:anchorId="34CFB1EB" wp14:editId="1EE95752">
+            <wp:extent cx="6988422" cy="4961157"/>
             <wp:effectExtent l="0" t="0" r="0" b="0"/>
             <wp:docPr id="3" name="Image 3"/>
             <wp:cNvGraphicFramePr>
@@ -6260,7 +6260,7 @@
                   <pic:spPr>
                     <a:xfrm>
                       <a:off x="0" y="0"/>
-                      <a:ext cx="6797935" cy="4823730"/>
+                      <a:ext cx="6991451" cy="4963307"/>
                     </a:xfrm>
                     <a:prstGeom prst="rect">
                       <a:avLst/>
@@ -6318,42 +6318,56 @@
           <w:lang w:eastAsia="en-US"/>
         </w:rPr>
       </w:pPr>
+      <w:r>
+        <w:rPr>
+          <w:lang w:eastAsia="en-US"/>
+        </w:rPr>
+        <w:t>Les macros MSGPACK_DEFINE définissent les attributs à utiliser pour la sérialisation / dé-</w:t>
+      </w:r>
+      <w:bookmarkStart w:id="15" w:name="_GoBack"/>
+      <w:bookmarkEnd w:id="15"/>
+      <w:r>
+        <w:rPr>
+          <w:lang w:eastAsia="en-US"/>
+        </w:rPr>
+        <w:t>sérialisation.</w:t>
+      </w:r>
     </w:p>
     <w:p>
       <w:pPr>
         <w:pStyle w:val="Titre2"/>
       </w:pPr>
-      <w:bookmarkStart w:id="15" w:name="_Toc433834519"/>
-      <w:bookmarkStart w:id="16" w:name="_Toc437541155"/>
+      <w:bookmarkStart w:id="16" w:name="_Toc433834519"/>
+      <w:bookmarkStart w:id="17" w:name="_Toc437541155"/>
       <w:r>
         <w:t>Conception logiciel : extension pour le rendu</w:t>
       </w:r>
-      <w:bookmarkEnd w:id="15"/>
       <w:bookmarkEnd w:id="16"/>
+      <w:bookmarkEnd w:id="17"/>
     </w:p>
     <w:p>
       <w:pPr>
         <w:pStyle w:val="Titre2"/>
       </w:pPr>
-      <w:bookmarkStart w:id="17" w:name="_Toc433834520"/>
-      <w:bookmarkStart w:id="18" w:name="_Toc437541156"/>
+      <w:bookmarkStart w:id="18" w:name="_Toc433834520"/>
+      <w:bookmarkStart w:id="19" w:name="_Toc437541156"/>
       <w:r>
         <w:t>Conception logiciel : extension pour le moteur de jeu</w:t>
       </w:r>
-      <w:bookmarkEnd w:id="17"/>
       <w:bookmarkEnd w:id="18"/>
+      <w:bookmarkEnd w:id="19"/>
     </w:p>
     <w:p>
       <w:pPr>
         <w:pStyle w:val="Titre2"/>
       </w:pPr>
-      <w:bookmarkStart w:id="19" w:name="_Toc433834521"/>
-      <w:bookmarkStart w:id="20" w:name="_Toc437541157"/>
+      <w:bookmarkStart w:id="20" w:name="_Toc433834521"/>
+      <w:bookmarkStart w:id="21" w:name="_Toc437541157"/>
       <w:r>
         <w:t>Ressources</w:t>
       </w:r>
-      <w:bookmarkEnd w:id="19"/>
       <w:bookmarkEnd w:id="20"/>
+      <w:bookmarkEnd w:id="21"/>
     </w:p>
     <w:p>
       <w:pPr>
@@ -6379,20 +6393,26 @@
         <w:rPr>
           <w:lang w:eastAsia="en-US"/>
         </w:rPr>
-        <w:t>mages et sons) est codé en JSON, ce qui inclus le fichier de déclaration des tiles, et les fichiers de niveau (ainsi que tout fichier de configuration). Celle permet de n’avoir aucun élément (ou presque) hardcodé dans le code du jeu, et d’offrir une souplesse de développement.</w:t>
-      </w:r>
-    </w:p>
-    <w:p>
-      <w:pPr>
-        <w:rPr>
-          <w:lang w:eastAsia="en-US"/>
-        </w:rPr>
-      </w:pPr>
+        <w:t xml:space="preserve">mages et sons) est codé en JSON, ce qui inclus le fichier de déclaration des tiles, et les fichiers de niveau (ainsi que tout fichier de </w:t>
+      </w:r>
       <w:r>
         <w:rPr>
           <w:lang w:eastAsia="en-US"/>
         </w:rPr>
         <w:lastRenderedPageBreak/>
+        <w:t>configuration). Celle permet de n’avoir aucun élément (ou presque) hardcodé dans le code du jeu, et d’offrir une souplesse de développement.</w:t>
+      </w:r>
+    </w:p>
+    <w:p>
+      <w:pPr>
+        <w:rPr>
+          <w:lang w:eastAsia="en-US"/>
+        </w:rPr>
+      </w:pPr>
+      <w:r>
+        <w:rPr>
+          <w:lang w:eastAsia="en-US"/>
+        </w:rPr>
         <w:t>Exemple : fichier de Tiles, qui permet de générer les tiles en fonction des éléments</w:t>
       </w:r>
     </w:p>
@@ -6917,6 +6937,7 @@
         <w:rPr>
           <w:lang w:eastAsia="en-US"/>
         </w:rPr>
+        <w:lastRenderedPageBreak/>
         <w:t xml:space="preserve">                }</w:t>
       </w:r>
     </w:p>
@@ -6960,285 +6981,285 @@
         <w:rPr>
           <w:lang w:eastAsia="en-US"/>
         </w:rPr>
+        <w:t>],</w:t>
+      </w:r>
+    </w:p>
+    <w:p>
+      <w:pPr>
+        <w:ind w:firstLine="432"/>
+        <w:rPr>
+          <w:lang w:eastAsia="en-US"/>
+        </w:rPr>
+      </w:pPr>
+      <w:r>
+        <w:rPr>
+          <w:lang w:eastAsia="en-US"/>
+        </w:rPr>
+        <w:t>[...],</w:t>
+      </w:r>
+    </w:p>
+    <w:p>
+      <w:pPr>
+        <w:ind w:firstLine="432"/>
+        <w:rPr>
+          <w:lang w:eastAsia="en-US"/>
+        </w:rPr>
+      </w:pPr>
+      <w:r>
+        <w:rPr>
+          <w:lang w:eastAsia="en-US"/>
+        </w:rPr>
+        <w:t>…</w:t>
+      </w:r>
+    </w:p>
+    <w:p>
+      <w:pPr>
+        <w:rPr>
+          <w:lang w:eastAsia="en-US"/>
+        </w:rPr>
+      </w:pPr>
+      <w:r>
+        <w:rPr>
+          <w:lang w:eastAsia="en-US"/>
+        </w:rPr>
+        <w:t>]</w:t>
+      </w:r>
+    </w:p>
+    <w:p>
+      <w:pPr>
+        <w:rPr>
+          <w:lang w:eastAsia="en-US"/>
+        </w:rPr>
+      </w:pPr>
+      <w:r>
+        <w:rPr>
+          <w:lang w:eastAsia="en-US"/>
+        </w:rPr>
+        <w:t>}</w:t>
+      </w:r>
+    </w:p>
+    <w:p>
+      <w:pPr>
+        <w:ind w:left="432"/>
+        <w:rPr>
+          <w:lang w:eastAsia="en-US"/>
+        </w:rPr>
+      </w:pPr>
+    </w:p>
+    <w:p>
+      <w:pPr>
+        <w:pStyle w:val="Titre1"/>
+      </w:pPr>
+      <w:bookmarkStart w:id="22" w:name="_Toc437541158"/>
+      <w:r>
+        <w:t>Rendu : Stratégie et Conception</w:t>
+      </w:r>
+      <w:bookmarkEnd w:id="22"/>
+    </w:p>
+    <w:p>
+      <w:pPr>
+        <w:rPr>
+          <w:lang w:eastAsia="en-US"/>
+        </w:rPr>
+      </w:pPr>
+    </w:p>
+    <w:p>
+      <w:pPr>
+        <w:pStyle w:val="Titre2"/>
+      </w:pPr>
+      <w:bookmarkStart w:id="23" w:name="_Toc433834522"/>
+      <w:bookmarkStart w:id="24" w:name="_Toc437541159"/>
+      <w:r>
+        <w:t>Stratégie de rendu d’un état</w:t>
+      </w:r>
+      <w:bookmarkEnd w:id="23"/>
+      <w:bookmarkEnd w:id="24"/>
+    </w:p>
+    <w:p>
+      <w:pPr>
+        <w:rPr>
+          <w:lang w:eastAsia="en-US"/>
+        </w:rPr>
+      </w:pPr>
+    </w:p>
+    <w:p>
+      <w:pPr>
+        <w:rPr>
+          <w:lang w:eastAsia="en-US"/>
+        </w:rPr>
+      </w:pPr>
+      <w:r>
+        <w:rPr>
+          <w:lang w:eastAsia="en-US"/>
+        </w:rPr>
+        <w:t>Pour r</w:t>
+      </w:r>
+      <w:r>
+        <w:rPr>
+          <w:lang w:eastAsia="en-US"/>
+        </w:rPr>
+        <w:t>endre un état, nous avons regroupé tout le rendu en Scène, qui est l’image de l’état du jeu, et nous l’avons découpée en plans. Ces plans se répartissent différents types de données : un plan pour les informations, 2 plans pour les élément fixes (2 niveaux de profondeur), un pour les éléments mobiles (personnages)</w:t>
+      </w:r>
+      <w:r>
+        <w:rPr>
+          <w:lang w:eastAsia="en-US"/>
+        </w:rPr>
+        <w:t xml:space="preserve">, et un plan de debug. </w:t>
+      </w:r>
+      <w:r>
+        <w:rPr>
+          <w:lang w:eastAsia="en-US"/>
+        </w:rPr>
+        <w:t>Chaque plan contient une texture et une matrice donnant la position des éléments dans la fenêtre</w:t>
+      </w:r>
+      <w:r>
+        <w:rPr>
+          <w:lang w:eastAsia="en-US"/>
+        </w:rPr>
+        <w:t xml:space="preserve"> de jeu</w:t>
+      </w:r>
+      <w:r>
+        <w:rPr>
+          <w:lang w:eastAsia="en-US"/>
+        </w:rPr>
+        <w:t>, et les coordonnées de sa partie de la texture. Ces 2 éléments sont envoyés à la carte graphique ce qui permet un affichage rapide et optimisé des éléments (plutôt que de tracer sprite par sprite)</w:t>
+      </w:r>
+    </w:p>
+    <w:p>
+      <w:pPr>
+        <w:rPr>
+          <w:lang w:eastAsia="en-US"/>
+        </w:rPr>
+      </w:pPr>
+      <w:r>
+        <w:rPr>
+          <w:lang w:eastAsia="en-US"/>
+        </w:rPr>
+        <w:t>Actuellement, seuls les éléments fixes sont été implémentés, pas les mobiles ni les informations.</w:t>
+      </w:r>
+    </w:p>
+    <w:p>
+      <w:pPr>
+        <w:pStyle w:val="Titre2"/>
+      </w:pPr>
+      <w:bookmarkStart w:id="25" w:name="_Toc433834523"/>
+      <w:bookmarkStart w:id="26" w:name="_Toc437541160"/>
+      <w:r>
+        <w:t>Conception logiciel</w:t>
+      </w:r>
+      <w:bookmarkEnd w:id="25"/>
+      <w:bookmarkEnd w:id="26"/>
+    </w:p>
+    <w:p>
+      <w:pPr>
+        <w:rPr>
+          <w:lang w:eastAsia="en-US"/>
+        </w:rPr>
+      </w:pPr>
+    </w:p>
+    <w:p>
+      <w:pPr>
+        <w:rPr>
+          <w:lang w:eastAsia="en-US"/>
+        </w:rPr>
+      </w:pPr>
+      <w:r>
+        <w:rPr>
+          <w:lang w:eastAsia="en-US"/>
+        </w:rPr>
+        <w:t xml:space="preserve">Le diagramme des classes pour le rendu est </w:t>
+      </w:r>
+      <w:r>
+        <w:rPr>
+          <w:lang w:eastAsia="en-US"/>
+        </w:rPr>
+        <w:t>en [</w:t>
+      </w:r>
+      <w:r>
+        <w:rPr>
+          <w:lang w:eastAsia="en-US"/>
+        </w:rPr>
+        <w:fldChar w:fldCharType="begin"/>
+      </w:r>
+      <w:r>
+        <w:rPr>
+          <w:lang w:eastAsia="en-US"/>
+        </w:rPr>
+        <w:instrText xml:space="preserve"> REF _Ref433834256 \h </w:instrText>
+      </w:r>
+      <w:r>
+        <w:rPr>
+          <w:lang w:eastAsia="en-US"/>
+        </w:rPr>
+      </w:r>
+      <w:r>
+        <w:rPr>
+          <w:lang w:eastAsia="en-US"/>
+        </w:rPr>
+        <w:fldChar w:fldCharType="separate"/>
+      </w:r>
+      <w:r>
+        <w:t xml:space="preserve">Figure </w:t>
+      </w:r>
+      <w:r>
+        <w:rPr>
+          <w:noProof/>
+        </w:rPr>
+        <w:t>4</w:t>
+      </w:r>
+      <w:r>
+        <w:t> : Diagramme de classe du moteur de rend</w:t>
+      </w:r>
+      <w:r>
+        <w:rPr>
+          <w:lang w:eastAsia="en-US"/>
+        </w:rPr>
+        <w:fldChar w:fldCharType="end"/>
+      </w:r>
+      <w:r>
+        <w:rPr>
+          <w:lang w:eastAsia="en-US"/>
+        </w:rPr>
+        <w:t>].</w:t>
+      </w:r>
+    </w:p>
+    <w:p>
+      <w:pPr>
+        <w:rPr>
+          <w:lang w:eastAsia="en-US"/>
+        </w:rPr>
+      </w:pPr>
+      <w:r>
+        <w:rPr>
+          <w:lang w:eastAsia="en-US"/>
+        </w:rPr>
+        <w:t>Utilisant la bibliothèque SFML, nous avons choisi d’implémenter l’interface sf ::drawable à nos objets à rendre : scene et ses layers. Cette implémentation permet de simplifier les appels graphiques, puisqu’il nous suffira de faire un App.draw(scene) dans la boucle principale pour rendre l’intégralité des plans.</w:t>
+      </w:r>
+    </w:p>
+    <w:p>
+      <w:pPr>
+        <w:rPr>
+          <w:rStyle w:val="lev"/>
+        </w:rPr>
+      </w:pPr>
+      <w:r>
+        <w:rPr>
+          <w:rStyle w:val="lev"/>
+        </w:rPr>
+        <w:t>Layer </w:t>
+      </w:r>
+    </w:p>
+    <w:p>
+      <w:pPr>
+        <w:rPr>
+          <w:lang w:eastAsia="en-US"/>
+        </w:rPr>
+      </w:pPr>
+      <w:r>
+        <w:rPr>
+          <w:lang w:eastAsia="en-US"/>
+        </w:rPr>
         <w:lastRenderedPageBreak/>
-        <w:t>],</w:t>
-      </w:r>
-    </w:p>
-    <w:p>
-      <w:pPr>
-        <w:ind w:firstLine="432"/>
-        <w:rPr>
-          <w:lang w:eastAsia="en-US"/>
-        </w:rPr>
-      </w:pPr>
-      <w:r>
-        <w:rPr>
-          <w:lang w:eastAsia="en-US"/>
-        </w:rPr>
-        <w:t>[...],</w:t>
-      </w:r>
-    </w:p>
-    <w:p>
-      <w:pPr>
-        <w:ind w:firstLine="432"/>
-        <w:rPr>
-          <w:lang w:eastAsia="en-US"/>
-        </w:rPr>
-      </w:pPr>
-      <w:r>
-        <w:rPr>
-          <w:lang w:eastAsia="en-US"/>
-        </w:rPr>
-        <w:t>…</w:t>
-      </w:r>
-    </w:p>
-    <w:p>
-      <w:pPr>
-        <w:rPr>
-          <w:lang w:eastAsia="en-US"/>
-        </w:rPr>
-      </w:pPr>
-      <w:r>
-        <w:rPr>
-          <w:lang w:eastAsia="en-US"/>
-        </w:rPr>
-        <w:t>]</w:t>
-      </w:r>
-    </w:p>
-    <w:p>
-      <w:pPr>
-        <w:rPr>
-          <w:lang w:eastAsia="en-US"/>
-        </w:rPr>
-      </w:pPr>
-      <w:r>
-        <w:rPr>
-          <w:lang w:eastAsia="en-US"/>
-        </w:rPr>
-        <w:t>}</w:t>
-      </w:r>
-    </w:p>
-    <w:p>
-      <w:pPr>
-        <w:ind w:left="432"/>
-        <w:rPr>
-          <w:lang w:eastAsia="en-US"/>
-        </w:rPr>
-      </w:pPr>
-    </w:p>
-    <w:p>
-      <w:pPr>
-        <w:pStyle w:val="Titre1"/>
-      </w:pPr>
-      <w:bookmarkStart w:id="21" w:name="_Toc437541158"/>
-      <w:r>
-        <w:t>Rendu : Stratégie et Conception</w:t>
-      </w:r>
-      <w:bookmarkEnd w:id="21"/>
-    </w:p>
-    <w:p>
-      <w:pPr>
-        <w:rPr>
-          <w:lang w:eastAsia="en-US"/>
-        </w:rPr>
-      </w:pPr>
-    </w:p>
-    <w:p>
-      <w:pPr>
-        <w:pStyle w:val="Titre2"/>
-      </w:pPr>
-      <w:bookmarkStart w:id="22" w:name="_Toc433834522"/>
-      <w:bookmarkStart w:id="23" w:name="_Toc437541159"/>
-      <w:r>
-        <w:t>Stratégie de rendu d’un état</w:t>
-      </w:r>
-      <w:bookmarkEnd w:id="22"/>
-      <w:bookmarkEnd w:id="23"/>
-    </w:p>
-    <w:p>
-      <w:pPr>
-        <w:rPr>
-          <w:lang w:eastAsia="en-US"/>
-        </w:rPr>
-      </w:pPr>
-    </w:p>
-    <w:p>
-      <w:pPr>
-        <w:rPr>
-          <w:lang w:eastAsia="en-US"/>
-        </w:rPr>
-      </w:pPr>
-      <w:r>
-        <w:rPr>
-          <w:lang w:eastAsia="en-US"/>
-        </w:rPr>
-        <w:t>Pour r</w:t>
-      </w:r>
-      <w:r>
-        <w:rPr>
-          <w:lang w:eastAsia="en-US"/>
-        </w:rPr>
-        <w:t>endre un état, nous avons regroupé tout le rendu en Scène, qui est l’image de l’état du jeu, et nous l’avons découpée en plans. Ces plans se répartissent différents types de données : un plan pour les informations, 2 plans pour les élément fixes (2 niveaux de profondeur), un pour les éléments mobiles (personnages)</w:t>
-      </w:r>
-      <w:r>
-        <w:rPr>
-          <w:lang w:eastAsia="en-US"/>
-        </w:rPr>
-        <w:t xml:space="preserve">, et un plan de debug. </w:t>
-      </w:r>
-      <w:r>
-        <w:rPr>
-          <w:lang w:eastAsia="en-US"/>
-        </w:rPr>
-        <w:t>Chaque plan contient une texture et une matrice donnant la position des éléments dans la fenêtre</w:t>
-      </w:r>
-      <w:r>
-        <w:rPr>
-          <w:lang w:eastAsia="en-US"/>
-        </w:rPr>
-        <w:t xml:space="preserve"> de jeu</w:t>
-      </w:r>
-      <w:r>
-        <w:rPr>
-          <w:lang w:eastAsia="en-US"/>
-        </w:rPr>
-        <w:t>, et les coordonnées de sa partie de la texture. Ces 2 éléments sont envoyés à la carte graphique ce qui permet un affichage rapide et optimisé des éléments (plutôt que de tracer sprite par sprite)</w:t>
-      </w:r>
-    </w:p>
-    <w:p>
-      <w:pPr>
-        <w:rPr>
-          <w:lang w:eastAsia="en-US"/>
-        </w:rPr>
-      </w:pPr>
-      <w:r>
-        <w:rPr>
-          <w:lang w:eastAsia="en-US"/>
-        </w:rPr>
-        <w:t>Actuellement, seuls les éléments fixes sont été implémentés, pas les mobiles ni les informations.</w:t>
-      </w:r>
-    </w:p>
-    <w:p>
-      <w:pPr>
-        <w:pStyle w:val="Titre2"/>
-      </w:pPr>
-      <w:bookmarkStart w:id="24" w:name="_Toc433834523"/>
-      <w:bookmarkStart w:id="25" w:name="_Toc437541160"/>
-      <w:r>
-        <w:t>Conception logiciel</w:t>
-      </w:r>
-      <w:bookmarkEnd w:id="24"/>
-      <w:bookmarkEnd w:id="25"/>
-    </w:p>
-    <w:p>
-      <w:pPr>
-        <w:rPr>
-          <w:lang w:eastAsia="en-US"/>
-        </w:rPr>
-      </w:pPr>
-    </w:p>
-    <w:p>
-      <w:pPr>
-        <w:rPr>
-          <w:lang w:eastAsia="en-US"/>
-        </w:rPr>
-      </w:pPr>
-      <w:r>
-        <w:rPr>
-          <w:lang w:eastAsia="en-US"/>
-        </w:rPr>
-        <w:t xml:space="preserve">Le diagramme des classes pour le rendu est </w:t>
-      </w:r>
-      <w:r>
-        <w:rPr>
-          <w:lang w:eastAsia="en-US"/>
-        </w:rPr>
-        <w:t>en [</w:t>
-      </w:r>
-      <w:r>
-        <w:rPr>
-          <w:lang w:eastAsia="en-US"/>
-        </w:rPr>
-        <w:fldChar w:fldCharType="begin"/>
-      </w:r>
-      <w:r>
-        <w:rPr>
-          <w:lang w:eastAsia="en-US"/>
-        </w:rPr>
-        <w:instrText xml:space="preserve"> REF _Ref433834256 \h </w:instrText>
-      </w:r>
-      <w:r>
-        <w:rPr>
-          <w:lang w:eastAsia="en-US"/>
-        </w:rPr>
-      </w:r>
-      <w:r>
-        <w:rPr>
-          <w:lang w:eastAsia="en-US"/>
-        </w:rPr>
-        <w:fldChar w:fldCharType="separate"/>
-      </w:r>
-      <w:r>
-        <w:t xml:space="preserve">Figure </w:t>
-      </w:r>
-      <w:r>
-        <w:rPr>
-          <w:noProof/>
-        </w:rPr>
-        <w:t>4</w:t>
-      </w:r>
-      <w:r>
-        <w:t> : Diagramme de classe du moteur de rend</w:t>
-      </w:r>
-      <w:r>
-        <w:rPr>
-          <w:lang w:eastAsia="en-US"/>
-        </w:rPr>
-        <w:fldChar w:fldCharType="end"/>
-      </w:r>
-      <w:r>
-        <w:rPr>
-          <w:lang w:eastAsia="en-US"/>
-        </w:rPr>
-        <w:t>].</w:t>
-      </w:r>
-    </w:p>
-    <w:p>
-      <w:pPr>
-        <w:rPr>
-          <w:lang w:eastAsia="en-US"/>
-        </w:rPr>
-      </w:pPr>
-      <w:r>
-        <w:rPr>
-          <w:lang w:eastAsia="en-US"/>
-        </w:rPr>
-        <w:t>Utilisant la bibliothèque SFML, nous avons choisi d’implémenter l’interface sf ::drawable à nos objets à rendre : scene et ses layers. Cette implémentation permet de simplifier les appels graphiques, puisqu’il nous suffira de faire un App.draw(scene) dans la boucle principale pour rendre l’intégralité des plans.</w:t>
-      </w:r>
-    </w:p>
-    <w:p>
-      <w:pPr>
-        <w:rPr>
-          <w:rStyle w:val="lev"/>
-        </w:rPr>
-      </w:pPr>
-      <w:r>
-        <w:rPr>
-          <w:rStyle w:val="lev"/>
-        </w:rPr>
-        <w:t>Layer </w:t>
-      </w:r>
-    </w:p>
-    <w:p>
-      <w:pPr>
-        <w:rPr>
-          <w:lang w:eastAsia="en-US"/>
-        </w:rPr>
-      </w:pPr>
-      <w:r>
-        <w:rPr>
-          <w:lang w:eastAsia="en-US"/>
-        </w:rPr>
         <w:t xml:space="preserve">Un layer (plan) est un objet réalisant le lien entre une liste d’éléments et leur position spatiale dans la fenêtre ainsi que leur </w:t>
       </w:r>
       <w:r>
@@ -7257,14 +7278,7 @@
         <w:rPr>
           <w:lang w:eastAsia="en-US"/>
         </w:rPr>
-        <w:t xml:space="preserve">Layer hérite de sf ::drawable : </w:t>
-      </w:r>
-      <w:r>
-        <w:rPr>
-          <w:lang w:eastAsia="en-US"/>
-        </w:rPr>
-        <w:lastRenderedPageBreak/>
-        <w:t>un appel à App.draw(layer) permet de dessiner tout le layer. Dans le cas de l’ElementLayer (fixe ou mobile), le layer possède une propriété de profondeur (pour gérer plusieurs couches de tiles, ex. des décorations sur un mur), et une TileFactory, qui s’occupe de gérer la correspondance Element – Texture. Une fonction update() est déclenchée par l’Observer de l’état du je</w:t>
+        <w:t>Layer hérite de sf ::drawable : un appel à App.draw(layer) permet de dessiner tout le layer. Dans le cas de l’ElementLayer (fixe ou mobile), le layer possède une propriété de profondeur (pour gérer plusieurs couches de tiles, ex. des décorations sur un mur), et une TileFactory, qui s’occupe de gérer la correspondance Element – Texture. Une fonction update() est déclenchée par l’Observer de l’état du je</w:t>
       </w:r>
       <w:r>
         <w:rPr>
@@ -7464,7 +7478,7 @@
         </w:rPr>
         <w:lastRenderedPageBreak/>
         <w:drawing>
-          <wp:inline distT="0" distB="0" distL="0" distR="0" wp14:anchorId="486CE6C2" wp14:editId="14DD881B">
+          <wp:inline distT="0" distB="0" distL="0" distR="0" wp14:anchorId="78C79B2F" wp14:editId="1C995555">
             <wp:extent cx="9515405" cy="5236842"/>
             <wp:effectExtent l="0" t="0" r="0" b="0"/>
             <wp:docPr id="1" name="Image 1"/>
@@ -7519,8 +7533,8 @@
           <w:docGrid w:linePitch="360"/>
         </w:sectPr>
       </w:pPr>
-      <w:bookmarkStart w:id="26" w:name="_Ref433834256"/>
-      <w:bookmarkStart w:id="27" w:name="_Toc437541205"/>
+      <w:bookmarkStart w:id="27" w:name="_Ref433834256"/>
+      <w:bookmarkStart w:id="28" w:name="_Toc437541205"/>
       <w:r>
         <w:t xml:space="preserve">Figure </w:t>
       </w:r>
@@ -7548,21 +7562,21 @@
       <w:r>
         <w:t> : Diagramme de classe du moteur de rend</w:t>
       </w:r>
-      <w:bookmarkEnd w:id="26"/>
       <w:bookmarkEnd w:id="27"/>
+      <w:bookmarkEnd w:id="28"/>
     </w:p>
     <w:p>
       <w:pPr>
         <w:pStyle w:val="Titre2"/>
       </w:pPr>
-      <w:bookmarkStart w:id="28" w:name="_Toc433834524"/>
-      <w:bookmarkStart w:id="29" w:name="_Toc437541161"/>
+      <w:bookmarkStart w:id="29" w:name="_Toc433834524"/>
+      <w:bookmarkStart w:id="30" w:name="_Toc437541161"/>
       <w:r>
         <w:lastRenderedPageBreak/>
         <w:t>Conception logiciel : extension pour les animations</w:t>
       </w:r>
-      <w:bookmarkEnd w:id="28"/>
       <w:bookmarkEnd w:id="29"/>
+      <w:bookmarkEnd w:id="30"/>
     </w:p>
     <w:p>
       <w:pPr>
@@ -7649,13 +7663,13 @@
       <w:pPr>
         <w:pStyle w:val="Titre2"/>
       </w:pPr>
-      <w:bookmarkStart w:id="30" w:name="_Toc433834525"/>
-      <w:bookmarkStart w:id="31" w:name="_Toc437541162"/>
+      <w:bookmarkStart w:id="31" w:name="_Toc433834525"/>
+      <w:bookmarkStart w:id="32" w:name="_Toc437541162"/>
       <w:r>
         <w:t>Ressources</w:t>
       </w:r>
-      <w:bookmarkEnd w:id="30"/>
       <w:bookmarkEnd w:id="31"/>
+      <w:bookmarkEnd w:id="32"/>
     </w:p>
     <w:p>
       <w:pPr>
@@ -7702,13 +7716,13 @@
       <w:pPr>
         <w:pStyle w:val="Titre2"/>
       </w:pPr>
-      <w:bookmarkStart w:id="32" w:name="_Toc433834526"/>
-      <w:bookmarkStart w:id="33" w:name="_Toc437541163"/>
+      <w:bookmarkStart w:id="33" w:name="_Toc433834526"/>
+      <w:bookmarkStart w:id="34" w:name="_Toc437541163"/>
       <w:r>
         <w:t>Conception logiciel : éditeur</w:t>
       </w:r>
-      <w:bookmarkEnd w:id="32"/>
       <w:bookmarkEnd w:id="33"/>
+      <w:bookmarkEnd w:id="34"/>
     </w:p>
     <w:p>
       <w:pPr>
@@ -7792,14 +7806,14 @@
       <w:pPr>
         <w:pStyle w:val="Titre2"/>
       </w:pPr>
-      <w:bookmarkStart w:id="34" w:name="_Toc433834527"/>
-      <w:bookmarkStart w:id="35" w:name="_Toc437541164"/>
+      <w:bookmarkStart w:id="35" w:name="_Toc433834527"/>
+      <w:bookmarkStart w:id="36" w:name="_Toc437541164"/>
       <w:r>
         <w:lastRenderedPageBreak/>
         <w:t>Exemple de rendu</w:t>
       </w:r>
-      <w:bookmarkEnd w:id="34"/>
       <w:bookmarkEnd w:id="35"/>
+      <w:bookmarkEnd w:id="36"/>
     </w:p>
     <w:p>
       <w:pPr>
@@ -7818,7 +7832,7 @@
           <w:noProof/>
         </w:rPr>
         <w:drawing>
-          <wp:inline distT="0" distB="0" distL="0" distR="0" wp14:anchorId="11BB2F4E" wp14:editId="55127F5A">
+          <wp:inline distT="0" distB="0" distL="0" distR="0" wp14:anchorId="416B7013" wp14:editId="51B76CB5">
             <wp:extent cx="5760720" cy="4821555"/>
             <wp:effectExtent l="0" t="0" r="0" b="0"/>
             <wp:docPr id="12" name="Image 12"/>
@@ -7861,7 +7875,7 @@
           <w:lang w:eastAsia="en-US"/>
         </w:rPr>
       </w:pPr>
-      <w:bookmarkStart w:id="36" w:name="_Toc437541206"/>
+      <w:bookmarkStart w:id="37" w:name="_Toc437541206"/>
       <w:r>
         <w:t xml:space="preserve">Figure </w:t>
       </w:r>
@@ -7889,7 +7903,7 @@
       <w:r>
         <w:t xml:space="preserve"> : Exemple de rendu</w:t>
       </w:r>
-      <w:bookmarkEnd w:id="36"/>
+      <w:bookmarkEnd w:id="37"/>
     </w:p>
     <w:p>
       <w:pPr>
@@ -7909,12 +7923,12 @@
       <w:pPr>
         <w:pStyle w:val="Titre1"/>
       </w:pPr>
-      <w:bookmarkStart w:id="37" w:name="_Toc437541165"/>
+      <w:bookmarkStart w:id="38" w:name="_Toc437541165"/>
       <w:r>
         <w:lastRenderedPageBreak/>
         <w:t>Règles de changement d’états et moteur de jeu</w:t>
       </w:r>
-      <w:bookmarkEnd w:id="37"/>
+      <w:bookmarkEnd w:id="38"/>
     </w:p>
     <w:p>
       <w:pPr>
@@ -7927,13 +7941,13 @@
       <w:pPr>
         <w:pStyle w:val="Titre2"/>
       </w:pPr>
-      <w:bookmarkStart w:id="38" w:name="_Toc433834528"/>
-      <w:bookmarkStart w:id="39" w:name="_Toc437541166"/>
+      <w:bookmarkStart w:id="39" w:name="_Toc433834528"/>
+      <w:bookmarkStart w:id="40" w:name="_Toc437541166"/>
       <w:r>
         <w:t>Horloge globale</w:t>
       </w:r>
-      <w:bookmarkEnd w:id="38"/>
       <w:bookmarkEnd w:id="39"/>
+      <w:bookmarkEnd w:id="40"/>
     </w:p>
     <w:p>
       <w:pPr>
@@ -7959,13 +7973,13 @@
       <w:pPr>
         <w:pStyle w:val="Titre2"/>
       </w:pPr>
-      <w:bookmarkStart w:id="40" w:name="_Toc433834529"/>
-      <w:bookmarkStart w:id="41" w:name="_Toc437541167"/>
+      <w:bookmarkStart w:id="41" w:name="_Toc433834529"/>
+      <w:bookmarkStart w:id="42" w:name="_Toc437541167"/>
       <w:r>
         <w:t>Changements extérieurs</w:t>
       </w:r>
-      <w:bookmarkEnd w:id="40"/>
       <w:bookmarkEnd w:id="41"/>
+      <w:bookmarkEnd w:id="42"/>
     </w:p>
     <w:p>
       <w:pPr>
@@ -8167,13 +8181,13 @@
       <w:pPr>
         <w:pStyle w:val="Titre2"/>
       </w:pPr>
-      <w:bookmarkStart w:id="42" w:name="_Toc433834530"/>
-      <w:bookmarkStart w:id="43" w:name="_Toc437541168"/>
+      <w:bookmarkStart w:id="43" w:name="_Toc433834530"/>
+      <w:bookmarkStart w:id="44" w:name="_Toc437541168"/>
       <w:r>
         <w:t>Changements autonomes</w:t>
       </w:r>
-      <w:bookmarkEnd w:id="42"/>
       <w:bookmarkEnd w:id="43"/>
+      <w:bookmarkEnd w:id="44"/>
     </w:p>
     <w:p>
       <w:pPr>
@@ -8332,13 +8346,13 @@
       <w:pPr>
         <w:pStyle w:val="Titre2"/>
       </w:pPr>
-      <w:bookmarkStart w:id="44" w:name="_Toc433834531"/>
-      <w:bookmarkStart w:id="45" w:name="_Toc437541169"/>
+      <w:bookmarkStart w:id="45" w:name="_Toc433834531"/>
+      <w:bookmarkStart w:id="46" w:name="_Toc437541169"/>
       <w:r>
         <w:t>Conception logiciel</w:t>
       </w:r>
-      <w:bookmarkEnd w:id="44"/>
       <w:bookmarkEnd w:id="45"/>
+      <w:bookmarkEnd w:id="46"/>
     </w:p>
     <w:p>
       <w:pPr>
@@ -8372,7 +8386,7 @@
         </w:rPr>
         <w:lastRenderedPageBreak/>
         <w:drawing>
-          <wp:inline distT="0" distB="0" distL="0" distR="0" wp14:anchorId="41AC8C7E" wp14:editId="13968DBA">
+          <wp:inline distT="0" distB="0" distL="0" distR="0" wp14:anchorId="04D23380" wp14:editId="0F0E5D84">
             <wp:extent cx="8942489" cy="5140123"/>
             <wp:effectExtent l="0" t="0" r="0" b="0"/>
             <wp:docPr id="9" name="Image 9"/>
@@ -8427,7 +8441,7 @@
           <w:lang w:eastAsia="en-US"/>
         </w:rPr>
       </w:pPr>
-      <w:bookmarkStart w:id="46" w:name="_Toc437541207"/>
+      <w:bookmarkStart w:id="47" w:name="_Toc437541207"/>
       <w:r>
         <w:t xml:space="preserve">Figure </w:t>
       </w:r>
@@ -8455,7 +8469,7 @@
       <w:r>
         <w:t>: Diagramme des classes du moteur de jeu</w:t>
       </w:r>
-      <w:bookmarkEnd w:id="46"/>
+      <w:bookmarkEnd w:id="47"/>
     </w:p>
     <w:p>
       <w:pPr>
@@ -9186,25 +9200,25 @@
       <w:pPr>
         <w:pStyle w:val="Titre2"/>
       </w:pPr>
-      <w:bookmarkStart w:id="47" w:name="_Toc433834532"/>
-      <w:bookmarkStart w:id="48" w:name="_Toc437541170"/>
+      <w:bookmarkStart w:id="48" w:name="_Toc433834532"/>
+      <w:bookmarkStart w:id="49" w:name="_Toc437541170"/>
       <w:r>
         <w:t>Conception logiciel : extension pour l’IA</w:t>
       </w:r>
-      <w:bookmarkEnd w:id="47"/>
       <w:bookmarkEnd w:id="48"/>
+      <w:bookmarkEnd w:id="49"/>
     </w:p>
     <w:p>
       <w:pPr>
         <w:pStyle w:val="Titre2"/>
       </w:pPr>
-      <w:bookmarkStart w:id="49" w:name="_Toc433834533"/>
-      <w:bookmarkStart w:id="50" w:name="_Toc437541171"/>
+      <w:bookmarkStart w:id="50" w:name="_Toc433834533"/>
+      <w:bookmarkStart w:id="51" w:name="_Toc437541171"/>
       <w:r>
         <w:t>Conception logiciel : extension pour la parallélisation</w:t>
       </w:r>
-      <w:bookmarkEnd w:id="49"/>
       <w:bookmarkEnd w:id="50"/>
+      <w:bookmarkEnd w:id="51"/>
     </w:p>
     <w:p>
       <w:pPr>
@@ -9234,12 +9248,12 @@
       <w:pPr>
         <w:pStyle w:val="Titre1"/>
       </w:pPr>
-      <w:bookmarkStart w:id="51" w:name="_Toc437541172"/>
+      <w:bookmarkStart w:id="52" w:name="_Toc437541172"/>
       <w:r>
         <w:lastRenderedPageBreak/>
         <w:t>Intelligence Artificielle</w:t>
       </w:r>
-      <w:bookmarkEnd w:id="51"/>
+      <w:bookmarkEnd w:id="52"/>
     </w:p>
     <w:p>
       <w:pPr>
@@ -9252,13 +9266,13 @@
       <w:pPr>
         <w:pStyle w:val="Titre2"/>
       </w:pPr>
-      <w:bookmarkStart w:id="52" w:name="_Toc433834534"/>
-      <w:bookmarkStart w:id="53" w:name="_Toc437541173"/>
+      <w:bookmarkStart w:id="53" w:name="_Toc433834534"/>
+      <w:bookmarkStart w:id="54" w:name="_Toc437541173"/>
       <w:r>
         <w:t>Stratégies</w:t>
       </w:r>
-      <w:bookmarkEnd w:id="52"/>
       <w:bookmarkEnd w:id="53"/>
+      <w:bookmarkEnd w:id="54"/>
     </w:p>
     <w:p>
       <w:pPr>
@@ -9271,13 +9285,13 @@
       <w:pPr>
         <w:pStyle w:val="Titre3"/>
       </w:pPr>
-      <w:bookmarkStart w:id="54" w:name="_Toc433834535"/>
-      <w:bookmarkStart w:id="55" w:name="_Toc437541174"/>
+      <w:bookmarkStart w:id="55" w:name="_Toc433834535"/>
+      <w:bookmarkStart w:id="56" w:name="_Toc437541174"/>
       <w:r>
         <w:t>Intelligence minimale</w:t>
       </w:r>
-      <w:bookmarkEnd w:id="54"/>
       <w:bookmarkEnd w:id="55"/>
+      <w:bookmarkEnd w:id="56"/>
     </w:p>
     <w:p>
       <w:pPr>
@@ -9409,13 +9423,13 @@
       <w:pPr>
         <w:pStyle w:val="Titre3"/>
       </w:pPr>
-      <w:bookmarkStart w:id="56" w:name="_Toc433834536"/>
-      <w:bookmarkStart w:id="57" w:name="_Toc437541175"/>
+      <w:bookmarkStart w:id="57" w:name="_Toc433834536"/>
+      <w:bookmarkStart w:id="58" w:name="_Toc437541175"/>
       <w:r>
         <w:t>Intelligence basée sur des heuristiques</w:t>
       </w:r>
-      <w:bookmarkEnd w:id="56"/>
       <w:bookmarkEnd w:id="57"/>
+      <w:bookmarkEnd w:id="58"/>
     </w:p>
     <w:p>
       <w:pPr>
@@ -9750,25 +9764,25 @@
       <w:pPr>
         <w:pStyle w:val="Titre3"/>
       </w:pPr>
-      <w:bookmarkStart w:id="58" w:name="_Toc433834537"/>
-      <w:bookmarkStart w:id="59" w:name="_Toc437541176"/>
+      <w:bookmarkStart w:id="59" w:name="_Toc433834537"/>
+      <w:bookmarkStart w:id="60" w:name="_Toc437541176"/>
       <w:r>
         <w:t>Intelligence basée sur les arbres de recherche</w:t>
       </w:r>
-      <w:bookmarkEnd w:id="58"/>
       <w:bookmarkEnd w:id="59"/>
+      <w:bookmarkEnd w:id="60"/>
     </w:p>
     <w:p>
       <w:pPr>
         <w:pStyle w:val="Titre2"/>
       </w:pPr>
-      <w:bookmarkStart w:id="60" w:name="_Toc433834538"/>
-      <w:bookmarkStart w:id="61" w:name="_Toc437541177"/>
+      <w:bookmarkStart w:id="61" w:name="_Toc433834538"/>
+      <w:bookmarkStart w:id="62" w:name="_Toc437541177"/>
       <w:r>
         <w:t>Conception logiciel</w:t>
       </w:r>
-      <w:bookmarkEnd w:id="60"/>
       <w:bookmarkEnd w:id="61"/>
+      <w:bookmarkEnd w:id="62"/>
     </w:p>
     <w:p>
       <w:pPr>
@@ -9844,7 +9858,7 @@
           <w:noProof/>
         </w:rPr>
         <w:drawing>
-          <wp:inline distT="0" distB="0" distL="0" distR="0" wp14:anchorId="11C7C4C8" wp14:editId="37D4E694">
+          <wp:inline distT="0" distB="0" distL="0" distR="0" wp14:anchorId="35264448" wp14:editId="181641E5">
             <wp:extent cx="5098630" cy="2749823"/>
             <wp:effectExtent l="0" t="0" r="0" b="0"/>
             <wp:docPr id="11" name="Image 11"/>
@@ -9890,41 +9904,28 @@
       <w:pPr>
         <w:pStyle w:val="Lgende"/>
       </w:pPr>
-      <w:bookmarkStart w:id="62" w:name="_Toc437541208"/>
+      <w:bookmarkStart w:id="63" w:name="_Toc437541208"/>
       <w:r>
         <w:t xml:space="preserve">Figure </w:t>
       </w:r>
-      <w:r>
-        <w:fldChar w:fldCharType="begin"/>
-      </w:r>
-      <w:r>
-        <w:instrText xml:space="preserve"> SEQ Figure \* ARABIC </w:instrText>
-      </w:r>
-      <w:r>
-        <w:fldChar w:fldCharType="separate"/>
-      </w:r>
+      <w:fldSimple w:instr=" SEQ Figure \* ARABIC ">
+        <w:r>
+          <w:rPr>
+            <w:noProof/>
+          </w:rPr>
+          <w:t>7</w:t>
+        </w:r>
+      </w:fldSimple>
       <w:r>
         <w:rPr>
           <w:noProof/>
         </w:rPr>
-        <w:t>7</w:t>
-      </w:r>
-      <w:r>
-        <w:rPr>
-          <w:noProof/>
-        </w:rPr>
-        <w:fldChar w:fldCharType="end"/>
-      </w:r>
-      <w:r>
-        <w:rPr>
-          <w:noProof/>
-        </w:rPr>
         <w:t xml:space="preserve"> </w:t>
       </w:r>
       <w:r>
         <w:t>: Diagramme des classes de l'IA</w:t>
       </w:r>
-      <w:bookmarkEnd w:id="62"/>
+      <w:bookmarkEnd w:id="63"/>
     </w:p>
     <w:p>
       <w:pPr>
@@ -10703,37 +10704,37 @@
       <w:pPr>
         <w:pStyle w:val="Titre2"/>
       </w:pPr>
-      <w:bookmarkStart w:id="63" w:name="_Toc433834539"/>
-      <w:bookmarkStart w:id="64" w:name="_Toc437541178"/>
+      <w:bookmarkStart w:id="64" w:name="_Toc433834539"/>
+      <w:bookmarkStart w:id="65" w:name="_Toc437541178"/>
       <w:r>
         <w:t>Conception logiciel : extension pour l’IA composée</w:t>
       </w:r>
-      <w:bookmarkEnd w:id="63"/>
       <w:bookmarkEnd w:id="64"/>
+      <w:bookmarkEnd w:id="65"/>
     </w:p>
     <w:p>
       <w:pPr>
         <w:pStyle w:val="Titre2"/>
       </w:pPr>
-      <w:bookmarkStart w:id="65" w:name="_Toc433834540"/>
-      <w:bookmarkStart w:id="66" w:name="_Toc437541179"/>
+      <w:bookmarkStart w:id="66" w:name="_Toc433834540"/>
+      <w:bookmarkStart w:id="67" w:name="_Toc437541179"/>
       <w:r>
         <w:t>Conception logiciel : extension pour IA avancée</w:t>
       </w:r>
-      <w:bookmarkEnd w:id="65"/>
       <w:bookmarkEnd w:id="66"/>
+      <w:bookmarkEnd w:id="67"/>
     </w:p>
     <w:p>
       <w:pPr>
         <w:pStyle w:val="Titre2"/>
       </w:pPr>
-      <w:bookmarkStart w:id="67" w:name="_Toc433834541"/>
-      <w:bookmarkStart w:id="68" w:name="_Toc437541180"/>
+      <w:bookmarkStart w:id="68" w:name="_Toc433834541"/>
+      <w:bookmarkStart w:id="69" w:name="_Toc437541180"/>
       <w:r>
         <w:t>Conception logiciel : extension pour la parallélisation</w:t>
       </w:r>
-      <w:bookmarkEnd w:id="67"/>
       <w:bookmarkEnd w:id="68"/>
+      <w:bookmarkEnd w:id="69"/>
     </w:p>
     <w:p>
       <w:pPr>
@@ -10746,11 +10747,11 @@
       <w:pPr>
         <w:pStyle w:val="Titre1"/>
       </w:pPr>
-      <w:bookmarkStart w:id="69" w:name="_Toc437541181"/>
+      <w:bookmarkStart w:id="70" w:name="_Toc437541181"/>
       <w:r>
         <w:t>Modularisation</w:t>
       </w:r>
-      <w:bookmarkEnd w:id="69"/>
+      <w:bookmarkEnd w:id="70"/>
     </w:p>
     <w:p>
       <w:pPr>
@@ -10763,11 +10764,11 @@
       <w:pPr>
         <w:pStyle w:val="Titre2"/>
       </w:pPr>
-      <w:bookmarkStart w:id="70" w:name="_Toc437541182"/>
+      <w:bookmarkStart w:id="71" w:name="_Toc437541182"/>
       <w:r>
         <w:t>Génération automatique des headers</w:t>
       </w:r>
-      <w:bookmarkEnd w:id="70"/>
+      <w:bookmarkEnd w:id="71"/>
     </w:p>
     <w:p>
       <w:pPr>
@@ -11042,14 +11043,14 @@
       <w:pPr>
         <w:pStyle w:val="Titre2"/>
       </w:pPr>
-      <w:bookmarkStart w:id="71" w:name="_Toc433834542"/>
-      <w:bookmarkStart w:id="72" w:name="_Toc437541183"/>
+      <w:bookmarkStart w:id="72" w:name="_Toc433834542"/>
+      <w:bookmarkStart w:id="73" w:name="_Toc437541183"/>
       <w:r>
         <w:lastRenderedPageBreak/>
         <w:t>Organisation des modules</w:t>
       </w:r>
-      <w:bookmarkEnd w:id="71"/>
       <w:bookmarkEnd w:id="72"/>
+      <w:bookmarkEnd w:id="73"/>
     </w:p>
     <w:p>
       <w:pPr>
@@ -11062,11 +11063,11 @@
       <w:pPr>
         <w:pStyle w:val="Titre3"/>
       </w:pPr>
-      <w:bookmarkStart w:id="73" w:name="_Toc437541184"/>
+      <w:bookmarkStart w:id="74" w:name="_Toc437541184"/>
       <w:r>
         <w:t>Logger</w:t>
       </w:r>
-      <w:bookmarkEnd w:id="73"/>
+      <w:bookmarkEnd w:id="74"/>
     </w:p>
     <w:p>
       <w:pPr>
@@ -11110,11 +11111,11 @@
       <w:pPr>
         <w:pStyle w:val="Titre3"/>
       </w:pPr>
-      <w:bookmarkStart w:id="74" w:name="_Toc437541185"/>
+      <w:bookmarkStart w:id="75" w:name="_Toc437541185"/>
       <w:r>
         <w:t>Amorceur du logiciel</w:t>
       </w:r>
-      <w:bookmarkEnd w:id="74"/>
+      <w:bookmarkEnd w:id="75"/>
     </w:p>
     <w:p>
       <w:pPr>
@@ -11126,8 +11127,8 @@
           <w:noProof/>
         </w:rPr>
         <w:drawing>
-          <wp:inline distT="0" distB="0" distL="0" distR="0" wp14:anchorId="7D9E7EE6" wp14:editId="4477342B">
-            <wp:extent cx="2766060" cy="2959153"/>
+          <wp:inline distT="0" distB="0" distL="0" distR="0" wp14:anchorId="28EAA976" wp14:editId="4D73E158">
+            <wp:extent cx="4329546" cy="4356948"/>
             <wp:effectExtent l="0" t="0" r="0" b="0"/>
             <wp:docPr id="7" name="Image 7"/>
             <wp:cNvGraphicFramePr>
@@ -11141,7 +11142,7 @@
                     <pic:cNvPicPr/>
                   </pic:nvPicPr>
                   <pic:blipFill>
-                    <a:blip r:embed="rId18">
+                    <a:blip r:embed="rId18" cstate="print">
                       <a:extLst>
                         <a:ext uri="{28A0092B-C50C-407E-A947-70E740481C1C}">
                           <a14:useLocalDpi xmlns:a14="http://schemas.microsoft.com/office/drawing/2010/main" val="0"/>
@@ -11155,7 +11156,7 @@
                   <pic:spPr>
                     <a:xfrm>
                       <a:off x="0" y="0"/>
-                      <a:ext cx="2769940" cy="2963304"/>
+                      <a:ext cx="4346576" cy="4374086"/>
                     </a:xfrm>
                     <a:prstGeom prst="rect">
                       <a:avLst/>
@@ -11175,38 +11176,25 @@
           <w:lang w:eastAsia="en-US"/>
         </w:rPr>
       </w:pPr>
-      <w:bookmarkStart w:id="75" w:name="_Toc437541209"/>
+      <w:bookmarkStart w:id="76" w:name="_Toc437541209"/>
       <w:r>
         <w:t xml:space="preserve">Figure </w:t>
       </w:r>
-      <w:r>
-        <w:fldChar w:fldCharType="begin"/>
-      </w:r>
-      <w:r>
-        <w:instrText xml:space="preserve"> SEQ Figure \* ARABIC </w:instrText>
-      </w:r>
-      <w:r>
-        <w:fldChar w:fldCharType="separate"/>
-      </w:r>
-      <w:r>
-        <w:rPr>
-          <w:noProof/>
-        </w:rPr>
-        <w:t>8</w:t>
-      </w:r>
-      <w:r>
-        <w:rPr>
-          <w:noProof/>
-        </w:rPr>
-        <w:fldChar w:fldCharType="end"/>
-      </w:r>
+      <w:fldSimple w:instr=" SEQ Figure \* ARABIC ">
+        <w:r>
+          <w:rPr>
+            <w:noProof/>
+          </w:rPr>
+          <w:t>8</w:t>
+        </w:r>
+      </w:fldSimple>
       <w:r>
         <w:t xml:space="preserve"> </w:t>
       </w:r>
       <w:r>
         <w:t>: Diagramme des classes de boot</w:t>
       </w:r>
-      <w:bookmarkEnd w:id="75"/>
+      <w:bookmarkEnd w:id="76"/>
     </w:p>
     <w:p>
       <w:pPr>
@@ -11298,6 +11286,7 @@
         <w:rPr>
           <w:lang w:eastAsia="en-US"/>
         </w:rPr>
+        <w:lastRenderedPageBreak/>
         <w:t xml:space="preserve">Le </w:t>
       </w:r>
       <w:r>
@@ -11368,7 +11357,6 @@
         <w:rPr>
           <w:lang w:eastAsia="en-US"/>
         </w:rPr>
-        <w:lastRenderedPageBreak/>
         <w:t>Game :</w:t>
       </w:r>
       <w:r>
@@ -11432,11 +11420,11 @@
       <w:pPr>
         <w:pStyle w:val="Titre3"/>
       </w:pPr>
-      <w:bookmarkStart w:id="76" w:name="_Toc437541186"/>
+      <w:bookmarkStart w:id="77" w:name="_Toc437541186"/>
       <w:r>
         <w:t>Client du jeu</w:t>
       </w:r>
-      <w:bookmarkEnd w:id="76"/>
+      <w:bookmarkEnd w:id="77"/>
     </w:p>
     <w:p>
       <w:pPr>
@@ -11448,7 +11436,7 @@
           <w:noProof/>
         </w:rPr>
         <w:drawing>
-          <wp:inline distT="0" distB="0" distL="0" distR="0" wp14:anchorId="2C191DC7" wp14:editId="5A98320F">
+          <wp:inline distT="0" distB="0" distL="0" distR="0" wp14:anchorId="7198BFC3" wp14:editId="0C019108">
             <wp:extent cx="4684111" cy="4651154"/>
             <wp:effectExtent l="0" t="0" r="0" b="0"/>
             <wp:docPr id="8" name="Image 8"/>
@@ -11497,38 +11485,25 @@
           <w:lang w:eastAsia="en-US"/>
         </w:rPr>
       </w:pPr>
-      <w:bookmarkStart w:id="77" w:name="_Toc437541210"/>
+      <w:bookmarkStart w:id="78" w:name="_Toc437541210"/>
       <w:r>
         <w:t xml:space="preserve">Figure </w:t>
       </w:r>
-      <w:r>
-        <w:fldChar w:fldCharType="begin"/>
-      </w:r>
-      <w:r>
-        <w:instrText xml:space="preserve"> SEQ Figure \* ARABIC </w:instrText>
-      </w:r>
-      <w:r>
-        <w:fldChar w:fldCharType="separate"/>
-      </w:r>
-      <w:r>
-        <w:rPr>
-          <w:noProof/>
-        </w:rPr>
-        <w:t>9</w:t>
-      </w:r>
-      <w:r>
-        <w:rPr>
-          <w:noProof/>
-        </w:rPr>
-        <w:fldChar w:fldCharType="end"/>
-      </w:r>
+      <w:fldSimple w:instr=" SEQ Figure \* ARABIC ">
+        <w:r>
+          <w:rPr>
+            <w:noProof/>
+          </w:rPr>
+          <w:t>9</w:t>
+        </w:r>
+      </w:fldSimple>
       <w:r>
         <w:t xml:space="preserve"> </w:t>
       </w:r>
       <w:r>
         <w:t>: Diagramme des classes de game</w:t>
       </w:r>
-      <w:bookmarkEnd w:id="77"/>
+      <w:bookmarkEnd w:id="78"/>
     </w:p>
     <w:p>
       <w:pPr>
@@ -11555,6 +11530,7 @@
         <w:rPr>
           <w:lang w:eastAsia="en-US"/>
         </w:rPr>
+        <w:lastRenderedPageBreak/>
         <w:t>L’interface EngineObserver répond au design pattern Observer, tandis que IGame est une implémentation d’EngineObserver, avec un nombre de méthodes supplémentaires ab</w:t>
       </w:r>
       <w:r>
@@ -11605,14 +11581,7 @@
         <w:rPr>
           <w:lang w:eastAsia="en-US"/>
         </w:rPr>
-        <w:t xml:space="preserve">L’implémentation d’IA est rendue aisée et modulaire, et totalement autonome. l’API actuelle n’exploite pas toutes les possibilités de l’architecture, mais permet une </w:t>
-      </w:r>
-      <w:r>
-        <w:rPr>
-          <w:lang w:eastAsia="en-US"/>
-        </w:rPr>
-        <w:lastRenderedPageBreak/>
-        <w:t>rétrocompatibilité avec les précédentes bouts de code qui n’exploitent pas encore les fonctions de l’API (exemple : un update global de toute l’ElementList est encore réalisée à chaque update)</w:t>
+        <w:t>L’implémentation d’IA est rendue aisée et modulaire, et totalement autonome. l’API actuelle n’exploite pas toutes les possibilités de l’architecture, mais permet une rétrocompatibilité avec les précédentes bouts de code qui n’exploitent pas encore les fonctions de l’API (exemple : un update global de toute l’ElementList est encore réalisée à chaque update)</w:t>
       </w:r>
       <w:r>
         <w:rPr>
@@ -11670,13 +11639,13 @@
       <w:pPr>
         <w:pStyle w:val="Titre3"/>
       </w:pPr>
-      <w:bookmarkStart w:id="78" w:name="_Toc433834543"/>
-      <w:bookmarkStart w:id="79" w:name="_Toc437541187"/>
+      <w:bookmarkStart w:id="79" w:name="_Toc433834543"/>
+      <w:bookmarkStart w:id="80" w:name="_Toc437541187"/>
       <w:r>
         <w:t>Répartition sur différents threads</w:t>
       </w:r>
-      <w:bookmarkEnd w:id="78"/>
       <w:bookmarkEnd w:id="79"/>
+      <w:bookmarkEnd w:id="80"/>
     </w:p>
     <w:p>
       <w:pPr>
@@ -11915,6 +11884,7 @@
         <w:rPr>
           <w:lang w:eastAsia="en-US"/>
         </w:rPr>
+        <w:lastRenderedPageBreak/>
         <w:t xml:space="preserve">Pour l’envoi des commandes, elles sont mises après un lock de mutex dans la CommandList (une file de Commands) de l’engine, qui les réalisera </w:t>
       </w:r>
       <w:r>
@@ -11941,28 +11911,27 @@
       <w:pPr>
         <w:pStyle w:val="Titre3"/>
       </w:pPr>
-      <w:bookmarkStart w:id="80" w:name="_Toc433834544"/>
-      <w:bookmarkStart w:id="81" w:name="_Toc437541188"/>
+      <w:bookmarkStart w:id="81" w:name="_Toc433834544"/>
+      <w:bookmarkStart w:id="82" w:name="_Toc437541188"/>
       <w:r>
         <w:t>Répartition sur différentes machines</w:t>
       </w:r>
-      <w:bookmarkEnd w:id="80"/>
       <w:bookmarkEnd w:id="81"/>
+      <w:bookmarkEnd w:id="82"/>
     </w:p>
     <w:p>
       <w:pPr>
         <w:pStyle w:val="Titre2"/>
       </w:pPr>
-      <w:bookmarkStart w:id="82" w:name="_Toc433834545"/>
-      <w:bookmarkStart w:id="83" w:name="_Toc433834547"/>
-      <w:bookmarkStart w:id="84" w:name="_Toc437541190"/>
-      <w:bookmarkEnd w:id="82"/>
-      <w:r>
-        <w:lastRenderedPageBreak/>
+      <w:bookmarkStart w:id="83" w:name="_Toc433834545"/>
+      <w:bookmarkStart w:id="84" w:name="_Toc433834547"/>
+      <w:bookmarkStart w:id="85" w:name="_Toc437541190"/>
+      <w:bookmarkEnd w:id="83"/>
+      <w:r>
         <w:t>Conception logiciel : extension réseau</w:t>
       </w:r>
-      <w:bookmarkEnd w:id="83"/>
       <w:bookmarkEnd w:id="84"/>
+      <w:bookmarkEnd w:id="85"/>
     </w:p>
     <w:p>
       <w:pPr>
@@ -12008,7 +11977,7 @@
           <w:noProof/>
         </w:rPr>
         <w:drawing>
-          <wp:inline distT="0" distB="0" distL="0" distR="0" wp14:anchorId="37C96A16" wp14:editId="44F7946D">
+          <wp:inline distT="0" distB="0" distL="0" distR="0" wp14:anchorId="61889BE4" wp14:editId="50D15384">
             <wp:extent cx="5546760" cy="2261877"/>
             <wp:effectExtent l="0" t="0" r="0" b="0"/>
             <wp:docPr id="4" name="Image 4"/>
@@ -12057,27 +12026,14 @@
       <w:r>
         <w:t xml:space="preserve">Figure </w:t>
       </w:r>
-      <w:r>
-        <w:fldChar w:fldCharType="begin"/>
-      </w:r>
-      <w:r>
-        <w:instrText xml:space="preserve"> SEQ Figure \* ARABIC </w:instrText>
-      </w:r>
-      <w:r>
-        <w:fldChar w:fldCharType="separate"/>
-      </w:r>
-      <w:r>
-        <w:rPr>
-          <w:noProof/>
-        </w:rPr>
-        <w:t>10</w:t>
-      </w:r>
-      <w:r>
-        <w:rPr>
-          <w:noProof/>
-        </w:rPr>
-        <w:fldChar w:fldCharType="end"/>
-      </w:r>
+      <w:fldSimple w:instr=" SEQ Figure \* ARABIC ">
+        <w:r>
+          <w:rPr>
+            <w:noProof/>
+          </w:rPr>
+          <w:t>10</w:t>
+        </w:r>
+      </w:fldSimple>
       <w:r>
         <w:t xml:space="preserve"> : Schéma de principe</w:t>
       </w:r>
@@ -12334,6 +12290,7 @@
                 <w:b w:val="0"/>
                 <w:lang w:eastAsia="en-US"/>
               </w:rPr>
+              <w:lastRenderedPageBreak/>
               <w:t>Pattern Command</w:t>
             </w:r>
           </w:p>
@@ -12439,7 +12396,6 @@
         <w:pStyle w:val="Titre4"/>
       </w:pPr>
       <w:r>
-        <w:lastRenderedPageBreak/>
         <w:t>Choix</w:t>
       </w:r>
     </w:p>
@@ -12585,8 +12541,6 @@
         </w:rPr>
         <w:t xml:space="preserve"> comme ici</w:t>
       </w:r>
-      <w:bookmarkStart w:id="85" w:name="_GoBack"/>
-      <w:bookmarkEnd w:id="85"/>
       <w:r>
         <w:rPr>
           <w:lang w:eastAsia="en-US"/>
@@ -12703,7 +12657,7 @@
         <w:rPr>
           <w:lang w:eastAsia="en-US"/>
         </w:rPr>
-        <w:t>Paramètres et retour en JSON</w:t>
+        <w:t>Paramètres et retour d’objets sérialisés</w:t>
       </w:r>
     </w:p>
     <w:p>
@@ -12857,6 +12811,7 @@
         <w:rPr>
           <w:lang w:eastAsia="en-US"/>
         </w:rPr>
+        <w:lastRenderedPageBreak/>
         <w:t>L’ensemble des clients sont enregistrés sur un realm (royaume), et ne peuvent communiquer qu’avec d’autres clients du même royaume, en sachant qu’un routeur est à même de gérer plusieurs realm</w:t>
       </w:r>
       <w:r>
@@ -12907,14 +12862,7 @@
         <w:rPr>
           <w:lang w:eastAsia="en-US"/>
         </w:rPr>
-        <w:t xml:space="preserve">concevoir un salon d’accueil où sont listées les parties (= les realms) </w:t>
-      </w:r>
-      <w:r>
-        <w:rPr>
-          <w:lang w:eastAsia="en-US"/>
-        </w:rPr>
-        <w:lastRenderedPageBreak/>
-        <w:t>et donner la possibilité au joueur de les rejoindre ou d’en créer un</w:t>
+        <w:t>concevoir un salon d’accueil où sont listées les parties (= les realms) et donner la possibilité au joueur de les rejoindre ou d’en créer un</w:t>
       </w:r>
       <w:r>
         <w:rPr>
@@ -13727,6 +13675,7 @@
           <w:i/>
           <w:lang w:val="en-US" w:eastAsia="en-US"/>
         </w:rPr>
+        <w:lastRenderedPageBreak/>
         <w:t>daemon/bonefish --realm "</w:t>
       </w:r>
       <w:r>
@@ -13756,7 +13705,6 @@
         <w:pStyle w:val="Titre4"/>
       </w:pPr>
       <w:r>
-        <w:lastRenderedPageBreak/>
         <w:t>Description du workflow</w:t>
       </w:r>
     </w:p>
@@ -13822,27 +13770,14 @@
       <w:r>
         <w:t xml:space="preserve">Figure </w:t>
       </w:r>
-      <w:r>
-        <w:fldChar w:fldCharType="begin"/>
-      </w:r>
-      <w:r>
-        <w:instrText xml:space="preserve"> SEQ Figure \* ARABIC </w:instrText>
-      </w:r>
-      <w:r>
-        <w:fldChar w:fldCharType="separate"/>
-      </w:r>
-      <w:r>
-        <w:rPr>
-          <w:noProof/>
-        </w:rPr>
-        <w:t>11</w:t>
-      </w:r>
-      <w:r>
-        <w:rPr>
-          <w:noProof/>
-        </w:rPr>
-        <w:fldChar w:fldCharType="end"/>
-      </w:r>
+      <w:fldSimple w:instr=" SEQ Figure \* ARABIC ">
+        <w:r>
+          <w:rPr>
+            <w:noProof/>
+          </w:rPr>
+          <w:t>11</w:t>
+        </w:r>
+      </w:fldSimple>
       <w:r>
         <w:t xml:space="preserve"> : workflow</w:t>
       </w:r>
@@ -14009,6 +13944,7 @@
         <w:rPr>
           <w:lang w:eastAsia="en-US"/>
         </w:rPr>
+        <w:lastRenderedPageBreak/>
         <w:t>Sinon renseignement des infos de la partie à rejoindre</w:t>
       </w:r>
     </w:p>
@@ -14035,7 +13971,6 @@
         <w:pStyle w:val="Titre4"/>
       </w:pPr>
       <w:r>
-        <w:lastRenderedPageBreak/>
         <w:t>Description de l’</w:t>
       </w:r>
       <w:r>
@@ -14274,7 +14209,13 @@
         <w:rPr>
           <w:rStyle w:val="Emphaseple"/>
         </w:rPr>
-        <w:t>Code Statut + ElementList sérialisée</w:t>
+        <w:t xml:space="preserve">Code Statut + </w:t>
+      </w:r>
+      <w:r>
+        <w:rPr>
+          <w:rStyle w:val="Emphaseple"/>
+        </w:rPr>
+        <w:t>Etat sérialisé</w:t>
       </w:r>
     </w:p>
     <w:p>
@@ -14395,6 +14336,7 @@
         <w:pStyle w:val="REQEND"/>
       </w:pPr>
       <w:r>
+        <w:lastRenderedPageBreak/>
         <w:t>END</w:t>
       </w:r>
     </w:p>
@@ -14423,7 +14365,6 @@
         <w:rPr>
           <w:lang w:eastAsia="en-US"/>
         </w:rPr>
-        <w:lastRenderedPageBreak/>
         <w:t xml:space="preserve"> PUB/SUB</w:t>
       </w:r>
     </w:p>
@@ -14726,6 +14667,7 @@
         <w:rPr>
           <w:lang w:val="en-US" w:eastAsia="en-US"/>
         </w:rPr>
+        <w:lastRenderedPageBreak/>
         <w:tab/>
       </w:r>
       <w:r>
@@ -14760,7 +14702,6 @@
         <w:rPr>
           <w:lang w:eastAsia="en-US"/>
         </w:rPr>
-        <w:lastRenderedPageBreak/>
         <w:t>Les classes Adapter NetworkEngine et NetworkClient héritent de leur classe à adapter (Engine et Game respectivement</w:t>
       </w:r>
       <w:r>
@@ -14838,27 +14779,14 @@
       <w:r>
         <w:t xml:space="preserve">Figure </w:t>
       </w:r>
-      <w:r>
-        <w:fldChar w:fldCharType="begin"/>
-      </w:r>
-      <w:r>
-        <w:instrText xml:space="preserve"> SEQ Figure \* ARABIC </w:instrText>
-      </w:r>
-      <w:r>
-        <w:fldChar w:fldCharType="separate"/>
-      </w:r>
-      <w:r>
-        <w:rPr>
-          <w:noProof/>
-        </w:rPr>
-        <w:t>12</w:t>
-      </w:r>
-      <w:r>
-        <w:rPr>
-          <w:noProof/>
-        </w:rPr>
-        <w:fldChar w:fldCharType="end"/>
-      </w:r>
+      <w:fldSimple w:instr=" SEQ Figure \* ARABIC ">
+        <w:r>
+          <w:rPr>
+            <w:noProof/>
+          </w:rPr>
+          <w:t>12</w:t>
+        </w:r>
+      </w:fldSimple>
       <w:r>
         <w:t xml:space="preserve"> : Diagramme des classes de network</w:t>
       </w:r>
@@ -14879,10 +14807,191 @@
     </w:p>
     <w:p>
       <w:pPr>
-        <w:rPr>
-          <w:lang w:eastAsia="en-US"/>
-        </w:rPr>
-      </w:pPr>
+        <w:pStyle w:val="Titre4"/>
+      </w:pPr>
+      <w:r>
+        <w:t>Librairies utilisées</w:t>
+      </w:r>
+    </w:p>
+    <w:p>
+      <w:pPr>
+        <w:rPr>
+          <w:lang w:eastAsia="en-US"/>
+        </w:rPr>
+      </w:pPr>
+    </w:p>
+    <w:p>
+      <w:pPr>
+        <w:rPr>
+          <w:lang w:eastAsia="en-US"/>
+        </w:rPr>
+      </w:pPr>
+      <w:r>
+        <w:rPr>
+          <w:lang w:eastAsia="en-US"/>
+        </w:rPr>
+        <w:t>Afin de mettre en place cette architecture, l’utilisation de librairies est requise</w:t>
+      </w:r>
+      <w:r>
+        <w:rPr>
+          <w:lang w:eastAsia="en-US"/>
+        </w:rPr>
+        <w:t>.</w:t>
+      </w:r>
+    </w:p>
+    <w:p>
+      <w:pPr>
+        <w:rPr>
+          <w:rStyle w:val="Accentuation"/>
+        </w:rPr>
+      </w:pPr>
+      <w:r>
+        <w:rPr>
+          <w:rStyle w:val="Accentuation"/>
+        </w:rPr>
+        <w:lastRenderedPageBreak/>
+        <w:t>Boost</w:t>
+      </w:r>
+    </w:p>
+    <w:p>
+      <w:pPr>
+        <w:rPr>
+          <w:lang w:eastAsia="en-US"/>
+        </w:rPr>
+      </w:pPr>
+      <w:r>
+        <w:rPr>
+          <w:lang w:eastAsia="en-US"/>
+        </w:rPr>
+        <w:t>Les librairies suivantes utilisent massivement Boost (threads, futures, continuations, lambda, serialization)</w:t>
+      </w:r>
+      <w:r>
+        <w:rPr>
+          <w:lang w:eastAsia="en-US"/>
+        </w:rPr>
+        <w:t>, Boost étant le bac à sable de développement de la bibliothèque C++ pour les nouvelles fonctionnalités avant leur standardisation dans la norme C++. Certaines fonctionnalités étant vraiment commodes, nous n’hésitons pas à y recourir dans notre code.</w:t>
+      </w:r>
+    </w:p>
+    <w:p>
+      <w:pPr>
+        <w:rPr>
+          <w:lang w:eastAsia="en-US"/>
+        </w:rPr>
+      </w:pPr>
+      <w:r>
+        <w:rPr>
+          <w:lang w:eastAsia="en-US"/>
+        </w:rPr>
+        <w:t>La version figée de Boost est la 1.58, qui est compilé depuis les sources.</w:t>
+      </w:r>
+    </w:p>
+    <w:p>
+      <w:pPr>
+        <w:rPr>
+          <w:rStyle w:val="Accentuation"/>
+        </w:rPr>
+      </w:pPr>
+      <w:r>
+        <w:rPr>
+          <w:rStyle w:val="Accentuation"/>
+        </w:rPr>
+        <w:t>Autobahn CPP</w:t>
+      </w:r>
+    </w:p>
+    <w:p>
+      <w:pPr>
+        <w:rPr>
+          <w:lang w:eastAsia="en-US"/>
+        </w:rPr>
+      </w:pPr>
+      <w:r>
+        <w:rPr>
+          <w:lang w:eastAsia="en-US"/>
+        </w:rPr>
+        <w:t>Autobahn est le client (asynchrone) pour WAMP. L’asynchrone par l’utilisation des futures de Boost rend le code plus complexe à concevoir et à adapter.</w:t>
+      </w:r>
+    </w:p>
+    <w:p>
+      <w:pPr>
+        <w:rPr>
+          <w:rStyle w:val="Accentuation"/>
+        </w:rPr>
+      </w:pPr>
+      <w:r>
+        <w:rPr>
+          <w:rStyle w:val="Accentuation"/>
+        </w:rPr>
+        <w:t>MsgPack-C</w:t>
+      </w:r>
+    </w:p>
+    <w:p>
+      <w:pPr>
+        <w:rPr>
+          <w:lang w:eastAsia="en-US"/>
+        </w:rPr>
+      </w:pPr>
+      <w:r>
+        <w:rPr>
+          <w:lang w:eastAsia="en-US"/>
+        </w:rPr>
+        <w:t>Plutôt qu’utiliser JSON, nous utilisons MessagePack, une sérialisation binaire plus efficace (même si moins verbeuse</w:t>
+      </w:r>
+      <w:r>
+        <w:rPr>
+          <w:lang w:eastAsia="en-US"/>
+        </w:rPr>
+        <w:t xml:space="preserve">) qui en plus inclue des adapter pour serialiser tous les objets de la STL. Pour nos objets personnalités, MsgPack-C met à disposition une macro pour simplifier la mise en place de leur sérialisation / dé-sérialisation. On peut également redéfinir </w:t>
+      </w:r>
+      <w:r>
+        <w:rPr>
+          <w:lang w:eastAsia="en-US"/>
+        </w:rPr>
+        <w:t>les opérateurs</w:t>
+      </w:r>
+      <w:r>
+        <w:rPr>
+          <w:lang w:eastAsia="en-US"/>
+        </w:rPr>
+        <w:t xml:space="preserve"> de sérialisation pour définir un comportement personnalisé : cas de l’ElementList car c’est un conteneur de Element, classe abstraite : la macro ne pouvait pas appliquer un comportement par défaut dans ce cas.</w:t>
+      </w:r>
+    </w:p>
+    <w:p>
+      <w:pPr>
+        <w:rPr>
+          <w:rStyle w:val="Accentuation"/>
+        </w:rPr>
+      </w:pPr>
+      <w:r>
+        <w:rPr>
+          <w:rStyle w:val="Accentuation"/>
+        </w:rPr>
+        <w:t>Bonefish</w:t>
+      </w:r>
+    </w:p>
+    <w:p>
+      <w:pPr>
+        <w:rPr>
+          <w:lang w:eastAsia="en-US"/>
+        </w:rPr>
+      </w:pPr>
+      <w:r>
+        <w:rPr>
+          <w:lang w:eastAsia="en-US"/>
+        </w:rPr>
+        <w:t xml:space="preserve"> C’est une librairie gérant le routage WAMP intégrable dans une application, mais aussi incluant un routeur </w:t>
+      </w:r>
+      <w:r>
+        <w:rPr>
+          <w:lang w:eastAsia="en-US"/>
+        </w:rPr>
+        <w:t>autonome (</w:t>
+      </w:r>
+      <w:r>
+        <w:rPr>
+          <w:lang w:eastAsia="en-US"/>
+        </w:rPr>
+        <w:t>ce que nous utilisons)</w:t>
+      </w:r>
     </w:p>
     <w:sectPr>
       <w:pgSz w:w="11906" w:h="16838"/>
@@ -14961,7 +15070,6 @@
               <w:dataBinding w:prefixMappings="xmlns:ns0='http://purl.org/dc/elements/1.1/' xmlns:ns1='http://schemas.openxmlformats.org/package/2006/metadata/core-properties' " w:xpath="/ns1:coreProperties[1]/ns0:creator[1]" w:storeItemID="{6C3C8BC8-F283-45AE-878A-BAB7291924A1}"/>
               <w:text/>
             </w:sdtPr>
-            <w:sdtEndPr/>
             <w:sdtContent>
               <w:r>
                 <w:rPr>
@@ -15016,7 +15124,7 @@
               <w:noProof/>
               <w:lang w:val="en-US"/>
             </w:rPr>
-            <w:t>28</w:t>
+            <w:t>11</w:t>
           </w:r>
           <w:r>
             <w:rPr>
@@ -15103,7 +15211,7 @@
             <w:spacing w:val="60"/>
           </w:rPr>
           <w:drawing>
-            <wp:inline distT="0" distB="0" distL="0" distR="0" wp14:anchorId="0D8BDAB0" wp14:editId="49514E2E">
+            <wp:inline distT="0" distB="0" distL="0" distR="0" wp14:anchorId="580F40ED" wp14:editId="5C3A9EFC">
               <wp:extent cx="394470" cy="390525"/>
               <wp:effectExtent l="0" t="0" r="5715" b="0"/>
               <wp:docPr id="17" name="Image 17"/>
@@ -19665,7 +19773,7 @@
 </file>
 
 <file path=customXml/itemProps1.xml><?xml version="1.0" encoding="utf-8"?>
-<ds:datastoreItem xmlns:ds="http://schemas.openxmlformats.org/officeDocument/2006/customXml" ds:itemID="{010D4159-49A1-4362-B522-A6716DBF7CEF}">
+<ds:datastoreItem xmlns:ds="http://schemas.openxmlformats.org/officeDocument/2006/customXml" ds:itemID="{8F7F3B32-B11F-462F-8855-67CF4A13EF6D}">
   <ds:schemaRefs>
     <ds:schemaRef ds:uri="http://schemas.openxmlformats.org/officeDocument/2006/bibliography"/>
   </ds:schemaRefs>

--- a/rapport/Rapport.docx
+++ b/rapport/Rapport.docx
@@ -4845,7 +4845,7 @@
           <w:noProof/>
         </w:rPr>
         <w:drawing>
-          <wp:inline distT="0" distB="0" distL="0" distR="0" wp14:anchorId="02F72B2E" wp14:editId="5F40292C">
+          <wp:inline distT="0" distB="0" distL="0" distR="0" wp14:anchorId="78E36868" wp14:editId="47294B67">
             <wp:extent cx="5760720" cy="3240405"/>
             <wp:effectExtent l="0" t="0" r="0" b="0"/>
             <wp:docPr id="2" name="Image 2"/>
@@ -6127,7 +6127,7 @@
           <w:noProof/>
         </w:rPr>
         <w:drawing>
-          <wp:inline distT="0" distB="0" distL="0" distR="0" wp14:anchorId="3B78764C" wp14:editId="175F0F03">
+          <wp:inline distT="0" distB="0" distL="0" distR="0" wp14:anchorId="163E7E5F" wp14:editId="7682AEB7">
             <wp:extent cx="5760720" cy="2656205"/>
             <wp:effectExtent l="0" t="0" r="0" b="0"/>
             <wp:docPr id="6" name="Image 6"/>
@@ -6231,7 +6231,7 @@
         </w:rPr>
         <w:lastRenderedPageBreak/>
         <w:drawing>
-          <wp:inline distT="0" distB="0" distL="0" distR="0" wp14:anchorId="34CFB1EB" wp14:editId="1EE95752">
+          <wp:inline distT="0" distB="0" distL="0" distR="0" wp14:anchorId="0E75A921" wp14:editId="52E61A33">
             <wp:extent cx="6988422" cy="4961157"/>
             <wp:effectExtent l="0" t="0" r="0" b="0"/>
             <wp:docPr id="3" name="Image 3"/>
@@ -6322,52 +6322,44 @@
         <w:rPr>
           <w:lang w:eastAsia="en-US"/>
         </w:rPr>
-        <w:t>Les macros MSGPACK_DEFINE définissent les attributs à utiliser pour la sérialisation / dé-</w:t>
-      </w:r>
-      <w:bookmarkStart w:id="15" w:name="_GoBack"/>
+        <w:t>Les macros MSGPACK_DEFINE définissent les attributs à utiliser pour la sérialisation / dé-sérialisation.</w:t>
+      </w:r>
+    </w:p>
+    <w:p>
+      <w:pPr>
+        <w:pStyle w:val="Titre2"/>
+      </w:pPr>
+      <w:bookmarkStart w:id="15" w:name="_Toc433834519"/>
+      <w:bookmarkStart w:id="16" w:name="_Toc437541155"/>
+      <w:r>
+        <w:t>Conception logiciel : extension pour le rendu</w:t>
+      </w:r>
       <w:bookmarkEnd w:id="15"/>
-      <w:r>
-        <w:rPr>
-          <w:lang w:eastAsia="en-US"/>
-        </w:rPr>
-        <w:t>sérialisation.</w:t>
-      </w:r>
+      <w:bookmarkEnd w:id="16"/>
     </w:p>
     <w:p>
       <w:pPr>
         <w:pStyle w:val="Titre2"/>
       </w:pPr>
-      <w:bookmarkStart w:id="16" w:name="_Toc433834519"/>
-      <w:bookmarkStart w:id="17" w:name="_Toc437541155"/>
-      <w:r>
-        <w:t>Conception logiciel : extension pour le rendu</w:t>
-      </w:r>
-      <w:bookmarkEnd w:id="16"/>
+      <w:bookmarkStart w:id="17" w:name="_Toc433834520"/>
+      <w:bookmarkStart w:id="18" w:name="_Toc437541156"/>
+      <w:r>
+        <w:t>Conception logiciel : extension pour le moteur de jeu</w:t>
+      </w:r>
       <w:bookmarkEnd w:id="17"/>
+      <w:bookmarkEnd w:id="18"/>
     </w:p>
     <w:p>
       <w:pPr>
         <w:pStyle w:val="Titre2"/>
       </w:pPr>
-      <w:bookmarkStart w:id="18" w:name="_Toc433834520"/>
-      <w:bookmarkStart w:id="19" w:name="_Toc437541156"/>
-      <w:r>
-        <w:t>Conception logiciel : extension pour le moteur de jeu</w:t>
-      </w:r>
-      <w:bookmarkEnd w:id="18"/>
+      <w:bookmarkStart w:id="19" w:name="_Toc433834521"/>
+      <w:bookmarkStart w:id="20" w:name="_Toc437541157"/>
+      <w:r>
+        <w:t>Ressources</w:t>
+      </w:r>
       <w:bookmarkEnd w:id="19"/>
-    </w:p>
-    <w:p>
-      <w:pPr>
-        <w:pStyle w:val="Titre2"/>
-      </w:pPr>
-      <w:bookmarkStart w:id="20" w:name="_Toc433834521"/>
-      <w:bookmarkStart w:id="21" w:name="_Toc437541157"/>
-      <w:r>
-        <w:t>Ressources</w:t>
-      </w:r>
       <w:bookmarkEnd w:id="20"/>
-      <w:bookmarkEnd w:id="21"/>
     </w:p>
     <w:p>
       <w:pPr>
@@ -7050,105 +7042,105 @@
       <w:pPr>
         <w:pStyle w:val="Titre1"/>
       </w:pPr>
-      <w:bookmarkStart w:id="22" w:name="_Toc437541158"/>
+      <w:bookmarkStart w:id="21" w:name="_Toc437541158"/>
       <w:r>
         <w:t>Rendu : Stratégie et Conception</w:t>
       </w:r>
+      <w:bookmarkEnd w:id="21"/>
+    </w:p>
+    <w:p>
+      <w:pPr>
+        <w:rPr>
+          <w:lang w:eastAsia="en-US"/>
+        </w:rPr>
+      </w:pPr>
+    </w:p>
+    <w:p>
+      <w:pPr>
+        <w:pStyle w:val="Titre2"/>
+      </w:pPr>
+      <w:bookmarkStart w:id="22" w:name="_Toc433834522"/>
+      <w:bookmarkStart w:id="23" w:name="_Toc437541159"/>
+      <w:r>
+        <w:t>Stratégie de rendu d’un état</w:t>
+      </w:r>
       <w:bookmarkEnd w:id="22"/>
-    </w:p>
-    <w:p>
-      <w:pPr>
-        <w:rPr>
-          <w:lang w:eastAsia="en-US"/>
-        </w:rPr>
-      </w:pPr>
+      <w:bookmarkEnd w:id="23"/>
+    </w:p>
+    <w:p>
+      <w:pPr>
+        <w:rPr>
+          <w:lang w:eastAsia="en-US"/>
+        </w:rPr>
+      </w:pPr>
+    </w:p>
+    <w:p>
+      <w:pPr>
+        <w:rPr>
+          <w:lang w:eastAsia="en-US"/>
+        </w:rPr>
+      </w:pPr>
+      <w:r>
+        <w:rPr>
+          <w:lang w:eastAsia="en-US"/>
+        </w:rPr>
+        <w:t>Pour r</w:t>
+      </w:r>
+      <w:r>
+        <w:rPr>
+          <w:lang w:eastAsia="en-US"/>
+        </w:rPr>
+        <w:t>endre un état, nous avons regroupé tout le rendu en Scène, qui est l’image de l’état du jeu, et nous l’avons découpée en plans. Ces plans se répartissent différents types de données : un plan pour les informations, 2 plans pour les élément fixes (2 niveaux de profondeur), un pour les éléments mobiles (personnages)</w:t>
+      </w:r>
+      <w:r>
+        <w:rPr>
+          <w:lang w:eastAsia="en-US"/>
+        </w:rPr>
+        <w:t xml:space="preserve">, et un plan de debug. </w:t>
+      </w:r>
+      <w:r>
+        <w:rPr>
+          <w:lang w:eastAsia="en-US"/>
+        </w:rPr>
+        <w:t>Chaque plan contient une texture et une matrice donnant la position des éléments dans la fenêtre</w:t>
+      </w:r>
+      <w:r>
+        <w:rPr>
+          <w:lang w:eastAsia="en-US"/>
+        </w:rPr>
+        <w:t xml:space="preserve"> de jeu</w:t>
+      </w:r>
+      <w:r>
+        <w:rPr>
+          <w:lang w:eastAsia="en-US"/>
+        </w:rPr>
+        <w:t>, et les coordonnées de sa partie de la texture. Ces 2 éléments sont envoyés à la carte graphique ce qui permet un affichage rapide et optimisé des éléments (plutôt que de tracer sprite par sprite)</w:t>
+      </w:r>
+    </w:p>
+    <w:p>
+      <w:pPr>
+        <w:rPr>
+          <w:lang w:eastAsia="en-US"/>
+        </w:rPr>
+      </w:pPr>
+      <w:r>
+        <w:rPr>
+          <w:lang w:eastAsia="en-US"/>
+        </w:rPr>
+        <w:t>Actuellement, seuls les éléments fixes sont été implémentés, pas les mobiles ni les informations.</w:t>
+      </w:r>
     </w:p>
     <w:p>
       <w:pPr>
         <w:pStyle w:val="Titre2"/>
       </w:pPr>
-      <w:bookmarkStart w:id="23" w:name="_Toc433834522"/>
-      <w:bookmarkStart w:id="24" w:name="_Toc437541159"/>
-      <w:r>
-        <w:t>Stratégie de rendu d’un état</w:t>
-      </w:r>
-      <w:bookmarkEnd w:id="23"/>
+      <w:bookmarkStart w:id="24" w:name="_Toc433834523"/>
+      <w:bookmarkStart w:id="25" w:name="_Toc437541160"/>
+      <w:r>
+        <w:t>Conception logiciel</w:t>
+      </w:r>
       <w:bookmarkEnd w:id="24"/>
-    </w:p>
-    <w:p>
-      <w:pPr>
-        <w:rPr>
-          <w:lang w:eastAsia="en-US"/>
-        </w:rPr>
-      </w:pPr>
-    </w:p>
-    <w:p>
-      <w:pPr>
-        <w:rPr>
-          <w:lang w:eastAsia="en-US"/>
-        </w:rPr>
-      </w:pPr>
-      <w:r>
-        <w:rPr>
-          <w:lang w:eastAsia="en-US"/>
-        </w:rPr>
-        <w:t>Pour r</w:t>
-      </w:r>
-      <w:r>
-        <w:rPr>
-          <w:lang w:eastAsia="en-US"/>
-        </w:rPr>
-        <w:t>endre un état, nous avons regroupé tout le rendu en Scène, qui est l’image de l’état du jeu, et nous l’avons découpée en plans. Ces plans se répartissent différents types de données : un plan pour les informations, 2 plans pour les élément fixes (2 niveaux de profondeur), un pour les éléments mobiles (personnages)</w:t>
-      </w:r>
-      <w:r>
-        <w:rPr>
-          <w:lang w:eastAsia="en-US"/>
-        </w:rPr>
-        <w:t xml:space="preserve">, et un plan de debug. </w:t>
-      </w:r>
-      <w:r>
-        <w:rPr>
-          <w:lang w:eastAsia="en-US"/>
-        </w:rPr>
-        <w:t>Chaque plan contient une texture et une matrice donnant la position des éléments dans la fenêtre</w:t>
-      </w:r>
-      <w:r>
-        <w:rPr>
-          <w:lang w:eastAsia="en-US"/>
-        </w:rPr>
-        <w:t xml:space="preserve"> de jeu</w:t>
-      </w:r>
-      <w:r>
-        <w:rPr>
-          <w:lang w:eastAsia="en-US"/>
-        </w:rPr>
-        <w:t>, et les coordonnées de sa partie de la texture. Ces 2 éléments sont envoyés à la carte graphique ce qui permet un affichage rapide et optimisé des éléments (plutôt que de tracer sprite par sprite)</w:t>
-      </w:r>
-    </w:p>
-    <w:p>
-      <w:pPr>
-        <w:rPr>
-          <w:lang w:eastAsia="en-US"/>
-        </w:rPr>
-      </w:pPr>
-      <w:r>
-        <w:rPr>
-          <w:lang w:eastAsia="en-US"/>
-        </w:rPr>
-        <w:t>Actuellement, seuls les éléments fixes sont été implémentés, pas les mobiles ni les informations.</w:t>
-      </w:r>
-    </w:p>
-    <w:p>
-      <w:pPr>
-        <w:pStyle w:val="Titre2"/>
-      </w:pPr>
-      <w:bookmarkStart w:id="25" w:name="_Toc433834523"/>
-      <w:bookmarkStart w:id="26" w:name="_Toc437541160"/>
-      <w:r>
-        <w:t>Conception logiciel</w:t>
-      </w:r>
       <w:bookmarkEnd w:id="25"/>
-      <w:bookmarkEnd w:id="26"/>
     </w:p>
     <w:p>
       <w:pPr>
@@ -7478,7 +7470,7 @@
         </w:rPr>
         <w:lastRenderedPageBreak/>
         <w:drawing>
-          <wp:inline distT="0" distB="0" distL="0" distR="0" wp14:anchorId="78C79B2F" wp14:editId="1C995555">
+          <wp:inline distT="0" distB="0" distL="0" distR="0" wp14:anchorId="6087EDBE" wp14:editId="59B87C58">
             <wp:extent cx="9515405" cy="5236842"/>
             <wp:effectExtent l="0" t="0" r="0" b="0"/>
             <wp:docPr id="1" name="Image 1"/>
@@ -7533,8 +7525,8 @@
           <w:docGrid w:linePitch="360"/>
         </w:sectPr>
       </w:pPr>
-      <w:bookmarkStart w:id="27" w:name="_Ref433834256"/>
-      <w:bookmarkStart w:id="28" w:name="_Toc437541205"/>
+      <w:bookmarkStart w:id="26" w:name="_Ref433834256"/>
+      <w:bookmarkStart w:id="27" w:name="_Toc437541205"/>
       <w:r>
         <w:t xml:space="preserve">Figure </w:t>
       </w:r>
@@ -7562,141 +7554,231 @@
       <w:r>
         <w:t> : Diagramme de classe du moteur de rend</w:t>
       </w:r>
+      <w:bookmarkEnd w:id="26"/>
       <w:bookmarkEnd w:id="27"/>
-      <w:bookmarkEnd w:id="28"/>
     </w:p>
     <w:p>
       <w:pPr>
         <w:pStyle w:val="Titre2"/>
       </w:pPr>
-      <w:bookmarkStart w:id="29" w:name="_Toc433834524"/>
-      <w:bookmarkStart w:id="30" w:name="_Toc437541161"/>
+      <w:bookmarkStart w:id="28" w:name="_Toc433834524"/>
+      <w:bookmarkStart w:id="29" w:name="_Toc437541161"/>
       <w:r>
         <w:lastRenderedPageBreak/>
         <w:t>Conception logiciel : extension pour les animations</w:t>
       </w:r>
+      <w:bookmarkEnd w:id="28"/>
       <w:bookmarkEnd w:id="29"/>
+    </w:p>
+    <w:p>
+      <w:pPr>
+        <w:rPr>
+          <w:lang w:eastAsia="en-US"/>
+        </w:rPr>
+      </w:pPr>
+    </w:p>
+    <w:p>
+      <w:pPr>
+        <w:rPr>
+          <w:lang w:eastAsia="en-US"/>
+        </w:rPr>
+      </w:pPr>
+      <w:r>
+        <w:rPr>
+          <w:lang w:eastAsia="en-US"/>
+        </w:rPr>
+        <w:t xml:space="preserve">Les animations sont pour le moment gérées dans la classe Scene, mais seront encapsulés dans une classe dédiée dans une prochaine version. </w:t>
+      </w:r>
+    </w:p>
+    <w:p>
+      <w:pPr>
+        <w:rPr>
+          <w:lang w:eastAsia="en-US"/>
+        </w:rPr>
+      </w:pPr>
+      <w:r>
+        <w:rPr>
+          <w:lang w:eastAsia="en-US"/>
+        </w:rPr>
+        <w:t xml:space="preserve">Lors du parcours de l’ElementList si un Mobile Element (Perso) est détecté, un sprite correspondant est alors ajouté. Ensuite, lors </w:t>
+      </w:r>
+      <w:r>
+        <w:rPr>
+          <w:lang w:eastAsia="en-US"/>
+        </w:rPr>
+        <w:t>des updates</w:t>
+      </w:r>
+      <w:r>
+        <w:rPr>
+          <w:lang w:eastAsia="en-US"/>
+        </w:rPr>
+        <w:t>, le moteur de rendu analyse la liste des mouvements des éléments mobiles, et ajoute une liste de déplacements le cas échéant dans la scène. Celle-ci prend alors en compte l’intégralité du cycle de l’animation du sprite : direction, vitesse, frame, horloge, etc.</w:t>
+      </w:r>
+      <w:r>
+        <w:rPr>
+          <w:lang w:eastAsia="en-US"/>
+        </w:rPr>
+        <w:t xml:space="preserve"> Les mouvements d’une case à une case sont coupés en 8 frames pour avoir un déplacement fluide tout en n’updatant pas trop régulièrement le sprite. </w:t>
+      </w:r>
+      <w:r>
+        <w:rPr>
+          <w:lang w:eastAsia="en-US"/>
+        </w:rPr>
+        <w:t>La gestion des animations est un</w:t>
+      </w:r>
+      <w:r>
+        <w:rPr>
+          <w:lang w:eastAsia="en-US"/>
+        </w:rPr>
+        <w:t xml:space="preserve"> Work in P</w:t>
+      </w:r>
+      <w:r>
+        <w:rPr>
+          <w:lang w:eastAsia="en-US"/>
+        </w:rPr>
+        <w:t>rogress</w:t>
+      </w:r>
+      <w:r>
+        <w:rPr>
+          <w:lang w:eastAsia="en-US"/>
+        </w:rPr>
+        <w:t>, mais un PO</w:t>
+      </w:r>
+      <w:r>
+        <w:rPr>
+          <w:lang w:eastAsia="en-US"/>
+        </w:rPr>
+        <w:t>C est disponible.</w:t>
+      </w:r>
+    </w:p>
+    <w:p>
+      <w:pPr>
+        <w:pStyle w:val="Titre2"/>
+      </w:pPr>
+      <w:bookmarkStart w:id="30" w:name="_Toc433834525"/>
+      <w:bookmarkStart w:id="31" w:name="_Toc437541162"/>
+      <w:r>
+        <w:t>Ressources</w:t>
+      </w:r>
       <w:bookmarkEnd w:id="30"/>
-    </w:p>
-    <w:p>
-      <w:pPr>
-        <w:rPr>
-          <w:lang w:eastAsia="en-US"/>
-        </w:rPr>
-      </w:pPr>
-    </w:p>
-    <w:p>
-      <w:pPr>
-        <w:rPr>
-          <w:lang w:eastAsia="en-US"/>
-        </w:rPr>
-      </w:pPr>
-      <w:r>
-        <w:rPr>
-          <w:lang w:eastAsia="en-US"/>
-        </w:rPr>
-        <w:t xml:space="preserve">Les animations sont pour le moment gérées dans la classe Scene, mais seront encapsulés dans une classe dédiée dans une prochaine version. </w:t>
-      </w:r>
-    </w:p>
-    <w:p>
-      <w:pPr>
-        <w:rPr>
-          <w:lang w:eastAsia="en-US"/>
-        </w:rPr>
-      </w:pPr>
-      <w:r>
-        <w:rPr>
-          <w:lang w:eastAsia="en-US"/>
-        </w:rPr>
-        <w:t xml:space="preserve">Lors du parcours de l’ElementList si un Mobile Element (Perso) est détecté, un sprite correspondant est alors ajouté. Ensuite, lors </w:t>
-      </w:r>
-      <w:r>
-        <w:rPr>
-          <w:lang w:eastAsia="en-US"/>
-        </w:rPr>
-        <w:t>des updates</w:t>
-      </w:r>
-      <w:r>
-        <w:rPr>
-          <w:lang w:eastAsia="en-US"/>
-        </w:rPr>
-        <w:t>, le moteur de rendu analyse la liste des mouvements des éléments mobiles, et ajoute une liste de déplacements le cas échéant dans la scène. Celle-ci prend alors en compte l’intégralité du cycle de l’animation du sprite : direction, vitesse, frame, horloge, etc.</w:t>
-      </w:r>
-      <w:r>
-        <w:rPr>
-          <w:lang w:eastAsia="en-US"/>
-        </w:rPr>
-        <w:t xml:space="preserve"> Les mouvements d’une case à une case sont coupés en 8 frames pour avoir un déplacement fluide tout en n’updatant pas trop régulièrement le sprite. </w:t>
-      </w:r>
-      <w:r>
-        <w:rPr>
-          <w:lang w:eastAsia="en-US"/>
-        </w:rPr>
-        <w:t>La gestion des animations est un</w:t>
-      </w:r>
-      <w:r>
-        <w:rPr>
-          <w:lang w:eastAsia="en-US"/>
-        </w:rPr>
-        <w:t xml:space="preserve"> Work in P</w:t>
-      </w:r>
-      <w:r>
-        <w:rPr>
-          <w:lang w:eastAsia="en-US"/>
-        </w:rPr>
-        <w:t>rogress</w:t>
-      </w:r>
-      <w:r>
-        <w:rPr>
-          <w:lang w:eastAsia="en-US"/>
-        </w:rPr>
-        <w:t>, mais un PO</w:t>
-      </w:r>
-      <w:r>
-        <w:rPr>
-          <w:lang w:eastAsia="en-US"/>
-        </w:rPr>
-        <w:t>C est disponible.</w:t>
-      </w:r>
+      <w:bookmarkEnd w:id="31"/>
+    </w:p>
+    <w:p>
+      <w:pPr>
+        <w:rPr>
+          <w:lang w:eastAsia="en-US"/>
+        </w:rPr>
+      </w:pPr>
+    </w:p>
+    <w:p>
+      <w:pPr>
+        <w:rPr>
+          <w:lang w:eastAsia="en-US"/>
+        </w:rPr>
+      </w:pPr>
+      <w:r>
+        <w:rPr>
+          <w:lang w:eastAsia="en-US"/>
+        </w:rPr>
+        <w:t>Afin de gérer les ressources JSON, 2 programmes ont été réalisés : un script Python 3 permettant d’ajouter des tiles à l’index, et un éditeur graphique de niveau.</w:t>
+      </w:r>
+    </w:p>
+    <w:p>
+      <w:pPr>
+        <w:rPr>
+          <w:lang w:eastAsia="en-US"/>
+        </w:rPr>
+      </w:pPr>
+    </w:p>
+    <w:p>
+      <w:pPr>
+        <w:rPr>
+          <w:lang w:eastAsia="en-US"/>
+        </w:rPr>
+      </w:pPr>
+    </w:p>
+    <w:p>
+      <w:pPr>
+        <w:rPr>
+          <w:lang w:eastAsia="en-US"/>
+        </w:rPr>
+      </w:pPr>
     </w:p>
     <w:p>
       <w:pPr>
         <w:pStyle w:val="Titre2"/>
       </w:pPr>
-      <w:bookmarkStart w:id="31" w:name="_Toc433834525"/>
-      <w:bookmarkStart w:id="32" w:name="_Toc437541162"/>
-      <w:r>
-        <w:t>Ressources</w:t>
-      </w:r>
-      <w:bookmarkEnd w:id="31"/>
+      <w:bookmarkStart w:id="32" w:name="_Toc433834526"/>
+      <w:bookmarkStart w:id="33" w:name="_Toc437541163"/>
+      <w:r>
+        <w:t>Conception logiciel : éditeur</w:t>
+      </w:r>
       <w:bookmarkEnd w:id="32"/>
-    </w:p>
-    <w:p>
-      <w:pPr>
-        <w:rPr>
-          <w:lang w:eastAsia="en-US"/>
-        </w:rPr>
-      </w:pPr>
-    </w:p>
-    <w:p>
-      <w:pPr>
-        <w:rPr>
-          <w:lang w:eastAsia="en-US"/>
-        </w:rPr>
-      </w:pPr>
-      <w:r>
-        <w:rPr>
-          <w:lang w:eastAsia="en-US"/>
-        </w:rPr>
-        <w:t>Afin de gérer les ressources JSON, 2 programmes ont été réalisés : un script Python 3 permettant d’ajouter des tiles à l’index, et un éditeur graphique de niveau.</w:t>
-      </w:r>
-    </w:p>
-    <w:p>
-      <w:pPr>
-        <w:rPr>
-          <w:lang w:eastAsia="en-US"/>
-        </w:rPr>
-      </w:pPr>
+      <w:bookmarkEnd w:id="33"/>
+    </w:p>
+    <w:p>
+      <w:pPr>
+        <w:rPr>
+          <w:lang w:eastAsia="en-US"/>
+        </w:rPr>
+      </w:pPr>
+    </w:p>
+    <w:p>
+      <w:pPr>
+        <w:rPr>
+          <w:lang w:eastAsia="en-US"/>
+        </w:rPr>
+      </w:pPr>
+      <w:r>
+        <w:rPr>
+          <w:lang w:eastAsia="en-US"/>
+        </w:rPr>
+        <w:t>L’éditeur est pleinement intégré au jeu et peut être choisi au démarrage du programme.</w:t>
+      </w:r>
+    </w:p>
+    <w:p>
+      <w:pPr>
+        <w:rPr>
+          <w:lang w:eastAsia="en-US"/>
+        </w:rPr>
+      </w:pPr>
+      <w:r>
+        <w:rPr>
+          <w:lang w:eastAsia="en-US"/>
+        </w:rPr>
+        <w:t xml:space="preserve">Il contient 2 fenêtres : celle de droite permet de sélectionner une tile à appliquer, et celle à gauche est une vue du </w:t>
+      </w:r>
+      <w:r>
+        <w:rPr>
+          <w:lang w:eastAsia="en-US"/>
+        </w:rPr>
+        <w:t>niveau en cours de modification, et est géré par une unique classe Editeur qui regroupe l’ensemble des fonctions, et ne déborde donc pas dans les fichiers « classiques » du reste du jeu.</w:t>
+      </w:r>
+    </w:p>
+    <w:p>
+      <w:pPr>
+        <w:rPr>
+          <w:lang w:eastAsia="en-US"/>
+        </w:rPr>
+      </w:pPr>
+      <w:r>
+        <w:rPr>
+          <w:lang w:eastAsia="en-US"/>
+        </w:rPr>
+        <w:t xml:space="preserve"> Il contient la liste des éléments du niveau en cours (chargée depuis son JSON), la liste des tiles possibles (chargées depuis l’index des tiles)</w:t>
+      </w:r>
+      <w:r>
+        <w:rPr>
+          <w:lang w:eastAsia="en-US"/>
+        </w:rPr>
+        <w:t>, et permet de modifier les tiles du niveau (une par une ou plusieurs par drag and drop)</w:t>
+      </w:r>
+      <w:r>
+        <w:rPr>
+          <w:lang w:eastAsia="en-US"/>
+        </w:rPr>
+        <w:t>. La sauvegarde est faite automatiquement à la sortie de l’éditeur.</w:t>
+      </w:r>
     </w:p>
     <w:p>
       <w:pPr>
@@ -7716,104 +7798,14 @@
       <w:pPr>
         <w:pStyle w:val="Titre2"/>
       </w:pPr>
-      <w:bookmarkStart w:id="33" w:name="_Toc433834526"/>
-      <w:bookmarkStart w:id="34" w:name="_Toc437541163"/>
-      <w:r>
-        <w:t>Conception logiciel : éditeur</w:t>
-      </w:r>
-      <w:bookmarkEnd w:id="33"/>
-      <w:bookmarkEnd w:id="34"/>
-    </w:p>
-    <w:p>
-      <w:pPr>
-        <w:rPr>
-          <w:lang w:eastAsia="en-US"/>
-        </w:rPr>
-      </w:pPr>
-    </w:p>
-    <w:p>
-      <w:pPr>
-        <w:rPr>
-          <w:lang w:eastAsia="en-US"/>
-        </w:rPr>
-      </w:pPr>
-      <w:r>
-        <w:rPr>
-          <w:lang w:eastAsia="en-US"/>
-        </w:rPr>
-        <w:t>L’éditeur est pleinement intégré au jeu et peut être choisi au démarrage du programme.</w:t>
-      </w:r>
-    </w:p>
-    <w:p>
-      <w:pPr>
-        <w:rPr>
-          <w:lang w:eastAsia="en-US"/>
-        </w:rPr>
-      </w:pPr>
-      <w:r>
-        <w:rPr>
-          <w:lang w:eastAsia="en-US"/>
-        </w:rPr>
-        <w:t xml:space="preserve">Il contient 2 fenêtres : celle de droite permet de sélectionner une tile à appliquer, et celle à gauche est une vue du </w:t>
-      </w:r>
-      <w:r>
-        <w:rPr>
-          <w:lang w:eastAsia="en-US"/>
-        </w:rPr>
-        <w:t>niveau en cours de modification, et est géré par une unique classe Editeur qui regroupe l’ensemble des fonctions, et ne déborde donc pas dans les fichiers « classiques » du reste du jeu.</w:t>
-      </w:r>
-    </w:p>
-    <w:p>
-      <w:pPr>
-        <w:rPr>
-          <w:lang w:eastAsia="en-US"/>
-        </w:rPr>
-      </w:pPr>
-      <w:r>
-        <w:rPr>
-          <w:lang w:eastAsia="en-US"/>
-        </w:rPr>
-        <w:t xml:space="preserve"> Il contient la liste des éléments du niveau en cours (chargée depuis son JSON), la liste des tiles possibles (chargées depuis l’index des tiles)</w:t>
-      </w:r>
-      <w:r>
-        <w:rPr>
-          <w:lang w:eastAsia="en-US"/>
-        </w:rPr>
-        <w:t>, et permet de modifier les tiles du niveau (une par une ou plusieurs par drag and drop)</w:t>
-      </w:r>
-      <w:r>
-        <w:rPr>
-          <w:lang w:eastAsia="en-US"/>
-        </w:rPr>
-        <w:t>. La sauvegarde est faite automatiquement à la sortie de l’éditeur.</w:t>
-      </w:r>
-    </w:p>
-    <w:p>
-      <w:pPr>
-        <w:rPr>
-          <w:lang w:eastAsia="en-US"/>
-        </w:rPr>
-      </w:pPr>
-    </w:p>
-    <w:p>
-      <w:pPr>
-        <w:rPr>
-          <w:lang w:eastAsia="en-US"/>
-        </w:rPr>
-      </w:pPr>
-    </w:p>
-    <w:p>
-      <w:pPr>
-        <w:pStyle w:val="Titre2"/>
-      </w:pPr>
-      <w:bookmarkStart w:id="35" w:name="_Toc433834527"/>
-      <w:bookmarkStart w:id="36" w:name="_Toc437541164"/>
+      <w:bookmarkStart w:id="34" w:name="_Toc433834527"/>
+      <w:bookmarkStart w:id="35" w:name="_Toc437541164"/>
       <w:r>
         <w:lastRenderedPageBreak/>
         <w:t>Exemple de rendu</w:t>
       </w:r>
+      <w:bookmarkEnd w:id="34"/>
       <w:bookmarkEnd w:id="35"/>
-      <w:bookmarkEnd w:id="36"/>
     </w:p>
     <w:p>
       <w:pPr>
@@ -7832,7 +7824,7 @@
           <w:noProof/>
         </w:rPr>
         <w:drawing>
-          <wp:inline distT="0" distB="0" distL="0" distR="0" wp14:anchorId="416B7013" wp14:editId="51B76CB5">
+          <wp:inline distT="0" distB="0" distL="0" distR="0" wp14:anchorId="15873282" wp14:editId="7EA96656">
             <wp:extent cx="5760720" cy="4821555"/>
             <wp:effectExtent l="0" t="0" r="0" b="0"/>
             <wp:docPr id="12" name="Image 12"/>
@@ -7875,7 +7867,7 @@
           <w:lang w:eastAsia="en-US"/>
         </w:rPr>
       </w:pPr>
-      <w:bookmarkStart w:id="37" w:name="_Toc437541206"/>
+      <w:bookmarkStart w:id="36" w:name="_Toc437541206"/>
       <w:r>
         <w:t xml:space="preserve">Figure </w:t>
       </w:r>
@@ -7903,7 +7895,7 @@
       <w:r>
         <w:t xml:space="preserve"> : Exemple de rendu</w:t>
       </w:r>
-      <w:bookmarkEnd w:id="37"/>
+      <w:bookmarkEnd w:id="36"/>
     </w:p>
     <w:p>
       <w:pPr>
@@ -7923,63 +7915,63 @@
       <w:pPr>
         <w:pStyle w:val="Titre1"/>
       </w:pPr>
-      <w:bookmarkStart w:id="38" w:name="_Toc437541165"/>
+      <w:bookmarkStart w:id="37" w:name="_Toc437541165"/>
       <w:r>
         <w:lastRenderedPageBreak/>
         <w:t>Règles de changement d’états et moteur de jeu</w:t>
       </w:r>
+      <w:bookmarkEnd w:id="37"/>
+    </w:p>
+    <w:p>
+      <w:pPr>
+        <w:rPr>
+          <w:lang w:eastAsia="en-US"/>
+        </w:rPr>
+      </w:pPr>
+    </w:p>
+    <w:p>
+      <w:pPr>
+        <w:pStyle w:val="Titre2"/>
+      </w:pPr>
+      <w:bookmarkStart w:id="38" w:name="_Toc433834528"/>
+      <w:bookmarkStart w:id="39" w:name="_Toc437541166"/>
+      <w:r>
+        <w:t>Horloge globale</w:t>
+      </w:r>
       <w:bookmarkEnd w:id="38"/>
-    </w:p>
-    <w:p>
-      <w:pPr>
-        <w:rPr>
-          <w:lang w:eastAsia="en-US"/>
-        </w:rPr>
-      </w:pPr>
+      <w:bookmarkEnd w:id="39"/>
+    </w:p>
+    <w:p>
+      <w:pPr>
+        <w:rPr>
+          <w:lang w:eastAsia="en-US"/>
+        </w:rPr>
+      </w:pPr>
+    </w:p>
+    <w:p>
+      <w:pPr>
+        <w:rPr>
+          <w:lang w:eastAsia="en-US"/>
+        </w:rPr>
+      </w:pPr>
+      <w:r>
+        <w:rPr>
+          <w:lang w:eastAsia="en-US"/>
+        </w:rPr>
+        <w:t>Le jeu est un jeu à états finis : le jeu est rythmé par une horloge globale qui cadence l’exécutions des actions et donc les mises à jour de l’état.</w:t>
+      </w:r>
     </w:p>
     <w:p>
       <w:pPr>
         <w:pStyle w:val="Titre2"/>
       </w:pPr>
-      <w:bookmarkStart w:id="39" w:name="_Toc433834528"/>
-      <w:bookmarkStart w:id="40" w:name="_Toc437541166"/>
-      <w:r>
-        <w:t>Horloge globale</w:t>
-      </w:r>
-      <w:bookmarkEnd w:id="39"/>
+      <w:bookmarkStart w:id="40" w:name="_Toc433834529"/>
+      <w:bookmarkStart w:id="41" w:name="_Toc437541167"/>
+      <w:r>
+        <w:t>Changements extérieurs</w:t>
+      </w:r>
       <w:bookmarkEnd w:id="40"/>
-    </w:p>
-    <w:p>
-      <w:pPr>
-        <w:rPr>
-          <w:lang w:eastAsia="en-US"/>
-        </w:rPr>
-      </w:pPr>
-    </w:p>
-    <w:p>
-      <w:pPr>
-        <w:rPr>
-          <w:lang w:eastAsia="en-US"/>
-        </w:rPr>
-      </w:pPr>
-      <w:r>
-        <w:rPr>
-          <w:lang w:eastAsia="en-US"/>
-        </w:rPr>
-        <w:t>Le jeu est un jeu à états finis : le jeu est rythmé par une horloge globale qui cadence l’exécutions des actions et donc les mises à jour de l’état.</w:t>
-      </w:r>
-    </w:p>
-    <w:p>
-      <w:pPr>
-        <w:pStyle w:val="Titre2"/>
-      </w:pPr>
-      <w:bookmarkStart w:id="41" w:name="_Toc433834529"/>
-      <w:bookmarkStart w:id="42" w:name="_Toc437541167"/>
-      <w:r>
-        <w:t>Changements extérieurs</w:t>
-      </w:r>
       <w:bookmarkEnd w:id="41"/>
-      <w:bookmarkEnd w:id="42"/>
     </w:p>
     <w:p>
       <w:pPr>
@@ -8181,13 +8173,13 @@
       <w:pPr>
         <w:pStyle w:val="Titre2"/>
       </w:pPr>
-      <w:bookmarkStart w:id="43" w:name="_Toc433834530"/>
-      <w:bookmarkStart w:id="44" w:name="_Toc437541168"/>
+      <w:bookmarkStart w:id="42" w:name="_Toc433834530"/>
+      <w:bookmarkStart w:id="43" w:name="_Toc437541168"/>
       <w:r>
         <w:t>Changements autonomes</w:t>
       </w:r>
+      <w:bookmarkEnd w:id="42"/>
       <w:bookmarkEnd w:id="43"/>
-      <w:bookmarkEnd w:id="44"/>
     </w:p>
     <w:p>
       <w:pPr>
@@ -8346,13 +8338,13 @@
       <w:pPr>
         <w:pStyle w:val="Titre2"/>
       </w:pPr>
-      <w:bookmarkStart w:id="45" w:name="_Toc433834531"/>
-      <w:bookmarkStart w:id="46" w:name="_Toc437541169"/>
+      <w:bookmarkStart w:id="44" w:name="_Toc433834531"/>
+      <w:bookmarkStart w:id="45" w:name="_Toc437541169"/>
       <w:r>
         <w:t>Conception logiciel</w:t>
       </w:r>
+      <w:bookmarkEnd w:id="44"/>
       <w:bookmarkEnd w:id="45"/>
-      <w:bookmarkEnd w:id="46"/>
     </w:p>
     <w:p>
       <w:pPr>
@@ -8386,8 +8378,8 @@
         </w:rPr>
         <w:lastRenderedPageBreak/>
         <w:drawing>
-          <wp:inline distT="0" distB="0" distL="0" distR="0" wp14:anchorId="04D23380" wp14:editId="0F0E5D84">
-            <wp:extent cx="8942489" cy="5140123"/>
+          <wp:inline distT="0" distB="0" distL="0" distR="0" wp14:anchorId="43C7EB86" wp14:editId="67A35E4D">
+            <wp:extent cx="8942488" cy="5140123"/>
             <wp:effectExtent l="0" t="0" r="0" b="0"/>
             <wp:docPr id="9" name="Image 9"/>
             <wp:cNvGraphicFramePr>
@@ -8417,7 +8409,7 @@
                   <pic:spPr bwMode="auto">
                     <a:xfrm>
                       <a:off x="0" y="0"/>
-                      <a:ext cx="8942489" cy="5140123"/>
+                      <a:ext cx="8942488" cy="5140123"/>
                     </a:xfrm>
                     <a:prstGeom prst="rect">
                       <a:avLst/>
@@ -8441,7 +8433,7 @@
           <w:lang w:eastAsia="en-US"/>
         </w:rPr>
       </w:pPr>
-      <w:bookmarkStart w:id="47" w:name="_Toc437541207"/>
+      <w:bookmarkStart w:id="46" w:name="_Toc437541207"/>
       <w:r>
         <w:t xml:space="preserve">Figure </w:t>
       </w:r>
@@ -8469,7 +8461,7 @@
       <w:r>
         <w:t>: Diagramme des classes du moteur de jeu</w:t>
       </w:r>
-      <w:bookmarkEnd w:id="47"/>
+      <w:bookmarkEnd w:id="46"/>
     </w:p>
     <w:p>
       <w:pPr>
@@ -9200,25 +9192,25 @@
       <w:pPr>
         <w:pStyle w:val="Titre2"/>
       </w:pPr>
-      <w:bookmarkStart w:id="48" w:name="_Toc433834532"/>
-      <w:bookmarkStart w:id="49" w:name="_Toc437541170"/>
+      <w:bookmarkStart w:id="47" w:name="_Toc433834532"/>
+      <w:bookmarkStart w:id="48" w:name="_Toc437541170"/>
       <w:r>
         <w:t>Conception logiciel : extension pour l’IA</w:t>
       </w:r>
+      <w:bookmarkEnd w:id="47"/>
       <w:bookmarkEnd w:id="48"/>
+    </w:p>
+    <w:p>
+      <w:pPr>
+        <w:pStyle w:val="Titre2"/>
+      </w:pPr>
+      <w:bookmarkStart w:id="49" w:name="_Toc433834533"/>
+      <w:bookmarkStart w:id="50" w:name="_Toc437541171"/>
+      <w:r>
+        <w:t>Conception logiciel : extension pour la parallélisation</w:t>
+      </w:r>
       <w:bookmarkEnd w:id="49"/>
-    </w:p>
-    <w:p>
-      <w:pPr>
-        <w:pStyle w:val="Titre2"/>
-      </w:pPr>
-      <w:bookmarkStart w:id="50" w:name="_Toc433834533"/>
-      <w:bookmarkStart w:id="51" w:name="_Toc437541171"/>
-      <w:r>
-        <w:t>Conception logiciel : extension pour la parallélisation</w:t>
-      </w:r>
       <w:bookmarkEnd w:id="50"/>
-      <w:bookmarkEnd w:id="51"/>
     </w:p>
     <w:p>
       <w:pPr>
@@ -9248,50 +9240,50 @@
       <w:pPr>
         <w:pStyle w:val="Titre1"/>
       </w:pPr>
-      <w:bookmarkStart w:id="52" w:name="_Toc437541172"/>
+      <w:bookmarkStart w:id="51" w:name="_Toc437541172"/>
       <w:r>
         <w:lastRenderedPa